--- a/Joel A. Valdepsino Matos v29052024 - rev Sandy.docx
+++ b/Joel A. Valdepsino Matos v29052024 - rev Sandy.docx
@@ -6073,8 +6073,6 @@
       <w:r>
         <w:rPr>
           <w:rFonts w:ascii="Arial" w:hAnsi="Arial" w:cs="Arial"/>
-          <w:b/>
-          <w:bCs/>
           <w:sz w:val="24"/>
           <w:szCs w:val="24"/>
         </w:rPr>
@@ -6171,8 +6169,6 @@
       <w:r>
         <w:rPr>
           <w:rFonts w:ascii="Arial" w:hAnsi="Arial" w:cs="Arial"/>
-          <w:b/>
-          <w:bCs/>
           <w:sz w:val="24"/>
           <w:szCs w:val="24"/>
         </w:rPr>
@@ -7648,7 +7644,15 @@
           <w:sz w:val="24"/>
           <w:szCs w:val="24"/>
         </w:rPr>
-        <w:t>: i</w:t>
+        <w:t>:</w:t>
+      </w:r>
+      <w:r>
+        <w:rPr>
+          <w:rFonts w:ascii="Arial" w:hAnsi="Arial" w:cs="Arial"/>
+          <w:sz w:val="24"/>
+          <w:szCs w:val="24"/>
+        </w:rPr>
+        <w:t xml:space="preserve"> i</w:t>
       </w:r>
       <w:r>
         <w:rPr>
@@ -7757,10 +7761,20 @@
       <w:r>
         <w:rPr>
           <w:rFonts w:ascii="Arial" w:hAnsi="Arial" w:cs="Arial"/>
-          <w:sz w:val="24"/>
-          <w:szCs w:val="24"/>
-        </w:rPr>
-        <w:t>: c</w:t>
+          <w:b/>
+          <w:bCs/>
+          <w:sz w:val="24"/>
+          <w:szCs w:val="24"/>
+        </w:rPr>
+        <w:t xml:space="preserve">: </w:t>
+      </w:r>
+      <w:r>
+        <w:rPr>
+          <w:rFonts w:ascii="Arial" w:hAnsi="Arial" w:cs="Arial"/>
+          <w:sz w:val="24"/>
+          <w:szCs w:val="24"/>
+        </w:rPr>
+        <w:t>c</w:t>
       </w:r>
       <w:r>
         <w:rPr>
@@ -7776,7 +7790,15 @@
           <w:sz w:val="24"/>
           <w:szCs w:val="24"/>
         </w:rPr>
-        <w:t xml:space="preserve"> todos los datos producidos por</w:t>
+        <w:t xml:space="preserve"> </w:t>
+      </w:r>
+      <w:r>
+        <w:rPr>
+          <w:rFonts w:ascii="Arial" w:hAnsi="Arial" w:cs="Arial"/>
+          <w:sz w:val="24"/>
+          <w:szCs w:val="24"/>
+        </w:rPr>
+        <w:t>todos los datos producidos por</w:t>
       </w:r>
       <w:r>
         <w:rPr>
@@ -11499,21 +11521,7 @@
         <w:rPr>
           <w:rFonts w:cs="Helvetica"/>
         </w:rPr>
-        <w:t>(Peñafiel et </w:t>
-      </w:r>
-      <w:proofErr w:type="spellStart"/>
-      <w:r>
-        <w:rPr>
-          <w:rFonts w:cs="Helvetica"/>
-        </w:rPr>
-        <w:t>al</w:t>
-      </w:r>
-      <w:proofErr w:type="spellEnd"/>
-      <w:r>
-        <w:rPr>
-          <w:rFonts w:cs="Helvetica"/>
-        </w:rPr>
-        <w:t>., 2019)</w:t>
+        <w:t>(Peñafiel et al., 2019)</w:t>
       </w:r>
       <w:r>
         <w:fldChar w:fldCharType="end"/>
@@ -11542,7 +11550,27 @@
           <w:i w:val="0"/>
           <w:iCs w:val="0"/>
         </w:rPr>
-        <w:t>Metodología de Desarrollo de Proyectos de Almacenes de Datos</w:t>
+        <w:t xml:space="preserve">Metodología de Desarrollo </w:t>
+      </w:r>
+      <w:r>
+        <w:rPr>
+          <w:rFonts w:ascii="Arial" w:hAnsi="Arial" w:cs="Arial"/>
+          <w:b/>
+          <w:bCs/>
+          <w:i w:val="0"/>
+          <w:iCs w:val="0"/>
+        </w:rPr>
+        <w:t>para</w:t>
+      </w:r>
+      <w:r>
+        <w:rPr>
+          <w:rFonts w:ascii="Arial" w:hAnsi="Arial" w:cs="Arial"/>
+          <w:b/>
+          <w:bCs/>
+          <w:i w:val="0"/>
+          <w:iCs w:val="0"/>
+        </w:rPr>
+        <w:t xml:space="preserve"> Proyectos de Almacenes de Datos</w:t>
       </w:r>
     </w:p>
     <w:p>
@@ -11577,7 +11605,7 @@
           <w:sz w:val="22"/>
           <w:szCs w:val="22"/>
         </w:rPr>
-        <w:instrText xml:space="preserve"> ADDIN ZOTERO_ITEM CSL_CITATION {"citationID":"wHGcSK6v","properties":{"formattedCitation":"(Gonz\\uc0\\u225{}lez Hern\\uc0\\u225{}ndez, 2013)","plainCitation":"(González Hernández, 2013)","noteIndex":0},"citationItems":[{"id":64,"uris":["http://zotero.org/users/11931803/items/IJUV6NVC"],"itemData":{"id":64,"type":"document","abstract":"El tema de los Almacenes de Datos (DW) es un área con amplias potencialidades para cualquier\ninstitución que requiera del análisis de su funcionamiento para la toma de decisiones estratégicas.\nDesde el 2008 el Centro de Tecnologías de Gestión de Datos (DATEC) de la UCI se ha dedicado al\ndesarrollo de este tipo de soluciones. Para guiar la ejecución de los proyectos se hizo necesario\nadoptar una metodología de desarrollo. El centro decidió optar por la Metodología de Kimball,\nque posee gran aceptación a nivel internacional. A pesar de las virtudes de la metodología\nmencionada, esta no permitía una adecuada gestión de los proyectos y no se encuentra alineada\nal modelo de calidad CMMI, lo cual afecta directamente la calidad del proceso de desarrollo y los\nobjetivos del centro.\nEsta investigación propone una Metodología de Desarrollo para Proyectos de Almacenes de Datos\ncreada a partir de un estudio realizado sobre las principales metodologías y tendencias existentes.\nLa metodología permite la incorporación de los principios básicos de la gestión de proyecto al\ndesarrollo de DW y se encuentra alineada al modelo de calidad CMMI en su nivel 2.\nPara la validación de la propuesta se realizó un experimento con dos proyectos productivos de\nDATEC. De esta forma se comprobó de manera no concluyente, que la metodología propuesta\ncontribuye a aumentar la calidad del proceso de desarrollo en proyectos de DW","language":"Junio 2013","title":"METODOLOGÍA DE DESARROLLO PARA PROYECTOS DE ALMACENES DE DATOS","URL":"https://repositorio.uci.cu/jspui/bitstream/ident/8094/1/TM_07184_14.pdf","author":[{"family":"González Hernández","given":"Yanisbel"}],"issued":{"date-parts":[["2013",6]]}}}],"schema":"https://github.com/citation-style-language/schema/raw/master/csl-citation.json"} </w:instrText>
+        <w:instrText xml:space="preserve"> ADDIN ZOTERO_ITEM CSL_CITATION {"citationID":"wHGcSK6v","properties":{"formattedCitation":"(Gonz\\uc0\\u225{}lez Hern\\uc0\\u225{}ndez, 2013)","plainCitation":"(González Hernández, 2013)","noteIndex":0},"citationItems":[{"id":64,"uris":["http://zotero.org/users/11931803/items/IJUV6NVC"],"itemData":{"id":64,"type":"document","abstract":"El tema de los Almacenes de Datos (DW) es un área con amplias potencialidades para cualquier\ninstitución que requiera del análisis de su funcionamiento para la toma de decisiones estratégicas.\nDesde el 2008 el Centro de Tecnologías de Gestión de Datos (DATEC) de la UCI se ha dedicado al\ndesarrollo de este tipo de soluciones. Para guiar la ejecución de los proyectos se hizo necesario\nadoptar una metodología de desarrollo. El centro decidió optar por la Metodología de Kimball,\nque posee gran aceptación a nivel internacional. A pesar de las virtudes de la metodología\nmencionada, esta no permitía una adecuada gestión de los proyectos y no se encuentra alineada\nal modelo de calidad CMMI, lo cual afecta directamente la calidad del proceso de desarrollo y los\nobjetivos del centro.\nEsta investigación propone una Metodología de Desarrollo para Proyectos de Almacenes de Datos\ncreada a partir de un estudio realizado sobre las principales metodologías y tendencias existentes.\nLa metodología permite la incorporación de los principios básicos de la gestión de proyecto al\ndesarrollo de DW y se encuentra alineada al modelo de calidad CMMI en su nivel 2.\nPara la validación de la propuesta se realizó un experimento con dos proyectos productivos de\nDATEC. De esta forma se comprobó de manera no concluyente, que la metodología propuesta\ncontribuye a aumentar la calidad del proceso de desarrollo en proyectos de DW","title":"METODOLOGÍA DE DESARROLLO PARA PROYECTOS DE ALMACENES DE DATOS","URL":"https://repositorio.uci.cu/jspui/bitstream/ident/8094/1/TM_07184_14.pdf","author":[{"family":"González Hernández","given":"Yanisbel"}],"issued":{"date-parts":[["2013",6]]}}}],"schema":"https://github.com/citation-style-language/schema/raw/master/csl-citation.json"} </w:instrText>
       </w:r>
       <w:r>
         <w:rPr>
@@ -11824,6 +11852,9 @@
         <w:t>3</w:t>
       </w:r>
       <w:r>
+        <w:rPr>
+          <w:noProof/>
+        </w:rPr>
         <w:fldChar w:fldCharType="end"/>
       </w:r>
       <w:r>
@@ -11861,13 +11892,16 @@
           <w:rFonts w:ascii="Arial" w:hAnsi="Arial" w:cs="Arial"/>
           <w:sz w:val="24"/>
           <w:szCs w:val="24"/>
-        </w:rPr>
-      </w:pPr>
-      <w:r>
-        <w:rPr>
-          <w:rFonts w:ascii="Arial" w:hAnsi="Arial" w:cs="Arial"/>
-          <w:sz w:val="24"/>
-          <w:szCs w:val="24"/>
+          <w:highlight w:val="yellow"/>
+        </w:rPr>
+      </w:pPr>
+      <w:commentRangeStart w:id="26"/>
+      <w:r>
+        <w:rPr>
+          <w:rFonts w:ascii="Arial" w:hAnsi="Arial" w:cs="Arial"/>
+          <w:sz w:val="24"/>
+          <w:szCs w:val="24"/>
+          <w:highlight w:val="yellow"/>
         </w:rPr>
         <w:t>La metodología Hefesto se selecciona porque permite un fácil entendimiento y comprensión de los objetivos y resultados esperados en cada fase. Asimismo, esta metodología es capaz de adaptar rápidamente la estructura ante cualquier cambio en el negocio. Por último, es importante destacar que involucra a los usuarios finales en cada etapa, permitiéndoles tomar decisiones respecto al comportamiento y funciones del almacén de datos.</w:t>
       </w:r>
@@ -11889,8 +11923,9 @@
           <w:color w:val="000000"/>
           <w:sz w:val="24"/>
           <w:szCs w:val="24"/>
-        </w:rPr>
-        <w:t>De las metodologías antes expuestas. Se selecciona</w:t>
+          <w:highlight w:val="yellow"/>
+        </w:rPr>
+        <w:t xml:space="preserve">De las metodologías antes expuestas. Se selecciona Hefesto como metodología para guiar el proceso de construcción e implementación del AD por su capacidad de facilitar el entendimiento y la comprensión de los objetivos y resultados esperados en cada fase, además de adaptar rápidamente la estructura ante cambios en el negocio. Involucra a los usuarios </w:t>
       </w:r>
       <w:r>
         <w:rPr>
@@ -11898,27 +11933,43 @@
           <w:color w:val="000000"/>
           <w:sz w:val="24"/>
           <w:szCs w:val="24"/>
-        </w:rPr>
-        <w:t xml:space="preserve"> Hefesto </w:t>
-      </w:r>
-      <w:r>
+          <w:highlight w:val="yellow"/>
+        </w:rPr>
+        <w:lastRenderedPageBreak/>
+        <w:t>finales en cada etapa, permitiéndoles tomar decisiones sobre el comportamiento y funciones del almacén de datos. Es independiente de la herramienta, tipo de ciclo de vida y estructura física utilizados, y emplea modelos conceptuales y lógicos sencillos de interpretar y analizar.</w:t>
+      </w:r>
+      <w:commentRangeEnd w:id="26"/>
+      <w:r>
+        <w:rPr>
+          <w:rStyle w:val="CommentReference"/>
+        </w:rPr>
+        <w:commentReference w:id="26"/>
+      </w:r>
+    </w:p>
+    <w:p>
+      <w:pPr>
+        <w:spacing w:line="360" w:lineRule="auto"/>
+        <w:jc w:val="both"/>
         <w:rPr>
           <w:rFonts w:ascii="Arial" w:eastAsia="Arial" w:hAnsi="Arial" w:cs="Arial"/>
           <w:color w:val="000000"/>
           <w:sz w:val="24"/>
           <w:szCs w:val="24"/>
         </w:rPr>
-        <w:t>como metodología para guiar el proceso de construcción e implementación del AD</w:t>
-      </w:r>
-      <w:r>
+      </w:pPr>
+    </w:p>
+    <w:p>
+      <w:pPr>
+        <w:spacing w:line="360" w:lineRule="auto"/>
+        <w:jc w:val="both"/>
         <w:rPr>
           <w:rFonts w:ascii="Arial" w:eastAsia="Arial" w:hAnsi="Arial" w:cs="Arial"/>
           <w:color w:val="000000"/>
           <w:sz w:val="24"/>
           <w:szCs w:val="24"/>
         </w:rPr>
-        <w:t xml:space="preserve"> por su capacidad de facilitar el entendimiento y la comprensión de los objetivos y resultados esperados en cada fase, además de adaptar rápidamente la estructura ante cambios en el negocio. Involucra a los usuarios </w:t>
-      </w:r>
+      </w:pPr>
+      <w:commentRangeStart w:id="27"/>
       <w:r>
         <w:rPr>
           <w:rFonts w:ascii="Arial" w:eastAsia="Arial" w:hAnsi="Arial" w:cs="Arial"/>
@@ -11926,34 +11977,26 @@
           <w:sz w:val="24"/>
           <w:szCs w:val="24"/>
         </w:rPr>
-        <w:lastRenderedPageBreak/>
-        <w:t>finales en cada etapa, permitiéndoles tomar decisiones sobre el comportamiento y funciones del almacén de datos. Es independiente de la herramienta, tipo de ciclo de vida y estructura física utilizados, y emplea modelos conceptuales y lógicos sencillos de interpretar y analizar.</w:t>
-      </w:r>
-    </w:p>
-    <w:p>
-      <w:pPr>
-        <w:spacing w:line="360" w:lineRule="auto"/>
-        <w:jc w:val="both"/>
+        <w:t>Después de avaluar cada una de las metodologías mencionadas, se ha decidido guiar el proceso de diseño e implementación del MD por la metodología Hefesto, debido a su adaptabilidad, capacidad para facilitar el complejo proceso de construcción de un MD desde cero y su enfoque en una entrega incremental</w:t>
+      </w:r>
+      <w:r>
         <w:rPr>
           <w:rFonts w:ascii="Arial" w:eastAsia="Arial" w:hAnsi="Arial" w:cs="Arial"/>
           <w:color w:val="000000"/>
           <w:sz w:val="24"/>
           <w:szCs w:val="24"/>
         </w:rPr>
-      </w:pPr>
-    </w:p>
-    <w:p>
-      <w:pPr>
-        <w:spacing w:line="360" w:lineRule="auto"/>
-        <w:jc w:val="both"/>
+        <w:t>.</w:t>
+      </w:r>
+      <w:r>
         <w:rPr>
           <w:rFonts w:ascii="Arial" w:eastAsia="Arial" w:hAnsi="Arial" w:cs="Arial"/>
           <w:color w:val="000000"/>
           <w:sz w:val="24"/>
           <w:szCs w:val="24"/>
         </w:rPr>
-      </w:pPr>
-      <w:commentRangeStart w:id="26"/>
+        <w:t xml:space="preserve"> </w:t>
+      </w:r>
       <w:r>
         <w:rPr>
           <w:rFonts w:ascii="Arial" w:eastAsia="Arial" w:hAnsi="Arial" w:cs="Arial"/>
@@ -11961,7 +12004,7 @@
           <w:sz w:val="24"/>
           <w:szCs w:val="24"/>
         </w:rPr>
-        <w:t>Después de avaluar cada una de las metodologías mencionadas, se ha decidido guiar el proceso de diseño e implementación del MD por la metodología Hefesto, debido a su adaptabilidad, capacidad para facilitar el complejo proceso de construcción de un MD desde cero y su enfoque en una entrega incremental</w:t>
+        <w:t>Esta posee varias características que la hacen una metodología ideal para personas que entrar por primera vez al mundo de los MD, entre las que destaca que se basa en los requerimientos de los usuarios, por lo que su estructura es capaz de adaptarse con facilidad a los cambios en el negocio, involucrando así a los usuarios finales en cada etapa de la construcción el MD, se utilizan modelos conceptuales y lógicos sencillos de interpretar y analizar además de ser independiente del ciclo de vida del software y de las herramientas que se utilicen para su implementación</w:t>
       </w:r>
       <w:r>
         <w:rPr>
@@ -11970,44 +12013,14 @@
           <w:sz w:val="24"/>
           <w:szCs w:val="24"/>
         </w:rPr>
-        <w:t xml:space="preserve">. Esta posee varias </w:t>
-      </w:r>
-    </w:p>
-    <w:p>
-      <w:pPr>
-        <w:spacing w:line="360" w:lineRule="auto"/>
-        <w:jc w:val="both"/>
-        <w:rPr>
-          <w:rFonts w:ascii="Arial" w:eastAsia="Arial" w:hAnsi="Arial" w:cs="Arial"/>
-          <w:color w:val="000000"/>
-          <w:sz w:val="24"/>
-          <w:szCs w:val="24"/>
-        </w:rPr>
-      </w:pPr>
-      <w:r>
-        <w:rPr>
-          <w:rFonts w:ascii="Arial" w:eastAsia="Arial" w:hAnsi="Arial" w:cs="Arial"/>
-          <w:color w:val="000000"/>
-          <w:sz w:val="24"/>
-          <w:szCs w:val="24"/>
-        </w:rPr>
-        <w:t>Esta posee varias características que la hacen una metodología ideal para personas que entrar por primera vez al mundo de los MD, entre las que destaca que se basa en los requerimientos de los usuarios, por lo que su estructura es capaz de adaptarse con facilidad a los cambios en el negocio, involucrando así a los usuarios finales en cada etapa de la construcción el MD, se utilizan modelos conceptuales y lógicos sencillos de interpretar y analizar además de ser independiente del ciclo de vida del software y de las herramientas que se utilicen para su implementación</w:t>
-      </w:r>
-      <w:r>
-        <w:rPr>
-          <w:rFonts w:ascii="Arial" w:eastAsia="Arial" w:hAnsi="Arial" w:cs="Arial"/>
-          <w:color w:val="000000"/>
-          <w:sz w:val="24"/>
-          <w:szCs w:val="24"/>
-        </w:rPr>
         <w:t>.</w:t>
       </w:r>
-      <w:commentRangeEnd w:id="26"/>
+      <w:commentRangeEnd w:id="27"/>
       <w:r>
         <w:rPr>
           <w:rStyle w:val="CommentReference"/>
         </w:rPr>
-        <w:commentReference w:id="26"/>
+        <w:commentReference w:id="27"/>
       </w:r>
     </w:p>
     <w:p>
@@ -12018,7 +12031,7 @@
           <w:numId w:val="0"/>
         </w:numPr>
       </w:pPr>
-      <w:bookmarkStart w:id="27" w:name="_Toc153111030"/>
+      <w:bookmarkStart w:id="28" w:name="_Toc153111030"/>
       <w:r>
         <w:t>1.</w:t>
       </w:r>
@@ -12031,7 +12044,7 @@
       <w:r>
         <w:t>Herramientas y tecnologías utilizadas</w:t>
       </w:r>
-      <w:bookmarkEnd w:id="27"/>
+      <w:bookmarkEnd w:id="28"/>
     </w:p>
     <w:p>
       <w:pPr>
@@ -12044,7 +12057,7 @@
           <w:highlight w:val="yellow"/>
         </w:rPr>
       </w:pPr>
-      <w:commentRangeStart w:id="28"/>
+      <w:commentRangeStart w:id="29"/>
       <w:r>
         <w:rPr>
           <w:rFonts w:ascii="Arial" w:hAnsi="Arial" w:cs="Arial"/>
@@ -12054,12 +12067,12 @@
         </w:rPr>
         <w:t>Las</w:t>
       </w:r>
-      <w:commentRangeEnd w:id="28"/>
+      <w:commentRangeEnd w:id="29"/>
       <w:r>
         <w:rPr>
           <w:rStyle w:val="CommentReference"/>
         </w:rPr>
-        <w:commentReference w:id="28"/>
+        <w:commentReference w:id="29"/>
       </w:r>
       <w:r>
         <w:rPr>
@@ -12070,7 +12083,7 @@
         </w:rPr>
         <w:t xml:space="preserve"> herramientas, son programas, aplicaciones o simplemente instrucciones usadas para efectuar otras tareas de modo más sencillo. En un sentido amplio del término, se puede decir que una herramienta es cualquier programa o instrucción que facilita una </w:t>
       </w:r>
-      <w:commentRangeStart w:id="29"/>
+      <w:commentRangeStart w:id="30"/>
       <w:r>
         <w:rPr>
           <w:rFonts w:ascii="Arial" w:hAnsi="Arial" w:cs="Arial"/>
@@ -12080,12 +12093,12 @@
         </w:rPr>
         <w:t>tarea</w:t>
       </w:r>
-      <w:commentRangeEnd w:id="29"/>
+      <w:commentRangeEnd w:id="30"/>
       <w:r>
         <w:rPr>
           <w:rStyle w:val="CommentReference"/>
         </w:rPr>
-        <w:commentReference w:id="29"/>
+        <w:commentReference w:id="30"/>
       </w:r>
       <w:r>
         <w:rPr>
@@ -12107,6 +12120,7 @@
           <w:szCs w:val="24"/>
         </w:rPr>
       </w:pPr>
+      <w:proofErr w:type="gramStart"/>
       <w:r>
         <w:rPr>
           <w:rFonts w:ascii="Arial" w:hAnsi="Arial" w:cs="Arial"/>
@@ -12123,8 +12137,9 @@
           <w:szCs w:val="24"/>
           <w:highlight w:val="yellow"/>
         </w:rPr>
-        <w:t>se refiere al conjunto</w:t>
-      </w:r>
+        <w:t>se refiere</w:t>
+      </w:r>
+      <w:proofErr w:type="gramEnd"/>
       <w:r>
         <w:rPr>
           <w:rFonts w:ascii="Arial" w:hAnsi="Arial" w:cs="Arial"/>
@@ -12132,9 +12147,18 @@
           <w:szCs w:val="24"/>
           <w:highlight w:val="yellow"/>
         </w:rPr>
+        <w:t xml:space="preserve"> al conjunto</w:t>
+      </w:r>
+      <w:r>
+        <w:rPr>
+          <w:rFonts w:ascii="Arial" w:hAnsi="Arial" w:cs="Arial"/>
+          <w:sz w:val="24"/>
+          <w:szCs w:val="24"/>
+          <w:highlight w:val="yellow"/>
+        </w:rPr>
         <w:t xml:space="preserve"> de conocimientos, técnicas y métodos utilizados para desarrollar productos o servicios, así como los dispositivos y sistemas derivados de estos conocimientos. En el contexto del desarrollo de almacenes de datos, las tecnologías abarcan desde las bases de datos y lenguajes de programación hasta las plataformas de procesamiento de datos, proporcionando el marco esencial para la construcción y operación eficiente de sistemas de </w:t>
       </w:r>
-      <w:commentRangeStart w:id="30"/>
+      <w:commentRangeStart w:id="31"/>
       <w:r>
         <w:rPr>
           <w:rFonts w:ascii="Arial" w:hAnsi="Arial" w:cs="Arial"/>
@@ -12144,12 +12168,12 @@
         </w:rPr>
         <w:t>información</w:t>
       </w:r>
-      <w:commentRangeEnd w:id="30"/>
+      <w:commentRangeEnd w:id="31"/>
       <w:r>
         <w:rPr>
           <w:rStyle w:val="CommentReference"/>
         </w:rPr>
-        <w:commentReference w:id="30"/>
+        <w:commentReference w:id="31"/>
       </w:r>
       <w:r>
         <w:rPr>
@@ -12173,7 +12197,7 @@
       <w:pPr>
         <w:pStyle w:val="Heading3"/>
       </w:pPr>
-      <w:bookmarkStart w:id="31" w:name="_Toc153111032"/>
+      <w:bookmarkStart w:id="32" w:name="_Toc153111032"/>
       <w:r>
         <w:lastRenderedPageBreak/>
         <w:t>1.</w:t>
@@ -12193,7 +12217,7 @@
       <w:r>
         <w:t>Herramienta para el modelado</w:t>
       </w:r>
-      <w:bookmarkEnd w:id="31"/>
+      <w:bookmarkEnd w:id="32"/>
     </w:p>
     <w:p>
       <w:pPr>
@@ -12355,7 +12379,7 @@
       <w:pPr>
         <w:pStyle w:val="Heading3"/>
       </w:pPr>
-      <w:bookmarkStart w:id="32" w:name="_Toc153111033"/>
+      <w:bookmarkStart w:id="33" w:name="_Toc153111033"/>
       <w:r>
         <w:t>1.</w:t>
       </w:r>
@@ -12380,7 +12404,7 @@
       <w:r>
         <w:t>de programación</w:t>
       </w:r>
-      <w:bookmarkEnd w:id="32"/>
+      <w:bookmarkEnd w:id="33"/>
     </w:p>
     <w:p>
       <w:pPr>
@@ -12601,7 +12625,7 @@
       <w:pPr>
         <w:pStyle w:val="Heading3"/>
       </w:pPr>
-      <w:bookmarkStart w:id="33" w:name="_Toc153111034"/>
+      <w:bookmarkStart w:id="34" w:name="_Toc153111034"/>
       <w:r>
         <w:t>1.</w:t>
       </w:r>
@@ -12625,7 +12649,7 @@
       <w:r>
         <w:t xml:space="preserve"> (PDI)</w:t>
       </w:r>
-      <w:bookmarkEnd w:id="33"/>
+      <w:bookmarkEnd w:id="34"/>
     </w:p>
     <w:p>
       <w:pPr>
@@ -12779,7 +12803,7 @@
       <w:pPr>
         <w:pStyle w:val="Heading3"/>
       </w:pPr>
-      <w:bookmarkStart w:id="34" w:name="_Toc153111035"/>
+      <w:bookmarkStart w:id="35" w:name="_Toc153111035"/>
       <w:r>
         <w:t>1.</w:t>
       </w:r>
@@ -12799,7 +12823,7 @@
       <w:r>
         <w:t>Code</w:t>
       </w:r>
-      <w:bookmarkEnd w:id="34"/>
+      <w:bookmarkEnd w:id="35"/>
       <w:proofErr w:type="spellEnd"/>
     </w:p>
     <w:p>
@@ -13118,7 +13142,7 @@
       <w:pPr>
         <w:pStyle w:val="Heading3"/>
       </w:pPr>
-      <w:bookmarkStart w:id="35" w:name="_Toc153111036"/>
+      <w:bookmarkStart w:id="36" w:name="_Toc153111036"/>
       <w:r>
         <w:t>1.</w:t>
       </w:r>
@@ -13134,7 +13158,7 @@
       <w:r>
         <w:t xml:space="preserve"> Sistema Gestor de Base de Datos</w:t>
       </w:r>
-      <w:bookmarkEnd w:id="35"/>
+      <w:bookmarkEnd w:id="36"/>
     </w:p>
     <w:p>
       <w:pPr>
@@ -13398,44 +13422,174 @@
         <w:jc w:val="both"/>
         <w:rPr>
           <w:rFonts w:ascii="Arial" w:hAnsi="Arial" w:cs="Arial"/>
-          <w:b/>
-          <w:bCs/>
-          <w:sz w:val="24"/>
-          <w:szCs w:val="24"/>
-        </w:rPr>
-      </w:pPr>
-      <w:r>
-        <w:rPr>
-          <w:rFonts w:ascii="Arial" w:hAnsi="Arial" w:cs="Arial"/>
-          <w:b/>
-          <w:bCs/>
-          <w:sz w:val="24"/>
-          <w:szCs w:val="24"/>
-        </w:rPr>
-        <w:t>PostgreSQL</w:t>
-      </w:r>
-      <w:r>
-        <w:rPr>
-          <w:rFonts w:ascii="Arial" w:hAnsi="Arial" w:cs="Arial"/>
-          <w:b/>
-          <w:bCs/>
-          <w:sz w:val="24"/>
-          <w:szCs w:val="24"/>
-        </w:rPr>
-        <w:t>/</w:t>
+          <w:sz w:val="24"/>
+          <w:szCs w:val="24"/>
+        </w:rPr>
+      </w:pPr>
+      <w:r>
+        <w:rPr>
+          <w:rFonts w:ascii="Arial" w:hAnsi="Arial" w:cs="Arial"/>
+          <w:sz w:val="24"/>
+          <w:szCs w:val="24"/>
+        </w:rPr>
+        <w:t xml:space="preserve">PostgreSQL es un </w:t>
+      </w:r>
+      <w:r>
+        <w:rPr>
+          <w:rFonts w:ascii="Arial" w:hAnsi="Arial" w:cs="Arial"/>
+          <w:sz w:val="24"/>
+          <w:szCs w:val="24"/>
+        </w:rPr>
+        <w:t>SGBD</w:t>
+      </w:r>
+      <w:r>
+        <w:rPr>
+          <w:rFonts w:ascii="Arial" w:hAnsi="Arial" w:cs="Arial"/>
+          <w:sz w:val="24"/>
+          <w:szCs w:val="24"/>
+        </w:rPr>
+        <w:t xml:space="preserve"> relacional y de código abierto</w:t>
+      </w:r>
+      <w:r>
+        <w:rPr>
+          <w:rFonts w:ascii="Arial" w:hAnsi="Arial" w:cs="Arial"/>
+          <w:sz w:val="24"/>
+          <w:szCs w:val="24"/>
+        </w:rPr>
+        <w:t xml:space="preserve"> que presenta una arquitectura cliente - servidor</w:t>
+      </w:r>
+      <w:r>
+        <w:rPr>
+          <w:rFonts w:ascii="Arial" w:hAnsi="Arial" w:cs="Arial"/>
+          <w:sz w:val="24"/>
+          <w:szCs w:val="24"/>
+        </w:rPr>
+        <w:t>, conocido por su robustez, extensibilidad y cumplimiento con los estándares SQL</w:t>
+      </w:r>
+      <w:r>
+        <w:rPr>
+          <w:rFonts w:ascii="Arial" w:hAnsi="Arial" w:cs="Arial"/>
+          <w:sz w:val="24"/>
+          <w:szCs w:val="24"/>
+        </w:rPr>
+        <w:t>. Soporta distintos tipos de datos, así como la creación de tipos propios</w:t>
+      </w:r>
+      <w:r>
+        <w:rPr>
+          <w:rFonts w:ascii="Arial" w:hAnsi="Arial" w:cs="Arial"/>
+          <w:sz w:val="24"/>
+          <w:szCs w:val="24"/>
+        </w:rPr>
+        <w:t>.</w:t>
+      </w:r>
+      <w:r>
+        <w:rPr>
+          <w:rFonts w:ascii="Arial" w:hAnsi="Arial" w:cs="Arial"/>
+          <w:sz w:val="24"/>
+          <w:szCs w:val="24"/>
+        </w:rPr>
+        <w:t xml:space="preserve"> </w:t>
+      </w:r>
+      <w:r>
+        <w:rPr>
+          <w:rFonts w:ascii="Arial" w:hAnsi="Arial" w:cs="Arial"/>
+          <w:sz w:val="24"/>
+          <w:szCs w:val="24"/>
+        </w:rPr>
+        <w:t xml:space="preserve">PostgreSQL se destaca por su capacidad de manejar transacciones complejas y su soporte para funciones avanzadas como procedimientos almacenados, </w:t>
       </w:r>
       <w:proofErr w:type="spellStart"/>
       <w:r>
         <w:rPr>
           <w:rFonts w:ascii="Arial" w:hAnsi="Arial" w:cs="Arial"/>
-          <w:b/>
-          <w:bCs/>
-          <w:sz w:val="24"/>
-          <w:szCs w:val="24"/>
-        </w:rPr>
-        <w:t>pgAdmin</w:t>
+          <w:sz w:val="24"/>
+          <w:szCs w:val="24"/>
+        </w:rPr>
+        <w:t>triggers</w:t>
       </w:r>
       <w:proofErr w:type="spellEnd"/>
+      <w:r>
+        <w:rPr>
+          <w:rFonts w:ascii="Arial" w:hAnsi="Arial" w:cs="Arial"/>
+          <w:sz w:val="24"/>
+          <w:szCs w:val="24"/>
+        </w:rPr>
+        <w:t xml:space="preserve"> y vistas. Es ampliamente utilizado en aplicaciones web, sistemas de análisis de datos y cualquier entorno que requiera una base de datos fiable y escalable</w:t>
+      </w:r>
+      <w:r>
+        <w:rPr>
+          <w:rFonts w:ascii="Arial" w:hAnsi="Arial" w:cs="Arial"/>
+          <w:sz w:val="24"/>
+          <w:szCs w:val="24"/>
+        </w:rPr>
+        <w:t xml:space="preserve"> </w:t>
+      </w:r>
+      <w:r>
+        <w:rPr>
+          <w:rFonts w:ascii="Arial" w:hAnsi="Arial" w:cs="Arial"/>
+          <w:sz w:val="24"/>
+          <w:szCs w:val="24"/>
+        </w:rPr>
+        <w:fldChar w:fldCharType="begin"/>
+      </w:r>
+      <w:r>
+        <w:rPr>
+          <w:rFonts w:ascii="Arial" w:hAnsi="Arial" w:cs="Arial"/>
+          <w:sz w:val="24"/>
+          <w:szCs w:val="24"/>
+        </w:rPr>
+        <w:instrText xml:space="preserve"> ADDIN ZOTERO_ITEM CSL_CITATION {"citationID":"UJsqyEa6","properties":{"formattedCitation":"({\\i{}PostgreSQL: About}, s.\\uc0\\u160{}f.)","plainCitation":"(PostgreSQL: About, s. f.)","noteIndex":0},"citationItems":[{"id":53,"uris":["http://zotero.org/users/11931803/items/C3M6FPM8"],"itemData":{"id":53,"type":"webpage","title":"PostgreSQL: About","URL":"https://www.postgresql.org/about/","accessed":{"date-parts":[["2024",5,27]]}}}],"schema":"https://github.com/citation-style-language/schema/raw/master/csl-citation.json"} </w:instrText>
+      </w:r>
+      <w:r>
+        <w:rPr>
+          <w:rFonts w:ascii="Arial" w:hAnsi="Arial" w:cs="Arial"/>
+          <w:sz w:val="24"/>
+          <w:szCs w:val="24"/>
+        </w:rPr>
+        <w:fldChar w:fldCharType="separate"/>
+      </w:r>
+      <w:r>
+        <w:rPr>
+          <w:rFonts w:ascii="Arial" w:hAnsi="Arial" w:cs="Arial"/>
+          <w:sz w:val="24"/>
+          <w:szCs w:val="24"/>
+        </w:rPr>
+        <w:t>(</w:t>
+      </w:r>
+      <w:r>
+        <w:rPr>
+          <w:rFonts w:ascii="Arial" w:hAnsi="Arial" w:cs="Arial"/>
+          <w:i/>
+          <w:iCs/>
+          <w:sz w:val="24"/>
+          <w:szCs w:val="24"/>
+        </w:rPr>
+        <w:t>PostgreSQL: About</w:t>
+      </w:r>
+      <w:r>
+        <w:rPr>
+          <w:rFonts w:ascii="Arial" w:hAnsi="Arial" w:cs="Arial"/>
+          <w:sz w:val="24"/>
+          <w:szCs w:val="24"/>
+        </w:rPr>
+        <w:t>, s. f.)</w:t>
+      </w:r>
+      <w:r>
+        <w:rPr>
+          <w:rFonts w:ascii="Arial" w:hAnsi="Arial" w:cs="Arial"/>
+          <w:sz w:val="24"/>
+          <w:szCs w:val="24"/>
+        </w:rPr>
+        <w:fldChar w:fldCharType="end"/>
+      </w:r>
+      <w:r>
+        <w:rPr>
+          <w:rFonts w:ascii="Arial" w:hAnsi="Arial" w:cs="Arial"/>
+          <w:sz w:val="24"/>
+          <w:szCs w:val="24"/>
+        </w:rPr>
+        <w:t>.</w:t>
+      </w:r>
     </w:p>
     <w:p>
       <w:pPr>
@@ -13447,120 +13601,7 @@
           <w:szCs w:val="24"/>
         </w:rPr>
       </w:pPr>
-      <w:r>
-        <w:rPr>
-          <w:rFonts w:ascii="Arial" w:hAnsi="Arial" w:cs="Arial"/>
-          <w:sz w:val="24"/>
-          <w:szCs w:val="24"/>
-        </w:rPr>
-        <w:t>PostgreSQL es un sistema de gestión de bases de datos relacional y de código abierto</w:t>
-      </w:r>
-      <w:r>
-        <w:rPr>
-          <w:rFonts w:ascii="Arial" w:hAnsi="Arial" w:cs="Arial"/>
-          <w:sz w:val="24"/>
-          <w:szCs w:val="24"/>
-        </w:rPr>
-        <w:t xml:space="preserve"> que presenta una arquitectura cliente - servidor</w:t>
-      </w:r>
-      <w:r>
-        <w:rPr>
-          <w:rFonts w:ascii="Arial" w:hAnsi="Arial" w:cs="Arial"/>
-          <w:sz w:val="24"/>
-          <w:szCs w:val="24"/>
-        </w:rPr>
-        <w:t>, conocido por su robustez, extensibilidad y cumplimiento con los estándares SQL</w:t>
-      </w:r>
-      <w:r>
-        <w:rPr>
-          <w:rFonts w:ascii="Arial" w:hAnsi="Arial" w:cs="Arial"/>
-          <w:sz w:val="24"/>
-          <w:szCs w:val="24"/>
-        </w:rPr>
-        <w:t>. Soporta distintos tipos de datos, así como la creación de tipos propios</w:t>
-      </w:r>
-      <w:r>
-        <w:rPr>
-          <w:rFonts w:ascii="Arial" w:hAnsi="Arial" w:cs="Arial"/>
-          <w:sz w:val="24"/>
-          <w:szCs w:val="24"/>
-        </w:rPr>
-        <w:t>.</w:t>
-      </w:r>
-      <w:r>
-        <w:rPr>
-          <w:rFonts w:ascii="Arial" w:hAnsi="Arial" w:cs="Arial"/>
-          <w:sz w:val="24"/>
-          <w:szCs w:val="24"/>
-        </w:rPr>
-        <w:t xml:space="preserve"> </w:t>
-      </w:r>
-      <w:r>
-        <w:rPr>
-          <w:rFonts w:ascii="Arial" w:hAnsi="Arial" w:cs="Arial"/>
-          <w:sz w:val="24"/>
-          <w:szCs w:val="24"/>
-        </w:rPr>
-        <w:t xml:space="preserve">PostgreSQL se destaca por su capacidad de manejar transacciones complejas y su soporte para funciones avanzadas como procedimientos almacenados, </w:t>
-      </w:r>
       <w:proofErr w:type="spellStart"/>
-      <w:r>
-        <w:rPr>
-          <w:rFonts w:ascii="Arial" w:hAnsi="Arial" w:cs="Arial"/>
-          <w:sz w:val="24"/>
-          <w:szCs w:val="24"/>
-        </w:rPr>
-        <w:t>triggers</w:t>
-      </w:r>
-      <w:proofErr w:type="spellEnd"/>
-      <w:r>
-        <w:rPr>
-          <w:rFonts w:ascii="Arial" w:hAnsi="Arial" w:cs="Arial"/>
-          <w:sz w:val="24"/>
-          <w:szCs w:val="24"/>
-        </w:rPr>
-        <w:t xml:space="preserve"> y vistas. Es ampliamente utilizado en aplicaciones web, sistemas de análisis de datos y cualquier entorno que requiera una base de datos fiable y escalable</w:t>
-      </w:r>
-      <w:r>
-        <w:rPr>
-          <w:rFonts w:ascii="Arial" w:hAnsi="Arial" w:cs="Arial"/>
-          <w:sz w:val="24"/>
-          <w:szCs w:val="24"/>
-        </w:rPr>
-        <w:t xml:space="preserve"> </w:t>
-      </w:r>
-      <w:r>
-        <w:rPr>
-          <w:rFonts w:ascii="Arial" w:hAnsi="Arial" w:cs="Arial"/>
-          <w:sz w:val="24"/>
-          <w:szCs w:val="24"/>
-        </w:rPr>
-        <w:fldChar w:fldCharType="begin"/>
-      </w:r>
-      <w:r>
-        <w:rPr>
-          <w:rFonts w:ascii="Arial" w:hAnsi="Arial" w:cs="Arial"/>
-          <w:sz w:val="24"/>
-          <w:szCs w:val="24"/>
-        </w:rPr>
-        <w:instrText xml:space="preserve"> ADDIN ZOTERO_ITEM CSL_CITATION {"citationID":"UJsqyEa6","properties":{"formattedCitation":"({\\i{}PostgreSQL: About}, s.\\uc0\\u160{}f.)","plainCitation":"(PostgreSQL: About, s. f.)","noteIndex":0},"citationItems":[{"id":53,"uris":["http://zotero.org/users/11931803/items/C3M6FPM8"],"itemData":{"id":53,"type":"webpage","title":"PostgreSQL: About","URL":"https://www.postgresql.org/about/","accessed":{"date-parts":[["2024",5,27]]}}}],"schema":"https://github.com/citation-style-language/schema/raw/master/csl-citation.json"} </w:instrText>
-      </w:r>
-      <w:r>
-        <w:rPr>
-          <w:rFonts w:ascii="Arial" w:hAnsi="Arial" w:cs="Arial"/>
-          <w:sz w:val="24"/>
-          <w:szCs w:val="24"/>
-        </w:rPr>
-        <w:fldChar w:fldCharType="separate"/>
-      </w:r>
-      <w:r>
-        <w:rPr>
-          <w:rFonts w:ascii="Arial" w:hAnsi="Arial" w:cs="Arial"/>
-          <w:sz w:val="24"/>
-          <w:szCs w:val="24"/>
-        </w:rPr>
-        <w:t>(</w:t>
-      </w:r>
       <w:r>
         <w:rPr>
           <w:rFonts w:ascii="Arial" w:hAnsi="Arial" w:cs="Arial"/>
@@ -13569,44 +13610,9 @@
           <w:sz w:val="24"/>
           <w:szCs w:val="24"/>
         </w:rPr>
-        <w:t>PostgreSQL: About</w:t>
-      </w:r>
-      <w:r>
-        <w:rPr>
-          <w:rFonts w:ascii="Arial" w:hAnsi="Arial" w:cs="Arial"/>
-          <w:sz w:val="24"/>
-          <w:szCs w:val="24"/>
-        </w:rPr>
-        <w:t>, s. f.)</w:t>
-      </w:r>
-      <w:r>
-        <w:rPr>
-          <w:rFonts w:ascii="Arial" w:hAnsi="Arial" w:cs="Arial"/>
-          <w:sz w:val="24"/>
-          <w:szCs w:val="24"/>
-        </w:rPr>
-        <w:fldChar w:fldCharType="end"/>
-      </w:r>
-      <w:r>
-        <w:rPr>
-          <w:rFonts w:ascii="Arial" w:hAnsi="Arial" w:cs="Arial"/>
-          <w:sz w:val="24"/>
-          <w:szCs w:val="24"/>
-        </w:rPr>
-        <w:t>.</w:t>
-      </w:r>
-    </w:p>
-    <w:p>
-      <w:pPr>
-        <w:spacing w:line="360" w:lineRule="auto"/>
-        <w:jc w:val="both"/>
-        <w:rPr>
-          <w:rFonts w:ascii="Arial" w:hAnsi="Arial" w:cs="Arial"/>
-          <w:sz w:val="24"/>
-          <w:szCs w:val="24"/>
-        </w:rPr>
-      </w:pPr>
-      <w:proofErr w:type="spellStart"/>
+        <w:t>pgAdmin</w:t>
+      </w:r>
+      <w:proofErr w:type="spellEnd"/>
       <w:r>
         <w:rPr>
           <w:rFonts w:ascii="Arial" w:hAnsi="Arial" w:cs="Arial"/>
@@ -13615,17 +13621,6 @@
           <w:sz w:val="24"/>
           <w:szCs w:val="24"/>
         </w:rPr>
-        <w:t>pgAdmin</w:t>
-      </w:r>
-      <w:proofErr w:type="spellEnd"/>
-      <w:r>
-        <w:rPr>
-          <w:rFonts w:ascii="Arial" w:hAnsi="Arial" w:cs="Arial"/>
-          <w:i/>
-          <w:iCs/>
-          <w:sz w:val="24"/>
-          <w:szCs w:val="24"/>
-        </w:rPr>
         <w:t xml:space="preserve"> 4</w:t>
       </w:r>
       <w:r>
@@ -13634,7 +13629,7 @@
           <w:sz w:val="24"/>
           <w:szCs w:val="24"/>
         </w:rPr>
-        <w:t xml:space="preserve"> es una herramienta de administración y desarrollo de código abierto para PostgreSQL, diseñada para facilitar la gestión y el uso de bases de datos. Proporciona una interfaz gráfica de usuario (GUI) intuitiva y rica en funcionalidades, permitiendo a los usuarios realizar tareas como la creación de bases de datos, la ejecución de consultas SQL, la </w:t>
+        <w:t xml:space="preserve"> es una herramienta de administración y desarrollo de código abierto para PostgreSQL, diseñada para facilitar la gestión y el uso de bases de datos. Proporciona una interfaz gráfica de usuario (GUI) intuitiva y rica en funcionalidades, permitiendo a los usuarios realizar tareas como la creación de bases de datos, la ejecución de consultas SQL, la configuración de usuarios y permisos, y la visualización de estadísticas y gráficos de </w:t>
       </w:r>
       <w:r>
         <w:rPr>
@@ -13643,7 +13638,7 @@
           <w:szCs w:val="24"/>
         </w:rPr>
         <w:lastRenderedPageBreak/>
-        <w:t>configuración de usuarios y permisos, y la visualización de estadísticas y gráficos de rendimiento. Es ampliamente utilizada por desarrolladores y administradores de bases de datos para interactuar de manera eficiente con PostgreSQL</w:t>
+        <w:t>rendimiento. Es ampliamente utilizada por desarrolladores y administradores de bases de datos para interactuar de manera eficiente con PostgreSQL</w:t>
       </w:r>
       <w:r>
         <w:rPr>
@@ -13745,14 +13740,14 @@
           <w:numId w:val="0"/>
         </w:numPr>
       </w:pPr>
-      <w:bookmarkStart w:id="36" w:name="_Toc153111037"/>
+      <w:bookmarkStart w:id="37" w:name="_Toc153111037"/>
       <w:r>
         <w:t xml:space="preserve">Conclusiones </w:t>
       </w:r>
       <w:r>
         <w:t>del capítulo</w:t>
       </w:r>
-      <w:bookmarkEnd w:id="36"/>
+      <w:bookmarkEnd w:id="37"/>
     </w:p>
     <w:p>
       <w:pPr>
@@ -13762,32 +13757,82 @@
         <w:rPr>
           <w:rFonts w:ascii="Arial" w:hAnsi="Arial" w:cs="Arial"/>
           <w:sz w:val="24"/>
-          <w:szCs w:val="24"/>
-        </w:rPr>
-      </w:pPr>
-      <w:r>
-        <w:rPr>
-          <w:rFonts w:ascii="Arial" w:hAnsi="Arial" w:cs="Arial"/>
-          <w:sz w:val="24"/>
-          <w:szCs w:val="24"/>
-        </w:rPr>
-        <w:t>A partir del estudio realizado se determina o se concluye que el proceso de almacenamiento de información en sistemas informáticos no es más que…</w:t>
-      </w:r>
-      <w:r>
-        <w:rPr>
-          <w:rFonts w:ascii="Arial" w:hAnsi="Arial" w:cs="Arial"/>
-          <w:sz w:val="24"/>
-          <w:szCs w:val="24"/>
-        </w:rPr>
-        <w:t>EL proceso para el almacenamiento de datos estadísticos es…</w:t>
-      </w:r>
-      <w:r>
-        <w:rPr>
-          <w:rFonts w:ascii="Arial" w:hAnsi="Arial" w:cs="Arial"/>
-          <w:sz w:val="24"/>
-          <w:szCs w:val="24"/>
-        </w:rPr>
-        <w:t>AKADEMOS no gestiona información estadística sino que almacena los datos de todas las instituciones académicas del país y se necesita</w:t>
+        </w:rPr>
+      </w:pPr>
+      <w:r>
+        <w:rPr>
+          <w:rFonts w:ascii="Arial" w:hAnsi="Arial" w:cs="Arial"/>
+          <w:sz w:val="24"/>
+        </w:rPr>
+        <w:t>El Sistema de Gestión Académica XAUCE AKADEMOS es una herramienta multiplataforma que contribuye al perfeccionamiento de los procesos académicos de una institución. Su uso permite el desarrollo coherente de una estrategia organizacional que articule todos los niveles de decisión presentes en los procesos universitarios. Todos los roles del proceso educativo están involucrados en la solución, permitiendo el acceso a la información de forma segura en todos los niveles y facilitando la toma de decisiones</w:t>
+      </w:r>
+      <w:r>
+        <w:rPr>
+          <w:rFonts w:ascii="Arial" w:hAnsi="Arial" w:cs="Arial"/>
+          <w:sz w:val="24"/>
+        </w:rPr>
+        <w:t xml:space="preserve"> </w:t>
+      </w:r>
+      <w:r>
+        <w:rPr>
+          <w:rFonts w:ascii="Arial" w:hAnsi="Arial" w:cs="Arial"/>
+          <w:sz w:val="24"/>
+        </w:rPr>
+        <w:fldChar w:fldCharType="begin"/>
+      </w:r>
+      <w:r>
+        <w:rPr>
+          <w:rFonts w:ascii="Arial" w:hAnsi="Arial" w:cs="Arial"/>
+          <w:sz w:val="24"/>
+        </w:rPr>
+        <w:instrText xml:space="preserve"> ADDIN ZOTERO_ITEM CSL_CITATION {"citationID":"P87oYu5z","properties":{"formattedCitation":"({\\i{}XAUCE AKADEMOS 1.0 | Universidad de las Ciencias Inform\\uc0\\u225{}ticas}, s.\\uc0\\u160{}f.)","plainCitation":"(XAUCE AKADEMOS 1.0 | Universidad de las Ciencias Informáticas, s. f.)","noteIndex":0},"citationItems":[{"id":65,"uris":["http://zotero.org/users/11931803/items/DDEDKCLR"],"itemData":{"id":65,"type":"webpage","title":"XAUCE AKADEMOS 1.0 | Universidad de las Ciencias Informáticas","URL":"https://www.uci.cu/investigacion-y-desarrollo/productos/xauce/xauce-akademos-10","accessed":{"date-parts":[["2024",6,8]]}}}],"schema":"https://github.com/citation-style-language/schema/raw/master/csl-citation.json"} </w:instrText>
+      </w:r>
+      <w:r>
+        <w:rPr>
+          <w:rFonts w:ascii="Arial" w:hAnsi="Arial" w:cs="Arial"/>
+          <w:sz w:val="24"/>
+        </w:rPr>
+        <w:fldChar w:fldCharType="separate"/>
+      </w:r>
+      <w:r>
+        <w:rPr>
+          <w:rFonts w:ascii="Arial" w:hAnsi="Arial" w:cs="Arial"/>
+          <w:sz w:val="24"/>
+          <w:szCs w:val="24"/>
+        </w:rPr>
+        <w:t>(</w:t>
+      </w:r>
+      <w:r>
+        <w:rPr>
+          <w:rFonts w:ascii="Arial" w:hAnsi="Arial" w:cs="Arial"/>
+          <w:i/>
+          <w:iCs/>
+          <w:sz w:val="24"/>
+          <w:szCs w:val="24"/>
+        </w:rPr>
+        <w:t>XAUCE AKADEMOS 1.0 | Universidad de las Ciencias Informáticas</w:t>
+      </w:r>
+      <w:r>
+        <w:rPr>
+          <w:rFonts w:ascii="Arial" w:hAnsi="Arial" w:cs="Arial"/>
+          <w:sz w:val="24"/>
+          <w:szCs w:val="24"/>
+        </w:rPr>
+        <w:t>, s. f.)</w:t>
+      </w:r>
+      <w:r>
+        <w:rPr>
+          <w:rFonts w:ascii="Arial" w:hAnsi="Arial" w:cs="Arial"/>
+          <w:sz w:val="24"/>
+        </w:rPr>
+        <w:fldChar w:fldCharType="end"/>
+      </w:r>
+      <w:r>
+        <w:rPr>
+          <w:rFonts w:ascii="Arial" w:hAnsi="Arial" w:cs="Arial"/>
+          <w:sz w:val="24"/>
+        </w:rPr>
+        <w:t>.</w:t>
       </w:r>
     </w:p>
     <w:p>
@@ -13807,31 +13852,345 @@
           <w:sz w:val="24"/>
           <w:szCs w:val="24"/>
         </w:rPr>
-        <w:t xml:space="preserve">En este capítulo se proporciona la base teórica sobre los fundamentos de Mercado de Datos, describiendo su estructura, metodologías de diseño e implementación, las herramientas y tecnologías utilizadas en </w:t>
-      </w:r>
-      <w:r>
-        <w:rPr>
-          <w:rFonts w:ascii="Arial" w:hAnsi="Arial" w:cs="Arial"/>
-          <w:sz w:val="24"/>
-          <w:szCs w:val="24"/>
-        </w:rPr>
-        <w:t>el</w:t>
-      </w:r>
-      <w:r>
-        <w:rPr>
-          <w:rFonts w:ascii="Arial" w:hAnsi="Arial" w:cs="Arial"/>
-          <w:sz w:val="24"/>
-          <w:szCs w:val="24"/>
-        </w:rPr>
-        <w:t xml:space="preserve"> desarrollo</w:t>
-      </w:r>
-      <w:r>
-        <w:rPr>
-          <w:rFonts w:ascii="Arial" w:hAnsi="Arial" w:cs="Arial"/>
-          <w:sz w:val="24"/>
-          <w:szCs w:val="24"/>
-        </w:rPr>
-        <w:t>, lo que permitió definir el ambiente tecnológico</w:t>
+        <w:t>Sin embargo, se ha identificado que este sistema no cuenta con una gestión de información estadística integrada. Actualmente, AKADEMOS solo almacena los datos de las estructuras educacionales del país, y el análisis estadístico necesario se realiza de forma manual, lo que limita la eficiencia y la capacidad de respuesta rápida a las necesidades de información y análisis.</w:t>
+      </w:r>
+    </w:p>
+    <w:p>
+      <w:pPr>
+        <w:pStyle w:val="LO-normal1"/>
+        <w:spacing w:line="360" w:lineRule="auto"/>
+        <w:jc w:val="both"/>
+        <w:rPr>
+          <w:rFonts w:ascii="Arial" w:hAnsi="Arial" w:cs="Arial"/>
+          <w:sz w:val="24"/>
+          <w:szCs w:val="24"/>
+        </w:rPr>
+      </w:pPr>
+      <w:r>
+        <w:rPr>
+          <w:rFonts w:ascii="Arial" w:hAnsi="Arial" w:cs="Arial"/>
+          <w:sz w:val="24"/>
+          <w:szCs w:val="24"/>
+        </w:rPr>
+        <w:t>E</w:t>
+      </w:r>
+      <w:r>
+        <w:rPr>
+          <w:rFonts w:ascii="Arial" w:hAnsi="Arial" w:cs="Arial"/>
+          <w:sz w:val="24"/>
+          <w:szCs w:val="24"/>
+        </w:rPr>
+        <w:t xml:space="preserve">l proceso de almacenamiento de información en sistemas informáticos </w:t>
+      </w:r>
+      <w:r>
+        <w:rPr>
+          <w:rFonts w:ascii="Arial" w:hAnsi="Arial" w:cs="Arial"/>
+          <w:sz w:val="24"/>
+          <w:szCs w:val="24"/>
+        </w:rPr>
+        <w:t>abarca desde la</w:t>
+      </w:r>
+      <w:r>
+        <w:rPr>
+          <w:rFonts w:ascii="Arial" w:hAnsi="Arial" w:cs="Arial"/>
+          <w:sz w:val="24"/>
+          <w:szCs w:val="24"/>
+        </w:rPr>
+        <w:t xml:space="preserve"> </w:t>
+      </w:r>
+      <w:r>
+        <w:rPr>
+          <w:rFonts w:ascii="Arial" w:hAnsi="Arial" w:cs="Arial"/>
+          <w:sz w:val="24"/>
+          <w:szCs w:val="24"/>
+        </w:rPr>
+        <w:t>entrada y procesamiento de</w:t>
+      </w:r>
+      <w:r>
+        <w:rPr>
+          <w:rFonts w:ascii="Arial" w:hAnsi="Arial" w:cs="Arial"/>
+          <w:sz w:val="24"/>
+          <w:szCs w:val="24"/>
+        </w:rPr>
+        <w:t xml:space="preserve"> </w:t>
+      </w:r>
+      <w:r>
+        <w:rPr>
+          <w:rFonts w:ascii="Arial" w:hAnsi="Arial" w:cs="Arial"/>
+          <w:sz w:val="24"/>
+          <w:szCs w:val="24"/>
+        </w:rPr>
+        <w:t>datos hasta su organización, almacenamiento físico, y gestión</w:t>
+      </w:r>
+      <w:r>
+        <w:rPr>
+          <w:rFonts w:ascii="Arial" w:hAnsi="Arial" w:cs="Arial"/>
+          <w:sz w:val="24"/>
+          <w:szCs w:val="24"/>
+        </w:rPr>
+        <w:t xml:space="preserve"> </w:t>
+      </w:r>
+      <w:r>
+        <w:rPr>
+          <w:rFonts w:ascii="Arial" w:hAnsi="Arial" w:cs="Arial"/>
+          <w:sz w:val="24"/>
+          <w:szCs w:val="24"/>
+        </w:rPr>
+        <w:t>continua</w:t>
+      </w:r>
+      <w:r>
+        <w:rPr>
+          <w:rFonts w:ascii="Arial" w:hAnsi="Arial" w:cs="Arial"/>
+          <w:sz w:val="24"/>
+          <w:szCs w:val="24"/>
+        </w:rPr>
+        <w:t>. E</w:t>
+      </w:r>
+      <w:r>
+        <w:rPr>
+          <w:rFonts w:ascii="Arial" w:hAnsi="Arial" w:cs="Arial"/>
+          <w:sz w:val="24"/>
+          <w:szCs w:val="24"/>
+        </w:rPr>
+        <w:t xml:space="preserve">ste </w:t>
+      </w:r>
+      <w:r>
+        <w:rPr>
+          <w:rFonts w:ascii="Arial" w:hAnsi="Arial" w:cs="Arial"/>
+          <w:sz w:val="24"/>
+          <w:szCs w:val="24"/>
+        </w:rPr>
+        <w:t>es fundamental para garantizar que la información</w:t>
+      </w:r>
+      <w:r>
+        <w:rPr>
+          <w:rFonts w:ascii="Arial" w:hAnsi="Arial" w:cs="Arial"/>
+          <w:sz w:val="24"/>
+          <w:szCs w:val="24"/>
+        </w:rPr>
+        <w:t xml:space="preserve"> </w:t>
+      </w:r>
+      <w:r>
+        <w:rPr>
+          <w:rFonts w:ascii="Arial" w:hAnsi="Arial" w:cs="Arial"/>
+          <w:sz w:val="24"/>
+          <w:szCs w:val="24"/>
+        </w:rPr>
+        <w:t>esté disponible, sea accesible y pueda ser recuperada cuando sea necesario</w:t>
+      </w:r>
+      <w:r>
+        <w:rPr>
+          <w:rFonts w:ascii="Arial" w:hAnsi="Arial" w:cs="Arial"/>
+          <w:sz w:val="24"/>
+          <w:szCs w:val="24"/>
+        </w:rPr>
+        <w:t xml:space="preserve">, </w:t>
+      </w:r>
+      <w:r>
+        <w:rPr>
+          <w:rFonts w:ascii="Arial" w:hAnsi="Arial" w:cs="Arial"/>
+          <w:sz w:val="24"/>
+          <w:szCs w:val="24"/>
+        </w:rPr>
+        <w:t>asegurando seguridad y</w:t>
+      </w:r>
+      <w:r>
+        <w:rPr>
+          <w:rFonts w:ascii="Arial" w:hAnsi="Arial" w:cs="Arial"/>
+          <w:sz w:val="24"/>
+          <w:szCs w:val="24"/>
+        </w:rPr>
+        <w:t xml:space="preserve"> </w:t>
+      </w:r>
+      <w:r>
+        <w:rPr>
+          <w:rFonts w:ascii="Arial" w:hAnsi="Arial" w:cs="Arial"/>
+          <w:sz w:val="24"/>
+          <w:szCs w:val="24"/>
+        </w:rPr>
+        <w:t xml:space="preserve">eficiencia en </w:t>
+      </w:r>
+      <w:r>
+        <w:rPr>
+          <w:rFonts w:ascii="Arial" w:hAnsi="Arial" w:cs="Arial"/>
+          <w:sz w:val="24"/>
+          <w:szCs w:val="24"/>
+        </w:rPr>
+        <w:t>su</w:t>
+      </w:r>
+      <w:r>
+        <w:rPr>
+          <w:rFonts w:ascii="Arial" w:hAnsi="Arial" w:cs="Arial"/>
+          <w:sz w:val="24"/>
+          <w:szCs w:val="24"/>
+        </w:rPr>
+        <w:t xml:space="preserve"> manejo.</w:t>
+      </w:r>
+    </w:p>
+    <w:p>
+      <w:pPr>
+        <w:pStyle w:val="LO-normal1"/>
+        <w:spacing w:line="360" w:lineRule="auto"/>
+        <w:jc w:val="both"/>
+        <w:rPr>
+          <w:rFonts w:ascii="Arial" w:hAnsi="Arial" w:cs="Arial"/>
+          <w:sz w:val="24"/>
+          <w:szCs w:val="24"/>
+        </w:rPr>
+      </w:pPr>
+      <w:r>
+        <w:rPr>
+          <w:rFonts w:ascii="Arial" w:hAnsi="Arial" w:cs="Arial"/>
+          <w:sz w:val="24"/>
+          <w:szCs w:val="24"/>
+        </w:rPr>
+        <w:t xml:space="preserve">Para la correcta estructuración de </w:t>
+      </w:r>
+      <w:r>
+        <w:rPr>
+          <w:rFonts w:ascii="Arial" w:hAnsi="Arial" w:cs="Arial"/>
+          <w:sz w:val="24"/>
+          <w:szCs w:val="24"/>
+        </w:rPr>
+        <w:t>la</w:t>
+      </w:r>
+      <w:r>
+        <w:rPr>
+          <w:rFonts w:ascii="Arial" w:hAnsi="Arial" w:cs="Arial"/>
+          <w:sz w:val="24"/>
+          <w:szCs w:val="24"/>
+        </w:rPr>
+        <w:t xml:space="preserve"> información</w:t>
+      </w:r>
+      <w:r>
+        <w:rPr>
+          <w:rFonts w:ascii="Arial" w:hAnsi="Arial" w:cs="Arial"/>
+          <w:sz w:val="24"/>
+          <w:szCs w:val="24"/>
+        </w:rPr>
+        <w:t>, en esta investigación</w:t>
+      </w:r>
+      <w:r>
+        <w:rPr>
+          <w:rFonts w:ascii="Arial" w:hAnsi="Arial" w:cs="Arial"/>
+          <w:sz w:val="24"/>
+          <w:szCs w:val="24"/>
+        </w:rPr>
+        <w:t xml:space="preserve">, se desarrolla </w:t>
+      </w:r>
+      <w:commentRangeStart w:id="38"/>
+      <w:r>
+        <w:rPr>
+          <w:rFonts w:ascii="Arial" w:hAnsi="Arial" w:cs="Arial"/>
+          <w:sz w:val="24"/>
+          <w:szCs w:val="24"/>
+        </w:rPr>
+        <w:t>un</w:t>
+      </w:r>
+      <w:r>
+        <w:rPr>
+          <w:rFonts w:ascii="Arial" w:hAnsi="Arial" w:cs="Arial"/>
+          <w:sz w:val="24"/>
+          <w:szCs w:val="24"/>
+        </w:rPr>
+        <w:t xml:space="preserve"> </w:t>
+      </w:r>
+      <w:commentRangeEnd w:id="38"/>
+      <w:r>
+        <w:rPr>
+          <w:rStyle w:val="CommentReference"/>
+          <w:rFonts w:eastAsia="Times New Roman" w:cs="Times New Roman"/>
+          <w:lang w:eastAsia="es-ES" w:bidi="ar-SA"/>
+        </w:rPr>
+        <w:commentReference w:id="38"/>
+      </w:r>
+      <w:r>
+        <w:rPr>
+          <w:rFonts w:ascii="Arial" w:hAnsi="Arial" w:cs="Arial"/>
+          <w:sz w:val="24"/>
+          <w:szCs w:val="24"/>
+        </w:rPr>
+        <w:t xml:space="preserve">mercado de datos. Con este propósito, se estudiaron varias metodologías </w:t>
+      </w:r>
+      <w:r>
+        <w:rPr>
+          <w:rFonts w:ascii="Arial" w:hAnsi="Arial" w:cs="Arial"/>
+          <w:sz w:val="24"/>
+          <w:szCs w:val="24"/>
+        </w:rPr>
+        <w:t xml:space="preserve">de las que escogió Hefesto para guiar </w:t>
+      </w:r>
+      <w:r>
+        <w:rPr>
+          <w:rFonts w:ascii="Arial" w:hAnsi="Arial" w:cs="Arial"/>
+          <w:sz w:val="24"/>
+          <w:szCs w:val="24"/>
+        </w:rPr>
+        <w:t>el proceso</w:t>
+      </w:r>
+      <w:r>
+        <w:rPr>
+          <w:rFonts w:ascii="Arial" w:hAnsi="Arial" w:cs="Arial"/>
+          <w:sz w:val="24"/>
+          <w:szCs w:val="24"/>
+        </w:rPr>
+        <w:t xml:space="preserve"> debido a su </w:t>
+      </w:r>
+      <w:r>
+        <w:rPr>
+          <w:rFonts w:ascii="Arial" w:hAnsi="Arial" w:cs="Arial"/>
+          <w:sz w:val="24"/>
+          <w:szCs w:val="24"/>
+        </w:rPr>
+        <w:t>características y facilidad de implementación</w:t>
+      </w:r>
+      <w:r>
+        <w:rPr>
+          <w:rFonts w:ascii="Arial" w:hAnsi="Arial" w:cs="Arial"/>
+          <w:sz w:val="24"/>
+          <w:szCs w:val="24"/>
+        </w:rPr>
+        <w:t>, as</w:t>
+      </w:r>
+      <w:r>
+        <w:rPr>
+          <w:rFonts w:ascii="Arial" w:hAnsi="Arial" w:cs="Arial"/>
+          <w:sz w:val="24"/>
+          <w:szCs w:val="24"/>
+        </w:rPr>
+        <w:t>imismo</w:t>
+      </w:r>
+      <w:r>
+        <w:rPr>
+          <w:rFonts w:ascii="Arial" w:hAnsi="Arial" w:cs="Arial"/>
+          <w:sz w:val="24"/>
+          <w:szCs w:val="24"/>
+        </w:rPr>
+        <w:t xml:space="preserve"> </w:t>
+      </w:r>
+      <w:r>
+        <w:rPr>
+          <w:rFonts w:ascii="Arial" w:hAnsi="Arial" w:cs="Arial"/>
+          <w:sz w:val="24"/>
+          <w:szCs w:val="24"/>
+        </w:rPr>
+        <w:t>se mencionan y analizan</w:t>
+      </w:r>
+      <w:r>
+        <w:rPr>
+          <w:rFonts w:ascii="Arial" w:hAnsi="Arial" w:cs="Arial"/>
+          <w:sz w:val="24"/>
+          <w:szCs w:val="24"/>
+        </w:rPr>
+        <w:t xml:space="preserve"> las herramientas y tecnologías </w:t>
+      </w:r>
+      <w:r>
+        <w:rPr>
+          <w:rFonts w:ascii="Arial" w:hAnsi="Arial" w:cs="Arial"/>
+          <w:sz w:val="24"/>
+          <w:szCs w:val="24"/>
+        </w:rPr>
+        <w:t>lo que permitió definir el ambiente tecnológico</w:t>
       </w:r>
       <w:r>
         <w:rPr>
@@ -13847,23 +14206,7 @@
           <w:sz w:val="24"/>
           <w:szCs w:val="24"/>
         </w:rPr>
-        <w:t xml:space="preserve"> manteniendo la simetría entre la solución propuesta y el </w:t>
-      </w:r>
-      <w:r>
-        <w:rPr>
-          <w:rFonts w:ascii="Arial" w:hAnsi="Arial" w:cs="Arial"/>
-          <w:sz w:val="24"/>
-          <w:szCs w:val="24"/>
-        </w:rPr>
-        <w:t xml:space="preserve">sistema </w:t>
-      </w:r>
-      <w:r>
-        <w:rPr>
-          <w:rFonts w:ascii="Arial" w:hAnsi="Arial" w:cs="Arial"/>
-          <w:sz w:val="24"/>
-          <w:szCs w:val="24"/>
-        </w:rPr>
-        <w:t>XAUCE-AKADEMOS,</w:t>
+        <w:t xml:space="preserve"> manteniendo la simetría entre la solución propuesta y el sistema XAUCE-AKADEMOS,</w:t>
       </w:r>
       <w:r>
         <w:rPr>
@@ -13912,7 +14255,7 @@
           <w:szCs w:val="24"/>
         </w:rPr>
       </w:pPr>
-      <w:bookmarkStart w:id="37" w:name="_Toc153111038"/>
+      <w:bookmarkStart w:id="39" w:name="_Toc153111038"/>
       <w:r>
         <w:lastRenderedPageBreak/>
         <w:t xml:space="preserve">CAPÍTULO </w:t>
@@ -13995,7 +14338,7 @@
         </w:rPr>
         <w:t>n de Datos</w:t>
       </w:r>
-      <w:bookmarkEnd w:id="37"/>
+      <w:bookmarkEnd w:id="39"/>
     </w:p>
     <w:p>
       <w:pPr>
@@ -14104,11 +14447,11 @@
           <w:numId w:val="0"/>
         </w:numPr>
       </w:pPr>
-      <w:bookmarkStart w:id="38" w:name="_Toc153111040"/>
+      <w:bookmarkStart w:id="40" w:name="_Toc153111040"/>
       <w:r>
         <w:t>2.1 Análisis de requerimientos</w:t>
       </w:r>
-      <w:bookmarkEnd w:id="38"/>
+      <w:bookmarkEnd w:id="40"/>
     </w:p>
     <w:p>
       <w:pPr>
@@ -14262,7 +14605,7 @@
         </w:rPr>
         <w:t xml:space="preserve">En el contexto del proceso de levantamiento de requisitos para la construcción del Almacén de Datos destinado al Sistema de Gestión Académica XAUCE AKADEMOS para el MINED, se realizó una entrevista con el Ing. </w:t>
       </w:r>
-      <w:bookmarkStart w:id="39" w:name="_Hlk153086354"/>
+      <w:bookmarkStart w:id="41" w:name="_Hlk153086354"/>
       <w:r>
         <w:rPr>
           <w:rFonts w:ascii="Arial" w:hAnsi="Arial" w:cs="Arial"/>
@@ -14289,7 +14632,7 @@
         </w:rPr>
         <w:t xml:space="preserve"> Padrón</w:t>
       </w:r>
-      <w:bookmarkEnd w:id="39"/>
+      <w:bookmarkEnd w:id="41"/>
       <w:r>
         <w:rPr>
           <w:rFonts w:ascii="Arial" w:hAnsi="Arial" w:cs="Arial"/>
@@ -15661,11 +16004,11 @@
       <w:r>
         <w:t xml:space="preserve"> </w:t>
       </w:r>
-      <w:commentRangeStart w:id="40"/>
+      <w:commentRangeStart w:id="42"/>
       <w:r>
         <w:t>Modelo</w:t>
       </w:r>
-      <w:commentRangeEnd w:id="40"/>
+      <w:commentRangeEnd w:id="42"/>
       <w:r>
         <w:rPr>
           <w:rStyle w:val="CommentReference"/>
@@ -15673,7 +16016,7 @@
           <w:i w:val="0"/>
           <w:iCs w:val="0"/>
         </w:rPr>
-        <w:commentReference w:id="40"/>
+        <w:commentReference w:id="42"/>
       </w:r>
       <w:r>
         <w:t xml:space="preserve"> conceptual. Elaboración propia</w:t>
@@ -15727,7 +16070,7 @@
           <w:highlight w:val="yellow"/>
         </w:rPr>
       </w:pPr>
-      <w:bookmarkStart w:id="41" w:name="_Toc153111041"/>
+      <w:bookmarkStart w:id="43" w:name="_Toc153111041"/>
       <w:r>
         <w:rPr>
           <w:sz w:val="22"/>
@@ -15743,7 +16086,7 @@
         </w:rPr>
         <w:t>Análisis de los OLTP</w:t>
       </w:r>
-      <w:bookmarkEnd w:id="41"/>
+      <w:bookmarkEnd w:id="43"/>
     </w:p>
     <w:p>
       <w:pPr>
@@ -15827,7 +16170,7 @@
         </w:rPr>
         <w:t xml:space="preserve"> creado en el paso anterior y los datos </w:t>
       </w:r>
-      <w:commentRangeStart w:id="42"/>
+      <w:commentRangeStart w:id="44"/>
       <w:r>
         <w:rPr>
           <w:rFonts w:ascii="Arial" w:hAnsi="Arial" w:cs="Arial"/>
@@ -15836,12 +16179,12 @@
         </w:rPr>
         <w:t xml:space="preserve">fuente. Se </w:t>
       </w:r>
-      <w:commentRangeEnd w:id="42"/>
+      <w:commentRangeEnd w:id="44"/>
       <w:r>
         <w:rPr>
           <w:rStyle w:val="CommentReference"/>
         </w:rPr>
-        <w:commentReference w:id="42"/>
+        <w:commentReference w:id="44"/>
       </w:r>
       <w:r>
         <w:rPr>
@@ -16464,7 +16807,7 @@
                 <w:szCs w:val="22"/>
               </w:rPr>
             </w:pPr>
-            <w:commentRangeStart w:id="43"/>
+            <w:commentRangeStart w:id="45"/>
             <w:r>
               <w:rPr>
                 <w:rFonts w:ascii="Arial" w:hAnsi="Arial" w:cs="Arial"/>
@@ -16475,12 +16818,12 @@
               </w:rPr>
               <w:t>Indicador</w:t>
             </w:r>
-            <w:commentRangeEnd w:id="43"/>
+            <w:commentRangeEnd w:id="45"/>
             <w:r>
               <w:rPr>
                 <w:rStyle w:val="CommentReference"/>
               </w:rPr>
-              <w:commentReference w:id="43"/>
+              <w:commentReference w:id="45"/>
             </w:r>
           </w:p>
         </w:tc>
@@ -17448,7 +17791,7 @@
           <w:szCs w:val="22"/>
         </w:rPr>
       </w:pPr>
-      <w:commentRangeStart w:id="44"/>
+      <w:commentRangeStart w:id="46"/>
       <w:r>
         <w:rPr>
           <w:rFonts w:ascii="Arial" w:hAnsi="Arial" w:cs="Arial"/>
@@ -17458,12 +17801,12 @@
         </w:rPr>
         <w:t>PONER FOTO DEL MER base de datos</w:t>
       </w:r>
-      <w:commentRangeEnd w:id="44"/>
+      <w:commentRangeEnd w:id="46"/>
       <w:r>
         <w:rPr>
           <w:rStyle w:val="CommentReference"/>
         </w:rPr>
-        <w:commentReference w:id="44"/>
+        <w:commentReference w:id="46"/>
       </w:r>
     </w:p>
     <w:p>
@@ -17831,7 +18174,7 @@
           <w:szCs w:val="24"/>
         </w:rPr>
       </w:pPr>
-      <w:commentRangeStart w:id="45"/>
+      <w:commentRangeStart w:id="47"/>
       <w:r>
         <w:rPr>
           <w:rFonts w:ascii="Arial" w:hAnsi="Arial" w:cs="Arial"/>
@@ -17840,12 +18183,12 @@
         </w:rPr>
         <w:t>Basándose en el mapeo.</w:t>
       </w:r>
-      <w:commentRangeEnd w:id="45"/>
+      <w:commentRangeEnd w:id="47"/>
       <w:r>
         <w:rPr>
           <w:rStyle w:val="CommentReference"/>
         </w:rPr>
-        <w:commentReference w:id="45"/>
+        <w:commentReference w:id="47"/>
       </w:r>
     </w:p>
     <w:tbl>
@@ -17875,7 +18218,7 @@
                 <w:lang w:val="en-US"/>
               </w:rPr>
             </w:pPr>
-            <w:commentRangeStart w:id="46"/>
+            <w:commentRangeStart w:id="48"/>
             <w:proofErr w:type="spellStart"/>
             <w:r>
               <w:rPr>
@@ -17888,13 +18231,13 @@
               </w:rPr>
               <w:t>Perspectiva</w:t>
             </w:r>
-            <w:commentRangeEnd w:id="46"/>
+            <w:commentRangeEnd w:id="48"/>
             <w:proofErr w:type="spellEnd"/>
             <w:r>
               <w:rPr>
                 <w:rStyle w:val="CommentReference"/>
               </w:rPr>
-              <w:commentReference w:id="46"/>
+              <w:commentReference w:id="48"/>
             </w:r>
           </w:p>
         </w:tc>
@@ -20148,9 +20491,9 @@
         <w:tblLook w:val="04A0" w:firstRow="1" w:lastRow="0" w:firstColumn="1" w:lastColumn="0" w:noHBand="0" w:noVBand="1"/>
       </w:tblPr>
       <w:tblGrid>
-        <w:gridCol w:w="1564"/>
+        <w:gridCol w:w="1937"/>
         <w:gridCol w:w="2711"/>
-        <w:gridCol w:w="4286"/>
+        <w:gridCol w:w="4112"/>
         <w:gridCol w:w="1590"/>
       </w:tblGrid>
       <w:tr>
@@ -20172,7 +20515,7 @@
                 <w:szCs w:val="24"/>
               </w:rPr>
             </w:pPr>
-            <w:commentRangeStart w:id="47"/>
+            <w:commentRangeStart w:id="49"/>
             <w:r>
               <w:rPr>
                 <w:rFonts w:ascii="Arial" w:hAnsi="Arial" w:cs="Arial"/>
@@ -20183,12 +20526,12 @@
               </w:rPr>
               <w:t>Perspectiva</w:t>
             </w:r>
-            <w:commentRangeEnd w:id="47"/>
+            <w:commentRangeEnd w:id="49"/>
             <w:r>
               <w:rPr>
                 <w:rStyle w:val="CommentReference"/>
               </w:rPr>
-              <w:commentReference w:id="47"/>
+              <w:commentReference w:id="49"/>
             </w:r>
           </w:p>
         </w:tc>
@@ -21293,7 +21636,7 @@
           <w:szCs w:val="22"/>
         </w:rPr>
       </w:pPr>
-      <w:commentRangeStart w:id="48"/>
+      <w:commentRangeStart w:id="50"/>
       <w:r>
         <w:rPr>
           <w:rFonts w:ascii="Arial" w:hAnsi="Arial" w:cs="Arial"/>
@@ -21302,12 +21645,12 @@
         </w:rPr>
         <w:t>El resto de las representaciones se encuentran en los anexos.</w:t>
       </w:r>
-      <w:commentRangeEnd w:id="48"/>
+      <w:commentRangeEnd w:id="50"/>
       <w:r>
         <w:rPr>
           <w:rStyle w:val="CommentReference"/>
         </w:rPr>
-        <w:commentReference w:id="48"/>
+        <w:commentReference w:id="50"/>
       </w:r>
     </w:p>
     <w:p>
@@ -21328,7 +21671,7 @@
           <w:szCs w:val="22"/>
         </w:rPr>
         <w:drawing>
-          <wp:inline distT="0" distB="0" distL="0" distR="0" wp14:anchorId="4B63DDE2" wp14:editId="1EE08DA0">
+          <wp:inline distT="0" distB="0" distL="0" distR="0" wp14:anchorId="4B63DDE2" wp14:editId="1B635509">
             <wp:extent cx="6331585" cy="2667000"/>
             <wp:effectExtent l="0" t="0" r="0" b="0"/>
             <wp:docPr id="1412468534" name="Picture 16"/>
@@ -21527,7 +21870,7 @@
           <w:color w:val="000000" w:themeColor="text1"/>
         </w:rPr>
       </w:pPr>
-      <w:bookmarkStart w:id="49" w:name="_Toc153111042"/>
+      <w:bookmarkStart w:id="51" w:name="_Toc153111042"/>
       <w:r>
         <w:t>2.3</w:t>
       </w:r>
@@ -21537,7 +21880,7 @@
         </w:rPr>
         <w:t xml:space="preserve"> Modelo lógico del </w:t>
       </w:r>
-      <w:bookmarkEnd w:id="49"/>
+      <w:bookmarkEnd w:id="51"/>
       <w:r>
         <w:rPr>
           <w:color w:val="000000" w:themeColor="text1"/>
@@ -21580,7 +21923,7 @@
         </w:rPr>
         <w:t xml:space="preserve">modelo </w:t>
       </w:r>
-      <w:commentRangeStart w:id="50"/>
+      <w:commentRangeStart w:id="52"/>
       <w:r>
         <w:rPr>
           <w:rFonts w:ascii="Arial" w:hAnsi="Arial" w:cs="Arial"/>
@@ -21590,12 +21933,12 @@
         </w:rPr>
         <w:t>lógico</w:t>
       </w:r>
-      <w:commentRangeEnd w:id="50"/>
+      <w:commentRangeEnd w:id="52"/>
       <w:r>
         <w:rPr>
           <w:rStyle w:val="CommentReference"/>
         </w:rPr>
-        <w:commentReference w:id="50"/>
+        <w:commentReference w:id="52"/>
       </w:r>
       <w:r>
         <w:rPr>
@@ -21896,7 +22239,7 @@
           <w:szCs w:val="24"/>
         </w:rPr>
       </w:pPr>
-      <w:commentRangeStart w:id="51"/>
+      <w:commentRangeStart w:id="53"/>
       <w:r>
         <w:rPr>
           <w:rFonts w:ascii="Arial" w:hAnsi="Arial" w:cs="Arial"/>
@@ -21985,12 +22328,12 @@
         </w:rPr>
         <w:t>.</w:t>
       </w:r>
-      <w:commentRangeEnd w:id="51"/>
+      <w:commentRangeEnd w:id="53"/>
       <w:r>
         <w:rPr>
           <w:rStyle w:val="CommentReference"/>
         </w:rPr>
-        <w:commentReference w:id="51"/>
+        <w:commentReference w:id="53"/>
       </w:r>
     </w:p>
     <w:p>
@@ -22546,7 +22889,7 @@
         </w:rPr>
         <w:t>nivel_</w:t>
       </w:r>
-      <w:commentRangeStart w:id="52"/>
+      <w:commentRangeStart w:id="54"/>
       <w:r>
         <w:rPr>
           <w:rFonts w:cs="Arial"/>
@@ -22555,7 +22898,7 @@
         </w:rPr>
         <w:t>escolar</w:t>
       </w:r>
-      <w:commentRangeEnd w:id="52"/>
+      <w:commentRangeEnd w:id="54"/>
       <w:proofErr w:type="spellEnd"/>
       <w:r>
         <w:rPr>
@@ -22563,7 +22906,7 @@
           <w:rFonts w:ascii="Times New Roman" w:eastAsia="Times New Roman" w:hAnsi="Times New Roman"/>
           <w:lang w:eastAsia="es-ES"/>
         </w:rPr>
-        <w:commentReference w:id="52"/>
+        <w:commentReference w:id="54"/>
       </w:r>
       <w:r>
         <w:rPr>
@@ -22924,7 +23267,7 @@
         </w:rPr>
         <w:lastRenderedPageBreak/>
         <w:drawing>
-          <wp:inline distT="0" distB="0" distL="0" distR="0" wp14:anchorId="6DABE923" wp14:editId="002B797E">
+          <wp:inline distT="0" distB="0" distL="0" distR="0" wp14:anchorId="6DABE923" wp14:editId="0C224FFD">
             <wp:extent cx="6324600" cy="1510030"/>
             <wp:effectExtent l="0" t="0" r="0" b="0"/>
             <wp:docPr id="1857020966" name="Picture 3"/>
@@ -23001,7 +23344,7 @@
         </w:rPr>
         <w:t xml:space="preserve"> Grado </w:t>
       </w:r>
-      <w:commentRangeStart w:id="53"/>
+      <w:commentRangeStart w:id="55"/>
       <w:r>
         <w:rPr>
           <w:rFonts w:ascii="Arial" w:hAnsi="Arial" w:cs="Arial"/>
@@ -23032,12 +23375,12 @@
         </w:rPr>
         <w:t>fico</w:t>
       </w:r>
-      <w:commentRangeEnd w:id="53"/>
+      <w:commentRangeEnd w:id="55"/>
       <w:r>
         <w:rPr>
           <w:rStyle w:val="CommentReference"/>
         </w:rPr>
-        <w:commentReference w:id="53"/>
+        <w:commentReference w:id="55"/>
       </w:r>
       <w:r>
         <w:rPr>
@@ -24630,7 +24973,7 @@
           <w:szCs w:val="24"/>
         </w:rPr>
         <w:drawing>
-          <wp:inline distT="0" distB="0" distL="0" distR="0" wp14:anchorId="3FE3EEF5" wp14:editId="004207A2">
+          <wp:inline distT="0" distB="0" distL="0" distR="0" wp14:anchorId="3FE3EEF5" wp14:editId="6FE7011B">
             <wp:extent cx="6316345" cy="1862455"/>
             <wp:effectExtent l="0" t="0" r="8255" b="4445"/>
             <wp:docPr id="848520828" name="Picture 11"/>
@@ -24853,7 +25196,7 @@
         </w:rPr>
         <w:t xml:space="preserve"> en el modelo concep</w:t>
       </w:r>
-      <w:commentRangeStart w:id="54"/>
+      <w:commentRangeStart w:id="56"/>
       <w:r>
         <w:rPr>
           <w:rFonts w:ascii="Arial" w:hAnsi="Arial" w:cs="Arial"/>
@@ -24881,12 +25224,12 @@
         </w:rPr>
         <w:t xml:space="preserve">A </w:t>
       </w:r>
-      <w:commentRangeEnd w:id="54"/>
+      <w:commentRangeEnd w:id="56"/>
       <w:r>
         <w:rPr>
           <w:rStyle w:val="CommentReference"/>
         </w:rPr>
-        <w:commentReference w:id="54"/>
+        <w:commentReference w:id="56"/>
       </w:r>
       <w:r>
         <w:rPr>
@@ -25266,7 +25609,7 @@
           <w:szCs w:val="24"/>
         </w:rPr>
         <w:drawing>
-          <wp:inline distT="0" distB="0" distL="0" distR="0" wp14:anchorId="47191904" wp14:editId="45EF1694">
+          <wp:inline distT="0" distB="0" distL="0" distR="0" wp14:anchorId="47191904" wp14:editId="03766400">
             <wp:extent cx="6331585" cy="1953260"/>
             <wp:effectExtent l="0" t="0" r="0" b="8890"/>
             <wp:docPr id="734662126" name="Picture 18"/>
@@ -25351,8 +25694,8 @@
           <w:szCs w:val="22"/>
         </w:rPr>
       </w:pPr>
-      <w:commentRangeStart w:id="55"/>
-      <w:commentRangeStart w:id="56"/>
+      <w:commentRangeStart w:id="57"/>
+      <w:commentRangeStart w:id="58"/>
       <w:r>
         <w:rPr>
           <w:rFonts w:ascii="Arial" w:hAnsi="Arial" w:cs="Arial"/>
@@ -25361,14 +25704,14 @@
         </w:rPr>
         <w:t>Se</w:t>
       </w:r>
-      <w:commentRangeEnd w:id="55"/>
+      <w:commentRangeEnd w:id="57"/>
       <w:r>
         <w:rPr>
           <w:rStyle w:val="CommentReference"/>
           <w:rFonts w:eastAsia="Times New Roman" w:cs="Times New Roman"/>
           <w:lang w:eastAsia="es-ES" w:bidi="ar-SA"/>
         </w:rPr>
-        <w:commentReference w:id="55"/>
+        <w:commentReference w:id="57"/>
       </w:r>
       <w:r>
         <w:rPr>
@@ -25394,14 +25737,14 @@
         </w:rPr>
         <w:t xml:space="preserve"> las uniones correspondientes entre las tablas de dimensiones y la tabla de hecho mostrando de forma detallada las relaciones entre ellas. Con esta unión se obtiene el modelo lógico del MD que es mostrado a continuación:</w:t>
       </w:r>
-      <w:commentRangeEnd w:id="56"/>
+      <w:commentRangeEnd w:id="58"/>
       <w:r>
         <w:rPr>
           <w:rStyle w:val="CommentReference"/>
           <w:rFonts w:eastAsia="Times New Roman" w:cs="Times New Roman"/>
           <w:lang w:eastAsia="es-ES" w:bidi="ar-SA"/>
         </w:rPr>
-        <w:commentReference w:id="56"/>
+        <w:commentReference w:id="58"/>
       </w:r>
     </w:p>
     <w:p>
@@ -25424,7 +25767,7 @@
           <w:lang w:eastAsia="es-ES" w:bidi="ar-SA"/>
         </w:rPr>
         <w:drawing>
-          <wp:inline distT="0" distB="0" distL="0" distR="0" wp14:anchorId="3DF51139" wp14:editId="305848D6">
+          <wp:inline distT="0" distB="0" distL="0" distR="0" wp14:anchorId="3DF51139" wp14:editId="24B65F65">
             <wp:extent cx="6324600" cy="2397125"/>
             <wp:effectExtent l="0" t="0" r="0" b="3175"/>
             <wp:docPr id="755965641" name="Picture 19"/>
@@ -25481,12 +25824,12 @@
           <w:bCs w:val="0"/>
         </w:rPr>
       </w:pPr>
-      <w:bookmarkStart w:id="57" w:name="_Toc153111043"/>
+      <w:bookmarkStart w:id="59" w:name="_Toc153111043"/>
       <w:r>
         <w:lastRenderedPageBreak/>
         <w:t>2.4 Integración de datos</w:t>
       </w:r>
-      <w:bookmarkEnd w:id="57"/>
+      <w:bookmarkEnd w:id="59"/>
     </w:p>
     <w:p>
       <w:pPr>
@@ -25554,7 +25897,7 @@
         </w:rPr>
         <w:t xml:space="preserve"> a poblarlo con datos, utilizando técnicas de limpieza y calidad de </w:t>
       </w:r>
-      <w:commentRangeStart w:id="58"/>
+      <w:commentRangeStart w:id="60"/>
       <w:r>
         <w:rPr>
           <w:rFonts w:ascii="Arial" w:hAnsi="Arial" w:cs="Arial"/>
@@ -25563,12 +25906,12 @@
         </w:rPr>
         <w:t>datos, procesos ETL.</w:t>
       </w:r>
-      <w:commentRangeEnd w:id="58"/>
+      <w:commentRangeEnd w:id="60"/>
       <w:r>
         <w:rPr>
           <w:rStyle w:val="CommentReference"/>
         </w:rPr>
-        <w:commentReference w:id="58"/>
+        <w:commentReference w:id="60"/>
       </w:r>
     </w:p>
     <w:p>
@@ -25720,7 +26063,7 @@
         </w:rPr>
         <w:t xml:space="preserve"> sea cargado con </w:t>
       </w:r>
-      <w:commentRangeStart w:id="59"/>
+      <w:commentRangeStart w:id="61"/>
       <w:proofErr w:type="spellStart"/>
       <w:r>
         <w:rPr>
@@ -25763,12 +26106,12 @@
         </w:rPr>
         <w:t xml:space="preserve"> </w:t>
       </w:r>
-      <w:commentRangeEnd w:id="59"/>
+      <w:commentRangeEnd w:id="61"/>
       <w:r>
         <w:rPr>
           <w:rStyle w:val="CommentReference"/>
         </w:rPr>
-        <w:commentReference w:id="59"/>
+        <w:commentReference w:id="61"/>
       </w:r>
       <w:r>
         <w:rPr>
@@ -25778,7 +26121,7 @@
         </w:rPr>
         <w:t xml:space="preserve">(valores faltantes), </w:t>
       </w:r>
-      <w:commentRangeStart w:id="60"/>
+      <w:commentRangeStart w:id="62"/>
       <w:proofErr w:type="spellStart"/>
       <w:r>
         <w:rPr>
@@ -25799,12 +26142,12 @@
         </w:rPr>
         <w:t xml:space="preserve"> </w:t>
       </w:r>
-      <w:commentRangeEnd w:id="60"/>
+      <w:commentRangeEnd w:id="62"/>
       <w:r>
         <w:rPr>
           <w:rStyle w:val="CommentReference"/>
         </w:rPr>
-        <w:commentReference w:id="60"/>
+        <w:commentReference w:id="62"/>
       </w:r>
       <w:r>
         <w:rPr>
@@ -26085,7 +26428,7 @@
           <w:szCs w:val="22"/>
         </w:rPr>
       </w:pPr>
-      <w:commentRangeStart w:id="61"/>
+      <w:commentRangeStart w:id="63"/>
       <w:r>
         <w:rPr>
           <w:sz w:val="22"/>
@@ -26093,7 +26436,7 @@
         </w:rPr>
         <w:t>Ilustración</w:t>
       </w:r>
-      <w:commentRangeEnd w:id="61"/>
+      <w:commentRangeEnd w:id="63"/>
       <w:r>
         <w:rPr>
           <w:rStyle w:val="CommentReference"/>
@@ -26101,7 +26444,7 @@
           <w:i w:val="0"/>
           <w:iCs w:val="0"/>
         </w:rPr>
-        <w:commentReference w:id="61"/>
+        <w:commentReference w:id="63"/>
       </w:r>
       <w:r>
         <w:rPr>
@@ -26588,7 +26931,7 @@
           <w:szCs w:val="22"/>
         </w:rPr>
       </w:pPr>
-      <w:commentRangeStart w:id="62"/>
+      <w:commentRangeStart w:id="64"/>
       <w:r>
         <w:rPr>
           <w:rFonts w:ascii="Arial" w:hAnsi="Arial" w:cs="Arial"/>
@@ -26639,12 +26982,12 @@
         </w:rPr>
         <w:t>”.</w:t>
       </w:r>
-      <w:commentRangeEnd w:id="62"/>
+      <w:commentRangeEnd w:id="64"/>
       <w:r>
         <w:rPr>
           <w:rStyle w:val="CommentReference"/>
         </w:rPr>
-        <w:commentReference w:id="62"/>
+        <w:commentReference w:id="64"/>
       </w:r>
     </w:p>
     <w:p>
@@ -26659,7 +27002,7 @@
           <w:szCs w:val="24"/>
         </w:rPr>
       </w:pPr>
-      <w:bookmarkStart w:id="63" w:name="_Hlk152538119"/>
+      <w:bookmarkStart w:id="65" w:name="_Hlk152538119"/>
       <w:r>
         <w:rPr>
           <w:rFonts w:ascii="Arial" w:hAnsi="Arial" w:cs="Arial"/>
@@ -26804,7 +27147,7 @@
         </w:rPr>
         <w:t xml:space="preserve"> datos de la base de </w:t>
       </w:r>
-      <w:commentRangeStart w:id="64"/>
+      <w:commentRangeStart w:id="66"/>
       <w:r>
         <w:rPr>
           <w:rFonts w:cs="Arial"/>
@@ -26841,12 +27184,12 @@
         </w:rPr>
         <w:t xml:space="preserve">Se </w:t>
       </w:r>
-      <w:commentRangeEnd w:id="64"/>
+      <w:commentRangeEnd w:id="66"/>
       <w:r>
         <w:rPr>
           <w:rStyle w:val="CommentReference"/>
         </w:rPr>
-        <w:commentReference w:id="64"/>
+        <w:commentReference w:id="66"/>
       </w:r>
       <w:r>
         <w:rPr>
@@ -27276,7 +27619,7 @@
         </w:rPr>
         <w:t xml:space="preserve">Carga de </w:t>
       </w:r>
-      <w:commentRangeStart w:id="65"/>
+      <w:commentRangeStart w:id="67"/>
       <w:r>
         <w:rPr>
           <w:rFonts w:ascii="Arial" w:hAnsi="Arial" w:cs="Arial"/>
@@ -27307,12 +27650,12 @@
         </w:rPr>
         <w:t xml:space="preserve">n </w:t>
       </w:r>
-      <w:commentRangeEnd w:id="65"/>
+      <w:commentRangeEnd w:id="67"/>
       <w:r>
         <w:rPr>
           <w:rStyle w:val="CommentReference"/>
         </w:rPr>
-        <w:commentReference w:id="65"/>
+        <w:commentReference w:id="67"/>
       </w:r>
       <w:proofErr w:type="spellStart"/>
       <w:r>
@@ -27370,7 +27713,7 @@
         </w:rPr>
         <w:t xml:space="preserve">Obtener los datos de la base de </w:t>
       </w:r>
-      <w:commentRangeStart w:id="66"/>
+      <w:commentRangeStart w:id="68"/>
       <w:r>
         <w:rPr>
           <w:rFonts w:cs="Arial"/>
@@ -27399,12 +27742,12 @@
         </w:rPr>
         <w:t xml:space="preserve">Se </w:t>
       </w:r>
-      <w:commentRangeEnd w:id="66"/>
+      <w:commentRangeEnd w:id="68"/>
       <w:r>
         <w:rPr>
           <w:rStyle w:val="CommentReference"/>
         </w:rPr>
-        <w:commentReference w:id="66"/>
+        <w:commentReference w:id="68"/>
       </w:r>
       <w:r>
         <w:rPr>
@@ -27504,7 +27847,16 @@
           <w:sz w:val="24"/>
           <w:szCs w:val="24"/>
         </w:rPr>
-        <w:t>”; ”</w:t>
+        <w:t>”</w:t>
+      </w:r>
+      <w:proofErr w:type="gramStart"/>
+      <w:r>
+        <w:rPr>
+          <w:rFonts w:ascii="Arial" w:hAnsi="Arial" w:cs="Arial"/>
+          <w:sz w:val="24"/>
+          <w:szCs w:val="24"/>
+        </w:rPr>
+        <w:t>; ”</w:t>
       </w:r>
       <w:proofErr w:type="spellStart"/>
       <w:r>
@@ -27516,6 +27868,7 @@
         <w:t>anno</w:t>
       </w:r>
       <w:proofErr w:type="spellEnd"/>
+      <w:proofErr w:type="gramEnd"/>
       <w:r>
         <w:rPr>
           <w:rFonts w:ascii="Arial" w:hAnsi="Arial" w:cs="Arial"/>
@@ -27591,7 +27944,7 @@
           <w:szCs w:val="24"/>
         </w:rPr>
       </w:pPr>
-      <w:commentRangeStart w:id="67"/>
+      <w:commentRangeStart w:id="69"/>
       <w:r>
         <w:rPr>
           <w:rFonts w:ascii="Arial" w:hAnsi="Arial" w:cs="Arial"/>
@@ -27600,12 +27953,12 @@
         </w:rPr>
         <w:t>Cargar</w:t>
       </w:r>
-      <w:commentRangeEnd w:id="67"/>
+      <w:commentRangeEnd w:id="69"/>
       <w:r>
         <w:rPr>
           <w:rStyle w:val="CommentReference"/>
         </w:rPr>
-        <w:commentReference w:id="67"/>
+        <w:commentReference w:id="69"/>
       </w:r>
       <w:r>
         <w:rPr>
@@ -27798,7 +28151,7 @@
         </w:rPr>
         <w:t xml:space="preserve"> datos de la base de da</w:t>
       </w:r>
-      <w:commentRangeStart w:id="68"/>
+      <w:commentRangeStart w:id="70"/>
       <w:r>
         <w:rPr>
           <w:rFonts w:cs="Arial"/>
@@ -27836,12 +28189,12 @@
         <w:lastRenderedPageBreak/>
         <w:t xml:space="preserve">Se </w:t>
       </w:r>
-      <w:commentRangeEnd w:id="68"/>
+      <w:commentRangeEnd w:id="70"/>
       <w:r>
         <w:rPr>
           <w:rStyle w:val="CommentReference"/>
         </w:rPr>
-        <w:commentReference w:id="68"/>
+        <w:commentReference w:id="70"/>
       </w:r>
       <w:r>
         <w:rPr>
@@ -28165,14 +28518,14 @@
         </w:rPr>
         <w:t>hecho_</w:t>
       </w:r>
-      <w:commentRangeStart w:id="69"/>
+      <w:commentRangeStart w:id="71"/>
       <w:r>
         <w:rPr>
           <w:rFonts w:cs="Arial"/>
         </w:rPr>
         <w:t>pertenencia</w:t>
       </w:r>
-      <w:commentRangeEnd w:id="69"/>
+      <w:commentRangeEnd w:id="71"/>
       <w:proofErr w:type="spellEnd"/>
       <w:r>
         <w:rPr>
@@ -28180,7 +28533,7 @@
           <w:rFonts w:ascii="Times New Roman" w:eastAsia="Times New Roman" w:hAnsi="Times New Roman"/>
           <w:lang w:eastAsia="es-ES"/>
         </w:rPr>
-        <w:commentReference w:id="69"/>
+        <w:commentReference w:id="71"/>
       </w:r>
       <w:r>
         <w:rPr>
@@ -28191,7 +28544,7 @@
         <w:t xml:space="preserve"> almacena los datos obtenidos en el paso anterior.</w:t>
       </w:r>
     </w:p>
-    <w:bookmarkEnd w:id="63"/>
+    <w:bookmarkEnd w:id="65"/>
     <w:p>
       <w:pPr>
         <w:pStyle w:val="Heading3"/>
@@ -28242,7 +28595,7 @@
           <w:szCs w:val="24"/>
         </w:rPr>
       </w:pPr>
-      <w:commentRangeStart w:id="70"/>
+      <w:commentRangeStart w:id="72"/>
       <w:r>
         <w:rPr>
           <w:rFonts w:ascii="Arial" w:hAnsi="Arial" w:cs="Arial"/>
@@ -28251,12 +28604,12 @@
         </w:rPr>
         <w:t>Las</w:t>
       </w:r>
-      <w:commentRangeEnd w:id="70"/>
+      <w:commentRangeEnd w:id="72"/>
       <w:r>
         <w:rPr>
           <w:rStyle w:val="CommentReference"/>
         </w:rPr>
-        <w:commentReference w:id="70"/>
+        <w:commentReference w:id="72"/>
       </w:r>
       <w:r>
         <w:rPr>
@@ -28446,7 +28799,7 @@
           <w:szCs w:val="24"/>
         </w:rPr>
       </w:pPr>
-      <w:commentRangeStart w:id="71"/>
+      <w:commentRangeStart w:id="73"/>
       <w:r>
         <w:rPr>
           <w:rFonts w:ascii="Arial" w:hAnsi="Arial" w:cs="Arial"/>
@@ -28495,14 +28848,14 @@
         </w:rPr>
         <w:t>) se ejecuta todos los días a las 12:00 AM</w:t>
       </w:r>
-      <w:commentRangeEnd w:id="71"/>
+      <w:commentRangeEnd w:id="73"/>
       <w:r>
         <w:rPr>
           <w:rStyle w:val="CommentReference"/>
           <w:rFonts w:ascii="Times New Roman" w:eastAsia="Times New Roman" w:hAnsi="Times New Roman"/>
           <w:lang w:eastAsia="es-ES"/>
         </w:rPr>
-        <w:commentReference w:id="71"/>
+        <w:commentReference w:id="73"/>
       </w:r>
     </w:p>
     <w:p>
@@ -28526,19 +28879,19 @@
           <w:bCs w:val="0"/>
         </w:rPr>
       </w:pPr>
-      <w:bookmarkStart w:id="72" w:name="_Toc119871967"/>
-      <w:bookmarkStart w:id="73" w:name="_Toc153111044"/>
+      <w:bookmarkStart w:id="74" w:name="_Toc119871967"/>
+      <w:bookmarkStart w:id="75" w:name="_Toc153111044"/>
       <w:r>
         <w:lastRenderedPageBreak/>
         <w:t xml:space="preserve">Conclusiones del </w:t>
       </w:r>
-      <w:commentRangeStart w:id="74"/>
+      <w:commentRangeStart w:id="76"/>
       <w:r>
         <w:t>capítulo</w:t>
       </w:r>
-      <w:bookmarkEnd w:id="72"/>
-      <w:bookmarkEnd w:id="73"/>
-      <w:commentRangeEnd w:id="74"/>
+      <w:bookmarkEnd w:id="74"/>
+      <w:bookmarkEnd w:id="75"/>
+      <w:commentRangeEnd w:id="76"/>
       <w:r>
         <w:rPr>
           <w:rStyle w:val="CommentReference"/>
@@ -28546,7 +28899,7 @@
           <w:b w:val="0"/>
           <w:lang w:eastAsia="es-ES"/>
         </w:rPr>
-        <w:commentReference w:id="74"/>
+        <w:commentReference w:id="76"/>
       </w:r>
     </w:p>
     <w:p>
@@ -28564,7 +28917,7 @@
           <w:szCs w:val="24"/>
         </w:rPr>
       </w:pPr>
-      <w:commentRangeStart w:id="75"/>
+      <w:commentRangeStart w:id="77"/>
       <w:r>
         <w:rPr>
           <w:rFonts w:ascii="Arial" w:hAnsi="Arial" w:cs="Arial"/>
@@ -28598,7 +28951,7 @@
         </w:rPr>
         <w:t>Se definió para el almacén un esquema estrella, y</w:t>
       </w:r>
-      <w:commentRangeStart w:id="76"/>
+      <w:commentRangeStart w:id="78"/>
       <w:r>
         <w:rPr>
           <w:rFonts w:cs="Arial"/>
@@ -28607,14 +28960,14 @@
         </w:rPr>
         <w:t>a que, debido a las características de los datos, con este se obtiene un rendimiento óptimo para su consulta para lograr un trabajo de análisis de información con mayor rapidez.</w:t>
       </w:r>
-      <w:commentRangeEnd w:id="76"/>
+      <w:commentRangeEnd w:id="78"/>
       <w:r>
         <w:rPr>
           <w:rStyle w:val="CommentReference"/>
           <w:rFonts w:ascii="Times New Roman" w:eastAsia="Times New Roman" w:hAnsi="Times New Roman"/>
           <w:lang w:eastAsia="es-ES"/>
         </w:rPr>
-        <w:commentReference w:id="76"/>
+        <w:commentReference w:id="78"/>
       </w:r>
     </w:p>
     <w:p>
@@ -28641,7 +28994,7 @@
         </w:rPr>
         <w:t xml:space="preserve">A partir de la aplicación de la metodología Hefestos se obtuvieron cada uno de los artefactos que </w:t>
       </w:r>
-      <w:commentRangeStart w:id="77"/>
+      <w:commentRangeStart w:id="79"/>
       <w:r>
         <w:rPr>
           <w:rFonts w:cs="Arial"/>
@@ -28650,23 +29003,23 @@
         </w:rPr>
         <w:t>permitirán la implementación del Almacén de Datos.</w:t>
       </w:r>
-      <w:commentRangeEnd w:id="75"/>
+      <w:commentRangeEnd w:id="77"/>
       <w:r>
         <w:rPr>
           <w:rStyle w:val="CommentReference"/>
           <w:rFonts w:ascii="Times New Roman" w:eastAsia="Times New Roman" w:hAnsi="Times New Roman"/>
           <w:lang w:eastAsia="es-ES"/>
         </w:rPr>
-        <w:commentReference w:id="75"/>
-      </w:r>
-      <w:commentRangeEnd w:id="77"/>
+        <w:commentReference w:id="77"/>
+      </w:r>
+      <w:commentRangeEnd w:id="79"/>
       <w:r>
         <w:rPr>
           <w:rStyle w:val="CommentReference"/>
           <w:rFonts w:ascii="Times New Roman" w:eastAsia="Times New Roman" w:hAnsi="Times New Roman"/>
           <w:lang w:eastAsia="es-ES"/>
         </w:rPr>
-        <w:commentReference w:id="77"/>
+        <w:commentReference w:id="79"/>
       </w:r>
     </w:p>
     <w:p>
@@ -28700,7 +29053,7 @@
           <w:szCs w:val="24"/>
         </w:rPr>
       </w:pPr>
-      <w:bookmarkStart w:id="78" w:name="_Toc153111045"/>
+      <w:bookmarkStart w:id="80" w:name="_Toc153111045"/>
       <w:r>
         <w:lastRenderedPageBreak/>
         <w:t xml:space="preserve">CAPÍTULO 3: </w:t>
@@ -28733,7 +29086,7 @@
         </w:rPr>
         <w:t>.</w:t>
       </w:r>
-      <w:bookmarkEnd w:id="78"/>
+      <w:bookmarkEnd w:id="80"/>
     </w:p>
     <w:p>
       <w:pPr>
@@ -28755,7 +29108,7 @@
         </w:rPr>
         <w:t xml:space="preserve">En </w:t>
       </w:r>
-      <w:commentRangeStart w:id="79"/>
+      <w:commentRangeStart w:id="81"/>
       <w:r>
         <w:rPr>
           <w:rFonts w:ascii="Arial" w:eastAsia="SimSun" w:hAnsi="Arial" w:cs="Arial"/>
@@ -28766,12 +29119,12 @@
         </w:rPr>
         <w:t>este capítulo se explicarán las reglas y normas que se siguieron al escribir el código, abordaremos las pruebas aplicadas a la solución propuesta, centrándonos especialmente en las pruebas de integridad.</w:t>
       </w:r>
-      <w:commentRangeEnd w:id="79"/>
+      <w:commentRangeEnd w:id="81"/>
       <w:r>
         <w:rPr>
           <w:rStyle w:val="CommentReference"/>
         </w:rPr>
-        <w:commentReference w:id="79"/>
+        <w:commentReference w:id="81"/>
       </w:r>
     </w:p>
     <w:p>
@@ -28784,7 +29137,7 @@
           <w:color w:val="000000" w:themeColor="text1"/>
         </w:rPr>
       </w:pPr>
-      <w:bookmarkStart w:id="80" w:name="_Toc153111046"/>
+      <w:bookmarkStart w:id="82" w:name="_Toc153111046"/>
       <w:r>
         <w:rPr>
           <w:rFonts w:cs="Arial"/>
@@ -28807,7 +29160,7 @@
         </w:rPr>
         <w:t xml:space="preserve">Estándares de </w:t>
       </w:r>
-      <w:commentRangeStart w:id="81"/>
+      <w:commentRangeStart w:id="83"/>
       <w:r>
         <w:rPr>
           <w:rFonts w:cs="Arial"/>
@@ -28816,8 +29169,8 @@
         </w:rPr>
         <w:t>codificación</w:t>
       </w:r>
-      <w:bookmarkEnd w:id="80"/>
-      <w:commentRangeEnd w:id="81"/>
+      <w:bookmarkEnd w:id="82"/>
+      <w:commentRangeEnd w:id="83"/>
       <w:r>
         <w:rPr>
           <w:rStyle w:val="CommentReference"/>
@@ -28825,7 +29178,7 @@
           <w:b w:val="0"/>
           <w:lang w:eastAsia="es-ES" w:bidi="ar-SA"/>
         </w:rPr>
-        <w:commentReference w:id="81"/>
+        <w:commentReference w:id="83"/>
       </w:r>
     </w:p>
     <w:p>
@@ -29231,7 +29584,7 @@
         </w:rPr>
         <w:t xml:space="preserve">Evitar el uso de más de una instrucción por línea de </w:t>
       </w:r>
-      <w:commentRangeStart w:id="82"/>
+      <w:commentRangeStart w:id="84"/>
       <w:r>
         <w:rPr>
           <w:rFonts w:ascii="Arial" w:eastAsia="SimSun" w:hAnsi="Arial" w:cs="Arial"/>
@@ -29242,14 +29595,14 @@
         </w:rPr>
         <w:t>código</w:t>
       </w:r>
-      <w:commentRangeEnd w:id="82"/>
+      <w:commentRangeEnd w:id="84"/>
       <w:r>
         <w:rPr>
           <w:rStyle w:val="CommentReference"/>
           <w:rFonts w:eastAsia="Times New Roman" w:cs="Times New Roman"/>
           <w:lang w:eastAsia="es-ES" w:bidi="ar-SA"/>
         </w:rPr>
-        <w:commentReference w:id="82"/>
+        <w:commentReference w:id="84"/>
       </w:r>
       <w:r>
         <w:rPr>
@@ -29272,7 +29625,7 @@
           <w:color w:val="000000" w:themeColor="text1"/>
         </w:rPr>
       </w:pPr>
-      <w:bookmarkStart w:id="83" w:name="_Toc153111047"/>
+      <w:bookmarkStart w:id="85" w:name="_Toc153111047"/>
       <w:r>
         <w:rPr>
           <w:rFonts w:cs="Arial"/>
@@ -29301,7 +29654,7 @@
         </w:rPr>
         <w:t xml:space="preserve"> </w:t>
       </w:r>
-      <w:commentRangeStart w:id="84"/>
+      <w:commentRangeStart w:id="86"/>
       <w:r>
         <w:rPr>
           <w:rFonts w:cs="Arial"/>
@@ -29318,8 +29671,8 @@
         </w:rPr>
         <w:t>.</w:t>
       </w:r>
-      <w:bookmarkEnd w:id="83"/>
-      <w:commentRangeEnd w:id="84"/>
+      <w:bookmarkEnd w:id="85"/>
+      <w:commentRangeEnd w:id="86"/>
       <w:r>
         <w:rPr>
           <w:rStyle w:val="CommentReference"/>
@@ -29327,7 +29680,7 @@
           <w:b w:val="0"/>
           <w:lang w:eastAsia="es-ES" w:bidi="ar-SA"/>
         </w:rPr>
-        <w:commentReference w:id="84"/>
+        <w:commentReference w:id="86"/>
       </w:r>
     </w:p>
     <w:p>
@@ -29731,7 +30084,7 @@
           <w:color w:val="000000" w:themeColor="text1"/>
         </w:rPr>
       </w:pPr>
-      <w:bookmarkStart w:id="85" w:name="_Toc153111048"/>
+      <w:bookmarkStart w:id="87" w:name="_Toc153111048"/>
       <w:r>
         <w:rPr>
           <w:rFonts w:cs="Arial"/>
@@ -29763,7 +30116,7 @@
       <w:r>
         <w:t>Conclusiones del capítulo</w:t>
       </w:r>
-      <w:bookmarkEnd w:id="85"/>
+      <w:bookmarkEnd w:id="87"/>
     </w:p>
     <w:p>
       <w:pPr>
@@ -30077,7 +30430,7 @@
       </w:r>
     </w:p>
   </w:comment>
-  <w:comment w:id="26" w:author="rookie9962@outlook.es" w:date="2024-06-05T05:03:00Z" w:initials="J">
+  <w:comment w:id="26" w:author="rookie9962@outlook.es" w:date="2024-06-08T22:11:00Z" w:initials="J">
     <w:p>
       <w:pPr>
         <w:pStyle w:val="CommentText"/>
@@ -30089,11 +30442,27 @@
         <w:annotationRef/>
       </w:r>
       <w:r>
+        <w:t>Quitar</w:t>
+      </w:r>
+    </w:p>
+  </w:comment>
+  <w:comment w:id="27" w:author="rookie9962@outlook.es" w:date="2024-06-05T05:03:00Z" w:initials="J">
+    <w:p>
+      <w:pPr>
+        <w:pStyle w:val="CommentText"/>
+      </w:pPr>
+      <w:r>
+        <w:rPr>
+          <w:rStyle w:val="CommentReference"/>
+        </w:rPr>
+        <w:annotationRef/>
+      </w:r>
+      <w:r>
         <w:t>Revisar (NUEVO)</w:t>
       </w:r>
     </w:p>
   </w:comment>
-  <w:comment w:id="28" w:author="CEGEL-REINIER" w:date="2024-02-25T15:20:00Z" w:initials="C">
+  <w:comment w:id="29" w:author="CEGEL-REINIER" w:date="2024-02-25T15:20:00Z" w:initials="C">
     <w:p>
       <w:pPr>
         <w:pStyle w:val="CommentText"/>
@@ -30104,12 +30473,14 @@
         </w:rPr>
         <w:annotationRef/>
       </w:r>
+      <w:proofErr w:type="gramStart"/>
       <w:r>
         <w:t>Por qué en amarrillo?</w:t>
       </w:r>
+      <w:proofErr w:type="gramEnd"/>
     </w:p>
   </w:comment>
-  <w:comment w:id="29" w:author="CEGEL-REINIER" w:date="2024-02-25T15:21:00Z" w:initials="C">
+  <w:comment w:id="30" w:author="CEGEL-REINIER" w:date="2024-02-25T15:21:00Z" w:initials="C">
     <w:p>
       <w:pPr>
         <w:pStyle w:val="CommentText"/>
@@ -30125,7 +30496,7 @@
       </w:r>
     </w:p>
   </w:comment>
-  <w:comment w:id="30" w:author="CEGEL-REINIER" w:date="2024-02-25T15:22:00Z" w:initials="C">
+  <w:comment w:id="31" w:author="CEGEL-REINIER" w:date="2024-02-25T15:22:00Z" w:initials="C">
     <w:p>
       <w:pPr>
         <w:pStyle w:val="CommentText"/>
@@ -30149,7 +30520,7 @@
       </w:r>
     </w:p>
   </w:comment>
-  <w:comment w:id="40" w:author="CEGEL-REINIER" w:date="2024-02-25T15:55:00Z" w:initials="C">
+  <w:comment w:id="38" w:author="rookie9962@outlook.es" w:date="2024-06-08T00:41:00Z" w:initials="J">
     <w:p>
       <w:pPr>
         <w:pStyle w:val="CommentText"/>
@@ -30161,11 +30532,32 @@
         <w:annotationRef/>
       </w:r>
       <w:r>
+        <w:t>Un o el ¿??</w:t>
+      </w:r>
+    </w:p>
+    <w:p>
+      <w:pPr>
+        <w:pStyle w:val="CommentText"/>
+      </w:pPr>
+    </w:p>
+  </w:comment>
+  <w:comment w:id="42" w:author="CEGEL-REINIER" w:date="2024-02-25T15:55:00Z" w:initials="C">
+    <w:p>
+      <w:pPr>
+        <w:pStyle w:val="CommentText"/>
+      </w:pPr>
+      <w:r>
+        <w:rPr>
+          <w:rStyle w:val="CommentReference"/>
+        </w:rPr>
+        <w:annotationRef/>
+      </w:r>
+      <w:r>
         <w:t xml:space="preserve">Recuerda estandarizar los títulos de las figuras y las tablas </w:t>
       </w:r>
     </w:p>
   </w:comment>
-  <w:comment w:id="42" w:author="CEGEL-REINIER" w:date="2024-02-25T15:57:00Z" w:initials="C">
+  <w:comment w:id="44" w:author="CEGEL-REINIER" w:date="2024-02-25T15:57:00Z" w:initials="C">
     <w:p>
       <w:pPr>
         <w:pStyle w:val="CommentText"/>
@@ -30181,7 +30573,7 @@
       </w:r>
     </w:p>
   </w:comment>
-  <w:comment w:id="43" w:author="CEGEL-REINIER" w:date="2024-02-25T15:58:00Z" w:initials="C">
+  <w:comment w:id="45" w:author="CEGEL-REINIER" w:date="2024-02-25T15:58:00Z" w:initials="C">
     <w:p>
       <w:pPr>
         <w:pStyle w:val="CommentText"/>
@@ -30197,7 +30589,7 @@
       </w:r>
     </w:p>
   </w:comment>
-  <w:comment w:id="44" w:author="CEGEL-REINIER" w:date="2024-02-25T15:58:00Z" w:initials="C">
+  <w:comment w:id="46" w:author="CEGEL-REINIER" w:date="2024-02-25T15:58:00Z" w:initials="C">
     <w:p>
       <w:pPr>
         <w:pStyle w:val="CommentText"/>
@@ -30213,7 +30605,7 @@
       </w:r>
     </w:p>
   </w:comment>
-  <w:comment w:id="45" w:author="CEGEL-REINIER" w:date="2024-02-25T15:59:00Z" w:initials="C">
+  <w:comment w:id="47" w:author="CEGEL-REINIER" w:date="2024-02-25T15:59:00Z" w:initials="C">
     <w:p>
       <w:pPr>
         <w:pStyle w:val="CommentText"/>
@@ -30229,7 +30621,7 @@
       </w:r>
     </w:p>
   </w:comment>
-  <w:comment w:id="46" w:author="CEGEL-REINIER" w:date="2024-02-25T15:59:00Z" w:initials="C">
+  <w:comment w:id="48" w:author="CEGEL-REINIER" w:date="2024-02-25T15:59:00Z" w:initials="C">
     <w:p>
       <w:pPr>
         <w:pStyle w:val="CommentText"/>
@@ -30245,7 +30637,7 @@
       </w:r>
     </w:p>
   </w:comment>
-  <w:comment w:id="47" w:author="CEGEL-REINIER" w:date="2024-02-25T16:01:00Z" w:initials="C">
+  <w:comment w:id="49" w:author="CEGEL-REINIER" w:date="2024-02-25T16:01:00Z" w:initials="C">
     <w:p>
       <w:pPr>
         <w:pStyle w:val="CommentText"/>
@@ -30261,7 +30653,7 @@
       </w:r>
     </w:p>
   </w:comment>
-  <w:comment w:id="48" w:author="CEGEL-REINIER" w:date="2024-02-25T16:02:00Z" w:initials="C">
+  <w:comment w:id="50" w:author="CEGEL-REINIER" w:date="2024-02-25T16:02:00Z" w:initials="C">
     <w:p>
       <w:pPr>
         <w:pStyle w:val="CommentText"/>
@@ -30273,11 +30665,19 @@
         <w:annotationRef/>
       </w:r>
       <w:r>
-        <w:t xml:space="preserve">Arial 12.. siempre que te refieras a los anexos, debes especificar el número del Anexo en cuestión </w:t>
+        <w:t xml:space="preserve">Arial </w:t>
+      </w:r>
+      <w:proofErr w:type="gramStart"/>
+      <w:r>
+        <w:t>12..</w:t>
+      </w:r>
+      <w:proofErr w:type="gramEnd"/>
+      <w:r>
+        <w:t xml:space="preserve"> siempre que te refieras a los anexos, debes especificar el número del Anexo en cuestión </w:t>
       </w:r>
     </w:p>
   </w:comment>
-  <w:comment w:id="50" w:author="CEGEL-REINIER" w:date="2024-02-25T16:03:00Z" w:initials="C">
+  <w:comment w:id="52" w:author="CEGEL-REINIER" w:date="2024-02-25T16:03:00Z" w:initials="C">
     <w:p>
       <w:pPr>
         <w:pStyle w:val="CommentText"/>
@@ -30293,7 +30693,7 @@
       </w:r>
     </w:p>
   </w:comment>
-  <w:comment w:id="51" w:author="CEGEL-REINIER" w:date="2024-02-25T16:03:00Z" w:initials="C">
+  <w:comment w:id="53" w:author="CEGEL-REINIER" w:date="2024-02-25T16:03:00Z" w:initials="C">
     <w:p>
       <w:pPr>
         <w:pStyle w:val="CommentText"/>
@@ -30309,7 +30709,7 @@
       </w:r>
     </w:p>
   </w:comment>
-  <w:comment w:id="52" w:author="CEGEL-REINIER" w:date="2024-02-25T16:09:00Z" w:initials="C">
+  <w:comment w:id="54" w:author="CEGEL-REINIER" w:date="2024-02-25T16:09:00Z" w:initials="C">
     <w:p>
       <w:pPr>
         <w:pStyle w:val="CommentText"/>
@@ -30325,7 +30725,7 @@
       </w:r>
     </w:p>
   </w:comment>
-  <w:comment w:id="53" w:author="CEGEL-REINIER" w:date="2024-02-25T16:04:00Z" w:initials="C">
+  <w:comment w:id="55" w:author="CEGEL-REINIER" w:date="2024-02-25T16:04:00Z" w:initials="C">
     <w:p>
       <w:pPr>
         <w:pStyle w:val="CommentText"/>
@@ -30346,7 +30746,7 @@
       <w:proofErr w:type="spellEnd"/>
     </w:p>
   </w:comment>
-  <w:comment w:id="54" w:author="CEGEL-REINIER" w:date="2024-02-25T16:08:00Z" w:initials="C">
+  <w:comment w:id="56" w:author="CEGEL-REINIER" w:date="2024-02-25T16:08:00Z" w:initials="C">
     <w:p>
       <w:pPr>
         <w:pStyle w:val="CommentText"/>
@@ -30362,7 +30762,7 @@
       </w:r>
     </w:p>
   </w:comment>
-  <w:comment w:id="55" w:author="CEGEL-REINIER" w:date="2024-02-25T16:09:00Z" w:initials="C">
+  <w:comment w:id="57" w:author="CEGEL-REINIER" w:date="2024-02-25T16:09:00Z" w:initials="C">
     <w:p>
       <w:pPr>
         <w:pStyle w:val="CommentText"/>
@@ -30374,11 +30774,19 @@
         <w:annotationRef/>
       </w:r>
       <w:r>
-        <w:t>Luego de .. se realizaron las uniones correspondientes …</w:t>
+        <w:t>Luego de</w:t>
+      </w:r>
+      <w:proofErr w:type="gramStart"/>
+      <w:r>
+        <w:t xml:space="preserve"> ..</w:t>
+      </w:r>
+      <w:proofErr w:type="gramEnd"/>
+      <w:r>
+        <w:t xml:space="preserve"> se realizaron las uniones correspondientes …</w:t>
       </w:r>
     </w:p>
   </w:comment>
-  <w:comment w:id="56" w:author="CEGEL-REINIER" w:date="2024-02-25T16:09:00Z" w:initials="C">
+  <w:comment w:id="58" w:author="CEGEL-REINIER" w:date="2024-02-25T16:09:00Z" w:initials="C">
     <w:p>
       <w:pPr>
         <w:pStyle w:val="CommentText"/>
@@ -30391,46 +30799,6 @@
       </w:r>
       <w:r>
         <w:t>Arial 12</w:t>
-      </w:r>
-    </w:p>
-  </w:comment>
-  <w:comment w:id="58" w:author="CEGEL-REINIER" w:date="2024-02-25T16:10:00Z" w:initials="C">
-    <w:p>
-      <w:pPr>
-        <w:pStyle w:val="CommentText"/>
-      </w:pPr>
-      <w:r>
-        <w:rPr>
-          <w:rStyle w:val="CommentReference"/>
-        </w:rPr>
-        <w:annotationRef/>
-      </w:r>
-      <w:r>
-        <w:t xml:space="preserve">Puedes ser un poco más </w:t>
-      </w:r>
-      <w:proofErr w:type="spellStart"/>
-      <w:r>
-        <w:t>descritivo</w:t>
-      </w:r>
-      <w:proofErr w:type="spellEnd"/>
-      <w:r>
-        <w:t>.. y no pegar el texto “procesos ETL” sin ton ni son</w:t>
-      </w:r>
-    </w:p>
-  </w:comment>
-  <w:comment w:id="59" w:author="CEGEL-REINIER" w:date="2024-02-25T16:10:00Z" w:initials="C">
-    <w:p>
-      <w:pPr>
-        <w:pStyle w:val="CommentText"/>
-      </w:pPr>
-      <w:r>
-        <w:rPr>
-          <w:rStyle w:val="CommentReference"/>
-        </w:rPr>
-        <w:annotationRef/>
-      </w:r>
-      <w:r>
-        <w:t xml:space="preserve">En cursiva </w:t>
       </w:r>
     </w:p>
   </w:comment>
@@ -30446,11 +30814,56 @@
         <w:annotationRef/>
       </w:r>
       <w:r>
+        <w:t xml:space="preserve">Puedes ser un poco más </w:t>
+      </w:r>
+      <w:proofErr w:type="spellStart"/>
+      <w:proofErr w:type="gramStart"/>
+      <w:r>
+        <w:t>descritivo</w:t>
+      </w:r>
+      <w:proofErr w:type="spellEnd"/>
+      <w:r>
+        <w:t>..</w:t>
+      </w:r>
+      <w:proofErr w:type="gramEnd"/>
+      <w:r>
+        <w:t xml:space="preserve"> y no pegar el texto “procesos ETL” sin ton ni son</w:t>
+      </w:r>
+    </w:p>
+  </w:comment>
+  <w:comment w:id="61" w:author="CEGEL-REINIER" w:date="2024-02-25T16:10:00Z" w:initials="C">
+    <w:p>
+      <w:pPr>
+        <w:pStyle w:val="CommentText"/>
+      </w:pPr>
+      <w:r>
+        <w:rPr>
+          <w:rStyle w:val="CommentReference"/>
+        </w:rPr>
+        <w:annotationRef/>
+      </w:r>
+      <w:r>
+        <w:t xml:space="preserve">En cursiva </w:t>
+      </w:r>
+    </w:p>
+  </w:comment>
+  <w:comment w:id="62" w:author="CEGEL-REINIER" w:date="2024-02-25T16:10:00Z" w:initials="C">
+    <w:p>
+      <w:pPr>
+        <w:pStyle w:val="CommentText"/>
+      </w:pPr>
+      <w:r>
+        <w:rPr>
+          <w:rStyle w:val="CommentReference"/>
+        </w:rPr>
+        <w:annotationRef/>
+      </w:r>
+      <w:r>
         <w:t>En cursiva</w:t>
       </w:r>
     </w:p>
   </w:comment>
-  <w:comment w:id="61" w:author="CEGEL-REINIER" w:date="2024-02-25T16:12:00Z" w:initials="C">
+  <w:comment w:id="63" w:author="CEGEL-REINIER" w:date="2024-02-25T16:12:00Z" w:initials="C">
     <w:p>
       <w:pPr>
         <w:pStyle w:val="CommentText"/>
@@ -30463,22 +30876,6 @@
       </w:r>
       <w:r>
         <w:t xml:space="preserve">Figura centrada, ajustar el título y fuente al definido </w:t>
-      </w:r>
-    </w:p>
-  </w:comment>
-  <w:comment w:id="62" w:author="CEGEL-REINIER" w:date="2024-02-25T16:12:00Z" w:initials="C">
-    <w:p>
-      <w:pPr>
-        <w:pStyle w:val="CommentText"/>
-      </w:pPr>
-      <w:r>
-        <w:rPr>
-          <w:rStyle w:val="CommentReference"/>
-        </w:rPr>
-        <w:annotationRef/>
-      </w:r>
-      <w:r>
-        <w:t xml:space="preserve">Arial 12, revisar en todo el capítulo </w:t>
       </w:r>
     </w:p>
   </w:comment>
@@ -30494,6 +30891,22 @@
         <w:annotationRef/>
       </w:r>
       <w:r>
+        <w:t xml:space="preserve">Arial 12, revisar en todo el capítulo </w:t>
+      </w:r>
+    </w:p>
+  </w:comment>
+  <w:comment w:id="66" w:author="CEGEL-REINIER" w:date="2024-02-25T16:12:00Z" w:initials="C">
+    <w:p>
+      <w:pPr>
+        <w:pStyle w:val="CommentText"/>
+      </w:pPr>
+      <w:r>
+        <w:rPr>
+          <w:rStyle w:val="CommentReference"/>
+        </w:rPr>
+        <w:annotationRef/>
+      </w:r>
+      <w:r>
         <w:t xml:space="preserve">(:) pon dos </w:t>
       </w:r>
       <w:proofErr w:type="spellStart"/>
@@ -30506,7 +30919,7 @@
       </w:r>
     </w:p>
   </w:comment>
-  <w:comment w:id="65" w:author="CEGEL-REINIER" w:date="2024-02-25T16:13:00Z" w:initials="C">
+  <w:comment w:id="67" w:author="CEGEL-REINIER" w:date="2024-02-25T16:13:00Z" w:initials="C">
     <w:p>
       <w:pPr>
         <w:pStyle w:val="CommentText"/>
@@ -30527,47 +30940,7 @@
       <w:proofErr w:type="spellEnd"/>
     </w:p>
   </w:comment>
-  <w:comment w:id="66" w:author="CEGEL-REINIER" w:date="2024-02-25T16:13:00Z" w:initials="C">
-    <w:p>
-      <w:pPr>
-        <w:pStyle w:val="CommentText"/>
-      </w:pPr>
-      <w:r>
-        <w:rPr>
-          <w:rStyle w:val="CommentReference"/>
-        </w:rPr>
-        <w:annotationRef/>
-      </w:r>
-      <w:r>
-        <w:t xml:space="preserve">(:) pon dos </w:t>
-      </w:r>
-      <w:proofErr w:type="spellStart"/>
-      <w:r>
-        <w:t>putnos</w:t>
-      </w:r>
-      <w:proofErr w:type="spellEnd"/>
-      <w:r>
-        <w:t xml:space="preserve"> y seguido la descripción</w:t>
-      </w:r>
-    </w:p>
-  </w:comment>
-  <w:comment w:id="67" w:author="CEGEL-REINIER" w:date="2024-02-25T16:14:00Z" w:initials="C">
-    <w:p>
-      <w:pPr>
-        <w:pStyle w:val="CommentText"/>
-      </w:pPr>
-      <w:r>
-        <w:rPr>
-          <w:rStyle w:val="CommentReference"/>
-        </w:rPr>
-        <w:annotationRef/>
-      </w:r>
-      <w:r>
-        <w:t>Falta la viñeta</w:t>
-      </w:r>
-    </w:p>
-  </w:comment>
-  <w:comment w:id="68" w:author="CEGEL-REINIER" w:date="2024-02-25T16:14:00Z" w:initials="C">
+  <w:comment w:id="68" w:author="CEGEL-REINIER" w:date="2024-02-25T16:13:00Z" w:initials="C">
     <w:p>
       <w:pPr>
         <w:pStyle w:val="CommentText"/>
@@ -30603,7 +30976,7 @@
         <w:annotationRef/>
       </w:r>
       <w:r>
-        <w:t>Faltan los (:)</w:t>
+        <w:t>Falta la viñeta</w:t>
       </w:r>
     </w:p>
   </w:comment>
@@ -30619,11 +30992,51 @@
         <w:annotationRef/>
       </w:r>
       <w:r>
+        <w:t xml:space="preserve">(:) pon dos </w:t>
+      </w:r>
+      <w:proofErr w:type="spellStart"/>
+      <w:r>
+        <w:t>putnos</w:t>
+      </w:r>
+      <w:proofErr w:type="spellEnd"/>
+      <w:r>
+        <w:t xml:space="preserve"> y seguido la descripción</w:t>
+      </w:r>
+    </w:p>
+  </w:comment>
+  <w:comment w:id="71" w:author="CEGEL-REINIER" w:date="2024-02-25T16:14:00Z" w:initials="C">
+    <w:p>
+      <w:pPr>
+        <w:pStyle w:val="CommentText"/>
+      </w:pPr>
+      <w:r>
+        <w:rPr>
+          <w:rStyle w:val="CommentReference"/>
+        </w:rPr>
+        <w:annotationRef/>
+      </w:r>
+      <w:r>
+        <w:t>Faltan los (:)</w:t>
+      </w:r>
+    </w:p>
+  </w:comment>
+  <w:comment w:id="72" w:author="CEGEL-REINIER" w:date="2024-02-25T16:14:00Z" w:initials="C">
+    <w:p>
+      <w:pPr>
+        <w:pStyle w:val="CommentText"/>
+      </w:pPr>
+      <w:r>
+        <w:rPr>
+          <w:rStyle w:val="CommentReference"/>
+        </w:rPr>
+        <w:annotationRef/>
+      </w:r>
+      <w:r>
         <w:t xml:space="preserve">Para esta etapa del proceso, se definieron las políticas de actualización mediante un acuerdo entre el cliente y el equipo de desarrollo, donde se acordó lo siguiente: </w:t>
       </w:r>
     </w:p>
   </w:comment>
-  <w:comment w:id="71" w:author="CEGEL-REINIER" w:date="2024-02-25T16:16:00Z" w:initials="C">
+  <w:comment w:id="73" w:author="CEGEL-REINIER" w:date="2024-02-25T16:16:00Z" w:initials="C">
     <w:p>
       <w:pPr>
         <w:pStyle w:val="CommentText"/>
@@ -30639,7 +31052,7 @@
       </w:r>
     </w:p>
   </w:comment>
-  <w:comment w:id="74" w:author="CEGEL-REINIER" w:date="2024-02-25T16:16:00Z" w:initials="C">
+  <w:comment w:id="76" w:author="CEGEL-REINIER" w:date="2024-02-25T16:16:00Z" w:initials="C">
     <w:p>
       <w:pPr>
         <w:pStyle w:val="CommentText"/>
@@ -30651,11 +31064,19 @@
         <w:annotationRef/>
       </w:r>
       <w:r>
-        <w:t>No se enumera. además debes redactar de forma párrafo como redactaste la del capítulo 1</w:t>
+        <w:t xml:space="preserve">No se enumera. </w:t>
+      </w:r>
+      <w:proofErr w:type="gramStart"/>
+      <w:r>
+        <w:t>además</w:t>
+      </w:r>
+      <w:proofErr w:type="gramEnd"/>
+      <w:r>
+        <w:t xml:space="preserve"> debes redactar de forma párrafo como redactaste la del capítulo 1</w:t>
       </w:r>
     </w:p>
   </w:comment>
-  <w:comment w:id="76" w:author="CEGEL-REINIER" w:date="2024-02-25T16:17:00Z" w:initials="C">
+  <w:comment w:id="78" w:author="CEGEL-REINIER" w:date="2024-02-25T16:17:00Z" w:initials="C">
     <w:p>
       <w:pPr>
         <w:pStyle w:val="CommentText"/>
@@ -30679,7 +31100,7 @@
       </w:r>
     </w:p>
   </w:comment>
-  <w:comment w:id="75" w:author="CEGEL-REINIER" w:date="2024-02-25T16:17:00Z" w:initials="C">
+  <w:comment w:id="77" w:author="CEGEL-REINIER" w:date="2024-02-25T16:17:00Z" w:initials="C">
     <w:p>
       <w:pPr>
         <w:pStyle w:val="CommentText"/>
@@ -30758,7 +31179,7 @@
       </w:pPr>
     </w:p>
   </w:comment>
-  <w:comment w:id="77" w:author="CEGEL-REINIER" w:date="2024-02-25T16:21:00Z" w:initials="C">
+  <w:comment w:id="79" w:author="CEGEL-REINIER" w:date="2024-02-25T16:21:00Z" w:initials="C">
     <w:p>
       <w:pPr>
         <w:pStyle w:val="CommentText"/>
@@ -30776,30 +31197,6 @@
       <w:proofErr w:type="spellEnd"/>
       <w:r>
         <w:t xml:space="preserve"> me das la razón, no hay nada de implementación en este capítulo</w:t>
-      </w:r>
-    </w:p>
-  </w:comment>
-  <w:comment w:id="79" w:author="CEGEL-REINIER" w:date="2024-02-25T16:20:00Z" w:initials="C">
-    <w:p>
-      <w:pPr>
-        <w:pStyle w:val="CommentText"/>
-      </w:pPr>
-      <w:r>
-        <w:rPr>
-          <w:rStyle w:val="CommentReference"/>
-        </w:rPr>
-        <w:annotationRef/>
-      </w:r>
-      <w:r>
-        <w:t xml:space="preserve">Mismo tiempo verbal del </w:t>
-      </w:r>
-      <w:proofErr w:type="spellStart"/>
-      <w:r>
-        <w:t>cap</w:t>
-      </w:r>
-      <w:proofErr w:type="spellEnd"/>
-      <w:r>
-        <w:t xml:space="preserve"> 1 y 2</w:t>
       </w:r>
     </w:p>
   </w:comment>
@@ -30815,6 +31212,30 @@
         <w:annotationRef/>
       </w:r>
       <w:r>
+        <w:t xml:space="preserve">Mismo tiempo verbal del </w:t>
+      </w:r>
+      <w:proofErr w:type="spellStart"/>
+      <w:r>
+        <w:t>cap</w:t>
+      </w:r>
+      <w:proofErr w:type="spellEnd"/>
+      <w:r>
+        <w:t xml:space="preserve"> 1 y 2</w:t>
+      </w:r>
+    </w:p>
+  </w:comment>
+  <w:comment w:id="83" w:author="CEGEL-REINIER" w:date="2024-02-25T16:20:00Z" w:initials="C">
+    <w:p>
+      <w:pPr>
+        <w:pStyle w:val="CommentText"/>
+      </w:pPr>
+      <w:r>
+        <w:rPr>
+          <w:rStyle w:val="CommentReference"/>
+        </w:rPr>
+        <w:annotationRef/>
+      </w:r>
+      <w:r>
         <w:t xml:space="preserve">Que hace este epígrafe en un capítulo de pruebas </w:t>
       </w:r>
     </w:p>
@@ -30825,27 +31246,6 @@
       <w:r>
         <w:t>Entonces el capítulo es Implementación y pruebas al AD para el …</w:t>
       </w:r>
-    </w:p>
-  </w:comment>
-  <w:comment w:id="82" w:author="CEGEL-REINIER" w:date="2024-02-25T16:22:00Z" w:initials="C">
-    <w:p>
-      <w:pPr>
-        <w:pStyle w:val="CommentText"/>
-      </w:pPr>
-      <w:r>
-        <w:rPr>
-          <w:rStyle w:val="CommentReference"/>
-        </w:rPr>
-        <w:annotationRef/>
-      </w:r>
-      <w:r>
-        <w:t xml:space="preserve">Siempre se pide imágenes donde evidencies el uso del estándar de </w:t>
-      </w:r>
-      <w:proofErr w:type="spellStart"/>
-      <w:r>
-        <w:t>codificacion</w:t>
-      </w:r>
-      <w:proofErr w:type="spellEnd"/>
     </w:p>
   </w:comment>
   <w:comment w:id="84" w:author="CEGEL-REINIER" w:date="2024-02-25T16:22:00Z" w:initials="C">
@@ -30860,15 +31260,49 @@
         <w:annotationRef/>
       </w:r>
       <w:r>
-        <w:t xml:space="preserve">Así se suele llamar? </w:t>
-      </w:r>
-    </w:p>
+        <w:t xml:space="preserve">Siempre se pide imágenes donde evidencies el uso del estándar de </w:t>
+      </w:r>
+      <w:proofErr w:type="spellStart"/>
+      <w:r>
+        <w:t>codificacion</w:t>
+      </w:r>
+      <w:proofErr w:type="spellEnd"/>
+    </w:p>
+  </w:comment>
+  <w:comment w:id="86" w:author="CEGEL-REINIER" w:date="2024-02-25T16:22:00Z" w:initials="C">
     <w:p>
       <w:pPr>
         <w:pStyle w:val="CommentText"/>
       </w:pPr>
       <w:r>
-        <w:t xml:space="preserve">Revisar que tipos de pruebas se le hacen a los almacenes de datos… </w:t>
+        <w:rPr>
+          <w:rStyle w:val="CommentReference"/>
+        </w:rPr>
+        <w:annotationRef/>
+      </w:r>
+      <w:proofErr w:type="gramStart"/>
+      <w:r>
+        <w:t>Así se suele llamar?</w:t>
+      </w:r>
+      <w:proofErr w:type="gramEnd"/>
+      <w:r>
+        <w:t xml:space="preserve"> </w:t>
+      </w:r>
+    </w:p>
+    <w:p>
+      <w:pPr>
+        <w:pStyle w:val="CommentText"/>
+      </w:pPr>
+      <w:r>
+        <w:t xml:space="preserve">Revisar que tipos de pruebas se </w:t>
+      </w:r>
+      <w:proofErr w:type="gramStart"/>
+      <w:r>
+        <w:t>le</w:t>
+      </w:r>
+      <w:proofErr w:type="gramEnd"/>
+      <w:r>
+        <w:t xml:space="preserve"> hacen a los almacenes de datos… </w:t>
       </w:r>
     </w:p>
   </w:comment>
@@ -30882,10 +31316,12 @@
   <w15:commentEx w15:paraId="6D373897" w15:done="0"/>
   <w15:commentEx w15:paraId="16CA7642" w15:done="0"/>
   <w15:commentEx w15:paraId="02B49103" w15:done="0"/>
+  <w15:commentEx w15:paraId="125E11B3" w15:done="0"/>
   <w15:commentEx w15:paraId="218431CA" w15:done="0"/>
   <w15:commentEx w15:paraId="3E31D6BE" w15:done="0"/>
   <w15:commentEx w15:paraId="0A61803C" w15:done="0"/>
   <w15:commentEx w15:paraId="60E668D5" w15:done="0"/>
+  <w15:commentEx w15:paraId="6DB9923E" w15:done="0"/>
   <w15:commentEx w15:paraId="52A109BC" w15:done="0"/>
   <w15:commentEx w15:paraId="3AC4ED6A" w15:done="0"/>
   <w15:commentEx w15:paraId="480EDFE9" w15:done="0"/>
@@ -30928,7 +31364,9 @@
 <file path=word/commentsExtensible.xml><?xml version="1.0" encoding="utf-8"?>
 <w16cex:commentsExtensible xmlns:wpc="http://schemas.microsoft.com/office/word/2010/wordprocessingCanvas" xmlns:cx="http://schemas.microsoft.com/office/drawing/2014/chartex" xmlns:cx1="http://schemas.microsoft.com/office/drawing/2015/9/8/chartex" xmlns:cx2="http://schemas.microsoft.com/office/drawing/2015/10/21/chartex" xmlns:cx3="http://schemas.microsoft.com/office/drawing/2016/5/9/chartex" xmlns:cx4="http://schemas.microsoft.com/office/drawing/2016/5/10/chartex" xmlns:cx5="http://schemas.microsoft.com/office/drawing/2016/5/11/chartex" xmlns:cx6="http://schemas.microsoft.com/office/drawing/2016/5/12/chartex" xmlns:cx7="http://schemas.microsoft.com/office/drawing/2016/5/13/chartex" xmlns:cx8="http://schemas.microsoft.com/office/drawing/2016/5/14/chartex" xmlns:cr="http://schemas.microsoft.com/office/comments/2020/reactions" xmlns:mc="http://schemas.openxmlformats.org/markup-compatibility/2006" xmlns:aink="http://schemas.microsoft.com/office/drawing/2016/ink" xmlns:am3d="http://schemas.microsoft.com/office/drawing/2017/model3d" xmlns:o="urn:schemas-microsoft-com:office:office" xmlns:oel="http://schemas.microsoft.com/office/2019/extlst" xmlns:r="http://schemas.openxmlformats.org/officeDocument/2006/relationships" xmlns:m="http://schemas.openxmlformats.org/officeDocument/2006/math" xmlns:v="urn:schemas-microsoft-com:vml" xmlns:wp14="http://schemas.microsoft.com/office/word/2010/wordprocessingDrawing" xmlns:wp="http://schemas.openxmlformats.org/drawingml/2006/wordprocessingDrawing" xmlns:w10="urn:schemas-microsoft-com:office:word" xmlns:w="http://schemas.openxmlformats.org/wordprocessingml/2006/main" xmlns:w14="http://schemas.microsoft.com/office/word/2010/wordml" xmlns:w15="http://schemas.microsoft.com/office/word/2012/wordml" xmlns:w16cex="http://schemas.microsoft.com/office/word/2018/wordml/cex" xmlns:w16cid="http://schemas.microsoft.com/office/word/2016/wordml/cid" xmlns:w16="http://schemas.microsoft.com/office/word/2018/wordml" xmlns:w16sdtdh="http://schemas.microsoft.com/office/word/2020/wordml/sdtdatahash" xmlns:w16se="http://schemas.microsoft.com/office/word/2015/wordml/symex" xmlns:wpg="http://schemas.microsoft.com/office/word/2010/wordprocessingGroup" xmlns:wpi="http://schemas.microsoft.com/office/word/2010/wordprocessingInk" xmlns:wne="http://schemas.microsoft.com/office/word/2006/wordml" xmlns:wps="http://schemas.microsoft.com/office/word/2010/wordprocessingShape" mc:Ignorable="w14 w15 w16se w16cid w16 w16cex w16sdtdh cr wp14">
   <w16cex:commentExtensible w16cex:durableId="229056F7" w16cex:dateUtc="2024-06-05T07:38:00Z"/>
+  <w16cex:commentExtensible w16cex:durableId="4AAEFFDC" w16cex:dateUtc="2024-06-09T02:11:00Z"/>
   <w16cex:commentExtensible w16cex:durableId="771607AB" w16cex:dateUtc="2024-06-05T09:03:00Z"/>
+  <w16cex:commentExtensible w16cex:durableId="3B7302FA" w16cex:dateUtc="2024-06-08T04:41:00Z"/>
 </w16cex:commentsExtensible>
 </file>
 
@@ -30939,10 +31377,12 @@
   <w16cid:commentId w16cid:paraId="6D373897" w16cid:durableId="6A23478C"/>
   <w16cid:commentId w16cid:paraId="16CA7642" w16cid:durableId="229056F7"/>
   <w16cid:commentId w16cid:paraId="02B49103" w16cid:durableId="481A1630"/>
+  <w16cid:commentId w16cid:paraId="125E11B3" w16cid:durableId="4AAEFFDC"/>
   <w16cid:commentId w16cid:paraId="218431CA" w16cid:durableId="771607AB"/>
   <w16cid:commentId w16cid:paraId="3E31D6BE" w16cid:durableId="35A436E7"/>
   <w16cid:commentId w16cid:paraId="0A61803C" w16cid:durableId="0485DBF5"/>
   <w16cid:commentId w16cid:paraId="60E668D5" w16cid:durableId="3A9A0932"/>
+  <w16cid:commentId w16cid:paraId="6DB9923E" w16cid:durableId="3B7302FA"/>
   <w16cid:commentId w16cid:paraId="52A109BC" w16cid:durableId="6B830FED"/>
   <w16cid:commentId w16cid:paraId="3AC4ED6A" w16cid:durableId="32B72C32"/>
   <w16cid:commentId w16cid:paraId="480EDFE9" w16cid:durableId="17A4D3BF"/>

--- a/Joel A. Valdepsino Matos v29052024 - rev Sandy.docx
+++ b/Joel A. Valdepsino Matos v29052024 - rev Sandy.docx
@@ -402,7 +402,23 @@
           <w:rFonts w:ascii="Arial" w:hAnsi="Arial"/>
           <w:szCs w:val="24"/>
         </w:rPr>
-        <w:t>Ing. Alenys Rivero Nápoles</w:t>
+        <w:t xml:space="preserve">Ing. </w:t>
+      </w:r>
+      <w:proofErr w:type="spellStart"/>
+      <w:r>
+        <w:rPr>
+          <w:rFonts w:ascii="Arial" w:hAnsi="Arial"/>
+          <w:szCs w:val="24"/>
+        </w:rPr>
+        <w:t>Alenys</w:t>
+      </w:r>
+      <w:proofErr w:type="spellEnd"/>
+      <w:r>
+        <w:rPr>
+          <w:rFonts w:ascii="Arial" w:hAnsi="Arial"/>
+          <w:szCs w:val="24"/>
+        </w:rPr>
+        <w:t xml:space="preserve"> Rivero Nápoles</w:t>
       </w:r>
     </w:p>
     <w:p>
@@ -413,6 +429,7 @@
           <w:rFonts w:ascii="Arial" w:hAnsi="Arial"/>
         </w:rPr>
       </w:pPr>
+      <w:proofErr w:type="spellStart"/>
       <w:r>
         <w:rPr>
           <w:rFonts w:ascii="Arial" w:hAnsi="Arial"/>
@@ -420,6 +437,7 @@
         </w:rPr>
         <w:t>MSc</w:t>
       </w:r>
+      <w:proofErr w:type="spellEnd"/>
       <w:r>
         <w:t xml:space="preserve">. </w:t>
       </w:r>
@@ -852,6 +870,7 @@
               </w:rPr>
               <w:t xml:space="preserve">. </w:t>
             </w:r>
+            <w:proofErr w:type="spellStart"/>
             <w:r>
               <w:rPr>
                 <w:rFonts w:ascii="Arial" w:hAnsi="Arial" w:cs="Arial"/>
@@ -861,7 +880,19 @@
                 <w:szCs w:val="24"/>
                 <w:lang w:eastAsia="en-US"/>
               </w:rPr>
-              <w:t>Alenys Rivero Nápoles</w:t>
+              <w:t>Alenys</w:t>
+            </w:r>
+            <w:proofErr w:type="spellEnd"/>
+            <w:r>
+              <w:rPr>
+                <w:rFonts w:ascii="Arial" w:hAnsi="Arial" w:cs="Arial"/>
+                <w:b/>
+                <w:bCs/>
+                <w:sz w:val="24"/>
+                <w:szCs w:val="24"/>
+                <w:lang w:eastAsia="en-US"/>
+              </w:rPr>
+              <w:t xml:space="preserve"> Rivero Nápoles</w:t>
             </w:r>
           </w:p>
         </w:tc>
@@ -950,6 +981,7 @@
                 <w:szCs w:val="24"/>
               </w:rPr>
             </w:pPr>
+            <w:proofErr w:type="spellStart"/>
             <w:r>
               <w:rPr>
                 <w:rFonts w:ascii="Arial" w:hAnsi="Arial" w:cs="Arial"/>
@@ -959,7 +991,19 @@
                 <w:szCs w:val="24"/>
                 <w:lang w:eastAsia="en-US"/>
               </w:rPr>
-              <w:t xml:space="preserve">MSc. </w:t>
+              <w:t>MSc</w:t>
+            </w:r>
+            <w:proofErr w:type="spellEnd"/>
+            <w:r>
+              <w:rPr>
+                <w:rFonts w:ascii="Arial" w:hAnsi="Arial" w:cs="Arial"/>
+                <w:b/>
+                <w:bCs/>
+                <w:sz w:val="24"/>
+                <w:szCs w:val="24"/>
+                <w:lang w:eastAsia="en-US"/>
+              </w:rPr>
+              <w:t xml:space="preserve">. </w:t>
             </w:r>
             <w:r>
               <w:rPr>
@@ -1156,6 +1200,7 @@
                 <w:szCs w:val="24"/>
               </w:rPr>
             </w:pPr>
+            <w:proofErr w:type="spellStart"/>
             <w:r>
               <w:rPr>
                 <w:rFonts w:ascii="Arial" w:eastAsia="Arial" w:hAnsi="Arial" w:cs="Arial"/>
@@ -1165,6 +1210,7 @@
               </w:rPr>
               <w:t>MSc</w:t>
             </w:r>
+            <w:proofErr w:type="spellEnd"/>
             <w:r>
               <w:rPr>
                 <w:rFonts w:ascii="Arial" w:eastAsia="Arial" w:hAnsi="Arial" w:cs="Arial"/>
@@ -1330,7 +1376,27 @@
                 <w:sz w:val="24"/>
                 <w:szCs w:val="24"/>
               </w:rPr>
-              <w:t>Ing. Alenys Rivero Nápoles</w:t>
+              <w:t xml:space="preserve">Ing. </w:t>
+            </w:r>
+            <w:proofErr w:type="spellStart"/>
+            <w:r>
+              <w:rPr>
+                <w:rFonts w:ascii="Arial" w:eastAsia="Arial" w:hAnsi="Arial" w:cs="Arial"/>
+                <w:bCs/>
+                <w:sz w:val="24"/>
+                <w:szCs w:val="24"/>
+              </w:rPr>
+              <w:t>Alenys</w:t>
+            </w:r>
+            <w:proofErr w:type="spellEnd"/>
+            <w:r>
+              <w:rPr>
+                <w:rFonts w:ascii="Arial" w:eastAsia="Arial" w:hAnsi="Arial" w:cs="Arial"/>
+                <w:bCs/>
+                <w:sz w:val="24"/>
+                <w:szCs w:val="24"/>
+              </w:rPr>
+              <w:t xml:space="preserve"> Rivero Nápoles</w:t>
             </w:r>
           </w:p>
           <w:p>
@@ -8422,7 +8488,25 @@
           <w:sz w:val="24"/>
           <w:szCs w:val="24"/>
         </w:rPr>
-        <w:t>Por su parte, Inmon, lo define como</w:t>
+        <w:t xml:space="preserve">Por su parte, </w:t>
+      </w:r>
+      <w:proofErr w:type="spellStart"/>
+      <w:r>
+        <w:rPr>
+          <w:rFonts w:ascii="Arial" w:hAnsi="Arial" w:cs="Arial"/>
+          <w:sz w:val="24"/>
+          <w:szCs w:val="24"/>
+        </w:rPr>
+        <w:t>Inmon</w:t>
+      </w:r>
+      <w:proofErr w:type="spellEnd"/>
+      <w:r>
+        <w:rPr>
+          <w:rFonts w:ascii="Arial" w:hAnsi="Arial" w:cs="Arial"/>
+          <w:sz w:val="24"/>
+          <w:szCs w:val="24"/>
+        </w:rPr>
+        <w:t>, lo define como</w:t>
       </w:r>
       <w:r>
         <w:rPr>
@@ -8589,7 +8673,25 @@
           <w:sz w:val="24"/>
           <w:szCs w:val="24"/>
         </w:rPr>
-        <w:t xml:space="preserve">Basándose en la definición dada por Inmon, se determinan las características de los </w:t>
+        <w:t xml:space="preserve">Basándose en la definición dada por </w:t>
+      </w:r>
+      <w:proofErr w:type="spellStart"/>
+      <w:r>
+        <w:rPr>
+          <w:rFonts w:ascii="Arial" w:hAnsi="Arial" w:cs="Arial"/>
+          <w:sz w:val="24"/>
+          <w:szCs w:val="24"/>
+        </w:rPr>
+        <w:t>Inmon</w:t>
+      </w:r>
+      <w:proofErr w:type="spellEnd"/>
+      <w:r>
+        <w:rPr>
+          <w:rFonts w:ascii="Arial" w:hAnsi="Arial" w:cs="Arial"/>
+          <w:sz w:val="24"/>
+          <w:szCs w:val="24"/>
+        </w:rPr>
+        <w:t xml:space="preserve">, se determinan las características de los </w:t>
       </w:r>
       <w:r>
         <w:rPr>
@@ -9483,27 +9585,14 @@
       <w:r>
         <w:t xml:space="preserve">Ilustración </w:t>
       </w:r>
-      <w:r>
-        <w:fldChar w:fldCharType="begin"/>
-      </w:r>
-      <w:r>
-        <w:instrText xml:space="preserve"> SEQ Ilustración \* ARABIC </w:instrText>
-      </w:r>
-      <w:r>
-        <w:fldChar w:fldCharType="separate"/>
-      </w:r>
-      <w:r>
-        <w:rPr>
-          <w:noProof/>
-        </w:rPr>
-        <w:t>1</w:t>
-      </w:r>
-      <w:r>
-        <w:rPr>
-          <w:noProof/>
-        </w:rPr>
-        <w:fldChar w:fldCharType="end"/>
-      </w:r>
+      <w:fldSimple w:instr=" SEQ Ilustración \* ARABIC ">
+        <w:r>
+          <w:rPr>
+            <w:noProof/>
+          </w:rPr>
+          <w:t>1</w:t>
+        </w:r>
+      </w:fldSimple>
       <w:r>
         <w:t>Arquitectura general de un almacén de datos</w:t>
       </w:r>
@@ -9626,6 +9715,7 @@
         </w:rPr>
         <w:t xml:space="preserve">OLTP </w:t>
       </w:r>
+      <w:proofErr w:type="spellStart"/>
       <w:r>
         <w:rPr>
           <w:rFonts w:cs="Arial"/>
@@ -9634,7 +9724,40 @@
           <w:sz w:val="24"/>
           <w:szCs w:val="24"/>
         </w:rPr>
-        <w:t>OnLine Transactional Processing):</w:t>
+        <w:t>OnLine</w:t>
+      </w:r>
+      <w:proofErr w:type="spellEnd"/>
+      <w:r>
+        <w:rPr>
+          <w:rFonts w:cs="Arial"/>
+          <w:i/>
+          <w:iCs/>
+          <w:sz w:val="24"/>
+          <w:szCs w:val="24"/>
+        </w:rPr>
+        <w:t xml:space="preserve"> </w:t>
+      </w:r>
+      <w:proofErr w:type="spellStart"/>
+      <w:r>
+        <w:rPr>
+          <w:rFonts w:cs="Arial"/>
+          <w:i/>
+          <w:iCs/>
+          <w:sz w:val="24"/>
+          <w:szCs w:val="24"/>
+        </w:rPr>
+        <w:t>Transactional</w:t>
+      </w:r>
+      <w:proofErr w:type="spellEnd"/>
+      <w:r>
+        <w:rPr>
+          <w:rFonts w:cs="Arial"/>
+          <w:i/>
+          <w:iCs/>
+          <w:sz w:val="24"/>
+          <w:szCs w:val="24"/>
+        </w:rPr>
+        <w:t xml:space="preserve"> Processing):</w:t>
       </w:r>
       <w:r>
         <w:rPr>
@@ -9696,6 +9819,7 @@
         </w:rPr>
         <w:t xml:space="preserve"> por sus siglas del inglés </w:t>
       </w:r>
+      <w:proofErr w:type="spellStart"/>
       <w:r>
         <w:rPr>
           <w:rFonts w:cs="Arial"/>
@@ -9704,7 +9828,40 @@
           <w:sz w:val="24"/>
           <w:szCs w:val="24"/>
         </w:rPr>
-        <w:t>Extract, Transform and Load</w:t>
+        <w:t>Extract</w:t>
+      </w:r>
+      <w:proofErr w:type="spellEnd"/>
+      <w:r>
+        <w:rPr>
+          <w:rFonts w:cs="Arial"/>
+          <w:i/>
+          <w:iCs/>
+          <w:sz w:val="24"/>
+          <w:szCs w:val="24"/>
+        </w:rPr>
+        <w:t xml:space="preserve">, </w:t>
+      </w:r>
+      <w:proofErr w:type="spellStart"/>
+      <w:r>
+        <w:rPr>
+          <w:rFonts w:cs="Arial"/>
+          <w:i/>
+          <w:iCs/>
+          <w:sz w:val="24"/>
+          <w:szCs w:val="24"/>
+        </w:rPr>
+        <w:t>Transform</w:t>
+      </w:r>
+      <w:proofErr w:type="spellEnd"/>
+      <w:r>
+        <w:rPr>
+          <w:rFonts w:cs="Arial"/>
+          <w:i/>
+          <w:iCs/>
+          <w:sz w:val="24"/>
+          <w:szCs w:val="24"/>
+        </w:rPr>
+        <w:t xml:space="preserve"> and Load</w:t>
       </w:r>
       <w:r>
         <w:rPr>
@@ -10168,7 +10325,43 @@
           <w:sz w:val="24"/>
           <w:szCs w:val="24"/>
         </w:rPr>
-        <w:t xml:space="preserve">: los hechos son datos instantáneos en el tiempo, que son ﬁltrados, agrupados y explorados a través de condiciones deﬁnidas en las dimensiones. Los datos presentes en los hechos constituyen el volumen del </w:t>
+        <w:t xml:space="preserve">: los hechos son datos instantáneos en el tiempo, que son </w:t>
+      </w:r>
+      <w:proofErr w:type="spellStart"/>
+      <w:r>
+        <w:rPr>
+          <w:rFonts w:ascii="Arial" w:hAnsi="Arial" w:cs="Arial"/>
+          <w:sz w:val="24"/>
+          <w:szCs w:val="24"/>
+        </w:rPr>
+        <w:t>ﬁltrados</w:t>
+      </w:r>
+      <w:proofErr w:type="spellEnd"/>
+      <w:r>
+        <w:rPr>
+          <w:rFonts w:ascii="Arial" w:hAnsi="Arial" w:cs="Arial"/>
+          <w:sz w:val="24"/>
+          <w:szCs w:val="24"/>
+        </w:rPr>
+        <w:t xml:space="preserve">, agrupados y explorados a través de condiciones </w:t>
+      </w:r>
+      <w:proofErr w:type="spellStart"/>
+      <w:r>
+        <w:rPr>
+          <w:rFonts w:ascii="Arial" w:hAnsi="Arial" w:cs="Arial"/>
+          <w:sz w:val="24"/>
+          <w:szCs w:val="24"/>
+        </w:rPr>
+        <w:t>deﬁnidas</w:t>
+      </w:r>
+      <w:proofErr w:type="spellEnd"/>
+      <w:r>
+        <w:rPr>
+          <w:rFonts w:ascii="Arial" w:hAnsi="Arial" w:cs="Arial"/>
+          <w:sz w:val="24"/>
+          <w:szCs w:val="24"/>
+        </w:rPr>
+        <w:t xml:space="preserve"> en las dimensiones. Los datos presentes en los hechos constituyen el volumen del </w:t>
       </w:r>
       <w:r>
         <w:rPr>
@@ -10446,27 +10639,14 @@
       <w:r>
         <w:t xml:space="preserve">Tabla </w:t>
       </w:r>
-      <w:r>
-        <w:fldChar w:fldCharType="begin"/>
-      </w:r>
-      <w:r>
-        <w:instrText xml:space="preserve"> SEQ Tabla \* ARABIC </w:instrText>
-      </w:r>
-      <w:r>
-        <w:fldChar w:fldCharType="separate"/>
-      </w:r>
-      <w:r>
-        <w:rPr>
-          <w:noProof/>
-        </w:rPr>
-        <w:t>1</w:t>
-      </w:r>
-      <w:r>
-        <w:rPr>
-          <w:noProof/>
-        </w:rPr>
-        <w:fldChar w:fldCharType="end"/>
-      </w:r>
+      <w:fldSimple w:instr=" SEQ Tabla \* ARABIC ">
+        <w:r>
+          <w:rPr>
+            <w:noProof/>
+          </w:rPr>
+          <w:t>1</w:t>
+        </w:r>
+      </w:fldSimple>
       <w:bookmarkEnd w:id="21"/>
       <w:r>
         <w:t xml:space="preserve">. Sistemas </w:t>
@@ -10774,6 +10954,7 @@
                 <w:lang w:val="en-US"/>
               </w:rPr>
             </w:pPr>
+            <w:proofErr w:type="spellStart"/>
             <w:r>
               <w:rPr>
                 <w:rFonts w:ascii="Arial" w:hAnsi="Arial" w:cs="Arial"/>
@@ -10783,6 +10964,7 @@
               </w:rPr>
               <w:t>Híbrida</w:t>
             </w:r>
+            <w:proofErr w:type="spellEnd"/>
           </w:p>
         </w:tc>
         <w:tc>
@@ -10799,6 +10981,7 @@
                 <w:lang w:val="en-US"/>
               </w:rPr>
             </w:pPr>
+            <w:proofErr w:type="spellStart"/>
             <w:r>
               <w:rPr>
                 <w:rFonts w:ascii="Arial" w:hAnsi="Arial" w:cs="Arial"/>
@@ -10806,8 +10989,29 @@
                 <w:szCs w:val="24"/>
                 <w:shd w:val="clear" w:color="auto" w:fill="FFFFFF"/>
               </w:rPr>
-              <w:t>Kettle, PostgreSQL, Visual Paradigm</w:t>
-            </w:r>
+              <w:t>Kettle</w:t>
+            </w:r>
+            <w:proofErr w:type="spellEnd"/>
+            <w:r>
+              <w:rPr>
+                <w:rFonts w:ascii="Arial" w:hAnsi="Arial" w:cs="Arial"/>
+                <w:sz w:val="24"/>
+                <w:szCs w:val="24"/>
+                <w:shd w:val="clear" w:color="auto" w:fill="FFFFFF"/>
+              </w:rPr>
+              <w:t xml:space="preserve">, PostgreSQL, Visual </w:t>
+            </w:r>
+            <w:proofErr w:type="spellStart"/>
+            <w:r>
+              <w:rPr>
+                <w:rFonts w:ascii="Arial" w:hAnsi="Arial" w:cs="Arial"/>
+                <w:sz w:val="24"/>
+                <w:szCs w:val="24"/>
+                <w:shd w:val="clear" w:color="auto" w:fill="FFFFFF"/>
+              </w:rPr>
+              <w:t>Paradigm</w:t>
+            </w:r>
+            <w:proofErr w:type="spellEnd"/>
           </w:p>
         </w:tc>
       </w:tr>
@@ -11305,7 +11509,47 @@
                 <w:szCs w:val="24"/>
                 <w:shd w:val="clear" w:color="auto" w:fill="FFFFFF"/>
               </w:rPr>
-              <w:t>PostgreSQL, PgAdmin, Pentaho Data Integration (PDI)</w:t>
+              <w:t xml:space="preserve">PostgreSQL, </w:t>
+            </w:r>
+            <w:proofErr w:type="spellStart"/>
+            <w:r>
+              <w:rPr>
+                <w:rFonts w:ascii="Arial" w:hAnsi="Arial" w:cs="Arial"/>
+                <w:sz w:val="24"/>
+                <w:szCs w:val="24"/>
+                <w:shd w:val="clear" w:color="auto" w:fill="FFFFFF"/>
+              </w:rPr>
+              <w:t>PgAdmin</w:t>
+            </w:r>
+            <w:proofErr w:type="spellEnd"/>
+            <w:r>
+              <w:rPr>
+                <w:rFonts w:ascii="Arial" w:hAnsi="Arial" w:cs="Arial"/>
+                <w:sz w:val="24"/>
+                <w:szCs w:val="24"/>
+                <w:shd w:val="clear" w:color="auto" w:fill="FFFFFF"/>
+              </w:rPr>
+              <w:t xml:space="preserve">, Pentaho Data </w:t>
+            </w:r>
+            <w:proofErr w:type="spellStart"/>
+            <w:r>
+              <w:rPr>
+                <w:rFonts w:ascii="Arial" w:hAnsi="Arial" w:cs="Arial"/>
+                <w:sz w:val="24"/>
+                <w:szCs w:val="24"/>
+                <w:shd w:val="clear" w:color="auto" w:fill="FFFFFF"/>
+              </w:rPr>
+              <w:t>Integration</w:t>
+            </w:r>
+            <w:proofErr w:type="spellEnd"/>
+            <w:r>
+              <w:rPr>
+                <w:rFonts w:ascii="Arial" w:hAnsi="Arial" w:cs="Arial"/>
+                <w:sz w:val="24"/>
+                <w:szCs w:val="24"/>
+                <w:shd w:val="clear" w:color="auto" w:fill="FFFFFF"/>
+              </w:rPr>
+              <w:t xml:space="preserve"> (PDI)</w:t>
             </w:r>
           </w:p>
         </w:tc>
@@ -11546,7 +11790,25 @@
           <w:sz w:val="24"/>
           <w:szCs w:val="24"/>
         </w:rPr>
-        <w:t>de las cuales se puede dividir en sub-fases, que guiarán a los desarrolladores de sistemas a elegir las</w:t>
+        <w:t xml:space="preserve">de las cuales se puede dividir en </w:t>
+      </w:r>
+      <w:proofErr w:type="spellStart"/>
+      <w:r>
+        <w:rPr>
+          <w:rFonts w:ascii="Arial" w:hAnsi="Arial" w:cs="Arial"/>
+          <w:sz w:val="24"/>
+          <w:szCs w:val="24"/>
+        </w:rPr>
+        <w:t>sub-fases</w:t>
+      </w:r>
+      <w:proofErr w:type="spellEnd"/>
+      <w:r>
+        <w:rPr>
+          <w:rFonts w:ascii="Arial" w:hAnsi="Arial" w:cs="Arial"/>
+          <w:sz w:val="24"/>
+          <w:szCs w:val="24"/>
+        </w:rPr>
+        <w:t>, que guiarán a los desarrolladores de sistemas a elegir las</w:t>
       </w:r>
       <w:r>
         <w:rPr>
@@ -11991,8 +12253,20 @@
           <w:sz w:val="24"/>
           <w:szCs w:val="24"/>
         </w:rPr>
-        <w:t>Metodología de Inmon</w:t>
-      </w:r>
+        <w:t xml:space="preserve">Metodología de </w:t>
+      </w:r>
+      <w:proofErr w:type="spellStart"/>
+      <w:r>
+        <w:rPr>
+          <w:rFonts w:ascii="Arial" w:hAnsi="Arial" w:cs="Arial"/>
+          <w:b/>
+          <w:bCs/>
+          <w:sz w:val="24"/>
+          <w:szCs w:val="24"/>
+        </w:rPr>
+        <w:t>Inmon</w:t>
+      </w:r>
+      <w:proofErr w:type="spellEnd"/>
     </w:p>
     <w:p>
       <w:pPr>
@@ -12011,7 +12285,25 @@
           <w:szCs w:val="24"/>
         </w:rPr>
         <w:lastRenderedPageBreak/>
-        <w:t xml:space="preserve">Desde el punto de vista arquitectónico, la mayor diferencia entre Inmon y Kimball es el sentido de la construcción del </w:t>
+        <w:t xml:space="preserve">Desde el punto de vista arquitectónico, la mayor diferencia entre </w:t>
+      </w:r>
+      <w:proofErr w:type="spellStart"/>
+      <w:r>
+        <w:rPr>
+          <w:rFonts w:ascii="Arial" w:hAnsi="Arial" w:cs="Arial"/>
+          <w:sz w:val="24"/>
+          <w:szCs w:val="24"/>
+        </w:rPr>
+        <w:t>Inmon</w:t>
+      </w:r>
+      <w:proofErr w:type="spellEnd"/>
+      <w:r>
+        <w:rPr>
+          <w:rFonts w:ascii="Arial" w:hAnsi="Arial" w:cs="Arial"/>
+          <w:sz w:val="24"/>
+          <w:szCs w:val="24"/>
+        </w:rPr>
+        <w:t xml:space="preserve"> y Kimball es el sentido de la construcción del </w:t>
       </w:r>
       <w:r>
         <w:rPr>
@@ -12027,7 +12319,43 @@
           <w:sz w:val="24"/>
           <w:szCs w:val="24"/>
         </w:rPr>
-        <w:t xml:space="preserve">, Inmon plantea una metodología descendente (top-down) a la hora de diseñar un </w:t>
+        <w:t xml:space="preserve">, </w:t>
+      </w:r>
+      <w:proofErr w:type="spellStart"/>
+      <w:r>
+        <w:rPr>
+          <w:rFonts w:ascii="Arial" w:hAnsi="Arial" w:cs="Arial"/>
+          <w:sz w:val="24"/>
+          <w:szCs w:val="24"/>
+        </w:rPr>
+        <w:t>Inmon</w:t>
+      </w:r>
+      <w:proofErr w:type="spellEnd"/>
+      <w:r>
+        <w:rPr>
+          <w:rFonts w:ascii="Arial" w:hAnsi="Arial" w:cs="Arial"/>
+          <w:sz w:val="24"/>
+          <w:szCs w:val="24"/>
+        </w:rPr>
+        <w:t xml:space="preserve"> plantea una metodología descendente (top-</w:t>
+      </w:r>
+      <w:proofErr w:type="spellStart"/>
+      <w:r>
+        <w:rPr>
+          <w:rFonts w:ascii="Arial" w:hAnsi="Arial" w:cs="Arial"/>
+          <w:sz w:val="24"/>
+          <w:szCs w:val="24"/>
+        </w:rPr>
+        <w:t>down</w:t>
+      </w:r>
+      <w:proofErr w:type="spellEnd"/>
+      <w:r>
+        <w:rPr>
+          <w:rFonts w:ascii="Arial" w:hAnsi="Arial" w:cs="Arial"/>
+          <w:sz w:val="24"/>
+          <w:szCs w:val="24"/>
+        </w:rPr>
+        <w:t xml:space="preserve">) a la hora de diseñar un </w:t>
       </w:r>
       <w:r>
         <w:rPr>
@@ -12365,27 +12693,14 @@
       <w:r>
         <w:t xml:space="preserve">Ilustración </w:t>
       </w:r>
-      <w:r>
-        <w:fldChar w:fldCharType="begin"/>
-      </w:r>
-      <w:r>
-        <w:instrText xml:space="preserve"> SEQ Ilustración \* ARABIC </w:instrText>
-      </w:r>
-      <w:r>
-        <w:fldChar w:fldCharType="separate"/>
-      </w:r>
-      <w:r>
-        <w:rPr>
-          <w:noProof/>
-        </w:rPr>
-        <w:t>2</w:t>
-      </w:r>
-      <w:r>
-        <w:rPr>
-          <w:noProof/>
-        </w:rPr>
-        <w:fldChar w:fldCharType="end"/>
-      </w:r>
+      <w:fldSimple w:instr=" SEQ Ilustración \* ARABIC ">
+        <w:r>
+          <w:rPr>
+            <w:noProof/>
+          </w:rPr>
+          <w:t>2</w:t>
+        </w:r>
+      </w:fldSimple>
       <w:r>
         <w:t xml:space="preserve"> </w:t>
       </w:r>
@@ -12723,27 +13038,14 @@
       <w:r>
         <w:t xml:space="preserve">n </w:t>
       </w:r>
-      <w:r>
-        <w:fldChar w:fldCharType="begin"/>
-      </w:r>
-      <w:r>
-        <w:instrText xml:space="preserve"> SEQ Ilustración \* ARABIC </w:instrText>
-      </w:r>
-      <w:r>
-        <w:fldChar w:fldCharType="separate"/>
-      </w:r>
-      <w:r>
-        <w:rPr>
-          <w:noProof/>
-        </w:rPr>
-        <w:t>3</w:t>
-      </w:r>
-      <w:r>
-        <w:rPr>
-          <w:noProof/>
-        </w:rPr>
-        <w:fldChar w:fldCharType="end"/>
-      </w:r>
+      <w:fldSimple w:instr=" SEQ Ilustración \* ARABIC ">
+        <w:r>
+          <w:rPr>
+            <w:noProof/>
+          </w:rPr>
+          <w:t>3</w:t>
+        </w:r>
+      </w:fldSimple>
       <w:r>
         <w:t xml:space="preserve"> Ciclo de vida de la Metodología</w:t>
       </w:r>
@@ -13067,8 +13369,20 @@
           <w:sz w:val="24"/>
           <w:szCs w:val="24"/>
         </w:rPr>
-        <w:t>Visual Paradigm</w:t>
-      </w:r>
+        <w:t xml:space="preserve">Visual </w:t>
+      </w:r>
+      <w:proofErr w:type="spellStart"/>
+      <w:r>
+        <w:rPr>
+          <w:rFonts w:ascii="Arial" w:hAnsi="Arial" w:cs="Arial"/>
+          <w:i/>
+          <w:iCs/>
+          <w:sz w:val="24"/>
+          <w:szCs w:val="24"/>
+        </w:rPr>
+        <w:t>Paradigm</w:t>
+      </w:r>
+      <w:proofErr w:type="spellEnd"/>
       <w:r>
         <w:rPr>
           <w:rFonts w:ascii="Arial" w:hAnsi="Arial" w:cs="Arial"/>
@@ -13449,7 +13763,15 @@
         <w:t>3</w:t>
       </w:r>
       <w:r>
-        <w:t xml:space="preserve"> Pentaho Data Integration (PDI)</w:t>
+        <w:t xml:space="preserve"> Pentaho Data </w:t>
+      </w:r>
+      <w:proofErr w:type="spellStart"/>
+      <w:r>
+        <w:t>Integration</w:t>
+      </w:r>
+      <w:proofErr w:type="spellEnd"/>
+      <w:r>
+        <w:t xml:space="preserve"> (PDI)</w:t>
       </w:r>
       <w:bookmarkEnd w:id="34"/>
     </w:p>
@@ -13471,24 +13793,9 @@
           <w:sz w:val="24"/>
           <w:szCs w:val="24"/>
         </w:rPr>
-        <w:t>Pentaho Data Integration</w:t>
-      </w:r>
-      <w:r>
-        <w:rPr>
-          <w:rFonts w:ascii="Arial" w:hAnsi="Arial" w:cs="Arial"/>
-          <w:sz w:val="24"/>
-          <w:szCs w:val="24"/>
-        </w:rPr>
-        <w:t xml:space="preserve"> (PDI)</w:t>
-      </w:r>
-      <w:r>
-        <w:rPr>
-          <w:rFonts w:ascii="Arial" w:hAnsi="Arial" w:cs="Arial"/>
-          <w:sz w:val="24"/>
-          <w:szCs w:val="24"/>
-        </w:rPr>
-        <w:t xml:space="preserve"> </w:t>
-      </w:r>
+        <w:t xml:space="preserve">Pentaho Data </w:t>
+      </w:r>
+      <w:proofErr w:type="spellStart"/>
       <w:r>
         <w:rPr>
           <w:rFonts w:ascii="Arial" w:hAnsi="Arial" w:cs="Arial"/>
@@ -13497,15 +13804,24 @@
           <w:sz w:val="24"/>
           <w:szCs w:val="24"/>
         </w:rPr>
-        <w:t>9.3</w:t>
-      </w:r>
-      <w:r>
-        <w:rPr>
-          <w:rFonts w:ascii="Arial" w:hAnsi="Arial" w:cs="Arial"/>
-          <w:sz w:val="24"/>
-          <w:szCs w:val="24"/>
-        </w:rPr>
-        <w:t xml:space="preserve">, también conocido como </w:t>
+        <w:t>Integration</w:t>
+      </w:r>
+      <w:proofErr w:type="spellEnd"/>
+      <w:r>
+        <w:rPr>
+          <w:rFonts w:ascii="Arial" w:hAnsi="Arial" w:cs="Arial"/>
+          <w:sz w:val="24"/>
+          <w:szCs w:val="24"/>
+        </w:rPr>
+        <w:t xml:space="preserve"> (PDI)</w:t>
+      </w:r>
+      <w:r>
+        <w:rPr>
+          <w:rFonts w:ascii="Arial" w:hAnsi="Arial" w:cs="Arial"/>
+          <w:sz w:val="24"/>
+          <w:szCs w:val="24"/>
+        </w:rPr>
+        <w:t xml:space="preserve"> </w:t>
       </w:r>
       <w:r>
         <w:rPr>
@@ -13515,16 +13831,17 @@
           <w:sz w:val="24"/>
           <w:szCs w:val="24"/>
         </w:rPr>
-        <w:t>Kettle</w:t>
-      </w:r>
-      <w:r>
-        <w:rPr>
-          <w:rFonts w:ascii="Arial" w:hAnsi="Arial" w:cs="Arial"/>
-          <w:sz w:val="24"/>
-          <w:szCs w:val="24"/>
-        </w:rPr>
-        <w:t>, es una herramienta de integración de datos diseñada para ETL (</w:t>
-      </w:r>
+        <w:t>9.3</w:t>
+      </w:r>
+      <w:r>
+        <w:rPr>
+          <w:rFonts w:ascii="Arial" w:hAnsi="Arial" w:cs="Arial"/>
+          <w:sz w:val="24"/>
+          <w:szCs w:val="24"/>
+        </w:rPr>
+        <w:t xml:space="preserve">, también conocido como </w:t>
+      </w:r>
+      <w:proofErr w:type="spellStart"/>
       <w:r>
         <w:rPr>
           <w:rFonts w:ascii="Arial" w:hAnsi="Arial" w:cs="Arial"/>
@@ -13533,7 +13850,60 @@
           <w:sz w:val="24"/>
           <w:szCs w:val="24"/>
         </w:rPr>
-        <w:t>Extract, Transform, Load</w:t>
+        <w:t>Kettle</w:t>
+      </w:r>
+      <w:proofErr w:type="spellEnd"/>
+      <w:r>
+        <w:rPr>
+          <w:rFonts w:ascii="Arial" w:hAnsi="Arial" w:cs="Arial"/>
+          <w:sz w:val="24"/>
+          <w:szCs w:val="24"/>
+        </w:rPr>
+        <w:t>, es una herramienta de integración de datos diseñada para ETL (</w:t>
+      </w:r>
+      <w:proofErr w:type="spellStart"/>
+      <w:r>
+        <w:rPr>
+          <w:rFonts w:ascii="Arial" w:hAnsi="Arial" w:cs="Arial"/>
+          <w:i/>
+          <w:iCs/>
+          <w:sz w:val="24"/>
+          <w:szCs w:val="24"/>
+        </w:rPr>
+        <w:t>Extract</w:t>
+      </w:r>
+      <w:proofErr w:type="spellEnd"/>
+      <w:r>
+        <w:rPr>
+          <w:rFonts w:ascii="Arial" w:hAnsi="Arial" w:cs="Arial"/>
+          <w:i/>
+          <w:iCs/>
+          <w:sz w:val="24"/>
+          <w:szCs w:val="24"/>
+        </w:rPr>
+        <w:t xml:space="preserve">, </w:t>
+      </w:r>
+      <w:proofErr w:type="spellStart"/>
+      <w:r>
+        <w:rPr>
+          <w:rFonts w:ascii="Arial" w:hAnsi="Arial" w:cs="Arial"/>
+          <w:i/>
+          <w:iCs/>
+          <w:sz w:val="24"/>
+          <w:szCs w:val="24"/>
+        </w:rPr>
+        <w:t>Transform</w:t>
+      </w:r>
+      <w:proofErr w:type="spellEnd"/>
+      <w:r>
+        <w:rPr>
+          <w:rFonts w:ascii="Arial" w:hAnsi="Arial" w:cs="Arial"/>
+          <w:i/>
+          <w:iCs/>
+          <w:sz w:val="24"/>
+          <w:szCs w:val="24"/>
+        </w:rPr>
+        <w:t>, Load</w:t>
       </w:r>
       <w:r>
         <w:rPr>
@@ -13562,9 +13932,14 @@
         <w:t>4</w:t>
       </w:r>
       <w:r>
-        <w:t xml:space="preserve"> Visual Studio Code</w:t>
+        <w:t xml:space="preserve"> Visual Studio </w:t>
+      </w:r>
+      <w:proofErr w:type="spellStart"/>
+      <w:r>
+        <w:t>Code</w:t>
       </w:r>
       <w:bookmarkEnd w:id="35"/>
+      <w:proofErr w:type="spellEnd"/>
     </w:p>
     <w:p>
       <w:pPr>
@@ -13584,8 +13959,19 @@
           <w:sz w:val="24"/>
           <w:szCs w:val="24"/>
         </w:rPr>
-        <w:t>Visual Studio Code</w:t>
-      </w:r>
+        <w:t xml:space="preserve">Visual Studio </w:t>
+      </w:r>
+      <w:proofErr w:type="spellStart"/>
+      <w:r>
+        <w:rPr>
+          <w:rFonts w:ascii="Arial" w:hAnsi="Arial" w:cs="Arial"/>
+          <w:i/>
+          <w:sz w:val="24"/>
+          <w:szCs w:val="24"/>
+        </w:rPr>
+        <w:t>Code</w:t>
+      </w:r>
+      <w:proofErr w:type="spellEnd"/>
       <w:r>
         <w:rPr>
           <w:rFonts w:ascii="Arial" w:hAnsi="Arial" w:cs="Arial"/>
@@ -13620,8 +14006,9 @@
           <w:sz w:val="24"/>
           <w:szCs w:val="24"/>
         </w:rPr>
-        <w:t>(VS Code) es un editor</w:t>
-      </w:r>
+        <w:t xml:space="preserve">(VS </w:t>
+      </w:r>
+      <w:proofErr w:type="spellStart"/>
       <w:r>
         <w:rPr>
           <w:rFonts w:ascii="Arial" w:hAnsi="Arial" w:cs="Arial"/>
@@ -13629,6 +14016,25 @@
           <w:sz w:val="24"/>
           <w:szCs w:val="24"/>
         </w:rPr>
+        <w:t>Code</w:t>
+      </w:r>
+      <w:proofErr w:type="spellEnd"/>
+      <w:r>
+        <w:rPr>
+          <w:rFonts w:ascii="Arial" w:hAnsi="Arial" w:cs="Arial"/>
+          <w:iCs/>
+          <w:sz w:val="24"/>
+          <w:szCs w:val="24"/>
+        </w:rPr>
+        <w:t>) es un editor</w:t>
+      </w:r>
+      <w:r>
+        <w:rPr>
+          <w:rFonts w:ascii="Arial" w:hAnsi="Arial" w:cs="Arial"/>
+          <w:iCs/>
+          <w:sz w:val="24"/>
+          <w:szCs w:val="24"/>
+        </w:rPr>
         <w:t>, gratuito,</w:t>
       </w:r>
       <w:r>
@@ -13656,7 +14062,27 @@
           <w:sz w:val="24"/>
           <w:szCs w:val="24"/>
         </w:rPr>
-        <w:t xml:space="preserve">VS Code admite diversas extensiones y tiene características avanzadas como depuración, control de versiones con Git, </w:t>
+        <w:t xml:space="preserve">VS </w:t>
+      </w:r>
+      <w:proofErr w:type="spellStart"/>
+      <w:r>
+        <w:rPr>
+          <w:rFonts w:ascii="Arial" w:hAnsi="Arial" w:cs="Arial"/>
+          <w:iCs/>
+          <w:sz w:val="24"/>
+          <w:szCs w:val="24"/>
+        </w:rPr>
+        <w:t>Code</w:t>
+      </w:r>
+      <w:proofErr w:type="spellEnd"/>
+      <w:r>
+        <w:rPr>
+          <w:rFonts w:ascii="Arial" w:hAnsi="Arial" w:cs="Arial"/>
+          <w:iCs/>
+          <w:sz w:val="24"/>
+          <w:szCs w:val="24"/>
+        </w:rPr>
+        <w:t xml:space="preserve"> admite diversas extensiones y tiene características avanzadas como depuración, control de versiones con Git, </w:t>
       </w:r>
       <w:r>
         <w:rPr>
@@ -14186,7 +14612,25 @@
           <w:sz w:val="24"/>
           <w:szCs w:val="24"/>
         </w:rPr>
-        <w:t>PostgreSQL se destaca por su capacidad de manejar transacciones complejas y su soporte para funciones avanzadas como procedimientos almacenados, triggers y vistas. Es ampliamente utilizado en aplicaciones web, sistemas de análisis de datos y cualquier entorno que requiera una base de datos fiable y escalable</w:t>
+        <w:t xml:space="preserve">PostgreSQL se destaca por su capacidad de manejar transacciones complejas y su soporte para funciones avanzadas como procedimientos almacenados, </w:t>
+      </w:r>
+      <w:proofErr w:type="spellStart"/>
+      <w:r>
+        <w:rPr>
+          <w:rFonts w:ascii="Arial" w:hAnsi="Arial" w:cs="Arial"/>
+          <w:sz w:val="24"/>
+          <w:szCs w:val="24"/>
+        </w:rPr>
+        <w:t>triggers</w:t>
+      </w:r>
+      <w:proofErr w:type="spellEnd"/>
+      <w:r>
+        <w:rPr>
+          <w:rFonts w:ascii="Arial" w:hAnsi="Arial" w:cs="Arial"/>
+          <w:sz w:val="24"/>
+          <w:szCs w:val="24"/>
+        </w:rPr>
+        <w:t xml:space="preserve"> y vistas. Es ampliamente utilizado en aplicaciones web, sistemas de análisis de datos y cualquier entorno que requiera una base de datos fiable y escalable</w:t>
       </w:r>
       <w:r>
         <w:rPr>
@@ -14273,6 +14717,7 @@
           <w:szCs w:val="24"/>
         </w:rPr>
       </w:pPr>
+      <w:proofErr w:type="spellStart"/>
       <w:r>
         <w:rPr>
           <w:rFonts w:ascii="Arial" w:hAnsi="Arial" w:cs="Arial"/>
@@ -14281,7 +14726,18 @@
           <w:sz w:val="24"/>
           <w:szCs w:val="24"/>
         </w:rPr>
-        <w:t>pgAdmin 4</w:t>
+        <w:t>pgAdmin</w:t>
+      </w:r>
+      <w:proofErr w:type="spellEnd"/>
+      <w:r>
+        <w:rPr>
+          <w:rFonts w:ascii="Arial" w:hAnsi="Arial" w:cs="Arial"/>
+          <w:i/>
+          <w:iCs/>
+          <w:sz w:val="24"/>
+          <w:szCs w:val="24"/>
+        </w:rPr>
+        <w:t xml:space="preserve"> 4</w:t>
       </w:r>
       <w:r>
         <w:rPr>
@@ -15271,7 +15727,25 @@
           <w:sz w:val="22"/>
           <w:szCs w:val="22"/>
         </w:rPr>
-        <w:t>Sandy Nuñez Padrón</w:t>
+        <w:t xml:space="preserve">Sandy </w:t>
+      </w:r>
+      <w:proofErr w:type="spellStart"/>
+      <w:r>
+        <w:rPr>
+          <w:rFonts w:ascii="Arial" w:hAnsi="Arial" w:cs="Arial"/>
+          <w:sz w:val="22"/>
+          <w:szCs w:val="22"/>
+        </w:rPr>
+        <w:t>Nuñez</w:t>
+      </w:r>
+      <w:proofErr w:type="spellEnd"/>
+      <w:r>
+        <w:rPr>
+          <w:rFonts w:ascii="Arial" w:hAnsi="Arial" w:cs="Arial"/>
+          <w:sz w:val="22"/>
+          <w:szCs w:val="22"/>
+        </w:rPr>
+        <w:t xml:space="preserve"> Padrón</w:t>
       </w:r>
       <w:bookmarkEnd w:id="41"/>
       <w:r>
@@ -15883,27 +16357,14 @@
       <w:r>
         <w:t xml:space="preserve">Tabla </w:t>
       </w:r>
-      <w:r>
-        <w:fldChar w:fldCharType="begin"/>
-      </w:r>
-      <w:r>
-        <w:instrText xml:space="preserve"> SEQ Tabla \* ARABIC </w:instrText>
-      </w:r>
-      <w:r>
-        <w:fldChar w:fldCharType="separate"/>
-      </w:r>
-      <w:r>
-        <w:rPr>
-          <w:noProof/>
-        </w:rPr>
-        <w:t>2</w:t>
-      </w:r>
-      <w:r>
-        <w:rPr>
-          <w:noProof/>
-        </w:rPr>
-        <w:fldChar w:fldCharType="end"/>
-      </w:r>
+      <w:fldSimple w:instr=" SEQ Tabla \* ARABIC ">
+        <w:r>
+          <w:rPr>
+            <w:noProof/>
+          </w:rPr>
+          <w:t>2</w:t>
+        </w:r>
+      </w:fldSimple>
       <w:r>
         <w:br/>
         <w:t xml:space="preserve"> Indicadores y perspectivas</w:t>
@@ -16071,7 +16532,25 @@
                 <w:sz w:val="22"/>
                 <w:szCs w:val="22"/>
               </w:rPr>
-              <w:t xml:space="preserve"> (de otro centro del municipio, otra provincia, etc)</w:t>
+              <w:t xml:space="preserve"> (de otro centro del municipio, otra provincia, </w:t>
+            </w:r>
+            <w:proofErr w:type="spellStart"/>
+            <w:r>
+              <w:rPr>
+                <w:rFonts w:ascii="Arial" w:hAnsi="Arial" w:cs="Arial"/>
+                <w:sz w:val="22"/>
+                <w:szCs w:val="22"/>
+              </w:rPr>
+              <w:t>etc</w:t>
+            </w:r>
+            <w:proofErr w:type="spellEnd"/>
+            <w:r>
+              <w:rPr>
+                <w:rFonts w:ascii="Arial" w:hAnsi="Arial" w:cs="Arial"/>
+                <w:sz w:val="22"/>
+                <w:szCs w:val="22"/>
+              </w:rPr>
+              <w:t>)</w:t>
             </w:r>
             <w:r>
               <w:rPr>
@@ -16165,7 +16644,25 @@
                 <w:sz w:val="22"/>
                 <w:szCs w:val="22"/>
               </w:rPr>
-              <w:t xml:space="preserve"> (a otro centro de la provincia, a otra provincia, etc)</w:t>
+              <w:t xml:space="preserve"> (a otro centro de la provincia, a otra provincia, </w:t>
+            </w:r>
+            <w:proofErr w:type="spellStart"/>
+            <w:r>
+              <w:rPr>
+                <w:rFonts w:ascii="Arial" w:hAnsi="Arial" w:cs="Arial"/>
+                <w:sz w:val="22"/>
+                <w:szCs w:val="22"/>
+              </w:rPr>
+              <w:t>etc</w:t>
+            </w:r>
+            <w:proofErr w:type="spellEnd"/>
+            <w:r>
+              <w:rPr>
+                <w:rFonts w:ascii="Arial" w:hAnsi="Arial" w:cs="Arial"/>
+                <w:sz w:val="22"/>
+                <w:szCs w:val="22"/>
+              </w:rPr>
+              <w:t>)</w:t>
             </w:r>
             <w:r>
               <w:rPr>
@@ -16259,7 +16756,25 @@
                 <w:sz w:val="22"/>
                 <w:szCs w:val="22"/>
               </w:rPr>
-              <w:t xml:space="preserve"> (defunción, emigración, etc)</w:t>
+              <w:t xml:space="preserve"> (defunción, emigración, </w:t>
+            </w:r>
+            <w:proofErr w:type="spellStart"/>
+            <w:r>
+              <w:rPr>
+                <w:rFonts w:ascii="Arial" w:hAnsi="Arial" w:cs="Arial"/>
+                <w:sz w:val="22"/>
+                <w:szCs w:val="22"/>
+              </w:rPr>
+              <w:t>etc</w:t>
+            </w:r>
+            <w:proofErr w:type="spellEnd"/>
+            <w:r>
+              <w:rPr>
+                <w:rFonts w:ascii="Arial" w:hAnsi="Arial" w:cs="Arial"/>
+                <w:sz w:val="22"/>
+                <w:szCs w:val="22"/>
+              </w:rPr>
+              <w:t>)</w:t>
             </w:r>
             <w:r>
               <w:rPr>
@@ -16567,27 +17082,14 @@
       <w:r>
         <w:t xml:space="preserve">Ilustración </w:t>
       </w:r>
-      <w:r>
-        <w:fldChar w:fldCharType="begin"/>
-      </w:r>
-      <w:r>
-        <w:instrText xml:space="preserve"> SEQ Ilustración \* ARABIC </w:instrText>
-      </w:r>
-      <w:r>
-        <w:fldChar w:fldCharType="separate"/>
-      </w:r>
-      <w:r>
-        <w:rPr>
-          <w:noProof/>
-        </w:rPr>
-        <w:t>4</w:t>
-      </w:r>
-      <w:r>
-        <w:rPr>
-          <w:noProof/>
-        </w:rPr>
-        <w:fldChar w:fldCharType="end"/>
-      </w:r>
+      <w:fldSimple w:instr=" SEQ Ilustración \* ARABIC ">
+        <w:r>
+          <w:rPr>
+            <w:noProof/>
+          </w:rPr>
+          <w:t>4</w:t>
+        </w:r>
+      </w:fldSimple>
       <w:r>
         <w:t xml:space="preserve"> </w:t>
       </w:r>
@@ -17194,6 +17696,7 @@
         </w:rPr>
         <w:t xml:space="preserve">Función de </w:t>
       </w:r>
+      <w:proofErr w:type="spellStart"/>
       <w:r>
         <w:rPr>
           <w:rFonts w:cs="Arial"/>
@@ -17202,6 +17705,7 @@
         </w:rPr>
         <w:t>sumarización</w:t>
       </w:r>
+      <w:proofErr w:type="spellEnd"/>
       <w:r>
         <w:rPr>
           <w:rFonts w:cs="Arial"/>
@@ -17349,27 +17853,14 @@
       <w:r>
         <w:t xml:space="preserve">Tabla </w:t>
       </w:r>
-      <w:r>
-        <w:fldChar w:fldCharType="begin"/>
-      </w:r>
-      <w:r>
-        <w:instrText xml:space="preserve"> SEQ Tabla \* ARABIC </w:instrText>
-      </w:r>
-      <w:r>
-        <w:fldChar w:fldCharType="separate"/>
-      </w:r>
-      <w:r>
-        <w:rPr>
-          <w:noProof/>
-        </w:rPr>
-        <w:t>3</w:t>
-      </w:r>
-      <w:r>
-        <w:rPr>
-          <w:noProof/>
-        </w:rPr>
-        <w:fldChar w:fldCharType="end"/>
-      </w:r>
+      <w:fldSimple w:instr=" SEQ Tabla \* ARABIC ">
+        <w:r>
+          <w:rPr>
+            <w:noProof/>
+          </w:rPr>
+          <w:t>3</w:t>
+        </w:r>
+      </w:fldSimple>
       <w:r>
         <w:t xml:space="preserve"> Hechos e indicadores</w:t>
       </w:r>
@@ -17485,6 +17976,7 @@
               </w:rPr>
               <w:t xml:space="preserve"> </w:t>
             </w:r>
+            <w:proofErr w:type="spellStart"/>
             <w:r>
               <w:rPr>
                 <w:rFonts w:ascii="Arial" w:hAnsi="Arial" w:cs="Arial"/>
@@ -17495,6 +17987,7 @@
               </w:rPr>
               <w:t>sumarización</w:t>
             </w:r>
+            <w:proofErr w:type="spellEnd"/>
           </w:p>
         </w:tc>
         <w:tc>
@@ -18422,11 +18915,9 @@
           <w:rFonts w:cs="Arial"/>
         </w:rPr>
       </w:pPr>
-      <w:commentRangeStart w:id="48"/>
-      <w:r>
-        <w:rPr>
-          <w:rFonts w:cs="Arial"/>
-          <w:highlight w:val="yellow"/>
+      <w:r>
+        <w:rPr>
+          <w:rFonts w:cs="Arial"/>
         </w:rPr>
         <w:t xml:space="preserve">La perspectiva: </w:t>
       </w:r>
@@ -18435,7 +18926,6 @@
           <w:rFonts w:cs="Arial"/>
           <w:b/>
           <w:bCs/>
-          <w:highlight w:val="yellow"/>
         </w:rPr>
         <w:t>Motivo</w:t>
       </w:r>
@@ -18444,35 +18934,25 @@
           <w:rFonts w:cs="Arial"/>
           <w:b/>
           <w:bCs/>
-          <w:highlight w:val="yellow"/>
         </w:rPr>
         <w:t>,</w:t>
       </w:r>
       <w:r>
         <w:rPr>
           <w:rFonts w:cs="Arial"/>
-          <w:highlight w:val="yellow"/>
         </w:rPr>
         <w:t xml:space="preserve"> se relaciona con la tabla: </w:t>
       </w:r>
+      <w:proofErr w:type="spellStart"/>
       <w:r>
         <w:rPr>
           <w:rFonts w:cs="Arial"/>
           <w:b/>
           <w:bCs/>
-          <w:highlight w:val="yellow"/>
-        </w:rPr>
-        <w:t>core_tbn_nivel_escolar</w:t>
-      </w:r>
-      <w:commentRangeEnd w:id="48"/>
-      <w:r>
-        <w:rPr>
-          <w:rStyle w:val="CommentReference"/>
-          <w:rFonts w:ascii="Times New Roman" w:eastAsia="Times New Roman" w:hAnsi="Times New Roman"/>
-          <w:lang w:eastAsia="es-ES"/>
-        </w:rPr>
-        <w:commentReference w:id="48"/>
-      </w:r>
+        </w:rPr>
+        <w:t>tramite_tbr_tramite_configuracion</w:t>
+      </w:r>
+      <w:proofErr w:type="spellEnd"/>
       <w:r>
         <w:rPr>
           <w:rFonts w:cs="Arial"/>
@@ -18522,6 +19002,7 @@
         </w:rPr>
         <w:t xml:space="preserve"> se relaciona con el campo: </w:t>
       </w:r>
+      <w:proofErr w:type="spellStart"/>
       <w:r>
         <w:rPr>
           <w:rFonts w:cs="Arial"/>
@@ -18530,12 +19011,14 @@
         </w:rPr>
         <w:t>fecha_creacion</w:t>
       </w:r>
+      <w:proofErr w:type="spellEnd"/>
       <w:r>
         <w:rPr>
           <w:rFonts w:cs="Arial"/>
         </w:rPr>
         <w:t xml:space="preserve"> en la tabla: </w:t>
       </w:r>
+      <w:proofErr w:type="spellStart"/>
       <w:r>
         <w:rPr>
           <w:rFonts w:cs="Arial"/>
@@ -18544,6 +19027,7 @@
         </w:rPr>
         <w:t>tramite_tbd_tramite_estudiante</w:t>
       </w:r>
+      <w:proofErr w:type="spellEnd"/>
       <w:r>
         <w:rPr>
           <w:rFonts w:cs="Arial"/>
@@ -18569,7 +19053,207 @@
         <w:rPr>
           <w:rFonts w:cs="Arial"/>
         </w:rPr>
-        <w:t>El indicador: Cantidad de Altas, se relaciona con el campo</w:t>
+        <w:t xml:space="preserve">El indicador: </w:t>
+      </w:r>
+      <w:r>
+        <w:rPr>
+          <w:rFonts w:cs="Arial"/>
+          <w:b/>
+          <w:bCs/>
+        </w:rPr>
+        <w:t xml:space="preserve">Cantidad de </w:t>
+      </w:r>
+      <w:r>
+        <w:rPr>
+          <w:rFonts w:cs="Arial"/>
+          <w:b/>
+          <w:bCs/>
+        </w:rPr>
+        <w:t>a</w:t>
+      </w:r>
+      <w:r>
+        <w:rPr>
+          <w:rFonts w:cs="Arial"/>
+          <w:b/>
+          <w:bCs/>
+        </w:rPr>
+        <w:t>ltas</w:t>
+      </w:r>
+      <w:r>
+        <w:rPr>
+          <w:rFonts w:cs="Arial"/>
+        </w:rPr>
+        <w:t xml:space="preserve">, </w:t>
+      </w:r>
+      <w:r>
+        <w:rPr>
+          <w:rFonts w:cs="Arial"/>
+        </w:rPr>
+        <w:t xml:space="preserve">surge del conteo de los registros en la tabla </w:t>
+      </w:r>
+      <w:proofErr w:type="spellStart"/>
+      <w:r>
+        <w:rPr>
+          <w:rFonts w:cs="Arial"/>
+          <w:b/>
+          <w:bCs/>
+        </w:rPr>
+        <w:t>tramite_tbd_registro_estudiante</w:t>
+      </w:r>
+      <w:proofErr w:type="spellEnd"/>
+      <w:r>
+        <w:rPr>
+          <w:rFonts w:cs="Arial"/>
+        </w:rPr>
+        <w:t>.</w:t>
+      </w:r>
+    </w:p>
+    <w:p>
+      <w:pPr>
+        <w:pStyle w:val="ListParagraph"/>
+        <w:numPr>
+          <w:ilvl w:val="0"/>
+          <w:numId w:val="9"/>
+        </w:numPr>
+        <w:suppressAutoHyphens w:val="0"/>
+        <w:spacing w:after="160"/>
+        <w:contextualSpacing/>
+        <w:rPr>
+          <w:rFonts w:cs="Arial"/>
+        </w:rPr>
+      </w:pPr>
+      <w:r>
+        <w:rPr>
+          <w:rFonts w:cs="Arial"/>
+        </w:rPr>
+        <w:lastRenderedPageBreak/>
+        <w:t xml:space="preserve">El indicador: </w:t>
+      </w:r>
+      <w:r>
+        <w:rPr>
+          <w:rFonts w:cs="Arial"/>
+          <w:b/>
+          <w:bCs/>
+        </w:rPr>
+        <w:t xml:space="preserve">Cantidad de </w:t>
+      </w:r>
+      <w:r>
+        <w:rPr>
+          <w:rFonts w:cs="Arial"/>
+          <w:b/>
+          <w:bCs/>
+        </w:rPr>
+        <w:t>bajas</w:t>
+      </w:r>
+      <w:r>
+        <w:rPr>
+          <w:rFonts w:cs="Arial"/>
+        </w:rPr>
+        <w:t xml:space="preserve">, surge del conteo de los registros en la tabla </w:t>
+      </w:r>
+      <w:proofErr w:type="spellStart"/>
+      <w:r>
+        <w:rPr>
+          <w:rFonts w:cs="Arial"/>
+          <w:b/>
+          <w:bCs/>
+        </w:rPr>
+        <w:t>tramite_tbd_tramite_baja_estudiante</w:t>
+      </w:r>
+      <w:proofErr w:type="spellEnd"/>
+      <w:r>
+        <w:rPr>
+          <w:rFonts w:cs="Arial"/>
+        </w:rPr>
+        <w:t>.</w:t>
+      </w:r>
+    </w:p>
+    <w:p>
+      <w:pPr>
+        <w:pStyle w:val="ListParagraph"/>
+        <w:numPr>
+          <w:ilvl w:val="0"/>
+          <w:numId w:val="9"/>
+        </w:numPr>
+        <w:suppressAutoHyphens w:val="0"/>
+        <w:spacing w:after="160"/>
+        <w:contextualSpacing/>
+        <w:rPr>
+          <w:rFonts w:cs="Arial"/>
+        </w:rPr>
+      </w:pPr>
+      <w:r>
+        <w:rPr>
+          <w:rFonts w:cs="Arial"/>
+        </w:rPr>
+        <w:t xml:space="preserve">El indicador: </w:t>
+      </w:r>
+      <w:r>
+        <w:rPr>
+          <w:rFonts w:cs="Arial"/>
+          <w:b/>
+          <w:bCs/>
+        </w:rPr>
+        <w:t>Cantidad de otras bajas</w:t>
+      </w:r>
+      <w:r>
+        <w:rPr>
+          <w:rFonts w:cs="Arial"/>
+        </w:rPr>
+        <w:t xml:space="preserve">, surge del conteo de los registros en la tabla: </w:t>
+      </w:r>
+      <w:proofErr w:type="spellStart"/>
+      <w:r>
+        <w:rPr>
+          <w:rFonts w:cs="Arial"/>
+          <w:b/>
+          <w:bCs/>
+        </w:rPr>
+        <w:t>tramite_tbd_tramite_traslado_estudiante</w:t>
+      </w:r>
+      <w:proofErr w:type="spellEnd"/>
+      <w:r>
+        <w:rPr>
+          <w:rFonts w:cs="Arial"/>
+        </w:rPr>
+        <w:t>.</w:t>
+      </w:r>
+    </w:p>
+    <w:p>
+      <w:pPr>
+        <w:pStyle w:val="ListParagraph"/>
+        <w:numPr>
+          <w:ilvl w:val="0"/>
+          <w:numId w:val="9"/>
+        </w:numPr>
+        <w:suppressAutoHyphens w:val="0"/>
+        <w:spacing w:after="160"/>
+        <w:contextualSpacing/>
+        <w:rPr>
+          <w:rFonts w:cs="Arial"/>
+        </w:rPr>
+      </w:pPr>
+      <w:r>
+        <w:rPr>
+          <w:rFonts w:cs="Arial"/>
+        </w:rPr>
+        <w:t xml:space="preserve">El indicador: Cantidad de graduados/egresados, surge del conteo de los registros en la tabla: </w:t>
+      </w:r>
+      <w:proofErr w:type="spellStart"/>
+      <w:r>
+        <w:rPr>
+          <w:rFonts w:cs="Arial"/>
+          <w:b/>
+          <w:bCs/>
+        </w:rPr>
+        <w:t>tramite_tbd_tramite_graducacion_estudiante</w:t>
+      </w:r>
+      <w:proofErr w:type="spellEnd"/>
+      <w:r>
+        <w:rPr>
+          <w:rFonts w:cs="Arial"/>
+        </w:rPr>
+        <w:t>.</w:t>
       </w:r>
     </w:p>
     <w:p>
@@ -18583,13 +19267,12 @@
           <w:iCs/>
         </w:rPr>
       </w:pPr>
-      <w:bookmarkStart w:id="49" w:name="_Toc168784648"/>
+      <w:bookmarkStart w:id="48" w:name="_Toc168784648"/>
       <w:r>
         <w:rPr>
           <w:rFonts w:cs="Arial"/>
           <w:bCs/>
         </w:rPr>
-        <w:lastRenderedPageBreak/>
         <w:t xml:space="preserve">2.2.3 </w:t>
       </w:r>
       <w:r>
@@ -18607,7 +19290,7 @@
         </w:rPr>
         <w:t>ranularidad</w:t>
       </w:r>
-      <w:bookmarkEnd w:id="49"/>
+      <w:bookmarkEnd w:id="48"/>
     </w:p>
     <w:p>
       <w:pPr>
@@ -18774,7 +19457,7 @@
           <w:szCs w:val="24"/>
         </w:rPr>
       </w:pPr>
-      <w:commentRangeStart w:id="50"/>
+      <w:commentRangeStart w:id="49"/>
       <w:r>
         <w:rPr>
           <w:rFonts w:ascii="Arial" w:hAnsi="Arial" w:cs="Arial"/>
@@ -18783,12 +19466,12 @@
         </w:rPr>
         <w:t>Basándose en el mapeo.</w:t>
       </w:r>
-      <w:commentRangeEnd w:id="50"/>
+      <w:commentRangeEnd w:id="49"/>
       <w:r>
         <w:rPr>
           <w:rStyle w:val="CommentReference"/>
         </w:rPr>
-        <w:commentReference w:id="50"/>
+        <w:commentReference w:id="49"/>
       </w:r>
     </w:p>
     <w:tbl>
@@ -18818,7 +19501,8 @@
                 <w:lang w:val="en-US"/>
               </w:rPr>
             </w:pPr>
-            <w:commentRangeStart w:id="51"/>
+            <w:commentRangeStart w:id="50"/>
+            <w:proofErr w:type="spellStart"/>
             <w:r>
               <w:rPr>
                 <w:rFonts w:ascii="Arial" w:hAnsi="Arial" w:cs="Arial"/>
@@ -18830,12 +19514,13 @@
               </w:rPr>
               <w:t>Perspectiva</w:t>
             </w:r>
-            <w:commentRangeEnd w:id="51"/>
+            <w:commentRangeEnd w:id="50"/>
+            <w:proofErr w:type="spellEnd"/>
             <w:r>
               <w:rPr>
                 <w:rStyle w:val="CommentReference"/>
               </w:rPr>
-              <w:commentReference w:id="51"/>
+              <w:commentReference w:id="50"/>
             </w:r>
           </w:p>
         </w:tc>
@@ -18864,8 +19549,21 @@
                 <w:szCs w:val="24"/>
                 <w:lang w:val="en-US"/>
               </w:rPr>
-              <w:t>Campos disponibles</w:t>
-            </w:r>
+              <w:t xml:space="preserve">Campos </w:t>
+            </w:r>
+            <w:proofErr w:type="spellStart"/>
+            <w:r>
+              <w:rPr>
+                <w:rFonts w:ascii="Arial" w:hAnsi="Arial" w:cs="Arial"/>
+                <w:b/>
+                <w:bCs/>
+                <w:sz w:val="24"/>
+                <w:szCs w:val="24"/>
+                <w:lang w:val="en-US"/>
+              </w:rPr>
+              <w:t>disponibles</w:t>
+            </w:r>
+            <w:proofErr w:type="spellEnd"/>
           </w:p>
         </w:tc>
       </w:tr>
@@ -18955,6 +19653,7 @@
               </w:rPr>
               <w:t xml:space="preserve">, </w:t>
             </w:r>
+            <w:proofErr w:type="spellStart"/>
             <w:r>
               <w:rPr>
                 <w:rFonts w:ascii="Arial" w:hAnsi="Arial" w:cs="Arial"/>
@@ -18963,6 +19662,7 @@
               </w:rPr>
               <w:t>autor_id</w:t>
             </w:r>
+            <w:proofErr w:type="spellEnd"/>
             <w:r>
               <w:rPr>
                 <w:rFonts w:ascii="Arial" w:hAnsi="Arial" w:cs="Arial"/>
@@ -18987,6 +19687,7 @@
               </w:rPr>
               <w:t xml:space="preserve">, </w:t>
             </w:r>
+            <w:proofErr w:type="spellStart"/>
             <w:r>
               <w:rPr>
                 <w:rFonts w:ascii="Arial" w:hAnsi="Arial" w:cs="Arial"/>
@@ -18995,6 +19696,7 @@
               </w:rPr>
               <w:t>fecha_creacion</w:t>
             </w:r>
+            <w:proofErr w:type="spellEnd"/>
             <w:r>
               <w:rPr>
                 <w:rFonts w:ascii="Arial" w:hAnsi="Arial" w:cs="Arial"/>
@@ -19003,6 +19705,7 @@
               </w:rPr>
               <w:t xml:space="preserve">, </w:t>
             </w:r>
+            <w:proofErr w:type="spellStart"/>
             <w:r>
               <w:rPr>
                 <w:rFonts w:ascii="Arial" w:hAnsi="Arial" w:cs="Arial"/>
@@ -19011,6 +19714,7 @@
               </w:rPr>
               <w:t>fecha_modificacion</w:t>
             </w:r>
+            <w:proofErr w:type="spellEnd"/>
             <w:r>
               <w:rPr>
                 <w:rFonts w:ascii="Arial" w:hAnsi="Arial" w:cs="Arial"/>
@@ -19035,6 +19739,7 @@
               </w:rPr>
               <w:t xml:space="preserve">, descripción, </w:t>
             </w:r>
+            <w:proofErr w:type="spellStart"/>
             <w:r>
               <w:rPr>
                 <w:rFonts w:ascii="Arial" w:hAnsi="Arial" w:cs="Arial"/>
@@ -19043,6 +19748,7 @@
               </w:rPr>
               <w:t>deleted_at</w:t>
             </w:r>
+            <w:proofErr w:type="spellEnd"/>
             <w:r>
               <w:rPr>
                 <w:rFonts w:ascii="Arial" w:hAnsi="Arial" w:cs="Arial"/>
@@ -19051,6 +19757,7 @@
               </w:rPr>
               <w:t xml:space="preserve">, </w:t>
             </w:r>
+            <w:proofErr w:type="spellStart"/>
             <w:r>
               <w:rPr>
                 <w:rFonts w:ascii="Arial" w:hAnsi="Arial" w:cs="Arial"/>
@@ -19059,6 +19766,7 @@
               </w:rPr>
               <w:t>is_deleted</w:t>
             </w:r>
+            <w:proofErr w:type="spellEnd"/>
           </w:p>
         </w:tc>
       </w:tr>
@@ -19107,13 +19815,365 @@
                 <w:szCs w:val="24"/>
               </w:rPr>
             </w:pPr>
-            <w:r>
-              <w:rPr>
-                <w:rFonts w:ascii="Arial" w:hAnsi="Arial" w:cs="Arial"/>
-                <w:sz w:val="24"/>
-                <w:szCs w:val="24"/>
-              </w:rPr>
-              <w:t>tn_ancestors_pks, tn_ancestors_count, tn_children_pks, tn_children_count, tn_depth, tn_descendants_pks, tn_descendants_count, tn_index, tn_level, tn_priority, tn_order, tn_siblings_pks, tn_siblings_count, id, nombre, autor_id, deshabilitado, fecha_creacion, fecha_modificacion, direccion, location, codigo, plan_turquino, correo, mixta,</w:t>
+            <w:proofErr w:type="spellStart"/>
+            <w:r>
+              <w:rPr>
+                <w:rFonts w:ascii="Arial" w:hAnsi="Arial" w:cs="Arial"/>
+                <w:sz w:val="24"/>
+                <w:szCs w:val="24"/>
+              </w:rPr>
+              <w:t>tn_ancestors_pks</w:t>
+            </w:r>
+            <w:proofErr w:type="spellEnd"/>
+            <w:r>
+              <w:rPr>
+                <w:rFonts w:ascii="Arial" w:hAnsi="Arial" w:cs="Arial"/>
+                <w:sz w:val="24"/>
+                <w:szCs w:val="24"/>
+              </w:rPr>
+              <w:t xml:space="preserve">, </w:t>
+            </w:r>
+            <w:proofErr w:type="spellStart"/>
+            <w:r>
+              <w:rPr>
+                <w:rFonts w:ascii="Arial" w:hAnsi="Arial" w:cs="Arial"/>
+                <w:sz w:val="24"/>
+                <w:szCs w:val="24"/>
+              </w:rPr>
+              <w:t>tn_ancestors_count</w:t>
+            </w:r>
+            <w:proofErr w:type="spellEnd"/>
+            <w:r>
+              <w:rPr>
+                <w:rFonts w:ascii="Arial" w:hAnsi="Arial" w:cs="Arial"/>
+                <w:sz w:val="24"/>
+                <w:szCs w:val="24"/>
+              </w:rPr>
+              <w:t xml:space="preserve">, </w:t>
+            </w:r>
+            <w:proofErr w:type="spellStart"/>
+            <w:r>
+              <w:rPr>
+                <w:rFonts w:ascii="Arial" w:hAnsi="Arial" w:cs="Arial"/>
+                <w:sz w:val="24"/>
+                <w:szCs w:val="24"/>
+              </w:rPr>
+              <w:t>tn_children_pks</w:t>
+            </w:r>
+            <w:proofErr w:type="spellEnd"/>
+            <w:r>
+              <w:rPr>
+                <w:rFonts w:ascii="Arial" w:hAnsi="Arial" w:cs="Arial"/>
+                <w:sz w:val="24"/>
+                <w:szCs w:val="24"/>
+              </w:rPr>
+              <w:t xml:space="preserve">, </w:t>
+            </w:r>
+            <w:proofErr w:type="spellStart"/>
+            <w:r>
+              <w:rPr>
+                <w:rFonts w:ascii="Arial" w:hAnsi="Arial" w:cs="Arial"/>
+                <w:sz w:val="24"/>
+                <w:szCs w:val="24"/>
+              </w:rPr>
+              <w:t>tn_children_count</w:t>
+            </w:r>
+            <w:proofErr w:type="spellEnd"/>
+            <w:r>
+              <w:rPr>
+                <w:rFonts w:ascii="Arial" w:hAnsi="Arial" w:cs="Arial"/>
+                <w:sz w:val="24"/>
+                <w:szCs w:val="24"/>
+              </w:rPr>
+              <w:t xml:space="preserve">, </w:t>
+            </w:r>
+            <w:proofErr w:type="spellStart"/>
+            <w:r>
+              <w:rPr>
+                <w:rFonts w:ascii="Arial" w:hAnsi="Arial" w:cs="Arial"/>
+                <w:sz w:val="24"/>
+                <w:szCs w:val="24"/>
+              </w:rPr>
+              <w:t>tn_depth</w:t>
+            </w:r>
+            <w:proofErr w:type="spellEnd"/>
+            <w:r>
+              <w:rPr>
+                <w:rFonts w:ascii="Arial" w:hAnsi="Arial" w:cs="Arial"/>
+                <w:sz w:val="24"/>
+                <w:szCs w:val="24"/>
+              </w:rPr>
+              <w:t xml:space="preserve">, </w:t>
+            </w:r>
+            <w:proofErr w:type="spellStart"/>
+            <w:r>
+              <w:rPr>
+                <w:rFonts w:ascii="Arial" w:hAnsi="Arial" w:cs="Arial"/>
+                <w:sz w:val="24"/>
+                <w:szCs w:val="24"/>
+              </w:rPr>
+              <w:t>tn_descendants_pks</w:t>
+            </w:r>
+            <w:proofErr w:type="spellEnd"/>
+            <w:r>
+              <w:rPr>
+                <w:rFonts w:ascii="Arial" w:hAnsi="Arial" w:cs="Arial"/>
+                <w:sz w:val="24"/>
+                <w:szCs w:val="24"/>
+              </w:rPr>
+              <w:t xml:space="preserve">, </w:t>
+            </w:r>
+            <w:proofErr w:type="spellStart"/>
+            <w:r>
+              <w:rPr>
+                <w:rFonts w:ascii="Arial" w:hAnsi="Arial" w:cs="Arial"/>
+                <w:sz w:val="24"/>
+                <w:szCs w:val="24"/>
+              </w:rPr>
+              <w:t>tn_descendants_count</w:t>
+            </w:r>
+            <w:proofErr w:type="spellEnd"/>
+            <w:r>
+              <w:rPr>
+                <w:rFonts w:ascii="Arial" w:hAnsi="Arial" w:cs="Arial"/>
+                <w:sz w:val="24"/>
+                <w:szCs w:val="24"/>
+              </w:rPr>
+              <w:t xml:space="preserve">, </w:t>
+            </w:r>
+            <w:proofErr w:type="spellStart"/>
+            <w:r>
+              <w:rPr>
+                <w:rFonts w:ascii="Arial" w:hAnsi="Arial" w:cs="Arial"/>
+                <w:sz w:val="24"/>
+                <w:szCs w:val="24"/>
+              </w:rPr>
+              <w:t>tn_index</w:t>
+            </w:r>
+            <w:proofErr w:type="spellEnd"/>
+            <w:r>
+              <w:rPr>
+                <w:rFonts w:ascii="Arial" w:hAnsi="Arial" w:cs="Arial"/>
+                <w:sz w:val="24"/>
+                <w:szCs w:val="24"/>
+              </w:rPr>
+              <w:t xml:space="preserve">, </w:t>
+            </w:r>
+            <w:proofErr w:type="spellStart"/>
+            <w:r>
+              <w:rPr>
+                <w:rFonts w:ascii="Arial" w:hAnsi="Arial" w:cs="Arial"/>
+                <w:sz w:val="24"/>
+                <w:szCs w:val="24"/>
+              </w:rPr>
+              <w:t>tn_level</w:t>
+            </w:r>
+            <w:proofErr w:type="spellEnd"/>
+            <w:r>
+              <w:rPr>
+                <w:rFonts w:ascii="Arial" w:hAnsi="Arial" w:cs="Arial"/>
+                <w:sz w:val="24"/>
+                <w:szCs w:val="24"/>
+              </w:rPr>
+              <w:t xml:space="preserve">, </w:t>
+            </w:r>
+            <w:proofErr w:type="spellStart"/>
+            <w:r>
+              <w:rPr>
+                <w:rFonts w:ascii="Arial" w:hAnsi="Arial" w:cs="Arial"/>
+                <w:sz w:val="24"/>
+                <w:szCs w:val="24"/>
+              </w:rPr>
+              <w:t>tn_priority</w:t>
+            </w:r>
+            <w:proofErr w:type="spellEnd"/>
+            <w:r>
+              <w:rPr>
+                <w:rFonts w:ascii="Arial" w:hAnsi="Arial" w:cs="Arial"/>
+                <w:sz w:val="24"/>
+                <w:szCs w:val="24"/>
+              </w:rPr>
+              <w:t xml:space="preserve">, </w:t>
+            </w:r>
+            <w:proofErr w:type="spellStart"/>
+            <w:r>
+              <w:rPr>
+                <w:rFonts w:ascii="Arial" w:hAnsi="Arial" w:cs="Arial"/>
+                <w:sz w:val="24"/>
+                <w:szCs w:val="24"/>
+              </w:rPr>
+              <w:t>tn_order</w:t>
+            </w:r>
+            <w:proofErr w:type="spellEnd"/>
+            <w:r>
+              <w:rPr>
+                <w:rFonts w:ascii="Arial" w:hAnsi="Arial" w:cs="Arial"/>
+                <w:sz w:val="24"/>
+                <w:szCs w:val="24"/>
+              </w:rPr>
+              <w:t xml:space="preserve">, </w:t>
+            </w:r>
+            <w:proofErr w:type="spellStart"/>
+            <w:r>
+              <w:rPr>
+                <w:rFonts w:ascii="Arial" w:hAnsi="Arial" w:cs="Arial"/>
+                <w:sz w:val="24"/>
+                <w:szCs w:val="24"/>
+              </w:rPr>
+              <w:t>tn_siblings_pks</w:t>
+            </w:r>
+            <w:proofErr w:type="spellEnd"/>
+            <w:r>
+              <w:rPr>
+                <w:rFonts w:ascii="Arial" w:hAnsi="Arial" w:cs="Arial"/>
+                <w:sz w:val="24"/>
+                <w:szCs w:val="24"/>
+              </w:rPr>
+              <w:t xml:space="preserve">, </w:t>
+            </w:r>
+            <w:proofErr w:type="spellStart"/>
+            <w:r>
+              <w:rPr>
+                <w:rFonts w:ascii="Arial" w:hAnsi="Arial" w:cs="Arial"/>
+                <w:sz w:val="24"/>
+                <w:szCs w:val="24"/>
+              </w:rPr>
+              <w:t>tn_siblings_count</w:t>
+            </w:r>
+            <w:proofErr w:type="spellEnd"/>
+            <w:r>
+              <w:rPr>
+                <w:rFonts w:ascii="Arial" w:hAnsi="Arial" w:cs="Arial"/>
+                <w:sz w:val="24"/>
+                <w:szCs w:val="24"/>
+              </w:rPr>
+              <w:t xml:space="preserve">, id, nombre, </w:t>
+            </w:r>
+            <w:proofErr w:type="spellStart"/>
+            <w:r>
+              <w:rPr>
+                <w:rFonts w:ascii="Arial" w:hAnsi="Arial" w:cs="Arial"/>
+                <w:sz w:val="24"/>
+                <w:szCs w:val="24"/>
+              </w:rPr>
+              <w:t>autor_id</w:t>
+            </w:r>
+            <w:proofErr w:type="spellEnd"/>
+            <w:r>
+              <w:rPr>
+                <w:rFonts w:ascii="Arial" w:hAnsi="Arial" w:cs="Arial"/>
+                <w:sz w:val="24"/>
+                <w:szCs w:val="24"/>
+              </w:rPr>
+              <w:t xml:space="preserve">, deshabilitado, </w:t>
+            </w:r>
+            <w:proofErr w:type="spellStart"/>
+            <w:r>
+              <w:rPr>
+                <w:rFonts w:ascii="Arial" w:hAnsi="Arial" w:cs="Arial"/>
+                <w:sz w:val="24"/>
+                <w:szCs w:val="24"/>
+              </w:rPr>
+              <w:t>fecha_creacion</w:t>
+            </w:r>
+            <w:proofErr w:type="spellEnd"/>
+            <w:r>
+              <w:rPr>
+                <w:rFonts w:ascii="Arial" w:hAnsi="Arial" w:cs="Arial"/>
+                <w:sz w:val="24"/>
+                <w:szCs w:val="24"/>
+              </w:rPr>
+              <w:t xml:space="preserve">, </w:t>
+            </w:r>
+            <w:proofErr w:type="spellStart"/>
+            <w:r>
+              <w:rPr>
+                <w:rFonts w:ascii="Arial" w:hAnsi="Arial" w:cs="Arial"/>
+                <w:sz w:val="24"/>
+                <w:szCs w:val="24"/>
+              </w:rPr>
+              <w:t>fecha_modificacion</w:t>
+            </w:r>
+            <w:proofErr w:type="spellEnd"/>
+            <w:r>
+              <w:rPr>
+                <w:rFonts w:ascii="Arial" w:hAnsi="Arial" w:cs="Arial"/>
+                <w:sz w:val="24"/>
+                <w:szCs w:val="24"/>
+              </w:rPr>
+              <w:t xml:space="preserve">, </w:t>
+            </w:r>
+            <w:proofErr w:type="spellStart"/>
+            <w:r>
+              <w:rPr>
+                <w:rFonts w:ascii="Arial" w:hAnsi="Arial" w:cs="Arial"/>
+                <w:sz w:val="24"/>
+                <w:szCs w:val="24"/>
+              </w:rPr>
+              <w:t>direccion</w:t>
+            </w:r>
+            <w:proofErr w:type="spellEnd"/>
+            <w:r>
+              <w:rPr>
+                <w:rFonts w:ascii="Arial" w:hAnsi="Arial" w:cs="Arial"/>
+                <w:sz w:val="24"/>
+                <w:szCs w:val="24"/>
+              </w:rPr>
+              <w:t xml:space="preserve">, </w:t>
+            </w:r>
+            <w:proofErr w:type="spellStart"/>
+            <w:r>
+              <w:rPr>
+                <w:rFonts w:ascii="Arial" w:hAnsi="Arial" w:cs="Arial"/>
+                <w:sz w:val="24"/>
+                <w:szCs w:val="24"/>
+              </w:rPr>
+              <w:t>location</w:t>
+            </w:r>
+            <w:proofErr w:type="spellEnd"/>
+            <w:r>
+              <w:rPr>
+                <w:rFonts w:ascii="Arial" w:hAnsi="Arial" w:cs="Arial"/>
+                <w:sz w:val="24"/>
+                <w:szCs w:val="24"/>
+              </w:rPr>
+              <w:t xml:space="preserve">, </w:t>
+            </w:r>
+            <w:proofErr w:type="spellStart"/>
+            <w:r>
+              <w:rPr>
+                <w:rFonts w:ascii="Arial" w:hAnsi="Arial" w:cs="Arial"/>
+                <w:sz w:val="24"/>
+                <w:szCs w:val="24"/>
+              </w:rPr>
+              <w:t>codigo</w:t>
+            </w:r>
+            <w:proofErr w:type="spellEnd"/>
+            <w:r>
+              <w:rPr>
+                <w:rFonts w:ascii="Arial" w:hAnsi="Arial" w:cs="Arial"/>
+                <w:sz w:val="24"/>
+                <w:szCs w:val="24"/>
+              </w:rPr>
+              <w:t xml:space="preserve">, </w:t>
+            </w:r>
+            <w:proofErr w:type="spellStart"/>
+            <w:r>
+              <w:rPr>
+                <w:rFonts w:ascii="Arial" w:hAnsi="Arial" w:cs="Arial"/>
+                <w:sz w:val="24"/>
+                <w:szCs w:val="24"/>
+              </w:rPr>
+              <w:t>plan_turquino</w:t>
+            </w:r>
+            <w:proofErr w:type="spellEnd"/>
+            <w:r>
+              <w:rPr>
+                <w:rFonts w:ascii="Arial" w:hAnsi="Arial" w:cs="Arial"/>
+                <w:sz w:val="24"/>
+                <w:szCs w:val="24"/>
+              </w:rPr>
+              <w:t>, correo, mixta,</w:t>
             </w:r>
             <w:r>
               <w:rPr>
@@ -19139,6 +20199,7 @@
               </w:rPr>
               <w:t xml:space="preserve">, </w:t>
             </w:r>
+            <w:proofErr w:type="spellStart"/>
             <w:r>
               <w:rPr>
                 <w:rFonts w:ascii="Arial" w:hAnsi="Arial" w:cs="Arial"/>
@@ -19147,6 +20208,7 @@
               </w:rPr>
               <w:t>telefono_movil</w:t>
             </w:r>
+            <w:proofErr w:type="spellEnd"/>
             <w:r>
               <w:rPr>
                 <w:rFonts w:ascii="Arial" w:hAnsi="Arial" w:cs="Arial"/>
@@ -19155,6 +20217,7 @@
               </w:rPr>
               <w:t xml:space="preserve">, </w:t>
             </w:r>
+            <w:proofErr w:type="spellStart"/>
             <w:r>
               <w:rPr>
                 <w:rFonts w:ascii="Arial" w:hAnsi="Arial" w:cs="Arial"/>
@@ -19163,6 +20226,7 @@
               </w:rPr>
               <w:t>extra_field</w:t>
             </w:r>
+            <w:proofErr w:type="spellEnd"/>
             <w:r>
               <w:rPr>
                 <w:rFonts w:ascii="Arial" w:hAnsi="Arial" w:cs="Arial"/>
@@ -19187,6 +20251,7 @@
               </w:rPr>
               <w:t xml:space="preserve">, </w:t>
             </w:r>
+            <w:proofErr w:type="spellStart"/>
             <w:r>
               <w:rPr>
                 <w:rFonts w:ascii="Arial" w:hAnsi="Arial" w:cs="Arial"/>
@@ -19195,6 +20260,7 @@
               </w:rPr>
               <w:t>building_id</w:t>
             </w:r>
+            <w:proofErr w:type="spellEnd"/>
             <w:r>
               <w:rPr>
                 <w:rFonts w:ascii="Arial" w:hAnsi="Arial" w:cs="Arial"/>
@@ -19203,6 +20269,7 @@
               </w:rPr>
               <w:t xml:space="preserve">, </w:t>
             </w:r>
+            <w:proofErr w:type="spellStart"/>
             <w:r>
               <w:rPr>
                 <w:rFonts w:ascii="Arial" w:hAnsi="Arial" w:cs="Arial"/>
@@ -19211,6 +20278,7 @@
               </w:rPr>
               <w:t>id_municipio</w:t>
             </w:r>
+            <w:proofErr w:type="spellEnd"/>
             <w:r>
               <w:rPr>
                 <w:rFonts w:ascii="Arial" w:hAnsi="Arial" w:cs="Arial"/>
@@ -19219,6 +20287,7 @@
               </w:rPr>
               <w:t xml:space="preserve">, </w:t>
             </w:r>
+            <w:proofErr w:type="spellStart"/>
             <w:r>
               <w:rPr>
                 <w:rFonts w:ascii="Arial" w:hAnsi="Arial" w:cs="Arial"/>
@@ -19227,6 +20296,7 @@
               </w:rPr>
               <w:t>id_provincia</w:t>
             </w:r>
+            <w:proofErr w:type="spellEnd"/>
             <w:r>
               <w:rPr>
                 <w:rFonts w:ascii="Arial" w:hAnsi="Arial" w:cs="Arial"/>
@@ -19235,6 +20305,7 @@
               </w:rPr>
               <w:t xml:space="preserve">, </w:t>
             </w:r>
+            <w:proofErr w:type="spellStart"/>
             <w:r>
               <w:rPr>
                 <w:rFonts w:ascii="Arial" w:hAnsi="Arial" w:cs="Arial"/>
@@ -19243,6 +20314,7 @@
               </w:rPr>
               <w:t>id_regimen</w:t>
             </w:r>
+            <w:proofErr w:type="spellEnd"/>
             <w:r>
               <w:rPr>
                 <w:rFonts w:ascii="Arial" w:hAnsi="Arial" w:cs="Arial"/>
@@ -19251,6 +20323,7 @@
               </w:rPr>
               <w:t xml:space="preserve">, </w:t>
             </w:r>
+            <w:proofErr w:type="spellStart"/>
             <w:r>
               <w:rPr>
                 <w:rFonts w:ascii="Arial" w:hAnsi="Arial" w:cs="Arial"/>
@@ -19259,6 +20332,7 @@
               </w:rPr>
               <w:t>tn_parent_id</w:t>
             </w:r>
+            <w:proofErr w:type="spellEnd"/>
             <w:r>
               <w:rPr>
                 <w:rFonts w:ascii="Arial" w:hAnsi="Arial" w:cs="Arial"/>
@@ -19283,6 +20357,7 @@
               </w:rPr>
               <w:t xml:space="preserve">, </w:t>
             </w:r>
+            <w:proofErr w:type="spellStart"/>
             <w:r>
               <w:rPr>
                 <w:rFonts w:ascii="Arial" w:hAnsi="Arial" w:cs="Arial"/>
@@ -19291,6 +20366,7 @@
               </w:rPr>
               <w:t>id_area_atencion</w:t>
             </w:r>
+            <w:proofErr w:type="spellEnd"/>
             <w:r>
               <w:rPr>
                 <w:rFonts w:ascii="Arial" w:hAnsi="Arial" w:cs="Arial"/>
@@ -19299,6 +20375,7 @@
               </w:rPr>
               <w:t xml:space="preserve">, descripción, </w:t>
             </w:r>
+            <w:proofErr w:type="spellStart"/>
             <w:r>
               <w:rPr>
                 <w:rFonts w:ascii="Arial" w:hAnsi="Arial" w:cs="Arial"/>
@@ -19307,6 +20384,7 @@
               </w:rPr>
               <w:t>id_centro_eduacional</w:t>
             </w:r>
+            <w:proofErr w:type="spellEnd"/>
             <w:r>
               <w:rPr>
                 <w:rFonts w:ascii="Arial" w:hAnsi="Arial" w:cs="Arial"/>
@@ -19331,6 +20409,7 @@
               </w:rPr>
               <w:t xml:space="preserve">, </w:t>
             </w:r>
+            <w:proofErr w:type="spellStart"/>
             <w:r>
               <w:rPr>
                 <w:rFonts w:ascii="Arial" w:hAnsi="Arial" w:cs="Arial"/>
@@ -19339,6 +20418,7 @@
               </w:rPr>
               <w:t>telefono_fijo</w:t>
             </w:r>
+            <w:proofErr w:type="spellEnd"/>
             <w:r>
               <w:rPr>
                 <w:rFonts w:ascii="Arial" w:hAnsi="Arial" w:cs="Arial"/>
@@ -19347,6 +20427,7 @@
               </w:rPr>
               <w:t xml:space="preserve">, </w:t>
             </w:r>
+            <w:proofErr w:type="spellStart"/>
             <w:r>
               <w:rPr>
                 <w:rFonts w:ascii="Arial" w:hAnsi="Arial" w:cs="Arial"/>
@@ -19355,6 +20436,7 @@
               </w:rPr>
               <w:t>id_sesion</w:t>
             </w:r>
+            <w:proofErr w:type="spellEnd"/>
             <w:r>
               <w:rPr>
                 <w:rFonts w:ascii="Arial" w:hAnsi="Arial" w:cs="Arial"/>
@@ -19363,6 +20445,7 @@
               </w:rPr>
               <w:t xml:space="preserve">, </w:t>
             </w:r>
+            <w:proofErr w:type="spellStart"/>
             <w:r>
               <w:rPr>
                 <w:rFonts w:ascii="Arial" w:hAnsi="Arial" w:cs="Arial"/>
@@ -19371,6 +20454,7 @@
               </w:rPr>
               <w:t>id_consejo_salud</w:t>
             </w:r>
+            <w:proofErr w:type="spellEnd"/>
             <w:r>
               <w:rPr>
                 <w:rFonts w:ascii="Arial" w:hAnsi="Arial" w:cs="Arial"/>
@@ -19379,6 +20463,7 @@
               </w:rPr>
               <w:t xml:space="preserve">, </w:t>
             </w:r>
+            <w:proofErr w:type="spellStart"/>
             <w:r>
               <w:rPr>
                 <w:rFonts w:ascii="Arial" w:hAnsi="Arial" w:cs="Arial"/>
@@ -19387,6 +20472,7 @@
               </w:rPr>
               <w:t>id_pais</w:t>
             </w:r>
+            <w:proofErr w:type="spellEnd"/>
             <w:r>
               <w:rPr>
                 <w:rFonts w:ascii="Arial" w:hAnsi="Arial" w:cs="Arial"/>
@@ -19395,6 +20481,7 @@
               </w:rPr>
               <w:t xml:space="preserve">, </w:t>
             </w:r>
+            <w:proofErr w:type="spellStart"/>
             <w:r>
               <w:rPr>
                 <w:rFonts w:ascii="Arial" w:hAnsi="Arial" w:cs="Arial"/>
@@ -19403,6 +20490,7 @@
               </w:rPr>
               <w:t>id_localidad</w:t>
             </w:r>
+            <w:proofErr w:type="spellEnd"/>
             <w:r>
               <w:rPr>
                 <w:rFonts w:ascii="Arial" w:hAnsi="Arial" w:cs="Arial"/>
@@ -19411,6 +20499,7 @@
               </w:rPr>
               <w:t xml:space="preserve">, </w:t>
             </w:r>
+            <w:proofErr w:type="spellStart"/>
             <w:r>
               <w:rPr>
                 <w:rFonts w:ascii="Arial" w:hAnsi="Arial" w:cs="Arial"/>
@@ -19419,6 +20508,7 @@
               </w:rPr>
               <w:t>id_consejo_popular</w:t>
             </w:r>
+            <w:proofErr w:type="spellEnd"/>
             <w:r>
               <w:rPr>
                 <w:rFonts w:ascii="Arial" w:hAnsi="Arial" w:cs="Arial"/>
@@ -19427,6 +20517,7 @@
               </w:rPr>
               <w:t xml:space="preserve">, </w:t>
             </w:r>
+            <w:proofErr w:type="spellStart"/>
             <w:r>
               <w:rPr>
                 <w:rFonts w:ascii="Arial" w:hAnsi="Arial" w:cs="Arial"/>
@@ -19435,6 +20526,7 @@
               </w:rPr>
               <w:t>id_categoria_estructura</w:t>
             </w:r>
+            <w:proofErr w:type="spellEnd"/>
             <w:r>
               <w:rPr>
                 <w:rFonts w:ascii="Arial" w:hAnsi="Arial" w:cs="Arial"/>
@@ -19443,6 +20535,7 @@
               </w:rPr>
               <w:t xml:space="preserve">, </w:t>
             </w:r>
+            <w:proofErr w:type="spellStart"/>
             <w:r>
               <w:rPr>
                 <w:rFonts w:ascii="Arial" w:hAnsi="Arial" w:cs="Arial"/>
@@ -19451,6 +20544,7 @@
               </w:rPr>
               <w:t>sede_universitaria</w:t>
             </w:r>
+            <w:proofErr w:type="spellEnd"/>
             <w:r>
               <w:rPr>
                 <w:rFonts w:ascii="Arial" w:hAnsi="Arial" w:cs="Arial"/>
@@ -19459,6 +20553,7 @@
               </w:rPr>
               <w:t xml:space="preserve">, </w:t>
             </w:r>
+            <w:proofErr w:type="spellStart"/>
             <w:r>
               <w:rPr>
                 <w:rFonts w:ascii="Arial" w:hAnsi="Arial" w:cs="Arial"/>
@@ -19467,6 +20562,7 @@
               </w:rPr>
               <w:t>id_vinculacion</w:t>
             </w:r>
+            <w:proofErr w:type="spellEnd"/>
             <w:r>
               <w:rPr>
                 <w:rFonts w:ascii="Arial" w:hAnsi="Arial" w:cs="Arial"/>
@@ -19475,6 +20571,7 @@
               </w:rPr>
               <w:t xml:space="preserve">, </w:t>
             </w:r>
+            <w:proofErr w:type="spellStart"/>
             <w:r>
               <w:rPr>
                 <w:rFonts w:ascii="Arial" w:hAnsi="Arial" w:cs="Arial"/>
@@ -19483,6 +20580,7 @@
               </w:rPr>
               <w:t>deleted_at</w:t>
             </w:r>
+            <w:proofErr w:type="spellEnd"/>
             <w:r>
               <w:rPr>
                 <w:rFonts w:ascii="Arial" w:hAnsi="Arial" w:cs="Arial"/>
@@ -19491,6 +20589,7 @@
               </w:rPr>
               <w:t xml:space="preserve">, </w:t>
             </w:r>
+            <w:proofErr w:type="spellStart"/>
             <w:r>
               <w:rPr>
                 <w:rFonts w:ascii="Arial" w:hAnsi="Arial" w:cs="Arial"/>
@@ -19499,6 +20598,7 @@
               </w:rPr>
               <w:t>is_deleted</w:t>
             </w:r>
+            <w:proofErr w:type="spellEnd"/>
           </w:p>
         </w:tc>
       </w:tr>
@@ -19553,8 +20653,90 @@
                 <w:sz w:val="24"/>
                 <w:szCs w:val="24"/>
               </w:rPr>
-              <w:t>id, nombre, autor_id, deshabilitado, fecha_creacion, fecha_modificacion, tipo, descripción, deleted_at, is_deleted</w:t>
-            </w:r>
+              <w:t xml:space="preserve">id, nombre, </w:t>
+            </w:r>
+            <w:proofErr w:type="spellStart"/>
+            <w:r>
+              <w:rPr>
+                <w:rFonts w:ascii="Arial" w:hAnsi="Arial" w:cs="Arial"/>
+                <w:sz w:val="24"/>
+                <w:szCs w:val="24"/>
+              </w:rPr>
+              <w:t>autor_id</w:t>
+            </w:r>
+            <w:proofErr w:type="spellEnd"/>
+            <w:r>
+              <w:rPr>
+                <w:rFonts w:ascii="Arial" w:hAnsi="Arial" w:cs="Arial"/>
+                <w:sz w:val="24"/>
+                <w:szCs w:val="24"/>
+              </w:rPr>
+              <w:t xml:space="preserve">, deshabilitado, </w:t>
+            </w:r>
+            <w:proofErr w:type="spellStart"/>
+            <w:r>
+              <w:rPr>
+                <w:rFonts w:ascii="Arial" w:hAnsi="Arial" w:cs="Arial"/>
+                <w:sz w:val="24"/>
+                <w:szCs w:val="24"/>
+              </w:rPr>
+              <w:t>fecha_creacion</w:t>
+            </w:r>
+            <w:proofErr w:type="spellEnd"/>
+            <w:r>
+              <w:rPr>
+                <w:rFonts w:ascii="Arial" w:hAnsi="Arial" w:cs="Arial"/>
+                <w:sz w:val="24"/>
+                <w:szCs w:val="24"/>
+              </w:rPr>
+              <w:t xml:space="preserve">, </w:t>
+            </w:r>
+            <w:proofErr w:type="spellStart"/>
+            <w:r>
+              <w:rPr>
+                <w:rFonts w:ascii="Arial" w:hAnsi="Arial" w:cs="Arial"/>
+                <w:sz w:val="24"/>
+                <w:szCs w:val="24"/>
+              </w:rPr>
+              <w:t>fecha_modificacion</w:t>
+            </w:r>
+            <w:proofErr w:type="spellEnd"/>
+            <w:r>
+              <w:rPr>
+                <w:rFonts w:ascii="Arial" w:hAnsi="Arial" w:cs="Arial"/>
+                <w:sz w:val="24"/>
+                <w:szCs w:val="24"/>
+              </w:rPr>
+              <w:t xml:space="preserve">, tipo, descripción, </w:t>
+            </w:r>
+            <w:proofErr w:type="spellStart"/>
+            <w:r>
+              <w:rPr>
+                <w:rFonts w:ascii="Arial" w:hAnsi="Arial" w:cs="Arial"/>
+                <w:sz w:val="24"/>
+                <w:szCs w:val="24"/>
+              </w:rPr>
+              <w:t>deleted_at</w:t>
+            </w:r>
+            <w:proofErr w:type="spellEnd"/>
+            <w:r>
+              <w:rPr>
+                <w:rFonts w:ascii="Arial" w:hAnsi="Arial" w:cs="Arial"/>
+                <w:sz w:val="24"/>
+                <w:szCs w:val="24"/>
+              </w:rPr>
+              <w:t xml:space="preserve">, </w:t>
+            </w:r>
+            <w:proofErr w:type="spellStart"/>
+            <w:r>
+              <w:rPr>
+                <w:rFonts w:ascii="Arial" w:hAnsi="Arial" w:cs="Arial"/>
+                <w:sz w:val="24"/>
+                <w:szCs w:val="24"/>
+              </w:rPr>
+              <w:t>is_deleted</w:t>
+            </w:r>
+            <w:proofErr w:type="spellEnd"/>
           </w:p>
         </w:tc>
       </w:tr>
@@ -19601,8 +20783,153 @@
                 <w:sz w:val="24"/>
                 <w:szCs w:val="24"/>
               </w:rPr>
-              <w:t>id, autor_id, deshabilitado, fecha_creacion, fecha_modificacion, name, "fecha baja", "fecha centro", "orden centro", "fecha municipio", "orden municipio", "fecha provincia", "orden provincia", description, "aprobado municipio", "aprobado provincia", confeccionado, "motivo tramite", "tramite docente", doc, deleted_at, is_deleted</w:t>
-            </w:r>
+              <w:t xml:space="preserve">id, </w:t>
+            </w:r>
+            <w:proofErr w:type="spellStart"/>
+            <w:r>
+              <w:rPr>
+                <w:rFonts w:ascii="Arial" w:hAnsi="Arial" w:cs="Arial"/>
+                <w:sz w:val="24"/>
+                <w:szCs w:val="24"/>
+              </w:rPr>
+              <w:t>autor_id</w:t>
+            </w:r>
+            <w:proofErr w:type="spellEnd"/>
+            <w:r>
+              <w:rPr>
+                <w:rFonts w:ascii="Arial" w:hAnsi="Arial" w:cs="Arial"/>
+                <w:sz w:val="24"/>
+                <w:szCs w:val="24"/>
+              </w:rPr>
+              <w:t xml:space="preserve">, deshabilitado, </w:t>
+            </w:r>
+            <w:proofErr w:type="spellStart"/>
+            <w:r>
+              <w:rPr>
+                <w:rFonts w:ascii="Arial" w:hAnsi="Arial" w:cs="Arial"/>
+                <w:sz w:val="24"/>
+                <w:szCs w:val="24"/>
+              </w:rPr>
+              <w:t>fecha_creacion</w:t>
+            </w:r>
+            <w:proofErr w:type="spellEnd"/>
+            <w:r>
+              <w:rPr>
+                <w:rFonts w:ascii="Arial" w:hAnsi="Arial" w:cs="Arial"/>
+                <w:sz w:val="24"/>
+                <w:szCs w:val="24"/>
+              </w:rPr>
+              <w:t xml:space="preserve">, </w:t>
+            </w:r>
+            <w:proofErr w:type="spellStart"/>
+            <w:r>
+              <w:rPr>
+                <w:rFonts w:ascii="Arial" w:hAnsi="Arial" w:cs="Arial"/>
+                <w:sz w:val="24"/>
+                <w:szCs w:val="24"/>
+              </w:rPr>
+              <w:t>fecha_modificacion</w:t>
+            </w:r>
+            <w:proofErr w:type="spellEnd"/>
+            <w:r>
+              <w:rPr>
+                <w:rFonts w:ascii="Arial" w:hAnsi="Arial" w:cs="Arial"/>
+                <w:sz w:val="24"/>
+                <w:szCs w:val="24"/>
+              </w:rPr>
+              <w:t xml:space="preserve">, </w:t>
+            </w:r>
+            <w:proofErr w:type="spellStart"/>
+            <w:r>
+              <w:rPr>
+                <w:rFonts w:ascii="Arial" w:hAnsi="Arial" w:cs="Arial"/>
+                <w:sz w:val="24"/>
+                <w:szCs w:val="24"/>
+              </w:rPr>
+              <w:t>name</w:t>
+            </w:r>
+            <w:proofErr w:type="spellEnd"/>
+            <w:r>
+              <w:rPr>
+                <w:rFonts w:ascii="Arial" w:hAnsi="Arial" w:cs="Arial"/>
+                <w:sz w:val="24"/>
+                <w:szCs w:val="24"/>
+              </w:rPr>
+              <w:t xml:space="preserve">, "fecha baja", "fecha centro", "orden centro", "fecha municipio", "orden municipio", "fecha provincia", "orden provincia", </w:t>
+            </w:r>
+            <w:proofErr w:type="spellStart"/>
+            <w:r>
+              <w:rPr>
+                <w:rFonts w:ascii="Arial" w:hAnsi="Arial" w:cs="Arial"/>
+                <w:sz w:val="24"/>
+                <w:szCs w:val="24"/>
+              </w:rPr>
+              <w:t>description</w:t>
+            </w:r>
+            <w:proofErr w:type="spellEnd"/>
+            <w:r>
+              <w:rPr>
+                <w:rFonts w:ascii="Arial" w:hAnsi="Arial" w:cs="Arial"/>
+                <w:sz w:val="24"/>
+                <w:szCs w:val="24"/>
+              </w:rPr>
+              <w:t xml:space="preserve">, "aprobado </w:t>
+            </w:r>
+            <w:r>
+              <w:rPr>
+                <w:rFonts w:ascii="Arial" w:hAnsi="Arial" w:cs="Arial"/>
+                <w:sz w:val="24"/>
+                <w:szCs w:val="24"/>
+              </w:rPr>
+              <w:lastRenderedPageBreak/>
+              <w:t xml:space="preserve">municipio", "aprobado provincia", confeccionado, "motivo tramite", "tramite docente", </w:t>
+            </w:r>
+            <w:proofErr w:type="spellStart"/>
+            <w:r>
+              <w:rPr>
+                <w:rFonts w:ascii="Arial" w:hAnsi="Arial" w:cs="Arial"/>
+                <w:sz w:val="24"/>
+                <w:szCs w:val="24"/>
+              </w:rPr>
+              <w:t>doc</w:t>
+            </w:r>
+            <w:proofErr w:type="spellEnd"/>
+            <w:r>
+              <w:rPr>
+                <w:rFonts w:ascii="Arial" w:hAnsi="Arial" w:cs="Arial"/>
+                <w:sz w:val="24"/>
+                <w:szCs w:val="24"/>
+              </w:rPr>
+              <w:t xml:space="preserve">, </w:t>
+            </w:r>
+            <w:proofErr w:type="spellStart"/>
+            <w:r>
+              <w:rPr>
+                <w:rFonts w:ascii="Arial" w:hAnsi="Arial" w:cs="Arial"/>
+                <w:sz w:val="24"/>
+                <w:szCs w:val="24"/>
+              </w:rPr>
+              <w:t>deleted_at</w:t>
+            </w:r>
+            <w:proofErr w:type="spellEnd"/>
+            <w:r>
+              <w:rPr>
+                <w:rFonts w:ascii="Arial" w:hAnsi="Arial" w:cs="Arial"/>
+                <w:sz w:val="24"/>
+                <w:szCs w:val="24"/>
+              </w:rPr>
+              <w:t xml:space="preserve">, </w:t>
+            </w:r>
+            <w:proofErr w:type="spellStart"/>
+            <w:r>
+              <w:rPr>
+                <w:rFonts w:ascii="Arial" w:hAnsi="Arial" w:cs="Arial"/>
+                <w:sz w:val="24"/>
+                <w:szCs w:val="24"/>
+              </w:rPr>
+              <w:t>is_deleted</w:t>
+            </w:r>
+            <w:proofErr w:type="spellEnd"/>
           </w:p>
         </w:tc>
       </w:tr>
@@ -19626,6 +20953,7 @@
                 <w:sz w:val="24"/>
                 <w:szCs w:val="24"/>
               </w:rPr>
+              <w:lastRenderedPageBreak/>
               <w:t>Alta por motivo</w:t>
             </w:r>
           </w:p>
@@ -19649,8 +20977,306 @@
                 <w:sz w:val="24"/>
                 <w:szCs w:val="24"/>
               </w:rPr>
-              <w:t>id, nombre, autor_id, deshabilitado, fecha_creacion, fecha_modificacion, fecha_inicio, fecha_fin, estado, centro_escolar, situacion_escolar, registro_estudiante, tipo_tramite_estudiante, persona_procesa, ci, primer_apellido, foto, tramite_anterior, segundo_apellido, segundo_nombre, deleted_at, is_deleted</w:t>
-            </w:r>
+              <w:t xml:space="preserve">id, nombre, </w:t>
+            </w:r>
+            <w:proofErr w:type="spellStart"/>
+            <w:r>
+              <w:rPr>
+                <w:rFonts w:ascii="Arial" w:hAnsi="Arial" w:cs="Arial"/>
+                <w:sz w:val="24"/>
+                <w:szCs w:val="24"/>
+              </w:rPr>
+              <w:t>autor_id</w:t>
+            </w:r>
+            <w:proofErr w:type="spellEnd"/>
+            <w:r>
+              <w:rPr>
+                <w:rFonts w:ascii="Arial" w:hAnsi="Arial" w:cs="Arial"/>
+                <w:sz w:val="24"/>
+                <w:szCs w:val="24"/>
+              </w:rPr>
+              <w:t xml:space="preserve">, deshabilitado, </w:t>
+            </w:r>
+            <w:proofErr w:type="spellStart"/>
+            <w:r>
+              <w:rPr>
+                <w:rFonts w:ascii="Arial" w:hAnsi="Arial" w:cs="Arial"/>
+                <w:sz w:val="24"/>
+                <w:szCs w:val="24"/>
+              </w:rPr>
+              <w:t>fecha_creacion</w:t>
+            </w:r>
+            <w:proofErr w:type="spellEnd"/>
+            <w:r>
+              <w:rPr>
+                <w:rFonts w:ascii="Arial" w:hAnsi="Arial" w:cs="Arial"/>
+                <w:sz w:val="24"/>
+                <w:szCs w:val="24"/>
+              </w:rPr>
+              <w:t xml:space="preserve">, </w:t>
+            </w:r>
+            <w:proofErr w:type="spellStart"/>
+            <w:r>
+              <w:rPr>
+                <w:rFonts w:ascii="Arial" w:hAnsi="Arial" w:cs="Arial"/>
+                <w:sz w:val="24"/>
+                <w:szCs w:val="24"/>
+              </w:rPr>
+              <w:t>fecha_modificacion</w:t>
+            </w:r>
+            <w:proofErr w:type="spellEnd"/>
+            <w:r>
+              <w:rPr>
+                <w:rFonts w:ascii="Arial" w:hAnsi="Arial" w:cs="Arial"/>
+                <w:sz w:val="24"/>
+                <w:szCs w:val="24"/>
+              </w:rPr>
+              <w:t xml:space="preserve">, </w:t>
+            </w:r>
+            <w:proofErr w:type="spellStart"/>
+            <w:r>
+              <w:rPr>
+                <w:rFonts w:ascii="Arial" w:hAnsi="Arial" w:cs="Arial"/>
+                <w:sz w:val="24"/>
+                <w:szCs w:val="24"/>
+              </w:rPr>
+              <w:t>fecha_inicio</w:t>
+            </w:r>
+            <w:proofErr w:type="spellEnd"/>
+            <w:r>
+              <w:rPr>
+                <w:rFonts w:ascii="Arial" w:hAnsi="Arial" w:cs="Arial"/>
+                <w:sz w:val="24"/>
+                <w:szCs w:val="24"/>
+              </w:rPr>
+              <w:t xml:space="preserve">, </w:t>
+            </w:r>
+            <w:proofErr w:type="spellStart"/>
+            <w:r>
+              <w:rPr>
+                <w:rFonts w:ascii="Arial" w:hAnsi="Arial" w:cs="Arial"/>
+                <w:sz w:val="24"/>
+                <w:szCs w:val="24"/>
+              </w:rPr>
+              <w:t>fecha_fin</w:t>
+            </w:r>
+            <w:proofErr w:type="spellEnd"/>
+            <w:r>
+              <w:rPr>
+                <w:rFonts w:ascii="Arial" w:hAnsi="Arial" w:cs="Arial"/>
+                <w:sz w:val="24"/>
+                <w:szCs w:val="24"/>
+              </w:rPr>
+              <w:t xml:space="preserve">, estado, </w:t>
+            </w:r>
+            <w:proofErr w:type="spellStart"/>
+            <w:r>
+              <w:rPr>
+                <w:rFonts w:ascii="Arial" w:hAnsi="Arial" w:cs="Arial"/>
+                <w:sz w:val="24"/>
+                <w:szCs w:val="24"/>
+              </w:rPr>
+              <w:t>centro_escolar</w:t>
+            </w:r>
+            <w:proofErr w:type="spellEnd"/>
+            <w:r>
+              <w:rPr>
+                <w:rFonts w:ascii="Arial" w:hAnsi="Arial" w:cs="Arial"/>
+                <w:sz w:val="24"/>
+                <w:szCs w:val="24"/>
+              </w:rPr>
+              <w:t xml:space="preserve">, </w:t>
+            </w:r>
+            <w:proofErr w:type="spellStart"/>
+            <w:r>
+              <w:rPr>
+                <w:rFonts w:ascii="Arial" w:hAnsi="Arial" w:cs="Arial"/>
+                <w:sz w:val="24"/>
+                <w:szCs w:val="24"/>
+              </w:rPr>
+              <w:t>situacion_escolar</w:t>
+            </w:r>
+            <w:proofErr w:type="spellEnd"/>
+            <w:r>
+              <w:rPr>
+                <w:rFonts w:ascii="Arial" w:hAnsi="Arial" w:cs="Arial"/>
+                <w:sz w:val="24"/>
+                <w:szCs w:val="24"/>
+              </w:rPr>
+              <w:t xml:space="preserve">, </w:t>
+            </w:r>
+            <w:proofErr w:type="spellStart"/>
+            <w:r>
+              <w:rPr>
+                <w:rFonts w:ascii="Arial" w:hAnsi="Arial" w:cs="Arial"/>
+                <w:sz w:val="24"/>
+                <w:szCs w:val="24"/>
+              </w:rPr>
+              <w:t>registro_estudiante</w:t>
+            </w:r>
+            <w:proofErr w:type="spellEnd"/>
+            <w:r>
+              <w:rPr>
+                <w:rFonts w:ascii="Arial" w:hAnsi="Arial" w:cs="Arial"/>
+                <w:sz w:val="24"/>
+                <w:szCs w:val="24"/>
+              </w:rPr>
+              <w:t xml:space="preserve">, </w:t>
+            </w:r>
+            <w:proofErr w:type="spellStart"/>
+            <w:r>
+              <w:rPr>
+                <w:rFonts w:ascii="Arial" w:hAnsi="Arial" w:cs="Arial"/>
+                <w:sz w:val="24"/>
+                <w:szCs w:val="24"/>
+              </w:rPr>
+              <w:t>tipo_tramite_estudiante</w:t>
+            </w:r>
+            <w:proofErr w:type="spellEnd"/>
+            <w:r>
+              <w:rPr>
+                <w:rFonts w:ascii="Arial" w:hAnsi="Arial" w:cs="Arial"/>
+                <w:sz w:val="24"/>
+                <w:szCs w:val="24"/>
+              </w:rPr>
+              <w:t xml:space="preserve">, </w:t>
+            </w:r>
+            <w:proofErr w:type="spellStart"/>
+            <w:r>
+              <w:rPr>
+                <w:rFonts w:ascii="Arial" w:hAnsi="Arial" w:cs="Arial"/>
+                <w:sz w:val="24"/>
+                <w:szCs w:val="24"/>
+              </w:rPr>
+              <w:t>persona_procesa</w:t>
+            </w:r>
+            <w:proofErr w:type="spellEnd"/>
+            <w:r>
+              <w:rPr>
+                <w:rFonts w:ascii="Arial" w:hAnsi="Arial" w:cs="Arial"/>
+                <w:sz w:val="24"/>
+                <w:szCs w:val="24"/>
+              </w:rPr>
+              <w:t xml:space="preserve">, </w:t>
+            </w:r>
+            <w:proofErr w:type="spellStart"/>
+            <w:r>
+              <w:rPr>
+                <w:rFonts w:ascii="Arial" w:hAnsi="Arial" w:cs="Arial"/>
+                <w:sz w:val="24"/>
+                <w:szCs w:val="24"/>
+              </w:rPr>
+              <w:t>ci</w:t>
+            </w:r>
+            <w:proofErr w:type="spellEnd"/>
+            <w:r>
+              <w:rPr>
+                <w:rFonts w:ascii="Arial" w:hAnsi="Arial" w:cs="Arial"/>
+                <w:sz w:val="24"/>
+                <w:szCs w:val="24"/>
+              </w:rPr>
+              <w:t xml:space="preserve">, </w:t>
+            </w:r>
+            <w:proofErr w:type="spellStart"/>
+            <w:r>
+              <w:rPr>
+                <w:rFonts w:ascii="Arial" w:hAnsi="Arial" w:cs="Arial"/>
+                <w:sz w:val="24"/>
+                <w:szCs w:val="24"/>
+              </w:rPr>
+              <w:t>primer_apellido</w:t>
+            </w:r>
+            <w:proofErr w:type="spellEnd"/>
+            <w:r>
+              <w:rPr>
+                <w:rFonts w:ascii="Arial" w:hAnsi="Arial" w:cs="Arial"/>
+                <w:sz w:val="24"/>
+                <w:szCs w:val="24"/>
+              </w:rPr>
+              <w:t xml:space="preserve">, foto, </w:t>
+            </w:r>
+            <w:proofErr w:type="spellStart"/>
+            <w:r>
+              <w:rPr>
+                <w:rFonts w:ascii="Arial" w:hAnsi="Arial" w:cs="Arial"/>
+                <w:sz w:val="24"/>
+                <w:szCs w:val="24"/>
+              </w:rPr>
+              <w:t>tramite_anterior</w:t>
+            </w:r>
+            <w:proofErr w:type="spellEnd"/>
+            <w:r>
+              <w:rPr>
+                <w:rFonts w:ascii="Arial" w:hAnsi="Arial" w:cs="Arial"/>
+                <w:sz w:val="24"/>
+                <w:szCs w:val="24"/>
+              </w:rPr>
+              <w:t xml:space="preserve">, </w:t>
+            </w:r>
+            <w:proofErr w:type="spellStart"/>
+            <w:r>
+              <w:rPr>
+                <w:rFonts w:ascii="Arial" w:hAnsi="Arial" w:cs="Arial"/>
+                <w:sz w:val="24"/>
+                <w:szCs w:val="24"/>
+              </w:rPr>
+              <w:t>segundo_apellido</w:t>
+            </w:r>
+            <w:proofErr w:type="spellEnd"/>
+            <w:r>
+              <w:rPr>
+                <w:rFonts w:ascii="Arial" w:hAnsi="Arial" w:cs="Arial"/>
+                <w:sz w:val="24"/>
+                <w:szCs w:val="24"/>
+              </w:rPr>
+              <w:t xml:space="preserve">, </w:t>
+            </w:r>
+            <w:proofErr w:type="spellStart"/>
+            <w:r>
+              <w:rPr>
+                <w:rFonts w:ascii="Arial" w:hAnsi="Arial" w:cs="Arial"/>
+                <w:sz w:val="24"/>
+                <w:szCs w:val="24"/>
+              </w:rPr>
+              <w:t>segundo_nombre</w:t>
+            </w:r>
+            <w:proofErr w:type="spellEnd"/>
+            <w:r>
+              <w:rPr>
+                <w:rFonts w:ascii="Arial" w:hAnsi="Arial" w:cs="Arial"/>
+                <w:sz w:val="24"/>
+                <w:szCs w:val="24"/>
+              </w:rPr>
+              <w:t xml:space="preserve">, </w:t>
+            </w:r>
+            <w:proofErr w:type="spellStart"/>
+            <w:r>
+              <w:rPr>
+                <w:rFonts w:ascii="Arial" w:hAnsi="Arial" w:cs="Arial"/>
+                <w:sz w:val="24"/>
+                <w:szCs w:val="24"/>
+              </w:rPr>
+              <w:t>deleted_at</w:t>
+            </w:r>
+            <w:proofErr w:type="spellEnd"/>
+            <w:r>
+              <w:rPr>
+                <w:rFonts w:ascii="Arial" w:hAnsi="Arial" w:cs="Arial"/>
+                <w:sz w:val="24"/>
+                <w:szCs w:val="24"/>
+              </w:rPr>
+              <w:t xml:space="preserve">, </w:t>
+            </w:r>
+            <w:proofErr w:type="spellStart"/>
+            <w:r>
+              <w:rPr>
+                <w:rFonts w:ascii="Arial" w:hAnsi="Arial" w:cs="Arial"/>
+                <w:sz w:val="24"/>
+                <w:szCs w:val="24"/>
+              </w:rPr>
+              <w:t>is_deleted</w:t>
+            </w:r>
+            <w:proofErr w:type="spellEnd"/>
           </w:p>
         </w:tc>
       </w:tr>
@@ -19675,7 +21301,6 @@
                 <w:sz w:val="24"/>
                 <w:szCs w:val="24"/>
               </w:rPr>
-              <w:lastRenderedPageBreak/>
               <w:t>Traslado por motivo</w:t>
             </w:r>
           </w:p>
@@ -19699,8 +21324,306 @@
                 <w:sz w:val="24"/>
                 <w:szCs w:val="24"/>
               </w:rPr>
-              <w:t>id, nombre, autor_id, deshabilitado, fecha_creacion, fecha_modificacion, fecha_inicio, fecha_fin, estado, centro_escolar, situacion_escolar, registro_estudiante, tipo_tramite_estudiante, persona_procesa, ci, primer_apellido, foto, tramite_anterior, segundo_apellido, segundo_nombre, deleted_at, is_deleted</w:t>
-            </w:r>
+              <w:t xml:space="preserve">id, nombre, </w:t>
+            </w:r>
+            <w:proofErr w:type="spellStart"/>
+            <w:r>
+              <w:rPr>
+                <w:rFonts w:ascii="Arial" w:hAnsi="Arial" w:cs="Arial"/>
+                <w:sz w:val="24"/>
+                <w:szCs w:val="24"/>
+              </w:rPr>
+              <w:t>autor_id</w:t>
+            </w:r>
+            <w:proofErr w:type="spellEnd"/>
+            <w:r>
+              <w:rPr>
+                <w:rFonts w:ascii="Arial" w:hAnsi="Arial" w:cs="Arial"/>
+                <w:sz w:val="24"/>
+                <w:szCs w:val="24"/>
+              </w:rPr>
+              <w:t xml:space="preserve">, deshabilitado, </w:t>
+            </w:r>
+            <w:proofErr w:type="spellStart"/>
+            <w:r>
+              <w:rPr>
+                <w:rFonts w:ascii="Arial" w:hAnsi="Arial" w:cs="Arial"/>
+                <w:sz w:val="24"/>
+                <w:szCs w:val="24"/>
+              </w:rPr>
+              <w:t>fecha_creacion</w:t>
+            </w:r>
+            <w:proofErr w:type="spellEnd"/>
+            <w:r>
+              <w:rPr>
+                <w:rFonts w:ascii="Arial" w:hAnsi="Arial" w:cs="Arial"/>
+                <w:sz w:val="24"/>
+                <w:szCs w:val="24"/>
+              </w:rPr>
+              <w:t xml:space="preserve">, </w:t>
+            </w:r>
+            <w:proofErr w:type="spellStart"/>
+            <w:r>
+              <w:rPr>
+                <w:rFonts w:ascii="Arial" w:hAnsi="Arial" w:cs="Arial"/>
+                <w:sz w:val="24"/>
+                <w:szCs w:val="24"/>
+              </w:rPr>
+              <w:t>fecha_modificacion</w:t>
+            </w:r>
+            <w:proofErr w:type="spellEnd"/>
+            <w:r>
+              <w:rPr>
+                <w:rFonts w:ascii="Arial" w:hAnsi="Arial" w:cs="Arial"/>
+                <w:sz w:val="24"/>
+                <w:szCs w:val="24"/>
+              </w:rPr>
+              <w:t xml:space="preserve">, </w:t>
+            </w:r>
+            <w:proofErr w:type="spellStart"/>
+            <w:r>
+              <w:rPr>
+                <w:rFonts w:ascii="Arial" w:hAnsi="Arial" w:cs="Arial"/>
+                <w:sz w:val="24"/>
+                <w:szCs w:val="24"/>
+              </w:rPr>
+              <w:t>fecha_inicio</w:t>
+            </w:r>
+            <w:proofErr w:type="spellEnd"/>
+            <w:r>
+              <w:rPr>
+                <w:rFonts w:ascii="Arial" w:hAnsi="Arial" w:cs="Arial"/>
+                <w:sz w:val="24"/>
+                <w:szCs w:val="24"/>
+              </w:rPr>
+              <w:t xml:space="preserve">, </w:t>
+            </w:r>
+            <w:proofErr w:type="spellStart"/>
+            <w:r>
+              <w:rPr>
+                <w:rFonts w:ascii="Arial" w:hAnsi="Arial" w:cs="Arial"/>
+                <w:sz w:val="24"/>
+                <w:szCs w:val="24"/>
+              </w:rPr>
+              <w:t>fecha_fin</w:t>
+            </w:r>
+            <w:proofErr w:type="spellEnd"/>
+            <w:r>
+              <w:rPr>
+                <w:rFonts w:ascii="Arial" w:hAnsi="Arial" w:cs="Arial"/>
+                <w:sz w:val="24"/>
+                <w:szCs w:val="24"/>
+              </w:rPr>
+              <w:t xml:space="preserve">, estado, </w:t>
+            </w:r>
+            <w:proofErr w:type="spellStart"/>
+            <w:r>
+              <w:rPr>
+                <w:rFonts w:ascii="Arial" w:hAnsi="Arial" w:cs="Arial"/>
+                <w:sz w:val="24"/>
+                <w:szCs w:val="24"/>
+              </w:rPr>
+              <w:t>centro_escolar</w:t>
+            </w:r>
+            <w:proofErr w:type="spellEnd"/>
+            <w:r>
+              <w:rPr>
+                <w:rFonts w:ascii="Arial" w:hAnsi="Arial" w:cs="Arial"/>
+                <w:sz w:val="24"/>
+                <w:szCs w:val="24"/>
+              </w:rPr>
+              <w:t xml:space="preserve">, </w:t>
+            </w:r>
+            <w:proofErr w:type="spellStart"/>
+            <w:r>
+              <w:rPr>
+                <w:rFonts w:ascii="Arial" w:hAnsi="Arial" w:cs="Arial"/>
+                <w:sz w:val="24"/>
+                <w:szCs w:val="24"/>
+              </w:rPr>
+              <w:t>situacion_escolar</w:t>
+            </w:r>
+            <w:proofErr w:type="spellEnd"/>
+            <w:r>
+              <w:rPr>
+                <w:rFonts w:ascii="Arial" w:hAnsi="Arial" w:cs="Arial"/>
+                <w:sz w:val="24"/>
+                <w:szCs w:val="24"/>
+              </w:rPr>
+              <w:t xml:space="preserve">, </w:t>
+            </w:r>
+            <w:proofErr w:type="spellStart"/>
+            <w:r>
+              <w:rPr>
+                <w:rFonts w:ascii="Arial" w:hAnsi="Arial" w:cs="Arial"/>
+                <w:sz w:val="24"/>
+                <w:szCs w:val="24"/>
+              </w:rPr>
+              <w:t>registro_estudiante</w:t>
+            </w:r>
+            <w:proofErr w:type="spellEnd"/>
+            <w:r>
+              <w:rPr>
+                <w:rFonts w:ascii="Arial" w:hAnsi="Arial" w:cs="Arial"/>
+                <w:sz w:val="24"/>
+                <w:szCs w:val="24"/>
+              </w:rPr>
+              <w:t xml:space="preserve">, </w:t>
+            </w:r>
+            <w:proofErr w:type="spellStart"/>
+            <w:r>
+              <w:rPr>
+                <w:rFonts w:ascii="Arial" w:hAnsi="Arial" w:cs="Arial"/>
+                <w:sz w:val="24"/>
+                <w:szCs w:val="24"/>
+              </w:rPr>
+              <w:t>tipo_tramite_estudiante</w:t>
+            </w:r>
+            <w:proofErr w:type="spellEnd"/>
+            <w:r>
+              <w:rPr>
+                <w:rFonts w:ascii="Arial" w:hAnsi="Arial" w:cs="Arial"/>
+                <w:sz w:val="24"/>
+                <w:szCs w:val="24"/>
+              </w:rPr>
+              <w:t xml:space="preserve">, </w:t>
+            </w:r>
+            <w:proofErr w:type="spellStart"/>
+            <w:r>
+              <w:rPr>
+                <w:rFonts w:ascii="Arial" w:hAnsi="Arial" w:cs="Arial"/>
+                <w:sz w:val="24"/>
+                <w:szCs w:val="24"/>
+              </w:rPr>
+              <w:t>persona_procesa</w:t>
+            </w:r>
+            <w:proofErr w:type="spellEnd"/>
+            <w:r>
+              <w:rPr>
+                <w:rFonts w:ascii="Arial" w:hAnsi="Arial" w:cs="Arial"/>
+                <w:sz w:val="24"/>
+                <w:szCs w:val="24"/>
+              </w:rPr>
+              <w:t xml:space="preserve">, </w:t>
+            </w:r>
+            <w:proofErr w:type="spellStart"/>
+            <w:r>
+              <w:rPr>
+                <w:rFonts w:ascii="Arial" w:hAnsi="Arial" w:cs="Arial"/>
+                <w:sz w:val="24"/>
+                <w:szCs w:val="24"/>
+              </w:rPr>
+              <w:t>ci</w:t>
+            </w:r>
+            <w:proofErr w:type="spellEnd"/>
+            <w:r>
+              <w:rPr>
+                <w:rFonts w:ascii="Arial" w:hAnsi="Arial" w:cs="Arial"/>
+                <w:sz w:val="24"/>
+                <w:szCs w:val="24"/>
+              </w:rPr>
+              <w:t xml:space="preserve">, </w:t>
+            </w:r>
+            <w:proofErr w:type="spellStart"/>
+            <w:r>
+              <w:rPr>
+                <w:rFonts w:ascii="Arial" w:hAnsi="Arial" w:cs="Arial"/>
+                <w:sz w:val="24"/>
+                <w:szCs w:val="24"/>
+              </w:rPr>
+              <w:t>primer_apellido</w:t>
+            </w:r>
+            <w:proofErr w:type="spellEnd"/>
+            <w:r>
+              <w:rPr>
+                <w:rFonts w:ascii="Arial" w:hAnsi="Arial" w:cs="Arial"/>
+                <w:sz w:val="24"/>
+                <w:szCs w:val="24"/>
+              </w:rPr>
+              <w:t xml:space="preserve">, foto, </w:t>
+            </w:r>
+            <w:proofErr w:type="spellStart"/>
+            <w:r>
+              <w:rPr>
+                <w:rFonts w:ascii="Arial" w:hAnsi="Arial" w:cs="Arial"/>
+                <w:sz w:val="24"/>
+                <w:szCs w:val="24"/>
+              </w:rPr>
+              <w:t>tramite_anterior</w:t>
+            </w:r>
+            <w:proofErr w:type="spellEnd"/>
+            <w:r>
+              <w:rPr>
+                <w:rFonts w:ascii="Arial" w:hAnsi="Arial" w:cs="Arial"/>
+                <w:sz w:val="24"/>
+                <w:szCs w:val="24"/>
+              </w:rPr>
+              <w:t xml:space="preserve">, </w:t>
+            </w:r>
+            <w:proofErr w:type="spellStart"/>
+            <w:r>
+              <w:rPr>
+                <w:rFonts w:ascii="Arial" w:hAnsi="Arial" w:cs="Arial"/>
+                <w:sz w:val="24"/>
+                <w:szCs w:val="24"/>
+              </w:rPr>
+              <w:t>segundo_apellido</w:t>
+            </w:r>
+            <w:proofErr w:type="spellEnd"/>
+            <w:r>
+              <w:rPr>
+                <w:rFonts w:ascii="Arial" w:hAnsi="Arial" w:cs="Arial"/>
+                <w:sz w:val="24"/>
+                <w:szCs w:val="24"/>
+              </w:rPr>
+              <w:t xml:space="preserve">, </w:t>
+            </w:r>
+            <w:proofErr w:type="spellStart"/>
+            <w:r>
+              <w:rPr>
+                <w:rFonts w:ascii="Arial" w:hAnsi="Arial" w:cs="Arial"/>
+                <w:sz w:val="24"/>
+                <w:szCs w:val="24"/>
+              </w:rPr>
+              <w:t>segundo_nombre</w:t>
+            </w:r>
+            <w:proofErr w:type="spellEnd"/>
+            <w:r>
+              <w:rPr>
+                <w:rFonts w:ascii="Arial" w:hAnsi="Arial" w:cs="Arial"/>
+                <w:sz w:val="24"/>
+                <w:szCs w:val="24"/>
+              </w:rPr>
+              <w:t xml:space="preserve">, </w:t>
+            </w:r>
+            <w:proofErr w:type="spellStart"/>
+            <w:r>
+              <w:rPr>
+                <w:rFonts w:ascii="Arial" w:hAnsi="Arial" w:cs="Arial"/>
+                <w:sz w:val="24"/>
+                <w:szCs w:val="24"/>
+              </w:rPr>
+              <w:t>deleted_at</w:t>
+            </w:r>
+            <w:proofErr w:type="spellEnd"/>
+            <w:r>
+              <w:rPr>
+                <w:rFonts w:ascii="Arial" w:hAnsi="Arial" w:cs="Arial"/>
+                <w:sz w:val="24"/>
+                <w:szCs w:val="24"/>
+              </w:rPr>
+              <w:t xml:space="preserve">, </w:t>
+            </w:r>
+            <w:proofErr w:type="spellStart"/>
+            <w:r>
+              <w:rPr>
+                <w:rFonts w:ascii="Arial" w:hAnsi="Arial" w:cs="Arial"/>
+                <w:sz w:val="24"/>
+                <w:szCs w:val="24"/>
+              </w:rPr>
+              <w:t>is_deleted</w:t>
+            </w:r>
+            <w:proofErr w:type="spellEnd"/>
           </w:p>
         </w:tc>
       </w:tr>
@@ -19884,7 +21807,7 @@
                 <w:szCs w:val="24"/>
               </w:rPr>
             </w:pPr>
-            <w:commentRangeStart w:id="52"/>
+            <w:commentRangeStart w:id="51"/>
             <w:r>
               <w:rPr>
                 <w:rFonts w:ascii="Arial" w:hAnsi="Arial" w:cs="Arial"/>
@@ -19895,12 +21818,12 @@
               </w:rPr>
               <w:t>Perspectiva</w:t>
             </w:r>
-            <w:commentRangeEnd w:id="52"/>
+            <w:commentRangeEnd w:id="51"/>
             <w:r>
               <w:rPr>
                 <w:rStyle w:val="CommentReference"/>
               </w:rPr>
-              <w:commentReference w:id="52"/>
+              <w:commentReference w:id="51"/>
             </w:r>
           </w:p>
         </w:tc>
@@ -20057,6 +21980,7 @@
                 <w:szCs w:val="24"/>
               </w:rPr>
             </w:pPr>
+            <w:proofErr w:type="spellStart"/>
             <w:r>
               <w:rPr>
                 <w:rFonts w:ascii="Arial" w:hAnsi="Arial" w:cs="Arial"/>
@@ -20065,6 +21989,7 @@
               </w:rPr>
               <w:t>core_tbn_nivel_escolar</w:t>
             </w:r>
+            <w:proofErr w:type="spellEnd"/>
           </w:p>
         </w:tc>
         <w:tc>
@@ -20206,6 +22131,7 @@
                 <w:szCs w:val="24"/>
               </w:rPr>
             </w:pPr>
+            <w:proofErr w:type="spellStart"/>
             <w:r>
               <w:rPr>
                 <w:rFonts w:ascii="Arial" w:hAnsi="Arial" w:cs="Arial"/>
@@ -20214,6 +22140,7 @@
               </w:rPr>
               <w:t>estructura_tbd_estructura</w:t>
             </w:r>
+            <w:proofErr w:type="spellEnd"/>
           </w:p>
           <w:p>
             <w:pPr>
@@ -20321,6 +22248,7 @@
                 <w:szCs w:val="24"/>
               </w:rPr>
             </w:pPr>
+            <w:proofErr w:type="spellStart"/>
             <w:r>
               <w:rPr>
                 <w:rFonts w:ascii="Arial" w:hAnsi="Arial" w:cs="Arial"/>
@@ -20329,6 +22257,7 @@
               </w:rPr>
               <w:t>core_tbn_grado_academico</w:t>
             </w:r>
+            <w:proofErr w:type="spellEnd"/>
           </w:p>
         </w:tc>
         <w:tc>
@@ -20378,6 +22307,7 @@
                 <w:sz w:val="24"/>
                 <w:szCs w:val="24"/>
               </w:rPr>
+              <w:lastRenderedPageBreak/>
               <w:t>Tiempo</w:t>
             </w:r>
           </w:p>
@@ -20395,6 +22325,7 @@
                 <w:szCs w:val="24"/>
               </w:rPr>
             </w:pPr>
+            <w:proofErr w:type="spellStart"/>
             <w:r>
               <w:rPr>
                 <w:rFonts w:ascii="Arial" w:hAnsi="Arial" w:cs="Arial"/>
@@ -20411,6 +22342,7 @@
               </w:rPr>
               <w:t>nno</w:t>
             </w:r>
+            <w:proofErr w:type="spellEnd"/>
           </w:p>
           <w:p>
             <w:pPr>
@@ -20421,13 +22353,23 @@
                 <w:szCs w:val="24"/>
               </w:rPr>
             </w:pPr>
-            <w:r>
-              <w:rPr>
-                <w:rFonts w:ascii="Arial" w:hAnsi="Arial" w:cs="Arial"/>
-                <w:sz w:val="24"/>
-                <w:szCs w:val="24"/>
-              </w:rPr>
-              <w:t xml:space="preserve">numero_mes </w:t>
+            <w:proofErr w:type="spellStart"/>
+            <w:r>
+              <w:rPr>
+                <w:rFonts w:ascii="Arial" w:hAnsi="Arial" w:cs="Arial"/>
+                <w:sz w:val="24"/>
+                <w:szCs w:val="24"/>
+              </w:rPr>
+              <w:t>numero_mes</w:t>
+            </w:r>
+            <w:proofErr w:type="spellEnd"/>
+            <w:r>
+              <w:rPr>
+                <w:rFonts w:ascii="Arial" w:hAnsi="Arial" w:cs="Arial"/>
+                <w:sz w:val="24"/>
+                <w:szCs w:val="24"/>
+              </w:rPr>
+              <w:t xml:space="preserve"> </w:t>
             </w:r>
           </w:p>
           <w:p>
@@ -20439,13 +22381,23 @@
                 <w:szCs w:val="24"/>
               </w:rPr>
             </w:pPr>
-            <w:r>
-              <w:rPr>
-                <w:rFonts w:ascii="Arial" w:hAnsi="Arial" w:cs="Arial"/>
-                <w:sz w:val="24"/>
-                <w:szCs w:val="24"/>
-              </w:rPr>
-              <w:t xml:space="preserve">dia, </w:t>
+            <w:proofErr w:type="spellStart"/>
+            <w:r>
+              <w:rPr>
+                <w:rFonts w:ascii="Arial" w:hAnsi="Arial" w:cs="Arial"/>
+                <w:sz w:val="24"/>
+                <w:szCs w:val="24"/>
+              </w:rPr>
+              <w:t>dia</w:t>
+            </w:r>
+            <w:proofErr w:type="spellEnd"/>
+            <w:r>
+              <w:rPr>
+                <w:rFonts w:ascii="Arial" w:hAnsi="Arial" w:cs="Arial"/>
+                <w:sz w:val="24"/>
+                <w:szCs w:val="24"/>
+              </w:rPr>
+              <w:t xml:space="preserve">, </w:t>
             </w:r>
           </w:p>
         </w:tc>
@@ -20591,6 +22543,7 @@
                 <w:szCs w:val="24"/>
               </w:rPr>
             </w:pPr>
+            <w:proofErr w:type="spellStart"/>
             <w:r>
               <w:rPr>
                 <w:rFonts w:ascii="Arial" w:hAnsi="Arial" w:cs="Arial"/>
@@ -20599,6 +22552,7 @@
               </w:rPr>
               <w:t>tramite_tbd_tramite_baja_estudiante</w:t>
             </w:r>
+            <w:proofErr w:type="spellEnd"/>
           </w:p>
         </w:tc>
         <w:tc>
@@ -20665,6 +22619,7 @@
                 <w:szCs w:val="24"/>
               </w:rPr>
             </w:pPr>
+            <w:proofErr w:type="spellStart"/>
             <w:r>
               <w:rPr>
                 <w:rFonts w:ascii="Arial" w:hAnsi="Arial" w:cs="Arial"/>
@@ -20673,6 +22628,7 @@
               </w:rPr>
               <w:t>tipo_tramite_estudiante</w:t>
             </w:r>
+            <w:proofErr w:type="spellEnd"/>
           </w:p>
         </w:tc>
         <w:tc>
@@ -20688,6 +22644,7 @@
                 <w:szCs w:val="24"/>
               </w:rPr>
             </w:pPr>
+            <w:proofErr w:type="spellStart"/>
             <w:r>
               <w:rPr>
                 <w:rFonts w:ascii="Arial" w:hAnsi="Arial" w:cs="Arial"/>
@@ -20696,6 +22653,7 @@
               </w:rPr>
               <w:t>tramite_tbd_tramite_estudiante</w:t>
             </w:r>
+            <w:proofErr w:type="spellEnd"/>
           </w:p>
         </w:tc>
         <w:tc>
@@ -20717,16 +22675,7 @@
                 <w:sz w:val="24"/>
                 <w:szCs w:val="24"/>
               </w:rPr>
-              <w:t xml:space="preserve">Tipo de tramite </w:t>
-            </w:r>
-            <w:r>
-              <w:rPr>
-                <w:rFonts w:ascii="Arial" w:hAnsi="Arial" w:cs="Arial"/>
-                <w:sz w:val="24"/>
-                <w:szCs w:val="24"/>
-              </w:rPr>
-              <w:lastRenderedPageBreak/>
-              <w:t>(nuevo ingreso o trasado)</w:t>
+              <w:t>Tipo de tramite (nuevo ingreso o trasado)</w:t>
             </w:r>
           </w:p>
         </w:tc>
@@ -20754,7 +22703,6 @@
                 <w:sz w:val="24"/>
                 <w:szCs w:val="24"/>
               </w:rPr>
-              <w:lastRenderedPageBreak/>
               <w:t>Traslado por motivo</w:t>
             </w:r>
           </w:p>
@@ -20772,6 +22720,7 @@
                 <w:szCs w:val="24"/>
               </w:rPr>
             </w:pPr>
+            <w:proofErr w:type="spellStart"/>
             <w:r>
               <w:rPr>
                 <w:rFonts w:ascii="Arial" w:hAnsi="Arial" w:cs="Arial"/>
@@ -20780,6 +22729,7 @@
               </w:rPr>
               <w:t>tipo_tramite_estudiante</w:t>
             </w:r>
+            <w:proofErr w:type="spellEnd"/>
           </w:p>
           <w:p>
             <w:pPr>
@@ -20790,6 +22740,7 @@
                 <w:szCs w:val="24"/>
               </w:rPr>
             </w:pPr>
+            <w:proofErr w:type="spellStart"/>
             <w:r>
               <w:rPr>
                 <w:rFonts w:ascii="Arial" w:hAnsi="Arial" w:cs="Arial"/>
@@ -20798,6 +22749,7 @@
               </w:rPr>
               <w:t>centro_escolar</w:t>
             </w:r>
+            <w:proofErr w:type="spellEnd"/>
           </w:p>
         </w:tc>
         <w:tc>
@@ -20813,6 +22765,7 @@
                 <w:szCs w:val="24"/>
               </w:rPr>
             </w:pPr>
+            <w:proofErr w:type="spellStart"/>
             <w:r>
               <w:rPr>
                 <w:rFonts w:ascii="Arial" w:hAnsi="Arial" w:cs="Arial"/>
@@ -20821,6 +22774,7 @@
               </w:rPr>
               <w:t>tramite_tbd_tramite_estudiante</w:t>
             </w:r>
+            <w:proofErr w:type="spellEnd"/>
           </w:p>
         </w:tc>
         <w:tc>
@@ -20857,7 +22811,7 @@
           <w:bCs/>
         </w:rPr>
       </w:pPr>
-      <w:bookmarkStart w:id="53" w:name="_Toc168784649"/>
+      <w:bookmarkStart w:id="52" w:name="_Toc168784649"/>
       <w:r>
         <w:rPr>
           <w:rFonts w:cs="Arial"/>
@@ -20873,7 +22827,7 @@
         </w:rPr>
         <w:t>Modelo conceptual ampliado</w:t>
       </w:r>
-      <w:bookmarkEnd w:id="53"/>
+      <w:bookmarkEnd w:id="52"/>
     </w:p>
     <w:p>
       <w:pPr>
@@ -20968,7 +22922,7 @@
           <w:szCs w:val="22"/>
         </w:rPr>
       </w:pPr>
-      <w:commentRangeStart w:id="54"/>
+      <w:commentRangeStart w:id="53"/>
       <w:r>
         <w:rPr>
           <w:rFonts w:ascii="Arial" w:hAnsi="Arial" w:cs="Arial"/>
@@ -20977,12 +22931,12 @@
         </w:rPr>
         <w:t>El resto de las representaciones se encuentran en los anexos.</w:t>
       </w:r>
-      <w:commentRangeEnd w:id="54"/>
+      <w:commentRangeEnd w:id="53"/>
       <w:r>
         <w:rPr>
           <w:rStyle w:val="CommentReference"/>
         </w:rPr>
-        <w:commentReference w:id="54"/>
+        <w:commentReference w:id="53"/>
       </w:r>
     </w:p>
     <w:p>
@@ -21003,7 +22957,7 @@
           <w:szCs w:val="22"/>
         </w:rPr>
         <w:drawing>
-          <wp:inline distT="0" distB="0" distL="0" distR="0" wp14:anchorId="4B63DDE2" wp14:editId="1B635509">
+          <wp:inline distT="0" distB="0" distL="0" distR="0" wp14:anchorId="4B63DDE2" wp14:editId="1F732471">
             <wp:extent cx="6331585" cy="2667000"/>
             <wp:effectExtent l="0" t="0" r="0" b="0"/>
             <wp:docPr id="1412468534" name="Picture 16"/>
@@ -21061,29 +23015,17 @@
         </w:rPr>
       </w:pPr>
       <w:r>
+        <w:lastRenderedPageBreak/>
         <w:t xml:space="preserve">Ilustración </w:t>
       </w:r>
-      <w:r>
-        <w:fldChar w:fldCharType="begin"/>
-      </w:r>
-      <w:r>
-        <w:instrText xml:space="preserve"> SEQ Ilustración \* ARABIC </w:instrText>
-      </w:r>
-      <w:r>
-        <w:fldChar w:fldCharType="separate"/>
-      </w:r>
-      <w:r>
-        <w:rPr>
-          <w:noProof/>
-        </w:rPr>
-        <w:t>5</w:t>
-      </w:r>
-      <w:r>
-        <w:rPr>
-          <w:noProof/>
-        </w:rPr>
-        <w:fldChar w:fldCharType="end"/>
-      </w:r>
+      <w:fldSimple w:instr=" SEQ Ilustración \* ARABIC ">
+        <w:r>
+          <w:rPr>
+            <w:noProof/>
+          </w:rPr>
+          <w:t>5</w:t>
+        </w:r>
+      </w:fldSimple>
       <w:r>
         <w:t xml:space="preserve"> Modelo conceptual ampliado. Elaboración propia</w:t>
       </w:r>
@@ -21168,8 +23110,18 @@
           <w:sz w:val="24"/>
           <w:szCs w:val="24"/>
         </w:rPr>
-        <w:t>función de sumarización</w:t>
-      </w:r>
+        <w:t xml:space="preserve">función de </w:t>
+      </w:r>
+      <w:proofErr w:type="spellStart"/>
+      <w:r>
+        <w:rPr>
+          <w:rFonts w:ascii="Arial" w:hAnsi="Arial" w:cs="Arial"/>
+          <w:sz w:val="24"/>
+          <w:szCs w:val="24"/>
+        </w:rPr>
+        <w:t>sumarización</w:t>
+      </w:r>
+      <w:proofErr w:type="spellEnd"/>
       <w:r>
         <w:rPr>
           <w:rFonts w:ascii="Arial" w:hAnsi="Arial" w:cs="Arial"/>
@@ -21192,7 +23144,7 @@
           <w:color w:val="000000" w:themeColor="text1"/>
         </w:rPr>
       </w:pPr>
-      <w:bookmarkStart w:id="55" w:name="_Toc168784650"/>
+      <w:bookmarkStart w:id="54" w:name="_Toc168784650"/>
       <w:r>
         <w:t>2.3</w:t>
       </w:r>
@@ -21208,7 +23160,7 @@
         </w:rPr>
         <w:t>MD</w:t>
       </w:r>
-      <w:bookmarkEnd w:id="55"/>
+      <w:bookmarkEnd w:id="54"/>
     </w:p>
     <w:p>
       <w:pPr>
@@ -21245,7 +23197,7 @@
         </w:rPr>
         <w:t xml:space="preserve">modelo </w:t>
       </w:r>
-      <w:commentRangeStart w:id="56"/>
+      <w:commentRangeStart w:id="55"/>
       <w:r>
         <w:rPr>
           <w:rFonts w:ascii="Arial" w:hAnsi="Arial" w:cs="Arial"/>
@@ -21255,12 +23207,12 @@
         </w:rPr>
         <w:t>lógico</w:t>
       </w:r>
-      <w:commentRangeEnd w:id="56"/>
+      <w:commentRangeEnd w:id="55"/>
       <w:r>
         <w:rPr>
           <w:rStyle w:val="CommentReference"/>
         </w:rPr>
-        <w:commentReference w:id="56"/>
+        <w:commentReference w:id="55"/>
       </w:r>
       <w:r>
         <w:rPr>
@@ -21442,13 +23394,12 @@
           <w:iCs/>
         </w:rPr>
       </w:pPr>
-      <w:bookmarkStart w:id="57" w:name="_Toc168784651"/>
+      <w:bookmarkStart w:id="56" w:name="_Toc168784651"/>
       <w:r>
         <w:rPr>
           <w:rFonts w:cs="Arial"/>
           <w:bCs/>
         </w:rPr>
-        <w:lastRenderedPageBreak/>
         <w:t xml:space="preserve">2.3.1 </w:t>
       </w:r>
       <w:r>
@@ -21459,7 +23410,7 @@
         </w:rPr>
         <w:t>Tipología</w:t>
       </w:r>
-      <w:bookmarkEnd w:id="57"/>
+      <w:bookmarkEnd w:id="56"/>
     </w:p>
     <w:p>
       <w:pPr>
@@ -21563,7 +23514,7 @@
           <w:szCs w:val="24"/>
         </w:rPr>
       </w:pPr>
-      <w:commentRangeStart w:id="58"/>
+      <w:commentRangeStart w:id="57"/>
       <w:r>
         <w:rPr>
           <w:rFonts w:ascii="Arial" w:hAnsi="Arial" w:cs="Arial"/>
@@ -21652,12 +23603,12 @@
         </w:rPr>
         <w:t>.</w:t>
       </w:r>
-      <w:commentRangeEnd w:id="58"/>
+      <w:commentRangeEnd w:id="57"/>
       <w:r>
         <w:rPr>
           <w:rStyle w:val="CommentReference"/>
         </w:rPr>
-        <w:commentReference w:id="58"/>
+        <w:commentReference w:id="57"/>
       </w:r>
     </w:p>
     <w:p>
@@ -21670,7 +23621,7 @@
           <w:color w:val="000000" w:themeColor="text1"/>
         </w:rPr>
       </w:pPr>
-      <w:bookmarkStart w:id="59" w:name="_Toc168784652"/>
+      <w:bookmarkStart w:id="58" w:name="_Toc168784652"/>
       <w:r>
         <w:rPr>
           <w:rFonts w:cs="Arial"/>
@@ -21686,7 +23637,7 @@
         </w:rPr>
         <w:t>Tablas de Dimensiones</w:t>
       </w:r>
-      <w:bookmarkEnd w:id="59"/>
+      <w:bookmarkEnd w:id="58"/>
     </w:p>
     <w:p>
       <w:pPr>
@@ -22062,6 +24013,7 @@
         </w:rPr>
         <w:t xml:space="preserve">imensión tendrá el nombre: </w:t>
       </w:r>
+      <w:proofErr w:type="spellStart"/>
       <w:r>
         <w:rPr>
           <w:rFonts w:cs="Arial"/>
@@ -22072,6 +24024,7 @@
         </w:rPr>
         <w:t>dim_nivel_escolar</w:t>
       </w:r>
+      <w:proofErr w:type="spellEnd"/>
       <w:r>
         <w:rPr>
           <w:rFonts w:cs="Arial"/>
@@ -22103,7 +24056,25 @@
           <w:sz w:val="24"/>
           <w:szCs w:val="24"/>
         </w:rPr>
-        <w:t>Se le agrega una clave primaria con el nombre: id_nivel_escolar.</w:t>
+        <w:t xml:space="preserve">Se le agrega una clave primaria con el nombre: </w:t>
+      </w:r>
+      <w:proofErr w:type="spellStart"/>
+      <w:r>
+        <w:rPr>
+          <w:rFonts w:cs="Arial"/>
+          <w:sz w:val="24"/>
+          <w:szCs w:val="24"/>
+        </w:rPr>
+        <w:t>id_nivel_escolar</w:t>
+      </w:r>
+      <w:proofErr w:type="spellEnd"/>
+      <w:r>
+        <w:rPr>
+          <w:rFonts w:cs="Arial"/>
+          <w:sz w:val="24"/>
+          <w:szCs w:val="24"/>
+        </w:rPr>
+        <w:t>.</w:t>
       </w:r>
     </w:p>
     <w:p>
@@ -22184,9 +24155,18 @@
           <w:sz w:val="24"/>
           <w:szCs w:val="24"/>
         </w:rPr>
-        <w:t xml:space="preserve"> nivel_</w:t>
-      </w:r>
-      <w:commentRangeStart w:id="60"/>
+        <w:t xml:space="preserve"> </w:t>
+      </w:r>
+      <w:proofErr w:type="spellStart"/>
+      <w:r>
+        <w:rPr>
+          <w:rFonts w:cs="Arial"/>
+          <w:sz w:val="24"/>
+          <w:szCs w:val="24"/>
+        </w:rPr>
+        <w:t>nivel_</w:t>
+      </w:r>
+      <w:commentRangeStart w:id="59"/>
       <w:r>
         <w:rPr>
           <w:rFonts w:cs="Arial"/>
@@ -22195,14 +24175,15 @@
         </w:rPr>
         <w:t>escolar</w:t>
       </w:r>
-      <w:commentRangeEnd w:id="60"/>
+      <w:commentRangeEnd w:id="59"/>
+      <w:proofErr w:type="spellEnd"/>
       <w:r>
         <w:rPr>
           <w:rStyle w:val="CommentReference"/>
           <w:rFonts w:ascii="Times New Roman" w:eastAsia="Times New Roman" w:hAnsi="Times New Roman"/>
           <w:lang w:eastAsia="es-ES"/>
         </w:rPr>
-        <w:commentReference w:id="60"/>
+        <w:commentReference w:id="59"/>
       </w:r>
       <w:r>
         <w:rPr>
@@ -22230,6 +24211,7 @@
           <w:sz w:val="24"/>
           <w:szCs w:val="24"/>
         </w:rPr>
+        <w:lastRenderedPageBreak/>
         <w:drawing>
           <wp:inline distT="0" distB="0" distL="0" distR="0" wp14:anchorId="5CDF0A4A" wp14:editId="12693EA6">
             <wp:extent cx="6324600" cy="921385"/>
@@ -22358,6 +24340,7 @@
         </w:rPr>
         <w:t xml:space="preserve">imensión tendrá el nombre: </w:t>
       </w:r>
+      <w:proofErr w:type="spellStart"/>
       <w:r>
         <w:rPr>
           <w:rFonts w:cs="Arial"/>
@@ -22368,6 +24351,7 @@
         </w:rPr>
         <w:t>dim_estructura</w:t>
       </w:r>
+      <w:proofErr w:type="spellEnd"/>
       <w:r>
         <w:rPr>
           <w:rFonts w:cs="Arial"/>
@@ -22431,7 +24415,25 @@
           <w:sz w:val="24"/>
           <w:szCs w:val="24"/>
         </w:rPr>
-        <w:t>una clave primaria con el nombre: id_estructura.</w:t>
+        <w:t xml:space="preserve">una clave primaria con el nombre: </w:t>
+      </w:r>
+      <w:proofErr w:type="spellStart"/>
+      <w:r>
+        <w:rPr>
+          <w:rFonts w:cs="Arial"/>
+          <w:sz w:val="24"/>
+          <w:szCs w:val="24"/>
+        </w:rPr>
+        <w:t>id_estructura</w:t>
+      </w:r>
+      <w:proofErr w:type="spellEnd"/>
+      <w:r>
+        <w:rPr>
+          <w:rFonts w:cs="Arial"/>
+          <w:sz w:val="24"/>
+          <w:szCs w:val="24"/>
+        </w:rPr>
+        <w:t>.</w:t>
       </w:r>
     </w:p>
     <w:p>
@@ -22541,9 +24543,8 @@
           <w:sz w:val="24"/>
           <w:szCs w:val="24"/>
         </w:rPr>
-        <w:lastRenderedPageBreak/>
         <w:drawing>
-          <wp:inline distT="0" distB="0" distL="0" distR="0" wp14:anchorId="6DABE923" wp14:editId="0C224FFD">
+          <wp:inline distT="0" distB="0" distL="0" distR="0" wp14:anchorId="6DABE923" wp14:editId="26FEFE6B">
             <wp:extent cx="6324600" cy="1510030"/>
             <wp:effectExtent l="0" t="0" r="0" b="0"/>
             <wp:docPr id="1857020966" name="Picture 3"/>
@@ -22620,7 +24621,7 @@
         </w:rPr>
         <w:t xml:space="preserve"> Grado </w:t>
       </w:r>
-      <w:commentRangeStart w:id="61"/>
+      <w:commentRangeStart w:id="60"/>
       <w:r>
         <w:rPr>
           <w:rFonts w:ascii="Arial" w:hAnsi="Arial" w:cs="Arial"/>
@@ -22651,12 +24652,12 @@
         </w:rPr>
         <w:t>fico</w:t>
       </w:r>
-      <w:commentRangeEnd w:id="61"/>
+      <w:commentRangeEnd w:id="60"/>
       <w:r>
         <w:rPr>
           <w:rStyle w:val="CommentReference"/>
         </w:rPr>
-        <w:commentReference w:id="61"/>
+        <w:commentReference w:id="60"/>
       </w:r>
       <w:r>
         <w:rPr>
@@ -22708,6 +24709,7 @@
         </w:rPr>
         <w:t xml:space="preserve">imensión tendrá el nombre: </w:t>
       </w:r>
+      <w:proofErr w:type="spellStart"/>
       <w:r>
         <w:rPr>
           <w:rFonts w:cs="Arial"/>
@@ -22728,6 +24730,7 @@
         </w:rPr>
         <w:t>cientifico</w:t>
       </w:r>
+      <w:proofErr w:type="spellEnd"/>
       <w:r>
         <w:rPr>
           <w:rFonts w:cs="Arial"/>
@@ -22759,7 +24762,16 @@
           <w:sz w:val="24"/>
           <w:szCs w:val="24"/>
         </w:rPr>
-        <w:t>Se le agrega una clave primaria con el nombre: id_ grado_</w:t>
+        <w:t xml:space="preserve">Se le agrega una clave primaria con el nombre: id_ </w:t>
+      </w:r>
+      <w:proofErr w:type="spellStart"/>
+      <w:r>
+        <w:rPr>
+          <w:rFonts w:cs="Arial"/>
+          <w:sz w:val="24"/>
+          <w:szCs w:val="24"/>
+        </w:rPr>
+        <w:t>grado_</w:t>
       </w:r>
       <w:r>
         <w:rPr>
@@ -22769,6 +24781,7 @@
         </w:rPr>
         <w:t>cientifico</w:t>
       </w:r>
+      <w:proofErr w:type="spellEnd"/>
       <w:r>
         <w:rPr>
           <w:rFonts w:cs="Arial"/>
@@ -22840,7 +24853,16 @@
           <w:sz w:val="24"/>
           <w:szCs w:val="24"/>
         </w:rPr>
-        <w:t xml:space="preserve"> grado_</w:t>
+        <w:t xml:space="preserve"> </w:t>
+      </w:r>
+      <w:proofErr w:type="spellStart"/>
+      <w:r>
+        <w:rPr>
+          <w:rFonts w:cs="Arial"/>
+          <w:sz w:val="24"/>
+          <w:szCs w:val="24"/>
+        </w:rPr>
+        <w:t>grado_</w:t>
       </w:r>
       <w:r>
         <w:rPr>
@@ -22850,6 +24872,7 @@
         </w:rPr>
         <w:t>cientifico</w:t>
       </w:r>
+      <w:proofErr w:type="spellEnd"/>
       <w:r>
         <w:rPr>
           <w:rFonts w:cs="Arial"/>
@@ -23013,6 +25036,7 @@
         </w:rPr>
         <w:t xml:space="preserve">imensión tendrá el nombre: </w:t>
       </w:r>
+      <w:proofErr w:type="spellStart"/>
       <w:r>
         <w:rPr>
           <w:rFonts w:cs="Arial"/>
@@ -23043,6 +25067,7 @@
         </w:rPr>
         <w:t>baja</w:t>
       </w:r>
+      <w:proofErr w:type="spellEnd"/>
       <w:r>
         <w:rPr>
           <w:rFonts w:cs="Arial"/>
@@ -23106,7 +25131,16 @@
           <w:sz w:val="24"/>
           <w:szCs w:val="24"/>
         </w:rPr>
-        <w:t>una clave primaria con el nombre: id_</w:t>
+        <w:t xml:space="preserve">una clave primaria con el nombre: </w:t>
+      </w:r>
+      <w:proofErr w:type="spellStart"/>
+      <w:r>
+        <w:rPr>
+          <w:rFonts w:cs="Arial"/>
+          <w:sz w:val="24"/>
+          <w:szCs w:val="24"/>
+        </w:rPr>
+        <w:t>id_</w:t>
       </w:r>
       <w:r>
         <w:rPr>
@@ -23116,6 +25150,7 @@
         </w:rPr>
         <w:t>motivo_baja</w:t>
       </w:r>
+      <w:proofErr w:type="spellEnd"/>
       <w:r>
         <w:rPr>
           <w:rFonts w:cs="Arial"/>
@@ -23199,6 +25234,7 @@
           <w:sz w:val="24"/>
           <w:szCs w:val="24"/>
         </w:rPr>
+        <w:lastRenderedPageBreak/>
         <w:drawing>
           <wp:inline distT="0" distB="0" distL="0" distR="0" wp14:anchorId="621203B3" wp14:editId="213EFFAF">
             <wp:extent cx="6324600" cy="944880"/>
@@ -23326,6 +25362,7 @@
         </w:rPr>
         <w:t xml:space="preserve">imensión tendrá el nombre: </w:t>
       </w:r>
+      <w:proofErr w:type="spellStart"/>
       <w:r>
         <w:rPr>
           <w:rFonts w:cs="Arial"/>
@@ -23346,6 +25383,7 @@
         </w:rPr>
         <w:t>motivo_alta</w:t>
       </w:r>
+      <w:proofErr w:type="spellEnd"/>
       <w:r>
         <w:rPr>
           <w:rFonts w:cs="Arial"/>
@@ -23409,7 +25447,16 @@
           <w:sz w:val="24"/>
           <w:szCs w:val="24"/>
         </w:rPr>
-        <w:t>una clave primaria con el nombre: id_</w:t>
+        <w:t xml:space="preserve">una clave primaria con el nombre: </w:t>
+      </w:r>
+      <w:proofErr w:type="spellStart"/>
+      <w:r>
+        <w:rPr>
+          <w:rFonts w:cs="Arial"/>
+          <w:sz w:val="24"/>
+          <w:szCs w:val="24"/>
+        </w:rPr>
+        <w:t>id_</w:t>
       </w:r>
       <w:r>
         <w:rPr>
@@ -23419,6 +25466,7 @@
         </w:rPr>
         <w:t>motivo_alta</w:t>
       </w:r>
+      <w:proofErr w:type="spellEnd"/>
       <w:r>
         <w:rPr>
           <w:rFonts w:cs="Arial"/>
@@ -23468,6 +25516,7 @@
         </w:rPr>
         <w:t xml:space="preserve"> el nombre del campo: </w:t>
       </w:r>
+      <w:proofErr w:type="spellStart"/>
       <w:r>
         <w:rPr>
           <w:rFonts w:cs="Arial"/>
@@ -23476,6 +25525,7 @@
         </w:rPr>
         <w:t>tipo_tramite_estudiante</w:t>
       </w:r>
+      <w:proofErr w:type="spellEnd"/>
       <w:r>
         <w:rPr>
           <w:rFonts w:cs="Arial"/>
@@ -23518,7 +25568,6 @@
           <w:sz w:val="24"/>
           <w:szCs w:val="24"/>
         </w:rPr>
-        <w:lastRenderedPageBreak/>
         <w:drawing>
           <wp:inline distT="0" distB="0" distL="0" distR="0" wp14:anchorId="66805725" wp14:editId="68B38DD5">
             <wp:extent cx="6332220" cy="914400"/>
@@ -23630,6 +25679,7 @@
         </w:rPr>
         <w:t xml:space="preserve">La nueva tabla de Dimensión tendrá el nombre: </w:t>
       </w:r>
+      <w:proofErr w:type="spellStart"/>
       <w:r>
         <w:rPr>
           <w:rFonts w:cs="Arial"/>
@@ -23650,6 +25700,7 @@
         </w:rPr>
         <w:t>motivo_traslado</w:t>
       </w:r>
+      <w:proofErr w:type="spellEnd"/>
       <w:r>
         <w:rPr>
           <w:rFonts w:cs="Arial"/>
@@ -23699,7 +25750,16 @@
           <w:sz w:val="24"/>
           <w:szCs w:val="24"/>
         </w:rPr>
-        <w:t xml:space="preserve"> una clave primaria con el nombre: id_</w:t>
+        <w:t xml:space="preserve"> una clave primaria con el nombre: </w:t>
+      </w:r>
+      <w:proofErr w:type="spellStart"/>
+      <w:r>
+        <w:rPr>
+          <w:rFonts w:cs="Arial"/>
+          <w:sz w:val="24"/>
+          <w:szCs w:val="24"/>
+        </w:rPr>
+        <w:t>id_</w:t>
       </w:r>
       <w:r>
         <w:rPr>
@@ -23717,6 +25777,7 @@
         </w:rPr>
         <w:t>raslado</w:t>
       </w:r>
+      <w:proofErr w:type="spellEnd"/>
       <w:r>
         <w:rPr>
           <w:rFonts w:cs="Arial"/>
@@ -23830,14 +25891,34 @@
         </w:rPr>
         <w:t xml:space="preserve"> </w:t>
       </w:r>
-      <w:r>
-        <w:rPr>
-          <w:rFonts w:cs="Arial"/>
-          <w:sz w:val="24"/>
-          <w:szCs w:val="24"/>
-        </w:rPr>
-        <w:t>tipo_tramite_estudiante y centro_escolar</w:t>
-      </w:r>
+      <w:proofErr w:type="spellStart"/>
+      <w:r>
+        <w:rPr>
+          <w:rFonts w:cs="Arial"/>
+          <w:sz w:val="24"/>
+          <w:szCs w:val="24"/>
+        </w:rPr>
+        <w:t>tipo_tramite_estudiante</w:t>
+      </w:r>
+      <w:proofErr w:type="spellEnd"/>
+      <w:r>
+        <w:rPr>
+          <w:rFonts w:cs="Arial"/>
+          <w:sz w:val="24"/>
+          <w:szCs w:val="24"/>
+        </w:rPr>
+        <w:t xml:space="preserve"> y </w:t>
+      </w:r>
+      <w:proofErr w:type="spellStart"/>
+      <w:r>
+        <w:rPr>
+          <w:rFonts w:cs="Arial"/>
+          <w:sz w:val="24"/>
+          <w:szCs w:val="24"/>
+        </w:rPr>
+        <w:t>centro_escolar</w:t>
+      </w:r>
+      <w:proofErr w:type="spellEnd"/>
       <w:r>
         <w:rPr>
           <w:rFonts w:cs="Arial"/>
@@ -23852,7 +25933,16 @@
           <w:sz w:val="24"/>
           <w:szCs w:val="24"/>
         </w:rPr>
-        <w:t>motivo y centro_</w:t>
+        <w:t xml:space="preserve">motivo y </w:t>
+      </w:r>
+      <w:proofErr w:type="spellStart"/>
+      <w:r>
+        <w:rPr>
+          <w:rFonts w:cs="Arial"/>
+          <w:sz w:val="24"/>
+          <w:szCs w:val="24"/>
+        </w:rPr>
+        <w:t>centro_</w:t>
       </w:r>
       <w:r>
         <w:rPr>
@@ -23862,6 +25952,7 @@
         </w:rPr>
         <w:t>origen</w:t>
       </w:r>
+      <w:proofErr w:type="spellEnd"/>
       <w:r>
         <w:rPr>
           <w:rFonts w:cs="Arial"/>
@@ -24000,6 +26091,7 @@
         </w:rPr>
         <w:t xml:space="preserve">La nueva tabla de Dimensión tendrá el nombre: </w:t>
       </w:r>
+      <w:proofErr w:type="spellStart"/>
       <w:r>
         <w:rPr>
           <w:rFonts w:cs="Arial"/>
@@ -24010,6 +26102,7 @@
         </w:rPr>
         <w:t>dim_tiempo</w:t>
       </w:r>
+      <w:proofErr w:type="spellEnd"/>
       <w:r>
         <w:rPr>
           <w:rFonts w:cs="Arial"/>
@@ -24066,7 +26159,61 @@
           <w:sz w:val="24"/>
           <w:szCs w:val="24"/>
         </w:rPr>
-        <w:t>Los campos: anno, numero_mes y dia mant</w:t>
+        <w:t xml:space="preserve">Los campos: </w:t>
+      </w:r>
+      <w:proofErr w:type="spellStart"/>
+      <w:r>
+        <w:rPr>
+          <w:rFonts w:cs="Arial"/>
+          <w:sz w:val="24"/>
+          <w:szCs w:val="24"/>
+        </w:rPr>
+        <w:t>anno</w:t>
+      </w:r>
+      <w:proofErr w:type="spellEnd"/>
+      <w:r>
+        <w:rPr>
+          <w:rFonts w:cs="Arial"/>
+          <w:sz w:val="24"/>
+          <w:szCs w:val="24"/>
+        </w:rPr>
+        <w:t xml:space="preserve">, </w:t>
+      </w:r>
+      <w:proofErr w:type="spellStart"/>
+      <w:r>
+        <w:rPr>
+          <w:rFonts w:cs="Arial"/>
+          <w:sz w:val="24"/>
+          <w:szCs w:val="24"/>
+        </w:rPr>
+        <w:t>numero_mes</w:t>
+      </w:r>
+      <w:proofErr w:type="spellEnd"/>
+      <w:r>
+        <w:rPr>
+          <w:rFonts w:cs="Arial"/>
+          <w:sz w:val="24"/>
+          <w:szCs w:val="24"/>
+        </w:rPr>
+        <w:t xml:space="preserve"> y </w:t>
+      </w:r>
+      <w:proofErr w:type="spellStart"/>
+      <w:r>
+        <w:rPr>
+          <w:rFonts w:cs="Arial"/>
+          <w:sz w:val="24"/>
+          <w:szCs w:val="24"/>
+        </w:rPr>
+        <w:t>dia</w:t>
+      </w:r>
+      <w:proofErr w:type="spellEnd"/>
+      <w:r>
+        <w:rPr>
+          <w:rFonts w:cs="Arial"/>
+          <w:sz w:val="24"/>
+          <w:szCs w:val="24"/>
+        </w:rPr>
+        <w:t xml:space="preserve"> mant</w:t>
       </w:r>
       <w:r>
         <w:rPr>
@@ -24102,8 +26249,9 @@
           <w:sz w:val="24"/>
           <w:szCs w:val="24"/>
         </w:rPr>
+        <w:lastRenderedPageBreak/>
         <w:drawing>
-          <wp:inline distT="0" distB="0" distL="0" distR="0" wp14:anchorId="3FE3EEF5" wp14:editId="6FE7011B">
+          <wp:inline distT="0" distB="0" distL="0" distR="0" wp14:anchorId="3FE3EEF5" wp14:editId="3EE9B62F">
             <wp:extent cx="6316345" cy="1862455"/>
             <wp:effectExtent l="0" t="0" r="8255" b="4445"/>
             <wp:docPr id="848520828" name="Picture 11"/>
@@ -24163,7 +26311,7 @@
           <w:iCs/>
         </w:rPr>
       </w:pPr>
-      <w:bookmarkStart w:id="62" w:name="_Toc168784653"/>
+      <w:bookmarkStart w:id="61" w:name="_Toc168784653"/>
       <w:r>
         <w:rPr>
           <w:rFonts w:cs="Arial"/>
@@ -24179,7 +26327,7 @@
         </w:rPr>
         <w:t>Tablas de Hechos</w:t>
       </w:r>
-      <w:bookmarkEnd w:id="62"/>
+      <w:bookmarkEnd w:id="61"/>
     </w:p>
     <w:p>
       <w:pPr>
@@ -24285,16 +26433,7 @@
           <w:sz w:val="24"/>
           <w:szCs w:val="24"/>
         </w:rPr>
-        <w:t xml:space="preserve">imensión </w:t>
-      </w:r>
-      <w:r>
-        <w:rPr>
-          <w:rFonts w:ascii="Arial" w:hAnsi="Arial" w:cs="Arial"/>
-          <w:sz w:val="24"/>
-          <w:szCs w:val="24"/>
-        </w:rPr>
-        <w:lastRenderedPageBreak/>
-        <w:t>relacionada. Se crear</w:t>
+        <w:t>imensión relacionada. Se crear</w:t>
       </w:r>
       <w:r>
         <w:rPr>
@@ -24328,7 +26467,7 @@
         </w:rPr>
         <w:t xml:space="preserve"> en el modelo concep</w:t>
       </w:r>
-      <w:commentRangeStart w:id="63"/>
+      <w:commentRangeStart w:id="62"/>
       <w:r>
         <w:rPr>
           <w:rFonts w:ascii="Arial" w:hAnsi="Arial" w:cs="Arial"/>
@@ -24356,12 +26495,12 @@
         </w:rPr>
         <w:t xml:space="preserve">A </w:t>
       </w:r>
-      <w:commentRangeEnd w:id="63"/>
+      <w:commentRangeEnd w:id="62"/>
       <w:r>
         <w:rPr>
           <w:rStyle w:val="CommentReference"/>
         </w:rPr>
-        <w:commentReference w:id="63"/>
+        <w:commentReference w:id="62"/>
       </w:r>
       <w:r>
         <w:rPr>
@@ -24420,6 +26559,7 @@
         </w:rPr>
         <w:t xml:space="preserve">La tabla de Hechos tendrá el nombre: </w:t>
       </w:r>
+      <w:proofErr w:type="spellStart"/>
       <w:r>
         <w:rPr>
           <w:rFonts w:cs="Arial"/>
@@ -24440,6 +26580,7 @@
         </w:rPr>
         <w:t>movimiento_estudiantes</w:t>
       </w:r>
+      <w:proofErr w:type="spellEnd"/>
       <w:r>
         <w:rPr>
           <w:rFonts w:cs="Arial"/>
@@ -24528,13 +26669,77 @@
           <w:szCs w:val="24"/>
         </w:rPr>
       </w:pPr>
-      <w:r>
-        <w:rPr>
-          <w:rFonts w:cs="Arial"/>
-          <w:sz w:val="24"/>
-          <w:szCs w:val="24"/>
-        </w:rPr>
-        <w:t>Id_motivo_baja, id_motivo_alta, id_traslado, id_tiempo.</w:t>
+      <w:proofErr w:type="spellStart"/>
+      <w:r>
+        <w:rPr>
+          <w:rFonts w:cs="Arial"/>
+          <w:sz w:val="24"/>
+          <w:szCs w:val="24"/>
+        </w:rPr>
+        <w:t>Id_motivo_baja</w:t>
+      </w:r>
+      <w:proofErr w:type="spellEnd"/>
+      <w:r>
+        <w:rPr>
+          <w:rFonts w:cs="Arial"/>
+          <w:sz w:val="24"/>
+          <w:szCs w:val="24"/>
+        </w:rPr>
+        <w:t xml:space="preserve">, </w:t>
+      </w:r>
+      <w:proofErr w:type="spellStart"/>
+      <w:r>
+        <w:rPr>
+          <w:rFonts w:cs="Arial"/>
+          <w:sz w:val="24"/>
+          <w:szCs w:val="24"/>
+        </w:rPr>
+        <w:t>id_motivo_alta</w:t>
+      </w:r>
+      <w:proofErr w:type="spellEnd"/>
+      <w:r>
+        <w:rPr>
+          <w:rFonts w:cs="Arial"/>
+          <w:sz w:val="24"/>
+          <w:szCs w:val="24"/>
+        </w:rPr>
+        <w:t xml:space="preserve">, </w:t>
+      </w:r>
+      <w:proofErr w:type="spellStart"/>
+      <w:r>
+        <w:rPr>
+          <w:rFonts w:cs="Arial"/>
+          <w:sz w:val="24"/>
+          <w:szCs w:val="24"/>
+        </w:rPr>
+        <w:t>id_traslado</w:t>
+      </w:r>
+      <w:proofErr w:type="spellEnd"/>
+      <w:r>
+        <w:rPr>
+          <w:rFonts w:cs="Arial"/>
+          <w:sz w:val="24"/>
+          <w:szCs w:val="24"/>
+        </w:rPr>
+        <w:t xml:space="preserve">, </w:t>
+      </w:r>
+      <w:proofErr w:type="spellStart"/>
+      <w:r>
+        <w:rPr>
+          <w:rFonts w:cs="Arial"/>
+          <w:sz w:val="24"/>
+          <w:szCs w:val="24"/>
+        </w:rPr>
+        <w:t>id_tiempo</w:t>
+      </w:r>
+      <w:proofErr w:type="spellEnd"/>
+      <w:r>
+        <w:rPr>
+          <w:rFonts w:cs="Arial"/>
+          <w:sz w:val="24"/>
+          <w:szCs w:val="24"/>
+        </w:rPr>
+        <w:t>.</w:t>
       </w:r>
     </w:p>
     <w:p>
@@ -24615,8 +26820,18 @@
           <w:sz w:val="24"/>
           <w:szCs w:val="24"/>
         </w:rPr>
-        <w:t>: cantidad de estudiantes, u fue renombrado por: cantidad_estudiantes</w:t>
-      </w:r>
+        <w:t xml:space="preserve">: cantidad de estudiantes, u fue renombrado por: </w:t>
+      </w:r>
+      <w:proofErr w:type="spellStart"/>
+      <w:r>
+        <w:rPr>
+          <w:rFonts w:cs="Arial"/>
+          <w:sz w:val="24"/>
+          <w:szCs w:val="24"/>
+        </w:rPr>
+        <w:t>cantidad_estudiantes</w:t>
+      </w:r>
+      <w:proofErr w:type="spellEnd"/>
       <w:r>
         <w:rPr>
           <w:rFonts w:cs="Arial"/>
@@ -24665,7 +26880,7 @@
           <w:szCs w:val="24"/>
         </w:rPr>
         <w:drawing>
-          <wp:inline distT="0" distB="0" distL="0" distR="0" wp14:anchorId="47191904" wp14:editId="03766400">
+          <wp:inline distT="0" distB="0" distL="0" distR="0" wp14:anchorId="47191904" wp14:editId="68F5F5F5">
             <wp:extent cx="6331585" cy="1953260"/>
             <wp:effectExtent l="0" t="0" r="0" b="8890"/>
             <wp:docPr id="734662126" name="Picture 18"/>
@@ -24723,12 +26938,13 @@
           <w:color w:val="000000" w:themeColor="text1"/>
         </w:rPr>
       </w:pPr>
-      <w:bookmarkStart w:id="64" w:name="_Toc168784654"/>
+      <w:bookmarkStart w:id="63" w:name="_Toc168784654"/>
       <w:r>
         <w:rPr>
           <w:rFonts w:cs="Arial"/>
           <w:bCs/>
         </w:rPr>
+        <w:lastRenderedPageBreak/>
         <w:t xml:space="preserve">2.3.4 </w:t>
       </w:r>
       <w:r>
@@ -24739,7 +26955,7 @@
         </w:rPr>
         <w:t>Uniones</w:t>
       </w:r>
-      <w:bookmarkEnd w:id="64"/>
+      <w:bookmarkEnd w:id="63"/>
     </w:p>
     <w:p>
       <w:pPr>
@@ -24752,8 +26968,8 @@
           <w:szCs w:val="22"/>
         </w:rPr>
       </w:pPr>
+      <w:commentRangeStart w:id="64"/>
       <w:commentRangeStart w:id="65"/>
-      <w:commentRangeStart w:id="66"/>
       <w:r>
         <w:rPr>
           <w:rFonts w:ascii="Arial" w:hAnsi="Arial" w:cs="Arial"/>
@@ -24762,14 +26978,14 @@
         </w:rPr>
         <w:t>Se</w:t>
       </w:r>
-      <w:commentRangeEnd w:id="65"/>
+      <w:commentRangeEnd w:id="64"/>
       <w:r>
         <w:rPr>
           <w:rStyle w:val="CommentReference"/>
           <w:rFonts w:eastAsia="Times New Roman" w:cs="Times New Roman"/>
           <w:lang w:eastAsia="es-ES" w:bidi="ar-SA"/>
         </w:rPr>
-        <w:commentReference w:id="65"/>
+        <w:commentReference w:id="64"/>
       </w:r>
       <w:r>
         <w:rPr>
@@ -24795,14 +27011,14 @@
         </w:rPr>
         <w:t xml:space="preserve"> las uniones correspondientes entre las tablas de dimensiones y la tabla de hecho mostrando de forma detallada las relaciones entre ellas. Con esta unión se obtiene el modelo lógico del MD que es mostrado a continuación:</w:t>
       </w:r>
-      <w:commentRangeEnd w:id="66"/>
+      <w:commentRangeEnd w:id="65"/>
       <w:r>
         <w:rPr>
           <w:rStyle w:val="CommentReference"/>
           <w:rFonts w:eastAsia="Times New Roman" w:cs="Times New Roman"/>
           <w:lang w:eastAsia="es-ES" w:bidi="ar-SA"/>
         </w:rPr>
-        <w:commentReference w:id="66"/>
+        <w:commentReference w:id="65"/>
       </w:r>
     </w:p>
     <w:p>
@@ -24825,7 +27041,7 @@
           <w:lang w:eastAsia="es-ES" w:bidi="ar-SA"/>
         </w:rPr>
         <w:drawing>
-          <wp:inline distT="0" distB="0" distL="0" distR="0" wp14:anchorId="3DF51139" wp14:editId="24B65F65">
+          <wp:inline distT="0" distB="0" distL="0" distR="0" wp14:anchorId="3DF51139" wp14:editId="550CD937">
             <wp:extent cx="6324600" cy="2397125"/>
             <wp:effectExtent l="0" t="0" r="0" b="3175"/>
             <wp:docPr id="755965641" name="Picture 19"/>
@@ -24886,12 +27102,11 @@
           <w:bCs w:val="0"/>
         </w:rPr>
       </w:pPr>
-      <w:bookmarkStart w:id="67" w:name="_Toc168784655"/>
-      <w:r>
-        <w:lastRenderedPageBreak/>
+      <w:bookmarkStart w:id="66" w:name="_Toc168784655"/>
+      <w:r>
         <w:t>2.4 Integración de datos</w:t>
       </w:r>
-      <w:bookmarkEnd w:id="67"/>
+      <w:bookmarkEnd w:id="66"/>
     </w:p>
     <w:p>
       <w:pPr>
@@ -24959,7 +27174,7 @@
         </w:rPr>
         <w:t xml:space="preserve"> a poblarlo con datos, utilizando técnicas de limpieza y calidad de </w:t>
       </w:r>
-      <w:commentRangeStart w:id="68"/>
+      <w:commentRangeStart w:id="67"/>
       <w:r>
         <w:rPr>
           <w:rFonts w:ascii="Arial" w:hAnsi="Arial" w:cs="Arial"/>
@@ -24968,12 +27183,12 @@
         </w:rPr>
         <w:t>datos, procesos ETL.</w:t>
       </w:r>
-      <w:commentRangeEnd w:id="68"/>
+      <w:commentRangeEnd w:id="67"/>
       <w:r>
         <w:rPr>
           <w:rStyle w:val="CommentReference"/>
         </w:rPr>
-        <w:commentReference w:id="68"/>
+        <w:commentReference w:id="67"/>
       </w:r>
     </w:p>
     <w:p>
@@ -24987,7 +27202,7 @@
           <w:iCs/>
         </w:rPr>
       </w:pPr>
-      <w:bookmarkStart w:id="69" w:name="_Toc168784656"/>
+      <w:bookmarkStart w:id="68" w:name="_Toc168784656"/>
       <w:r>
         <w:rPr>
           <w:rFonts w:cs="Arial"/>
@@ -24995,7 +27210,7 @@
         </w:rPr>
         <w:t>2.4.1 Carga inicial</w:t>
       </w:r>
-      <w:bookmarkEnd w:id="69"/>
+      <w:bookmarkEnd w:id="68"/>
     </w:p>
     <w:p>
       <w:pPr>
@@ -25127,7 +27342,8 @@
         </w:rPr>
         <w:t xml:space="preserve"> sea cargado con </w:t>
       </w:r>
-      <w:commentRangeStart w:id="70"/>
+      <w:commentRangeStart w:id="69"/>
+      <w:proofErr w:type="spellStart"/>
       <w:r>
         <w:rPr>
           <w:rFonts w:ascii="Arial" w:hAnsi="Arial" w:cs="Arial"/>
@@ -25136,32 +27352,9 @@
           <w:sz w:val="24"/>
           <w:szCs w:val="24"/>
         </w:rPr>
-        <w:t>Missing Values</w:t>
-      </w:r>
-      <w:r>
-        <w:rPr>
-          <w:rFonts w:ascii="Arial" w:hAnsi="Arial" w:cs="Arial"/>
-          <w:sz w:val="24"/>
-          <w:szCs w:val="24"/>
-        </w:rPr>
-        <w:t xml:space="preserve"> </w:t>
-      </w:r>
-      <w:commentRangeEnd w:id="70"/>
-      <w:r>
-        <w:rPr>
-          <w:rStyle w:val="CommentReference"/>
-        </w:rPr>
-        <w:commentReference w:id="70"/>
-      </w:r>
-      <w:r>
-        <w:rPr>
-          <w:rFonts w:ascii="Arial" w:hAnsi="Arial" w:cs="Arial"/>
-          <w:sz w:val="24"/>
-          <w:szCs w:val="24"/>
-        </w:rPr>
-        <w:t xml:space="preserve">(valores faltantes), </w:t>
-      </w:r>
-      <w:commentRangeStart w:id="71"/>
+        <w:t>Missing</w:t>
+      </w:r>
+      <w:proofErr w:type="spellEnd"/>
       <w:r>
         <w:rPr>
           <w:rFonts w:ascii="Arial" w:hAnsi="Arial" w:cs="Arial"/>
@@ -25170,8 +27363,56 @@
           <w:sz w:val="24"/>
           <w:szCs w:val="24"/>
         </w:rPr>
+        <w:t xml:space="preserve"> </w:t>
+      </w:r>
+      <w:proofErr w:type="spellStart"/>
+      <w:r>
+        <w:rPr>
+          <w:rFonts w:ascii="Arial" w:hAnsi="Arial" w:cs="Arial"/>
+          <w:i/>
+          <w:iCs/>
+          <w:sz w:val="24"/>
+          <w:szCs w:val="24"/>
+        </w:rPr>
+        <w:t>Values</w:t>
+      </w:r>
+      <w:proofErr w:type="spellEnd"/>
+      <w:r>
+        <w:rPr>
+          <w:rFonts w:ascii="Arial" w:hAnsi="Arial" w:cs="Arial"/>
+          <w:sz w:val="24"/>
+          <w:szCs w:val="24"/>
+        </w:rPr>
+        <w:t xml:space="preserve"> </w:t>
+      </w:r>
+      <w:commentRangeEnd w:id="69"/>
+      <w:r>
+        <w:rPr>
+          <w:rStyle w:val="CommentReference"/>
+        </w:rPr>
+        <w:commentReference w:id="69"/>
+      </w:r>
+      <w:r>
+        <w:rPr>
+          <w:rFonts w:ascii="Arial" w:hAnsi="Arial" w:cs="Arial"/>
+          <w:sz w:val="24"/>
+          <w:szCs w:val="24"/>
+        </w:rPr>
+        <w:t xml:space="preserve">(valores faltantes), </w:t>
+      </w:r>
+      <w:commentRangeStart w:id="70"/>
+      <w:proofErr w:type="spellStart"/>
+      <w:r>
+        <w:rPr>
+          <w:rFonts w:ascii="Arial" w:hAnsi="Arial" w:cs="Arial"/>
+          <w:i/>
+          <w:iCs/>
+          <w:sz w:val="24"/>
+          <w:szCs w:val="24"/>
+        </w:rPr>
         <w:t>Outliers</w:t>
       </w:r>
+      <w:proofErr w:type="spellEnd"/>
       <w:r>
         <w:rPr>
           <w:rFonts w:ascii="Arial" w:hAnsi="Arial" w:cs="Arial"/>
@@ -25180,12 +27421,12 @@
         </w:rPr>
         <w:t xml:space="preserve"> </w:t>
       </w:r>
-      <w:commentRangeEnd w:id="71"/>
+      <w:commentRangeEnd w:id="70"/>
       <w:r>
         <w:rPr>
           <w:rStyle w:val="CommentReference"/>
         </w:rPr>
-        <w:commentReference w:id="71"/>
+        <w:commentReference w:id="70"/>
       </w:r>
       <w:r>
         <w:rPr>
@@ -25342,6 +27583,7 @@
           <w:sz w:val="24"/>
           <w:szCs w:val="24"/>
         </w:rPr>
+        <w:lastRenderedPageBreak/>
         <w:t xml:space="preserve">El Proceso ETL principal planteado para la </w:t>
       </w:r>
       <w:r>
@@ -25466,7 +27708,7 @@
           <w:szCs w:val="22"/>
         </w:rPr>
       </w:pPr>
-      <w:commentRangeStart w:id="72"/>
+      <w:commentRangeStart w:id="71"/>
       <w:r>
         <w:rPr>
           <w:sz w:val="22"/>
@@ -25474,7 +27716,7 @@
         </w:rPr>
         <w:t>Ilustración</w:t>
       </w:r>
-      <w:commentRangeEnd w:id="72"/>
+      <w:commentRangeEnd w:id="71"/>
       <w:r>
         <w:rPr>
           <w:rStyle w:val="CommentReference"/>
@@ -25482,7 +27724,7 @@
           <w:i w:val="0"/>
           <w:iCs w:val="0"/>
         </w:rPr>
-        <w:commentReference w:id="72"/>
+        <w:commentReference w:id="71"/>
       </w:r>
       <w:r>
         <w:rPr>
@@ -25570,13 +27812,23 @@
           <w:szCs w:val="24"/>
         </w:rPr>
       </w:pPr>
-      <w:r>
-        <w:rPr>
-          <w:rFonts w:cs="Arial"/>
-          <w:sz w:val="24"/>
-          <w:szCs w:val="24"/>
-        </w:rPr>
-        <w:t>Start: inicia la ejecución de los pasos en el momento en que se le indique.</w:t>
+      <w:proofErr w:type="spellStart"/>
+      <w:r>
+        <w:rPr>
+          <w:rFonts w:cs="Arial"/>
+          <w:sz w:val="24"/>
+          <w:szCs w:val="24"/>
+        </w:rPr>
+        <w:t>Start</w:t>
+      </w:r>
+      <w:proofErr w:type="spellEnd"/>
+      <w:r>
+        <w:rPr>
+          <w:rFonts w:cs="Arial"/>
+          <w:sz w:val="24"/>
+          <w:szCs w:val="24"/>
+        </w:rPr>
+        <w:t>: inicia la ejecución de los pasos en el momento en que se le indique.</w:t>
       </w:r>
     </w:p>
     <w:p>
@@ -25595,6 +27847,7 @@
           <w:szCs w:val="24"/>
         </w:rPr>
       </w:pPr>
+      <w:proofErr w:type="spellStart"/>
       <w:r>
         <w:rPr>
           <w:rFonts w:cs="Arial"/>
@@ -25611,6 +27864,7 @@
         </w:rPr>
         <w:t>estructura</w:t>
       </w:r>
+      <w:proofErr w:type="spellEnd"/>
       <w:r>
         <w:rPr>
           <w:rFonts w:cs="Arial"/>
@@ -25649,7 +27903,16 @@
           <w:sz w:val="24"/>
           <w:szCs w:val="24"/>
         </w:rPr>
-        <w:t>imensión dim_</w:t>
+        <w:t xml:space="preserve">imensión </w:t>
+      </w:r>
+      <w:proofErr w:type="spellStart"/>
+      <w:r>
+        <w:rPr>
+          <w:rFonts w:cs="Arial"/>
+          <w:sz w:val="24"/>
+          <w:szCs w:val="24"/>
+        </w:rPr>
+        <w:t>dim_</w:t>
       </w:r>
       <w:r>
         <w:rPr>
@@ -25659,6 +27922,7 @@
         </w:rPr>
         <w:t>estructura</w:t>
       </w:r>
+      <w:proofErr w:type="spellEnd"/>
       <w:r>
         <w:rPr>
           <w:rFonts w:cs="Arial"/>
@@ -25692,13 +27956,13 @@
           <w:szCs w:val="24"/>
         </w:rPr>
       </w:pPr>
-      <w:r>
-        <w:rPr>
-          <w:rFonts w:cs="Arial"/>
-          <w:sz w:val="24"/>
-          <w:szCs w:val="24"/>
-        </w:rPr>
-        <w:lastRenderedPageBreak/>
+      <w:proofErr w:type="spellStart"/>
+      <w:r>
+        <w:rPr>
+          <w:rFonts w:cs="Arial"/>
+          <w:sz w:val="24"/>
+          <w:szCs w:val="24"/>
+        </w:rPr>
         <w:t>dim_</w:t>
       </w:r>
       <w:r>
@@ -25709,6 +27973,7 @@
         </w:rPr>
         <w:t>tiempo</w:t>
       </w:r>
+      <w:proofErr w:type="spellEnd"/>
       <w:r>
         <w:rPr>
           <w:rFonts w:cs="Arial"/>
@@ -25755,7 +28020,16 @@
           <w:sz w:val="24"/>
           <w:szCs w:val="24"/>
         </w:rPr>
-        <w:t>imensión dim_</w:t>
+        <w:t xml:space="preserve">imensión </w:t>
+      </w:r>
+      <w:proofErr w:type="spellStart"/>
+      <w:r>
+        <w:rPr>
+          <w:rFonts w:cs="Arial"/>
+          <w:sz w:val="24"/>
+          <w:szCs w:val="24"/>
+        </w:rPr>
+        <w:t>dim_</w:t>
       </w:r>
       <w:r>
         <w:rPr>
@@ -25765,6 +28039,7 @@
         </w:rPr>
         <w:t>tiempo</w:t>
       </w:r>
+      <w:proofErr w:type="spellEnd"/>
       <w:r>
         <w:rPr>
           <w:rFonts w:cs="Arial"/>
@@ -25790,6 +28065,7 @@
           <w:szCs w:val="24"/>
         </w:rPr>
       </w:pPr>
+      <w:proofErr w:type="spellStart"/>
       <w:r>
         <w:rPr>
           <w:rFonts w:cs="Arial"/>
@@ -25806,6 +28082,7 @@
         </w:rPr>
         <w:t>pertenencia</w:t>
       </w:r>
+      <w:proofErr w:type="spellEnd"/>
       <w:r>
         <w:rPr>
           <w:rFonts w:cs="Arial"/>
@@ -25903,13 +28180,23 @@
           <w:szCs w:val="24"/>
         </w:rPr>
       </w:pPr>
-      <w:r>
-        <w:rPr>
-          <w:rFonts w:cs="Arial"/>
-          <w:sz w:val="24"/>
-          <w:szCs w:val="24"/>
-        </w:rPr>
-        <w:t>Success: determina si el flujo de trabajo se completó exitosamente.</w:t>
+      <w:proofErr w:type="spellStart"/>
+      <w:r>
+        <w:rPr>
+          <w:rFonts w:cs="Arial"/>
+          <w:sz w:val="24"/>
+          <w:szCs w:val="24"/>
+        </w:rPr>
+        <w:t>Success</w:t>
+      </w:r>
+      <w:proofErr w:type="spellEnd"/>
+      <w:r>
+        <w:rPr>
+          <w:rFonts w:cs="Arial"/>
+          <w:sz w:val="24"/>
+          <w:szCs w:val="24"/>
+        </w:rPr>
+        <w:t>: determina si el flujo de trabajo se completó exitosamente.</w:t>
       </w:r>
     </w:p>
     <w:p>
@@ -25923,7 +28210,7 @@
           <w:szCs w:val="22"/>
         </w:rPr>
       </w:pPr>
-      <w:commentRangeStart w:id="73"/>
+      <w:commentRangeStart w:id="72"/>
       <w:r>
         <w:rPr>
           <w:rFonts w:ascii="Arial" w:hAnsi="Arial" w:cs="Arial"/>
@@ -25946,15 +28233,16 @@
           <w:sz w:val="22"/>
           <w:szCs w:val="22"/>
         </w:rPr>
-        <w:t xml:space="preserve"> se especifican las tareas llevadas a cabo por “dim_</w:t>
-      </w:r>
+        <w:t xml:space="preserve"> se especifican las tareas llevadas a cabo por “</w:t>
+      </w:r>
+      <w:proofErr w:type="spellStart"/>
       <w:r>
         <w:rPr>
           <w:rFonts w:ascii="Arial" w:hAnsi="Arial" w:cs="Arial"/>
           <w:sz w:val="22"/>
           <w:szCs w:val="22"/>
         </w:rPr>
-        <w:t>estructura</w:t>
+        <w:t>dim_</w:t>
       </w:r>
       <w:r>
         <w:rPr>
@@ -25962,14 +28250,23 @@
           <w:sz w:val="22"/>
           <w:szCs w:val="22"/>
         </w:rPr>
+        <w:t>estructura</w:t>
+      </w:r>
+      <w:proofErr w:type="spellEnd"/>
+      <w:r>
+        <w:rPr>
+          <w:rFonts w:ascii="Arial" w:hAnsi="Arial" w:cs="Arial"/>
+          <w:sz w:val="22"/>
+          <w:szCs w:val="22"/>
+        </w:rPr>
         <w:t>”.</w:t>
       </w:r>
-      <w:commentRangeEnd w:id="73"/>
+      <w:commentRangeEnd w:id="72"/>
       <w:r>
         <w:rPr>
           <w:rStyle w:val="CommentReference"/>
         </w:rPr>
-        <w:commentReference w:id="73"/>
+        <w:commentReference w:id="72"/>
       </w:r>
     </w:p>
     <w:p>
@@ -25984,7 +28281,7 @@
           <w:szCs w:val="24"/>
         </w:rPr>
       </w:pPr>
-      <w:bookmarkStart w:id="74" w:name="_Hlk152538119"/>
+      <w:bookmarkStart w:id="73" w:name="_Hlk152538119"/>
       <w:r>
         <w:rPr>
           <w:rFonts w:ascii="Arial" w:hAnsi="Arial" w:cs="Arial"/>
@@ -26015,6 +28312,7 @@
         </w:rPr>
         <w:t xml:space="preserve">n </w:t>
       </w:r>
+      <w:proofErr w:type="spellStart"/>
       <w:r>
         <w:rPr>
           <w:rFonts w:ascii="Arial" w:hAnsi="Arial" w:cs="Arial"/>
@@ -26035,6 +28333,7 @@
         </w:rPr>
         <w:t>estructura</w:t>
       </w:r>
+      <w:proofErr w:type="spellEnd"/>
     </w:p>
     <w:p>
       <w:pPr>
@@ -26127,7 +28426,7 @@
         </w:rPr>
         <w:t xml:space="preserve"> datos de la base de </w:t>
       </w:r>
-      <w:commentRangeStart w:id="75"/>
+      <w:commentRangeStart w:id="74"/>
       <w:r>
         <w:rPr>
           <w:rFonts w:cs="Arial"/>
@@ -26164,12 +28463,12 @@
         </w:rPr>
         <w:t xml:space="preserve">Se </w:t>
       </w:r>
-      <w:commentRangeEnd w:id="75"/>
+      <w:commentRangeEnd w:id="74"/>
       <w:r>
         <w:rPr>
           <w:rStyle w:val="CommentReference"/>
         </w:rPr>
-        <w:commentReference w:id="75"/>
+        <w:commentReference w:id="74"/>
       </w:r>
       <w:r>
         <w:rPr>
@@ -26177,15 +28476,16 @@
           <w:sz w:val="22"/>
           <w:szCs w:val="22"/>
         </w:rPr>
-        <w:t>obtiene, a través de una consulta SQL, los datos necesarios para cargar la dimensión dim_</w:t>
-      </w:r>
+        <w:t xml:space="preserve">obtiene, a través de una consulta SQL, los datos necesarios para cargar la dimensión </w:t>
+      </w:r>
+      <w:proofErr w:type="spellStart"/>
       <w:r>
         <w:rPr>
           <w:rFonts w:ascii="Arial" w:hAnsi="Arial" w:cs="Arial"/>
           <w:sz w:val="22"/>
           <w:szCs w:val="22"/>
         </w:rPr>
-        <w:t>estructura</w:t>
+        <w:t>dim_</w:t>
       </w:r>
       <w:r>
         <w:rPr>
@@ -26193,15 +28493,16 @@
           <w:sz w:val="22"/>
           <w:szCs w:val="22"/>
         </w:rPr>
-        <w:t>.</w:t>
-      </w:r>
+        <w:t>estructura</w:t>
+      </w:r>
+      <w:proofErr w:type="spellEnd"/>
       <w:r>
         <w:rPr>
           <w:rFonts w:ascii="Arial" w:hAnsi="Arial" w:cs="Arial"/>
           <w:sz w:val="22"/>
           <w:szCs w:val="22"/>
         </w:rPr>
-        <w:t xml:space="preserve"> C</w:t>
+        <w:t>.</w:t>
       </w:r>
       <w:r>
         <w:rPr>
@@ -26209,7 +28510,7 @@
           <w:sz w:val="22"/>
           <w:szCs w:val="22"/>
         </w:rPr>
-        <w:t>omo fuente de entrada</w:t>
+        <w:t xml:space="preserve"> C</w:t>
       </w:r>
       <w:r>
         <w:rPr>
@@ -26217,7 +28518,7 @@
           <w:sz w:val="22"/>
           <w:szCs w:val="22"/>
         </w:rPr>
-        <w:t xml:space="preserve"> se tomó</w:t>
+        <w:t>omo fuente de entrada</w:t>
       </w:r>
       <w:r>
         <w:rPr>
@@ -26225,7 +28526,7 @@
           <w:sz w:val="22"/>
           <w:szCs w:val="22"/>
         </w:rPr>
-        <w:t xml:space="preserve"> </w:t>
+        <w:t xml:space="preserve"> se tomó</w:t>
       </w:r>
       <w:r>
         <w:rPr>
@@ -26233,7 +28534,7 @@
           <w:sz w:val="22"/>
           <w:szCs w:val="22"/>
         </w:rPr>
-        <w:t xml:space="preserve">la </w:t>
+        <w:t xml:space="preserve"> </w:t>
       </w:r>
       <w:r>
         <w:rPr>
@@ -26241,7 +28542,7 @@
           <w:sz w:val="22"/>
           <w:szCs w:val="22"/>
         </w:rPr>
-        <w:t xml:space="preserve">tabla </w:t>
+        <w:t xml:space="preserve">la </w:t>
       </w:r>
       <w:r>
         <w:rPr>
@@ -26249,8 +28550,18 @@
           <w:sz w:val="22"/>
           <w:szCs w:val="22"/>
         </w:rPr>
+        <w:t xml:space="preserve">tabla </w:t>
+      </w:r>
+      <w:proofErr w:type="spellStart"/>
+      <w:r>
+        <w:rPr>
+          <w:rFonts w:ascii="Arial" w:hAnsi="Arial" w:cs="Arial"/>
+          <w:sz w:val="22"/>
+          <w:szCs w:val="22"/>
+        </w:rPr>
         <w:t>estructura_tbd_estructura</w:t>
       </w:r>
+      <w:proofErr w:type="spellEnd"/>
       <w:r>
         <w:rPr>
           <w:rFonts w:ascii="Arial" w:hAnsi="Arial" w:cs="Arial"/>
@@ -26467,6 +28778,7 @@
         </w:rPr>
         <w:t xml:space="preserve"> </w:t>
       </w:r>
+      <w:proofErr w:type="spellStart"/>
       <w:r>
         <w:rPr>
           <w:rFonts w:ascii="Arial" w:hAnsi="Arial" w:cs="Arial"/>
@@ -26477,6 +28789,7 @@
         </w:rPr>
         <w:t>estructura_tbd_estructura</w:t>
       </w:r>
+      <w:proofErr w:type="spellEnd"/>
     </w:p>
     <w:p>
       <w:pPr>
@@ -26500,7 +28813,16 @@
           <w:sz w:val="24"/>
           <w:szCs w:val="24"/>
         </w:rPr>
-        <w:t>Cargar dimensión dim_</w:t>
+        <w:t xml:space="preserve">Cargar dimensión </w:t>
+      </w:r>
+      <w:proofErr w:type="spellStart"/>
+      <w:r>
+        <w:rPr>
+          <w:rFonts w:cs="Arial"/>
+          <w:sz w:val="24"/>
+          <w:szCs w:val="24"/>
+        </w:rPr>
+        <w:t>dim_</w:t>
       </w:r>
       <w:r>
         <w:rPr>
@@ -26510,6 +28832,7 @@
         </w:rPr>
         <w:t>estructura</w:t>
       </w:r>
+      <w:proofErr w:type="spellEnd"/>
       <w:r>
         <w:rPr>
           <w:rFonts w:cs="Arial"/>
@@ -26518,6 +28841,7 @@
         </w:rPr>
         <w:t xml:space="preserve">: almacena en la tabla de dimensión </w:t>
       </w:r>
+      <w:proofErr w:type="spellStart"/>
       <w:r>
         <w:rPr>
           <w:rFonts w:cs="Arial"/>
@@ -26532,7 +28856,16 @@
           <w:sz w:val="24"/>
           <w:szCs w:val="24"/>
         </w:rPr>
-        <w:t xml:space="preserve">estructura </w:t>
+        <w:t>estructura</w:t>
+      </w:r>
+      <w:proofErr w:type="spellEnd"/>
+      <w:r>
+        <w:rPr>
+          <w:rFonts w:cs="Arial"/>
+          <w:sz w:val="24"/>
+          <w:szCs w:val="24"/>
+        </w:rPr>
+        <w:t xml:space="preserve"> </w:t>
       </w:r>
       <w:r>
         <w:rPr>
@@ -26565,7 +28898,7 @@
         </w:rPr>
         <w:t xml:space="preserve">Carga de </w:t>
       </w:r>
-      <w:commentRangeStart w:id="76"/>
+      <w:commentRangeStart w:id="75"/>
       <w:r>
         <w:rPr>
           <w:rFonts w:ascii="Arial" w:hAnsi="Arial" w:cs="Arial"/>
@@ -26596,13 +28929,14 @@
         </w:rPr>
         <w:t xml:space="preserve">n </w:t>
       </w:r>
-      <w:commentRangeEnd w:id="76"/>
+      <w:commentRangeEnd w:id="75"/>
       <w:r>
         <w:rPr>
           <w:rStyle w:val="CommentReference"/>
         </w:rPr>
-        <w:commentReference w:id="76"/>
-      </w:r>
+        <w:commentReference w:id="75"/>
+      </w:r>
+      <w:proofErr w:type="spellStart"/>
       <w:r>
         <w:rPr>
           <w:rFonts w:ascii="Arial" w:hAnsi="Arial" w:cs="Arial"/>
@@ -26613,6 +28947,7 @@
         </w:rPr>
         <w:t>dim_tiempo</w:t>
       </w:r>
+      <w:proofErr w:type="spellEnd"/>
     </w:p>
     <w:p>
       <w:pPr>
@@ -26630,6 +28965,7 @@
           <w:sz w:val="24"/>
           <w:szCs w:val="24"/>
         </w:rPr>
+        <w:lastRenderedPageBreak/>
         <w:t>Este paso es una secuencia de comandos script, que incluye las siguientes tareas:</w:t>
       </w:r>
     </w:p>
@@ -26657,7 +28993,7 @@
         </w:rPr>
         <w:t xml:space="preserve">Obtener los datos de la base de </w:t>
       </w:r>
-      <w:commentRangeStart w:id="77"/>
+      <w:commentRangeStart w:id="76"/>
       <w:r>
         <w:rPr>
           <w:rFonts w:cs="Arial"/>
@@ -26686,20 +29022,74 @@
         </w:rPr>
         <w:t xml:space="preserve">Se </w:t>
       </w:r>
-      <w:commentRangeEnd w:id="77"/>
+      <w:commentRangeEnd w:id="76"/>
       <w:r>
         <w:rPr>
           <w:rStyle w:val="CommentReference"/>
         </w:rPr>
-        <w:commentReference w:id="77"/>
-      </w:r>
-      <w:r>
-        <w:rPr>
-          <w:rFonts w:ascii="Arial" w:hAnsi="Arial" w:cs="Arial"/>
-          <w:sz w:val="24"/>
-          <w:szCs w:val="24"/>
-        </w:rPr>
-        <w:t>toma como fuente de entrada la tabla estructura_tbd_estructura, de esta se selecciona la fecha_creacion y se realizan una serie de operaciones para determinar los valores de los campos de la tabla dim_tiempo:</w:t>
+        <w:commentReference w:id="76"/>
+      </w:r>
+      <w:r>
+        <w:rPr>
+          <w:rFonts w:ascii="Arial" w:hAnsi="Arial" w:cs="Arial"/>
+          <w:sz w:val="24"/>
+          <w:szCs w:val="24"/>
+        </w:rPr>
+        <w:t xml:space="preserve">toma como fuente de entrada la tabla </w:t>
+      </w:r>
+      <w:proofErr w:type="spellStart"/>
+      <w:r>
+        <w:rPr>
+          <w:rFonts w:ascii="Arial" w:hAnsi="Arial" w:cs="Arial"/>
+          <w:sz w:val="24"/>
+          <w:szCs w:val="24"/>
+        </w:rPr>
+        <w:t>estructura_tbd_estructura</w:t>
+      </w:r>
+      <w:proofErr w:type="spellEnd"/>
+      <w:r>
+        <w:rPr>
+          <w:rFonts w:ascii="Arial" w:hAnsi="Arial" w:cs="Arial"/>
+          <w:sz w:val="24"/>
+          <w:szCs w:val="24"/>
+        </w:rPr>
+        <w:t xml:space="preserve">, de esta se selecciona la </w:t>
+      </w:r>
+      <w:proofErr w:type="spellStart"/>
+      <w:r>
+        <w:rPr>
+          <w:rFonts w:ascii="Arial" w:hAnsi="Arial" w:cs="Arial"/>
+          <w:sz w:val="24"/>
+          <w:szCs w:val="24"/>
+        </w:rPr>
+        <w:t>fecha_creacion</w:t>
+      </w:r>
+      <w:proofErr w:type="spellEnd"/>
+      <w:r>
+        <w:rPr>
+          <w:rFonts w:ascii="Arial" w:hAnsi="Arial" w:cs="Arial"/>
+          <w:sz w:val="24"/>
+          <w:szCs w:val="24"/>
+        </w:rPr>
+        <w:t xml:space="preserve"> y se realizan una serie de operaciones para determinar los valores de los campos de la tabla </w:t>
+      </w:r>
+      <w:proofErr w:type="spellStart"/>
+      <w:r>
+        <w:rPr>
+          <w:rFonts w:ascii="Arial" w:hAnsi="Arial" w:cs="Arial"/>
+          <w:sz w:val="24"/>
+          <w:szCs w:val="24"/>
+        </w:rPr>
+        <w:t>dim_tiempo</w:t>
+      </w:r>
+      <w:proofErr w:type="spellEnd"/>
+      <w:r>
+        <w:rPr>
+          <w:rFonts w:ascii="Arial" w:hAnsi="Arial" w:cs="Arial"/>
+          <w:sz w:val="24"/>
+          <w:szCs w:val="24"/>
+        </w:rPr>
+        <w:t>:</w:t>
       </w:r>
     </w:p>
     <w:p>
@@ -26719,7 +29109,25 @@
           <w:sz w:val="24"/>
           <w:szCs w:val="24"/>
         </w:rPr>
-        <w:t>“id_tiempo”</w:t>
+        <w:t>“</w:t>
+      </w:r>
+      <w:proofErr w:type="spellStart"/>
+      <w:r>
+        <w:rPr>
+          <w:rFonts w:ascii="Arial" w:hAnsi="Arial" w:cs="Arial"/>
+          <w:sz w:val="24"/>
+          <w:szCs w:val="24"/>
+        </w:rPr>
+        <w:t>id_tiempo</w:t>
+      </w:r>
+      <w:proofErr w:type="spellEnd"/>
+      <w:r>
+        <w:rPr>
+          <w:rFonts w:ascii="Arial" w:hAnsi="Arial" w:cs="Arial"/>
+          <w:sz w:val="24"/>
+          <w:szCs w:val="24"/>
+        </w:rPr>
+        <w:t>”</w:t>
       </w:r>
       <w:proofErr w:type="gramStart"/>
       <w:r>
@@ -26728,8 +29136,18 @@
           <w:sz w:val="24"/>
           <w:szCs w:val="24"/>
         </w:rPr>
-        <w:t>; ”anno</w:t>
-      </w:r>
+        <w:t>; ”</w:t>
+      </w:r>
+      <w:proofErr w:type="spellStart"/>
+      <w:r>
+        <w:rPr>
+          <w:rFonts w:ascii="Arial" w:hAnsi="Arial" w:cs="Arial"/>
+          <w:sz w:val="24"/>
+          <w:szCs w:val="24"/>
+        </w:rPr>
+        <w:t>anno</w:t>
+      </w:r>
+      <w:proofErr w:type="spellEnd"/>
       <w:proofErr w:type="gramEnd"/>
       <w:r>
         <w:rPr>
@@ -26737,7 +29155,43 @@
           <w:sz w:val="24"/>
           <w:szCs w:val="24"/>
         </w:rPr>
-        <w:t>”; ”numero_mes”; ”dia”</w:t>
+        <w:t>”; ”</w:t>
+      </w:r>
+      <w:proofErr w:type="spellStart"/>
+      <w:r>
+        <w:rPr>
+          <w:rFonts w:ascii="Arial" w:hAnsi="Arial" w:cs="Arial"/>
+          <w:sz w:val="24"/>
+          <w:szCs w:val="24"/>
+        </w:rPr>
+        <w:t>numero_mes</w:t>
+      </w:r>
+      <w:proofErr w:type="spellEnd"/>
+      <w:r>
+        <w:rPr>
+          <w:rFonts w:ascii="Arial" w:hAnsi="Arial" w:cs="Arial"/>
+          <w:sz w:val="24"/>
+          <w:szCs w:val="24"/>
+        </w:rPr>
+        <w:t>”; ”</w:t>
+      </w:r>
+      <w:proofErr w:type="spellStart"/>
+      <w:r>
+        <w:rPr>
+          <w:rFonts w:ascii="Arial" w:hAnsi="Arial" w:cs="Arial"/>
+          <w:sz w:val="24"/>
+          <w:szCs w:val="24"/>
+        </w:rPr>
+        <w:t>dia</w:t>
+      </w:r>
+      <w:proofErr w:type="spellEnd"/>
+      <w:r>
+        <w:rPr>
+          <w:rFonts w:ascii="Arial" w:hAnsi="Arial" w:cs="Arial"/>
+          <w:sz w:val="24"/>
+          <w:szCs w:val="24"/>
+        </w:rPr>
+        <w:t>”</w:t>
       </w:r>
     </w:p>
     <w:p>
@@ -26770,7 +29224,7 @@
           <w:szCs w:val="24"/>
         </w:rPr>
       </w:pPr>
-      <w:commentRangeStart w:id="78"/>
+      <w:commentRangeStart w:id="77"/>
       <w:r>
         <w:rPr>
           <w:rFonts w:ascii="Arial" w:hAnsi="Arial" w:cs="Arial"/>
@@ -26779,20 +29233,56 @@
         </w:rPr>
         <w:t>Cargar</w:t>
       </w:r>
-      <w:commentRangeEnd w:id="78"/>
+      <w:commentRangeEnd w:id="77"/>
       <w:r>
         <w:rPr>
           <w:rStyle w:val="CommentReference"/>
         </w:rPr>
-        <w:commentReference w:id="78"/>
-      </w:r>
-      <w:r>
-        <w:rPr>
-          <w:rFonts w:ascii="Arial" w:hAnsi="Arial" w:cs="Arial"/>
-          <w:sz w:val="24"/>
-          <w:szCs w:val="24"/>
-        </w:rPr>
-        <w:t xml:space="preserve"> dimensión dim_tiempo: almacena en la tabla de dimensión dim_tiempo los datos obtenidos en el paso anterior.</w:t>
+        <w:commentReference w:id="77"/>
+      </w:r>
+      <w:r>
+        <w:rPr>
+          <w:rFonts w:ascii="Arial" w:hAnsi="Arial" w:cs="Arial"/>
+          <w:sz w:val="24"/>
+          <w:szCs w:val="24"/>
+        </w:rPr>
+        <w:t xml:space="preserve"> dimensión </w:t>
+      </w:r>
+      <w:proofErr w:type="spellStart"/>
+      <w:r>
+        <w:rPr>
+          <w:rFonts w:ascii="Arial" w:hAnsi="Arial" w:cs="Arial"/>
+          <w:sz w:val="24"/>
+          <w:szCs w:val="24"/>
+        </w:rPr>
+        <w:t>dim_tiempo</w:t>
+      </w:r>
+      <w:proofErr w:type="spellEnd"/>
+      <w:r>
+        <w:rPr>
+          <w:rFonts w:ascii="Arial" w:hAnsi="Arial" w:cs="Arial"/>
+          <w:sz w:val="24"/>
+          <w:szCs w:val="24"/>
+        </w:rPr>
+        <w:t xml:space="preserve">: almacena en la tabla de dimensión </w:t>
+      </w:r>
+      <w:proofErr w:type="spellStart"/>
+      <w:r>
+        <w:rPr>
+          <w:rFonts w:ascii="Arial" w:hAnsi="Arial" w:cs="Arial"/>
+          <w:sz w:val="24"/>
+          <w:szCs w:val="24"/>
+        </w:rPr>
+        <w:t>dim_tiempo</w:t>
+      </w:r>
+      <w:proofErr w:type="spellEnd"/>
+      <w:r>
+        <w:rPr>
+          <w:rFonts w:ascii="Arial" w:hAnsi="Arial" w:cs="Arial"/>
+          <w:sz w:val="24"/>
+          <w:szCs w:val="24"/>
+        </w:rPr>
+        <w:t xml:space="preserve"> los datos obtenidos en el paso anterior.</w:t>
       </w:r>
     </w:p>
     <w:p>
@@ -26837,6 +29327,7 @@
         </w:rPr>
         <w:t xml:space="preserve"> </w:t>
       </w:r>
+      <w:proofErr w:type="spellStart"/>
       <w:r>
         <w:rPr>
           <w:rFonts w:ascii="Arial" w:hAnsi="Arial" w:cs="Arial"/>
@@ -26847,6 +29338,7 @@
         </w:rPr>
         <w:t>hecho_pertenencia</w:t>
       </w:r>
+      <w:proofErr w:type="spellEnd"/>
     </w:p>
     <w:p>
       <w:pPr>
@@ -26939,7 +29431,7 @@
         </w:rPr>
         <w:t xml:space="preserve"> datos de la base de da</w:t>
       </w:r>
-      <w:commentRangeStart w:id="79"/>
+      <w:commentRangeStart w:id="78"/>
       <w:r>
         <w:rPr>
           <w:rFonts w:cs="Arial"/>
@@ -26974,15 +29466,14 @@
           <w:sz w:val="22"/>
           <w:szCs w:val="22"/>
         </w:rPr>
-        <w:lastRenderedPageBreak/>
         <w:t xml:space="preserve">Se </w:t>
       </w:r>
-      <w:commentRangeEnd w:id="79"/>
+      <w:commentRangeEnd w:id="78"/>
       <w:r>
         <w:rPr>
           <w:rStyle w:val="CommentReference"/>
         </w:rPr>
-        <w:commentReference w:id="79"/>
+        <w:commentReference w:id="78"/>
       </w:r>
       <w:r>
         <w:rPr>
@@ -27008,6 +29499,7 @@
         </w:rPr>
         <w:t xml:space="preserve"> </w:t>
       </w:r>
+      <w:proofErr w:type="spellStart"/>
       <w:r>
         <w:rPr>
           <w:rFonts w:ascii="Arial" w:hAnsi="Arial" w:cs="Arial"/>
@@ -27016,6 +29508,7 @@
         </w:rPr>
         <w:t>hecho_pertenencia</w:t>
       </w:r>
+      <w:proofErr w:type="spellEnd"/>
       <w:r>
         <w:rPr>
           <w:rFonts w:ascii="Arial" w:hAnsi="Arial" w:cs="Arial"/>
@@ -27088,6 +29581,7 @@
         </w:rPr>
         <w:t xml:space="preserve">: </w:t>
       </w:r>
+      <w:proofErr w:type="spellStart"/>
       <w:r>
         <w:rPr>
           <w:rFonts w:ascii="Arial" w:hAnsi="Arial" w:cs="Arial"/>
@@ -27096,6 +29590,7 @@
         </w:rPr>
         <w:t>estructura_tbd_estructura</w:t>
       </w:r>
+      <w:proofErr w:type="spellEnd"/>
       <w:r>
         <w:rPr>
           <w:rFonts w:ascii="Arial" w:hAnsi="Arial" w:cs="Arial"/>
@@ -27104,6 +29599,7 @@
         </w:rPr>
         <w:t xml:space="preserve"> y </w:t>
       </w:r>
+      <w:proofErr w:type="spellStart"/>
       <w:r>
         <w:rPr>
           <w:rFonts w:ascii="Arial" w:hAnsi="Arial" w:cs="Arial"/>
@@ -27112,6 +29608,7 @@
         </w:rPr>
         <w:t>tramite_tbd_tramite_estudiante</w:t>
       </w:r>
+      <w:proofErr w:type="spellEnd"/>
       <w:r>
         <w:rPr>
           <w:rFonts w:ascii="Arial" w:hAnsi="Arial" w:cs="Arial"/>
@@ -27293,27 +29790,29 @@
         </w:rPr>
         <w:t xml:space="preserve"> </w:t>
       </w:r>
+      <w:proofErr w:type="spellStart"/>
       <w:r>
         <w:rPr>
           <w:rFonts w:cs="Arial"/>
         </w:rPr>
         <w:t>hecho_</w:t>
       </w:r>
-      <w:commentRangeStart w:id="80"/>
+      <w:commentRangeStart w:id="79"/>
       <w:r>
         <w:rPr>
           <w:rFonts w:cs="Arial"/>
         </w:rPr>
         <w:t>pertenencia</w:t>
       </w:r>
-      <w:commentRangeEnd w:id="80"/>
+      <w:commentRangeEnd w:id="79"/>
+      <w:proofErr w:type="spellEnd"/>
       <w:r>
         <w:rPr>
           <w:rStyle w:val="CommentReference"/>
           <w:rFonts w:ascii="Times New Roman" w:eastAsia="Times New Roman" w:hAnsi="Times New Roman"/>
           <w:lang w:eastAsia="es-ES"/>
         </w:rPr>
-        <w:commentReference w:id="80"/>
+        <w:commentReference w:id="79"/>
       </w:r>
       <w:r>
         <w:rPr>
@@ -27335,8 +29834,8 @@
           <w:iCs/>
         </w:rPr>
       </w:pPr>
-      <w:bookmarkStart w:id="81" w:name="_Toc168784657"/>
-      <w:bookmarkEnd w:id="74"/>
+      <w:bookmarkStart w:id="80" w:name="_Toc168784657"/>
+      <w:bookmarkEnd w:id="73"/>
       <w:r>
         <w:rPr>
           <w:rFonts w:cs="Arial"/>
@@ -27365,7 +29864,7 @@
         </w:rPr>
         <w:t>Actualización</w:t>
       </w:r>
-      <w:bookmarkEnd w:id="81"/>
+      <w:bookmarkEnd w:id="80"/>
     </w:p>
     <w:p>
       <w:pPr>
@@ -27377,7 +29876,7 @@
           <w:szCs w:val="24"/>
         </w:rPr>
       </w:pPr>
-      <w:commentRangeStart w:id="82"/>
+      <w:commentRangeStart w:id="81"/>
       <w:r>
         <w:rPr>
           <w:rFonts w:ascii="Arial" w:hAnsi="Arial" w:cs="Arial"/>
@@ -27386,12 +29885,12 @@
         </w:rPr>
         <w:t>Las</w:t>
       </w:r>
-      <w:commentRangeEnd w:id="82"/>
+      <w:commentRangeEnd w:id="81"/>
       <w:r>
         <w:rPr>
           <w:rStyle w:val="CommentReference"/>
         </w:rPr>
-        <w:commentReference w:id="82"/>
+        <w:commentReference w:id="81"/>
       </w:r>
       <w:r>
         <w:rPr>
@@ -27443,6 +29942,7 @@
           <w:sz w:val="24"/>
           <w:szCs w:val="24"/>
         </w:rPr>
+        <w:lastRenderedPageBreak/>
         <w:t xml:space="preserve">Debido a los pocos cambios y variaciones en los datos, solo se cargarán los </w:t>
       </w:r>
       <w:r>
@@ -27481,7 +29981,25 @@
           <w:sz w:val="24"/>
           <w:szCs w:val="24"/>
         </w:rPr>
-        <w:t>Los datos de la dim_tiempo se cargarán gradualmente.</w:t>
+        <w:t xml:space="preserve">Los datos de la </w:t>
+      </w:r>
+      <w:proofErr w:type="spellStart"/>
+      <w:r>
+        <w:rPr>
+          <w:rFonts w:cs="Arial"/>
+          <w:sz w:val="24"/>
+          <w:szCs w:val="24"/>
+        </w:rPr>
+        <w:t>dim_tiempo</w:t>
+      </w:r>
+      <w:proofErr w:type="spellEnd"/>
+      <w:r>
+        <w:rPr>
+          <w:rFonts w:cs="Arial"/>
+          <w:sz w:val="24"/>
+          <w:szCs w:val="24"/>
+        </w:rPr>
+        <w:t xml:space="preserve"> se cargarán gradualmente.</w:t>
       </w:r>
     </w:p>
     <w:p>
@@ -27563,7 +30081,7 @@
           <w:szCs w:val="24"/>
         </w:rPr>
       </w:pPr>
-      <w:commentRangeStart w:id="83"/>
+      <w:commentRangeStart w:id="82"/>
       <w:r>
         <w:rPr>
           <w:rFonts w:ascii="Arial" w:hAnsi="Arial" w:cs="Arial"/>
@@ -27592,16 +30110,34 @@
           <w:sz w:val="24"/>
           <w:szCs w:val="24"/>
         </w:rPr>
-        <w:t>El inicio (Start) se ejecuta todos los días a las 12:00 AM</w:t>
-      </w:r>
-      <w:commentRangeEnd w:id="83"/>
+        <w:t>El inicio (</w:t>
+      </w:r>
+      <w:proofErr w:type="spellStart"/>
+      <w:r>
+        <w:rPr>
+          <w:rFonts w:cs="Arial"/>
+          <w:sz w:val="24"/>
+          <w:szCs w:val="24"/>
+        </w:rPr>
+        <w:t>Start</w:t>
+      </w:r>
+      <w:proofErr w:type="spellEnd"/>
+      <w:r>
+        <w:rPr>
+          <w:rFonts w:cs="Arial"/>
+          <w:sz w:val="24"/>
+          <w:szCs w:val="24"/>
+        </w:rPr>
+        <w:t>) se ejecuta todos los días a las 12:00 AM</w:t>
+      </w:r>
+      <w:commentRangeEnd w:id="82"/>
       <w:r>
         <w:rPr>
           <w:rStyle w:val="CommentReference"/>
           <w:rFonts w:ascii="Times New Roman" w:eastAsia="Times New Roman" w:hAnsi="Times New Roman"/>
           <w:lang w:eastAsia="es-ES"/>
         </w:rPr>
-        <w:commentReference w:id="83"/>
+        <w:commentReference w:id="82"/>
       </w:r>
     </w:p>
     <w:p>
@@ -27625,18 +30161,17 @@
           <w:bCs w:val="0"/>
         </w:rPr>
       </w:pPr>
-      <w:bookmarkStart w:id="84" w:name="_Toc119871967"/>
-      <w:bookmarkStart w:id="85" w:name="_Toc168784658"/>
-      <w:r>
-        <w:lastRenderedPageBreak/>
+      <w:bookmarkStart w:id="83" w:name="_Toc119871967"/>
+      <w:bookmarkStart w:id="84" w:name="_Toc168784658"/>
+      <w:r>
         <w:t xml:space="preserve">Conclusiones del </w:t>
       </w:r>
-      <w:commentRangeStart w:id="86"/>
+      <w:commentRangeStart w:id="85"/>
       <w:r>
         <w:t>capítulo</w:t>
       </w:r>
-      <w:bookmarkEnd w:id="84"/>
-      <w:commentRangeEnd w:id="86"/>
+      <w:bookmarkEnd w:id="83"/>
+      <w:commentRangeEnd w:id="85"/>
       <w:r>
         <w:rPr>
           <w:rStyle w:val="CommentReference"/>
@@ -27644,9 +30179,9 @@
           <w:b w:val="0"/>
           <w:lang w:eastAsia="es-ES"/>
         </w:rPr>
-        <w:commentReference w:id="86"/>
-      </w:r>
-      <w:bookmarkEnd w:id="85"/>
+        <w:commentReference w:id="85"/>
+      </w:r>
+      <w:bookmarkEnd w:id="84"/>
     </w:p>
     <w:p>
       <w:pPr>
@@ -27663,7 +30198,7 @@
           <w:szCs w:val="24"/>
         </w:rPr>
       </w:pPr>
-      <w:commentRangeStart w:id="87"/>
+      <w:commentRangeStart w:id="86"/>
       <w:r>
         <w:rPr>
           <w:rFonts w:ascii="Arial" w:hAnsi="Arial" w:cs="Arial"/>
@@ -27697,7 +30232,7 @@
         </w:rPr>
         <w:t>Se definió para el almacén un esquema estrella, y</w:t>
       </w:r>
-      <w:commentRangeStart w:id="88"/>
+      <w:commentRangeStart w:id="87"/>
       <w:r>
         <w:rPr>
           <w:rFonts w:cs="Arial"/>
@@ -27706,14 +30241,14 @@
         </w:rPr>
         <w:t>a que, debido a las características de los datos, con este se obtiene un rendimiento óptimo para su consulta para lograr un trabajo de análisis de información con mayor rapidez.</w:t>
       </w:r>
-      <w:commentRangeEnd w:id="88"/>
+      <w:commentRangeEnd w:id="87"/>
       <w:r>
         <w:rPr>
           <w:rStyle w:val="CommentReference"/>
           <w:rFonts w:ascii="Times New Roman" w:eastAsia="Times New Roman" w:hAnsi="Times New Roman"/>
           <w:lang w:eastAsia="es-ES"/>
         </w:rPr>
-        <w:commentReference w:id="88"/>
+        <w:commentReference w:id="87"/>
       </w:r>
     </w:p>
     <w:p>
@@ -27740,7 +30275,7 @@
         </w:rPr>
         <w:t xml:space="preserve">A partir de la aplicación de la metodología Hefestos se obtuvieron cada uno de los artefactos que </w:t>
       </w:r>
-      <w:commentRangeStart w:id="89"/>
+      <w:commentRangeStart w:id="88"/>
       <w:r>
         <w:rPr>
           <w:rFonts w:cs="Arial"/>
@@ -27749,23 +30284,23 @@
         </w:rPr>
         <w:t>permitirán la implementación del Almacén de Datos.</w:t>
       </w:r>
-      <w:commentRangeEnd w:id="87"/>
+      <w:commentRangeEnd w:id="86"/>
       <w:r>
         <w:rPr>
           <w:rStyle w:val="CommentReference"/>
           <w:rFonts w:ascii="Times New Roman" w:eastAsia="Times New Roman" w:hAnsi="Times New Roman"/>
           <w:lang w:eastAsia="es-ES"/>
         </w:rPr>
-        <w:commentReference w:id="87"/>
-      </w:r>
-      <w:commentRangeEnd w:id="89"/>
+        <w:commentReference w:id="86"/>
+      </w:r>
+      <w:commentRangeEnd w:id="88"/>
       <w:r>
         <w:rPr>
           <w:rStyle w:val="CommentReference"/>
           <w:rFonts w:ascii="Times New Roman" w:eastAsia="Times New Roman" w:hAnsi="Times New Roman"/>
           <w:lang w:eastAsia="es-ES"/>
         </w:rPr>
-        <w:commentReference w:id="89"/>
+        <w:commentReference w:id="88"/>
       </w:r>
     </w:p>
     <w:p>
@@ -27799,7 +30334,7 @@
           <w:szCs w:val="24"/>
         </w:rPr>
       </w:pPr>
-      <w:bookmarkStart w:id="90" w:name="_Toc168784659"/>
+      <w:bookmarkStart w:id="89" w:name="_Toc168784659"/>
       <w:r>
         <w:lastRenderedPageBreak/>
         <w:t xml:space="preserve">CAPÍTULO 3: </w:t>
@@ -27832,7 +30367,7 @@
         </w:rPr>
         <w:t>.</w:t>
       </w:r>
-      <w:bookmarkEnd w:id="90"/>
+      <w:bookmarkEnd w:id="89"/>
     </w:p>
     <w:p>
       <w:pPr>
@@ -27854,7 +30389,7 @@
         </w:rPr>
         <w:t xml:space="preserve">En </w:t>
       </w:r>
-      <w:commentRangeStart w:id="91"/>
+      <w:commentRangeStart w:id="90"/>
       <w:r>
         <w:rPr>
           <w:rFonts w:ascii="Arial" w:eastAsia="SimSun" w:hAnsi="Arial" w:cs="Arial"/>
@@ -27865,12 +30400,12 @@
         </w:rPr>
         <w:t>este capítulo se explicarán las reglas y normas que se siguieron al escribir el código, abordaremos las pruebas aplicadas a la solución propuesta, centrándonos especialmente en las pruebas de integridad.</w:t>
       </w:r>
-      <w:commentRangeEnd w:id="91"/>
+      <w:commentRangeEnd w:id="90"/>
       <w:r>
         <w:rPr>
           <w:rStyle w:val="CommentReference"/>
         </w:rPr>
-        <w:commentReference w:id="91"/>
+        <w:commentReference w:id="90"/>
       </w:r>
     </w:p>
     <w:p>
@@ -27883,7 +30418,7 @@
           <w:color w:val="000000" w:themeColor="text1"/>
         </w:rPr>
       </w:pPr>
-      <w:bookmarkStart w:id="92" w:name="_Toc168784660"/>
+      <w:bookmarkStart w:id="91" w:name="_Toc168784660"/>
       <w:r>
         <w:rPr>
           <w:rFonts w:cs="Arial"/>
@@ -27906,7 +30441,7 @@
         </w:rPr>
         <w:t xml:space="preserve">Estándares de </w:t>
       </w:r>
-      <w:commentRangeStart w:id="93"/>
+      <w:commentRangeStart w:id="92"/>
       <w:r>
         <w:rPr>
           <w:rFonts w:cs="Arial"/>
@@ -27915,7 +30450,7 @@
         </w:rPr>
         <w:t>codificación</w:t>
       </w:r>
-      <w:commentRangeEnd w:id="93"/>
+      <w:commentRangeEnd w:id="92"/>
       <w:r>
         <w:rPr>
           <w:rStyle w:val="CommentReference"/>
@@ -27923,9 +30458,9 @@
           <w:b w:val="0"/>
           <w:lang w:eastAsia="es-ES" w:bidi="ar-SA"/>
         </w:rPr>
-        <w:commentReference w:id="93"/>
-      </w:r>
-      <w:bookmarkEnd w:id="92"/>
+        <w:commentReference w:id="92"/>
+      </w:r>
+      <w:bookmarkEnd w:id="91"/>
     </w:p>
     <w:p>
       <w:pPr>
@@ -28183,8 +30718,20 @@
           <w:szCs w:val="24"/>
           <w:lang w:val="es-US" w:eastAsia="zh-CN"/>
         </w:rPr>
-        <w:t xml:space="preserve"> descriptiv</w:t>
-      </w:r>
+        <w:t xml:space="preserve"> </w:t>
+      </w:r>
+      <w:proofErr w:type="spellStart"/>
+      <w:r>
+        <w:rPr>
+          <w:rFonts w:eastAsia="SimSun" w:cs="Arial"/>
+          <w:color w:val="000000"/>
+          <w:sz w:val="24"/>
+          <w:szCs w:val="24"/>
+          <w:lang w:val="es-US" w:eastAsia="zh-CN"/>
+        </w:rPr>
+        <w:t>descriptiv</w:t>
+      </w:r>
+      <w:proofErr w:type="spellEnd"/>
       <w:r>
         <w:rPr>
           <w:rFonts w:eastAsia="SimSun" w:cs="Arial"/>
@@ -28318,7 +30865,7 @@
         </w:rPr>
         <w:t xml:space="preserve">Evitar el uso de más de una instrucción por línea de </w:t>
       </w:r>
-      <w:commentRangeStart w:id="94"/>
+      <w:commentRangeStart w:id="93"/>
       <w:r>
         <w:rPr>
           <w:rFonts w:ascii="Arial" w:eastAsia="SimSun" w:hAnsi="Arial" w:cs="Arial"/>
@@ -28329,14 +30876,14 @@
         </w:rPr>
         <w:t>código</w:t>
       </w:r>
-      <w:commentRangeEnd w:id="94"/>
+      <w:commentRangeEnd w:id="93"/>
       <w:r>
         <w:rPr>
           <w:rStyle w:val="CommentReference"/>
           <w:rFonts w:eastAsia="Times New Roman" w:cs="Times New Roman"/>
           <w:lang w:eastAsia="es-ES" w:bidi="ar-SA"/>
         </w:rPr>
-        <w:commentReference w:id="94"/>
+        <w:commentReference w:id="93"/>
       </w:r>
       <w:r>
         <w:rPr>
@@ -28359,7 +30906,7 @@
           <w:color w:val="000000" w:themeColor="text1"/>
         </w:rPr>
       </w:pPr>
-      <w:bookmarkStart w:id="95" w:name="_Toc168784661"/>
+      <w:bookmarkStart w:id="94" w:name="_Toc168784661"/>
       <w:r>
         <w:rPr>
           <w:rFonts w:cs="Arial"/>
@@ -28388,7 +30935,7 @@
         </w:rPr>
         <w:t xml:space="preserve"> </w:t>
       </w:r>
-      <w:commentRangeStart w:id="96"/>
+      <w:commentRangeStart w:id="95"/>
       <w:r>
         <w:rPr>
           <w:rFonts w:cs="Arial"/>
@@ -28405,7 +30952,7 @@
         </w:rPr>
         <w:t>.</w:t>
       </w:r>
-      <w:commentRangeEnd w:id="96"/>
+      <w:commentRangeEnd w:id="95"/>
       <w:r>
         <w:rPr>
           <w:rStyle w:val="CommentReference"/>
@@ -28413,9 +30960,9 @@
           <w:b w:val="0"/>
           <w:lang w:eastAsia="es-ES" w:bidi="ar-SA"/>
         </w:rPr>
-        <w:commentReference w:id="96"/>
-      </w:r>
-      <w:bookmarkEnd w:id="95"/>
+        <w:commentReference w:id="95"/>
+      </w:r>
+      <w:bookmarkEnd w:id="94"/>
     </w:p>
     <w:p>
       <w:pPr>
@@ -28818,7 +31365,7 @@
           <w:color w:val="000000" w:themeColor="text1"/>
         </w:rPr>
       </w:pPr>
-      <w:bookmarkStart w:id="97" w:name="_Toc168784662"/>
+      <w:bookmarkStart w:id="96" w:name="_Toc168784662"/>
       <w:r>
         <w:rPr>
           <w:rFonts w:cs="Arial"/>
@@ -28850,7 +31397,7 @@
       <w:r>
         <w:t>Conclusiones del capítulo</w:t>
       </w:r>
-      <w:bookmarkEnd w:id="97"/>
+      <w:bookmarkEnd w:id="96"/>
     </w:p>
     <w:p>
       <w:pPr>
@@ -29094,8 +31641,13 @@
         <w:pStyle w:val="CommentText"/>
       </w:pPr>
       <w:r>
-        <w:t>Al incide le falta el encabezado y no está en el formato estándar del doc</w:t>
-      </w:r>
+        <w:t xml:space="preserve">Al incide le falta el encabezado y no está en el formato estándar del </w:t>
+      </w:r>
+      <w:proofErr w:type="spellStart"/>
+      <w:r>
+        <w:t>doc</w:t>
+      </w:r>
+      <w:proofErr w:type="spellEnd"/>
     </w:p>
   </w:comment>
   <w:comment w:id="6" w:author="rookie9962@outlook.es" w:date="2024-06-09T00:15:00Z" w:initials="J">
@@ -29318,7 +31870,7 @@
       </w:r>
     </w:p>
   </w:comment>
-  <w:comment w:id="48" w:author="rookie9962@outlook.es" w:date="2024-06-08T23:52:00Z" w:initials="J">
+  <w:comment w:id="49" w:author="CEGEL-REINIER" w:date="2024-02-25T15:59:00Z" w:initials="C">
     <w:p>
       <w:pPr>
         <w:pStyle w:val="CommentText"/>
@@ -29330,7 +31882,7 @@
         <w:annotationRef/>
       </w:r>
       <w:r>
-        <w:t>El motivo se calcula, por eso en amarillo</w:t>
+        <w:t>Que significa esto suelto acá</w:t>
       </w:r>
     </w:p>
   </w:comment>
@@ -29346,11 +31898,11 @@
         <w:annotationRef/>
       </w:r>
       <w:r>
-        <w:t>Que significa esto suelto acá</w:t>
+        <w:t>Tabla sin título ni fuente</w:t>
       </w:r>
     </w:p>
   </w:comment>
-  <w:comment w:id="51" w:author="CEGEL-REINIER" w:date="2024-02-25T15:59:00Z" w:initials="C">
+  <w:comment w:id="51" w:author="CEGEL-REINIER" w:date="2024-02-25T16:01:00Z" w:initials="C">
     <w:p>
       <w:pPr>
         <w:pStyle w:val="CommentText"/>
@@ -29366,7 +31918,7 @@
       </w:r>
     </w:p>
   </w:comment>
-  <w:comment w:id="52" w:author="CEGEL-REINIER" w:date="2024-02-25T16:01:00Z" w:initials="C">
+  <w:comment w:id="53" w:author="CEGEL-REINIER" w:date="2024-02-25T16:02:00Z" w:initials="C">
     <w:p>
       <w:pPr>
         <w:pStyle w:val="CommentText"/>
@@ -29378,11 +31930,19 @@
         <w:annotationRef/>
       </w:r>
       <w:r>
-        <w:t>Tabla sin título ni fuente</w:t>
+        <w:t xml:space="preserve">Arial </w:t>
+      </w:r>
+      <w:proofErr w:type="gramStart"/>
+      <w:r>
+        <w:t>12..</w:t>
+      </w:r>
+      <w:proofErr w:type="gramEnd"/>
+      <w:r>
+        <w:t xml:space="preserve"> siempre que te refieras a los anexos, debes especificar el número del Anexo en cuestión </w:t>
       </w:r>
     </w:p>
   </w:comment>
-  <w:comment w:id="54" w:author="CEGEL-REINIER" w:date="2024-02-25T16:02:00Z" w:initials="C">
+  <w:comment w:id="55" w:author="CEGEL-REINIER" w:date="2024-02-25T16:03:00Z" w:initials="C">
     <w:p>
       <w:pPr>
         <w:pStyle w:val="CommentText"/>
@@ -29394,95 +31954,100 @@
         <w:annotationRef/>
       </w:r>
       <w:r>
-        <w:t xml:space="preserve">Arial </w:t>
+        <w:t>¿por qué en amarrillo?</w:t>
+      </w:r>
+    </w:p>
+  </w:comment>
+  <w:comment w:id="57" w:author="CEGEL-REINIER" w:date="2024-02-25T16:03:00Z" w:initials="C">
+    <w:p>
+      <w:pPr>
+        <w:pStyle w:val="CommentText"/>
+      </w:pPr>
+      <w:r>
+        <w:rPr>
+          <w:rStyle w:val="CommentReference"/>
+        </w:rPr>
+        <w:annotationRef/>
+      </w:r>
+      <w:r>
+        <w:t xml:space="preserve">Esto debe estar al inicio y no al final cuando ya definiste la tipología estrella </w:t>
+      </w:r>
+    </w:p>
+  </w:comment>
+  <w:comment w:id="59" w:author="CEGEL-REINIER" w:date="2024-02-25T16:09:00Z" w:initials="C">
+    <w:p>
+      <w:pPr>
+        <w:pStyle w:val="CommentText"/>
+      </w:pPr>
+      <w:r>
+        <w:rPr>
+          <w:rStyle w:val="CommentReference"/>
+        </w:rPr>
+        <w:annotationRef/>
+      </w:r>
+      <w:r>
+        <w:t xml:space="preserve">Revisar de acá para abajo que las figuras están sin título ni fuente </w:t>
+      </w:r>
+    </w:p>
+  </w:comment>
+  <w:comment w:id="60" w:author="CEGEL-REINIER" w:date="2024-02-25T16:04:00Z" w:initials="C">
+    <w:p>
+      <w:pPr>
+        <w:pStyle w:val="CommentText"/>
+      </w:pPr>
+      <w:r>
+        <w:rPr>
+          <w:rStyle w:val="CommentReference"/>
+        </w:rPr>
+        <w:annotationRef/>
+      </w:r>
+      <w:r>
+        <w:t xml:space="preserve">Se </w:t>
+      </w:r>
+      <w:proofErr w:type="spellStart"/>
+      <w:r>
+        <w:t>acentua</w:t>
+      </w:r>
+      <w:proofErr w:type="spellEnd"/>
+    </w:p>
+  </w:comment>
+  <w:comment w:id="62" w:author="CEGEL-REINIER" w:date="2024-02-25T16:08:00Z" w:initials="C">
+    <w:p>
+      <w:pPr>
+        <w:pStyle w:val="CommentText"/>
+      </w:pPr>
+      <w:r>
+        <w:rPr>
+          <w:rStyle w:val="CommentReference"/>
+        </w:rPr>
+        <w:annotationRef/>
+      </w:r>
+      <w:r>
+        <w:t xml:space="preserve">Una a continuación de la otra </w:t>
+      </w:r>
+    </w:p>
+  </w:comment>
+  <w:comment w:id="64" w:author="CEGEL-REINIER" w:date="2024-02-25T16:09:00Z" w:initials="C">
+    <w:p>
+      <w:pPr>
+        <w:pStyle w:val="CommentText"/>
+      </w:pPr>
+      <w:r>
+        <w:rPr>
+          <w:rStyle w:val="CommentReference"/>
+        </w:rPr>
+        <w:annotationRef/>
+      </w:r>
+      <w:r>
+        <w:t>Luego de</w:t>
       </w:r>
       <w:proofErr w:type="gramStart"/>
       <w:r>
-        <w:t>12..</w:t>
+        <w:t xml:space="preserve"> ..</w:t>
       </w:r>
       <w:proofErr w:type="gramEnd"/>
       <w:r>
-        <w:t xml:space="preserve"> siempre que te refieras a los anexos, debes especificar el número del Anexo en cuestión </w:t>
-      </w:r>
-    </w:p>
-  </w:comment>
-  <w:comment w:id="56" w:author="CEGEL-REINIER" w:date="2024-02-25T16:03:00Z" w:initials="C">
-    <w:p>
-      <w:pPr>
-        <w:pStyle w:val="CommentText"/>
-      </w:pPr>
-      <w:r>
-        <w:rPr>
-          <w:rStyle w:val="CommentReference"/>
-        </w:rPr>
-        <w:annotationRef/>
-      </w:r>
-      <w:r>
-        <w:t>¿por qué en amarrillo?</w:t>
-      </w:r>
-    </w:p>
-  </w:comment>
-  <w:comment w:id="58" w:author="CEGEL-REINIER" w:date="2024-02-25T16:03:00Z" w:initials="C">
-    <w:p>
-      <w:pPr>
-        <w:pStyle w:val="CommentText"/>
-      </w:pPr>
-      <w:r>
-        <w:rPr>
-          <w:rStyle w:val="CommentReference"/>
-        </w:rPr>
-        <w:annotationRef/>
-      </w:r>
-      <w:r>
-        <w:t xml:space="preserve">Esto debe estar al inicio y no al final cuando ya definiste la tipología estrella </w:t>
-      </w:r>
-    </w:p>
-  </w:comment>
-  <w:comment w:id="60" w:author="CEGEL-REINIER" w:date="2024-02-25T16:09:00Z" w:initials="C">
-    <w:p>
-      <w:pPr>
-        <w:pStyle w:val="CommentText"/>
-      </w:pPr>
-      <w:r>
-        <w:rPr>
-          <w:rStyle w:val="CommentReference"/>
-        </w:rPr>
-        <w:annotationRef/>
-      </w:r>
-      <w:r>
-        <w:t xml:space="preserve">Revisar de acá para abajo que las figuras están sin título ni fuente </w:t>
-      </w:r>
-    </w:p>
-  </w:comment>
-  <w:comment w:id="61" w:author="CEGEL-REINIER" w:date="2024-02-25T16:04:00Z" w:initials="C">
-    <w:p>
-      <w:pPr>
-        <w:pStyle w:val="CommentText"/>
-      </w:pPr>
-      <w:r>
-        <w:rPr>
-          <w:rStyle w:val="CommentReference"/>
-        </w:rPr>
-        <w:annotationRef/>
-      </w:r>
-      <w:r>
-        <w:t>Se acentua</w:t>
-      </w:r>
-    </w:p>
-  </w:comment>
-  <w:comment w:id="63" w:author="CEGEL-REINIER" w:date="2024-02-25T16:08:00Z" w:initials="C">
-    <w:p>
-      <w:pPr>
-        <w:pStyle w:val="CommentText"/>
-      </w:pPr>
-      <w:r>
-        <w:rPr>
-          <w:rStyle w:val="CommentReference"/>
-        </w:rPr>
-        <w:annotationRef/>
-      </w:r>
-      <w:r>
-        <w:t xml:space="preserve">Una a continuación de la otra </w:t>
+        <w:t xml:space="preserve"> se realizaron las uniones correspondientes …</w:t>
       </w:r>
     </w:p>
   </w:comment>
@@ -29498,19 +32063,40 @@
         <w:annotationRef/>
       </w:r>
       <w:r>
-        <w:t>Luego de</w:t>
-      </w:r>
+        <w:t>Arial 12</w:t>
+      </w:r>
+    </w:p>
+  </w:comment>
+  <w:comment w:id="67" w:author="CEGEL-REINIER" w:date="2024-02-25T16:10:00Z" w:initials="C">
+    <w:p>
+      <w:pPr>
+        <w:pStyle w:val="CommentText"/>
+      </w:pPr>
+      <w:r>
+        <w:rPr>
+          <w:rStyle w:val="CommentReference"/>
+        </w:rPr>
+        <w:annotationRef/>
+      </w:r>
+      <w:r>
+        <w:t xml:space="preserve">Puedes ser un poco más </w:t>
+      </w:r>
+      <w:proofErr w:type="spellStart"/>
       <w:proofErr w:type="gramStart"/>
       <w:r>
-        <w:t xml:space="preserve"> ..</w:t>
+        <w:t>descritivo</w:t>
+      </w:r>
+      <w:proofErr w:type="spellEnd"/>
+      <w:r>
+        <w:t>..</w:t>
       </w:r>
       <w:proofErr w:type="gramEnd"/>
       <w:r>
-        <w:t xml:space="preserve"> se realizaron las uniones correspondientes …</w:t>
+        <w:t xml:space="preserve"> y no pegar el texto “procesos ETL” sin ton ni son</w:t>
       </w:r>
     </w:p>
   </w:comment>
-  <w:comment w:id="66" w:author="CEGEL-REINIER" w:date="2024-02-25T16:09:00Z" w:initials="C">
+  <w:comment w:id="69" w:author="CEGEL-REINIER" w:date="2024-02-25T16:10:00Z" w:initials="C">
     <w:p>
       <w:pPr>
         <w:pStyle w:val="CommentText"/>
@@ -29522,31 +32108,7 @@
         <w:annotationRef/>
       </w:r>
       <w:r>
-        <w:t>Arial 12</w:t>
-      </w:r>
-    </w:p>
-  </w:comment>
-  <w:comment w:id="68" w:author="CEGEL-REINIER" w:date="2024-02-25T16:10:00Z" w:initials="C">
-    <w:p>
-      <w:pPr>
-        <w:pStyle w:val="CommentText"/>
-      </w:pPr>
-      <w:r>
-        <w:rPr>
-          <w:rStyle w:val="CommentReference"/>
-        </w:rPr>
-        <w:annotationRef/>
-      </w:r>
-      <w:r>
-        <w:t xml:space="preserve">Puedes ser un poco más </w:t>
-      </w:r>
-      <w:proofErr w:type="gramStart"/>
-      <w:r>
-        <w:t>descritivo..</w:t>
-      </w:r>
-      <w:proofErr w:type="gramEnd"/>
-      <w:r>
-        <w:t xml:space="preserve"> y no pegar el texto “procesos ETL” sin ton ni son</w:t>
+        <w:t xml:space="preserve">En cursiva </w:t>
       </w:r>
     </w:p>
   </w:comment>
@@ -29562,11 +32124,11 @@
         <w:annotationRef/>
       </w:r>
       <w:r>
-        <w:t xml:space="preserve">En cursiva </w:t>
+        <w:t>En cursiva</w:t>
       </w:r>
     </w:p>
   </w:comment>
-  <w:comment w:id="71" w:author="CEGEL-REINIER" w:date="2024-02-25T16:10:00Z" w:initials="C">
+  <w:comment w:id="71" w:author="CEGEL-REINIER" w:date="2024-02-25T16:12:00Z" w:initials="C">
     <w:p>
       <w:pPr>
         <w:pStyle w:val="CommentText"/>
@@ -29578,7 +32140,7 @@
         <w:annotationRef/>
       </w:r>
       <w:r>
-        <w:t>En cursiva</w:t>
+        <w:t xml:space="preserve">Figura centrada, ajustar el título y fuente al definido </w:t>
       </w:r>
     </w:p>
   </w:comment>
@@ -29594,11 +32156,11 @@
         <w:annotationRef/>
       </w:r>
       <w:r>
-        <w:t xml:space="preserve">Figura centrada, ajustar el título y fuente al definido </w:t>
+        <w:t xml:space="preserve">Arial 12, revisar en todo el capítulo </w:t>
       </w:r>
     </w:p>
   </w:comment>
-  <w:comment w:id="73" w:author="CEGEL-REINIER" w:date="2024-02-25T16:12:00Z" w:initials="C">
+  <w:comment w:id="74" w:author="CEGEL-REINIER" w:date="2024-02-25T16:12:00Z" w:initials="C">
     <w:p>
       <w:pPr>
         <w:pStyle w:val="CommentText"/>
@@ -29610,11 +32172,19 @@
         <w:annotationRef/>
       </w:r>
       <w:r>
-        <w:t xml:space="preserve">Arial 12, revisar en todo el capítulo </w:t>
+        <w:t xml:space="preserve">(:) pon dos </w:t>
+      </w:r>
+      <w:proofErr w:type="spellStart"/>
+      <w:r>
+        <w:t>putnos</w:t>
+      </w:r>
+      <w:proofErr w:type="spellEnd"/>
+      <w:r>
+        <w:t xml:space="preserve"> y seguido la descripción, como lo hiciste en el 2do elemento</w:t>
       </w:r>
     </w:p>
   </w:comment>
-  <w:comment w:id="75" w:author="CEGEL-REINIER" w:date="2024-02-25T16:12:00Z" w:initials="C">
+  <w:comment w:id="75" w:author="CEGEL-REINIER" w:date="2024-02-25T16:13:00Z" w:initials="C">
     <w:p>
       <w:pPr>
         <w:pStyle w:val="CommentText"/>
@@ -29626,8 +32196,13 @@
         <w:annotationRef/>
       </w:r>
       <w:r>
-        <w:t>(:) pon dos putnos y seguido la descripción, como lo hiciste en el 2do elemento</w:t>
-      </w:r>
+        <w:t xml:space="preserve">Falta d </w:t>
+      </w:r>
+      <w:proofErr w:type="spellStart"/>
+      <w:r>
+        <w:t>eortografia</w:t>
+      </w:r>
+      <w:proofErr w:type="spellEnd"/>
     </w:p>
   </w:comment>
   <w:comment w:id="76" w:author="CEGEL-REINIER" w:date="2024-02-25T16:13:00Z" w:initials="C">
@@ -29642,11 +32217,19 @@
         <w:annotationRef/>
       </w:r>
       <w:r>
-        <w:t>Falta d eortografia</w:t>
+        <w:t xml:space="preserve">(:) pon dos </w:t>
+      </w:r>
+      <w:proofErr w:type="spellStart"/>
+      <w:r>
+        <w:t>putnos</w:t>
+      </w:r>
+      <w:proofErr w:type="spellEnd"/>
+      <w:r>
+        <w:t xml:space="preserve"> y seguido la descripción</w:t>
       </w:r>
     </w:p>
   </w:comment>
-  <w:comment w:id="77" w:author="CEGEL-REINIER" w:date="2024-02-25T16:13:00Z" w:initials="C">
+  <w:comment w:id="77" w:author="CEGEL-REINIER" w:date="2024-02-25T16:14:00Z" w:initials="C">
     <w:p>
       <w:pPr>
         <w:pStyle w:val="CommentText"/>
@@ -29658,7 +32241,7 @@
         <w:annotationRef/>
       </w:r>
       <w:r>
-        <w:t>(:) pon dos putnos y seguido la descripción</w:t>
+        <w:t>Falta la viñeta</w:t>
       </w:r>
     </w:p>
   </w:comment>
@@ -29674,7 +32257,15 @@
         <w:annotationRef/>
       </w:r>
       <w:r>
-        <w:t>Falta la viñeta</w:t>
+        <w:t xml:space="preserve">(:) pon dos </w:t>
+      </w:r>
+      <w:proofErr w:type="spellStart"/>
+      <w:r>
+        <w:t>putnos</w:t>
+      </w:r>
+      <w:proofErr w:type="spellEnd"/>
+      <w:r>
+        <w:t xml:space="preserve"> y seguido la descripción</w:t>
       </w:r>
     </w:p>
   </w:comment>
@@ -29690,11 +32281,11 @@
         <w:annotationRef/>
       </w:r>
       <w:r>
-        <w:t>(:) pon dos putnos y seguido la descripción</w:t>
+        <w:t>Faltan los (:)</w:t>
       </w:r>
     </w:p>
   </w:comment>
-  <w:comment w:id="80" w:author="CEGEL-REINIER" w:date="2024-02-25T16:14:00Z" w:initials="C">
+  <w:comment w:id="81" w:author="CEGEL-REINIER" w:date="2024-02-25T16:14:00Z" w:initials="C">
     <w:p>
       <w:pPr>
         <w:pStyle w:val="CommentText"/>
@@ -29706,11 +32297,11 @@
         <w:annotationRef/>
       </w:r>
       <w:r>
-        <w:t>Faltan los (:)</w:t>
+        <w:t xml:space="preserve">Para esta etapa del proceso, se definieron las políticas de actualización mediante un acuerdo entre el cliente y el equipo de desarrollo, donde se acordó lo siguiente: </w:t>
       </w:r>
     </w:p>
   </w:comment>
-  <w:comment w:id="82" w:author="CEGEL-REINIER" w:date="2024-02-25T16:14:00Z" w:initials="C">
+  <w:comment w:id="82" w:author="CEGEL-REINIER" w:date="2024-02-25T16:16:00Z" w:initials="C">
     <w:p>
       <w:pPr>
         <w:pStyle w:val="CommentText"/>
@@ -29722,11 +32313,11 @@
         <w:annotationRef/>
       </w:r>
       <w:r>
-        <w:t xml:space="preserve">Para esta etapa del proceso, se definieron las políticas de actualización mediante un acuerdo entre el cliente y el equipo de desarrollo, donde se acordó lo siguiente: </w:t>
+        <w:t xml:space="preserve">No sé porque pones esto acá </w:t>
       </w:r>
     </w:p>
   </w:comment>
-  <w:comment w:id="83" w:author="CEGEL-REINIER" w:date="2024-02-25T16:16:00Z" w:initials="C">
+  <w:comment w:id="85" w:author="CEGEL-REINIER" w:date="2024-02-25T16:16:00Z" w:initials="C">
     <w:p>
       <w:pPr>
         <w:pStyle w:val="CommentText"/>
@@ -29738,22 +32329,6 @@
         <w:annotationRef/>
       </w:r>
       <w:r>
-        <w:t xml:space="preserve">No sé porque pones esto acá </w:t>
-      </w:r>
-    </w:p>
-  </w:comment>
-  <w:comment w:id="86" w:author="CEGEL-REINIER" w:date="2024-02-25T16:16:00Z" w:initials="C">
-    <w:p>
-      <w:pPr>
-        <w:pStyle w:val="CommentText"/>
-      </w:pPr>
-      <w:r>
-        <w:rPr>
-          <w:rStyle w:val="CommentReference"/>
-        </w:rPr>
-        <w:annotationRef/>
-      </w:r>
-      <w:r>
         <w:t xml:space="preserve">No se enumera. </w:t>
       </w:r>
       <w:proofErr w:type="gramStart"/>
@@ -29763,22 +32338,6 @@
       <w:proofErr w:type="gramEnd"/>
       <w:r>
         <w:t xml:space="preserve"> debes redactar de forma párrafo como redactaste la del capítulo 1</w:t>
-      </w:r>
-    </w:p>
-  </w:comment>
-  <w:comment w:id="88" w:author="CEGEL-REINIER" w:date="2024-02-25T16:17:00Z" w:initials="C">
-    <w:p>
-      <w:pPr>
-        <w:pStyle w:val="CommentText"/>
-      </w:pPr>
-      <w:r>
-        <w:rPr>
-          <w:rStyle w:val="CommentReference"/>
-        </w:rPr>
-        <w:annotationRef/>
-      </w:r>
-      <w:r>
-        <w:t>Esta explicación era la que te pedía en el propio cap 2</w:t>
       </w:r>
     </w:p>
   </w:comment>
@@ -29794,6 +32353,30 @@
         <w:annotationRef/>
       </w:r>
       <w:r>
+        <w:t xml:space="preserve">Esta explicación era la que te pedía en el propio </w:t>
+      </w:r>
+      <w:proofErr w:type="spellStart"/>
+      <w:r>
+        <w:t>cap</w:t>
+      </w:r>
+      <w:proofErr w:type="spellEnd"/>
+      <w:r>
+        <w:t xml:space="preserve"> 2</w:t>
+      </w:r>
+    </w:p>
+  </w:comment>
+  <w:comment w:id="86" w:author="CEGEL-REINIER" w:date="2024-02-25T16:17:00Z" w:initials="C">
+    <w:p>
+      <w:pPr>
+        <w:pStyle w:val="CommentText"/>
+      </w:pPr>
+      <w:r>
+        <w:rPr>
+          <w:rStyle w:val="CommentReference"/>
+        </w:rPr>
+        <w:annotationRef/>
+      </w:r>
+      <w:r>
         <w:t>Sugiero que vayas concluyendo cada uno de los 4 epígrafes y listo. O sea 4 conclusiones</w:t>
       </w:r>
     </w:p>
@@ -29802,16 +32385,26 @@
         <w:pStyle w:val="CommentText"/>
       </w:pPr>
       <w:r>
-        <w:t>El análisis de los requerimientos permitió, favoreció, facilitó, etvc</w:t>
-      </w:r>
+        <w:t xml:space="preserve">El análisis de los requerimientos permitió, favoreció, facilitó, </w:t>
+      </w:r>
+      <w:proofErr w:type="spellStart"/>
+      <w:r>
+        <w:t>etvc</w:t>
+      </w:r>
+      <w:proofErr w:type="spellEnd"/>
     </w:p>
     <w:p>
       <w:pPr>
         <w:pStyle w:val="CommentText"/>
       </w:pPr>
       <w:r>
-        <w:t>EL análisis de los OLTP permitió, favoreció, facilitó, etvc</w:t>
-      </w:r>
+        <w:t xml:space="preserve">EL análisis de los OLTP permitió, favoreció, facilitó, </w:t>
+      </w:r>
+      <w:proofErr w:type="spellStart"/>
+      <w:r>
+        <w:t>etvc</w:t>
+      </w:r>
+      <w:proofErr w:type="spellEnd"/>
     </w:p>
     <w:p>
       <w:pPr>
@@ -29834,7 +32427,15 @@
         <w:pStyle w:val="CommentText"/>
       </w:pPr>
       <w:r>
-        <w:t>Luego la concatenas una con la otra y la introduces como mismo introdujiste las del cap 1</w:t>
+        <w:t xml:space="preserve">Luego la concatenas una con la otra y la introduces como mismo introdujiste las del </w:t>
+      </w:r>
+      <w:proofErr w:type="spellStart"/>
+      <w:r>
+        <w:t>cap</w:t>
+      </w:r>
+      <w:proofErr w:type="spellEnd"/>
+      <w:r>
+        <w:t xml:space="preserve"> 1</w:t>
       </w:r>
     </w:p>
     <w:p>
@@ -29843,7 +32444,7 @@
       </w:pPr>
     </w:p>
   </w:comment>
-  <w:comment w:id="89" w:author="CEGEL-REINIER" w:date="2024-02-25T16:21:00Z" w:initials="C">
+  <w:comment w:id="88" w:author="CEGEL-REINIER" w:date="2024-02-25T16:21:00Z" w:initials="C">
     <w:p>
       <w:pPr>
         <w:pStyle w:val="CommentText"/>
@@ -29854,12 +32455,17 @@
         </w:rPr>
         <w:annotationRef/>
       </w:r>
-      <w:r>
-        <w:t>Cña me das la razón, no hay nada de implementación en este capítulo</w:t>
+      <w:proofErr w:type="spellStart"/>
+      <w:r>
+        <w:t>Cña</w:t>
+      </w:r>
+      <w:proofErr w:type="spellEnd"/>
+      <w:r>
+        <w:t xml:space="preserve"> me das la razón, no hay nada de implementación en este capítulo</w:t>
       </w:r>
     </w:p>
   </w:comment>
-  <w:comment w:id="91" w:author="CEGEL-REINIER" w:date="2024-02-25T16:20:00Z" w:initials="C">
+  <w:comment w:id="90" w:author="CEGEL-REINIER" w:date="2024-02-25T16:20:00Z" w:initials="C">
     <w:p>
       <w:pPr>
         <w:pStyle w:val="CommentText"/>
@@ -29871,11 +32477,19 @@
         <w:annotationRef/>
       </w:r>
       <w:r>
-        <w:t>Mismo tiempo verbal del cap 1 y 2</w:t>
+        <w:t xml:space="preserve">Mismo tiempo verbal del </w:t>
+      </w:r>
+      <w:proofErr w:type="spellStart"/>
+      <w:r>
+        <w:t>cap</w:t>
+      </w:r>
+      <w:proofErr w:type="spellEnd"/>
+      <w:r>
+        <w:t xml:space="preserve"> 1 y 2</w:t>
       </w:r>
     </w:p>
   </w:comment>
-  <w:comment w:id="93" w:author="CEGEL-REINIER" w:date="2024-02-25T16:20:00Z" w:initials="C">
+  <w:comment w:id="92" w:author="CEGEL-REINIER" w:date="2024-02-25T16:20:00Z" w:initials="C">
     <w:p>
       <w:pPr>
         <w:pStyle w:val="CommentText"/>
@@ -29899,7 +32513,7 @@
       </w:r>
     </w:p>
   </w:comment>
-  <w:comment w:id="94" w:author="CEGEL-REINIER" w:date="2024-02-25T16:22:00Z" w:initials="C">
+  <w:comment w:id="93" w:author="CEGEL-REINIER" w:date="2024-02-25T16:22:00Z" w:initials="C">
     <w:p>
       <w:pPr>
         <w:pStyle w:val="CommentText"/>
@@ -29911,11 +32525,16 @@
         <w:annotationRef/>
       </w:r>
       <w:r>
-        <w:t>Siempre se pide imágenes donde evidencies el uso del estándar de codificacion</w:t>
-      </w:r>
+        <w:t xml:space="preserve">Siempre se pide imágenes donde evidencies el uso del estándar de </w:t>
+      </w:r>
+      <w:proofErr w:type="spellStart"/>
+      <w:r>
+        <w:t>codificacion</w:t>
+      </w:r>
+      <w:proofErr w:type="spellEnd"/>
     </w:p>
   </w:comment>
-  <w:comment w:id="96" w:author="CEGEL-REINIER" w:date="2024-02-25T16:22:00Z" w:initials="C">
+  <w:comment w:id="95" w:author="CEGEL-REINIER" w:date="2024-02-25T16:22:00Z" w:initials="C">
     <w:p>
       <w:pPr>
         <w:pStyle w:val="CommentText"/>
@@ -29971,7 +32590,6 @@
   <w15:commentEx w15:paraId="52A109BC" w15:done="0"/>
   <w15:commentEx w15:paraId="3AC4ED6A" w15:done="0"/>
   <w15:commentEx w15:paraId="480EDFE9" w15:done="0"/>
-  <w15:commentEx w15:paraId="5F68792C" w15:done="0"/>
   <w15:commentEx w15:paraId="0313A378" w15:done="0"/>
   <w15:commentEx w15:paraId="78D9BBF6" w15:done="0"/>
   <w15:commentEx w15:paraId="5BD7EC1C" w15:done="0"/>
@@ -30013,7 +32631,6 @@
   <w16cex:commentExtensible w16cex:durableId="229056F7" w16cex:dateUtc="2024-06-05T07:38:00Z"/>
   <w16cex:commentExtensible w16cex:durableId="771607AB" w16cex:dateUtc="2024-06-05T09:03:00Z"/>
   <w16cex:commentExtensible w16cex:durableId="3B7302FA" w16cex:dateUtc="2024-06-08T04:41:00Z"/>
-  <w16cex:commentExtensible w16cex:durableId="68757F70" w16cex:dateUtc="2024-06-09T03:52:00Z"/>
 </w16cex:commentsExtensible>
 </file>
 
@@ -30033,7 +32650,6 @@
   <w16cid:commentId w16cid:paraId="52A109BC" w16cid:durableId="6B830FED"/>
   <w16cid:commentId w16cid:paraId="3AC4ED6A" w16cid:durableId="32B72C32"/>
   <w16cid:commentId w16cid:paraId="480EDFE9" w16cid:durableId="17A4D3BF"/>
-  <w16cid:commentId w16cid:paraId="5F68792C" w16cid:durableId="68757F70"/>
   <w16cid:commentId w16cid:paraId="0313A378" w16cid:durableId="2D6DC738"/>
   <w16cid:commentId w16cid:paraId="78D9BBF6" w16cid:durableId="7FABEBA4"/>
   <w16cid:commentId w16cid:paraId="5BD7EC1C" w16cid:durableId="4F7BB132"/>
@@ -34007,6 +36623,7 @@
   <w:style w:type="character" w:default="1" w:styleId="DefaultParagraphFont">
     <w:name w:val="Default Paragraph Font"/>
     <w:uiPriority w:val="1"/>
+    <w:semiHidden/>
     <w:unhideWhenUsed/>
   </w:style>
   <w:style w:type="table" w:default="1" w:styleId="TableNormal">

--- a/Joel A. Valdepsino Matos v29052024 - rev Sandy.docx
+++ b/Joel A. Valdepsino Matos v29052024 - rev Sandy.docx
@@ -13244,7 +13244,6 @@
           <w:szCs w:val="24"/>
         </w:rPr>
       </w:pPr>
-      <w:proofErr w:type="gramStart"/>
       <w:r>
         <w:rPr>
           <w:rFonts w:ascii="Arial" w:hAnsi="Arial" w:cs="Arial"/>
@@ -13261,17 +13260,7 @@
           <w:szCs w:val="24"/>
           <w:highlight w:val="yellow"/>
         </w:rPr>
-        <w:t>se refiere</w:t>
-      </w:r>
-      <w:proofErr w:type="gramEnd"/>
-      <w:r>
-        <w:rPr>
-          <w:rFonts w:ascii="Arial" w:hAnsi="Arial" w:cs="Arial"/>
-          <w:sz w:val="24"/>
-          <w:szCs w:val="24"/>
-          <w:highlight w:val="yellow"/>
-        </w:rPr>
-        <w:t xml:space="preserve"> al conjunto</w:t>
+        <w:t>se refiere al conjunto</w:t>
       </w:r>
       <w:r>
         <w:rPr>
@@ -19446,6 +19435,38 @@
         </w:rPr>
         <w:t>.</w:t>
       </w:r>
+      <w:r>
+        <w:rPr>
+          <w:rFonts w:ascii="Arial" w:hAnsi="Arial" w:cs="Arial"/>
+          <w:sz w:val="24"/>
+          <w:szCs w:val="24"/>
+        </w:rPr>
+        <w:t xml:space="preserve"> </w:t>
+      </w:r>
+      <w:r>
+        <w:rPr>
+          <w:rFonts w:ascii="Arial" w:hAnsi="Arial" w:cs="Arial"/>
+          <w:sz w:val="24"/>
+          <w:szCs w:val="24"/>
+        </w:rPr>
+        <w:t>Basándose en el mapeo</w:t>
+      </w:r>
+      <w:r>
+        <w:rPr>
+          <w:rFonts w:ascii="Arial" w:hAnsi="Arial" w:cs="Arial"/>
+          <w:sz w:val="24"/>
+          <w:szCs w:val="24"/>
+        </w:rPr>
+        <w:t xml:space="preserve"> establecido en el paso anterior, se muestran a continuación todos los campos disponibles para las perspectivas</w:t>
+      </w:r>
+      <w:r>
+        <w:rPr>
+          <w:rFonts w:ascii="Arial" w:hAnsi="Arial" w:cs="Arial"/>
+          <w:sz w:val="24"/>
+          <w:szCs w:val="24"/>
+        </w:rPr>
+        <w:t>.</w:t>
+      </w:r>
     </w:p>
     <w:p>
       <w:pPr>
@@ -19457,2187 +19478,358 @@
           <w:szCs w:val="24"/>
         </w:rPr>
       </w:pPr>
-      <w:commentRangeStart w:id="49"/>
-      <w:r>
-        <w:rPr>
-          <w:rFonts w:ascii="Arial" w:hAnsi="Arial" w:cs="Arial"/>
-          <w:sz w:val="24"/>
-          <w:szCs w:val="24"/>
-        </w:rPr>
-        <w:t>Basándose en el mapeo.</w:t>
-      </w:r>
-      <w:commentRangeEnd w:id="49"/>
-      <w:r>
-        <w:rPr>
-          <w:rStyle w:val="CommentReference"/>
-        </w:rPr>
-        <w:commentReference w:id="49"/>
-      </w:r>
-    </w:p>
-    <w:tbl>
-      <w:tblPr>
-        <w:tblStyle w:val="TableGrid"/>
-        <w:tblW w:w="10060" w:type="dxa"/>
-        <w:tblLook w:val="04A0" w:firstRow="1" w:lastRow="0" w:firstColumn="1" w:lastColumn="0" w:noHBand="0" w:noVBand="1"/>
-      </w:tblPr>
-      <w:tblGrid>
-        <w:gridCol w:w="2122"/>
-        <w:gridCol w:w="7938"/>
-      </w:tblGrid>
-      <w:tr>
-        <w:tc>
-          <w:tcPr>
-            <w:tcW w:w="2122" w:type="dxa"/>
-          </w:tcPr>
-          <w:p>
-            <w:pPr>
-              <w:spacing w:line="360" w:lineRule="auto"/>
-              <w:rPr>
-                <w:rFonts w:ascii="Arial" w:hAnsi="Arial" w:cs="Arial"/>
-                <w:b/>
-                <w:bCs/>
-                <w:sz w:val="24"/>
-                <w:szCs w:val="24"/>
-                <w:lang w:val="en-US"/>
-              </w:rPr>
-            </w:pPr>
-            <w:commentRangeStart w:id="50"/>
-            <w:proofErr w:type="spellStart"/>
-            <w:r>
-              <w:rPr>
-                <w:rFonts w:ascii="Arial" w:hAnsi="Arial" w:cs="Arial"/>
-                <w:b/>
-                <w:bCs/>
-                <w:sz w:val="24"/>
-                <w:szCs w:val="24"/>
-                <w:lang w:val="en-US"/>
-              </w:rPr>
-              <w:t>Perspectiva</w:t>
-            </w:r>
-            <w:commentRangeEnd w:id="50"/>
-            <w:proofErr w:type="spellEnd"/>
-            <w:r>
-              <w:rPr>
-                <w:rStyle w:val="CommentReference"/>
-              </w:rPr>
-              <w:commentReference w:id="50"/>
-            </w:r>
-          </w:p>
-        </w:tc>
-        <w:tc>
-          <w:tcPr>
-            <w:tcW w:w="7938" w:type="dxa"/>
-          </w:tcPr>
-          <w:p>
-            <w:pPr>
-              <w:spacing w:line="360" w:lineRule="auto"/>
-              <w:rPr>
-                <w:rFonts w:ascii="Arial" w:hAnsi="Arial" w:cs="Arial"/>
-                <w:b/>
-                <w:bCs/>
-                <w:sz w:val="24"/>
-                <w:szCs w:val="24"/>
-                <w:lang w:val="en-US"/>
-              </w:rPr>
-            </w:pPr>
-            <w:r>
-              <w:rPr>
-                <w:rFonts w:ascii="Arial" w:hAnsi="Arial" w:cs="Arial"/>
-                <w:b/>
-                <w:bCs/>
-                <w:sz w:val="24"/>
-                <w:szCs w:val="24"/>
-                <w:lang w:val="en-US"/>
-              </w:rPr>
-              <w:t xml:space="preserve">Campos </w:t>
-            </w:r>
-            <w:proofErr w:type="spellStart"/>
-            <w:r>
-              <w:rPr>
-                <w:rFonts w:ascii="Arial" w:hAnsi="Arial" w:cs="Arial"/>
-                <w:b/>
-                <w:bCs/>
-                <w:sz w:val="24"/>
-                <w:szCs w:val="24"/>
-                <w:lang w:val="en-US"/>
-              </w:rPr>
-              <w:t>disponibles</w:t>
-            </w:r>
-            <w:proofErr w:type="spellEnd"/>
-          </w:p>
-        </w:tc>
-      </w:tr>
-      <w:tr>
-        <w:tc>
-          <w:tcPr>
-            <w:tcW w:w="2122" w:type="dxa"/>
-          </w:tcPr>
-          <w:p>
-            <w:pPr>
-              <w:spacing w:line="360" w:lineRule="auto"/>
-              <w:rPr>
-                <w:rFonts w:ascii="Arial" w:hAnsi="Arial" w:cs="Arial"/>
-                <w:sz w:val="24"/>
-                <w:szCs w:val="24"/>
-                <w:lang w:val="en-US"/>
-              </w:rPr>
-            </w:pPr>
-            <w:r>
-              <w:rPr>
-                <w:rFonts w:ascii="Arial" w:hAnsi="Arial" w:cs="Arial"/>
-                <w:sz w:val="24"/>
-                <w:szCs w:val="24"/>
-              </w:rPr>
-              <w:t xml:space="preserve">Nivel </w:t>
-            </w:r>
-            <w:r>
-              <w:rPr>
-                <w:rFonts w:ascii="Arial" w:hAnsi="Arial" w:cs="Arial"/>
-                <w:sz w:val="24"/>
-                <w:szCs w:val="24"/>
-              </w:rPr>
-              <w:t>escolar</w:t>
-            </w:r>
-          </w:p>
-        </w:tc>
-        <w:tc>
-          <w:tcPr>
-            <w:tcW w:w="7938" w:type="dxa"/>
-          </w:tcPr>
-          <w:p>
-            <w:pPr>
-              <w:spacing w:line="360" w:lineRule="auto"/>
-              <w:rPr>
-                <w:rFonts w:ascii="Arial" w:hAnsi="Arial" w:cs="Arial"/>
-                <w:sz w:val="24"/>
-                <w:szCs w:val="24"/>
-              </w:rPr>
-            </w:pPr>
-            <w:r>
-              <w:rPr>
-                <w:rFonts w:ascii="Arial" w:hAnsi="Arial" w:cs="Arial"/>
-                <w:sz w:val="24"/>
-                <w:szCs w:val="24"/>
-              </w:rPr>
-              <w:t>i</w:t>
-            </w:r>
-            <w:r>
-              <w:rPr>
-                <w:rFonts w:ascii="Arial" w:hAnsi="Arial" w:cs="Arial"/>
-                <w:sz w:val="24"/>
-                <w:szCs w:val="24"/>
-              </w:rPr>
-              <w:t>d</w:t>
-            </w:r>
-            <w:r>
-              <w:rPr>
-                <w:rFonts w:ascii="Arial" w:hAnsi="Arial" w:cs="Arial"/>
-                <w:sz w:val="24"/>
-                <w:szCs w:val="24"/>
-              </w:rPr>
-              <w:t xml:space="preserve">, </w:t>
-            </w:r>
-            <w:r>
-              <w:rPr>
-                <w:rFonts w:ascii="Arial" w:hAnsi="Arial" w:cs="Arial"/>
-                <w:sz w:val="24"/>
-                <w:szCs w:val="24"/>
-              </w:rPr>
-              <w:t>nombre</w:t>
-            </w:r>
-            <w:r>
-              <w:rPr>
-                <w:rFonts w:ascii="Arial" w:hAnsi="Arial" w:cs="Arial"/>
-                <w:sz w:val="24"/>
-                <w:szCs w:val="24"/>
-              </w:rPr>
-              <w:t xml:space="preserve">, </w:t>
-            </w:r>
-            <w:proofErr w:type="spellStart"/>
-            <w:r>
-              <w:rPr>
-                <w:rFonts w:ascii="Arial" w:hAnsi="Arial" w:cs="Arial"/>
-                <w:sz w:val="24"/>
-                <w:szCs w:val="24"/>
-              </w:rPr>
-              <w:t>autor_id</w:t>
-            </w:r>
-            <w:proofErr w:type="spellEnd"/>
-            <w:r>
-              <w:rPr>
-                <w:rFonts w:ascii="Arial" w:hAnsi="Arial" w:cs="Arial"/>
-                <w:sz w:val="24"/>
-                <w:szCs w:val="24"/>
-              </w:rPr>
-              <w:t xml:space="preserve">, </w:t>
-            </w:r>
-            <w:r>
-              <w:rPr>
-                <w:rFonts w:ascii="Arial" w:hAnsi="Arial" w:cs="Arial"/>
-                <w:sz w:val="24"/>
-                <w:szCs w:val="24"/>
-              </w:rPr>
-              <w:t>deshabilitado</w:t>
-            </w:r>
-            <w:r>
-              <w:rPr>
-                <w:rFonts w:ascii="Arial" w:hAnsi="Arial" w:cs="Arial"/>
-                <w:sz w:val="24"/>
-                <w:szCs w:val="24"/>
-              </w:rPr>
-              <w:t xml:space="preserve">, </w:t>
-            </w:r>
-            <w:proofErr w:type="spellStart"/>
-            <w:r>
-              <w:rPr>
-                <w:rFonts w:ascii="Arial" w:hAnsi="Arial" w:cs="Arial"/>
-                <w:sz w:val="24"/>
-                <w:szCs w:val="24"/>
-              </w:rPr>
-              <w:t>fecha_creacion</w:t>
-            </w:r>
-            <w:proofErr w:type="spellEnd"/>
-            <w:r>
-              <w:rPr>
-                <w:rFonts w:ascii="Arial" w:hAnsi="Arial" w:cs="Arial"/>
-                <w:sz w:val="24"/>
-                <w:szCs w:val="24"/>
-              </w:rPr>
-              <w:t xml:space="preserve">, </w:t>
-            </w:r>
-            <w:proofErr w:type="spellStart"/>
-            <w:r>
-              <w:rPr>
-                <w:rFonts w:ascii="Arial" w:hAnsi="Arial" w:cs="Arial"/>
-                <w:sz w:val="24"/>
-                <w:szCs w:val="24"/>
-              </w:rPr>
-              <w:t>fecha_modificacion</w:t>
-            </w:r>
-            <w:proofErr w:type="spellEnd"/>
-            <w:r>
-              <w:rPr>
-                <w:rFonts w:ascii="Arial" w:hAnsi="Arial" w:cs="Arial"/>
-                <w:sz w:val="24"/>
-                <w:szCs w:val="24"/>
-              </w:rPr>
-              <w:t xml:space="preserve">, </w:t>
-            </w:r>
-            <w:r>
-              <w:rPr>
-                <w:rFonts w:ascii="Arial" w:hAnsi="Arial" w:cs="Arial"/>
-                <w:sz w:val="24"/>
-                <w:szCs w:val="24"/>
-              </w:rPr>
-              <w:t>tipo</w:t>
-            </w:r>
-            <w:r>
-              <w:rPr>
-                <w:rFonts w:ascii="Arial" w:hAnsi="Arial" w:cs="Arial"/>
-                <w:sz w:val="24"/>
-                <w:szCs w:val="24"/>
-              </w:rPr>
-              <w:t xml:space="preserve">, descripción, </w:t>
-            </w:r>
-            <w:proofErr w:type="spellStart"/>
-            <w:r>
-              <w:rPr>
-                <w:rFonts w:ascii="Arial" w:hAnsi="Arial" w:cs="Arial"/>
-                <w:sz w:val="24"/>
-                <w:szCs w:val="24"/>
-              </w:rPr>
-              <w:t>deleted_at</w:t>
-            </w:r>
-            <w:proofErr w:type="spellEnd"/>
-            <w:r>
-              <w:rPr>
-                <w:rFonts w:ascii="Arial" w:hAnsi="Arial" w:cs="Arial"/>
-                <w:sz w:val="24"/>
-                <w:szCs w:val="24"/>
-              </w:rPr>
-              <w:t xml:space="preserve">, </w:t>
-            </w:r>
-            <w:proofErr w:type="spellStart"/>
-            <w:r>
-              <w:rPr>
-                <w:rFonts w:ascii="Arial" w:hAnsi="Arial" w:cs="Arial"/>
-                <w:sz w:val="24"/>
-                <w:szCs w:val="24"/>
-              </w:rPr>
-              <w:t>is_deleted</w:t>
-            </w:r>
-            <w:proofErr w:type="spellEnd"/>
-          </w:p>
-        </w:tc>
-      </w:tr>
-      <w:tr>
-        <w:tc>
-          <w:tcPr>
-            <w:tcW w:w="2122" w:type="dxa"/>
-          </w:tcPr>
-          <w:p>
-            <w:pPr>
-              <w:spacing w:line="360" w:lineRule="auto"/>
-              <w:rPr>
-                <w:rFonts w:ascii="Arial" w:hAnsi="Arial" w:cs="Arial"/>
-                <w:sz w:val="24"/>
-                <w:szCs w:val="24"/>
-              </w:rPr>
-            </w:pPr>
-            <w:r>
-              <w:rPr>
-                <w:rFonts w:ascii="Arial" w:hAnsi="Arial" w:cs="Arial"/>
-                <w:sz w:val="24"/>
-                <w:szCs w:val="24"/>
-              </w:rPr>
-              <w:t>E</w:t>
-            </w:r>
-            <w:r>
-              <w:rPr>
-                <w:rFonts w:ascii="Arial" w:hAnsi="Arial" w:cs="Arial"/>
-                <w:sz w:val="24"/>
-                <w:szCs w:val="24"/>
-              </w:rPr>
-              <w:t>structura</w:t>
-            </w:r>
-          </w:p>
-        </w:tc>
-        <w:tc>
-          <w:tcPr>
-            <w:tcW w:w="7938" w:type="dxa"/>
-          </w:tcPr>
-          <w:p>
-            <w:pPr>
-              <w:spacing w:line="360" w:lineRule="auto"/>
-              <w:rPr>
-                <w:rFonts w:ascii="Arial" w:hAnsi="Arial" w:cs="Arial"/>
-                <w:sz w:val="24"/>
-                <w:szCs w:val="24"/>
-              </w:rPr>
-            </w:pPr>
-            <w:proofErr w:type="spellStart"/>
-            <w:r>
-              <w:rPr>
-                <w:rFonts w:ascii="Arial" w:hAnsi="Arial" w:cs="Arial"/>
-                <w:sz w:val="24"/>
-                <w:szCs w:val="24"/>
-              </w:rPr>
-              <w:t>tn_ancestors_pks</w:t>
-            </w:r>
-            <w:proofErr w:type="spellEnd"/>
-            <w:r>
-              <w:rPr>
-                <w:rFonts w:ascii="Arial" w:hAnsi="Arial" w:cs="Arial"/>
-                <w:sz w:val="24"/>
-                <w:szCs w:val="24"/>
-              </w:rPr>
-              <w:t xml:space="preserve">, </w:t>
-            </w:r>
-            <w:proofErr w:type="spellStart"/>
-            <w:r>
-              <w:rPr>
-                <w:rFonts w:ascii="Arial" w:hAnsi="Arial" w:cs="Arial"/>
-                <w:sz w:val="24"/>
-                <w:szCs w:val="24"/>
-              </w:rPr>
-              <w:t>tn_ancestors_count</w:t>
-            </w:r>
-            <w:proofErr w:type="spellEnd"/>
-            <w:r>
-              <w:rPr>
-                <w:rFonts w:ascii="Arial" w:hAnsi="Arial" w:cs="Arial"/>
-                <w:sz w:val="24"/>
-                <w:szCs w:val="24"/>
-              </w:rPr>
-              <w:t xml:space="preserve">, </w:t>
-            </w:r>
-            <w:proofErr w:type="spellStart"/>
-            <w:r>
-              <w:rPr>
-                <w:rFonts w:ascii="Arial" w:hAnsi="Arial" w:cs="Arial"/>
-                <w:sz w:val="24"/>
-                <w:szCs w:val="24"/>
-              </w:rPr>
-              <w:t>tn_children_pks</w:t>
-            </w:r>
-            <w:proofErr w:type="spellEnd"/>
-            <w:r>
-              <w:rPr>
-                <w:rFonts w:ascii="Arial" w:hAnsi="Arial" w:cs="Arial"/>
-                <w:sz w:val="24"/>
-                <w:szCs w:val="24"/>
-              </w:rPr>
-              <w:t xml:space="preserve">, </w:t>
-            </w:r>
-            <w:proofErr w:type="spellStart"/>
-            <w:r>
-              <w:rPr>
-                <w:rFonts w:ascii="Arial" w:hAnsi="Arial" w:cs="Arial"/>
-                <w:sz w:val="24"/>
-                <w:szCs w:val="24"/>
-              </w:rPr>
-              <w:t>tn_children_count</w:t>
-            </w:r>
-            <w:proofErr w:type="spellEnd"/>
-            <w:r>
-              <w:rPr>
-                <w:rFonts w:ascii="Arial" w:hAnsi="Arial" w:cs="Arial"/>
-                <w:sz w:val="24"/>
-                <w:szCs w:val="24"/>
-              </w:rPr>
-              <w:t xml:space="preserve">, </w:t>
-            </w:r>
-            <w:proofErr w:type="spellStart"/>
-            <w:r>
-              <w:rPr>
-                <w:rFonts w:ascii="Arial" w:hAnsi="Arial" w:cs="Arial"/>
-                <w:sz w:val="24"/>
-                <w:szCs w:val="24"/>
-              </w:rPr>
-              <w:t>tn_depth</w:t>
-            </w:r>
-            <w:proofErr w:type="spellEnd"/>
-            <w:r>
-              <w:rPr>
-                <w:rFonts w:ascii="Arial" w:hAnsi="Arial" w:cs="Arial"/>
-                <w:sz w:val="24"/>
-                <w:szCs w:val="24"/>
-              </w:rPr>
-              <w:t xml:space="preserve">, </w:t>
-            </w:r>
-            <w:proofErr w:type="spellStart"/>
-            <w:r>
-              <w:rPr>
-                <w:rFonts w:ascii="Arial" w:hAnsi="Arial" w:cs="Arial"/>
-                <w:sz w:val="24"/>
-                <w:szCs w:val="24"/>
-              </w:rPr>
-              <w:t>tn_descendants_pks</w:t>
-            </w:r>
-            <w:proofErr w:type="spellEnd"/>
-            <w:r>
-              <w:rPr>
-                <w:rFonts w:ascii="Arial" w:hAnsi="Arial" w:cs="Arial"/>
-                <w:sz w:val="24"/>
-                <w:szCs w:val="24"/>
-              </w:rPr>
-              <w:t xml:space="preserve">, </w:t>
-            </w:r>
-            <w:proofErr w:type="spellStart"/>
-            <w:r>
-              <w:rPr>
-                <w:rFonts w:ascii="Arial" w:hAnsi="Arial" w:cs="Arial"/>
-                <w:sz w:val="24"/>
-                <w:szCs w:val="24"/>
-              </w:rPr>
-              <w:t>tn_descendants_count</w:t>
-            </w:r>
-            <w:proofErr w:type="spellEnd"/>
-            <w:r>
-              <w:rPr>
-                <w:rFonts w:ascii="Arial" w:hAnsi="Arial" w:cs="Arial"/>
-                <w:sz w:val="24"/>
-                <w:szCs w:val="24"/>
-              </w:rPr>
-              <w:t xml:space="preserve">, </w:t>
-            </w:r>
-            <w:proofErr w:type="spellStart"/>
-            <w:r>
-              <w:rPr>
-                <w:rFonts w:ascii="Arial" w:hAnsi="Arial" w:cs="Arial"/>
-                <w:sz w:val="24"/>
-                <w:szCs w:val="24"/>
-              </w:rPr>
-              <w:t>tn_index</w:t>
-            </w:r>
-            <w:proofErr w:type="spellEnd"/>
-            <w:r>
-              <w:rPr>
-                <w:rFonts w:ascii="Arial" w:hAnsi="Arial" w:cs="Arial"/>
-                <w:sz w:val="24"/>
-                <w:szCs w:val="24"/>
-              </w:rPr>
-              <w:t xml:space="preserve">, </w:t>
-            </w:r>
-            <w:proofErr w:type="spellStart"/>
-            <w:r>
-              <w:rPr>
-                <w:rFonts w:ascii="Arial" w:hAnsi="Arial" w:cs="Arial"/>
-                <w:sz w:val="24"/>
-                <w:szCs w:val="24"/>
-              </w:rPr>
-              <w:t>tn_level</w:t>
-            </w:r>
-            <w:proofErr w:type="spellEnd"/>
-            <w:r>
-              <w:rPr>
-                <w:rFonts w:ascii="Arial" w:hAnsi="Arial" w:cs="Arial"/>
-                <w:sz w:val="24"/>
-                <w:szCs w:val="24"/>
-              </w:rPr>
-              <w:t xml:space="preserve">, </w:t>
-            </w:r>
-            <w:proofErr w:type="spellStart"/>
-            <w:r>
-              <w:rPr>
-                <w:rFonts w:ascii="Arial" w:hAnsi="Arial" w:cs="Arial"/>
-                <w:sz w:val="24"/>
-                <w:szCs w:val="24"/>
-              </w:rPr>
-              <w:t>tn_priority</w:t>
-            </w:r>
-            <w:proofErr w:type="spellEnd"/>
-            <w:r>
-              <w:rPr>
-                <w:rFonts w:ascii="Arial" w:hAnsi="Arial" w:cs="Arial"/>
-                <w:sz w:val="24"/>
-                <w:szCs w:val="24"/>
-              </w:rPr>
-              <w:t xml:space="preserve">, </w:t>
-            </w:r>
-            <w:proofErr w:type="spellStart"/>
-            <w:r>
-              <w:rPr>
-                <w:rFonts w:ascii="Arial" w:hAnsi="Arial" w:cs="Arial"/>
-                <w:sz w:val="24"/>
-                <w:szCs w:val="24"/>
-              </w:rPr>
-              <w:t>tn_order</w:t>
-            </w:r>
-            <w:proofErr w:type="spellEnd"/>
-            <w:r>
-              <w:rPr>
-                <w:rFonts w:ascii="Arial" w:hAnsi="Arial" w:cs="Arial"/>
-                <w:sz w:val="24"/>
-                <w:szCs w:val="24"/>
-              </w:rPr>
-              <w:t xml:space="preserve">, </w:t>
-            </w:r>
-            <w:proofErr w:type="spellStart"/>
-            <w:r>
-              <w:rPr>
-                <w:rFonts w:ascii="Arial" w:hAnsi="Arial" w:cs="Arial"/>
-                <w:sz w:val="24"/>
-                <w:szCs w:val="24"/>
-              </w:rPr>
-              <w:t>tn_siblings_pks</w:t>
-            </w:r>
-            <w:proofErr w:type="spellEnd"/>
-            <w:r>
-              <w:rPr>
-                <w:rFonts w:ascii="Arial" w:hAnsi="Arial" w:cs="Arial"/>
-                <w:sz w:val="24"/>
-                <w:szCs w:val="24"/>
-              </w:rPr>
-              <w:t xml:space="preserve">, </w:t>
-            </w:r>
-            <w:proofErr w:type="spellStart"/>
-            <w:r>
-              <w:rPr>
-                <w:rFonts w:ascii="Arial" w:hAnsi="Arial" w:cs="Arial"/>
-                <w:sz w:val="24"/>
-                <w:szCs w:val="24"/>
-              </w:rPr>
-              <w:t>tn_siblings_count</w:t>
-            </w:r>
-            <w:proofErr w:type="spellEnd"/>
-            <w:r>
-              <w:rPr>
-                <w:rFonts w:ascii="Arial" w:hAnsi="Arial" w:cs="Arial"/>
-                <w:sz w:val="24"/>
-                <w:szCs w:val="24"/>
-              </w:rPr>
-              <w:t xml:space="preserve">, id, nombre, </w:t>
-            </w:r>
-            <w:proofErr w:type="spellStart"/>
-            <w:r>
-              <w:rPr>
-                <w:rFonts w:ascii="Arial" w:hAnsi="Arial" w:cs="Arial"/>
-                <w:sz w:val="24"/>
-                <w:szCs w:val="24"/>
-              </w:rPr>
-              <w:t>autor_id</w:t>
-            </w:r>
-            <w:proofErr w:type="spellEnd"/>
-            <w:r>
-              <w:rPr>
-                <w:rFonts w:ascii="Arial" w:hAnsi="Arial" w:cs="Arial"/>
-                <w:sz w:val="24"/>
-                <w:szCs w:val="24"/>
-              </w:rPr>
-              <w:t xml:space="preserve">, deshabilitado, </w:t>
-            </w:r>
-            <w:proofErr w:type="spellStart"/>
-            <w:r>
-              <w:rPr>
-                <w:rFonts w:ascii="Arial" w:hAnsi="Arial" w:cs="Arial"/>
-                <w:sz w:val="24"/>
-                <w:szCs w:val="24"/>
-              </w:rPr>
-              <w:t>fecha_creacion</w:t>
-            </w:r>
-            <w:proofErr w:type="spellEnd"/>
-            <w:r>
-              <w:rPr>
-                <w:rFonts w:ascii="Arial" w:hAnsi="Arial" w:cs="Arial"/>
-                <w:sz w:val="24"/>
-                <w:szCs w:val="24"/>
-              </w:rPr>
-              <w:t xml:space="preserve">, </w:t>
-            </w:r>
-            <w:proofErr w:type="spellStart"/>
-            <w:r>
-              <w:rPr>
-                <w:rFonts w:ascii="Arial" w:hAnsi="Arial" w:cs="Arial"/>
-                <w:sz w:val="24"/>
-                <w:szCs w:val="24"/>
-              </w:rPr>
-              <w:t>fecha_modificacion</w:t>
-            </w:r>
-            <w:proofErr w:type="spellEnd"/>
-            <w:r>
-              <w:rPr>
-                <w:rFonts w:ascii="Arial" w:hAnsi="Arial" w:cs="Arial"/>
-                <w:sz w:val="24"/>
-                <w:szCs w:val="24"/>
-              </w:rPr>
-              <w:t xml:space="preserve">, </w:t>
-            </w:r>
-            <w:proofErr w:type="spellStart"/>
-            <w:r>
-              <w:rPr>
-                <w:rFonts w:ascii="Arial" w:hAnsi="Arial" w:cs="Arial"/>
-                <w:sz w:val="24"/>
-                <w:szCs w:val="24"/>
-              </w:rPr>
-              <w:t>direccion</w:t>
-            </w:r>
-            <w:proofErr w:type="spellEnd"/>
-            <w:r>
-              <w:rPr>
-                <w:rFonts w:ascii="Arial" w:hAnsi="Arial" w:cs="Arial"/>
-                <w:sz w:val="24"/>
-                <w:szCs w:val="24"/>
-              </w:rPr>
-              <w:t xml:space="preserve">, </w:t>
-            </w:r>
-            <w:proofErr w:type="spellStart"/>
-            <w:r>
-              <w:rPr>
-                <w:rFonts w:ascii="Arial" w:hAnsi="Arial" w:cs="Arial"/>
-                <w:sz w:val="24"/>
-                <w:szCs w:val="24"/>
-              </w:rPr>
-              <w:t>location</w:t>
-            </w:r>
-            <w:proofErr w:type="spellEnd"/>
-            <w:r>
-              <w:rPr>
-                <w:rFonts w:ascii="Arial" w:hAnsi="Arial" w:cs="Arial"/>
-                <w:sz w:val="24"/>
-                <w:szCs w:val="24"/>
-              </w:rPr>
-              <w:t xml:space="preserve">, </w:t>
-            </w:r>
-            <w:proofErr w:type="spellStart"/>
-            <w:r>
-              <w:rPr>
-                <w:rFonts w:ascii="Arial" w:hAnsi="Arial" w:cs="Arial"/>
-                <w:sz w:val="24"/>
-                <w:szCs w:val="24"/>
-              </w:rPr>
-              <w:t>codigo</w:t>
-            </w:r>
-            <w:proofErr w:type="spellEnd"/>
-            <w:r>
-              <w:rPr>
-                <w:rFonts w:ascii="Arial" w:hAnsi="Arial" w:cs="Arial"/>
-                <w:sz w:val="24"/>
-                <w:szCs w:val="24"/>
-              </w:rPr>
-              <w:t xml:space="preserve">, </w:t>
-            </w:r>
-            <w:proofErr w:type="spellStart"/>
-            <w:r>
-              <w:rPr>
-                <w:rFonts w:ascii="Arial" w:hAnsi="Arial" w:cs="Arial"/>
-                <w:sz w:val="24"/>
-                <w:szCs w:val="24"/>
-              </w:rPr>
-              <w:t>plan_turquino</w:t>
-            </w:r>
-            <w:proofErr w:type="spellEnd"/>
-            <w:r>
-              <w:rPr>
-                <w:rFonts w:ascii="Arial" w:hAnsi="Arial" w:cs="Arial"/>
-                <w:sz w:val="24"/>
-                <w:szCs w:val="24"/>
-              </w:rPr>
-              <w:t>, correo, mixta,</w:t>
-            </w:r>
-            <w:r>
-              <w:rPr>
-                <w:rFonts w:ascii="Arial" w:hAnsi="Arial" w:cs="Arial"/>
-                <w:sz w:val="24"/>
-                <w:szCs w:val="24"/>
-              </w:rPr>
-              <w:t xml:space="preserve"> </w:t>
-            </w:r>
-            <w:r>
-              <w:rPr>
-                <w:rFonts w:ascii="Arial" w:hAnsi="Arial" w:cs="Arial"/>
-                <w:sz w:val="24"/>
-                <w:szCs w:val="24"/>
-              </w:rPr>
-              <w:t>cerrada</w:t>
-            </w:r>
-            <w:r>
-              <w:rPr>
-                <w:rFonts w:ascii="Arial" w:hAnsi="Arial" w:cs="Arial"/>
-                <w:sz w:val="24"/>
-                <w:szCs w:val="24"/>
-              </w:rPr>
-              <w:t xml:space="preserve">, </w:t>
-            </w:r>
-            <w:proofErr w:type="spellStart"/>
-            <w:r>
-              <w:rPr>
-                <w:rFonts w:ascii="Arial" w:hAnsi="Arial" w:cs="Arial"/>
-                <w:sz w:val="24"/>
-                <w:szCs w:val="24"/>
-              </w:rPr>
-              <w:t>telefono_movil</w:t>
-            </w:r>
-            <w:proofErr w:type="spellEnd"/>
-            <w:r>
-              <w:rPr>
-                <w:rFonts w:ascii="Arial" w:hAnsi="Arial" w:cs="Arial"/>
-                <w:sz w:val="24"/>
-                <w:szCs w:val="24"/>
-              </w:rPr>
-              <w:t xml:space="preserve">, </w:t>
-            </w:r>
-            <w:proofErr w:type="spellStart"/>
-            <w:r>
-              <w:rPr>
-                <w:rFonts w:ascii="Arial" w:hAnsi="Arial" w:cs="Arial"/>
-                <w:sz w:val="24"/>
-                <w:szCs w:val="24"/>
-              </w:rPr>
-              <w:t>extra_field</w:t>
-            </w:r>
-            <w:proofErr w:type="spellEnd"/>
-            <w:r>
-              <w:rPr>
-                <w:rFonts w:ascii="Arial" w:hAnsi="Arial" w:cs="Arial"/>
-                <w:sz w:val="24"/>
-                <w:szCs w:val="24"/>
-              </w:rPr>
-              <w:t xml:space="preserve">, </w:t>
-            </w:r>
-            <w:r>
-              <w:rPr>
-                <w:rFonts w:ascii="Arial" w:hAnsi="Arial" w:cs="Arial"/>
-                <w:sz w:val="24"/>
-                <w:szCs w:val="24"/>
-              </w:rPr>
-              <w:t>validado</w:t>
-            </w:r>
-            <w:r>
-              <w:rPr>
-                <w:rFonts w:ascii="Arial" w:hAnsi="Arial" w:cs="Arial"/>
-                <w:sz w:val="24"/>
-                <w:szCs w:val="24"/>
-              </w:rPr>
-              <w:t xml:space="preserve">, </w:t>
-            </w:r>
-            <w:proofErr w:type="spellStart"/>
-            <w:r>
-              <w:rPr>
-                <w:rFonts w:ascii="Arial" w:hAnsi="Arial" w:cs="Arial"/>
-                <w:sz w:val="24"/>
-                <w:szCs w:val="24"/>
-              </w:rPr>
-              <w:t>building_id</w:t>
-            </w:r>
-            <w:proofErr w:type="spellEnd"/>
-            <w:r>
-              <w:rPr>
-                <w:rFonts w:ascii="Arial" w:hAnsi="Arial" w:cs="Arial"/>
-                <w:sz w:val="24"/>
-                <w:szCs w:val="24"/>
-              </w:rPr>
-              <w:t xml:space="preserve">, </w:t>
-            </w:r>
-            <w:proofErr w:type="spellStart"/>
-            <w:r>
-              <w:rPr>
-                <w:rFonts w:ascii="Arial" w:hAnsi="Arial" w:cs="Arial"/>
-                <w:sz w:val="24"/>
-                <w:szCs w:val="24"/>
-              </w:rPr>
-              <w:t>id_municipio</w:t>
-            </w:r>
-            <w:proofErr w:type="spellEnd"/>
-            <w:r>
-              <w:rPr>
-                <w:rFonts w:ascii="Arial" w:hAnsi="Arial" w:cs="Arial"/>
-                <w:sz w:val="24"/>
-                <w:szCs w:val="24"/>
-              </w:rPr>
-              <w:t xml:space="preserve">, </w:t>
-            </w:r>
-            <w:proofErr w:type="spellStart"/>
-            <w:r>
-              <w:rPr>
-                <w:rFonts w:ascii="Arial" w:hAnsi="Arial" w:cs="Arial"/>
-                <w:sz w:val="24"/>
-                <w:szCs w:val="24"/>
-              </w:rPr>
-              <w:t>id_provincia</w:t>
-            </w:r>
-            <w:proofErr w:type="spellEnd"/>
-            <w:r>
-              <w:rPr>
-                <w:rFonts w:ascii="Arial" w:hAnsi="Arial" w:cs="Arial"/>
-                <w:sz w:val="24"/>
-                <w:szCs w:val="24"/>
-              </w:rPr>
-              <w:t xml:space="preserve">, </w:t>
-            </w:r>
-            <w:proofErr w:type="spellStart"/>
-            <w:r>
-              <w:rPr>
-                <w:rFonts w:ascii="Arial" w:hAnsi="Arial" w:cs="Arial"/>
-                <w:sz w:val="24"/>
-                <w:szCs w:val="24"/>
-              </w:rPr>
-              <w:t>id_regimen</w:t>
-            </w:r>
-            <w:proofErr w:type="spellEnd"/>
-            <w:r>
-              <w:rPr>
-                <w:rFonts w:ascii="Arial" w:hAnsi="Arial" w:cs="Arial"/>
-                <w:sz w:val="24"/>
-                <w:szCs w:val="24"/>
-              </w:rPr>
-              <w:t xml:space="preserve">, </w:t>
-            </w:r>
-            <w:proofErr w:type="spellStart"/>
-            <w:r>
-              <w:rPr>
-                <w:rFonts w:ascii="Arial" w:hAnsi="Arial" w:cs="Arial"/>
-                <w:sz w:val="24"/>
-                <w:szCs w:val="24"/>
-              </w:rPr>
-              <w:t>tn_parent_id</w:t>
-            </w:r>
-            <w:proofErr w:type="spellEnd"/>
-            <w:r>
-              <w:rPr>
-                <w:rFonts w:ascii="Arial" w:hAnsi="Arial" w:cs="Arial"/>
-                <w:sz w:val="24"/>
-                <w:szCs w:val="24"/>
-              </w:rPr>
-              <w:t xml:space="preserve">, </w:t>
-            </w:r>
-            <w:r>
-              <w:rPr>
-                <w:rFonts w:ascii="Arial" w:hAnsi="Arial" w:cs="Arial"/>
-                <w:sz w:val="24"/>
-                <w:szCs w:val="24"/>
-              </w:rPr>
-              <w:t>tipo</w:t>
-            </w:r>
-            <w:r>
-              <w:rPr>
-                <w:rFonts w:ascii="Arial" w:hAnsi="Arial" w:cs="Arial"/>
-                <w:sz w:val="24"/>
-                <w:szCs w:val="24"/>
-              </w:rPr>
-              <w:t xml:space="preserve">, </w:t>
-            </w:r>
-            <w:proofErr w:type="spellStart"/>
-            <w:r>
-              <w:rPr>
-                <w:rFonts w:ascii="Arial" w:hAnsi="Arial" w:cs="Arial"/>
-                <w:sz w:val="24"/>
-                <w:szCs w:val="24"/>
-              </w:rPr>
-              <w:t>id_area_atencion</w:t>
-            </w:r>
-            <w:proofErr w:type="spellEnd"/>
-            <w:r>
-              <w:rPr>
-                <w:rFonts w:ascii="Arial" w:hAnsi="Arial" w:cs="Arial"/>
-                <w:sz w:val="24"/>
-                <w:szCs w:val="24"/>
-              </w:rPr>
-              <w:t xml:space="preserve">, descripción, </w:t>
-            </w:r>
-            <w:proofErr w:type="spellStart"/>
-            <w:r>
-              <w:rPr>
-                <w:rFonts w:ascii="Arial" w:hAnsi="Arial" w:cs="Arial"/>
-                <w:sz w:val="24"/>
-                <w:szCs w:val="24"/>
-              </w:rPr>
-              <w:t>id_centro_eduacional</w:t>
-            </w:r>
-            <w:proofErr w:type="spellEnd"/>
-            <w:r>
-              <w:rPr>
-                <w:rFonts w:ascii="Arial" w:hAnsi="Arial" w:cs="Arial"/>
-                <w:sz w:val="24"/>
-                <w:szCs w:val="24"/>
-              </w:rPr>
-              <w:t xml:space="preserve">, </w:t>
-            </w:r>
-            <w:r>
-              <w:rPr>
-                <w:rFonts w:ascii="Arial" w:hAnsi="Arial" w:cs="Arial"/>
-                <w:sz w:val="24"/>
-                <w:szCs w:val="24"/>
-              </w:rPr>
-              <w:t>rural</w:t>
-            </w:r>
-            <w:r>
-              <w:rPr>
-                <w:rFonts w:ascii="Arial" w:hAnsi="Arial" w:cs="Arial"/>
-                <w:sz w:val="24"/>
-                <w:szCs w:val="24"/>
-              </w:rPr>
-              <w:t xml:space="preserve">, </w:t>
-            </w:r>
-            <w:proofErr w:type="spellStart"/>
-            <w:r>
-              <w:rPr>
-                <w:rFonts w:ascii="Arial" w:hAnsi="Arial" w:cs="Arial"/>
-                <w:sz w:val="24"/>
-                <w:szCs w:val="24"/>
-              </w:rPr>
-              <w:t>telefono_fijo</w:t>
-            </w:r>
-            <w:proofErr w:type="spellEnd"/>
-            <w:r>
-              <w:rPr>
-                <w:rFonts w:ascii="Arial" w:hAnsi="Arial" w:cs="Arial"/>
-                <w:sz w:val="24"/>
-                <w:szCs w:val="24"/>
-              </w:rPr>
-              <w:t xml:space="preserve">, </w:t>
-            </w:r>
-            <w:proofErr w:type="spellStart"/>
-            <w:r>
-              <w:rPr>
-                <w:rFonts w:ascii="Arial" w:hAnsi="Arial" w:cs="Arial"/>
-                <w:sz w:val="24"/>
-                <w:szCs w:val="24"/>
-              </w:rPr>
-              <w:t>id_sesion</w:t>
-            </w:r>
-            <w:proofErr w:type="spellEnd"/>
-            <w:r>
-              <w:rPr>
-                <w:rFonts w:ascii="Arial" w:hAnsi="Arial" w:cs="Arial"/>
-                <w:sz w:val="24"/>
-                <w:szCs w:val="24"/>
-              </w:rPr>
-              <w:t xml:space="preserve">, </w:t>
-            </w:r>
-            <w:proofErr w:type="spellStart"/>
-            <w:r>
-              <w:rPr>
-                <w:rFonts w:ascii="Arial" w:hAnsi="Arial" w:cs="Arial"/>
-                <w:sz w:val="24"/>
-                <w:szCs w:val="24"/>
-              </w:rPr>
-              <w:t>id_consejo_salud</w:t>
-            </w:r>
-            <w:proofErr w:type="spellEnd"/>
-            <w:r>
-              <w:rPr>
-                <w:rFonts w:ascii="Arial" w:hAnsi="Arial" w:cs="Arial"/>
-                <w:sz w:val="24"/>
-                <w:szCs w:val="24"/>
-              </w:rPr>
-              <w:t xml:space="preserve">, </w:t>
-            </w:r>
-            <w:proofErr w:type="spellStart"/>
-            <w:r>
-              <w:rPr>
-                <w:rFonts w:ascii="Arial" w:hAnsi="Arial" w:cs="Arial"/>
-                <w:sz w:val="24"/>
-                <w:szCs w:val="24"/>
-              </w:rPr>
-              <w:t>id_pais</w:t>
-            </w:r>
-            <w:proofErr w:type="spellEnd"/>
-            <w:r>
-              <w:rPr>
-                <w:rFonts w:ascii="Arial" w:hAnsi="Arial" w:cs="Arial"/>
-                <w:sz w:val="24"/>
-                <w:szCs w:val="24"/>
-              </w:rPr>
-              <w:t xml:space="preserve">, </w:t>
-            </w:r>
-            <w:proofErr w:type="spellStart"/>
-            <w:r>
-              <w:rPr>
-                <w:rFonts w:ascii="Arial" w:hAnsi="Arial" w:cs="Arial"/>
-                <w:sz w:val="24"/>
-                <w:szCs w:val="24"/>
-              </w:rPr>
-              <w:t>id_localidad</w:t>
-            </w:r>
-            <w:proofErr w:type="spellEnd"/>
-            <w:r>
-              <w:rPr>
-                <w:rFonts w:ascii="Arial" w:hAnsi="Arial" w:cs="Arial"/>
-                <w:sz w:val="24"/>
-                <w:szCs w:val="24"/>
-              </w:rPr>
-              <w:t xml:space="preserve">, </w:t>
-            </w:r>
-            <w:proofErr w:type="spellStart"/>
-            <w:r>
-              <w:rPr>
-                <w:rFonts w:ascii="Arial" w:hAnsi="Arial" w:cs="Arial"/>
-                <w:sz w:val="24"/>
-                <w:szCs w:val="24"/>
-              </w:rPr>
-              <w:t>id_consejo_popular</w:t>
-            </w:r>
-            <w:proofErr w:type="spellEnd"/>
-            <w:r>
-              <w:rPr>
-                <w:rFonts w:ascii="Arial" w:hAnsi="Arial" w:cs="Arial"/>
-                <w:sz w:val="24"/>
-                <w:szCs w:val="24"/>
-              </w:rPr>
-              <w:t xml:space="preserve">, </w:t>
-            </w:r>
-            <w:proofErr w:type="spellStart"/>
-            <w:r>
-              <w:rPr>
-                <w:rFonts w:ascii="Arial" w:hAnsi="Arial" w:cs="Arial"/>
-                <w:sz w:val="24"/>
-                <w:szCs w:val="24"/>
-              </w:rPr>
-              <w:t>id_categoria_estructura</w:t>
-            </w:r>
-            <w:proofErr w:type="spellEnd"/>
-            <w:r>
-              <w:rPr>
-                <w:rFonts w:ascii="Arial" w:hAnsi="Arial" w:cs="Arial"/>
-                <w:sz w:val="24"/>
-                <w:szCs w:val="24"/>
-              </w:rPr>
-              <w:t xml:space="preserve">, </w:t>
-            </w:r>
-            <w:proofErr w:type="spellStart"/>
-            <w:r>
-              <w:rPr>
-                <w:rFonts w:ascii="Arial" w:hAnsi="Arial" w:cs="Arial"/>
-                <w:sz w:val="24"/>
-                <w:szCs w:val="24"/>
-              </w:rPr>
-              <w:t>sede_universitaria</w:t>
-            </w:r>
-            <w:proofErr w:type="spellEnd"/>
-            <w:r>
-              <w:rPr>
-                <w:rFonts w:ascii="Arial" w:hAnsi="Arial" w:cs="Arial"/>
-                <w:sz w:val="24"/>
-                <w:szCs w:val="24"/>
-              </w:rPr>
-              <w:t xml:space="preserve">, </w:t>
-            </w:r>
-            <w:proofErr w:type="spellStart"/>
-            <w:r>
-              <w:rPr>
-                <w:rFonts w:ascii="Arial" w:hAnsi="Arial" w:cs="Arial"/>
-                <w:sz w:val="24"/>
-                <w:szCs w:val="24"/>
-              </w:rPr>
-              <w:t>id_vinculacion</w:t>
-            </w:r>
-            <w:proofErr w:type="spellEnd"/>
-            <w:r>
-              <w:rPr>
-                <w:rFonts w:ascii="Arial" w:hAnsi="Arial" w:cs="Arial"/>
-                <w:sz w:val="24"/>
-                <w:szCs w:val="24"/>
-              </w:rPr>
-              <w:t xml:space="preserve">, </w:t>
-            </w:r>
-            <w:proofErr w:type="spellStart"/>
-            <w:r>
-              <w:rPr>
-                <w:rFonts w:ascii="Arial" w:hAnsi="Arial" w:cs="Arial"/>
-                <w:sz w:val="24"/>
-                <w:szCs w:val="24"/>
-              </w:rPr>
-              <w:t>deleted_at</w:t>
-            </w:r>
-            <w:proofErr w:type="spellEnd"/>
-            <w:r>
-              <w:rPr>
-                <w:rFonts w:ascii="Arial" w:hAnsi="Arial" w:cs="Arial"/>
-                <w:sz w:val="24"/>
-                <w:szCs w:val="24"/>
-              </w:rPr>
-              <w:t xml:space="preserve">, </w:t>
-            </w:r>
-            <w:proofErr w:type="spellStart"/>
-            <w:r>
-              <w:rPr>
-                <w:rFonts w:ascii="Arial" w:hAnsi="Arial" w:cs="Arial"/>
-                <w:sz w:val="24"/>
-                <w:szCs w:val="24"/>
-              </w:rPr>
-              <w:t>is_deleted</w:t>
-            </w:r>
-            <w:proofErr w:type="spellEnd"/>
-          </w:p>
-        </w:tc>
-      </w:tr>
-      <w:tr>
-        <w:tc>
-          <w:tcPr>
-            <w:tcW w:w="2122" w:type="dxa"/>
-          </w:tcPr>
-          <w:p>
-            <w:pPr>
-              <w:spacing w:line="360" w:lineRule="auto"/>
-              <w:rPr>
-                <w:rFonts w:ascii="Arial" w:hAnsi="Arial" w:cs="Arial"/>
-                <w:sz w:val="24"/>
-                <w:szCs w:val="24"/>
-              </w:rPr>
-            </w:pPr>
-            <w:r>
-              <w:rPr>
-                <w:rFonts w:ascii="Arial" w:hAnsi="Arial" w:cs="Arial"/>
-                <w:sz w:val="24"/>
-                <w:szCs w:val="24"/>
-              </w:rPr>
-              <w:t xml:space="preserve">Grado </w:t>
-            </w:r>
-            <w:r>
-              <w:rPr>
-                <w:rFonts w:ascii="Arial" w:hAnsi="Arial" w:cs="Arial"/>
-                <w:sz w:val="24"/>
-                <w:szCs w:val="24"/>
-              </w:rPr>
-              <w:t>científico</w:t>
-            </w:r>
-          </w:p>
-        </w:tc>
-        <w:tc>
-          <w:tcPr>
-            <w:tcW w:w="7938" w:type="dxa"/>
-          </w:tcPr>
-          <w:p>
-            <w:pPr>
-              <w:spacing w:line="360" w:lineRule="auto"/>
-              <w:rPr>
-                <w:rFonts w:ascii="Arial" w:hAnsi="Arial" w:cs="Arial"/>
-                <w:sz w:val="24"/>
-                <w:szCs w:val="24"/>
-              </w:rPr>
-            </w:pPr>
-            <w:r>
-              <w:rPr>
-                <w:rFonts w:ascii="Arial" w:hAnsi="Arial" w:cs="Arial"/>
-                <w:sz w:val="24"/>
-                <w:szCs w:val="24"/>
-              </w:rPr>
-              <w:t xml:space="preserve">id, nombre, </w:t>
-            </w:r>
-            <w:proofErr w:type="spellStart"/>
-            <w:r>
-              <w:rPr>
-                <w:rFonts w:ascii="Arial" w:hAnsi="Arial" w:cs="Arial"/>
-                <w:sz w:val="24"/>
-                <w:szCs w:val="24"/>
-              </w:rPr>
-              <w:t>autor_id</w:t>
-            </w:r>
-            <w:proofErr w:type="spellEnd"/>
-            <w:r>
-              <w:rPr>
-                <w:rFonts w:ascii="Arial" w:hAnsi="Arial" w:cs="Arial"/>
-                <w:sz w:val="24"/>
-                <w:szCs w:val="24"/>
-              </w:rPr>
-              <w:t xml:space="preserve">, deshabilitado, </w:t>
-            </w:r>
-            <w:proofErr w:type="spellStart"/>
-            <w:r>
-              <w:rPr>
-                <w:rFonts w:ascii="Arial" w:hAnsi="Arial" w:cs="Arial"/>
-                <w:sz w:val="24"/>
-                <w:szCs w:val="24"/>
-              </w:rPr>
-              <w:t>fecha_creacion</w:t>
-            </w:r>
-            <w:proofErr w:type="spellEnd"/>
-            <w:r>
-              <w:rPr>
-                <w:rFonts w:ascii="Arial" w:hAnsi="Arial" w:cs="Arial"/>
-                <w:sz w:val="24"/>
-                <w:szCs w:val="24"/>
-              </w:rPr>
-              <w:t xml:space="preserve">, </w:t>
-            </w:r>
-            <w:proofErr w:type="spellStart"/>
-            <w:r>
-              <w:rPr>
-                <w:rFonts w:ascii="Arial" w:hAnsi="Arial" w:cs="Arial"/>
-                <w:sz w:val="24"/>
-                <w:szCs w:val="24"/>
-              </w:rPr>
-              <w:t>fecha_modificacion</w:t>
-            </w:r>
-            <w:proofErr w:type="spellEnd"/>
-            <w:r>
-              <w:rPr>
-                <w:rFonts w:ascii="Arial" w:hAnsi="Arial" w:cs="Arial"/>
-                <w:sz w:val="24"/>
-                <w:szCs w:val="24"/>
-              </w:rPr>
-              <w:t xml:space="preserve">, tipo, descripción, </w:t>
-            </w:r>
-            <w:proofErr w:type="spellStart"/>
-            <w:r>
-              <w:rPr>
-                <w:rFonts w:ascii="Arial" w:hAnsi="Arial" w:cs="Arial"/>
-                <w:sz w:val="24"/>
-                <w:szCs w:val="24"/>
-              </w:rPr>
-              <w:t>deleted_at</w:t>
-            </w:r>
-            <w:proofErr w:type="spellEnd"/>
-            <w:r>
-              <w:rPr>
-                <w:rFonts w:ascii="Arial" w:hAnsi="Arial" w:cs="Arial"/>
-                <w:sz w:val="24"/>
-                <w:szCs w:val="24"/>
-              </w:rPr>
-              <w:t xml:space="preserve">, </w:t>
-            </w:r>
-            <w:proofErr w:type="spellStart"/>
-            <w:r>
-              <w:rPr>
-                <w:rFonts w:ascii="Arial" w:hAnsi="Arial" w:cs="Arial"/>
-                <w:sz w:val="24"/>
-                <w:szCs w:val="24"/>
-              </w:rPr>
-              <w:t>is_deleted</w:t>
-            </w:r>
-            <w:proofErr w:type="spellEnd"/>
-          </w:p>
-        </w:tc>
-      </w:tr>
-      <w:tr>
-        <w:tc>
-          <w:tcPr>
-            <w:tcW w:w="2122" w:type="dxa"/>
-          </w:tcPr>
-          <w:p>
-            <w:pPr>
-              <w:spacing w:line="360" w:lineRule="auto"/>
-              <w:rPr>
-                <w:rFonts w:ascii="Arial" w:hAnsi="Arial" w:cs="Arial"/>
-                <w:sz w:val="24"/>
-                <w:szCs w:val="24"/>
-              </w:rPr>
-            </w:pPr>
-            <w:r>
-              <w:rPr>
-                <w:rFonts w:ascii="Arial" w:hAnsi="Arial" w:cs="Arial"/>
-                <w:sz w:val="24"/>
-                <w:szCs w:val="24"/>
-              </w:rPr>
-              <w:t>Baja por motivo</w:t>
-            </w:r>
-          </w:p>
-        </w:tc>
-        <w:tc>
-          <w:tcPr>
-            <w:tcW w:w="7938" w:type="dxa"/>
-          </w:tcPr>
-          <w:p>
-            <w:pPr>
-              <w:spacing w:line="360" w:lineRule="auto"/>
-              <w:rPr>
-                <w:rFonts w:ascii="Arial" w:hAnsi="Arial" w:cs="Arial"/>
-                <w:sz w:val="24"/>
-                <w:szCs w:val="24"/>
-              </w:rPr>
-            </w:pPr>
-            <w:r>
-              <w:rPr>
-                <w:rFonts w:ascii="Arial" w:hAnsi="Arial" w:cs="Arial"/>
-                <w:sz w:val="24"/>
-                <w:szCs w:val="24"/>
-              </w:rPr>
-              <w:t xml:space="preserve">id, </w:t>
-            </w:r>
-            <w:proofErr w:type="spellStart"/>
-            <w:r>
-              <w:rPr>
-                <w:rFonts w:ascii="Arial" w:hAnsi="Arial" w:cs="Arial"/>
-                <w:sz w:val="24"/>
-                <w:szCs w:val="24"/>
-              </w:rPr>
-              <w:t>autor_id</w:t>
-            </w:r>
-            <w:proofErr w:type="spellEnd"/>
-            <w:r>
-              <w:rPr>
-                <w:rFonts w:ascii="Arial" w:hAnsi="Arial" w:cs="Arial"/>
-                <w:sz w:val="24"/>
-                <w:szCs w:val="24"/>
-              </w:rPr>
-              <w:t xml:space="preserve">, deshabilitado, </w:t>
-            </w:r>
-            <w:proofErr w:type="spellStart"/>
-            <w:r>
-              <w:rPr>
-                <w:rFonts w:ascii="Arial" w:hAnsi="Arial" w:cs="Arial"/>
-                <w:sz w:val="24"/>
-                <w:szCs w:val="24"/>
-              </w:rPr>
-              <w:t>fecha_creacion</w:t>
-            </w:r>
-            <w:proofErr w:type="spellEnd"/>
-            <w:r>
-              <w:rPr>
-                <w:rFonts w:ascii="Arial" w:hAnsi="Arial" w:cs="Arial"/>
-                <w:sz w:val="24"/>
-                <w:szCs w:val="24"/>
-              </w:rPr>
-              <w:t xml:space="preserve">, </w:t>
-            </w:r>
-            <w:proofErr w:type="spellStart"/>
-            <w:r>
-              <w:rPr>
-                <w:rFonts w:ascii="Arial" w:hAnsi="Arial" w:cs="Arial"/>
-                <w:sz w:val="24"/>
-                <w:szCs w:val="24"/>
-              </w:rPr>
-              <w:t>fecha_modificacion</w:t>
-            </w:r>
-            <w:proofErr w:type="spellEnd"/>
-            <w:r>
-              <w:rPr>
-                <w:rFonts w:ascii="Arial" w:hAnsi="Arial" w:cs="Arial"/>
-                <w:sz w:val="24"/>
-                <w:szCs w:val="24"/>
-              </w:rPr>
-              <w:t xml:space="preserve">, </w:t>
-            </w:r>
-            <w:proofErr w:type="spellStart"/>
-            <w:r>
-              <w:rPr>
-                <w:rFonts w:ascii="Arial" w:hAnsi="Arial" w:cs="Arial"/>
-                <w:sz w:val="24"/>
-                <w:szCs w:val="24"/>
-              </w:rPr>
-              <w:t>name</w:t>
-            </w:r>
-            <w:proofErr w:type="spellEnd"/>
-            <w:r>
-              <w:rPr>
-                <w:rFonts w:ascii="Arial" w:hAnsi="Arial" w:cs="Arial"/>
-                <w:sz w:val="24"/>
-                <w:szCs w:val="24"/>
-              </w:rPr>
-              <w:t xml:space="preserve">, "fecha baja", "fecha centro", "orden centro", "fecha municipio", "orden municipio", "fecha provincia", "orden provincia", </w:t>
-            </w:r>
-            <w:proofErr w:type="spellStart"/>
-            <w:r>
-              <w:rPr>
-                <w:rFonts w:ascii="Arial" w:hAnsi="Arial" w:cs="Arial"/>
-                <w:sz w:val="24"/>
-                <w:szCs w:val="24"/>
-              </w:rPr>
-              <w:t>description</w:t>
-            </w:r>
-            <w:proofErr w:type="spellEnd"/>
-            <w:r>
-              <w:rPr>
-                <w:rFonts w:ascii="Arial" w:hAnsi="Arial" w:cs="Arial"/>
-                <w:sz w:val="24"/>
-                <w:szCs w:val="24"/>
-              </w:rPr>
-              <w:t xml:space="preserve">, "aprobado </w:t>
-            </w:r>
-            <w:r>
-              <w:rPr>
-                <w:rFonts w:ascii="Arial" w:hAnsi="Arial" w:cs="Arial"/>
-                <w:sz w:val="24"/>
-                <w:szCs w:val="24"/>
-              </w:rPr>
-              <w:lastRenderedPageBreak/>
-              <w:t xml:space="preserve">municipio", "aprobado provincia", confeccionado, "motivo tramite", "tramite docente", </w:t>
-            </w:r>
-            <w:proofErr w:type="spellStart"/>
-            <w:r>
-              <w:rPr>
-                <w:rFonts w:ascii="Arial" w:hAnsi="Arial" w:cs="Arial"/>
-                <w:sz w:val="24"/>
-                <w:szCs w:val="24"/>
-              </w:rPr>
-              <w:t>doc</w:t>
-            </w:r>
-            <w:proofErr w:type="spellEnd"/>
-            <w:r>
-              <w:rPr>
-                <w:rFonts w:ascii="Arial" w:hAnsi="Arial" w:cs="Arial"/>
-                <w:sz w:val="24"/>
-                <w:szCs w:val="24"/>
-              </w:rPr>
-              <w:t xml:space="preserve">, </w:t>
-            </w:r>
-            <w:proofErr w:type="spellStart"/>
-            <w:r>
-              <w:rPr>
-                <w:rFonts w:ascii="Arial" w:hAnsi="Arial" w:cs="Arial"/>
-                <w:sz w:val="24"/>
-                <w:szCs w:val="24"/>
-              </w:rPr>
-              <w:t>deleted_at</w:t>
-            </w:r>
-            <w:proofErr w:type="spellEnd"/>
-            <w:r>
-              <w:rPr>
-                <w:rFonts w:ascii="Arial" w:hAnsi="Arial" w:cs="Arial"/>
-                <w:sz w:val="24"/>
-                <w:szCs w:val="24"/>
-              </w:rPr>
-              <w:t xml:space="preserve">, </w:t>
-            </w:r>
-            <w:proofErr w:type="spellStart"/>
-            <w:r>
-              <w:rPr>
-                <w:rFonts w:ascii="Arial" w:hAnsi="Arial" w:cs="Arial"/>
-                <w:sz w:val="24"/>
-                <w:szCs w:val="24"/>
-              </w:rPr>
-              <w:t>is_deleted</w:t>
-            </w:r>
-            <w:proofErr w:type="spellEnd"/>
-          </w:p>
-        </w:tc>
-      </w:tr>
-      <w:tr>
-        <w:tc>
-          <w:tcPr>
-            <w:tcW w:w="2122" w:type="dxa"/>
-          </w:tcPr>
-          <w:p>
-            <w:pPr>
-              <w:spacing w:line="360" w:lineRule="auto"/>
-              <w:rPr>
-                <w:rFonts w:ascii="Arial" w:hAnsi="Arial" w:cs="Arial"/>
-                <w:sz w:val="24"/>
-                <w:szCs w:val="24"/>
-              </w:rPr>
-            </w:pPr>
-            <w:r>
-              <w:rPr>
-                <w:rFonts w:ascii="Arial" w:hAnsi="Arial" w:cs="Arial"/>
-                <w:sz w:val="24"/>
-                <w:szCs w:val="24"/>
-              </w:rPr>
-              <w:lastRenderedPageBreak/>
-              <w:t>Alta por motivo</w:t>
-            </w:r>
-          </w:p>
-        </w:tc>
-        <w:tc>
-          <w:tcPr>
-            <w:tcW w:w="7938" w:type="dxa"/>
-          </w:tcPr>
-          <w:p>
-            <w:pPr>
-              <w:spacing w:line="360" w:lineRule="auto"/>
-              <w:rPr>
-                <w:rFonts w:ascii="Arial" w:hAnsi="Arial" w:cs="Arial"/>
-                <w:sz w:val="24"/>
-                <w:szCs w:val="24"/>
-              </w:rPr>
-            </w:pPr>
-            <w:r>
-              <w:rPr>
-                <w:rFonts w:ascii="Arial" w:hAnsi="Arial" w:cs="Arial"/>
-                <w:sz w:val="24"/>
-                <w:szCs w:val="24"/>
-              </w:rPr>
-              <w:t xml:space="preserve">id, nombre, </w:t>
-            </w:r>
-            <w:proofErr w:type="spellStart"/>
-            <w:r>
-              <w:rPr>
-                <w:rFonts w:ascii="Arial" w:hAnsi="Arial" w:cs="Arial"/>
-                <w:sz w:val="24"/>
-                <w:szCs w:val="24"/>
-              </w:rPr>
-              <w:t>autor_id</w:t>
-            </w:r>
-            <w:proofErr w:type="spellEnd"/>
-            <w:r>
-              <w:rPr>
-                <w:rFonts w:ascii="Arial" w:hAnsi="Arial" w:cs="Arial"/>
-                <w:sz w:val="24"/>
-                <w:szCs w:val="24"/>
-              </w:rPr>
-              <w:t xml:space="preserve">, deshabilitado, </w:t>
-            </w:r>
-            <w:proofErr w:type="spellStart"/>
-            <w:r>
-              <w:rPr>
-                <w:rFonts w:ascii="Arial" w:hAnsi="Arial" w:cs="Arial"/>
-                <w:sz w:val="24"/>
-                <w:szCs w:val="24"/>
-              </w:rPr>
-              <w:t>fecha_creacion</w:t>
-            </w:r>
-            <w:proofErr w:type="spellEnd"/>
-            <w:r>
-              <w:rPr>
-                <w:rFonts w:ascii="Arial" w:hAnsi="Arial" w:cs="Arial"/>
-                <w:sz w:val="24"/>
-                <w:szCs w:val="24"/>
-              </w:rPr>
-              <w:t xml:space="preserve">, </w:t>
-            </w:r>
-            <w:proofErr w:type="spellStart"/>
-            <w:r>
-              <w:rPr>
-                <w:rFonts w:ascii="Arial" w:hAnsi="Arial" w:cs="Arial"/>
-                <w:sz w:val="24"/>
-                <w:szCs w:val="24"/>
-              </w:rPr>
-              <w:t>fecha_modificacion</w:t>
-            </w:r>
-            <w:proofErr w:type="spellEnd"/>
-            <w:r>
-              <w:rPr>
-                <w:rFonts w:ascii="Arial" w:hAnsi="Arial" w:cs="Arial"/>
-                <w:sz w:val="24"/>
-                <w:szCs w:val="24"/>
-              </w:rPr>
-              <w:t xml:space="preserve">, </w:t>
-            </w:r>
-            <w:proofErr w:type="spellStart"/>
-            <w:r>
-              <w:rPr>
-                <w:rFonts w:ascii="Arial" w:hAnsi="Arial" w:cs="Arial"/>
-                <w:sz w:val="24"/>
-                <w:szCs w:val="24"/>
-              </w:rPr>
-              <w:t>fecha_inicio</w:t>
-            </w:r>
-            <w:proofErr w:type="spellEnd"/>
-            <w:r>
-              <w:rPr>
-                <w:rFonts w:ascii="Arial" w:hAnsi="Arial" w:cs="Arial"/>
-                <w:sz w:val="24"/>
-                <w:szCs w:val="24"/>
-              </w:rPr>
-              <w:t xml:space="preserve">, </w:t>
-            </w:r>
-            <w:proofErr w:type="spellStart"/>
-            <w:r>
-              <w:rPr>
-                <w:rFonts w:ascii="Arial" w:hAnsi="Arial" w:cs="Arial"/>
-                <w:sz w:val="24"/>
-                <w:szCs w:val="24"/>
-              </w:rPr>
-              <w:t>fecha_fin</w:t>
-            </w:r>
-            <w:proofErr w:type="spellEnd"/>
-            <w:r>
-              <w:rPr>
-                <w:rFonts w:ascii="Arial" w:hAnsi="Arial" w:cs="Arial"/>
-                <w:sz w:val="24"/>
-                <w:szCs w:val="24"/>
-              </w:rPr>
-              <w:t xml:space="preserve">, estado, </w:t>
-            </w:r>
-            <w:proofErr w:type="spellStart"/>
-            <w:r>
-              <w:rPr>
-                <w:rFonts w:ascii="Arial" w:hAnsi="Arial" w:cs="Arial"/>
-                <w:sz w:val="24"/>
-                <w:szCs w:val="24"/>
-              </w:rPr>
-              <w:t>centro_escolar</w:t>
-            </w:r>
-            <w:proofErr w:type="spellEnd"/>
-            <w:r>
-              <w:rPr>
-                <w:rFonts w:ascii="Arial" w:hAnsi="Arial" w:cs="Arial"/>
-                <w:sz w:val="24"/>
-                <w:szCs w:val="24"/>
-              </w:rPr>
-              <w:t xml:space="preserve">, </w:t>
-            </w:r>
-            <w:proofErr w:type="spellStart"/>
-            <w:r>
-              <w:rPr>
-                <w:rFonts w:ascii="Arial" w:hAnsi="Arial" w:cs="Arial"/>
-                <w:sz w:val="24"/>
-                <w:szCs w:val="24"/>
-              </w:rPr>
-              <w:t>situacion_escolar</w:t>
-            </w:r>
-            <w:proofErr w:type="spellEnd"/>
-            <w:r>
-              <w:rPr>
-                <w:rFonts w:ascii="Arial" w:hAnsi="Arial" w:cs="Arial"/>
-                <w:sz w:val="24"/>
-                <w:szCs w:val="24"/>
-              </w:rPr>
-              <w:t xml:space="preserve">, </w:t>
-            </w:r>
-            <w:proofErr w:type="spellStart"/>
-            <w:r>
-              <w:rPr>
-                <w:rFonts w:ascii="Arial" w:hAnsi="Arial" w:cs="Arial"/>
-                <w:sz w:val="24"/>
-                <w:szCs w:val="24"/>
-              </w:rPr>
-              <w:t>registro_estudiante</w:t>
-            </w:r>
-            <w:proofErr w:type="spellEnd"/>
-            <w:r>
-              <w:rPr>
-                <w:rFonts w:ascii="Arial" w:hAnsi="Arial" w:cs="Arial"/>
-                <w:sz w:val="24"/>
-                <w:szCs w:val="24"/>
-              </w:rPr>
-              <w:t xml:space="preserve">, </w:t>
-            </w:r>
-            <w:proofErr w:type="spellStart"/>
-            <w:r>
-              <w:rPr>
-                <w:rFonts w:ascii="Arial" w:hAnsi="Arial" w:cs="Arial"/>
-                <w:sz w:val="24"/>
-                <w:szCs w:val="24"/>
-              </w:rPr>
-              <w:t>tipo_tramite_estudiante</w:t>
-            </w:r>
-            <w:proofErr w:type="spellEnd"/>
-            <w:r>
-              <w:rPr>
-                <w:rFonts w:ascii="Arial" w:hAnsi="Arial" w:cs="Arial"/>
-                <w:sz w:val="24"/>
-                <w:szCs w:val="24"/>
-              </w:rPr>
-              <w:t xml:space="preserve">, </w:t>
-            </w:r>
-            <w:proofErr w:type="spellStart"/>
-            <w:r>
-              <w:rPr>
-                <w:rFonts w:ascii="Arial" w:hAnsi="Arial" w:cs="Arial"/>
-                <w:sz w:val="24"/>
-                <w:szCs w:val="24"/>
-              </w:rPr>
-              <w:t>persona_procesa</w:t>
-            </w:r>
-            <w:proofErr w:type="spellEnd"/>
-            <w:r>
-              <w:rPr>
-                <w:rFonts w:ascii="Arial" w:hAnsi="Arial" w:cs="Arial"/>
-                <w:sz w:val="24"/>
-                <w:szCs w:val="24"/>
-              </w:rPr>
-              <w:t xml:space="preserve">, </w:t>
-            </w:r>
-            <w:proofErr w:type="spellStart"/>
-            <w:r>
-              <w:rPr>
-                <w:rFonts w:ascii="Arial" w:hAnsi="Arial" w:cs="Arial"/>
-                <w:sz w:val="24"/>
-                <w:szCs w:val="24"/>
-              </w:rPr>
-              <w:t>ci</w:t>
-            </w:r>
-            <w:proofErr w:type="spellEnd"/>
-            <w:r>
-              <w:rPr>
-                <w:rFonts w:ascii="Arial" w:hAnsi="Arial" w:cs="Arial"/>
-                <w:sz w:val="24"/>
-                <w:szCs w:val="24"/>
-              </w:rPr>
-              <w:t xml:space="preserve">, </w:t>
-            </w:r>
-            <w:proofErr w:type="spellStart"/>
-            <w:r>
-              <w:rPr>
-                <w:rFonts w:ascii="Arial" w:hAnsi="Arial" w:cs="Arial"/>
-                <w:sz w:val="24"/>
-                <w:szCs w:val="24"/>
-              </w:rPr>
-              <w:t>primer_apellido</w:t>
-            </w:r>
-            <w:proofErr w:type="spellEnd"/>
-            <w:r>
-              <w:rPr>
-                <w:rFonts w:ascii="Arial" w:hAnsi="Arial" w:cs="Arial"/>
-                <w:sz w:val="24"/>
-                <w:szCs w:val="24"/>
-              </w:rPr>
-              <w:t xml:space="preserve">, foto, </w:t>
-            </w:r>
-            <w:proofErr w:type="spellStart"/>
-            <w:r>
-              <w:rPr>
-                <w:rFonts w:ascii="Arial" w:hAnsi="Arial" w:cs="Arial"/>
-                <w:sz w:val="24"/>
-                <w:szCs w:val="24"/>
-              </w:rPr>
-              <w:t>tramite_anterior</w:t>
-            </w:r>
-            <w:proofErr w:type="spellEnd"/>
-            <w:r>
-              <w:rPr>
-                <w:rFonts w:ascii="Arial" w:hAnsi="Arial" w:cs="Arial"/>
-                <w:sz w:val="24"/>
-                <w:szCs w:val="24"/>
-              </w:rPr>
-              <w:t xml:space="preserve">, </w:t>
-            </w:r>
-            <w:proofErr w:type="spellStart"/>
-            <w:r>
-              <w:rPr>
-                <w:rFonts w:ascii="Arial" w:hAnsi="Arial" w:cs="Arial"/>
-                <w:sz w:val="24"/>
-                <w:szCs w:val="24"/>
-              </w:rPr>
-              <w:t>segundo_apellido</w:t>
-            </w:r>
-            <w:proofErr w:type="spellEnd"/>
-            <w:r>
-              <w:rPr>
-                <w:rFonts w:ascii="Arial" w:hAnsi="Arial" w:cs="Arial"/>
-                <w:sz w:val="24"/>
-                <w:szCs w:val="24"/>
-              </w:rPr>
-              <w:t xml:space="preserve">, </w:t>
-            </w:r>
-            <w:proofErr w:type="spellStart"/>
-            <w:r>
-              <w:rPr>
-                <w:rFonts w:ascii="Arial" w:hAnsi="Arial" w:cs="Arial"/>
-                <w:sz w:val="24"/>
-                <w:szCs w:val="24"/>
-              </w:rPr>
-              <w:t>segundo_nombre</w:t>
-            </w:r>
-            <w:proofErr w:type="spellEnd"/>
-            <w:r>
-              <w:rPr>
-                <w:rFonts w:ascii="Arial" w:hAnsi="Arial" w:cs="Arial"/>
-                <w:sz w:val="24"/>
-                <w:szCs w:val="24"/>
-              </w:rPr>
-              <w:t xml:space="preserve">, </w:t>
-            </w:r>
-            <w:proofErr w:type="spellStart"/>
-            <w:r>
-              <w:rPr>
-                <w:rFonts w:ascii="Arial" w:hAnsi="Arial" w:cs="Arial"/>
-                <w:sz w:val="24"/>
-                <w:szCs w:val="24"/>
-              </w:rPr>
-              <w:t>deleted_at</w:t>
-            </w:r>
-            <w:proofErr w:type="spellEnd"/>
-            <w:r>
-              <w:rPr>
-                <w:rFonts w:ascii="Arial" w:hAnsi="Arial" w:cs="Arial"/>
-                <w:sz w:val="24"/>
-                <w:szCs w:val="24"/>
-              </w:rPr>
-              <w:t xml:space="preserve">, </w:t>
-            </w:r>
-            <w:proofErr w:type="spellStart"/>
-            <w:r>
-              <w:rPr>
-                <w:rFonts w:ascii="Arial" w:hAnsi="Arial" w:cs="Arial"/>
-                <w:sz w:val="24"/>
-                <w:szCs w:val="24"/>
-              </w:rPr>
-              <w:t>is_deleted</w:t>
-            </w:r>
-            <w:proofErr w:type="spellEnd"/>
-          </w:p>
-        </w:tc>
-      </w:tr>
-      <w:tr>
-        <w:tc>
-          <w:tcPr>
-            <w:tcW w:w="2122" w:type="dxa"/>
-          </w:tcPr>
-          <w:p>
-            <w:pPr>
-              <w:spacing w:line="360" w:lineRule="auto"/>
-              <w:rPr>
-                <w:rFonts w:ascii="Arial" w:hAnsi="Arial" w:cs="Arial"/>
-                <w:sz w:val="24"/>
-                <w:szCs w:val="24"/>
-                <w:highlight w:val="yellow"/>
-              </w:rPr>
-            </w:pPr>
-            <w:r>
-              <w:rPr>
-                <w:rFonts w:ascii="Arial" w:hAnsi="Arial" w:cs="Arial"/>
-                <w:sz w:val="24"/>
-                <w:szCs w:val="24"/>
-              </w:rPr>
-              <w:t>Traslado por motivo</w:t>
-            </w:r>
-          </w:p>
-        </w:tc>
-        <w:tc>
-          <w:tcPr>
-            <w:tcW w:w="7938" w:type="dxa"/>
-          </w:tcPr>
-          <w:p>
-            <w:pPr>
-              <w:spacing w:line="360" w:lineRule="auto"/>
-              <w:rPr>
-                <w:rFonts w:ascii="Arial" w:hAnsi="Arial" w:cs="Arial"/>
-                <w:sz w:val="24"/>
-                <w:szCs w:val="24"/>
-              </w:rPr>
-            </w:pPr>
-            <w:r>
-              <w:rPr>
-                <w:rFonts w:ascii="Arial" w:hAnsi="Arial" w:cs="Arial"/>
-                <w:sz w:val="24"/>
-                <w:szCs w:val="24"/>
-              </w:rPr>
-              <w:t xml:space="preserve">id, nombre, </w:t>
-            </w:r>
-            <w:proofErr w:type="spellStart"/>
-            <w:r>
-              <w:rPr>
-                <w:rFonts w:ascii="Arial" w:hAnsi="Arial" w:cs="Arial"/>
-                <w:sz w:val="24"/>
-                <w:szCs w:val="24"/>
-              </w:rPr>
-              <w:t>autor_id</w:t>
-            </w:r>
-            <w:proofErr w:type="spellEnd"/>
-            <w:r>
-              <w:rPr>
-                <w:rFonts w:ascii="Arial" w:hAnsi="Arial" w:cs="Arial"/>
-                <w:sz w:val="24"/>
-                <w:szCs w:val="24"/>
-              </w:rPr>
-              <w:t xml:space="preserve">, deshabilitado, </w:t>
-            </w:r>
-            <w:proofErr w:type="spellStart"/>
-            <w:r>
-              <w:rPr>
-                <w:rFonts w:ascii="Arial" w:hAnsi="Arial" w:cs="Arial"/>
-                <w:sz w:val="24"/>
-                <w:szCs w:val="24"/>
-              </w:rPr>
-              <w:t>fecha_creacion</w:t>
-            </w:r>
-            <w:proofErr w:type="spellEnd"/>
-            <w:r>
-              <w:rPr>
-                <w:rFonts w:ascii="Arial" w:hAnsi="Arial" w:cs="Arial"/>
-                <w:sz w:val="24"/>
-                <w:szCs w:val="24"/>
-              </w:rPr>
-              <w:t xml:space="preserve">, </w:t>
-            </w:r>
-            <w:proofErr w:type="spellStart"/>
-            <w:r>
-              <w:rPr>
-                <w:rFonts w:ascii="Arial" w:hAnsi="Arial" w:cs="Arial"/>
-                <w:sz w:val="24"/>
-                <w:szCs w:val="24"/>
-              </w:rPr>
-              <w:t>fecha_modificacion</w:t>
-            </w:r>
-            <w:proofErr w:type="spellEnd"/>
-            <w:r>
-              <w:rPr>
-                <w:rFonts w:ascii="Arial" w:hAnsi="Arial" w:cs="Arial"/>
-                <w:sz w:val="24"/>
-                <w:szCs w:val="24"/>
-              </w:rPr>
-              <w:t xml:space="preserve">, </w:t>
-            </w:r>
-            <w:proofErr w:type="spellStart"/>
-            <w:r>
-              <w:rPr>
-                <w:rFonts w:ascii="Arial" w:hAnsi="Arial" w:cs="Arial"/>
-                <w:sz w:val="24"/>
-                <w:szCs w:val="24"/>
-              </w:rPr>
-              <w:t>fecha_inicio</w:t>
-            </w:r>
-            <w:proofErr w:type="spellEnd"/>
-            <w:r>
-              <w:rPr>
-                <w:rFonts w:ascii="Arial" w:hAnsi="Arial" w:cs="Arial"/>
-                <w:sz w:val="24"/>
-                <w:szCs w:val="24"/>
-              </w:rPr>
-              <w:t xml:space="preserve">, </w:t>
-            </w:r>
-            <w:proofErr w:type="spellStart"/>
-            <w:r>
-              <w:rPr>
-                <w:rFonts w:ascii="Arial" w:hAnsi="Arial" w:cs="Arial"/>
-                <w:sz w:val="24"/>
-                <w:szCs w:val="24"/>
-              </w:rPr>
-              <w:t>fecha_fin</w:t>
-            </w:r>
-            <w:proofErr w:type="spellEnd"/>
-            <w:r>
-              <w:rPr>
-                <w:rFonts w:ascii="Arial" w:hAnsi="Arial" w:cs="Arial"/>
-                <w:sz w:val="24"/>
-                <w:szCs w:val="24"/>
-              </w:rPr>
-              <w:t xml:space="preserve">, estado, </w:t>
-            </w:r>
-            <w:proofErr w:type="spellStart"/>
-            <w:r>
-              <w:rPr>
-                <w:rFonts w:ascii="Arial" w:hAnsi="Arial" w:cs="Arial"/>
-                <w:sz w:val="24"/>
-                <w:szCs w:val="24"/>
-              </w:rPr>
-              <w:t>centro_escolar</w:t>
-            </w:r>
-            <w:proofErr w:type="spellEnd"/>
-            <w:r>
-              <w:rPr>
-                <w:rFonts w:ascii="Arial" w:hAnsi="Arial" w:cs="Arial"/>
-                <w:sz w:val="24"/>
-                <w:szCs w:val="24"/>
-              </w:rPr>
-              <w:t xml:space="preserve">, </w:t>
-            </w:r>
-            <w:proofErr w:type="spellStart"/>
-            <w:r>
-              <w:rPr>
-                <w:rFonts w:ascii="Arial" w:hAnsi="Arial" w:cs="Arial"/>
-                <w:sz w:val="24"/>
-                <w:szCs w:val="24"/>
-              </w:rPr>
-              <w:t>situacion_escolar</w:t>
-            </w:r>
-            <w:proofErr w:type="spellEnd"/>
-            <w:r>
-              <w:rPr>
-                <w:rFonts w:ascii="Arial" w:hAnsi="Arial" w:cs="Arial"/>
-                <w:sz w:val="24"/>
-                <w:szCs w:val="24"/>
-              </w:rPr>
-              <w:t xml:space="preserve">, </w:t>
-            </w:r>
-            <w:proofErr w:type="spellStart"/>
-            <w:r>
-              <w:rPr>
-                <w:rFonts w:ascii="Arial" w:hAnsi="Arial" w:cs="Arial"/>
-                <w:sz w:val="24"/>
-                <w:szCs w:val="24"/>
-              </w:rPr>
-              <w:t>registro_estudiante</w:t>
-            </w:r>
-            <w:proofErr w:type="spellEnd"/>
-            <w:r>
-              <w:rPr>
-                <w:rFonts w:ascii="Arial" w:hAnsi="Arial" w:cs="Arial"/>
-                <w:sz w:val="24"/>
-                <w:szCs w:val="24"/>
-              </w:rPr>
-              <w:t xml:space="preserve">, </w:t>
-            </w:r>
-            <w:proofErr w:type="spellStart"/>
-            <w:r>
-              <w:rPr>
-                <w:rFonts w:ascii="Arial" w:hAnsi="Arial" w:cs="Arial"/>
-                <w:sz w:val="24"/>
-                <w:szCs w:val="24"/>
-              </w:rPr>
-              <w:t>tipo_tramite_estudiante</w:t>
-            </w:r>
-            <w:proofErr w:type="spellEnd"/>
-            <w:r>
-              <w:rPr>
-                <w:rFonts w:ascii="Arial" w:hAnsi="Arial" w:cs="Arial"/>
-                <w:sz w:val="24"/>
-                <w:szCs w:val="24"/>
-              </w:rPr>
-              <w:t xml:space="preserve">, </w:t>
-            </w:r>
-            <w:proofErr w:type="spellStart"/>
-            <w:r>
-              <w:rPr>
-                <w:rFonts w:ascii="Arial" w:hAnsi="Arial" w:cs="Arial"/>
-                <w:sz w:val="24"/>
-                <w:szCs w:val="24"/>
-              </w:rPr>
-              <w:t>persona_procesa</w:t>
-            </w:r>
-            <w:proofErr w:type="spellEnd"/>
-            <w:r>
-              <w:rPr>
-                <w:rFonts w:ascii="Arial" w:hAnsi="Arial" w:cs="Arial"/>
-                <w:sz w:val="24"/>
-                <w:szCs w:val="24"/>
-              </w:rPr>
-              <w:t xml:space="preserve">, </w:t>
-            </w:r>
-            <w:proofErr w:type="spellStart"/>
-            <w:r>
-              <w:rPr>
-                <w:rFonts w:ascii="Arial" w:hAnsi="Arial" w:cs="Arial"/>
-                <w:sz w:val="24"/>
-                <w:szCs w:val="24"/>
-              </w:rPr>
-              <w:t>ci</w:t>
-            </w:r>
-            <w:proofErr w:type="spellEnd"/>
-            <w:r>
-              <w:rPr>
-                <w:rFonts w:ascii="Arial" w:hAnsi="Arial" w:cs="Arial"/>
-                <w:sz w:val="24"/>
-                <w:szCs w:val="24"/>
-              </w:rPr>
-              <w:t xml:space="preserve">, </w:t>
-            </w:r>
-            <w:proofErr w:type="spellStart"/>
-            <w:r>
-              <w:rPr>
-                <w:rFonts w:ascii="Arial" w:hAnsi="Arial" w:cs="Arial"/>
-                <w:sz w:val="24"/>
-                <w:szCs w:val="24"/>
-              </w:rPr>
-              <w:t>primer_apellido</w:t>
-            </w:r>
-            <w:proofErr w:type="spellEnd"/>
-            <w:r>
-              <w:rPr>
-                <w:rFonts w:ascii="Arial" w:hAnsi="Arial" w:cs="Arial"/>
-                <w:sz w:val="24"/>
-                <w:szCs w:val="24"/>
-              </w:rPr>
-              <w:t xml:space="preserve">, foto, </w:t>
-            </w:r>
-            <w:proofErr w:type="spellStart"/>
-            <w:r>
-              <w:rPr>
-                <w:rFonts w:ascii="Arial" w:hAnsi="Arial" w:cs="Arial"/>
-                <w:sz w:val="24"/>
-                <w:szCs w:val="24"/>
-              </w:rPr>
-              <w:t>tramite_anterior</w:t>
-            </w:r>
-            <w:proofErr w:type="spellEnd"/>
-            <w:r>
-              <w:rPr>
-                <w:rFonts w:ascii="Arial" w:hAnsi="Arial" w:cs="Arial"/>
-                <w:sz w:val="24"/>
-                <w:szCs w:val="24"/>
-              </w:rPr>
-              <w:t xml:space="preserve">, </w:t>
-            </w:r>
-            <w:proofErr w:type="spellStart"/>
-            <w:r>
-              <w:rPr>
-                <w:rFonts w:ascii="Arial" w:hAnsi="Arial" w:cs="Arial"/>
-                <w:sz w:val="24"/>
-                <w:szCs w:val="24"/>
-              </w:rPr>
-              <w:t>segundo_apellido</w:t>
-            </w:r>
-            <w:proofErr w:type="spellEnd"/>
-            <w:r>
-              <w:rPr>
-                <w:rFonts w:ascii="Arial" w:hAnsi="Arial" w:cs="Arial"/>
-                <w:sz w:val="24"/>
-                <w:szCs w:val="24"/>
-              </w:rPr>
-              <w:t xml:space="preserve">, </w:t>
-            </w:r>
-            <w:proofErr w:type="spellStart"/>
-            <w:r>
-              <w:rPr>
-                <w:rFonts w:ascii="Arial" w:hAnsi="Arial" w:cs="Arial"/>
-                <w:sz w:val="24"/>
-                <w:szCs w:val="24"/>
-              </w:rPr>
-              <w:t>segundo_nombre</w:t>
-            </w:r>
-            <w:proofErr w:type="spellEnd"/>
-            <w:r>
-              <w:rPr>
-                <w:rFonts w:ascii="Arial" w:hAnsi="Arial" w:cs="Arial"/>
-                <w:sz w:val="24"/>
-                <w:szCs w:val="24"/>
-              </w:rPr>
-              <w:t xml:space="preserve">, </w:t>
-            </w:r>
-            <w:proofErr w:type="spellStart"/>
-            <w:r>
-              <w:rPr>
-                <w:rFonts w:ascii="Arial" w:hAnsi="Arial" w:cs="Arial"/>
-                <w:sz w:val="24"/>
-                <w:szCs w:val="24"/>
-              </w:rPr>
-              <w:t>deleted_at</w:t>
-            </w:r>
-            <w:proofErr w:type="spellEnd"/>
-            <w:r>
-              <w:rPr>
-                <w:rFonts w:ascii="Arial" w:hAnsi="Arial" w:cs="Arial"/>
-                <w:sz w:val="24"/>
-                <w:szCs w:val="24"/>
-              </w:rPr>
-              <w:t xml:space="preserve">, </w:t>
-            </w:r>
-            <w:proofErr w:type="spellStart"/>
-            <w:r>
-              <w:rPr>
-                <w:rFonts w:ascii="Arial" w:hAnsi="Arial" w:cs="Arial"/>
-                <w:sz w:val="24"/>
-                <w:szCs w:val="24"/>
-              </w:rPr>
-              <w:t>is_deleted</w:t>
-            </w:r>
-            <w:proofErr w:type="spellEnd"/>
-          </w:p>
-        </w:tc>
-      </w:tr>
-    </w:tbl>
-    <w:p>
-      <w:pPr>
+      <w:r>
+        <w:rPr>
+          <w:rFonts w:ascii="Arial" w:hAnsi="Arial" w:cs="Arial"/>
+          <w:sz w:val="24"/>
+          <w:szCs w:val="24"/>
+        </w:rPr>
+        <w:t xml:space="preserve">Con respecto a la perspectiva </w:t>
+      </w:r>
+      <w:r>
+        <w:rPr>
+          <w:rFonts w:ascii="Arial" w:hAnsi="Arial" w:cs="Arial"/>
+          <w:b/>
+          <w:bCs/>
+          <w:sz w:val="24"/>
+          <w:szCs w:val="24"/>
+        </w:rPr>
+        <w:t>Motivo</w:t>
+      </w:r>
+      <w:r>
+        <w:rPr>
+          <w:rFonts w:ascii="Arial" w:hAnsi="Arial" w:cs="Arial"/>
+          <w:sz w:val="24"/>
+          <w:szCs w:val="24"/>
+        </w:rPr>
+        <w:t xml:space="preserve">, los datos </w:t>
+      </w:r>
+      <w:r>
+        <w:rPr>
+          <w:rFonts w:ascii="Arial" w:hAnsi="Arial" w:cs="Arial"/>
+          <w:sz w:val="24"/>
+          <w:szCs w:val="24"/>
+        </w:rPr>
+        <w:t>que se pueden utilizar son</w:t>
+      </w:r>
+      <w:r>
+        <w:rPr>
+          <w:rFonts w:ascii="Arial" w:hAnsi="Arial" w:cs="Arial"/>
+          <w:sz w:val="24"/>
+          <w:szCs w:val="24"/>
+        </w:rPr>
+        <w:t>:</w:t>
+      </w:r>
+    </w:p>
+    <w:p>
+      <w:pPr>
+        <w:pStyle w:val="ListParagraph"/>
+        <w:rPr>
+          <w:rFonts w:cs="Arial"/>
+          <w:sz w:val="24"/>
+          <w:szCs w:val="24"/>
+        </w:rPr>
+      </w:pPr>
+      <w:r>
+        <w:rPr>
+          <w:rFonts w:cs="Arial"/>
+          <w:sz w:val="24"/>
+          <w:szCs w:val="24"/>
+        </w:rPr>
+        <w:t xml:space="preserve">id, nombre, </w:t>
+      </w:r>
+      <w:proofErr w:type="spellStart"/>
+      <w:r>
+        <w:rPr>
+          <w:rFonts w:cs="Arial"/>
+          <w:sz w:val="24"/>
+          <w:szCs w:val="24"/>
+        </w:rPr>
+        <w:t>autor_id</w:t>
+      </w:r>
+      <w:proofErr w:type="spellEnd"/>
+      <w:r>
+        <w:rPr>
+          <w:rFonts w:cs="Arial"/>
+          <w:sz w:val="24"/>
+          <w:szCs w:val="24"/>
+        </w:rPr>
+        <w:t xml:space="preserve">, deshabilitado, </w:t>
+      </w:r>
+      <w:proofErr w:type="spellStart"/>
+      <w:r>
+        <w:rPr>
+          <w:rFonts w:cs="Arial"/>
+          <w:sz w:val="24"/>
+          <w:szCs w:val="24"/>
+        </w:rPr>
+        <w:t>fecha_creacion</w:t>
+      </w:r>
+      <w:proofErr w:type="spellEnd"/>
+      <w:r>
+        <w:rPr>
+          <w:rFonts w:cs="Arial"/>
+          <w:sz w:val="24"/>
+          <w:szCs w:val="24"/>
+        </w:rPr>
+        <w:t xml:space="preserve">, </w:t>
+      </w:r>
+      <w:proofErr w:type="spellStart"/>
+      <w:r>
+        <w:rPr>
+          <w:rFonts w:cs="Arial"/>
+          <w:sz w:val="24"/>
+          <w:szCs w:val="24"/>
+        </w:rPr>
+        <w:t>fecha_modificacion</w:t>
+      </w:r>
+      <w:proofErr w:type="spellEnd"/>
+      <w:r>
+        <w:rPr>
+          <w:rFonts w:cs="Arial"/>
+          <w:sz w:val="24"/>
+          <w:szCs w:val="24"/>
+        </w:rPr>
+        <w:t xml:space="preserve">, </w:t>
+      </w:r>
+      <w:proofErr w:type="spellStart"/>
+      <w:r>
+        <w:rPr>
+          <w:rFonts w:cs="Arial"/>
+          <w:sz w:val="24"/>
+          <w:szCs w:val="24"/>
+        </w:rPr>
+        <w:t>descripcion</w:t>
+      </w:r>
+      <w:proofErr w:type="spellEnd"/>
+      <w:r>
+        <w:rPr>
+          <w:rFonts w:cs="Arial"/>
+          <w:sz w:val="24"/>
+          <w:szCs w:val="24"/>
+        </w:rPr>
+        <w:t xml:space="preserve">, </w:t>
+      </w:r>
+      <w:proofErr w:type="spellStart"/>
+      <w:r>
+        <w:rPr>
+          <w:rFonts w:cs="Arial"/>
+          <w:sz w:val="24"/>
+          <w:szCs w:val="24"/>
+        </w:rPr>
+        <w:t>cambia_estado</w:t>
+      </w:r>
+      <w:proofErr w:type="spellEnd"/>
+      <w:r>
+        <w:rPr>
+          <w:rFonts w:cs="Arial"/>
+          <w:sz w:val="24"/>
+          <w:szCs w:val="24"/>
+        </w:rPr>
+        <w:t xml:space="preserve">, </w:t>
+      </w:r>
+      <w:proofErr w:type="spellStart"/>
+      <w:r>
+        <w:rPr>
+          <w:rFonts w:cs="Arial"/>
+          <w:sz w:val="24"/>
+          <w:szCs w:val="24"/>
+        </w:rPr>
+        <w:t>cambia_situacion_escolar</w:t>
+      </w:r>
+      <w:proofErr w:type="spellEnd"/>
+      <w:r>
+        <w:rPr>
+          <w:rFonts w:cs="Arial"/>
+          <w:sz w:val="24"/>
+          <w:szCs w:val="24"/>
+        </w:rPr>
+        <w:t xml:space="preserve">, </w:t>
+      </w:r>
+      <w:proofErr w:type="spellStart"/>
+      <w:r>
+        <w:rPr>
+          <w:rFonts w:cs="Arial"/>
+          <w:sz w:val="24"/>
+          <w:szCs w:val="24"/>
+        </w:rPr>
+        <w:t>cambia_estructura</w:t>
+      </w:r>
+      <w:proofErr w:type="spellEnd"/>
+      <w:r>
+        <w:rPr>
+          <w:rFonts w:cs="Arial"/>
+          <w:sz w:val="24"/>
+          <w:szCs w:val="24"/>
+        </w:rPr>
+        <w:t xml:space="preserve">, </w:t>
+      </w:r>
+      <w:proofErr w:type="spellStart"/>
+      <w:r>
+        <w:rPr>
+          <w:rFonts w:cs="Arial"/>
+          <w:sz w:val="24"/>
+          <w:szCs w:val="24"/>
+        </w:rPr>
+        <w:t>estado_final</w:t>
+      </w:r>
+      <w:proofErr w:type="spellEnd"/>
+      <w:r>
+        <w:rPr>
+          <w:rFonts w:cs="Arial"/>
+          <w:sz w:val="24"/>
+          <w:szCs w:val="24"/>
+        </w:rPr>
+        <w:t xml:space="preserve">, </w:t>
+      </w:r>
+      <w:proofErr w:type="spellStart"/>
+      <w:r>
+        <w:rPr>
+          <w:rFonts w:cs="Arial"/>
+          <w:sz w:val="24"/>
+          <w:szCs w:val="24"/>
+        </w:rPr>
+        <w:t>tipo_tramite</w:t>
+      </w:r>
+      <w:proofErr w:type="spellEnd"/>
+      <w:r>
+        <w:rPr>
+          <w:rFonts w:cs="Arial"/>
+          <w:sz w:val="24"/>
+          <w:szCs w:val="24"/>
+        </w:rPr>
+        <w:t xml:space="preserve">, </w:t>
+      </w:r>
+      <w:proofErr w:type="spellStart"/>
+      <w:r>
+        <w:rPr>
+          <w:rFonts w:cs="Arial"/>
+          <w:sz w:val="24"/>
+          <w:szCs w:val="24"/>
+        </w:rPr>
+        <w:t>deleted_at</w:t>
+      </w:r>
+      <w:proofErr w:type="spellEnd"/>
+      <w:r>
+        <w:rPr>
+          <w:rFonts w:cs="Arial"/>
+          <w:sz w:val="24"/>
+          <w:szCs w:val="24"/>
+        </w:rPr>
+        <w:t xml:space="preserve">, </w:t>
+      </w:r>
+      <w:proofErr w:type="spellStart"/>
+      <w:r>
+        <w:rPr>
+          <w:rFonts w:cs="Arial"/>
+          <w:sz w:val="24"/>
+          <w:szCs w:val="24"/>
+        </w:rPr>
+        <w:t>is_deleted</w:t>
+      </w:r>
+      <w:proofErr w:type="spellEnd"/>
+      <w:r>
+        <w:rPr>
+          <w:rFonts w:cs="Arial"/>
+          <w:sz w:val="24"/>
+          <w:szCs w:val="24"/>
+        </w:rPr>
+        <w:t>.</w:t>
+      </w:r>
+    </w:p>
+    <w:p>
+      <w:pPr>
+        <w:pStyle w:val="Caption"/>
+        <w:keepNext/>
         <w:spacing w:line="360" w:lineRule="auto"/>
         <w:jc w:val="both"/>
         <w:rPr>
-          <w:rFonts w:ascii="Arial" w:hAnsi="Arial" w:cs="Arial"/>
-          <w:sz w:val="24"/>
-          <w:szCs w:val="24"/>
-        </w:rPr>
-      </w:pPr>
+          <w:i w:val="0"/>
+          <w:iCs w:val="0"/>
+        </w:rPr>
+      </w:pPr>
+      <w:r>
+        <w:rPr>
+          <w:rFonts w:ascii="Arial" w:hAnsi="Arial" w:cs="Arial"/>
+          <w:i w:val="0"/>
+          <w:iCs w:val="0"/>
+        </w:rPr>
+        <w:t xml:space="preserve">Con respecto a la Perspectiva: </w:t>
+      </w:r>
+      <w:r>
+        <w:rPr>
+          <w:rFonts w:ascii="Arial" w:hAnsi="Arial" w:cs="Arial"/>
+          <w:b/>
+          <w:bCs/>
+          <w:i w:val="0"/>
+          <w:iCs w:val="0"/>
+        </w:rPr>
+        <w:t>Tiempo</w:t>
+      </w:r>
+      <w:r>
+        <w:rPr>
+          <w:rFonts w:ascii="Arial" w:hAnsi="Arial" w:cs="Arial"/>
+          <w:i w:val="0"/>
+          <w:iCs w:val="0"/>
+        </w:rPr>
+        <w:t xml:space="preserve">, que es la que determina la granularidad del </w:t>
+      </w:r>
+      <w:r>
+        <w:rPr>
+          <w:rFonts w:ascii="Arial" w:hAnsi="Arial" w:cs="Arial"/>
+          <w:i w:val="0"/>
+          <w:iCs w:val="0"/>
+        </w:rPr>
+        <w:t>MD</w:t>
+      </w:r>
+      <w:r>
+        <w:rPr>
+          <w:rFonts w:ascii="Arial" w:hAnsi="Arial" w:cs="Arial"/>
+          <w:i w:val="0"/>
+          <w:iCs w:val="0"/>
+        </w:rPr>
+        <w:t xml:space="preserve">, los datos </w:t>
+      </w:r>
+      <w:r>
+        <w:rPr>
+          <w:rFonts w:ascii="Arial" w:hAnsi="Arial" w:cs="Arial"/>
+          <w:i w:val="0"/>
+          <w:iCs w:val="0"/>
+        </w:rPr>
+        <w:t>más comunes</w:t>
+      </w:r>
+      <w:r>
+        <w:rPr>
+          <w:rFonts w:ascii="Arial" w:hAnsi="Arial" w:cs="Arial"/>
+          <w:i w:val="0"/>
+          <w:iCs w:val="0"/>
+        </w:rPr>
+        <w:t xml:space="preserve"> son los siguientes:</w:t>
+      </w:r>
+      <w:r>
+        <w:rPr>
+          <w:rFonts w:ascii="Arial" w:hAnsi="Arial" w:cs="Arial"/>
+          <w:i w:val="0"/>
+          <w:iCs w:val="0"/>
+        </w:rPr>
+        <w:t xml:space="preserve"> Día, Semana, Mes, Trimestre, Año</w:t>
+      </w:r>
+      <w:r>
+        <w:rPr>
+          <w:rFonts w:ascii="Arial" w:hAnsi="Arial" w:cs="Arial"/>
+          <w:i w:val="0"/>
+          <w:iCs w:val="0"/>
+        </w:rPr>
+        <w:t>, entre otros</w:t>
+      </w:r>
+      <w:r>
+        <w:rPr>
+          <w:rFonts w:ascii="Arial" w:hAnsi="Arial" w:cs="Arial"/>
+          <w:i w:val="0"/>
+          <w:iCs w:val="0"/>
+        </w:rPr>
+        <w:t>.</w:t>
+      </w:r>
     </w:p>
     <w:p>
       <w:pPr>
@@ -21655,7 +19847,50 @@
           <w:sz w:val="24"/>
           <w:szCs w:val="24"/>
         </w:rPr>
-        <w:t xml:space="preserve">Con respecto a la Perspectiva: </w:t>
+        <w:t>Una vez recolectada</w:t>
+      </w:r>
+      <w:r>
+        <w:rPr>
+          <w:rFonts w:ascii="Arial" w:hAnsi="Arial" w:cs="Arial"/>
+          <w:sz w:val="24"/>
+          <w:szCs w:val="24"/>
+        </w:rPr>
+        <w:t xml:space="preserve"> toda la información pertinente y consultado con el cliente los datos de interés para analizar los </w:t>
+      </w:r>
+      <w:r>
+        <w:rPr>
+          <w:rFonts w:ascii="Arial" w:hAnsi="Arial" w:cs="Arial"/>
+          <w:sz w:val="24"/>
+          <w:szCs w:val="24"/>
+        </w:rPr>
+        <w:t>i</w:t>
+      </w:r>
+      <w:r>
+        <w:rPr>
+          <w:rFonts w:ascii="Arial" w:hAnsi="Arial" w:cs="Arial"/>
+          <w:sz w:val="24"/>
+          <w:szCs w:val="24"/>
+        </w:rPr>
+        <w:t>ndicadores, los resultados obtenidos fueron:</w:t>
+      </w:r>
+    </w:p>
+    <w:p>
+      <w:pPr>
+        <w:spacing w:line="360" w:lineRule="auto"/>
+        <w:jc w:val="both"/>
+        <w:rPr>
+          <w:rFonts w:ascii="Arial" w:hAnsi="Arial" w:cs="Arial"/>
+          <w:sz w:val="24"/>
+          <w:szCs w:val="24"/>
+        </w:rPr>
+      </w:pPr>
+      <w:r>
+        <w:rPr>
+          <w:rFonts w:ascii="Arial" w:hAnsi="Arial" w:cs="Arial"/>
+          <w:sz w:val="24"/>
+          <w:szCs w:val="24"/>
+        </w:rPr>
+        <w:t xml:space="preserve">Perspectiva </w:t>
       </w:r>
       <w:r>
         <w:rPr>
@@ -21665,67 +19900,69 @@
           <w:sz w:val="24"/>
           <w:szCs w:val="24"/>
         </w:rPr>
-        <w:t>Tiempo</w:t>
-      </w:r>
-      <w:r>
-        <w:rPr>
-          <w:rFonts w:ascii="Arial" w:hAnsi="Arial" w:cs="Arial"/>
-          <w:sz w:val="24"/>
-          <w:szCs w:val="24"/>
-        </w:rPr>
-        <w:t xml:space="preserve">, que es la que determinará la granularidad del </w:t>
-      </w:r>
-      <w:r>
-        <w:rPr>
-          <w:rFonts w:ascii="Arial" w:hAnsi="Arial" w:cs="Arial"/>
-          <w:sz w:val="24"/>
-          <w:szCs w:val="24"/>
-        </w:rPr>
-        <w:t>AD</w:t>
-      </w:r>
-      <w:r>
-        <w:rPr>
-          <w:rFonts w:ascii="Arial" w:hAnsi="Arial" w:cs="Arial"/>
-          <w:sz w:val="24"/>
-          <w:szCs w:val="24"/>
-        </w:rPr>
-        <w:t xml:space="preserve">, los datos </w:t>
-      </w:r>
-      <w:r>
-        <w:rPr>
-          <w:rFonts w:ascii="Arial" w:hAnsi="Arial" w:cs="Arial"/>
-          <w:sz w:val="24"/>
-          <w:szCs w:val="24"/>
-        </w:rPr>
-        <w:t>más comunes</w:t>
-      </w:r>
-      <w:r>
-        <w:rPr>
-          <w:rFonts w:ascii="Arial" w:hAnsi="Arial" w:cs="Arial"/>
-          <w:sz w:val="24"/>
-          <w:szCs w:val="24"/>
-        </w:rPr>
-        <w:t xml:space="preserve"> son los siguientes:</w:t>
-      </w:r>
-      <w:r>
-        <w:rPr>
-          <w:rFonts w:ascii="Arial" w:hAnsi="Arial" w:cs="Arial"/>
-          <w:sz w:val="24"/>
-          <w:szCs w:val="24"/>
-        </w:rPr>
-        <w:t xml:space="preserve"> Día, Semana, Mes, Trimestre, Año</w:t>
-      </w:r>
-      <w:r>
-        <w:rPr>
-          <w:rFonts w:ascii="Arial" w:hAnsi="Arial" w:cs="Arial"/>
-          <w:sz w:val="24"/>
-          <w:szCs w:val="24"/>
-        </w:rPr>
-        <w:t>, entre otros</w:t>
-      </w:r>
-      <w:r>
-        <w:rPr>
-          <w:rFonts w:ascii="Arial" w:hAnsi="Arial" w:cs="Arial"/>
+        <w:t>Motivo</w:t>
+      </w:r>
+      <w:r>
+        <w:rPr>
+          <w:rFonts w:ascii="Arial" w:hAnsi="Arial" w:cs="Arial"/>
+          <w:sz w:val="24"/>
+          <w:szCs w:val="24"/>
+        </w:rPr>
+        <w:t>:</w:t>
+      </w:r>
+    </w:p>
+    <w:p>
+      <w:pPr>
+        <w:pStyle w:val="ListParagraph"/>
+        <w:numPr>
+          <w:ilvl w:val="0"/>
+          <w:numId w:val="26"/>
+        </w:numPr>
+        <w:rPr>
+          <w:rFonts w:cs="Arial"/>
+          <w:sz w:val="24"/>
+          <w:szCs w:val="24"/>
+        </w:rPr>
+      </w:pPr>
+      <w:proofErr w:type="spellStart"/>
+      <w:r>
+        <w:rPr>
+          <w:rFonts w:cs="Arial"/>
+          <w:sz w:val="24"/>
+          <w:szCs w:val="24"/>
+        </w:rPr>
+        <w:t>tipo_tramite_estudiante</w:t>
+      </w:r>
+      <w:proofErr w:type="spellEnd"/>
+      <w:r>
+        <w:rPr>
+          <w:rFonts w:cs="Arial"/>
+          <w:sz w:val="24"/>
+          <w:szCs w:val="24"/>
+        </w:rPr>
+        <w:t xml:space="preserve"> de la tabla </w:t>
+      </w:r>
+      <w:proofErr w:type="spellStart"/>
+      <w:r>
+        <w:rPr>
+          <w:rFonts w:cs="Arial"/>
+          <w:sz w:val="24"/>
+          <w:szCs w:val="24"/>
+        </w:rPr>
+        <w:t>tramite_tbd_tramite_estudiante</w:t>
+      </w:r>
+      <w:proofErr w:type="spellEnd"/>
+      <w:r>
+        <w:rPr>
+          <w:rFonts w:cs="Arial"/>
+          <w:sz w:val="24"/>
+          <w:szCs w:val="24"/>
+        </w:rPr>
+        <w:t>. Ya que hace referencia al tipo de trámite que se le realiza al estudiante y por ende el motivo</w:t>
+      </w:r>
+      <w:r>
+        <w:rPr>
+          <w:rFonts w:cs="Arial"/>
           <w:sz w:val="24"/>
           <w:szCs w:val="24"/>
         </w:rPr>
@@ -21748,1075 +19985,163 @@
           <w:sz w:val="24"/>
           <w:szCs w:val="24"/>
         </w:rPr>
-        <w:t>Una vez recolectada</w:t>
-      </w:r>
-      <w:r>
-        <w:rPr>
-          <w:rFonts w:ascii="Arial" w:hAnsi="Arial" w:cs="Arial"/>
-          <w:sz w:val="24"/>
-          <w:szCs w:val="24"/>
-        </w:rPr>
-        <w:t xml:space="preserve"> toda la información pertinente y consultado con el cliente los datos de interés para analizar los </w:t>
-      </w:r>
-      <w:r>
-        <w:rPr>
-          <w:rFonts w:ascii="Arial" w:hAnsi="Arial" w:cs="Arial"/>
-          <w:sz w:val="24"/>
-          <w:szCs w:val="24"/>
-        </w:rPr>
-        <w:t>i</w:t>
-      </w:r>
-      <w:r>
-        <w:rPr>
-          <w:rFonts w:ascii="Arial" w:hAnsi="Arial" w:cs="Arial"/>
-          <w:sz w:val="24"/>
-          <w:szCs w:val="24"/>
-        </w:rPr>
-        <w:t>ndicadores, los resultados obtenidos fueron:</w:t>
-      </w:r>
-    </w:p>
-    <w:tbl>
-      <w:tblPr>
-        <w:tblStyle w:val="TableGrid"/>
-        <w:tblW w:w="10151" w:type="dxa"/>
-        <w:tblInd w:w="-181" w:type="dxa"/>
-        <w:tblLook w:val="04A0" w:firstRow="1" w:lastRow="0" w:firstColumn="1" w:lastColumn="0" w:noHBand="0" w:noVBand="1"/>
-      </w:tblPr>
-      <w:tblGrid>
-        <w:gridCol w:w="1937"/>
-        <w:gridCol w:w="2711"/>
-        <w:gridCol w:w="4112"/>
-        <w:gridCol w:w="1590"/>
-      </w:tblGrid>
-      <w:tr>
-        <w:trPr>
-          <w:trHeight w:val="411"/>
-        </w:trPr>
-        <w:tc>
-          <w:tcPr>
-            <w:tcW w:w="1564" w:type="dxa"/>
-          </w:tcPr>
-          <w:p>
-            <w:pPr>
-              <w:spacing w:line="360" w:lineRule="auto"/>
-              <w:rPr>
-                <w:rFonts w:ascii="Arial" w:hAnsi="Arial" w:cs="Arial"/>
-                <w:b/>
-                <w:bCs/>
-                <w:sz w:val="24"/>
-                <w:szCs w:val="24"/>
-              </w:rPr>
-            </w:pPr>
-            <w:commentRangeStart w:id="51"/>
-            <w:r>
-              <w:rPr>
-                <w:rFonts w:ascii="Arial" w:hAnsi="Arial" w:cs="Arial"/>
-                <w:b/>
-                <w:bCs/>
-                <w:sz w:val="24"/>
-                <w:szCs w:val="24"/>
-              </w:rPr>
-              <w:t>Perspectiva</w:t>
-            </w:r>
-            <w:commentRangeEnd w:id="51"/>
-            <w:r>
-              <w:rPr>
-                <w:rStyle w:val="CommentReference"/>
-              </w:rPr>
-              <w:commentReference w:id="51"/>
-            </w:r>
-          </w:p>
-        </w:tc>
-        <w:tc>
-          <w:tcPr>
-            <w:tcW w:w="2711" w:type="dxa"/>
-          </w:tcPr>
-          <w:p>
-            <w:pPr>
-              <w:spacing w:line="360" w:lineRule="auto"/>
-              <w:rPr>
-                <w:rFonts w:ascii="Arial" w:hAnsi="Arial" w:cs="Arial"/>
-                <w:b/>
-                <w:bCs/>
-                <w:sz w:val="24"/>
-                <w:szCs w:val="24"/>
-              </w:rPr>
-            </w:pPr>
-            <w:r>
-              <w:rPr>
-                <w:rFonts w:ascii="Arial" w:hAnsi="Arial" w:cs="Arial"/>
-                <w:b/>
-                <w:bCs/>
-                <w:sz w:val="24"/>
-                <w:szCs w:val="24"/>
-              </w:rPr>
-              <w:t>Campo</w:t>
-            </w:r>
-          </w:p>
-        </w:tc>
-        <w:tc>
-          <w:tcPr>
-            <w:tcW w:w="4286" w:type="dxa"/>
-          </w:tcPr>
-          <w:p>
-            <w:pPr>
-              <w:spacing w:line="360" w:lineRule="auto"/>
-              <w:rPr>
-                <w:rFonts w:ascii="Arial" w:hAnsi="Arial" w:cs="Arial"/>
-                <w:b/>
-                <w:bCs/>
-                <w:sz w:val="24"/>
-                <w:szCs w:val="24"/>
-              </w:rPr>
-            </w:pPr>
-            <w:r>
-              <w:rPr>
-                <w:rFonts w:ascii="Arial" w:hAnsi="Arial" w:cs="Arial"/>
-                <w:b/>
-                <w:bCs/>
-                <w:sz w:val="24"/>
-                <w:szCs w:val="24"/>
-              </w:rPr>
-              <w:t>Fuente</w:t>
-            </w:r>
-          </w:p>
-        </w:tc>
-        <w:tc>
-          <w:tcPr>
-            <w:tcW w:w="1590" w:type="dxa"/>
-          </w:tcPr>
-          <w:p>
-            <w:pPr>
-              <w:spacing w:line="360" w:lineRule="auto"/>
-              <w:rPr>
-                <w:rFonts w:ascii="Arial" w:hAnsi="Arial" w:cs="Arial"/>
-                <w:b/>
-                <w:bCs/>
-                <w:sz w:val="24"/>
-                <w:szCs w:val="24"/>
-              </w:rPr>
-            </w:pPr>
-            <w:r>
-              <w:rPr>
-                <w:rFonts w:ascii="Arial" w:hAnsi="Arial" w:cs="Arial"/>
-                <w:b/>
-                <w:bCs/>
-                <w:sz w:val="24"/>
-                <w:szCs w:val="24"/>
-              </w:rPr>
-              <w:t>Descripción</w:t>
-            </w:r>
-          </w:p>
-        </w:tc>
-      </w:tr>
-      <w:tr>
-        <w:trPr>
-          <w:trHeight w:val="824"/>
-        </w:trPr>
-        <w:tc>
-          <w:tcPr>
-            <w:tcW w:w="1564" w:type="dxa"/>
-          </w:tcPr>
-          <w:p>
-            <w:pPr>
-              <w:spacing w:line="360" w:lineRule="auto"/>
-              <w:rPr>
-                <w:rFonts w:ascii="Arial" w:hAnsi="Arial" w:cs="Arial"/>
-                <w:sz w:val="24"/>
-                <w:szCs w:val="24"/>
-              </w:rPr>
-            </w:pPr>
-            <w:r>
-              <w:rPr>
-                <w:rFonts w:ascii="Arial" w:hAnsi="Arial" w:cs="Arial"/>
-                <w:sz w:val="24"/>
-                <w:szCs w:val="24"/>
-              </w:rPr>
-              <w:t xml:space="preserve">Nivel </w:t>
-            </w:r>
-            <w:r>
-              <w:rPr>
-                <w:rFonts w:ascii="Arial" w:hAnsi="Arial" w:cs="Arial"/>
-                <w:sz w:val="24"/>
-                <w:szCs w:val="24"/>
-              </w:rPr>
-              <w:t>escolar</w:t>
-            </w:r>
-          </w:p>
-        </w:tc>
-        <w:tc>
-          <w:tcPr>
-            <w:tcW w:w="2711" w:type="dxa"/>
-          </w:tcPr>
-          <w:p>
-            <w:pPr>
-              <w:spacing w:line="360" w:lineRule="auto"/>
-              <w:rPr>
-                <w:rFonts w:ascii="Arial" w:hAnsi="Arial" w:cs="Arial"/>
-                <w:sz w:val="24"/>
-                <w:szCs w:val="24"/>
-              </w:rPr>
-            </w:pPr>
-            <w:r>
-              <w:rPr>
-                <w:rFonts w:ascii="Arial" w:hAnsi="Arial" w:cs="Arial"/>
-                <w:sz w:val="24"/>
-                <w:szCs w:val="24"/>
-              </w:rPr>
-              <w:t>nombre</w:t>
-            </w:r>
-          </w:p>
-        </w:tc>
-        <w:tc>
-          <w:tcPr>
-            <w:tcW w:w="4286" w:type="dxa"/>
-          </w:tcPr>
-          <w:p>
-            <w:pPr>
-              <w:spacing w:line="360" w:lineRule="auto"/>
-              <w:rPr>
-                <w:rFonts w:ascii="Arial" w:hAnsi="Arial" w:cs="Arial"/>
-                <w:sz w:val="24"/>
-                <w:szCs w:val="24"/>
-              </w:rPr>
-            </w:pPr>
-            <w:proofErr w:type="spellStart"/>
-            <w:r>
-              <w:rPr>
-                <w:rFonts w:ascii="Arial" w:hAnsi="Arial" w:cs="Arial"/>
-                <w:sz w:val="24"/>
-                <w:szCs w:val="24"/>
-              </w:rPr>
-              <w:t>core_tbn_nivel_escolar</w:t>
-            </w:r>
-            <w:proofErr w:type="spellEnd"/>
-          </w:p>
-        </w:tc>
-        <w:tc>
-          <w:tcPr>
-            <w:tcW w:w="1590" w:type="dxa"/>
-          </w:tcPr>
-          <w:p>
-            <w:pPr>
-              <w:spacing w:line="360" w:lineRule="auto"/>
-              <w:rPr>
-                <w:rFonts w:ascii="Arial" w:hAnsi="Arial" w:cs="Arial"/>
-                <w:sz w:val="24"/>
-                <w:szCs w:val="24"/>
-              </w:rPr>
-            </w:pPr>
-            <w:r>
-              <w:rPr>
-                <w:rFonts w:ascii="Arial" w:hAnsi="Arial" w:cs="Arial"/>
-                <w:sz w:val="24"/>
-                <w:szCs w:val="24"/>
-              </w:rPr>
-              <w:t>nombre del nivel educativo</w:t>
-            </w:r>
-          </w:p>
-        </w:tc>
-      </w:tr>
-      <w:tr>
-        <w:trPr>
-          <w:trHeight w:val="807"/>
-        </w:trPr>
-        <w:tc>
-          <w:tcPr>
-            <w:tcW w:w="1564" w:type="dxa"/>
-          </w:tcPr>
-          <w:p>
-            <w:pPr>
-              <w:spacing w:line="360" w:lineRule="auto"/>
-              <w:rPr>
-                <w:rFonts w:ascii="Arial" w:hAnsi="Arial" w:cs="Arial"/>
-                <w:sz w:val="24"/>
-                <w:szCs w:val="24"/>
-              </w:rPr>
-            </w:pPr>
-            <w:r>
-              <w:rPr>
-                <w:rFonts w:ascii="Arial" w:hAnsi="Arial" w:cs="Arial"/>
-                <w:sz w:val="24"/>
-                <w:szCs w:val="24"/>
-              </w:rPr>
-              <w:t>E</w:t>
-            </w:r>
-            <w:r>
-              <w:rPr>
-                <w:rFonts w:ascii="Arial" w:hAnsi="Arial" w:cs="Arial"/>
-                <w:sz w:val="24"/>
-                <w:szCs w:val="24"/>
-              </w:rPr>
-              <w:t>structura</w:t>
-            </w:r>
-          </w:p>
-        </w:tc>
-        <w:tc>
-          <w:tcPr>
-            <w:tcW w:w="2711" w:type="dxa"/>
-          </w:tcPr>
-          <w:p>
-            <w:pPr>
-              <w:spacing w:line="360" w:lineRule="auto"/>
-              <w:rPr>
-                <w:rFonts w:ascii="Arial" w:hAnsi="Arial" w:cs="Arial"/>
-                <w:sz w:val="24"/>
-                <w:szCs w:val="24"/>
-              </w:rPr>
-            </w:pPr>
-            <w:r>
-              <w:rPr>
-                <w:rFonts w:ascii="Arial" w:hAnsi="Arial" w:cs="Arial"/>
-                <w:sz w:val="24"/>
-                <w:szCs w:val="24"/>
-              </w:rPr>
-              <w:t>n</w:t>
-            </w:r>
-            <w:r>
-              <w:rPr>
-                <w:rFonts w:ascii="Arial" w:hAnsi="Arial" w:cs="Arial"/>
-                <w:sz w:val="24"/>
-                <w:szCs w:val="24"/>
-              </w:rPr>
-              <w:t>ombre</w:t>
-            </w:r>
-          </w:p>
-          <w:p>
-            <w:pPr>
-              <w:spacing w:line="360" w:lineRule="auto"/>
-              <w:rPr>
-                <w:rFonts w:ascii="Arial" w:hAnsi="Arial" w:cs="Arial"/>
-                <w:sz w:val="24"/>
-                <w:szCs w:val="24"/>
-              </w:rPr>
-            </w:pPr>
-            <w:r>
-              <w:rPr>
-                <w:rFonts w:ascii="Arial" w:hAnsi="Arial" w:cs="Arial"/>
-                <w:sz w:val="24"/>
-                <w:szCs w:val="24"/>
-              </w:rPr>
-              <w:t>mixta</w:t>
-            </w:r>
-          </w:p>
-          <w:p>
-            <w:pPr>
-              <w:spacing w:line="360" w:lineRule="auto"/>
-              <w:rPr>
-                <w:rFonts w:ascii="Arial" w:hAnsi="Arial" w:cs="Arial"/>
-                <w:sz w:val="24"/>
-                <w:szCs w:val="24"/>
-              </w:rPr>
-            </w:pPr>
-            <w:r>
-              <w:rPr>
-                <w:rFonts w:ascii="Arial" w:hAnsi="Arial" w:cs="Arial"/>
-                <w:sz w:val="24"/>
-                <w:szCs w:val="24"/>
-              </w:rPr>
-              <w:t>rural</w:t>
-            </w:r>
-          </w:p>
-        </w:tc>
-        <w:tc>
-          <w:tcPr>
-            <w:tcW w:w="4286" w:type="dxa"/>
-          </w:tcPr>
-          <w:p>
-            <w:pPr>
-              <w:spacing w:line="360" w:lineRule="auto"/>
-              <w:rPr>
-                <w:rFonts w:ascii="Arial" w:hAnsi="Arial" w:cs="Arial"/>
-                <w:sz w:val="24"/>
-                <w:szCs w:val="24"/>
-              </w:rPr>
-            </w:pPr>
-            <w:proofErr w:type="spellStart"/>
-            <w:r>
-              <w:rPr>
-                <w:rFonts w:ascii="Arial" w:hAnsi="Arial" w:cs="Arial"/>
-                <w:sz w:val="24"/>
-                <w:szCs w:val="24"/>
-              </w:rPr>
-              <w:t>estructura_tbd_estructura</w:t>
-            </w:r>
-            <w:proofErr w:type="spellEnd"/>
-          </w:p>
-          <w:p>
-            <w:pPr>
-              <w:spacing w:line="360" w:lineRule="auto"/>
-              <w:rPr>
-                <w:rFonts w:ascii="Arial" w:hAnsi="Arial" w:cs="Arial"/>
-                <w:sz w:val="24"/>
-                <w:szCs w:val="24"/>
-              </w:rPr>
-            </w:pPr>
-          </w:p>
-        </w:tc>
-        <w:tc>
-          <w:tcPr>
-            <w:tcW w:w="1590" w:type="dxa"/>
-          </w:tcPr>
-          <w:p>
-            <w:pPr>
-              <w:spacing w:line="360" w:lineRule="auto"/>
-              <w:rPr>
-                <w:rFonts w:ascii="Arial" w:hAnsi="Arial" w:cs="Arial"/>
-                <w:sz w:val="24"/>
-                <w:szCs w:val="24"/>
-              </w:rPr>
-            </w:pPr>
-            <w:r>
-              <w:rPr>
-                <w:rFonts w:ascii="Arial" w:hAnsi="Arial" w:cs="Arial"/>
-                <w:sz w:val="24"/>
-                <w:szCs w:val="24"/>
-              </w:rPr>
-              <w:t>tipo de estructura, si es mixta o rural</w:t>
-            </w:r>
-          </w:p>
-        </w:tc>
-      </w:tr>
-      <w:tr>
-        <w:trPr>
-          <w:trHeight w:val="1236"/>
-        </w:trPr>
-        <w:tc>
-          <w:tcPr>
-            <w:tcW w:w="1564" w:type="dxa"/>
-          </w:tcPr>
-          <w:p>
-            <w:pPr>
-              <w:spacing w:line="360" w:lineRule="auto"/>
-              <w:rPr>
-                <w:rFonts w:ascii="Arial" w:hAnsi="Arial" w:cs="Arial"/>
-                <w:sz w:val="24"/>
-                <w:szCs w:val="24"/>
-              </w:rPr>
-            </w:pPr>
-            <w:r>
-              <w:rPr>
-                <w:rFonts w:ascii="Arial" w:hAnsi="Arial" w:cs="Arial"/>
-                <w:sz w:val="24"/>
-                <w:szCs w:val="24"/>
-              </w:rPr>
-              <w:t xml:space="preserve">Grado </w:t>
-            </w:r>
-            <w:r>
-              <w:rPr>
-                <w:rFonts w:ascii="Arial" w:hAnsi="Arial" w:cs="Arial"/>
-                <w:sz w:val="24"/>
-                <w:szCs w:val="24"/>
-              </w:rPr>
-              <w:t>científico</w:t>
-            </w:r>
-          </w:p>
-        </w:tc>
-        <w:tc>
-          <w:tcPr>
-            <w:tcW w:w="2711" w:type="dxa"/>
-          </w:tcPr>
-          <w:p>
-            <w:pPr>
-              <w:spacing w:line="360" w:lineRule="auto"/>
-              <w:rPr>
-                <w:rFonts w:ascii="Arial" w:hAnsi="Arial" w:cs="Arial"/>
-                <w:sz w:val="24"/>
-                <w:szCs w:val="24"/>
-              </w:rPr>
-            </w:pPr>
-            <w:r>
-              <w:rPr>
-                <w:rFonts w:ascii="Arial" w:hAnsi="Arial" w:cs="Arial"/>
-                <w:sz w:val="24"/>
-                <w:szCs w:val="24"/>
-              </w:rPr>
-              <w:t>nombre</w:t>
-            </w:r>
-          </w:p>
-        </w:tc>
-        <w:tc>
-          <w:tcPr>
-            <w:tcW w:w="4286" w:type="dxa"/>
-          </w:tcPr>
-          <w:p>
-            <w:pPr>
-              <w:spacing w:line="360" w:lineRule="auto"/>
-              <w:rPr>
-                <w:rFonts w:ascii="Arial" w:hAnsi="Arial" w:cs="Arial"/>
-                <w:sz w:val="24"/>
-                <w:szCs w:val="24"/>
-              </w:rPr>
-            </w:pPr>
-            <w:proofErr w:type="spellStart"/>
-            <w:r>
-              <w:rPr>
-                <w:rFonts w:ascii="Arial" w:hAnsi="Arial" w:cs="Arial"/>
-                <w:sz w:val="24"/>
-                <w:szCs w:val="24"/>
-              </w:rPr>
-              <w:t>core_tbn_grado_academico</w:t>
-            </w:r>
-            <w:proofErr w:type="spellEnd"/>
-          </w:p>
-        </w:tc>
-        <w:tc>
-          <w:tcPr>
-            <w:tcW w:w="1590" w:type="dxa"/>
-          </w:tcPr>
-          <w:p>
-            <w:pPr>
-              <w:spacing w:line="360" w:lineRule="auto"/>
-              <w:rPr>
-                <w:rFonts w:ascii="Arial" w:hAnsi="Arial" w:cs="Arial"/>
-                <w:sz w:val="24"/>
-                <w:szCs w:val="24"/>
-              </w:rPr>
-            </w:pPr>
-            <w:r>
-              <w:rPr>
-                <w:rFonts w:ascii="Arial" w:hAnsi="Arial" w:cs="Arial"/>
-                <w:sz w:val="24"/>
-                <w:szCs w:val="24"/>
-              </w:rPr>
-              <w:t>nombre del grado científico de una persona</w:t>
-            </w:r>
-          </w:p>
-        </w:tc>
-      </w:tr>
-      <w:tr>
-        <w:trPr>
-          <w:trHeight w:val="1236"/>
-        </w:trPr>
-        <w:tc>
-          <w:tcPr>
-            <w:tcW w:w="1564" w:type="dxa"/>
-          </w:tcPr>
-          <w:p>
-            <w:pPr>
-              <w:spacing w:line="360" w:lineRule="auto"/>
-              <w:rPr>
-                <w:rFonts w:ascii="Arial" w:hAnsi="Arial" w:cs="Arial"/>
-                <w:sz w:val="24"/>
-                <w:szCs w:val="24"/>
-              </w:rPr>
-            </w:pPr>
-            <w:r>
-              <w:rPr>
-                <w:rFonts w:ascii="Arial" w:hAnsi="Arial" w:cs="Arial"/>
-                <w:sz w:val="24"/>
-                <w:szCs w:val="24"/>
-              </w:rPr>
-              <w:lastRenderedPageBreak/>
-              <w:t>Tiempo</w:t>
-            </w:r>
-          </w:p>
-        </w:tc>
-        <w:tc>
-          <w:tcPr>
-            <w:tcW w:w="2711" w:type="dxa"/>
-          </w:tcPr>
-          <w:p>
-            <w:pPr>
-              <w:spacing w:line="360" w:lineRule="auto"/>
-              <w:rPr>
-                <w:rFonts w:ascii="Arial" w:hAnsi="Arial" w:cs="Arial"/>
-                <w:sz w:val="24"/>
-                <w:szCs w:val="24"/>
-              </w:rPr>
-            </w:pPr>
-            <w:proofErr w:type="spellStart"/>
-            <w:r>
-              <w:rPr>
-                <w:rFonts w:ascii="Arial" w:hAnsi="Arial" w:cs="Arial"/>
-                <w:sz w:val="24"/>
-                <w:szCs w:val="24"/>
-              </w:rPr>
-              <w:t>a</w:t>
-            </w:r>
-            <w:r>
-              <w:rPr>
-                <w:rFonts w:ascii="Arial" w:hAnsi="Arial" w:cs="Arial"/>
-                <w:sz w:val="24"/>
-                <w:szCs w:val="24"/>
-              </w:rPr>
-              <w:t>nno</w:t>
-            </w:r>
-            <w:proofErr w:type="spellEnd"/>
-          </w:p>
-          <w:p>
-            <w:pPr>
-              <w:spacing w:line="360" w:lineRule="auto"/>
-              <w:rPr>
-                <w:rFonts w:ascii="Arial" w:hAnsi="Arial" w:cs="Arial"/>
-                <w:sz w:val="24"/>
-                <w:szCs w:val="24"/>
-              </w:rPr>
-            </w:pPr>
-            <w:proofErr w:type="spellStart"/>
-            <w:r>
-              <w:rPr>
-                <w:rFonts w:ascii="Arial" w:hAnsi="Arial" w:cs="Arial"/>
-                <w:sz w:val="24"/>
-                <w:szCs w:val="24"/>
-              </w:rPr>
-              <w:t>numero_mes</w:t>
-            </w:r>
-            <w:proofErr w:type="spellEnd"/>
-            <w:r>
-              <w:rPr>
-                <w:rFonts w:ascii="Arial" w:hAnsi="Arial" w:cs="Arial"/>
-                <w:sz w:val="24"/>
-                <w:szCs w:val="24"/>
-              </w:rPr>
-              <w:t xml:space="preserve"> </w:t>
-            </w:r>
-          </w:p>
-          <w:p>
-            <w:pPr>
-              <w:spacing w:line="360" w:lineRule="auto"/>
-              <w:rPr>
-                <w:rFonts w:ascii="Arial" w:hAnsi="Arial" w:cs="Arial"/>
-                <w:sz w:val="24"/>
-                <w:szCs w:val="24"/>
-              </w:rPr>
-            </w:pPr>
-            <w:proofErr w:type="spellStart"/>
-            <w:r>
-              <w:rPr>
-                <w:rFonts w:ascii="Arial" w:hAnsi="Arial" w:cs="Arial"/>
-                <w:sz w:val="24"/>
-                <w:szCs w:val="24"/>
-              </w:rPr>
-              <w:t>dia</w:t>
-            </w:r>
-            <w:proofErr w:type="spellEnd"/>
-            <w:r>
-              <w:rPr>
-                <w:rFonts w:ascii="Arial" w:hAnsi="Arial" w:cs="Arial"/>
-                <w:sz w:val="24"/>
-                <w:szCs w:val="24"/>
-              </w:rPr>
-              <w:t xml:space="preserve">, </w:t>
-            </w:r>
-          </w:p>
-        </w:tc>
-        <w:tc>
-          <w:tcPr>
-            <w:tcW w:w="4286" w:type="dxa"/>
-          </w:tcPr>
-          <w:p>
-            <w:pPr>
-              <w:spacing w:line="360" w:lineRule="auto"/>
-              <w:rPr>
-                <w:rFonts w:ascii="Arial" w:hAnsi="Arial" w:cs="Arial"/>
-                <w:sz w:val="24"/>
-                <w:szCs w:val="24"/>
-              </w:rPr>
-            </w:pPr>
-            <w:r>
-              <w:rPr>
-                <w:rFonts w:ascii="Arial" w:hAnsi="Arial" w:cs="Arial"/>
-                <w:sz w:val="24"/>
-                <w:szCs w:val="24"/>
-              </w:rPr>
-              <w:t xml:space="preserve">La perspectiva Tiempo es común para cada uno de los temas. En cada uno la información se extrae de </w:t>
-            </w:r>
-            <w:r>
-              <w:rPr>
-                <w:rFonts w:ascii="Arial" w:hAnsi="Arial" w:cs="Arial"/>
-                <w:sz w:val="24"/>
-                <w:szCs w:val="24"/>
-              </w:rPr>
-              <w:t>distintas</w:t>
-            </w:r>
-            <w:r>
-              <w:rPr>
-                <w:rFonts w:ascii="Arial" w:hAnsi="Arial" w:cs="Arial"/>
-                <w:sz w:val="24"/>
-                <w:szCs w:val="24"/>
-              </w:rPr>
-              <w:t xml:space="preserve"> tablas</w:t>
-            </w:r>
-          </w:p>
-        </w:tc>
-        <w:tc>
-          <w:tcPr>
-            <w:tcW w:w="1590" w:type="dxa"/>
-          </w:tcPr>
-          <w:p>
-            <w:pPr>
-              <w:spacing w:line="360" w:lineRule="auto"/>
-              <w:rPr>
-                <w:rFonts w:ascii="Arial" w:hAnsi="Arial" w:cs="Arial"/>
-                <w:sz w:val="24"/>
-                <w:szCs w:val="24"/>
-              </w:rPr>
-            </w:pPr>
-            <w:r>
-              <w:rPr>
-                <w:rFonts w:ascii="Arial" w:hAnsi="Arial" w:cs="Arial"/>
-                <w:sz w:val="24"/>
-                <w:szCs w:val="24"/>
-              </w:rPr>
-              <w:t>Año, mes (número) y día</w:t>
-            </w:r>
-          </w:p>
-        </w:tc>
-      </w:tr>
-      <w:tr>
-        <w:trPr>
-          <w:trHeight w:val="824"/>
-        </w:trPr>
-        <w:tc>
-          <w:tcPr>
-            <w:tcW w:w="1564" w:type="dxa"/>
-          </w:tcPr>
-          <w:p>
-            <w:pPr>
-              <w:spacing w:line="360" w:lineRule="auto"/>
-              <w:rPr>
-                <w:rFonts w:ascii="Arial" w:hAnsi="Arial" w:cs="Arial"/>
-                <w:sz w:val="24"/>
-                <w:szCs w:val="24"/>
-              </w:rPr>
-            </w:pPr>
-            <w:r>
-              <w:rPr>
-                <w:rFonts w:ascii="Arial" w:hAnsi="Arial" w:cs="Arial"/>
-                <w:sz w:val="24"/>
-                <w:szCs w:val="24"/>
-              </w:rPr>
-              <w:t>Baja por motivo</w:t>
-            </w:r>
-          </w:p>
-        </w:tc>
-        <w:tc>
-          <w:tcPr>
-            <w:tcW w:w="2711" w:type="dxa"/>
-          </w:tcPr>
-          <w:p>
-            <w:pPr>
-              <w:spacing w:line="360" w:lineRule="auto"/>
-              <w:rPr>
-                <w:rFonts w:ascii="Arial" w:hAnsi="Arial" w:cs="Arial"/>
-                <w:sz w:val="24"/>
-                <w:szCs w:val="24"/>
-              </w:rPr>
-            </w:pPr>
-            <w:r>
-              <w:rPr>
-                <w:rFonts w:ascii="Arial" w:hAnsi="Arial" w:cs="Arial"/>
-                <w:sz w:val="24"/>
-                <w:szCs w:val="24"/>
-              </w:rPr>
-              <w:t>m</w:t>
-            </w:r>
-            <w:r>
-              <w:rPr>
-                <w:rFonts w:ascii="Arial" w:hAnsi="Arial" w:cs="Arial"/>
-                <w:sz w:val="24"/>
-                <w:szCs w:val="24"/>
-              </w:rPr>
-              <w:t>otivo</w:t>
-            </w:r>
-            <w:r>
-              <w:rPr>
-                <w:rFonts w:ascii="Arial" w:hAnsi="Arial" w:cs="Arial"/>
-                <w:sz w:val="24"/>
-                <w:szCs w:val="24"/>
-              </w:rPr>
-              <w:t xml:space="preserve"> tramite</w:t>
-            </w:r>
-          </w:p>
-        </w:tc>
-        <w:tc>
-          <w:tcPr>
-            <w:tcW w:w="4286" w:type="dxa"/>
-          </w:tcPr>
-          <w:p>
-            <w:pPr>
-              <w:spacing w:line="360" w:lineRule="auto"/>
-              <w:rPr>
-                <w:rFonts w:ascii="Arial" w:hAnsi="Arial" w:cs="Arial"/>
-                <w:sz w:val="24"/>
-                <w:szCs w:val="24"/>
-              </w:rPr>
-            </w:pPr>
-            <w:proofErr w:type="spellStart"/>
-            <w:r>
-              <w:rPr>
-                <w:rFonts w:ascii="Arial" w:hAnsi="Arial" w:cs="Arial"/>
-                <w:sz w:val="24"/>
-                <w:szCs w:val="24"/>
-              </w:rPr>
-              <w:t>tramite_tbd_tramite_baja_estudiante</w:t>
-            </w:r>
-            <w:proofErr w:type="spellEnd"/>
-          </w:p>
-        </w:tc>
-        <w:tc>
-          <w:tcPr>
-            <w:tcW w:w="1590" w:type="dxa"/>
-          </w:tcPr>
-          <w:p>
-            <w:pPr>
-              <w:spacing w:line="360" w:lineRule="auto"/>
-              <w:rPr>
-                <w:rFonts w:ascii="Arial" w:hAnsi="Arial" w:cs="Arial"/>
-                <w:sz w:val="24"/>
-                <w:szCs w:val="24"/>
-              </w:rPr>
-            </w:pPr>
-            <w:r>
-              <w:rPr>
-                <w:rFonts w:ascii="Arial" w:hAnsi="Arial" w:cs="Arial"/>
-                <w:sz w:val="24"/>
-                <w:szCs w:val="24"/>
-              </w:rPr>
-              <w:t>Motivo de la baja</w:t>
-            </w:r>
-          </w:p>
-        </w:tc>
-      </w:tr>
-      <w:tr>
-        <w:trPr>
-          <w:trHeight w:val="824"/>
-        </w:trPr>
-        <w:tc>
-          <w:tcPr>
-            <w:tcW w:w="1564" w:type="dxa"/>
-          </w:tcPr>
-          <w:p>
-            <w:pPr>
-              <w:spacing w:line="360" w:lineRule="auto"/>
-              <w:rPr>
-                <w:rFonts w:ascii="Arial" w:hAnsi="Arial" w:cs="Arial"/>
-                <w:sz w:val="24"/>
-                <w:szCs w:val="24"/>
-              </w:rPr>
-            </w:pPr>
-            <w:r>
-              <w:rPr>
-                <w:rFonts w:ascii="Arial" w:hAnsi="Arial" w:cs="Arial"/>
-                <w:sz w:val="24"/>
-                <w:szCs w:val="24"/>
-              </w:rPr>
-              <w:t>Alta por motivo</w:t>
-            </w:r>
-          </w:p>
-        </w:tc>
-        <w:tc>
-          <w:tcPr>
-            <w:tcW w:w="2711" w:type="dxa"/>
-          </w:tcPr>
-          <w:p>
-            <w:pPr>
-              <w:spacing w:line="360" w:lineRule="auto"/>
-              <w:rPr>
-                <w:rFonts w:ascii="Arial" w:hAnsi="Arial" w:cs="Arial"/>
-                <w:sz w:val="24"/>
-                <w:szCs w:val="24"/>
-              </w:rPr>
-            </w:pPr>
-            <w:proofErr w:type="spellStart"/>
-            <w:r>
-              <w:rPr>
-                <w:rFonts w:ascii="Arial" w:hAnsi="Arial" w:cs="Arial"/>
-                <w:sz w:val="24"/>
-                <w:szCs w:val="24"/>
-              </w:rPr>
-              <w:t>tipo_tramite_estudiante</w:t>
-            </w:r>
-            <w:proofErr w:type="spellEnd"/>
-          </w:p>
-        </w:tc>
-        <w:tc>
-          <w:tcPr>
-            <w:tcW w:w="4286" w:type="dxa"/>
-          </w:tcPr>
-          <w:p>
-            <w:pPr>
-              <w:spacing w:line="360" w:lineRule="auto"/>
-              <w:rPr>
-                <w:rFonts w:ascii="Arial" w:hAnsi="Arial" w:cs="Arial"/>
-                <w:sz w:val="24"/>
-                <w:szCs w:val="24"/>
-              </w:rPr>
-            </w:pPr>
-            <w:proofErr w:type="spellStart"/>
-            <w:r>
-              <w:rPr>
-                <w:rFonts w:ascii="Arial" w:hAnsi="Arial" w:cs="Arial"/>
-                <w:sz w:val="24"/>
-                <w:szCs w:val="24"/>
-              </w:rPr>
-              <w:t>tramite_tbd_tramite_estudiante</w:t>
-            </w:r>
-            <w:proofErr w:type="spellEnd"/>
-          </w:p>
-        </w:tc>
-        <w:tc>
-          <w:tcPr>
-            <w:tcW w:w="1590" w:type="dxa"/>
-          </w:tcPr>
-          <w:p>
-            <w:pPr>
-              <w:spacing w:line="360" w:lineRule="auto"/>
-              <w:rPr>
-                <w:rFonts w:ascii="Arial" w:hAnsi="Arial" w:cs="Arial"/>
-                <w:sz w:val="24"/>
-                <w:szCs w:val="24"/>
-              </w:rPr>
-            </w:pPr>
-            <w:r>
-              <w:rPr>
-                <w:rFonts w:ascii="Arial" w:hAnsi="Arial" w:cs="Arial"/>
-                <w:sz w:val="24"/>
-                <w:szCs w:val="24"/>
-              </w:rPr>
-              <w:t>Tipo de tramite (nuevo ingreso o trasado)</w:t>
-            </w:r>
-          </w:p>
-        </w:tc>
-      </w:tr>
-      <w:tr>
-        <w:trPr>
-          <w:trHeight w:val="824"/>
-        </w:trPr>
-        <w:tc>
-          <w:tcPr>
-            <w:tcW w:w="1564" w:type="dxa"/>
-          </w:tcPr>
-          <w:p>
-            <w:pPr>
-              <w:spacing w:line="360" w:lineRule="auto"/>
-              <w:rPr>
-                <w:rFonts w:ascii="Arial" w:hAnsi="Arial" w:cs="Arial"/>
-                <w:sz w:val="24"/>
-                <w:szCs w:val="24"/>
-              </w:rPr>
-            </w:pPr>
-            <w:r>
-              <w:rPr>
-                <w:rFonts w:ascii="Arial" w:hAnsi="Arial" w:cs="Arial"/>
-                <w:sz w:val="24"/>
-                <w:szCs w:val="24"/>
-              </w:rPr>
-              <w:t>Traslado por motivo</w:t>
-            </w:r>
-          </w:p>
-        </w:tc>
-        <w:tc>
-          <w:tcPr>
-            <w:tcW w:w="2711" w:type="dxa"/>
-          </w:tcPr>
-          <w:p>
-            <w:pPr>
-              <w:spacing w:line="360" w:lineRule="auto"/>
-              <w:rPr>
-                <w:rFonts w:ascii="Arial" w:hAnsi="Arial" w:cs="Arial"/>
-                <w:sz w:val="24"/>
-                <w:szCs w:val="24"/>
-              </w:rPr>
-            </w:pPr>
-            <w:proofErr w:type="spellStart"/>
-            <w:r>
-              <w:rPr>
-                <w:rFonts w:ascii="Arial" w:hAnsi="Arial" w:cs="Arial"/>
-                <w:sz w:val="24"/>
-                <w:szCs w:val="24"/>
-              </w:rPr>
-              <w:t>tipo_tramite_estudiante</w:t>
-            </w:r>
-            <w:proofErr w:type="spellEnd"/>
-          </w:p>
-          <w:p>
-            <w:pPr>
-              <w:spacing w:line="360" w:lineRule="auto"/>
-              <w:rPr>
-                <w:rFonts w:ascii="Arial" w:hAnsi="Arial" w:cs="Arial"/>
-                <w:sz w:val="24"/>
-                <w:szCs w:val="24"/>
-              </w:rPr>
-            </w:pPr>
-            <w:proofErr w:type="spellStart"/>
-            <w:r>
-              <w:rPr>
-                <w:rFonts w:ascii="Arial" w:hAnsi="Arial" w:cs="Arial"/>
-                <w:sz w:val="24"/>
-                <w:szCs w:val="24"/>
-              </w:rPr>
-              <w:t>centro_escolar</w:t>
-            </w:r>
-            <w:proofErr w:type="spellEnd"/>
-          </w:p>
-        </w:tc>
-        <w:tc>
-          <w:tcPr>
-            <w:tcW w:w="4286" w:type="dxa"/>
-          </w:tcPr>
-          <w:p>
-            <w:pPr>
-              <w:spacing w:line="360" w:lineRule="auto"/>
-              <w:rPr>
-                <w:rFonts w:ascii="Arial" w:hAnsi="Arial" w:cs="Arial"/>
-                <w:sz w:val="24"/>
-                <w:szCs w:val="24"/>
-              </w:rPr>
-            </w:pPr>
-            <w:proofErr w:type="spellStart"/>
-            <w:r>
-              <w:rPr>
-                <w:rFonts w:ascii="Arial" w:hAnsi="Arial" w:cs="Arial"/>
-                <w:sz w:val="24"/>
-                <w:szCs w:val="24"/>
-              </w:rPr>
-              <w:t>tramite_tbd_tramite_estudiante</w:t>
-            </w:r>
-            <w:proofErr w:type="spellEnd"/>
-          </w:p>
-        </w:tc>
-        <w:tc>
-          <w:tcPr>
-            <w:tcW w:w="1590" w:type="dxa"/>
-          </w:tcPr>
-          <w:p>
-            <w:pPr>
-              <w:spacing w:line="360" w:lineRule="auto"/>
-              <w:rPr>
-                <w:rFonts w:ascii="Arial" w:hAnsi="Arial" w:cs="Arial"/>
-                <w:sz w:val="24"/>
-                <w:szCs w:val="24"/>
-              </w:rPr>
-            </w:pPr>
-            <w:r>
-              <w:rPr>
-                <w:rFonts w:ascii="Arial" w:hAnsi="Arial" w:cs="Arial"/>
-                <w:sz w:val="24"/>
-                <w:szCs w:val="24"/>
-              </w:rPr>
-              <w:t>Tipo de baja y nombre del centro</w:t>
-            </w:r>
-          </w:p>
-        </w:tc>
-      </w:tr>
-    </w:tbl>
+        <w:t xml:space="preserve">Perspectiva </w:t>
+      </w:r>
+      <w:r>
+        <w:rPr>
+          <w:rFonts w:ascii="Arial" w:hAnsi="Arial" w:cs="Arial"/>
+          <w:b/>
+          <w:bCs/>
+          <w:sz w:val="24"/>
+          <w:szCs w:val="24"/>
+        </w:rPr>
+        <w:t>Tiempo</w:t>
+      </w:r>
+      <w:r>
+        <w:rPr>
+          <w:rFonts w:ascii="Arial" w:hAnsi="Arial" w:cs="Arial"/>
+          <w:sz w:val="24"/>
+          <w:szCs w:val="24"/>
+        </w:rPr>
+        <w:t>:</w:t>
+      </w:r>
+    </w:p>
+    <w:p>
+      <w:pPr>
+        <w:pStyle w:val="ListParagraph"/>
+        <w:numPr>
+          <w:ilvl w:val="0"/>
+          <w:numId w:val="26"/>
+        </w:numPr>
+        <w:rPr>
+          <w:rFonts w:cs="Arial"/>
+          <w:sz w:val="24"/>
+          <w:szCs w:val="24"/>
+        </w:rPr>
+      </w:pPr>
+      <w:proofErr w:type="spellStart"/>
+      <w:r>
+        <w:rPr>
+          <w:rFonts w:cs="Arial"/>
+          <w:sz w:val="24"/>
+          <w:szCs w:val="24"/>
+        </w:rPr>
+        <w:t>fecha_creacion</w:t>
+      </w:r>
+      <w:proofErr w:type="spellEnd"/>
+      <w:r>
+        <w:rPr>
+          <w:rFonts w:cs="Arial"/>
+          <w:sz w:val="24"/>
+          <w:szCs w:val="24"/>
+        </w:rPr>
+        <w:t xml:space="preserve"> de la tabla </w:t>
+      </w:r>
+      <w:proofErr w:type="spellStart"/>
+      <w:r>
+        <w:rPr>
+          <w:rFonts w:cs="Arial"/>
+          <w:sz w:val="24"/>
+          <w:szCs w:val="24"/>
+        </w:rPr>
+        <w:t>tramite_tbd_tramite_estudiante</w:t>
+      </w:r>
+      <w:proofErr w:type="spellEnd"/>
+      <w:r>
+        <w:rPr>
+          <w:rFonts w:cs="Arial"/>
+          <w:sz w:val="24"/>
+          <w:szCs w:val="24"/>
+        </w:rPr>
+        <w:t xml:space="preserve">. Hace referencia a la fecha en la q se inicia el trámite del estudiante. </w:t>
+      </w:r>
+      <w:r>
+        <w:rPr>
+          <w:rFonts w:cs="Arial"/>
+          <w:sz w:val="24"/>
+          <w:szCs w:val="24"/>
+          <w:highlight w:val="yellow"/>
+        </w:rPr>
+        <w:t>La fecha se guardará con el mismo formato que es almacenada en la base de datos (</w:t>
+      </w:r>
+      <w:proofErr w:type="spellStart"/>
+      <w:r>
+        <w:rPr>
+          <w:rFonts w:cs="Arial"/>
+          <w:sz w:val="24"/>
+          <w:szCs w:val="24"/>
+          <w:highlight w:val="yellow"/>
+        </w:rPr>
+        <w:t>timestamp</w:t>
+      </w:r>
+      <w:proofErr w:type="spellEnd"/>
+      <w:r>
+        <w:rPr>
+          <w:rFonts w:cs="Arial"/>
+          <w:sz w:val="24"/>
+          <w:szCs w:val="24"/>
+          <w:highlight w:val="yellow"/>
+        </w:rPr>
+        <w:t xml:space="preserve"> </w:t>
+      </w:r>
+      <w:proofErr w:type="spellStart"/>
+      <w:r>
+        <w:rPr>
+          <w:rFonts w:cs="Arial"/>
+          <w:sz w:val="24"/>
+          <w:szCs w:val="24"/>
+          <w:highlight w:val="yellow"/>
+        </w:rPr>
+        <w:t>with</w:t>
+      </w:r>
+      <w:proofErr w:type="spellEnd"/>
+      <w:r>
+        <w:rPr>
+          <w:rFonts w:cs="Arial"/>
+          <w:sz w:val="24"/>
+          <w:szCs w:val="24"/>
+          <w:highlight w:val="yellow"/>
+        </w:rPr>
+        <w:t xml:space="preserve"> time </w:t>
+      </w:r>
+      <w:proofErr w:type="spellStart"/>
+      <w:r>
+        <w:rPr>
+          <w:rFonts w:cs="Arial"/>
+          <w:sz w:val="24"/>
+          <w:szCs w:val="24"/>
+          <w:highlight w:val="yellow"/>
+        </w:rPr>
+        <w:t>zone</w:t>
+      </w:r>
+      <w:proofErr w:type="spellEnd"/>
+      <w:r>
+        <w:rPr>
+          <w:rFonts w:cs="Arial"/>
+          <w:sz w:val="24"/>
+          <w:szCs w:val="24"/>
+          <w:highlight w:val="yellow"/>
+        </w:rPr>
+        <w:t>)</w:t>
+      </w:r>
+    </w:p>
     <w:p>
       <w:pPr>
         <w:pStyle w:val="Heading3"/>
+        <w:jc w:val="both"/>
         <w:rPr>
           <w:rFonts w:cs="Arial"/>
           <w:b w:val="0"/>
           <w:bCs/>
         </w:rPr>
       </w:pPr>
-      <w:bookmarkStart w:id="52" w:name="_Toc168784649"/>
+      <w:bookmarkStart w:id="49" w:name="_Toc168784649"/>
       <w:r>
         <w:rPr>
           <w:rFonts w:cs="Arial"/>
           <w:bCs/>
         </w:rPr>
+        <w:lastRenderedPageBreak/>
         <w:t xml:space="preserve">2.2.4 </w:t>
       </w:r>
       <w:r>
@@ -22827,7 +20152,7 @@
         </w:rPr>
         <w:t>Modelo conceptual ampliado</w:t>
       </w:r>
-      <w:bookmarkEnd w:id="52"/>
+      <w:bookmarkEnd w:id="49"/>
     </w:p>
     <w:p>
       <w:pPr>
@@ -22909,7 +20234,47 @@
           <w:sz w:val="24"/>
           <w:szCs w:val="24"/>
         </w:rPr>
-        <w:t>erspectiva los campos seleccionados y debajo de cada indicador su respectiva fórmula de cálculo.</w:t>
+        <w:t>erspectiva los campos seleccionados</w:t>
+      </w:r>
+      <w:r>
+        <w:rPr>
+          <w:rFonts w:ascii="Arial" w:hAnsi="Arial" w:cs="Arial"/>
+          <w:sz w:val="24"/>
+          <w:szCs w:val="24"/>
+        </w:rPr>
+        <w:t xml:space="preserve"> </w:t>
+      </w:r>
+      <w:r>
+        <w:rPr>
+          <w:rFonts w:ascii="Arial" w:hAnsi="Arial" w:cs="Arial"/>
+          <w:sz w:val="24"/>
+          <w:szCs w:val="24"/>
+        </w:rPr>
+        <w:t xml:space="preserve">para el análisis de los indicadores </w:t>
+      </w:r>
+      <w:r>
+        <w:rPr>
+          <w:rFonts w:ascii="Arial" w:hAnsi="Arial" w:cs="Arial"/>
+          <w:sz w:val="24"/>
+          <w:szCs w:val="24"/>
+        </w:rPr>
+        <w:t xml:space="preserve">y debajo de </w:t>
+      </w:r>
+      <w:r>
+        <w:rPr>
+          <w:rFonts w:ascii="Arial" w:hAnsi="Arial" w:cs="Arial"/>
+          <w:sz w:val="24"/>
+          <w:szCs w:val="24"/>
+        </w:rPr>
+        <w:t>estos</w:t>
+      </w:r>
+      <w:r>
+        <w:rPr>
+          <w:rFonts w:ascii="Arial" w:hAnsi="Arial" w:cs="Arial"/>
+          <w:sz w:val="24"/>
+          <w:szCs w:val="24"/>
+        </w:rPr>
+        <w:t xml:space="preserve"> su respectiva fórmula de cálculo.</w:t>
       </w:r>
     </w:p>
     <w:p>
@@ -22918,49 +20283,22 @@
         <w:jc w:val="both"/>
         <w:rPr>
           <w:rFonts w:ascii="Arial" w:hAnsi="Arial" w:cs="Arial"/>
-          <w:sz w:val="22"/>
-          <w:szCs w:val="22"/>
-        </w:rPr>
-      </w:pPr>
-      <w:commentRangeStart w:id="53"/>
-      <w:r>
-        <w:rPr>
-          <w:rFonts w:ascii="Arial" w:hAnsi="Arial" w:cs="Arial"/>
-          <w:sz w:val="22"/>
-          <w:szCs w:val="22"/>
-        </w:rPr>
-        <w:t>El resto de las representaciones se encuentran en los anexos.</w:t>
-      </w:r>
-      <w:commentRangeEnd w:id="53"/>
-      <w:r>
-        <w:rPr>
-          <w:rStyle w:val="CommentReference"/>
-        </w:rPr>
-        <w:commentReference w:id="53"/>
-      </w:r>
-    </w:p>
-    <w:p>
-      <w:pPr>
-        <w:spacing w:line="360" w:lineRule="auto"/>
-        <w:jc w:val="both"/>
-        <w:rPr>
-          <w:rFonts w:ascii="Arial" w:hAnsi="Arial" w:cs="Arial"/>
-          <w:sz w:val="22"/>
-          <w:szCs w:val="22"/>
+          <w:sz w:val="24"/>
+          <w:szCs w:val="24"/>
         </w:rPr>
       </w:pPr>
       <w:r>
         <w:rPr>
           <w:rFonts w:ascii="Arial" w:hAnsi="Arial" w:cs="Arial"/>
           <w:noProof/>
-          <w:sz w:val="22"/>
-          <w:szCs w:val="22"/>
+          <w:sz w:val="24"/>
+          <w:szCs w:val="24"/>
         </w:rPr>
         <w:drawing>
-          <wp:inline distT="0" distB="0" distL="0" distR="0" wp14:anchorId="4B63DDE2" wp14:editId="1F732471">
-            <wp:extent cx="6331585" cy="2667000"/>
-            <wp:effectExtent l="0" t="0" r="0" b="0"/>
-            <wp:docPr id="1412468534" name="Picture 16"/>
+          <wp:inline distT="0" distB="0" distL="0" distR="0" wp14:anchorId="101C40B9" wp14:editId="5E4A3267">
+            <wp:extent cx="6316980" cy="2895600"/>
+            <wp:effectExtent l="0" t="0" r="7620" b="0"/>
+            <wp:docPr id="1410390864" name="Picture 1"/>
             <wp:cNvGraphicFramePr>
               <a:graphicFrameLocks xmlns:a="http://schemas.openxmlformats.org/drawingml/2006/main" noChangeAspect="1"/>
             </wp:cNvGraphicFramePr>
@@ -22968,7 +20306,7 @@
               <a:graphicData uri="http://schemas.openxmlformats.org/drawingml/2006/picture">
                 <pic:pic xmlns:pic="http://schemas.openxmlformats.org/drawingml/2006/picture">
                   <pic:nvPicPr>
-                    <pic:cNvPr id="0" name="Picture 16"/>
+                    <pic:cNvPr id="0" name="Picture 1"/>
                     <pic:cNvPicPr>
                       <a:picLocks noChangeAspect="1" noChangeArrowheads="1"/>
                     </pic:cNvPicPr>
@@ -22989,7 +20327,7 @@
                   <pic:spPr bwMode="auto">
                     <a:xfrm>
                       <a:off x="0" y="0"/>
-                      <a:ext cx="6331585" cy="2667000"/>
+                      <a:ext cx="6316980" cy="2895600"/>
                     </a:xfrm>
                     <a:prstGeom prst="rect">
                       <a:avLst/>
@@ -23015,7 +20353,6 @@
         </w:rPr>
       </w:pPr>
       <w:r>
-        <w:lastRenderedPageBreak/>
         <w:t xml:space="preserve">Ilustración </w:t>
       </w:r>
       <w:fldSimple w:instr=" SEQ Ilustración \* ARABIC ">
@@ -23027,7 +20364,16 @@
         </w:r>
       </w:fldSimple>
       <w:r>
-        <w:t xml:space="preserve"> Modelo conceptual ampliado. Elaboración propia</w:t>
+        <w:t xml:space="preserve"> Modelo conceptual ampliado. </w:t>
+      </w:r>
+      <w:r>
+        <w:t xml:space="preserve">Fuente: </w:t>
+      </w:r>
+      <w:r>
+        <w:t>Elaboración propia</w:t>
+      </w:r>
+      <w:r>
+        <w:t>.</w:t>
       </w:r>
     </w:p>
     <w:p>
@@ -23046,7 +20392,15 @@
           <w:sz w:val="24"/>
           <w:szCs w:val="24"/>
         </w:rPr>
-        <w:t xml:space="preserve">Se </w:t>
+        <w:t>En la imagen s</w:t>
+      </w:r>
+      <w:r>
+        <w:rPr>
+          <w:rFonts w:ascii="Arial" w:hAnsi="Arial" w:cs="Arial"/>
+          <w:sz w:val="24"/>
+          <w:szCs w:val="24"/>
+        </w:rPr>
+        <w:t xml:space="preserve">e </w:t>
       </w:r>
       <w:r>
         <w:rPr>
@@ -23062,73 +20416,15 @@
           <w:sz w:val="24"/>
           <w:szCs w:val="24"/>
         </w:rPr>
-        <w:t xml:space="preserve"> los resultados obtenidos en pasos anteriores, ampliando el modelo</w:t>
-      </w:r>
-      <w:r>
-        <w:rPr>
-          <w:rFonts w:ascii="Arial" w:hAnsi="Arial" w:cs="Arial"/>
-          <w:sz w:val="24"/>
-          <w:szCs w:val="24"/>
-        </w:rPr>
-        <w:t xml:space="preserve"> </w:t>
-      </w:r>
-      <w:r>
-        <w:rPr>
-          <w:rFonts w:ascii="Arial" w:hAnsi="Arial" w:cs="Arial"/>
-          <w:sz w:val="24"/>
-          <w:szCs w:val="24"/>
-        </w:rPr>
-        <w:t>conceptual. Para ello se coloca debajo de cada perspectiva los campos o atributos</w:t>
-      </w:r>
-      <w:r>
-        <w:rPr>
-          <w:rFonts w:ascii="Arial" w:hAnsi="Arial" w:cs="Arial"/>
-          <w:sz w:val="24"/>
-          <w:szCs w:val="24"/>
-        </w:rPr>
-        <w:t xml:space="preserve"> </w:t>
-      </w:r>
-      <w:r>
-        <w:rPr>
-          <w:rFonts w:ascii="Arial" w:hAnsi="Arial" w:cs="Arial"/>
-          <w:sz w:val="24"/>
-          <w:szCs w:val="24"/>
-        </w:rPr>
-        <w:t xml:space="preserve">seleccionados y en los indicadores su </w:t>
-      </w:r>
-      <w:r>
-        <w:rPr>
-          <w:rFonts w:ascii="Arial" w:hAnsi="Arial" w:cs="Arial"/>
-          <w:sz w:val="24"/>
-          <w:szCs w:val="24"/>
-        </w:rPr>
-        <w:t xml:space="preserve">respectiva </w:t>
-      </w:r>
-      <w:r>
-        <w:rPr>
-          <w:rFonts w:ascii="Arial" w:hAnsi="Arial" w:cs="Arial"/>
-          <w:sz w:val="24"/>
-          <w:szCs w:val="24"/>
-        </w:rPr>
-        <w:t xml:space="preserve">función de </w:t>
-      </w:r>
-      <w:proofErr w:type="spellStart"/>
-      <w:r>
-        <w:rPr>
-          <w:rFonts w:ascii="Arial" w:hAnsi="Arial" w:cs="Arial"/>
-          <w:sz w:val="24"/>
-          <w:szCs w:val="24"/>
-        </w:rPr>
-        <w:t>sumarización</w:t>
-      </w:r>
-      <w:proofErr w:type="spellEnd"/>
-      <w:r>
-        <w:rPr>
-          <w:rFonts w:ascii="Arial" w:hAnsi="Arial" w:cs="Arial"/>
-          <w:sz w:val="24"/>
-          <w:szCs w:val="24"/>
-        </w:rPr>
-        <w:t>.</w:t>
+        <w:t xml:space="preserve"> los resultados obtenidos en pasos anteriores,</w:t>
+      </w:r>
+      <w:r>
+        <w:rPr>
+          <w:rFonts w:ascii="Arial" w:hAnsi="Arial" w:cs="Arial"/>
+          <w:sz w:val="24"/>
+          <w:szCs w:val="24"/>
+        </w:rPr>
+        <w:t xml:space="preserve"> que resultó en la ampliación del modelo conceptual. Se muestra de forma gráfica cada una de los campos de las perspectivas, a través de los cuales se analizan los indicadores y estos, a su vez, llevan las fórmulas para el calcular cada uno.</w:t>
       </w:r>
     </w:p>
     <w:p>
@@ -23144,7 +20440,7 @@
           <w:color w:val="000000" w:themeColor="text1"/>
         </w:rPr>
       </w:pPr>
-      <w:bookmarkStart w:id="54" w:name="_Toc168784650"/>
+      <w:bookmarkStart w:id="50" w:name="_Toc168784650"/>
       <w:r>
         <w:t>2.3</w:t>
       </w:r>
@@ -23160,7 +20456,7 @@
         </w:rPr>
         <w:t>MD</w:t>
       </w:r>
-      <w:bookmarkEnd w:id="54"/>
+      <w:bookmarkEnd w:id="50"/>
     </w:p>
     <w:p>
       <w:pPr>
@@ -23197,7 +20493,7 @@
         </w:rPr>
         <w:t xml:space="preserve">modelo </w:t>
       </w:r>
-      <w:commentRangeStart w:id="55"/>
+      <w:commentRangeStart w:id="51"/>
       <w:r>
         <w:rPr>
           <w:rFonts w:ascii="Arial" w:hAnsi="Arial" w:cs="Arial"/>
@@ -23207,12 +20503,12 @@
         </w:rPr>
         <w:t>lógico</w:t>
       </w:r>
-      <w:commentRangeEnd w:id="55"/>
+      <w:commentRangeEnd w:id="51"/>
       <w:r>
         <w:rPr>
           <w:rStyle w:val="CommentReference"/>
         </w:rPr>
-        <w:commentReference w:id="55"/>
+        <w:commentReference w:id="51"/>
       </w:r>
       <w:r>
         <w:rPr>
@@ -23394,7 +20690,7 @@
           <w:iCs/>
         </w:rPr>
       </w:pPr>
-      <w:bookmarkStart w:id="56" w:name="_Toc168784651"/>
+      <w:bookmarkStart w:id="52" w:name="_Toc168784651"/>
       <w:r>
         <w:rPr>
           <w:rFonts w:cs="Arial"/>
@@ -23410,7 +20706,7 @@
         </w:rPr>
         <w:t>Tipología</w:t>
       </w:r>
-      <w:bookmarkEnd w:id="56"/>
+      <w:bookmarkEnd w:id="52"/>
     </w:p>
     <w:p>
       <w:pPr>
@@ -23446,7 +20742,16 @@
           <w:sz w:val="24"/>
           <w:szCs w:val="24"/>
         </w:rPr>
-        <w:t xml:space="preserve"> El esquema en estrella, consta de una tabla de hechos central y de varias tablas de dimensiones relacionadas a esta, a través de sus respectivas claves. Es el más simple de interpretar y optimiza los tiempos de respuesta. Su diseño es fácilmente modificable</w:t>
+        <w:t xml:space="preserve"> El esquema en estrella, consta de una tabla de hechos central y de varias tablas de dimensiones relacionadas a esta, a través de sus respectivas claves. Es el más simple de </w:t>
+      </w:r>
+      <w:r>
+        <w:rPr>
+          <w:rFonts w:ascii="Arial" w:hAnsi="Arial" w:cs="Arial"/>
+          <w:sz w:val="24"/>
+          <w:szCs w:val="24"/>
+        </w:rPr>
+        <w:lastRenderedPageBreak/>
+        <w:t>interpretar y optimiza los tiempos de respuesta. Su diseño es fácilmente modificable</w:t>
       </w:r>
       <w:r>
         <w:rPr>
@@ -23514,7 +20819,7 @@
           <w:szCs w:val="24"/>
         </w:rPr>
       </w:pPr>
-      <w:commentRangeStart w:id="57"/>
+      <w:commentRangeStart w:id="53"/>
       <w:r>
         <w:rPr>
           <w:rFonts w:ascii="Arial" w:hAnsi="Arial" w:cs="Arial"/>
@@ -23603,12 +20908,12 @@
         </w:rPr>
         <w:t>.</w:t>
       </w:r>
-      <w:commentRangeEnd w:id="57"/>
+      <w:commentRangeEnd w:id="53"/>
       <w:r>
         <w:rPr>
           <w:rStyle w:val="CommentReference"/>
         </w:rPr>
-        <w:commentReference w:id="57"/>
+        <w:commentReference w:id="53"/>
       </w:r>
     </w:p>
     <w:p>
@@ -23621,7 +20926,7 @@
           <w:color w:val="000000" w:themeColor="text1"/>
         </w:rPr>
       </w:pPr>
-      <w:bookmarkStart w:id="58" w:name="_Toc168784652"/>
+      <w:bookmarkStart w:id="54" w:name="_Toc168784652"/>
       <w:r>
         <w:rPr>
           <w:rFonts w:cs="Arial"/>
@@ -23637,7 +20942,7 @@
         </w:rPr>
         <w:t>Tablas de Dimensiones</w:t>
       </w:r>
-      <w:bookmarkEnd w:id="58"/>
+      <w:bookmarkEnd w:id="54"/>
     </w:p>
     <w:p>
       <w:pPr>
@@ -24166,7 +21471,7 @@
         </w:rPr>
         <w:t>nivel_</w:t>
       </w:r>
-      <w:commentRangeStart w:id="59"/>
+      <w:commentRangeStart w:id="55"/>
       <w:r>
         <w:rPr>
           <w:rFonts w:cs="Arial"/>
@@ -24175,7 +21480,7 @@
         </w:rPr>
         <w:t>escolar</w:t>
       </w:r>
-      <w:commentRangeEnd w:id="59"/>
+      <w:commentRangeEnd w:id="55"/>
       <w:proofErr w:type="spellEnd"/>
       <w:r>
         <w:rPr>
@@ -24183,7 +21488,7 @@
           <w:rFonts w:ascii="Times New Roman" w:eastAsia="Times New Roman" w:hAnsi="Times New Roman"/>
           <w:lang w:eastAsia="es-ES"/>
         </w:rPr>
-        <w:commentReference w:id="59"/>
+        <w:commentReference w:id="55"/>
       </w:r>
       <w:r>
         <w:rPr>
@@ -24211,7 +21516,6 @@
           <w:sz w:val="24"/>
           <w:szCs w:val="24"/>
         </w:rPr>
-        <w:lastRenderedPageBreak/>
         <w:drawing>
           <wp:inline distT="0" distB="0" distL="0" distR="0" wp14:anchorId="5CDF0A4A" wp14:editId="12693EA6">
             <wp:extent cx="6324600" cy="921385"/>
@@ -24543,6 +21847,7 @@
           <w:sz w:val="24"/>
           <w:szCs w:val="24"/>
         </w:rPr>
+        <w:lastRenderedPageBreak/>
         <w:drawing>
           <wp:inline distT="0" distB="0" distL="0" distR="0" wp14:anchorId="6DABE923" wp14:editId="26FEFE6B">
             <wp:extent cx="6324600" cy="1510030"/>
@@ -24621,7 +21926,7 @@
         </w:rPr>
         <w:t xml:space="preserve"> Grado </w:t>
       </w:r>
-      <w:commentRangeStart w:id="60"/>
+      <w:commentRangeStart w:id="56"/>
       <w:r>
         <w:rPr>
           <w:rFonts w:ascii="Arial" w:hAnsi="Arial" w:cs="Arial"/>
@@ -24652,12 +21957,12 @@
         </w:rPr>
         <w:t>fico</w:t>
       </w:r>
-      <w:commentRangeEnd w:id="60"/>
+      <w:commentRangeEnd w:id="56"/>
       <w:r>
         <w:rPr>
           <w:rStyle w:val="CommentReference"/>
         </w:rPr>
-        <w:commentReference w:id="60"/>
+        <w:commentReference w:id="56"/>
       </w:r>
       <w:r>
         <w:rPr>
@@ -25234,7 +22539,6 @@
           <w:sz w:val="24"/>
           <w:szCs w:val="24"/>
         </w:rPr>
-        <w:lastRenderedPageBreak/>
         <w:drawing>
           <wp:inline distT="0" distB="0" distL="0" distR="0" wp14:anchorId="621203B3" wp14:editId="213EFFAF">
             <wp:extent cx="6324600" cy="944880"/>
@@ -25568,6 +22872,7 @@
           <w:sz w:val="24"/>
           <w:szCs w:val="24"/>
         </w:rPr>
+        <w:lastRenderedPageBreak/>
         <w:drawing>
           <wp:inline distT="0" distB="0" distL="0" distR="0" wp14:anchorId="66805725" wp14:editId="68B38DD5">
             <wp:extent cx="6332220" cy="914400"/>
@@ -26249,7 +23554,6 @@
           <w:sz w:val="24"/>
           <w:szCs w:val="24"/>
         </w:rPr>
-        <w:lastRenderedPageBreak/>
         <w:drawing>
           <wp:inline distT="0" distB="0" distL="0" distR="0" wp14:anchorId="3FE3EEF5" wp14:editId="3EE9B62F">
             <wp:extent cx="6316345" cy="1862455"/>
@@ -26311,7 +23615,7 @@
           <w:iCs/>
         </w:rPr>
       </w:pPr>
-      <w:bookmarkStart w:id="61" w:name="_Toc168784653"/>
+      <w:bookmarkStart w:id="57" w:name="_Toc168784653"/>
       <w:r>
         <w:rPr>
           <w:rFonts w:cs="Arial"/>
@@ -26327,7 +23631,7 @@
         </w:rPr>
         <w:t>Tablas de Hechos</w:t>
       </w:r>
-      <w:bookmarkEnd w:id="61"/>
+      <w:bookmarkEnd w:id="57"/>
     </w:p>
     <w:p>
       <w:pPr>
@@ -26433,7 +23737,16 @@
           <w:sz w:val="24"/>
           <w:szCs w:val="24"/>
         </w:rPr>
-        <w:t>imensión relacionada. Se crear</w:t>
+        <w:t xml:space="preserve">imensión </w:t>
+      </w:r>
+      <w:r>
+        <w:rPr>
+          <w:rFonts w:ascii="Arial" w:hAnsi="Arial" w:cs="Arial"/>
+          <w:sz w:val="24"/>
+          <w:szCs w:val="24"/>
+        </w:rPr>
+        <w:lastRenderedPageBreak/>
+        <w:t>relacionada. Se crear</w:t>
       </w:r>
       <w:r>
         <w:rPr>
@@ -26467,7 +23780,7 @@
         </w:rPr>
         <w:t xml:space="preserve"> en el modelo concep</w:t>
       </w:r>
-      <w:commentRangeStart w:id="62"/>
+      <w:commentRangeStart w:id="58"/>
       <w:r>
         <w:rPr>
           <w:rFonts w:ascii="Arial" w:hAnsi="Arial" w:cs="Arial"/>
@@ -26495,12 +23808,12 @@
         </w:rPr>
         <w:t xml:space="preserve">A </w:t>
       </w:r>
-      <w:commentRangeEnd w:id="62"/>
+      <w:commentRangeEnd w:id="58"/>
       <w:r>
         <w:rPr>
           <w:rStyle w:val="CommentReference"/>
         </w:rPr>
-        <w:commentReference w:id="62"/>
+        <w:commentReference w:id="58"/>
       </w:r>
       <w:r>
         <w:rPr>
@@ -26938,13 +24251,12 @@
           <w:color w:val="000000" w:themeColor="text1"/>
         </w:rPr>
       </w:pPr>
-      <w:bookmarkStart w:id="63" w:name="_Toc168784654"/>
+      <w:bookmarkStart w:id="59" w:name="_Toc168784654"/>
       <w:r>
         <w:rPr>
           <w:rFonts w:cs="Arial"/>
           <w:bCs/>
         </w:rPr>
-        <w:lastRenderedPageBreak/>
         <w:t xml:space="preserve">2.3.4 </w:t>
       </w:r>
       <w:r>
@@ -26955,7 +24267,7 @@
         </w:rPr>
         <w:t>Uniones</w:t>
       </w:r>
-      <w:bookmarkEnd w:id="63"/>
+      <w:bookmarkEnd w:id="59"/>
     </w:p>
     <w:p>
       <w:pPr>
@@ -26968,8 +24280,8 @@
           <w:szCs w:val="22"/>
         </w:rPr>
       </w:pPr>
-      <w:commentRangeStart w:id="64"/>
-      <w:commentRangeStart w:id="65"/>
+      <w:commentRangeStart w:id="60"/>
+      <w:commentRangeStart w:id="61"/>
       <w:r>
         <w:rPr>
           <w:rFonts w:ascii="Arial" w:hAnsi="Arial" w:cs="Arial"/>
@@ -26978,14 +24290,14 @@
         </w:rPr>
         <w:t>Se</w:t>
       </w:r>
-      <w:commentRangeEnd w:id="64"/>
+      <w:commentRangeEnd w:id="60"/>
       <w:r>
         <w:rPr>
           <w:rStyle w:val="CommentReference"/>
           <w:rFonts w:eastAsia="Times New Roman" w:cs="Times New Roman"/>
           <w:lang w:eastAsia="es-ES" w:bidi="ar-SA"/>
         </w:rPr>
-        <w:commentReference w:id="64"/>
+        <w:commentReference w:id="60"/>
       </w:r>
       <w:r>
         <w:rPr>
@@ -27011,14 +24323,14 @@
         </w:rPr>
         <w:t xml:space="preserve"> las uniones correspondientes entre las tablas de dimensiones y la tabla de hecho mostrando de forma detallada las relaciones entre ellas. Con esta unión se obtiene el modelo lógico del MD que es mostrado a continuación:</w:t>
       </w:r>
-      <w:commentRangeEnd w:id="65"/>
+      <w:commentRangeEnd w:id="61"/>
       <w:r>
         <w:rPr>
           <w:rStyle w:val="CommentReference"/>
           <w:rFonts w:eastAsia="Times New Roman" w:cs="Times New Roman"/>
           <w:lang w:eastAsia="es-ES" w:bidi="ar-SA"/>
         </w:rPr>
-        <w:commentReference w:id="65"/>
+        <w:commentReference w:id="61"/>
       </w:r>
     </w:p>
     <w:p>
@@ -27102,11 +24414,12 @@
           <w:bCs w:val="0"/>
         </w:rPr>
       </w:pPr>
-      <w:bookmarkStart w:id="66" w:name="_Toc168784655"/>
-      <w:r>
+      <w:bookmarkStart w:id="62" w:name="_Toc168784655"/>
+      <w:r>
+        <w:lastRenderedPageBreak/>
         <w:t>2.4 Integración de datos</w:t>
       </w:r>
-      <w:bookmarkEnd w:id="66"/>
+      <w:bookmarkEnd w:id="62"/>
     </w:p>
     <w:p>
       <w:pPr>
@@ -27174,7 +24487,7 @@
         </w:rPr>
         <w:t xml:space="preserve"> a poblarlo con datos, utilizando técnicas de limpieza y calidad de </w:t>
       </w:r>
-      <w:commentRangeStart w:id="67"/>
+      <w:commentRangeStart w:id="63"/>
       <w:r>
         <w:rPr>
           <w:rFonts w:ascii="Arial" w:hAnsi="Arial" w:cs="Arial"/>
@@ -27183,12 +24496,12 @@
         </w:rPr>
         <w:t>datos, procesos ETL.</w:t>
       </w:r>
-      <w:commentRangeEnd w:id="67"/>
+      <w:commentRangeEnd w:id="63"/>
       <w:r>
         <w:rPr>
           <w:rStyle w:val="CommentReference"/>
         </w:rPr>
-        <w:commentReference w:id="67"/>
+        <w:commentReference w:id="63"/>
       </w:r>
     </w:p>
     <w:p>
@@ -27202,7 +24515,7 @@
           <w:iCs/>
         </w:rPr>
       </w:pPr>
-      <w:bookmarkStart w:id="68" w:name="_Toc168784656"/>
+      <w:bookmarkStart w:id="64" w:name="_Toc168784656"/>
       <w:r>
         <w:rPr>
           <w:rFonts w:cs="Arial"/>
@@ -27210,7 +24523,7 @@
         </w:rPr>
         <w:t>2.4.1 Carga inicial</w:t>
       </w:r>
-      <w:bookmarkEnd w:id="68"/>
+      <w:bookmarkEnd w:id="64"/>
     </w:p>
     <w:p>
       <w:pPr>
@@ -27342,7 +24655,7 @@
         </w:rPr>
         <w:t xml:space="preserve"> sea cargado con </w:t>
       </w:r>
-      <w:commentRangeStart w:id="69"/>
+      <w:commentRangeStart w:id="65"/>
       <w:proofErr w:type="spellStart"/>
       <w:r>
         <w:rPr>
@@ -27385,12 +24698,12 @@
         </w:rPr>
         <w:t xml:space="preserve"> </w:t>
       </w:r>
-      <w:commentRangeEnd w:id="69"/>
+      <w:commentRangeEnd w:id="65"/>
       <w:r>
         <w:rPr>
           <w:rStyle w:val="CommentReference"/>
         </w:rPr>
-        <w:commentReference w:id="69"/>
+        <w:commentReference w:id="65"/>
       </w:r>
       <w:r>
         <w:rPr>
@@ -27400,7 +24713,7 @@
         </w:rPr>
         <w:t xml:space="preserve">(valores faltantes), </w:t>
       </w:r>
-      <w:commentRangeStart w:id="70"/>
+      <w:commentRangeStart w:id="66"/>
       <w:proofErr w:type="spellStart"/>
       <w:r>
         <w:rPr>
@@ -27421,12 +24734,12 @@
         </w:rPr>
         <w:t xml:space="preserve"> </w:t>
       </w:r>
-      <w:commentRangeEnd w:id="70"/>
+      <w:commentRangeEnd w:id="66"/>
       <w:r>
         <w:rPr>
           <w:rStyle w:val="CommentReference"/>
         </w:rPr>
-        <w:commentReference w:id="70"/>
+        <w:commentReference w:id="66"/>
       </w:r>
       <w:r>
         <w:rPr>
@@ -27583,7 +24896,6 @@
           <w:sz w:val="24"/>
           <w:szCs w:val="24"/>
         </w:rPr>
-        <w:lastRenderedPageBreak/>
         <w:t xml:space="preserve">El Proceso ETL principal planteado para la </w:t>
       </w:r>
       <w:r>
@@ -27708,7 +25020,7 @@
           <w:szCs w:val="22"/>
         </w:rPr>
       </w:pPr>
-      <w:commentRangeStart w:id="71"/>
+      <w:commentRangeStart w:id="67"/>
       <w:r>
         <w:rPr>
           <w:sz w:val="22"/>
@@ -27716,7 +25028,7 @@
         </w:rPr>
         <w:t>Ilustración</w:t>
       </w:r>
-      <w:commentRangeEnd w:id="71"/>
+      <w:commentRangeEnd w:id="67"/>
       <w:r>
         <w:rPr>
           <w:rStyle w:val="CommentReference"/>
@@ -27724,7 +25036,7 @@
           <w:i w:val="0"/>
           <w:iCs w:val="0"/>
         </w:rPr>
-        <w:commentReference w:id="71"/>
+        <w:commentReference w:id="67"/>
       </w:r>
       <w:r>
         <w:rPr>
@@ -27963,6 +25275,7 @@
           <w:sz w:val="24"/>
           <w:szCs w:val="24"/>
         </w:rPr>
+        <w:lastRenderedPageBreak/>
         <w:t>dim_</w:t>
       </w:r>
       <w:r>
@@ -28210,7 +25523,7 @@
           <w:szCs w:val="22"/>
         </w:rPr>
       </w:pPr>
-      <w:commentRangeStart w:id="72"/>
+      <w:commentRangeStart w:id="68"/>
       <w:r>
         <w:rPr>
           <w:rFonts w:ascii="Arial" w:hAnsi="Arial" w:cs="Arial"/>
@@ -28261,12 +25574,12 @@
         </w:rPr>
         <w:t>”.</w:t>
       </w:r>
-      <w:commentRangeEnd w:id="72"/>
+      <w:commentRangeEnd w:id="68"/>
       <w:r>
         <w:rPr>
           <w:rStyle w:val="CommentReference"/>
         </w:rPr>
-        <w:commentReference w:id="72"/>
+        <w:commentReference w:id="68"/>
       </w:r>
     </w:p>
     <w:p>
@@ -28281,7 +25594,7 @@
           <w:szCs w:val="24"/>
         </w:rPr>
       </w:pPr>
-      <w:bookmarkStart w:id="73" w:name="_Hlk152538119"/>
+      <w:bookmarkStart w:id="69" w:name="_Hlk152538119"/>
       <w:r>
         <w:rPr>
           <w:rFonts w:ascii="Arial" w:hAnsi="Arial" w:cs="Arial"/>
@@ -28426,7 +25739,7 @@
         </w:rPr>
         <w:t xml:space="preserve"> datos de la base de </w:t>
       </w:r>
-      <w:commentRangeStart w:id="74"/>
+      <w:commentRangeStart w:id="70"/>
       <w:r>
         <w:rPr>
           <w:rFonts w:cs="Arial"/>
@@ -28463,12 +25776,12 @@
         </w:rPr>
         <w:t xml:space="preserve">Se </w:t>
       </w:r>
-      <w:commentRangeEnd w:id="74"/>
+      <w:commentRangeEnd w:id="70"/>
       <w:r>
         <w:rPr>
           <w:rStyle w:val="CommentReference"/>
         </w:rPr>
-        <w:commentReference w:id="74"/>
+        <w:commentReference w:id="70"/>
       </w:r>
       <w:r>
         <w:rPr>
@@ -28898,7 +26211,7 @@
         </w:rPr>
         <w:t xml:space="preserve">Carga de </w:t>
       </w:r>
-      <w:commentRangeStart w:id="75"/>
+      <w:commentRangeStart w:id="71"/>
       <w:r>
         <w:rPr>
           <w:rFonts w:ascii="Arial" w:hAnsi="Arial" w:cs="Arial"/>
@@ -28929,12 +26242,12 @@
         </w:rPr>
         <w:t xml:space="preserve">n </w:t>
       </w:r>
-      <w:commentRangeEnd w:id="75"/>
+      <w:commentRangeEnd w:id="71"/>
       <w:r>
         <w:rPr>
           <w:rStyle w:val="CommentReference"/>
         </w:rPr>
-        <w:commentReference w:id="75"/>
+        <w:commentReference w:id="71"/>
       </w:r>
       <w:proofErr w:type="spellStart"/>
       <w:r>
@@ -28965,7 +26278,6 @@
           <w:sz w:val="24"/>
           <w:szCs w:val="24"/>
         </w:rPr>
-        <w:lastRenderedPageBreak/>
         <w:t>Este paso es una secuencia de comandos script, que incluye las siguientes tareas:</w:t>
       </w:r>
     </w:p>
@@ -28993,7 +26305,7 @@
         </w:rPr>
         <w:t xml:space="preserve">Obtener los datos de la base de </w:t>
       </w:r>
-      <w:commentRangeStart w:id="76"/>
+      <w:commentRangeStart w:id="72"/>
       <w:r>
         <w:rPr>
           <w:rFonts w:cs="Arial"/>
@@ -29022,12 +26334,12 @@
         </w:rPr>
         <w:t xml:space="preserve">Se </w:t>
       </w:r>
-      <w:commentRangeEnd w:id="76"/>
+      <w:commentRangeEnd w:id="72"/>
       <w:r>
         <w:rPr>
           <w:rStyle w:val="CommentReference"/>
         </w:rPr>
-        <w:commentReference w:id="76"/>
+        <w:commentReference w:id="72"/>
       </w:r>
       <w:r>
         <w:rPr>
@@ -29127,16 +26439,7 @@
           <w:sz w:val="24"/>
           <w:szCs w:val="24"/>
         </w:rPr>
-        <w:t>”</w:t>
-      </w:r>
-      <w:proofErr w:type="gramStart"/>
-      <w:r>
-        <w:rPr>
-          <w:rFonts w:ascii="Arial" w:hAnsi="Arial" w:cs="Arial"/>
-          <w:sz w:val="24"/>
-          <w:szCs w:val="24"/>
-        </w:rPr>
-        <w:t>; ”</w:t>
+        <w:t>”; ”</w:t>
       </w:r>
       <w:proofErr w:type="spellStart"/>
       <w:r>
@@ -29148,7 +26451,6 @@
         <w:t>anno</w:t>
       </w:r>
       <w:proofErr w:type="spellEnd"/>
-      <w:proofErr w:type="gramEnd"/>
       <w:r>
         <w:rPr>
           <w:rFonts w:ascii="Arial" w:hAnsi="Arial" w:cs="Arial"/>
@@ -29224,7 +26526,7 @@
           <w:szCs w:val="24"/>
         </w:rPr>
       </w:pPr>
-      <w:commentRangeStart w:id="77"/>
+      <w:commentRangeStart w:id="73"/>
       <w:r>
         <w:rPr>
           <w:rFonts w:ascii="Arial" w:hAnsi="Arial" w:cs="Arial"/>
@@ -29233,12 +26535,12 @@
         </w:rPr>
         <w:t>Cargar</w:t>
       </w:r>
-      <w:commentRangeEnd w:id="77"/>
+      <w:commentRangeEnd w:id="73"/>
       <w:r>
         <w:rPr>
           <w:rStyle w:val="CommentReference"/>
         </w:rPr>
-        <w:commentReference w:id="77"/>
+        <w:commentReference w:id="73"/>
       </w:r>
       <w:r>
         <w:rPr>
@@ -29431,7 +26733,7 @@
         </w:rPr>
         <w:t xml:space="preserve"> datos de la base de da</w:t>
       </w:r>
-      <w:commentRangeStart w:id="78"/>
+      <w:commentRangeStart w:id="74"/>
       <w:r>
         <w:rPr>
           <w:rFonts w:cs="Arial"/>
@@ -29466,14 +26768,15 @@
           <w:sz w:val="22"/>
           <w:szCs w:val="22"/>
         </w:rPr>
+        <w:lastRenderedPageBreak/>
         <w:t xml:space="preserve">Se </w:t>
       </w:r>
-      <w:commentRangeEnd w:id="78"/>
+      <w:commentRangeEnd w:id="74"/>
       <w:r>
         <w:rPr>
           <w:rStyle w:val="CommentReference"/>
         </w:rPr>
-        <w:commentReference w:id="78"/>
+        <w:commentReference w:id="74"/>
       </w:r>
       <w:r>
         <w:rPr>
@@ -29797,14 +27100,14 @@
         </w:rPr>
         <w:t>hecho_</w:t>
       </w:r>
-      <w:commentRangeStart w:id="79"/>
+      <w:commentRangeStart w:id="75"/>
       <w:r>
         <w:rPr>
           <w:rFonts w:cs="Arial"/>
         </w:rPr>
         <w:t>pertenencia</w:t>
       </w:r>
-      <w:commentRangeEnd w:id="79"/>
+      <w:commentRangeEnd w:id="75"/>
       <w:proofErr w:type="spellEnd"/>
       <w:r>
         <w:rPr>
@@ -29812,7 +27115,7 @@
           <w:rFonts w:ascii="Times New Roman" w:eastAsia="Times New Roman" w:hAnsi="Times New Roman"/>
           <w:lang w:eastAsia="es-ES"/>
         </w:rPr>
-        <w:commentReference w:id="79"/>
+        <w:commentReference w:id="75"/>
       </w:r>
       <w:r>
         <w:rPr>
@@ -29834,8 +27137,8 @@
           <w:iCs/>
         </w:rPr>
       </w:pPr>
-      <w:bookmarkStart w:id="80" w:name="_Toc168784657"/>
-      <w:bookmarkEnd w:id="73"/>
+      <w:bookmarkStart w:id="76" w:name="_Toc168784657"/>
+      <w:bookmarkEnd w:id="69"/>
       <w:r>
         <w:rPr>
           <w:rFonts w:cs="Arial"/>
@@ -29864,7 +27167,7 @@
         </w:rPr>
         <w:t>Actualización</w:t>
       </w:r>
-      <w:bookmarkEnd w:id="80"/>
+      <w:bookmarkEnd w:id="76"/>
     </w:p>
     <w:p>
       <w:pPr>
@@ -29876,7 +27179,7 @@
           <w:szCs w:val="24"/>
         </w:rPr>
       </w:pPr>
-      <w:commentRangeStart w:id="81"/>
+      <w:commentRangeStart w:id="77"/>
       <w:r>
         <w:rPr>
           <w:rFonts w:ascii="Arial" w:hAnsi="Arial" w:cs="Arial"/>
@@ -29885,12 +27188,12 @@
         </w:rPr>
         <w:t>Las</w:t>
       </w:r>
-      <w:commentRangeEnd w:id="81"/>
+      <w:commentRangeEnd w:id="77"/>
       <w:r>
         <w:rPr>
           <w:rStyle w:val="CommentReference"/>
         </w:rPr>
-        <w:commentReference w:id="81"/>
+        <w:commentReference w:id="77"/>
       </w:r>
       <w:r>
         <w:rPr>
@@ -29942,7 +27245,6 @@
           <w:sz w:val="24"/>
           <w:szCs w:val="24"/>
         </w:rPr>
-        <w:lastRenderedPageBreak/>
         <w:t xml:space="preserve">Debido a los pocos cambios y variaciones en los datos, solo se cargarán los </w:t>
       </w:r>
       <w:r>
@@ -30081,7 +27383,7 @@
           <w:szCs w:val="24"/>
         </w:rPr>
       </w:pPr>
-      <w:commentRangeStart w:id="82"/>
+      <w:commentRangeStart w:id="78"/>
       <w:r>
         <w:rPr>
           <w:rFonts w:ascii="Arial" w:hAnsi="Arial" w:cs="Arial"/>
@@ -30130,14 +27432,14 @@
         </w:rPr>
         <w:t>) se ejecuta todos los días a las 12:00 AM</w:t>
       </w:r>
-      <w:commentRangeEnd w:id="82"/>
+      <w:commentRangeEnd w:id="78"/>
       <w:r>
         <w:rPr>
           <w:rStyle w:val="CommentReference"/>
           <w:rFonts w:ascii="Times New Roman" w:eastAsia="Times New Roman" w:hAnsi="Times New Roman"/>
           <w:lang w:eastAsia="es-ES"/>
         </w:rPr>
-        <w:commentReference w:id="82"/>
+        <w:commentReference w:id="78"/>
       </w:r>
     </w:p>
     <w:p>
@@ -30161,17 +27463,18 @@
           <w:bCs w:val="0"/>
         </w:rPr>
       </w:pPr>
-      <w:bookmarkStart w:id="83" w:name="_Toc119871967"/>
-      <w:bookmarkStart w:id="84" w:name="_Toc168784658"/>
-      <w:r>
+      <w:bookmarkStart w:id="79" w:name="_Toc119871967"/>
+      <w:bookmarkStart w:id="80" w:name="_Toc168784658"/>
+      <w:r>
+        <w:lastRenderedPageBreak/>
         <w:t xml:space="preserve">Conclusiones del </w:t>
       </w:r>
-      <w:commentRangeStart w:id="85"/>
+      <w:commentRangeStart w:id="81"/>
       <w:r>
         <w:t>capítulo</w:t>
       </w:r>
-      <w:bookmarkEnd w:id="83"/>
-      <w:commentRangeEnd w:id="85"/>
+      <w:bookmarkEnd w:id="79"/>
+      <w:commentRangeEnd w:id="81"/>
       <w:r>
         <w:rPr>
           <w:rStyle w:val="CommentReference"/>
@@ -30179,9 +27482,9 @@
           <w:b w:val="0"/>
           <w:lang w:eastAsia="es-ES"/>
         </w:rPr>
-        <w:commentReference w:id="85"/>
-      </w:r>
-      <w:bookmarkEnd w:id="84"/>
+        <w:commentReference w:id="81"/>
+      </w:r>
+      <w:bookmarkEnd w:id="80"/>
     </w:p>
     <w:p>
       <w:pPr>
@@ -30198,7 +27501,7 @@
           <w:szCs w:val="24"/>
         </w:rPr>
       </w:pPr>
-      <w:commentRangeStart w:id="86"/>
+      <w:commentRangeStart w:id="82"/>
       <w:r>
         <w:rPr>
           <w:rFonts w:ascii="Arial" w:hAnsi="Arial" w:cs="Arial"/>
@@ -30232,7 +27535,7 @@
         </w:rPr>
         <w:t>Se definió para el almacén un esquema estrella, y</w:t>
       </w:r>
-      <w:commentRangeStart w:id="87"/>
+      <w:commentRangeStart w:id="83"/>
       <w:r>
         <w:rPr>
           <w:rFonts w:cs="Arial"/>
@@ -30241,14 +27544,14 @@
         </w:rPr>
         <w:t>a que, debido a las características de los datos, con este se obtiene un rendimiento óptimo para su consulta para lograr un trabajo de análisis de información con mayor rapidez.</w:t>
       </w:r>
-      <w:commentRangeEnd w:id="87"/>
+      <w:commentRangeEnd w:id="83"/>
       <w:r>
         <w:rPr>
           <w:rStyle w:val="CommentReference"/>
           <w:rFonts w:ascii="Times New Roman" w:eastAsia="Times New Roman" w:hAnsi="Times New Roman"/>
           <w:lang w:eastAsia="es-ES"/>
         </w:rPr>
-        <w:commentReference w:id="87"/>
+        <w:commentReference w:id="83"/>
       </w:r>
     </w:p>
     <w:p>
@@ -30275,7 +27578,7 @@
         </w:rPr>
         <w:t xml:space="preserve">A partir de la aplicación de la metodología Hefestos se obtuvieron cada uno de los artefactos que </w:t>
       </w:r>
-      <w:commentRangeStart w:id="88"/>
+      <w:commentRangeStart w:id="84"/>
       <w:r>
         <w:rPr>
           <w:rFonts w:cs="Arial"/>
@@ -30284,23 +27587,23 @@
         </w:rPr>
         <w:t>permitirán la implementación del Almacén de Datos.</w:t>
       </w:r>
-      <w:commentRangeEnd w:id="86"/>
+      <w:commentRangeEnd w:id="82"/>
       <w:r>
         <w:rPr>
           <w:rStyle w:val="CommentReference"/>
           <w:rFonts w:ascii="Times New Roman" w:eastAsia="Times New Roman" w:hAnsi="Times New Roman"/>
           <w:lang w:eastAsia="es-ES"/>
         </w:rPr>
-        <w:commentReference w:id="86"/>
-      </w:r>
-      <w:commentRangeEnd w:id="88"/>
+        <w:commentReference w:id="82"/>
+      </w:r>
+      <w:commentRangeEnd w:id="84"/>
       <w:r>
         <w:rPr>
           <w:rStyle w:val="CommentReference"/>
           <w:rFonts w:ascii="Times New Roman" w:eastAsia="Times New Roman" w:hAnsi="Times New Roman"/>
           <w:lang w:eastAsia="es-ES"/>
         </w:rPr>
-        <w:commentReference w:id="88"/>
+        <w:commentReference w:id="84"/>
       </w:r>
     </w:p>
     <w:p>
@@ -30334,7 +27637,7 @@
           <w:szCs w:val="24"/>
         </w:rPr>
       </w:pPr>
-      <w:bookmarkStart w:id="89" w:name="_Toc168784659"/>
+      <w:bookmarkStart w:id="85" w:name="_Toc168784659"/>
       <w:r>
         <w:lastRenderedPageBreak/>
         <w:t xml:space="preserve">CAPÍTULO 3: </w:t>
@@ -30367,7 +27670,7 @@
         </w:rPr>
         <w:t>.</w:t>
       </w:r>
-      <w:bookmarkEnd w:id="89"/>
+      <w:bookmarkEnd w:id="85"/>
     </w:p>
     <w:p>
       <w:pPr>
@@ -30389,7 +27692,7 @@
         </w:rPr>
         <w:t xml:space="preserve">En </w:t>
       </w:r>
-      <w:commentRangeStart w:id="90"/>
+      <w:commentRangeStart w:id="86"/>
       <w:r>
         <w:rPr>
           <w:rFonts w:ascii="Arial" w:eastAsia="SimSun" w:hAnsi="Arial" w:cs="Arial"/>
@@ -30400,12 +27703,12 @@
         </w:rPr>
         <w:t>este capítulo se explicarán las reglas y normas que se siguieron al escribir el código, abordaremos las pruebas aplicadas a la solución propuesta, centrándonos especialmente en las pruebas de integridad.</w:t>
       </w:r>
-      <w:commentRangeEnd w:id="90"/>
+      <w:commentRangeEnd w:id="86"/>
       <w:r>
         <w:rPr>
           <w:rStyle w:val="CommentReference"/>
         </w:rPr>
-        <w:commentReference w:id="90"/>
+        <w:commentReference w:id="86"/>
       </w:r>
     </w:p>
     <w:p>
@@ -30418,7 +27721,7 @@
           <w:color w:val="000000" w:themeColor="text1"/>
         </w:rPr>
       </w:pPr>
-      <w:bookmarkStart w:id="91" w:name="_Toc168784660"/>
+      <w:bookmarkStart w:id="87" w:name="_Toc168784660"/>
       <w:r>
         <w:rPr>
           <w:rFonts w:cs="Arial"/>
@@ -30441,7 +27744,7 @@
         </w:rPr>
         <w:t xml:space="preserve">Estándares de </w:t>
       </w:r>
-      <w:commentRangeStart w:id="92"/>
+      <w:commentRangeStart w:id="88"/>
       <w:r>
         <w:rPr>
           <w:rFonts w:cs="Arial"/>
@@ -30450,7 +27753,7 @@
         </w:rPr>
         <w:t>codificación</w:t>
       </w:r>
-      <w:commentRangeEnd w:id="92"/>
+      <w:commentRangeEnd w:id="88"/>
       <w:r>
         <w:rPr>
           <w:rStyle w:val="CommentReference"/>
@@ -30458,9 +27761,9 @@
           <w:b w:val="0"/>
           <w:lang w:eastAsia="es-ES" w:bidi="ar-SA"/>
         </w:rPr>
-        <w:commentReference w:id="92"/>
-      </w:r>
-      <w:bookmarkEnd w:id="91"/>
+        <w:commentReference w:id="88"/>
+      </w:r>
+      <w:bookmarkEnd w:id="87"/>
     </w:p>
     <w:p>
       <w:pPr>
@@ -30865,7 +28168,7 @@
         </w:rPr>
         <w:t xml:space="preserve">Evitar el uso de más de una instrucción por línea de </w:t>
       </w:r>
-      <w:commentRangeStart w:id="93"/>
+      <w:commentRangeStart w:id="89"/>
       <w:r>
         <w:rPr>
           <w:rFonts w:ascii="Arial" w:eastAsia="SimSun" w:hAnsi="Arial" w:cs="Arial"/>
@@ -30876,14 +28179,14 @@
         </w:rPr>
         <w:t>código</w:t>
       </w:r>
-      <w:commentRangeEnd w:id="93"/>
+      <w:commentRangeEnd w:id="89"/>
       <w:r>
         <w:rPr>
           <w:rStyle w:val="CommentReference"/>
           <w:rFonts w:eastAsia="Times New Roman" w:cs="Times New Roman"/>
           <w:lang w:eastAsia="es-ES" w:bidi="ar-SA"/>
         </w:rPr>
-        <w:commentReference w:id="93"/>
+        <w:commentReference w:id="89"/>
       </w:r>
       <w:r>
         <w:rPr>
@@ -30906,7 +28209,7 @@
           <w:color w:val="000000" w:themeColor="text1"/>
         </w:rPr>
       </w:pPr>
-      <w:bookmarkStart w:id="94" w:name="_Toc168784661"/>
+      <w:bookmarkStart w:id="90" w:name="_Toc168784661"/>
       <w:r>
         <w:rPr>
           <w:rFonts w:cs="Arial"/>
@@ -30935,7 +28238,7 @@
         </w:rPr>
         <w:t xml:space="preserve"> </w:t>
       </w:r>
-      <w:commentRangeStart w:id="95"/>
+      <w:commentRangeStart w:id="91"/>
       <w:r>
         <w:rPr>
           <w:rFonts w:cs="Arial"/>
@@ -30952,7 +28255,7 @@
         </w:rPr>
         <w:t>.</w:t>
       </w:r>
-      <w:commentRangeEnd w:id="95"/>
+      <w:commentRangeEnd w:id="91"/>
       <w:r>
         <w:rPr>
           <w:rStyle w:val="CommentReference"/>
@@ -30960,9 +28263,9 @@
           <w:b w:val="0"/>
           <w:lang w:eastAsia="es-ES" w:bidi="ar-SA"/>
         </w:rPr>
-        <w:commentReference w:id="95"/>
-      </w:r>
-      <w:bookmarkEnd w:id="94"/>
+        <w:commentReference w:id="91"/>
+      </w:r>
+      <w:bookmarkEnd w:id="90"/>
     </w:p>
     <w:p>
       <w:pPr>
@@ -31365,7 +28668,7 @@
           <w:color w:val="000000" w:themeColor="text1"/>
         </w:rPr>
       </w:pPr>
-      <w:bookmarkStart w:id="96" w:name="_Toc168784662"/>
+      <w:bookmarkStart w:id="92" w:name="_Toc168784662"/>
       <w:r>
         <w:rPr>
           <w:rFonts w:cs="Arial"/>
@@ -31397,7 +28700,7 @@
       <w:r>
         <w:t>Conclusiones del capítulo</w:t>
       </w:r>
-      <w:bookmarkEnd w:id="96"/>
+      <w:bookmarkEnd w:id="92"/>
     </w:p>
     <w:p>
       <w:pPr>
@@ -31754,11 +29057,9 @@
         </w:rPr>
         <w:annotationRef/>
       </w:r>
-      <w:proofErr w:type="gramStart"/>
       <w:r>
         <w:t>Por qué en amarrillo?</w:t>
       </w:r>
-      <w:proofErr w:type="gramEnd"/>
     </w:p>
   </w:comment>
   <w:comment w:id="30" w:author="CEGEL-REINIER" w:date="2024-02-25T15:21:00Z" w:initials="C">
@@ -31870,7 +29171,7 @@
       </w:r>
     </w:p>
   </w:comment>
-  <w:comment w:id="49" w:author="CEGEL-REINIER" w:date="2024-02-25T15:59:00Z" w:initials="C">
+  <w:comment w:id="51" w:author="CEGEL-REINIER" w:date="2024-02-25T16:03:00Z" w:initials="C">
     <w:p>
       <w:pPr>
         <w:pStyle w:val="CommentText"/>
@@ -31882,11 +29183,11 @@
         <w:annotationRef/>
       </w:r>
       <w:r>
-        <w:t>Que significa esto suelto acá</w:t>
+        <w:t>¿por qué en amarrillo?</w:t>
       </w:r>
     </w:p>
   </w:comment>
-  <w:comment w:id="50" w:author="CEGEL-REINIER" w:date="2024-02-25T15:59:00Z" w:initials="C">
+  <w:comment w:id="53" w:author="CEGEL-REINIER" w:date="2024-02-25T16:03:00Z" w:initials="C">
     <w:p>
       <w:pPr>
         <w:pStyle w:val="CommentText"/>
@@ -31898,11 +29199,11 @@
         <w:annotationRef/>
       </w:r>
       <w:r>
-        <w:t>Tabla sin título ni fuente</w:t>
+        <w:t xml:space="preserve">Esto debe estar al inicio y no al final cuando ya definiste la tipología estrella </w:t>
       </w:r>
     </w:p>
   </w:comment>
-  <w:comment w:id="51" w:author="CEGEL-REINIER" w:date="2024-02-25T16:01:00Z" w:initials="C">
+  <w:comment w:id="55" w:author="CEGEL-REINIER" w:date="2024-02-25T16:09:00Z" w:initials="C">
     <w:p>
       <w:pPr>
         <w:pStyle w:val="CommentText"/>
@@ -31914,11 +29215,11 @@
         <w:annotationRef/>
       </w:r>
       <w:r>
-        <w:t>Tabla sin título ni fuente</w:t>
+        <w:t xml:space="preserve">Revisar de acá para abajo que las figuras están sin título ni fuente </w:t>
       </w:r>
     </w:p>
   </w:comment>
-  <w:comment w:id="53" w:author="CEGEL-REINIER" w:date="2024-02-25T16:02:00Z" w:initials="C">
+  <w:comment w:id="56" w:author="CEGEL-REINIER" w:date="2024-02-25T16:04:00Z" w:initials="C">
     <w:p>
       <w:pPr>
         <w:pStyle w:val="CommentText"/>
@@ -31930,19 +29231,16 @@
         <w:annotationRef/>
       </w:r>
       <w:r>
-        <w:t xml:space="preserve">Arial </w:t>
-      </w:r>
-      <w:proofErr w:type="gramStart"/>
-      <w:r>
-        <w:t>12..</w:t>
-      </w:r>
-      <w:proofErr w:type="gramEnd"/>
-      <w:r>
-        <w:t xml:space="preserve"> siempre que te refieras a los anexos, debes especificar el número del Anexo en cuestión </w:t>
-      </w:r>
+        <w:t xml:space="preserve">Se </w:t>
+      </w:r>
+      <w:proofErr w:type="spellStart"/>
+      <w:r>
+        <w:t>acentua</w:t>
+      </w:r>
+      <w:proofErr w:type="spellEnd"/>
     </w:p>
   </w:comment>
-  <w:comment w:id="55" w:author="CEGEL-REINIER" w:date="2024-02-25T16:03:00Z" w:initials="C">
+  <w:comment w:id="58" w:author="CEGEL-REINIER" w:date="2024-02-25T16:08:00Z" w:initials="C">
     <w:p>
       <w:pPr>
         <w:pStyle w:val="CommentText"/>
@@ -31954,11 +29252,11 @@
         <w:annotationRef/>
       </w:r>
       <w:r>
-        <w:t>¿por qué en amarrillo?</w:t>
+        <w:t xml:space="preserve">Una a continuación de la otra </w:t>
       </w:r>
     </w:p>
   </w:comment>
-  <w:comment w:id="57" w:author="CEGEL-REINIER" w:date="2024-02-25T16:03:00Z" w:initials="C">
+  <w:comment w:id="60" w:author="CEGEL-REINIER" w:date="2024-02-25T16:09:00Z" w:initials="C">
     <w:p>
       <w:pPr>
         <w:pStyle w:val="CommentText"/>
@@ -31970,11 +29268,11 @@
         <w:annotationRef/>
       </w:r>
       <w:r>
-        <w:t xml:space="preserve">Esto debe estar al inicio y no al final cuando ya definiste la tipología estrella </w:t>
+        <w:t>Luego de .. se realizaron las uniones correspondientes …</w:t>
       </w:r>
     </w:p>
   </w:comment>
-  <w:comment w:id="59" w:author="CEGEL-REINIER" w:date="2024-02-25T16:09:00Z" w:initials="C">
+  <w:comment w:id="61" w:author="CEGEL-REINIER" w:date="2024-02-25T16:09:00Z" w:initials="C">
     <w:p>
       <w:pPr>
         <w:pStyle w:val="CommentText"/>
@@ -31986,11 +29284,11 @@
         <w:annotationRef/>
       </w:r>
       <w:r>
-        <w:t xml:space="preserve">Revisar de acá para abajo que las figuras están sin título ni fuente </w:t>
+        <w:t>Arial 12</w:t>
       </w:r>
     </w:p>
   </w:comment>
-  <w:comment w:id="60" w:author="CEGEL-REINIER" w:date="2024-02-25T16:04:00Z" w:initials="C">
+  <w:comment w:id="63" w:author="CEGEL-REINIER" w:date="2024-02-25T16:10:00Z" w:initials="C">
     <w:p>
       <w:pPr>
         <w:pStyle w:val="CommentText"/>
@@ -32002,16 +29300,19 @@
         <w:annotationRef/>
       </w:r>
       <w:r>
-        <w:t xml:space="preserve">Se </w:t>
+        <w:t xml:space="preserve">Puedes ser un poco más </w:t>
       </w:r>
       <w:proofErr w:type="spellStart"/>
       <w:r>
-        <w:t>acentua</w:t>
+        <w:t>descritivo</w:t>
       </w:r>
       <w:proofErr w:type="spellEnd"/>
+      <w:r>
+        <w:t>.. y no pegar el texto “procesos ETL” sin ton ni son</w:t>
+      </w:r>
     </w:p>
   </w:comment>
-  <w:comment w:id="62" w:author="CEGEL-REINIER" w:date="2024-02-25T16:08:00Z" w:initials="C">
+  <w:comment w:id="65" w:author="CEGEL-REINIER" w:date="2024-02-25T16:10:00Z" w:initials="C">
     <w:p>
       <w:pPr>
         <w:pStyle w:val="CommentText"/>
@@ -32023,11 +29324,11 @@
         <w:annotationRef/>
       </w:r>
       <w:r>
-        <w:t xml:space="preserve">Una a continuación de la otra </w:t>
+        <w:t xml:space="preserve">En cursiva </w:t>
       </w:r>
     </w:p>
   </w:comment>
-  <w:comment w:id="64" w:author="CEGEL-REINIER" w:date="2024-02-25T16:09:00Z" w:initials="C">
+  <w:comment w:id="66" w:author="CEGEL-REINIER" w:date="2024-02-25T16:10:00Z" w:initials="C">
     <w:p>
       <w:pPr>
         <w:pStyle w:val="CommentText"/>
@@ -32039,19 +29340,11 @@
         <w:annotationRef/>
       </w:r>
       <w:r>
-        <w:t>Luego de</w:t>
-      </w:r>
-      <w:proofErr w:type="gramStart"/>
-      <w:r>
-        <w:t xml:space="preserve"> ..</w:t>
-      </w:r>
-      <w:proofErr w:type="gramEnd"/>
-      <w:r>
-        <w:t xml:space="preserve"> se realizaron las uniones correspondientes …</w:t>
+        <w:t>En cursiva</w:t>
       </w:r>
     </w:p>
   </w:comment>
-  <w:comment w:id="65" w:author="CEGEL-REINIER" w:date="2024-02-25T16:09:00Z" w:initials="C">
+  <w:comment w:id="67" w:author="CEGEL-REINIER" w:date="2024-02-25T16:12:00Z" w:initials="C">
     <w:p>
       <w:pPr>
         <w:pStyle w:val="CommentText"/>
@@ -32063,11 +29356,11 @@
         <w:annotationRef/>
       </w:r>
       <w:r>
-        <w:t>Arial 12</w:t>
+        <w:t xml:space="preserve">Figura centrada, ajustar el título y fuente al definido </w:t>
       </w:r>
     </w:p>
   </w:comment>
-  <w:comment w:id="67" w:author="CEGEL-REINIER" w:date="2024-02-25T16:10:00Z" w:initials="C">
+  <w:comment w:id="68" w:author="CEGEL-REINIER" w:date="2024-02-25T16:12:00Z" w:initials="C">
     <w:p>
       <w:pPr>
         <w:pStyle w:val="CommentText"/>
@@ -32079,24 +29372,35 @@
         <w:annotationRef/>
       </w:r>
       <w:r>
-        <w:t xml:space="preserve">Puedes ser un poco más </w:t>
+        <w:t xml:space="preserve">Arial 12, revisar en todo el capítulo </w:t>
+      </w:r>
+    </w:p>
+  </w:comment>
+  <w:comment w:id="70" w:author="CEGEL-REINIER" w:date="2024-02-25T16:12:00Z" w:initials="C">
+    <w:p>
+      <w:pPr>
+        <w:pStyle w:val="CommentText"/>
+      </w:pPr>
+      <w:r>
+        <w:rPr>
+          <w:rStyle w:val="CommentReference"/>
+        </w:rPr>
+        <w:annotationRef/>
+      </w:r>
+      <w:r>
+        <w:t xml:space="preserve">(:) pon dos </w:t>
       </w:r>
       <w:proofErr w:type="spellStart"/>
-      <w:proofErr w:type="gramStart"/>
-      <w:r>
-        <w:t>descritivo</w:t>
+      <w:r>
+        <w:t>putnos</w:t>
       </w:r>
       <w:proofErr w:type="spellEnd"/>
       <w:r>
-        <w:t>..</w:t>
-      </w:r>
-      <w:proofErr w:type="gramEnd"/>
-      <w:r>
-        <w:t xml:space="preserve"> y no pegar el texto “procesos ETL” sin ton ni son</w:t>
+        <w:t xml:space="preserve"> y seguido la descripción, como lo hiciste en el 2do elemento</w:t>
       </w:r>
     </w:p>
   </w:comment>
-  <w:comment w:id="69" w:author="CEGEL-REINIER" w:date="2024-02-25T16:10:00Z" w:initials="C">
+  <w:comment w:id="71" w:author="CEGEL-REINIER" w:date="2024-02-25T16:13:00Z" w:initials="C">
     <w:p>
       <w:pPr>
         <w:pStyle w:val="CommentText"/>
@@ -32108,11 +29412,16 @@
         <w:annotationRef/>
       </w:r>
       <w:r>
-        <w:t xml:space="preserve">En cursiva </w:t>
-      </w:r>
+        <w:t xml:space="preserve">Falta d </w:t>
+      </w:r>
+      <w:proofErr w:type="spellStart"/>
+      <w:r>
+        <w:t>eortografia</w:t>
+      </w:r>
+      <w:proofErr w:type="spellEnd"/>
     </w:p>
   </w:comment>
-  <w:comment w:id="70" w:author="CEGEL-REINIER" w:date="2024-02-25T16:10:00Z" w:initials="C">
+  <w:comment w:id="72" w:author="CEGEL-REINIER" w:date="2024-02-25T16:13:00Z" w:initials="C">
     <w:p>
       <w:pPr>
         <w:pStyle w:val="CommentText"/>
@@ -32124,11 +29433,19 @@
         <w:annotationRef/>
       </w:r>
       <w:r>
-        <w:t>En cursiva</w:t>
+        <w:t xml:space="preserve">(:) pon dos </w:t>
+      </w:r>
+      <w:proofErr w:type="spellStart"/>
+      <w:r>
+        <w:t>putnos</w:t>
+      </w:r>
+      <w:proofErr w:type="spellEnd"/>
+      <w:r>
+        <w:t xml:space="preserve"> y seguido la descripción</w:t>
       </w:r>
     </w:p>
   </w:comment>
-  <w:comment w:id="71" w:author="CEGEL-REINIER" w:date="2024-02-25T16:12:00Z" w:initials="C">
+  <w:comment w:id="73" w:author="CEGEL-REINIER" w:date="2024-02-25T16:14:00Z" w:initials="C">
     <w:p>
       <w:pPr>
         <w:pStyle w:val="CommentText"/>
@@ -32140,11 +29457,11 @@
         <w:annotationRef/>
       </w:r>
       <w:r>
-        <w:t xml:space="preserve">Figura centrada, ajustar el título y fuente al definido </w:t>
+        <w:t>Falta la viñeta</w:t>
       </w:r>
     </w:p>
   </w:comment>
-  <w:comment w:id="72" w:author="CEGEL-REINIER" w:date="2024-02-25T16:12:00Z" w:initials="C">
+  <w:comment w:id="74" w:author="CEGEL-REINIER" w:date="2024-02-25T16:14:00Z" w:initials="C">
     <w:p>
       <w:pPr>
         <w:pStyle w:val="CommentText"/>
@@ -32156,11 +29473,19 @@
         <w:annotationRef/>
       </w:r>
       <w:r>
-        <w:t xml:space="preserve">Arial 12, revisar en todo el capítulo </w:t>
+        <w:t xml:space="preserve">(:) pon dos </w:t>
+      </w:r>
+      <w:proofErr w:type="spellStart"/>
+      <w:r>
+        <w:t>putnos</w:t>
+      </w:r>
+      <w:proofErr w:type="spellEnd"/>
+      <w:r>
+        <w:t xml:space="preserve"> y seguido la descripción</w:t>
       </w:r>
     </w:p>
   </w:comment>
-  <w:comment w:id="74" w:author="CEGEL-REINIER" w:date="2024-02-25T16:12:00Z" w:initials="C">
+  <w:comment w:id="75" w:author="CEGEL-REINIER" w:date="2024-02-25T16:14:00Z" w:initials="C">
     <w:p>
       <w:pPr>
         <w:pStyle w:val="CommentText"/>
@@ -32172,60 +29497,7 @@
         <w:annotationRef/>
       </w:r>
       <w:r>
-        <w:t xml:space="preserve">(:) pon dos </w:t>
-      </w:r>
-      <w:proofErr w:type="spellStart"/>
-      <w:r>
-        <w:t>putnos</w:t>
-      </w:r>
-      <w:proofErr w:type="spellEnd"/>
-      <w:r>
-        <w:t xml:space="preserve"> y seguido la descripción, como lo hiciste en el 2do elemento</w:t>
-      </w:r>
-    </w:p>
-  </w:comment>
-  <w:comment w:id="75" w:author="CEGEL-REINIER" w:date="2024-02-25T16:13:00Z" w:initials="C">
-    <w:p>
-      <w:pPr>
-        <w:pStyle w:val="CommentText"/>
-      </w:pPr>
-      <w:r>
-        <w:rPr>
-          <w:rStyle w:val="CommentReference"/>
-        </w:rPr>
-        <w:annotationRef/>
-      </w:r>
-      <w:r>
-        <w:t xml:space="preserve">Falta d </w:t>
-      </w:r>
-      <w:proofErr w:type="spellStart"/>
-      <w:r>
-        <w:t>eortografia</w:t>
-      </w:r>
-      <w:proofErr w:type="spellEnd"/>
-    </w:p>
-  </w:comment>
-  <w:comment w:id="76" w:author="CEGEL-REINIER" w:date="2024-02-25T16:13:00Z" w:initials="C">
-    <w:p>
-      <w:pPr>
-        <w:pStyle w:val="CommentText"/>
-      </w:pPr>
-      <w:r>
-        <w:rPr>
-          <w:rStyle w:val="CommentReference"/>
-        </w:rPr>
-        <w:annotationRef/>
-      </w:r>
-      <w:r>
-        <w:t xml:space="preserve">(:) pon dos </w:t>
-      </w:r>
-      <w:proofErr w:type="spellStart"/>
-      <w:r>
-        <w:t>putnos</w:t>
-      </w:r>
-      <w:proofErr w:type="spellEnd"/>
-      <w:r>
-        <w:t xml:space="preserve"> y seguido la descripción</w:t>
+        <w:t>Faltan los (:)</w:t>
       </w:r>
     </w:p>
   </w:comment>
@@ -32241,11 +29513,11 @@
         <w:annotationRef/>
       </w:r>
       <w:r>
-        <w:t>Falta la viñeta</w:t>
+        <w:t xml:space="preserve">Para esta etapa del proceso, se definieron las políticas de actualización mediante un acuerdo entre el cliente y el equipo de desarrollo, donde se acordó lo siguiente: </w:t>
       </w:r>
     </w:p>
   </w:comment>
-  <w:comment w:id="78" w:author="CEGEL-REINIER" w:date="2024-02-25T16:14:00Z" w:initials="C">
+  <w:comment w:id="78" w:author="CEGEL-REINIER" w:date="2024-02-25T16:16:00Z" w:initials="C">
     <w:p>
       <w:pPr>
         <w:pStyle w:val="CommentText"/>
@@ -32257,19 +29529,51 @@
         <w:annotationRef/>
       </w:r>
       <w:r>
-        <w:t xml:space="preserve">(:) pon dos </w:t>
+        <w:t xml:space="preserve">No sé porque pones esto acá </w:t>
+      </w:r>
+    </w:p>
+  </w:comment>
+  <w:comment w:id="81" w:author="CEGEL-REINIER" w:date="2024-02-25T16:16:00Z" w:initials="C">
+    <w:p>
+      <w:pPr>
+        <w:pStyle w:val="CommentText"/>
+      </w:pPr>
+      <w:r>
+        <w:rPr>
+          <w:rStyle w:val="CommentReference"/>
+        </w:rPr>
+        <w:annotationRef/>
+      </w:r>
+      <w:r>
+        <w:t>No se enumera. además debes redactar de forma párrafo como redactaste la del capítulo 1</w:t>
+      </w:r>
+    </w:p>
+  </w:comment>
+  <w:comment w:id="83" w:author="CEGEL-REINIER" w:date="2024-02-25T16:17:00Z" w:initials="C">
+    <w:p>
+      <w:pPr>
+        <w:pStyle w:val="CommentText"/>
+      </w:pPr>
+      <w:r>
+        <w:rPr>
+          <w:rStyle w:val="CommentReference"/>
+        </w:rPr>
+        <w:annotationRef/>
+      </w:r>
+      <w:r>
+        <w:t xml:space="preserve">Esta explicación era la que te pedía en el propio </w:t>
       </w:r>
       <w:proofErr w:type="spellStart"/>
       <w:r>
-        <w:t>putnos</w:t>
+        <w:t>cap</w:t>
       </w:r>
       <w:proofErr w:type="spellEnd"/>
       <w:r>
-        <w:t xml:space="preserve"> y seguido la descripción</w:t>
+        <w:t xml:space="preserve"> 2</w:t>
       </w:r>
     </w:p>
   </w:comment>
-  <w:comment w:id="79" w:author="CEGEL-REINIER" w:date="2024-02-25T16:14:00Z" w:initials="C">
+  <w:comment w:id="82" w:author="CEGEL-REINIER" w:date="2024-02-25T16:17:00Z" w:initials="C">
     <w:p>
       <w:pPr>
         <w:pStyle w:val="CommentText"/>
@@ -32281,11 +29585,74 @@
         <w:annotationRef/>
       </w:r>
       <w:r>
-        <w:t>Faltan los (:)</w:t>
-      </w:r>
+        <w:t>Sugiero que vayas concluyendo cada uno de los 4 epígrafes y listo. O sea 4 conclusiones</w:t>
+      </w:r>
+    </w:p>
+    <w:p>
+      <w:pPr>
+        <w:pStyle w:val="CommentText"/>
+      </w:pPr>
+      <w:r>
+        <w:t xml:space="preserve">El análisis de los requerimientos permitió, favoreció, facilitó, </w:t>
+      </w:r>
+      <w:proofErr w:type="spellStart"/>
+      <w:r>
+        <w:t>etvc</w:t>
+      </w:r>
+      <w:proofErr w:type="spellEnd"/>
+    </w:p>
+    <w:p>
+      <w:pPr>
+        <w:pStyle w:val="CommentText"/>
+      </w:pPr>
+      <w:r>
+        <w:t xml:space="preserve">EL análisis de los OLTP permitió, favoreció, facilitó, </w:t>
+      </w:r>
+      <w:proofErr w:type="spellStart"/>
+      <w:r>
+        <w:t>etvc</w:t>
+      </w:r>
+      <w:proofErr w:type="spellEnd"/>
+    </w:p>
+    <w:p>
+      <w:pPr>
+        <w:pStyle w:val="CommentText"/>
+      </w:pPr>
+      <w:r>
+        <w:t>..</w:t>
+      </w:r>
+    </w:p>
+    <w:p>
+      <w:pPr>
+        <w:pStyle w:val="CommentText"/>
+      </w:pPr>
+      <w:r>
+        <w:t>..</w:t>
+      </w:r>
+    </w:p>
+    <w:p>
+      <w:pPr>
+        <w:pStyle w:val="CommentText"/>
+      </w:pPr>
+      <w:r>
+        <w:t xml:space="preserve">Luego la concatenas una con la otra y la introduces como mismo introdujiste las del </w:t>
+      </w:r>
+      <w:proofErr w:type="spellStart"/>
+      <w:r>
+        <w:t>cap</w:t>
+      </w:r>
+      <w:proofErr w:type="spellEnd"/>
+      <w:r>
+        <w:t xml:space="preserve"> 1</w:t>
+      </w:r>
+    </w:p>
+    <w:p>
+      <w:pPr>
+        <w:pStyle w:val="CommentText"/>
+      </w:pPr>
     </w:p>
   </w:comment>
-  <w:comment w:id="81" w:author="CEGEL-REINIER" w:date="2024-02-25T16:14:00Z" w:initials="C">
+  <w:comment w:id="84" w:author="CEGEL-REINIER" w:date="2024-02-25T16:21:00Z" w:initials="C">
     <w:p>
       <w:pPr>
         <w:pStyle w:val="CommentText"/>
@@ -32296,12 +29663,17 @@
         </w:rPr>
         <w:annotationRef/>
       </w:r>
-      <w:r>
-        <w:t xml:space="preserve">Para esta etapa del proceso, se definieron las políticas de actualización mediante un acuerdo entre el cliente y el equipo de desarrollo, donde se acordó lo siguiente: </w:t>
+      <w:proofErr w:type="spellStart"/>
+      <w:r>
+        <w:t>Cña</w:t>
+      </w:r>
+      <w:proofErr w:type="spellEnd"/>
+      <w:r>
+        <w:t xml:space="preserve"> me das la razón, no hay nada de implementación en este capítulo</w:t>
       </w:r>
     </w:p>
   </w:comment>
-  <w:comment w:id="82" w:author="CEGEL-REINIER" w:date="2024-02-25T16:16:00Z" w:initials="C">
+  <w:comment w:id="86" w:author="CEGEL-REINIER" w:date="2024-02-25T16:20:00Z" w:initials="C">
     <w:p>
       <w:pPr>
         <w:pStyle w:val="CommentText"/>
@@ -32313,11 +29685,19 @@
         <w:annotationRef/>
       </w:r>
       <w:r>
-        <w:t xml:space="preserve">No sé porque pones esto acá </w:t>
+        <w:t xml:space="preserve">Mismo tiempo verbal del </w:t>
+      </w:r>
+      <w:proofErr w:type="spellStart"/>
+      <w:r>
+        <w:t>cap</w:t>
+      </w:r>
+      <w:proofErr w:type="spellEnd"/>
+      <w:r>
+        <w:t xml:space="preserve"> 1 y 2</w:t>
       </w:r>
     </w:p>
   </w:comment>
-  <w:comment w:id="85" w:author="CEGEL-REINIER" w:date="2024-02-25T16:16:00Z" w:initials="C">
+  <w:comment w:id="88" w:author="CEGEL-REINIER" w:date="2024-02-25T16:20:00Z" w:initials="C">
     <w:p>
       <w:pPr>
         <w:pStyle w:val="CommentText"/>
@@ -32329,19 +29709,19 @@
         <w:annotationRef/>
       </w:r>
       <w:r>
-        <w:t xml:space="preserve">No se enumera. </w:t>
-      </w:r>
-      <w:proofErr w:type="gramStart"/>
-      <w:r>
-        <w:t>además</w:t>
-      </w:r>
-      <w:proofErr w:type="gramEnd"/>
-      <w:r>
-        <w:t xml:space="preserve"> debes redactar de forma párrafo como redactaste la del capítulo 1</w:t>
+        <w:t xml:space="preserve">Que hace este epígrafe en un capítulo de pruebas </w:t>
+      </w:r>
+    </w:p>
+    <w:p>
+      <w:pPr>
+        <w:pStyle w:val="CommentText"/>
+      </w:pPr>
+      <w:r>
+        <w:t>Entonces el capítulo es Implementación y pruebas al AD para el …</w:t>
       </w:r>
     </w:p>
   </w:comment>
-  <w:comment w:id="87" w:author="CEGEL-REINIER" w:date="2024-02-25T16:17:00Z" w:initials="C">
+  <w:comment w:id="89" w:author="CEGEL-REINIER" w:date="2024-02-25T16:22:00Z" w:initials="C">
     <w:p>
       <w:pPr>
         <w:pStyle w:val="CommentText"/>
@@ -32353,19 +29733,16 @@
         <w:annotationRef/>
       </w:r>
       <w:r>
-        <w:t xml:space="preserve">Esta explicación era la que te pedía en el propio </w:t>
+        <w:t xml:space="preserve">Siempre se pide imágenes donde evidencies el uso del estándar de </w:t>
       </w:r>
       <w:proofErr w:type="spellStart"/>
       <w:r>
-        <w:t>cap</w:t>
+        <w:t>codificacion</w:t>
       </w:r>
       <w:proofErr w:type="spellEnd"/>
-      <w:r>
-        <w:t xml:space="preserve"> 2</w:t>
-      </w:r>
     </w:p>
   </w:comment>
-  <w:comment w:id="86" w:author="CEGEL-REINIER" w:date="2024-02-25T16:17:00Z" w:initials="C">
+  <w:comment w:id="91" w:author="CEGEL-REINIER" w:date="2024-02-25T16:22:00Z" w:initials="C">
     <w:p>
       <w:pPr>
         <w:pStyle w:val="CommentText"/>
@@ -32377,7 +29754,7 @@
         <w:annotationRef/>
       </w:r>
       <w:r>
-        <w:t>Sugiero que vayas concluyendo cada uno de los 4 epígrafes y listo. O sea 4 conclusiones</w:t>
+        <w:t xml:space="preserve">Así se suele llamar? </w:t>
       </w:r>
     </w:p>
     <w:p>
@@ -32385,189 +29762,7 @@
         <w:pStyle w:val="CommentText"/>
       </w:pPr>
       <w:r>
-        <w:t xml:space="preserve">El análisis de los requerimientos permitió, favoreció, facilitó, </w:t>
-      </w:r>
-      <w:proofErr w:type="spellStart"/>
-      <w:r>
-        <w:t>etvc</w:t>
-      </w:r>
-      <w:proofErr w:type="spellEnd"/>
-    </w:p>
-    <w:p>
-      <w:pPr>
-        <w:pStyle w:val="CommentText"/>
-      </w:pPr>
-      <w:r>
-        <w:t xml:space="preserve">EL análisis de los OLTP permitió, favoreció, facilitó, </w:t>
-      </w:r>
-      <w:proofErr w:type="spellStart"/>
-      <w:r>
-        <w:t>etvc</w:t>
-      </w:r>
-      <w:proofErr w:type="spellEnd"/>
-    </w:p>
-    <w:p>
-      <w:pPr>
-        <w:pStyle w:val="CommentText"/>
-      </w:pPr>
-      <w:r>
-        <w:t>..</w:t>
-      </w:r>
-    </w:p>
-    <w:p>
-      <w:pPr>
-        <w:pStyle w:val="CommentText"/>
-      </w:pPr>
-      <w:r>
-        <w:t>..</w:t>
-      </w:r>
-    </w:p>
-    <w:p>
-      <w:pPr>
-        <w:pStyle w:val="CommentText"/>
-      </w:pPr>
-      <w:r>
-        <w:t xml:space="preserve">Luego la concatenas una con la otra y la introduces como mismo introdujiste las del </w:t>
-      </w:r>
-      <w:proofErr w:type="spellStart"/>
-      <w:r>
-        <w:t>cap</w:t>
-      </w:r>
-      <w:proofErr w:type="spellEnd"/>
-      <w:r>
-        <w:t xml:space="preserve"> 1</w:t>
-      </w:r>
-    </w:p>
-    <w:p>
-      <w:pPr>
-        <w:pStyle w:val="CommentText"/>
-      </w:pPr>
-    </w:p>
-  </w:comment>
-  <w:comment w:id="88" w:author="CEGEL-REINIER" w:date="2024-02-25T16:21:00Z" w:initials="C">
-    <w:p>
-      <w:pPr>
-        <w:pStyle w:val="CommentText"/>
-      </w:pPr>
-      <w:r>
-        <w:rPr>
-          <w:rStyle w:val="CommentReference"/>
-        </w:rPr>
-        <w:annotationRef/>
-      </w:r>
-      <w:proofErr w:type="spellStart"/>
-      <w:r>
-        <w:t>Cña</w:t>
-      </w:r>
-      <w:proofErr w:type="spellEnd"/>
-      <w:r>
-        <w:t xml:space="preserve"> me das la razón, no hay nada de implementación en este capítulo</w:t>
-      </w:r>
-    </w:p>
-  </w:comment>
-  <w:comment w:id="90" w:author="CEGEL-REINIER" w:date="2024-02-25T16:20:00Z" w:initials="C">
-    <w:p>
-      <w:pPr>
-        <w:pStyle w:val="CommentText"/>
-      </w:pPr>
-      <w:r>
-        <w:rPr>
-          <w:rStyle w:val="CommentReference"/>
-        </w:rPr>
-        <w:annotationRef/>
-      </w:r>
-      <w:r>
-        <w:t xml:space="preserve">Mismo tiempo verbal del </w:t>
-      </w:r>
-      <w:proofErr w:type="spellStart"/>
-      <w:r>
-        <w:t>cap</w:t>
-      </w:r>
-      <w:proofErr w:type="spellEnd"/>
-      <w:r>
-        <w:t xml:space="preserve"> 1 y 2</w:t>
-      </w:r>
-    </w:p>
-  </w:comment>
-  <w:comment w:id="92" w:author="CEGEL-REINIER" w:date="2024-02-25T16:20:00Z" w:initials="C">
-    <w:p>
-      <w:pPr>
-        <w:pStyle w:val="CommentText"/>
-      </w:pPr>
-      <w:r>
-        <w:rPr>
-          <w:rStyle w:val="CommentReference"/>
-        </w:rPr>
-        <w:annotationRef/>
-      </w:r>
-      <w:r>
-        <w:t xml:space="preserve">Que hace este epígrafe en un capítulo de pruebas </w:t>
-      </w:r>
-    </w:p>
-    <w:p>
-      <w:pPr>
-        <w:pStyle w:val="CommentText"/>
-      </w:pPr>
-      <w:r>
-        <w:t>Entonces el capítulo es Implementación y pruebas al AD para el …</w:t>
-      </w:r>
-    </w:p>
-  </w:comment>
-  <w:comment w:id="93" w:author="CEGEL-REINIER" w:date="2024-02-25T16:22:00Z" w:initials="C">
-    <w:p>
-      <w:pPr>
-        <w:pStyle w:val="CommentText"/>
-      </w:pPr>
-      <w:r>
-        <w:rPr>
-          <w:rStyle w:val="CommentReference"/>
-        </w:rPr>
-        <w:annotationRef/>
-      </w:r>
-      <w:r>
-        <w:t xml:space="preserve">Siempre se pide imágenes donde evidencies el uso del estándar de </w:t>
-      </w:r>
-      <w:proofErr w:type="spellStart"/>
-      <w:r>
-        <w:t>codificacion</w:t>
-      </w:r>
-      <w:proofErr w:type="spellEnd"/>
-    </w:p>
-  </w:comment>
-  <w:comment w:id="95" w:author="CEGEL-REINIER" w:date="2024-02-25T16:22:00Z" w:initials="C">
-    <w:p>
-      <w:pPr>
-        <w:pStyle w:val="CommentText"/>
-      </w:pPr>
-      <w:r>
-        <w:rPr>
-          <w:rStyle w:val="CommentReference"/>
-        </w:rPr>
-        <w:annotationRef/>
-      </w:r>
-      <w:proofErr w:type="gramStart"/>
-      <w:r>
-        <w:t>Así se suele llamar?</w:t>
-      </w:r>
-      <w:proofErr w:type="gramEnd"/>
-      <w:r>
-        <w:t xml:space="preserve"> </w:t>
-      </w:r>
-    </w:p>
-    <w:p>
-      <w:pPr>
-        <w:pStyle w:val="CommentText"/>
-      </w:pPr>
-      <w:r>
-        <w:t xml:space="preserve">Revisar que tipos de pruebas se </w:t>
-      </w:r>
-      <w:proofErr w:type="gramStart"/>
-      <w:r>
-        <w:t>le</w:t>
-      </w:r>
-      <w:proofErr w:type="gramEnd"/>
-      <w:r>
-        <w:t xml:space="preserve"> hacen a los almacenes de datos… </w:t>
+        <w:t xml:space="preserve">Revisar que tipos de pruebas se le hacen a los almacenes de datos… </w:t>
       </w:r>
     </w:p>
   </w:comment>
@@ -32590,10 +29785,6 @@
   <w15:commentEx w15:paraId="52A109BC" w15:done="0"/>
   <w15:commentEx w15:paraId="3AC4ED6A" w15:done="0"/>
   <w15:commentEx w15:paraId="480EDFE9" w15:done="0"/>
-  <w15:commentEx w15:paraId="0313A378" w15:done="0"/>
-  <w15:commentEx w15:paraId="78D9BBF6" w15:done="0"/>
-  <w15:commentEx w15:paraId="5BD7EC1C" w15:done="0"/>
-  <w15:commentEx w15:paraId="0E2E10F4" w15:done="0"/>
   <w15:commentEx w15:paraId="51E72A2C" w15:done="0"/>
   <w15:commentEx w15:paraId="0C5ED260" w15:done="0"/>
   <w15:commentEx w15:paraId="4C1F399D" w15:done="0"/>
@@ -32650,10 +29841,6 @@
   <w16cid:commentId w16cid:paraId="52A109BC" w16cid:durableId="6B830FED"/>
   <w16cid:commentId w16cid:paraId="3AC4ED6A" w16cid:durableId="32B72C32"/>
   <w16cid:commentId w16cid:paraId="480EDFE9" w16cid:durableId="17A4D3BF"/>
-  <w16cid:commentId w16cid:paraId="0313A378" w16cid:durableId="2D6DC738"/>
-  <w16cid:commentId w16cid:paraId="78D9BBF6" w16cid:durableId="7FABEBA4"/>
-  <w16cid:commentId w16cid:paraId="5BD7EC1C" w16cid:durableId="4F7BB132"/>
-  <w16cid:commentId w16cid:paraId="0E2E10F4" w16cid:durableId="5CD85FEA"/>
   <w16cid:commentId w16cid:paraId="51E72A2C" w16cid:durableId="5C309F60"/>
   <w16cid:commentId w16cid:paraId="0C5ED260" w16cid:durableId="093CB5FA"/>
   <w16cid:commentId w16cid:paraId="4C1F399D" w16cid:durableId="031A7CBF"/>
@@ -34299,9 +31486,9 @@
     </w:lvl>
   </w:abstractNum>
   <w:abstractNum w:abstractNumId="9" w15:restartNumberingAfterBreak="0">
-    <w:nsid w:val="34F843C0"/>
+    <w:nsid w:val="2F812942"/>
     <w:multiLevelType w:val="hybridMultilevel"/>
-    <w:tmpl w:val="BA98D606"/>
+    <w:tmpl w:val="6932312E"/>
     <w:lvl w:ilvl="0" w:tplc="0C0A0001">
       <w:start w:val="1"/>
       <w:numFmt w:val="bullet"/>
@@ -34412,9 +31599,9 @@
     </w:lvl>
   </w:abstractNum>
   <w:abstractNum w:abstractNumId="10" w15:restartNumberingAfterBreak="0">
-    <w:nsid w:val="3C3B5AC5"/>
+    <w:nsid w:val="34F843C0"/>
     <w:multiLevelType w:val="hybridMultilevel"/>
-    <w:tmpl w:val="09A09F38"/>
+    <w:tmpl w:val="BA98D606"/>
     <w:lvl w:ilvl="0" w:tplc="0C0A0001">
       <w:start w:val="1"/>
       <w:numFmt w:val="bullet"/>
@@ -34525,9 +31712,95 @@
     </w:lvl>
   </w:abstractNum>
   <w:abstractNum w:abstractNumId="11" w15:restartNumberingAfterBreak="0">
-    <w:nsid w:val="3E71326B"/>
+    <w:nsid w:val="376569BC"/>
     <w:multiLevelType w:val="hybridMultilevel"/>
-    <w:tmpl w:val="CC5A4D96"/>
+    <w:tmpl w:val="2876941A"/>
+    <w:lvl w:ilvl="0" w:tplc="0C0A000F">
+      <w:start w:val="1"/>
+      <w:numFmt w:val="decimal"/>
+      <w:lvlText w:val="%1."/>
+      <w:lvlJc w:val="left"/>
+      <w:pPr>
+        <w:ind w:left="720" w:hanging="360"/>
+      </w:pPr>
+    </w:lvl>
+    <w:lvl w:ilvl="1" w:tplc="0C0A0019" w:tentative="1">
+      <w:start w:val="1"/>
+      <w:numFmt w:val="lowerLetter"/>
+      <w:lvlText w:val="%2."/>
+      <w:lvlJc w:val="left"/>
+      <w:pPr>
+        <w:ind w:left="1440" w:hanging="360"/>
+      </w:pPr>
+    </w:lvl>
+    <w:lvl w:ilvl="2" w:tplc="0C0A001B" w:tentative="1">
+      <w:start w:val="1"/>
+      <w:numFmt w:val="lowerRoman"/>
+      <w:lvlText w:val="%3."/>
+      <w:lvlJc w:val="right"/>
+      <w:pPr>
+        <w:ind w:left="2160" w:hanging="180"/>
+      </w:pPr>
+    </w:lvl>
+    <w:lvl w:ilvl="3" w:tplc="0C0A000F" w:tentative="1">
+      <w:start w:val="1"/>
+      <w:numFmt w:val="decimal"/>
+      <w:lvlText w:val="%4."/>
+      <w:lvlJc w:val="left"/>
+      <w:pPr>
+        <w:ind w:left="2880" w:hanging="360"/>
+      </w:pPr>
+    </w:lvl>
+    <w:lvl w:ilvl="4" w:tplc="0C0A0019" w:tentative="1">
+      <w:start w:val="1"/>
+      <w:numFmt w:val="lowerLetter"/>
+      <w:lvlText w:val="%5."/>
+      <w:lvlJc w:val="left"/>
+      <w:pPr>
+        <w:ind w:left="3600" w:hanging="360"/>
+      </w:pPr>
+    </w:lvl>
+    <w:lvl w:ilvl="5" w:tplc="0C0A001B" w:tentative="1">
+      <w:start w:val="1"/>
+      <w:numFmt w:val="lowerRoman"/>
+      <w:lvlText w:val="%6."/>
+      <w:lvlJc w:val="right"/>
+      <w:pPr>
+        <w:ind w:left="4320" w:hanging="180"/>
+      </w:pPr>
+    </w:lvl>
+    <w:lvl w:ilvl="6" w:tplc="0C0A000F" w:tentative="1">
+      <w:start w:val="1"/>
+      <w:numFmt w:val="decimal"/>
+      <w:lvlText w:val="%7."/>
+      <w:lvlJc w:val="left"/>
+      <w:pPr>
+        <w:ind w:left="5040" w:hanging="360"/>
+      </w:pPr>
+    </w:lvl>
+    <w:lvl w:ilvl="7" w:tplc="0C0A0019" w:tentative="1">
+      <w:start w:val="1"/>
+      <w:numFmt w:val="lowerLetter"/>
+      <w:lvlText w:val="%8."/>
+      <w:lvlJc w:val="left"/>
+      <w:pPr>
+        <w:ind w:left="5760" w:hanging="360"/>
+      </w:pPr>
+    </w:lvl>
+    <w:lvl w:ilvl="8" w:tplc="0C0A001B" w:tentative="1">
+      <w:start w:val="1"/>
+      <w:numFmt w:val="lowerRoman"/>
+      <w:lvlText w:val="%9."/>
+      <w:lvlJc w:val="right"/>
+      <w:pPr>
+        <w:ind w:left="6480" w:hanging="180"/>
+      </w:pPr>
+    </w:lvl>
+  </w:abstractNum>
+  <w:abstractNum w:abstractNumId="12" w15:restartNumberingAfterBreak="0">
+    <w:nsid w:val="3C3B5AC5"/>
+    <w:multiLevelType w:val="hybridMultilevel"/>
+    <w:tmpl w:val="09A09F38"/>
     <w:lvl w:ilvl="0" w:tplc="0C0A0001">
       <w:start w:val="1"/>
       <w:numFmt w:val="bullet"/>
@@ -34637,96 +31910,10 @@
       </w:rPr>
     </w:lvl>
   </w:abstractNum>
-  <w:abstractNum w:abstractNumId="12" w15:restartNumberingAfterBreak="0">
-    <w:nsid w:val="422E3307"/>
+  <w:abstractNum w:abstractNumId="13" w15:restartNumberingAfterBreak="0">
+    <w:nsid w:val="3E71326B"/>
     <w:multiLevelType w:val="hybridMultilevel"/>
-    <w:tmpl w:val="8924AF66"/>
-    <w:lvl w:ilvl="0" w:tplc="0C0A000F">
-      <w:start w:val="1"/>
-      <w:numFmt w:val="decimal"/>
-      <w:lvlText w:val="%1."/>
-      <w:lvlJc w:val="left"/>
-      <w:pPr>
-        <w:ind w:left="927" w:hanging="360"/>
-      </w:pPr>
-    </w:lvl>
-    <w:lvl w:ilvl="1" w:tplc="0C0A0019" w:tentative="1">
-      <w:start w:val="1"/>
-      <w:numFmt w:val="lowerLetter"/>
-      <w:lvlText w:val="%2."/>
-      <w:lvlJc w:val="left"/>
-      <w:pPr>
-        <w:ind w:left="1647" w:hanging="360"/>
-      </w:pPr>
-    </w:lvl>
-    <w:lvl w:ilvl="2" w:tplc="0C0A001B" w:tentative="1">
-      <w:start w:val="1"/>
-      <w:numFmt w:val="lowerRoman"/>
-      <w:lvlText w:val="%3."/>
-      <w:lvlJc w:val="right"/>
-      <w:pPr>
-        <w:ind w:left="2367" w:hanging="180"/>
-      </w:pPr>
-    </w:lvl>
-    <w:lvl w:ilvl="3" w:tplc="0C0A000F" w:tentative="1">
-      <w:start w:val="1"/>
-      <w:numFmt w:val="decimal"/>
-      <w:lvlText w:val="%4."/>
-      <w:lvlJc w:val="left"/>
-      <w:pPr>
-        <w:ind w:left="3087" w:hanging="360"/>
-      </w:pPr>
-    </w:lvl>
-    <w:lvl w:ilvl="4" w:tplc="0C0A0019" w:tentative="1">
-      <w:start w:val="1"/>
-      <w:numFmt w:val="lowerLetter"/>
-      <w:lvlText w:val="%5."/>
-      <w:lvlJc w:val="left"/>
-      <w:pPr>
-        <w:ind w:left="3807" w:hanging="360"/>
-      </w:pPr>
-    </w:lvl>
-    <w:lvl w:ilvl="5" w:tplc="0C0A001B" w:tentative="1">
-      <w:start w:val="1"/>
-      <w:numFmt w:val="lowerRoman"/>
-      <w:lvlText w:val="%6."/>
-      <w:lvlJc w:val="right"/>
-      <w:pPr>
-        <w:ind w:left="4527" w:hanging="180"/>
-      </w:pPr>
-    </w:lvl>
-    <w:lvl w:ilvl="6" w:tplc="0C0A000F" w:tentative="1">
-      <w:start w:val="1"/>
-      <w:numFmt w:val="decimal"/>
-      <w:lvlText w:val="%7."/>
-      <w:lvlJc w:val="left"/>
-      <w:pPr>
-        <w:ind w:left="5247" w:hanging="360"/>
-      </w:pPr>
-    </w:lvl>
-    <w:lvl w:ilvl="7" w:tplc="0C0A0019" w:tentative="1">
-      <w:start w:val="1"/>
-      <w:numFmt w:val="lowerLetter"/>
-      <w:lvlText w:val="%8."/>
-      <w:lvlJc w:val="left"/>
-      <w:pPr>
-        <w:ind w:left="5967" w:hanging="360"/>
-      </w:pPr>
-    </w:lvl>
-    <w:lvl w:ilvl="8" w:tplc="0C0A001B" w:tentative="1">
-      <w:start w:val="1"/>
-      <w:numFmt w:val="lowerRoman"/>
-      <w:lvlText w:val="%9."/>
-      <w:lvlJc w:val="right"/>
-      <w:pPr>
-        <w:ind w:left="6687" w:hanging="180"/>
-      </w:pPr>
-    </w:lvl>
-  </w:abstractNum>
-  <w:abstractNum w:abstractNumId="13" w15:restartNumberingAfterBreak="0">
-    <w:nsid w:val="44B7679A"/>
-    <w:multiLevelType w:val="hybridMultilevel"/>
-    <w:tmpl w:val="7CDEEA0A"/>
+    <w:tmpl w:val="CC5A4D96"/>
     <w:lvl w:ilvl="0" w:tplc="0C0A0001">
       <w:start w:val="1"/>
       <w:numFmt w:val="bullet"/>
@@ -34837,9 +32024,95 @@
     </w:lvl>
   </w:abstractNum>
   <w:abstractNum w:abstractNumId="14" w15:restartNumberingAfterBreak="0">
-    <w:nsid w:val="472A5177"/>
+    <w:nsid w:val="422E3307"/>
     <w:multiLevelType w:val="hybridMultilevel"/>
-    <w:tmpl w:val="542A4E4A"/>
+    <w:tmpl w:val="8924AF66"/>
+    <w:lvl w:ilvl="0" w:tplc="0C0A000F">
+      <w:start w:val="1"/>
+      <w:numFmt w:val="decimal"/>
+      <w:lvlText w:val="%1."/>
+      <w:lvlJc w:val="left"/>
+      <w:pPr>
+        <w:ind w:left="927" w:hanging="360"/>
+      </w:pPr>
+    </w:lvl>
+    <w:lvl w:ilvl="1" w:tplc="0C0A0019" w:tentative="1">
+      <w:start w:val="1"/>
+      <w:numFmt w:val="lowerLetter"/>
+      <w:lvlText w:val="%2."/>
+      <w:lvlJc w:val="left"/>
+      <w:pPr>
+        <w:ind w:left="1647" w:hanging="360"/>
+      </w:pPr>
+    </w:lvl>
+    <w:lvl w:ilvl="2" w:tplc="0C0A001B" w:tentative="1">
+      <w:start w:val="1"/>
+      <w:numFmt w:val="lowerRoman"/>
+      <w:lvlText w:val="%3."/>
+      <w:lvlJc w:val="right"/>
+      <w:pPr>
+        <w:ind w:left="2367" w:hanging="180"/>
+      </w:pPr>
+    </w:lvl>
+    <w:lvl w:ilvl="3" w:tplc="0C0A000F" w:tentative="1">
+      <w:start w:val="1"/>
+      <w:numFmt w:val="decimal"/>
+      <w:lvlText w:val="%4."/>
+      <w:lvlJc w:val="left"/>
+      <w:pPr>
+        <w:ind w:left="3087" w:hanging="360"/>
+      </w:pPr>
+    </w:lvl>
+    <w:lvl w:ilvl="4" w:tplc="0C0A0019" w:tentative="1">
+      <w:start w:val="1"/>
+      <w:numFmt w:val="lowerLetter"/>
+      <w:lvlText w:val="%5."/>
+      <w:lvlJc w:val="left"/>
+      <w:pPr>
+        <w:ind w:left="3807" w:hanging="360"/>
+      </w:pPr>
+    </w:lvl>
+    <w:lvl w:ilvl="5" w:tplc="0C0A001B" w:tentative="1">
+      <w:start w:val="1"/>
+      <w:numFmt w:val="lowerRoman"/>
+      <w:lvlText w:val="%6."/>
+      <w:lvlJc w:val="right"/>
+      <w:pPr>
+        <w:ind w:left="4527" w:hanging="180"/>
+      </w:pPr>
+    </w:lvl>
+    <w:lvl w:ilvl="6" w:tplc="0C0A000F" w:tentative="1">
+      <w:start w:val="1"/>
+      <w:numFmt w:val="decimal"/>
+      <w:lvlText w:val="%7."/>
+      <w:lvlJc w:val="left"/>
+      <w:pPr>
+        <w:ind w:left="5247" w:hanging="360"/>
+      </w:pPr>
+    </w:lvl>
+    <w:lvl w:ilvl="7" w:tplc="0C0A0019" w:tentative="1">
+      <w:start w:val="1"/>
+      <w:numFmt w:val="lowerLetter"/>
+      <w:lvlText w:val="%8."/>
+      <w:lvlJc w:val="left"/>
+      <w:pPr>
+        <w:ind w:left="5967" w:hanging="360"/>
+      </w:pPr>
+    </w:lvl>
+    <w:lvl w:ilvl="8" w:tplc="0C0A001B" w:tentative="1">
+      <w:start w:val="1"/>
+      <w:numFmt w:val="lowerRoman"/>
+      <w:lvlText w:val="%9."/>
+      <w:lvlJc w:val="right"/>
+      <w:pPr>
+        <w:ind w:left="6687" w:hanging="180"/>
+      </w:pPr>
+    </w:lvl>
+  </w:abstractNum>
+  <w:abstractNum w:abstractNumId="15" w15:restartNumberingAfterBreak="0">
+    <w:nsid w:val="44B7679A"/>
+    <w:multiLevelType w:val="hybridMultilevel"/>
+    <w:tmpl w:val="7CDEEA0A"/>
     <w:lvl w:ilvl="0" w:tplc="0C0A0001">
       <w:start w:val="1"/>
       <w:numFmt w:val="bullet"/>
@@ -34949,10 +32222,10 @@
       </w:rPr>
     </w:lvl>
   </w:abstractNum>
-  <w:abstractNum w:abstractNumId="15" w15:restartNumberingAfterBreak="0">
-    <w:nsid w:val="48436B28"/>
+  <w:abstractNum w:abstractNumId="16" w15:restartNumberingAfterBreak="0">
+    <w:nsid w:val="472A5177"/>
     <w:multiLevelType w:val="hybridMultilevel"/>
-    <w:tmpl w:val="549407DE"/>
+    <w:tmpl w:val="542A4E4A"/>
     <w:lvl w:ilvl="0" w:tplc="0C0A0001">
       <w:start w:val="1"/>
       <w:numFmt w:val="bullet"/>
@@ -35062,10 +32335,10 @@
       </w:rPr>
     </w:lvl>
   </w:abstractNum>
-  <w:abstractNum w:abstractNumId="16" w15:restartNumberingAfterBreak="0">
-    <w:nsid w:val="4F967192"/>
+  <w:abstractNum w:abstractNumId="17" w15:restartNumberingAfterBreak="0">
+    <w:nsid w:val="48436B28"/>
     <w:multiLevelType w:val="hybridMultilevel"/>
-    <w:tmpl w:val="9992F41E"/>
+    <w:tmpl w:val="549407DE"/>
     <w:lvl w:ilvl="0" w:tplc="0C0A0001">
       <w:start w:val="1"/>
       <w:numFmt w:val="bullet"/>
@@ -35175,10 +32448,10 @@
       </w:rPr>
     </w:lvl>
   </w:abstractNum>
-  <w:abstractNum w:abstractNumId="17" w15:restartNumberingAfterBreak="0">
-    <w:nsid w:val="5B1872C0"/>
+  <w:abstractNum w:abstractNumId="18" w15:restartNumberingAfterBreak="0">
+    <w:nsid w:val="4F967192"/>
     <w:multiLevelType w:val="hybridMultilevel"/>
-    <w:tmpl w:val="D4963DC6"/>
+    <w:tmpl w:val="9992F41E"/>
     <w:lvl w:ilvl="0" w:tplc="0C0A0001">
       <w:start w:val="1"/>
       <w:numFmt w:val="bullet"/>
@@ -35288,10 +32561,10 @@
       </w:rPr>
     </w:lvl>
   </w:abstractNum>
-  <w:abstractNum w:abstractNumId="18" w15:restartNumberingAfterBreak="0">
-    <w:nsid w:val="5DD57BA5"/>
+  <w:abstractNum w:abstractNumId="19" w15:restartNumberingAfterBreak="0">
+    <w:nsid w:val="5B1872C0"/>
     <w:multiLevelType w:val="hybridMultilevel"/>
-    <w:tmpl w:val="8E80546C"/>
+    <w:tmpl w:val="D4963DC6"/>
     <w:lvl w:ilvl="0" w:tplc="0C0A0001">
       <w:start w:val="1"/>
       <w:numFmt w:val="bullet"/>
@@ -35401,10 +32674,10 @@
       </w:rPr>
     </w:lvl>
   </w:abstractNum>
-  <w:abstractNum w:abstractNumId="19" w15:restartNumberingAfterBreak="0">
-    <w:nsid w:val="61CD4447"/>
+  <w:abstractNum w:abstractNumId="20" w15:restartNumberingAfterBreak="0">
+    <w:nsid w:val="5DD57BA5"/>
     <w:multiLevelType w:val="hybridMultilevel"/>
-    <w:tmpl w:val="2C26F28A"/>
+    <w:tmpl w:val="8E80546C"/>
     <w:lvl w:ilvl="0" w:tplc="0C0A0001">
       <w:start w:val="1"/>
       <w:numFmt w:val="bullet"/>
@@ -35514,10 +32787,10 @@
       </w:rPr>
     </w:lvl>
   </w:abstractNum>
-  <w:abstractNum w:abstractNumId="20" w15:restartNumberingAfterBreak="0">
-    <w:nsid w:val="6B185538"/>
+  <w:abstractNum w:abstractNumId="21" w15:restartNumberingAfterBreak="0">
+    <w:nsid w:val="61CD4447"/>
     <w:multiLevelType w:val="hybridMultilevel"/>
-    <w:tmpl w:val="1ECAB544"/>
+    <w:tmpl w:val="2C26F28A"/>
     <w:lvl w:ilvl="0" w:tplc="0C0A0001">
       <w:start w:val="1"/>
       <w:numFmt w:val="bullet"/>
@@ -35627,10 +32900,10 @@
       </w:rPr>
     </w:lvl>
   </w:abstractNum>
-  <w:abstractNum w:abstractNumId="21" w15:restartNumberingAfterBreak="0">
-    <w:nsid w:val="6CB2410F"/>
+  <w:abstractNum w:abstractNumId="22" w15:restartNumberingAfterBreak="0">
+    <w:nsid w:val="6B185538"/>
     <w:multiLevelType w:val="hybridMultilevel"/>
-    <w:tmpl w:val="486A760A"/>
+    <w:tmpl w:val="1ECAB544"/>
     <w:lvl w:ilvl="0" w:tplc="0C0A0001">
       <w:start w:val="1"/>
       <w:numFmt w:val="bullet"/>
@@ -35740,10 +33013,10 @@
       </w:rPr>
     </w:lvl>
   </w:abstractNum>
-  <w:abstractNum w:abstractNumId="22" w15:restartNumberingAfterBreak="0">
-    <w:nsid w:val="6EB13F06"/>
+  <w:abstractNum w:abstractNumId="23" w15:restartNumberingAfterBreak="0">
+    <w:nsid w:val="6CB2410F"/>
     <w:multiLevelType w:val="hybridMultilevel"/>
-    <w:tmpl w:val="14BCBE7E"/>
+    <w:tmpl w:val="486A760A"/>
     <w:lvl w:ilvl="0" w:tplc="0C0A0001">
       <w:start w:val="1"/>
       <w:numFmt w:val="bullet"/>
@@ -35853,7 +33126,120 @@
       </w:rPr>
     </w:lvl>
   </w:abstractNum>
-  <w:abstractNum w:abstractNumId="23" w15:restartNumberingAfterBreak="0">
+  <w:abstractNum w:abstractNumId="24" w15:restartNumberingAfterBreak="0">
+    <w:nsid w:val="6EB13F06"/>
+    <w:multiLevelType w:val="hybridMultilevel"/>
+    <w:tmpl w:val="14BCBE7E"/>
+    <w:lvl w:ilvl="0" w:tplc="0C0A0001">
+      <w:start w:val="1"/>
+      <w:numFmt w:val="bullet"/>
+      <w:lvlText w:val=""/>
+      <w:lvlJc w:val="left"/>
+      <w:pPr>
+        <w:ind w:left="720" w:hanging="360"/>
+      </w:pPr>
+      <w:rPr>
+        <w:rFonts w:ascii="Symbol" w:hAnsi="Symbol" w:hint="default"/>
+      </w:rPr>
+    </w:lvl>
+    <w:lvl w:ilvl="1" w:tplc="0C0A0003" w:tentative="1">
+      <w:start w:val="1"/>
+      <w:numFmt w:val="bullet"/>
+      <w:lvlText w:val="o"/>
+      <w:lvlJc w:val="left"/>
+      <w:pPr>
+        <w:ind w:left="1440" w:hanging="360"/>
+      </w:pPr>
+      <w:rPr>
+        <w:rFonts w:ascii="Courier New" w:hAnsi="Courier New" w:cs="Courier New" w:hint="default"/>
+      </w:rPr>
+    </w:lvl>
+    <w:lvl w:ilvl="2" w:tplc="0C0A0005" w:tentative="1">
+      <w:start w:val="1"/>
+      <w:numFmt w:val="bullet"/>
+      <w:lvlText w:val=""/>
+      <w:lvlJc w:val="left"/>
+      <w:pPr>
+        <w:ind w:left="2160" w:hanging="360"/>
+      </w:pPr>
+      <w:rPr>
+        <w:rFonts w:ascii="Wingdings" w:hAnsi="Wingdings" w:hint="default"/>
+      </w:rPr>
+    </w:lvl>
+    <w:lvl w:ilvl="3" w:tplc="0C0A0001" w:tentative="1">
+      <w:start w:val="1"/>
+      <w:numFmt w:val="bullet"/>
+      <w:lvlText w:val=""/>
+      <w:lvlJc w:val="left"/>
+      <w:pPr>
+        <w:ind w:left="2880" w:hanging="360"/>
+      </w:pPr>
+      <w:rPr>
+        <w:rFonts w:ascii="Symbol" w:hAnsi="Symbol" w:hint="default"/>
+      </w:rPr>
+    </w:lvl>
+    <w:lvl w:ilvl="4" w:tplc="0C0A0003" w:tentative="1">
+      <w:start w:val="1"/>
+      <w:numFmt w:val="bullet"/>
+      <w:lvlText w:val="o"/>
+      <w:lvlJc w:val="left"/>
+      <w:pPr>
+        <w:ind w:left="3600" w:hanging="360"/>
+      </w:pPr>
+      <w:rPr>
+        <w:rFonts w:ascii="Courier New" w:hAnsi="Courier New" w:cs="Courier New" w:hint="default"/>
+      </w:rPr>
+    </w:lvl>
+    <w:lvl w:ilvl="5" w:tplc="0C0A0005" w:tentative="1">
+      <w:start w:val="1"/>
+      <w:numFmt w:val="bullet"/>
+      <w:lvlText w:val=""/>
+      <w:lvlJc w:val="left"/>
+      <w:pPr>
+        <w:ind w:left="4320" w:hanging="360"/>
+      </w:pPr>
+      <w:rPr>
+        <w:rFonts w:ascii="Wingdings" w:hAnsi="Wingdings" w:hint="default"/>
+      </w:rPr>
+    </w:lvl>
+    <w:lvl w:ilvl="6" w:tplc="0C0A0001" w:tentative="1">
+      <w:start w:val="1"/>
+      <w:numFmt w:val="bullet"/>
+      <w:lvlText w:val=""/>
+      <w:lvlJc w:val="left"/>
+      <w:pPr>
+        <w:ind w:left="5040" w:hanging="360"/>
+      </w:pPr>
+      <w:rPr>
+        <w:rFonts w:ascii="Symbol" w:hAnsi="Symbol" w:hint="default"/>
+      </w:rPr>
+    </w:lvl>
+    <w:lvl w:ilvl="7" w:tplc="0C0A0003" w:tentative="1">
+      <w:start w:val="1"/>
+      <w:numFmt w:val="bullet"/>
+      <w:lvlText w:val="o"/>
+      <w:lvlJc w:val="left"/>
+      <w:pPr>
+        <w:ind w:left="5760" w:hanging="360"/>
+      </w:pPr>
+      <w:rPr>
+        <w:rFonts w:ascii="Courier New" w:hAnsi="Courier New" w:cs="Courier New" w:hint="default"/>
+      </w:rPr>
+    </w:lvl>
+    <w:lvl w:ilvl="8" w:tplc="0C0A0005" w:tentative="1">
+      <w:start w:val="1"/>
+      <w:numFmt w:val="bullet"/>
+      <w:lvlText w:val=""/>
+      <w:lvlJc w:val="left"/>
+      <w:pPr>
+        <w:ind w:left="6480" w:hanging="360"/>
+      </w:pPr>
+      <w:rPr>
+        <w:rFonts w:ascii="Wingdings" w:hAnsi="Wingdings" w:hint="default"/>
+      </w:rPr>
+    </w:lvl>
+  </w:abstractNum>
+  <w:abstractNum w:abstractNumId="25" w15:restartNumberingAfterBreak="0">
     <w:nsid w:val="70A00893"/>
     <w:multiLevelType w:val="hybridMultilevel"/>
     <w:tmpl w:val="5E80B1A8"/>
@@ -35973,49 +33359,49 @@
     <w:abstractNumId w:val="0"/>
   </w:num>
   <w:num w:numId="3" w16cid:durableId="887188400">
-    <w:abstractNumId w:val="17"/>
+    <w:abstractNumId w:val="19"/>
   </w:num>
   <w:num w:numId="4" w16cid:durableId="989096407">
-    <w:abstractNumId w:val="9"/>
+    <w:abstractNumId w:val="10"/>
   </w:num>
   <w:num w:numId="5" w16cid:durableId="1701972867">
     <w:abstractNumId w:val="2"/>
   </w:num>
   <w:num w:numId="6" w16cid:durableId="1827165115">
-    <w:abstractNumId w:val="19"/>
+    <w:abstractNumId w:val="21"/>
   </w:num>
   <w:num w:numId="7" w16cid:durableId="1636525322">
     <w:abstractNumId w:val="4"/>
   </w:num>
   <w:num w:numId="8" w16cid:durableId="938172559">
-    <w:abstractNumId w:val="21"/>
+    <w:abstractNumId w:val="23"/>
   </w:num>
   <w:num w:numId="9" w16cid:durableId="1944067163">
-    <w:abstractNumId w:val="11"/>
+    <w:abstractNumId w:val="13"/>
   </w:num>
   <w:num w:numId="10" w16cid:durableId="667637371">
-    <w:abstractNumId w:val="14"/>
+    <w:abstractNumId w:val="16"/>
   </w:num>
   <w:num w:numId="11" w16cid:durableId="1865947035">
+    <w:abstractNumId w:val="22"/>
+  </w:num>
+  <w:num w:numId="12" w16cid:durableId="935017305">
     <w:abstractNumId w:val="20"/>
   </w:num>
-  <w:num w:numId="12" w16cid:durableId="935017305">
-    <w:abstractNumId w:val="18"/>
-  </w:num>
   <w:num w:numId="13" w16cid:durableId="845367646">
-    <w:abstractNumId w:val="23"/>
+    <w:abstractNumId w:val="25"/>
   </w:num>
   <w:num w:numId="14" w16cid:durableId="1290742943">
-    <w:abstractNumId w:val="12"/>
+    <w:abstractNumId w:val="14"/>
   </w:num>
   <w:num w:numId="15" w16cid:durableId="1544368673">
     <w:abstractNumId w:val="7"/>
   </w:num>
   <w:num w:numId="16" w16cid:durableId="430853549">
-    <w:abstractNumId w:val="15"/>
+    <w:abstractNumId w:val="17"/>
   </w:num>
   <w:num w:numId="17" w16cid:durableId="938757288">
-    <w:abstractNumId w:val="13"/>
+    <w:abstractNumId w:val="15"/>
   </w:num>
   <w:num w:numId="18" w16cid:durableId="286663450">
     <w:abstractNumId w:val="3"/>
@@ -36024,7 +33410,7 @@
     <w:abstractNumId w:val="6"/>
   </w:num>
   <w:num w:numId="20" w16cid:durableId="1448114966">
-    <w:abstractNumId w:val="16"/>
+    <w:abstractNumId w:val="18"/>
   </w:num>
   <w:num w:numId="21" w16cid:durableId="1461918210">
     <w:abstractNumId w:val="5"/>
@@ -36033,10 +33419,16 @@
     <w:abstractNumId w:val="8"/>
   </w:num>
   <w:num w:numId="23" w16cid:durableId="978847369">
-    <w:abstractNumId w:val="10"/>
+    <w:abstractNumId w:val="12"/>
   </w:num>
   <w:num w:numId="24" w16cid:durableId="1977836089">
-    <w:abstractNumId w:val="22"/>
+    <w:abstractNumId w:val="24"/>
+  </w:num>
+  <w:num w:numId="25" w16cid:durableId="1435249854">
+    <w:abstractNumId w:val="11"/>
+  </w:num>
+  <w:num w:numId="26" w16cid:durableId="501044430">
+    <w:abstractNumId w:val="9"/>
   </w:num>
   <w:numIdMacAtCleanup w:val="23"/>
 </w:numbering>

--- a/Joel A. Valdepsino Matos v29052024 - rev Sandy.docx
+++ b/Joel A. Valdepsino Matos v29052024 - rev Sandy.docx
@@ -541,6 +541,88 @@
         </w:rPr>
         <w:t>4</w:t>
       </w:r>
+    </w:p>
+    <w:p>
+      <w:pPr>
+        <w:spacing w:after="160" w:line="259" w:lineRule="auto"/>
+        <w:rPr>
+          <w:rFonts w:ascii="Arial" w:eastAsia="Arial" w:hAnsi="Arial" w:cs="Arial"/>
+          <w:bCs/>
+          <w:kern w:val="2"/>
+          <w:sz w:val="24"/>
+          <w:szCs w:val="32"/>
+          <w:lang w:eastAsia="en-US"/>
+        </w:rPr>
+      </w:pPr>
+      <w:r>
+        <w:rPr>
+          <w:rFonts w:ascii="Arial" w:eastAsia="Arial" w:hAnsi="Arial"/>
+        </w:rPr>
+        <w:br w:type="page"/>
+      </w:r>
+    </w:p>
+    <w:p>
+      <w:pPr>
+        <w:pStyle w:val="Title"/>
+        <w:spacing w:line="360" w:lineRule="auto"/>
+        <w:rPr>
+          <w:rFonts w:ascii="Arial" w:eastAsia="Arial" w:hAnsi="Arial"/>
+        </w:rPr>
+      </w:pPr>
+      <w:r>
+        <w:rPr>
+          <w:noProof/>
+        </w:rPr>
+        <w:lastRenderedPageBreak/>
+        <w:drawing>
+          <wp:inline distT="0" distB="0" distL="0" distR="0" wp14:anchorId="5DA80781" wp14:editId="4A3088BF">
+            <wp:extent cx="6325200" cy="7570800"/>
+            <wp:effectExtent l="0" t="0" r="0" b="0"/>
+            <wp:docPr id="1931315621" name="Picture 3"/>
+            <wp:cNvGraphicFramePr>
+              <a:graphicFrameLocks xmlns:a="http://schemas.openxmlformats.org/drawingml/2006/main"/>
+            </wp:cNvGraphicFramePr>
+            <a:graphic xmlns:a="http://schemas.openxmlformats.org/drawingml/2006/main">
+              <a:graphicData uri="http://schemas.openxmlformats.org/drawingml/2006/picture">
+                <pic:pic xmlns:pic="http://schemas.openxmlformats.org/drawingml/2006/picture">
+                  <pic:nvPicPr>
+                    <pic:cNvPr id="0" name="Picture 3"/>
+                    <pic:cNvPicPr preferRelativeResize="0">
+                      <a:picLocks noChangeAspect="1" noChangeArrowheads="1"/>
+                    </pic:cNvPicPr>
+                  </pic:nvPicPr>
+                  <pic:blipFill>
+                    <a:blip r:embed="rId9">
+                      <a:extLst>
+                        <a:ext uri="{28A0092B-C50C-407E-A947-70E740481C1C}">
+                          <a14:useLocalDpi xmlns:a14="http://schemas.microsoft.com/office/drawing/2010/main" val="0"/>
+                        </a:ext>
+                      </a:extLst>
+                    </a:blip>
+                    <a:srcRect/>
+                    <a:stretch>
+                      <a:fillRect/>
+                    </a:stretch>
+                  </pic:blipFill>
+                  <pic:spPr bwMode="auto">
+                    <a:xfrm>
+                      <a:off x="0" y="0"/>
+                      <a:ext cx="6325200" cy="7570800"/>
+                    </a:xfrm>
+                    <a:prstGeom prst="rect">
+                      <a:avLst/>
+                    </a:prstGeom>
+                    <a:noFill/>
+                    <a:ln>
+                      <a:noFill/>
+                    </a:ln>
+                  </pic:spPr>
+                </pic:pic>
+              </a:graphicData>
+            </a:graphic>
+          </wp:inline>
+        </w:drawing>
+      </w:r>
       <w:r>
         <w:br w:type="page"/>
       </w:r>
@@ -1091,10 +1173,10 @@
     <w:p>
       <w:pPr>
         <w:sectPr>
-          <w:headerReference w:type="even" r:id="rId9"/>
-          <w:headerReference w:type="default" r:id="rId10"/>
-          <w:footerReference w:type="even" r:id="rId11"/>
-          <w:footerReference w:type="default" r:id="rId12"/>
+          <w:headerReference w:type="even" r:id="rId10"/>
+          <w:headerReference w:type="default" r:id="rId11"/>
+          <w:footerReference w:type="even" r:id="rId12"/>
+          <w:footerReference w:type="default" r:id="rId13"/>
           <w:pgSz w:w="12240" w:h="15840"/>
           <w:pgMar w:top="1647" w:right="1134" w:bottom="1693" w:left="1134" w:header="1134" w:footer="1134" w:gutter="0"/>
           <w:pgNumType w:start="1"/>
@@ -1311,7 +1393,7 @@
               </w:rPr>
               <w:t xml:space="preserve">E-mail: </w:t>
             </w:r>
-            <w:hyperlink r:id="rId13" w:history="1">
+            <w:hyperlink r:id="rId14" w:history="1">
               <w:r>
                 <w:rPr>
                   <w:rStyle w:val="Hyperlink"/>
@@ -1471,7 +1553,7 @@
               </w:rPr>
               <w:t xml:space="preserve">E-mail: </w:t>
             </w:r>
-            <w:hyperlink r:id="rId14" w:history="1">
+            <w:hyperlink r:id="rId15" w:history="1">
               <w:r>
                 <w:rPr>
                   <w:rStyle w:val="Hyperlink"/>
@@ -5796,10 +5878,10 @@
           <w:szCs w:val="24"/>
         </w:rPr>
         <w:sectPr>
-          <w:headerReference w:type="even" r:id="rId19"/>
-          <w:headerReference w:type="default" r:id="rId20"/>
-          <w:footerReference w:type="even" r:id="rId21"/>
-          <w:footerReference w:type="default" r:id="rId22"/>
+          <w:headerReference w:type="even" r:id="rId20"/>
+          <w:headerReference w:type="default" r:id="rId21"/>
+          <w:footerReference w:type="even" r:id="rId22"/>
+          <w:footerReference w:type="default" r:id="rId23"/>
           <w:pgSz w:w="12240" w:h="15840"/>
           <w:pgMar w:top="1647" w:right="1134" w:bottom="1693" w:left="1134" w:header="1134" w:footer="1134" w:gutter="0"/>
           <w:cols w:space="720"/>
@@ -9540,7 +9622,7 @@
                     </pic:cNvPicPr>
                   </pic:nvPicPr>
                   <pic:blipFill>
-                    <a:blip r:embed="rId23">
+                    <a:blip r:embed="rId24">
                       <a:extLst>
                         <a:ext uri="{28A0092B-C50C-407E-A947-70E740481C1C}">
                           <a14:useLocalDpi xmlns:a14="http://schemas.microsoft.com/office/drawing/2010/main" val="0"/>
@@ -12652,7 +12734,7 @@
                     </pic:cNvPicPr>
                   </pic:nvPicPr>
                   <pic:blipFill>
-                    <a:blip r:embed="rId24">
+                    <a:blip r:embed="rId25">
                       <a:extLst>
                         <a:ext uri="{28A0092B-C50C-407E-A947-70E740481C1C}">
                           <a14:useLocalDpi xmlns:a14="http://schemas.microsoft.com/office/drawing/2010/main" val="0"/>
@@ -12985,7 +13067,7 @@
                     </pic:cNvPicPr>
                   </pic:nvPicPr>
                   <pic:blipFill>
-                    <a:blip r:embed="rId25">
+                    <a:blip r:embed="rId26">
                       <a:extLst>
                         <a:ext uri="{28A0092B-C50C-407E-A947-70E740481C1C}">
                           <a14:useLocalDpi xmlns:a14="http://schemas.microsoft.com/office/drawing/2010/main" val="0"/>
@@ -13244,6 +13326,7 @@
           <w:szCs w:val="24"/>
         </w:rPr>
       </w:pPr>
+      <w:proofErr w:type="gramStart"/>
       <w:r>
         <w:rPr>
           <w:rFonts w:ascii="Arial" w:hAnsi="Arial" w:cs="Arial"/>
@@ -13260,7 +13343,17 @@
           <w:szCs w:val="24"/>
           <w:highlight w:val="yellow"/>
         </w:rPr>
-        <w:t>se refiere al conjunto</w:t>
+        <w:t>se refiere</w:t>
+      </w:r>
+      <w:proofErr w:type="gramEnd"/>
+      <w:r>
+        <w:rPr>
+          <w:rFonts w:ascii="Arial" w:hAnsi="Arial" w:cs="Arial"/>
+          <w:sz w:val="24"/>
+          <w:szCs w:val="24"/>
+          <w:highlight w:val="yellow"/>
+        </w:rPr>
+        <w:t xml:space="preserve"> al conjunto</w:t>
       </w:r>
       <w:r>
         <w:rPr>
@@ -17025,7 +17118,7 @@
                     </pic:cNvPicPr>
                   </pic:nvPicPr>
                   <pic:blipFill>
-                    <a:blip r:embed="rId26">
+                    <a:blip r:embed="rId27">
                       <a:extLst>
                         <a:ext uri="{28A0092B-C50C-407E-A947-70E740481C1C}">
                           <a14:useLocalDpi xmlns:a14="http://schemas.microsoft.com/office/drawing/2010/main" val="0"/>
@@ -17875,6 +17968,7 @@
           <w:p>
             <w:pPr>
               <w:spacing w:line="360" w:lineRule="auto"/>
+              <w:jc w:val="center"/>
               <w:rPr>
                 <w:rFonts w:ascii="Arial" w:hAnsi="Arial" w:cs="Arial"/>
                 <w:b/>
@@ -17910,6 +18004,7 @@
           <w:p>
             <w:pPr>
               <w:spacing w:line="360" w:lineRule="auto"/>
+              <w:jc w:val="center"/>
               <w:rPr>
                 <w:rFonts w:ascii="Arial" w:hAnsi="Arial" w:cs="Arial"/>
                 <w:b/>
@@ -17937,6 +18032,7 @@
           <w:p>
             <w:pPr>
               <w:spacing w:line="360" w:lineRule="auto"/>
+              <w:jc w:val="center"/>
               <w:rPr>
                 <w:rFonts w:ascii="Arial" w:hAnsi="Arial" w:cs="Arial"/>
                 <w:b/>
@@ -17986,6 +18082,7 @@
           <w:p>
             <w:pPr>
               <w:spacing w:line="360" w:lineRule="auto"/>
+              <w:jc w:val="center"/>
               <w:rPr>
                 <w:rFonts w:ascii="Arial" w:hAnsi="Arial" w:cs="Arial"/>
                 <w:b/>
@@ -20312,7 +20409,7 @@
                     </pic:cNvPicPr>
                   </pic:nvPicPr>
                   <pic:blipFill>
-                    <a:blip r:embed="rId27" cstate="print">
+                    <a:blip r:embed="rId28" cstate="print">
                       <a:extLst>
                         <a:ext uri="{28A0092B-C50C-407E-A947-70E740481C1C}">
                           <a14:useLocalDpi xmlns:a14="http://schemas.microsoft.com/office/drawing/2010/main" val="0"/>
@@ -20489,26 +20586,8 @@
           <w:rFonts w:ascii="Arial" w:hAnsi="Arial" w:cs="Arial"/>
           <w:sz w:val="24"/>
           <w:szCs w:val="24"/>
-          <w:highlight w:val="yellow"/>
-        </w:rPr>
-        <w:t xml:space="preserve">modelo </w:t>
-      </w:r>
-      <w:commentRangeStart w:id="51"/>
-      <w:r>
-        <w:rPr>
-          <w:rFonts w:ascii="Arial" w:hAnsi="Arial" w:cs="Arial"/>
-          <w:sz w:val="24"/>
-          <w:szCs w:val="24"/>
-          <w:highlight w:val="yellow"/>
-        </w:rPr>
-        <w:t>lógico</w:t>
-      </w:r>
-      <w:commentRangeEnd w:id="51"/>
-      <w:r>
-        <w:rPr>
-          <w:rStyle w:val="CommentReference"/>
-        </w:rPr>
-        <w:commentReference w:id="51"/>
+        </w:rPr>
+        <w:t>modelo lógico</w:t>
       </w:r>
       <w:r>
         <w:rPr>
@@ -20572,7 +20651,94 @@
           <w:sz w:val="24"/>
           <w:szCs w:val="24"/>
         </w:rPr>
-        <w:t xml:space="preserve"> Para ello</w:t>
+        <w:t xml:space="preserve"> </w:t>
+      </w:r>
+      <w:r>
+        <w:rPr>
+          <w:rFonts w:ascii="Arial" w:hAnsi="Arial" w:cs="Arial"/>
+          <w:sz w:val="24"/>
+          <w:szCs w:val="24"/>
+        </w:rPr>
+        <w:t xml:space="preserve">Un modelo lógico es la representación de una estructura de datos, que puede procesarse y almacenarse en algún SGBD </w:t>
+      </w:r>
+      <w:r>
+        <w:rPr>
+          <w:rFonts w:ascii="Arial" w:hAnsi="Arial" w:cs="Arial"/>
+          <w:sz w:val="24"/>
+          <w:szCs w:val="24"/>
+        </w:rPr>
+        <w:fldChar w:fldCharType="begin"/>
+      </w:r>
+      <w:r>
+        <w:rPr>
+          <w:rFonts w:ascii="Arial" w:hAnsi="Arial" w:cs="Arial"/>
+          <w:sz w:val="24"/>
+          <w:szCs w:val="24"/>
+        </w:rPr>
+        <w:instrText xml:space="preserve"> ADDIN ZOTERO_ITEM CSL_CITATION {"citationID":"aIH8jPuv","properties":{"formattedCitation":"(Bernabeu Ricardo, 2010)","plainCitation":"(Bernabeu Ricardo, 2010)","noteIndex":0},"citationItems":[{"id":8,"uris":["http://zotero.org/users/11931803/items/43G6L8VY"],"itemData":{"id":8,"type":"book","title":"DATA WAREHOUSING: Investigación y Sistematización de Conceptos HEFESTO: Metodología para la Construcción de un Data Warehouse","author":[{"family":"Bernabeu Ricardo","given":"Dario"}],"issued":{"date-parts":[["2010",7,19]]}}}],"schema":"https://github.com/citation-style-language/schema/raw/master/csl-citation.json"} </w:instrText>
+      </w:r>
+      <w:r>
+        <w:rPr>
+          <w:rFonts w:ascii="Arial" w:hAnsi="Arial" w:cs="Arial"/>
+          <w:sz w:val="24"/>
+          <w:szCs w:val="24"/>
+        </w:rPr>
+        <w:fldChar w:fldCharType="separate"/>
+      </w:r>
+      <w:r>
+        <w:rPr>
+          <w:rFonts w:ascii="Arial" w:hAnsi="Arial" w:cs="Arial"/>
+          <w:sz w:val="24"/>
+        </w:rPr>
+        <w:t>(</w:t>
+      </w:r>
+      <w:proofErr w:type="spellStart"/>
+      <w:r>
+        <w:rPr>
+          <w:rFonts w:ascii="Arial" w:hAnsi="Arial" w:cs="Arial"/>
+          <w:sz w:val="24"/>
+        </w:rPr>
+        <w:t>Bernabeu</w:t>
+      </w:r>
+      <w:proofErr w:type="spellEnd"/>
+      <w:r>
+        <w:rPr>
+          <w:rFonts w:ascii="Arial" w:hAnsi="Arial" w:cs="Arial"/>
+          <w:sz w:val="24"/>
+        </w:rPr>
+        <w:t xml:space="preserve"> Ricardo, 2010)</w:t>
+      </w:r>
+      <w:r>
+        <w:rPr>
+          <w:rFonts w:ascii="Arial" w:hAnsi="Arial" w:cs="Arial"/>
+          <w:sz w:val="24"/>
+          <w:szCs w:val="24"/>
+        </w:rPr>
+        <w:fldChar w:fldCharType="end"/>
+      </w:r>
+      <w:r>
+        <w:rPr>
+          <w:rFonts w:ascii="Arial" w:hAnsi="Arial" w:cs="Arial"/>
+          <w:sz w:val="24"/>
+          <w:szCs w:val="24"/>
+        </w:rPr>
+        <w:t>.</w:t>
+      </w:r>
+      <w:r>
+        <w:rPr>
+          <w:rFonts w:ascii="Arial" w:hAnsi="Arial" w:cs="Arial"/>
+          <w:sz w:val="24"/>
+          <w:szCs w:val="24"/>
+        </w:rPr>
+        <w:t xml:space="preserve"> </w:t>
+      </w:r>
+      <w:r>
+        <w:rPr>
+          <w:rFonts w:ascii="Arial" w:hAnsi="Arial" w:cs="Arial"/>
+          <w:sz w:val="24"/>
+          <w:szCs w:val="24"/>
+        </w:rPr>
+        <w:t>Para ello</w:t>
       </w:r>
       <w:r>
         <w:rPr>
@@ -20690,12 +20856,13 @@
           <w:iCs/>
         </w:rPr>
       </w:pPr>
-      <w:bookmarkStart w:id="52" w:name="_Toc168784651"/>
+      <w:bookmarkStart w:id="51" w:name="_Toc168784651"/>
       <w:r>
         <w:rPr>
           <w:rFonts w:cs="Arial"/>
           <w:bCs/>
         </w:rPr>
+        <w:lastRenderedPageBreak/>
         <w:t xml:space="preserve">2.3.1 </w:t>
       </w:r>
       <w:r>
@@ -20706,7 +20873,7 @@
         </w:rPr>
         <w:t>Tipología</w:t>
       </w:r>
-      <w:bookmarkEnd w:id="52"/>
+      <w:bookmarkEnd w:id="51"/>
     </w:p>
     <w:p>
       <w:pPr>
@@ -20724,89 +20891,7 @@
           <w:sz w:val="24"/>
           <w:szCs w:val="24"/>
         </w:rPr>
-        <w:t>Estrella</w:t>
-      </w:r>
-      <w:r>
-        <w:rPr>
-          <w:rFonts w:ascii="Arial" w:hAnsi="Arial" w:cs="Arial"/>
-          <w:b/>
-          <w:bCs/>
-          <w:sz w:val="24"/>
-          <w:szCs w:val="24"/>
-        </w:rPr>
-        <w:t>:</w:t>
-      </w:r>
-      <w:r>
-        <w:rPr>
-          <w:rFonts w:ascii="Arial" w:hAnsi="Arial" w:cs="Arial"/>
-          <w:sz w:val="24"/>
-          <w:szCs w:val="24"/>
-        </w:rPr>
-        <w:t xml:space="preserve"> El esquema en estrella, consta de una tabla de hechos central y de varias tablas de dimensiones relacionadas a esta, a través de sus respectivas claves. Es el más simple de </w:t>
-      </w:r>
-      <w:r>
-        <w:rPr>
-          <w:rFonts w:ascii="Arial" w:hAnsi="Arial" w:cs="Arial"/>
-          <w:sz w:val="24"/>
-          <w:szCs w:val="24"/>
-        </w:rPr>
-        <w:lastRenderedPageBreak/>
-        <w:t>interpretar y optimiza los tiempos de respuesta. Su diseño es fácilmente modificable</w:t>
-      </w:r>
-      <w:r>
-        <w:rPr>
-          <w:rFonts w:ascii="Arial" w:hAnsi="Arial" w:cs="Arial"/>
-          <w:sz w:val="24"/>
-          <w:szCs w:val="24"/>
-        </w:rPr>
-        <w:t xml:space="preserve"> </w:t>
-      </w:r>
-      <w:r>
-        <w:rPr>
-          <w:rFonts w:ascii="Arial" w:hAnsi="Arial" w:cs="Arial"/>
-          <w:sz w:val="24"/>
-          <w:szCs w:val="24"/>
-        </w:rPr>
-        <w:fldChar w:fldCharType="begin"/>
-      </w:r>
-      <w:r>
-        <w:rPr>
-          <w:rFonts w:ascii="Arial" w:hAnsi="Arial" w:cs="Arial"/>
-          <w:sz w:val="24"/>
-          <w:szCs w:val="24"/>
-        </w:rPr>
-        <w:instrText xml:space="preserve"> ADDIN ZOTERO_ITEM CSL_CITATION {"citationID":"PNGzrDot","properties":{"formattedCitation":"(Bernabeu Ricardo, 2010)","plainCitation":"(Bernabeu Ricardo, 2010)","noteIndex":0},"citationItems":[{"id":8,"uris":["http://zotero.org/users/11931803/items/43G6L8VY"],"itemData":{"id":8,"type":"book","title":"DATA WAREHOUSING: Investigación y Sistematización de Conceptos HEFESTO: Metodología para la Construcción de un Data Warehouse","author":[{"family":"Bernabeu Ricardo","given":"Dario"}],"issued":{"date-parts":[["2010",7,19]]}}}],"schema":"https://github.com/citation-style-language/schema/raw/master/csl-citation.json"} </w:instrText>
-      </w:r>
-      <w:r>
-        <w:rPr>
-          <w:rFonts w:ascii="Arial" w:hAnsi="Arial" w:cs="Arial"/>
-          <w:sz w:val="24"/>
-          <w:szCs w:val="24"/>
-        </w:rPr>
-        <w:fldChar w:fldCharType="separate"/>
-      </w:r>
-      <w:r>
-        <w:rPr>
-          <w:rFonts w:ascii="Arial" w:hAnsi="Arial" w:cs="Arial"/>
-          <w:sz w:val="24"/>
-        </w:rPr>
-        <w:t>(Bernabeu Ricardo, 2010)</w:t>
-      </w:r>
-      <w:r>
-        <w:rPr>
-          <w:rFonts w:ascii="Arial" w:hAnsi="Arial" w:cs="Arial"/>
-          <w:sz w:val="24"/>
-          <w:szCs w:val="24"/>
-        </w:rPr>
-        <w:fldChar w:fldCharType="end"/>
-      </w:r>
-      <w:r>
-        <w:rPr>
-          <w:rFonts w:ascii="Arial" w:hAnsi="Arial" w:cs="Arial"/>
-          <w:sz w:val="24"/>
-          <w:szCs w:val="24"/>
-        </w:rPr>
-        <w:t>.</w:t>
+        <w:t>Es importante definir el tipo de esquema: Esquema en Estrella, Copo de Nieve o Constelación, que se empleará ya que esta decisión influye directamente en la elaboración del modelo lógico.</w:t>
       </w:r>
     </w:p>
     <w:p>
@@ -20819,130 +20904,14 @@
           <w:szCs w:val="24"/>
         </w:rPr>
       </w:pPr>
-      <w:commentRangeStart w:id="53"/>
-      <w:r>
-        <w:rPr>
-          <w:rFonts w:ascii="Arial" w:hAnsi="Arial" w:cs="Arial"/>
-          <w:sz w:val="24"/>
-          <w:szCs w:val="24"/>
-        </w:rPr>
-        <w:t xml:space="preserve">En este caso se </w:t>
-      </w:r>
-      <w:r>
-        <w:rPr>
-          <w:rFonts w:ascii="Arial" w:hAnsi="Arial" w:cs="Arial"/>
-          <w:sz w:val="24"/>
-          <w:szCs w:val="24"/>
-        </w:rPr>
-        <w:t>opt</w:t>
-      </w:r>
-      <w:r>
-        <w:rPr>
-          <w:rFonts w:ascii="Arial" w:hAnsi="Arial" w:cs="Arial"/>
-          <w:sz w:val="24"/>
-          <w:szCs w:val="24"/>
-        </w:rPr>
-        <w:t>ó</w:t>
-      </w:r>
-      <w:r>
-        <w:rPr>
-          <w:rFonts w:ascii="Arial" w:hAnsi="Arial" w:cs="Arial"/>
-          <w:sz w:val="24"/>
-          <w:szCs w:val="24"/>
-        </w:rPr>
-        <w:t xml:space="preserve"> </w:t>
-      </w:r>
-      <w:r>
-        <w:rPr>
-          <w:rFonts w:ascii="Arial" w:hAnsi="Arial" w:cs="Arial"/>
-          <w:sz w:val="24"/>
-          <w:szCs w:val="24"/>
-        </w:rPr>
-        <w:t xml:space="preserve">por </w:t>
-      </w:r>
-      <w:r>
-        <w:rPr>
-          <w:rFonts w:ascii="Arial" w:hAnsi="Arial" w:cs="Arial"/>
-          <w:sz w:val="24"/>
-          <w:szCs w:val="24"/>
-        </w:rPr>
-        <w:t xml:space="preserve">el </w:t>
-      </w:r>
-      <w:r>
-        <w:rPr>
-          <w:rFonts w:ascii="Arial" w:hAnsi="Arial" w:cs="Arial"/>
-          <w:sz w:val="24"/>
-          <w:szCs w:val="24"/>
-        </w:rPr>
-        <w:t>e</w:t>
-      </w:r>
-      <w:r>
-        <w:rPr>
-          <w:rFonts w:ascii="Arial" w:hAnsi="Arial" w:cs="Arial"/>
-          <w:sz w:val="24"/>
-          <w:szCs w:val="24"/>
-        </w:rPr>
-        <w:t xml:space="preserve">squema en </w:t>
-      </w:r>
-      <w:r>
-        <w:rPr>
-          <w:rFonts w:ascii="Arial" w:hAnsi="Arial" w:cs="Arial"/>
-          <w:sz w:val="24"/>
-          <w:szCs w:val="24"/>
-        </w:rPr>
-        <w:t>e</w:t>
-      </w:r>
-      <w:r>
-        <w:rPr>
-          <w:rFonts w:ascii="Arial" w:hAnsi="Arial" w:cs="Arial"/>
-          <w:sz w:val="24"/>
-          <w:szCs w:val="24"/>
-        </w:rPr>
-        <w:t>strella</w:t>
-      </w:r>
-      <w:r>
-        <w:rPr>
-          <w:rFonts w:ascii="Arial" w:hAnsi="Arial" w:cs="Arial"/>
-          <w:sz w:val="24"/>
-          <w:szCs w:val="24"/>
-        </w:rPr>
-        <w:t>.</w:t>
-      </w:r>
-      <w:commentRangeEnd w:id="53"/>
-      <w:r>
-        <w:rPr>
-          <w:rStyle w:val="CommentReference"/>
-        </w:rPr>
-        <w:commentReference w:id="53"/>
-      </w:r>
-    </w:p>
-    <w:p>
-      <w:pPr>
-        <w:pStyle w:val="Heading3"/>
-        <w:rPr>
-          <w:rFonts w:cs="Arial"/>
-          <w:b w:val="0"/>
-          <w:bCs/>
-          <w:color w:val="000000" w:themeColor="text1"/>
-        </w:rPr>
-      </w:pPr>
-      <w:bookmarkStart w:id="54" w:name="_Toc168784652"/>
-      <w:r>
-        <w:rPr>
-          <w:rFonts w:cs="Arial"/>
-          <w:bCs/>
-        </w:rPr>
-        <w:t xml:space="preserve">2.3.2 </w:t>
-      </w:r>
-      <w:r>
-        <w:rPr>
-          <w:rFonts w:cs="Arial"/>
-          <w:bCs/>
-          <w:color w:val="000000" w:themeColor="text1"/>
-        </w:rPr>
-        <w:t>Tablas de Dimensiones</w:t>
-      </w:r>
-      <w:bookmarkEnd w:id="54"/>
+      <w:r>
+        <w:rPr>
+          <w:rFonts w:ascii="Arial" w:hAnsi="Arial" w:cs="Arial"/>
+          <w:sz w:val="24"/>
+          <w:szCs w:val="24"/>
+        </w:rPr>
+        <w:t>Se he seleccionado el Esquema en Estrella ya que cumple con los requerimientos planteados y es el que mejor y de forma más sencilla se adapta a los requerimientos de los usuarios.</w:t>
+      </w:r>
     </w:p>
     <w:p>
       <w:pPr>
@@ -20960,47 +20929,70 @@
           <w:sz w:val="24"/>
           <w:szCs w:val="24"/>
         </w:rPr>
-        <w:t>En este paso</w:t>
-      </w:r>
-      <w:r>
-        <w:rPr>
-          <w:rFonts w:ascii="Arial" w:hAnsi="Arial" w:cs="Arial"/>
-          <w:sz w:val="24"/>
-          <w:szCs w:val="24"/>
-        </w:rPr>
-        <w:t xml:space="preserve"> se diseñaron </w:t>
-      </w:r>
-      <w:r>
-        <w:rPr>
-          <w:rFonts w:ascii="Arial" w:hAnsi="Arial" w:cs="Arial"/>
-          <w:sz w:val="24"/>
-          <w:szCs w:val="24"/>
-        </w:rPr>
-        <w:t xml:space="preserve">las tablas de </w:t>
-      </w:r>
-      <w:r>
-        <w:rPr>
-          <w:rFonts w:ascii="Arial" w:hAnsi="Arial" w:cs="Arial"/>
-          <w:sz w:val="24"/>
-          <w:szCs w:val="24"/>
-        </w:rPr>
-        <w:t>d</w:t>
-      </w:r>
-      <w:r>
-        <w:rPr>
-          <w:rFonts w:ascii="Arial" w:hAnsi="Arial" w:cs="Arial"/>
-          <w:sz w:val="24"/>
-          <w:szCs w:val="24"/>
-        </w:rPr>
-        <w:t xml:space="preserve">imensiones que formarán parte del </w:t>
-      </w:r>
-      <w:r>
-        <w:rPr>
-          <w:rFonts w:ascii="Arial" w:hAnsi="Arial" w:cs="Arial"/>
-          <w:sz w:val="24"/>
-          <w:szCs w:val="24"/>
-        </w:rPr>
-        <w:t>AD</w:t>
+        <w:t>El esquema en estrella, consta de una tabla de hechos central y de varias tablas de dimensiones relacionadas a esta, a través de sus respectivas claves. Es el más simple de interpretar y optimiza los tiempos de respuesta. Su diseño es fácilmente modificable</w:t>
+      </w:r>
+      <w:r>
+        <w:rPr>
+          <w:rFonts w:ascii="Arial" w:hAnsi="Arial" w:cs="Arial"/>
+          <w:sz w:val="24"/>
+          <w:szCs w:val="24"/>
+        </w:rPr>
+        <w:t xml:space="preserve"> </w:t>
+      </w:r>
+      <w:r>
+        <w:rPr>
+          <w:rFonts w:ascii="Arial" w:hAnsi="Arial" w:cs="Arial"/>
+          <w:sz w:val="24"/>
+          <w:szCs w:val="24"/>
+        </w:rPr>
+        <w:fldChar w:fldCharType="begin"/>
+      </w:r>
+      <w:r>
+        <w:rPr>
+          <w:rFonts w:ascii="Arial" w:hAnsi="Arial" w:cs="Arial"/>
+          <w:sz w:val="24"/>
+          <w:szCs w:val="24"/>
+        </w:rPr>
+        <w:instrText xml:space="preserve"> ADDIN ZOTERO_ITEM CSL_CITATION {"citationID":"PNGzrDot","properties":{"formattedCitation":"(Bernabeu Ricardo, 2010)","plainCitation":"(Bernabeu Ricardo, 2010)","noteIndex":0},"citationItems":[{"id":8,"uris":["http://zotero.org/users/11931803/items/43G6L8VY"],"itemData":{"id":8,"type":"book","title":"DATA WAREHOUSING: Investigación y Sistematización de Conceptos HEFESTO: Metodología para la Construcción de un Data Warehouse","author":[{"family":"Bernabeu Ricardo","given":"Dario"}],"issued":{"date-parts":[["2010",7,19]]}}}],"schema":"https://github.com/citation-style-language/schema/raw/master/csl-citation.json"} </w:instrText>
+      </w:r>
+      <w:r>
+        <w:rPr>
+          <w:rFonts w:ascii="Arial" w:hAnsi="Arial" w:cs="Arial"/>
+          <w:sz w:val="24"/>
+          <w:szCs w:val="24"/>
+        </w:rPr>
+        <w:fldChar w:fldCharType="separate"/>
+      </w:r>
+      <w:r>
+        <w:rPr>
+          <w:rFonts w:ascii="Arial" w:hAnsi="Arial" w:cs="Arial"/>
+          <w:sz w:val="24"/>
+        </w:rPr>
+        <w:t>(</w:t>
+      </w:r>
+      <w:proofErr w:type="spellStart"/>
+      <w:r>
+        <w:rPr>
+          <w:rFonts w:ascii="Arial" w:hAnsi="Arial" w:cs="Arial"/>
+          <w:sz w:val="24"/>
+        </w:rPr>
+        <w:t>Bernabeu</w:t>
+      </w:r>
+      <w:proofErr w:type="spellEnd"/>
+      <w:r>
+        <w:rPr>
+          <w:rFonts w:ascii="Arial" w:hAnsi="Arial" w:cs="Arial"/>
+          <w:sz w:val="24"/>
+        </w:rPr>
+        <w:t xml:space="preserve"> Ricardo, 2010)</w:t>
+      </w:r>
+      <w:r>
+        <w:rPr>
+          <w:rFonts w:ascii="Arial" w:hAnsi="Arial" w:cs="Arial"/>
+          <w:sz w:val="24"/>
+          <w:szCs w:val="24"/>
+        </w:rPr>
+        <w:fldChar w:fldCharType="end"/>
       </w:r>
       <w:r>
         <w:rPr>
@@ -21009,225 +21001,6 @@
           <w:szCs w:val="24"/>
         </w:rPr>
         <w:t>.</w:t>
-      </w:r>
-      <w:r>
-        <w:rPr>
-          <w:rFonts w:ascii="Arial" w:hAnsi="Arial" w:cs="Arial"/>
-          <w:sz w:val="24"/>
-          <w:szCs w:val="24"/>
-        </w:rPr>
-        <w:t xml:space="preserve"> </w:t>
-      </w:r>
-      <w:r>
-        <w:rPr>
-          <w:rFonts w:ascii="Arial" w:hAnsi="Arial" w:cs="Arial"/>
-          <w:sz w:val="24"/>
-          <w:szCs w:val="24"/>
-        </w:rPr>
-        <w:t xml:space="preserve">Cada </w:t>
-      </w:r>
-      <w:r>
-        <w:rPr>
-          <w:rFonts w:ascii="Arial" w:hAnsi="Arial" w:cs="Arial"/>
-          <w:sz w:val="24"/>
-          <w:szCs w:val="24"/>
-        </w:rPr>
-        <w:t>p</w:t>
-      </w:r>
-      <w:r>
-        <w:rPr>
-          <w:rFonts w:ascii="Arial" w:hAnsi="Arial" w:cs="Arial"/>
-          <w:sz w:val="24"/>
-          <w:szCs w:val="24"/>
-        </w:rPr>
-        <w:t xml:space="preserve">erspectiva definida en el </w:t>
-      </w:r>
-      <w:r>
-        <w:rPr>
-          <w:rFonts w:ascii="Arial" w:hAnsi="Arial" w:cs="Arial"/>
-          <w:sz w:val="24"/>
-          <w:szCs w:val="24"/>
-        </w:rPr>
-        <w:t>m</w:t>
-      </w:r>
-      <w:r>
-        <w:rPr>
-          <w:rFonts w:ascii="Arial" w:hAnsi="Arial" w:cs="Arial"/>
-          <w:sz w:val="24"/>
-          <w:szCs w:val="24"/>
-        </w:rPr>
-        <w:t xml:space="preserve">odelo </w:t>
-      </w:r>
-      <w:r>
-        <w:rPr>
-          <w:rFonts w:ascii="Arial" w:hAnsi="Arial" w:cs="Arial"/>
-          <w:sz w:val="24"/>
-          <w:szCs w:val="24"/>
-        </w:rPr>
-        <w:t>c</w:t>
-      </w:r>
-      <w:r>
-        <w:rPr>
-          <w:rFonts w:ascii="Arial" w:hAnsi="Arial" w:cs="Arial"/>
-          <w:sz w:val="24"/>
-          <w:szCs w:val="24"/>
-        </w:rPr>
-        <w:t xml:space="preserve">onceptual </w:t>
-      </w:r>
-      <w:r>
-        <w:rPr>
-          <w:rFonts w:ascii="Arial" w:hAnsi="Arial" w:cs="Arial"/>
-          <w:sz w:val="24"/>
-          <w:szCs w:val="24"/>
-        </w:rPr>
-        <w:t>constituye una</w:t>
-      </w:r>
-      <w:r>
-        <w:rPr>
-          <w:rFonts w:ascii="Arial" w:hAnsi="Arial" w:cs="Arial"/>
-          <w:sz w:val="24"/>
-          <w:szCs w:val="24"/>
-        </w:rPr>
-        <w:t xml:space="preserve"> tabla de </w:t>
-      </w:r>
-      <w:r>
-        <w:rPr>
-          <w:rFonts w:ascii="Arial" w:hAnsi="Arial" w:cs="Arial"/>
-          <w:sz w:val="24"/>
-          <w:szCs w:val="24"/>
-        </w:rPr>
-        <w:t>d</w:t>
-      </w:r>
-      <w:r>
-        <w:rPr>
-          <w:rFonts w:ascii="Arial" w:hAnsi="Arial" w:cs="Arial"/>
-          <w:sz w:val="24"/>
-          <w:szCs w:val="24"/>
-        </w:rPr>
-        <w:t xml:space="preserve">imensiones. Para ello, a partir de cada </w:t>
-      </w:r>
-      <w:r>
-        <w:rPr>
-          <w:rFonts w:ascii="Arial" w:hAnsi="Arial" w:cs="Arial"/>
-          <w:sz w:val="24"/>
-          <w:szCs w:val="24"/>
-        </w:rPr>
-        <w:t>p</w:t>
-      </w:r>
-      <w:r>
-        <w:rPr>
-          <w:rFonts w:ascii="Arial" w:hAnsi="Arial" w:cs="Arial"/>
-          <w:sz w:val="24"/>
-          <w:szCs w:val="24"/>
-        </w:rPr>
-        <w:t xml:space="preserve">erspectiva y sus campos </w:t>
-      </w:r>
-      <w:r>
-        <w:rPr>
-          <w:rFonts w:ascii="Arial" w:hAnsi="Arial" w:cs="Arial"/>
-          <w:sz w:val="24"/>
-          <w:szCs w:val="24"/>
-        </w:rPr>
-        <w:t>se realiza</w:t>
-      </w:r>
-      <w:r>
-        <w:rPr>
-          <w:rFonts w:ascii="Arial" w:hAnsi="Arial" w:cs="Arial"/>
-          <w:sz w:val="24"/>
-          <w:szCs w:val="24"/>
-        </w:rPr>
-        <w:t xml:space="preserve"> el siguiente proceso:</w:t>
-      </w:r>
-    </w:p>
-    <w:p>
-      <w:pPr>
-        <w:pStyle w:val="ListParagraph"/>
-        <w:numPr>
-          <w:ilvl w:val="0"/>
-          <w:numId w:val="11"/>
-        </w:numPr>
-        <w:suppressAutoHyphens w:val="0"/>
-        <w:spacing w:after="160"/>
-        <w:contextualSpacing/>
-        <w:rPr>
-          <w:rFonts w:cs="Arial"/>
-          <w:sz w:val="24"/>
-          <w:szCs w:val="24"/>
-        </w:rPr>
-      </w:pPr>
-      <w:r>
-        <w:rPr>
-          <w:rFonts w:cs="Arial"/>
-          <w:sz w:val="24"/>
-          <w:szCs w:val="24"/>
-        </w:rPr>
-        <w:t xml:space="preserve">Se elige el nombre que identifique la tabla de </w:t>
-      </w:r>
-      <w:r>
-        <w:rPr>
-          <w:rFonts w:cs="Arial"/>
-          <w:sz w:val="24"/>
-          <w:szCs w:val="24"/>
-        </w:rPr>
-        <w:t>d</w:t>
-      </w:r>
-      <w:r>
-        <w:rPr>
-          <w:rFonts w:cs="Arial"/>
-          <w:sz w:val="24"/>
-          <w:szCs w:val="24"/>
-        </w:rPr>
-        <w:t>imensiones.</w:t>
-      </w:r>
-    </w:p>
-    <w:p>
-      <w:pPr>
-        <w:pStyle w:val="ListParagraph"/>
-        <w:numPr>
-          <w:ilvl w:val="0"/>
-          <w:numId w:val="11"/>
-        </w:numPr>
-        <w:suppressAutoHyphens w:val="0"/>
-        <w:spacing w:after="160"/>
-        <w:contextualSpacing/>
-        <w:rPr>
-          <w:rFonts w:cs="Arial"/>
-          <w:sz w:val="24"/>
-          <w:szCs w:val="24"/>
-        </w:rPr>
-      </w:pPr>
-      <w:r>
-        <w:rPr>
-          <w:rFonts w:cs="Arial"/>
-          <w:sz w:val="24"/>
-          <w:szCs w:val="24"/>
-        </w:rPr>
-        <w:t>Se añade un campo que represente su clave primaria.</w:t>
-      </w:r>
-    </w:p>
-    <w:p>
-      <w:pPr>
-        <w:pStyle w:val="ListParagraph"/>
-        <w:numPr>
-          <w:ilvl w:val="0"/>
-          <w:numId w:val="11"/>
-        </w:numPr>
-        <w:suppressAutoHyphens w:val="0"/>
-        <w:spacing w:after="160"/>
-        <w:contextualSpacing/>
-        <w:rPr>
-          <w:rFonts w:cs="Arial"/>
-          <w:sz w:val="24"/>
-          <w:szCs w:val="24"/>
-        </w:rPr>
-      </w:pPr>
-      <w:r>
-        <w:rPr>
-          <w:rFonts w:cs="Arial"/>
-          <w:sz w:val="24"/>
-          <w:szCs w:val="24"/>
-        </w:rPr>
-        <w:t>Se redefinen los nombres de los campos si es que no son lo suficientemente intuitivos.</w:t>
       </w:r>
     </w:p>
     <w:p>
@@ -21246,257 +21019,7 @@
           <w:sz w:val="24"/>
           <w:szCs w:val="24"/>
         </w:rPr>
-        <w:t>Perspectiva</w:t>
-      </w:r>
-      <w:r>
-        <w:rPr>
-          <w:rFonts w:ascii="Arial" w:hAnsi="Arial" w:cs="Arial"/>
-          <w:b/>
-          <w:bCs/>
-          <w:sz w:val="24"/>
-          <w:szCs w:val="24"/>
-        </w:rPr>
-        <w:t xml:space="preserve"> Nivel </w:t>
-      </w:r>
-      <w:r>
-        <w:rPr>
-          <w:rFonts w:ascii="Arial" w:hAnsi="Arial" w:cs="Arial"/>
-          <w:b/>
-          <w:bCs/>
-          <w:sz w:val="24"/>
-          <w:szCs w:val="24"/>
-        </w:rPr>
-        <w:t>Escolar</w:t>
-      </w:r>
-      <w:r>
-        <w:rPr>
-          <w:rFonts w:ascii="Arial" w:hAnsi="Arial" w:cs="Arial"/>
-          <w:sz w:val="24"/>
-          <w:szCs w:val="24"/>
-        </w:rPr>
-        <w:t>:</w:t>
-      </w:r>
-    </w:p>
-    <w:p>
-      <w:pPr>
-        <w:pStyle w:val="ListParagraph"/>
-        <w:numPr>
-          <w:ilvl w:val="0"/>
-          <w:numId w:val="12"/>
-        </w:numPr>
-        <w:suppressAutoHyphens w:val="0"/>
-        <w:spacing w:after="160"/>
-        <w:contextualSpacing/>
-        <w:jc w:val="left"/>
-        <w:rPr>
-          <w:rFonts w:cs="Arial"/>
-          <w:sz w:val="24"/>
-          <w:szCs w:val="24"/>
-        </w:rPr>
-      </w:pPr>
-      <w:r>
-        <w:rPr>
-          <w:rFonts w:cs="Arial"/>
-          <w:sz w:val="24"/>
-          <w:szCs w:val="24"/>
-        </w:rPr>
-        <w:t xml:space="preserve">La nueva tabla de </w:t>
-      </w:r>
-      <w:r>
-        <w:rPr>
-          <w:rFonts w:cs="Arial"/>
-          <w:sz w:val="24"/>
-          <w:szCs w:val="24"/>
-        </w:rPr>
-        <w:t>d</w:t>
-      </w:r>
-      <w:r>
-        <w:rPr>
-          <w:rFonts w:cs="Arial"/>
-          <w:sz w:val="24"/>
-          <w:szCs w:val="24"/>
-        </w:rPr>
-        <w:t xml:space="preserve">imensión tendrá el nombre: </w:t>
-      </w:r>
-      <w:proofErr w:type="spellStart"/>
-      <w:r>
-        <w:rPr>
-          <w:rFonts w:cs="Arial"/>
-          <w:b/>
-          <w:bCs/>
-          <w:sz w:val="24"/>
-          <w:szCs w:val="24"/>
-        </w:rPr>
-        <w:t>dim_nivel_escolar</w:t>
-      </w:r>
-      <w:proofErr w:type="spellEnd"/>
-      <w:r>
-        <w:rPr>
-          <w:rFonts w:cs="Arial"/>
-          <w:sz w:val="24"/>
-          <w:szCs w:val="24"/>
-        </w:rPr>
-        <w:t>.</w:t>
-      </w:r>
-    </w:p>
-    <w:p>
-      <w:pPr>
-        <w:pStyle w:val="ListParagraph"/>
-        <w:numPr>
-          <w:ilvl w:val="0"/>
-          <w:numId w:val="12"/>
-        </w:numPr>
-        <w:suppressAutoHyphens w:val="0"/>
-        <w:spacing w:after="160"/>
-        <w:contextualSpacing/>
-        <w:rPr>
-          <w:rFonts w:cs="Arial"/>
-          <w:sz w:val="24"/>
-          <w:szCs w:val="24"/>
-        </w:rPr>
-      </w:pPr>
-      <w:r>
-        <w:rPr>
-          <w:rFonts w:cs="Arial"/>
-          <w:sz w:val="24"/>
-          <w:szCs w:val="24"/>
-        </w:rPr>
-        <w:t xml:space="preserve">Se le agrega una clave primaria con el nombre: </w:t>
-      </w:r>
-      <w:proofErr w:type="spellStart"/>
-      <w:r>
-        <w:rPr>
-          <w:rFonts w:cs="Arial"/>
-          <w:sz w:val="24"/>
-          <w:szCs w:val="24"/>
-        </w:rPr>
-        <w:t>id_nivel_escolar</w:t>
-      </w:r>
-      <w:proofErr w:type="spellEnd"/>
-      <w:r>
-        <w:rPr>
-          <w:rFonts w:cs="Arial"/>
-          <w:sz w:val="24"/>
-          <w:szCs w:val="24"/>
-        </w:rPr>
-        <w:t>.</w:t>
-      </w:r>
-    </w:p>
-    <w:p>
-      <w:pPr>
-        <w:pStyle w:val="ListParagraph"/>
-        <w:numPr>
-          <w:ilvl w:val="0"/>
-          <w:numId w:val="12"/>
-        </w:numPr>
-        <w:suppressAutoHyphens w:val="0"/>
-        <w:spacing w:after="160"/>
-        <w:contextualSpacing/>
-        <w:rPr>
-          <w:rFonts w:cs="Arial"/>
-          <w:sz w:val="24"/>
-          <w:szCs w:val="24"/>
-        </w:rPr>
-      </w:pPr>
-      <w:r>
-        <w:rPr>
-          <w:rFonts w:cs="Arial"/>
-          <w:sz w:val="24"/>
-          <w:szCs w:val="24"/>
-        </w:rPr>
-        <w:t xml:space="preserve">Se </w:t>
-      </w:r>
-      <w:r>
-        <w:rPr>
-          <w:rFonts w:cs="Arial"/>
-          <w:sz w:val="24"/>
-          <w:szCs w:val="24"/>
-        </w:rPr>
-        <w:t>modifica</w:t>
-      </w:r>
-      <w:r>
-        <w:rPr>
-          <w:rFonts w:cs="Arial"/>
-          <w:sz w:val="24"/>
-          <w:szCs w:val="24"/>
-        </w:rPr>
-        <w:t xml:space="preserve"> el nombre del campo</w:t>
-      </w:r>
-      <w:r>
-        <w:rPr>
-          <w:rFonts w:cs="Arial"/>
-          <w:sz w:val="24"/>
-          <w:szCs w:val="24"/>
-        </w:rPr>
-        <w:t>: nombre</w:t>
-      </w:r>
-      <w:r>
-        <w:rPr>
-          <w:rFonts w:cs="Arial"/>
-          <w:sz w:val="24"/>
-          <w:szCs w:val="24"/>
-        </w:rPr>
-        <w:t>,</w:t>
-      </w:r>
-      <w:r>
-        <w:rPr>
-          <w:rFonts w:cs="Arial"/>
-          <w:sz w:val="24"/>
-          <w:szCs w:val="24"/>
-        </w:rPr>
-        <w:t xml:space="preserve"> por</w:t>
-      </w:r>
-      <w:r>
-        <w:rPr>
-          <w:rFonts w:cs="Arial"/>
-          <w:sz w:val="24"/>
-          <w:szCs w:val="24"/>
-        </w:rPr>
-        <w:t>:</w:t>
-      </w:r>
-      <w:r>
-        <w:rPr>
-          <w:rFonts w:cs="Arial"/>
-          <w:sz w:val="24"/>
-          <w:szCs w:val="24"/>
-        </w:rPr>
-        <w:t xml:space="preserve"> </w:t>
-      </w:r>
-      <w:proofErr w:type="spellStart"/>
-      <w:r>
-        <w:rPr>
-          <w:rFonts w:cs="Arial"/>
-          <w:sz w:val="24"/>
-          <w:szCs w:val="24"/>
-        </w:rPr>
-        <w:t>nivel_</w:t>
-      </w:r>
-      <w:commentRangeStart w:id="55"/>
-      <w:r>
-        <w:rPr>
-          <w:rFonts w:cs="Arial"/>
-          <w:sz w:val="24"/>
-          <w:szCs w:val="24"/>
-        </w:rPr>
-        <w:t>escolar</w:t>
-      </w:r>
-      <w:commentRangeEnd w:id="55"/>
-      <w:proofErr w:type="spellEnd"/>
-      <w:r>
-        <w:rPr>
-          <w:rStyle w:val="CommentReference"/>
-          <w:rFonts w:ascii="Times New Roman" w:eastAsia="Times New Roman" w:hAnsi="Times New Roman"/>
-          <w:lang w:eastAsia="es-ES"/>
-        </w:rPr>
-        <w:commentReference w:id="55"/>
-      </w:r>
-      <w:r>
-        <w:rPr>
-          <w:rFonts w:cs="Arial"/>
-          <w:sz w:val="24"/>
-          <w:szCs w:val="24"/>
-        </w:rPr>
-        <w:t>.</w:t>
+        <w:t>En la siguiente figura se puede apreciar el Esquema en Estrella estándar:</w:t>
       </w:r>
     </w:p>
     <w:p>
@@ -21512,15 +21035,105 @@
       <w:r>
         <w:rPr>
           <w:rFonts w:ascii="Arial" w:hAnsi="Arial" w:cs="Arial"/>
+          <w:sz w:val="24"/>
+          <w:szCs w:val="24"/>
+          <w:highlight w:val="yellow"/>
+        </w:rPr>
+        <w:t xml:space="preserve">Ilustración X Esquema en Estrella. Fuente: </w:t>
+      </w:r>
+      <w:r>
+        <w:rPr>
+          <w:rFonts w:ascii="Arial" w:hAnsi="Arial" w:cs="Arial"/>
+          <w:sz w:val="24"/>
+          <w:szCs w:val="24"/>
+          <w:highlight w:val="yellow"/>
+        </w:rPr>
+        <w:fldChar w:fldCharType="begin"/>
+      </w:r>
+      <w:r>
+        <w:rPr>
+          <w:rFonts w:ascii="Arial" w:hAnsi="Arial" w:cs="Arial"/>
+          <w:sz w:val="24"/>
+          <w:szCs w:val="24"/>
+          <w:highlight w:val="yellow"/>
+        </w:rPr>
+        <w:instrText xml:space="preserve"> ADDIN ZOTERO_ITEM CSL_CITATION {"citationID":"9DX0Xzrv","properties":{"formattedCitation":"(Bernabeu Ricardo, 2010)","plainCitation":"(Bernabeu Ricardo, 2010)","noteIndex":0},"citationItems":[{"id":8,"uris":["http://zotero.org/users/11931803/items/43G6L8VY"],"itemData":{"id":8,"type":"book","title":"DATA WAREHOUSING: Investigación y Sistematización de Conceptos HEFESTO: Metodología para la Construcción de un Data Warehouse","author":[{"family":"Bernabeu Ricardo","given":"Dario"}],"issued":{"date-parts":[["2010",7,19]]}}}],"schema":"https://github.com/citation-style-language/schema/raw/master/csl-citation.json"} </w:instrText>
+      </w:r>
+      <w:r>
+        <w:rPr>
+          <w:rFonts w:ascii="Arial" w:hAnsi="Arial" w:cs="Arial"/>
+          <w:sz w:val="24"/>
+          <w:szCs w:val="24"/>
+          <w:highlight w:val="yellow"/>
+        </w:rPr>
+        <w:fldChar w:fldCharType="separate"/>
+      </w:r>
+      <w:r>
+        <w:rPr>
+          <w:rFonts w:ascii="Arial" w:hAnsi="Arial" w:cs="Arial"/>
+          <w:sz w:val="24"/>
+          <w:highlight w:val="yellow"/>
+        </w:rPr>
+        <w:t>(</w:t>
+      </w:r>
+      <w:proofErr w:type="spellStart"/>
+      <w:r>
+        <w:rPr>
+          <w:rFonts w:ascii="Arial" w:hAnsi="Arial" w:cs="Arial"/>
+          <w:sz w:val="24"/>
+          <w:highlight w:val="yellow"/>
+        </w:rPr>
+        <w:t>Bernabeu</w:t>
+      </w:r>
+      <w:proofErr w:type="spellEnd"/>
+      <w:r>
+        <w:rPr>
+          <w:rFonts w:ascii="Arial" w:hAnsi="Arial" w:cs="Arial"/>
+          <w:sz w:val="24"/>
+          <w:highlight w:val="yellow"/>
+        </w:rPr>
+        <w:t xml:space="preserve"> Ricardo, 2010)</w:t>
+      </w:r>
+      <w:r>
+        <w:rPr>
+          <w:rFonts w:ascii="Arial" w:hAnsi="Arial" w:cs="Arial"/>
+          <w:sz w:val="24"/>
+          <w:szCs w:val="24"/>
+          <w:highlight w:val="yellow"/>
+        </w:rPr>
+        <w:fldChar w:fldCharType="end"/>
+      </w:r>
+      <w:r>
+        <w:rPr>
+          <w:rFonts w:ascii="Arial" w:hAnsi="Arial" w:cs="Arial"/>
+          <w:sz w:val="24"/>
+          <w:szCs w:val="24"/>
+        </w:rPr>
+        <w:t>.</w:t>
+      </w:r>
+    </w:p>
+    <w:p>
+      <w:pPr>
+        <w:spacing w:line="360" w:lineRule="auto"/>
+        <w:jc w:val="both"/>
+        <w:rPr>
+          <w:rFonts w:ascii="Arial" w:hAnsi="Arial" w:cs="Arial"/>
+          <w:sz w:val="24"/>
+          <w:szCs w:val="24"/>
+        </w:rPr>
+      </w:pPr>
+      <w:r>
+        <w:rPr>
+          <w:rFonts w:ascii="Arial" w:hAnsi="Arial" w:cs="Arial"/>
           <w:noProof/>
           <w:sz w:val="24"/>
           <w:szCs w:val="24"/>
         </w:rPr>
         <w:drawing>
-          <wp:inline distT="0" distB="0" distL="0" distR="0" wp14:anchorId="5CDF0A4A" wp14:editId="12693EA6">
-            <wp:extent cx="6324600" cy="921385"/>
+          <wp:inline distT="0" distB="0" distL="0" distR="0" wp14:anchorId="69D67CBE" wp14:editId="1AC9FB7F">
+            <wp:extent cx="6324600" cy="3409950"/>
             <wp:effectExtent l="0" t="0" r="0" b="0"/>
-            <wp:docPr id="1172015720" name="Picture 2"/>
+            <wp:docPr id="1633887172" name="Picture 2"/>
             <wp:cNvGraphicFramePr>
               <a:graphicFrameLocks xmlns:a="http://schemas.openxmlformats.org/drawingml/2006/main" noChangeAspect="1"/>
             </wp:cNvGraphicFramePr>
@@ -21534,7 +21147,7 @@
                     </pic:cNvPicPr>
                   </pic:nvPicPr>
                   <pic:blipFill>
-                    <a:blip r:embed="rId28">
+                    <a:blip r:embed="rId29">
                       <a:extLst>
                         <a:ext uri="{28A0092B-C50C-407E-A947-70E740481C1C}">
                           <a14:useLocalDpi xmlns:a14="http://schemas.microsoft.com/office/drawing/2010/main" val="0"/>
@@ -21549,7 +21162,7 @@
                   <pic:spPr bwMode="auto">
                     <a:xfrm>
                       <a:off x="0" y="0"/>
-                      <a:ext cx="6324600" cy="921385"/>
+                      <a:ext cx="6324600" cy="3409950"/>
                     </a:xfrm>
                     <a:prstGeom prst="rect">
                       <a:avLst/>
@@ -21568,6 +21181,34 @@
     </w:p>
     <w:p>
       <w:pPr>
+        <w:pStyle w:val="Heading3"/>
+        <w:rPr>
+          <w:rFonts w:cs="Arial"/>
+          <w:b w:val="0"/>
+          <w:bCs/>
+          <w:color w:val="000000" w:themeColor="text1"/>
+        </w:rPr>
+      </w:pPr>
+      <w:bookmarkStart w:id="52" w:name="_Toc168784652"/>
+      <w:r>
+        <w:rPr>
+          <w:rFonts w:cs="Arial"/>
+          <w:bCs/>
+        </w:rPr>
+        <w:t xml:space="preserve">2.3.2 </w:t>
+      </w:r>
+      <w:r>
+        <w:rPr>
+          <w:rFonts w:cs="Arial"/>
+          <w:bCs/>
+          <w:color w:val="000000" w:themeColor="text1"/>
+        </w:rPr>
+        <w:t>Tablas de Dimensiones</w:t>
+      </w:r>
+      <w:bookmarkEnd w:id="52"/>
+    </w:p>
+    <w:p>
+      <w:pPr>
         <w:spacing w:line="360" w:lineRule="auto"/>
         <w:jc w:val="both"/>
         <w:rPr>
@@ -21582,6 +21223,293 @@
           <w:sz w:val="24"/>
           <w:szCs w:val="24"/>
         </w:rPr>
+        <w:t>En este paso</w:t>
+      </w:r>
+      <w:r>
+        <w:rPr>
+          <w:rFonts w:ascii="Arial" w:hAnsi="Arial" w:cs="Arial"/>
+          <w:sz w:val="24"/>
+          <w:szCs w:val="24"/>
+        </w:rPr>
+        <w:t xml:space="preserve"> se diseñaron </w:t>
+      </w:r>
+      <w:r>
+        <w:rPr>
+          <w:rFonts w:ascii="Arial" w:hAnsi="Arial" w:cs="Arial"/>
+          <w:sz w:val="24"/>
+          <w:szCs w:val="24"/>
+        </w:rPr>
+        <w:t xml:space="preserve">las tablas de </w:t>
+      </w:r>
+      <w:r>
+        <w:rPr>
+          <w:rFonts w:ascii="Arial" w:hAnsi="Arial" w:cs="Arial"/>
+          <w:sz w:val="24"/>
+          <w:szCs w:val="24"/>
+        </w:rPr>
+        <w:t>d</w:t>
+      </w:r>
+      <w:r>
+        <w:rPr>
+          <w:rFonts w:ascii="Arial" w:hAnsi="Arial" w:cs="Arial"/>
+          <w:sz w:val="24"/>
+          <w:szCs w:val="24"/>
+        </w:rPr>
+        <w:t xml:space="preserve">imensiones que formarán parte del </w:t>
+      </w:r>
+      <w:r>
+        <w:rPr>
+          <w:rFonts w:ascii="Arial" w:hAnsi="Arial" w:cs="Arial"/>
+          <w:sz w:val="24"/>
+          <w:szCs w:val="24"/>
+        </w:rPr>
+        <w:t>AD</w:t>
+      </w:r>
+      <w:r>
+        <w:rPr>
+          <w:rFonts w:ascii="Arial" w:hAnsi="Arial" w:cs="Arial"/>
+          <w:sz w:val="24"/>
+          <w:szCs w:val="24"/>
+        </w:rPr>
+        <w:t>.</w:t>
+      </w:r>
+      <w:r>
+        <w:rPr>
+          <w:rFonts w:ascii="Arial" w:hAnsi="Arial" w:cs="Arial"/>
+          <w:sz w:val="24"/>
+          <w:szCs w:val="24"/>
+        </w:rPr>
+        <w:t xml:space="preserve"> </w:t>
+      </w:r>
+      <w:r>
+        <w:rPr>
+          <w:rFonts w:ascii="Arial" w:hAnsi="Arial" w:cs="Arial"/>
+          <w:sz w:val="24"/>
+          <w:szCs w:val="24"/>
+        </w:rPr>
+        <w:t xml:space="preserve">Cada </w:t>
+      </w:r>
+      <w:r>
+        <w:rPr>
+          <w:rFonts w:ascii="Arial" w:hAnsi="Arial" w:cs="Arial"/>
+          <w:sz w:val="24"/>
+          <w:szCs w:val="24"/>
+        </w:rPr>
+        <w:t>p</w:t>
+      </w:r>
+      <w:r>
+        <w:rPr>
+          <w:rFonts w:ascii="Arial" w:hAnsi="Arial" w:cs="Arial"/>
+          <w:sz w:val="24"/>
+          <w:szCs w:val="24"/>
+        </w:rPr>
+        <w:t xml:space="preserve">erspectiva definida en el </w:t>
+      </w:r>
+      <w:r>
+        <w:rPr>
+          <w:rFonts w:ascii="Arial" w:hAnsi="Arial" w:cs="Arial"/>
+          <w:sz w:val="24"/>
+          <w:szCs w:val="24"/>
+        </w:rPr>
+        <w:t>m</w:t>
+      </w:r>
+      <w:r>
+        <w:rPr>
+          <w:rFonts w:ascii="Arial" w:hAnsi="Arial" w:cs="Arial"/>
+          <w:sz w:val="24"/>
+          <w:szCs w:val="24"/>
+        </w:rPr>
+        <w:t xml:space="preserve">odelo </w:t>
+      </w:r>
+      <w:r>
+        <w:rPr>
+          <w:rFonts w:ascii="Arial" w:hAnsi="Arial" w:cs="Arial"/>
+          <w:sz w:val="24"/>
+          <w:szCs w:val="24"/>
+        </w:rPr>
+        <w:t>c</w:t>
+      </w:r>
+      <w:r>
+        <w:rPr>
+          <w:rFonts w:ascii="Arial" w:hAnsi="Arial" w:cs="Arial"/>
+          <w:sz w:val="24"/>
+          <w:szCs w:val="24"/>
+        </w:rPr>
+        <w:t xml:space="preserve">onceptual </w:t>
+      </w:r>
+      <w:r>
+        <w:rPr>
+          <w:rFonts w:ascii="Arial" w:hAnsi="Arial" w:cs="Arial"/>
+          <w:sz w:val="24"/>
+          <w:szCs w:val="24"/>
+        </w:rPr>
+        <w:t>constituye una</w:t>
+      </w:r>
+      <w:r>
+        <w:rPr>
+          <w:rFonts w:ascii="Arial" w:hAnsi="Arial" w:cs="Arial"/>
+          <w:sz w:val="24"/>
+          <w:szCs w:val="24"/>
+        </w:rPr>
+        <w:t xml:space="preserve"> tabla de </w:t>
+      </w:r>
+      <w:r>
+        <w:rPr>
+          <w:rFonts w:ascii="Arial" w:hAnsi="Arial" w:cs="Arial"/>
+          <w:sz w:val="24"/>
+          <w:szCs w:val="24"/>
+        </w:rPr>
+        <w:t>d</w:t>
+      </w:r>
+      <w:r>
+        <w:rPr>
+          <w:rFonts w:ascii="Arial" w:hAnsi="Arial" w:cs="Arial"/>
+          <w:sz w:val="24"/>
+          <w:szCs w:val="24"/>
+        </w:rPr>
+        <w:t xml:space="preserve">imensiones. Para ello, a partir de cada </w:t>
+      </w:r>
+      <w:r>
+        <w:rPr>
+          <w:rFonts w:ascii="Arial" w:hAnsi="Arial" w:cs="Arial"/>
+          <w:sz w:val="24"/>
+          <w:szCs w:val="24"/>
+        </w:rPr>
+        <w:t>p</w:t>
+      </w:r>
+      <w:r>
+        <w:rPr>
+          <w:rFonts w:ascii="Arial" w:hAnsi="Arial" w:cs="Arial"/>
+          <w:sz w:val="24"/>
+          <w:szCs w:val="24"/>
+        </w:rPr>
+        <w:t xml:space="preserve">erspectiva y sus campos </w:t>
+      </w:r>
+      <w:r>
+        <w:rPr>
+          <w:rFonts w:ascii="Arial" w:hAnsi="Arial" w:cs="Arial"/>
+          <w:sz w:val="24"/>
+          <w:szCs w:val="24"/>
+        </w:rPr>
+        <w:t>se realiza</w:t>
+      </w:r>
+      <w:r>
+        <w:rPr>
+          <w:rFonts w:ascii="Arial" w:hAnsi="Arial" w:cs="Arial"/>
+          <w:sz w:val="24"/>
+          <w:szCs w:val="24"/>
+        </w:rPr>
+        <w:t xml:space="preserve"> el siguiente proceso:</w:t>
+      </w:r>
+    </w:p>
+    <w:p>
+      <w:pPr>
+        <w:pStyle w:val="ListParagraph"/>
+        <w:numPr>
+          <w:ilvl w:val="0"/>
+          <w:numId w:val="11"/>
+        </w:numPr>
+        <w:suppressAutoHyphens w:val="0"/>
+        <w:spacing w:after="160"/>
+        <w:contextualSpacing/>
+        <w:rPr>
+          <w:rFonts w:cs="Arial"/>
+          <w:sz w:val="24"/>
+          <w:szCs w:val="24"/>
+        </w:rPr>
+      </w:pPr>
+      <w:r>
+        <w:rPr>
+          <w:rFonts w:cs="Arial"/>
+          <w:sz w:val="24"/>
+          <w:szCs w:val="24"/>
+        </w:rPr>
+        <w:t xml:space="preserve">Se elige el nombre que identifique la tabla de </w:t>
+      </w:r>
+      <w:r>
+        <w:rPr>
+          <w:rFonts w:cs="Arial"/>
+          <w:sz w:val="24"/>
+          <w:szCs w:val="24"/>
+        </w:rPr>
+        <w:t>d</w:t>
+      </w:r>
+      <w:r>
+        <w:rPr>
+          <w:rFonts w:cs="Arial"/>
+          <w:sz w:val="24"/>
+          <w:szCs w:val="24"/>
+        </w:rPr>
+        <w:t>imensiones.</w:t>
+      </w:r>
+    </w:p>
+    <w:p>
+      <w:pPr>
+        <w:pStyle w:val="ListParagraph"/>
+        <w:numPr>
+          <w:ilvl w:val="0"/>
+          <w:numId w:val="11"/>
+        </w:numPr>
+        <w:suppressAutoHyphens w:val="0"/>
+        <w:spacing w:after="160"/>
+        <w:contextualSpacing/>
+        <w:rPr>
+          <w:rFonts w:cs="Arial"/>
+          <w:sz w:val="24"/>
+          <w:szCs w:val="24"/>
+        </w:rPr>
+      </w:pPr>
+      <w:r>
+        <w:rPr>
+          <w:rFonts w:cs="Arial"/>
+          <w:sz w:val="24"/>
+          <w:szCs w:val="24"/>
+        </w:rPr>
+        <w:lastRenderedPageBreak/>
+        <w:t>Se añade un campo que represente su clave primaria.</w:t>
+      </w:r>
+    </w:p>
+    <w:p>
+      <w:pPr>
+        <w:pStyle w:val="ListParagraph"/>
+        <w:numPr>
+          <w:ilvl w:val="0"/>
+          <w:numId w:val="11"/>
+        </w:numPr>
+        <w:suppressAutoHyphens w:val="0"/>
+        <w:spacing w:after="160"/>
+        <w:contextualSpacing/>
+        <w:rPr>
+          <w:rFonts w:cs="Arial"/>
+          <w:sz w:val="24"/>
+          <w:szCs w:val="24"/>
+        </w:rPr>
+      </w:pPr>
+      <w:r>
+        <w:rPr>
+          <w:rFonts w:cs="Arial"/>
+          <w:sz w:val="24"/>
+          <w:szCs w:val="24"/>
+        </w:rPr>
+        <w:t>Se redefinen los nombres de los campos si es que no son lo suficientemente intuitivos.</w:t>
+      </w:r>
+    </w:p>
+    <w:p>
+      <w:pPr>
+        <w:spacing w:line="360" w:lineRule="auto"/>
+        <w:jc w:val="both"/>
+        <w:rPr>
+          <w:rFonts w:ascii="Arial" w:hAnsi="Arial" w:cs="Arial"/>
+          <w:sz w:val="24"/>
+          <w:szCs w:val="24"/>
+        </w:rPr>
+      </w:pPr>
+      <w:r>
+        <w:rPr>
+          <w:rFonts w:ascii="Arial" w:hAnsi="Arial" w:cs="Arial"/>
+          <w:sz w:val="24"/>
+          <w:szCs w:val="24"/>
+        </w:rPr>
         <w:t>Perspectiva</w:t>
       </w:r>
       <w:r>
@@ -21592,7 +21520,17 @@
           <w:sz w:val="24"/>
           <w:szCs w:val="24"/>
         </w:rPr>
-        <w:t xml:space="preserve"> Tipo de estructura</w:t>
+        <w:t xml:space="preserve"> Nivel </w:t>
+      </w:r>
+      <w:r>
+        <w:rPr>
+          <w:rFonts w:ascii="Arial" w:hAnsi="Arial" w:cs="Arial"/>
+          <w:b/>
+          <w:bCs/>
+          <w:sz w:val="24"/>
+          <w:szCs w:val="24"/>
+        </w:rPr>
+        <w:t>Escolar</w:t>
       </w:r>
       <w:r>
         <w:rPr>
@@ -21653,7 +21591,7 @@
           <w:sz w:val="24"/>
           <w:szCs w:val="24"/>
         </w:rPr>
-        <w:t>dim_estructura</w:t>
+        <w:t>dim_nivel_escolar</w:t>
       </w:r>
       <w:proofErr w:type="spellEnd"/>
       <w:r>
@@ -21687,39 +21625,7 @@
           <w:sz w:val="24"/>
           <w:szCs w:val="24"/>
         </w:rPr>
-        <w:t xml:space="preserve">Se le </w:t>
-      </w:r>
-      <w:r>
-        <w:rPr>
-          <w:rFonts w:cs="Arial"/>
-          <w:sz w:val="24"/>
-          <w:szCs w:val="24"/>
-        </w:rPr>
-        <w:t>agreg</w:t>
-      </w:r>
-      <w:r>
-        <w:rPr>
-          <w:rFonts w:cs="Arial"/>
-          <w:sz w:val="24"/>
-          <w:szCs w:val="24"/>
-        </w:rPr>
-        <w:t>ó</w:t>
-      </w:r>
-      <w:r>
-        <w:rPr>
-          <w:rFonts w:cs="Arial"/>
-          <w:sz w:val="24"/>
-          <w:szCs w:val="24"/>
-        </w:rPr>
-        <w:t xml:space="preserve"> </w:t>
-      </w:r>
-      <w:r>
-        <w:rPr>
-          <w:rFonts w:cs="Arial"/>
-          <w:sz w:val="24"/>
-          <w:szCs w:val="24"/>
-        </w:rPr>
-        <w:t xml:space="preserve">una clave primaria con el nombre: </w:t>
+        <w:t xml:space="preserve">Se le agrega una clave primaria con el nombre: </w:t>
       </w:r>
       <w:proofErr w:type="spellStart"/>
       <w:r>
@@ -21728,7 +21634,7 @@
           <w:sz w:val="24"/>
           <w:szCs w:val="24"/>
         </w:rPr>
-        <w:t>id_estructura</w:t>
+        <w:t>id_nivel_escolar</w:t>
       </w:r>
       <w:proofErr w:type="spellEnd"/>
       <w:r>
@@ -21762,40 +21668,55 @@
           <w:sz w:val="24"/>
           <w:szCs w:val="24"/>
         </w:rPr>
-        <w:t xml:space="preserve">Se modifica el nombre del campo: </w:t>
-      </w:r>
-      <w:r>
-        <w:rPr>
-          <w:rFonts w:cs="Arial"/>
-          <w:sz w:val="24"/>
-          <w:szCs w:val="24"/>
-        </w:rPr>
-        <w:t>nombre, por: estructura.</w:t>
-      </w:r>
-    </w:p>
-    <w:p>
-      <w:pPr>
-        <w:pStyle w:val="ListParagraph"/>
-        <w:numPr>
-          <w:ilvl w:val="0"/>
-          <w:numId w:val="12"/>
-        </w:numPr>
-        <w:suppressAutoHyphens w:val="0"/>
-        <w:spacing w:after="160"/>
-        <w:contextualSpacing/>
-        <w:rPr>
-          <w:rFonts w:cs="Arial"/>
-          <w:sz w:val="24"/>
-          <w:szCs w:val="24"/>
-        </w:rPr>
-      </w:pPr>
-      <w:r>
-        <w:rPr>
-          <w:rFonts w:cs="Arial"/>
-          <w:sz w:val="24"/>
-          <w:szCs w:val="24"/>
-        </w:rPr>
-        <w:t>Los campos:</w:t>
+        <w:t xml:space="preserve">Se </w:t>
+      </w:r>
+      <w:r>
+        <w:rPr>
+          <w:rFonts w:cs="Arial"/>
+          <w:sz w:val="24"/>
+          <w:szCs w:val="24"/>
+        </w:rPr>
+        <w:t>modifica</w:t>
+      </w:r>
+      <w:r>
+        <w:rPr>
+          <w:rFonts w:cs="Arial"/>
+          <w:sz w:val="24"/>
+          <w:szCs w:val="24"/>
+        </w:rPr>
+        <w:t xml:space="preserve"> el nombre del campo</w:t>
+      </w:r>
+      <w:r>
+        <w:rPr>
+          <w:rFonts w:cs="Arial"/>
+          <w:sz w:val="24"/>
+          <w:szCs w:val="24"/>
+        </w:rPr>
+        <w:t>: nombre</w:t>
+      </w:r>
+      <w:r>
+        <w:rPr>
+          <w:rFonts w:cs="Arial"/>
+          <w:sz w:val="24"/>
+          <w:szCs w:val="24"/>
+        </w:rPr>
+        <w:t>,</w:t>
+      </w:r>
+      <w:r>
+        <w:rPr>
+          <w:rFonts w:cs="Arial"/>
+          <w:sz w:val="24"/>
+          <w:szCs w:val="24"/>
+        </w:rPr>
+        <w:t xml:space="preserve"> por</w:t>
+      </w:r>
+      <w:r>
+        <w:rPr>
+          <w:rFonts w:cs="Arial"/>
+          <w:sz w:val="24"/>
+          <w:szCs w:val="24"/>
+        </w:rPr>
+        <w:t>:</w:t>
       </w:r>
       <w:r>
         <w:rPr>
@@ -21805,29 +21726,41 @@
         </w:rPr>
         <w:t xml:space="preserve"> </w:t>
       </w:r>
-      <w:r>
-        <w:rPr>
-          <w:rFonts w:cs="Arial"/>
-          <w:sz w:val="24"/>
-          <w:szCs w:val="24"/>
-        </w:rPr>
-        <w:t>mixta y rural mant</w:t>
-      </w:r>
-      <w:r>
-        <w:rPr>
-          <w:rFonts w:cs="Arial"/>
-          <w:sz w:val="24"/>
-          <w:szCs w:val="24"/>
-        </w:rPr>
-        <w:t>ienen</w:t>
-      </w:r>
-      <w:r>
-        <w:rPr>
-          <w:rFonts w:cs="Arial"/>
-          <w:sz w:val="24"/>
-          <w:szCs w:val="24"/>
-        </w:rPr>
-        <w:t xml:space="preserve"> su nombre.</w:t>
+      <w:proofErr w:type="spellStart"/>
+      <w:r>
+        <w:rPr>
+          <w:rFonts w:cs="Arial"/>
+          <w:sz w:val="24"/>
+          <w:szCs w:val="24"/>
+        </w:rPr>
+        <w:t>nivel_</w:t>
+      </w:r>
+      <w:commentRangeStart w:id="53"/>
+      <w:r>
+        <w:rPr>
+          <w:rFonts w:cs="Arial"/>
+          <w:sz w:val="24"/>
+          <w:szCs w:val="24"/>
+        </w:rPr>
+        <w:t>escolar</w:t>
+      </w:r>
+      <w:commentRangeEnd w:id="53"/>
+      <w:proofErr w:type="spellEnd"/>
+      <w:r>
+        <w:rPr>
+          <w:rStyle w:val="CommentReference"/>
+          <w:rFonts w:ascii="Times New Roman" w:eastAsia="Times New Roman" w:hAnsi="Times New Roman"/>
+          <w:lang w:eastAsia="es-ES"/>
+        </w:rPr>
+        <w:commentReference w:id="53"/>
+      </w:r>
+      <w:r>
+        <w:rPr>
+          <w:rFonts w:cs="Arial"/>
+          <w:sz w:val="24"/>
+          <w:szCs w:val="24"/>
+        </w:rPr>
+        <w:t>.</w:t>
       </w:r>
     </w:p>
     <w:p>
@@ -21847,12 +21780,11 @@
           <w:sz w:val="24"/>
           <w:szCs w:val="24"/>
         </w:rPr>
-        <w:lastRenderedPageBreak/>
         <w:drawing>
-          <wp:inline distT="0" distB="0" distL="0" distR="0" wp14:anchorId="6DABE923" wp14:editId="26FEFE6B">
-            <wp:extent cx="6324600" cy="1510030"/>
+          <wp:inline distT="0" distB="0" distL="0" distR="0" wp14:anchorId="5CDF0A4A" wp14:editId="12693EA6">
+            <wp:extent cx="6324600" cy="921385"/>
             <wp:effectExtent l="0" t="0" r="0" b="0"/>
-            <wp:docPr id="1857020966" name="Picture 3"/>
+            <wp:docPr id="1172015720" name="Picture 2"/>
             <wp:cNvGraphicFramePr>
               <a:graphicFrameLocks xmlns:a="http://schemas.openxmlformats.org/drawingml/2006/main" noChangeAspect="1"/>
             </wp:cNvGraphicFramePr>
@@ -21860,363 +21792,7 @@
               <a:graphicData uri="http://schemas.openxmlformats.org/drawingml/2006/picture">
                 <pic:pic xmlns:pic="http://schemas.openxmlformats.org/drawingml/2006/picture">
                   <pic:nvPicPr>
-                    <pic:cNvPr id="0" name="Picture 3"/>
-                    <pic:cNvPicPr>
-                      <a:picLocks noChangeAspect="1" noChangeArrowheads="1"/>
-                    </pic:cNvPicPr>
-                  </pic:nvPicPr>
-                  <pic:blipFill>
-                    <a:blip r:embed="rId29" cstate="print">
-                      <a:extLst>
-                        <a:ext uri="{28A0092B-C50C-407E-A947-70E740481C1C}">
-                          <a14:useLocalDpi xmlns:a14="http://schemas.microsoft.com/office/drawing/2010/main" val="0"/>
-                        </a:ext>
-                      </a:extLst>
-                    </a:blip>
-                    <a:srcRect/>
-                    <a:stretch>
-                      <a:fillRect/>
-                    </a:stretch>
-                  </pic:blipFill>
-                  <pic:spPr bwMode="auto">
-                    <a:xfrm>
-                      <a:off x="0" y="0"/>
-                      <a:ext cx="6324600" cy="1510030"/>
-                    </a:xfrm>
-                    <a:prstGeom prst="rect">
-                      <a:avLst/>
-                    </a:prstGeom>
-                    <a:noFill/>
-                    <a:ln>
-                      <a:noFill/>
-                    </a:ln>
-                  </pic:spPr>
-                </pic:pic>
-              </a:graphicData>
-            </a:graphic>
-          </wp:inline>
-        </w:drawing>
-      </w:r>
-    </w:p>
-    <w:p>
-      <w:pPr>
-        <w:spacing w:line="360" w:lineRule="auto"/>
-        <w:jc w:val="both"/>
-        <w:rPr>
-          <w:rFonts w:ascii="Arial" w:hAnsi="Arial" w:cs="Arial"/>
-          <w:sz w:val="24"/>
-          <w:szCs w:val="24"/>
-        </w:rPr>
-      </w:pPr>
-      <w:r>
-        <w:rPr>
-          <w:rFonts w:ascii="Arial" w:hAnsi="Arial" w:cs="Arial"/>
-          <w:sz w:val="24"/>
-          <w:szCs w:val="24"/>
-        </w:rPr>
-        <w:t>Perspectiva</w:t>
-      </w:r>
-      <w:r>
-        <w:rPr>
-          <w:rFonts w:ascii="Arial" w:hAnsi="Arial" w:cs="Arial"/>
-          <w:b/>
-          <w:bCs/>
-          <w:sz w:val="24"/>
-          <w:szCs w:val="24"/>
-        </w:rPr>
-        <w:t xml:space="preserve"> Grado </w:t>
-      </w:r>
-      <w:commentRangeStart w:id="56"/>
-      <w:r>
-        <w:rPr>
-          <w:rFonts w:ascii="Arial" w:hAnsi="Arial" w:cs="Arial"/>
-          <w:b/>
-          <w:bCs/>
-          <w:sz w:val="24"/>
-          <w:szCs w:val="24"/>
-        </w:rPr>
-        <w:t>cient</w:t>
-      </w:r>
-      <w:r>
-        <w:rPr>
-          <w:rFonts w:ascii="Arial" w:hAnsi="Arial" w:cs="Arial"/>
-          <w:b/>
-          <w:bCs/>
-          <w:sz w:val="24"/>
-          <w:szCs w:val="24"/>
-        </w:rPr>
-        <w:t>í</w:t>
-      </w:r>
-      <w:r>
-        <w:rPr>
-          <w:rFonts w:ascii="Arial" w:hAnsi="Arial" w:cs="Arial"/>
-          <w:b/>
-          <w:bCs/>
-          <w:sz w:val="24"/>
-          <w:szCs w:val="24"/>
-        </w:rPr>
-        <w:t>fico</w:t>
-      </w:r>
-      <w:commentRangeEnd w:id="56"/>
-      <w:r>
-        <w:rPr>
-          <w:rStyle w:val="CommentReference"/>
-        </w:rPr>
-        <w:commentReference w:id="56"/>
-      </w:r>
-      <w:r>
-        <w:rPr>
-          <w:rFonts w:ascii="Arial" w:hAnsi="Arial" w:cs="Arial"/>
-          <w:sz w:val="24"/>
-          <w:szCs w:val="24"/>
-        </w:rPr>
-        <w:t>:</w:t>
-      </w:r>
-    </w:p>
-    <w:p>
-      <w:pPr>
-        <w:pStyle w:val="ListParagraph"/>
-        <w:numPr>
-          <w:ilvl w:val="0"/>
-          <w:numId w:val="12"/>
-        </w:numPr>
-        <w:suppressAutoHyphens w:val="0"/>
-        <w:spacing w:after="160"/>
-        <w:contextualSpacing/>
-        <w:jc w:val="left"/>
-        <w:rPr>
-          <w:rFonts w:cs="Arial"/>
-          <w:sz w:val="24"/>
-          <w:szCs w:val="24"/>
-        </w:rPr>
-      </w:pPr>
-      <w:r>
-        <w:rPr>
-          <w:rFonts w:cs="Arial"/>
-          <w:sz w:val="24"/>
-          <w:szCs w:val="24"/>
-        </w:rPr>
-        <w:t xml:space="preserve">La nueva tabla de </w:t>
-      </w:r>
-      <w:r>
-        <w:rPr>
-          <w:rFonts w:cs="Arial"/>
-          <w:sz w:val="24"/>
-          <w:szCs w:val="24"/>
-        </w:rPr>
-        <w:t>d</w:t>
-      </w:r>
-      <w:r>
-        <w:rPr>
-          <w:rFonts w:cs="Arial"/>
-          <w:sz w:val="24"/>
-          <w:szCs w:val="24"/>
-        </w:rPr>
-        <w:t xml:space="preserve">imensión tendrá el nombre: </w:t>
-      </w:r>
-      <w:proofErr w:type="spellStart"/>
-      <w:r>
-        <w:rPr>
-          <w:rFonts w:cs="Arial"/>
-          <w:b/>
-          <w:bCs/>
-          <w:sz w:val="24"/>
-          <w:szCs w:val="24"/>
-        </w:rPr>
-        <w:t>dim_grado_</w:t>
-      </w:r>
-      <w:r>
-        <w:rPr>
-          <w:rFonts w:cs="Arial"/>
-          <w:b/>
-          <w:bCs/>
-          <w:sz w:val="24"/>
-          <w:szCs w:val="24"/>
-        </w:rPr>
-        <w:t>cientifico</w:t>
-      </w:r>
-      <w:proofErr w:type="spellEnd"/>
-      <w:r>
-        <w:rPr>
-          <w:rFonts w:cs="Arial"/>
-          <w:sz w:val="24"/>
-          <w:szCs w:val="24"/>
-        </w:rPr>
-        <w:t>.</w:t>
-      </w:r>
-    </w:p>
-    <w:p>
-      <w:pPr>
-        <w:pStyle w:val="ListParagraph"/>
-        <w:numPr>
-          <w:ilvl w:val="0"/>
-          <w:numId w:val="12"/>
-        </w:numPr>
-        <w:suppressAutoHyphens w:val="0"/>
-        <w:spacing w:after="160"/>
-        <w:contextualSpacing/>
-        <w:rPr>
-          <w:rFonts w:cs="Arial"/>
-          <w:sz w:val="24"/>
-          <w:szCs w:val="24"/>
-        </w:rPr>
-      </w:pPr>
-      <w:r>
-        <w:rPr>
-          <w:rFonts w:cs="Arial"/>
-          <w:sz w:val="24"/>
-          <w:szCs w:val="24"/>
-        </w:rPr>
-        <w:t xml:space="preserve">Se le agrega una clave primaria con el nombre: id_ </w:t>
-      </w:r>
-      <w:proofErr w:type="spellStart"/>
-      <w:r>
-        <w:rPr>
-          <w:rFonts w:cs="Arial"/>
-          <w:sz w:val="24"/>
-          <w:szCs w:val="24"/>
-        </w:rPr>
-        <w:t>grado_</w:t>
-      </w:r>
-      <w:r>
-        <w:rPr>
-          <w:rFonts w:cs="Arial"/>
-          <w:sz w:val="24"/>
-          <w:szCs w:val="24"/>
-        </w:rPr>
-        <w:t>cientifico</w:t>
-      </w:r>
-      <w:proofErr w:type="spellEnd"/>
-      <w:r>
-        <w:rPr>
-          <w:rFonts w:cs="Arial"/>
-          <w:sz w:val="24"/>
-          <w:szCs w:val="24"/>
-        </w:rPr>
-        <w:t>.</w:t>
-      </w:r>
-    </w:p>
-    <w:p>
-      <w:pPr>
-        <w:pStyle w:val="ListParagraph"/>
-        <w:numPr>
-          <w:ilvl w:val="0"/>
-          <w:numId w:val="12"/>
-        </w:numPr>
-        <w:suppressAutoHyphens w:val="0"/>
-        <w:spacing w:after="160"/>
-        <w:contextualSpacing/>
-        <w:rPr>
-          <w:rFonts w:cs="Arial"/>
-          <w:sz w:val="24"/>
-          <w:szCs w:val="24"/>
-        </w:rPr>
-      </w:pPr>
-      <w:r>
-        <w:rPr>
-          <w:rFonts w:cs="Arial"/>
-          <w:sz w:val="24"/>
-          <w:szCs w:val="24"/>
-        </w:rPr>
-        <w:t xml:space="preserve">Se </w:t>
-      </w:r>
-      <w:r>
-        <w:rPr>
-          <w:rFonts w:cs="Arial"/>
-          <w:sz w:val="24"/>
-          <w:szCs w:val="24"/>
-        </w:rPr>
-        <w:t>modifica</w:t>
-      </w:r>
-      <w:r>
-        <w:rPr>
-          <w:rFonts w:cs="Arial"/>
-          <w:sz w:val="24"/>
-          <w:szCs w:val="24"/>
-        </w:rPr>
-        <w:t xml:space="preserve"> el nombre del</w:t>
-      </w:r>
-      <w:r>
-        <w:rPr>
-          <w:rFonts w:cs="Arial"/>
-          <w:sz w:val="24"/>
-          <w:szCs w:val="24"/>
-        </w:rPr>
-        <w:t xml:space="preserve"> campo:</w:t>
-      </w:r>
-      <w:r>
-        <w:rPr>
-          <w:rFonts w:cs="Arial"/>
-          <w:sz w:val="24"/>
-          <w:szCs w:val="24"/>
-        </w:rPr>
-        <w:t xml:space="preserve"> nombre, por:</w:t>
-      </w:r>
-      <w:r>
-        <w:rPr>
-          <w:rFonts w:cs="Arial"/>
-          <w:sz w:val="24"/>
-          <w:szCs w:val="24"/>
-        </w:rPr>
-        <w:t xml:space="preserve"> </w:t>
-      </w:r>
-      <w:proofErr w:type="spellStart"/>
-      <w:r>
-        <w:rPr>
-          <w:rFonts w:cs="Arial"/>
-          <w:sz w:val="24"/>
-          <w:szCs w:val="24"/>
-        </w:rPr>
-        <w:t>grado_</w:t>
-      </w:r>
-      <w:r>
-        <w:rPr>
-          <w:rFonts w:cs="Arial"/>
-          <w:sz w:val="24"/>
-          <w:szCs w:val="24"/>
-        </w:rPr>
-        <w:t>cientifico</w:t>
-      </w:r>
-      <w:proofErr w:type="spellEnd"/>
-      <w:r>
-        <w:rPr>
-          <w:rFonts w:cs="Arial"/>
-          <w:sz w:val="24"/>
-          <w:szCs w:val="24"/>
-        </w:rPr>
-        <w:t>.</w:t>
-      </w:r>
-    </w:p>
-    <w:p>
-      <w:pPr>
-        <w:spacing w:line="360" w:lineRule="auto"/>
-        <w:jc w:val="both"/>
-        <w:rPr>
-          <w:rFonts w:ascii="Arial" w:hAnsi="Arial" w:cs="Arial"/>
-          <w:sz w:val="24"/>
-          <w:szCs w:val="24"/>
-        </w:rPr>
-      </w:pPr>
-      <w:r>
-        <w:rPr>
-          <w:rFonts w:ascii="Arial" w:hAnsi="Arial" w:cs="Arial"/>
-          <w:noProof/>
-          <w:sz w:val="24"/>
-          <w:szCs w:val="24"/>
-        </w:rPr>
-        <w:drawing>
-          <wp:inline distT="0" distB="0" distL="0" distR="0" wp14:anchorId="52089024" wp14:editId="6E70E0AF">
-            <wp:extent cx="6324600" cy="921385"/>
-            <wp:effectExtent l="0" t="0" r="0" b="0"/>
-            <wp:docPr id="143073253" name="Picture 4"/>
-            <wp:cNvGraphicFramePr>
-              <a:graphicFrameLocks xmlns:a="http://schemas.openxmlformats.org/drawingml/2006/main" noChangeAspect="1"/>
-            </wp:cNvGraphicFramePr>
-            <a:graphic xmlns:a="http://schemas.openxmlformats.org/drawingml/2006/main">
-              <a:graphicData uri="http://schemas.openxmlformats.org/drawingml/2006/picture">
-                <pic:pic xmlns:pic="http://schemas.openxmlformats.org/drawingml/2006/picture">
-                  <pic:nvPicPr>
-                    <pic:cNvPr id="0" name="Picture 4"/>
+                    <pic:cNvPr id="0" name="Picture 2"/>
                     <pic:cNvPicPr>
                       <a:picLocks noChangeAspect="1" noChangeArrowheads="1"/>
                     </pic:cNvPicPr>
@@ -22270,6 +21846,694 @@
           <w:sz w:val="24"/>
           <w:szCs w:val="24"/>
         </w:rPr>
+        <w:t>Perspectiva</w:t>
+      </w:r>
+      <w:r>
+        <w:rPr>
+          <w:rFonts w:ascii="Arial" w:hAnsi="Arial" w:cs="Arial"/>
+          <w:b/>
+          <w:bCs/>
+          <w:sz w:val="24"/>
+          <w:szCs w:val="24"/>
+        </w:rPr>
+        <w:t xml:space="preserve"> Tipo de estructura</w:t>
+      </w:r>
+      <w:r>
+        <w:rPr>
+          <w:rFonts w:ascii="Arial" w:hAnsi="Arial" w:cs="Arial"/>
+          <w:sz w:val="24"/>
+          <w:szCs w:val="24"/>
+        </w:rPr>
+        <w:t>:</w:t>
+      </w:r>
+    </w:p>
+    <w:p>
+      <w:pPr>
+        <w:pStyle w:val="ListParagraph"/>
+        <w:numPr>
+          <w:ilvl w:val="0"/>
+          <w:numId w:val="12"/>
+        </w:numPr>
+        <w:suppressAutoHyphens w:val="0"/>
+        <w:spacing w:after="160"/>
+        <w:contextualSpacing/>
+        <w:jc w:val="left"/>
+        <w:rPr>
+          <w:rFonts w:cs="Arial"/>
+          <w:sz w:val="24"/>
+          <w:szCs w:val="24"/>
+        </w:rPr>
+      </w:pPr>
+      <w:r>
+        <w:rPr>
+          <w:rFonts w:cs="Arial"/>
+          <w:sz w:val="24"/>
+          <w:szCs w:val="24"/>
+        </w:rPr>
+        <w:t xml:space="preserve">La nueva tabla de </w:t>
+      </w:r>
+      <w:r>
+        <w:rPr>
+          <w:rFonts w:cs="Arial"/>
+          <w:sz w:val="24"/>
+          <w:szCs w:val="24"/>
+        </w:rPr>
+        <w:t>d</w:t>
+      </w:r>
+      <w:r>
+        <w:rPr>
+          <w:rFonts w:cs="Arial"/>
+          <w:sz w:val="24"/>
+          <w:szCs w:val="24"/>
+        </w:rPr>
+        <w:t xml:space="preserve">imensión tendrá el nombre: </w:t>
+      </w:r>
+      <w:proofErr w:type="spellStart"/>
+      <w:r>
+        <w:rPr>
+          <w:rFonts w:cs="Arial"/>
+          <w:b/>
+          <w:bCs/>
+          <w:sz w:val="24"/>
+          <w:szCs w:val="24"/>
+        </w:rPr>
+        <w:t>dim_estructura</w:t>
+      </w:r>
+      <w:proofErr w:type="spellEnd"/>
+      <w:r>
+        <w:rPr>
+          <w:rFonts w:cs="Arial"/>
+          <w:sz w:val="24"/>
+          <w:szCs w:val="24"/>
+        </w:rPr>
+        <w:t>.</w:t>
+      </w:r>
+    </w:p>
+    <w:p>
+      <w:pPr>
+        <w:pStyle w:val="ListParagraph"/>
+        <w:numPr>
+          <w:ilvl w:val="0"/>
+          <w:numId w:val="12"/>
+        </w:numPr>
+        <w:suppressAutoHyphens w:val="0"/>
+        <w:spacing w:after="160"/>
+        <w:contextualSpacing/>
+        <w:rPr>
+          <w:rFonts w:cs="Arial"/>
+          <w:sz w:val="24"/>
+          <w:szCs w:val="24"/>
+        </w:rPr>
+      </w:pPr>
+      <w:r>
+        <w:rPr>
+          <w:rFonts w:cs="Arial"/>
+          <w:sz w:val="24"/>
+          <w:szCs w:val="24"/>
+        </w:rPr>
+        <w:t xml:space="preserve">Se le </w:t>
+      </w:r>
+      <w:r>
+        <w:rPr>
+          <w:rFonts w:cs="Arial"/>
+          <w:sz w:val="24"/>
+          <w:szCs w:val="24"/>
+        </w:rPr>
+        <w:t>agreg</w:t>
+      </w:r>
+      <w:r>
+        <w:rPr>
+          <w:rFonts w:cs="Arial"/>
+          <w:sz w:val="24"/>
+          <w:szCs w:val="24"/>
+        </w:rPr>
+        <w:t>ó</w:t>
+      </w:r>
+      <w:r>
+        <w:rPr>
+          <w:rFonts w:cs="Arial"/>
+          <w:sz w:val="24"/>
+          <w:szCs w:val="24"/>
+        </w:rPr>
+        <w:t xml:space="preserve"> </w:t>
+      </w:r>
+      <w:r>
+        <w:rPr>
+          <w:rFonts w:cs="Arial"/>
+          <w:sz w:val="24"/>
+          <w:szCs w:val="24"/>
+        </w:rPr>
+        <w:t xml:space="preserve">una clave primaria con el nombre: </w:t>
+      </w:r>
+      <w:proofErr w:type="spellStart"/>
+      <w:r>
+        <w:rPr>
+          <w:rFonts w:cs="Arial"/>
+          <w:sz w:val="24"/>
+          <w:szCs w:val="24"/>
+        </w:rPr>
+        <w:t>id_estructura</w:t>
+      </w:r>
+      <w:proofErr w:type="spellEnd"/>
+      <w:r>
+        <w:rPr>
+          <w:rFonts w:cs="Arial"/>
+          <w:sz w:val="24"/>
+          <w:szCs w:val="24"/>
+        </w:rPr>
+        <w:t>.</w:t>
+      </w:r>
+    </w:p>
+    <w:p>
+      <w:pPr>
+        <w:pStyle w:val="ListParagraph"/>
+        <w:numPr>
+          <w:ilvl w:val="0"/>
+          <w:numId w:val="12"/>
+        </w:numPr>
+        <w:suppressAutoHyphens w:val="0"/>
+        <w:spacing w:after="160"/>
+        <w:contextualSpacing/>
+        <w:rPr>
+          <w:rFonts w:cs="Arial"/>
+          <w:sz w:val="24"/>
+          <w:szCs w:val="24"/>
+        </w:rPr>
+      </w:pPr>
+      <w:r>
+        <w:rPr>
+          <w:rFonts w:cs="Arial"/>
+          <w:sz w:val="24"/>
+          <w:szCs w:val="24"/>
+        </w:rPr>
+        <w:t xml:space="preserve">Se modifica el nombre del campo: </w:t>
+      </w:r>
+      <w:r>
+        <w:rPr>
+          <w:rFonts w:cs="Arial"/>
+          <w:sz w:val="24"/>
+          <w:szCs w:val="24"/>
+        </w:rPr>
+        <w:t>nombre, por: estructura.</w:t>
+      </w:r>
+    </w:p>
+    <w:p>
+      <w:pPr>
+        <w:pStyle w:val="ListParagraph"/>
+        <w:numPr>
+          <w:ilvl w:val="0"/>
+          <w:numId w:val="12"/>
+        </w:numPr>
+        <w:suppressAutoHyphens w:val="0"/>
+        <w:spacing w:after="160"/>
+        <w:contextualSpacing/>
+        <w:rPr>
+          <w:rFonts w:cs="Arial"/>
+          <w:sz w:val="24"/>
+          <w:szCs w:val="24"/>
+        </w:rPr>
+      </w:pPr>
+      <w:r>
+        <w:rPr>
+          <w:rFonts w:cs="Arial"/>
+          <w:sz w:val="24"/>
+          <w:szCs w:val="24"/>
+        </w:rPr>
+        <w:t>Los campos:</w:t>
+      </w:r>
+      <w:r>
+        <w:rPr>
+          <w:rFonts w:cs="Arial"/>
+          <w:sz w:val="24"/>
+          <w:szCs w:val="24"/>
+        </w:rPr>
+        <w:t xml:space="preserve"> </w:t>
+      </w:r>
+      <w:r>
+        <w:rPr>
+          <w:rFonts w:cs="Arial"/>
+          <w:sz w:val="24"/>
+          <w:szCs w:val="24"/>
+        </w:rPr>
+        <w:t>mixta y rural mant</w:t>
+      </w:r>
+      <w:r>
+        <w:rPr>
+          <w:rFonts w:cs="Arial"/>
+          <w:sz w:val="24"/>
+          <w:szCs w:val="24"/>
+        </w:rPr>
+        <w:t>ienen</w:t>
+      </w:r>
+      <w:r>
+        <w:rPr>
+          <w:rFonts w:cs="Arial"/>
+          <w:sz w:val="24"/>
+          <w:szCs w:val="24"/>
+        </w:rPr>
+        <w:t xml:space="preserve"> su nombre.</w:t>
+      </w:r>
+    </w:p>
+    <w:p>
+      <w:pPr>
+        <w:spacing w:line="360" w:lineRule="auto"/>
+        <w:jc w:val="both"/>
+        <w:rPr>
+          <w:rFonts w:ascii="Arial" w:hAnsi="Arial" w:cs="Arial"/>
+          <w:sz w:val="24"/>
+          <w:szCs w:val="24"/>
+        </w:rPr>
+      </w:pPr>
+      <w:r>
+        <w:rPr>
+          <w:rFonts w:ascii="Arial" w:hAnsi="Arial" w:cs="Arial"/>
+          <w:noProof/>
+          <w:sz w:val="24"/>
+          <w:szCs w:val="24"/>
+        </w:rPr>
+        <w:drawing>
+          <wp:inline distT="0" distB="0" distL="0" distR="0" wp14:anchorId="6DABE923" wp14:editId="26FEFE6B">
+            <wp:extent cx="6324600" cy="1510030"/>
+            <wp:effectExtent l="0" t="0" r="0" b="0"/>
+            <wp:docPr id="1857020966" name="Picture 3"/>
+            <wp:cNvGraphicFramePr>
+              <a:graphicFrameLocks xmlns:a="http://schemas.openxmlformats.org/drawingml/2006/main" noChangeAspect="1"/>
+            </wp:cNvGraphicFramePr>
+            <a:graphic xmlns:a="http://schemas.openxmlformats.org/drawingml/2006/main">
+              <a:graphicData uri="http://schemas.openxmlformats.org/drawingml/2006/picture">
+                <pic:pic xmlns:pic="http://schemas.openxmlformats.org/drawingml/2006/picture">
+                  <pic:nvPicPr>
+                    <pic:cNvPr id="0" name="Picture 3"/>
+                    <pic:cNvPicPr>
+                      <a:picLocks noChangeAspect="1" noChangeArrowheads="1"/>
+                    </pic:cNvPicPr>
+                  </pic:nvPicPr>
+                  <pic:blipFill>
+                    <a:blip r:embed="rId31" cstate="print">
+                      <a:extLst>
+                        <a:ext uri="{28A0092B-C50C-407E-A947-70E740481C1C}">
+                          <a14:useLocalDpi xmlns:a14="http://schemas.microsoft.com/office/drawing/2010/main" val="0"/>
+                        </a:ext>
+                      </a:extLst>
+                    </a:blip>
+                    <a:srcRect/>
+                    <a:stretch>
+                      <a:fillRect/>
+                    </a:stretch>
+                  </pic:blipFill>
+                  <pic:spPr bwMode="auto">
+                    <a:xfrm>
+                      <a:off x="0" y="0"/>
+                      <a:ext cx="6324600" cy="1510030"/>
+                    </a:xfrm>
+                    <a:prstGeom prst="rect">
+                      <a:avLst/>
+                    </a:prstGeom>
+                    <a:noFill/>
+                    <a:ln>
+                      <a:noFill/>
+                    </a:ln>
+                  </pic:spPr>
+                </pic:pic>
+              </a:graphicData>
+            </a:graphic>
+          </wp:inline>
+        </w:drawing>
+      </w:r>
+    </w:p>
+    <w:p>
+      <w:pPr>
+        <w:spacing w:line="360" w:lineRule="auto"/>
+        <w:jc w:val="both"/>
+        <w:rPr>
+          <w:rFonts w:ascii="Arial" w:hAnsi="Arial" w:cs="Arial"/>
+          <w:sz w:val="24"/>
+          <w:szCs w:val="24"/>
+        </w:rPr>
+      </w:pPr>
+      <w:r>
+        <w:rPr>
+          <w:rFonts w:ascii="Arial" w:hAnsi="Arial" w:cs="Arial"/>
+          <w:sz w:val="24"/>
+          <w:szCs w:val="24"/>
+        </w:rPr>
+        <w:t>Perspectiva</w:t>
+      </w:r>
+      <w:r>
+        <w:rPr>
+          <w:rFonts w:ascii="Arial" w:hAnsi="Arial" w:cs="Arial"/>
+          <w:b/>
+          <w:bCs/>
+          <w:sz w:val="24"/>
+          <w:szCs w:val="24"/>
+        </w:rPr>
+        <w:t xml:space="preserve"> Grado </w:t>
+      </w:r>
+      <w:commentRangeStart w:id="54"/>
+      <w:r>
+        <w:rPr>
+          <w:rFonts w:ascii="Arial" w:hAnsi="Arial" w:cs="Arial"/>
+          <w:b/>
+          <w:bCs/>
+          <w:sz w:val="24"/>
+          <w:szCs w:val="24"/>
+        </w:rPr>
+        <w:t>cient</w:t>
+      </w:r>
+      <w:r>
+        <w:rPr>
+          <w:rFonts w:ascii="Arial" w:hAnsi="Arial" w:cs="Arial"/>
+          <w:b/>
+          <w:bCs/>
+          <w:sz w:val="24"/>
+          <w:szCs w:val="24"/>
+        </w:rPr>
+        <w:t>í</w:t>
+      </w:r>
+      <w:r>
+        <w:rPr>
+          <w:rFonts w:ascii="Arial" w:hAnsi="Arial" w:cs="Arial"/>
+          <w:b/>
+          <w:bCs/>
+          <w:sz w:val="24"/>
+          <w:szCs w:val="24"/>
+        </w:rPr>
+        <w:t>fico</w:t>
+      </w:r>
+      <w:commentRangeEnd w:id="54"/>
+      <w:r>
+        <w:rPr>
+          <w:rStyle w:val="CommentReference"/>
+        </w:rPr>
+        <w:commentReference w:id="54"/>
+      </w:r>
+      <w:r>
+        <w:rPr>
+          <w:rFonts w:ascii="Arial" w:hAnsi="Arial" w:cs="Arial"/>
+          <w:sz w:val="24"/>
+          <w:szCs w:val="24"/>
+        </w:rPr>
+        <w:t>:</w:t>
+      </w:r>
+    </w:p>
+    <w:p>
+      <w:pPr>
+        <w:pStyle w:val="ListParagraph"/>
+        <w:numPr>
+          <w:ilvl w:val="0"/>
+          <w:numId w:val="12"/>
+        </w:numPr>
+        <w:suppressAutoHyphens w:val="0"/>
+        <w:spacing w:after="160"/>
+        <w:contextualSpacing/>
+        <w:jc w:val="left"/>
+        <w:rPr>
+          <w:rFonts w:cs="Arial"/>
+          <w:sz w:val="24"/>
+          <w:szCs w:val="24"/>
+        </w:rPr>
+      </w:pPr>
+      <w:r>
+        <w:rPr>
+          <w:rFonts w:cs="Arial"/>
+          <w:sz w:val="24"/>
+          <w:szCs w:val="24"/>
+        </w:rPr>
+        <w:t xml:space="preserve">La nueva tabla de </w:t>
+      </w:r>
+      <w:r>
+        <w:rPr>
+          <w:rFonts w:cs="Arial"/>
+          <w:sz w:val="24"/>
+          <w:szCs w:val="24"/>
+        </w:rPr>
+        <w:t>d</w:t>
+      </w:r>
+      <w:r>
+        <w:rPr>
+          <w:rFonts w:cs="Arial"/>
+          <w:sz w:val="24"/>
+          <w:szCs w:val="24"/>
+        </w:rPr>
+        <w:t xml:space="preserve">imensión tendrá el nombre: </w:t>
+      </w:r>
+      <w:proofErr w:type="spellStart"/>
+      <w:r>
+        <w:rPr>
+          <w:rFonts w:cs="Arial"/>
+          <w:b/>
+          <w:bCs/>
+          <w:sz w:val="24"/>
+          <w:szCs w:val="24"/>
+        </w:rPr>
+        <w:t>dim_grado_</w:t>
+      </w:r>
+      <w:r>
+        <w:rPr>
+          <w:rFonts w:cs="Arial"/>
+          <w:b/>
+          <w:bCs/>
+          <w:sz w:val="24"/>
+          <w:szCs w:val="24"/>
+        </w:rPr>
+        <w:t>cientifico</w:t>
+      </w:r>
+      <w:proofErr w:type="spellEnd"/>
+      <w:r>
+        <w:rPr>
+          <w:rFonts w:cs="Arial"/>
+          <w:sz w:val="24"/>
+          <w:szCs w:val="24"/>
+        </w:rPr>
+        <w:t>.</w:t>
+      </w:r>
+    </w:p>
+    <w:p>
+      <w:pPr>
+        <w:pStyle w:val="ListParagraph"/>
+        <w:numPr>
+          <w:ilvl w:val="0"/>
+          <w:numId w:val="12"/>
+        </w:numPr>
+        <w:suppressAutoHyphens w:val="0"/>
+        <w:spacing w:after="160"/>
+        <w:contextualSpacing/>
+        <w:rPr>
+          <w:rFonts w:cs="Arial"/>
+          <w:sz w:val="24"/>
+          <w:szCs w:val="24"/>
+        </w:rPr>
+      </w:pPr>
+      <w:r>
+        <w:rPr>
+          <w:rFonts w:cs="Arial"/>
+          <w:sz w:val="24"/>
+          <w:szCs w:val="24"/>
+        </w:rPr>
+        <w:t xml:space="preserve">Se le agrega una clave primaria con el nombre: id_ </w:t>
+      </w:r>
+      <w:proofErr w:type="spellStart"/>
+      <w:r>
+        <w:rPr>
+          <w:rFonts w:cs="Arial"/>
+          <w:sz w:val="24"/>
+          <w:szCs w:val="24"/>
+        </w:rPr>
+        <w:t>grado_</w:t>
+      </w:r>
+      <w:r>
+        <w:rPr>
+          <w:rFonts w:cs="Arial"/>
+          <w:sz w:val="24"/>
+          <w:szCs w:val="24"/>
+        </w:rPr>
+        <w:t>cientifico</w:t>
+      </w:r>
+      <w:proofErr w:type="spellEnd"/>
+      <w:r>
+        <w:rPr>
+          <w:rFonts w:cs="Arial"/>
+          <w:sz w:val="24"/>
+          <w:szCs w:val="24"/>
+        </w:rPr>
+        <w:t>.</w:t>
+      </w:r>
+    </w:p>
+    <w:p>
+      <w:pPr>
+        <w:pStyle w:val="ListParagraph"/>
+        <w:numPr>
+          <w:ilvl w:val="0"/>
+          <w:numId w:val="12"/>
+        </w:numPr>
+        <w:suppressAutoHyphens w:val="0"/>
+        <w:spacing w:after="160"/>
+        <w:contextualSpacing/>
+        <w:rPr>
+          <w:rFonts w:cs="Arial"/>
+          <w:sz w:val="24"/>
+          <w:szCs w:val="24"/>
+        </w:rPr>
+      </w:pPr>
+      <w:r>
+        <w:rPr>
+          <w:rFonts w:cs="Arial"/>
+          <w:sz w:val="24"/>
+          <w:szCs w:val="24"/>
+        </w:rPr>
+        <w:t xml:space="preserve">Se </w:t>
+      </w:r>
+      <w:r>
+        <w:rPr>
+          <w:rFonts w:cs="Arial"/>
+          <w:sz w:val="24"/>
+          <w:szCs w:val="24"/>
+        </w:rPr>
+        <w:t>modifica</w:t>
+      </w:r>
+      <w:r>
+        <w:rPr>
+          <w:rFonts w:cs="Arial"/>
+          <w:sz w:val="24"/>
+          <w:szCs w:val="24"/>
+        </w:rPr>
+        <w:t xml:space="preserve"> el nombre del</w:t>
+      </w:r>
+      <w:r>
+        <w:rPr>
+          <w:rFonts w:cs="Arial"/>
+          <w:sz w:val="24"/>
+          <w:szCs w:val="24"/>
+        </w:rPr>
+        <w:t xml:space="preserve"> campo:</w:t>
+      </w:r>
+      <w:r>
+        <w:rPr>
+          <w:rFonts w:cs="Arial"/>
+          <w:sz w:val="24"/>
+          <w:szCs w:val="24"/>
+        </w:rPr>
+        <w:t xml:space="preserve"> nombre, por:</w:t>
+      </w:r>
+      <w:r>
+        <w:rPr>
+          <w:rFonts w:cs="Arial"/>
+          <w:sz w:val="24"/>
+          <w:szCs w:val="24"/>
+        </w:rPr>
+        <w:t xml:space="preserve"> </w:t>
+      </w:r>
+      <w:proofErr w:type="spellStart"/>
+      <w:r>
+        <w:rPr>
+          <w:rFonts w:cs="Arial"/>
+          <w:sz w:val="24"/>
+          <w:szCs w:val="24"/>
+        </w:rPr>
+        <w:t>grado_</w:t>
+      </w:r>
+      <w:r>
+        <w:rPr>
+          <w:rFonts w:cs="Arial"/>
+          <w:sz w:val="24"/>
+          <w:szCs w:val="24"/>
+        </w:rPr>
+        <w:t>cientifico</w:t>
+      </w:r>
+      <w:proofErr w:type="spellEnd"/>
+      <w:r>
+        <w:rPr>
+          <w:rFonts w:cs="Arial"/>
+          <w:sz w:val="24"/>
+          <w:szCs w:val="24"/>
+        </w:rPr>
+        <w:t>.</w:t>
+      </w:r>
+    </w:p>
+    <w:p>
+      <w:pPr>
+        <w:spacing w:line="360" w:lineRule="auto"/>
+        <w:jc w:val="both"/>
+        <w:rPr>
+          <w:rFonts w:ascii="Arial" w:hAnsi="Arial" w:cs="Arial"/>
+          <w:sz w:val="24"/>
+          <w:szCs w:val="24"/>
+        </w:rPr>
+      </w:pPr>
+      <w:r>
+        <w:rPr>
+          <w:rFonts w:ascii="Arial" w:hAnsi="Arial" w:cs="Arial"/>
+          <w:noProof/>
+          <w:sz w:val="24"/>
+          <w:szCs w:val="24"/>
+        </w:rPr>
+        <w:drawing>
+          <wp:inline distT="0" distB="0" distL="0" distR="0" wp14:anchorId="52089024" wp14:editId="6E70E0AF">
+            <wp:extent cx="6324600" cy="921385"/>
+            <wp:effectExtent l="0" t="0" r="0" b="0"/>
+            <wp:docPr id="143073253" name="Picture 4"/>
+            <wp:cNvGraphicFramePr>
+              <a:graphicFrameLocks xmlns:a="http://schemas.openxmlformats.org/drawingml/2006/main" noChangeAspect="1"/>
+            </wp:cNvGraphicFramePr>
+            <a:graphic xmlns:a="http://schemas.openxmlformats.org/drawingml/2006/main">
+              <a:graphicData uri="http://schemas.openxmlformats.org/drawingml/2006/picture">
+                <pic:pic xmlns:pic="http://schemas.openxmlformats.org/drawingml/2006/picture">
+                  <pic:nvPicPr>
+                    <pic:cNvPr id="0" name="Picture 4"/>
+                    <pic:cNvPicPr>
+                      <a:picLocks noChangeAspect="1" noChangeArrowheads="1"/>
+                    </pic:cNvPicPr>
+                  </pic:nvPicPr>
+                  <pic:blipFill>
+                    <a:blip r:embed="rId32">
+                      <a:extLst>
+                        <a:ext uri="{28A0092B-C50C-407E-A947-70E740481C1C}">
+                          <a14:useLocalDpi xmlns:a14="http://schemas.microsoft.com/office/drawing/2010/main" val="0"/>
+                        </a:ext>
+                      </a:extLst>
+                    </a:blip>
+                    <a:srcRect/>
+                    <a:stretch>
+                      <a:fillRect/>
+                    </a:stretch>
+                  </pic:blipFill>
+                  <pic:spPr bwMode="auto">
+                    <a:xfrm>
+                      <a:off x="0" y="0"/>
+                      <a:ext cx="6324600" cy="921385"/>
+                    </a:xfrm>
+                    <a:prstGeom prst="rect">
+                      <a:avLst/>
+                    </a:prstGeom>
+                    <a:noFill/>
+                    <a:ln>
+                      <a:noFill/>
+                    </a:ln>
+                  </pic:spPr>
+                </pic:pic>
+              </a:graphicData>
+            </a:graphic>
+          </wp:inline>
+        </w:drawing>
+      </w:r>
+    </w:p>
+    <w:p>
+      <w:pPr>
+        <w:spacing w:line="360" w:lineRule="auto"/>
+        <w:jc w:val="both"/>
+        <w:rPr>
+          <w:rFonts w:ascii="Arial" w:hAnsi="Arial" w:cs="Arial"/>
+          <w:sz w:val="24"/>
+          <w:szCs w:val="24"/>
+        </w:rPr>
+      </w:pPr>
+      <w:r>
+        <w:rPr>
+          <w:rFonts w:ascii="Arial" w:hAnsi="Arial" w:cs="Arial"/>
+          <w:sz w:val="24"/>
+          <w:szCs w:val="24"/>
+        </w:rPr>
+        <w:lastRenderedPageBreak/>
         <w:t xml:space="preserve">Perspectiva </w:t>
       </w:r>
       <w:r>
@@ -22557,7 +22821,7 @@
                     </pic:cNvPicPr>
                   </pic:nvPicPr>
                   <pic:blipFill>
-                    <a:blip r:embed="rId31">
+                    <a:blip r:embed="rId33">
                       <a:extLst>
                         <a:ext uri="{28A0092B-C50C-407E-A947-70E740481C1C}">
                           <a14:useLocalDpi xmlns:a14="http://schemas.microsoft.com/office/drawing/2010/main" val="0"/>
@@ -22872,7 +23136,6 @@
           <w:sz w:val="24"/>
           <w:szCs w:val="24"/>
         </w:rPr>
-        <w:lastRenderedPageBreak/>
         <w:drawing>
           <wp:inline distT="0" distB="0" distL="0" distR="0" wp14:anchorId="66805725" wp14:editId="68B38DD5">
             <wp:extent cx="6332220" cy="914400"/>
@@ -22891,7 +23154,7 @@
                     </pic:cNvPicPr>
                   </pic:nvPicPr>
                   <pic:blipFill>
-                    <a:blip r:embed="rId32">
+                    <a:blip r:embed="rId34">
                       <a:extLst>
                         <a:ext uri="{28A0092B-C50C-407E-A947-70E740481C1C}">
                           <a14:useLocalDpi xmlns:a14="http://schemas.microsoft.com/office/drawing/2010/main" val="0"/>
@@ -23302,7 +23565,7 @@
                     </pic:cNvPicPr>
                   </pic:nvPicPr>
                   <pic:blipFill>
-                    <a:blip r:embed="rId33">
+                    <a:blip r:embed="rId35">
                       <a:extLst>
                         <a:ext uri="{28A0092B-C50C-407E-A947-70E740481C1C}">
                           <a14:useLocalDpi xmlns:a14="http://schemas.microsoft.com/office/drawing/2010/main" val="0"/>
@@ -23464,6 +23727,7 @@
           <w:sz w:val="24"/>
           <w:szCs w:val="24"/>
         </w:rPr>
+        <w:lastRenderedPageBreak/>
         <w:t xml:space="preserve">Los campos: </w:t>
       </w:r>
       <w:proofErr w:type="spellStart"/>
@@ -23572,7 +23836,7 @@
                     </pic:cNvPicPr>
                   </pic:nvPicPr>
                   <pic:blipFill>
-                    <a:blip r:embed="rId34" cstate="print">
+                    <a:blip r:embed="rId36" cstate="print">
                       <a:extLst>
                         <a:ext uri="{28A0092B-C50C-407E-A947-70E740481C1C}">
                           <a14:useLocalDpi xmlns:a14="http://schemas.microsoft.com/office/drawing/2010/main" val="0"/>
@@ -23615,7 +23879,7 @@
           <w:iCs/>
         </w:rPr>
       </w:pPr>
-      <w:bookmarkStart w:id="57" w:name="_Toc168784653"/>
+      <w:bookmarkStart w:id="55" w:name="_Toc168784653"/>
       <w:r>
         <w:rPr>
           <w:rFonts w:cs="Arial"/>
@@ -23631,7 +23895,7 @@
         </w:rPr>
         <w:t>Tablas de Hechos</w:t>
       </w:r>
-      <w:bookmarkEnd w:id="57"/>
+      <w:bookmarkEnd w:id="55"/>
     </w:p>
     <w:p>
       <w:pPr>
@@ -23737,16 +24001,7 @@
           <w:sz w:val="24"/>
           <w:szCs w:val="24"/>
         </w:rPr>
-        <w:t xml:space="preserve">imensión </w:t>
-      </w:r>
-      <w:r>
-        <w:rPr>
-          <w:rFonts w:ascii="Arial" w:hAnsi="Arial" w:cs="Arial"/>
-          <w:sz w:val="24"/>
-          <w:szCs w:val="24"/>
-        </w:rPr>
-        <w:lastRenderedPageBreak/>
-        <w:t>relacionada. Se crear</w:t>
+        <w:t>imensión relacionada. Se crear</w:t>
       </w:r>
       <w:r>
         <w:rPr>
@@ -23780,7 +24035,7 @@
         </w:rPr>
         <w:t xml:space="preserve"> en el modelo concep</w:t>
       </w:r>
-      <w:commentRangeStart w:id="58"/>
+      <w:commentRangeStart w:id="56"/>
       <w:r>
         <w:rPr>
           <w:rFonts w:ascii="Arial" w:hAnsi="Arial" w:cs="Arial"/>
@@ -23808,12 +24063,12 @@
         </w:rPr>
         <w:t xml:space="preserve">A </w:t>
       </w:r>
-      <w:commentRangeEnd w:id="58"/>
+      <w:commentRangeEnd w:id="56"/>
       <w:r>
         <w:rPr>
           <w:rStyle w:val="CommentReference"/>
         </w:rPr>
-        <w:commentReference w:id="58"/>
+        <w:commentReference w:id="56"/>
       </w:r>
       <w:r>
         <w:rPr>
@@ -24210,7 +24465,7 @@
                     </pic:cNvPicPr>
                   </pic:nvPicPr>
                   <pic:blipFill>
-                    <a:blip r:embed="rId35" cstate="print">
+                    <a:blip r:embed="rId37" cstate="print">
                       <a:extLst>
                         <a:ext uri="{28A0092B-C50C-407E-A947-70E740481C1C}">
                           <a14:useLocalDpi xmlns:a14="http://schemas.microsoft.com/office/drawing/2010/main" val="0"/>
@@ -24251,12 +24506,13 @@
           <w:color w:val="000000" w:themeColor="text1"/>
         </w:rPr>
       </w:pPr>
-      <w:bookmarkStart w:id="59" w:name="_Toc168784654"/>
+      <w:bookmarkStart w:id="57" w:name="_Toc168784654"/>
       <w:r>
         <w:rPr>
           <w:rFonts w:cs="Arial"/>
           <w:bCs/>
         </w:rPr>
+        <w:lastRenderedPageBreak/>
         <w:t xml:space="preserve">2.3.4 </w:t>
       </w:r>
       <w:r>
@@ -24267,7 +24523,7 @@
         </w:rPr>
         <w:t>Uniones</w:t>
       </w:r>
-      <w:bookmarkEnd w:id="59"/>
+      <w:bookmarkEnd w:id="57"/>
     </w:p>
     <w:p>
       <w:pPr>
@@ -24280,8 +24536,8 @@
           <w:szCs w:val="22"/>
         </w:rPr>
       </w:pPr>
-      <w:commentRangeStart w:id="60"/>
-      <w:commentRangeStart w:id="61"/>
+      <w:commentRangeStart w:id="58"/>
+      <w:commentRangeStart w:id="59"/>
       <w:r>
         <w:rPr>
           <w:rFonts w:ascii="Arial" w:hAnsi="Arial" w:cs="Arial"/>
@@ -24290,14 +24546,14 @@
         </w:rPr>
         <w:t>Se</w:t>
       </w:r>
-      <w:commentRangeEnd w:id="60"/>
+      <w:commentRangeEnd w:id="58"/>
       <w:r>
         <w:rPr>
           <w:rStyle w:val="CommentReference"/>
           <w:rFonts w:eastAsia="Times New Roman" w:cs="Times New Roman"/>
           <w:lang w:eastAsia="es-ES" w:bidi="ar-SA"/>
         </w:rPr>
-        <w:commentReference w:id="60"/>
+        <w:commentReference w:id="58"/>
       </w:r>
       <w:r>
         <w:rPr>
@@ -24323,14 +24579,14 @@
         </w:rPr>
         <w:t xml:space="preserve"> las uniones correspondientes entre las tablas de dimensiones y la tabla de hecho mostrando de forma detallada las relaciones entre ellas. Con esta unión se obtiene el modelo lógico del MD que es mostrado a continuación:</w:t>
       </w:r>
-      <w:commentRangeEnd w:id="61"/>
+      <w:commentRangeEnd w:id="59"/>
       <w:r>
         <w:rPr>
           <w:rStyle w:val="CommentReference"/>
           <w:rFonts w:eastAsia="Times New Roman" w:cs="Times New Roman"/>
           <w:lang w:eastAsia="es-ES" w:bidi="ar-SA"/>
         </w:rPr>
-        <w:commentReference w:id="61"/>
+        <w:commentReference w:id="59"/>
       </w:r>
     </w:p>
     <w:p>
@@ -24370,7 +24626,7 @@
                     </pic:cNvPicPr>
                   </pic:nvPicPr>
                   <pic:blipFill>
-                    <a:blip r:embed="rId36" cstate="print">
+                    <a:blip r:embed="rId38" cstate="print">
                       <a:extLst>
                         <a:ext uri="{28A0092B-C50C-407E-A947-70E740481C1C}">
                           <a14:useLocalDpi xmlns:a14="http://schemas.microsoft.com/office/drawing/2010/main" val="0"/>
@@ -24414,12 +24670,11 @@
           <w:bCs w:val="0"/>
         </w:rPr>
       </w:pPr>
-      <w:bookmarkStart w:id="62" w:name="_Toc168784655"/>
-      <w:r>
-        <w:lastRenderedPageBreak/>
+      <w:bookmarkStart w:id="60" w:name="_Toc168784655"/>
+      <w:r>
         <w:t>2.4 Integración de datos</w:t>
       </w:r>
-      <w:bookmarkEnd w:id="62"/>
+      <w:bookmarkEnd w:id="60"/>
     </w:p>
     <w:p>
       <w:pPr>
@@ -24487,7 +24742,7 @@
         </w:rPr>
         <w:t xml:space="preserve"> a poblarlo con datos, utilizando técnicas de limpieza y calidad de </w:t>
       </w:r>
-      <w:commentRangeStart w:id="63"/>
+      <w:commentRangeStart w:id="61"/>
       <w:r>
         <w:rPr>
           <w:rFonts w:ascii="Arial" w:hAnsi="Arial" w:cs="Arial"/>
@@ -24496,12 +24751,12 @@
         </w:rPr>
         <w:t>datos, procesos ETL.</w:t>
       </w:r>
-      <w:commentRangeEnd w:id="63"/>
+      <w:commentRangeEnd w:id="61"/>
       <w:r>
         <w:rPr>
           <w:rStyle w:val="CommentReference"/>
         </w:rPr>
-        <w:commentReference w:id="63"/>
+        <w:commentReference w:id="61"/>
       </w:r>
     </w:p>
     <w:p>
@@ -24515,7 +24770,7 @@
           <w:iCs/>
         </w:rPr>
       </w:pPr>
-      <w:bookmarkStart w:id="64" w:name="_Toc168784656"/>
+      <w:bookmarkStart w:id="62" w:name="_Toc168784656"/>
       <w:r>
         <w:rPr>
           <w:rFonts w:cs="Arial"/>
@@ -24523,7 +24778,7 @@
         </w:rPr>
         <w:t>2.4.1 Carga inicial</w:t>
       </w:r>
-      <w:bookmarkEnd w:id="64"/>
+      <w:bookmarkEnd w:id="62"/>
     </w:p>
     <w:p>
       <w:pPr>
@@ -24655,7 +24910,7 @@
         </w:rPr>
         <w:t xml:space="preserve"> sea cargado con </w:t>
       </w:r>
-      <w:commentRangeStart w:id="65"/>
+      <w:commentRangeStart w:id="63"/>
       <w:proofErr w:type="spellStart"/>
       <w:r>
         <w:rPr>
@@ -24698,12 +24953,12 @@
         </w:rPr>
         <w:t xml:space="preserve"> </w:t>
       </w:r>
-      <w:commentRangeEnd w:id="65"/>
+      <w:commentRangeEnd w:id="63"/>
       <w:r>
         <w:rPr>
           <w:rStyle w:val="CommentReference"/>
         </w:rPr>
-        <w:commentReference w:id="65"/>
+        <w:commentReference w:id="63"/>
       </w:r>
       <w:r>
         <w:rPr>
@@ -24713,7 +24968,7 @@
         </w:rPr>
         <w:t xml:space="preserve">(valores faltantes), </w:t>
       </w:r>
-      <w:commentRangeStart w:id="66"/>
+      <w:commentRangeStart w:id="64"/>
       <w:proofErr w:type="spellStart"/>
       <w:r>
         <w:rPr>
@@ -24734,12 +24989,12 @@
         </w:rPr>
         <w:t xml:space="preserve"> </w:t>
       </w:r>
-      <w:commentRangeEnd w:id="66"/>
+      <w:commentRangeEnd w:id="64"/>
       <w:r>
         <w:rPr>
           <w:rStyle w:val="CommentReference"/>
         </w:rPr>
-        <w:commentReference w:id="66"/>
+        <w:commentReference w:id="64"/>
       </w:r>
       <w:r>
         <w:rPr>
@@ -24896,6 +25151,7 @@
           <w:sz w:val="24"/>
           <w:szCs w:val="24"/>
         </w:rPr>
+        <w:lastRenderedPageBreak/>
         <w:t xml:space="preserve">El Proceso ETL principal planteado para la </w:t>
       </w:r>
       <w:r>
@@ -24978,7 +25234,7 @@
                     </pic:cNvPicPr>
                   </pic:nvPicPr>
                   <pic:blipFill>
-                    <a:blip r:embed="rId37">
+                    <a:blip r:embed="rId39">
                       <a:extLst>
                         <a:ext uri="{28A0092B-C50C-407E-A947-70E740481C1C}">
                           <a14:useLocalDpi xmlns:a14="http://schemas.microsoft.com/office/drawing/2010/main" val="0"/>
@@ -25020,7 +25276,7 @@
           <w:szCs w:val="22"/>
         </w:rPr>
       </w:pPr>
-      <w:commentRangeStart w:id="67"/>
+      <w:commentRangeStart w:id="65"/>
       <w:r>
         <w:rPr>
           <w:sz w:val="22"/>
@@ -25028,7 +25284,7 @@
         </w:rPr>
         <w:t>Ilustración</w:t>
       </w:r>
-      <w:commentRangeEnd w:id="67"/>
+      <w:commentRangeEnd w:id="65"/>
       <w:r>
         <w:rPr>
           <w:rStyle w:val="CommentReference"/>
@@ -25036,7 +25292,7 @@
           <w:i w:val="0"/>
           <w:iCs w:val="0"/>
         </w:rPr>
-        <w:commentReference w:id="67"/>
+        <w:commentReference w:id="65"/>
       </w:r>
       <w:r>
         <w:rPr>
@@ -25275,7 +25531,6 @@
           <w:sz w:val="24"/>
           <w:szCs w:val="24"/>
         </w:rPr>
-        <w:lastRenderedPageBreak/>
         <w:t>dim_</w:t>
       </w:r>
       <w:r>
@@ -25523,7 +25778,7 @@
           <w:szCs w:val="22"/>
         </w:rPr>
       </w:pPr>
-      <w:commentRangeStart w:id="68"/>
+      <w:commentRangeStart w:id="66"/>
       <w:r>
         <w:rPr>
           <w:rFonts w:ascii="Arial" w:hAnsi="Arial" w:cs="Arial"/>
@@ -25574,12 +25829,12 @@
         </w:rPr>
         <w:t>”.</w:t>
       </w:r>
-      <w:commentRangeEnd w:id="68"/>
+      <w:commentRangeEnd w:id="66"/>
       <w:r>
         <w:rPr>
           <w:rStyle w:val="CommentReference"/>
         </w:rPr>
-        <w:commentReference w:id="68"/>
+        <w:commentReference w:id="66"/>
       </w:r>
     </w:p>
     <w:p>
@@ -25594,7 +25849,7 @@
           <w:szCs w:val="24"/>
         </w:rPr>
       </w:pPr>
-      <w:bookmarkStart w:id="69" w:name="_Hlk152538119"/>
+      <w:bookmarkStart w:id="67" w:name="_Hlk152538119"/>
       <w:r>
         <w:rPr>
           <w:rFonts w:ascii="Arial" w:hAnsi="Arial" w:cs="Arial"/>
@@ -25739,7 +25994,7 @@
         </w:rPr>
         <w:t xml:space="preserve"> datos de la base de </w:t>
       </w:r>
-      <w:commentRangeStart w:id="70"/>
+      <w:commentRangeStart w:id="68"/>
       <w:r>
         <w:rPr>
           <w:rFonts w:cs="Arial"/>
@@ -25776,12 +26031,12 @@
         </w:rPr>
         <w:t xml:space="preserve">Se </w:t>
       </w:r>
-      <w:commentRangeEnd w:id="70"/>
+      <w:commentRangeEnd w:id="68"/>
       <w:r>
         <w:rPr>
           <w:rStyle w:val="CommentReference"/>
         </w:rPr>
-        <w:commentReference w:id="70"/>
+        <w:commentReference w:id="68"/>
       </w:r>
       <w:r>
         <w:rPr>
@@ -26211,7 +26466,7 @@
         </w:rPr>
         <w:t xml:space="preserve">Carga de </w:t>
       </w:r>
-      <w:commentRangeStart w:id="71"/>
+      <w:commentRangeStart w:id="69"/>
       <w:r>
         <w:rPr>
           <w:rFonts w:ascii="Arial" w:hAnsi="Arial" w:cs="Arial"/>
@@ -26242,12 +26497,12 @@
         </w:rPr>
         <w:t xml:space="preserve">n </w:t>
       </w:r>
-      <w:commentRangeEnd w:id="71"/>
+      <w:commentRangeEnd w:id="69"/>
       <w:r>
         <w:rPr>
           <w:rStyle w:val="CommentReference"/>
         </w:rPr>
-        <w:commentReference w:id="71"/>
+        <w:commentReference w:id="69"/>
       </w:r>
       <w:proofErr w:type="spellStart"/>
       <w:r>
@@ -26278,6 +26533,7 @@
           <w:sz w:val="24"/>
           <w:szCs w:val="24"/>
         </w:rPr>
+        <w:lastRenderedPageBreak/>
         <w:t>Este paso es una secuencia de comandos script, que incluye las siguientes tareas:</w:t>
       </w:r>
     </w:p>
@@ -26305,7 +26561,7 @@
         </w:rPr>
         <w:t xml:space="preserve">Obtener los datos de la base de </w:t>
       </w:r>
-      <w:commentRangeStart w:id="72"/>
+      <w:commentRangeStart w:id="70"/>
       <w:r>
         <w:rPr>
           <w:rFonts w:cs="Arial"/>
@@ -26334,12 +26590,12 @@
         </w:rPr>
         <w:t xml:space="preserve">Se </w:t>
       </w:r>
-      <w:commentRangeEnd w:id="72"/>
+      <w:commentRangeEnd w:id="70"/>
       <w:r>
         <w:rPr>
           <w:rStyle w:val="CommentReference"/>
         </w:rPr>
-        <w:commentReference w:id="72"/>
+        <w:commentReference w:id="70"/>
       </w:r>
       <w:r>
         <w:rPr>
@@ -26439,7 +26695,16 @@
           <w:sz w:val="24"/>
           <w:szCs w:val="24"/>
         </w:rPr>
-        <w:t>”; ”</w:t>
+        <w:t>”</w:t>
+      </w:r>
+      <w:proofErr w:type="gramStart"/>
+      <w:r>
+        <w:rPr>
+          <w:rFonts w:ascii="Arial" w:hAnsi="Arial" w:cs="Arial"/>
+          <w:sz w:val="24"/>
+          <w:szCs w:val="24"/>
+        </w:rPr>
+        <w:t>; ”</w:t>
       </w:r>
       <w:proofErr w:type="spellStart"/>
       <w:r>
@@ -26451,6 +26716,7 @@
         <w:t>anno</w:t>
       </w:r>
       <w:proofErr w:type="spellEnd"/>
+      <w:proofErr w:type="gramEnd"/>
       <w:r>
         <w:rPr>
           <w:rFonts w:ascii="Arial" w:hAnsi="Arial" w:cs="Arial"/>
@@ -26526,7 +26792,7 @@
           <w:szCs w:val="24"/>
         </w:rPr>
       </w:pPr>
-      <w:commentRangeStart w:id="73"/>
+      <w:commentRangeStart w:id="71"/>
       <w:r>
         <w:rPr>
           <w:rFonts w:ascii="Arial" w:hAnsi="Arial" w:cs="Arial"/>
@@ -26535,12 +26801,12 @@
         </w:rPr>
         <w:t>Cargar</w:t>
       </w:r>
-      <w:commentRangeEnd w:id="73"/>
+      <w:commentRangeEnd w:id="71"/>
       <w:r>
         <w:rPr>
           <w:rStyle w:val="CommentReference"/>
         </w:rPr>
-        <w:commentReference w:id="73"/>
+        <w:commentReference w:id="71"/>
       </w:r>
       <w:r>
         <w:rPr>
@@ -26733,7 +26999,7 @@
         </w:rPr>
         <w:t xml:space="preserve"> datos de la base de da</w:t>
       </w:r>
-      <w:commentRangeStart w:id="74"/>
+      <w:commentRangeStart w:id="72"/>
       <w:r>
         <w:rPr>
           <w:rFonts w:cs="Arial"/>
@@ -26768,15 +27034,14 @@
           <w:sz w:val="22"/>
           <w:szCs w:val="22"/>
         </w:rPr>
-        <w:lastRenderedPageBreak/>
         <w:t xml:space="preserve">Se </w:t>
       </w:r>
-      <w:commentRangeEnd w:id="74"/>
+      <w:commentRangeEnd w:id="72"/>
       <w:r>
         <w:rPr>
           <w:rStyle w:val="CommentReference"/>
         </w:rPr>
-        <w:commentReference w:id="74"/>
+        <w:commentReference w:id="72"/>
       </w:r>
       <w:r>
         <w:rPr>
@@ -27021,7 +27286,7 @@
                     </pic:cNvPicPr>
                   </pic:nvPicPr>
                   <pic:blipFill>
-                    <a:blip r:embed="rId38">
+                    <a:blip r:embed="rId40">
                       <a:extLst>
                         <a:ext uri="{28A0092B-C50C-407E-A947-70E740481C1C}">
                           <a14:useLocalDpi xmlns:a14="http://schemas.microsoft.com/office/drawing/2010/main" val="0"/>
@@ -27100,14 +27365,14 @@
         </w:rPr>
         <w:t>hecho_</w:t>
       </w:r>
-      <w:commentRangeStart w:id="75"/>
+      <w:commentRangeStart w:id="73"/>
       <w:r>
         <w:rPr>
           <w:rFonts w:cs="Arial"/>
         </w:rPr>
         <w:t>pertenencia</w:t>
       </w:r>
-      <w:commentRangeEnd w:id="75"/>
+      <w:commentRangeEnd w:id="73"/>
       <w:proofErr w:type="spellEnd"/>
       <w:r>
         <w:rPr>
@@ -27115,7 +27380,7 @@
           <w:rFonts w:ascii="Times New Roman" w:eastAsia="Times New Roman" w:hAnsi="Times New Roman"/>
           <w:lang w:eastAsia="es-ES"/>
         </w:rPr>
-        <w:commentReference w:id="75"/>
+        <w:commentReference w:id="73"/>
       </w:r>
       <w:r>
         <w:rPr>
@@ -27137,8 +27402,8 @@
           <w:iCs/>
         </w:rPr>
       </w:pPr>
-      <w:bookmarkStart w:id="76" w:name="_Toc168784657"/>
-      <w:bookmarkEnd w:id="69"/>
+      <w:bookmarkStart w:id="74" w:name="_Toc168784657"/>
+      <w:bookmarkEnd w:id="67"/>
       <w:r>
         <w:rPr>
           <w:rFonts w:cs="Arial"/>
@@ -27167,7 +27432,7 @@
         </w:rPr>
         <w:t>Actualización</w:t>
       </w:r>
-      <w:bookmarkEnd w:id="76"/>
+      <w:bookmarkEnd w:id="74"/>
     </w:p>
     <w:p>
       <w:pPr>
@@ -27179,7 +27444,7 @@
           <w:szCs w:val="24"/>
         </w:rPr>
       </w:pPr>
-      <w:commentRangeStart w:id="77"/>
+      <w:commentRangeStart w:id="75"/>
       <w:r>
         <w:rPr>
           <w:rFonts w:ascii="Arial" w:hAnsi="Arial" w:cs="Arial"/>
@@ -27188,12 +27453,12 @@
         </w:rPr>
         <w:t>Las</w:t>
       </w:r>
-      <w:commentRangeEnd w:id="77"/>
+      <w:commentRangeEnd w:id="75"/>
       <w:r>
         <w:rPr>
           <w:rStyle w:val="CommentReference"/>
         </w:rPr>
-        <w:commentReference w:id="77"/>
+        <w:commentReference w:id="75"/>
       </w:r>
       <w:r>
         <w:rPr>
@@ -27245,6 +27510,7 @@
           <w:sz w:val="24"/>
           <w:szCs w:val="24"/>
         </w:rPr>
+        <w:lastRenderedPageBreak/>
         <w:t xml:space="preserve">Debido a los pocos cambios y variaciones en los datos, solo se cargarán los </w:t>
       </w:r>
       <w:r>
@@ -27383,7 +27649,7 @@
           <w:szCs w:val="24"/>
         </w:rPr>
       </w:pPr>
-      <w:commentRangeStart w:id="78"/>
+      <w:commentRangeStart w:id="76"/>
       <w:r>
         <w:rPr>
           <w:rFonts w:ascii="Arial" w:hAnsi="Arial" w:cs="Arial"/>
@@ -27432,14 +27698,14 @@
         </w:rPr>
         <w:t>) se ejecuta todos los días a las 12:00 AM</w:t>
       </w:r>
-      <w:commentRangeEnd w:id="78"/>
+      <w:commentRangeEnd w:id="76"/>
       <w:r>
         <w:rPr>
           <w:rStyle w:val="CommentReference"/>
           <w:rFonts w:ascii="Times New Roman" w:eastAsia="Times New Roman" w:hAnsi="Times New Roman"/>
           <w:lang w:eastAsia="es-ES"/>
         </w:rPr>
-        <w:commentReference w:id="78"/>
+        <w:commentReference w:id="76"/>
       </w:r>
     </w:p>
     <w:p>
@@ -27463,18 +27729,17 @@
           <w:bCs w:val="0"/>
         </w:rPr>
       </w:pPr>
-      <w:bookmarkStart w:id="79" w:name="_Toc119871967"/>
-      <w:bookmarkStart w:id="80" w:name="_Toc168784658"/>
-      <w:r>
-        <w:lastRenderedPageBreak/>
+      <w:bookmarkStart w:id="77" w:name="_Toc119871967"/>
+      <w:bookmarkStart w:id="78" w:name="_Toc168784658"/>
+      <w:r>
         <w:t xml:space="preserve">Conclusiones del </w:t>
       </w:r>
-      <w:commentRangeStart w:id="81"/>
+      <w:commentRangeStart w:id="79"/>
       <w:r>
         <w:t>capítulo</w:t>
       </w:r>
-      <w:bookmarkEnd w:id="79"/>
-      <w:commentRangeEnd w:id="81"/>
+      <w:bookmarkEnd w:id="77"/>
+      <w:commentRangeEnd w:id="79"/>
       <w:r>
         <w:rPr>
           <w:rStyle w:val="CommentReference"/>
@@ -27482,9 +27747,9 @@
           <w:b w:val="0"/>
           <w:lang w:eastAsia="es-ES"/>
         </w:rPr>
-        <w:commentReference w:id="81"/>
-      </w:r>
-      <w:bookmarkEnd w:id="80"/>
+        <w:commentReference w:id="79"/>
+      </w:r>
+      <w:bookmarkEnd w:id="78"/>
     </w:p>
     <w:p>
       <w:pPr>
@@ -27501,7 +27766,7 @@
           <w:szCs w:val="24"/>
         </w:rPr>
       </w:pPr>
-      <w:commentRangeStart w:id="82"/>
+      <w:commentRangeStart w:id="80"/>
       <w:r>
         <w:rPr>
           <w:rFonts w:ascii="Arial" w:hAnsi="Arial" w:cs="Arial"/>
@@ -27535,7 +27800,7 @@
         </w:rPr>
         <w:t>Se definió para el almacén un esquema estrella, y</w:t>
       </w:r>
-      <w:commentRangeStart w:id="83"/>
+      <w:commentRangeStart w:id="81"/>
       <w:r>
         <w:rPr>
           <w:rFonts w:cs="Arial"/>
@@ -27544,14 +27809,14 @@
         </w:rPr>
         <w:t>a que, debido a las características de los datos, con este se obtiene un rendimiento óptimo para su consulta para lograr un trabajo de análisis de información con mayor rapidez.</w:t>
       </w:r>
-      <w:commentRangeEnd w:id="83"/>
+      <w:commentRangeEnd w:id="81"/>
       <w:r>
         <w:rPr>
           <w:rStyle w:val="CommentReference"/>
           <w:rFonts w:ascii="Times New Roman" w:eastAsia="Times New Roman" w:hAnsi="Times New Roman"/>
           <w:lang w:eastAsia="es-ES"/>
         </w:rPr>
-        <w:commentReference w:id="83"/>
+        <w:commentReference w:id="81"/>
       </w:r>
     </w:p>
     <w:p>
@@ -27578,7 +27843,7 @@
         </w:rPr>
         <w:t xml:space="preserve">A partir de la aplicación de la metodología Hefestos se obtuvieron cada uno de los artefactos que </w:t>
       </w:r>
-      <w:commentRangeStart w:id="84"/>
+      <w:commentRangeStart w:id="82"/>
       <w:r>
         <w:rPr>
           <w:rFonts w:cs="Arial"/>
@@ -27587,23 +27852,23 @@
         </w:rPr>
         <w:t>permitirán la implementación del Almacén de Datos.</w:t>
       </w:r>
-      <w:commentRangeEnd w:id="82"/>
+      <w:commentRangeEnd w:id="80"/>
       <w:r>
         <w:rPr>
           <w:rStyle w:val="CommentReference"/>
           <w:rFonts w:ascii="Times New Roman" w:eastAsia="Times New Roman" w:hAnsi="Times New Roman"/>
           <w:lang w:eastAsia="es-ES"/>
         </w:rPr>
-        <w:commentReference w:id="82"/>
-      </w:r>
-      <w:commentRangeEnd w:id="84"/>
+        <w:commentReference w:id="80"/>
+      </w:r>
+      <w:commentRangeEnd w:id="82"/>
       <w:r>
         <w:rPr>
           <w:rStyle w:val="CommentReference"/>
           <w:rFonts w:ascii="Times New Roman" w:eastAsia="Times New Roman" w:hAnsi="Times New Roman"/>
           <w:lang w:eastAsia="es-ES"/>
         </w:rPr>
-        <w:commentReference w:id="84"/>
+        <w:commentReference w:id="82"/>
       </w:r>
     </w:p>
     <w:p>
@@ -27637,7 +27902,7 @@
           <w:szCs w:val="24"/>
         </w:rPr>
       </w:pPr>
-      <w:bookmarkStart w:id="85" w:name="_Toc168784659"/>
+      <w:bookmarkStart w:id="83" w:name="_Toc168784659"/>
       <w:r>
         <w:lastRenderedPageBreak/>
         <w:t xml:space="preserve">CAPÍTULO 3: </w:t>
@@ -27670,7 +27935,7 @@
         </w:rPr>
         <w:t>.</w:t>
       </w:r>
-      <w:bookmarkEnd w:id="85"/>
+      <w:bookmarkEnd w:id="83"/>
     </w:p>
     <w:p>
       <w:pPr>
@@ -27692,7 +27957,7 @@
         </w:rPr>
         <w:t xml:space="preserve">En </w:t>
       </w:r>
-      <w:commentRangeStart w:id="86"/>
+      <w:commentRangeStart w:id="84"/>
       <w:r>
         <w:rPr>
           <w:rFonts w:ascii="Arial" w:eastAsia="SimSun" w:hAnsi="Arial" w:cs="Arial"/>
@@ -27703,12 +27968,12 @@
         </w:rPr>
         <w:t>este capítulo se explicarán las reglas y normas que se siguieron al escribir el código, abordaremos las pruebas aplicadas a la solución propuesta, centrándonos especialmente en las pruebas de integridad.</w:t>
       </w:r>
-      <w:commentRangeEnd w:id="86"/>
+      <w:commentRangeEnd w:id="84"/>
       <w:r>
         <w:rPr>
           <w:rStyle w:val="CommentReference"/>
         </w:rPr>
-        <w:commentReference w:id="86"/>
+        <w:commentReference w:id="84"/>
       </w:r>
     </w:p>
     <w:p>
@@ -27721,7 +27986,7 @@
           <w:color w:val="000000" w:themeColor="text1"/>
         </w:rPr>
       </w:pPr>
-      <w:bookmarkStart w:id="87" w:name="_Toc168784660"/>
+      <w:bookmarkStart w:id="85" w:name="_Toc168784660"/>
       <w:r>
         <w:rPr>
           <w:rFonts w:cs="Arial"/>
@@ -27744,7 +28009,7 @@
         </w:rPr>
         <w:t xml:space="preserve">Estándares de </w:t>
       </w:r>
-      <w:commentRangeStart w:id="88"/>
+      <w:commentRangeStart w:id="86"/>
       <w:r>
         <w:rPr>
           <w:rFonts w:cs="Arial"/>
@@ -27753,7 +28018,7 @@
         </w:rPr>
         <w:t>codificación</w:t>
       </w:r>
-      <w:commentRangeEnd w:id="88"/>
+      <w:commentRangeEnd w:id="86"/>
       <w:r>
         <w:rPr>
           <w:rStyle w:val="CommentReference"/>
@@ -27761,9 +28026,9 @@
           <w:b w:val="0"/>
           <w:lang w:eastAsia="es-ES" w:bidi="ar-SA"/>
         </w:rPr>
-        <w:commentReference w:id="88"/>
-      </w:r>
-      <w:bookmarkEnd w:id="87"/>
+        <w:commentReference w:id="86"/>
+      </w:r>
+      <w:bookmarkEnd w:id="85"/>
     </w:p>
     <w:p>
       <w:pPr>
@@ -28168,7 +28433,7 @@
         </w:rPr>
         <w:t xml:space="preserve">Evitar el uso de más de una instrucción por línea de </w:t>
       </w:r>
-      <w:commentRangeStart w:id="89"/>
+      <w:commentRangeStart w:id="87"/>
       <w:r>
         <w:rPr>
           <w:rFonts w:ascii="Arial" w:eastAsia="SimSun" w:hAnsi="Arial" w:cs="Arial"/>
@@ -28179,14 +28444,14 @@
         </w:rPr>
         <w:t>código</w:t>
       </w:r>
-      <w:commentRangeEnd w:id="89"/>
+      <w:commentRangeEnd w:id="87"/>
       <w:r>
         <w:rPr>
           <w:rStyle w:val="CommentReference"/>
           <w:rFonts w:eastAsia="Times New Roman" w:cs="Times New Roman"/>
           <w:lang w:eastAsia="es-ES" w:bidi="ar-SA"/>
         </w:rPr>
-        <w:commentReference w:id="89"/>
+        <w:commentReference w:id="87"/>
       </w:r>
       <w:r>
         <w:rPr>
@@ -28209,7 +28474,7 @@
           <w:color w:val="000000" w:themeColor="text1"/>
         </w:rPr>
       </w:pPr>
-      <w:bookmarkStart w:id="90" w:name="_Toc168784661"/>
+      <w:bookmarkStart w:id="88" w:name="_Toc168784661"/>
       <w:r>
         <w:rPr>
           <w:rFonts w:cs="Arial"/>
@@ -28238,7 +28503,7 @@
         </w:rPr>
         <w:t xml:space="preserve"> </w:t>
       </w:r>
-      <w:commentRangeStart w:id="91"/>
+      <w:commentRangeStart w:id="89"/>
       <w:r>
         <w:rPr>
           <w:rFonts w:cs="Arial"/>
@@ -28255,7 +28520,7 @@
         </w:rPr>
         <w:t>.</w:t>
       </w:r>
-      <w:commentRangeEnd w:id="91"/>
+      <w:commentRangeEnd w:id="89"/>
       <w:r>
         <w:rPr>
           <w:rStyle w:val="CommentReference"/>
@@ -28263,9 +28528,9 @@
           <w:b w:val="0"/>
           <w:lang w:eastAsia="es-ES" w:bidi="ar-SA"/>
         </w:rPr>
-        <w:commentReference w:id="91"/>
-      </w:r>
-      <w:bookmarkEnd w:id="90"/>
+        <w:commentReference w:id="89"/>
+      </w:r>
+      <w:bookmarkEnd w:id="88"/>
     </w:p>
     <w:p>
       <w:pPr>
@@ -28408,7 +28673,7 @@
                     </pic:cNvPicPr>
                   </pic:nvPicPr>
                   <pic:blipFill>
-                    <a:blip r:embed="rId39">
+                    <a:blip r:embed="rId41">
                       <a:extLst>
                         <a:ext uri="{28A0092B-C50C-407E-A947-70E740481C1C}">
                           <a14:useLocalDpi xmlns:a14="http://schemas.microsoft.com/office/drawing/2010/main" val="0"/>
@@ -28603,7 +28868,7 @@
                     </pic:cNvPicPr>
                   </pic:nvPicPr>
                   <pic:blipFill>
-                    <a:blip r:embed="rId40">
+                    <a:blip r:embed="rId42">
                       <a:extLst>
                         <a:ext uri="{28A0092B-C50C-407E-A947-70E740481C1C}">
                           <a14:useLocalDpi xmlns:a14="http://schemas.microsoft.com/office/drawing/2010/main" val="0"/>
@@ -28668,7 +28933,7 @@
           <w:color w:val="000000" w:themeColor="text1"/>
         </w:rPr>
       </w:pPr>
-      <w:bookmarkStart w:id="92" w:name="_Toc168784662"/>
+      <w:bookmarkStart w:id="90" w:name="_Toc168784662"/>
       <w:r>
         <w:rPr>
           <w:rFonts w:cs="Arial"/>
@@ -28700,7 +28965,7 @@
       <w:r>
         <w:t>Conclusiones del capítulo</w:t>
       </w:r>
-      <w:bookmarkEnd w:id="92"/>
+      <w:bookmarkEnd w:id="90"/>
     </w:p>
     <w:p>
       <w:pPr>
@@ -28887,10 +29152,10 @@
       </w:r>
     </w:p>
     <w:sectPr>
-      <w:headerReference w:type="even" r:id="rId41"/>
-      <w:headerReference w:type="default" r:id="rId42"/>
-      <w:footerReference w:type="even" r:id="rId43"/>
-      <w:footerReference w:type="default" r:id="rId44"/>
+      <w:headerReference w:type="even" r:id="rId43"/>
+      <w:headerReference w:type="default" r:id="rId44"/>
+      <w:footerReference w:type="even" r:id="rId45"/>
+      <w:footerReference w:type="default" r:id="rId46"/>
       <w:pgSz w:w="12240" w:h="15840"/>
       <w:pgMar w:top="1472" w:right="1134" w:bottom="1700" w:left="1134" w:header="1134" w:footer="1134" w:gutter="0"/>
       <w:cols w:space="720"/>
@@ -29057,9 +29322,11 @@
         </w:rPr>
         <w:annotationRef/>
       </w:r>
+      <w:proofErr w:type="gramStart"/>
       <w:r>
         <w:t>Por qué en amarrillo?</w:t>
       </w:r>
+      <w:proofErr w:type="gramEnd"/>
     </w:p>
   </w:comment>
   <w:comment w:id="30" w:author="CEGEL-REINIER" w:date="2024-02-25T15:21:00Z" w:initials="C">
@@ -29171,7 +29438,7 @@
       </w:r>
     </w:p>
   </w:comment>
-  <w:comment w:id="51" w:author="CEGEL-REINIER" w:date="2024-02-25T16:03:00Z" w:initials="C">
+  <w:comment w:id="53" w:author="CEGEL-REINIER" w:date="2024-02-25T16:09:00Z" w:initials="C">
     <w:p>
       <w:pPr>
         <w:pStyle w:val="CommentText"/>
@@ -29183,11 +29450,11 @@
         <w:annotationRef/>
       </w:r>
       <w:r>
-        <w:t>¿por qué en amarrillo?</w:t>
+        <w:t xml:space="preserve">Revisar de acá para abajo que las figuras están sin título ni fuente </w:t>
       </w:r>
     </w:p>
   </w:comment>
-  <w:comment w:id="53" w:author="CEGEL-REINIER" w:date="2024-02-25T16:03:00Z" w:initials="C">
+  <w:comment w:id="54" w:author="CEGEL-REINIER" w:date="2024-02-25T16:04:00Z" w:initials="C">
     <w:p>
       <w:pPr>
         <w:pStyle w:val="CommentText"/>
@@ -29199,11 +29466,16 @@
         <w:annotationRef/>
       </w:r>
       <w:r>
-        <w:t xml:space="preserve">Esto debe estar al inicio y no al final cuando ya definiste la tipología estrella </w:t>
-      </w:r>
+        <w:t xml:space="preserve">Se </w:t>
+      </w:r>
+      <w:proofErr w:type="spellStart"/>
+      <w:r>
+        <w:t>acentua</w:t>
+      </w:r>
+      <w:proofErr w:type="spellEnd"/>
     </w:p>
   </w:comment>
-  <w:comment w:id="55" w:author="CEGEL-REINIER" w:date="2024-02-25T16:09:00Z" w:initials="C">
+  <w:comment w:id="56" w:author="CEGEL-REINIER" w:date="2024-02-25T16:08:00Z" w:initials="C">
     <w:p>
       <w:pPr>
         <w:pStyle w:val="CommentText"/>
@@ -29215,11 +29487,11 @@
         <w:annotationRef/>
       </w:r>
       <w:r>
-        <w:t xml:space="preserve">Revisar de acá para abajo que las figuras están sin título ni fuente </w:t>
+        <w:t xml:space="preserve">Una a continuación de la otra </w:t>
       </w:r>
     </w:p>
   </w:comment>
-  <w:comment w:id="56" w:author="CEGEL-REINIER" w:date="2024-02-25T16:04:00Z" w:initials="C">
+  <w:comment w:id="58" w:author="CEGEL-REINIER" w:date="2024-02-25T16:09:00Z" w:initials="C">
     <w:p>
       <w:pPr>
         <w:pStyle w:val="CommentText"/>
@@ -29231,60 +29503,60 @@
         <w:annotationRef/>
       </w:r>
       <w:r>
-        <w:t xml:space="preserve">Se </w:t>
+        <w:t>Luego de</w:t>
+      </w:r>
+      <w:proofErr w:type="gramStart"/>
+      <w:r>
+        <w:t xml:space="preserve"> ..</w:t>
+      </w:r>
+      <w:proofErr w:type="gramEnd"/>
+      <w:r>
+        <w:t xml:space="preserve"> se realizaron las uniones correspondientes …</w:t>
+      </w:r>
+    </w:p>
+  </w:comment>
+  <w:comment w:id="59" w:author="CEGEL-REINIER" w:date="2024-02-25T16:09:00Z" w:initials="C">
+    <w:p>
+      <w:pPr>
+        <w:pStyle w:val="CommentText"/>
+      </w:pPr>
+      <w:r>
+        <w:rPr>
+          <w:rStyle w:val="CommentReference"/>
+        </w:rPr>
+        <w:annotationRef/>
+      </w:r>
+      <w:r>
+        <w:t>Arial 12</w:t>
+      </w:r>
+    </w:p>
+  </w:comment>
+  <w:comment w:id="61" w:author="CEGEL-REINIER" w:date="2024-02-25T16:10:00Z" w:initials="C">
+    <w:p>
+      <w:pPr>
+        <w:pStyle w:val="CommentText"/>
+      </w:pPr>
+      <w:r>
+        <w:rPr>
+          <w:rStyle w:val="CommentReference"/>
+        </w:rPr>
+        <w:annotationRef/>
+      </w:r>
+      <w:r>
+        <w:t xml:space="preserve">Puedes ser un poco más </w:t>
       </w:r>
       <w:proofErr w:type="spellStart"/>
-      <w:r>
-        <w:t>acentua</w:t>
+      <w:proofErr w:type="gramStart"/>
+      <w:r>
+        <w:t>descritivo</w:t>
       </w:r>
       <w:proofErr w:type="spellEnd"/>
-    </w:p>
-  </w:comment>
-  <w:comment w:id="58" w:author="CEGEL-REINIER" w:date="2024-02-25T16:08:00Z" w:initials="C">
-    <w:p>
-      <w:pPr>
-        <w:pStyle w:val="CommentText"/>
-      </w:pPr>
-      <w:r>
-        <w:rPr>
-          <w:rStyle w:val="CommentReference"/>
-        </w:rPr>
-        <w:annotationRef/>
-      </w:r>
-      <w:r>
-        <w:t xml:space="preserve">Una a continuación de la otra </w:t>
-      </w:r>
-    </w:p>
-  </w:comment>
-  <w:comment w:id="60" w:author="CEGEL-REINIER" w:date="2024-02-25T16:09:00Z" w:initials="C">
-    <w:p>
-      <w:pPr>
-        <w:pStyle w:val="CommentText"/>
-      </w:pPr>
-      <w:r>
-        <w:rPr>
-          <w:rStyle w:val="CommentReference"/>
-        </w:rPr>
-        <w:annotationRef/>
-      </w:r>
-      <w:r>
-        <w:t>Luego de .. se realizaron las uniones correspondientes …</w:t>
-      </w:r>
-    </w:p>
-  </w:comment>
-  <w:comment w:id="61" w:author="CEGEL-REINIER" w:date="2024-02-25T16:09:00Z" w:initials="C">
-    <w:p>
-      <w:pPr>
-        <w:pStyle w:val="CommentText"/>
-      </w:pPr>
-      <w:r>
-        <w:rPr>
-          <w:rStyle w:val="CommentReference"/>
-        </w:rPr>
-        <w:annotationRef/>
-      </w:r>
-      <w:r>
-        <w:t>Arial 12</w:t>
+      <w:r>
+        <w:t>..</w:t>
+      </w:r>
+      <w:proofErr w:type="gramEnd"/>
+      <w:r>
+        <w:t xml:space="preserve"> y no pegar el texto “procesos ETL” sin ton ni son</w:t>
       </w:r>
     </w:p>
   </w:comment>
@@ -29300,19 +29572,11 @@
         <w:annotationRef/>
       </w:r>
       <w:r>
-        <w:t xml:space="preserve">Puedes ser un poco más </w:t>
-      </w:r>
-      <w:proofErr w:type="spellStart"/>
-      <w:r>
-        <w:t>descritivo</w:t>
-      </w:r>
-      <w:proofErr w:type="spellEnd"/>
-      <w:r>
-        <w:t>.. y no pegar el texto “procesos ETL” sin ton ni son</w:t>
+        <w:t xml:space="preserve">En cursiva </w:t>
       </w:r>
     </w:p>
   </w:comment>
-  <w:comment w:id="65" w:author="CEGEL-REINIER" w:date="2024-02-25T16:10:00Z" w:initials="C">
+  <w:comment w:id="64" w:author="CEGEL-REINIER" w:date="2024-02-25T16:10:00Z" w:initials="C">
     <w:p>
       <w:pPr>
         <w:pStyle w:val="CommentText"/>
@@ -29324,11 +29588,11 @@
         <w:annotationRef/>
       </w:r>
       <w:r>
-        <w:t xml:space="preserve">En cursiva </w:t>
+        <w:t>En cursiva</w:t>
       </w:r>
     </w:p>
   </w:comment>
-  <w:comment w:id="66" w:author="CEGEL-REINIER" w:date="2024-02-25T16:10:00Z" w:initials="C">
+  <w:comment w:id="65" w:author="CEGEL-REINIER" w:date="2024-02-25T16:12:00Z" w:initials="C">
     <w:p>
       <w:pPr>
         <w:pStyle w:val="CommentText"/>
@@ -29340,11 +29604,11 @@
         <w:annotationRef/>
       </w:r>
       <w:r>
-        <w:t>En cursiva</w:t>
+        <w:t xml:space="preserve">Figura centrada, ajustar el título y fuente al definido </w:t>
       </w:r>
     </w:p>
   </w:comment>
-  <w:comment w:id="67" w:author="CEGEL-REINIER" w:date="2024-02-25T16:12:00Z" w:initials="C">
+  <w:comment w:id="66" w:author="CEGEL-REINIER" w:date="2024-02-25T16:12:00Z" w:initials="C">
     <w:p>
       <w:pPr>
         <w:pStyle w:val="CommentText"/>
@@ -29356,7 +29620,7 @@
         <w:annotationRef/>
       </w:r>
       <w:r>
-        <w:t xml:space="preserve">Figura centrada, ajustar el título y fuente al definido </w:t>
+        <w:t xml:space="preserve">Arial 12, revisar en todo el capítulo </w:t>
       </w:r>
     </w:p>
   </w:comment>
@@ -29372,11 +29636,19 @@
         <w:annotationRef/>
       </w:r>
       <w:r>
-        <w:t xml:space="preserve">Arial 12, revisar en todo el capítulo </w:t>
+        <w:t xml:space="preserve">(:) pon dos </w:t>
+      </w:r>
+      <w:proofErr w:type="spellStart"/>
+      <w:r>
+        <w:t>putnos</w:t>
+      </w:r>
+      <w:proofErr w:type="spellEnd"/>
+      <w:r>
+        <w:t xml:space="preserve"> y seguido la descripción, como lo hiciste en el 2do elemento</w:t>
       </w:r>
     </w:p>
   </w:comment>
-  <w:comment w:id="70" w:author="CEGEL-REINIER" w:date="2024-02-25T16:12:00Z" w:initials="C">
+  <w:comment w:id="69" w:author="CEGEL-REINIER" w:date="2024-02-25T16:13:00Z" w:initials="C">
     <w:p>
       <w:pPr>
         <w:pStyle w:val="CommentText"/>
@@ -29388,6 +29660,27 @@
         <w:annotationRef/>
       </w:r>
       <w:r>
+        <w:t xml:space="preserve">Falta d </w:t>
+      </w:r>
+      <w:proofErr w:type="spellStart"/>
+      <w:r>
+        <w:t>eortografia</w:t>
+      </w:r>
+      <w:proofErr w:type="spellEnd"/>
+    </w:p>
+  </w:comment>
+  <w:comment w:id="70" w:author="CEGEL-REINIER" w:date="2024-02-25T16:13:00Z" w:initials="C">
+    <w:p>
+      <w:pPr>
+        <w:pStyle w:val="CommentText"/>
+      </w:pPr>
+      <w:r>
+        <w:rPr>
+          <w:rStyle w:val="CommentReference"/>
+        </w:rPr>
+        <w:annotationRef/>
+      </w:r>
+      <w:r>
         <w:t xml:space="preserve">(:) pon dos </w:t>
       </w:r>
       <w:proofErr w:type="spellStart"/>
@@ -29396,11 +29689,11 @@
       </w:r>
       <w:proofErr w:type="spellEnd"/>
       <w:r>
-        <w:t xml:space="preserve"> y seguido la descripción, como lo hiciste en el 2do elemento</w:t>
+        <w:t xml:space="preserve"> y seguido la descripción</w:t>
       </w:r>
     </w:p>
   </w:comment>
-  <w:comment w:id="71" w:author="CEGEL-REINIER" w:date="2024-02-25T16:13:00Z" w:initials="C">
+  <w:comment w:id="71" w:author="CEGEL-REINIER" w:date="2024-02-25T16:14:00Z" w:initials="C">
     <w:p>
       <w:pPr>
         <w:pStyle w:val="CommentText"/>
@@ -29412,16 +29705,11 @@
         <w:annotationRef/>
       </w:r>
       <w:r>
-        <w:t xml:space="preserve">Falta d </w:t>
-      </w:r>
-      <w:proofErr w:type="spellStart"/>
-      <w:r>
-        <w:t>eortografia</w:t>
-      </w:r>
-      <w:proofErr w:type="spellEnd"/>
+        <w:t>Falta la viñeta</w:t>
+      </w:r>
     </w:p>
   </w:comment>
-  <w:comment w:id="72" w:author="CEGEL-REINIER" w:date="2024-02-25T16:13:00Z" w:initials="C">
+  <w:comment w:id="72" w:author="CEGEL-REINIER" w:date="2024-02-25T16:14:00Z" w:initials="C">
     <w:p>
       <w:pPr>
         <w:pStyle w:val="CommentText"/>
@@ -29457,31 +29745,7 @@
         <w:annotationRef/>
       </w:r>
       <w:r>
-        <w:t>Falta la viñeta</w:t>
-      </w:r>
-    </w:p>
-  </w:comment>
-  <w:comment w:id="74" w:author="CEGEL-REINIER" w:date="2024-02-25T16:14:00Z" w:initials="C">
-    <w:p>
-      <w:pPr>
-        <w:pStyle w:val="CommentText"/>
-      </w:pPr>
-      <w:r>
-        <w:rPr>
-          <w:rStyle w:val="CommentReference"/>
-        </w:rPr>
-        <w:annotationRef/>
-      </w:r>
-      <w:r>
-        <w:t xml:space="preserve">(:) pon dos </w:t>
-      </w:r>
-      <w:proofErr w:type="spellStart"/>
-      <w:r>
-        <w:t>putnos</w:t>
-      </w:r>
-      <w:proofErr w:type="spellEnd"/>
-      <w:r>
-        <w:t xml:space="preserve"> y seguido la descripción</w:t>
+        <w:t>Faltan los (:)</w:t>
       </w:r>
     </w:p>
   </w:comment>
@@ -29497,11 +29761,11 @@
         <w:annotationRef/>
       </w:r>
       <w:r>
-        <w:t>Faltan los (:)</w:t>
+        <w:t xml:space="preserve">Para esta etapa del proceso, se definieron las políticas de actualización mediante un acuerdo entre el cliente y el equipo de desarrollo, donde se acordó lo siguiente: </w:t>
       </w:r>
     </w:p>
   </w:comment>
-  <w:comment w:id="77" w:author="CEGEL-REINIER" w:date="2024-02-25T16:14:00Z" w:initials="C">
+  <w:comment w:id="76" w:author="CEGEL-REINIER" w:date="2024-02-25T16:16:00Z" w:initials="C">
     <w:p>
       <w:pPr>
         <w:pStyle w:val="CommentText"/>
@@ -29513,11 +29777,11 @@
         <w:annotationRef/>
       </w:r>
       <w:r>
-        <w:t xml:space="preserve">Para esta etapa del proceso, se definieron las políticas de actualización mediante un acuerdo entre el cliente y el equipo de desarrollo, donde se acordó lo siguiente: </w:t>
+        <w:t xml:space="preserve">No sé porque pones esto acá </w:t>
       </w:r>
     </w:p>
   </w:comment>
-  <w:comment w:id="78" w:author="CEGEL-REINIER" w:date="2024-02-25T16:16:00Z" w:initials="C">
+  <w:comment w:id="79" w:author="CEGEL-REINIER" w:date="2024-02-25T16:16:00Z" w:initials="C">
     <w:p>
       <w:pPr>
         <w:pStyle w:val="CommentText"/>
@@ -29529,11 +29793,19 @@
         <w:annotationRef/>
       </w:r>
       <w:r>
-        <w:t xml:space="preserve">No sé porque pones esto acá </w:t>
+        <w:t xml:space="preserve">No se enumera. </w:t>
+      </w:r>
+      <w:proofErr w:type="gramStart"/>
+      <w:r>
+        <w:t>además</w:t>
+      </w:r>
+      <w:proofErr w:type="gramEnd"/>
+      <w:r>
+        <w:t xml:space="preserve"> debes redactar de forma párrafo como redactaste la del capítulo 1</w:t>
       </w:r>
     </w:p>
   </w:comment>
-  <w:comment w:id="81" w:author="CEGEL-REINIER" w:date="2024-02-25T16:16:00Z" w:initials="C">
+  <w:comment w:id="81" w:author="CEGEL-REINIER" w:date="2024-02-25T16:17:00Z" w:initials="C">
     <w:p>
       <w:pPr>
         <w:pStyle w:val="CommentText"/>
@@ -29545,11 +29817,19 @@
         <w:annotationRef/>
       </w:r>
       <w:r>
-        <w:t>No se enumera. además debes redactar de forma párrafo como redactaste la del capítulo 1</w:t>
+        <w:t xml:space="preserve">Esta explicación era la que te pedía en el propio </w:t>
+      </w:r>
+      <w:proofErr w:type="spellStart"/>
+      <w:r>
+        <w:t>cap</w:t>
+      </w:r>
+      <w:proofErr w:type="spellEnd"/>
+      <w:r>
+        <w:t xml:space="preserve"> 2</w:t>
       </w:r>
     </w:p>
   </w:comment>
-  <w:comment w:id="83" w:author="CEGEL-REINIER" w:date="2024-02-25T16:17:00Z" w:initials="C">
+  <w:comment w:id="80" w:author="CEGEL-REINIER" w:date="2024-02-25T16:17:00Z" w:initials="C">
     <w:p>
       <w:pPr>
         <w:pStyle w:val="CommentText"/>
@@ -29561,19 +29841,74 @@
         <w:annotationRef/>
       </w:r>
       <w:r>
-        <w:t xml:space="preserve">Esta explicación era la que te pedía en el propio </w:t>
+        <w:t>Sugiero que vayas concluyendo cada uno de los 4 epígrafes y listo. O sea 4 conclusiones</w:t>
+      </w:r>
+    </w:p>
+    <w:p>
+      <w:pPr>
+        <w:pStyle w:val="CommentText"/>
+      </w:pPr>
+      <w:r>
+        <w:t xml:space="preserve">El análisis de los requerimientos permitió, favoreció, facilitó, </w:t>
       </w:r>
       <w:proofErr w:type="spellStart"/>
       <w:r>
+        <w:t>etvc</w:t>
+      </w:r>
+      <w:proofErr w:type="spellEnd"/>
+    </w:p>
+    <w:p>
+      <w:pPr>
+        <w:pStyle w:val="CommentText"/>
+      </w:pPr>
+      <w:r>
+        <w:t xml:space="preserve">EL análisis de los OLTP permitió, favoreció, facilitó, </w:t>
+      </w:r>
+      <w:proofErr w:type="spellStart"/>
+      <w:r>
+        <w:t>etvc</w:t>
+      </w:r>
+      <w:proofErr w:type="spellEnd"/>
+    </w:p>
+    <w:p>
+      <w:pPr>
+        <w:pStyle w:val="CommentText"/>
+      </w:pPr>
+      <w:r>
+        <w:t>..</w:t>
+      </w:r>
+    </w:p>
+    <w:p>
+      <w:pPr>
+        <w:pStyle w:val="CommentText"/>
+      </w:pPr>
+      <w:r>
+        <w:t>..</w:t>
+      </w:r>
+    </w:p>
+    <w:p>
+      <w:pPr>
+        <w:pStyle w:val="CommentText"/>
+      </w:pPr>
+      <w:r>
+        <w:t xml:space="preserve">Luego la concatenas una con la otra y la introduces como mismo introdujiste las del </w:t>
+      </w:r>
+      <w:proofErr w:type="spellStart"/>
+      <w:r>
         <w:t>cap</w:t>
       </w:r>
       <w:proofErr w:type="spellEnd"/>
       <w:r>
-        <w:t xml:space="preserve"> 2</w:t>
-      </w:r>
+        <w:t xml:space="preserve"> 1</w:t>
+      </w:r>
+    </w:p>
+    <w:p>
+      <w:pPr>
+        <w:pStyle w:val="CommentText"/>
+      </w:pPr>
     </w:p>
   </w:comment>
-  <w:comment w:id="82" w:author="CEGEL-REINIER" w:date="2024-02-25T16:17:00Z" w:initials="C">
+  <w:comment w:id="82" w:author="CEGEL-REINIER" w:date="2024-02-25T16:21:00Z" w:initials="C">
     <w:p>
       <w:pPr>
         <w:pStyle w:val="CommentText"/>
@@ -29584,92 +29919,37 @@
         </w:rPr>
         <w:annotationRef/>
       </w:r>
-      <w:r>
-        <w:t>Sugiero que vayas concluyendo cada uno de los 4 epígrafes y listo. O sea 4 conclusiones</w:t>
-      </w:r>
-    </w:p>
+      <w:proofErr w:type="spellStart"/>
+      <w:r>
+        <w:t>Cña</w:t>
+      </w:r>
+      <w:proofErr w:type="spellEnd"/>
+      <w:r>
+        <w:t xml:space="preserve"> me das la razón, no hay nada de implementación en este capítulo</w:t>
+      </w:r>
+    </w:p>
+  </w:comment>
+  <w:comment w:id="84" w:author="CEGEL-REINIER" w:date="2024-02-25T16:20:00Z" w:initials="C">
     <w:p>
       <w:pPr>
         <w:pStyle w:val="CommentText"/>
       </w:pPr>
       <w:r>
-        <w:t xml:space="preserve">El análisis de los requerimientos permitió, favoreció, facilitó, </w:t>
+        <w:rPr>
+          <w:rStyle w:val="CommentReference"/>
+        </w:rPr>
+        <w:annotationRef/>
+      </w:r>
+      <w:r>
+        <w:t xml:space="preserve">Mismo tiempo verbal del </w:t>
       </w:r>
       <w:proofErr w:type="spellStart"/>
       <w:r>
-        <w:t>etvc</w:t>
+        <w:t>cap</w:t>
       </w:r>
       <w:proofErr w:type="spellEnd"/>
-    </w:p>
-    <w:p>
-      <w:pPr>
-        <w:pStyle w:val="CommentText"/>
-      </w:pPr>
-      <w:r>
-        <w:t xml:space="preserve">EL análisis de los OLTP permitió, favoreció, facilitó, </w:t>
-      </w:r>
-      <w:proofErr w:type="spellStart"/>
-      <w:r>
-        <w:t>etvc</w:t>
-      </w:r>
-      <w:proofErr w:type="spellEnd"/>
-    </w:p>
-    <w:p>
-      <w:pPr>
-        <w:pStyle w:val="CommentText"/>
-      </w:pPr>
-      <w:r>
-        <w:t>..</w:t>
-      </w:r>
-    </w:p>
-    <w:p>
-      <w:pPr>
-        <w:pStyle w:val="CommentText"/>
-      </w:pPr>
-      <w:r>
-        <w:t>..</w:t>
-      </w:r>
-    </w:p>
-    <w:p>
-      <w:pPr>
-        <w:pStyle w:val="CommentText"/>
-      </w:pPr>
-      <w:r>
-        <w:t xml:space="preserve">Luego la concatenas una con la otra y la introduces como mismo introdujiste las del </w:t>
-      </w:r>
-      <w:proofErr w:type="spellStart"/>
-      <w:r>
-        <w:t>cap</w:t>
-      </w:r>
-      <w:proofErr w:type="spellEnd"/>
-      <w:r>
-        <w:t xml:space="preserve"> 1</w:t>
-      </w:r>
-    </w:p>
-    <w:p>
-      <w:pPr>
-        <w:pStyle w:val="CommentText"/>
-      </w:pPr>
-    </w:p>
-  </w:comment>
-  <w:comment w:id="84" w:author="CEGEL-REINIER" w:date="2024-02-25T16:21:00Z" w:initials="C">
-    <w:p>
-      <w:pPr>
-        <w:pStyle w:val="CommentText"/>
-      </w:pPr>
-      <w:r>
-        <w:rPr>
-          <w:rStyle w:val="CommentReference"/>
-        </w:rPr>
-        <w:annotationRef/>
-      </w:r>
-      <w:proofErr w:type="spellStart"/>
-      <w:r>
-        <w:t>Cña</w:t>
-      </w:r>
-      <w:proofErr w:type="spellEnd"/>
-      <w:r>
-        <w:t xml:space="preserve"> me das la razón, no hay nada de implementación en este capítulo</w:t>
+      <w:r>
+        <w:t xml:space="preserve"> 1 y 2</w:t>
       </w:r>
     </w:p>
   </w:comment>
@@ -29685,40 +29965,37 @@
         <w:annotationRef/>
       </w:r>
       <w:r>
-        <w:t xml:space="preserve">Mismo tiempo verbal del </w:t>
+        <w:t xml:space="preserve">Que hace este epígrafe en un capítulo de pruebas </w:t>
+      </w:r>
+    </w:p>
+    <w:p>
+      <w:pPr>
+        <w:pStyle w:val="CommentText"/>
+      </w:pPr>
+      <w:r>
+        <w:t>Entonces el capítulo es Implementación y pruebas al AD para el …</w:t>
+      </w:r>
+    </w:p>
+  </w:comment>
+  <w:comment w:id="87" w:author="CEGEL-REINIER" w:date="2024-02-25T16:22:00Z" w:initials="C">
+    <w:p>
+      <w:pPr>
+        <w:pStyle w:val="CommentText"/>
+      </w:pPr>
+      <w:r>
+        <w:rPr>
+          <w:rStyle w:val="CommentReference"/>
+        </w:rPr>
+        <w:annotationRef/>
+      </w:r>
+      <w:r>
+        <w:t xml:space="preserve">Siempre se pide imágenes donde evidencies el uso del estándar de </w:t>
       </w:r>
       <w:proofErr w:type="spellStart"/>
       <w:r>
-        <w:t>cap</w:t>
+        <w:t>codificacion</w:t>
       </w:r>
       <w:proofErr w:type="spellEnd"/>
-      <w:r>
-        <w:t xml:space="preserve"> 1 y 2</w:t>
-      </w:r>
-    </w:p>
-  </w:comment>
-  <w:comment w:id="88" w:author="CEGEL-REINIER" w:date="2024-02-25T16:20:00Z" w:initials="C">
-    <w:p>
-      <w:pPr>
-        <w:pStyle w:val="CommentText"/>
-      </w:pPr>
-      <w:r>
-        <w:rPr>
-          <w:rStyle w:val="CommentReference"/>
-        </w:rPr>
-        <w:annotationRef/>
-      </w:r>
-      <w:r>
-        <w:t xml:space="preserve">Que hace este epígrafe en un capítulo de pruebas </w:t>
-      </w:r>
-    </w:p>
-    <w:p>
-      <w:pPr>
-        <w:pStyle w:val="CommentText"/>
-      </w:pPr>
-      <w:r>
-        <w:t>Entonces el capítulo es Implementación y pruebas al AD para el …</w:t>
-      </w:r>
     </w:p>
   </w:comment>
   <w:comment w:id="89" w:author="CEGEL-REINIER" w:date="2024-02-25T16:22:00Z" w:initials="C">
@@ -29732,37 +30009,29 @@
         </w:rPr>
         <w:annotationRef/>
       </w:r>
-      <w:r>
-        <w:t xml:space="preserve">Siempre se pide imágenes donde evidencies el uso del estándar de </w:t>
-      </w:r>
-      <w:proofErr w:type="spellStart"/>
-      <w:r>
-        <w:t>codificacion</w:t>
-      </w:r>
-      <w:proofErr w:type="spellEnd"/>
-    </w:p>
-  </w:comment>
-  <w:comment w:id="91" w:author="CEGEL-REINIER" w:date="2024-02-25T16:22:00Z" w:initials="C">
+      <w:proofErr w:type="gramStart"/>
+      <w:r>
+        <w:t>Así se suele llamar?</w:t>
+      </w:r>
+      <w:proofErr w:type="gramEnd"/>
+      <w:r>
+        <w:t xml:space="preserve"> </w:t>
+      </w:r>
+    </w:p>
     <w:p>
       <w:pPr>
         <w:pStyle w:val="CommentText"/>
       </w:pPr>
       <w:r>
-        <w:rPr>
-          <w:rStyle w:val="CommentReference"/>
-        </w:rPr>
-        <w:annotationRef/>
-      </w:r>
-      <w:r>
-        <w:t xml:space="preserve">Así se suele llamar? </w:t>
-      </w:r>
-    </w:p>
-    <w:p>
-      <w:pPr>
-        <w:pStyle w:val="CommentText"/>
-      </w:pPr>
-      <w:r>
-        <w:t xml:space="preserve">Revisar que tipos de pruebas se le hacen a los almacenes de datos… </w:t>
+        <w:t xml:space="preserve">Revisar que tipos de pruebas se </w:t>
+      </w:r>
+      <w:proofErr w:type="gramStart"/>
+      <w:r>
+        <w:t>le</w:t>
+      </w:r>
+      <w:proofErr w:type="gramEnd"/>
+      <w:r>
+        <w:t xml:space="preserve"> hacen a los almacenes de datos… </w:t>
       </w:r>
     </w:p>
   </w:comment>
@@ -29785,8 +30054,6 @@
   <w15:commentEx w15:paraId="52A109BC" w15:done="0"/>
   <w15:commentEx w15:paraId="3AC4ED6A" w15:done="0"/>
   <w15:commentEx w15:paraId="480EDFE9" w15:done="0"/>
-  <w15:commentEx w15:paraId="51E72A2C" w15:done="0"/>
-  <w15:commentEx w15:paraId="0C5ED260" w15:done="0"/>
   <w15:commentEx w15:paraId="4C1F399D" w15:done="0"/>
   <w15:commentEx w15:paraId="336B20EC" w15:done="0"/>
   <w15:commentEx w15:paraId="1B3346D1" w15:done="0"/>
@@ -29841,8 +30108,6 @@
   <w16cid:commentId w16cid:paraId="52A109BC" w16cid:durableId="6B830FED"/>
   <w16cid:commentId w16cid:paraId="3AC4ED6A" w16cid:durableId="32B72C32"/>
   <w16cid:commentId w16cid:paraId="480EDFE9" w16cid:durableId="17A4D3BF"/>
-  <w16cid:commentId w16cid:paraId="51E72A2C" w16cid:durableId="5C309F60"/>
-  <w16cid:commentId w16cid:paraId="0C5ED260" w16cid:durableId="093CB5FA"/>
   <w16cid:commentId w16cid:paraId="4C1F399D" w16cid:durableId="031A7CBF"/>
   <w16cid:commentId w16cid:paraId="336B20EC" w16cid:durableId="521880E7"/>
   <w16cid:commentId w16cid:paraId="1B3346D1" w16cid:durableId="7BB1C2ED"/>
@@ -34015,7 +34280,6 @@
   <w:style w:type="character" w:default="1" w:styleId="DefaultParagraphFont">
     <w:name w:val="Default Paragraph Font"/>
     <w:uiPriority w:val="1"/>
-    <w:semiHidden/>
     <w:unhideWhenUsed/>
   </w:style>
   <w:style w:type="table" w:default="1" w:styleId="TableNormal">

--- a/Joel A. Valdepsino Matos v29052024 - rev Sandy.docx
+++ b/Joel A. Valdepsino Matos v29052024 - rev Sandy.docx
@@ -402,23 +402,7 @@
           <w:rFonts w:ascii="Arial" w:hAnsi="Arial"/>
           <w:szCs w:val="24"/>
         </w:rPr>
-        <w:t xml:space="preserve">Ing. </w:t>
-      </w:r>
-      <w:proofErr w:type="spellStart"/>
-      <w:r>
-        <w:rPr>
-          <w:rFonts w:ascii="Arial" w:hAnsi="Arial"/>
-          <w:szCs w:val="24"/>
-        </w:rPr>
-        <w:t>Alenys</w:t>
-      </w:r>
-      <w:proofErr w:type="spellEnd"/>
-      <w:r>
-        <w:rPr>
-          <w:rFonts w:ascii="Arial" w:hAnsi="Arial"/>
-          <w:szCs w:val="24"/>
-        </w:rPr>
-        <w:t xml:space="preserve"> Rivero Nápoles</w:t>
+        <w:t>Ing. Alenys Rivero Nápoles</w:t>
       </w:r>
     </w:p>
     <w:p>
@@ -429,7 +413,6 @@
           <w:rFonts w:ascii="Arial" w:hAnsi="Arial"/>
         </w:rPr>
       </w:pPr>
-      <w:proofErr w:type="spellStart"/>
       <w:r>
         <w:rPr>
           <w:rFonts w:ascii="Arial" w:hAnsi="Arial"/>
@@ -437,7 +420,6 @@
         </w:rPr>
         <w:t>MSc</w:t>
       </w:r>
-      <w:proofErr w:type="spellEnd"/>
       <w:r>
         <w:t xml:space="preserve">. </w:t>
       </w:r>
@@ -952,7 +934,6 @@
               </w:rPr>
               <w:t xml:space="preserve">. </w:t>
             </w:r>
-            <w:proofErr w:type="spellStart"/>
             <w:r>
               <w:rPr>
                 <w:rFonts w:ascii="Arial" w:hAnsi="Arial" w:cs="Arial"/>
@@ -962,19 +943,7 @@
                 <w:szCs w:val="24"/>
                 <w:lang w:eastAsia="en-US"/>
               </w:rPr>
-              <w:t>Alenys</w:t>
-            </w:r>
-            <w:proofErr w:type="spellEnd"/>
-            <w:r>
-              <w:rPr>
-                <w:rFonts w:ascii="Arial" w:hAnsi="Arial" w:cs="Arial"/>
-                <w:b/>
-                <w:bCs/>
-                <w:sz w:val="24"/>
-                <w:szCs w:val="24"/>
-                <w:lang w:eastAsia="en-US"/>
-              </w:rPr>
-              <w:t xml:space="preserve"> Rivero Nápoles</w:t>
+              <w:t>Alenys Rivero Nápoles</w:t>
             </w:r>
           </w:p>
         </w:tc>
@@ -1063,7 +1032,6 @@
                 <w:szCs w:val="24"/>
               </w:rPr>
             </w:pPr>
-            <w:proofErr w:type="spellStart"/>
             <w:r>
               <w:rPr>
                 <w:rFonts w:ascii="Arial" w:hAnsi="Arial" w:cs="Arial"/>
@@ -1073,19 +1041,7 @@
                 <w:szCs w:val="24"/>
                 <w:lang w:eastAsia="en-US"/>
               </w:rPr>
-              <w:t>MSc</w:t>
-            </w:r>
-            <w:proofErr w:type="spellEnd"/>
-            <w:r>
-              <w:rPr>
-                <w:rFonts w:ascii="Arial" w:hAnsi="Arial" w:cs="Arial"/>
-                <w:b/>
-                <w:bCs/>
-                <w:sz w:val="24"/>
-                <w:szCs w:val="24"/>
-                <w:lang w:eastAsia="en-US"/>
-              </w:rPr>
-              <w:t xml:space="preserve">. </w:t>
+              <w:t xml:space="preserve">MSc. </w:t>
             </w:r>
             <w:r>
               <w:rPr>
@@ -1282,7 +1238,6 @@
                 <w:szCs w:val="24"/>
               </w:rPr>
             </w:pPr>
-            <w:proofErr w:type="spellStart"/>
             <w:r>
               <w:rPr>
                 <w:rFonts w:ascii="Arial" w:eastAsia="Arial" w:hAnsi="Arial" w:cs="Arial"/>
@@ -1292,7 +1247,6 @@
               </w:rPr>
               <w:t>MSc</w:t>
             </w:r>
-            <w:proofErr w:type="spellEnd"/>
             <w:r>
               <w:rPr>
                 <w:rFonts w:ascii="Arial" w:eastAsia="Arial" w:hAnsi="Arial" w:cs="Arial"/>
@@ -1458,27 +1412,7 @@
                 <w:sz w:val="24"/>
                 <w:szCs w:val="24"/>
               </w:rPr>
-              <w:t xml:space="preserve">Ing. </w:t>
-            </w:r>
-            <w:proofErr w:type="spellStart"/>
-            <w:r>
-              <w:rPr>
-                <w:rFonts w:ascii="Arial" w:eastAsia="Arial" w:hAnsi="Arial" w:cs="Arial"/>
-                <w:bCs/>
-                <w:sz w:val="24"/>
-                <w:szCs w:val="24"/>
-              </w:rPr>
-              <w:t>Alenys</w:t>
-            </w:r>
-            <w:proofErr w:type="spellEnd"/>
-            <w:r>
-              <w:rPr>
-                <w:rFonts w:ascii="Arial" w:eastAsia="Arial" w:hAnsi="Arial" w:cs="Arial"/>
-                <w:bCs/>
-                <w:sz w:val="24"/>
-                <w:szCs w:val="24"/>
-              </w:rPr>
-              <w:t xml:space="preserve"> Rivero Nápoles</w:t>
+              <w:t>Ing. Alenys Rivero Nápoles</w:t>
             </w:r>
           </w:p>
           <w:p>
@@ -8570,25 +8504,7 @@
           <w:sz w:val="24"/>
           <w:szCs w:val="24"/>
         </w:rPr>
-        <w:t xml:space="preserve">Por su parte, </w:t>
-      </w:r>
-      <w:proofErr w:type="spellStart"/>
-      <w:r>
-        <w:rPr>
-          <w:rFonts w:ascii="Arial" w:hAnsi="Arial" w:cs="Arial"/>
-          <w:sz w:val="24"/>
-          <w:szCs w:val="24"/>
-        </w:rPr>
-        <w:t>Inmon</w:t>
-      </w:r>
-      <w:proofErr w:type="spellEnd"/>
-      <w:r>
-        <w:rPr>
-          <w:rFonts w:ascii="Arial" w:hAnsi="Arial" w:cs="Arial"/>
-          <w:sz w:val="24"/>
-          <w:szCs w:val="24"/>
-        </w:rPr>
-        <w:t>, lo define como</w:t>
+        <w:t>Por su parte, Inmon, lo define como</w:t>
       </w:r>
       <w:r>
         <w:rPr>
@@ -8755,25 +8671,7 @@
           <w:sz w:val="24"/>
           <w:szCs w:val="24"/>
         </w:rPr>
-        <w:t xml:space="preserve">Basándose en la definición dada por </w:t>
-      </w:r>
-      <w:proofErr w:type="spellStart"/>
-      <w:r>
-        <w:rPr>
-          <w:rFonts w:ascii="Arial" w:hAnsi="Arial" w:cs="Arial"/>
-          <w:sz w:val="24"/>
-          <w:szCs w:val="24"/>
-        </w:rPr>
-        <w:t>Inmon</w:t>
-      </w:r>
-      <w:proofErr w:type="spellEnd"/>
-      <w:r>
-        <w:rPr>
-          <w:rFonts w:ascii="Arial" w:hAnsi="Arial" w:cs="Arial"/>
-          <w:sz w:val="24"/>
-          <w:szCs w:val="24"/>
-        </w:rPr>
-        <w:t xml:space="preserve">, se determinan las características de los </w:t>
+        <w:t xml:space="preserve">Basándose en la definición dada por Inmon, se determinan las características de los </w:t>
       </w:r>
       <w:r>
         <w:rPr>
@@ -9797,7 +9695,6 @@
         </w:rPr>
         <w:t xml:space="preserve">OLTP </w:t>
       </w:r>
-      <w:proofErr w:type="spellStart"/>
       <w:r>
         <w:rPr>
           <w:rFonts w:cs="Arial"/>
@@ -9806,40 +9703,7 @@
           <w:sz w:val="24"/>
           <w:szCs w:val="24"/>
         </w:rPr>
-        <w:t>OnLine</w:t>
-      </w:r>
-      <w:proofErr w:type="spellEnd"/>
-      <w:r>
-        <w:rPr>
-          <w:rFonts w:cs="Arial"/>
-          <w:i/>
-          <w:iCs/>
-          <w:sz w:val="24"/>
-          <w:szCs w:val="24"/>
-        </w:rPr>
-        <w:t xml:space="preserve"> </w:t>
-      </w:r>
-      <w:proofErr w:type="spellStart"/>
-      <w:r>
-        <w:rPr>
-          <w:rFonts w:cs="Arial"/>
-          <w:i/>
-          <w:iCs/>
-          <w:sz w:val="24"/>
-          <w:szCs w:val="24"/>
-        </w:rPr>
-        <w:t>Transactional</w:t>
-      </w:r>
-      <w:proofErr w:type="spellEnd"/>
-      <w:r>
-        <w:rPr>
-          <w:rFonts w:cs="Arial"/>
-          <w:i/>
-          <w:iCs/>
-          <w:sz w:val="24"/>
-          <w:szCs w:val="24"/>
-        </w:rPr>
-        <w:t xml:space="preserve"> Processing):</w:t>
+        <w:t>OnLine Transactional Processing):</w:t>
       </w:r>
       <w:r>
         <w:rPr>
@@ -9901,7 +9765,6 @@
         </w:rPr>
         <w:t xml:space="preserve"> por sus siglas del inglés </w:t>
       </w:r>
-      <w:proofErr w:type="spellStart"/>
       <w:r>
         <w:rPr>
           <w:rFonts w:cs="Arial"/>
@@ -9910,40 +9773,7 @@
           <w:sz w:val="24"/>
           <w:szCs w:val="24"/>
         </w:rPr>
-        <w:t>Extract</w:t>
-      </w:r>
-      <w:proofErr w:type="spellEnd"/>
-      <w:r>
-        <w:rPr>
-          <w:rFonts w:cs="Arial"/>
-          <w:i/>
-          <w:iCs/>
-          <w:sz w:val="24"/>
-          <w:szCs w:val="24"/>
-        </w:rPr>
-        <w:t xml:space="preserve">, </w:t>
-      </w:r>
-      <w:proofErr w:type="spellStart"/>
-      <w:r>
-        <w:rPr>
-          <w:rFonts w:cs="Arial"/>
-          <w:i/>
-          <w:iCs/>
-          <w:sz w:val="24"/>
-          <w:szCs w:val="24"/>
-        </w:rPr>
-        <w:t>Transform</w:t>
-      </w:r>
-      <w:proofErr w:type="spellEnd"/>
-      <w:r>
-        <w:rPr>
-          <w:rFonts w:cs="Arial"/>
-          <w:i/>
-          <w:iCs/>
-          <w:sz w:val="24"/>
-          <w:szCs w:val="24"/>
-        </w:rPr>
-        <w:t xml:space="preserve"> and Load</w:t>
+        <w:t>Extract, Transform and Load</w:t>
       </w:r>
       <w:r>
         <w:rPr>
@@ -10407,43 +10237,7 @@
           <w:sz w:val="24"/>
           <w:szCs w:val="24"/>
         </w:rPr>
-        <w:t xml:space="preserve">: los hechos son datos instantáneos en el tiempo, que son </w:t>
-      </w:r>
-      <w:proofErr w:type="spellStart"/>
-      <w:r>
-        <w:rPr>
-          <w:rFonts w:ascii="Arial" w:hAnsi="Arial" w:cs="Arial"/>
-          <w:sz w:val="24"/>
-          <w:szCs w:val="24"/>
-        </w:rPr>
-        <w:t>ﬁltrados</w:t>
-      </w:r>
-      <w:proofErr w:type="spellEnd"/>
-      <w:r>
-        <w:rPr>
-          <w:rFonts w:ascii="Arial" w:hAnsi="Arial" w:cs="Arial"/>
-          <w:sz w:val="24"/>
-          <w:szCs w:val="24"/>
-        </w:rPr>
-        <w:t xml:space="preserve">, agrupados y explorados a través de condiciones </w:t>
-      </w:r>
-      <w:proofErr w:type="spellStart"/>
-      <w:r>
-        <w:rPr>
-          <w:rFonts w:ascii="Arial" w:hAnsi="Arial" w:cs="Arial"/>
-          <w:sz w:val="24"/>
-          <w:szCs w:val="24"/>
-        </w:rPr>
-        <w:t>deﬁnidas</w:t>
-      </w:r>
-      <w:proofErr w:type="spellEnd"/>
-      <w:r>
-        <w:rPr>
-          <w:rFonts w:ascii="Arial" w:hAnsi="Arial" w:cs="Arial"/>
-          <w:sz w:val="24"/>
-          <w:szCs w:val="24"/>
-        </w:rPr>
-        <w:t xml:space="preserve"> en las dimensiones. Los datos presentes en los hechos constituyen el volumen del </w:t>
+        <w:t xml:space="preserve">: los hechos son datos instantáneos en el tiempo, que son ﬁltrados, agrupados y explorados a través de condiciones deﬁnidas en las dimensiones. Los datos presentes en los hechos constituyen el volumen del </w:t>
       </w:r>
       <w:r>
         <w:rPr>
@@ -11036,7 +10830,6 @@
                 <w:lang w:val="en-US"/>
               </w:rPr>
             </w:pPr>
-            <w:proofErr w:type="spellStart"/>
             <w:r>
               <w:rPr>
                 <w:rFonts w:ascii="Arial" w:hAnsi="Arial" w:cs="Arial"/>
@@ -11046,7 +10839,6 @@
               </w:rPr>
               <w:t>Híbrida</w:t>
             </w:r>
-            <w:proofErr w:type="spellEnd"/>
           </w:p>
         </w:tc>
         <w:tc>
@@ -11063,7 +10855,6 @@
                 <w:lang w:val="en-US"/>
               </w:rPr>
             </w:pPr>
-            <w:proofErr w:type="spellStart"/>
             <w:r>
               <w:rPr>
                 <w:rFonts w:ascii="Arial" w:hAnsi="Arial" w:cs="Arial"/>
@@ -11071,29 +10862,8 @@
                 <w:szCs w:val="24"/>
                 <w:shd w:val="clear" w:color="auto" w:fill="FFFFFF"/>
               </w:rPr>
-              <w:t>Kettle</w:t>
-            </w:r>
-            <w:proofErr w:type="spellEnd"/>
-            <w:r>
-              <w:rPr>
-                <w:rFonts w:ascii="Arial" w:hAnsi="Arial" w:cs="Arial"/>
-                <w:sz w:val="24"/>
-                <w:szCs w:val="24"/>
-                <w:shd w:val="clear" w:color="auto" w:fill="FFFFFF"/>
-              </w:rPr>
-              <w:t xml:space="preserve">, PostgreSQL, Visual </w:t>
-            </w:r>
-            <w:proofErr w:type="spellStart"/>
-            <w:r>
-              <w:rPr>
-                <w:rFonts w:ascii="Arial" w:hAnsi="Arial" w:cs="Arial"/>
-                <w:sz w:val="24"/>
-                <w:szCs w:val="24"/>
-                <w:shd w:val="clear" w:color="auto" w:fill="FFFFFF"/>
-              </w:rPr>
-              <w:t>Paradigm</w:t>
-            </w:r>
-            <w:proofErr w:type="spellEnd"/>
+              <w:t>Kettle, PostgreSQL, Visual Paradigm</w:t>
+            </w:r>
           </w:p>
         </w:tc>
       </w:tr>
@@ -11591,47 +11361,7 @@
                 <w:szCs w:val="24"/>
                 <w:shd w:val="clear" w:color="auto" w:fill="FFFFFF"/>
               </w:rPr>
-              <w:t xml:space="preserve">PostgreSQL, </w:t>
-            </w:r>
-            <w:proofErr w:type="spellStart"/>
-            <w:r>
-              <w:rPr>
-                <w:rFonts w:ascii="Arial" w:hAnsi="Arial" w:cs="Arial"/>
-                <w:sz w:val="24"/>
-                <w:szCs w:val="24"/>
-                <w:shd w:val="clear" w:color="auto" w:fill="FFFFFF"/>
-              </w:rPr>
-              <w:t>PgAdmin</w:t>
-            </w:r>
-            <w:proofErr w:type="spellEnd"/>
-            <w:r>
-              <w:rPr>
-                <w:rFonts w:ascii="Arial" w:hAnsi="Arial" w:cs="Arial"/>
-                <w:sz w:val="24"/>
-                <w:szCs w:val="24"/>
-                <w:shd w:val="clear" w:color="auto" w:fill="FFFFFF"/>
-              </w:rPr>
-              <w:t xml:space="preserve">, Pentaho Data </w:t>
-            </w:r>
-            <w:proofErr w:type="spellStart"/>
-            <w:r>
-              <w:rPr>
-                <w:rFonts w:ascii="Arial" w:hAnsi="Arial" w:cs="Arial"/>
-                <w:sz w:val="24"/>
-                <w:szCs w:val="24"/>
-                <w:shd w:val="clear" w:color="auto" w:fill="FFFFFF"/>
-              </w:rPr>
-              <w:t>Integration</w:t>
-            </w:r>
-            <w:proofErr w:type="spellEnd"/>
-            <w:r>
-              <w:rPr>
-                <w:rFonts w:ascii="Arial" w:hAnsi="Arial" w:cs="Arial"/>
-                <w:sz w:val="24"/>
-                <w:szCs w:val="24"/>
-                <w:shd w:val="clear" w:color="auto" w:fill="FFFFFF"/>
-              </w:rPr>
-              <w:t xml:space="preserve"> (PDI)</w:t>
+              <w:t>PostgreSQL, PgAdmin, Pentaho Data Integration (PDI)</w:t>
             </w:r>
           </w:p>
         </w:tc>
@@ -11872,25 +11602,7 @@
           <w:sz w:val="24"/>
           <w:szCs w:val="24"/>
         </w:rPr>
-        <w:t xml:space="preserve">de las cuales se puede dividir en </w:t>
-      </w:r>
-      <w:proofErr w:type="spellStart"/>
-      <w:r>
-        <w:rPr>
-          <w:rFonts w:ascii="Arial" w:hAnsi="Arial" w:cs="Arial"/>
-          <w:sz w:val="24"/>
-          <w:szCs w:val="24"/>
-        </w:rPr>
-        <w:t>sub-fases</w:t>
-      </w:r>
-      <w:proofErr w:type="spellEnd"/>
-      <w:r>
-        <w:rPr>
-          <w:rFonts w:ascii="Arial" w:hAnsi="Arial" w:cs="Arial"/>
-          <w:sz w:val="24"/>
-          <w:szCs w:val="24"/>
-        </w:rPr>
-        <w:t>, que guiarán a los desarrolladores de sistemas a elegir las</w:t>
+        <w:t>de las cuales se puede dividir en sub-fases, que guiarán a los desarrolladores de sistemas a elegir las</w:t>
       </w:r>
       <w:r>
         <w:rPr>
@@ -12335,20 +12047,8 @@
           <w:sz w:val="24"/>
           <w:szCs w:val="24"/>
         </w:rPr>
-        <w:t xml:space="preserve">Metodología de </w:t>
-      </w:r>
-      <w:proofErr w:type="spellStart"/>
-      <w:r>
-        <w:rPr>
-          <w:rFonts w:ascii="Arial" w:hAnsi="Arial" w:cs="Arial"/>
-          <w:b/>
-          <w:bCs/>
-          <w:sz w:val="24"/>
-          <w:szCs w:val="24"/>
-        </w:rPr>
-        <w:t>Inmon</w:t>
-      </w:r>
-      <w:proofErr w:type="spellEnd"/>
+        <w:t>Metodología de Inmon</w:t>
+      </w:r>
     </w:p>
     <w:p>
       <w:pPr>
@@ -12367,25 +12067,7 @@
           <w:szCs w:val="24"/>
         </w:rPr>
         <w:lastRenderedPageBreak/>
-        <w:t xml:space="preserve">Desde el punto de vista arquitectónico, la mayor diferencia entre </w:t>
-      </w:r>
-      <w:proofErr w:type="spellStart"/>
-      <w:r>
-        <w:rPr>
-          <w:rFonts w:ascii="Arial" w:hAnsi="Arial" w:cs="Arial"/>
-          <w:sz w:val="24"/>
-          <w:szCs w:val="24"/>
-        </w:rPr>
-        <w:t>Inmon</w:t>
-      </w:r>
-      <w:proofErr w:type="spellEnd"/>
-      <w:r>
-        <w:rPr>
-          <w:rFonts w:ascii="Arial" w:hAnsi="Arial" w:cs="Arial"/>
-          <w:sz w:val="24"/>
-          <w:szCs w:val="24"/>
-        </w:rPr>
-        <w:t xml:space="preserve"> y Kimball es el sentido de la construcción del </w:t>
+        <w:t xml:space="preserve">Desde el punto de vista arquitectónico, la mayor diferencia entre Inmon y Kimball es el sentido de la construcción del </w:t>
       </w:r>
       <w:r>
         <w:rPr>
@@ -12401,43 +12083,7 @@
           <w:sz w:val="24"/>
           <w:szCs w:val="24"/>
         </w:rPr>
-        <w:t xml:space="preserve">, </w:t>
-      </w:r>
-      <w:proofErr w:type="spellStart"/>
-      <w:r>
-        <w:rPr>
-          <w:rFonts w:ascii="Arial" w:hAnsi="Arial" w:cs="Arial"/>
-          <w:sz w:val="24"/>
-          <w:szCs w:val="24"/>
-        </w:rPr>
-        <w:t>Inmon</w:t>
-      </w:r>
-      <w:proofErr w:type="spellEnd"/>
-      <w:r>
-        <w:rPr>
-          <w:rFonts w:ascii="Arial" w:hAnsi="Arial" w:cs="Arial"/>
-          <w:sz w:val="24"/>
-          <w:szCs w:val="24"/>
-        </w:rPr>
-        <w:t xml:space="preserve"> plantea una metodología descendente (top-</w:t>
-      </w:r>
-      <w:proofErr w:type="spellStart"/>
-      <w:r>
-        <w:rPr>
-          <w:rFonts w:ascii="Arial" w:hAnsi="Arial" w:cs="Arial"/>
-          <w:sz w:val="24"/>
-          <w:szCs w:val="24"/>
-        </w:rPr>
-        <w:t>down</w:t>
-      </w:r>
-      <w:proofErr w:type="spellEnd"/>
-      <w:r>
-        <w:rPr>
-          <w:rFonts w:ascii="Arial" w:hAnsi="Arial" w:cs="Arial"/>
-          <w:sz w:val="24"/>
-          <w:szCs w:val="24"/>
-        </w:rPr>
-        <w:t xml:space="preserve">) a la hora de diseñar un </w:t>
+        <w:t xml:space="preserve">, Inmon plantea una metodología descendente (top-down) a la hora de diseñar un </w:t>
       </w:r>
       <w:r>
         <w:rPr>
@@ -13326,7 +12972,6 @@
           <w:szCs w:val="24"/>
         </w:rPr>
       </w:pPr>
-      <w:proofErr w:type="gramStart"/>
       <w:r>
         <w:rPr>
           <w:rFonts w:ascii="Arial" w:hAnsi="Arial" w:cs="Arial"/>
@@ -13343,17 +12988,7 @@
           <w:szCs w:val="24"/>
           <w:highlight w:val="yellow"/>
         </w:rPr>
-        <w:t>se refiere</w:t>
-      </w:r>
-      <w:proofErr w:type="gramEnd"/>
-      <w:r>
-        <w:rPr>
-          <w:rFonts w:ascii="Arial" w:hAnsi="Arial" w:cs="Arial"/>
-          <w:sz w:val="24"/>
-          <w:szCs w:val="24"/>
-          <w:highlight w:val="yellow"/>
-        </w:rPr>
-        <w:t xml:space="preserve"> al conjunto</w:t>
+        <w:t>se refiere al conjunto</w:t>
       </w:r>
       <w:r>
         <w:rPr>
@@ -13451,20 +13086,8 @@
           <w:sz w:val="24"/>
           <w:szCs w:val="24"/>
         </w:rPr>
-        <w:t xml:space="preserve">Visual </w:t>
-      </w:r>
-      <w:proofErr w:type="spellStart"/>
-      <w:r>
-        <w:rPr>
-          <w:rFonts w:ascii="Arial" w:hAnsi="Arial" w:cs="Arial"/>
-          <w:i/>
-          <w:iCs/>
-          <w:sz w:val="24"/>
-          <w:szCs w:val="24"/>
-        </w:rPr>
-        <w:t>Paradigm</w:t>
-      </w:r>
-      <w:proofErr w:type="spellEnd"/>
+        <w:t>Visual Paradigm</w:t>
+      </w:r>
       <w:r>
         <w:rPr>
           <w:rFonts w:ascii="Arial" w:hAnsi="Arial" w:cs="Arial"/>
@@ -13845,15 +13468,7 @@
         <w:t>3</w:t>
       </w:r>
       <w:r>
-        <w:t xml:space="preserve"> Pentaho Data </w:t>
-      </w:r>
-      <w:proofErr w:type="spellStart"/>
-      <w:r>
-        <w:t>Integration</w:t>
-      </w:r>
-      <w:proofErr w:type="spellEnd"/>
-      <w:r>
-        <w:t xml:space="preserve"> (PDI)</w:t>
+        <w:t xml:space="preserve"> Pentaho Data Integration (PDI)</w:t>
       </w:r>
       <w:bookmarkEnd w:id="34"/>
     </w:p>
@@ -13875,9 +13490,24 @@
           <w:sz w:val="24"/>
           <w:szCs w:val="24"/>
         </w:rPr>
-        <w:t xml:space="preserve">Pentaho Data </w:t>
-      </w:r>
-      <w:proofErr w:type="spellStart"/>
+        <w:t>Pentaho Data Integration</w:t>
+      </w:r>
+      <w:r>
+        <w:rPr>
+          <w:rFonts w:ascii="Arial" w:hAnsi="Arial" w:cs="Arial"/>
+          <w:sz w:val="24"/>
+          <w:szCs w:val="24"/>
+        </w:rPr>
+        <w:t xml:space="preserve"> (PDI)</w:t>
+      </w:r>
+      <w:r>
+        <w:rPr>
+          <w:rFonts w:ascii="Arial" w:hAnsi="Arial" w:cs="Arial"/>
+          <w:sz w:val="24"/>
+          <w:szCs w:val="24"/>
+        </w:rPr>
+        <w:t xml:space="preserve"> </w:t>
+      </w:r>
       <w:r>
         <w:rPr>
           <w:rFonts w:ascii="Arial" w:hAnsi="Arial" w:cs="Arial"/>
@@ -13886,24 +13516,15 @@
           <w:sz w:val="24"/>
           <w:szCs w:val="24"/>
         </w:rPr>
-        <w:t>Integration</w:t>
-      </w:r>
-      <w:proofErr w:type="spellEnd"/>
-      <w:r>
-        <w:rPr>
-          <w:rFonts w:ascii="Arial" w:hAnsi="Arial" w:cs="Arial"/>
-          <w:sz w:val="24"/>
-          <w:szCs w:val="24"/>
-        </w:rPr>
-        <w:t xml:space="preserve"> (PDI)</w:t>
-      </w:r>
-      <w:r>
-        <w:rPr>
-          <w:rFonts w:ascii="Arial" w:hAnsi="Arial" w:cs="Arial"/>
-          <w:sz w:val="24"/>
-          <w:szCs w:val="24"/>
-        </w:rPr>
-        <w:t xml:space="preserve"> </w:t>
+        <w:t>9.3</w:t>
+      </w:r>
+      <w:r>
+        <w:rPr>
+          <w:rFonts w:ascii="Arial" w:hAnsi="Arial" w:cs="Arial"/>
+          <w:sz w:val="24"/>
+          <w:szCs w:val="24"/>
+        </w:rPr>
+        <w:t xml:space="preserve">, también conocido como </w:t>
       </w:r>
       <w:r>
         <w:rPr>
@@ -13913,17 +13534,16 @@
           <w:sz w:val="24"/>
           <w:szCs w:val="24"/>
         </w:rPr>
-        <w:t>9.3</w:t>
-      </w:r>
-      <w:r>
-        <w:rPr>
-          <w:rFonts w:ascii="Arial" w:hAnsi="Arial" w:cs="Arial"/>
-          <w:sz w:val="24"/>
-          <w:szCs w:val="24"/>
-        </w:rPr>
-        <w:t xml:space="preserve">, también conocido como </w:t>
-      </w:r>
-      <w:proofErr w:type="spellStart"/>
+        <w:t>Kettle</w:t>
+      </w:r>
+      <w:r>
+        <w:rPr>
+          <w:rFonts w:ascii="Arial" w:hAnsi="Arial" w:cs="Arial"/>
+          <w:sz w:val="24"/>
+          <w:szCs w:val="24"/>
+        </w:rPr>
+        <w:t>, es una herramienta de integración de datos diseñada para ETL (</w:t>
+      </w:r>
       <w:r>
         <w:rPr>
           <w:rFonts w:ascii="Arial" w:hAnsi="Arial" w:cs="Arial"/>
@@ -13932,18 +13552,261 @@
           <w:sz w:val="24"/>
           <w:szCs w:val="24"/>
         </w:rPr>
-        <w:t>Kettle</w:t>
-      </w:r>
-      <w:proofErr w:type="spellEnd"/>
-      <w:r>
-        <w:rPr>
-          <w:rFonts w:ascii="Arial" w:hAnsi="Arial" w:cs="Arial"/>
-          <w:sz w:val="24"/>
-          <w:szCs w:val="24"/>
-        </w:rPr>
-        <w:t>, es una herramienta de integración de datos diseñada para ETL (</w:t>
-      </w:r>
-      <w:proofErr w:type="spellStart"/>
+        <w:t>Extract, Transform, Load</w:t>
+      </w:r>
+      <w:r>
+        <w:rPr>
+          <w:rFonts w:ascii="Arial" w:hAnsi="Arial" w:cs="Arial"/>
+          <w:sz w:val="24"/>
+          <w:szCs w:val="24"/>
+        </w:rPr>
+        <w:t>). PDI permite a los usuarios extraer datos de diversas fuentes, transformarlos según las necesidades del negocio y cargarlos en un sistema de destino, como bases de datos, aplicaciones de datos grandes, o archivos de texto. Es conocida por su interfaz gráfica intuitiva y capacidades robustas, facilitando la creación de flujos de datos complejos sin necesidad de programación extensa.</w:t>
+      </w:r>
+    </w:p>
+    <w:p>
+      <w:pPr>
+        <w:pStyle w:val="Heading3"/>
+      </w:pPr>
+      <w:bookmarkStart w:id="35" w:name="_Toc168784640"/>
+      <w:r>
+        <w:t>1.</w:t>
+      </w:r>
+      <w:r>
+        <w:t>3</w:t>
+      </w:r>
+      <w:r>
+        <w:t>.</w:t>
+      </w:r>
+      <w:r>
+        <w:t>4</w:t>
+      </w:r>
+      <w:r>
+        <w:t xml:space="preserve"> Visual Studio Code</w:t>
+      </w:r>
+      <w:bookmarkEnd w:id="35"/>
+    </w:p>
+    <w:p>
+      <w:pPr>
+        <w:spacing w:line="360" w:lineRule="auto"/>
+        <w:jc w:val="both"/>
+        <w:rPr>
+          <w:rFonts w:ascii="Arial" w:hAnsi="Arial" w:cs="Arial"/>
+          <w:iCs/>
+          <w:sz w:val="24"/>
+          <w:szCs w:val="24"/>
+        </w:rPr>
+      </w:pPr>
+      <w:r>
+        <w:rPr>
+          <w:rFonts w:ascii="Arial" w:hAnsi="Arial" w:cs="Arial"/>
+          <w:i/>
+          <w:sz w:val="24"/>
+          <w:szCs w:val="24"/>
+        </w:rPr>
+        <w:t>Visual Studio Code</w:t>
+      </w:r>
+      <w:r>
+        <w:rPr>
+          <w:rFonts w:ascii="Arial" w:hAnsi="Arial" w:cs="Arial"/>
+          <w:iCs/>
+          <w:sz w:val="24"/>
+          <w:szCs w:val="24"/>
+        </w:rPr>
+        <w:t xml:space="preserve"> </w:t>
+      </w:r>
+      <w:r>
+        <w:rPr>
+          <w:rFonts w:ascii="Arial" w:hAnsi="Arial" w:cs="Arial"/>
+          <w:i/>
+          <w:sz w:val="24"/>
+          <w:szCs w:val="24"/>
+        </w:rPr>
+        <w:t>1.86.1</w:t>
+      </w:r>
+      <w:r>
+        <w:rPr>
+          <w:rFonts w:ascii="Arial" w:hAnsi="Arial" w:cs="Arial"/>
+          <w:iCs/>
+          <w:sz w:val="24"/>
+          <w:szCs w:val="24"/>
+        </w:rPr>
+        <w:t xml:space="preserve"> </w:t>
+      </w:r>
+      <w:r>
+        <w:rPr>
+          <w:rFonts w:ascii="Arial" w:hAnsi="Arial" w:cs="Arial"/>
+          <w:iCs/>
+          <w:sz w:val="24"/>
+          <w:szCs w:val="24"/>
+        </w:rPr>
+        <w:t>(VS Code) es un editor</w:t>
+      </w:r>
+      <w:r>
+        <w:rPr>
+          <w:rFonts w:ascii="Arial" w:hAnsi="Arial" w:cs="Arial"/>
+          <w:iCs/>
+          <w:sz w:val="24"/>
+          <w:szCs w:val="24"/>
+        </w:rPr>
+        <w:t>, gratuito,</w:t>
+      </w:r>
+      <w:r>
+        <w:rPr>
+          <w:rFonts w:ascii="Arial" w:hAnsi="Arial" w:cs="Arial"/>
+          <w:iCs/>
+          <w:sz w:val="24"/>
+          <w:szCs w:val="24"/>
+        </w:rPr>
+        <w:t xml:space="preserve"> de código fuente desarrollado por Microsoft, popular por su flexibilidad y personalización.</w:t>
+      </w:r>
+      <w:r>
+        <w:rPr>
+          <w:rFonts w:ascii="Arial" w:hAnsi="Arial" w:cs="Arial"/>
+          <w:iCs/>
+          <w:sz w:val="24"/>
+          <w:szCs w:val="24"/>
+        </w:rPr>
+        <w:t xml:space="preserve"> </w:t>
+      </w:r>
+      <w:r>
+        <w:rPr>
+          <w:rFonts w:ascii="Arial" w:hAnsi="Arial" w:cs="Arial"/>
+          <w:iCs/>
+          <w:sz w:val="24"/>
+          <w:szCs w:val="24"/>
+        </w:rPr>
+        <w:t xml:space="preserve">VS Code admite diversas extensiones y tiene características avanzadas como depuración, control de versiones con Git, </w:t>
+      </w:r>
+      <w:r>
+        <w:rPr>
+          <w:rFonts w:ascii="Arial" w:hAnsi="Arial" w:cs="Arial"/>
+          <w:sz w:val="24"/>
+          <w:szCs w:val="24"/>
+        </w:rPr>
+        <w:t>u</w:t>
+      </w:r>
+      <w:r>
+        <w:rPr>
+          <w:rFonts w:ascii="Arial" w:hAnsi="Arial" w:cs="Arial"/>
+          <w:sz w:val="24"/>
+          <w:szCs w:val="24"/>
+        </w:rPr>
+        <w:t>til</w:t>
+      </w:r>
+      <w:r>
+        <w:rPr>
+          <w:rFonts w:ascii="Arial" w:hAnsi="Arial" w:cs="Arial"/>
+          <w:sz w:val="24"/>
+          <w:szCs w:val="24"/>
+        </w:rPr>
+        <w:t>i</w:t>
+      </w:r>
+      <w:r>
+        <w:rPr>
+          <w:rFonts w:ascii="Arial" w:hAnsi="Arial" w:cs="Arial"/>
+          <w:sz w:val="24"/>
+          <w:szCs w:val="24"/>
+        </w:rPr>
+        <w:t>za</w:t>
+      </w:r>
+      <w:r>
+        <w:rPr>
+          <w:rFonts w:ascii="Arial" w:hAnsi="Arial" w:cs="Arial"/>
+          <w:sz w:val="24"/>
+          <w:szCs w:val="24"/>
+        </w:rPr>
+        <w:t>d</w:t>
+      </w:r>
+      <w:r>
+        <w:rPr>
+          <w:rFonts w:ascii="Arial" w:hAnsi="Arial" w:cs="Arial"/>
+          <w:sz w:val="24"/>
+          <w:szCs w:val="24"/>
+        </w:rPr>
+        <w:t>o para programar en cualquier lenguaje de programación, sin cambiar de editor</w:t>
+      </w:r>
+      <w:r>
+        <w:rPr>
+          <w:rFonts w:ascii="Arial" w:hAnsi="Arial" w:cs="Arial"/>
+          <w:sz w:val="24"/>
+          <w:szCs w:val="24"/>
+        </w:rPr>
+        <w:t>,</w:t>
+      </w:r>
+      <w:r>
+        <w:rPr>
+          <w:rFonts w:ascii="Arial" w:hAnsi="Arial" w:cs="Arial"/>
+          <w:sz w:val="24"/>
+          <w:szCs w:val="24"/>
+        </w:rPr>
+        <w:t xml:space="preserve"> es compatible con muchos lenguajes</w:t>
+      </w:r>
+      <w:r>
+        <w:rPr>
+          <w:rFonts w:ascii="Arial" w:hAnsi="Arial" w:cs="Arial"/>
+          <w:sz w:val="24"/>
+          <w:szCs w:val="24"/>
+        </w:rPr>
+        <w:t xml:space="preserve"> y</w:t>
+      </w:r>
+      <w:r>
+        <w:rPr>
+          <w:rFonts w:ascii="Arial" w:hAnsi="Arial" w:cs="Arial"/>
+          <w:iCs/>
+          <w:color w:val="000000"/>
+          <w:sz w:val="24"/>
+          <w:szCs w:val="24"/>
+        </w:rPr>
+        <w:t xml:space="preserve"> combina la sencillez de un editor de código fuente con potentes herramientas</w:t>
+      </w:r>
+      <w:r>
+        <w:rPr>
+          <w:rFonts w:ascii="Arial" w:hAnsi="Arial" w:cs="Arial"/>
+          <w:iCs/>
+          <w:color w:val="000000"/>
+          <w:sz w:val="24"/>
+          <w:szCs w:val="24"/>
+        </w:rPr>
+        <w:t xml:space="preserve"> lo que lo hace ideal para desarrolladores </w:t>
+      </w:r>
+      <w:r>
+        <w:rPr>
+          <w:rFonts w:ascii="Arial" w:hAnsi="Arial" w:cs="Arial"/>
+          <w:iCs/>
+          <w:color w:val="000000"/>
+          <w:sz w:val="24"/>
+          <w:szCs w:val="24"/>
+        </w:rPr>
+        <w:fldChar w:fldCharType="begin"/>
+      </w:r>
+      <w:r>
+        <w:rPr>
+          <w:rFonts w:ascii="Arial" w:hAnsi="Arial" w:cs="Arial"/>
+          <w:iCs/>
+          <w:color w:val="000000"/>
+          <w:sz w:val="24"/>
+          <w:szCs w:val="24"/>
+        </w:rPr>
+        <w:instrText xml:space="preserve"> ADDIN ZOTERO_ITEM CSL_CITATION {"citationID":"Re07KEP7","properties":{"formattedCitation":"({\\i{}Get Started with Visual Studio Code}, s.\\uc0\\u160{}f.)","plainCitation":"(Get Started with Visual Studio Code, s. f.)","noteIndex":0},"citationItems":[{"id":32,"uris":["http://zotero.org/users/11931803/items/LZCFW76X"],"itemData":{"id":32,"type":"webpage","abstract":"Get Started with Visual Studio Code","language":"en","title":"Get Started with Visual Studio Code","URL":"https://code.visualstudio.com/learn/overview","accessed":{"date-parts":[["2023",12,2]]}}}],"schema":"https://github.com/citation-style-language/schema/raw/master/csl-citation.json"} </w:instrText>
+      </w:r>
+      <w:r>
+        <w:rPr>
+          <w:rFonts w:ascii="Arial" w:hAnsi="Arial" w:cs="Arial"/>
+          <w:iCs/>
+          <w:color w:val="000000"/>
+          <w:sz w:val="24"/>
+          <w:szCs w:val="24"/>
+        </w:rPr>
+        <w:fldChar w:fldCharType="separate"/>
+      </w:r>
+      <w:r>
+        <w:rPr>
+          <w:rFonts w:ascii="Arial" w:hAnsi="Arial" w:cs="Arial"/>
+          <w:sz w:val="24"/>
+          <w:szCs w:val="24"/>
+        </w:rPr>
+        <w:t>(</w:t>
+      </w:r>
       <w:r>
         <w:rPr>
           <w:rFonts w:ascii="Arial" w:hAnsi="Arial" w:cs="Arial"/>
@@ -13952,9 +13815,94 @@
           <w:sz w:val="24"/>
           <w:szCs w:val="24"/>
         </w:rPr>
-        <w:t>Extract</w:t>
-      </w:r>
-      <w:proofErr w:type="spellEnd"/>
+        <w:t>Get Started with Visual Studio Code</w:t>
+      </w:r>
+      <w:r>
+        <w:rPr>
+          <w:rFonts w:ascii="Arial" w:hAnsi="Arial" w:cs="Arial"/>
+          <w:sz w:val="24"/>
+          <w:szCs w:val="24"/>
+        </w:rPr>
+        <w:t>, s. f.)</w:t>
+      </w:r>
+      <w:r>
+        <w:rPr>
+          <w:rFonts w:ascii="Arial" w:hAnsi="Arial" w:cs="Arial"/>
+          <w:iCs/>
+          <w:color w:val="000000"/>
+          <w:sz w:val="24"/>
+          <w:szCs w:val="24"/>
+        </w:rPr>
+        <w:fldChar w:fldCharType="end"/>
+      </w:r>
+      <w:r>
+        <w:rPr>
+          <w:rFonts w:ascii="Arial" w:hAnsi="Arial" w:cs="Arial"/>
+          <w:iCs/>
+          <w:color w:val="000000"/>
+          <w:sz w:val="24"/>
+          <w:szCs w:val="24"/>
+        </w:rPr>
+        <w:t>.</w:t>
+      </w:r>
+    </w:p>
+    <w:p>
+      <w:pPr>
+        <w:pStyle w:val="Heading3"/>
+      </w:pPr>
+      <w:bookmarkStart w:id="36" w:name="_Toc168784641"/>
+      <w:r>
+        <w:lastRenderedPageBreak/>
+        <w:t>1.</w:t>
+      </w:r>
+      <w:r>
+        <w:t>3</w:t>
+      </w:r>
+      <w:r>
+        <w:t>.</w:t>
+      </w:r>
+      <w:r>
+        <w:t>5</w:t>
+      </w:r>
+      <w:r>
+        <w:t xml:space="preserve"> Sistema Gestor de Base de Datos</w:t>
+      </w:r>
+      <w:bookmarkEnd w:id="36"/>
+    </w:p>
+    <w:p>
+      <w:pPr>
+        <w:spacing w:line="360" w:lineRule="auto"/>
+        <w:jc w:val="both"/>
+        <w:rPr>
+          <w:rFonts w:ascii="Arial" w:hAnsi="Arial" w:cs="Arial"/>
+          <w:sz w:val="24"/>
+          <w:szCs w:val="24"/>
+        </w:rPr>
+      </w:pPr>
+      <w:r>
+        <w:rPr>
+          <w:rFonts w:ascii="Arial" w:hAnsi="Arial" w:cs="Arial"/>
+          <w:sz w:val="24"/>
+          <w:szCs w:val="24"/>
+        </w:rPr>
+        <w:t xml:space="preserve">Los </w:t>
+      </w:r>
+      <w:r>
+        <w:rPr>
+          <w:rFonts w:ascii="Arial" w:hAnsi="Arial" w:cs="Arial"/>
+          <w:sz w:val="24"/>
+          <w:szCs w:val="24"/>
+        </w:rPr>
+        <w:t>Sistema de Gestión de Base de Datos (</w:t>
+      </w:r>
+      <w:r>
+        <w:rPr>
+          <w:rFonts w:ascii="Arial" w:hAnsi="Arial" w:cs="Arial"/>
+          <w:sz w:val="24"/>
+          <w:szCs w:val="24"/>
+        </w:rPr>
+        <w:t>SGBD</w:t>
+      </w:r>
       <w:r>
         <w:rPr>
           <w:rFonts w:ascii="Arial" w:hAnsi="Arial" w:cs="Arial"/>
@@ -13963,9 +13911,342 @@
           <w:sz w:val="24"/>
           <w:szCs w:val="24"/>
         </w:rPr>
-        <w:t xml:space="preserve">, </w:t>
-      </w:r>
-      <w:proofErr w:type="spellStart"/>
+        <w:t>)</w:t>
+      </w:r>
+      <w:r>
+        <w:rPr>
+          <w:rFonts w:ascii="Arial" w:hAnsi="Arial" w:cs="Arial"/>
+          <w:sz w:val="24"/>
+          <w:szCs w:val="24"/>
+        </w:rPr>
+        <w:t xml:space="preserve"> son un tipo de software muy</w:t>
+      </w:r>
+      <w:r>
+        <w:rPr>
+          <w:rFonts w:ascii="Arial" w:hAnsi="Arial" w:cs="Arial"/>
+          <w:sz w:val="24"/>
+          <w:szCs w:val="24"/>
+        </w:rPr>
+        <w:t xml:space="preserve"> </w:t>
+      </w:r>
+      <w:r>
+        <w:rPr>
+          <w:rFonts w:ascii="Arial" w:hAnsi="Arial" w:cs="Arial"/>
+          <w:sz w:val="24"/>
+          <w:szCs w:val="24"/>
+        </w:rPr>
+        <w:t>específico, dedicados a servir de interfaz entre la base de datos, l</w:t>
+      </w:r>
+      <w:r>
+        <w:rPr>
+          <w:rFonts w:ascii="Arial" w:hAnsi="Arial" w:cs="Arial"/>
+          <w:sz w:val="24"/>
+          <w:szCs w:val="24"/>
+        </w:rPr>
+        <w:t>o</w:t>
+      </w:r>
+      <w:r>
+        <w:rPr>
+          <w:rFonts w:ascii="Arial" w:hAnsi="Arial" w:cs="Arial"/>
+          <w:sz w:val="24"/>
+          <w:szCs w:val="24"/>
+        </w:rPr>
+        <w:t>s usuari</w:t>
+      </w:r>
+      <w:r>
+        <w:rPr>
+          <w:rFonts w:ascii="Arial" w:hAnsi="Arial" w:cs="Arial"/>
+          <w:sz w:val="24"/>
+          <w:szCs w:val="24"/>
+        </w:rPr>
+        <w:t>o</w:t>
+      </w:r>
+      <w:r>
+        <w:rPr>
+          <w:rFonts w:ascii="Arial" w:hAnsi="Arial" w:cs="Arial"/>
+          <w:sz w:val="24"/>
+          <w:szCs w:val="24"/>
+        </w:rPr>
+        <w:t>s</w:t>
+      </w:r>
+      <w:r>
+        <w:rPr>
+          <w:rFonts w:ascii="Arial" w:hAnsi="Arial" w:cs="Arial"/>
+          <w:sz w:val="24"/>
+          <w:szCs w:val="24"/>
+        </w:rPr>
+        <w:t xml:space="preserve"> </w:t>
+      </w:r>
+      <w:r>
+        <w:rPr>
+          <w:rFonts w:ascii="Arial" w:hAnsi="Arial" w:cs="Arial"/>
+          <w:sz w:val="24"/>
+          <w:szCs w:val="24"/>
+        </w:rPr>
+        <w:t>y las aplicaciones</w:t>
+      </w:r>
+      <w:r>
+        <w:rPr>
+          <w:rFonts w:ascii="Arial" w:hAnsi="Arial" w:cs="Arial"/>
+          <w:sz w:val="24"/>
+          <w:szCs w:val="24"/>
+        </w:rPr>
+        <w:t xml:space="preserve"> </w:t>
+      </w:r>
+      <w:r>
+        <w:rPr>
+          <w:rFonts w:ascii="Arial" w:hAnsi="Arial" w:cs="Arial"/>
+          <w:sz w:val="24"/>
+          <w:szCs w:val="24"/>
+        </w:rPr>
+        <w:t>que lo utilizan. Se compone de lenguajes de definición,</w:t>
+      </w:r>
+      <w:r>
+        <w:rPr>
+          <w:rFonts w:ascii="Arial" w:hAnsi="Arial" w:cs="Arial"/>
+          <w:sz w:val="24"/>
+          <w:szCs w:val="24"/>
+        </w:rPr>
+        <w:t xml:space="preserve"> </w:t>
+      </w:r>
+      <w:r>
+        <w:rPr>
+          <w:rFonts w:ascii="Arial" w:hAnsi="Arial" w:cs="Arial"/>
+          <w:sz w:val="24"/>
+          <w:szCs w:val="24"/>
+        </w:rPr>
+        <w:t xml:space="preserve">manipulación, consulta y </w:t>
+      </w:r>
+      <w:r>
+        <w:rPr>
+          <w:rFonts w:ascii="Arial" w:hAnsi="Arial" w:cs="Arial"/>
+          <w:sz w:val="24"/>
+          <w:szCs w:val="24"/>
+        </w:rPr>
+        <w:t>seguri</w:t>
+      </w:r>
+      <w:r>
+        <w:rPr>
+          <w:rFonts w:ascii="Arial" w:hAnsi="Arial" w:cs="Arial"/>
+          <w:sz w:val="24"/>
+          <w:szCs w:val="24"/>
+        </w:rPr>
+        <w:t>dad de datos.</w:t>
+      </w:r>
+      <w:r>
+        <w:rPr>
+          <w:rFonts w:ascii="Arial" w:hAnsi="Arial" w:cs="Arial"/>
+          <w:sz w:val="24"/>
+          <w:szCs w:val="24"/>
+        </w:rPr>
+        <w:t xml:space="preserve"> </w:t>
+      </w:r>
+      <w:r>
+        <w:rPr>
+          <w:rFonts w:ascii="Arial" w:hAnsi="Arial" w:cs="Arial"/>
+          <w:sz w:val="24"/>
+          <w:szCs w:val="24"/>
+        </w:rPr>
+        <w:t xml:space="preserve">El propósito general de los SGBD es el de manejar de manera clara, sencilla y ordenada un </w:t>
+      </w:r>
+      <w:r>
+        <w:rPr>
+          <w:rFonts w:ascii="Arial" w:hAnsi="Arial" w:cs="Arial"/>
+          <w:sz w:val="24"/>
+          <w:szCs w:val="24"/>
+        </w:rPr>
+        <w:t xml:space="preserve">conjunto de datos </w:t>
+      </w:r>
+      <w:r>
+        <w:rPr>
+          <w:rFonts w:ascii="Arial" w:hAnsi="Arial" w:cs="Arial"/>
+          <w:sz w:val="24"/>
+          <w:szCs w:val="24"/>
+        </w:rPr>
+        <w:fldChar w:fldCharType="begin"/>
+      </w:r>
+      <w:r>
+        <w:rPr>
+          <w:rFonts w:ascii="Arial" w:hAnsi="Arial" w:cs="Arial"/>
+          <w:sz w:val="24"/>
+          <w:szCs w:val="24"/>
+        </w:rPr>
+        <w:instrText xml:space="preserve"> ADDIN ZOTERO_ITEM CSL_CITATION {"citationID":"ObzSu5TK","properties":{"formattedCitation":"(Bernabeu Ricardo, 2010)","plainCitation":"(Bernabeu Ricardo, 2010)","noteIndex":0},"citationItems":[{"id":8,"uris":["http://zotero.org/users/11931803/items/43G6L8VY"],"itemData":{"id":8,"type":"book","title":"DATA WAREHOUSING: Investigación y Sistematización de Conceptos HEFESTO: Metodología para la Construcción de un Data Warehouse","author":[{"family":"Bernabeu Ricardo","given":"Dario"}],"issued":{"date-parts":[["2010",7,19]]}}}],"schema":"https://github.com/citation-style-language/schema/raw/master/csl-citation.json"} </w:instrText>
+      </w:r>
+      <w:r>
+        <w:rPr>
+          <w:rFonts w:ascii="Arial" w:hAnsi="Arial" w:cs="Arial"/>
+          <w:sz w:val="24"/>
+          <w:szCs w:val="24"/>
+        </w:rPr>
+        <w:fldChar w:fldCharType="separate"/>
+      </w:r>
+      <w:r>
+        <w:rPr>
+          <w:rFonts w:ascii="Arial" w:hAnsi="Arial" w:cs="Arial"/>
+          <w:sz w:val="24"/>
+          <w:szCs w:val="24"/>
+        </w:rPr>
+        <w:t>(Bernabeu Ricardo, 2010)</w:t>
+      </w:r>
+      <w:r>
+        <w:rPr>
+          <w:rFonts w:ascii="Arial" w:hAnsi="Arial" w:cs="Arial"/>
+          <w:sz w:val="24"/>
+          <w:szCs w:val="24"/>
+        </w:rPr>
+        <w:fldChar w:fldCharType="end"/>
+      </w:r>
+      <w:r>
+        <w:rPr>
+          <w:rFonts w:ascii="Arial" w:hAnsi="Arial" w:cs="Arial"/>
+          <w:sz w:val="24"/>
+          <w:szCs w:val="24"/>
+        </w:rPr>
+        <w:t>.</w:t>
+      </w:r>
+    </w:p>
+    <w:p>
+      <w:pPr>
+        <w:spacing w:line="360" w:lineRule="auto"/>
+        <w:jc w:val="both"/>
+        <w:rPr>
+          <w:rFonts w:ascii="Arial" w:hAnsi="Arial" w:cs="Arial"/>
+          <w:sz w:val="24"/>
+          <w:szCs w:val="24"/>
+        </w:rPr>
+      </w:pPr>
+      <w:r>
+        <w:rPr>
+          <w:rFonts w:ascii="Arial" w:hAnsi="Arial" w:cs="Arial"/>
+          <w:sz w:val="24"/>
+          <w:szCs w:val="24"/>
+        </w:rPr>
+        <w:t>Como SGBD se emplea PostgreSQL.</w:t>
+      </w:r>
+    </w:p>
+    <w:p>
+      <w:pPr>
+        <w:spacing w:line="360" w:lineRule="auto"/>
+        <w:jc w:val="both"/>
+        <w:rPr>
+          <w:rFonts w:ascii="Arial" w:hAnsi="Arial" w:cs="Arial"/>
+          <w:sz w:val="24"/>
+          <w:szCs w:val="24"/>
+        </w:rPr>
+      </w:pPr>
+      <w:r>
+        <w:rPr>
+          <w:rFonts w:ascii="Arial" w:hAnsi="Arial" w:cs="Arial"/>
+          <w:sz w:val="24"/>
+          <w:szCs w:val="24"/>
+        </w:rPr>
+        <w:t xml:space="preserve">PostgreSQL es un </w:t>
+      </w:r>
+      <w:r>
+        <w:rPr>
+          <w:rFonts w:ascii="Arial" w:hAnsi="Arial" w:cs="Arial"/>
+          <w:sz w:val="24"/>
+          <w:szCs w:val="24"/>
+        </w:rPr>
+        <w:t>SGBD</w:t>
+      </w:r>
+      <w:r>
+        <w:rPr>
+          <w:rFonts w:ascii="Arial" w:hAnsi="Arial" w:cs="Arial"/>
+          <w:sz w:val="24"/>
+          <w:szCs w:val="24"/>
+        </w:rPr>
+        <w:t xml:space="preserve"> relacional y de código abierto</w:t>
+      </w:r>
+      <w:r>
+        <w:rPr>
+          <w:rFonts w:ascii="Arial" w:hAnsi="Arial" w:cs="Arial"/>
+          <w:sz w:val="24"/>
+          <w:szCs w:val="24"/>
+        </w:rPr>
+        <w:t xml:space="preserve"> que presenta una arquitectura cliente - servidor</w:t>
+      </w:r>
+      <w:r>
+        <w:rPr>
+          <w:rFonts w:ascii="Arial" w:hAnsi="Arial" w:cs="Arial"/>
+          <w:sz w:val="24"/>
+          <w:szCs w:val="24"/>
+        </w:rPr>
+        <w:t>, conocido por su robustez, extensibilidad y cumplimiento con los estándares SQL</w:t>
+      </w:r>
+      <w:r>
+        <w:rPr>
+          <w:rFonts w:ascii="Arial" w:hAnsi="Arial" w:cs="Arial"/>
+          <w:sz w:val="24"/>
+          <w:szCs w:val="24"/>
+        </w:rPr>
+        <w:t>. Soporta distintos tipos de datos, así como la creación de tipos propios</w:t>
+      </w:r>
+      <w:r>
+        <w:rPr>
+          <w:rFonts w:ascii="Arial" w:hAnsi="Arial" w:cs="Arial"/>
+          <w:sz w:val="24"/>
+          <w:szCs w:val="24"/>
+        </w:rPr>
+        <w:t>.</w:t>
+      </w:r>
+      <w:r>
+        <w:rPr>
+          <w:rFonts w:ascii="Arial" w:hAnsi="Arial" w:cs="Arial"/>
+          <w:sz w:val="24"/>
+          <w:szCs w:val="24"/>
+        </w:rPr>
+        <w:t xml:space="preserve"> </w:t>
+      </w:r>
+      <w:r>
+        <w:rPr>
+          <w:rFonts w:ascii="Arial" w:hAnsi="Arial" w:cs="Arial"/>
+          <w:sz w:val="24"/>
+          <w:szCs w:val="24"/>
+        </w:rPr>
+        <w:t>PostgreSQL se destaca por su capacidad de manejar transacciones complejas y su soporte para funciones avanzadas como procedimientos almacenados, triggers y vistas. Es ampliamente utilizado en aplicaciones web, sistemas de análisis de datos y cualquier entorno que requiera una base de datos fiable y escalable</w:t>
+      </w:r>
+      <w:r>
+        <w:rPr>
+          <w:rFonts w:ascii="Arial" w:hAnsi="Arial" w:cs="Arial"/>
+          <w:sz w:val="24"/>
+          <w:szCs w:val="24"/>
+        </w:rPr>
+        <w:t xml:space="preserve"> </w:t>
+      </w:r>
+      <w:r>
+        <w:rPr>
+          <w:rFonts w:ascii="Arial" w:hAnsi="Arial" w:cs="Arial"/>
+          <w:sz w:val="24"/>
+          <w:szCs w:val="24"/>
+        </w:rPr>
+        <w:fldChar w:fldCharType="begin"/>
+      </w:r>
+      <w:r>
+        <w:rPr>
+          <w:rFonts w:ascii="Arial" w:hAnsi="Arial" w:cs="Arial"/>
+          <w:sz w:val="24"/>
+          <w:szCs w:val="24"/>
+        </w:rPr>
+        <w:instrText xml:space="preserve"> ADDIN ZOTERO_ITEM CSL_CITATION {"citationID":"UJsqyEa6","properties":{"formattedCitation":"({\\i{}PostgreSQL: About}, s.\\uc0\\u160{}f.)","plainCitation":"(PostgreSQL: About, s. f.)","noteIndex":0},"citationItems":[{"id":53,"uris":["http://zotero.org/users/11931803/items/C3M6FPM8"],"itemData":{"id":53,"type":"webpage","title":"PostgreSQL: About","URL":"https://www.postgresql.org/about/","accessed":{"date-parts":[["2024",5,27]]}}}],"schema":"https://github.com/citation-style-language/schema/raw/master/csl-citation.json"} </w:instrText>
+      </w:r>
+      <w:r>
+        <w:rPr>
+          <w:rFonts w:ascii="Arial" w:hAnsi="Arial" w:cs="Arial"/>
+          <w:sz w:val="24"/>
+          <w:szCs w:val="24"/>
+        </w:rPr>
+        <w:fldChar w:fldCharType="separate"/>
+      </w:r>
+      <w:r>
+        <w:rPr>
+          <w:rFonts w:ascii="Arial" w:hAnsi="Arial" w:cs="Arial"/>
+          <w:sz w:val="24"/>
+          <w:szCs w:val="24"/>
+        </w:rPr>
+        <w:t>(</w:t>
+      </w:r>
       <w:r>
         <w:rPr>
           <w:rFonts w:ascii="Arial" w:hAnsi="Arial" w:cs="Arial"/>
@@ -13974,9 +14255,43 @@
           <w:sz w:val="24"/>
           <w:szCs w:val="24"/>
         </w:rPr>
-        <w:t>Transform</w:t>
-      </w:r>
-      <w:proofErr w:type="spellEnd"/>
+        <w:t>PostgreSQL: About</w:t>
+      </w:r>
+      <w:r>
+        <w:rPr>
+          <w:rFonts w:ascii="Arial" w:hAnsi="Arial" w:cs="Arial"/>
+          <w:sz w:val="24"/>
+          <w:szCs w:val="24"/>
+        </w:rPr>
+        <w:t>, s. f.)</w:t>
+      </w:r>
+      <w:r>
+        <w:rPr>
+          <w:rFonts w:ascii="Arial" w:hAnsi="Arial" w:cs="Arial"/>
+          <w:sz w:val="24"/>
+          <w:szCs w:val="24"/>
+        </w:rPr>
+        <w:fldChar w:fldCharType="end"/>
+      </w:r>
+      <w:r>
+        <w:rPr>
+          <w:rFonts w:ascii="Arial" w:hAnsi="Arial" w:cs="Arial"/>
+          <w:sz w:val="24"/>
+          <w:szCs w:val="24"/>
+        </w:rPr>
+        <w:t>.</w:t>
+      </w:r>
+    </w:p>
+    <w:p>
+      <w:pPr>
+        <w:spacing w:line="360" w:lineRule="auto"/>
+        <w:jc w:val="both"/>
+        <w:rPr>
+          <w:rFonts w:ascii="Arial" w:hAnsi="Arial" w:cs="Arial"/>
+          <w:sz w:val="24"/>
+          <w:szCs w:val="24"/>
+        </w:rPr>
+      </w:pPr>
       <w:r>
         <w:rPr>
           <w:rFonts w:ascii="Arial" w:hAnsi="Arial" w:cs="Arial"/>
@@ -13985,841 +14300,7 @@
           <w:sz w:val="24"/>
           <w:szCs w:val="24"/>
         </w:rPr>
-        <w:t>, Load</w:t>
-      </w:r>
-      <w:r>
-        <w:rPr>
-          <w:rFonts w:ascii="Arial" w:hAnsi="Arial" w:cs="Arial"/>
-          <w:sz w:val="24"/>
-          <w:szCs w:val="24"/>
-        </w:rPr>
-        <w:t>). PDI permite a los usuarios extraer datos de diversas fuentes, transformarlos según las necesidades del negocio y cargarlos en un sistema de destino, como bases de datos, aplicaciones de datos grandes, o archivos de texto. Es conocida por su interfaz gráfica intuitiva y capacidades robustas, facilitando la creación de flujos de datos complejos sin necesidad de programación extensa.</w:t>
-      </w:r>
-    </w:p>
-    <w:p>
-      <w:pPr>
-        <w:pStyle w:val="Heading3"/>
-      </w:pPr>
-      <w:bookmarkStart w:id="35" w:name="_Toc168784640"/>
-      <w:r>
-        <w:t>1.</w:t>
-      </w:r>
-      <w:r>
-        <w:t>3</w:t>
-      </w:r>
-      <w:r>
-        <w:t>.</w:t>
-      </w:r>
-      <w:r>
-        <w:t>4</w:t>
-      </w:r>
-      <w:r>
-        <w:t xml:space="preserve"> Visual Studio </w:t>
-      </w:r>
-      <w:proofErr w:type="spellStart"/>
-      <w:r>
-        <w:t>Code</w:t>
-      </w:r>
-      <w:bookmarkEnd w:id="35"/>
-      <w:proofErr w:type="spellEnd"/>
-    </w:p>
-    <w:p>
-      <w:pPr>
-        <w:spacing w:line="360" w:lineRule="auto"/>
-        <w:jc w:val="both"/>
-        <w:rPr>
-          <w:rFonts w:ascii="Arial" w:hAnsi="Arial" w:cs="Arial"/>
-          <w:iCs/>
-          <w:sz w:val="24"/>
-          <w:szCs w:val="24"/>
-        </w:rPr>
-      </w:pPr>
-      <w:r>
-        <w:rPr>
-          <w:rFonts w:ascii="Arial" w:hAnsi="Arial" w:cs="Arial"/>
-          <w:i/>
-          <w:sz w:val="24"/>
-          <w:szCs w:val="24"/>
-        </w:rPr>
-        <w:t xml:space="preserve">Visual Studio </w:t>
-      </w:r>
-      <w:proofErr w:type="spellStart"/>
-      <w:r>
-        <w:rPr>
-          <w:rFonts w:ascii="Arial" w:hAnsi="Arial" w:cs="Arial"/>
-          <w:i/>
-          <w:sz w:val="24"/>
-          <w:szCs w:val="24"/>
-        </w:rPr>
-        <w:t>Code</w:t>
-      </w:r>
-      <w:proofErr w:type="spellEnd"/>
-      <w:r>
-        <w:rPr>
-          <w:rFonts w:ascii="Arial" w:hAnsi="Arial" w:cs="Arial"/>
-          <w:iCs/>
-          <w:sz w:val="24"/>
-          <w:szCs w:val="24"/>
-        </w:rPr>
-        <w:t xml:space="preserve"> </w:t>
-      </w:r>
-      <w:r>
-        <w:rPr>
-          <w:rFonts w:ascii="Arial" w:hAnsi="Arial" w:cs="Arial"/>
-          <w:i/>
-          <w:sz w:val="24"/>
-          <w:szCs w:val="24"/>
-        </w:rPr>
-        <w:t>1.86.1</w:t>
-      </w:r>
-      <w:r>
-        <w:rPr>
-          <w:rFonts w:ascii="Arial" w:hAnsi="Arial" w:cs="Arial"/>
-          <w:iCs/>
-          <w:sz w:val="24"/>
-          <w:szCs w:val="24"/>
-        </w:rPr>
-        <w:t xml:space="preserve"> </w:t>
-      </w:r>
-      <w:r>
-        <w:rPr>
-          <w:rFonts w:ascii="Arial" w:hAnsi="Arial" w:cs="Arial"/>
-          <w:iCs/>
-          <w:sz w:val="24"/>
-          <w:szCs w:val="24"/>
-        </w:rPr>
-        <w:t xml:space="preserve">(VS </w:t>
-      </w:r>
-      <w:proofErr w:type="spellStart"/>
-      <w:r>
-        <w:rPr>
-          <w:rFonts w:ascii="Arial" w:hAnsi="Arial" w:cs="Arial"/>
-          <w:iCs/>
-          <w:sz w:val="24"/>
-          <w:szCs w:val="24"/>
-        </w:rPr>
-        <w:t>Code</w:t>
-      </w:r>
-      <w:proofErr w:type="spellEnd"/>
-      <w:r>
-        <w:rPr>
-          <w:rFonts w:ascii="Arial" w:hAnsi="Arial" w:cs="Arial"/>
-          <w:iCs/>
-          <w:sz w:val="24"/>
-          <w:szCs w:val="24"/>
-        </w:rPr>
-        <w:t>) es un editor</w:t>
-      </w:r>
-      <w:r>
-        <w:rPr>
-          <w:rFonts w:ascii="Arial" w:hAnsi="Arial" w:cs="Arial"/>
-          <w:iCs/>
-          <w:sz w:val="24"/>
-          <w:szCs w:val="24"/>
-        </w:rPr>
-        <w:t>, gratuito,</w:t>
-      </w:r>
-      <w:r>
-        <w:rPr>
-          <w:rFonts w:ascii="Arial" w:hAnsi="Arial" w:cs="Arial"/>
-          <w:iCs/>
-          <w:sz w:val="24"/>
-          <w:szCs w:val="24"/>
-        </w:rPr>
-        <w:t xml:space="preserve"> de código fuente desarrollado por Microsoft, popular por su flexibilidad y personalización.</w:t>
-      </w:r>
-      <w:r>
-        <w:rPr>
-          <w:rFonts w:ascii="Arial" w:hAnsi="Arial" w:cs="Arial"/>
-          <w:iCs/>
-          <w:sz w:val="24"/>
-          <w:szCs w:val="24"/>
-        </w:rPr>
-        <w:t xml:space="preserve"> </w:t>
-      </w:r>
-      <w:r>
-        <w:rPr>
-          <w:rFonts w:ascii="Arial" w:hAnsi="Arial" w:cs="Arial"/>
-          <w:iCs/>
-          <w:sz w:val="24"/>
-          <w:szCs w:val="24"/>
-        </w:rPr>
-        <w:t xml:space="preserve">VS </w:t>
-      </w:r>
-      <w:proofErr w:type="spellStart"/>
-      <w:r>
-        <w:rPr>
-          <w:rFonts w:ascii="Arial" w:hAnsi="Arial" w:cs="Arial"/>
-          <w:iCs/>
-          <w:sz w:val="24"/>
-          <w:szCs w:val="24"/>
-        </w:rPr>
-        <w:t>Code</w:t>
-      </w:r>
-      <w:proofErr w:type="spellEnd"/>
-      <w:r>
-        <w:rPr>
-          <w:rFonts w:ascii="Arial" w:hAnsi="Arial" w:cs="Arial"/>
-          <w:iCs/>
-          <w:sz w:val="24"/>
-          <w:szCs w:val="24"/>
-        </w:rPr>
-        <w:t xml:space="preserve"> admite diversas extensiones y tiene características avanzadas como depuración, control de versiones con Git, </w:t>
-      </w:r>
-      <w:r>
-        <w:rPr>
-          <w:rFonts w:ascii="Arial" w:hAnsi="Arial" w:cs="Arial"/>
-          <w:sz w:val="24"/>
-          <w:szCs w:val="24"/>
-        </w:rPr>
-        <w:t>u</w:t>
-      </w:r>
-      <w:r>
-        <w:rPr>
-          <w:rFonts w:ascii="Arial" w:hAnsi="Arial" w:cs="Arial"/>
-          <w:sz w:val="24"/>
-          <w:szCs w:val="24"/>
-        </w:rPr>
-        <w:t>til</w:t>
-      </w:r>
-      <w:r>
-        <w:rPr>
-          <w:rFonts w:ascii="Arial" w:hAnsi="Arial" w:cs="Arial"/>
-          <w:sz w:val="24"/>
-          <w:szCs w:val="24"/>
-        </w:rPr>
-        <w:t>i</w:t>
-      </w:r>
-      <w:r>
-        <w:rPr>
-          <w:rFonts w:ascii="Arial" w:hAnsi="Arial" w:cs="Arial"/>
-          <w:sz w:val="24"/>
-          <w:szCs w:val="24"/>
-        </w:rPr>
-        <w:t>za</w:t>
-      </w:r>
-      <w:r>
-        <w:rPr>
-          <w:rFonts w:ascii="Arial" w:hAnsi="Arial" w:cs="Arial"/>
-          <w:sz w:val="24"/>
-          <w:szCs w:val="24"/>
-        </w:rPr>
-        <w:t>d</w:t>
-      </w:r>
-      <w:r>
-        <w:rPr>
-          <w:rFonts w:ascii="Arial" w:hAnsi="Arial" w:cs="Arial"/>
-          <w:sz w:val="24"/>
-          <w:szCs w:val="24"/>
-        </w:rPr>
-        <w:t>o para programar en cualquier lenguaje de programación, sin cambiar de editor</w:t>
-      </w:r>
-      <w:r>
-        <w:rPr>
-          <w:rFonts w:ascii="Arial" w:hAnsi="Arial" w:cs="Arial"/>
-          <w:sz w:val="24"/>
-          <w:szCs w:val="24"/>
-        </w:rPr>
-        <w:t>,</w:t>
-      </w:r>
-      <w:r>
-        <w:rPr>
-          <w:rFonts w:ascii="Arial" w:hAnsi="Arial" w:cs="Arial"/>
-          <w:sz w:val="24"/>
-          <w:szCs w:val="24"/>
-        </w:rPr>
-        <w:t xml:space="preserve"> es compatible con muchos lenguajes</w:t>
-      </w:r>
-      <w:r>
-        <w:rPr>
-          <w:rFonts w:ascii="Arial" w:hAnsi="Arial" w:cs="Arial"/>
-          <w:sz w:val="24"/>
-          <w:szCs w:val="24"/>
-        </w:rPr>
-        <w:t xml:space="preserve"> y</w:t>
-      </w:r>
-      <w:r>
-        <w:rPr>
-          <w:rFonts w:ascii="Arial" w:hAnsi="Arial" w:cs="Arial"/>
-          <w:iCs/>
-          <w:color w:val="000000"/>
-          <w:sz w:val="24"/>
-          <w:szCs w:val="24"/>
-        </w:rPr>
-        <w:t xml:space="preserve"> combina la sencillez de un editor de código fuente con potentes herramientas</w:t>
-      </w:r>
-      <w:r>
-        <w:rPr>
-          <w:rFonts w:ascii="Arial" w:hAnsi="Arial" w:cs="Arial"/>
-          <w:iCs/>
-          <w:color w:val="000000"/>
-          <w:sz w:val="24"/>
-          <w:szCs w:val="24"/>
-        </w:rPr>
-        <w:t xml:space="preserve"> lo que lo hace ideal para desarrolladores </w:t>
-      </w:r>
-      <w:r>
-        <w:rPr>
-          <w:rFonts w:ascii="Arial" w:hAnsi="Arial" w:cs="Arial"/>
-          <w:iCs/>
-          <w:color w:val="000000"/>
-          <w:sz w:val="24"/>
-          <w:szCs w:val="24"/>
-        </w:rPr>
-        <w:fldChar w:fldCharType="begin"/>
-      </w:r>
-      <w:r>
-        <w:rPr>
-          <w:rFonts w:ascii="Arial" w:hAnsi="Arial" w:cs="Arial"/>
-          <w:iCs/>
-          <w:color w:val="000000"/>
-          <w:sz w:val="24"/>
-          <w:szCs w:val="24"/>
-        </w:rPr>
-        <w:instrText xml:space="preserve"> ADDIN ZOTERO_ITEM CSL_CITATION {"citationID":"Re07KEP7","properties":{"formattedCitation":"({\\i{}Get Started with Visual Studio Code}, s.\\uc0\\u160{}f.)","plainCitation":"(Get Started with Visual Studio Code, s. f.)","noteIndex":0},"citationItems":[{"id":32,"uris":["http://zotero.org/users/11931803/items/LZCFW76X"],"itemData":{"id":32,"type":"webpage","abstract":"Get Started with Visual Studio Code","language":"en","title":"Get Started with Visual Studio Code","URL":"https://code.visualstudio.com/learn/overview","accessed":{"date-parts":[["2023",12,2]]}}}],"schema":"https://github.com/citation-style-language/schema/raw/master/csl-citation.json"} </w:instrText>
-      </w:r>
-      <w:r>
-        <w:rPr>
-          <w:rFonts w:ascii="Arial" w:hAnsi="Arial" w:cs="Arial"/>
-          <w:iCs/>
-          <w:color w:val="000000"/>
-          <w:sz w:val="24"/>
-          <w:szCs w:val="24"/>
-        </w:rPr>
-        <w:fldChar w:fldCharType="separate"/>
-      </w:r>
-      <w:r>
-        <w:rPr>
-          <w:rFonts w:ascii="Arial" w:hAnsi="Arial" w:cs="Arial"/>
-          <w:sz w:val="24"/>
-          <w:szCs w:val="24"/>
-        </w:rPr>
-        <w:t>(</w:t>
-      </w:r>
-      <w:r>
-        <w:rPr>
-          <w:rFonts w:ascii="Arial" w:hAnsi="Arial" w:cs="Arial"/>
-          <w:i/>
-          <w:iCs/>
-          <w:sz w:val="24"/>
-          <w:szCs w:val="24"/>
-        </w:rPr>
-        <w:t>Get Started with Visual Studio Code</w:t>
-      </w:r>
-      <w:r>
-        <w:rPr>
-          <w:rFonts w:ascii="Arial" w:hAnsi="Arial" w:cs="Arial"/>
-          <w:sz w:val="24"/>
-          <w:szCs w:val="24"/>
-        </w:rPr>
-        <w:t>, s. f.)</w:t>
-      </w:r>
-      <w:r>
-        <w:rPr>
-          <w:rFonts w:ascii="Arial" w:hAnsi="Arial" w:cs="Arial"/>
-          <w:iCs/>
-          <w:color w:val="000000"/>
-          <w:sz w:val="24"/>
-          <w:szCs w:val="24"/>
-        </w:rPr>
-        <w:fldChar w:fldCharType="end"/>
-      </w:r>
-      <w:r>
-        <w:rPr>
-          <w:rFonts w:ascii="Arial" w:hAnsi="Arial" w:cs="Arial"/>
-          <w:iCs/>
-          <w:color w:val="000000"/>
-          <w:sz w:val="24"/>
-          <w:szCs w:val="24"/>
-        </w:rPr>
-        <w:t>.</w:t>
-      </w:r>
-    </w:p>
-    <w:p>
-      <w:pPr>
-        <w:pStyle w:val="Heading3"/>
-      </w:pPr>
-      <w:bookmarkStart w:id="36" w:name="_Toc168784641"/>
-      <w:r>
-        <w:lastRenderedPageBreak/>
-        <w:t>1.</w:t>
-      </w:r>
-      <w:r>
-        <w:t>3</w:t>
-      </w:r>
-      <w:r>
-        <w:t>.</w:t>
-      </w:r>
-      <w:r>
-        <w:t>5</w:t>
-      </w:r>
-      <w:r>
-        <w:t xml:space="preserve"> Sistema Gestor de Base de Datos</w:t>
-      </w:r>
-      <w:bookmarkEnd w:id="36"/>
-    </w:p>
-    <w:p>
-      <w:pPr>
-        <w:spacing w:line="360" w:lineRule="auto"/>
-        <w:jc w:val="both"/>
-        <w:rPr>
-          <w:rFonts w:ascii="Arial" w:hAnsi="Arial" w:cs="Arial"/>
-          <w:sz w:val="24"/>
-          <w:szCs w:val="24"/>
-        </w:rPr>
-      </w:pPr>
-      <w:r>
-        <w:rPr>
-          <w:rFonts w:ascii="Arial" w:hAnsi="Arial" w:cs="Arial"/>
-          <w:sz w:val="24"/>
-          <w:szCs w:val="24"/>
-        </w:rPr>
-        <w:t xml:space="preserve">Los </w:t>
-      </w:r>
-      <w:r>
-        <w:rPr>
-          <w:rFonts w:ascii="Arial" w:hAnsi="Arial" w:cs="Arial"/>
-          <w:sz w:val="24"/>
-          <w:szCs w:val="24"/>
-        </w:rPr>
-        <w:t>Sistema de Gestión de Base de Datos (</w:t>
-      </w:r>
-      <w:r>
-        <w:rPr>
-          <w:rFonts w:ascii="Arial" w:hAnsi="Arial" w:cs="Arial"/>
-          <w:sz w:val="24"/>
-          <w:szCs w:val="24"/>
-        </w:rPr>
-        <w:t>SGBD</w:t>
-      </w:r>
-      <w:r>
-        <w:rPr>
-          <w:rFonts w:ascii="Arial" w:hAnsi="Arial" w:cs="Arial"/>
-          <w:i/>
-          <w:iCs/>
-          <w:sz w:val="24"/>
-          <w:szCs w:val="24"/>
-        </w:rPr>
-        <w:t>)</w:t>
-      </w:r>
-      <w:r>
-        <w:rPr>
-          <w:rFonts w:ascii="Arial" w:hAnsi="Arial" w:cs="Arial"/>
-          <w:sz w:val="24"/>
-          <w:szCs w:val="24"/>
-        </w:rPr>
-        <w:t xml:space="preserve"> son un tipo de software muy</w:t>
-      </w:r>
-      <w:r>
-        <w:rPr>
-          <w:rFonts w:ascii="Arial" w:hAnsi="Arial" w:cs="Arial"/>
-          <w:sz w:val="24"/>
-          <w:szCs w:val="24"/>
-        </w:rPr>
-        <w:t xml:space="preserve"> </w:t>
-      </w:r>
-      <w:r>
-        <w:rPr>
-          <w:rFonts w:ascii="Arial" w:hAnsi="Arial" w:cs="Arial"/>
-          <w:sz w:val="24"/>
-          <w:szCs w:val="24"/>
-        </w:rPr>
-        <w:t>específico, dedicados a servir de interfaz entre la base de datos, l</w:t>
-      </w:r>
-      <w:r>
-        <w:rPr>
-          <w:rFonts w:ascii="Arial" w:hAnsi="Arial" w:cs="Arial"/>
-          <w:sz w:val="24"/>
-          <w:szCs w:val="24"/>
-        </w:rPr>
-        <w:t>o</w:t>
-      </w:r>
-      <w:r>
-        <w:rPr>
-          <w:rFonts w:ascii="Arial" w:hAnsi="Arial" w:cs="Arial"/>
-          <w:sz w:val="24"/>
-          <w:szCs w:val="24"/>
-        </w:rPr>
-        <w:t>s usuari</w:t>
-      </w:r>
-      <w:r>
-        <w:rPr>
-          <w:rFonts w:ascii="Arial" w:hAnsi="Arial" w:cs="Arial"/>
-          <w:sz w:val="24"/>
-          <w:szCs w:val="24"/>
-        </w:rPr>
-        <w:t>o</w:t>
-      </w:r>
-      <w:r>
-        <w:rPr>
-          <w:rFonts w:ascii="Arial" w:hAnsi="Arial" w:cs="Arial"/>
-          <w:sz w:val="24"/>
-          <w:szCs w:val="24"/>
-        </w:rPr>
-        <w:t>s</w:t>
-      </w:r>
-      <w:r>
-        <w:rPr>
-          <w:rFonts w:ascii="Arial" w:hAnsi="Arial" w:cs="Arial"/>
-          <w:sz w:val="24"/>
-          <w:szCs w:val="24"/>
-        </w:rPr>
-        <w:t xml:space="preserve"> </w:t>
-      </w:r>
-      <w:r>
-        <w:rPr>
-          <w:rFonts w:ascii="Arial" w:hAnsi="Arial" w:cs="Arial"/>
-          <w:sz w:val="24"/>
-          <w:szCs w:val="24"/>
-        </w:rPr>
-        <w:t>y las aplicaciones</w:t>
-      </w:r>
-      <w:r>
-        <w:rPr>
-          <w:rFonts w:ascii="Arial" w:hAnsi="Arial" w:cs="Arial"/>
-          <w:sz w:val="24"/>
-          <w:szCs w:val="24"/>
-        </w:rPr>
-        <w:t xml:space="preserve"> </w:t>
-      </w:r>
-      <w:r>
-        <w:rPr>
-          <w:rFonts w:ascii="Arial" w:hAnsi="Arial" w:cs="Arial"/>
-          <w:sz w:val="24"/>
-          <w:szCs w:val="24"/>
-        </w:rPr>
-        <w:t>que lo utilizan. Se compone de lenguajes de definición,</w:t>
-      </w:r>
-      <w:r>
-        <w:rPr>
-          <w:rFonts w:ascii="Arial" w:hAnsi="Arial" w:cs="Arial"/>
-          <w:sz w:val="24"/>
-          <w:szCs w:val="24"/>
-        </w:rPr>
-        <w:t xml:space="preserve"> </w:t>
-      </w:r>
-      <w:r>
-        <w:rPr>
-          <w:rFonts w:ascii="Arial" w:hAnsi="Arial" w:cs="Arial"/>
-          <w:sz w:val="24"/>
-          <w:szCs w:val="24"/>
-        </w:rPr>
-        <w:t xml:space="preserve">manipulación, consulta y </w:t>
-      </w:r>
-      <w:r>
-        <w:rPr>
-          <w:rFonts w:ascii="Arial" w:hAnsi="Arial" w:cs="Arial"/>
-          <w:sz w:val="24"/>
-          <w:szCs w:val="24"/>
-        </w:rPr>
-        <w:t>seguri</w:t>
-      </w:r>
-      <w:r>
-        <w:rPr>
-          <w:rFonts w:ascii="Arial" w:hAnsi="Arial" w:cs="Arial"/>
-          <w:sz w:val="24"/>
-          <w:szCs w:val="24"/>
-        </w:rPr>
-        <w:t>dad de datos.</w:t>
-      </w:r>
-      <w:r>
-        <w:rPr>
-          <w:rFonts w:ascii="Arial" w:hAnsi="Arial" w:cs="Arial"/>
-          <w:sz w:val="24"/>
-          <w:szCs w:val="24"/>
-        </w:rPr>
-        <w:t xml:space="preserve"> </w:t>
-      </w:r>
-      <w:r>
-        <w:rPr>
-          <w:rFonts w:ascii="Arial" w:hAnsi="Arial" w:cs="Arial"/>
-          <w:sz w:val="24"/>
-          <w:szCs w:val="24"/>
-        </w:rPr>
-        <w:t xml:space="preserve">El propósito general de los SGBD es el de manejar de manera clara, sencilla y ordenada un </w:t>
-      </w:r>
-      <w:r>
-        <w:rPr>
-          <w:rFonts w:ascii="Arial" w:hAnsi="Arial" w:cs="Arial"/>
-          <w:sz w:val="24"/>
-          <w:szCs w:val="24"/>
-        </w:rPr>
-        <w:t xml:space="preserve">conjunto de datos </w:t>
-      </w:r>
-      <w:r>
-        <w:rPr>
-          <w:rFonts w:ascii="Arial" w:hAnsi="Arial" w:cs="Arial"/>
-          <w:sz w:val="24"/>
-          <w:szCs w:val="24"/>
-        </w:rPr>
-        <w:fldChar w:fldCharType="begin"/>
-      </w:r>
-      <w:r>
-        <w:rPr>
-          <w:rFonts w:ascii="Arial" w:hAnsi="Arial" w:cs="Arial"/>
-          <w:sz w:val="24"/>
-          <w:szCs w:val="24"/>
-        </w:rPr>
-        <w:instrText xml:space="preserve"> ADDIN ZOTERO_ITEM CSL_CITATION {"citationID":"ObzSu5TK","properties":{"formattedCitation":"(Bernabeu Ricardo, 2010)","plainCitation":"(Bernabeu Ricardo, 2010)","noteIndex":0},"citationItems":[{"id":8,"uris":["http://zotero.org/users/11931803/items/43G6L8VY"],"itemData":{"id":8,"type":"book","title":"DATA WAREHOUSING: Investigación y Sistematización de Conceptos HEFESTO: Metodología para la Construcción de un Data Warehouse","author":[{"family":"Bernabeu Ricardo","given":"Dario"}],"issued":{"date-parts":[["2010",7,19]]}}}],"schema":"https://github.com/citation-style-language/schema/raw/master/csl-citation.json"} </w:instrText>
-      </w:r>
-      <w:r>
-        <w:rPr>
-          <w:rFonts w:ascii="Arial" w:hAnsi="Arial" w:cs="Arial"/>
-          <w:sz w:val="24"/>
-          <w:szCs w:val="24"/>
-        </w:rPr>
-        <w:fldChar w:fldCharType="separate"/>
-      </w:r>
-      <w:r>
-        <w:rPr>
-          <w:rFonts w:ascii="Arial" w:hAnsi="Arial" w:cs="Arial"/>
-          <w:sz w:val="24"/>
-          <w:szCs w:val="24"/>
-        </w:rPr>
-        <w:t>(Bernabeu Ricardo, 2010)</w:t>
-      </w:r>
-      <w:r>
-        <w:rPr>
-          <w:rFonts w:ascii="Arial" w:hAnsi="Arial" w:cs="Arial"/>
-          <w:sz w:val="24"/>
-          <w:szCs w:val="24"/>
-        </w:rPr>
-        <w:fldChar w:fldCharType="end"/>
-      </w:r>
-      <w:r>
-        <w:rPr>
-          <w:rFonts w:ascii="Arial" w:hAnsi="Arial" w:cs="Arial"/>
-          <w:sz w:val="24"/>
-          <w:szCs w:val="24"/>
-        </w:rPr>
-        <w:t>.</w:t>
-      </w:r>
-    </w:p>
-    <w:p>
-      <w:pPr>
-        <w:spacing w:line="360" w:lineRule="auto"/>
-        <w:jc w:val="both"/>
-        <w:rPr>
-          <w:rFonts w:ascii="Arial" w:hAnsi="Arial" w:cs="Arial"/>
-          <w:sz w:val="24"/>
-          <w:szCs w:val="24"/>
-        </w:rPr>
-      </w:pPr>
-      <w:r>
-        <w:rPr>
-          <w:rFonts w:ascii="Arial" w:hAnsi="Arial" w:cs="Arial"/>
-          <w:sz w:val="24"/>
-          <w:szCs w:val="24"/>
-        </w:rPr>
-        <w:t>Como SGBD se emplea PostgreSQL.</w:t>
-      </w:r>
-    </w:p>
-    <w:p>
-      <w:pPr>
-        <w:spacing w:line="360" w:lineRule="auto"/>
-        <w:jc w:val="both"/>
-        <w:rPr>
-          <w:rFonts w:ascii="Arial" w:hAnsi="Arial" w:cs="Arial"/>
-          <w:sz w:val="24"/>
-          <w:szCs w:val="24"/>
-        </w:rPr>
-      </w:pPr>
-      <w:r>
-        <w:rPr>
-          <w:rFonts w:ascii="Arial" w:hAnsi="Arial" w:cs="Arial"/>
-          <w:sz w:val="24"/>
-          <w:szCs w:val="24"/>
-        </w:rPr>
-        <w:t xml:space="preserve">PostgreSQL es un </w:t>
-      </w:r>
-      <w:r>
-        <w:rPr>
-          <w:rFonts w:ascii="Arial" w:hAnsi="Arial" w:cs="Arial"/>
-          <w:sz w:val="24"/>
-          <w:szCs w:val="24"/>
-        </w:rPr>
-        <w:t>SGBD</w:t>
-      </w:r>
-      <w:r>
-        <w:rPr>
-          <w:rFonts w:ascii="Arial" w:hAnsi="Arial" w:cs="Arial"/>
-          <w:sz w:val="24"/>
-          <w:szCs w:val="24"/>
-        </w:rPr>
-        <w:t xml:space="preserve"> relacional y de código abierto</w:t>
-      </w:r>
-      <w:r>
-        <w:rPr>
-          <w:rFonts w:ascii="Arial" w:hAnsi="Arial" w:cs="Arial"/>
-          <w:sz w:val="24"/>
-          <w:szCs w:val="24"/>
-        </w:rPr>
-        <w:t xml:space="preserve"> que presenta una arquitectura cliente - servidor</w:t>
-      </w:r>
-      <w:r>
-        <w:rPr>
-          <w:rFonts w:ascii="Arial" w:hAnsi="Arial" w:cs="Arial"/>
-          <w:sz w:val="24"/>
-          <w:szCs w:val="24"/>
-        </w:rPr>
-        <w:t>, conocido por su robustez, extensibilidad y cumplimiento con los estándares SQL</w:t>
-      </w:r>
-      <w:r>
-        <w:rPr>
-          <w:rFonts w:ascii="Arial" w:hAnsi="Arial" w:cs="Arial"/>
-          <w:sz w:val="24"/>
-          <w:szCs w:val="24"/>
-        </w:rPr>
-        <w:t>. Soporta distintos tipos de datos, así como la creación de tipos propios</w:t>
-      </w:r>
-      <w:r>
-        <w:rPr>
-          <w:rFonts w:ascii="Arial" w:hAnsi="Arial" w:cs="Arial"/>
-          <w:sz w:val="24"/>
-          <w:szCs w:val="24"/>
-        </w:rPr>
-        <w:t>.</w:t>
-      </w:r>
-      <w:r>
-        <w:rPr>
-          <w:rFonts w:ascii="Arial" w:hAnsi="Arial" w:cs="Arial"/>
-          <w:sz w:val="24"/>
-          <w:szCs w:val="24"/>
-        </w:rPr>
-        <w:t xml:space="preserve"> </w:t>
-      </w:r>
-      <w:r>
-        <w:rPr>
-          <w:rFonts w:ascii="Arial" w:hAnsi="Arial" w:cs="Arial"/>
-          <w:sz w:val="24"/>
-          <w:szCs w:val="24"/>
-        </w:rPr>
-        <w:t xml:space="preserve">PostgreSQL se destaca por su capacidad de manejar transacciones complejas y su soporte para funciones avanzadas como procedimientos almacenados, </w:t>
-      </w:r>
-      <w:proofErr w:type="spellStart"/>
-      <w:r>
-        <w:rPr>
-          <w:rFonts w:ascii="Arial" w:hAnsi="Arial" w:cs="Arial"/>
-          <w:sz w:val="24"/>
-          <w:szCs w:val="24"/>
-        </w:rPr>
-        <w:t>triggers</w:t>
-      </w:r>
-      <w:proofErr w:type="spellEnd"/>
-      <w:r>
-        <w:rPr>
-          <w:rFonts w:ascii="Arial" w:hAnsi="Arial" w:cs="Arial"/>
-          <w:sz w:val="24"/>
-          <w:szCs w:val="24"/>
-        </w:rPr>
-        <w:t xml:space="preserve"> y vistas. Es ampliamente utilizado en aplicaciones web, sistemas de análisis de datos y cualquier entorno que requiera una base de datos fiable y escalable</w:t>
-      </w:r>
-      <w:r>
-        <w:rPr>
-          <w:rFonts w:ascii="Arial" w:hAnsi="Arial" w:cs="Arial"/>
-          <w:sz w:val="24"/>
-          <w:szCs w:val="24"/>
-        </w:rPr>
-        <w:t xml:space="preserve"> </w:t>
-      </w:r>
-      <w:r>
-        <w:rPr>
-          <w:rFonts w:ascii="Arial" w:hAnsi="Arial" w:cs="Arial"/>
-          <w:sz w:val="24"/>
-          <w:szCs w:val="24"/>
-        </w:rPr>
-        <w:fldChar w:fldCharType="begin"/>
-      </w:r>
-      <w:r>
-        <w:rPr>
-          <w:rFonts w:ascii="Arial" w:hAnsi="Arial" w:cs="Arial"/>
-          <w:sz w:val="24"/>
-          <w:szCs w:val="24"/>
-        </w:rPr>
-        <w:instrText xml:space="preserve"> ADDIN ZOTERO_ITEM CSL_CITATION {"citationID":"UJsqyEa6","properties":{"formattedCitation":"({\\i{}PostgreSQL: About}, s.\\uc0\\u160{}f.)","plainCitation":"(PostgreSQL: About, s. f.)","noteIndex":0},"citationItems":[{"id":53,"uris":["http://zotero.org/users/11931803/items/C3M6FPM8"],"itemData":{"id":53,"type":"webpage","title":"PostgreSQL: About","URL":"https://www.postgresql.org/about/","accessed":{"date-parts":[["2024",5,27]]}}}],"schema":"https://github.com/citation-style-language/schema/raw/master/csl-citation.json"} </w:instrText>
-      </w:r>
-      <w:r>
-        <w:rPr>
-          <w:rFonts w:ascii="Arial" w:hAnsi="Arial" w:cs="Arial"/>
-          <w:sz w:val="24"/>
-          <w:szCs w:val="24"/>
-        </w:rPr>
-        <w:fldChar w:fldCharType="separate"/>
-      </w:r>
-      <w:r>
-        <w:rPr>
-          <w:rFonts w:ascii="Arial" w:hAnsi="Arial" w:cs="Arial"/>
-          <w:sz w:val="24"/>
-          <w:szCs w:val="24"/>
-        </w:rPr>
-        <w:t>(</w:t>
-      </w:r>
-      <w:r>
-        <w:rPr>
-          <w:rFonts w:ascii="Arial" w:hAnsi="Arial" w:cs="Arial"/>
-          <w:i/>
-          <w:iCs/>
-          <w:sz w:val="24"/>
-          <w:szCs w:val="24"/>
-        </w:rPr>
-        <w:t>PostgreSQL: About</w:t>
-      </w:r>
-      <w:r>
-        <w:rPr>
-          <w:rFonts w:ascii="Arial" w:hAnsi="Arial" w:cs="Arial"/>
-          <w:sz w:val="24"/>
-          <w:szCs w:val="24"/>
-        </w:rPr>
-        <w:t>, s. f.)</w:t>
-      </w:r>
-      <w:r>
-        <w:rPr>
-          <w:rFonts w:ascii="Arial" w:hAnsi="Arial" w:cs="Arial"/>
-          <w:sz w:val="24"/>
-          <w:szCs w:val="24"/>
-        </w:rPr>
-        <w:fldChar w:fldCharType="end"/>
-      </w:r>
-      <w:r>
-        <w:rPr>
-          <w:rFonts w:ascii="Arial" w:hAnsi="Arial" w:cs="Arial"/>
-          <w:sz w:val="24"/>
-          <w:szCs w:val="24"/>
-        </w:rPr>
-        <w:t>.</w:t>
-      </w:r>
-    </w:p>
-    <w:p>
-      <w:pPr>
-        <w:spacing w:line="360" w:lineRule="auto"/>
-        <w:jc w:val="both"/>
-        <w:rPr>
-          <w:rFonts w:ascii="Arial" w:hAnsi="Arial" w:cs="Arial"/>
-          <w:sz w:val="24"/>
-          <w:szCs w:val="24"/>
-        </w:rPr>
-      </w:pPr>
-      <w:proofErr w:type="spellStart"/>
-      <w:r>
-        <w:rPr>
-          <w:rFonts w:ascii="Arial" w:hAnsi="Arial" w:cs="Arial"/>
-          <w:i/>
-          <w:iCs/>
-          <w:sz w:val="24"/>
-          <w:szCs w:val="24"/>
-        </w:rPr>
-        <w:t>pgAdmin</w:t>
-      </w:r>
-      <w:proofErr w:type="spellEnd"/>
-      <w:r>
-        <w:rPr>
-          <w:rFonts w:ascii="Arial" w:hAnsi="Arial" w:cs="Arial"/>
-          <w:i/>
-          <w:iCs/>
-          <w:sz w:val="24"/>
-          <w:szCs w:val="24"/>
-        </w:rPr>
-        <w:t xml:space="preserve"> 4</w:t>
+        <w:t>pgAdmin 4</w:t>
       </w:r>
       <w:r>
         <w:rPr>
@@ -15809,25 +15290,7 @@
           <w:sz w:val="22"/>
           <w:szCs w:val="22"/>
         </w:rPr>
-        <w:t xml:space="preserve">Sandy </w:t>
-      </w:r>
-      <w:proofErr w:type="spellStart"/>
-      <w:r>
-        <w:rPr>
-          <w:rFonts w:ascii="Arial" w:hAnsi="Arial" w:cs="Arial"/>
-          <w:sz w:val="22"/>
-          <w:szCs w:val="22"/>
-        </w:rPr>
-        <w:t>Nuñez</w:t>
-      </w:r>
-      <w:proofErr w:type="spellEnd"/>
-      <w:r>
-        <w:rPr>
-          <w:rFonts w:ascii="Arial" w:hAnsi="Arial" w:cs="Arial"/>
-          <w:sz w:val="22"/>
-          <w:szCs w:val="22"/>
-        </w:rPr>
-        <w:t xml:space="preserve"> Padrón</w:t>
+        <w:t>Sandy Nuñez Padrón</w:t>
       </w:r>
       <w:bookmarkEnd w:id="41"/>
       <w:r>
@@ -16614,25 +16077,7 @@
                 <w:sz w:val="22"/>
                 <w:szCs w:val="22"/>
               </w:rPr>
-              <w:t xml:space="preserve"> (de otro centro del municipio, otra provincia, </w:t>
-            </w:r>
-            <w:proofErr w:type="spellStart"/>
-            <w:r>
-              <w:rPr>
-                <w:rFonts w:ascii="Arial" w:hAnsi="Arial" w:cs="Arial"/>
-                <w:sz w:val="22"/>
-                <w:szCs w:val="22"/>
-              </w:rPr>
-              <w:t>etc</w:t>
-            </w:r>
-            <w:proofErr w:type="spellEnd"/>
-            <w:r>
-              <w:rPr>
-                <w:rFonts w:ascii="Arial" w:hAnsi="Arial" w:cs="Arial"/>
-                <w:sz w:val="22"/>
-                <w:szCs w:val="22"/>
-              </w:rPr>
-              <w:t>)</w:t>
+              <w:t xml:space="preserve"> (de otro centro del municipio, otra provincia, etc)</w:t>
             </w:r>
             <w:r>
               <w:rPr>
@@ -16726,25 +16171,7 @@
                 <w:sz w:val="22"/>
                 <w:szCs w:val="22"/>
               </w:rPr>
-              <w:t xml:space="preserve"> (a otro centro de la provincia, a otra provincia, </w:t>
-            </w:r>
-            <w:proofErr w:type="spellStart"/>
-            <w:r>
-              <w:rPr>
-                <w:rFonts w:ascii="Arial" w:hAnsi="Arial" w:cs="Arial"/>
-                <w:sz w:val="22"/>
-                <w:szCs w:val="22"/>
-              </w:rPr>
-              <w:t>etc</w:t>
-            </w:r>
-            <w:proofErr w:type="spellEnd"/>
-            <w:r>
-              <w:rPr>
-                <w:rFonts w:ascii="Arial" w:hAnsi="Arial" w:cs="Arial"/>
-                <w:sz w:val="22"/>
-                <w:szCs w:val="22"/>
-              </w:rPr>
-              <w:t>)</w:t>
+              <w:t xml:space="preserve"> (a otro centro de la provincia, a otra provincia, etc)</w:t>
             </w:r>
             <w:r>
               <w:rPr>
@@ -16838,25 +16265,7 @@
                 <w:sz w:val="22"/>
                 <w:szCs w:val="22"/>
               </w:rPr>
-              <w:t xml:space="preserve"> (defunción, emigración, </w:t>
-            </w:r>
-            <w:proofErr w:type="spellStart"/>
-            <w:r>
-              <w:rPr>
-                <w:rFonts w:ascii="Arial" w:hAnsi="Arial" w:cs="Arial"/>
-                <w:sz w:val="22"/>
-                <w:szCs w:val="22"/>
-              </w:rPr>
-              <w:t>etc</w:t>
-            </w:r>
-            <w:proofErr w:type="spellEnd"/>
-            <w:r>
-              <w:rPr>
-                <w:rFonts w:ascii="Arial" w:hAnsi="Arial" w:cs="Arial"/>
-                <w:sz w:val="22"/>
-                <w:szCs w:val="22"/>
-              </w:rPr>
-              <w:t>)</w:t>
+              <w:t xml:space="preserve"> (defunción, emigración, etc)</w:t>
             </w:r>
             <w:r>
               <w:rPr>
@@ -17778,7 +17187,6 @@
         </w:rPr>
         <w:t xml:space="preserve">Función de </w:t>
       </w:r>
-      <w:proofErr w:type="spellStart"/>
       <w:r>
         <w:rPr>
           <w:rFonts w:cs="Arial"/>
@@ -17787,7 +17195,6 @@
         </w:rPr>
         <w:t>sumarización</w:t>
       </w:r>
-      <w:proofErr w:type="spellEnd"/>
       <w:r>
         <w:rPr>
           <w:rFonts w:cs="Arial"/>
@@ -18061,7 +17468,6 @@
               </w:rPr>
               <w:t xml:space="preserve"> </w:t>
             </w:r>
-            <w:proofErr w:type="spellStart"/>
             <w:r>
               <w:rPr>
                 <w:rFonts w:ascii="Arial" w:hAnsi="Arial" w:cs="Arial"/>
@@ -18072,7 +17478,6 @@
               </w:rPr>
               <w:t>sumarización</w:t>
             </w:r>
-            <w:proofErr w:type="spellEnd"/>
           </w:p>
         </w:tc>
         <w:tc>
@@ -19029,7 +18434,6 @@
         </w:rPr>
         <w:t xml:space="preserve"> se relaciona con la tabla: </w:t>
       </w:r>
-      <w:proofErr w:type="spellStart"/>
       <w:r>
         <w:rPr>
           <w:rFonts w:cs="Arial"/>
@@ -19038,7 +18442,6 @@
         </w:rPr>
         <w:t>tramite_tbr_tramite_configuracion</w:t>
       </w:r>
-      <w:proofErr w:type="spellEnd"/>
       <w:r>
         <w:rPr>
           <w:rFonts w:cs="Arial"/>
@@ -19088,7 +18491,6 @@
         </w:rPr>
         <w:t xml:space="preserve"> se relaciona con el campo: </w:t>
       </w:r>
-      <w:proofErr w:type="spellStart"/>
       <w:r>
         <w:rPr>
           <w:rFonts w:cs="Arial"/>
@@ -19097,14 +18499,12 @@
         </w:rPr>
         <w:t>fecha_creacion</w:t>
       </w:r>
-      <w:proofErr w:type="spellEnd"/>
       <w:r>
         <w:rPr>
           <w:rFonts w:cs="Arial"/>
         </w:rPr>
         <w:t xml:space="preserve"> en la tabla: </w:t>
       </w:r>
-      <w:proofErr w:type="spellStart"/>
       <w:r>
         <w:rPr>
           <w:rFonts w:cs="Arial"/>
@@ -19113,7 +18513,6 @@
         </w:rPr>
         <w:t>tramite_tbd_tramite_estudiante</w:t>
       </w:r>
-      <w:proofErr w:type="spellEnd"/>
       <w:r>
         <w:rPr>
           <w:rFonts w:cs="Arial"/>
@@ -19177,7 +18576,6 @@
         </w:rPr>
         <w:t xml:space="preserve">surge del conteo de los registros en la tabla </w:t>
       </w:r>
-      <w:proofErr w:type="spellStart"/>
       <w:r>
         <w:rPr>
           <w:rFonts w:cs="Arial"/>
@@ -19186,7 +18584,6 @@
         </w:rPr>
         <w:t>tramite_tbd_registro_estudiante</w:t>
       </w:r>
-      <w:proofErr w:type="spellEnd"/>
       <w:r>
         <w:rPr>
           <w:rFonts w:cs="Arial"/>
@@ -19237,7 +18634,6 @@
         </w:rPr>
         <w:t xml:space="preserve">, surge del conteo de los registros en la tabla </w:t>
       </w:r>
-      <w:proofErr w:type="spellStart"/>
       <w:r>
         <w:rPr>
           <w:rFonts w:cs="Arial"/>
@@ -19246,7 +18642,6 @@
         </w:rPr>
         <w:t>tramite_tbd_tramite_baja_estudiante</w:t>
       </w:r>
-      <w:proofErr w:type="spellEnd"/>
       <w:r>
         <w:rPr>
           <w:rFonts w:cs="Arial"/>
@@ -19288,7 +18683,6 @@
         </w:rPr>
         <w:t xml:space="preserve">, surge del conteo de los registros en la tabla: </w:t>
       </w:r>
-      <w:proofErr w:type="spellStart"/>
       <w:r>
         <w:rPr>
           <w:rFonts w:cs="Arial"/>
@@ -19297,7 +18691,6 @@
         </w:rPr>
         <w:t>tramite_tbd_tramite_traslado_estudiante</w:t>
       </w:r>
-      <w:proofErr w:type="spellEnd"/>
       <w:r>
         <w:rPr>
           <w:rFonts w:cs="Arial"/>
@@ -19325,7 +18718,6 @@
         </w:rPr>
         <w:t xml:space="preserve">El indicador: Cantidad de graduados/egresados, surge del conteo de los registros en la tabla: </w:t>
       </w:r>
-      <w:proofErr w:type="spellStart"/>
       <w:r>
         <w:rPr>
           <w:rFonts w:cs="Arial"/>
@@ -19334,7 +18726,6 @@
         </w:rPr>
         <w:t>tramite_tbd_tramite_graducacion_estudiante</w:t>
       </w:r>
-      <w:proofErr w:type="spellEnd"/>
       <w:r>
         <w:rPr>
           <w:rFonts w:cs="Arial"/>
@@ -19633,198 +19024,8 @@
           <w:sz w:val="24"/>
           <w:szCs w:val="24"/>
         </w:rPr>
-        <w:t xml:space="preserve">id, nombre, </w:t>
-      </w:r>
-      <w:proofErr w:type="spellStart"/>
-      <w:r>
-        <w:rPr>
-          <w:rFonts w:cs="Arial"/>
-          <w:sz w:val="24"/>
-          <w:szCs w:val="24"/>
-        </w:rPr>
-        <w:t>autor_id</w:t>
-      </w:r>
-      <w:proofErr w:type="spellEnd"/>
-      <w:r>
-        <w:rPr>
-          <w:rFonts w:cs="Arial"/>
-          <w:sz w:val="24"/>
-          <w:szCs w:val="24"/>
-        </w:rPr>
-        <w:t xml:space="preserve">, deshabilitado, </w:t>
-      </w:r>
-      <w:proofErr w:type="spellStart"/>
-      <w:r>
-        <w:rPr>
-          <w:rFonts w:cs="Arial"/>
-          <w:sz w:val="24"/>
-          <w:szCs w:val="24"/>
-        </w:rPr>
-        <w:t>fecha_creacion</w:t>
-      </w:r>
-      <w:proofErr w:type="spellEnd"/>
-      <w:r>
-        <w:rPr>
-          <w:rFonts w:cs="Arial"/>
-          <w:sz w:val="24"/>
-          <w:szCs w:val="24"/>
-        </w:rPr>
-        <w:t xml:space="preserve">, </w:t>
-      </w:r>
-      <w:proofErr w:type="spellStart"/>
-      <w:r>
-        <w:rPr>
-          <w:rFonts w:cs="Arial"/>
-          <w:sz w:val="24"/>
-          <w:szCs w:val="24"/>
-        </w:rPr>
-        <w:t>fecha_modificacion</w:t>
-      </w:r>
-      <w:proofErr w:type="spellEnd"/>
-      <w:r>
-        <w:rPr>
-          <w:rFonts w:cs="Arial"/>
-          <w:sz w:val="24"/>
-          <w:szCs w:val="24"/>
-        </w:rPr>
-        <w:t xml:space="preserve">, </w:t>
-      </w:r>
-      <w:proofErr w:type="spellStart"/>
-      <w:r>
-        <w:rPr>
-          <w:rFonts w:cs="Arial"/>
-          <w:sz w:val="24"/>
-          <w:szCs w:val="24"/>
-        </w:rPr>
-        <w:t>descripcion</w:t>
-      </w:r>
-      <w:proofErr w:type="spellEnd"/>
-      <w:r>
-        <w:rPr>
-          <w:rFonts w:cs="Arial"/>
-          <w:sz w:val="24"/>
-          <w:szCs w:val="24"/>
-        </w:rPr>
-        <w:t xml:space="preserve">, </w:t>
-      </w:r>
-      <w:proofErr w:type="spellStart"/>
-      <w:r>
-        <w:rPr>
-          <w:rFonts w:cs="Arial"/>
-          <w:sz w:val="24"/>
-          <w:szCs w:val="24"/>
-        </w:rPr>
-        <w:t>cambia_estado</w:t>
-      </w:r>
-      <w:proofErr w:type="spellEnd"/>
-      <w:r>
-        <w:rPr>
-          <w:rFonts w:cs="Arial"/>
-          <w:sz w:val="24"/>
-          <w:szCs w:val="24"/>
-        </w:rPr>
-        <w:t xml:space="preserve">, </w:t>
-      </w:r>
-      <w:proofErr w:type="spellStart"/>
-      <w:r>
-        <w:rPr>
-          <w:rFonts w:cs="Arial"/>
-          <w:sz w:val="24"/>
-          <w:szCs w:val="24"/>
-        </w:rPr>
-        <w:t>cambia_situacion_escolar</w:t>
-      </w:r>
-      <w:proofErr w:type="spellEnd"/>
-      <w:r>
-        <w:rPr>
-          <w:rFonts w:cs="Arial"/>
-          <w:sz w:val="24"/>
-          <w:szCs w:val="24"/>
-        </w:rPr>
-        <w:t xml:space="preserve">, </w:t>
-      </w:r>
-      <w:proofErr w:type="spellStart"/>
-      <w:r>
-        <w:rPr>
-          <w:rFonts w:cs="Arial"/>
-          <w:sz w:val="24"/>
-          <w:szCs w:val="24"/>
-        </w:rPr>
-        <w:t>cambia_estructura</w:t>
-      </w:r>
-      <w:proofErr w:type="spellEnd"/>
-      <w:r>
-        <w:rPr>
-          <w:rFonts w:cs="Arial"/>
-          <w:sz w:val="24"/>
-          <w:szCs w:val="24"/>
-        </w:rPr>
-        <w:t xml:space="preserve">, </w:t>
-      </w:r>
-      <w:proofErr w:type="spellStart"/>
-      <w:r>
-        <w:rPr>
-          <w:rFonts w:cs="Arial"/>
-          <w:sz w:val="24"/>
-          <w:szCs w:val="24"/>
-        </w:rPr>
-        <w:t>estado_final</w:t>
-      </w:r>
-      <w:proofErr w:type="spellEnd"/>
-      <w:r>
-        <w:rPr>
-          <w:rFonts w:cs="Arial"/>
-          <w:sz w:val="24"/>
-          <w:szCs w:val="24"/>
-        </w:rPr>
-        <w:t xml:space="preserve">, </w:t>
-      </w:r>
-      <w:proofErr w:type="spellStart"/>
-      <w:r>
-        <w:rPr>
-          <w:rFonts w:cs="Arial"/>
-          <w:sz w:val="24"/>
-          <w:szCs w:val="24"/>
-        </w:rPr>
-        <w:t>tipo_tramite</w:t>
-      </w:r>
-      <w:proofErr w:type="spellEnd"/>
-      <w:r>
-        <w:rPr>
-          <w:rFonts w:cs="Arial"/>
-          <w:sz w:val="24"/>
-          <w:szCs w:val="24"/>
-        </w:rPr>
-        <w:t xml:space="preserve">, </w:t>
-      </w:r>
-      <w:proofErr w:type="spellStart"/>
-      <w:r>
-        <w:rPr>
-          <w:rFonts w:cs="Arial"/>
-          <w:sz w:val="24"/>
-          <w:szCs w:val="24"/>
-        </w:rPr>
-        <w:t>deleted_at</w:t>
-      </w:r>
-      <w:proofErr w:type="spellEnd"/>
-      <w:r>
-        <w:rPr>
-          <w:rFonts w:cs="Arial"/>
-          <w:sz w:val="24"/>
-          <w:szCs w:val="24"/>
-        </w:rPr>
-        <w:t xml:space="preserve">, </w:t>
-      </w:r>
-      <w:proofErr w:type="spellStart"/>
-      <w:r>
-        <w:rPr>
-          <w:rFonts w:cs="Arial"/>
-          <w:sz w:val="24"/>
-          <w:szCs w:val="24"/>
-        </w:rPr>
-        <w:t>is_deleted</w:t>
-      </w:r>
-      <w:proofErr w:type="spellEnd"/>
+        <w:t>id, nombre, autor_id, deshabilitado, fecha_creacion, fecha_modificacion, descripcion, cambia_estado, cambia_situacion_escolar, cambia_estructura, estado_final, tipo_tramite, deleted_at, is_deleted</w:t>
+      </w:r>
       <w:r>
         <w:rPr>
           <w:rFonts w:cs="Arial"/>
@@ -20021,41 +19222,13 @@
           <w:szCs w:val="24"/>
         </w:rPr>
       </w:pPr>
-      <w:proofErr w:type="spellStart"/>
-      <w:r>
-        <w:rPr>
-          <w:rFonts w:cs="Arial"/>
-          <w:sz w:val="24"/>
-          <w:szCs w:val="24"/>
-        </w:rPr>
-        <w:t>tipo_tramite_estudiante</w:t>
-      </w:r>
-      <w:proofErr w:type="spellEnd"/>
-      <w:r>
-        <w:rPr>
-          <w:rFonts w:cs="Arial"/>
-          <w:sz w:val="24"/>
-          <w:szCs w:val="24"/>
-        </w:rPr>
-        <w:t xml:space="preserve"> de la tabla </w:t>
-      </w:r>
-      <w:proofErr w:type="spellStart"/>
-      <w:r>
-        <w:rPr>
-          <w:rFonts w:cs="Arial"/>
-          <w:sz w:val="24"/>
-          <w:szCs w:val="24"/>
-        </w:rPr>
-        <w:t>tramite_tbd_tramite_estudiante</w:t>
-      </w:r>
-      <w:proofErr w:type="spellEnd"/>
-      <w:r>
-        <w:rPr>
-          <w:rFonts w:cs="Arial"/>
-          <w:sz w:val="24"/>
-          <w:szCs w:val="24"/>
-        </w:rPr>
-        <w:t>. Ya que hace referencia al tipo de trámite que se le realiza al estudiante y por ende el motivo</w:t>
+      <w:r>
+        <w:rPr>
+          <w:rFonts w:cs="Arial"/>
+          <w:sz w:val="24"/>
+          <w:szCs w:val="24"/>
+        </w:rPr>
+        <w:t>tipo_tramite_estudiante de la tabla tramite_tbd_tramite_estudiante. Ya que hace referencia al tipo de trámite que se le realiza al estudiante y por ende el motivo</w:t>
       </w:r>
       <w:r>
         <w:rPr>
@@ -20116,25 +19289,14 @@
           <w:szCs w:val="24"/>
         </w:rPr>
       </w:pPr>
-      <w:proofErr w:type="spellStart"/>
-      <w:r>
-        <w:rPr>
-          <w:rFonts w:cs="Arial"/>
-          <w:sz w:val="24"/>
-          <w:szCs w:val="24"/>
-        </w:rPr>
-        <w:t>fecha_creacion</w:t>
-      </w:r>
-      <w:proofErr w:type="spellEnd"/>
-      <w:r>
-        <w:rPr>
-          <w:rFonts w:cs="Arial"/>
-          <w:sz w:val="24"/>
-          <w:szCs w:val="24"/>
-        </w:rPr>
-        <w:t xml:space="preserve"> de la tabla </w:t>
-      </w:r>
-      <w:proofErr w:type="spellStart"/>
+      <w:r>
+        <w:rPr>
+          <w:rFonts w:cs="Arial"/>
+          <w:sz w:val="24"/>
+          <w:szCs w:val="24"/>
+        </w:rPr>
+        <w:t xml:space="preserve">fecha_creacion de la tabla </w:t>
+      </w:r>
       <w:r>
         <w:rPr>
           <w:rFonts w:cs="Arial"/>
@@ -20143,7 +19305,6 @@
         </w:rPr>
         <w:t>tramite_tbd_tramite_estudiante</w:t>
       </w:r>
-      <w:proofErr w:type="spellEnd"/>
       <w:r>
         <w:rPr>
           <w:rFonts w:cs="Arial"/>
@@ -20161,7 +19322,6 @@
         </w:rPr>
         <w:t>La fecha se guardará con el mismo formato que es almacenada en la base de datos (</w:t>
       </w:r>
-      <w:proofErr w:type="spellStart"/>
       <w:r>
         <w:rPr>
           <w:rFonts w:cs="Arial"/>
@@ -20169,49 +19329,8 @@
           <w:szCs w:val="24"/>
           <w:highlight w:val="yellow"/>
         </w:rPr>
-        <w:t>timestamp</w:t>
-      </w:r>
-      <w:proofErr w:type="spellEnd"/>
-      <w:r>
-        <w:rPr>
-          <w:rFonts w:cs="Arial"/>
-          <w:sz w:val="24"/>
-          <w:szCs w:val="24"/>
-          <w:highlight w:val="yellow"/>
-        </w:rPr>
-        <w:t xml:space="preserve"> </w:t>
-      </w:r>
-      <w:proofErr w:type="spellStart"/>
-      <w:r>
-        <w:rPr>
-          <w:rFonts w:cs="Arial"/>
-          <w:sz w:val="24"/>
-          <w:szCs w:val="24"/>
-          <w:highlight w:val="yellow"/>
-        </w:rPr>
-        <w:t>with</w:t>
-      </w:r>
-      <w:proofErr w:type="spellEnd"/>
-      <w:r>
-        <w:rPr>
-          <w:rFonts w:cs="Arial"/>
-          <w:sz w:val="24"/>
-          <w:szCs w:val="24"/>
-          <w:highlight w:val="yellow"/>
-        </w:rPr>
-        <w:t xml:space="preserve"> time </w:t>
-      </w:r>
-      <w:proofErr w:type="spellStart"/>
-      <w:r>
-        <w:rPr>
-          <w:rFonts w:cs="Arial"/>
-          <w:sz w:val="24"/>
-          <w:szCs w:val="24"/>
-          <w:highlight w:val="yellow"/>
-        </w:rPr>
-        <w:t>zone</w:t>
-      </w:r>
-      <w:proofErr w:type="spellEnd"/>
+        <w:t>timestamp with time zone</w:t>
+      </w:r>
       <w:r>
         <w:rPr>
           <w:rFonts w:cs="Arial"/>
@@ -20690,23 +19809,7 @@
           <w:rFonts w:ascii="Arial" w:hAnsi="Arial" w:cs="Arial"/>
           <w:sz w:val="24"/>
         </w:rPr>
-        <w:t>(</w:t>
-      </w:r>
-      <w:proofErr w:type="spellStart"/>
-      <w:r>
-        <w:rPr>
-          <w:rFonts w:ascii="Arial" w:hAnsi="Arial" w:cs="Arial"/>
-          <w:sz w:val="24"/>
-        </w:rPr>
-        <w:t>Bernabeu</w:t>
-      </w:r>
-      <w:proofErr w:type="spellEnd"/>
-      <w:r>
-        <w:rPr>
-          <w:rFonts w:ascii="Arial" w:hAnsi="Arial" w:cs="Arial"/>
-          <w:sz w:val="24"/>
-        </w:rPr>
-        <w:t xml:space="preserve"> Ricardo, 2010)</w:t>
+        <w:t>(Bernabeu Ricardo, 2010)</w:t>
       </w:r>
       <w:r>
         <w:rPr>
@@ -20968,23 +20071,7 @@
           <w:rFonts w:ascii="Arial" w:hAnsi="Arial" w:cs="Arial"/>
           <w:sz w:val="24"/>
         </w:rPr>
-        <w:t>(</w:t>
-      </w:r>
-      <w:proofErr w:type="spellStart"/>
-      <w:r>
-        <w:rPr>
-          <w:rFonts w:ascii="Arial" w:hAnsi="Arial" w:cs="Arial"/>
-          <w:sz w:val="24"/>
-        </w:rPr>
-        <w:t>Bernabeu</w:t>
-      </w:r>
-      <w:proofErr w:type="spellEnd"/>
-      <w:r>
-        <w:rPr>
-          <w:rFonts w:ascii="Arial" w:hAnsi="Arial" w:cs="Arial"/>
-          <w:sz w:val="24"/>
-        </w:rPr>
-        <w:t xml:space="preserve"> Ricardo, 2010)</w:t>
+        <w:t>(Bernabeu Ricardo, 2010)</w:t>
       </w:r>
       <w:r>
         <w:rPr>
@@ -21074,25 +20161,7 @@
           <w:sz w:val="24"/>
           <w:highlight w:val="yellow"/>
         </w:rPr>
-        <w:t>(</w:t>
-      </w:r>
-      <w:proofErr w:type="spellStart"/>
-      <w:r>
-        <w:rPr>
-          <w:rFonts w:ascii="Arial" w:hAnsi="Arial" w:cs="Arial"/>
-          <w:sz w:val="24"/>
-          <w:highlight w:val="yellow"/>
-        </w:rPr>
-        <w:t>Bernabeu</w:t>
-      </w:r>
-      <w:proofErr w:type="spellEnd"/>
-      <w:r>
-        <w:rPr>
-          <w:rFonts w:ascii="Arial" w:hAnsi="Arial" w:cs="Arial"/>
-          <w:sz w:val="24"/>
-          <w:highlight w:val="yellow"/>
-        </w:rPr>
-        <w:t xml:space="preserve"> Ricardo, 2010)</w:t>
+        <w:t>(Bernabeu Ricardo, 2010)</w:t>
       </w:r>
       <w:r>
         <w:rPr>
@@ -21231,7 +20300,7 @@
           <w:sz w:val="24"/>
           <w:szCs w:val="24"/>
         </w:rPr>
-        <w:t xml:space="preserve"> se diseñaron </w:t>
+        <w:t xml:space="preserve"> se diseñan </w:t>
       </w:r>
       <w:r>
         <w:rPr>
@@ -21255,15 +20324,15 @@
           <w:sz w:val="24"/>
           <w:szCs w:val="24"/>
         </w:rPr>
-        <w:t xml:space="preserve">imensiones que formarán parte del </w:t>
-      </w:r>
-      <w:r>
-        <w:rPr>
-          <w:rFonts w:ascii="Arial" w:hAnsi="Arial" w:cs="Arial"/>
-          <w:sz w:val="24"/>
-          <w:szCs w:val="24"/>
-        </w:rPr>
-        <w:t>AD</w:t>
+        <w:t xml:space="preserve">imensiones que forman parte del </w:t>
+      </w:r>
+      <w:r>
+        <w:rPr>
+          <w:rFonts w:ascii="Arial" w:hAnsi="Arial" w:cs="Arial"/>
+          <w:sz w:val="24"/>
+          <w:szCs w:val="24"/>
+        </w:rPr>
+        <w:t>MD</w:t>
       </w:r>
       <w:r>
         <w:rPr>
@@ -21520,7 +20589,7 @@
           <w:sz w:val="24"/>
           <w:szCs w:val="24"/>
         </w:rPr>
-        <w:t xml:space="preserve"> Nivel </w:t>
+        <w:t xml:space="preserve"> </w:t>
       </w:r>
       <w:r>
         <w:rPr>
@@ -21530,7 +20599,7 @@
           <w:sz w:val="24"/>
           <w:szCs w:val="24"/>
         </w:rPr>
-        <w:t>Escolar</w:t>
+        <w:t>Motivo</w:t>
       </w:r>
       <w:r>
         <w:rPr>
@@ -21582,7 +20651,6 @@
         </w:rPr>
         <w:t xml:space="preserve">imensión tendrá el nombre: </w:t>
       </w:r>
-      <w:proofErr w:type="spellStart"/>
       <w:r>
         <w:rPr>
           <w:rFonts w:cs="Arial"/>
@@ -21591,9 +20659,18 @@
           <w:sz w:val="24"/>
           <w:szCs w:val="24"/>
         </w:rPr>
-        <w:t>dim_nivel_escolar</w:t>
-      </w:r>
-      <w:proofErr w:type="spellEnd"/>
+        <w:t>dim_</w:t>
+      </w:r>
+      <w:r>
+        <w:rPr>
+          <w:rFonts w:cs="Arial"/>
+          <w:b/>
+          <w:bCs/>
+          <w:sz w:val="24"/>
+          <w:szCs w:val="24"/>
+        </w:rPr>
+        <w:t>motivo</w:t>
+      </w:r>
       <w:r>
         <w:rPr>
           <w:rFonts w:cs="Arial"/>
@@ -21625,18 +20702,16 @@
           <w:sz w:val="24"/>
           <w:szCs w:val="24"/>
         </w:rPr>
-        <w:t xml:space="preserve">Se le agrega una clave primaria con el nombre: </w:t>
-      </w:r>
-      <w:proofErr w:type="spellStart"/>
-      <w:r>
-        <w:rPr>
-          <w:rFonts w:cs="Arial"/>
-          <w:sz w:val="24"/>
-          <w:szCs w:val="24"/>
-        </w:rPr>
-        <w:t>id_nivel_escolar</w:t>
-      </w:r>
-      <w:proofErr w:type="spellEnd"/>
+        <w:t>Se le agrega una clave primaria con el nombre: id_</w:t>
+      </w:r>
+      <w:r>
+        <w:rPr>
+          <w:rFonts w:cs="Arial"/>
+          <w:sz w:val="24"/>
+          <w:szCs w:val="24"/>
+        </w:rPr>
+        <w:t>motivo</w:t>
+      </w:r>
       <w:r>
         <w:rPr>
           <w:rFonts w:cs="Arial"/>
@@ -21692,7 +20767,15 @@
           <w:sz w:val="24"/>
           <w:szCs w:val="24"/>
         </w:rPr>
-        <w:t>: nombre</w:t>
+        <w:t xml:space="preserve">: </w:t>
+      </w:r>
+      <w:r>
+        <w:rPr>
+          <w:rFonts w:cs="Arial"/>
+          <w:sz w:val="24"/>
+          <w:szCs w:val="24"/>
+        </w:rPr>
+        <w:t>tipo_tramite_estudiante</w:t>
       </w:r>
       <w:r>
         <w:rPr>
@@ -21726,33 +20809,13 @@
         </w:rPr>
         <w:t xml:space="preserve"> </w:t>
       </w:r>
-      <w:proofErr w:type="spellStart"/>
-      <w:r>
-        <w:rPr>
-          <w:rFonts w:cs="Arial"/>
-          <w:sz w:val="24"/>
-          <w:szCs w:val="24"/>
-        </w:rPr>
-        <w:t>nivel_</w:t>
-      </w:r>
-      <w:commentRangeStart w:id="53"/>
-      <w:r>
-        <w:rPr>
-          <w:rFonts w:cs="Arial"/>
-          <w:sz w:val="24"/>
-          <w:szCs w:val="24"/>
-        </w:rPr>
-        <w:t>escolar</w:t>
-      </w:r>
-      <w:commentRangeEnd w:id="53"/>
-      <w:proofErr w:type="spellEnd"/>
-      <w:r>
-        <w:rPr>
-          <w:rStyle w:val="CommentReference"/>
-          <w:rFonts w:ascii="Times New Roman" w:eastAsia="Times New Roman" w:hAnsi="Times New Roman"/>
-          <w:lang w:eastAsia="es-ES"/>
-        </w:rPr>
-        <w:commentReference w:id="53"/>
+      <w:r>
+        <w:rPr>
+          <w:rFonts w:cs="Arial"/>
+          <w:sz w:val="24"/>
+          <w:szCs w:val="24"/>
+        </w:rPr>
+        <w:t>motivo_tramite</w:t>
       </w:r>
       <w:r>
         <w:rPr>
@@ -21856,7 +20919,7 @@
           <w:sz w:val="24"/>
           <w:szCs w:val="24"/>
         </w:rPr>
-        <w:t xml:space="preserve"> Tipo de estructura</w:t>
+        <w:t xml:space="preserve"> Tiempo</w:t>
       </w:r>
       <w:r>
         <w:rPr>
@@ -21890,25 +20953,8 @@
           <w:sz w:val="24"/>
           <w:szCs w:val="24"/>
         </w:rPr>
-        <w:t xml:space="preserve">La nueva tabla de </w:t>
-      </w:r>
-      <w:r>
-        <w:rPr>
-          <w:rFonts w:cs="Arial"/>
-          <w:sz w:val="24"/>
-          <w:szCs w:val="24"/>
-        </w:rPr>
-        <w:t>d</w:t>
-      </w:r>
-      <w:r>
-        <w:rPr>
-          <w:rFonts w:cs="Arial"/>
-          <w:sz w:val="24"/>
-          <w:szCs w:val="24"/>
-        </w:rPr>
-        <w:t xml:space="preserve">imensión tendrá el nombre: </w:t>
-      </w:r>
-      <w:proofErr w:type="spellStart"/>
+        <w:t xml:space="preserve">La nueva tabla de Dimensión tendrá el nombre: </w:t>
+      </w:r>
       <w:r>
         <w:rPr>
           <w:rFonts w:cs="Arial"/>
@@ -21917,9 +20963,8 @@
           <w:sz w:val="24"/>
           <w:szCs w:val="24"/>
         </w:rPr>
-        <w:t>dim_estructura</w:t>
-      </w:r>
-      <w:proofErr w:type="spellEnd"/>
+        <w:t>dim_tiempo</w:t>
+      </w:r>
       <w:r>
         <w:rPr>
           <w:rFonts w:cs="Arial"/>
@@ -21951,57 +20996,7 @@
           <w:sz w:val="24"/>
           <w:szCs w:val="24"/>
         </w:rPr>
-        <w:t xml:space="preserve">Se le </w:t>
-      </w:r>
-      <w:r>
-        <w:rPr>
-          <w:rFonts w:cs="Arial"/>
-          <w:sz w:val="24"/>
-          <w:szCs w:val="24"/>
-        </w:rPr>
-        <w:t>agreg</w:t>
-      </w:r>
-      <w:r>
-        <w:rPr>
-          <w:rFonts w:cs="Arial"/>
-          <w:sz w:val="24"/>
-          <w:szCs w:val="24"/>
-        </w:rPr>
-        <w:t>ó</w:t>
-      </w:r>
-      <w:r>
-        <w:rPr>
-          <w:rFonts w:cs="Arial"/>
-          <w:sz w:val="24"/>
-          <w:szCs w:val="24"/>
-        </w:rPr>
-        <w:t xml:space="preserve"> </w:t>
-      </w:r>
-      <w:r>
-        <w:rPr>
-          <w:rFonts w:cs="Arial"/>
-          <w:sz w:val="24"/>
-          <w:szCs w:val="24"/>
-        </w:rPr>
-        <w:t xml:space="preserve">una clave primaria con el nombre: </w:t>
-      </w:r>
-      <w:proofErr w:type="spellStart"/>
-      <w:r>
-        <w:rPr>
-          <w:rFonts w:cs="Arial"/>
-          <w:sz w:val="24"/>
-          <w:szCs w:val="24"/>
-        </w:rPr>
-        <w:t>id_estructura</w:t>
-      </w:r>
-      <w:proofErr w:type="spellEnd"/>
-      <w:r>
-        <w:rPr>
-          <w:rFonts w:cs="Arial"/>
-          <w:sz w:val="24"/>
-          <w:szCs w:val="24"/>
-        </w:rPr>
-        <w:t>.</w:t>
+        <w:t>Se le agrega una clave primaria con el nombre: id_ tiempo.</w:t>
       </w:r>
     </w:p>
     <w:p>
@@ -22026,279 +21021,8 @@
           <w:sz w:val="24"/>
           <w:szCs w:val="24"/>
         </w:rPr>
-        <w:t xml:space="preserve">Se modifica el nombre del campo: </w:t>
-      </w:r>
-      <w:r>
-        <w:rPr>
-          <w:rFonts w:cs="Arial"/>
-          <w:sz w:val="24"/>
-          <w:szCs w:val="24"/>
-        </w:rPr>
-        <w:t>nombre, por: estructura.</w:t>
-      </w:r>
-    </w:p>
-    <w:p>
-      <w:pPr>
-        <w:pStyle w:val="ListParagraph"/>
-        <w:numPr>
-          <w:ilvl w:val="0"/>
-          <w:numId w:val="12"/>
-        </w:numPr>
-        <w:suppressAutoHyphens w:val="0"/>
-        <w:spacing w:after="160"/>
-        <w:contextualSpacing/>
-        <w:rPr>
-          <w:rFonts w:cs="Arial"/>
-          <w:sz w:val="24"/>
-          <w:szCs w:val="24"/>
-        </w:rPr>
-      </w:pPr>
-      <w:r>
-        <w:rPr>
-          <w:rFonts w:cs="Arial"/>
-          <w:sz w:val="24"/>
-          <w:szCs w:val="24"/>
-        </w:rPr>
-        <w:t>Los campos:</w:t>
-      </w:r>
-      <w:r>
-        <w:rPr>
-          <w:rFonts w:cs="Arial"/>
-          <w:sz w:val="24"/>
-          <w:szCs w:val="24"/>
-        </w:rPr>
-        <w:t xml:space="preserve"> </w:t>
-      </w:r>
-      <w:r>
-        <w:rPr>
-          <w:rFonts w:cs="Arial"/>
-          <w:sz w:val="24"/>
-          <w:szCs w:val="24"/>
-        </w:rPr>
-        <w:t>mixta y rural mant</w:t>
-      </w:r>
-      <w:r>
-        <w:rPr>
-          <w:rFonts w:cs="Arial"/>
-          <w:sz w:val="24"/>
-          <w:szCs w:val="24"/>
-        </w:rPr>
-        <w:t>ienen</w:t>
-      </w:r>
-      <w:r>
-        <w:rPr>
-          <w:rFonts w:cs="Arial"/>
-          <w:sz w:val="24"/>
-          <w:szCs w:val="24"/>
-        </w:rPr>
-        <w:t xml:space="preserve"> su nombre.</w:t>
-      </w:r>
-    </w:p>
-    <w:p>
-      <w:pPr>
-        <w:spacing w:line="360" w:lineRule="auto"/>
-        <w:jc w:val="both"/>
-        <w:rPr>
-          <w:rFonts w:ascii="Arial" w:hAnsi="Arial" w:cs="Arial"/>
-          <w:sz w:val="24"/>
-          <w:szCs w:val="24"/>
-        </w:rPr>
-      </w:pPr>
-      <w:r>
-        <w:rPr>
-          <w:rFonts w:ascii="Arial" w:hAnsi="Arial" w:cs="Arial"/>
-          <w:noProof/>
-          <w:sz w:val="24"/>
-          <w:szCs w:val="24"/>
-        </w:rPr>
-        <w:drawing>
-          <wp:inline distT="0" distB="0" distL="0" distR="0" wp14:anchorId="6DABE923" wp14:editId="26FEFE6B">
-            <wp:extent cx="6324600" cy="1510030"/>
-            <wp:effectExtent l="0" t="0" r="0" b="0"/>
-            <wp:docPr id="1857020966" name="Picture 3"/>
-            <wp:cNvGraphicFramePr>
-              <a:graphicFrameLocks xmlns:a="http://schemas.openxmlformats.org/drawingml/2006/main" noChangeAspect="1"/>
-            </wp:cNvGraphicFramePr>
-            <a:graphic xmlns:a="http://schemas.openxmlformats.org/drawingml/2006/main">
-              <a:graphicData uri="http://schemas.openxmlformats.org/drawingml/2006/picture">
-                <pic:pic xmlns:pic="http://schemas.openxmlformats.org/drawingml/2006/picture">
-                  <pic:nvPicPr>
-                    <pic:cNvPr id="0" name="Picture 3"/>
-                    <pic:cNvPicPr>
-                      <a:picLocks noChangeAspect="1" noChangeArrowheads="1"/>
-                    </pic:cNvPicPr>
-                  </pic:nvPicPr>
-                  <pic:blipFill>
-                    <a:blip r:embed="rId31" cstate="print">
-                      <a:extLst>
-                        <a:ext uri="{28A0092B-C50C-407E-A947-70E740481C1C}">
-                          <a14:useLocalDpi xmlns:a14="http://schemas.microsoft.com/office/drawing/2010/main" val="0"/>
-                        </a:ext>
-                      </a:extLst>
-                    </a:blip>
-                    <a:srcRect/>
-                    <a:stretch>
-                      <a:fillRect/>
-                    </a:stretch>
-                  </pic:blipFill>
-                  <pic:spPr bwMode="auto">
-                    <a:xfrm>
-                      <a:off x="0" y="0"/>
-                      <a:ext cx="6324600" cy="1510030"/>
-                    </a:xfrm>
-                    <a:prstGeom prst="rect">
-                      <a:avLst/>
-                    </a:prstGeom>
-                    <a:noFill/>
-                    <a:ln>
-                      <a:noFill/>
-                    </a:ln>
-                  </pic:spPr>
-                </pic:pic>
-              </a:graphicData>
-            </a:graphic>
-          </wp:inline>
-        </w:drawing>
-      </w:r>
-    </w:p>
-    <w:p>
-      <w:pPr>
-        <w:spacing w:line="360" w:lineRule="auto"/>
-        <w:jc w:val="both"/>
-        <w:rPr>
-          <w:rFonts w:ascii="Arial" w:hAnsi="Arial" w:cs="Arial"/>
-          <w:sz w:val="24"/>
-          <w:szCs w:val="24"/>
-        </w:rPr>
-      </w:pPr>
-      <w:r>
-        <w:rPr>
-          <w:rFonts w:ascii="Arial" w:hAnsi="Arial" w:cs="Arial"/>
-          <w:sz w:val="24"/>
-          <w:szCs w:val="24"/>
-        </w:rPr>
-        <w:t>Perspectiva</w:t>
-      </w:r>
-      <w:r>
-        <w:rPr>
-          <w:rFonts w:ascii="Arial" w:hAnsi="Arial" w:cs="Arial"/>
-          <w:b/>
-          <w:bCs/>
-          <w:sz w:val="24"/>
-          <w:szCs w:val="24"/>
-        </w:rPr>
-        <w:t xml:space="preserve"> Grado </w:t>
-      </w:r>
-      <w:commentRangeStart w:id="54"/>
-      <w:r>
-        <w:rPr>
-          <w:rFonts w:ascii="Arial" w:hAnsi="Arial" w:cs="Arial"/>
-          <w:b/>
-          <w:bCs/>
-          <w:sz w:val="24"/>
-          <w:szCs w:val="24"/>
-        </w:rPr>
-        <w:t>cient</w:t>
-      </w:r>
-      <w:r>
-        <w:rPr>
-          <w:rFonts w:ascii="Arial" w:hAnsi="Arial" w:cs="Arial"/>
-          <w:b/>
-          <w:bCs/>
-          <w:sz w:val="24"/>
-          <w:szCs w:val="24"/>
-        </w:rPr>
-        <w:t>í</w:t>
-      </w:r>
-      <w:r>
-        <w:rPr>
-          <w:rFonts w:ascii="Arial" w:hAnsi="Arial" w:cs="Arial"/>
-          <w:b/>
-          <w:bCs/>
-          <w:sz w:val="24"/>
-          <w:szCs w:val="24"/>
-        </w:rPr>
-        <w:t>fico</w:t>
-      </w:r>
-      <w:commentRangeEnd w:id="54"/>
-      <w:r>
-        <w:rPr>
-          <w:rStyle w:val="CommentReference"/>
-        </w:rPr>
-        <w:commentReference w:id="54"/>
-      </w:r>
-      <w:r>
-        <w:rPr>
-          <w:rFonts w:ascii="Arial" w:hAnsi="Arial" w:cs="Arial"/>
-          <w:sz w:val="24"/>
-          <w:szCs w:val="24"/>
-        </w:rPr>
-        <w:t>:</w:t>
-      </w:r>
-    </w:p>
-    <w:p>
-      <w:pPr>
-        <w:pStyle w:val="ListParagraph"/>
-        <w:numPr>
-          <w:ilvl w:val="0"/>
-          <w:numId w:val="12"/>
-        </w:numPr>
-        <w:suppressAutoHyphens w:val="0"/>
-        <w:spacing w:after="160"/>
-        <w:contextualSpacing/>
-        <w:jc w:val="left"/>
-        <w:rPr>
-          <w:rFonts w:cs="Arial"/>
-          <w:sz w:val="24"/>
-          <w:szCs w:val="24"/>
-        </w:rPr>
-      </w:pPr>
-      <w:r>
-        <w:rPr>
-          <w:rFonts w:cs="Arial"/>
-          <w:sz w:val="24"/>
-          <w:szCs w:val="24"/>
-        </w:rPr>
-        <w:t xml:space="preserve">La nueva tabla de </w:t>
-      </w:r>
-      <w:r>
-        <w:rPr>
-          <w:rFonts w:cs="Arial"/>
-          <w:sz w:val="24"/>
-          <w:szCs w:val="24"/>
-        </w:rPr>
-        <w:t>d</w:t>
-      </w:r>
-      <w:r>
-        <w:rPr>
-          <w:rFonts w:cs="Arial"/>
-          <w:sz w:val="24"/>
-          <w:szCs w:val="24"/>
-        </w:rPr>
-        <w:t xml:space="preserve">imensión tendrá el nombre: </w:t>
-      </w:r>
-      <w:proofErr w:type="spellStart"/>
-      <w:r>
-        <w:rPr>
-          <w:rFonts w:cs="Arial"/>
-          <w:b/>
-          <w:bCs/>
-          <w:sz w:val="24"/>
-          <w:szCs w:val="24"/>
-        </w:rPr>
-        <w:t>dim_grado_</w:t>
-      </w:r>
-      <w:r>
-        <w:rPr>
-          <w:rFonts w:cs="Arial"/>
-          <w:b/>
-          <w:bCs/>
-          <w:sz w:val="24"/>
-          <w:szCs w:val="24"/>
-        </w:rPr>
-        <w:t>cientifico</w:t>
-      </w:r>
-      <w:proofErr w:type="spellEnd"/>
+        <w:t>Se modifica el nombre del campo: fecha_creación, por: fecha</w:t>
+      </w:r>
       <w:r>
         <w:rPr>
           <w:rFonts w:cs="Arial"/>
@@ -22306,1499 +21030,6 @@
           <w:szCs w:val="24"/>
         </w:rPr>
         <w:t>.</w:t>
-      </w:r>
-    </w:p>
-    <w:p>
-      <w:pPr>
-        <w:pStyle w:val="ListParagraph"/>
-        <w:numPr>
-          <w:ilvl w:val="0"/>
-          <w:numId w:val="12"/>
-        </w:numPr>
-        <w:suppressAutoHyphens w:val="0"/>
-        <w:spacing w:after="160"/>
-        <w:contextualSpacing/>
-        <w:rPr>
-          <w:rFonts w:cs="Arial"/>
-          <w:sz w:val="24"/>
-          <w:szCs w:val="24"/>
-        </w:rPr>
-      </w:pPr>
-      <w:r>
-        <w:rPr>
-          <w:rFonts w:cs="Arial"/>
-          <w:sz w:val="24"/>
-          <w:szCs w:val="24"/>
-        </w:rPr>
-        <w:t xml:space="preserve">Se le agrega una clave primaria con el nombre: id_ </w:t>
-      </w:r>
-      <w:proofErr w:type="spellStart"/>
-      <w:r>
-        <w:rPr>
-          <w:rFonts w:cs="Arial"/>
-          <w:sz w:val="24"/>
-          <w:szCs w:val="24"/>
-        </w:rPr>
-        <w:t>grado_</w:t>
-      </w:r>
-      <w:r>
-        <w:rPr>
-          <w:rFonts w:cs="Arial"/>
-          <w:sz w:val="24"/>
-          <w:szCs w:val="24"/>
-        </w:rPr>
-        <w:t>cientifico</w:t>
-      </w:r>
-      <w:proofErr w:type="spellEnd"/>
-      <w:r>
-        <w:rPr>
-          <w:rFonts w:cs="Arial"/>
-          <w:sz w:val="24"/>
-          <w:szCs w:val="24"/>
-        </w:rPr>
-        <w:t>.</w:t>
-      </w:r>
-    </w:p>
-    <w:p>
-      <w:pPr>
-        <w:pStyle w:val="ListParagraph"/>
-        <w:numPr>
-          <w:ilvl w:val="0"/>
-          <w:numId w:val="12"/>
-        </w:numPr>
-        <w:suppressAutoHyphens w:val="0"/>
-        <w:spacing w:after="160"/>
-        <w:contextualSpacing/>
-        <w:rPr>
-          <w:rFonts w:cs="Arial"/>
-          <w:sz w:val="24"/>
-          <w:szCs w:val="24"/>
-        </w:rPr>
-      </w:pPr>
-      <w:r>
-        <w:rPr>
-          <w:rFonts w:cs="Arial"/>
-          <w:sz w:val="24"/>
-          <w:szCs w:val="24"/>
-        </w:rPr>
-        <w:t xml:space="preserve">Se </w:t>
-      </w:r>
-      <w:r>
-        <w:rPr>
-          <w:rFonts w:cs="Arial"/>
-          <w:sz w:val="24"/>
-          <w:szCs w:val="24"/>
-        </w:rPr>
-        <w:t>modifica</w:t>
-      </w:r>
-      <w:r>
-        <w:rPr>
-          <w:rFonts w:cs="Arial"/>
-          <w:sz w:val="24"/>
-          <w:szCs w:val="24"/>
-        </w:rPr>
-        <w:t xml:space="preserve"> el nombre del</w:t>
-      </w:r>
-      <w:r>
-        <w:rPr>
-          <w:rFonts w:cs="Arial"/>
-          <w:sz w:val="24"/>
-          <w:szCs w:val="24"/>
-        </w:rPr>
-        <w:t xml:space="preserve"> campo:</w:t>
-      </w:r>
-      <w:r>
-        <w:rPr>
-          <w:rFonts w:cs="Arial"/>
-          <w:sz w:val="24"/>
-          <w:szCs w:val="24"/>
-        </w:rPr>
-        <w:t xml:space="preserve"> nombre, por:</w:t>
-      </w:r>
-      <w:r>
-        <w:rPr>
-          <w:rFonts w:cs="Arial"/>
-          <w:sz w:val="24"/>
-          <w:szCs w:val="24"/>
-        </w:rPr>
-        <w:t xml:space="preserve"> </w:t>
-      </w:r>
-      <w:proofErr w:type="spellStart"/>
-      <w:r>
-        <w:rPr>
-          <w:rFonts w:cs="Arial"/>
-          <w:sz w:val="24"/>
-          <w:szCs w:val="24"/>
-        </w:rPr>
-        <w:t>grado_</w:t>
-      </w:r>
-      <w:r>
-        <w:rPr>
-          <w:rFonts w:cs="Arial"/>
-          <w:sz w:val="24"/>
-          <w:szCs w:val="24"/>
-        </w:rPr>
-        <w:t>cientifico</w:t>
-      </w:r>
-      <w:proofErr w:type="spellEnd"/>
-      <w:r>
-        <w:rPr>
-          <w:rFonts w:cs="Arial"/>
-          <w:sz w:val="24"/>
-          <w:szCs w:val="24"/>
-        </w:rPr>
-        <w:t>.</w:t>
-      </w:r>
-    </w:p>
-    <w:p>
-      <w:pPr>
-        <w:spacing w:line="360" w:lineRule="auto"/>
-        <w:jc w:val="both"/>
-        <w:rPr>
-          <w:rFonts w:ascii="Arial" w:hAnsi="Arial" w:cs="Arial"/>
-          <w:sz w:val="24"/>
-          <w:szCs w:val="24"/>
-        </w:rPr>
-      </w:pPr>
-      <w:r>
-        <w:rPr>
-          <w:rFonts w:ascii="Arial" w:hAnsi="Arial" w:cs="Arial"/>
-          <w:noProof/>
-          <w:sz w:val="24"/>
-          <w:szCs w:val="24"/>
-        </w:rPr>
-        <w:drawing>
-          <wp:inline distT="0" distB="0" distL="0" distR="0" wp14:anchorId="52089024" wp14:editId="6E70E0AF">
-            <wp:extent cx="6324600" cy="921385"/>
-            <wp:effectExtent l="0" t="0" r="0" b="0"/>
-            <wp:docPr id="143073253" name="Picture 4"/>
-            <wp:cNvGraphicFramePr>
-              <a:graphicFrameLocks xmlns:a="http://schemas.openxmlformats.org/drawingml/2006/main" noChangeAspect="1"/>
-            </wp:cNvGraphicFramePr>
-            <a:graphic xmlns:a="http://schemas.openxmlformats.org/drawingml/2006/main">
-              <a:graphicData uri="http://schemas.openxmlformats.org/drawingml/2006/picture">
-                <pic:pic xmlns:pic="http://schemas.openxmlformats.org/drawingml/2006/picture">
-                  <pic:nvPicPr>
-                    <pic:cNvPr id="0" name="Picture 4"/>
-                    <pic:cNvPicPr>
-                      <a:picLocks noChangeAspect="1" noChangeArrowheads="1"/>
-                    </pic:cNvPicPr>
-                  </pic:nvPicPr>
-                  <pic:blipFill>
-                    <a:blip r:embed="rId32">
-                      <a:extLst>
-                        <a:ext uri="{28A0092B-C50C-407E-A947-70E740481C1C}">
-                          <a14:useLocalDpi xmlns:a14="http://schemas.microsoft.com/office/drawing/2010/main" val="0"/>
-                        </a:ext>
-                      </a:extLst>
-                    </a:blip>
-                    <a:srcRect/>
-                    <a:stretch>
-                      <a:fillRect/>
-                    </a:stretch>
-                  </pic:blipFill>
-                  <pic:spPr bwMode="auto">
-                    <a:xfrm>
-                      <a:off x="0" y="0"/>
-                      <a:ext cx="6324600" cy="921385"/>
-                    </a:xfrm>
-                    <a:prstGeom prst="rect">
-                      <a:avLst/>
-                    </a:prstGeom>
-                    <a:noFill/>
-                    <a:ln>
-                      <a:noFill/>
-                    </a:ln>
-                  </pic:spPr>
-                </pic:pic>
-              </a:graphicData>
-            </a:graphic>
-          </wp:inline>
-        </w:drawing>
-      </w:r>
-    </w:p>
-    <w:p>
-      <w:pPr>
-        <w:spacing w:line="360" w:lineRule="auto"/>
-        <w:jc w:val="both"/>
-        <w:rPr>
-          <w:rFonts w:ascii="Arial" w:hAnsi="Arial" w:cs="Arial"/>
-          <w:sz w:val="24"/>
-          <w:szCs w:val="24"/>
-        </w:rPr>
-      </w:pPr>
-      <w:r>
-        <w:rPr>
-          <w:rFonts w:ascii="Arial" w:hAnsi="Arial" w:cs="Arial"/>
-          <w:sz w:val="24"/>
-          <w:szCs w:val="24"/>
-        </w:rPr>
-        <w:lastRenderedPageBreak/>
-        <w:t xml:space="preserve">Perspectiva </w:t>
-      </w:r>
-      <w:r>
-        <w:rPr>
-          <w:rFonts w:ascii="Arial" w:hAnsi="Arial" w:cs="Arial"/>
-          <w:b/>
-          <w:bCs/>
-          <w:sz w:val="24"/>
-          <w:szCs w:val="24"/>
-        </w:rPr>
-        <w:t xml:space="preserve">Baja </w:t>
-      </w:r>
-      <w:r>
-        <w:rPr>
-          <w:rFonts w:ascii="Arial" w:hAnsi="Arial" w:cs="Arial"/>
-          <w:b/>
-          <w:bCs/>
-          <w:sz w:val="24"/>
-          <w:szCs w:val="24"/>
-        </w:rPr>
-        <w:t>por motivo</w:t>
-      </w:r>
-      <w:r>
-        <w:rPr>
-          <w:rFonts w:ascii="Arial" w:hAnsi="Arial" w:cs="Arial"/>
-          <w:sz w:val="24"/>
-          <w:szCs w:val="24"/>
-        </w:rPr>
-        <w:t>:</w:t>
-      </w:r>
-    </w:p>
-    <w:p>
-      <w:pPr>
-        <w:pStyle w:val="ListParagraph"/>
-        <w:numPr>
-          <w:ilvl w:val="0"/>
-          <w:numId w:val="15"/>
-        </w:numPr>
-        <w:suppressAutoHyphens w:val="0"/>
-        <w:spacing w:after="160"/>
-        <w:contextualSpacing/>
-        <w:rPr>
-          <w:rFonts w:cs="Arial"/>
-          <w:sz w:val="24"/>
-          <w:szCs w:val="24"/>
-        </w:rPr>
-      </w:pPr>
-      <w:r>
-        <w:rPr>
-          <w:rFonts w:cs="Arial"/>
-          <w:sz w:val="24"/>
-          <w:szCs w:val="24"/>
-        </w:rPr>
-        <w:t xml:space="preserve">La nueva tabla de </w:t>
-      </w:r>
-      <w:r>
-        <w:rPr>
-          <w:rFonts w:cs="Arial"/>
-          <w:sz w:val="24"/>
-          <w:szCs w:val="24"/>
-        </w:rPr>
-        <w:t>d</w:t>
-      </w:r>
-      <w:r>
-        <w:rPr>
-          <w:rFonts w:cs="Arial"/>
-          <w:sz w:val="24"/>
-          <w:szCs w:val="24"/>
-        </w:rPr>
-        <w:t xml:space="preserve">imensión tendrá el nombre: </w:t>
-      </w:r>
-      <w:proofErr w:type="spellStart"/>
-      <w:r>
-        <w:rPr>
-          <w:rFonts w:cs="Arial"/>
-          <w:b/>
-          <w:bCs/>
-          <w:sz w:val="24"/>
-          <w:szCs w:val="24"/>
-        </w:rPr>
-        <w:t>dim_</w:t>
-      </w:r>
-      <w:r>
-        <w:rPr>
-          <w:rFonts w:cs="Arial"/>
-          <w:b/>
-          <w:bCs/>
-          <w:sz w:val="24"/>
-          <w:szCs w:val="24"/>
-        </w:rPr>
-        <w:t>motivo_</w:t>
-      </w:r>
-      <w:r>
-        <w:rPr>
-          <w:rFonts w:cs="Arial"/>
-          <w:b/>
-          <w:bCs/>
-          <w:sz w:val="24"/>
-          <w:szCs w:val="24"/>
-        </w:rPr>
-        <w:t>baja</w:t>
-      </w:r>
-      <w:proofErr w:type="spellEnd"/>
-      <w:r>
-        <w:rPr>
-          <w:rFonts w:cs="Arial"/>
-          <w:sz w:val="24"/>
-          <w:szCs w:val="24"/>
-        </w:rPr>
-        <w:t>.</w:t>
-      </w:r>
-    </w:p>
-    <w:p>
-      <w:pPr>
-        <w:pStyle w:val="ListParagraph"/>
-        <w:numPr>
-          <w:ilvl w:val="0"/>
-          <w:numId w:val="15"/>
-        </w:numPr>
-        <w:suppressAutoHyphens w:val="0"/>
-        <w:spacing w:after="160"/>
-        <w:contextualSpacing/>
-        <w:rPr>
-          <w:rFonts w:cs="Arial"/>
-          <w:sz w:val="24"/>
-          <w:szCs w:val="24"/>
-        </w:rPr>
-      </w:pPr>
-      <w:r>
-        <w:rPr>
-          <w:rFonts w:cs="Arial"/>
-          <w:sz w:val="24"/>
-          <w:szCs w:val="24"/>
-        </w:rPr>
-        <w:t xml:space="preserve">Se le </w:t>
-      </w:r>
-      <w:r>
-        <w:rPr>
-          <w:rFonts w:cs="Arial"/>
-          <w:sz w:val="24"/>
-          <w:szCs w:val="24"/>
-        </w:rPr>
-        <w:t>agreg</w:t>
-      </w:r>
-      <w:r>
-        <w:rPr>
-          <w:rFonts w:cs="Arial"/>
-          <w:sz w:val="24"/>
-          <w:szCs w:val="24"/>
-        </w:rPr>
-        <w:t>ó</w:t>
-      </w:r>
-      <w:r>
-        <w:rPr>
-          <w:rFonts w:cs="Arial"/>
-          <w:sz w:val="24"/>
-          <w:szCs w:val="24"/>
-        </w:rPr>
-        <w:t xml:space="preserve"> </w:t>
-      </w:r>
-      <w:r>
-        <w:rPr>
-          <w:rFonts w:cs="Arial"/>
-          <w:sz w:val="24"/>
-          <w:szCs w:val="24"/>
-        </w:rPr>
-        <w:t xml:space="preserve">una clave primaria con el nombre: </w:t>
-      </w:r>
-      <w:proofErr w:type="spellStart"/>
-      <w:r>
-        <w:rPr>
-          <w:rFonts w:cs="Arial"/>
-          <w:sz w:val="24"/>
-          <w:szCs w:val="24"/>
-        </w:rPr>
-        <w:t>id_</w:t>
-      </w:r>
-      <w:r>
-        <w:rPr>
-          <w:rFonts w:cs="Arial"/>
-          <w:sz w:val="24"/>
-          <w:szCs w:val="24"/>
-        </w:rPr>
-        <w:t>motivo_baja</w:t>
-      </w:r>
-      <w:proofErr w:type="spellEnd"/>
-      <w:r>
-        <w:rPr>
-          <w:rFonts w:cs="Arial"/>
-          <w:sz w:val="24"/>
-          <w:szCs w:val="24"/>
-        </w:rPr>
-        <w:t>.</w:t>
-      </w:r>
-    </w:p>
-    <w:p>
-      <w:pPr>
-        <w:pStyle w:val="ListParagraph"/>
-        <w:numPr>
-          <w:ilvl w:val="0"/>
-          <w:numId w:val="15"/>
-        </w:numPr>
-        <w:suppressAutoHyphens w:val="0"/>
-        <w:spacing w:after="160"/>
-        <w:contextualSpacing/>
-        <w:rPr>
-          <w:rFonts w:cs="Arial"/>
-          <w:sz w:val="24"/>
-          <w:szCs w:val="24"/>
-        </w:rPr>
-      </w:pPr>
-      <w:r>
-        <w:rPr>
-          <w:rFonts w:cs="Arial"/>
-          <w:sz w:val="24"/>
-          <w:szCs w:val="24"/>
-        </w:rPr>
-        <w:t xml:space="preserve">Se modifica el nombre del campo: </w:t>
-      </w:r>
-      <w:r>
-        <w:rPr>
-          <w:rFonts w:cs="Arial"/>
-          <w:sz w:val="24"/>
-          <w:szCs w:val="24"/>
-        </w:rPr>
-        <w:t>motivo tramite</w:t>
-      </w:r>
-      <w:r>
-        <w:rPr>
-          <w:rFonts w:cs="Arial"/>
-          <w:sz w:val="24"/>
-          <w:szCs w:val="24"/>
-        </w:rPr>
-        <w:t xml:space="preserve">, por: </w:t>
-      </w:r>
-      <w:r>
-        <w:rPr>
-          <w:rFonts w:cs="Arial"/>
-          <w:sz w:val="24"/>
-          <w:szCs w:val="24"/>
-        </w:rPr>
-        <w:t>motivo</w:t>
-      </w:r>
-      <w:r>
-        <w:rPr>
-          <w:rFonts w:cs="Arial"/>
-          <w:sz w:val="24"/>
-          <w:szCs w:val="24"/>
-        </w:rPr>
-        <w:t>.</w:t>
-      </w:r>
-    </w:p>
-    <w:p>
-      <w:pPr>
-        <w:spacing w:line="360" w:lineRule="auto"/>
-        <w:jc w:val="both"/>
-        <w:rPr>
-          <w:rFonts w:ascii="Arial" w:hAnsi="Arial" w:cs="Arial"/>
-          <w:sz w:val="24"/>
-          <w:szCs w:val="24"/>
-        </w:rPr>
-      </w:pPr>
-      <w:r>
-        <w:rPr>
-          <w:rFonts w:ascii="Arial" w:hAnsi="Arial" w:cs="Arial"/>
-          <w:noProof/>
-          <w:sz w:val="24"/>
-          <w:szCs w:val="24"/>
-        </w:rPr>
-        <w:drawing>
-          <wp:inline distT="0" distB="0" distL="0" distR="0" wp14:anchorId="621203B3" wp14:editId="213EFFAF">
-            <wp:extent cx="6324600" cy="944880"/>
-            <wp:effectExtent l="0" t="0" r="0" b="7620"/>
-            <wp:docPr id="1583197582" name="Picture 5"/>
-            <wp:cNvGraphicFramePr>
-              <a:graphicFrameLocks xmlns:a="http://schemas.openxmlformats.org/drawingml/2006/main" noChangeAspect="1"/>
-            </wp:cNvGraphicFramePr>
-            <a:graphic xmlns:a="http://schemas.openxmlformats.org/drawingml/2006/main">
-              <a:graphicData uri="http://schemas.openxmlformats.org/drawingml/2006/picture">
-                <pic:pic xmlns:pic="http://schemas.openxmlformats.org/drawingml/2006/picture">
-                  <pic:nvPicPr>
-                    <pic:cNvPr id="0" name="Picture 5"/>
-                    <pic:cNvPicPr>
-                      <a:picLocks noChangeAspect="1" noChangeArrowheads="1"/>
-                    </pic:cNvPicPr>
-                  </pic:nvPicPr>
-                  <pic:blipFill>
-                    <a:blip r:embed="rId33">
-                      <a:extLst>
-                        <a:ext uri="{28A0092B-C50C-407E-A947-70E740481C1C}">
-                          <a14:useLocalDpi xmlns:a14="http://schemas.microsoft.com/office/drawing/2010/main" val="0"/>
-                        </a:ext>
-                      </a:extLst>
-                    </a:blip>
-                    <a:srcRect/>
-                    <a:stretch>
-                      <a:fillRect/>
-                    </a:stretch>
-                  </pic:blipFill>
-                  <pic:spPr bwMode="auto">
-                    <a:xfrm>
-                      <a:off x="0" y="0"/>
-                      <a:ext cx="6324600" cy="944880"/>
-                    </a:xfrm>
-                    <a:prstGeom prst="rect">
-                      <a:avLst/>
-                    </a:prstGeom>
-                    <a:noFill/>
-                    <a:ln>
-                      <a:noFill/>
-                    </a:ln>
-                  </pic:spPr>
-                </pic:pic>
-              </a:graphicData>
-            </a:graphic>
-          </wp:inline>
-        </w:drawing>
-      </w:r>
-    </w:p>
-    <w:p>
-      <w:pPr>
-        <w:spacing w:line="360" w:lineRule="auto"/>
-        <w:jc w:val="both"/>
-        <w:rPr>
-          <w:rFonts w:ascii="Arial" w:hAnsi="Arial" w:cs="Arial"/>
-          <w:sz w:val="24"/>
-          <w:szCs w:val="24"/>
-        </w:rPr>
-      </w:pPr>
-      <w:r>
-        <w:rPr>
-          <w:rFonts w:ascii="Arial" w:hAnsi="Arial" w:cs="Arial"/>
-          <w:sz w:val="24"/>
-          <w:szCs w:val="24"/>
-        </w:rPr>
-        <w:t xml:space="preserve">Perspectiva </w:t>
-      </w:r>
-      <w:r>
-        <w:rPr>
-          <w:rFonts w:ascii="Arial" w:hAnsi="Arial" w:cs="Arial"/>
-          <w:b/>
-          <w:bCs/>
-          <w:sz w:val="24"/>
-          <w:szCs w:val="24"/>
-        </w:rPr>
-        <w:t>Alta por motivo</w:t>
-      </w:r>
-      <w:r>
-        <w:rPr>
-          <w:rFonts w:ascii="Arial" w:hAnsi="Arial" w:cs="Arial"/>
-          <w:sz w:val="24"/>
-          <w:szCs w:val="24"/>
-        </w:rPr>
-        <w:t>:</w:t>
-      </w:r>
-    </w:p>
-    <w:p>
-      <w:pPr>
-        <w:pStyle w:val="ListParagraph"/>
-        <w:numPr>
-          <w:ilvl w:val="0"/>
-          <w:numId w:val="15"/>
-        </w:numPr>
-        <w:suppressAutoHyphens w:val="0"/>
-        <w:spacing w:after="160"/>
-        <w:contextualSpacing/>
-        <w:rPr>
-          <w:rFonts w:cs="Arial"/>
-          <w:sz w:val="24"/>
-          <w:szCs w:val="24"/>
-        </w:rPr>
-      </w:pPr>
-      <w:r>
-        <w:rPr>
-          <w:rFonts w:cs="Arial"/>
-          <w:sz w:val="24"/>
-          <w:szCs w:val="24"/>
-        </w:rPr>
-        <w:t xml:space="preserve">La nueva tabla de </w:t>
-      </w:r>
-      <w:r>
-        <w:rPr>
-          <w:rFonts w:cs="Arial"/>
-          <w:sz w:val="24"/>
-          <w:szCs w:val="24"/>
-        </w:rPr>
-        <w:t>d</w:t>
-      </w:r>
-      <w:r>
-        <w:rPr>
-          <w:rFonts w:cs="Arial"/>
-          <w:sz w:val="24"/>
-          <w:szCs w:val="24"/>
-        </w:rPr>
-        <w:t xml:space="preserve">imensión tendrá el nombre: </w:t>
-      </w:r>
-      <w:proofErr w:type="spellStart"/>
-      <w:r>
-        <w:rPr>
-          <w:rFonts w:cs="Arial"/>
-          <w:b/>
-          <w:bCs/>
-          <w:sz w:val="24"/>
-          <w:szCs w:val="24"/>
-        </w:rPr>
-        <w:t>dim_</w:t>
-      </w:r>
-      <w:r>
-        <w:rPr>
-          <w:rFonts w:cs="Arial"/>
-          <w:b/>
-          <w:bCs/>
-          <w:sz w:val="24"/>
-          <w:szCs w:val="24"/>
-        </w:rPr>
-        <w:t>motivo_alta</w:t>
-      </w:r>
-      <w:proofErr w:type="spellEnd"/>
-      <w:r>
-        <w:rPr>
-          <w:rFonts w:cs="Arial"/>
-          <w:sz w:val="24"/>
-          <w:szCs w:val="24"/>
-        </w:rPr>
-        <w:t>.</w:t>
-      </w:r>
-    </w:p>
-    <w:p>
-      <w:pPr>
-        <w:pStyle w:val="ListParagraph"/>
-        <w:numPr>
-          <w:ilvl w:val="0"/>
-          <w:numId w:val="15"/>
-        </w:numPr>
-        <w:suppressAutoHyphens w:val="0"/>
-        <w:spacing w:after="160"/>
-        <w:contextualSpacing/>
-        <w:rPr>
-          <w:rFonts w:cs="Arial"/>
-          <w:sz w:val="24"/>
-          <w:szCs w:val="24"/>
-        </w:rPr>
-      </w:pPr>
-      <w:r>
-        <w:rPr>
-          <w:rFonts w:cs="Arial"/>
-          <w:sz w:val="24"/>
-          <w:szCs w:val="24"/>
-        </w:rPr>
-        <w:t xml:space="preserve">Se le </w:t>
-      </w:r>
-      <w:r>
-        <w:rPr>
-          <w:rFonts w:cs="Arial"/>
-          <w:sz w:val="24"/>
-          <w:szCs w:val="24"/>
-        </w:rPr>
-        <w:t>agreg</w:t>
-      </w:r>
-      <w:r>
-        <w:rPr>
-          <w:rFonts w:cs="Arial"/>
-          <w:sz w:val="24"/>
-          <w:szCs w:val="24"/>
-        </w:rPr>
-        <w:t>ó</w:t>
-      </w:r>
-      <w:r>
-        <w:rPr>
-          <w:rFonts w:cs="Arial"/>
-          <w:sz w:val="24"/>
-          <w:szCs w:val="24"/>
-        </w:rPr>
-        <w:t xml:space="preserve"> </w:t>
-      </w:r>
-      <w:r>
-        <w:rPr>
-          <w:rFonts w:cs="Arial"/>
-          <w:sz w:val="24"/>
-          <w:szCs w:val="24"/>
-        </w:rPr>
-        <w:t xml:space="preserve">una clave primaria con el nombre: </w:t>
-      </w:r>
-      <w:proofErr w:type="spellStart"/>
-      <w:r>
-        <w:rPr>
-          <w:rFonts w:cs="Arial"/>
-          <w:sz w:val="24"/>
-          <w:szCs w:val="24"/>
-        </w:rPr>
-        <w:t>id_</w:t>
-      </w:r>
-      <w:r>
-        <w:rPr>
-          <w:rFonts w:cs="Arial"/>
-          <w:sz w:val="24"/>
-          <w:szCs w:val="24"/>
-        </w:rPr>
-        <w:t>motivo_alta</w:t>
-      </w:r>
-      <w:proofErr w:type="spellEnd"/>
-      <w:r>
-        <w:rPr>
-          <w:rFonts w:cs="Arial"/>
-          <w:sz w:val="24"/>
-          <w:szCs w:val="24"/>
-        </w:rPr>
-        <w:t>.</w:t>
-      </w:r>
-    </w:p>
-    <w:p>
-      <w:pPr>
-        <w:pStyle w:val="ListParagraph"/>
-        <w:numPr>
-          <w:ilvl w:val="0"/>
-          <w:numId w:val="15"/>
-        </w:numPr>
-        <w:suppressAutoHyphens w:val="0"/>
-        <w:spacing w:after="160"/>
-        <w:contextualSpacing/>
-        <w:rPr>
-          <w:rFonts w:cs="Arial"/>
-          <w:sz w:val="24"/>
-          <w:szCs w:val="24"/>
-        </w:rPr>
-      </w:pPr>
-      <w:r>
-        <w:rPr>
-          <w:rFonts w:cs="Arial"/>
-          <w:sz w:val="24"/>
-          <w:szCs w:val="24"/>
-        </w:rPr>
-        <w:t>Se modific</w:t>
-      </w:r>
-      <w:r>
-        <w:rPr>
-          <w:rFonts w:cs="Arial"/>
-          <w:sz w:val="24"/>
-          <w:szCs w:val="24"/>
-        </w:rPr>
-        <w:t>ó</w:t>
-      </w:r>
-      <w:r>
-        <w:rPr>
-          <w:rFonts w:cs="Arial"/>
-          <w:sz w:val="24"/>
-          <w:szCs w:val="24"/>
-        </w:rPr>
-        <w:t xml:space="preserve"> el nombre del campo: </w:t>
-      </w:r>
-      <w:proofErr w:type="spellStart"/>
-      <w:r>
-        <w:rPr>
-          <w:rFonts w:cs="Arial"/>
-          <w:sz w:val="24"/>
-          <w:szCs w:val="24"/>
-        </w:rPr>
-        <w:t>tipo_tramite_estudiante</w:t>
-      </w:r>
-      <w:proofErr w:type="spellEnd"/>
-      <w:r>
-        <w:rPr>
-          <w:rFonts w:cs="Arial"/>
-          <w:sz w:val="24"/>
-          <w:szCs w:val="24"/>
-        </w:rPr>
-        <w:t xml:space="preserve">, por: </w:t>
-      </w:r>
-      <w:r>
-        <w:rPr>
-          <w:rFonts w:cs="Arial"/>
-          <w:sz w:val="24"/>
-          <w:szCs w:val="24"/>
-        </w:rPr>
-        <w:t>motivo</w:t>
-      </w:r>
-      <w:r>
-        <w:rPr>
-          <w:rFonts w:cs="Arial"/>
-          <w:sz w:val="24"/>
-          <w:szCs w:val="24"/>
-        </w:rPr>
-        <w:t>.</w:t>
-      </w:r>
-    </w:p>
-    <w:p>
-      <w:pPr>
-        <w:spacing w:line="360" w:lineRule="auto"/>
-        <w:jc w:val="both"/>
-        <w:rPr>
-          <w:rFonts w:ascii="Arial" w:hAnsi="Arial" w:cs="Arial"/>
-          <w:sz w:val="24"/>
-          <w:szCs w:val="24"/>
-        </w:rPr>
-      </w:pPr>
-      <w:r>
-        <w:rPr>
-          <w:rFonts w:ascii="Arial" w:hAnsi="Arial" w:cs="Arial"/>
-          <w:noProof/>
-          <w:sz w:val="24"/>
-          <w:szCs w:val="24"/>
-        </w:rPr>
-        <w:drawing>
-          <wp:inline distT="0" distB="0" distL="0" distR="0" wp14:anchorId="66805725" wp14:editId="68B38DD5">
-            <wp:extent cx="6332220" cy="914400"/>
-            <wp:effectExtent l="0" t="0" r="0" b="0"/>
-            <wp:docPr id="1507672229" name="Picture 6"/>
-            <wp:cNvGraphicFramePr>
-              <a:graphicFrameLocks xmlns:a="http://schemas.openxmlformats.org/drawingml/2006/main" noChangeAspect="1"/>
-            </wp:cNvGraphicFramePr>
-            <a:graphic xmlns:a="http://schemas.openxmlformats.org/drawingml/2006/main">
-              <a:graphicData uri="http://schemas.openxmlformats.org/drawingml/2006/picture">
-                <pic:pic xmlns:pic="http://schemas.openxmlformats.org/drawingml/2006/picture">
-                  <pic:nvPicPr>
-                    <pic:cNvPr id="0" name="Picture 6"/>
-                    <pic:cNvPicPr>
-                      <a:picLocks noChangeAspect="1" noChangeArrowheads="1"/>
-                    </pic:cNvPicPr>
-                  </pic:nvPicPr>
-                  <pic:blipFill>
-                    <a:blip r:embed="rId34">
-                      <a:extLst>
-                        <a:ext uri="{28A0092B-C50C-407E-A947-70E740481C1C}">
-                          <a14:useLocalDpi xmlns:a14="http://schemas.microsoft.com/office/drawing/2010/main" val="0"/>
-                        </a:ext>
-                      </a:extLst>
-                    </a:blip>
-                    <a:srcRect/>
-                    <a:stretch>
-                      <a:fillRect/>
-                    </a:stretch>
-                  </pic:blipFill>
-                  <pic:spPr bwMode="auto">
-                    <a:xfrm>
-                      <a:off x="0" y="0"/>
-                      <a:ext cx="6332220" cy="914400"/>
-                    </a:xfrm>
-                    <a:prstGeom prst="rect">
-                      <a:avLst/>
-                    </a:prstGeom>
-                    <a:noFill/>
-                    <a:ln>
-                      <a:noFill/>
-                    </a:ln>
-                  </pic:spPr>
-                </pic:pic>
-              </a:graphicData>
-            </a:graphic>
-          </wp:inline>
-        </w:drawing>
-      </w:r>
-    </w:p>
-    <w:p>
-      <w:pPr>
-        <w:spacing w:line="360" w:lineRule="auto"/>
-        <w:jc w:val="both"/>
-        <w:rPr>
-          <w:rFonts w:ascii="Arial" w:hAnsi="Arial" w:cs="Arial"/>
-          <w:sz w:val="24"/>
-          <w:szCs w:val="24"/>
-        </w:rPr>
-      </w:pPr>
-      <w:r>
-        <w:rPr>
-          <w:rFonts w:ascii="Arial" w:hAnsi="Arial" w:cs="Arial"/>
-          <w:sz w:val="24"/>
-          <w:szCs w:val="24"/>
-        </w:rPr>
-        <w:t xml:space="preserve">Perspectiva </w:t>
-      </w:r>
-      <w:r>
-        <w:rPr>
-          <w:rFonts w:ascii="Arial" w:hAnsi="Arial" w:cs="Arial"/>
-          <w:b/>
-          <w:bCs/>
-          <w:sz w:val="24"/>
-          <w:szCs w:val="24"/>
-        </w:rPr>
-        <w:t>Traslado por motivo</w:t>
-      </w:r>
-      <w:r>
-        <w:rPr>
-          <w:rFonts w:ascii="Arial" w:hAnsi="Arial" w:cs="Arial"/>
-          <w:sz w:val="24"/>
-          <w:szCs w:val="24"/>
-        </w:rPr>
-        <w:t>:</w:t>
-      </w:r>
-    </w:p>
-    <w:p>
-      <w:pPr>
-        <w:pStyle w:val="ListParagraph"/>
-        <w:numPr>
-          <w:ilvl w:val="0"/>
-          <w:numId w:val="15"/>
-        </w:numPr>
-        <w:suppressAutoHyphens w:val="0"/>
-        <w:spacing w:after="160"/>
-        <w:contextualSpacing/>
-        <w:rPr>
-          <w:rFonts w:cs="Arial"/>
-          <w:sz w:val="24"/>
-          <w:szCs w:val="24"/>
-        </w:rPr>
-      </w:pPr>
-      <w:r>
-        <w:rPr>
-          <w:rFonts w:cs="Arial"/>
-          <w:sz w:val="24"/>
-          <w:szCs w:val="24"/>
-        </w:rPr>
-        <w:t xml:space="preserve">La nueva tabla de Dimensión tendrá el nombre: </w:t>
-      </w:r>
-      <w:proofErr w:type="spellStart"/>
-      <w:r>
-        <w:rPr>
-          <w:rFonts w:cs="Arial"/>
-          <w:b/>
-          <w:bCs/>
-          <w:sz w:val="24"/>
-          <w:szCs w:val="24"/>
-        </w:rPr>
-        <w:t>dim_</w:t>
-      </w:r>
-      <w:r>
-        <w:rPr>
-          <w:rFonts w:cs="Arial"/>
-          <w:b/>
-          <w:bCs/>
-          <w:sz w:val="24"/>
-          <w:szCs w:val="24"/>
-        </w:rPr>
-        <w:t>motivo_traslado</w:t>
-      </w:r>
-      <w:proofErr w:type="spellEnd"/>
-      <w:r>
-        <w:rPr>
-          <w:rFonts w:cs="Arial"/>
-          <w:b/>
-          <w:bCs/>
-          <w:sz w:val="24"/>
-          <w:szCs w:val="24"/>
-        </w:rPr>
-        <w:t>.</w:t>
-      </w:r>
-    </w:p>
-    <w:p>
-      <w:pPr>
-        <w:pStyle w:val="ListParagraph"/>
-        <w:numPr>
-          <w:ilvl w:val="0"/>
-          <w:numId w:val="15"/>
-        </w:numPr>
-        <w:suppressAutoHyphens w:val="0"/>
-        <w:spacing w:after="160"/>
-        <w:contextualSpacing/>
-        <w:rPr>
-          <w:rFonts w:cs="Arial"/>
-          <w:sz w:val="24"/>
-          <w:szCs w:val="24"/>
-        </w:rPr>
-      </w:pPr>
-      <w:r>
-        <w:rPr>
-          <w:rFonts w:cs="Arial"/>
-          <w:sz w:val="24"/>
-          <w:szCs w:val="24"/>
-        </w:rPr>
-        <w:t>Se le agreg</w:t>
-      </w:r>
-      <w:r>
-        <w:rPr>
-          <w:rFonts w:cs="Arial"/>
-          <w:sz w:val="24"/>
-          <w:szCs w:val="24"/>
-        </w:rPr>
-        <w:t>ó</w:t>
-      </w:r>
-      <w:r>
-        <w:rPr>
-          <w:rFonts w:cs="Arial"/>
-          <w:sz w:val="24"/>
-          <w:szCs w:val="24"/>
-        </w:rPr>
-        <w:t xml:space="preserve"> una clave primaria con el nombre: </w:t>
-      </w:r>
-      <w:proofErr w:type="spellStart"/>
-      <w:r>
-        <w:rPr>
-          <w:rFonts w:cs="Arial"/>
-          <w:sz w:val="24"/>
-          <w:szCs w:val="24"/>
-        </w:rPr>
-        <w:t>id_</w:t>
-      </w:r>
-      <w:r>
-        <w:rPr>
-          <w:rFonts w:cs="Arial"/>
-          <w:sz w:val="24"/>
-          <w:szCs w:val="24"/>
-        </w:rPr>
-        <w:t>t</w:t>
-      </w:r>
-      <w:r>
-        <w:rPr>
-          <w:rFonts w:cs="Arial"/>
-          <w:sz w:val="24"/>
-          <w:szCs w:val="24"/>
-        </w:rPr>
-        <w:t>raslado</w:t>
-      </w:r>
-      <w:proofErr w:type="spellEnd"/>
-      <w:r>
-        <w:rPr>
-          <w:rFonts w:cs="Arial"/>
-          <w:sz w:val="24"/>
-          <w:szCs w:val="24"/>
-        </w:rPr>
-        <w:t>.</w:t>
-      </w:r>
-    </w:p>
-    <w:p>
-      <w:pPr>
-        <w:pStyle w:val="ListParagraph"/>
-        <w:numPr>
-          <w:ilvl w:val="0"/>
-          <w:numId w:val="15"/>
-        </w:numPr>
-        <w:suppressAutoHyphens w:val="0"/>
-        <w:spacing w:after="160"/>
-        <w:contextualSpacing/>
-        <w:rPr>
-          <w:rFonts w:cs="Arial"/>
-          <w:sz w:val="24"/>
-          <w:szCs w:val="24"/>
-        </w:rPr>
-      </w:pPr>
-      <w:r>
-        <w:rPr>
-          <w:rFonts w:cs="Arial"/>
-          <w:sz w:val="24"/>
-          <w:szCs w:val="24"/>
-        </w:rPr>
-        <w:t>Se modific</w:t>
-      </w:r>
-      <w:r>
-        <w:rPr>
-          <w:rFonts w:cs="Arial"/>
-          <w:sz w:val="24"/>
-          <w:szCs w:val="24"/>
-        </w:rPr>
-        <w:t>ó</w:t>
-      </w:r>
-      <w:r>
-        <w:rPr>
-          <w:rFonts w:cs="Arial"/>
-          <w:sz w:val="24"/>
-          <w:szCs w:val="24"/>
-        </w:rPr>
-        <w:t xml:space="preserve"> el</w:t>
-      </w:r>
-      <w:r>
-        <w:rPr>
-          <w:rFonts w:cs="Arial"/>
-          <w:sz w:val="24"/>
-          <w:szCs w:val="24"/>
-        </w:rPr>
-        <w:t xml:space="preserve"> nombre de</w:t>
-      </w:r>
-      <w:r>
-        <w:rPr>
-          <w:rFonts w:cs="Arial"/>
-          <w:sz w:val="24"/>
-          <w:szCs w:val="24"/>
-        </w:rPr>
-        <w:t xml:space="preserve"> </w:t>
-      </w:r>
-      <w:r>
-        <w:rPr>
-          <w:rFonts w:cs="Arial"/>
-          <w:sz w:val="24"/>
-          <w:szCs w:val="24"/>
-        </w:rPr>
-        <w:t>l</w:t>
-      </w:r>
-      <w:r>
-        <w:rPr>
-          <w:rFonts w:cs="Arial"/>
-          <w:sz w:val="24"/>
-          <w:szCs w:val="24"/>
-        </w:rPr>
-        <w:t>os</w:t>
-      </w:r>
-      <w:r>
-        <w:rPr>
-          <w:rFonts w:cs="Arial"/>
-          <w:sz w:val="24"/>
-          <w:szCs w:val="24"/>
-        </w:rPr>
-        <w:t xml:space="preserve"> campo</w:t>
-      </w:r>
-      <w:r>
-        <w:rPr>
-          <w:rFonts w:cs="Arial"/>
-          <w:sz w:val="24"/>
-          <w:szCs w:val="24"/>
-        </w:rPr>
-        <w:t>s</w:t>
-      </w:r>
-      <w:r>
-        <w:rPr>
-          <w:rFonts w:cs="Arial"/>
-          <w:sz w:val="24"/>
-          <w:szCs w:val="24"/>
-        </w:rPr>
-        <w:t>:</w:t>
-      </w:r>
-      <w:r>
-        <w:rPr>
-          <w:rFonts w:cs="Arial"/>
-          <w:sz w:val="24"/>
-          <w:szCs w:val="24"/>
-        </w:rPr>
-        <w:t xml:space="preserve"> </w:t>
-      </w:r>
-      <w:proofErr w:type="spellStart"/>
-      <w:r>
-        <w:rPr>
-          <w:rFonts w:cs="Arial"/>
-          <w:sz w:val="24"/>
-          <w:szCs w:val="24"/>
-        </w:rPr>
-        <w:t>tipo_tramite_estudiante</w:t>
-      </w:r>
-      <w:proofErr w:type="spellEnd"/>
-      <w:r>
-        <w:rPr>
-          <w:rFonts w:cs="Arial"/>
-          <w:sz w:val="24"/>
-          <w:szCs w:val="24"/>
-        </w:rPr>
-        <w:t xml:space="preserve"> y </w:t>
-      </w:r>
-      <w:proofErr w:type="spellStart"/>
-      <w:r>
-        <w:rPr>
-          <w:rFonts w:cs="Arial"/>
-          <w:sz w:val="24"/>
-          <w:szCs w:val="24"/>
-        </w:rPr>
-        <w:t>centro_escolar</w:t>
-      </w:r>
-      <w:proofErr w:type="spellEnd"/>
-      <w:r>
-        <w:rPr>
-          <w:rFonts w:cs="Arial"/>
-          <w:sz w:val="24"/>
-          <w:szCs w:val="24"/>
-        </w:rPr>
-        <w:t xml:space="preserve">, por: </w:t>
-      </w:r>
-      <w:r>
-        <w:rPr>
-          <w:rFonts w:cs="Arial"/>
-          <w:sz w:val="24"/>
-          <w:szCs w:val="24"/>
-        </w:rPr>
-        <w:t xml:space="preserve">motivo y </w:t>
-      </w:r>
-      <w:proofErr w:type="spellStart"/>
-      <w:r>
-        <w:rPr>
-          <w:rFonts w:cs="Arial"/>
-          <w:sz w:val="24"/>
-          <w:szCs w:val="24"/>
-        </w:rPr>
-        <w:t>centro_</w:t>
-      </w:r>
-      <w:r>
-        <w:rPr>
-          <w:rFonts w:cs="Arial"/>
-          <w:sz w:val="24"/>
-          <w:szCs w:val="24"/>
-        </w:rPr>
-        <w:t>origen</w:t>
-      </w:r>
-      <w:proofErr w:type="spellEnd"/>
-      <w:r>
-        <w:rPr>
-          <w:rFonts w:cs="Arial"/>
-          <w:sz w:val="24"/>
-          <w:szCs w:val="24"/>
-        </w:rPr>
-        <w:t>, respectivamente.</w:t>
-      </w:r>
-    </w:p>
-    <w:p>
-      <w:pPr>
-        <w:spacing w:line="360" w:lineRule="auto"/>
-        <w:jc w:val="both"/>
-        <w:rPr>
-          <w:rFonts w:ascii="Arial" w:hAnsi="Arial" w:cs="Arial"/>
-          <w:sz w:val="24"/>
-          <w:szCs w:val="24"/>
-        </w:rPr>
-      </w:pPr>
-      <w:r>
-        <w:rPr>
-          <w:rFonts w:ascii="Arial" w:hAnsi="Arial" w:cs="Arial"/>
-          <w:noProof/>
-          <w:sz w:val="24"/>
-          <w:szCs w:val="24"/>
-        </w:rPr>
-        <w:drawing>
-          <wp:inline distT="0" distB="0" distL="0" distR="0" wp14:anchorId="222C9D6C" wp14:editId="3132D956">
-            <wp:extent cx="6332855" cy="1143000"/>
-            <wp:effectExtent l="0" t="0" r="0" b="0"/>
-            <wp:docPr id="1016666269" name="Picture 7"/>
-            <wp:cNvGraphicFramePr>
-              <a:graphicFrameLocks xmlns:a="http://schemas.openxmlformats.org/drawingml/2006/main" noChangeAspect="1"/>
-            </wp:cNvGraphicFramePr>
-            <a:graphic xmlns:a="http://schemas.openxmlformats.org/drawingml/2006/main">
-              <a:graphicData uri="http://schemas.openxmlformats.org/drawingml/2006/picture">
-                <pic:pic xmlns:pic="http://schemas.openxmlformats.org/drawingml/2006/picture">
-                  <pic:nvPicPr>
-                    <pic:cNvPr id="0" name="Picture 7"/>
-                    <pic:cNvPicPr>
-                      <a:picLocks noChangeAspect="1" noChangeArrowheads="1"/>
-                    </pic:cNvPicPr>
-                  </pic:nvPicPr>
-                  <pic:blipFill>
-                    <a:blip r:embed="rId35">
-                      <a:extLst>
-                        <a:ext uri="{28A0092B-C50C-407E-A947-70E740481C1C}">
-                          <a14:useLocalDpi xmlns:a14="http://schemas.microsoft.com/office/drawing/2010/main" val="0"/>
-                        </a:ext>
-                      </a:extLst>
-                    </a:blip>
-                    <a:srcRect/>
-                    <a:stretch>
-                      <a:fillRect/>
-                    </a:stretch>
-                  </pic:blipFill>
-                  <pic:spPr bwMode="auto">
-                    <a:xfrm>
-                      <a:off x="0" y="0"/>
-                      <a:ext cx="6332855" cy="1143000"/>
-                    </a:xfrm>
-                    <a:prstGeom prst="rect">
-                      <a:avLst/>
-                    </a:prstGeom>
-                    <a:noFill/>
-                    <a:ln>
-                      <a:noFill/>
-                    </a:ln>
-                  </pic:spPr>
-                </pic:pic>
-              </a:graphicData>
-            </a:graphic>
-          </wp:inline>
-        </w:drawing>
-      </w:r>
-    </w:p>
-    <w:p>
-      <w:pPr>
-        <w:spacing w:line="360" w:lineRule="auto"/>
-        <w:jc w:val="both"/>
-        <w:rPr>
-          <w:rFonts w:ascii="Arial" w:hAnsi="Arial" w:cs="Arial"/>
-          <w:sz w:val="24"/>
-          <w:szCs w:val="24"/>
-        </w:rPr>
-      </w:pPr>
-      <w:r>
-        <w:rPr>
-          <w:rFonts w:ascii="Arial" w:hAnsi="Arial" w:cs="Arial"/>
-          <w:sz w:val="24"/>
-          <w:szCs w:val="24"/>
-        </w:rPr>
-        <w:t>Perspectiva</w:t>
-      </w:r>
-      <w:r>
-        <w:rPr>
-          <w:rFonts w:ascii="Arial" w:hAnsi="Arial" w:cs="Arial"/>
-          <w:b/>
-          <w:bCs/>
-          <w:sz w:val="24"/>
-          <w:szCs w:val="24"/>
-        </w:rPr>
-        <w:t xml:space="preserve"> Tiempo</w:t>
-      </w:r>
-      <w:r>
-        <w:rPr>
-          <w:rFonts w:ascii="Arial" w:hAnsi="Arial" w:cs="Arial"/>
-          <w:sz w:val="24"/>
-          <w:szCs w:val="24"/>
-        </w:rPr>
-        <w:t>:</w:t>
-      </w:r>
-    </w:p>
-    <w:p>
-      <w:pPr>
-        <w:pStyle w:val="ListParagraph"/>
-        <w:numPr>
-          <w:ilvl w:val="0"/>
-          <w:numId w:val="12"/>
-        </w:numPr>
-        <w:suppressAutoHyphens w:val="0"/>
-        <w:spacing w:after="160"/>
-        <w:contextualSpacing/>
-        <w:jc w:val="left"/>
-        <w:rPr>
-          <w:rFonts w:cs="Arial"/>
-          <w:sz w:val="24"/>
-          <w:szCs w:val="24"/>
-        </w:rPr>
-      </w:pPr>
-      <w:r>
-        <w:rPr>
-          <w:rFonts w:cs="Arial"/>
-          <w:sz w:val="24"/>
-          <w:szCs w:val="24"/>
-        </w:rPr>
-        <w:t xml:space="preserve">La nueva tabla de Dimensión tendrá el nombre: </w:t>
-      </w:r>
-      <w:proofErr w:type="spellStart"/>
-      <w:r>
-        <w:rPr>
-          <w:rFonts w:cs="Arial"/>
-          <w:b/>
-          <w:bCs/>
-          <w:sz w:val="24"/>
-          <w:szCs w:val="24"/>
-        </w:rPr>
-        <w:t>dim_tiempo</w:t>
-      </w:r>
-      <w:proofErr w:type="spellEnd"/>
-      <w:r>
-        <w:rPr>
-          <w:rFonts w:cs="Arial"/>
-          <w:sz w:val="24"/>
-          <w:szCs w:val="24"/>
-        </w:rPr>
-        <w:t>.</w:t>
-      </w:r>
-    </w:p>
-    <w:p>
-      <w:pPr>
-        <w:pStyle w:val="ListParagraph"/>
-        <w:numPr>
-          <w:ilvl w:val="0"/>
-          <w:numId w:val="12"/>
-        </w:numPr>
-        <w:suppressAutoHyphens w:val="0"/>
-        <w:spacing w:after="160"/>
-        <w:contextualSpacing/>
-        <w:rPr>
-          <w:rFonts w:cs="Arial"/>
-          <w:sz w:val="24"/>
-          <w:szCs w:val="24"/>
-        </w:rPr>
-      </w:pPr>
-      <w:r>
-        <w:rPr>
-          <w:rFonts w:cs="Arial"/>
-          <w:sz w:val="24"/>
-          <w:szCs w:val="24"/>
-        </w:rPr>
-        <w:t>Se le agrega una clave primaria con el nombre: id_ tiempo.</w:t>
-      </w:r>
-    </w:p>
-    <w:p>
-      <w:pPr>
-        <w:pStyle w:val="ListParagraph"/>
-        <w:numPr>
-          <w:ilvl w:val="0"/>
-          <w:numId w:val="12"/>
-        </w:numPr>
-        <w:suppressAutoHyphens w:val="0"/>
-        <w:spacing w:after="160"/>
-        <w:contextualSpacing/>
-        <w:rPr>
-          <w:rFonts w:cs="Arial"/>
-          <w:sz w:val="24"/>
-          <w:szCs w:val="24"/>
-        </w:rPr>
-      </w:pPr>
-      <w:r>
-        <w:rPr>
-          <w:rFonts w:cs="Arial"/>
-          <w:sz w:val="24"/>
-          <w:szCs w:val="24"/>
-        </w:rPr>
-        <w:lastRenderedPageBreak/>
-        <w:t xml:space="preserve">Los campos: </w:t>
-      </w:r>
-      <w:proofErr w:type="spellStart"/>
-      <w:r>
-        <w:rPr>
-          <w:rFonts w:cs="Arial"/>
-          <w:sz w:val="24"/>
-          <w:szCs w:val="24"/>
-        </w:rPr>
-        <w:t>anno</w:t>
-      </w:r>
-      <w:proofErr w:type="spellEnd"/>
-      <w:r>
-        <w:rPr>
-          <w:rFonts w:cs="Arial"/>
-          <w:sz w:val="24"/>
-          <w:szCs w:val="24"/>
-        </w:rPr>
-        <w:t xml:space="preserve">, </w:t>
-      </w:r>
-      <w:proofErr w:type="spellStart"/>
-      <w:r>
-        <w:rPr>
-          <w:rFonts w:cs="Arial"/>
-          <w:sz w:val="24"/>
-          <w:szCs w:val="24"/>
-        </w:rPr>
-        <w:t>numero_mes</w:t>
-      </w:r>
-      <w:proofErr w:type="spellEnd"/>
-      <w:r>
-        <w:rPr>
-          <w:rFonts w:cs="Arial"/>
-          <w:sz w:val="24"/>
-          <w:szCs w:val="24"/>
-        </w:rPr>
-        <w:t xml:space="preserve"> y </w:t>
-      </w:r>
-      <w:proofErr w:type="spellStart"/>
-      <w:r>
-        <w:rPr>
-          <w:rFonts w:cs="Arial"/>
-          <w:sz w:val="24"/>
-          <w:szCs w:val="24"/>
-        </w:rPr>
-        <w:t>dia</w:t>
-      </w:r>
-      <w:proofErr w:type="spellEnd"/>
-      <w:r>
-        <w:rPr>
-          <w:rFonts w:cs="Arial"/>
-          <w:sz w:val="24"/>
-          <w:szCs w:val="24"/>
-        </w:rPr>
-        <w:t xml:space="preserve"> mant</w:t>
-      </w:r>
-      <w:r>
-        <w:rPr>
-          <w:rFonts w:cs="Arial"/>
-          <w:sz w:val="24"/>
-          <w:szCs w:val="24"/>
-        </w:rPr>
-        <w:t>ienen</w:t>
-      </w:r>
-      <w:r>
-        <w:rPr>
-          <w:rFonts w:cs="Arial"/>
-          <w:sz w:val="24"/>
-          <w:szCs w:val="24"/>
-        </w:rPr>
-        <w:t xml:space="preserve"> sus respectivos nombres.</w:t>
       </w:r>
     </w:p>
     <w:p>
@@ -23836,7 +21067,7 @@
                     </pic:cNvPicPr>
                   </pic:nvPicPr>
                   <pic:blipFill>
-                    <a:blip r:embed="rId36" cstate="print">
+                    <a:blip r:embed="rId31" cstate="print">
                       <a:extLst>
                         <a:ext uri="{28A0092B-C50C-407E-A947-70E740481C1C}">
                           <a14:useLocalDpi xmlns:a14="http://schemas.microsoft.com/office/drawing/2010/main" val="0"/>
@@ -23879,7 +21110,7 @@
           <w:iCs/>
         </w:rPr>
       </w:pPr>
-      <w:bookmarkStart w:id="55" w:name="_Toc168784653"/>
+      <w:bookmarkStart w:id="53" w:name="_Toc168784653"/>
       <w:r>
         <w:rPr>
           <w:rFonts w:cs="Arial"/>
@@ -23895,7 +21126,7 @@
         </w:rPr>
         <w:t>Tablas de Hechos</w:t>
       </w:r>
-      <w:bookmarkEnd w:id="55"/>
+      <w:bookmarkEnd w:id="53"/>
     </w:p>
     <w:p>
       <w:pPr>
@@ -24035,7 +21266,7 @@
         </w:rPr>
         <w:t xml:space="preserve"> en el modelo concep</w:t>
       </w:r>
-      <w:commentRangeStart w:id="56"/>
+      <w:commentRangeStart w:id="54"/>
       <w:r>
         <w:rPr>
           <w:rFonts w:ascii="Arial" w:hAnsi="Arial" w:cs="Arial"/>
@@ -24063,12 +21294,12 @@
         </w:rPr>
         <w:t xml:space="preserve">A </w:t>
       </w:r>
-      <w:commentRangeEnd w:id="56"/>
+      <w:commentRangeEnd w:id="54"/>
       <w:r>
         <w:rPr>
           <w:rStyle w:val="CommentReference"/>
         </w:rPr>
-        <w:commentReference w:id="56"/>
+        <w:commentReference w:id="54"/>
       </w:r>
       <w:r>
         <w:rPr>
@@ -24125,9 +21356,9 @@
           <w:sz w:val="24"/>
           <w:szCs w:val="24"/>
         </w:rPr>
+        <w:lastRenderedPageBreak/>
         <w:t xml:space="preserve">La tabla de Hechos tendrá el nombre: </w:t>
       </w:r>
-      <w:proofErr w:type="spellStart"/>
       <w:r>
         <w:rPr>
           <w:rFonts w:cs="Arial"/>
@@ -24148,7 +21379,6 @@
         </w:rPr>
         <w:t>movimiento_estudiantes</w:t>
       </w:r>
-      <w:proofErr w:type="spellEnd"/>
       <w:r>
         <w:rPr>
           <w:rFonts w:cs="Arial"/>
@@ -24237,77 +21467,13 @@
           <w:szCs w:val="24"/>
         </w:rPr>
       </w:pPr>
-      <w:proofErr w:type="spellStart"/>
-      <w:r>
-        <w:rPr>
-          <w:rFonts w:cs="Arial"/>
-          <w:sz w:val="24"/>
-          <w:szCs w:val="24"/>
-        </w:rPr>
-        <w:t>Id_motivo_baja</w:t>
-      </w:r>
-      <w:proofErr w:type="spellEnd"/>
-      <w:r>
-        <w:rPr>
-          <w:rFonts w:cs="Arial"/>
-          <w:sz w:val="24"/>
-          <w:szCs w:val="24"/>
-        </w:rPr>
-        <w:t xml:space="preserve">, </w:t>
-      </w:r>
-      <w:proofErr w:type="spellStart"/>
-      <w:r>
-        <w:rPr>
-          <w:rFonts w:cs="Arial"/>
-          <w:sz w:val="24"/>
-          <w:szCs w:val="24"/>
-        </w:rPr>
-        <w:t>id_motivo_alta</w:t>
-      </w:r>
-      <w:proofErr w:type="spellEnd"/>
-      <w:r>
-        <w:rPr>
-          <w:rFonts w:cs="Arial"/>
-          <w:sz w:val="24"/>
-          <w:szCs w:val="24"/>
-        </w:rPr>
-        <w:t xml:space="preserve">, </w:t>
-      </w:r>
-      <w:proofErr w:type="spellStart"/>
-      <w:r>
-        <w:rPr>
-          <w:rFonts w:cs="Arial"/>
-          <w:sz w:val="24"/>
-          <w:szCs w:val="24"/>
-        </w:rPr>
-        <w:t>id_traslado</w:t>
-      </w:r>
-      <w:proofErr w:type="spellEnd"/>
-      <w:r>
-        <w:rPr>
-          <w:rFonts w:cs="Arial"/>
-          <w:sz w:val="24"/>
-          <w:szCs w:val="24"/>
-        </w:rPr>
-        <w:t xml:space="preserve">, </w:t>
-      </w:r>
-      <w:proofErr w:type="spellStart"/>
-      <w:r>
-        <w:rPr>
-          <w:rFonts w:cs="Arial"/>
-          <w:sz w:val="24"/>
-          <w:szCs w:val="24"/>
-        </w:rPr>
-        <w:t>id_tiempo</w:t>
-      </w:r>
-      <w:proofErr w:type="spellEnd"/>
-      <w:r>
-        <w:rPr>
-          <w:rFonts w:cs="Arial"/>
-          <w:sz w:val="24"/>
-          <w:szCs w:val="24"/>
-        </w:rPr>
-        <w:t>.</w:t>
+      <w:r>
+        <w:rPr>
+          <w:rFonts w:cs="Arial"/>
+          <w:sz w:val="24"/>
+          <w:szCs w:val="24"/>
+        </w:rPr>
+        <w:t>Id_motivo_baja, id_motivo_alta, id_traslado, id_tiempo.</w:t>
       </w:r>
     </w:p>
     <w:p>
@@ -24388,18 +21554,8 @@
           <w:sz w:val="24"/>
           <w:szCs w:val="24"/>
         </w:rPr>
-        <w:t xml:space="preserve">: cantidad de estudiantes, u fue renombrado por: </w:t>
-      </w:r>
-      <w:proofErr w:type="spellStart"/>
-      <w:r>
-        <w:rPr>
-          <w:rFonts w:cs="Arial"/>
-          <w:sz w:val="24"/>
-          <w:szCs w:val="24"/>
-        </w:rPr>
-        <w:t>cantidad_estudiantes</w:t>
-      </w:r>
-      <w:proofErr w:type="spellEnd"/>
+        <w:t>: cantidad de estudiantes, u fue renombrado por: cantidad_estudiantes</w:t>
+      </w:r>
       <w:r>
         <w:rPr>
           <w:rFonts w:cs="Arial"/>
@@ -24465,7 +21621,7 @@
                     </pic:cNvPicPr>
                   </pic:nvPicPr>
                   <pic:blipFill>
-                    <a:blip r:embed="rId37" cstate="print">
+                    <a:blip r:embed="rId32" cstate="print">
                       <a:extLst>
                         <a:ext uri="{28A0092B-C50C-407E-A947-70E740481C1C}">
                           <a14:useLocalDpi xmlns:a14="http://schemas.microsoft.com/office/drawing/2010/main" val="0"/>
@@ -24506,13 +21662,12 @@
           <w:color w:val="000000" w:themeColor="text1"/>
         </w:rPr>
       </w:pPr>
-      <w:bookmarkStart w:id="57" w:name="_Toc168784654"/>
+      <w:bookmarkStart w:id="55" w:name="_Toc168784654"/>
       <w:r>
         <w:rPr>
           <w:rFonts w:cs="Arial"/>
           <w:bCs/>
         </w:rPr>
-        <w:lastRenderedPageBreak/>
         <w:t xml:space="preserve">2.3.4 </w:t>
       </w:r>
       <w:r>
@@ -24523,7 +21678,7 @@
         </w:rPr>
         <w:t>Uniones</w:t>
       </w:r>
-      <w:bookmarkEnd w:id="57"/>
+      <w:bookmarkEnd w:id="55"/>
     </w:p>
     <w:p>
       <w:pPr>
@@ -24536,8 +21691,8 @@
           <w:szCs w:val="22"/>
         </w:rPr>
       </w:pPr>
-      <w:commentRangeStart w:id="58"/>
-      <w:commentRangeStart w:id="59"/>
+      <w:commentRangeStart w:id="56"/>
+      <w:commentRangeStart w:id="57"/>
       <w:r>
         <w:rPr>
           <w:rFonts w:ascii="Arial" w:hAnsi="Arial" w:cs="Arial"/>
@@ -24546,14 +21701,14 @@
         </w:rPr>
         <w:t>Se</w:t>
       </w:r>
-      <w:commentRangeEnd w:id="58"/>
+      <w:commentRangeEnd w:id="56"/>
       <w:r>
         <w:rPr>
           <w:rStyle w:val="CommentReference"/>
           <w:rFonts w:eastAsia="Times New Roman" w:cs="Times New Roman"/>
           <w:lang w:eastAsia="es-ES" w:bidi="ar-SA"/>
         </w:rPr>
-        <w:commentReference w:id="58"/>
+        <w:commentReference w:id="56"/>
       </w:r>
       <w:r>
         <w:rPr>
@@ -24579,14 +21734,14 @@
         </w:rPr>
         <w:t xml:space="preserve"> las uniones correspondientes entre las tablas de dimensiones y la tabla de hecho mostrando de forma detallada las relaciones entre ellas. Con esta unión se obtiene el modelo lógico del MD que es mostrado a continuación:</w:t>
       </w:r>
-      <w:commentRangeEnd w:id="59"/>
+      <w:commentRangeEnd w:id="57"/>
       <w:r>
         <w:rPr>
           <w:rStyle w:val="CommentReference"/>
           <w:rFonts w:eastAsia="Times New Roman" w:cs="Times New Roman"/>
           <w:lang w:eastAsia="es-ES" w:bidi="ar-SA"/>
         </w:rPr>
-        <w:commentReference w:id="59"/>
+        <w:commentReference w:id="57"/>
       </w:r>
     </w:p>
     <w:p>
@@ -24626,7 +21781,7 @@
                     </pic:cNvPicPr>
                   </pic:nvPicPr>
                   <pic:blipFill>
-                    <a:blip r:embed="rId38" cstate="print">
+                    <a:blip r:embed="rId33" cstate="print">
                       <a:extLst>
                         <a:ext uri="{28A0092B-C50C-407E-A947-70E740481C1C}">
                           <a14:useLocalDpi xmlns:a14="http://schemas.microsoft.com/office/drawing/2010/main" val="0"/>
@@ -24670,11 +21825,12 @@
           <w:bCs w:val="0"/>
         </w:rPr>
       </w:pPr>
-      <w:bookmarkStart w:id="60" w:name="_Toc168784655"/>
-      <w:r>
+      <w:bookmarkStart w:id="58" w:name="_Toc168784655"/>
+      <w:r>
+        <w:lastRenderedPageBreak/>
         <w:t>2.4 Integración de datos</w:t>
       </w:r>
-      <w:bookmarkEnd w:id="60"/>
+      <w:bookmarkEnd w:id="58"/>
     </w:p>
     <w:p>
       <w:pPr>
@@ -24742,7 +21898,7 @@
         </w:rPr>
         <w:t xml:space="preserve"> a poblarlo con datos, utilizando técnicas de limpieza y calidad de </w:t>
       </w:r>
-      <w:commentRangeStart w:id="61"/>
+      <w:commentRangeStart w:id="59"/>
       <w:r>
         <w:rPr>
           <w:rFonts w:ascii="Arial" w:hAnsi="Arial" w:cs="Arial"/>
@@ -24751,12 +21907,12 @@
         </w:rPr>
         <w:t>datos, procesos ETL.</w:t>
       </w:r>
-      <w:commentRangeEnd w:id="61"/>
+      <w:commentRangeEnd w:id="59"/>
       <w:r>
         <w:rPr>
           <w:rStyle w:val="CommentReference"/>
         </w:rPr>
-        <w:commentReference w:id="61"/>
+        <w:commentReference w:id="59"/>
       </w:r>
     </w:p>
     <w:p>
@@ -24770,7 +21926,7 @@
           <w:iCs/>
         </w:rPr>
       </w:pPr>
-      <w:bookmarkStart w:id="62" w:name="_Toc168784656"/>
+      <w:bookmarkStart w:id="60" w:name="_Toc168784656"/>
       <w:r>
         <w:rPr>
           <w:rFonts w:cs="Arial"/>
@@ -24778,7 +21934,7 @@
         </w:rPr>
         <w:t>2.4.1 Carga inicial</w:t>
       </w:r>
-      <w:bookmarkEnd w:id="62"/>
+      <w:bookmarkEnd w:id="60"/>
     </w:p>
     <w:p>
       <w:pPr>
@@ -24910,8 +22066,7 @@
         </w:rPr>
         <w:t xml:space="preserve"> sea cargado con </w:t>
       </w:r>
-      <w:commentRangeStart w:id="63"/>
-      <w:proofErr w:type="spellStart"/>
+      <w:commentRangeStart w:id="61"/>
       <w:r>
         <w:rPr>
           <w:rFonts w:ascii="Arial" w:hAnsi="Arial" w:cs="Arial"/>
@@ -24920,9 +22075,32 @@
           <w:sz w:val="24"/>
           <w:szCs w:val="24"/>
         </w:rPr>
-        <w:t>Missing</w:t>
-      </w:r>
-      <w:proofErr w:type="spellEnd"/>
+        <w:t>Missing Values</w:t>
+      </w:r>
+      <w:r>
+        <w:rPr>
+          <w:rFonts w:ascii="Arial" w:hAnsi="Arial" w:cs="Arial"/>
+          <w:sz w:val="24"/>
+          <w:szCs w:val="24"/>
+        </w:rPr>
+        <w:t xml:space="preserve"> </w:t>
+      </w:r>
+      <w:commentRangeEnd w:id="61"/>
+      <w:r>
+        <w:rPr>
+          <w:rStyle w:val="CommentReference"/>
+        </w:rPr>
+        <w:commentReference w:id="61"/>
+      </w:r>
+      <w:r>
+        <w:rPr>
+          <w:rFonts w:ascii="Arial" w:hAnsi="Arial" w:cs="Arial"/>
+          <w:sz w:val="24"/>
+          <w:szCs w:val="24"/>
+        </w:rPr>
+        <w:t xml:space="preserve">(valores faltantes), </w:t>
+      </w:r>
+      <w:commentRangeStart w:id="62"/>
       <w:r>
         <w:rPr>
           <w:rFonts w:ascii="Arial" w:hAnsi="Arial" w:cs="Arial"/>
@@ -24931,70 +22109,22 @@
           <w:sz w:val="24"/>
           <w:szCs w:val="24"/>
         </w:rPr>
+        <w:t>Outliers</w:t>
+      </w:r>
+      <w:r>
+        <w:rPr>
+          <w:rFonts w:ascii="Arial" w:hAnsi="Arial" w:cs="Arial"/>
+          <w:sz w:val="24"/>
+          <w:szCs w:val="24"/>
+        </w:rPr>
         <w:t xml:space="preserve"> </w:t>
       </w:r>
-      <w:proofErr w:type="spellStart"/>
-      <w:r>
-        <w:rPr>
-          <w:rFonts w:ascii="Arial" w:hAnsi="Arial" w:cs="Arial"/>
-          <w:i/>
-          <w:iCs/>
-          <w:sz w:val="24"/>
-          <w:szCs w:val="24"/>
-        </w:rPr>
-        <w:t>Values</w:t>
-      </w:r>
-      <w:proofErr w:type="spellEnd"/>
-      <w:r>
-        <w:rPr>
-          <w:rFonts w:ascii="Arial" w:hAnsi="Arial" w:cs="Arial"/>
-          <w:sz w:val="24"/>
-          <w:szCs w:val="24"/>
-        </w:rPr>
-        <w:t xml:space="preserve"> </w:t>
-      </w:r>
-      <w:commentRangeEnd w:id="63"/>
+      <w:commentRangeEnd w:id="62"/>
       <w:r>
         <w:rPr>
           <w:rStyle w:val="CommentReference"/>
         </w:rPr>
-        <w:commentReference w:id="63"/>
-      </w:r>
-      <w:r>
-        <w:rPr>
-          <w:rFonts w:ascii="Arial" w:hAnsi="Arial" w:cs="Arial"/>
-          <w:sz w:val="24"/>
-          <w:szCs w:val="24"/>
-        </w:rPr>
-        <w:t xml:space="preserve">(valores faltantes), </w:t>
-      </w:r>
-      <w:commentRangeStart w:id="64"/>
-      <w:proofErr w:type="spellStart"/>
-      <w:r>
-        <w:rPr>
-          <w:rFonts w:ascii="Arial" w:hAnsi="Arial" w:cs="Arial"/>
-          <w:i/>
-          <w:iCs/>
-          <w:sz w:val="24"/>
-          <w:szCs w:val="24"/>
-        </w:rPr>
-        <w:t>Outliers</w:t>
-      </w:r>
-      <w:proofErr w:type="spellEnd"/>
-      <w:r>
-        <w:rPr>
-          <w:rFonts w:ascii="Arial" w:hAnsi="Arial" w:cs="Arial"/>
-          <w:sz w:val="24"/>
-          <w:szCs w:val="24"/>
-        </w:rPr>
-        <w:t xml:space="preserve"> </w:t>
-      </w:r>
-      <w:commentRangeEnd w:id="64"/>
-      <w:r>
-        <w:rPr>
-          <w:rStyle w:val="CommentReference"/>
-        </w:rPr>
-        <w:commentReference w:id="64"/>
+        <w:commentReference w:id="62"/>
       </w:r>
       <w:r>
         <w:rPr>
@@ -25151,7 +22281,6 @@
           <w:sz w:val="24"/>
           <w:szCs w:val="24"/>
         </w:rPr>
-        <w:lastRenderedPageBreak/>
         <w:t xml:space="preserve">El Proceso ETL principal planteado para la </w:t>
       </w:r>
       <w:r>
@@ -25234,7 +22363,7 @@
                     </pic:cNvPicPr>
                   </pic:nvPicPr>
                   <pic:blipFill>
-                    <a:blip r:embed="rId39">
+                    <a:blip r:embed="rId34">
                       <a:extLst>
                         <a:ext uri="{28A0092B-C50C-407E-A947-70E740481C1C}">
                           <a14:useLocalDpi xmlns:a14="http://schemas.microsoft.com/office/drawing/2010/main" val="0"/>
@@ -25276,7 +22405,7 @@
           <w:szCs w:val="22"/>
         </w:rPr>
       </w:pPr>
-      <w:commentRangeStart w:id="65"/>
+      <w:commentRangeStart w:id="63"/>
       <w:r>
         <w:rPr>
           <w:sz w:val="22"/>
@@ -25284,7 +22413,7 @@
         </w:rPr>
         <w:t>Ilustración</w:t>
       </w:r>
-      <w:commentRangeEnd w:id="65"/>
+      <w:commentRangeEnd w:id="63"/>
       <w:r>
         <w:rPr>
           <w:rStyle w:val="CommentReference"/>
@@ -25292,7 +22421,7 @@
           <w:i w:val="0"/>
           <w:iCs w:val="0"/>
         </w:rPr>
-        <w:commentReference w:id="65"/>
+        <w:commentReference w:id="63"/>
       </w:r>
       <w:r>
         <w:rPr>
@@ -25380,23 +22509,13 @@
           <w:szCs w:val="24"/>
         </w:rPr>
       </w:pPr>
-      <w:proofErr w:type="spellStart"/>
-      <w:r>
-        <w:rPr>
-          <w:rFonts w:cs="Arial"/>
-          <w:sz w:val="24"/>
-          <w:szCs w:val="24"/>
-        </w:rPr>
-        <w:t>Start</w:t>
-      </w:r>
-      <w:proofErr w:type="spellEnd"/>
-      <w:r>
-        <w:rPr>
-          <w:rFonts w:cs="Arial"/>
-          <w:sz w:val="24"/>
-          <w:szCs w:val="24"/>
-        </w:rPr>
-        <w:t>: inicia la ejecución de los pasos en el momento en que se le indique.</w:t>
+      <w:r>
+        <w:rPr>
+          <w:rFonts w:cs="Arial"/>
+          <w:sz w:val="24"/>
+          <w:szCs w:val="24"/>
+        </w:rPr>
+        <w:t>Start: inicia la ejecución de los pasos en el momento en que se le indique.</w:t>
       </w:r>
     </w:p>
     <w:p>
@@ -25415,7 +22534,6 @@
           <w:szCs w:val="24"/>
         </w:rPr>
       </w:pPr>
-      <w:proofErr w:type="spellStart"/>
       <w:r>
         <w:rPr>
           <w:rFonts w:cs="Arial"/>
@@ -25432,7 +22550,6 @@
         </w:rPr>
         <w:t>estructura</w:t>
       </w:r>
-      <w:proofErr w:type="spellEnd"/>
       <w:r>
         <w:rPr>
           <w:rFonts w:cs="Arial"/>
@@ -25471,16 +22588,7 @@
           <w:sz w:val="24"/>
           <w:szCs w:val="24"/>
         </w:rPr>
-        <w:t xml:space="preserve">imensión </w:t>
-      </w:r>
-      <w:proofErr w:type="spellStart"/>
-      <w:r>
-        <w:rPr>
-          <w:rFonts w:cs="Arial"/>
-          <w:sz w:val="24"/>
-          <w:szCs w:val="24"/>
-        </w:rPr>
-        <w:t>dim_</w:t>
+        <w:t>imensión dim_</w:t>
       </w:r>
       <w:r>
         <w:rPr>
@@ -25490,7 +22598,6 @@
         </w:rPr>
         <w:t>estructura</w:t>
       </w:r>
-      <w:proofErr w:type="spellEnd"/>
       <w:r>
         <w:rPr>
           <w:rFonts w:cs="Arial"/>
@@ -25524,13 +22631,13 @@
           <w:szCs w:val="24"/>
         </w:rPr>
       </w:pPr>
-      <w:proofErr w:type="spellStart"/>
-      <w:r>
-        <w:rPr>
-          <w:rFonts w:cs="Arial"/>
-          <w:sz w:val="24"/>
-          <w:szCs w:val="24"/>
-        </w:rPr>
+      <w:r>
+        <w:rPr>
+          <w:rFonts w:cs="Arial"/>
+          <w:sz w:val="24"/>
+          <w:szCs w:val="24"/>
+        </w:rPr>
+        <w:lastRenderedPageBreak/>
         <w:t>dim_</w:t>
       </w:r>
       <w:r>
@@ -25541,7 +22648,6 @@
         </w:rPr>
         <w:t>tiempo</w:t>
       </w:r>
-      <w:proofErr w:type="spellEnd"/>
       <w:r>
         <w:rPr>
           <w:rFonts w:cs="Arial"/>
@@ -25588,16 +22694,7 @@
           <w:sz w:val="24"/>
           <w:szCs w:val="24"/>
         </w:rPr>
-        <w:t xml:space="preserve">imensión </w:t>
-      </w:r>
-      <w:proofErr w:type="spellStart"/>
-      <w:r>
-        <w:rPr>
-          <w:rFonts w:cs="Arial"/>
-          <w:sz w:val="24"/>
-          <w:szCs w:val="24"/>
-        </w:rPr>
-        <w:t>dim_</w:t>
+        <w:t>imensión dim_</w:t>
       </w:r>
       <w:r>
         <w:rPr>
@@ -25607,7 +22704,6 @@
         </w:rPr>
         <w:t>tiempo</w:t>
       </w:r>
-      <w:proofErr w:type="spellEnd"/>
       <w:r>
         <w:rPr>
           <w:rFonts w:cs="Arial"/>
@@ -25633,7 +22729,6 @@
           <w:szCs w:val="24"/>
         </w:rPr>
       </w:pPr>
-      <w:proofErr w:type="spellStart"/>
       <w:r>
         <w:rPr>
           <w:rFonts w:cs="Arial"/>
@@ -25650,7 +22745,6 @@
         </w:rPr>
         <w:t>pertenencia</w:t>
       </w:r>
-      <w:proofErr w:type="spellEnd"/>
       <w:r>
         <w:rPr>
           <w:rFonts w:cs="Arial"/>
@@ -25748,23 +22842,13 @@
           <w:szCs w:val="24"/>
         </w:rPr>
       </w:pPr>
-      <w:proofErr w:type="spellStart"/>
-      <w:r>
-        <w:rPr>
-          <w:rFonts w:cs="Arial"/>
-          <w:sz w:val="24"/>
-          <w:szCs w:val="24"/>
-        </w:rPr>
-        <w:t>Success</w:t>
-      </w:r>
-      <w:proofErr w:type="spellEnd"/>
-      <w:r>
-        <w:rPr>
-          <w:rFonts w:cs="Arial"/>
-          <w:sz w:val="24"/>
-          <w:szCs w:val="24"/>
-        </w:rPr>
-        <w:t>: determina si el flujo de trabajo se completó exitosamente.</w:t>
+      <w:r>
+        <w:rPr>
+          <w:rFonts w:cs="Arial"/>
+          <w:sz w:val="24"/>
+          <w:szCs w:val="24"/>
+        </w:rPr>
+        <w:t>Success: determina si el flujo de trabajo se completó exitosamente.</w:t>
       </w:r>
     </w:p>
     <w:p>
@@ -25778,7 +22862,7 @@
           <w:szCs w:val="22"/>
         </w:rPr>
       </w:pPr>
-      <w:commentRangeStart w:id="66"/>
+      <w:commentRangeStart w:id="64"/>
       <w:r>
         <w:rPr>
           <w:rFonts w:ascii="Arial" w:hAnsi="Arial" w:cs="Arial"/>
@@ -25801,16 +22885,15 @@
           <w:sz w:val="22"/>
           <w:szCs w:val="22"/>
         </w:rPr>
-        <w:t xml:space="preserve"> se especifican las tareas llevadas a cabo por “</w:t>
-      </w:r>
-      <w:proofErr w:type="spellStart"/>
+        <w:t xml:space="preserve"> se especifican las tareas llevadas a cabo por “dim_</w:t>
+      </w:r>
       <w:r>
         <w:rPr>
           <w:rFonts w:ascii="Arial" w:hAnsi="Arial" w:cs="Arial"/>
           <w:sz w:val="22"/>
           <w:szCs w:val="22"/>
         </w:rPr>
-        <w:t>dim_</w:t>
+        <w:t>estructura</w:t>
       </w:r>
       <w:r>
         <w:rPr>
@@ -25818,23 +22901,14 @@
           <w:sz w:val="22"/>
           <w:szCs w:val="22"/>
         </w:rPr>
-        <w:t>estructura</w:t>
-      </w:r>
-      <w:proofErr w:type="spellEnd"/>
-      <w:r>
-        <w:rPr>
-          <w:rFonts w:ascii="Arial" w:hAnsi="Arial" w:cs="Arial"/>
-          <w:sz w:val="22"/>
-          <w:szCs w:val="22"/>
-        </w:rPr>
         <w:t>”.</w:t>
       </w:r>
-      <w:commentRangeEnd w:id="66"/>
+      <w:commentRangeEnd w:id="64"/>
       <w:r>
         <w:rPr>
           <w:rStyle w:val="CommentReference"/>
         </w:rPr>
-        <w:commentReference w:id="66"/>
+        <w:commentReference w:id="64"/>
       </w:r>
     </w:p>
     <w:p>
@@ -25849,7 +22923,7 @@
           <w:szCs w:val="24"/>
         </w:rPr>
       </w:pPr>
-      <w:bookmarkStart w:id="67" w:name="_Hlk152538119"/>
+      <w:bookmarkStart w:id="65" w:name="_Hlk152538119"/>
       <w:r>
         <w:rPr>
           <w:rFonts w:ascii="Arial" w:hAnsi="Arial" w:cs="Arial"/>
@@ -25880,7 +22954,6 @@
         </w:rPr>
         <w:t xml:space="preserve">n </w:t>
       </w:r>
-      <w:proofErr w:type="spellStart"/>
       <w:r>
         <w:rPr>
           <w:rFonts w:ascii="Arial" w:hAnsi="Arial" w:cs="Arial"/>
@@ -25901,7 +22974,6 @@
         </w:rPr>
         <w:t>estructura</w:t>
       </w:r>
-      <w:proofErr w:type="spellEnd"/>
     </w:p>
     <w:p>
       <w:pPr>
@@ -25994,7 +23066,7 @@
         </w:rPr>
         <w:t xml:space="preserve"> datos de la base de </w:t>
       </w:r>
-      <w:commentRangeStart w:id="68"/>
+      <w:commentRangeStart w:id="66"/>
       <w:r>
         <w:rPr>
           <w:rFonts w:cs="Arial"/>
@@ -26031,12 +23103,12 @@
         </w:rPr>
         <w:t xml:space="preserve">Se </w:t>
       </w:r>
-      <w:commentRangeEnd w:id="68"/>
+      <w:commentRangeEnd w:id="66"/>
       <w:r>
         <w:rPr>
           <w:rStyle w:val="CommentReference"/>
         </w:rPr>
-        <w:commentReference w:id="68"/>
+        <w:commentReference w:id="66"/>
       </w:r>
       <w:r>
         <w:rPr>
@@ -26044,16 +23116,15 @@
           <w:sz w:val="22"/>
           <w:szCs w:val="22"/>
         </w:rPr>
-        <w:t xml:space="preserve">obtiene, a través de una consulta SQL, los datos necesarios para cargar la dimensión </w:t>
-      </w:r>
-      <w:proofErr w:type="spellStart"/>
+        <w:t>obtiene, a través de una consulta SQL, los datos necesarios para cargar la dimensión dim_</w:t>
+      </w:r>
       <w:r>
         <w:rPr>
           <w:rFonts w:ascii="Arial" w:hAnsi="Arial" w:cs="Arial"/>
           <w:sz w:val="22"/>
           <w:szCs w:val="22"/>
         </w:rPr>
-        <w:t>dim_</w:t>
+        <w:t>estructura</w:t>
       </w:r>
       <w:r>
         <w:rPr>
@@ -26061,16 +23132,15 @@
           <w:sz w:val="22"/>
           <w:szCs w:val="22"/>
         </w:rPr>
-        <w:t>estructura</w:t>
-      </w:r>
-      <w:proofErr w:type="spellEnd"/>
+        <w:t>.</w:t>
+      </w:r>
       <w:r>
         <w:rPr>
           <w:rFonts w:ascii="Arial" w:hAnsi="Arial" w:cs="Arial"/>
           <w:sz w:val="22"/>
           <w:szCs w:val="22"/>
         </w:rPr>
-        <w:t>.</w:t>
+        <w:t xml:space="preserve"> C</w:t>
       </w:r>
       <w:r>
         <w:rPr>
@@ -26078,7 +23148,7 @@
           <w:sz w:val="22"/>
           <w:szCs w:val="22"/>
         </w:rPr>
-        <w:t xml:space="preserve"> C</w:t>
+        <w:t>omo fuente de entrada</w:t>
       </w:r>
       <w:r>
         <w:rPr>
@@ -26086,7 +23156,7 @@
           <w:sz w:val="22"/>
           <w:szCs w:val="22"/>
         </w:rPr>
-        <w:t>omo fuente de entrada</w:t>
+        <w:t xml:space="preserve"> se tomó</w:t>
       </w:r>
       <w:r>
         <w:rPr>
@@ -26094,7 +23164,7 @@
           <w:sz w:val="22"/>
           <w:szCs w:val="22"/>
         </w:rPr>
-        <w:t xml:space="preserve"> se tomó</w:t>
+        <w:t xml:space="preserve"> </w:t>
       </w:r>
       <w:r>
         <w:rPr>
@@ -26102,7 +23172,7 @@
           <w:sz w:val="22"/>
           <w:szCs w:val="22"/>
         </w:rPr>
-        <w:t xml:space="preserve"> </w:t>
+        <w:t xml:space="preserve">la </w:t>
       </w:r>
       <w:r>
         <w:rPr>
@@ -26110,7 +23180,7 @@
           <w:sz w:val="22"/>
           <w:szCs w:val="22"/>
         </w:rPr>
-        <w:t xml:space="preserve">la </w:t>
+        <w:t xml:space="preserve">tabla </w:t>
       </w:r>
       <w:r>
         <w:rPr>
@@ -26118,18 +23188,8 @@
           <w:sz w:val="22"/>
           <w:szCs w:val="22"/>
         </w:rPr>
-        <w:t xml:space="preserve">tabla </w:t>
-      </w:r>
-      <w:proofErr w:type="spellStart"/>
-      <w:r>
-        <w:rPr>
-          <w:rFonts w:ascii="Arial" w:hAnsi="Arial" w:cs="Arial"/>
-          <w:sz w:val="22"/>
-          <w:szCs w:val="22"/>
-        </w:rPr>
         <w:t>estructura_tbd_estructura</w:t>
       </w:r>
-      <w:proofErr w:type="spellEnd"/>
       <w:r>
         <w:rPr>
           <w:rFonts w:ascii="Arial" w:hAnsi="Arial" w:cs="Arial"/>
@@ -26346,7 +23406,6 @@
         </w:rPr>
         <w:t xml:space="preserve"> </w:t>
       </w:r>
-      <w:proofErr w:type="spellStart"/>
       <w:r>
         <w:rPr>
           <w:rFonts w:ascii="Arial" w:hAnsi="Arial" w:cs="Arial"/>
@@ -26357,7 +23416,6 @@
         </w:rPr>
         <w:t>estructura_tbd_estructura</w:t>
       </w:r>
-      <w:proofErr w:type="spellEnd"/>
     </w:p>
     <w:p>
       <w:pPr>
@@ -26381,9 +23439,24 @@
           <w:sz w:val="24"/>
           <w:szCs w:val="24"/>
         </w:rPr>
-        <w:t xml:space="preserve">Cargar dimensión </w:t>
-      </w:r>
-      <w:proofErr w:type="spellStart"/>
+        <w:t>Cargar dimensión dim_</w:t>
+      </w:r>
+      <w:r>
+        <w:rPr>
+          <w:rFonts w:cs="Arial"/>
+          <w:sz w:val="24"/>
+          <w:szCs w:val="24"/>
+        </w:rPr>
+        <w:t>estructura</w:t>
+      </w:r>
+      <w:r>
+        <w:rPr>
+          <w:rFonts w:cs="Arial"/>
+          <w:sz w:val="24"/>
+          <w:szCs w:val="24"/>
+        </w:rPr>
+        <w:t xml:space="preserve">: almacena en la tabla de dimensión </w:t>
+      </w:r>
       <w:r>
         <w:rPr>
           <w:rFonts w:cs="Arial"/>
@@ -26398,42 +23471,7 @@
           <w:sz w:val="24"/>
           <w:szCs w:val="24"/>
         </w:rPr>
-        <w:t>estructura</w:t>
-      </w:r>
-      <w:proofErr w:type="spellEnd"/>
-      <w:r>
-        <w:rPr>
-          <w:rFonts w:cs="Arial"/>
-          <w:sz w:val="24"/>
-          <w:szCs w:val="24"/>
-        </w:rPr>
-        <w:t xml:space="preserve">: almacena en la tabla de dimensión </w:t>
-      </w:r>
-      <w:proofErr w:type="spellStart"/>
-      <w:r>
-        <w:rPr>
-          <w:rFonts w:cs="Arial"/>
-          <w:sz w:val="24"/>
-          <w:szCs w:val="24"/>
-        </w:rPr>
-        <w:t>dim_</w:t>
-      </w:r>
-      <w:r>
-        <w:rPr>
-          <w:rFonts w:cs="Arial"/>
-          <w:sz w:val="24"/>
-          <w:szCs w:val="24"/>
-        </w:rPr>
-        <w:t>estructura</w:t>
-      </w:r>
-      <w:proofErr w:type="spellEnd"/>
-      <w:r>
-        <w:rPr>
-          <w:rFonts w:cs="Arial"/>
-          <w:sz w:val="24"/>
-          <w:szCs w:val="24"/>
-        </w:rPr>
-        <w:t xml:space="preserve"> </w:t>
+        <w:t xml:space="preserve">estructura </w:t>
       </w:r>
       <w:r>
         <w:rPr>
@@ -26466,7 +23504,7 @@
         </w:rPr>
         <w:t xml:space="preserve">Carga de </w:t>
       </w:r>
-      <w:commentRangeStart w:id="69"/>
+      <w:commentRangeStart w:id="67"/>
       <w:r>
         <w:rPr>
           <w:rFonts w:ascii="Arial" w:hAnsi="Arial" w:cs="Arial"/>
@@ -26497,14 +23535,13 @@
         </w:rPr>
         <w:t xml:space="preserve">n </w:t>
       </w:r>
-      <w:commentRangeEnd w:id="69"/>
+      <w:commentRangeEnd w:id="67"/>
       <w:r>
         <w:rPr>
           <w:rStyle w:val="CommentReference"/>
         </w:rPr>
-        <w:commentReference w:id="69"/>
-      </w:r>
-      <w:proofErr w:type="spellStart"/>
+        <w:commentReference w:id="67"/>
+      </w:r>
       <w:r>
         <w:rPr>
           <w:rFonts w:ascii="Arial" w:hAnsi="Arial" w:cs="Arial"/>
@@ -26515,7 +23552,6 @@
         </w:rPr>
         <w:t>dim_tiempo</w:t>
       </w:r>
-      <w:proofErr w:type="spellEnd"/>
     </w:p>
     <w:p>
       <w:pPr>
@@ -26533,7 +23569,6 @@
           <w:sz w:val="24"/>
           <w:szCs w:val="24"/>
         </w:rPr>
-        <w:lastRenderedPageBreak/>
         <w:t>Este paso es una secuencia de comandos script, que incluye las siguientes tareas:</w:t>
       </w:r>
     </w:p>
@@ -26561,7 +23596,7 @@
         </w:rPr>
         <w:t xml:space="preserve">Obtener los datos de la base de </w:t>
       </w:r>
-      <w:commentRangeStart w:id="70"/>
+      <w:commentRangeStart w:id="68"/>
       <w:r>
         <w:rPr>
           <w:rFonts w:cs="Arial"/>
@@ -26590,74 +23625,20 @@
         </w:rPr>
         <w:t xml:space="preserve">Se </w:t>
       </w:r>
-      <w:commentRangeEnd w:id="70"/>
+      <w:commentRangeEnd w:id="68"/>
       <w:r>
         <w:rPr>
           <w:rStyle w:val="CommentReference"/>
         </w:rPr>
-        <w:commentReference w:id="70"/>
-      </w:r>
-      <w:r>
-        <w:rPr>
-          <w:rFonts w:ascii="Arial" w:hAnsi="Arial" w:cs="Arial"/>
-          <w:sz w:val="24"/>
-          <w:szCs w:val="24"/>
-        </w:rPr>
-        <w:t xml:space="preserve">toma como fuente de entrada la tabla </w:t>
-      </w:r>
-      <w:proofErr w:type="spellStart"/>
-      <w:r>
-        <w:rPr>
-          <w:rFonts w:ascii="Arial" w:hAnsi="Arial" w:cs="Arial"/>
-          <w:sz w:val="24"/>
-          <w:szCs w:val="24"/>
-        </w:rPr>
-        <w:t>estructura_tbd_estructura</w:t>
-      </w:r>
-      <w:proofErr w:type="spellEnd"/>
-      <w:r>
-        <w:rPr>
-          <w:rFonts w:ascii="Arial" w:hAnsi="Arial" w:cs="Arial"/>
-          <w:sz w:val="24"/>
-          <w:szCs w:val="24"/>
-        </w:rPr>
-        <w:t xml:space="preserve">, de esta se selecciona la </w:t>
-      </w:r>
-      <w:proofErr w:type="spellStart"/>
-      <w:r>
-        <w:rPr>
-          <w:rFonts w:ascii="Arial" w:hAnsi="Arial" w:cs="Arial"/>
-          <w:sz w:val="24"/>
-          <w:szCs w:val="24"/>
-        </w:rPr>
-        <w:t>fecha_creacion</w:t>
-      </w:r>
-      <w:proofErr w:type="spellEnd"/>
-      <w:r>
-        <w:rPr>
-          <w:rFonts w:ascii="Arial" w:hAnsi="Arial" w:cs="Arial"/>
-          <w:sz w:val="24"/>
-          <w:szCs w:val="24"/>
-        </w:rPr>
-        <w:t xml:space="preserve"> y se realizan una serie de operaciones para determinar los valores de los campos de la tabla </w:t>
-      </w:r>
-      <w:proofErr w:type="spellStart"/>
-      <w:r>
-        <w:rPr>
-          <w:rFonts w:ascii="Arial" w:hAnsi="Arial" w:cs="Arial"/>
-          <w:sz w:val="24"/>
-          <w:szCs w:val="24"/>
-        </w:rPr>
-        <w:t>dim_tiempo</w:t>
-      </w:r>
-      <w:proofErr w:type="spellEnd"/>
-      <w:r>
-        <w:rPr>
-          <w:rFonts w:ascii="Arial" w:hAnsi="Arial" w:cs="Arial"/>
-          <w:sz w:val="24"/>
-          <w:szCs w:val="24"/>
-        </w:rPr>
-        <w:t>:</w:t>
+        <w:commentReference w:id="68"/>
+      </w:r>
+      <w:r>
+        <w:rPr>
+          <w:rFonts w:ascii="Arial" w:hAnsi="Arial" w:cs="Arial"/>
+          <w:sz w:val="24"/>
+          <w:szCs w:val="24"/>
+        </w:rPr>
+        <w:t>toma como fuente de entrada la tabla estructura_tbd_estructura, de esta se selecciona la fecha_creacion y se realizan una serie de operaciones para determinar los valores de los campos de la tabla dim_tiempo:</w:t>
       </w:r>
     </w:p>
     <w:p>
@@ -26677,89 +23658,7 @@
           <w:sz w:val="24"/>
           <w:szCs w:val="24"/>
         </w:rPr>
-        <w:t>“</w:t>
-      </w:r>
-      <w:proofErr w:type="spellStart"/>
-      <w:r>
-        <w:rPr>
-          <w:rFonts w:ascii="Arial" w:hAnsi="Arial" w:cs="Arial"/>
-          <w:sz w:val="24"/>
-          <w:szCs w:val="24"/>
-        </w:rPr>
-        <w:t>id_tiempo</w:t>
-      </w:r>
-      <w:proofErr w:type="spellEnd"/>
-      <w:r>
-        <w:rPr>
-          <w:rFonts w:ascii="Arial" w:hAnsi="Arial" w:cs="Arial"/>
-          <w:sz w:val="24"/>
-          <w:szCs w:val="24"/>
-        </w:rPr>
-        <w:t>”</w:t>
-      </w:r>
-      <w:proofErr w:type="gramStart"/>
-      <w:r>
-        <w:rPr>
-          <w:rFonts w:ascii="Arial" w:hAnsi="Arial" w:cs="Arial"/>
-          <w:sz w:val="24"/>
-          <w:szCs w:val="24"/>
-        </w:rPr>
-        <w:t>; ”</w:t>
-      </w:r>
-      <w:proofErr w:type="spellStart"/>
-      <w:r>
-        <w:rPr>
-          <w:rFonts w:ascii="Arial" w:hAnsi="Arial" w:cs="Arial"/>
-          <w:sz w:val="24"/>
-          <w:szCs w:val="24"/>
-        </w:rPr>
-        <w:t>anno</w:t>
-      </w:r>
-      <w:proofErr w:type="spellEnd"/>
-      <w:proofErr w:type="gramEnd"/>
-      <w:r>
-        <w:rPr>
-          <w:rFonts w:ascii="Arial" w:hAnsi="Arial" w:cs="Arial"/>
-          <w:sz w:val="24"/>
-          <w:szCs w:val="24"/>
-        </w:rPr>
-        <w:t>”; ”</w:t>
-      </w:r>
-      <w:proofErr w:type="spellStart"/>
-      <w:r>
-        <w:rPr>
-          <w:rFonts w:ascii="Arial" w:hAnsi="Arial" w:cs="Arial"/>
-          <w:sz w:val="24"/>
-          <w:szCs w:val="24"/>
-        </w:rPr>
-        <w:t>numero_mes</w:t>
-      </w:r>
-      <w:proofErr w:type="spellEnd"/>
-      <w:r>
-        <w:rPr>
-          <w:rFonts w:ascii="Arial" w:hAnsi="Arial" w:cs="Arial"/>
-          <w:sz w:val="24"/>
-          <w:szCs w:val="24"/>
-        </w:rPr>
-        <w:t>”; ”</w:t>
-      </w:r>
-      <w:proofErr w:type="spellStart"/>
-      <w:r>
-        <w:rPr>
-          <w:rFonts w:ascii="Arial" w:hAnsi="Arial" w:cs="Arial"/>
-          <w:sz w:val="24"/>
-          <w:szCs w:val="24"/>
-        </w:rPr>
-        <w:t>dia</w:t>
-      </w:r>
-      <w:proofErr w:type="spellEnd"/>
-      <w:r>
-        <w:rPr>
-          <w:rFonts w:ascii="Arial" w:hAnsi="Arial" w:cs="Arial"/>
-          <w:sz w:val="24"/>
-          <w:szCs w:val="24"/>
-        </w:rPr>
-        <w:t>”</w:t>
+        <w:t>“id_tiempo”; ”anno”; ”numero_mes”; ”dia”</w:t>
       </w:r>
     </w:p>
     <w:p>
@@ -26792,7 +23691,7 @@
           <w:szCs w:val="24"/>
         </w:rPr>
       </w:pPr>
-      <w:commentRangeStart w:id="71"/>
+      <w:commentRangeStart w:id="69"/>
       <w:r>
         <w:rPr>
           <w:rFonts w:ascii="Arial" w:hAnsi="Arial" w:cs="Arial"/>
@@ -26801,56 +23700,20 @@
         </w:rPr>
         <w:t>Cargar</w:t>
       </w:r>
-      <w:commentRangeEnd w:id="71"/>
+      <w:commentRangeEnd w:id="69"/>
       <w:r>
         <w:rPr>
           <w:rStyle w:val="CommentReference"/>
         </w:rPr>
-        <w:commentReference w:id="71"/>
-      </w:r>
-      <w:r>
-        <w:rPr>
-          <w:rFonts w:ascii="Arial" w:hAnsi="Arial" w:cs="Arial"/>
-          <w:sz w:val="24"/>
-          <w:szCs w:val="24"/>
-        </w:rPr>
-        <w:t xml:space="preserve"> dimensión </w:t>
-      </w:r>
-      <w:proofErr w:type="spellStart"/>
-      <w:r>
-        <w:rPr>
-          <w:rFonts w:ascii="Arial" w:hAnsi="Arial" w:cs="Arial"/>
-          <w:sz w:val="24"/>
-          <w:szCs w:val="24"/>
-        </w:rPr>
-        <w:t>dim_tiempo</w:t>
-      </w:r>
-      <w:proofErr w:type="spellEnd"/>
-      <w:r>
-        <w:rPr>
-          <w:rFonts w:ascii="Arial" w:hAnsi="Arial" w:cs="Arial"/>
-          <w:sz w:val="24"/>
-          <w:szCs w:val="24"/>
-        </w:rPr>
-        <w:t xml:space="preserve">: almacena en la tabla de dimensión </w:t>
-      </w:r>
-      <w:proofErr w:type="spellStart"/>
-      <w:r>
-        <w:rPr>
-          <w:rFonts w:ascii="Arial" w:hAnsi="Arial" w:cs="Arial"/>
-          <w:sz w:val="24"/>
-          <w:szCs w:val="24"/>
-        </w:rPr>
-        <w:t>dim_tiempo</w:t>
-      </w:r>
-      <w:proofErr w:type="spellEnd"/>
-      <w:r>
-        <w:rPr>
-          <w:rFonts w:ascii="Arial" w:hAnsi="Arial" w:cs="Arial"/>
-          <w:sz w:val="24"/>
-          <w:szCs w:val="24"/>
-        </w:rPr>
-        <w:t xml:space="preserve"> los datos obtenidos en el paso anterior.</w:t>
+        <w:commentReference w:id="69"/>
+      </w:r>
+      <w:r>
+        <w:rPr>
+          <w:rFonts w:ascii="Arial" w:hAnsi="Arial" w:cs="Arial"/>
+          <w:sz w:val="24"/>
+          <w:szCs w:val="24"/>
+        </w:rPr>
+        <w:t xml:space="preserve"> dimensión dim_tiempo: almacena en la tabla de dimensión dim_tiempo los datos obtenidos en el paso anterior.</w:t>
       </w:r>
     </w:p>
     <w:p>
@@ -26895,7 +23758,6 @@
         </w:rPr>
         <w:t xml:space="preserve"> </w:t>
       </w:r>
-      <w:proofErr w:type="spellStart"/>
       <w:r>
         <w:rPr>
           <w:rFonts w:ascii="Arial" w:hAnsi="Arial" w:cs="Arial"/>
@@ -26906,7 +23768,6 @@
         </w:rPr>
         <w:t>hecho_pertenencia</w:t>
       </w:r>
-      <w:proofErr w:type="spellEnd"/>
     </w:p>
     <w:p>
       <w:pPr>
@@ -26999,7 +23860,7 @@
         </w:rPr>
         <w:t xml:space="preserve"> datos de la base de da</w:t>
       </w:r>
-      <w:commentRangeStart w:id="72"/>
+      <w:commentRangeStart w:id="70"/>
       <w:r>
         <w:rPr>
           <w:rFonts w:cs="Arial"/>
@@ -27034,14 +23895,15 @@
           <w:sz w:val="22"/>
           <w:szCs w:val="22"/>
         </w:rPr>
+        <w:lastRenderedPageBreak/>
         <w:t xml:space="preserve">Se </w:t>
       </w:r>
-      <w:commentRangeEnd w:id="72"/>
+      <w:commentRangeEnd w:id="70"/>
       <w:r>
         <w:rPr>
           <w:rStyle w:val="CommentReference"/>
         </w:rPr>
-        <w:commentReference w:id="72"/>
+        <w:commentReference w:id="70"/>
       </w:r>
       <w:r>
         <w:rPr>
@@ -27067,7 +23929,6 @@
         </w:rPr>
         <w:t xml:space="preserve"> </w:t>
       </w:r>
-      <w:proofErr w:type="spellStart"/>
       <w:r>
         <w:rPr>
           <w:rFonts w:ascii="Arial" w:hAnsi="Arial" w:cs="Arial"/>
@@ -27076,7 +23937,6 @@
         </w:rPr>
         <w:t>hecho_pertenencia</w:t>
       </w:r>
-      <w:proofErr w:type="spellEnd"/>
       <w:r>
         <w:rPr>
           <w:rFonts w:ascii="Arial" w:hAnsi="Arial" w:cs="Arial"/>
@@ -27149,7 +24009,6 @@
         </w:rPr>
         <w:t xml:space="preserve">: </w:t>
       </w:r>
-      <w:proofErr w:type="spellStart"/>
       <w:r>
         <w:rPr>
           <w:rFonts w:ascii="Arial" w:hAnsi="Arial" w:cs="Arial"/>
@@ -27158,7 +24017,6 @@
         </w:rPr>
         <w:t>estructura_tbd_estructura</w:t>
       </w:r>
-      <w:proofErr w:type="spellEnd"/>
       <w:r>
         <w:rPr>
           <w:rFonts w:ascii="Arial" w:hAnsi="Arial" w:cs="Arial"/>
@@ -27167,7 +24025,6 @@
         </w:rPr>
         <w:t xml:space="preserve"> y </w:t>
       </w:r>
-      <w:proofErr w:type="spellStart"/>
       <w:r>
         <w:rPr>
           <w:rFonts w:ascii="Arial" w:hAnsi="Arial" w:cs="Arial"/>
@@ -27176,7 +24033,6 @@
         </w:rPr>
         <w:t>tramite_tbd_tramite_estudiante</w:t>
       </w:r>
-      <w:proofErr w:type="spellEnd"/>
       <w:r>
         <w:rPr>
           <w:rFonts w:ascii="Arial" w:hAnsi="Arial" w:cs="Arial"/>
@@ -27286,7 +24142,7 @@
                     </pic:cNvPicPr>
                   </pic:nvPicPr>
                   <pic:blipFill>
-                    <a:blip r:embed="rId40">
+                    <a:blip r:embed="rId35">
                       <a:extLst>
                         <a:ext uri="{28A0092B-C50C-407E-A947-70E740481C1C}">
                           <a14:useLocalDpi xmlns:a14="http://schemas.microsoft.com/office/drawing/2010/main" val="0"/>
@@ -27358,29 +24214,27 @@
         </w:rPr>
         <w:t xml:space="preserve"> </w:t>
       </w:r>
-      <w:proofErr w:type="spellStart"/>
       <w:r>
         <w:rPr>
           <w:rFonts w:cs="Arial"/>
         </w:rPr>
         <w:t>hecho_</w:t>
       </w:r>
-      <w:commentRangeStart w:id="73"/>
+      <w:commentRangeStart w:id="71"/>
       <w:r>
         <w:rPr>
           <w:rFonts w:cs="Arial"/>
         </w:rPr>
         <w:t>pertenencia</w:t>
       </w:r>
-      <w:commentRangeEnd w:id="73"/>
-      <w:proofErr w:type="spellEnd"/>
+      <w:commentRangeEnd w:id="71"/>
       <w:r>
         <w:rPr>
           <w:rStyle w:val="CommentReference"/>
           <w:rFonts w:ascii="Times New Roman" w:eastAsia="Times New Roman" w:hAnsi="Times New Roman"/>
           <w:lang w:eastAsia="es-ES"/>
         </w:rPr>
-        <w:commentReference w:id="73"/>
+        <w:commentReference w:id="71"/>
       </w:r>
       <w:r>
         <w:rPr>
@@ -27402,8 +24256,8 @@
           <w:iCs/>
         </w:rPr>
       </w:pPr>
-      <w:bookmarkStart w:id="74" w:name="_Toc168784657"/>
-      <w:bookmarkEnd w:id="67"/>
+      <w:bookmarkStart w:id="72" w:name="_Toc168784657"/>
+      <w:bookmarkEnd w:id="65"/>
       <w:r>
         <w:rPr>
           <w:rFonts w:cs="Arial"/>
@@ -27432,7 +24286,7 @@
         </w:rPr>
         <w:t>Actualización</w:t>
       </w:r>
-      <w:bookmarkEnd w:id="74"/>
+      <w:bookmarkEnd w:id="72"/>
     </w:p>
     <w:p>
       <w:pPr>
@@ -27444,7 +24298,7 @@
           <w:szCs w:val="24"/>
         </w:rPr>
       </w:pPr>
-      <w:commentRangeStart w:id="75"/>
+      <w:commentRangeStart w:id="73"/>
       <w:r>
         <w:rPr>
           <w:rFonts w:ascii="Arial" w:hAnsi="Arial" w:cs="Arial"/>
@@ -27453,12 +24307,12 @@
         </w:rPr>
         <w:t>Las</w:t>
       </w:r>
-      <w:commentRangeEnd w:id="75"/>
+      <w:commentRangeEnd w:id="73"/>
       <w:r>
         <w:rPr>
           <w:rStyle w:val="CommentReference"/>
         </w:rPr>
-        <w:commentReference w:id="75"/>
+        <w:commentReference w:id="73"/>
       </w:r>
       <w:r>
         <w:rPr>
@@ -27510,7 +24364,6 @@
           <w:sz w:val="24"/>
           <w:szCs w:val="24"/>
         </w:rPr>
-        <w:lastRenderedPageBreak/>
         <w:t xml:space="preserve">Debido a los pocos cambios y variaciones en los datos, solo se cargarán los </w:t>
       </w:r>
       <w:r>
@@ -27549,25 +24402,7 @@
           <w:sz w:val="24"/>
           <w:szCs w:val="24"/>
         </w:rPr>
-        <w:t xml:space="preserve">Los datos de la </w:t>
-      </w:r>
-      <w:proofErr w:type="spellStart"/>
-      <w:r>
-        <w:rPr>
-          <w:rFonts w:cs="Arial"/>
-          <w:sz w:val="24"/>
-          <w:szCs w:val="24"/>
-        </w:rPr>
-        <w:t>dim_tiempo</w:t>
-      </w:r>
-      <w:proofErr w:type="spellEnd"/>
-      <w:r>
-        <w:rPr>
-          <w:rFonts w:cs="Arial"/>
-          <w:sz w:val="24"/>
-          <w:szCs w:val="24"/>
-        </w:rPr>
-        <w:t xml:space="preserve"> se cargarán gradualmente.</w:t>
+        <w:t>Los datos de la dim_tiempo se cargarán gradualmente.</w:t>
       </w:r>
     </w:p>
     <w:p>
@@ -27649,7 +24484,7 @@
           <w:szCs w:val="24"/>
         </w:rPr>
       </w:pPr>
-      <w:commentRangeStart w:id="76"/>
+      <w:commentRangeStart w:id="74"/>
       <w:r>
         <w:rPr>
           <w:rFonts w:ascii="Arial" w:hAnsi="Arial" w:cs="Arial"/>
@@ -27678,34 +24513,16 @@
           <w:sz w:val="24"/>
           <w:szCs w:val="24"/>
         </w:rPr>
-        <w:t>El inicio (</w:t>
-      </w:r>
-      <w:proofErr w:type="spellStart"/>
-      <w:r>
-        <w:rPr>
-          <w:rFonts w:cs="Arial"/>
-          <w:sz w:val="24"/>
-          <w:szCs w:val="24"/>
-        </w:rPr>
-        <w:t>Start</w:t>
-      </w:r>
-      <w:proofErr w:type="spellEnd"/>
-      <w:r>
-        <w:rPr>
-          <w:rFonts w:cs="Arial"/>
-          <w:sz w:val="24"/>
-          <w:szCs w:val="24"/>
-        </w:rPr>
-        <w:t>) se ejecuta todos los días a las 12:00 AM</w:t>
-      </w:r>
-      <w:commentRangeEnd w:id="76"/>
+        <w:t>El inicio (Start) se ejecuta todos los días a las 12:00 AM</w:t>
+      </w:r>
+      <w:commentRangeEnd w:id="74"/>
       <w:r>
         <w:rPr>
           <w:rStyle w:val="CommentReference"/>
           <w:rFonts w:ascii="Times New Roman" w:eastAsia="Times New Roman" w:hAnsi="Times New Roman"/>
           <w:lang w:eastAsia="es-ES"/>
         </w:rPr>
-        <w:commentReference w:id="76"/>
+        <w:commentReference w:id="74"/>
       </w:r>
     </w:p>
     <w:p>
@@ -27729,17 +24546,18 @@
           <w:bCs w:val="0"/>
         </w:rPr>
       </w:pPr>
-      <w:bookmarkStart w:id="77" w:name="_Toc119871967"/>
-      <w:bookmarkStart w:id="78" w:name="_Toc168784658"/>
-      <w:r>
+      <w:bookmarkStart w:id="75" w:name="_Toc119871967"/>
+      <w:bookmarkStart w:id="76" w:name="_Toc168784658"/>
+      <w:r>
+        <w:lastRenderedPageBreak/>
         <w:t xml:space="preserve">Conclusiones del </w:t>
       </w:r>
-      <w:commentRangeStart w:id="79"/>
+      <w:commentRangeStart w:id="77"/>
       <w:r>
         <w:t>capítulo</w:t>
       </w:r>
-      <w:bookmarkEnd w:id="77"/>
-      <w:commentRangeEnd w:id="79"/>
+      <w:bookmarkEnd w:id="75"/>
+      <w:commentRangeEnd w:id="77"/>
       <w:r>
         <w:rPr>
           <w:rStyle w:val="CommentReference"/>
@@ -27747,9 +24565,9 @@
           <w:b w:val="0"/>
           <w:lang w:eastAsia="es-ES"/>
         </w:rPr>
-        <w:commentReference w:id="79"/>
-      </w:r>
-      <w:bookmarkEnd w:id="78"/>
+        <w:commentReference w:id="77"/>
+      </w:r>
+      <w:bookmarkEnd w:id="76"/>
     </w:p>
     <w:p>
       <w:pPr>
@@ -27766,7 +24584,7 @@
           <w:szCs w:val="24"/>
         </w:rPr>
       </w:pPr>
-      <w:commentRangeStart w:id="80"/>
+      <w:commentRangeStart w:id="78"/>
       <w:r>
         <w:rPr>
           <w:rFonts w:ascii="Arial" w:hAnsi="Arial" w:cs="Arial"/>
@@ -27800,7 +24618,7 @@
         </w:rPr>
         <w:t>Se definió para el almacén un esquema estrella, y</w:t>
       </w:r>
-      <w:commentRangeStart w:id="81"/>
+      <w:commentRangeStart w:id="79"/>
       <w:r>
         <w:rPr>
           <w:rFonts w:cs="Arial"/>
@@ -27809,14 +24627,14 @@
         </w:rPr>
         <w:t>a que, debido a las características de los datos, con este se obtiene un rendimiento óptimo para su consulta para lograr un trabajo de análisis de información con mayor rapidez.</w:t>
       </w:r>
-      <w:commentRangeEnd w:id="81"/>
+      <w:commentRangeEnd w:id="79"/>
       <w:r>
         <w:rPr>
           <w:rStyle w:val="CommentReference"/>
           <w:rFonts w:ascii="Times New Roman" w:eastAsia="Times New Roman" w:hAnsi="Times New Roman"/>
           <w:lang w:eastAsia="es-ES"/>
         </w:rPr>
-        <w:commentReference w:id="81"/>
+        <w:commentReference w:id="79"/>
       </w:r>
     </w:p>
     <w:p>
@@ -27843,7 +24661,7 @@
         </w:rPr>
         <w:t xml:space="preserve">A partir de la aplicación de la metodología Hefestos se obtuvieron cada uno de los artefactos que </w:t>
       </w:r>
-      <w:commentRangeStart w:id="82"/>
+      <w:commentRangeStart w:id="80"/>
       <w:r>
         <w:rPr>
           <w:rFonts w:cs="Arial"/>
@@ -27852,23 +24670,23 @@
         </w:rPr>
         <w:t>permitirán la implementación del Almacén de Datos.</w:t>
       </w:r>
-      <w:commentRangeEnd w:id="80"/>
+      <w:commentRangeEnd w:id="78"/>
       <w:r>
         <w:rPr>
           <w:rStyle w:val="CommentReference"/>
           <w:rFonts w:ascii="Times New Roman" w:eastAsia="Times New Roman" w:hAnsi="Times New Roman"/>
           <w:lang w:eastAsia="es-ES"/>
         </w:rPr>
-        <w:commentReference w:id="80"/>
-      </w:r>
-      <w:commentRangeEnd w:id="82"/>
+        <w:commentReference w:id="78"/>
+      </w:r>
+      <w:commentRangeEnd w:id="80"/>
       <w:r>
         <w:rPr>
           <w:rStyle w:val="CommentReference"/>
           <w:rFonts w:ascii="Times New Roman" w:eastAsia="Times New Roman" w:hAnsi="Times New Roman"/>
           <w:lang w:eastAsia="es-ES"/>
         </w:rPr>
-        <w:commentReference w:id="82"/>
+        <w:commentReference w:id="80"/>
       </w:r>
     </w:p>
     <w:p>
@@ -27902,7 +24720,7 @@
           <w:szCs w:val="24"/>
         </w:rPr>
       </w:pPr>
-      <w:bookmarkStart w:id="83" w:name="_Toc168784659"/>
+      <w:bookmarkStart w:id="81" w:name="_Toc168784659"/>
       <w:r>
         <w:lastRenderedPageBreak/>
         <w:t xml:space="preserve">CAPÍTULO 3: </w:t>
@@ -27935,7 +24753,7 @@
         </w:rPr>
         <w:t>.</w:t>
       </w:r>
-      <w:bookmarkEnd w:id="83"/>
+      <w:bookmarkEnd w:id="81"/>
     </w:p>
     <w:p>
       <w:pPr>
@@ -27957,7 +24775,7 @@
         </w:rPr>
         <w:t xml:space="preserve">En </w:t>
       </w:r>
-      <w:commentRangeStart w:id="84"/>
+      <w:commentRangeStart w:id="82"/>
       <w:r>
         <w:rPr>
           <w:rFonts w:ascii="Arial" w:eastAsia="SimSun" w:hAnsi="Arial" w:cs="Arial"/>
@@ -27968,12 +24786,12 @@
         </w:rPr>
         <w:t>este capítulo se explicarán las reglas y normas que se siguieron al escribir el código, abordaremos las pruebas aplicadas a la solución propuesta, centrándonos especialmente en las pruebas de integridad.</w:t>
       </w:r>
-      <w:commentRangeEnd w:id="84"/>
+      <w:commentRangeEnd w:id="82"/>
       <w:r>
         <w:rPr>
           <w:rStyle w:val="CommentReference"/>
         </w:rPr>
-        <w:commentReference w:id="84"/>
+        <w:commentReference w:id="82"/>
       </w:r>
     </w:p>
     <w:p>
@@ -27986,7 +24804,7 @@
           <w:color w:val="000000" w:themeColor="text1"/>
         </w:rPr>
       </w:pPr>
-      <w:bookmarkStart w:id="85" w:name="_Toc168784660"/>
+      <w:bookmarkStart w:id="83" w:name="_Toc168784660"/>
       <w:r>
         <w:rPr>
           <w:rFonts w:cs="Arial"/>
@@ -28009,7 +24827,7 @@
         </w:rPr>
         <w:t xml:space="preserve">Estándares de </w:t>
       </w:r>
-      <w:commentRangeStart w:id="86"/>
+      <w:commentRangeStart w:id="84"/>
       <w:r>
         <w:rPr>
           <w:rFonts w:cs="Arial"/>
@@ -28018,7 +24836,7 @@
         </w:rPr>
         <w:t>codificación</w:t>
       </w:r>
-      <w:commentRangeEnd w:id="86"/>
+      <w:commentRangeEnd w:id="84"/>
       <w:r>
         <w:rPr>
           <w:rStyle w:val="CommentReference"/>
@@ -28026,9 +24844,9 @@
           <w:b w:val="0"/>
           <w:lang w:eastAsia="es-ES" w:bidi="ar-SA"/>
         </w:rPr>
-        <w:commentReference w:id="86"/>
-      </w:r>
-      <w:bookmarkEnd w:id="85"/>
+        <w:commentReference w:id="84"/>
+      </w:r>
+      <w:bookmarkEnd w:id="83"/>
     </w:p>
     <w:p>
       <w:pPr>
@@ -28286,20 +25104,8 @@
           <w:szCs w:val="24"/>
           <w:lang w:val="es-US" w:eastAsia="zh-CN"/>
         </w:rPr>
-        <w:t xml:space="preserve"> </w:t>
-      </w:r>
-      <w:proofErr w:type="spellStart"/>
-      <w:r>
-        <w:rPr>
-          <w:rFonts w:eastAsia="SimSun" w:cs="Arial"/>
-          <w:color w:val="000000"/>
-          <w:sz w:val="24"/>
-          <w:szCs w:val="24"/>
-          <w:lang w:val="es-US" w:eastAsia="zh-CN"/>
-        </w:rPr>
-        <w:t>descriptiv</w:t>
-      </w:r>
-      <w:proofErr w:type="spellEnd"/>
+        <w:t xml:space="preserve"> descriptiv</w:t>
+      </w:r>
       <w:r>
         <w:rPr>
           <w:rFonts w:eastAsia="SimSun" w:cs="Arial"/>
@@ -28433,7 +25239,7 @@
         </w:rPr>
         <w:t xml:space="preserve">Evitar el uso de más de una instrucción por línea de </w:t>
       </w:r>
-      <w:commentRangeStart w:id="87"/>
+      <w:commentRangeStart w:id="85"/>
       <w:r>
         <w:rPr>
           <w:rFonts w:ascii="Arial" w:eastAsia="SimSun" w:hAnsi="Arial" w:cs="Arial"/>
@@ -28444,14 +25250,14 @@
         </w:rPr>
         <w:t>código</w:t>
       </w:r>
-      <w:commentRangeEnd w:id="87"/>
+      <w:commentRangeEnd w:id="85"/>
       <w:r>
         <w:rPr>
           <w:rStyle w:val="CommentReference"/>
           <w:rFonts w:eastAsia="Times New Roman" w:cs="Times New Roman"/>
           <w:lang w:eastAsia="es-ES" w:bidi="ar-SA"/>
         </w:rPr>
-        <w:commentReference w:id="87"/>
+        <w:commentReference w:id="85"/>
       </w:r>
       <w:r>
         <w:rPr>
@@ -28474,7 +25280,7 @@
           <w:color w:val="000000" w:themeColor="text1"/>
         </w:rPr>
       </w:pPr>
-      <w:bookmarkStart w:id="88" w:name="_Toc168784661"/>
+      <w:bookmarkStart w:id="86" w:name="_Toc168784661"/>
       <w:r>
         <w:rPr>
           <w:rFonts w:cs="Arial"/>
@@ -28503,7 +25309,7 @@
         </w:rPr>
         <w:t xml:space="preserve"> </w:t>
       </w:r>
-      <w:commentRangeStart w:id="89"/>
+      <w:commentRangeStart w:id="87"/>
       <w:r>
         <w:rPr>
           <w:rFonts w:cs="Arial"/>
@@ -28520,7 +25326,7 @@
         </w:rPr>
         <w:t>.</w:t>
       </w:r>
-      <w:commentRangeEnd w:id="89"/>
+      <w:commentRangeEnd w:id="87"/>
       <w:r>
         <w:rPr>
           <w:rStyle w:val="CommentReference"/>
@@ -28528,9 +25334,9 @@
           <w:b w:val="0"/>
           <w:lang w:eastAsia="es-ES" w:bidi="ar-SA"/>
         </w:rPr>
-        <w:commentReference w:id="89"/>
-      </w:r>
-      <w:bookmarkEnd w:id="88"/>
+        <w:commentReference w:id="87"/>
+      </w:r>
+      <w:bookmarkEnd w:id="86"/>
     </w:p>
     <w:p>
       <w:pPr>
@@ -28673,7 +25479,7 @@
                     </pic:cNvPicPr>
                   </pic:nvPicPr>
                   <pic:blipFill>
-                    <a:blip r:embed="rId41">
+                    <a:blip r:embed="rId36">
                       <a:extLst>
                         <a:ext uri="{28A0092B-C50C-407E-A947-70E740481C1C}">
                           <a14:useLocalDpi xmlns:a14="http://schemas.microsoft.com/office/drawing/2010/main" val="0"/>
@@ -28868,7 +25674,7 @@
                     </pic:cNvPicPr>
                   </pic:nvPicPr>
                   <pic:blipFill>
-                    <a:blip r:embed="rId42">
+                    <a:blip r:embed="rId37">
                       <a:extLst>
                         <a:ext uri="{28A0092B-C50C-407E-A947-70E740481C1C}">
                           <a14:useLocalDpi xmlns:a14="http://schemas.microsoft.com/office/drawing/2010/main" val="0"/>
@@ -28933,7 +25739,7 @@
           <w:color w:val="000000" w:themeColor="text1"/>
         </w:rPr>
       </w:pPr>
-      <w:bookmarkStart w:id="90" w:name="_Toc168784662"/>
+      <w:bookmarkStart w:id="88" w:name="_Toc168784662"/>
       <w:r>
         <w:rPr>
           <w:rFonts w:cs="Arial"/>
@@ -28965,7 +25771,7 @@
       <w:r>
         <w:t>Conclusiones del capítulo</w:t>
       </w:r>
-      <w:bookmarkEnd w:id="90"/>
+      <w:bookmarkEnd w:id="88"/>
     </w:p>
     <w:p>
       <w:pPr>
@@ -29152,10 +25958,10 @@
       </w:r>
     </w:p>
     <w:sectPr>
-      <w:headerReference w:type="even" r:id="rId43"/>
-      <w:headerReference w:type="default" r:id="rId44"/>
-      <w:footerReference w:type="even" r:id="rId45"/>
-      <w:footerReference w:type="default" r:id="rId46"/>
+      <w:headerReference w:type="even" r:id="rId38"/>
+      <w:headerReference w:type="default" r:id="rId39"/>
+      <w:footerReference w:type="even" r:id="rId40"/>
+      <w:footerReference w:type="default" r:id="rId41"/>
       <w:pgSz w:w="12240" w:h="15840"/>
       <w:pgMar w:top="1472" w:right="1134" w:bottom="1700" w:left="1134" w:header="1134" w:footer="1134" w:gutter="0"/>
       <w:cols w:space="720"/>
@@ -29209,13 +26015,8 @@
         <w:pStyle w:val="CommentText"/>
       </w:pPr>
       <w:r>
-        <w:t xml:space="preserve">Al incide le falta el encabezado y no está en el formato estándar del </w:t>
-      </w:r>
-      <w:proofErr w:type="spellStart"/>
-      <w:r>
-        <w:t>doc</w:t>
-      </w:r>
-      <w:proofErr w:type="spellEnd"/>
+        <w:t>Al incide le falta el encabezado y no está en el formato estándar del doc</w:t>
+      </w:r>
     </w:p>
   </w:comment>
   <w:comment w:id="6" w:author="rookie9962@outlook.es" w:date="2024-06-09T00:15:00Z" w:initials="J">
@@ -29322,11 +26123,9 @@
         </w:rPr>
         <w:annotationRef/>
       </w:r>
-      <w:proofErr w:type="gramStart"/>
       <w:r>
         <w:t>Por qué en amarrillo?</w:t>
       </w:r>
-      <w:proofErr w:type="gramEnd"/>
     </w:p>
   </w:comment>
   <w:comment w:id="30" w:author="CEGEL-REINIER" w:date="2024-02-25T15:21:00Z" w:initials="C">
@@ -29438,7 +26237,7 @@
       </w:r>
     </w:p>
   </w:comment>
-  <w:comment w:id="53" w:author="CEGEL-REINIER" w:date="2024-02-25T16:09:00Z" w:initials="C">
+  <w:comment w:id="54" w:author="CEGEL-REINIER" w:date="2024-02-25T16:08:00Z" w:initials="C">
     <w:p>
       <w:pPr>
         <w:pStyle w:val="CommentText"/>
@@ -29450,11 +26249,11 @@
         <w:annotationRef/>
       </w:r>
       <w:r>
-        <w:t xml:space="preserve">Revisar de acá para abajo que las figuras están sin título ni fuente </w:t>
+        <w:t xml:space="preserve">Una a continuación de la otra </w:t>
       </w:r>
     </w:p>
   </w:comment>
-  <w:comment w:id="54" w:author="CEGEL-REINIER" w:date="2024-02-25T16:04:00Z" w:initials="C">
+  <w:comment w:id="56" w:author="CEGEL-REINIER" w:date="2024-02-25T16:09:00Z" w:initials="C">
     <w:p>
       <w:pPr>
         <w:pStyle w:val="CommentText"/>
@@ -29466,16 +26265,11 @@
         <w:annotationRef/>
       </w:r>
       <w:r>
-        <w:t xml:space="preserve">Se </w:t>
-      </w:r>
-      <w:proofErr w:type="spellStart"/>
-      <w:r>
-        <w:t>acentua</w:t>
-      </w:r>
-      <w:proofErr w:type="spellEnd"/>
+        <w:t>Luego de .. se realizaron las uniones correspondientes …</w:t>
+      </w:r>
     </w:p>
   </w:comment>
-  <w:comment w:id="56" w:author="CEGEL-REINIER" w:date="2024-02-25T16:08:00Z" w:initials="C">
+  <w:comment w:id="57" w:author="CEGEL-REINIER" w:date="2024-02-25T16:09:00Z" w:initials="C">
     <w:p>
       <w:pPr>
         <w:pStyle w:val="CommentText"/>
@@ -29487,11 +26281,11 @@
         <w:annotationRef/>
       </w:r>
       <w:r>
-        <w:t xml:space="preserve">Una a continuación de la otra </w:t>
+        <w:t>Arial 12</w:t>
       </w:r>
     </w:p>
   </w:comment>
-  <w:comment w:id="58" w:author="CEGEL-REINIER" w:date="2024-02-25T16:09:00Z" w:initials="C">
+  <w:comment w:id="59" w:author="CEGEL-REINIER" w:date="2024-02-25T16:10:00Z" w:initials="C">
     <w:p>
       <w:pPr>
         <w:pStyle w:val="CommentText"/>
@@ -29503,31 +26297,7 @@
         <w:annotationRef/>
       </w:r>
       <w:r>
-        <w:t>Luego de</w:t>
-      </w:r>
-      <w:proofErr w:type="gramStart"/>
-      <w:r>
-        <w:t xml:space="preserve"> ..</w:t>
-      </w:r>
-      <w:proofErr w:type="gramEnd"/>
-      <w:r>
-        <w:t xml:space="preserve"> se realizaron las uniones correspondientes …</w:t>
-      </w:r>
-    </w:p>
-  </w:comment>
-  <w:comment w:id="59" w:author="CEGEL-REINIER" w:date="2024-02-25T16:09:00Z" w:initials="C">
-    <w:p>
-      <w:pPr>
-        <w:pStyle w:val="CommentText"/>
-      </w:pPr>
-      <w:r>
-        <w:rPr>
-          <w:rStyle w:val="CommentReference"/>
-        </w:rPr>
-        <w:annotationRef/>
-      </w:r>
-      <w:r>
-        <w:t>Arial 12</w:t>
+        <w:t>Puedes ser un poco más descritivo.. y no pegar el texto “procesos ETL” sin ton ni son</w:t>
       </w:r>
     </w:p>
   </w:comment>
@@ -29543,24 +26313,11 @@
         <w:annotationRef/>
       </w:r>
       <w:r>
-        <w:t xml:space="preserve">Puedes ser un poco más </w:t>
-      </w:r>
-      <w:proofErr w:type="spellStart"/>
-      <w:proofErr w:type="gramStart"/>
-      <w:r>
-        <w:t>descritivo</w:t>
-      </w:r>
-      <w:proofErr w:type="spellEnd"/>
-      <w:r>
-        <w:t>..</w:t>
-      </w:r>
-      <w:proofErr w:type="gramEnd"/>
-      <w:r>
-        <w:t xml:space="preserve"> y no pegar el texto “procesos ETL” sin ton ni son</w:t>
+        <w:t xml:space="preserve">En cursiva </w:t>
       </w:r>
     </w:p>
   </w:comment>
-  <w:comment w:id="63" w:author="CEGEL-REINIER" w:date="2024-02-25T16:10:00Z" w:initials="C">
+  <w:comment w:id="62" w:author="CEGEL-REINIER" w:date="2024-02-25T16:10:00Z" w:initials="C">
     <w:p>
       <w:pPr>
         <w:pStyle w:val="CommentText"/>
@@ -29572,11 +26329,11 @@
         <w:annotationRef/>
       </w:r>
       <w:r>
-        <w:t xml:space="preserve">En cursiva </w:t>
+        <w:t>En cursiva</w:t>
       </w:r>
     </w:p>
   </w:comment>
-  <w:comment w:id="64" w:author="CEGEL-REINIER" w:date="2024-02-25T16:10:00Z" w:initials="C">
+  <w:comment w:id="63" w:author="CEGEL-REINIER" w:date="2024-02-25T16:12:00Z" w:initials="C">
     <w:p>
       <w:pPr>
         <w:pStyle w:val="CommentText"/>
@@ -29588,11 +26345,11 @@
         <w:annotationRef/>
       </w:r>
       <w:r>
-        <w:t>En cursiva</w:t>
+        <w:t xml:space="preserve">Figura centrada, ajustar el título y fuente al definido </w:t>
       </w:r>
     </w:p>
   </w:comment>
-  <w:comment w:id="65" w:author="CEGEL-REINIER" w:date="2024-02-25T16:12:00Z" w:initials="C">
+  <w:comment w:id="64" w:author="CEGEL-REINIER" w:date="2024-02-25T16:12:00Z" w:initials="C">
     <w:p>
       <w:pPr>
         <w:pStyle w:val="CommentText"/>
@@ -29604,7 +26361,7 @@
         <w:annotationRef/>
       </w:r>
       <w:r>
-        <w:t xml:space="preserve">Figura centrada, ajustar el título y fuente al definido </w:t>
+        <w:t xml:space="preserve">Arial 12, revisar en todo el capítulo </w:t>
       </w:r>
     </w:p>
   </w:comment>
@@ -29620,11 +26377,11 @@
         <w:annotationRef/>
       </w:r>
       <w:r>
-        <w:t xml:space="preserve">Arial 12, revisar en todo el capítulo </w:t>
+        <w:t>(:) pon dos putnos y seguido la descripción, como lo hiciste en el 2do elemento</w:t>
       </w:r>
     </w:p>
   </w:comment>
-  <w:comment w:id="68" w:author="CEGEL-REINIER" w:date="2024-02-25T16:12:00Z" w:initials="C">
+  <w:comment w:id="67" w:author="CEGEL-REINIER" w:date="2024-02-25T16:13:00Z" w:initials="C">
     <w:p>
       <w:pPr>
         <w:pStyle w:val="CommentText"/>
@@ -29636,19 +26393,11 @@
         <w:annotationRef/>
       </w:r>
       <w:r>
-        <w:t xml:space="preserve">(:) pon dos </w:t>
-      </w:r>
-      <w:proofErr w:type="spellStart"/>
-      <w:r>
-        <w:t>putnos</w:t>
-      </w:r>
-      <w:proofErr w:type="spellEnd"/>
-      <w:r>
-        <w:t xml:space="preserve"> y seguido la descripción, como lo hiciste en el 2do elemento</w:t>
+        <w:t>Falta d eortografia</w:t>
       </w:r>
     </w:p>
   </w:comment>
-  <w:comment w:id="69" w:author="CEGEL-REINIER" w:date="2024-02-25T16:13:00Z" w:initials="C">
+  <w:comment w:id="68" w:author="CEGEL-REINIER" w:date="2024-02-25T16:13:00Z" w:initials="C">
     <w:p>
       <w:pPr>
         <w:pStyle w:val="CommentText"/>
@@ -29660,16 +26409,11 @@
         <w:annotationRef/>
       </w:r>
       <w:r>
-        <w:t xml:space="preserve">Falta d </w:t>
-      </w:r>
-      <w:proofErr w:type="spellStart"/>
-      <w:r>
-        <w:t>eortografia</w:t>
-      </w:r>
-      <w:proofErr w:type="spellEnd"/>
+        <w:t>(:) pon dos putnos y seguido la descripción</w:t>
+      </w:r>
     </w:p>
   </w:comment>
-  <w:comment w:id="70" w:author="CEGEL-REINIER" w:date="2024-02-25T16:13:00Z" w:initials="C">
+  <w:comment w:id="69" w:author="CEGEL-REINIER" w:date="2024-02-25T16:14:00Z" w:initials="C">
     <w:p>
       <w:pPr>
         <w:pStyle w:val="CommentText"/>
@@ -29681,15 +26425,23 @@
         <w:annotationRef/>
       </w:r>
       <w:r>
-        <w:t xml:space="preserve">(:) pon dos </w:t>
-      </w:r>
-      <w:proofErr w:type="spellStart"/>
-      <w:r>
-        <w:t>putnos</w:t>
-      </w:r>
-      <w:proofErr w:type="spellEnd"/>
-      <w:r>
-        <w:t xml:space="preserve"> y seguido la descripción</w:t>
+        <w:t>Falta la viñeta</w:t>
+      </w:r>
+    </w:p>
+  </w:comment>
+  <w:comment w:id="70" w:author="CEGEL-REINIER" w:date="2024-02-25T16:14:00Z" w:initials="C">
+    <w:p>
+      <w:pPr>
+        <w:pStyle w:val="CommentText"/>
+      </w:pPr>
+      <w:r>
+        <w:rPr>
+          <w:rStyle w:val="CommentReference"/>
+        </w:rPr>
+        <w:annotationRef/>
+      </w:r>
+      <w:r>
+        <w:t>(:) pon dos putnos y seguido la descripción</w:t>
       </w:r>
     </w:p>
   </w:comment>
@@ -29705,31 +26457,7 @@
         <w:annotationRef/>
       </w:r>
       <w:r>
-        <w:t>Falta la viñeta</w:t>
-      </w:r>
-    </w:p>
-  </w:comment>
-  <w:comment w:id="72" w:author="CEGEL-REINIER" w:date="2024-02-25T16:14:00Z" w:initials="C">
-    <w:p>
-      <w:pPr>
-        <w:pStyle w:val="CommentText"/>
-      </w:pPr>
-      <w:r>
-        <w:rPr>
-          <w:rStyle w:val="CommentReference"/>
-        </w:rPr>
-        <w:annotationRef/>
-      </w:r>
-      <w:r>
-        <w:t xml:space="preserve">(:) pon dos </w:t>
-      </w:r>
-      <w:proofErr w:type="spellStart"/>
-      <w:r>
-        <w:t>putnos</w:t>
-      </w:r>
-      <w:proofErr w:type="spellEnd"/>
-      <w:r>
-        <w:t xml:space="preserve"> y seguido la descripción</w:t>
+        <w:t>Faltan los (:)</w:t>
       </w:r>
     </w:p>
   </w:comment>
@@ -29745,11 +26473,11 @@
         <w:annotationRef/>
       </w:r>
       <w:r>
-        <w:t>Faltan los (:)</w:t>
+        <w:t xml:space="preserve">Para esta etapa del proceso, se definieron las políticas de actualización mediante un acuerdo entre el cliente y el equipo de desarrollo, donde se acordó lo siguiente: </w:t>
       </w:r>
     </w:p>
   </w:comment>
-  <w:comment w:id="75" w:author="CEGEL-REINIER" w:date="2024-02-25T16:14:00Z" w:initials="C">
+  <w:comment w:id="74" w:author="CEGEL-REINIER" w:date="2024-02-25T16:16:00Z" w:initials="C">
     <w:p>
       <w:pPr>
         <w:pStyle w:val="CommentText"/>
@@ -29761,11 +26489,11 @@
         <w:annotationRef/>
       </w:r>
       <w:r>
-        <w:t xml:space="preserve">Para esta etapa del proceso, se definieron las políticas de actualización mediante un acuerdo entre el cliente y el equipo de desarrollo, donde se acordó lo siguiente: </w:t>
+        <w:t xml:space="preserve">No sé porque pones esto acá </w:t>
       </w:r>
     </w:p>
   </w:comment>
-  <w:comment w:id="76" w:author="CEGEL-REINIER" w:date="2024-02-25T16:16:00Z" w:initials="C">
+  <w:comment w:id="77" w:author="CEGEL-REINIER" w:date="2024-02-25T16:16:00Z" w:initials="C">
     <w:p>
       <w:pPr>
         <w:pStyle w:val="CommentText"/>
@@ -29777,11 +26505,11 @@
         <w:annotationRef/>
       </w:r>
       <w:r>
-        <w:t xml:space="preserve">No sé porque pones esto acá </w:t>
+        <w:t>No se enumera. además debes redactar de forma párrafo como redactaste la del capítulo 1</w:t>
       </w:r>
     </w:p>
   </w:comment>
-  <w:comment w:id="79" w:author="CEGEL-REINIER" w:date="2024-02-25T16:16:00Z" w:initials="C">
+  <w:comment w:id="79" w:author="CEGEL-REINIER" w:date="2024-02-25T16:17:00Z" w:initials="C">
     <w:p>
       <w:pPr>
         <w:pStyle w:val="CommentText"/>
@@ -29793,19 +26521,11 @@
         <w:annotationRef/>
       </w:r>
       <w:r>
-        <w:t xml:space="preserve">No se enumera. </w:t>
-      </w:r>
-      <w:proofErr w:type="gramStart"/>
-      <w:r>
-        <w:t>además</w:t>
-      </w:r>
-      <w:proofErr w:type="gramEnd"/>
-      <w:r>
-        <w:t xml:space="preserve"> debes redactar de forma párrafo como redactaste la del capítulo 1</w:t>
+        <w:t>Esta explicación era la que te pedía en el propio cap 2</w:t>
       </w:r>
     </w:p>
   </w:comment>
-  <w:comment w:id="81" w:author="CEGEL-REINIER" w:date="2024-02-25T16:17:00Z" w:initials="C">
+  <w:comment w:id="78" w:author="CEGEL-REINIER" w:date="2024-02-25T16:17:00Z" w:initials="C">
     <w:p>
       <w:pPr>
         <w:pStyle w:val="CommentText"/>
@@ -29817,19 +26537,56 @@
         <w:annotationRef/>
       </w:r>
       <w:r>
-        <w:t xml:space="preserve">Esta explicación era la que te pedía en el propio </w:t>
-      </w:r>
-      <w:proofErr w:type="spellStart"/>
-      <w:r>
-        <w:t>cap</w:t>
-      </w:r>
-      <w:proofErr w:type="spellEnd"/>
-      <w:r>
-        <w:t xml:space="preserve"> 2</w:t>
-      </w:r>
+        <w:t>Sugiero que vayas concluyendo cada uno de los 4 epígrafes y listo. O sea 4 conclusiones</w:t>
+      </w:r>
+    </w:p>
+    <w:p>
+      <w:pPr>
+        <w:pStyle w:val="CommentText"/>
+      </w:pPr>
+      <w:r>
+        <w:t>El análisis de los requerimientos permitió, favoreció, facilitó, etvc</w:t>
+      </w:r>
+    </w:p>
+    <w:p>
+      <w:pPr>
+        <w:pStyle w:val="CommentText"/>
+      </w:pPr>
+      <w:r>
+        <w:t>EL análisis de los OLTP permitió, favoreció, facilitó, etvc</w:t>
+      </w:r>
+    </w:p>
+    <w:p>
+      <w:pPr>
+        <w:pStyle w:val="CommentText"/>
+      </w:pPr>
+      <w:r>
+        <w:t>..</w:t>
+      </w:r>
+    </w:p>
+    <w:p>
+      <w:pPr>
+        <w:pStyle w:val="CommentText"/>
+      </w:pPr>
+      <w:r>
+        <w:t>..</w:t>
+      </w:r>
+    </w:p>
+    <w:p>
+      <w:pPr>
+        <w:pStyle w:val="CommentText"/>
+      </w:pPr>
+      <w:r>
+        <w:t>Luego la concatenas una con la otra y la introduces como mismo introdujiste las del cap 1</w:t>
+      </w:r>
+    </w:p>
+    <w:p>
+      <w:pPr>
+        <w:pStyle w:val="CommentText"/>
+      </w:pPr>
     </w:p>
   </w:comment>
-  <w:comment w:id="80" w:author="CEGEL-REINIER" w:date="2024-02-25T16:17:00Z" w:initials="C">
+  <w:comment w:id="80" w:author="CEGEL-REINIER" w:date="2024-02-25T16:21:00Z" w:initials="C">
     <w:p>
       <w:pPr>
         <w:pStyle w:val="CommentText"/>
@@ -29841,91 +26598,23 @@
         <w:annotationRef/>
       </w:r>
       <w:r>
-        <w:t>Sugiero que vayas concluyendo cada uno de los 4 epígrafes y listo. O sea 4 conclusiones</w:t>
-      </w:r>
-    </w:p>
+        <w:t>Cña me das la razón, no hay nada de implementación en este capítulo</w:t>
+      </w:r>
+    </w:p>
+  </w:comment>
+  <w:comment w:id="82" w:author="CEGEL-REINIER" w:date="2024-02-25T16:20:00Z" w:initials="C">
     <w:p>
       <w:pPr>
         <w:pStyle w:val="CommentText"/>
       </w:pPr>
       <w:r>
-        <w:t xml:space="preserve">El análisis de los requerimientos permitió, favoreció, facilitó, </w:t>
-      </w:r>
-      <w:proofErr w:type="spellStart"/>
-      <w:r>
-        <w:t>etvc</w:t>
-      </w:r>
-      <w:proofErr w:type="spellEnd"/>
-    </w:p>
-    <w:p>
-      <w:pPr>
-        <w:pStyle w:val="CommentText"/>
-      </w:pPr>
-      <w:r>
-        <w:t xml:space="preserve">EL análisis de los OLTP permitió, favoreció, facilitó, </w:t>
-      </w:r>
-      <w:proofErr w:type="spellStart"/>
-      <w:r>
-        <w:t>etvc</w:t>
-      </w:r>
-      <w:proofErr w:type="spellEnd"/>
-    </w:p>
-    <w:p>
-      <w:pPr>
-        <w:pStyle w:val="CommentText"/>
-      </w:pPr>
-      <w:r>
-        <w:t>..</w:t>
-      </w:r>
-    </w:p>
-    <w:p>
-      <w:pPr>
-        <w:pStyle w:val="CommentText"/>
-      </w:pPr>
-      <w:r>
-        <w:t>..</w:t>
-      </w:r>
-    </w:p>
-    <w:p>
-      <w:pPr>
-        <w:pStyle w:val="CommentText"/>
-      </w:pPr>
-      <w:r>
-        <w:t xml:space="preserve">Luego la concatenas una con la otra y la introduces como mismo introdujiste las del </w:t>
-      </w:r>
-      <w:proofErr w:type="spellStart"/>
-      <w:r>
-        <w:t>cap</w:t>
-      </w:r>
-      <w:proofErr w:type="spellEnd"/>
-      <w:r>
-        <w:t xml:space="preserve"> 1</w:t>
-      </w:r>
-    </w:p>
-    <w:p>
-      <w:pPr>
-        <w:pStyle w:val="CommentText"/>
-      </w:pPr>
-    </w:p>
-  </w:comment>
-  <w:comment w:id="82" w:author="CEGEL-REINIER" w:date="2024-02-25T16:21:00Z" w:initials="C">
-    <w:p>
-      <w:pPr>
-        <w:pStyle w:val="CommentText"/>
-      </w:pPr>
-      <w:r>
         <w:rPr>
           <w:rStyle w:val="CommentReference"/>
         </w:rPr>
         <w:annotationRef/>
       </w:r>
-      <w:proofErr w:type="spellStart"/>
-      <w:r>
-        <w:t>Cña</w:t>
-      </w:r>
-      <w:proofErr w:type="spellEnd"/>
-      <w:r>
-        <w:t xml:space="preserve"> me das la razón, no hay nada de implementación en este capítulo</w:t>
+      <w:r>
+        <w:t>Mismo tiempo verbal del cap 1 y 2</w:t>
       </w:r>
     </w:p>
   </w:comment>
@@ -29941,19 +26630,19 @@
         <w:annotationRef/>
       </w:r>
       <w:r>
-        <w:t xml:space="preserve">Mismo tiempo verbal del </w:t>
-      </w:r>
-      <w:proofErr w:type="spellStart"/>
-      <w:r>
-        <w:t>cap</w:t>
-      </w:r>
-      <w:proofErr w:type="spellEnd"/>
-      <w:r>
-        <w:t xml:space="preserve"> 1 y 2</w:t>
+        <w:t xml:space="preserve">Que hace este epígrafe en un capítulo de pruebas </w:t>
+      </w:r>
+    </w:p>
+    <w:p>
+      <w:pPr>
+        <w:pStyle w:val="CommentText"/>
+      </w:pPr>
+      <w:r>
+        <w:t>Entonces el capítulo es Implementación y pruebas al AD para el …</w:t>
       </w:r>
     </w:p>
   </w:comment>
-  <w:comment w:id="86" w:author="CEGEL-REINIER" w:date="2024-02-25T16:20:00Z" w:initials="C">
+  <w:comment w:id="85" w:author="CEGEL-REINIER" w:date="2024-02-25T16:22:00Z" w:initials="C">
     <w:p>
       <w:pPr>
         <w:pStyle w:val="CommentText"/>
@@ -29965,15 +26654,7 @@
         <w:annotationRef/>
       </w:r>
       <w:r>
-        <w:t xml:space="preserve">Que hace este epígrafe en un capítulo de pruebas </w:t>
-      </w:r>
-    </w:p>
-    <w:p>
-      <w:pPr>
-        <w:pStyle w:val="CommentText"/>
-      </w:pPr>
-      <w:r>
-        <w:t>Entonces el capítulo es Implementación y pruebas al AD para el …</w:t>
+        <w:t>Siempre se pide imágenes donde evidencies el uso del estándar de codificacion</w:t>
       </w:r>
     </w:p>
   </w:comment>
@@ -29989,49 +26670,15 @@
         <w:annotationRef/>
       </w:r>
       <w:r>
-        <w:t xml:space="preserve">Siempre se pide imágenes donde evidencies el uso del estándar de </w:t>
-      </w:r>
-      <w:proofErr w:type="spellStart"/>
-      <w:r>
-        <w:t>codificacion</w:t>
-      </w:r>
-      <w:proofErr w:type="spellEnd"/>
-    </w:p>
-  </w:comment>
-  <w:comment w:id="89" w:author="CEGEL-REINIER" w:date="2024-02-25T16:22:00Z" w:initials="C">
+        <w:t xml:space="preserve">Así se suele llamar? </w:t>
+      </w:r>
+    </w:p>
     <w:p>
       <w:pPr>
         <w:pStyle w:val="CommentText"/>
       </w:pPr>
       <w:r>
-        <w:rPr>
-          <w:rStyle w:val="CommentReference"/>
-        </w:rPr>
-        <w:annotationRef/>
-      </w:r>
-      <w:proofErr w:type="gramStart"/>
-      <w:r>
-        <w:t>Así se suele llamar?</w:t>
-      </w:r>
-      <w:proofErr w:type="gramEnd"/>
-      <w:r>
-        <w:t xml:space="preserve"> </w:t>
-      </w:r>
-    </w:p>
-    <w:p>
-      <w:pPr>
-        <w:pStyle w:val="CommentText"/>
-      </w:pPr>
-      <w:r>
-        <w:t xml:space="preserve">Revisar que tipos de pruebas se </w:t>
-      </w:r>
-      <w:proofErr w:type="gramStart"/>
-      <w:r>
-        <w:t>le</w:t>
-      </w:r>
-      <w:proofErr w:type="gramEnd"/>
-      <w:r>
-        <w:t xml:space="preserve"> hacen a los almacenes de datos… </w:t>
+        <w:t xml:space="preserve">Revisar que tipos de pruebas se le hacen a los almacenes de datos… </w:t>
       </w:r>
     </w:p>
   </w:comment>
@@ -30054,8 +26701,6 @@
   <w15:commentEx w15:paraId="52A109BC" w15:done="0"/>
   <w15:commentEx w15:paraId="3AC4ED6A" w15:done="0"/>
   <w15:commentEx w15:paraId="480EDFE9" w15:done="0"/>
-  <w15:commentEx w15:paraId="4C1F399D" w15:done="0"/>
-  <w15:commentEx w15:paraId="336B20EC" w15:done="0"/>
   <w15:commentEx w15:paraId="1B3346D1" w15:done="0"/>
   <w15:commentEx w15:paraId="7E4D1A5A" w15:done="0"/>
   <w15:commentEx w15:paraId="4572174B" w15:done="0"/>
@@ -30108,8 +26753,6 @@
   <w16cid:commentId w16cid:paraId="52A109BC" w16cid:durableId="6B830FED"/>
   <w16cid:commentId w16cid:paraId="3AC4ED6A" w16cid:durableId="32B72C32"/>
   <w16cid:commentId w16cid:paraId="480EDFE9" w16cid:durableId="17A4D3BF"/>
-  <w16cid:commentId w16cid:paraId="4C1F399D" w16cid:durableId="031A7CBF"/>
-  <w16cid:commentId w16cid:paraId="336B20EC" w16cid:durableId="521880E7"/>
   <w16cid:commentId w16cid:paraId="1B3346D1" w16cid:durableId="7BB1C2ED"/>
   <w16cid:commentId w16cid:paraId="7E4D1A5A" w16cid:durableId="3DE8F355"/>
   <w16cid:commentId w16cid:paraId="4572174B" w16cid:durableId="46510044"/>

--- a/Joel A. Valdepsino Matos v29052024 - rev Sandy.docx
+++ b/Joel A. Valdepsino Matos v29052024 - rev Sandy.docx
@@ -19311,34 +19311,7 @@
           <w:sz w:val="24"/>
           <w:szCs w:val="24"/>
         </w:rPr>
-        <w:t xml:space="preserve">. Hace referencia a la fecha en la q se inicia el trámite del estudiante. </w:t>
-      </w:r>
-      <w:r>
-        <w:rPr>
-          <w:rFonts w:cs="Arial"/>
-          <w:sz w:val="24"/>
-          <w:szCs w:val="24"/>
-          <w:highlight w:val="yellow"/>
-        </w:rPr>
-        <w:t>La fecha se guardará con el mismo formato que es almacenada en la base de datos (</w:t>
-      </w:r>
-      <w:r>
-        <w:rPr>
-          <w:rFonts w:cs="Arial"/>
-          <w:sz w:val="24"/>
-          <w:szCs w:val="24"/>
-          <w:highlight w:val="yellow"/>
-        </w:rPr>
-        <w:t>timestamp with time zone</w:t>
-      </w:r>
-      <w:r>
-        <w:rPr>
-          <w:rFonts w:cs="Arial"/>
-          <w:sz w:val="24"/>
-          <w:szCs w:val="24"/>
-          <w:highlight w:val="yellow"/>
-        </w:rPr>
-        <w:t>)</w:t>
+        <w:t>. Hace referencia a la fecha en la q se inicia el trámite del estudiante.</w:t>
       </w:r>
     </w:p>
     <w:p>
@@ -19357,7 +19330,6 @@
           <w:rFonts w:cs="Arial"/>
           <w:bCs/>
         </w:rPr>
-        <w:lastRenderedPageBreak/>
         <w:t xml:space="preserve">2.2.4 </w:t>
       </w:r>
       <w:r>
@@ -19510,6 +19482,7 @@
           <w:sz w:val="24"/>
           <w:szCs w:val="24"/>
         </w:rPr>
+        <w:lastRenderedPageBreak/>
         <w:drawing>
           <wp:inline distT="0" distB="0" distL="0" distR="0" wp14:anchorId="101C40B9" wp14:editId="5E4A3267">
             <wp:extent cx="6316980" cy="2895600"/>
@@ -19965,7 +19938,6 @@
           <w:rFonts w:cs="Arial"/>
           <w:bCs/>
         </w:rPr>
-        <w:lastRenderedPageBreak/>
         <w:t xml:space="preserve">2.3.1 </w:t>
       </w:r>
       <w:r>
@@ -20032,7 +20004,16 @@
           <w:sz w:val="24"/>
           <w:szCs w:val="24"/>
         </w:rPr>
-        <w:t>El esquema en estrella, consta de una tabla de hechos central y de varias tablas de dimensiones relacionadas a esta, a través de sus respectivas claves. Es el más simple de interpretar y optimiza los tiempos de respuesta. Su diseño es fácilmente modificable</w:t>
+        <w:t xml:space="preserve">El esquema en estrella, consta de una tabla de hechos central y de varias tablas de dimensiones relacionadas a esta, a través de sus respectivas claves. Es el más simple de </w:t>
+      </w:r>
+      <w:r>
+        <w:rPr>
+          <w:rFonts w:ascii="Arial" w:hAnsi="Arial" w:cs="Arial"/>
+          <w:sz w:val="24"/>
+          <w:szCs w:val="24"/>
+        </w:rPr>
+        <w:lastRenderedPageBreak/>
+        <w:t>interpretar y optimiza los tiempos de respuesta. Su diseño es fácilmente modificable</w:t>
       </w:r>
       <w:r>
         <w:rPr>
@@ -20534,7 +20515,6 @@
           <w:sz w:val="24"/>
           <w:szCs w:val="24"/>
         </w:rPr>
-        <w:lastRenderedPageBreak/>
         <w:t>Se añade un campo que represente su clave primaria.</w:t>
       </w:r>
     </w:p>
@@ -20828,6 +20808,26 @@
     </w:p>
     <w:p>
       <w:pPr>
+        <w:spacing w:after="160"/>
+        <w:contextualSpacing/>
+        <w:rPr>
+          <w:rFonts w:ascii="Arial" w:hAnsi="Arial" w:cs="Arial"/>
+          <w:sz w:val="24"/>
+          <w:szCs w:val="24"/>
+        </w:rPr>
+      </w:pPr>
+      <w:r>
+        <w:rPr>
+          <w:rFonts w:ascii="Arial" w:hAnsi="Arial" w:cs="Arial"/>
+          <w:sz w:val="24"/>
+          <w:szCs w:val="24"/>
+          <w:highlight w:val="yellow"/>
+        </w:rPr>
+        <w:t>Ilustracion X Dimensión motivo. Fuente: Elaboración propia.</w:t>
+      </w:r>
+    </w:p>
+    <w:p>
+      <w:pPr>
         <w:spacing w:line="360" w:lineRule="auto"/>
         <w:jc w:val="both"/>
         <w:rPr>
@@ -20843,11 +20843,12 @@
           <w:sz w:val="24"/>
           <w:szCs w:val="24"/>
         </w:rPr>
+        <w:lastRenderedPageBreak/>
         <w:drawing>
-          <wp:inline distT="0" distB="0" distL="0" distR="0" wp14:anchorId="5CDF0A4A" wp14:editId="12693EA6">
-            <wp:extent cx="6324600" cy="921385"/>
-            <wp:effectExtent l="0" t="0" r="0" b="0"/>
-            <wp:docPr id="1172015720" name="Picture 2"/>
+          <wp:inline distT="0" distB="0" distL="0" distR="0" wp14:anchorId="39A63C3D" wp14:editId="4A5A20C9">
+            <wp:extent cx="6332855" cy="982345"/>
+            <wp:effectExtent l="0" t="0" r="0" b="8255"/>
+            <wp:docPr id="1305378740" name="Picture 4"/>
             <wp:cNvGraphicFramePr>
               <a:graphicFrameLocks xmlns:a="http://schemas.openxmlformats.org/drawingml/2006/main" noChangeAspect="1"/>
             </wp:cNvGraphicFramePr>
@@ -20855,13 +20856,13 @@
               <a:graphicData uri="http://schemas.openxmlformats.org/drawingml/2006/picture">
                 <pic:pic xmlns:pic="http://schemas.openxmlformats.org/drawingml/2006/picture">
                   <pic:nvPicPr>
-                    <pic:cNvPr id="0" name="Picture 2"/>
+                    <pic:cNvPr id="0" name="Picture 4"/>
                     <pic:cNvPicPr>
                       <a:picLocks noChangeAspect="1" noChangeArrowheads="1"/>
                     </pic:cNvPicPr>
                   </pic:nvPicPr>
                   <pic:blipFill>
-                    <a:blip r:embed="rId30">
+                    <a:blip r:embed="rId30" cstate="print">
                       <a:extLst>
                         <a:ext uri="{28A0092B-C50C-407E-A947-70E740481C1C}">
                           <a14:useLocalDpi xmlns:a14="http://schemas.microsoft.com/office/drawing/2010/main" val="0"/>
@@ -20876,7 +20877,7 @@
                   <pic:spPr bwMode="auto">
                     <a:xfrm>
                       <a:off x="0" y="0"/>
-                      <a:ext cx="6324600" cy="921385"/>
+                      <a:ext cx="6332855" cy="982345"/>
                     </a:xfrm>
                     <a:prstGeom prst="rect">
                       <a:avLst/>
@@ -21034,6 +21035,8 @@
     </w:p>
     <w:p>
       <w:pPr>
+        <w:pStyle w:val="ListParagraph"/>
+        <w:suppressAutoHyphens w:val="0"/>
         <w:spacing w:after="160"/>
         <w:contextualSpacing/>
         <w:rPr>
@@ -21045,15 +21048,80 @@
       <w:r>
         <w:rPr>
           <w:rFonts w:cs="Arial"/>
+          <w:sz w:val="24"/>
+          <w:szCs w:val="24"/>
+        </w:rPr>
+        <w:t>La fecha se guardará con el mismo formato que es almacenada en la base de datos (timestamp with time zone)</w:t>
+      </w:r>
+      <w:r>
+        <w:rPr>
+          <w:rFonts w:cs="Arial"/>
+          <w:sz w:val="24"/>
+          <w:szCs w:val="24"/>
+        </w:rPr>
+        <w:t>.</w:t>
+      </w:r>
+    </w:p>
+    <w:p>
+      <w:pPr>
+        <w:spacing w:after="160"/>
+        <w:contextualSpacing/>
+        <w:rPr>
+          <w:rFonts w:ascii="Arial" w:hAnsi="Arial" w:cs="Arial"/>
+          <w:sz w:val="24"/>
+          <w:szCs w:val="24"/>
+        </w:rPr>
+      </w:pPr>
+      <w:r>
+        <w:rPr>
+          <w:rFonts w:ascii="Arial" w:hAnsi="Arial" w:cs="Arial"/>
+          <w:sz w:val="24"/>
+          <w:szCs w:val="24"/>
+          <w:highlight w:val="yellow"/>
+        </w:rPr>
+        <w:t xml:space="preserve">Ilustracion X Dimensión </w:t>
+      </w:r>
+      <w:r>
+        <w:rPr>
+          <w:rFonts w:ascii="Arial" w:hAnsi="Arial" w:cs="Arial"/>
+          <w:sz w:val="24"/>
+          <w:szCs w:val="24"/>
+          <w:highlight w:val="yellow"/>
+        </w:rPr>
+        <w:t>tiempo</w:t>
+      </w:r>
+      <w:r>
+        <w:rPr>
+          <w:rFonts w:ascii="Arial" w:hAnsi="Arial" w:cs="Arial"/>
+          <w:sz w:val="24"/>
+          <w:szCs w:val="24"/>
+          <w:highlight w:val="yellow"/>
+        </w:rPr>
+        <w:t>. Fuente: Elaboración propia.</w:t>
+      </w:r>
+    </w:p>
+    <w:p>
+      <w:pPr>
+        <w:spacing w:after="160"/>
+        <w:contextualSpacing/>
+        <w:rPr>
+          <w:rFonts w:cs="Arial"/>
+          <w:sz w:val="24"/>
+          <w:szCs w:val="24"/>
+        </w:rPr>
+      </w:pPr>
+      <w:r>
+        <w:rPr>
+          <w:rFonts w:cs="Arial"/>
           <w:noProof/>
           <w:sz w:val="24"/>
           <w:szCs w:val="24"/>
         </w:rPr>
         <w:drawing>
-          <wp:inline distT="0" distB="0" distL="0" distR="0" wp14:anchorId="3FE3EEF5" wp14:editId="3EE9B62F">
-            <wp:extent cx="6316345" cy="1862455"/>
-            <wp:effectExtent l="0" t="0" r="8255" b="4445"/>
-            <wp:docPr id="848520828" name="Picture 11"/>
+          <wp:inline distT="0" distB="0" distL="0" distR="0" wp14:anchorId="61FA3415" wp14:editId="7E98F59D">
+            <wp:extent cx="6316345" cy="1202055"/>
+            <wp:effectExtent l="0" t="0" r="8255" b="0"/>
+            <wp:docPr id="1293329802" name="Picture 5"/>
             <wp:cNvGraphicFramePr>
               <a:graphicFrameLocks xmlns:a="http://schemas.openxmlformats.org/drawingml/2006/main" noChangeAspect="1"/>
             </wp:cNvGraphicFramePr>
@@ -21061,13 +21129,13 @@
               <a:graphicData uri="http://schemas.openxmlformats.org/drawingml/2006/picture">
                 <pic:pic xmlns:pic="http://schemas.openxmlformats.org/drawingml/2006/picture">
                   <pic:nvPicPr>
-                    <pic:cNvPr id="0" name="Picture 11"/>
+                    <pic:cNvPr id="0" name="Picture 5"/>
                     <pic:cNvPicPr>
                       <a:picLocks noChangeAspect="1" noChangeArrowheads="1"/>
                     </pic:cNvPicPr>
                   </pic:nvPicPr>
                   <pic:blipFill>
-                    <a:blip r:embed="rId31" cstate="print">
+                    <a:blip r:embed="rId31">
                       <a:extLst>
                         <a:ext uri="{28A0092B-C50C-407E-A947-70E740481C1C}">
                           <a14:useLocalDpi xmlns:a14="http://schemas.microsoft.com/office/drawing/2010/main" val="0"/>
@@ -21082,7 +21150,7 @@
                   <pic:spPr bwMode="auto">
                     <a:xfrm>
                       <a:off x="0" y="0"/>
-                      <a:ext cx="6316345" cy="1862455"/>
+                      <a:ext cx="6316345" cy="1202055"/>
                     </a:xfrm>
                     <a:prstGeom prst="rect">
                       <a:avLst/>
@@ -21356,7 +21424,6 @@
           <w:sz w:val="24"/>
           <w:szCs w:val="24"/>
         </w:rPr>
-        <w:lastRenderedPageBreak/>
         <w:t xml:space="preserve">La tabla de Hechos tendrá el nombre: </w:t>
       </w:r>
       <w:r>
@@ -21603,6 +21670,7 @@
           <w:sz w:val="24"/>
           <w:szCs w:val="24"/>
         </w:rPr>
+        <w:lastRenderedPageBreak/>
         <w:drawing>
           <wp:inline distT="0" distB="0" distL="0" distR="0" wp14:anchorId="47191904" wp14:editId="68F5F5F5">
             <wp:extent cx="6331585" cy="1953260"/>
@@ -21827,7 +21895,6 @@
       </w:pPr>
       <w:bookmarkStart w:id="58" w:name="_Toc168784655"/>
       <w:r>
-        <w:lastRenderedPageBreak/>
         <w:t>2.4 Integración de datos</w:t>
       </w:r>
       <w:bookmarkEnd w:id="58"/>
@@ -22024,7 +22091,16 @@
           <w:sz w:val="24"/>
           <w:szCs w:val="24"/>
         </w:rPr>
-        <w:t>ya que se deben insertar registros que han sido generados aproximadamente, y en</w:t>
+        <w:t xml:space="preserve">ya que se deben insertar registros que han </w:t>
+      </w:r>
+      <w:r>
+        <w:rPr>
+          <w:rFonts w:ascii="Arial" w:hAnsi="Arial" w:cs="Arial"/>
+          <w:sz w:val="24"/>
+          <w:szCs w:val="24"/>
+        </w:rPr>
+        <w:lastRenderedPageBreak/>
+        <w:t>sido generados aproximadamente, y en</w:t>
       </w:r>
       <w:r>
         <w:rPr>
@@ -22637,7 +22713,6 @@
           <w:sz w:val="24"/>
           <w:szCs w:val="24"/>
         </w:rPr>
-        <w:lastRenderedPageBreak/>
         <w:t>dim_</w:t>
       </w:r>
       <w:r>
@@ -23101,6 +23176,7 @@
           <w:sz w:val="22"/>
           <w:szCs w:val="22"/>
         </w:rPr>
+        <w:lastRenderedPageBreak/>
         <w:t xml:space="preserve">Se </w:t>
       </w:r>
       <w:commentRangeEnd w:id="66"/>
@@ -23895,7 +23971,6 @@
           <w:sz w:val="22"/>
           <w:szCs w:val="22"/>
         </w:rPr>
-        <w:lastRenderedPageBreak/>
         <w:t xml:space="preserve">Se </w:t>
       </w:r>
       <w:commentRangeEnd w:id="70"/>
@@ -24124,6 +24199,7 @@
           <w:sz w:val="24"/>
           <w:szCs w:val="24"/>
         </w:rPr>
+        <w:lastRenderedPageBreak/>
         <w:drawing>
           <wp:inline distT="0" distB="0" distL="0" distR="0" wp14:anchorId="3534FD5F" wp14:editId="785C3753">
             <wp:extent cx="5493385" cy="1419860"/>
@@ -24549,7 +24625,6 @@
       <w:bookmarkStart w:id="75" w:name="_Toc119871967"/>
       <w:bookmarkStart w:id="76" w:name="_Toc168784658"/>
       <w:r>
-        <w:lastRenderedPageBreak/>
         <w:t xml:space="preserve">Conclusiones del </w:t>
       </w:r>
       <w:commentRangeStart w:id="77"/>
@@ -24659,6 +24734,7 @@
           <w:sz w:val="24"/>
           <w:szCs w:val="24"/>
         </w:rPr>
+        <w:lastRenderedPageBreak/>
         <w:t xml:space="preserve">A partir de la aplicación de la metodología Hefestos se obtuvieron cada uno de los artefactos que </w:t>
       </w:r>
       <w:commentRangeStart w:id="80"/>
@@ -30753,7 +30829,7 @@
   <w:style w:type="paragraph" w:default="1" w:styleId="Normal">
     <w:name w:val="Normal"/>
     <w:qFormat/>
-    <w:rsid w:val="00C07439"/>
+    <w:rsid w:val="00A06D2B"/>
     <w:pPr>
       <w:spacing w:after="0" w:line="240" w:lineRule="auto"/>
     </w:pPr>

--- a/Joel A. Valdepsino Matos v29052024 - rev Sandy.docx
+++ b/Joel A. Valdepsino Matos v29052024 - rev Sandy.docx
@@ -1547,7 +1547,7 @@
     <w:p>
       <w:pPr>
         <w:spacing w:line="360" w:lineRule="auto"/>
-        <w:jc w:val="center"/>
+        <w:jc w:val="both"/>
         <w:rPr>
           <w:rFonts w:ascii="Arial" w:hAnsi="Arial"/>
           <w:b/>
@@ -6039,7 +6039,23 @@
           <w:sz w:val="24"/>
           <w:szCs w:val="24"/>
         </w:rPr>
-        <w:t xml:space="preserve">Disimiles sectores son los que </w:t>
+        <w:t>Dis</w:t>
+      </w:r>
+      <w:r>
+        <w:rPr>
+          <w:rFonts w:ascii="Arial" w:hAnsi="Arial" w:cs="Arial"/>
+          <w:sz w:val="24"/>
+          <w:szCs w:val="24"/>
+        </w:rPr>
+        <w:t>í</w:t>
+      </w:r>
+      <w:r>
+        <w:rPr>
+          <w:rFonts w:ascii="Arial" w:hAnsi="Arial" w:cs="Arial"/>
+          <w:sz w:val="24"/>
+          <w:szCs w:val="24"/>
+        </w:rPr>
+        <w:t xml:space="preserve">miles sectores son los que </w:t>
       </w:r>
       <w:r>
         <w:rPr>
@@ -6544,143 +6560,6 @@
         </w:rPr>
         <w:t xml:space="preserve"> de trabajadores, estudiantes y otra información relevante.</w:t>
       </w:r>
-      <w:r>
-        <w:rPr>
-          <w:rFonts w:ascii="Arial" w:hAnsi="Arial" w:cs="Arial"/>
-          <w:sz w:val="24"/>
-          <w:szCs w:val="24"/>
-        </w:rPr>
-        <w:t xml:space="preserve"> </w:t>
-      </w:r>
-      <w:r>
-        <w:rPr>
-          <w:rFonts w:ascii="Arial" w:hAnsi="Arial" w:cs="Arial"/>
-          <w:sz w:val="24"/>
-          <w:szCs w:val="24"/>
-        </w:rPr>
-        <w:t xml:space="preserve">A medida que la cantidad de datos </w:t>
-      </w:r>
-      <w:r>
-        <w:rPr>
-          <w:rFonts w:ascii="Arial" w:hAnsi="Arial" w:cs="Arial"/>
-          <w:sz w:val="24"/>
-          <w:szCs w:val="24"/>
-        </w:rPr>
-        <w:lastRenderedPageBreak/>
-        <w:t>almacenados ha crecido considerablemente,</w:t>
-      </w:r>
-      <w:r>
-        <w:rPr>
-          <w:rFonts w:ascii="Arial" w:hAnsi="Arial" w:cs="Arial"/>
-          <w:sz w:val="24"/>
-          <w:szCs w:val="24"/>
-        </w:rPr>
-        <w:t xml:space="preserve"> </w:t>
-      </w:r>
-      <w:r>
-        <w:rPr>
-          <w:rFonts w:ascii="Arial" w:hAnsi="Arial" w:cs="Arial"/>
-          <w:sz w:val="24"/>
-          <w:szCs w:val="24"/>
-        </w:rPr>
-        <w:t xml:space="preserve">se </w:t>
-      </w:r>
-      <w:r>
-        <w:rPr>
-          <w:rFonts w:ascii="Arial" w:hAnsi="Arial" w:cs="Arial"/>
-          <w:sz w:val="24"/>
-          <w:szCs w:val="24"/>
-        </w:rPr>
-        <w:t>ha</w:t>
-      </w:r>
-      <w:r>
-        <w:rPr>
-          <w:rFonts w:ascii="Arial" w:hAnsi="Arial" w:cs="Arial"/>
-          <w:sz w:val="24"/>
-          <w:szCs w:val="24"/>
-        </w:rPr>
-        <w:t>n</w:t>
-      </w:r>
-      <w:r>
-        <w:rPr>
-          <w:rFonts w:ascii="Arial" w:hAnsi="Arial" w:cs="Arial"/>
-          <w:sz w:val="24"/>
-          <w:szCs w:val="24"/>
-        </w:rPr>
-        <w:t xml:space="preserve"> incorporado varios módulos para la generación de informes y análisis estadísticos. No obstante, la complejidad actual en la estructura de almacenamiento,</w:t>
-      </w:r>
-      <w:r>
-        <w:rPr>
-          <w:rFonts w:ascii="Arial" w:hAnsi="Arial" w:cs="Arial"/>
-          <w:sz w:val="24"/>
-          <w:szCs w:val="24"/>
-        </w:rPr>
-        <w:t xml:space="preserve"> así como</w:t>
-      </w:r>
-      <w:r>
-        <w:rPr>
-          <w:rFonts w:ascii="Arial" w:hAnsi="Arial" w:cs="Arial"/>
-          <w:sz w:val="24"/>
-          <w:szCs w:val="24"/>
-        </w:rPr>
-        <w:t xml:space="preserve"> las fórmulas y ecuaciones sofisticadas utilizadas han provocado que la generación de informes sea un proceso </w:t>
-      </w:r>
-      <w:r>
-        <w:rPr>
-          <w:rFonts w:ascii="Arial" w:hAnsi="Arial" w:cs="Arial"/>
-          <w:sz w:val="24"/>
-          <w:szCs w:val="24"/>
-        </w:rPr>
-        <w:t>engorroso</w:t>
-      </w:r>
-      <w:r>
-        <w:rPr>
-          <w:rFonts w:ascii="Arial" w:hAnsi="Arial" w:cs="Arial"/>
-          <w:sz w:val="24"/>
-          <w:szCs w:val="24"/>
-        </w:rPr>
-        <w:t>. Esto se debe a</w:t>
-      </w:r>
-      <w:r>
-        <w:rPr>
-          <w:rFonts w:ascii="Arial" w:hAnsi="Arial" w:cs="Arial"/>
-          <w:sz w:val="24"/>
-          <w:szCs w:val="24"/>
-        </w:rPr>
-        <w:t xml:space="preserve"> que</w:t>
-      </w:r>
-      <w:r>
-        <w:rPr>
-          <w:rFonts w:ascii="Arial" w:hAnsi="Arial" w:cs="Arial"/>
-          <w:sz w:val="24"/>
-          <w:szCs w:val="24"/>
-        </w:rPr>
-        <w:t xml:space="preserve"> </w:t>
-      </w:r>
-      <w:r>
-        <w:rPr>
-          <w:rFonts w:ascii="Arial" w:hAnsi="Arial" w:cs="Arial"/>
-          <w:sz w:val="24"/>
-          <w:szCs w:val="24"/>
-        </w:rPr>
-        <w:t>e</w:t>
-      </w:r>
-      <w:r>
-        <w:rPr>
-          <w:rFonts w:ascii="Arial" w:hAnsi="Arial" w:cs="Arial"/>
-          <w:sz w:val="24"/>
-          <w:szCs w:val="24"/>
-        </w:rPr>
-        <w:t>l cálculo de algunos indicadores es necesario realizar consultas complejas que incluye la unión de varias tablas</w:t>
-      </w:r>
-      <w:r>
-        <w:rPr>
-          <w:rFonts w:ascii="Arial" w:hAnsi="Arial" w:cs="Arial"/>
-          <w:sz w:val="24"/>
-          <w:szCs w:val="24"/>
-        </w:rPr>
-        <w:t>.</w:t>
-      </w:r>
     </w:p>
     <w:p>
       <w:pPr>
@@ -6697,6 +6576,173 @@
           <w:rFonts w:ascii="Arial" w:hAnsi="Arial" w:cs="Arial"/>
           <w:sz w:val="24"/>
           <w:szCs w:val="24"/>
+          <w:highlight w:val="yellow"/>
+        </w:rPr>
+        <w:lastRenderedPageBreak/>
+        <w:t>Dentro de los datos contemplados el mov</w:t>
+      </w:r>
+      <w:r>
+        <w:rPr>
+          <w:rFonts w:ascii="Arial" w:hAnsi="Arial" w:cs="Arial"/>
+          <w:sz w:val="24"/>
+          <w:szCs w:val="24"/>
+          <w:highlight w:val="yellow"/>
+        </w:rPr>
+        <w:t>imiento</w:t>
+      </w:r>
+      <w:r>
+        <w:rPr>
+          <w:rFonts w:ascii="Arial" w:hAnsi="Arial" w:cs="Arial"/>
+          <w:sz w:val="24"/>
+          <w:szCs w:val="24"/>
+          <w:highlight w:val="yellow"/>
+        </w:rPr>
+        <w:t xml:space="preserve"> de estudiantes, pero realizado de forma manual</w:t>
+      </w:r>
+    </w:p>
+    <w:p>
+      <w:pPr>
+        <w:spacing w:line="360" w:lineRule="auto"/>
+        <w:jc w:val="both"/>
+        <w:rPr>
+          <w:rFonts w:ascii="Arial" w:hAnsi="Arial" w:cs="Arial"/>
+          <w:sz w:val="24"/>
+          <w:szCs w:val="24"/>
+        </w:rPr>
+      </w:pPr>
+      <w:r>
+        <w:rPr>
+          <w:rFonts w:ascii="Arial" w:hAnsi="Arial" w:cs="Arial"/>
+          <w:sz w:val="24"/>
+          <w:szCs w:val="24"/>
+          <w:highlight w:val="yellow"/>
+        </w:rPr>
+        <w:t>A medida que la cantidad de datos almacenados ha crecido considerablemente, se han incorporado varios módulos para la generación de informes y análisis estadísticos. No obstante, la complejidad actual en la estructura de almacenamiento,</w:t>
+      </w:r>
+      <w:r>
+        <w:rPr>
+          <w:rFonts w:ascii="Arial" w:hAnsi="Arial" w:cs="Arial"/>
+          <w:sz w:val="24"/>
+          <w:szCs w:val="24"/>
+          <w:highlight w:val="yellow"/>
+        </w:rPr>
+        <w:t xml:space="preserve"> así como</w:t>
+      </w:r>
+      <w:r>
+        <w:rPr>
+          <w:rFonts w:ascii="Arial" w:hAnsi="Arial" w:cs="Arial"/>
+          <w:sz w:val="24"/>
+          <w:szCs w:val="24"/>
+          <w:highlight w:val="yellow"/>
+        </w:rPr>
+        <w:t xml:space="preserve"> las fórmulas y ecuaciones sofisticadas utilizadas han provocado que la generación de informes sea un proceso engorroso</w:t>
+      </w:r>
+      <w:r>
+        <w:rPr>
+          <w:rFonts w:ascii="Arial" w:hAnsi="Arial" w:cs="Arial"/>
+          <w:sz w:val="24"/>
+          <w:szCs w:val="24"/>
+          <w:highlight w:val="yellow"/>
+        </w:rPr>
+        <w:t xml:space="preserve">. </w:t>
+      </w:r>
+      <w:r>
+        <w:rPr>
+          <w:rFonts w:ascii="Arial" w:hAnsi="Arial" w:cs="Arial"/>
+          <w:sz w:val="24"/>
+          <w:szCs w:val="24"/>
+          <w:highlight w:val="yellow"/>
+        </w:rPr>
+        <w:t>Esto</w:t>
+      </w:r>
+      <w:r>
+        <w:rPr>
+          <w:rFonts w:ascii="Arial" w:hAnsi="Arial" w:cs="Arial"/>
+          <w:sz w:val="24"/>
+          <w:szCs w:val="24"/>
+          <w:highlight w:val="yellow"/>
+        </w:rPr>
+        <w:t>,</w:t>
+      </w:r>
+      <w:r>
+        <w:rPr>
+          <w:rFonts w:ascii="Arial" w:hAnsi="Arial" w:cs="Arial"/>
+          <w:sz w:val="24"/>
+          <w:szCs w:val="24"/>
+          <w:highlight w:val="yellow"/>
+        </w:rPr>
+        <w:t xml:space="preserve"> se debe a</w:t>
+      </w:r>
+      <w:r>
+        <w:rPr>
+          <w:rFonts w:ascii="Arial" w:hAnsi="Arial" w:cs="Arial"/>
+          <w:sz w:val="24"/>
+          <w:szCs w:val="24"/>
+          <w:highlight w:val="yellow"/>
+        </w:rPr>
+        <w:t xml:space="preserve"> que</w:t>
+      </w:r>
+      <w:r>
+        <w:rPr>
+          <w:rFonts w:ascii="Arial" w:hAnsi="Arial" w:cs="Arial"/>
+          <w:sz w:val="24"/>
+          <w:szCs w:val="24"/>
+          <w:highlight w:val="yellow"/>
+        </w:rPr>
+        <w:t xml:space="preserve"> para</w:t>
+      </w:r>
+      <w:r>
+        <w:rPr>
+          <w:rFonts w:ascii="Arial" w:hAnsi="Arial" w:cs="Arial"/>
+          <w:sz w:val="24"/>
+          <w:szCs w:val="24"/>
+          <w:highlight w:val="yellow"/>
+        </w:rPr>
+        <w:t xml:space="preserve"> </w:t>
+      </w:r>
+      <w:r>
+        <w:rPr>
+          <w:rFonts w:ascii="Arial" w:hAnsi="Arial" w:cs="Arial"/>
+          <w:sz w:val="24"/>
+          <w:szCs w:val="24"/>
+          <w:highlight w:val="yellow"/>
+        </w:rPr>
+        <w:t>e</w:t>
+      </w:r>
+      <w:r>
+        <w:rPr>
+          <w:rFonts w:ascii="Arial" w:hAnsi="Arial" w:cs="Arial"/>
+          <w:sz w:val="24"/>
+          <w:szCs w:val="24"/>
+          <w:highlight w:val="yellow"/>
+        </w:rPr>
+        <w:t>l cálculo de algunos indicadores es necesario realizar consultas complejas que incluye la unión de varias tablas</w:t>
+      </w:r>
+      <w:r>
+        <w:rPr>
+          <w:rFonts w:ascii="Arial" w:hAnsi="Arial" w:cs="Arial"/>
+          <w:sz w:val="24"/>
+          <w:szCs w:val="24"/>
+          <w:highlight w:val="yellow"/>
+        </w:rPr>
+        <w:t>.</w:t>
+      </w:r>
+    </w:p>
+    <w:p>
+      <w:pPr>
+        <w:spacing w:line="360" w:lineRule="auto"/>
+        <w:jc w:val="both"/>
+        <w:rPr>
+          <w:rFonts w:ascii="Arial" w:hAnsi="Arial" w:cs="Arial"/>
+          <w:sz w:val="24"/>
+          <w:szCs w:val="24"/>
+        </w:rPr>
+      </w:pPr>
+      <w:r>
+        <w:rPr>
+          <w:rFonts w:ascii="Arial" w:hAnsi="Arial" w:cs="Arial"/>
+          <w:sz w:val="24"/>
+          <w:szCs w:val="24"/>
         </w:rPr>
         <w:t xml:space="preserve">Teniendo en cuenta la situación problemática descrita se plantea como </w:t>
       </w:r>
@@ -6847,7 +6893,25 @@
           <w:sz w:val="24"/>
           <w:szCs w:val="24"/>
         </w:rPr>
-        <w:t xml:space="preserve"> estadística en sistemas informáticos.</w:t>
+        <w:t xml:space="preserve"> estadística en sistemas informáticos</w:t>
+      </w:r>
+      <w:r>
+        <w:rPr>
+          <w:rFonts w:ascii="Arial" w:hAnsi="Arial" w:cs="Arial"/>
+          <w:bCs/>
+          <w:sz w:val="24"/>
+          <w:szCs w:val="24"/>
+        </w:rPr>
+        <w:t xml:space="preserve"> de gestión académica</w:t>
+      </w:r>
+      <w:r>
+        <w:rPr>
+          <w:rFonts w:ascii="Arial" w:hAnsi="Arial" w:cs="Arial"/>
+          <w:bCs/>
+          <w:sz w:val="24"/>
+          <w:szCs w:val="24"/>
+        </w:rPr>
+        <w:t>.</w:t>
       </w:r>
     </w:p>
     <w:p>
@@ -7422,7 +7486,16 @@
           <w:sz w:val="24"/>
           <w:szCs w:val="24"/>
         </w:rPr>
-        <w:t xml:space="preserve"> de datos. Se analizaron los factores históricos y tecnológicos que han influido en su desarrollo, lo que permitió contextualizar la creación del </w:t>
+        <w:t xml:space="preserve"> de datos. Se </w:t>
+      </w:r>
+      <w:r>
+        <w:rPr>
+          <w:rFonts w:ascii="Arial" w:hAnsi="Arial" w:cs="Arial"/>
+          <w:sz w:val="24"/>
+          <w:szCs w:val="24"/>
+        </w:rPr>
+        <w:lastRenderedPageBreak/>
+        <w:t xml:space="preserve">analizaron los factores históricos y tecnológicos que han influido en su desarrollo, lo que permitió contextualizar la creación del </w:t>
       </w:r>
       <w:r>
         <w:rPr>
@@ -7466,7 +7539,6 @@
           <w:sz w:val="24"/>
           <w:szCs w:val="24"/>
         </w:rPr>
-        <w:lastRenderedPageBreak/>
         <w:t>Analítico–sintético</w:t>
       </w:r>
     </w:p>
@@ -8027,6 +8099,7 @@
           <w:sz w:val="24"/>
           <w:szCs w:val="24"/>
         </w:rPr>
+        <w:lastRenderedPageBreak/>
         <w:t>S</w:t>
       </w:r>
       <w:r>
@@ -9355,134 +9428,139 @@
     </w:p>
     <w:p>
       <w:pPr>
-        <w:pStyle w:val="LO-normal1"/>
-        <w:spacing w:line="360" w:lineRule="auto"/>
-        <w:jc w:val="both"/>
-        <w:rPr>
-          <w:rFonts w:ascii="Arial" w:hAnsi="Arial" w:cs="Arial"/>
-          <w:sz w:val="24"/>
-          <w:szCs w:val="24"/>
-        </w:rPr>
-      </w:pPr>
-      <w:r>
-        <w:rPr>
-          <w:rFonts w:ascii="Arial" w:hAnsi="Arial" w:cs="Arial"/>
-          <w:sz w:val="24"/>
-          <w:szCs w:val="24"/>
-        </w:rPr>
+        <w:pStyle w:val="EstiloFiguras"/>
+      </w:pPr>
+      <w:r>
         <w:t xml:space="preserve">Considerando las características de los </w:t>
       </w:r>
       <w:r>
-        <w:rPr>
-          <w:rFonts w:ascii="Arial" w:hAnsi="Arial" w:cs="Arial"/>
-          <w:sz w:val="24"/>
-          <w:szCs w:val="24"/>
-        </w:rPr>
         <w:t>MD</w:t>
       </w:r>
       <w:r>
-        <w:rPr>
-          <w:rFonts w:ascii="Arial" w:hAnsi="Arial" w:cs="Arial"/>
-          <w:sz w:val="24"/>
-          <w:szCs w:val="24"/>
-        </w:rPr>
         <w:t>, se procede a definir y describir los componentes que forman parte de su arquitectura, detallando su función e interacción dentro del sistema</w:t>
       </w:r>
       <w:r>
-        <w:rPr>
-          <w:rFonts w:ascii="Arial" w:hAnsi="Arial" w:cs="Arial"/>
-          <w:sz w:val="24"/>
-          <w:szCs w:val="24"/>
-        </w:rPr>
         <w:t xml:space="preserve"> </w:t>
       </w:r>
       <w:r>
-        <w:rPr>
-          <w:rFonts w:ascii="Arial" w:hAnsi="Arial" w:cs="Arial"/>
-          <w:sz w:val="24"/>
-          <w:szCs w:val="24"/>
-        </w:rPr>
         <w:fldChar w:fldCharType="begin"/>
       </w:r>
       <w:r>
-        <w:rPr>
-          <w:rFonts w:ascii="Arial" w:hAnsi="Arial" w:cs="Arial"/>
-          <w:sz w:val="24"/>
-          <w:szCs w:val="24"/>
-        </w:rPr>
         <w:instrText xml:space="preserve"> ADDIN ZOTERO_ITEM CSL_CITATION {"citationID":"ULiIvlid","properties":{"formattedCitation":"(Bernabeu Ricardo, 2010)","plainCitation":"(Bernabeu Ricardo, 2010)","noteIndex":0},"citationItems":[{"id":8,"uris":["http://zotero.org/users/11931803/items/43G6L8VY"],"itemData":{"id":8,"type":"book","title":"DATA WAREHOUSING: Investigación y Sistematización de Conceptos HEFESTO: Metodología para la Construcción de un Data Warehouse","author":[{"family":"Bernabeu Ricardo","given":"Dario"}],"issued":{"date-parts":[["2010",7,19]]}}}],"schema":"https://github.com/citation-style-language/schema/raw/master/csl-citation.json"} </w:instrText>
       </w:r>
       <w:r>
-        <w:rPr>
-          <w:rFonts w:ascii="Arial" w:hAnsi="Arial" w:cs="Arial"/>
-          <w:sz w:val="24"/>
-          <w:szCs w:val="24"/>
-        </w:rPr>
         <w:fldChar w:fldCharType="separate"/>
       </w:r>
       <w:r>
-        <w:rPr>
-          <w:rFonts w:ascii="Arial" w:hAnsi="Arial" w:cs="Arial"/>
-          <w:sz w:val="24"/>
-          <w:szCs w:val="24"/>
-        </w:rPr>
         <w:t>(Bernabeu Ricardo, 2010)</w:t>
       </w:r>
       <w:r>
-        <w:rPr>
-          <w:rFonts w:ascii="Arial" w:hAnsi="Arial" w:cs="Arial"/>
-          <w:sz w:val="24"/>
-          <w:szCs w:val="24"/>
-        </w:rPr>
         <w:fldChar w:fldCharType="end"/>
       </w:r>
       <w:r>
-        <w:rPr>
-          <w:rFonts w:ascii="Arial" w:hAnsi="Arial" w:cs="Arial"/>
-          <w:sz w:val="24"/>
-          <w:szCs w:val="24"/>
-        </w:rPr>
         <w:t>.</w:t>
       </w:r>
       <w:r>
-        <w:rPr>
-          <w:rFonts w:ascii="Arial" w:hAnsi="Arial" w:cs="Arial"/>
-          <w:sz w:val="24"/>
-          <w:szCs w:val="24"/>
-        </w:rPr>
         <w:t xml:space="preserve"> En la ilustración </w:t>
       </w:r>
       <w:r>
-        <w:rPr>
-          <w:rFonts w:ascii="Arial" w:hAnsi="Arial" w:cs="Arial"/>
-          <w:sz w:val="24"/>
-          <w:szCs w:val="24"/>
-        </w:rPr>
         <w:t>1</w:t>
       </w:r>
       <w:r>
-        <w:rPr>
-          <w:rFonts w:ascii="Arial" w:hAnsi="Arial" w:cs="Arial"/>
-          <w:sz w:val="24"/>
-          <w:szCs w:val="24"/>
-        </w:rPr>
         <w:t xml:space="preserve"> se muestra la arquitectura general de un </w:t>
       </w:r>
       <w:r>
-        <w:rPr>
-          <w:rFonts w:ascii="Arial" w:hAnsi="Arial" w:cs="Arial"/>
-          <w:sz w:val="24"/>
-          <w:szCs w:val="24"/>
-        </w:rPr>
         <w:t>MD</w:t>
       </w:r>
       <w:r>
-        <w:rPr>
-          <w:rFonts w:ascii="Arial" w:hAnsi="Arial" w:cs="Arial"/>
-          <w:sz w:val="24"/>
-          <w:szCs w:val="24"/>
-        </w:rPr>
         <w:t>.</w:t>
+      </w:r>
+    </w:p>
+    <w:p>
+      <w:pPr>
+        <w:pStyle w:val="EstiloFiguras"/>
+        <w:rPr>
+          <w:b/>
+          <w:bCs/>
+          <w:i/>
+          <w:iCs/>
+        </w:rPr>
+      </w:pPr>
+      <w:r>
+        <w:rPr>
+          <w:b/>
+          <w:bCs/>
+        </w:rPr>
+        <w:t>Figura</w:t>
+      </w:r>
+      <w:r>
+        <w:rPr>
+          <w:b/>
+          <w:bCs/>
+          <w:i/>
+          <w:iCs/>
+        </w:rPr>
+        <w:t xml:space="preserve"> </w:t>
+      </w:r>
+      <w:r>
+        <w:rPr>
+          <w:b/>
+          <w:bCs/>
+          <w:i/>
+          <w:iCs/>
+        </w:rPr>
+        <w:fldChar w:fldCharType="begin"/>
+      </w:r>
+      <w:r>
+        <w:rPr>
+          <w:b/>
+          <w:bCs/>
+          <w:i/>
+          <w:iCs/>
+        </w:rPr>
+        <w:instrText xml:space="preserve"> SEQ Figura \* ARABIC </w:instrText>
+      </w:r>
+      <w:r>
+        <w:rPr>
+          <w:b/>
+          <w:bCs/>
+          <w:i/>
+          <w:iCs/>
+        </w:rPr>
+        <w:fldChar w:fldCharType="separate"/>
+      </w:r>
+      <w:r>
+        <w:rPr>
+          <w:b/>
+          <w:bCs/>
+          <w:i/>
+          <w:iCs/>
+          <w:noProof/>
+        </w:rPr>
+        <w:t>1</w:t>
+      </w:r>
+      <w:r>
+        <w:rPr>
+          <w:b/>
+          <w:bCs/>
+          <w:i/>
+          <w:iCs/>
+        </w:rPr>
+        <w:fldChar w:fldCharType="end"/>
+      </w:r>
+      <w:r>
+        <w:rPr>
+          <w:b/>
+          <w:bCs/>
+        </w:rPr>
+        <w:br/>
+      </w:r>
+      <w:r>
+        <w:rPr>
+          <w:i/>
+          <w:iCs/>
+        </w:rPr>
+        <w:t>Arquitectura general de un almacén de datos</w:t>
       </w:r>
     </w:p>
     <w:p>
@@ -9554,73 +9632,76 @@
     </w:p>
     <w:p>
       <w:pPr>
-        <w:pStyle w:val="Caption"/>
+        <w:pStyle w:val="LO-normal1"/>
         <w:spacing w:line="360" w:lineRule="auto"/>
-        <w:jc w:val="both"/>
-        <w:rPr>
-          <w:rFonts w:ascii="Arial" w:eastAsia="Arial" w:hAnsi="Arial" w:cs="Arial"/>
-          <w:color w:val="000000"/>
-        </w:rPr>
-      </w:pPr>
-      <w:r>
-        <w:t xml:space="preserve">Ilustración </w:t>
-      </w:r>
-      <w:fldSimple w:instr=" SEQ Ilustración \* ARABIC ">
-        <w:r>
-          <w:rPr>
-            <w:noProof/>
-          </w:rPr>
-          <w:t>1</w:t>
-        </w:r>
-      </w:fldSimple>
-      <w:r>
-        <w:t>Arquitectura general de un almacén de datos</w:t>
-      </w:r>
-      <w:r>
-        <w:rPr>
-          <w:rFonts w:ascii="Arial" w:eastAsia="Arial" w:hAnsi="Arial" w:cs="Arial"/>
-          <w:color w:val="000000"/>
+        <w:rPr>
+          <w:rFonts w:ascii="Arial" w:hAnsi="Arial" w:cs="Arial"/>
+          <w:sz w:val="24"/>
+          <w:szCs w:val="24"/>
+        </w:rPr>
+      </w:pPr>
+      <w:r>
+        <w:rPr>
+          <w:rFonts w:ascii="Arial" w:hAnsi="Arial" w:cs="Arial"/>
+          <w:i/>
+          <w:iCs/>
+          <w:sz w:val="24"/>
+          <w:szCs w:val="24"/>
+        </w:rPr>
+        <w:t>Nota.</w:t>
+      </w:r>
+      <w:r>
+        <w:rPr>
+          <w:rFonts w:ascii="Arial" w:hAnsi="Arial" w:cs="Arial"/>
+          <w:sz w:val="24"/>
+          <w:szCs w:val="24"/>
         </w:rPr>
         <w:t xml:space="preserve"> </w:t>
       </w:r>
       <w:r>
         <w:rPr>
-          <w:rFonts w:ascii="Arial" w:eastAsia="Arial" w:hAnsi="Arial" w:cs="Arial"/>
-          <w:color w:val="000000"/>
+          <w:rFonts w:ascii="Arial" w:hAnsi="Arial" w:cs="Arial"/>
+          <w:sz w:val="24"/>
+          <w:szCs w:val="24"/>
         </w:rPr>
         <w:fldChar w:fldCharType="begin"/>
       </w:r>
       <w:r>
         <w:rPr>
-          <w:rFonts w:ascii="Arial" w:eastAsia="Arial" w:hAnsi="Arial" w:cs="Arial"/>
-          <w:color w:val="000000"/>
-        </w:rPr>
-        <w:instrText xml:space="preserve"> ADDIN ZOTERO_ITEM CSL_CITATION {"citationID":"Yw8CGhj3","properties":{"formattedCitation":"(Bernabeu Ricardo, 2010)","plainCitation":"(Bernabeu Ricardo, 2010)","noteIndex":0},"citationItems":[{"id":8,"uris":["http://zotero.org/users/11931803/items/43G6L8VY"],"itemData":{"id":8,"type":"book","title":"DATA WAREHOUSING: Investigación y Sistematización de Conceptos HEFESTO: Metodología para la Construcción de un Data Warehouse","author":[{"family":"Bernabeu Ricardo","given":"Dario"}],"issued":{"date-parts":[["2010",7,19]]}}}],"schema":"https://github.com/citation-style-language/schema/raw/master/csl-citation.json"} </w:instrText>
-      </w:r>
-      <w:r>
-        <w:rPr>
-          <w:rFonts w:ascii="Arial" w:eastAsia="Arial" w:hAnsi="Arial" w:cs="Arial"/>
-          <w:color w:val="000000"/>
+          <w:rFonts w:ascii="Arial" w:hAnsi="Arial" w:cs="Arial"/>
+          <w:sz w:val="24"/>
+          <w:szCs w:val="24"/>
+        </w:rPr>
+        <w:instrText xml:space="preserve"> ADDIN ZOTERO_ITEM CSL_CITATION {"citationID":"YybNPGjN","properties":{"formattedCitation":"(Bernabeu Ricardo, 2010)","plainCitation":"(Bernabeu Ricardo, 2010)","noteIndex":0},"citationItems":[{"id":8,"uris":["http://zotero.org/users/11931803/items/43G6L8VY"],"itemData":{"id":8,"type":"book","title":"DATA WAREHOUSING: Investigación y Sistematización de Conceptos HEFESTO: Metodología para la Construcción de un Data Warehouse","author":[{"family":"Bernabeu Ricardo","given":"Dario"}],"issued":{"date-parts":[["2010",7,19]]}}}],"schema":"https://github.com/citation-style-language/schema/raw/master/csl-citation.json"} </w:instrText>
+      </w:r>
+      <w:r>
+        <w:rPr>
+          <w:rFonts w:ascii="Arial" w:hAnsi="Arial" w:cs="Arial"/>
+          <w:sz w:val="24"/>
+          <w:szCs w:val="24"/>
         </w:rPr>
         <w:fldChar w:fldCharType="separate"/>
       </w:r>
       <w:r>
         <w:rPr>
-          <w:rFonts w:ascii="Arial" w:eastAsia="Arial" w:hAnsi="Arial" w:cs="Arial"/>
+          <w:rFonts w:ascii="Arial" w:hAnsi="Arial" w:cs="Arial"/>
+          <w:sz w:val="24"/>
         </w:rPr>
         <w:t>(Bernabeu Ricardo, 2010)</w:t>
       </w:r>
       <w:r>
         <w:rPr>
-          <w:rFonts w:ascii="Arial" w:eastAsia="Arial" w:hAnsi="Arial" w:cs="Arial"/>
-          <w:color w:val="000000"/>
+          <w:rFonts w:ascii="Arial" w:hAnsi="Arial" w:cs="Arial"/>
+          <w:sz w:val="24"/>
+          <w:szCs w:val="24"/>
         </w:rPr>
         <w:fldChar w:fldCharType="end"/>
       </w:r>
       <w:r>
         <w:rPr>
-          <w:rFonts w:ascii="Arial" w:eastAsia="Arial" w:hAnsi="Arial" w:cs="Arial"/>
-          <w:color w:val="000000"/>
+          <w:rFonts w:ascii="Arial" w:hAnsi="Arial" w:cs="Arial"/>
+          <w:sz w:val="24"/>
+          <w:szCs w:val="24"/>
         </w:rPr>
         <w:t>.</w:t>
       </w:r>
@@ -10494,59 +10575,64 @@
     </w:p>
     <w:p>
       <w:pPr>
-        <w:pStyle w:val="BodyText"/>
-        <w:spacing w:line="360" w:lineRule="auto"/>
-        <w:ind w:firstLine="0"/>
-        <w:rPr>
-          <w:rFonts w:ascii="Arial" w:hAnsi="Arial" w:cs="Arial"/>
-        </w:rPr>
-      </w:pPr>
-    </w:p>
-    <w:p>
-      <w:pPr>
-        <w:pStyle w:val="Caption"/>
-        <w:jc w:val="center"/>
-        <w:rPr>
-          <w:rFonts w:ascii="Arial" w:hAnsi="Arial" w:cs="Arial"/>
-        </w:rPr>
-      </w:pPr>
-      <w:bookmarkStart w:id="21" w:name="_Ref152620969"/>
-      <w:bookmarkStart w:id="22" w:name="_Toc152633340"/>
-      <w:r>
+        <w:pStyle w:val="EstiloFiguras"/>
+        <w:rPr>
+          <w:i/>
+          <w:iCs/>
+        </w:rPr>
+      </w:pPr>
+      <w:r>
+        <w:rPr>
+          <w:b/>
+          <w:bCs/>
+        </w:rPr>
         <w:t xml:space="preserve">Tabla </w:t>
       </w:r>
-      <w:fldSimple w:instr=" SEQ Tabla \* ARABIC ">
-        <w:r>
-          <w:rPr>
-            <w:noProof/>
-          </w:rPr>
-          <w:t>1</w:t>
-        </w:r>
-      </w:fldSimple>
-      <w:bookmarkEnd w:id="21"/>
-      <w:r>
-        <w:t xml:space="preserve">. Sistemas </w:t>
-      </w:r>
-      <w:commentRangeStart w:id="23"/>
-      <w:r>
-        <w:t>homólogos</w:t>
-      </w:r>
-      <w:commentRangeEnd w:id="23"/>
-      <w:r>
-        <w:rPr>
-          <w:rStyle w:val="CommentReference"/>
-          <w:rFonts w:ascii="Times New Roman" w:hAnsi="Times New Roman" w:cs="Times New Roman"/>
-          <w:i w:val="0"/>
-          <w:iCs w:val="0"/>
-        </w:rPr>
-        <w:commentReference w:id="23"/>
-      </w:r>
-      <w:r>
-        <w:t>.</w:t>
-      </w:r>
-      <w:bookmarkEnd w:id="22"/>
-      <w:r>
-        <w:t xml:space="preserve"> Fuente: Elaboración propia.</w:t>
+      <w:r>
+        <w:rPr>
+          <w:b/>
+          <w:bCs/>
+        </w:rPr>
+        <w:fldChar w:fldCharType="begin"/>
+      </w:r>
+      <w:r>
+        <w:rPr>
+          <w:b/>
+          <w:bCs/>
+        </w:rPr>
+        <w:instrText xml:space="preserve"> SEQ Tabla \* ARABIC </w:instrText>
+      </w:r>
+      <w:r>
+        <w:rPr>
+          <w:b/>
+          <w:bCs/>
+        </w:rPr>
+        <w:fldChar w:fldCharType="separate"/>
+      </w:r>
+      <w:r>
+        <w:rPr>
+          <w:b/>
+          <w:bCs/>
+          <w:noProof/>
+        </w:rPr>
+        <w:t>1</w:t>
+      </w:r>
+      <w:r>
+        <w:rPr>
+          <w:b/>
+          <w:bCs/>
+        </w:rPr>
+        <w:fldChar w:fldCharType="end"/>
+      </w:r>
+      <w:r>
+        <w:br/>
+      </w:r>
+      <w:r>
+        <w:rPr>
+          <w:i/>
+          <w:iCs/>
+        </w:rPr>
+        <w:t>Análisis de sistemas homólogos</w:t>
       </w:r>
     </w:p>
     <w:tbl>
@@ -10566,7 +10652,7 @@
       <w:tr>
         <w:tc>
           <w:tcPr>
-            <w:tcW w:w="1426" w:type="dxa"/>
+            <w:tcW w:w="1414" w:type="dxa"/>
           </w:tcPr>
           <w:p>
             <w:pPr>
@@ -10603,7 +10689,7 @@
         </w:tc>
         <w:tc>
           <w:tcPr>
-            <w:tcW w:w="2827" w:type="dxa"/>
+            <w:tcW w:w="2774" w:type="dxa"/>
           </w:tcPr>
           <w:p>
             <w:pPr>
@@ -10630,7 +10716,7 @@
         </w:tc>
         <w:tc>
           <w:tcPr>
-            <w:tcW w:w="709" w:type="dxa"/>
+            <w:tcW w:w="897" w:type="dxa"/>
           </w:tcPr>
           <w:p>
             <w:pPr>
@@ -10667,7 +10753,7 @@
         </w:tc>
         <w:tc>
           <w:tcPr>
-            <w:tcW w:w="2130" w:type="dxa"/>
+            <w:tcW w:w="2111" w:type="dxa"/>
           </w:tcPr>
           <w:p>
             <w:pPr>
@@ -10694,7 +10780,7 @@
         </w:tc>
         <w:tc>
           <w:tcPr>
-            <w:tcW w:w="3115" w:type="dxa"/>
+            <w:tcW w:w="3055" w:type="dxa"/>
           </w:tcPr>
           <w:p>
             <w:pPr>
@@ -10723,7 +10809,7 @@
       <w:tr>
         <w:tc>
           <w:tcPr>
-            <w:tcW w:w="1426" w:type="dxa"/>
+            <w:tcW w:w="1414" w:type="dxa"/>
           </w:tcPr>
           <w:p>
             <w:pPr>
@@ -10757,7 +10843,7 @@
         </w:tc>
         <w:tc>
           <w:tcPr>
-            <w:tcW w:w="2827" w:type="dxa"/>
+            <w:tcW w:w="2774" w:type="dxa"/>
           </w:tcPr>
           <w:p>
             <w:pPr>
@@ -10793,7 +10879,7 @@
         </w:tc>
         <w:tc>
           <w:tcPr>
-            <w:tcW w:w="709" w:type="dxa"/>
+            <w:tcW w:w="897" w:type="dxa"/>
           </w:tcPr>
           <w:p>
             <w:pPr>
@@ -10818,7 +10904,7 @@
         </w:tc>
         <w:tc>
           <w:tcPr>
-            <w:tcW w:w="2130" w:type="dxa"/>
+            <w:tcW w:w="2111" w:type="dxa"/>
           </w:tcPr>
           <w:p>
             <w:pPr>
@@ -10843,7 +10929,7 @@
         </w:tc>
         <w:tc>
           <w:tcPr>
-            <w:tcW w:w="3115" w:type="dxa"/>
+            <w:tcW w:w="3055" w:type="dxa"/>
           </w:tcPr>
           <w:p>
             <w:pPr>
@@ -10870,7 +10956,7 @@
       <w:tr>
         <w:tc>
           <w:tcPr>
-            <w:tcW w:w="1426" w:type="dxa"/>
+            <w:tcW w:w="1414" w:type="dxa"/>
           </w:tcPr>
           <w:p>
             <w:pPr>
@@ -10896,7 +10982,7 @@
         </w:tc>
         <w:tc>
           <w:tcPr>
-            <w:tcW w:w="2827" w:type="dxa"/>
+            <w:tcW w:w="2774" w:type="dxa"/>
           </w:tcPr>
           <w:p>
             <w:pPr>
@@ -10932,7 +11018,7 @@
         </w:tc>
         <w:tc>
           <w:tcPr>
-            <w:tcW w:w="709" w:type="dxa"/>
+            <w:tcW w:w="897" w:type="dxa"/>
           </w:tcPr>
           <w:p>
             <w:pPr>
@@ -10955,7 +11041,7 @@
         </w:tc>
         <w:tc>
           <w:tcPr>
-            <w:tcW w:w="2130" w:type="dxa"/>
+            <w:tcW w:w="2111" w:type="dxa"/>
           </w:tcPr>
           <w:p>
             <w:pPr>
@@ -10978,7 +11064,7 @@
         </w:tc>
         <w:tc>
           <w:tcPr>
-            <w:tcW w:w="3115" w:type="dxa"/>
+            <w:tcW w:w="3055" w:type="dxa"/>
           </w:tcPr>
           <w:p>
             <w:pPr>
@@ -11007,7 +11093,7 @@
       <w:tr>
         <w:tc>
           <w:tcPr>
-            <w:tcW w:w="1426" w:type="dxa"/>
+            <w:tcW w:w="1414" w:type="dxa"/>
           </w:tcPr>
           <w:p>
             <w:pPr>
@@ -11034,7 +11120,7 @@
         </w:tc>
         <w:tc>
           <w:tcPr>
-            <w:tcW w:w="2827" w:type="dxa"/>
+            <w:tcW w:w="2774" w:type="dxa"/>
           </w:tcPr>
           <w:p>
             <w:pPr>
@@ -11089,7 +11175,7 @@
         </w:tc>
         <w:tc>
           <w:tcPr>
-            <w:tcW w:w="709" w:type="dxa"/>
+            <w:tcW w:w="897" w:type="dxa"/>
           </w:tcPr>
           <w:p>
             <w:pPr>
@@ -11112,7 +11198,7 @@
         </w:tc>
         <w:tc>
           <w:tcPr>
-            <w:tcW w:w="2130" w:type="dxa"/>
+            <w:tcW w:w="2111" w:type="dxa"/>
           </w:tcPr>
           <w:p>
             <w:pPr>
@@ -11135,7 +11221,7 @@
         </w:tc>
         <w:tc>
           <w:tcPr>
-            <w:tcW w:w="3115" w:type="dxa"/>
+            <w:tcW w:w="3055" w:type="dxa"/>
           </w:tcPr>
           <w:p>
             <w:pPr>
@@ -11162,7 +11248,7 @@
       <w:tr>
         <w:tc>
           <w:tcPr>
-            <w:tcW w:w="1426" w:type="dxa"/>
+            <w:tcW w:w="1414" w:type="dxa"/>
           </w:tcPr>
           <w:p>
             <w:pPr>
@@ -11185,7 +11271,7 @@
         </w:tc>
         <w:tc>
           <w:tcPr>
-            <w:tcW w:w="2827" w:type="dxa"/>
+            <w:tcW w:w="2774" w:type="dxa"/>
           </w:tcPr>
           <w:p>
             <w:pPr>
@@ -11296,7 +11382,7 @@
         </w:tc>
         <w:tc>
           <w:tcPr>
-            <w:tcW w:w="709" w:type="dxa"/>
+            <w:tcW w:w="897" w:type="dxa"/>
           </w:tcPr>
           <w:p>
             <w:pPr>
@@ -11319,7 +11405,7 @@
         </w:tc>
         <w:tc>
           <w:tcPr>
-            <w:tcW w:w="2130" w:type="dxa"/>
+            <w:tcW w:w="2111" w:type="dxa"/>
           </w:tcPr>
           <w:p>
             <w:pPr>
@@ -11342,7 +11428,7 @@
         </w:tc>
         <w:tc>
           <w:tcPr>
-            <w:tcW w:w="3115" w:type="dxa"/>
+            <w:tcW w:w="3055" w:type="dxa"/>
           </w:tcPr>
           <w:p>
             <w:pPr>
@@ -11519,7 +11605,7 @@
       <w:pPr>
         <w:pStyle w:val="Heading3"/>
       </w:pPr>
-      <w:bookmarkStart w:id="24" w:name="_Toc168784634"/>
+      <w:bookmarkStart w:id="21" w:name="_Toc168784634"/>
       <w:r>
         <w:t xml:space="preserve">1.2.1 </w:t>
       </w:r>
@@ -11529,7 +11615,7 @@
       <w:r>
         <w:t>MD</w:t>
       </w:r>
-      <w:bookmarkEnd w:id="24"/>
+      <w:bookmarkEnd w:id="21"/>
     </w:p>
     <w:p>
       <w:pPr>
@@ -12345,6 +12431,72 @@
           <w:szCs w:val="24"/>
         </w:rPr>
         <w:t>:</w:t>
+      </w:r>
+    </w:p>
+    <w:p>
+      <w:pPr>
+        <w:pStyle w:val="EstiloFiguras"/>
+        <w:rPr>
+          <w:i/>
+          <w:iCs/>
+        </w:rPr>
+      </w:pPr>
+      <w:r>
+        <w:rPr>
+          <w:b/>
+          <w:bCs/>
+        </w:rPr>
+        <w:t xml:space="preserve">Figura </w:t>
+      </w:r>
+      <w:r>
+        <w:rPr>
+          <w:b/>
+          <w:bCs/>
+        </w:rPr>
+        <w:fldChar w:fldCharType="begin"/>
+      </w:r>
+      <w:r>
+        <w:rPr>
+          <w:b/>
+          <w:bCs/>
+        </w:rPr>
+        <w:instrText xml:space="preserve"> SEQ Figura \* ARABIC </w:instrText>
+      </w:r>
+      <w:r>
+        <w:rPr>
+          <w:b/>
+          <w:bCs/>
+        </w:rPr>
+        <w:fldChar w:fldCharType="separate"/>
+      </w:r>
+      <w:r>
+        <w:rPr>
+          <w:b/>
+          <w:bCs/>
+          <w:noProof/>
+        </w:rPr>
+        <w:t>2</w:t>
+      </w:r>
+      <w:r>
+        <w:rPr>
+          <w:b/>
+          <w:bCs/>
+        </w:rPr>
+        <w:fldChar w:fldCharType="end"/>
+      </w:r>
+      <w:r>
+        <w:rPr>
+          <w:b/>
+          <w:bCs/>
+        </w:rPr>
+        <w:br/>
+      </w:r>
+      <w:r>
+        <w:rPr>
+          <w:i/>
+          <w:iCs/>
+        </w:rPr>
+        <w:t>Fases Metodología Hefesto</w:t>
       </w:r>
     </w:p>
     <w:p>
@@ -12414,52 +12566,33 @@
     </w:p>
     <w:p>
       <w:pPr>
-        <w:pStyle w:val="Caption"/>
-        <w:jc w:val="center"/>
-      </w:pPr>
-      <w:bookmarkStart w:id="25" w:name="_Toc152633646"/>
-      <w:r>
-        <w:t xml:space="preserve">Ilustración </w:t>
-      </w:r>
-      <w:fldSimple w:instr=" SEQ Ilustración \* ARABIC ">
-        <w:r>
-          <w:rPr>
-            <w:noProof/>
-          </w:rPr>
-          <w:t>2</w:t>
-        </w:r>
-      </w:fldSimple>
-      <w:r>
-        <w:t xml:space="preserve"> </w:t>
-      </w:r>
-      <w:r>
-        <w:t>Fases Metodología Hefesto</w:t>
-      </w:r>
-      <w:r>
-        <w:t xml:space="preserve"> </w:t>
+        <w:pStyle w:val="EstiloFiguras"/>
+      </w:pPr>
+      <w:r>
+        <w:rPr>
+          <w:i/>
+          <w:iCs/>
+        </w:rPr>
+        <w:t>Nota</w:t>
+      </w:r>
+      <w:r>
+        <w:t xml:space="preserve">. </w:t>
       </w:r>
       <w:r>
         <w:fldChar w:fldCharType="begin"/>
       </w:r>
       <w:r>
-        <w:instrText xml:space="preserve"> ADDIN ZOTERO_ITEM CSL_CITATION {"citationID":"jQazS0kh","properties":{"formattedCitation":"(Pe\\uc0\\u241{}afiel et\\uc0\\u160{}al., 2019)","plainCitation":"(Peñafiel et al., 2019)","noteIndex":0},"citationItems":[{"id":20,"uris":["http://zotero.org/users/11931803/items/RD9I9CEU"],"itemData":{"id":20,"type":"article-journal","abstract":"La investigación persigue el análisis de metodologías para desarrollar un Data Warehouse para la toma de decisiones; que permita la selección de la metodología adecuada para el manejo de los datos, la exteriorización de los datos se presentará de forma cualitativa, los cuales servirán de soporte para la identificación de los factores importantes que deben ser valorados. Debido a la naturaleza del estudio de tipo descriptiva explicativa, se apoyará en el desarrollo de prototipos metodológicos con las propuestas realizadas por Ralph Kimball, Hefestos 2.0 y SAS Rapid Data Warehouse Methodology; por medio del análisis tanto de las características como de las fases que integran las metodologías; para ello se tomaron&amp;nbsp; parámetros tales como: el grado del cumplimiento de los objetivos, la capacidad de mejoras y del grado de satisfacción de los directivos y empleados en el análisis, diseño y construcción de un Data Warehouse para la toma de decisiones. Del estudio se ha obtenido resultados que determinan una cimentación robusta para la metodología Hefestos versión 2.0; debido al alto porcentaje adquirido en las 6 fases examinadas, con sus 54 puntos, mientras que, en el análisis de características se obtienen 29 puntos para Hefestos. El uso de la metodología Hefestos, permitió identificar ágilmente y comprender los objetivos que la institución deseaba alcanzar con la implementación del Data Warehouse, ayudó a determinar las necesidades al establecer en los requerimientos en base al usuario; involucrándolo en cada etapa del proceso de información y determinar los datos idóneos para la toma de decisiones.","container-title":"Ciencia Digital","DOI":"10.33262/cienciadigital.v3i3.4..922","ISSN":"2602-8085","issue":"3.4.","language":"es","license":"Derechos de autor","note":"number: 3.4.","page":"397-418","source":"cienciadigital.org","title":"Análisis de metodologías para desarrollar Data Warehouse aplicado a la toma de decisiones","URL":"https://cienciadigital.org/revistacienciadigital2/index.php/CienciaDigital/article/view/922","volume":"3","author":[{"family":"Peñafiel","given":"Geovanny Euclides Silva"},{"family":"Yánez","given":"Verónica Marcela Zapata"},{"family":"Guamán","given":"Klever Patricio Morales"},{"family":"Padilla","given":"Luis Marcelo Toaquiza"}],"accessed":{"date-parts":[["2023",12,1]]},"issued":{"date-parts":[["2019",9,10]]}}}],"schema":"https://github.com/citation-style-language/schema/raw/master/csl-citation.json"} </w:instrText>
+        <w:instrText xml:space="preserve"> ADDIN ZOTERO_ITEM CSL_CITATION {"citationID":"pOj0k7Hm","properties":{"formattedCitation":"(Bernabeu Ricardo, 2010)","plainCitation":"(Bernabeu Ricardo, 2010)","noteIndex":0},"citationItems":[{"id":8,"uris":["http://zotero.org/users/11931803/items/43G6L8VY"],"itemData":{"id":8,"type":"book","title":"DATA WAREHOUSING: Investigación y Sistematización de Conceptos HEFESTO: Metodología para la Construcción de un Data Warehouse","author":[{"family":"Bernabeu Ricardo","given":"Dario"}],"issued":{"date-parts":[["2010",7,19]]}}}],"schema":"https://github.com/citation-style-language/schema/raw/master/csl-citation.json"} </w:instrText>
       </w:r>
       <w:r>
         <w:fldChar w:fldCharType="separate"/>
       </w:r>
       <w:r>
-        <w:rPr>
-          <w:rFonts w:cs="Helvetica"/>
-        </w:rPr>
-        <w:t>(Peñafiel et al., 2019)</w:t>
+        <w:t>(Bernabeu Ricardo, 2010)</w:t>
       </w:r>
       <w:r>
         <w:fldChar w:fldCharType="end"/>
       </w:r>
-      <w:r>
-        <w:t>.</w:t>
-      </w:r>
-      <w:bookmarkEnd w:id="25"/>
     </w:p>
     <w:p>
       <w:pPr>
@@ -12519,7 +12652,16 @@
           <w:sz w:val="22"/>
           <w:szCs w:val="22"/>
         </w:rPr>
-        <w:t>La Metodología de Desarrollo de Proyectos de Almacenes de Datos toma como base la metodología de Kimball para definir los aspectos específicos del desarrollo de almacenes de datos (DW). Para incorporar los principios básicos que permiten una adecuada gestión del proyecto, utiliza la Guía para los Fundamentos de la Dirección de Proyectos (Guía del PMBOK). Los temas asociados a CMMI se incorporan a partir del Programa de Mejora por lo tanto hereda algunos de sus enfoques, artefactos y actividades</w:t>
+        <w:t xml:space="preserve">La Metodología de Desarrollo de Proyectos de Almacenes de Datos toma como base la metodología de Kimball para definir los aspectos específicos del desarrollo de almacenes de datos (DW). Para incorporar los principios básicos que permiten una adecuada gestión del proyecto, utiliza la Guía para los Fundamentos de la Dirección de Proyectos (Guía del PMBOK). Los temas asociados a CMMI se incorporan a partir del Programa de Mejora por lo tanto hereda algunos de sus enfoques, artefactos y </w:t>
+      </w:r>
+      <w:r>
+        <w:rPr>
+          <w:rFonts w:ascii="Arial" w:hAnsi="Arial" w:cs="Arial"/>
+          <w:sz w:val="22"/>
+          <w:szCs w:val="22"/>
+        </w:rPr>
+        <w:lastRenderedPageBreak/>
+        <w:t>actividades</w:t>
       </w:r>
       <w:r>
         <w:rPr>
@@ -12595,7 +12737,6 @@
         <w:rPr>
           <w:rFonts w:cs="Arial"/>
         </w:rPr>
-        <w:lastRenderedPageBreak/>
         <w:t>Proveer una guía referencial de la forma en que debe organizarse el proceso de desarrollo y las actividades que deben ser realizadas para garantizar la correcta realización de un proyecto de DW.</w:t>
       </w:r>
     </w:p>
@@ -12679,6 +12820,72 @@
           <w:szCs w:val="22"/>
         </w:rPr>
         <w:t>Para dar cumplimiento a los objetivos propuesto se define el ciclo de vida de la metodología.</w:t>
+      </w:r>
+    </w:p>
+    <w:p>
+      <w:pPr>
+        <w:pStyle w:val="EstiloFiguras"/>
+        <w:rPr>
+          <w:i/>
+          <w:iCs/>
+        </w:rPr>
+      </w:pPr>
+      <w:r>
+        <w:rPr>
+          <w:b/>
+          <w:bCs/>
+        </w:rPr>
+        <w:t xml:space="preserve">Figura </w:t>
+      </w:r>
+      <w:r>
+        <w:rPr>
+          <w:b/>
+          <w:bCs/>
+        </w:rPr>
+        <w:fldChar w:fldCharType="begin"/>
+      </w:r>
+      <w:r>
+        <w:rPr>
+          <w:b/>
+          <w:bCs/>
+        </w:rPr>
+        <w:instrText xml:space="preserve"> SEQ Figura \* ARABIC </w:instrText>
+      </w:r>
+      <w:r>
+        <w:rPr>
+          <w:b/>
+          <w:bCs/>
+        </w:rPr>
+        <w:fldChar w:fldCharType="separate"/>
+      </w:r>
+      <w:r>
+        <w:rPr>
+          <w:b/>
+          <w:bCs/>
+          <w:noProof/>
+        </w:rPr>
+        <w:t>3</w:t>
+      </w:r>
+      <w:r>
+        <w:rPr>
+          <w:b/>
+          <w:bCs/>
+        </w:rPr>
+        <w:fldChar w:fldCharType="end"/>
+      </w:r>
+      <w:r>
+        <w:rPr>
+          <w:b/>
+          <w:bCs/>
+        </w:rPr>
+        <w:br/>
+      </w:r>
+      <w:r>
+        <w:rPr>
+          <w:i/>
+          <w:iCs/>
+        </w:rPr>
+        <w:t>Ciclo de vida de la Metodología de Desarrolllo para Proyectos de Almacenes de Datos</w:t>
       </w:r>
     </w:p>
     <w:p>
@@ -12748,6 +12955,8 @@
     <w:p>
       <w:pPr>
         <w:pStyle w:val="Caption"/>
+        <w:keepNext/>
+        <w:spacing w:line="360" w:lineRule="auto"/>
         <w:rPr>
           <w:rFonts w:ascii="Arial" w:hAnsi="Arial" w:cs="Arial"/>
           <w:i w:val="0"/>
@@ -12755,33 +12964,58 @@
         </w:rPr>
       </w:pPr>
       <w:r>
-        <w:t>Ilustraci</w:t>
-      </w:r>
-      <w:r>
-        <w:rPr>
-          <w:rFonts w:hint="eastAsia"/>
-        </w:rPr>
-        <w:t>ó</w:t>
-      </w:r>
-      <w:r>
-        <w:t xml:space="preserve">n </w:t>
-      </w:r>
-      <w:fldSimple w:instr=" SEQ Ilustración \* ARABIC ">
-        <w:r>
-          <w:rPr>
-            <w:noProof/>
-          </w:rPr>
-          <w:t>3</w:t>
-        </w:r>
-      </w:fldSimple>
-      <w:r>
-        <w:t xml:space="preserve"> Ciclo de vida de la Metodología</w:t>
-      </w:r>
-      <w:r>
-        <w:rPr>
-          <w:noProof/>
-        </w:rPr>
-        <w:t xml:space="preserve"> de Desarrollo para Proyetcos de Almacenes de Datos</w:t>
+        <w:rPr>
+          <w:rFonts w:ascii="Arial" w:hAnsi="Arial" w:cs="Arial"/>
+        </w:rPr>
+        <w:t xml:space="preserve">Nota. </w:t>
+      </w:r>
+      <w:r>
+        <w:rPr>
+          <w:rFonts w:ascii="Arial" w:hAnsi="Arial" w:cs="Arial"/>
+          <w:i w:val="0"/>
+          <w:iCs w:val="0"/>
+        </w:rPr>
+        <w:fldChar w:fldCharType="begin"/>
+      </w:r>
+      <w:r>
+        <w:rPr>
+          <w:rFonts w:ascii="Arial" w:hAnsi="Arial" w:cs="Arial"/>
+          <w:i w:val="0"/>
+          <w:iCs w:val="0"/>
+        </w:rPr>
+        <w:instrText xml:space="preserve"> ADDIN ZOTERO_ITEM CSL_CITATION {"citationID":"b3apSDJI","properties":{"formattedCitation":"(Gonz\\uc0\\u225{}lez Hern\\uc0\\u225{}ndez, 2013)","plainCitation":"(González Hernández, 2013)","noteIndex":0},"citationItems":[{"id":64,"uris":["http://zotero.org/users/11931803/items/IJUV6NVC"],"itemData":{"id":64,"type":"document","abstract":"El tema de los Almacenes de Datos (DW) es un área con amplias potencialidades para cualquier\ninstitución que requiera del análisis de su funcionamiento para la toma de decisiones estratégicas.\nDesde el 2008 el Centro de Tecnologías de Gestión de Datos (DATEC) de la UCI se ha dedicado al\ndesarrollo de este tipo de soluciones. Para guiar la ejecución de los proyectos se hizo necesario\nadoptar una metodología de desarrollo. El centro decidió optar por la Metodología de Kimball,\nque posee gran aceptación a nivel internacional. A pesar de las virtudes de la metodología\nmencionada, esta no permitía una adecuada gestión de los proyectos y no se encuentra alineada\nal modelo de calidad CMMI, lo cual afecta directamente la calidad del proceso de desarrollo y los\nobjetivos del centro.\nEsta investigación propone una Metodología de Desarrollo para Proyectos de Almacenes de Datos\ncreada a partir de un estudio realizado sobre las principales metodologías y tendencias existentes.\nLa metodología permite la incorporación de los principios básicos de la gestión de proyecto al\ndesarrollo de DW y se encuentra alineada al modelo de calidad CMMI en su nivel 2.\nPara la validación de la propuesta se realizó un experimento con dos proyectos productivos de\nDATEC. De esta forma se comprobó de manera no concluyente, que la metodología propuesta\ncontribuye a aumentar la calidad del proceso de desarrollo en proyectos de DW","title":"METODOLOGÍA DE DESARROLLO PARA PROYECTOS DE ALMACENES DE DATOS","URL":"https://repositorio.uci.cu/jspui/bitstream/ident/8094/1/TM_07184_14.pdf","author":[{"family":"González Hernández","given":"Yanisbel"}],"issued":{"date-parts":[["2013",6]]}}}],"schema":"https://github.com/citation-style-language/schema/raw/master/csl-citation.json"} </w:instrText>
+      </w:r>
+      <w:r>
+        <w:rPr>
+          <w:rFonts w:ascii="Arial" w:hAnsi="Arial" w:cs="Arial"/>
+          <w:i w:val="0"/>
+          <w:iCs w:val="0"/>
+        </w:rPr>
+        <w:fldChar w:fldCharType="separate"/>
+      </w:r>
+      <w:r>
+        <w:rPr>
+          <w:rFonts w:ascii="Arial" w:hAnsi="Arial" w:cs="Arial"/>
+          <w:i w:val="0"/>
+          <w:iCs w:val="0"/>
+        </w:rPr>
+        <w:t>(González Hernández, 2013)</w:t>
+      </w:r>
+      <w:r>
+        <w:rPr>
+          <w:rFonts w:ascii="Arial" w:hAnsi="Arial" w:cs="Arial"/>
+          <w:i w:val="0"/>
+          <w:iCs w:val="0"/>
+        </w:rPr>
+        <w:fldChar w:fldCharType="end"/>
+      </w:r>
+      <w:r>
+        <w:rPr>
+          <w:rFonts w:ascii="Arial" w:hAnsi="Arial" w:cs="Arial"/>
+          <w:i w:val="0"/>
+          <w:iCs w:val="0"/>
+        </w:rPr>
+        <w:t>.</w:t>
       </w:r>
     </w:p>
     <w:p>
@@ -12791,14 +13025,14 @@
           <w:rFonts w:cs="Arial"/>
         </w:rPr>
       </w:pPr>
-      <w:bookmarkStart w:id="26" w:name="_Toc168784635"/>
+      <w:bookmarkStart w:id="22" w:name="_Toc168784635"/>
       <w:r>
         <w:rPr>
           <w:rFonts w:cs="Arial"/>
         </w:rPr>
         <w:t>Selección de la metodología.</w:t>
       </w:r>
-      <w:bookmarkEnd w:id="26"/>
+      <w:bookmarkEnd w:id="22"/>
     </w:p>
     <w:p>
       <w:pPr>
@@ -12811,7 +13045,7 @@
           <w:szCs w:val="24"/>
         </w:rPr>
       </w:pPr>
-      <w:commentRangeStart w:id="27"/>
+      <w:commentRangeStart w:id="23"/>
       <w:r>
         <w:rPr>
           <w:rFonts w:ascii="Arial" w:eastAsia="Arial" w:hAnsi="Arial" w:cs="Arial"/>
@@ -12846,7 +13080,7 @@
           <w:sz w:val="24"/>
           <w:szCs w:val="24"/>
         </w:rPr>
-        <w:t xml:space="preserve">Esta posee varias características que la hacen una metodología ideal para personas que entrar por primera vez al mundo de los MD, entre las que destaca que se basa en los requerimientos de los usuarios, por lo que su estructura es capaz de adaptarse con facilidad a los cambios en el negocio, involucrando así a los usuarios finales en cada etapa de la construcción el MD, se utilizan modelos conceptuales y lógicos </w:t>
+        <w:t xml:space="preserve">Esta posee varias características que la hacen una metodología ideal para personas que entrar por primera vez al mundo de los MD, entre </w:t>
       </w:r>
       <w:r>
         <w:rPr>
@@ -12856,7 +13090,7 @@
           <w:szCs w:val="24"/>
         </w:rPr>
         <w:lastRenderedPageBreak/>
-        <w:t>sencillos de interpretar y analizar además de ser independiente del ciclo de vida del software y de las herramientas que se utilicen para su implementación</w:t>
+        <w:t>las que destaca que se basa en los requerimientos de los usuarios, por lo que su estructura es capaz de adaptarse con facilidad a los cambios en el negocio, involucrando así a los usuarios finales en cada etapa de la construcción el MD, se utilizan modelos conceptuales y lógicos sencillos de interpretar y analizar además de ser independiente del ciclo de vida del software y de las herramientas que se utilicen para su implementación</w:t>
       </w:r>
       <w:r>
         <w:rPr>
@@ -12867,12 +13101,12 @@
         </w:rPr>
         <w:t>.</w:t>
       </w:r>
-      <w:commentRangeEnd w:id="27"/>
+      <w:commentRangeEnd w:id="23"/>
       <w:r>
         <w:rPr>
           <w:rStyle w:val="CommentReference"/>
         </w:rPr>
-        <w:commentReference w:id="27"/>
+        <w:commentReference w:id="23"/>
       </w:r>
     </w:p>
     <w:p>
@@ -12883,7 +13117,7 @@
           <w:numId w:val="0"/>
         </w:numPr>
       </w:pPr>
-      <w:bookmarkStart w:id="28" w:name="_Toc168784636"/>
+      <w:bookmarkStart w:id="24" w:name="_Toc168784636"/>
       <w:r>
         <w:t>1.</w:t>
       </w:r>
@@ -12896,7 +13130,7 @@
       <w:r>
         <w:t>Herramientas y tecnologías utilizadas</w:t>
       </w:r>
-      <w:bookmarkEnd w:id="28"/>
+      <w:bookmarkEnd w:id="24"/>
     </w:p>
     <w:p>
       <w:pPr>
@@ -12909,7 +13143,7 @@
           <w:highlight w:val="yellow"/>
         </w:rPr>
       </w:pPr>
-      <w:commentRangeStart w:id="29"/>
+      <w:commentRangeStart w:id="25"/>
       <w:r>
         <w:rPr>
           <w:rFonts w:ascii="Arial" w:hAnsi="Arial" w:cs="Arial"/>
@@ -12919,12 +13153,12 @@
         </w:rPr>
         <w:t>Las</w:t>
       </w:r>
-      <w:commentRangeEnd w:id="29"/>
+      <w:commentRangeEnd w:id="25"/>
       <w:r>
         <w:rPr>
           <w:rStyle w:val="CommentReference"/>
         </w:rPr>
-        <w:commentReference w:id="29"/>
+        <w:commentReference w:id="25"/>
       </w:r>
       <w:r>
         <w:rPr>
@@ -12935,7 +13169,7 @@
         </w:rPr>
         <w:t xml:space="preserve"> herramientas, son programas, aplicaciones o simplemente instrucciones usadas para efectuar otras tareas de modo más sencillo. En un sentido amplio del término, se puede decir que una herramienta es cualquier programa o instrucción que facilita una </w:t>
       </w:r>
-      <w:commentRangeStart w:id="30"/>
+      <w:commentRangeStart w:id="26"/>
       <w:r>
         <w:rPr>
           <w:rFonts w:ascii="Arial" w:hAnsi="Arial" w:cs="Arial"/>
@@ -12945,12 +13179,12 @@
         </w:rPr>
         <w:t>tarea</w:t>
       </w:r>
-      <w:commentRangeEnd w:id="30"/>
+      <w:commentRangeEnd w:id="26"/>
       <w:r>
         <w:rPr>
           <w:rStyle w:val="CommentReference"/>
         </w:rPr>
-        <w:commentReference w:id="30"/>
+        <w:commentReference w:id="26"/>
       </w:r>
       <w:r>
         <w:rPr>
@@ -12999,7 +13233,7 @@
         </w:rPr>
         <w:t xml:space="preserve"> de conocimientos, técnicas y métodos utilizados para desarrollar productos o servicios, así como los dispositivos y sistemas derivados de estos conocimientos. En el contexto del desarrollo de almacenes de datos, las tecnologías abarcan desde las bases de datos y lenguajes de programación hasta las plataformas de procesamiento de datos, proporcionando el marco esencial para la construcción y operación eficiente de sistemas de </w:t>
       </w:r>
-      <w:commentRangeStart w:id="31"/>
+      <w:commentRangeStart w:id="27"/>
       <w:r>
         <w:rPr>
           <w:rFonts w:ascii="Arial" w:hAnsi="Arial" w:cs="Arial"/>
@@ -13009,12 +13243,12 @@
         </w:rPr>
         <w:t>información</w:t>
       </w:r>
-      <w:commentRangeEnd w:id="31"/>
+      <w:commentRangeEnd w:id="27"/>
       <w:r>
         <w:rPr>
           <w:rStyle w:val="CommentReference"/>
         </w:rPr>
-        <w:commentReference w:id="31"/>
+        <w:commentReference w:id="27"/>
       </w:r>
       <w:r>
         <w:rPr>
@@ -13038,7 +13272,7 @@
       <w:pPr>
         <w:pStyle w:val="Heading3"/>
       </w:pPr>
-      <w:bookmarkStart w:id="32" w:name="_Toc168784637"/>
+      <w:bookmarkStart w:id="28" w:name="_Toc168784637"/>
       <w:r>
         <w:t>1.</w:t>
       </w:r>
@@ -13057,7 +13291,7 @@
       <w:r>
         <w:t>Herramienta para el modelado</w:t>
       </w:r>
-      <w:bookmarkEnd w:id="32"/>
+      <w:bookmarkEnd w:id="28"/>
     </w:p>
     <w:p>
       <w:pPr>
@@ -13134,7 +13368,16 @@
           <w:sz w:val="24"/>
           <w:szCs w:val="24"/>
         </w:rPr>
-        <w:t xml:space="preserve">admite el trabajo colaborativo, el control de versiones y la integración con otras herramientas de desarrollo, lo que lo convierte en una opción popular entre los desarrolladores de software, analistas de sistemas y gerentes de proyectos </w:t>
+        <w:t xml:space="preserve">admite el trabajo colaborativo, el control de </w:t>
+      </w:r>
+      <w:r>
+        <w:rPr>
+          <w:rFonts w:ascii="Arial" w:hAnsi="Arial" w:cs="Arial"/>
+          <w:sz w:val="24"/>
+          <w:szCs w:val="24"/>
+        </w:rPr>
+        <w:lastRenderedPageBreak/>
+        <w:t xml:space="preserve">versiones y la integración con otras herramientas de desarrollo, lo que lo convierte en una opción popular entre los desarrolladores de software, analistas de sistemas y gerentes de proyectos </w:t>
       </w:r>
       <w:r>
         <w:rPr>
@@ -13207,9 +13450,8 @@
       <w:pPr>
         <w:pStyle w:val="Heading3"/>
       </w:pPr>
-      <w:bookmarkStart w:id="33" w:name="_Toc168784638"/>
-      <w:r>
-        <w:lastRenderedPageBreak/>
+      <w:bookmarkStart w:id="29" w:name="_Toc168784638"/>
+      <w:r>
         <w:t>1.</w:t>
       </w:r>
       <w:r>
@@ -13233,7 +13475,7 @@
       <w:r>
         <w:t>de programación</w:t>
       </w:r>
-      <w:bookmarkEnd w:id="33"/>
+      <w:bookmarkEnd w:id="29"/>
     </w:p>
     <w:p>
       <w:pPr>
@@ -13454,7 +13696,7 @@
       <w:pPr>
         <w:pStyle w:val="Heading3"/>
       </w:pPr>
-      <w:bookmarkStart w:id="34" w:name="_Toc168784639"/>
+      <w:bookmarkStart w:id="30" w:name="_Toc168784639"/>
       <w:r>
         <w:t>1.</w:t>
       </w:r>
@@ -13470,7 +13712,7 @@
       <w:r>
         <w:t xml:space="preserve"> Pentaho Data Integration (PDI)</w:t>
       </w:r>
-      <w:bookmarkEnd w:id="34"/>
+      <w:bookmarkEnd w:id="30"/>
     </w:p>
     <w:p>
       <w:pPr>
@@ -13567,7 +13809,7 @@
       <w:pPr>
         <w:pStyle w:val="Heading3"/>
       </w:pPr>
-      <w:bookmarkStart w:id="35" w:name="_Toc168784640"/>
+      <w:bookmarkStart w:id="31" w:name="_Toc168784640"/>
       <w:r>
         <w:t>1.</w:t>
       </w:r>
@@ -13583,7 +13825,7 @@
       <w:r>
         <w:t xml:space="preserve"> Visual Studio Code</w:t>
       </w:r>
-      <w:bookmarkEnd w:id="35"/>
+      <w:bookmarkEnd w:id="31"/>
     </w:p>
     <w:p>
       <w:pPr>
@@ -13850,7 +14092,7 @@
       <w:pPr>
         <w:pStyle w:val="Heading3"/>
       </w:pPr>
-      <w:bookmarkStart w:id="36" w:name="_Toc168784641"/>
+      <w:bookmarkStart w:id="32" w:name="_Toc168784641"/>
       <w:r>
         <w:lastRenderedPageBreak/>
         <w:t>1.</w:t>
@@ -13867,7 +14109,7 @@
       <w:r>
         <w:t xml:space="preserve"> Sistema Gestor de Base de Datos</w:t>
       </w:r>
-      <w:bookmarkEnd w:id="36"/>
+      <w:bookmarkEnd w:id="32"/>
     </w:p>
     <w:p>
       <w:pPr>
@@ -14410,14 +14652,27 @@
           <w:numId w:val="0"/>
         </w:numPr>
       </w:pPr>
-      <w:bookmarkStart w:id="37" w:name="_Toc168784642"/>
+      <w:bookmarkStart w:id="33" w:name="_Toc168784642"/>
+      <w:commentRangeStart w:id="34"/>
       <w:r>
         <w:t xml:space="preserve">Conclusiones </w:t>
       </w:r>
       <w:r>
         <w:t>del capítulo</w:t>
       </w:r>
-      <w:bookmarkEnd w:id="37"/>
+      <w:bookmarkEnd w:id="33"/>
+      <w:commentRangeEnd w:id="34"/>
+      <w:r>
+        <w:rPr>
+          <w:rStyle w:val="CommentReference"/>
+          <w:rFonts w:ascii="Times New Roman" w:hAnsi="Times New Roman" w:cs="Times New Roman"/>
+          <w:b w:val="0"/>
+          <w:bCs w:val="0"/>
+          <w:iCs w:val="0"/>
+          <w:lang w:eastAsia="es-ES"/>
+        </w:rPr>
+        <w:commentReference w:id="34"/>
+      </w:r>
     </w:p>
     <w:p>
       <w:pPr>
@@ -14756,7 +15011,7 @@
         </w:rPr>
         <w:t xml:space="preserve">, se desarrolla </w:t>
       </w:r>
-      <w:commentRangeStart w:id="38"/>
+      <w:commentRangeStart w:id="35"/>
       <w:r>
         <w:rPr>
           <w:rFonts w:ascii="Arial" w:hAnsi="Arial" w:cs="Arial"/>
@@ -14773,14 +15028,14 @@
         </w:rPr>
         <w:t xml:space="preserve"> </w:t>
       </w:r>
-      <w:commentRangeEnd w:id="38"/>
+      <w:commentRangeEnd w:id="35"/>
       <w:r>
         <w:rPr>
           <w:rStyle w:val="CommentReference"/>
           <w:rFonts w:eastAsia="Times New Roman" w:cs="Times New Roman"/>
           <w:lang w:eastAsia="es-ES" w:bidi="ar-SA"/>
         </w:rPr>
-        <w:commentReference w:id="38"/>
+        <w:commentReference w:id="35"/>
       </w:r>
       <w:r>
         <w:rPr>
@@ -14933,7 +15188,7 @@
           <w:szCs w:val="24"/>
         </w:rPr>
       </w:pPr>
-      <w:bookmarkStart w:id="39" w:name="_Toc168784643"/>
+      <w:bookmarkStart w:id="36" w:name="_Toc168784643"/>
       <w:r>
         <w:lastRenderedPageBreak/>
         <w:t xml:space="preserve">CAPÍTULO </w:t>
@@ -15016,7 +15271,7 @@
         </w:rPr>
         <w:t>n de Datos</w:t>
       </w:r>
-      <w:bookmarkEnd w:id="39"/>
+      <w:bookmarkEnd w:id="36"/>
     </w:p>
     <w:p>
       <w:pPr>
@@ -15125,11 +15380,11 @@
           <w:numId w:val="0"/>
         </w:numPr>
       </w:pPr>
-      <w:bookmarkStart w:id="40" w:name="_Toc168784644"/>
+      <w:bookmarkStart w:id="37" w:name="_Toc168784644"/>
       <w:r>
         <w:t>2.1 Análisis de requerimientos</w:t>
       </w:r>
-      <w:bookmarkEnd w:id="40"/>
+      <w:bookmarkEnd w:id="37"/>
     </w:p>
     <w:p>
       <w:pPr>
@@ -15283,7 +15538,7 @@
         </w:rPr>
         <w:t xml:space="preserve">En el contexto del proceso de levantamiento de requisitos para la construcción del Almacén de Datos destinado al Sistema de Gestión Académica XAUCE AKADEMOS para el MINED, se realizó una entrevista con el Ing. </w:t>
       </w:r>
-      <w:bookmarkStart w:id="41" w:name="_Hlk153086354"/>
+      <w:bookmarkStart w:id="38" w:name="_Hlk153086354"/>
       <w:r>
         <w:rPr>
           <w:rFonts w:ascii="Arial" w:hAnsi="Arial" w:cs="Arial"/>
@@ -15292,7 +15547,7 @@
         </w:rPr>
         <w:t>Sandy Nuñez Padrón</w:t>
       </w:r>
-      <w:bookmarkEnd w:id="41"/>
+      <w:bookmarkEnd w:id="38"/>
       <w:r>
         <w:rPr>
           <w:rFonts w:ascii="Arial" w:hAnsi="Arial" w:cs="Arial"/>
@@ -15896,23 +16151,64 @@
     </w:p>
     <w:p>
       <w:pPr>
-        <w:pStyle w:val="Caption"/>
-        <w:keepNext/>
-      </w:pPr>
-      <w:r>
+        <w:pStyle w:val="EstiloFiguras"/>
+        <w:rPr>
+          <w:i/>
+          <w:iCs/>
+        </w:rPr>
+      </w:pPr>
+      <w:r>
+        <w:rPr>
+          <w:b/>
+          <w:bCs/>
+        </w:rPr>
         <w:t xml:space="preserve">Tabla </w:t>
       </w:r>
-      <w:fldSimple w:instr=" SEQ Tabla \* ARABIC ">
-        <w:r>
-          <w:rPr>
-            <w:noProof/>
-          </w:rPr>
-          <w:t>2</w:t>
-        </w:r>
-      </w:fldSimple>
+      <w:r>
+        <w:rPr>
+          <w:b/>
+          <w:bCs/>
+        </w:rPr>
+        <w:fldChar w:fldCharType="begin"/>
+      </w:r>
+      <w:r>
+        <w:rPr>
+          <w:b/>
+          <w:bCs/>
+        </w:rPr>
+        <w:instrText xml:space="preserve"> SEQ Tabla \* ARABIC </w:instrText>
+      </w:r>
+      <w:r>
+        <w:rPr>
+          <w:b/>
+          <w:bCs/>
+        </w:rPr>
+        <w:fldChar w:fldCharType="separate"/>
+      </w:r>
+      <w:r>
+        <w:rPr>
+          <w:b/>
+          <w:bCs/>
+          <w:noProof/>
+        </w:rPr>
+        <w:t>2</w:t>
+      </w:r>
+      <w:r>
+        <w:rPr>
+          <w:b/>
+          <w:bCs/>
+        </w:rPr>
+        <w:fldChar w:fldCharType="end"/>
+      </w:r>
       <w:r>
         <w:br/>
-        <w:t xml:space="preserve"> Indicadores y perspectivas</w:t>
+      </w:r>
+      <w:r>
+        <w:rPr>
+          <w:i/>
+          <w:iCs/>
+        </w:rPr>
+        <w:t>Indicadores y perspectivas</w:t>
       </w:r>
     </w:p>
     <w:tbl>
@@ -16343,17 +16639,6 @@
     </w:tbl>
     <w:p>
       <w:pPr>
-        <w:pStyle w:val="Caption"/>
-        <w:jc w:val="center"/>
-        <w:rPr>
-          <w:rFonts w:ascii="Arial" w:hAnsi="Arial" w:cs="Arial"/>
-          <w:sz w:val="22"/>
-          <w:szCs w:val="22"/>
-        </w:rPr>
-      </w:pPr>
-    </w:p>
-    <w:p>
-      <w:pPr>
         <w:pStyle w:val="Heading4"/>
         <w:spacing w:line="360" w:lineRule="auto"/>
         <w:jc w:val="both"/>
@@ -16426,7 +16711,7 @@
           <w:sz w:val="22"/>
           <w:szCs w:val="22"/>
         </w:rPr>
-        <w:t xml:space="preserve"> p</w:t>
+        <w:t xml:space="preserve"> (Figura 4)</w:t>
       </w:r>
       <w:r>
         <w:rPr>
@@ -16434,7 +16719,7 @@
           <w:sz w:val="22"/>
           <w:szCs w:val="22"/>
         </w:rPr>
-        <w:t>ermite</w:t>
+        <w:t xml:space="preserve"> p</w:t>
       </w:r>
       <w:r>
         <w:rPr>
@@ -16442,7 +16727,7 @@
           <w:sz w:val="22"/>
           <w:szCs w:val="22"/>
         </w:rPr>
-        <w:t xml:space="preserve"> observar con claridad cuál es el alcance del proyecto, </w:t>
+        <w:t>ermite</w:t>
       </w:r>
       <w:r>
         <w:rPr>
@@ -16450,7 +16735,7 @@
           <w:sz w:val="22"/>
           <w:szCs w:val="22"/>
         </w:rPr>
-        <w:t>ofreciendo una base sobre la cual trabajar</w:t>
+        <w:t xml:space="preserve"> observar con claridad cuál es el alcance del proyecto, </w:t>
       </w:r>
       <w:r>
         <w:rPr>
@@ -16458,38 +16743,89 @@
           <w:sz w:val="22"/>
           <w:szCs w:val="22"/>
         </w:rPr>
-        <w:t>. Además, al poseer un alto nivel de definición de datos, permite que pueda ser representado y explicado con facilidad.</w:t>
-      </w:r>
-    </w:p>
-    <w:p>
-      <w:pPr>
-        <w:pStyle w:val="LO-normal1"/>
-        <w:spacing w:line="360" w:lineRule="auto"/>
+        <w:t>ofreciendo una base sobre la cual trabajar</w:t>
+      </w:r>
+      <w:r>
         <w:rPr>
           <w:rFonts w:ascii="Arial" w:hAnsi="Arial" w:cs="Arial"/>
           <w:sz w:val="22"/>
           <w:szCs w:val="22"/>
         </w:rPr>
-      </w:pPr>
-      <w:r>
-        <w:rPr>
-          <w:rFonts w:ascii="Arial" w:hAnsi="Arial" w:cs="Arial"/>
-          <w:sz w:val="22"/>
-          <w:szCs w:val="22"/>
-        </w:rPr>
-        <w:t>El resto de las representaciones se encuentran en los anexos.</w:t>
-      </w:r>
-    </w:p>
-    <w:p>
-      <w:pPr>
-        <w:pStyle w:val="LO-normal1"/>
-        <w:spacing w:line="360" w:lineRule="auto"/>
-        <w:rPr>
-          <w:rFonts w:ascii="Arial" w:hAnsi="Arial" w:cs="Arial"/>
-          <w:sz w:val="22"/>
-          <w:szCs w:val="22"/>
-        </w:rPr>
-      </w:pPr>
+        <w:t>. Además, al poseer un alto nivel de definición de datos, permite que pueda ser representado y explicado con facilidad.</w:t>
+      </w:r>
+    </w:p>
+    <w:p>
+      <w:pPr>
+        <w:pStyle w:val="EstiloFiguras"/>
+        <w:rPr>
+          <w:i/>
+          <w:iCs/>
+        </w:rPr>
+      </w:pPr>
+      <w:r>
+        <w:rPr>
+          <w:b/>
+          <w:bCs/>
+        </w:rPr>
+        <w:t xml:space="preserve">Figura </w:t>
+      </w:r>
+      <w:r>
+        <w:rPr>
+          <w:b/>
+          <w:bCs/>
+        </w:rPr>
+        <w:fldChar w:fldCharType="begin"/>
+      </w:r>
+      <w:r>
+        <w:rPr>
+          <w:b/>
+          <w:bCs/>
+        </w:rPr>
+        <w:instrText xml:space="preserve"> SEQ Figura \* ARABIC </w:instrText>
+      </w:r>
+      <w:r>
+        <w:rPr>
+          <w:b/>
+          <w:bCs/>
+        </w:rPr>
+        <w:fldChar w:fldCharType="separate"/>
+      </w:r>
+      <w:r>
+        <w:rPr>
+          <w:b/>
+          <w:bCs/>
+          <w:noProof/>
+        </w:rPr>
+        <w:t>4</w:t>
+      </w:r>
+      <w:r>
+        <w:rPr>
+          <w:b/>
+          <w:bCs/>
+        </w:rPr>
+        <w:fldChar w:fldCharType="end"/>
+      </w:r>
+      <w:r>
+        <w:rPr>
+          <w:b/>
+          <w:bCs/>
+        </w:rPr>
+        <w:br/>
+      </w:r>
+      <w:r>
+        <w:rPr>
+          <w:i/>
+          <w:iCs/>
+        </w:rPr>
+        <w:t>Modelo conceptual</w:t>
+      </w:r>
+      <w:r>
+        <w:rPr>
+          <w:i/>
+          <w:iCs/>
+        </w:rPr>
+        <w:t>.</w:t>
+      </w:r>
     </w:p>
     <w:p>
       <w:pPr>
@@ -16561,88 +16897,25 @@
     </w:p>
     <w:p>
       <w:pPr>
-        <w:pStyle w:val="Caption"/>
-        <w:jc w:val="center"/>
-        <w:rPr>
-          <w:rFonts w:ascii="Arial" w:hAnsi="Arial" w:cs="Arial"/>
-          <w:sz w:val="22"/>
-          <w:szCs w:val="22"/>
-          <w:highlight w:val="yellow"/>
-        </w:rPr>
-      </w:pPr>
-      <w:r>
-        <w:t xml:space="preserve">Ilustración </w:t>
-      </w:r>
-      <w:fldSimple w:instr=" SEQ Ilustración \* ARABIC ">
-        <w:r>
-          <w:rPr>
-            <w:noProof/>
-          </w:rPr>
-          <w:t>4</w:t>
-        </w:r>
-      </w:fldSimple>
-      <w:r>
-        <w:t xml:space="preserve"> </w:t>
-      </w:r>
-      <w:commentRangeStart w:id="42"/>
-      <w:r>
-        <w:t>Modelo</w:t>
-      </w:r>
-      <w:commentRangeEnd w:id="42"/>
-      <w:r>
-        <w:rPr>
-          <w:rStyle w:val="CommentReference"/>
-          <w:rFonts w:ascii="Times New Roman" w:hAnsi="Times New Roman" w:cs="Times New Roman"/>
-          <w:i w:val="0"/>
-          <w:iCs w:val="0"/>
-        </w:rPr>
-        <w:commentReference w:id="42"/>
-      </w:r>
-      <w:r>
-        <w:t xml:space="preserve"> conceptual. </w:t>
-      </w:r>
-      <w:r>
-        <w:t xml:space="preserve">Fuente: </w:t>
-      </w:r>
-      <w:r>
-        <w:t>Elaboración propia</w:t>
-      </w:r>
-      <w:r>
-        <w:t>.</w:t>
-      </w:r>
-    </w:p>
-    <w:p>
-      <w:pPr>
-        <w:spacing w:line="360" w:lineRule="auto"/>
-        <w:jc w:val="both"/>
-        <w:rPr>
-          <w:rFonts w:ascii="Arial" w:hAnsi="Arial" w:cs="Arial"/>
-          <w:sz w:val="22"/>
-          <w:szCs w:val="22"/>
-        </w:rPr>
-      </w:pPr>
-      <w:r>
-        <w:rPr>
-          <w:rFonts w:ascii="Arial" w:hAnsi="Arial" w:cs="Arial"/>
-          <w:sz w:val="22"/>
-          <w:szCs w:val="22"/>
-        </w:rPr>
+        <w:pStyle w:val="EstiloFiguras"/>
+      </w:pPr>
+      <w:r>
+        <w:rPr>
+          <w:i/>
+          <w:iCs/>
+        </w:rPr>
+        <w:t>Nota</w:t>
+      </w:r>
+      <w:r>
+        <w:t xml:space="preserve">. </w:t>
+      </w:r>
+      <w:r>
         <w:t xml:space="preserve">En el lado </w:t>
       </w:r>
       <w:r>
-        <w:rPr>
-          <w:rFonts w:ascii="Arial" w:hAnsi="Arial" w:cs="Arial"/>
-          <w:sz w:val="22"/>
-          <w:szCs w:val="22"/>
-        </w:rPr>
         <w:t>izquierdo</w:t>
       </w:r>
       <w:r>
-        <w:rPr>
-          <w:rFonts w:ascii="Arial" w:hAnsi="Arial" w:cs="Arial"/>
-          <w:sz w:val="22"/>
-          <w:szCs w:val="22"/>
-        </w:rPr>
         <w:t xml:space="preserve"> pueden observarse las diferentes perspectivas empleadas para obtener como resultado los indicadores requeridos por el cliente, y la relación mediante la cual se unen es el: Movimiento de estudiantes.</w:t>
       </w:r>
     </w:p>
@@ -16659,7 +16932,7 @@
           <w:highlight w:val="yellow"/>
         </w:rPr>
       </w:pPr>
-      <w:bookmarkStart w:id="43" w:name="_Toc168784645"/>
+      <w:bookmarkStart w:id="39" w:name="_Toc168784645"/>
       <w:r>
         <w:rPr>
           <w:sz w:val="22"/>
@@ -16675,7 +16948,7 @@
         </w:rPr>
         <w:t>Análisis de los OLTP</w:t>
       </w:r>
-      <w:bookmarkEnd w:id="43"/>
+      <w:bookmarkEnd w:id="39"/>
     </w:p>
     <w:p>
       <w:pPr>
@@ -16759,7 +17032,7 @@
         </w:rPr>
         <w:t xml:space="preserve"> creado en el paso anterior y los datos </w:t>
       </w:r>
-      <w:commentRangeStart w:id="44"/>
+      <w:commentRangeStart w:id="40"/>
       <w:r>
         <w:rPr>
           <w:rFonts w:ascii="Arial" w:hAnsi="Arial" w:cs="Arial"/>
@@ -16768,12 +17041,12 @@
         </w:rPr>
         <w:t xml:space="preserve">fuente. Se </w:t>
       </w:r>
-      <w:commentRangeEnd w:id="44"/>
+      <w:commentRangeEnd w:id="40"/>
       <w:r>
         <w:rPr>
           <w:rStyle w:val="CommentReference"/>
         </w:rPr>
-        <w:commentReference w:id="44"/>
+        <w:commentReference w:id="40"/>
       </w:r>
       <w:r>
         <w:rPr>
@@ -16885,7 +17158,7 @@
           <w:szCs w:val="22"/>
         </w:rPr>
       </w:pPr>
-      <w:bookmarkStart w:id="45" w:name="_Toc168784646"/>
+      <w:bookmarkStart w:id="41" w:name="_Toc168784646"/>
       <w:r>
         <w:rPr>
           <w:rFonts w:cs="Arial"/>
@@ -16913,7 +17186,7 @@
         </w:rPr>
         <w:t xml:space="preserve"> indicadores</w:t>
       </w:r>
-      <w:bookmarkEnd w:id="45"/>
+      <w:bookmarkEnd w:id="41"/>
     </w:p>
     <w:p>
       <w:pPr>
@@ -17336,22 +17609,64 @@
     </w:p>
     <w:p>
       <w:pPr>
-        <w:pStyle w:val="Caption"/>
-        <w:keepNext/>
-      </w:pPr>
-      <w:r>
+        <w:pStyle w:val="EstiloFiguras"/>
+        <w:rPr>
+          <w:i/>
+          <w:iCs/>
+        </w:rPr>
+      </w:pPr>
+      <w:r>
+        <w:rPr>
+          <w:b/>
+          <w:bCs/>
+        </w:rPr>
         <w:t xml:space="preserve">Tabla </w:t>
       </w:r>
-      <w:fldSimple w:instr=" SEQ Tabla \* ARABIC ">
-        <w:r>
-          <w:rPr>
-            <w:noProof/>
-          </w:rPr>
-          <w:t>3</w:t>
-        </w:r>
-      </w:fldSimple>
-      <w:r>
-        <w:t xml:space="preserve"> Hechos e indicadores</w:t>
+      <w:r>
+        <w:rPr>
+          <w:b/>
+          <w:bCs/>
+        </w:rPr>
+        <w:fldChar w:fldCharType="begin"/>
+      </w:r>
+      <w:r>
+        <w:rPr>
+          <w:b/>
+          <w:bCs/>
+        </w:rPr>
+        <w:instrText xml:space="preserve"> SEQ Tabla \* ARABIC </w:instrText>
+      </w:r>
+      <w:r>
+        <w:rPr>
+          <w:b/>
+          <w:bCs/>
+        </w:rPr>
+        <w:fldChar w:fldCharType="separate"/>
+      </w:r>
+      <w:r>
+        <w:rPr>
+          <w:b/>
+          <w:bCs/>
+          <w:noProof/>
+        </w:rPr>
+        <w:t>3</w:t>
+      </w:r>
+      <w:r>
+        <w:rPr>
+          <w:b/>
+          <w:bCs/>
+        </w:rPr>
+        <w:fldChar w:fldCharType="end"/>
+      </w:r>
+      <w:r>
+        <w:br/>
+      </w:r>
+      <w:r>
+        <w:rPr>
+          <w:i/>
+          <w:iCs/>
+        </w:rPr>
+        <w:t>Hechos e indicadores</w:t>
       </w:r>
     </w:p>
     <w:tbl>
@@ -17384,7 +17699,6 @@
                 <w:szCs w:val="22"/>
               </w:rPr>
             </w:pPr>
-            <w:commentRangeStart w:id="46"/>
             <w:r>
               <w:rPr>
                 <w:rFonts w:ascii="Arial" w:hAnsi="Arial" w:cs="Arial"/>
@@ -17394,13 +17708,6 @@
                 <w:szCs w:val="22"/>
               </w:rPr>
               <w:t>Indicador</w:t>
-            </w:r>
-            <w:commentRangeEnd w:id="46"/>
-            <w:r>
-              <w:rPr>
-                <w:rStyle w:val="CommentReference"/>
-              </w:rPr>
-              <w:commentReference w:id="46"/>
             </w:r>
           </w:p>
         </w:tc>
@@ -18128,19 +18435,6 @@
     </w:tbl>
     <w:p>
       <w:pPr>
-        <w:spacing w:line="360" w:lineRule="auto"/>
-        <w:jc w:val="both"/>
-        <w:rPr>
-          <w:rFonts w:ascii="Arial" w:hAnsi="Arial" w:cs="Arial"/>
-          <w:b/>
-          <w:bCs/>
-          <w:sz w:val="24"/>
-          <w:szCs w:val="24"/>
-        </w:rPr>
-      </w:pPr>
-    </w:p>
-    <w:p>
-      <w:pPr>
         <w:pStyle w:val="Heading3"/>
         <w:rPr>
           <w:rFonts w:cs="Arial"/>
@@ -18152,7 +18446,7 @@
           <w:szCs w:val="22"/>
         </w:rPr>
       </w:pPr>
-      <w:bookmarkStart w:id="47" w:name="_Toc168784647"/>
+      <w:bookmarkStart w:id="42" w:name="_Toc168784647"/>
       <w:r>
         <w:rPr>
           <w:rFonts w:cs="Arial"/>
@@ -18172,7 +18466,7 @@
         </w:rPr>
         <w:t>Mapeo</w:t>
       </w:r>
-      <w:bookmarkEnd w:id="47"/>
+      <w:bookmarkEnd w:id="42"/>
     </w:p>
     <w:p>
       <w:pPr>
@@ -18744,7 +19038,7 @@
           <w:iCs/>
         </w:rPr>
       </w:pPr>
-      <w:bookmarkStart w:id="48" w:name="_Toc168784648"/>
+      <w:bookmarkStart w:id="43" w:name="_Toc168784648"/>
       <w:r>
         <w:rPr>
           <w:rFonts w:cs="Arial"/>
@@ -18767,7 +19061,7 @@
         </w:rPr>
         <w:t>ranularidad</w:t>
       </w:r>
-      <w:bookmarkEnd w:id="48"/>
+      <w:bookmarkEnd w:id="43"/>
     </w:p>
     <w:p>
       <w:pPr>
@@ -19295,23 +19589,7 @@
           <w:sz w:val="24"/>
           <w:szCs w:val="24"/>
         </w:rPr>
-        <w:t xml:space="preserve">fecha_creacion de la tabla </w:t>
-      </w:r>
-      <w:r>
-        <w:rPr>
-          <w:rFonts w:cs="Arial"/>
-          <w:sz w:val="24"/>
-          <w:szCs w:val="24"/>
-        </w:rPr>
-        <w:t>tramite_tbd_tramite_estudiante</w:t>
-      </w:r>
-      <w:r>
-        <w:rPr>
-          <w:rFonts w:cs="Arial"/>
-          <w:sz w:val="24"/>
-          <w:szCs w:val="24"/>
-        </w:rPr>
-        <w:t>. Hace referencia a la fecha en la q se inicia el trámite del estudiante.</w:t>
+        <w:t>fecha_creacion de la tabla tramite_tbd_tramite_estudiante. Hace referencia a la fecha en la q se inicia el trámite del estudiante.</w:t>
       </w:r>
     </w:p>
     <w:p>
@@ -19324,7 +19602,7 @@
           <w:bCs/>
         </w:rPr>
       </w:pPr>
-      <w:bookmarkStart w:id="49" w:name="_Toc168784649"/>
+      <w:bookmarkStart w:id="44" w:name="_Toc168784649"/>
       <w:r>
         <w:rPr>
           <w:rFonts w:cs="Arial"/>
@@ -19340,7 +19618,7 @@
         </w:rPr>
         <w:t>Modelo conceptual ampliado</w:t>
       </w:r>
-      <w:bookmarkEnd w:id="49"/>
+      <w:bookmarkEnd w:id="44"/>
     </w:p>
     <w:p>
       <w:pPr>
@@ -19467,6 +19745,65 @@
     </w:p>
     <w:p>
       <w:pPr>
+        <w:pStyle w:val="EstiloFiguras"/>
+      </w:pPr>
+      <w:r>
+        <w:rPr>
+          <w:b/>
+          <w:bCs/>
+        </w:rPr>
+        <w:lastRenderedPageBreak/>
+        <w:t xml:space="preserve">Figura </w:t>
+      </w:r>
+      <w:r>
+        <w:rPr>
+          <w:b/>
+          <w:bCs/>
+        </w:rPr>
+        <w:fldChar w:fldCharType="begin"/>
+      </w:r>
+      <w:r>
+        <w:rPr>
+          <w:b/>
+          <w:bCs/>
+        </w:rPr>
+        <w:instrText xml:space="preserve"> SEQ Figura \* ARABIC </w:instrText>
+      </w:r>
+      <w:r>
+        <w:rPr>
+          <w:b/>
+          <w:bCs/>
+        </w:rPr>
+        <w:fldChar w:fldCharType="separate"/>
+      </w:r>
+      <w:r>
+        <w:rPr>
+          <w:b/>
+          <w:bCs/>
+          <w:noProof/>
+        </w:rPr>
+        <w:t>5</w:t>
+      </w:r>
+      <w:r>
+        <w:rPr>
+          <w:b/>
+          <w:bCs/>
+        </w:rPr>
+        <w:fldChar w:fldCharType="end"/>
+      </w:r>
+      <w:r>
+        <w:br/>
+      </w:r>
+      <w:r>
+        <w:rPr>
+          <w:i/>
+          <w:iCs/>
+        </w:rPr>
+        <w:t>Modelo conceptual ampliado</w:t>
+      </w:r>
+    </w:p>
+    <w:p>
+      <w:pPr>
         <w:spacing w:line="360" w:lineRule="auto"/>
         <w:jc w:val="both"/>
         <w:rPr>
@@ -19482,7 +19819,6 @@
           <w:sz w:val="24"/>
           <w:szCs w:val="24"/>
         </w:rPr>
-        <w:lastRenderedPageBreak/>
         <w:drawing>
           <wp:inline distT="0" distB="0" distL="0" distR="0" wp14:anchorId="101C40B9" wp14:editId="5E4A3267">
             <wp:extent cx="6316980" cy="2895600"/>
@@ -19535,38 +19871,6 @@
     </w:p>
     <w:p>
       <w:pPr>
-        <w:pStyle w:val="Caption"/>
-        <w:jc w:val="center"/>
-        <w:rPr>
-          <w:rFonts w:ascii="Arial" w:hAnsi="Arial" w:cs="Arial"/>
-        </w:rPr>
-      </w:pPr>
-      <w:r>
-        <w:t xml:space="preserve">Ilustración </w:t>
-      </w:r>
-      <w:fldSimple w:instr=" SEQ Ilustración \* ARABIC ">
-        <w:r>
-          <w:rPr>
-            <w:noProof/>
-          </w:rPr>
-          <w:t>5</w:t>
-        </w:r>
-      </w:fldSimple>
-      <w:r>
-        <w:t xml:space="preserve"> Modelo conceptual ampliado. </w:t>
-      </w:r>
-      <w:r>
-        <w:t xml:space="preserve">Fuente: </w:t>
-      </w:r>
-      <w:r>
-        <w:t>Elaboración propia</w:t>
-      </w:r>
-      <w:r>
-        <w:t>.</w:t>
-      </w:r>
-    </w:p>
-    <w:p>
-      <w:pPr>
         <w:spacing w:line="360" w:lineRule="auto"/>
         <w:jc w:val="both"/>
         <w:rPr>
@@ -19575,6 +19879,24 @@
           <w:szCs w:val="24"/>
         </w:rPr>
       </w:pPr>
+      <w:r>
+        <w:rPr>
+          <w:rFonts w:ascii="Arial" w:hAnsi="Arial" w:cs="Arial"/>
+          <w:i/>
+          <w:iCs/>
+          <w:sz w:val="24"/>
+          <w:szCs w:val="24"/>
+        </w:rPr>
+        <w:t>Nota.</w:t>
+      </w:r>
+      <w:r>
+        <w:rPr>
+          <w:rFonts w:ascii="Arial" w:hAnsi="Arial" w:cs="Arial"/>
+          <w:sz w:val="24"/>
+          <w:szCs w:val="24"/>
+        </w:rPr>
+        <w:t xml:space="preserve"> </w:t>
+      </w:r>
       <w:r>
         <w:rPr>
           <w:rFonts w:ascii="Arial" w:hAnsi="Arial" w:cs="Arial"/>
@@ -19629,7 +19951,7 @@
           <w:color w:val="000000" w:themeColor="text1"/>
         </w:rPr>
       </w:pPr>
-      <w:bookmarkStart w:id="50" w:name="_Toc168784650"/>
+      <w:bookmarkStart w:id="45" w:name="_Toc168784650"/>
       <w:r>
         <w:t>2.3</w:t>
       </w:r>
@@ -19645,7 +19967,7 @@
         </w:rPr>
         <w:t>MD</w:t>
       </w:r>
-      <w:bookmarkEnd w:id="50"/>
+      <w:bookmarkEnd w:id="45"/>
     </w:p>
     <w:p>
       <w:pPr>
@@ -19932,7 +20254,7 @@
           <w:iCs/>
         </w:rPr>
       </w:pPr>
-      <w:bookmarkStart w:id="51" w:name="_Toc168784651"/>
+      <w:bookmarkStart w:id="46" w:name="_Toc168784651"/>
       <w:r>
         <w:rPr>
           <w:rFonts w:cs="Arial"/>
@@ -19948,7 +20270,7 @@
         </w:rPr>
         <w:t>Tipología</w:t>
       </w:r>
-      <w:bookmarkEnd w:id="51"/>
+      <w:bookmarkEnd w:id="46"/>
     </w:p>
     <w:p>
       <w:pPr>
@@ -20004,16 +20326,8 @@
           <w:sz w:val="24"/>
           <w:szCs w:val="24"/>
         </w:rPr>
-        <w:t xml:space="preserve">El esquema en estrella, consta de una tabla de hechos central y de varias tablas de dimensiones relacionadas a esta, a través de sus respectivas claves. Es el más simple de </w:t>
-      </w:r>
-      <w:r>
-        <w:rPr>
-          <w:rFonts w:ascii="Arial" w:hAnsi="Arial" w:cs="Arial"/>
-          <w:sz w:val="24"/>
-          <w:szCs w:val="24"/>
-        </w:rPr>
         <w:lastRenderedPageBreak/>
-        <w:t>interpretar y optimiza los tiempos de respuesta. Su diseño es fácilmente modificable</w:t>
+        <w:t>El esquema en estrella, consta de una tabla de hechos central y de varias tablas de dimensiones relacionadas a esta, a través de sus respectivas claves. Es el más simple de interpretar y optimiza los tiempos de respuesta. Su diseño es fácilmente modificable</w:t>
       </w:r>
       <w:r>
         <w:rPr>
@@ -20092,72 +20406,69 @@
     </w:p>
     <w:p>
       <w:pPr>
-        <w:spacing w:line="360" w:lineRule="auto"/>
-        <w:jc w:val="both"/>
-        <w:rPr>
-          <w:rFonts w:ascii="Arial" w:hAnsi="Arial" w:cs="Arial"/>
-          <w:sz w:val="24"/>
-          <w:szCs w:val="24"/>
-        </w:rPr>
-      </w:pPr>
-      <w:r>
-        <w:rPr>
-          <w:rFonts w:ascii="Arial" w:hAnsi="Arial" w:cs="Arial"/>
-          <w:sz w:val="24"/>
-          <w:szCs w:val="24"/>
-          <w:highlight w:val="yellow"/>
-        </w:rPr>
-        <w:t xml:space="preserve">Ilustración X Esquema en Estrella. Fuente: </w:t>
-      </w:r>
-      <w:r>
-        <w:rPr>
-          <w:rFonts w:ascii="Arial" w:hAnsi="Arial" w:cs="Arial"/>
-          <w:sz w:val="24"/>
-          <w:szCs w:val="24"/>
-          <w:highlight w:val="yellow"/>
+        <w:pStyle w:val="EstiloFiguras"/>
+        <w:rPr>
+          <w:i/>
+          <w:iCs/>
+        </w:rPr>
+      </w:pPr>
+      <w:r>
+        <w:rPr>
+          <w:b/>
+          <w:bCs/>
+        </w:rPr>
+        <w:t xml:space="preserve">Figura </w:t>
+      </w:r>
+      <w:r>
+        <w:rPr>
+          <w:b/>
+          <w:bCs/>
         </w:rPr>
         <w:fldChar w:fldCharType="begin"/>
       </w:r>
       <w:r>
         <w:rPr>
-          <w:rFonts w:ascii="Arial" w:hAnsi="Arial" w:cs="Arial"/>
-          <w:sz w:val="24"/>
-          <w:szCs w:val="24"/>
-          <w:highlight w:val="yellow"/>
-        </w:rPr>
-        <w:instrText xml:space="preserve"> ADDIN ZOTERO_ITEM CSL_CITATION {"citationID":"9DX0Xzrv","properties":{"formattedCitation":"(Bernabeu Ricardo, 2010)","plainCitation":"(Bernabeu Ricardo, 2010)","noteIndex":0},"citationItems":[{"id":8,"uris":["http://zotero.org/users/11931803/items/43G6L8VY"],"itemData":{"id":8,"type":"book","title":"DATA WAREHOUSING: Investigación y Sistematización de Conceptos HEFESTO: Metodología para la Construcción de un Data Warehouse","author":[{"family":"Bernabeu Ricardo","given":"Dario"}],"issued":{"date-parts":[["2010",7,19]]}}}],"schema":"https://github.com/citation-style-language/schema/raw/master/csl-citation.json"} </w:instrText>
-      </w:r>
-      <w:r>
-        <w:rPr>
-          <w:rFonts w:ascii="Arial" w:hAnsi="Arial" w:cs="Arial"/>
-          <w:sz w:val="24"/>
-          <w:szCs w:val="24"/>
-          <w:highlight w:val="yellow"/>
+          <w:b/>
+          <w:bCs/>
+        </w:rPr>
+        <w:instrText xml:space="preserve"> SEQ Figura \* ARABIC </w:instrText>
+      </w:r>
+      <w:r>
+        <w:rPr>
+          <w:b/>
+          <w:bCs/>
         </w:rPr>
         <w:fldChar w:fldCharType="separate"/>
       </w:r>
       <w:r>
         <w:rPr>
-          <w:rFonts w:ascii="Arial" w:hAnsi="Arial" w:cs="Arial"/>
-          <w:sz w:val="24"/>
-          <w:highlight w:val="yellow"/>
-        </w:rPr>
-        <w:t>(Bernabeu Ricardo, 2010)</w:t>
-      </w:r>
-      <w:r>
-        <w:rPr>
-          <w:rFonts w:ascii="Arial" w:hAnsi="Arial" w:cs="Arial"/>
-          <w:sz w:val="24"/>
-          <w:szCs w:val="24"/>
-          <w:highlight w:val="yellow"/>
+          <w:b/>
+          <w:bCs/>
+          <w:noProof/>
+        </w:rPr>
+        <w:t>6</w:t>
+      </w:r>
+      <w:r>
+        <w:rPr>
+          <w:b/>
+          <w:bCs/>
         </w:rPr>
         <w:fldChar w:fldCharType="end"/>
       </w:r>
       <w:r>
-        <w:rPr>
-          <w:rFonts w:ascii="Arial" w:hAnsi="Arial" w:cs="Arial"/>
-          <w:sz w:val="24"/>
-          <w:szCs w:val="24"/>
+        <w:br/>
+      </w:r>
+      <w:r>
+        <w:rPr>
+          <w:i/>
+          <w:iCs/>
+        </w:rPr>
+        <w:t>Esquema en estrella</w:t>
+      </w:r>
+      <w:r>
+        <w:rPr>
+          <w:i/>
+          <w:iCs/>
         </w:rPr>
         <w:t>.</w:t>
       </w:r>
@@ -20231,6 +20542,74 @@
     </w:p>
     <w:p>
       <w:pPr>
+        <w:spacing w:line="360" w:lineRule="auto"/>
+        <w:jc w:val="both"/>
+        <w:rPr>
+          <w:rFonts w:ascii="Arial" w:hAnsi="Arial" w:cs="Arial"/>
+          <w:sz w:val="24"/>
+          <w:szCs w:val="24"/>
+        </w:rPr>
+      </w:pPr>
+      <w:r>
+        <w:rPr>
+          <w:rFonts w:ascii="Arial" w:hAnsi="Arial" w:cs="Arial"/>
+          <w:i/>
+          <w:iCs/>
+          <w:sz w:val="24"/>
+          <w:szCs w:val="24"/>
+        </w:rPr>
+        <w:t>Nota</w:t>
+      </w:r>
+      <w:r>
+        <w:rPr>
+          <w:rFonts w:ascii="Arial" w:hAnsi="Arial" w:cs="Arial"/>
+          <w:sz w:val="24"/>
+          <w:szCs w:val="24"/>
+        </w:rPr>
+        <w:t xml:space="preserve">. </w:t>
+      </w:r>
+      <w:r>
+        <w:rPr>
+          <w:rFonts w:ascii="Arial" w:hAnsi="Arial" w:cs="Arial"/>
+          <w:sz w:val="24"/>
+          <w:szCs w:val="24"/>
+        </w:rPr>
+        <w:fldChar w:fldCharType="begin"/>
+      </w:r>
+      <w:r>
+        <w:rPr>
+          <w:rFonts w:ascii="Arial" w:hAnsi="Arial" w:cs="Arial"/>
+          <w:sz w:val="24"/>
+          <w:szCs w:val="24"/>
+        </w:rPr>
+        <w:instrText xml:space="preserve"> ADDIN ZOTERO_ITEM CSL_CITATION {"citationID":"aIUKrNai","properties":{"formattedCitation":"(Bernabeu Ricardo, 2010)","plainCitation":"(Bernabeu Ricardo, 2010)","noteIndex":0},"citationItems":[{"id":8,"uris":["http://zotero.org/users/11931803/items/43G6L8VY"],"itemData":{"id":8,"type":"book","title":"DATA WAREHOUSING: Investigación y Sistematización de Conceptos HEFESTO: Metodología para la Construcción de un Data Warehouse","author":[{"family":"Bernabeu Ricardo","given":"Dario"}],"issued":{"date-parts":[["2010",7,19]]}}}],"schema":"https://github.com/citation-style-language/schema/raw/master/csl-citation.json"} </w:instrText>
+      </w:r>
+      <w:r>
+        <w:rPr>
+          <w:rFonts w:ascii="Arial" w:hAnsi="Arial" w:cs="Arial"/>
+          <w:sz w:val="24"/>
+          <w:szCs w:val="24"/>
+        </w:rPr>
+        <w:fldChar w:fldCharType="separate"/>
+      </w:r>
+      <w:r>
+        <w:rPr>
+          <w:rFonts w:ascii="Arial" w:hAnsi="Arial" w:cs="Arial"/>
+          <w:sz w:val="24"/>
+        </w:rPr>
+        <w:t>(Bernabeu Ricardo, 2010)</w:t>
+      </w:r>
+      <w:r>
+        <w:rPr>
+          <w:rFonts w:ascii="Arial" w:hAnsi="Arial" w:cs="Arial"/>
+          <w:sz w:val="24"/>
+          <w:szCs w:val="24"/>
+        </w:rPr>
+        <w:fldChar w:fldCharType="end"/>
+      </w:r>
+    </w:p>
+    <w:p>
+      <w:pPr>
         <w:pStyle w:val="Heading3"/>
         <w:rPr>
           <w:rFonts w:cs="Arial"/>
@@ -20239,7 +20618,7 @@
           <w:color w:val="000000" w:themeColor="text1"/>
         </w:rPr>
       </w:pPr>
-      <w:bookmarkStart w:id="52" w:name="_Toc168784652"/>
+      <w:bookmarkStart w:id="47" w:name="_Toc168784652"/>
       <w:r>
         <w:rPr>
           <w:rFonts w:cs="Arial"/>
@@ -20255,7 +20634,7 @@
         </w:rPr>
         <w:t>Tablas de Dimensiones</w:t>
       </w:r>
-      <w:bookmarkEnd w:id="52"/>
+      <w:bookmarkEnd w:id="47"/>
     </w:p>
     <w:p>
       <w:pPr>
@@ -20613,6 +20992,7 @@
           <w:sz w:val="24"/>
           <w:szCs w:val="24"/>
         </w:rPr>
+        <w:lastRenderedPageBreak/>
         <w:t xml:space="preserve">La nueva tabla de </w:t>
       </w:r>
       <w:r>
@@ -20808,22 +21188,88 @@
     </w:p>
     <w:p>
       <w:pPr>
-        <w:spacing w:after="160"/>
-        <w:contextualSpacing/>
-        <w:rPr>
-          <w:rFonts w:ascii="Arial" w:hAnsi="Arial" w:cs="Arial"/>
-          <w:sz w:val="24"/>
-          <w:szCs w:val="24"/>
-        </w:rPr>
-      </w:pPr>
-      <w:r>
-        <w:rPr>
-          <w:rFonts w:ascii="Arial" w:hAnsi="Arial" w:cs="Arial"/>
-          <w:sz w:val="24"/>
-          <w:szCs w:val="24"/>
-          <w:highlight w:val="yellow"/>
-        </w:rPr>
-        <w:t>Ilustracion X Dimensión motivo. Fuente: Elaboración propia.</w:t>
+        <w:pStyle w:val="EstiloFiguras"/>
+      </w:pPr>
+      <w:r>
+        <w:rPr>
+          <w:b/>
+          <w:bCs/>
+        </w:rPr>
+        <w:t xml:space="preserve">Figura </w:t>
+      </w:r>
+      <w:r>
+        <w:rPr>
+          <w:b/>
+          <w:bCs/>
+        </w:rPr>
+        <w:fldChar w:fldCharType="begin"/>
+      </w:r>
+      <w:r>
+        <w:rPr>
+          <w:b/>
+          <w:bCs/>
+        </w:rPr>
+        <w:instrText xml:space="preserve"> SEQ Figura \* ARABIC </w:instrText>
+      </w:r>
+      <w:r>
+        <w:rPr>
+          <w:b/>
+          <w:bCs/>
+        </w:rPr>
+        <w:fldChar w:fldCharType="separate"/>
+      </w:r>
+      <w:r>
+        <w:rPr>
+          <w:b/>
+          <w:bCs/>
+          <w:noProof/>
+        </w:rPr>
+        <w:t>7</w:t>
+      </w:r>
+      <w:r>
+        <w:rPr>
+          <w:b/>
+          <w:bCs/>
+        </w:rPr>
+        <w:fldChar w:fldCharType="end"/>
+      </w:r>
+      <w:r>
+        <w:br/>
+      </w:r>
+      <w:r>
+        <w:rPr>
+          <w:i/>
+          <w:iCs/>
+        </w:rPr>
+        <w:t>Dimensión</w:t>
+      </w:r>
+      <w:r>
+        <w:rPr>
+          <w:i/>
+          <w:iCs/>
+        </w:rPr>
+        <w:t>:</w:t>
+      </w:r>
+      <w:r>
+        <w:rPr>
+          <w:i/>
+          <w:iCs/>
+        </w:rPr>
+        <w:t xml:space="preserve"> </w:t>
+      </w:r>
+      <w:r>
+        <w:rPr>
+          <w:i/>
+          <w:iCs/>
+        </w:rPr>
+        <w:t>dim_</w:t>
+      </w:r>
+      <w:r>
+        <w:rPr>
+          <w:i/>
+          <w:iCs/>
+        </w:rPr>
+        <w:t>motivo</w:t>
       </w:r>
     </w:p>
     <w:p>
@@ -20843,9 +21289,8 @@
           <w:sz w:val="24"/>
           <w:szCs w:val="24"/>
         </w:rPr>
-        <w:lastRenderedPageBreak/>
         <w:drawing>
-          <wp:inline distT="0" distB="0" distL="0" distR="0" wp14:anchorId="39A63C3D" wp14:editId="4A5A20C9">
+          <wp:inline distT="0" distB="0" distL="0" distR="0" wp14:anchorId="39A63C3D" wp14:editId="15691B20">
             <wp:extent cx="6332855" cy="982345"/>
             <wp:effectExtent l="0" t="0" r="0" b="8255"/>
             <wp:docPr id="1305378740" name="Picture 4"/>
@@ -21064,45 +21509,65 @@
     </w:p>
     <w:p>
       <w:pPr>
-        <w:spacing w:after="160"/>
-        <w:contextualSpacing/>
-        <w:rPr>
-          <w:rFonts w:ascii="Arial" w:hAnsi="Arial" w:cs="Arial"/>
-          <w:sz w:val="24"/>
-          <w:szCs w:val="24"/>
-        </w:rPr>
-      </w:pPr>
-      <w:r>
-        <w:rPr>
-          <w:rFonts w:ascii="Arial" w:hAnsi="Arial" w:cs="Arial"/>
-          <w:sz w:val="24"/>
-          <w:szCs w:val="24"/>
-          <w:highlight w:val="yellow"/>
-        </w:rPr>
-        <w:t xml:space="preserve">Ilustracion X Dimensión </w:t>
-      </w:r>
-      <w:r>
-        <w:rPr>
-          <w:rFonts w:ascii="Arial" w:hAnsi="Arial" w:cs="Arial"/>
-          <w:sz w:val="24"/>
-          <w:szCs w:val="24"/>
-          <w:highlight w:val="yellow"/>
-        </w:rPr>
-        <w:t>tiempo</w:t>
-      </w:r>
-      <w:r>
-        <w:rPr>
-          <w:rFonts w:ascii="Arial" w:hAnsi="Arial" w:cs="Arial"/>
-          <w:sz w:val="24"/>
-          <w:szCs w:val="24"/>
-          <w:highlight w:val="yellow"/>
-        </w:rPr>
-        <w:t>. Fuente: Elaboración propia.</w:t>
-      </w:r>
-    </w:p>
-    <w:p>
-      <w:pPr>
-        <w:spacing w:after="160"/>
+        <w:pStyle w:val="EstiloFiguras"/>
+      </w:pPr>
+      <w:r>
+        <w:rPr>
+          <w:b/>
+          <w:bCs/>
+        </w:rPr>
+        <w:t xml:space="preserve">Figura </w:t>
+      </w:r>
+      <w:r>
+        <w:rPr>
+          <w:b/>
+          <w:bCs/>
+        </w:rPr>
+        <w:fldChar w:fldCharType="begin"/>
+      </w:r>
+      <w:r>
+        <w:rPr>
+          <w:b/>
+          <w:bCs/>
+        </w:rPr>
+        <w:instrText xml:space="preserve"> SEQ Figura \* ARABIC </w:instrText>
+      </w:r>
+      <w:r>
+        <w:rPr>
+          <w:b/>
+          <w:bCs/>
+        </w:rPr>
+        <w:fldChar w:fldCharType="separate"/>
+      </w:r>
+      <w:r>
+        <w:rPr>
+          <w:b/>
+          <w:bCs/>
+          <w:noProof/>
+        </w:rPr>
+        <w:t>8</w:t>
+      </w:r>
+      <w:r>
+        <w:rPr>
+          <w:b/>
+          <w:bCs/>
+        </w:rPr>
+        <w:fldChar w:fldCharType="end"/>
+      </w:r>
+      <w:r>
+        <w:br/>
+      </w:r>
+      <w:r>
+        <w:rPr>
+          <w:i/>
+          <w:iCs/>
+        </w:rPr>
+        <w:t>Dimensión: dim_tiempo</w:t>
+      </w:r>
+    </w:p>
+    <w:p>
+      <w:pPr>
+        <w:spacing w:after="160" w:line="360" w:lineRule="auto"/>
         <w:contextualSpacing/>
         <w:rPr>
           <w:rFonts w:cs="Arial"/>
@@ -21178,7 +21643,7 @@
           <w:iCs/>
         </w:rPr>
       </w:pPr>
-      <w:bookmarkStart w:id="53" w:name="_Toc168784653"/>
+      <w:bookmarkStart w:id="48" w:name="_Toc168784653"/>
       <w:r>
         <w:rPr>
           <w:rFonts w:cs="Arial"/>
@@ -21194,7 +21659,7 @@
         </w:rPr>
         <w:t>Tablas de Hechos</w:t>
       </w:r>
-      <w:bookmarkEnd w:id="53"/>
+      <w:bookmarkEnd w:id="48"/>
     </w:p>
     <w:p>
       <w:pPr>
@@ -21334,7 +21799,7 @@
         </w:rPr>
         <w:t xml:space="preserve"> en el modelo concep</w:t>
       </w:r>
-      <w:commentRangeStart w:id="54"/>
+      <w:commentRangeStart w:id="49"/>
       <w:r>
         <w:rPr>
           <w:rFonts w:ascii="Arial" w:hAnsi="Arial" w:cs="Arial"/>
@@ -21362,12 +21827,12 @@
         </w:rPr>
         <w:t xml:space="preserve">A </w:t>
       </w:r>
-      <w:commentRangeEnd w:id="54"/>
+      <w:commentRangeEnd w:id="49"/>
       <w:r>
         <w:rPr>
           <w:rStyle w:val="CommentReference"/>
         </w:rPr>
-        <w:commentReference w:id="54"/>
+        <w:commentReference w:id="49"/>
       </w:r>
       <w:r>
         <w:rPr>
@@ -21424,6 +21889,7 @@
           <w:sz w:val="24"/>
           <w:szCs w:val="24"/>
         </w:rPr>
+        <w:lastRenderedPageBreak/>
         <w:t xml:space="preserve">La tabla de Hechos tendrá el nombre: </w:t>
       </w:r>
       <w:r>
@@ -21670,9 +22136,8 @@
           <w:sz w:val="24"/>
           <w:szCs w:val="24"/>
         </w:rPr>
-        <w:lastRenderedPageBreak/>
         <w:drawing>
-          <wp:inline distT="0" distB="0" distL="0" distR="0" wp14:anchorId="47191904" wp14:editId="68F5F5F5">
+          <wp:inline distT="0" distB="0" distL="0" distR="0" wp14:anchorId="47191904" wp14:editId="35EE636D">
             <wp:extent cx="6331585" cy="1953260"/>
             <wp:effectExtent l="0" t="0" r="0" b="8890"/>
             <wp:docPr id="734662126" name="Picture 18"/>
@@ -21730,7 +22195,7 @@
           <w:color w:val="000000" w:themeColor="text1"/>
         </w:rPr>
       </w:pPr>
-      <w:bookmarkStart w:id="55" w:name="_Toc168784654"/>
+      <w:bookmarkStart w:id="50" w:name="_Toc168784654"/>
       <w:r>
         <w:rPr>
           <w:rFonts w:cs="Arial"/>
@@ -21746,7 +22211,7 @@
         </w:rPr>
         <w:t>Uniones</w:t>
       </w:r>
-      <w:bookmarkEnd w:id="55"/>
+      <w:bookmarkEnd w:id="50"/>
     </w:p>
     <w:p>
       <w:pPr>
@@ -21759,8 +22224,8 @@
           <w:szCs w:val="22"/>
         </w:rPr>
       </w:pPr>
-      <w:commentRangeStart w:id="56"/>
-      <w:commentRangeStart w:id="57"/>
+      <w:commentRangeStart w:id="51"/>
+      <w:commentRangeStart w:id="52"/>
       <w:r>
         <w:rPr>
           <w:rFonts w:ascii="Arial" w:hAnsi="Arial" w:cs="Arial"/>
@@ -21769,14 +22234,14 @@
         </w:rPr>
         <w:t>Se</w:t>
       </w:r>
-      <w:commentRangeEnd w:id="56"/>
+      <w:commentRangeEnd w:id="51"/>
       <w:r>
         <w:rPr>
           <w:rStyle w:val="CommentReference"/>
           <w:rFonts w:eastAsia="Times New Roman" w:cs="Times New Roman"/>
           <w:lang w:eastAsia="es-ES" w:bidi="ar-SA"/>
         </w:rPr>
-        <w:commentReference w:id="56"/>
+        <w:commentReference w:id="51"/>
       </w:r>
       <w:r>
         <w:rPr>
@@ -21802,14 +22267,14 @@
         </w:rPr>
         <w:t xml:space="preserve"> las uniones correspondientes entre las tablas de dimensiones y la tabla de hecho mostrando de forma detallada las relaciones entre ellas. Con esta unión se obtiene el modelo lógico del MD que es mostrado a continuación:</w:t>
       </w:r>
-      <w:commentRangeEnd w:id="57"/>
+      <w:commentRangeEnd w:id="52"/>
       <w:r>
         <w:rPr>
           <w:rStyle w:val="CommentReference"/>
           <w:rFonts w:eastAsia="Times New Roman" w:cs="Times New Roman"/>
           <w:lang w:eastAsia="es-ES" w:bidi="ar-SA"/>
         </w:rPr>
-        <w:commentReference w:id="57"/>
+        <w:commentReference w:id="52"/>
       </w:r>
     </w:p>
     <w:p>
@@ -21832,7 +22297,7 @@
           <w:lang w:eastAsia="es-ES" w:bidi="ar-SA"/>
         </w:rPr>
         <w:drawing>
-          <wp:inline distT="0" distB="0" distL="0" distR="0" wp14:anchorId="3DF51139" wp14:editId="550CD937">
+          <wp:inline distT="0" distB="0" distL="0" distR="0" wp14:anchorId="3DF51139" wp14:editId="3793A359">
             <wp:extent cx="6324600" cy="2397125"/>
             <wp:effectExtent l="0" t="0" r="0" b="3175"/>
             <wp:docPr id="755965641" name="Picture 19"/>
@@ -21893,11 +22358,12 @@
           <w:bCs w:val="0"/>
         </w:rPr>
       </w:pPr>
-      <w:bookmarkStart w:id="58" w:name="_Toc168784655"/>
-      <w:r>
+      <w:bookmarkStart w:id="53" w:name="_Toc168784655"/>
+      <w:r>
+        <w:lastRenderedPageBreak/>
         <w:t>2.4 Integración de datos</w:t>
       </w:r>
-      <w:bookmarkEnd w:id="58"/>
+      <w:bookmarkEnd w:id="53"/>
     </w:p>
     <w:p>
       <w:pPr>
@@ -21965,7 +22431,7 @@
         </w:rPr>
         <w:t xml:space="preserve"> a poblarlo con datos, utilizando técnicas de limpieza y calidad de </w:t>
       </w:r>
-      <w:commentRangeStart w:id="59"/>
+      <w:commentRangeStart w:id="54"/>
       <w:r>
         <w:rPr>
           <w:rFonts w:ascii="Arial" w:hAnsi="Arial" w:cs="Arial"/>
@@ -21974,12 +22440,12 @@
         </w:rPr>
         <w:t>datos, procesos ETL.</w:t>
       </w:r>
-      <w:commentRangeEnd w:id="59"/>
+      <w:commentRangeEnd w:id="54"/>
       <w:r>
         <w:rPr>
           <w:rStyle w:val="CommentReference"/>
         </w:rPr>
-        <w:commentReference w:id="59"/>
+        <w:commentReference w:id="54"/>
       </w:r>
     </w:p>
     <w:p>
@@ -21993,7 +22459,7 @@
           <w:iCs/>
         </w:rPr>
       </w:pPr>
-      <w:bookmarkStart w:id="60" w:name="_Toc168784656"/>
+      <w:bookmarkStart w:id="55" w:name="_Toc168784656"/>
       <w:r>
         <w:rPr>
           <w:rFonts w:cs="Arial"/>
@@ -22001,7 +22467,7 @@
         </w:rPr>
         <w:t>2.4.1 Carga inicial</w:t>
       </w:r>
-      <w:bookmarkEnd w:id="60"/>
+      <w:bookmarkEnd w:id="55"/>
     </w:p>
     <w:p>
       <w:pPr>
@@ -22091,16 +22557,7 @@
           <w:sz w:val="24"/>
           <w:szCs w:val="24"/>
         </w:rPr>
-        <w:t xml:space="preserve">ya que se deben insertar registros que han </w:t>
-      </w:r>
-      <w:r>
-        <w:rPr>
-          <w:rFonts w:ascii="Arial" w:hAnsi="Arial" w:cs="Arial"/>
-          <w:sz w:val="24"/>
-          <w:szCs w:val="24"/>
-        </w:rPr>
-        <w:lastRenderedPageBreak/>
-        <w:t>sido generados aproximadamente, y en</w:t>
+        <w:t>ya que se deben insertar registros que han sido generados aproximadamente, y en</w:t>
       </w:r>
       <w:r>
         <w:rPr>
@@ -22142,7 +22599,7 @@
         </w:rPr>
         <w:t xml:space="preserve"> sea cargado con </w:t>
       </w:r>
-      <w:commentRangeStart w:id="61"/>
+      <w:commentRangeStart w:id="56"/>
       <w:r>
         <w:rPr>
           <w:rFonts w:ascii="Arial" w:hAnsi="Arial" w:cs="Arial"/>
@@ -22161,12 +22618,12 @@
         </w:rPr>
         <w:t xml:space="preserve"> </w:t>
       </w:r>
-      <w:commentRangeEnd w:id="61"/>
+      <w:commentRangeEnd w:id="56"/>
       <w:r>
         <w:rPr>
           <w:rStyle w:val="CommentReference"/>
         </w:rPr>
-        <w:commentReference w:id="61"/>
+        <w:commentReference w:id="56"/>
       </w:r>
       <w:r>
         <w:rPr>
@@ -22176,7 +22633,7 @@
         </w:rPr>
         <w:t xml:space="preserve">(valores faltantes), </w:t>
       </w:r>
-      <w:commentRangeStart w:id="62"/>
+      <w:commentRangeStart w:id="57"/>
       <w:r>
         <w:rPr>
           <w:rFonts w:ascii="Arial" w:hAnsi="Arial" w:cs="Arial"/>
@@ -22195,12 +22652,12 @@
         </w:rPr>
         <w:t xml:space="preserve"> </w:t>
       </w:r>
-      <w:commentRangeEnd w:id="62"/>
+      <w:commentRangeEnd w:id="57"/>
       <w:r>
         <w:rPr>
           <w:rStyle w:val="CommentReference"/>
         </w:rPr>
-        <w:commentReference w:id="62"/>
+        <w:commentReference w:id="57"/>
       </w:r>
       <w:r>
         <w:rPr>
@@ -22481,7 +22938,7 @@
           <w:szCs w:val="22"/>
         </w:rPr>
       </w:pPr>
-      <w:commentRangeStart w:id="63"/>
+      <w:commentRangeStart w:id="58"/>
       <w:r>
         <w:rPr>
           <w:sz w:val="22"/>
@@ -22489,7 +22946,7 @@
         </w:rPr>
         <w:t>Ilustración</w:t>
       </w:r>
-      <w:commentRangeEnd w:id="63"/>
+      <w:commentRangeEnd w:id="58"/>
       <w:r>
         <w:rPr>
           <w:rStyle w:val="CommentReference"/>
@@ -22497,7 +22954,7 @@
           <w:i w:val="0"/>
           <w:iCs w:val="0"/>
         </w:rPr>
-        <w:commentReference w:id="63"/>
+        <w:commentReference w:id="58"/>
       </w:r>
       <w:r>
         <w:rPr>
@@ -22713,6 +23170,7 @@
           <w:sz w:val="24"/>
           <w:szCs w:val="24"/>
         </w:rPr>
+        <w:lastRenderedPageBreak/>
         <w:t>dim_</w:t>
       </w:r>
       <w:r>
@@ -22937,7 +23395,7 @@
           <w:szCs w:val="22"/>
         </w:rPr>
       </w:pPr>
-      <w:commentRangeStart w:id="64"/>
+      <w:commentRangeStart w:id="59"/>
       <w:r>
         <w:rPr>
           <w:rFonts w:ascii="Arial" w:hAnsi="Arial" w:cs="Arial"/>
@@ -22978,12 +23436,12 @@
         </w:rPr>
         <w:t>”.</w:t>
       </w:r>
-      <w:commentRangeEnd w:id="64"/>
+      <w:commentRangeEnd w:id="59"/>
       <w:r>
         <w:rPr>
           <w:rStyle w:val="CommentReference"/>
         </w:rPr>
-        <w:commentReference w:id="64"/>
+        <w:commentReference w:id="59"/>
       </w:r>
     </w:p>
     <w:p>
@@ -22998,7 +23456,7 @@
           <w:szCs w:val="24"/>
         </w:rPr>
       </w:pPr>
-      <w:bookmarkStart w:id="65" w:name="_Hlk152538119"/>
+      <w:bookmarkStart w:id="60" w:name="_Hlk152538119"/>
       <w:r>
         <w:rPr>
           <w:rFonts w:ascii="Arial" w:hAnsi="Arial" w:cs="Arial"/>
@@ -23141,7 +23599,7 @@
         </w:rPr>
         <w:t xml:space="preserve"> datos de la base de </w:t>
       </w:r>
-      <w:commentRangeStart w:id="66"/>
+      <w:commentRangeStart w:id="61"/>
       <w:r>
         <w:rPr>
           <w:rFonts w:cs="Arial"/>
@@ -23176,15 +23634,14 @@
           <w:sz w:val="22"/>
           <w:szCs w:val="22"/>
         </w:rPr>
-        <w:lastRenderedPageBreak/>
         <w:t xml:space="preserve">Se </w:t>
       </w:r>
-      <w:commentRangeEnd w:id="66"/>
+      <w:commentRangeEnd w:id="61"/>
       <w:r>
         <w:rPr>
           <w:rStyle w:val="CommentReference"/>
         </w:rPr>
-        <w:commentReference w:id="66"/>
+        <w:commentReference w:id="61"/>
       </w:r>
       <w:r>
         <w:rPr>
@@ -23580,7 +24037,7 @@
         </w:rPr>
         <w:t xml:space="preserve">Carga de </w:t>
       </w:r>
-      <w:commentRangeStart w:id="67"/>
+      <w:commentRangeStart w:id="62"/>
       <w:r>
         <w:rPr>
           <w:rFonts w:ascii="Arial" w:hAnsi="Arial" w:cs="Arial"/>
@@ -23611,12 +24068,12 @@
         </w:rPr>
         <w:t xml:space="preserve">n </w:t>
       </w:r>
-      <w:commentRangeEnd w:id="67"/>
+      <w:commentRangeEnd w:id="62"/>
       <w:r>
         <w:rPr>
           <w:rStyle w:val="CommentReference"/>
         </w:rPr>
-        <w:commentReference w:id="67"/>
+        <w:commentReference w:id="62"/>
       </w:r>
       <w:r>
         <w:rPr>
@@ -23672,7 +24129,7 @@
         </w:rPr>
         <w:t xml:space="preserve">Obtener los datos de la base de </w:t>
       </w:r>
-      <w:commentRangeStart w:id="68"/>
+      <w:commentRangeStart w:id="63"/>
       <w:r>
         <w:rPr>
           <w:rFonts w:cs="Arial"/>
@@ -23701,12 +24158,12 @@
         </w:rPr>
         <w:t xml:space="preserve">Se </w:t>
       </w:r>
-      <w:commentRangeEnd w:id="68"/>
+      <w:commentRangeEnd w:id="63"/>
       <w:r>
         <w:rPr>
           <w:rStyle w:val="CommentReference"/>
         </w:rPr>
-        <w:commentReference w:id="68"/>
+        <w:commentReference w:id="63"/>
       </w:r>
       <w:r>
         <w:rPr>
@@ -23767,7 +24224,7 @@
           <w:szCs w:val="24"/>
         </w:rPr>
       </w:pPr>
-      <w:commentRangeStart w:id="69"/>
+      <w:commentRangeStart w:id="64"/>
       <w:r>
         <w:rPr>
           <w:rFonts w:ascii="Arial" w:hAnsi="Arial" w:cs="Arial"/>
@@ -23776,12 +24233,12 @@
         </w:rPr>
         <w:t>Cargar</w:t>
       </w:r>
-      <w:commentRangeEnd w:id="69"/>
+      <w:commentRangeEnd w:id="64"/>
       <w:r>
         <w:rPr>
           <w:rStyle w:val="CommentReference"/>
         </w:rPr>
-        <w:commentReference w:id="69"/>
+        <w:commentReference w:id="64"/>
       </w:r>
       <w:r>
         <w:rPr>
@@ -23936,7 +24393,7 @@
         </w:rPr>
         <w:t xml:space="preserve"> datos de la base de da</w:t>
       </w:r>
-      <w:commentRangeStart w:id="70"/>
+      <w:commentRangeStart w:id="65"/>
       <w:r>
         <w:rPr>
           <w:rFonts w:cs="Arial"/>
@@ -23971,14 +24428,15 @@
           <w:sz w:val="22"/>
           <w:szCs w:val="22"/>
         </w:rPr>
+        <w:lastRenderedPageBreak/>
         <w:t xml:space="preserve">Se </w:t>
       </w:r>
-      <w:commentRangeEnd w:id="70"/>
+      <w:commentRangeEnd w:id="65"/>
       <w:r>
         <w:rPr>
           <w:rStyle w:val="CommentReference"/>
         </w:rPr>
-        <w:commentReference w:id="70"/>
+        <w:commentReference w:id="65"/>
       </w:r>
       <w:r>
         <w:rPr>
@@ -24199,7 +24657,6 @@
           <w:sz w:val="24"/>
           <w:szCs w:val="24"/>
         </w:rPr>
-        <w:lastRenderedPageBreak/>
         <w:drawing>
           <wp:inline distT="0" distB="0" distL="0" distR="0" wp14:anchorId="3534FD5F" wp14:editId="785C3753">
             <wp:extent cx="5493385" cy="1419860"/>
@@ -24296,21 +24753,21 @@
         </w:rPr>
         <w:t>hecho_</w:t>
       </w:r>
-      <w:commentRangeStart w:id="71"/>
+      <w:commentRangeStart w:id="66"/>
       <w:r>
         <w:rPr>
           <w:rFonts w:cs="Arial"/>
         </w:rPr>
         <w:t>pertenencia</w:t>
       </w:r>
-      <w:commentRangeEnd w:id="71"/>
+      <w:commentRangeEnd w:id="66"/>
       <w:r>
         <w:rPr>
           <w:rStyle w:val="CommentReference"/>
           <w:rFonts w:ascii="Times New Roman" w:eastAsia="Times New Roman" w:hAnsi="Times New Roman"/>
           <w:lang w:eastAsia="es-ES"/>
         </w:rPr>
-        <w:commentReference w:id="71"/>
+        <w:commentReference w:id="66"/>
       </w:r>
       <w:r>
         <w:rPr>
@@ -24332,8 +24789,8 @@
           <w:iCs/>
         </w:rPr>
       </w:pPr>
-      <w:bookmarkStart w:id="72" w:name="_Toc168784657"/>
-      <w:bookmarkEnd w:id="65"/>
+      <w:bookmarkStart w:id="67" w:name="_Toc168784657"/>
+      <w:bookmarkEnd w:id="60"/>
       <w:r>
         <w:rPr>
           <w:rFonts w:cs="Arial"/>
@@ -24362,7 +24819,7 @@
         </w:rPr>
         <w:t>Actualización</w:t>
       </w:r>
-      <w:bookmarkEnd w:id="72"/>
+      <w:bookmarkEnd w:id="67"/>
     </w:p>
     <w:p>
       <w:pPr>
@@ -24374,7 +24831,7 @@
           <w:szCs w:val="24"/>
         </w:rPr>
       </w:pPr>
-      <w:commentRangeStart w:id="73"/>
+      <w:commentRangeStart w:id="68"/>
       <w:r>
         <w:rPr>
           <w:rFonts w:ascii="Arial" w:hAnsi="Arial" w:cs="Arial"/>
@@ -24383,12 +24840,12 @@
         </w:rPr>
         <w:t>Las</w:t>
       </w:r>
-      <w:commentRangeEnd w:id="73"/>
+      <w:commentRangeEnd w:id="68"/>
       <w:r>
         <w:rPr>
           <w:rStyle w:val="CommentReference"/>
         </w:rPr>
-        <w:commentReference w:id="73"/>
+        <w:commentReference w:id="68"/>
       </w:r>
       <w:r>
         <w:rPr>
@@ -24560,7 +25017,7 @@
           <w:szCs w:val="24"/>
         </w:rPr>
       </w:pPr>
-      <w:commentRangeStart w:id="74"/>
+      <w:commentRangeStart w:id="69"/>
       <w:r>
         <w:rPr>
           <w:rFonts w:ascii="Arial" w:hAnsi="Arial" w:cs="Arial"/>
@@ -24591,14 +25048,14 @@
         </w:rPr>
         <w:t>El inicio (Start) se ejecuta todos los días a las 12:00 AM</w:t>
       </w:r>
-      <w:commentRangeEnd w:id="74"/>
+      <w:commentRangeEnd w:id="69"/>
       <w:r>
         <w:rPr>
           <w:rStyle w:val="CommentReference"/>
           <w:rFonts w:ascii="Times New Roman" w:eastAsia="Times New Roman" w:hAnsi="Times New Roman"/>
           <w:lang w:eastAsia="es-ES"/>
         </w:rPr>
-        <w:commentReference w:id="74"/>
+        <w:commentReference w:id="69"/>
       </w:r>
     </w:p>
     <w:p>
@@ -24622,17 +25079,18 @@
           <w:bCs w:val="0"/>
         </w:rPr>
       </w:pPr>
-      <w:bookmarkStart w:id="75" w:name="_Toc119871967"/>
-      <w:bookmarkStart w:id="76" w:name="_Toc168784658"/>
-      <w:r>
+      <w:bookmarkStart w:id="70" w:name="_Toc119871967"/>
+      <w:bookmarkStart w:id="71" w:name="_Toc168784658"/>
+      <w:r>
+        <w:lastRenderedPageBreak/>
         <w:t xml:space="preserve">Conclusiones del </w:t>
       </w:r>
-      <w:commentRangeStart w:id="77"/>
+      <w:commentRangeStart w:id="72"/>
       <w:r>
         <w:t>capítulo</w:t>
       </w:r>
-      <w:bookmarkEnd w:id="75"/>
-      <w:commentRangeEnd w:id="77"/>
+      <w:bookmarkEnd w:id="70"/>
+      <w:commentRangeEnd w:id="72"/>
       <w:r>
         <w:rPr>
           <w:rStyle w:val="CommentReference"/>
@@ -24640,9 +25098,9 @@
           <w:b w:val="0"/>
           <w:lang w:eastAsia="es-ES"/>
         </w:rPr>
-        <w:commentReference w:id="77"/>
-      </w:r>
-      <w:bookmarkEnd w:id="76"/>
+        <w:commentReference w:id="72"/>
+      </w:r>
+      <w:bookmarkEnd w:id="71"/>
     </w:p>
     <w:p>
       <w:pPr>
@@ -24659,7 +25117,7 @@
           <w:szCs w:val="24"/>
         </w:rPr>
       </w:pPr>
-      <w:commentRangeStart w:id="78"/>
+      <w:commentRangeStart w:id="73"/>
       <w:r>
         <w:rPr>
           <w:rFonts w:ascii="Arial" w:hAnsi="Arial" w:cs="Arial"/>
@@ -24693,7 +25151,7 @@
         </w:rPr>
         <w:t>Se definió para el almacén un esquema estrella, y</w:t>
       </w:r>
-      <w:commentRangeStart w:id="79"/>
+      <w:commentRangeStart w:id="74"/>
       <w:r>
         <w:rPr>
           <w:rFonts w:cs="Arial"/>
@@ -24702,14 +25160,14 @@
         </w:rPr>
         <w:t>a que, debido a las características de los datos, con este se obtiene un rendimiento óptimo para su consulta para lograr un trabajo de análisis de información con mayor rapidez.</w:t>
       </w:r>
-      <w:commentRangeEnd w:id="79"/>
+      <w:commentRangeEnd w:id="74"/>
       <w:r>
         <w:rPr>
           <w:rStyle w:val="CommentReference"/>
           <w:rFonts w:ascii="Times New Roman" w:eastAsia="Times New Roman" w:hAnsi="Times New Roman"/>
           <w:lang w:eastAsia="es-ES"/>
         </w:rPr>
-        <w:commentReference w:id="79"/>
+        <w:commentReference w:id="74"/>
       </w:r>
     </w:p>
     <w:p>
@@ -24734,10 +25192,9 @@
           <w:sz w:val="24"/>
           <w:szCs w:val="24"/>
         </w:rPr>
-        <w:lastRenderedPageBreak/>
         <w:t xml:space="preserve">A partir de la aplicación de la metodología Hefestos se obtuvieron cada uno de los artefactos que </w:t>
       </w:r>
-      <w:commentRangeStart w:id="80"/>
+      <w:commentRangeStart w:id="75"/>
       <w:r>
         <w:rPr>
           <w:rFonts w:cs="Arial"/>
@@ -24746,23 +25203,23 @@
         </w:rPr>
         <w:t>permitirán la implementación del Almacén de Datos.</w:t>
       </w:r>
-      <w:commentRangeEnd w:id="78"/>
+      <w:commentRangeEnd w:id="73"/>
       <w:r>
         <w:rPr>
           <w:rStyle w:val="CommentReference"/>
           <w:rFonts w:ascii="Times New Roman" w:eastAsia="Times New Roman" w:hAnsi="Times New Roman"/>
           <w:lang w:eastAsia="es-ES"/>
         </w:rPr>
-        <w:commentReference w:id="78"/>
-      </w:r>
-      <w:commentRangeEnd w:id="80"/>
+        <w:commentReference w:id="73"/>
+      </w:r>
+      <w:commentRangeEnd w:id="75"/>
       <w:r>
         <w:rPr>
           <w:rStyle w:val="CommentReference"/>
           <w:rFonts w:ascii="Times New Roman" w:eastAsia="Times New Roman" w:hAnsi="Times New Roman"/>
           <w:lang w:eastAsia="es-ES"/>
         </w:rPr>
-        <w:commentReference w:id="80"/>
+        <w:commentReference w:id="75"/>
       </w:r>
     </w:p>
     <w:p>
@@ -24796,7 +25253,7 @@
           <w:szCs w:val="24"/>
         </w:rPr>
       </w:pPr>
-      <w:bookmarkStart w:id="81" w:name="_Toc168784659"/>
+      <w:bookmarkStart w:id="76" w:name="_Toc168784659"/>
       <w:r>
         <w:lastRenderedPageBreak/>
         <w:t xml:space="preserve">CAPÍTULO 3: </w:t>
@@ -24829,7 +25286,7 @@
         </w:rPr>
         <w:t>.</w:t>
       </w:r>
-      <w:bookmarkEnd w:id="81"/>
+      <w:bookmarkEnd w:id="76"/>
     </w:p>
     <w:p>
       <w:pPr>
@@ -24851,7 +25308,7 @@
         </w:rPr>
         <w:t xml:space="preserve">En </w:t>
       </w:r>
-      <w:commentRangeStart w:id="82"/>
+      <w:commentRangeStart w:id="77"/>
       <w:r>
         <w:rPr>
           <w:rFonts w:ascii="Arial" w:eastAsia="SimSun" w:hAnsi="Arial" w:cs="Arial"/>
@@ -24862,12 +25319,12 @@
         </w:rPr>
         <w:t>este capítulo se explicarán las reglas y normas que se siguieron al escribir el código, abordaremos las pruebas aplicadas a la solución propuesta, centrándonos especialmente en las pruebas de integridad.</w:t>
       </w:r>
-      <w:commentRangeEnd w:id="82"/>
+      <w:commentRangeEnd w:id="77"/>
       <w:r>
         <w:rPr>
           <w:rStyle w:val="CommentReference"/>
         </w:rPr>
-        <w:commentReference w:id="82"/>
+        <w:commentReference w:id="77"/>
       </w:r>
     </w:p>
     <w:p>
@@ -24880,7 +25337,7 @@
           <w:color w:val="000000" w:themeColor="text1"/>
         </w:rPr>
       </w:pPr>
-      <w:bookmarkStart w:id="83" w:name="_Toc168784660"/>
+      <w:bookmarkStart w:id="78" w:name="_Toc168784660"/>
       <w:r>
         <w:rPr>
           <w:rFonts w:cs="Arial"/>
@@ -24903,7 +25360,7 @@
         </w:rPr>
         <w:t xml:space="preserve">Estándares de </w:t>
       </w:r>
-      <w:commentRangeStart w:id="84"/>
+      <w:commentRangeStart w:id="79"/>
       <w:r>
         <w:rPr>
           <w:rFonts w:cs="Arial"/>
@@ -24912,7 +25369,7 @@
         </w:rPr>
         <w:t>codificación</w:t>
       </w:r>
-      <w:commentRangeEnd w:id="84"/>
+      <w:commentRangeEnd w:id="79"/>
       <w:r>
         <w:rPr>
           <w:rStyle w:val="CommentReference"/>
@@ -24920,9 +25377,9 @@
           <w:b w:val="0"/>
           <w:lang w:eastAsia="es-ES" w:bidi="ar-SA"/>
         </w:rPr>
-        <w:commentReference w:id="84"/>
-      </w:r>
-      <w:bookmarkEnd w:id="83"/>
+        <w:commentReference w:id="79"/>
+      </w:r>
+      <w:bookmarkEnd w:id="78"/>
     </w:p>
     <w:p>
       <w:pPr>
@@ -25315,7 +25772,7 @@
         </w:rPr>
         <w:t xml:space="preserve">Evitar el uso de más de una instrucción por línea de </w:t>
       </w:r>
-      <w:commentRangeStart w:id="85"/>
+      <w:commentRangeStart w:id="80"/>
       <w:r>
         <w:rPr>
           <w:rFonts w:ascii="Arial" w:eastAsia="SimSun" w:hAnsi="Arial" w:cs="Arial"/>
@@ -25326,14 +25783,14 @@
         </w:rPr>
         <w:t>código</w:t>
       </w:r>
-      <w:commentRangeEnd w:id="85"/>
+      <w:commentRangeEnd w:id="80"/>
       <w:r>
         <w:rPr>
           <w:rStyle w:val="CommentReference"/>
           <w:rFonts w:eastAsia="Times New Roman" w:cs="Times New Roman"/>
           <w:lang w:eastAsia="es-ES" w:bidi="ar-SA"/>
         </w:rPr>
-        <w:commentReference w:id="85"/>
+        <w:commentReference w:id="80"/>
       </w:r>
       <w:r>
         <w:rPr>
@@ -25356,7 +25813,7 @@
           <w:color w:val="000000" w:themeColor="text1"/>
         </w:rPr>
       </w:pPr>
-      <w:bookmarkStart w:id="86" w:name="_Toc168784661"/>
+      <w:bookmarkStart w:id="81" w:name="_Toc168784661"/>
       <w:r>
         <w:rPr>
           <w:rFonts w:cs="Arial"/>
@@ -25385,7 +25842,7 @@
         </w:rPr>
         <w:t xml:space="preserve"> </w:t>
       </w:r>
-      <w:commentRangeStart w:id="87"/>
+      <w:commentRangeStart w:id="82"/>
       <w:r>
         <w:rPr>
           <w:rFonts w:cs="Arial"/>
@@ -25402,7 +25859,7 @@
         </w:rPr>
         <w:t>.</w:t>
       </w:r>
-      <w:commentRangeEnd w:id="87"/>
+      <w:commentRangeEnd w:id="82"/>
       <w:r>
         <w:rPr>
           <w:rStyle w:val="CommentReference"/>
@@ -25410,9 +25867,9 @@
           <w:b w:val="0"/>
           <w:lang w:eastAsia="es-ES" w:bidi="ar-SA"/>
         </w:rPr>
-        <w:commentReference w:id="87"/>
-      </w:r>
-      <w:bookmarkEnd w:id="86"/>
+        <w:commentReference w:id="82"/>
+      </w:r>
+      <w:bookmarkEnd w:id="81"/>
     </w:p>
     <w:p>
       <w:pPr>
@@ -25815,7 +26272,7 @@
           <w:color w:val="000000" w:themeColor="text1"/>
         </w:rPr>
       </w:pPr>
-      <w:bookmarkStart w:id="88" w:name="_Toc168784662"/>
+      <w:bookmarkStart w:id="83" w:name="_Toc168784662"/>
       <w:r>
         <w:rPr>
           <w:rFonts w:cs="Arial"/>
@@ -25847,7 +26304,7 @@
       <w:r>
         <w:t>Conclusiones del capítulo</w:t>
       </w:r>
-      <w:bookmarkEnd w:id="88"/>
+      <w:bookmarkEnd w:id="83"/>
     </w:p>
     <w:p>
       <w:pPr>
@@ -26143,7 +26600,7 @@
       </w:r>
     </w:p>
   </w:comment>
-  <w:comment w:id="23" w:author="CEGEL-REINIER" w:date="2024-02-25T14:17:00Z" w:initials="C">
+  <w:comment w:id="23" w:author="rookie9962@outlook.es" w:date="2024-06-05T05:03:00Z" w:initials="J">
     <w:p>
       <w:pPr>
         <w:pStyle w:val="CommentText"/>
@@ -26155,24 +26612,43 @@
         <w:annotationRef/>
       </w:r>
       <w:r>
-        <w:t>Puedes darle un poco más de ancho a la tabla</w:t>
-      </w:r>
-    </w:p>
+        <w:t>Revisar (NUEVO)</w:t>
+      </w:r>
+    </w:p>
+  </w:comment>
+  <w:comment w:id="25" w:author="CEGEL-REINIER" w:date="2024-02-25T15:20:00Z" w:initials="C">
     <w:p>
       <w:pPr>
         <w:pStyle w:val="CommentText"/>
       </w:pPr>
-    </w:p>
+      <w:r>
+        <w:rPr>
+          <w:rStyle w:val="CommentReference"/>
+        </w:rPr>
+        <w:annotationRef/>
+      </w:r>
+      <w:r>
+        <w:t>Por qué en amarrillo?</w:t>
+      </w:r>
+    </w:p>
+  </w:comment>
+  <w:comment w:id="26" w:author="CEGEL-REINIER" w:date="2024-02-25T15:21:00Z" w:initials="C">
     <w:p>
       <w:pPr>
         <w:pStyle w:val="CommentText"/>
       </w:pPr>
       <w:r>
-        <w:t xml:space="preserve">Revisa los títulos de las tablas y figuras, no son consistentes </w:t>
+        <w:rPr>
+          <w:rStyle w:val="CommentReference"/>
+        </w:rPr>
+        <w:annotationRef/>
+      </w:r>
+      <w:r>
+        <w:t>Incluir cita</w:t>
       </w:r>
     </w:p>
   </w:comment>
-  <w:comment w:id="27" w:author="rookie9962@outlook.es" w:date="2024-06-05T05:03:00Z" w:initials="J">
+  <w:comment w:id="27" w:author="CEGEL-REINIER" w:date="2024-02-25T15:22:00Z" w:initials="C">
     <w:p>
       <w:pPr>
         <w:pStyle w:val="CommentText"/>
@@ -26184,11 +26660,19 @@
         <w:annotationRef/>
       </w:r>
       <w:r>
-        <w:t>Revisar (NUEVO)</w:t>
+        <w:t>Incluir cita.</w:t>
+      </w:r>
+    </w:p>
+    <w:p>
+      <w:pPr>
+        <w:pStyle w:val="CommentText"/>
+      </w:pPr>
+      <w:r>
+        <w:t>.</w:t>
       </w:r>
     </w:p>
   </w:comment>
-  <w:comment w:id="29" w:author="CEGEL-REINIER" w:date="2024-02-25T15:20:00Z" w:initials="C">
+  <w:comment w:id="34" w:author="rookie9962@outlook.es" w:date="2024-06-11T16:03:00Z" w:initials="J">
     <w:p>
       <w:pPr>
         <w:pStyle w:val="CommentText"/>
@@ -26200,11 +26684,11 @@
         <w:annotationRef/>
       </w:r>
       <w:r>
-        <w:t>Por qué en amarrillo?</w:t>
+        <w:t>Revisar</w:t>
       </w:r>
     </w:p>
   </w:comment>
-  <w:comment w:id="30" w:author="CEGEL-REINIER" w:date="2024-02-25T15:21:00Z" w:initials="C">
+  <w:comment w:id="35" w:author="rookie9962@outlook.es" w:date="2024-06-08T00:41:00Z" w:initials="J">
     <w:p>
       <w:pPr>
         <w:pStyle w:val="CommentText"/>
@@ -26216,11 +26700,16 @@
         <w:annotationRef/>
       </w:r>
       <w:r>
-        <w:t>Incluir cita</w:t>
-      </w:r>
+        <w:t>Un o el ¿??</w:t>
+      </w:r>
+    </w:p>
+    <w:p>
+      <w:pPr>
+        <w:pStyle w:val="CommentText"/>
+      </w:pPr>
     </w:p>
   </w:comment>
-  <w:comment w:id="31" w:author="CEGEL-REINIER" w:date="2024-02-25T15:22:00Z" w:initials="C">
+  <w:comment w:id="40" w:author="CEGEL-REINIER" w:date="2024-02-25T15:57:00Z" w:initials="C">
     <w:p>
       <w:pPr>
         <w:pStyle w:val="CommentText"/>
@@ -26232,19 +26721,27 @@
         <w:annotationRef/>
       </w:r>
       <w:r>
-        <w:t>Incluir cita.</w:t>
-      </w:r>
-    </w:p>
+        <w:t>Utiliza un conector</w:t>
+      </w:r>
+    </w:p>
+  </w:comment>
+  <w:comment w:id="49" w:author="CEGEL-REINIER" w:date="2024-02-25T16:08:00Z" w:initials="C">
     <w:p>
       <w:pPr>
         <w:pStyle w:val="CommentText"/>
       </w:pPr>
       <w:r>
-        <w:t>.</w:t>
+        <w:rPr>
+          <w:rStyle w:val="CommentReference"/>
+        </w:rPr>
+        <w:annotationRef/>
+      </w:r>
+      <w:r>
+        <w:t xml:space="preserve">Una a continuación de la otra </w:t>
       </w:r>
     </w:p>
   </w:comment>
-  <w:comment w:id="38" w:author="rookie9962@outlook.es" w:date="2024-06-08T00:41:00Z" w:initials="J">
+  <w:comment w:id="51" w:author="CEGEL-REINIER" w:date="2024-02-25T16:09:00Z" w:initials="C">
     <w:p>
       <w:pPr>
         <w:pStyle w:val="CommentText"/>
@@ -26256,16 +26753,27 @@
         <w:annotationRef/>
       </w:r>
       <w:r>
-        <w:t>Un o el ¿??</w:t>
-      </w:r>
-    </w:p>
+        <w:t>Luego de .. se realizaron las uniones correspondientes …</w:t>
+      </w:r>
+    </w:p>
+  </w:comment>
+  <w:comment w:id="52" w:author="CEGEL-REINIER" w:date="2024-02-25T16:09:00Z" w:initials="C">
     <w:p>
       <w:pPr>
         <w:pStyle w:val="CommentText"/>
       </w:pPr>
+      <w:r>
+        <w:rPr>
+          <w:rStyle w:val="CommentReference"/>
+        </w:rPr>
+        <w:annotationRef/>
+      </w:r>
+      <w:r>
+        <w:t>Arial 12</w:t>
+      </w:r>
     </w:p>
   </w:comment>
-  <w:comment w:id="42" w:author="CEGEL-REINIER" w:date="2024-02-25T15:55:00Z" w:initials="C">
+  <w:comment w:id="54" w:author="CEGEL-REINIER" w:date="2024-02-25T16:10:00Z" w:initials="C">
     <w:p>
       <w:pPr>
         <w:pStyle w:val="CommentText"/>
@@ -26277,11 +26785,11 @@
         <w:annotationRef/>
       </w:r>
       <w:r>
-        <w:t xml:space="preserve">Recuerda estandarizar los títulos de las figuras y las tablas </w:t>
+        <w:t>Puedes ser un poco más descritivo.. y no pegar el texto “procesos ETL” sin ton ni son</w:t>
       </w:r>
     </w:p>
   </w:comment>
-  <w:comment w:id="44" w:author="CEGEL-REINIER" w:date="2024-02-25T15:57:00Z" w:initials="C">
+  <w:comment w:id="56" w:author="CEGEL-REINIER" w:date="2024-02-25T16:10:00Z" w:initials="C">
     <w:p>
       <w:pPr>
         <w:pStyle w:val="CommentText"/>
@@ -26293,11 +26801,11 @@
         <w:annotationRef/>
       </w:r>
       <w:r>
-        <w:t>Utiliza un conector</w:t>
+        <w:t xml:space="preserve">En cursiva </w:t>
       </w:r>
     </w:p>
   </w:comment>
-  <w:comment w:id="46" w:author="CEGEL-REINIER" w:date="2024-02-25T15:58:00Z" w:initials="C">
+  <w:comment w:id="57" w:author="CEGEL-REINIER" w:date="2024-02-25T16:10:00Z" w:initials="C">
     <w:p>
       <w:pPr>
         <w:pStyle w:val="CommentText"/>
@@ -26309,11 +26817,11 @@
         <w:annotationRef/>
       </w:r>
       <w:r>
-        <w:t>esta tabla no tiene título ni fuente</w:t>
+        <w:t>En cursiva</w:t>
       </w:r>
     </w:p>
   </w:comment>
-  <w:comment w:id="54" w:author="CEGEL-REINIER" w:date="2024-02-25T16:08:00Z" w:initials="C">
+  <w:comment w:id="58" w:author="CEGEL-REINIER" w:date="2024-02-25T16:12:00Z" w:initials="C">
     <w:p>
       <w:pPr>
         <w:pStyle w:val="CommentText"/>
@@ -26325,11 +26833,11 @@
         <w:annotationRef/>
       </w:r>
       <w:r>
-        <w:t xml:space="preserve">Una a continuación de la otra </w:t>
+        <w:t xml:space="preserve">Figura centrada, ajustar el título y fuente al definido </w:t>
       </w:r>
     </w:p>
   </w:comment>
-  <w:comment w:id="56" w:author="CEGEL-REINIER" w:date="2024-02-25T16:09:00Z" w:initials="C">
+  <w:comment w:id="59" w:author="CEGEL-REINIER" w:date="2024-02-25T16:12:00Z" w:initials="C">
     <w:p>
       <w:pPr>
         <w:pStyle w:val="CommentText"/>
@@ -26341,11 +26849,11 @@
         <w:annotationRef/>
       </w:r>
       <w:r>
-        <w:t>Luego de .. se realizaron las uniones correspondientes …</w:t>
+        <w:t xml:space="preserve">Arial 12, revisar en todo el capítulo </w:t>
       </w:r>
     </w:p>
   </w:comment>
-  <w:comment w:id="57" w:author="CEGEL-REINIER" w:date="2024-02-25T16:09:00Z" w:initials="C">
+  <w:comment w:id="61" w:author="CEGEL-REINIER" w:date="2024-02-25T16:12:00Z" w:initials="C">
     <w:p>
       <w:pPr>
         <w:pStyle w:val="CommentText"/>
@@ -26357,11 +26865,11 @@
         <w:annotationRef/>
       </w:r>
       <w:r>
-        <w:t>Arial 12</w:t>
+        <w:t>(:) pon dos putnos y seguido la descripción, como lo hiciste en el 2do elemento</w:t>
       </w:r>
     </w:p>
   </w:comment>
-  <w:comment w:id="59" w:author="CEGEL-REINIER" w:date="2024-02-25T16:10:00Z" w:initials="C">
+  <w:comment w:id="62" w:author="CEGEL-REINIER" w:date="2024-02-25T16:13:00Z" w:initials="C">
     <w:p>
       <w:pPr>
         <w:pStyle w:val="CommentText"/>
@@ -26373,11 +26881,11 @@
         <w:annotationRef/>
       </w:r>
       <w:r>
-        <w:t>Puedes ser un poco más descritivo.. y no pegar el texto “procesos ETL” sin ton ni son</w:t>
+        <w:t>Falta d eortografia</w:t>
       </w:r>
     </w:p>
   </w:comment>
-  <w:comment w:id="61" w:author="CEGEL-REINIER" w:date="2024-02-25T16:10:00Z" w:initials="C">
+  <w:comment w:id="63" w:author="CEGEL-REINIER" w:date="2024-02-25T16:13:00Z" w:initials="C">
     <w:p>
       <w:pPr>
         <w:pStyle w:val="CommentText"/>
@@ -26389,11 +26897,11 @@
         <w:annotationRef/>
       </w:r>
       <w:r>
-        <w:t xml:space="preserve">En cursiva </w:t>
+        <w:t>(:) pon dos putnos y seguido la descripción</w:t>
       </w:r>
     </w:p>
   </w:comment>
-  <w:comment w:id="62" w:author="CEGEL-REINIER" w:date="2024-02-25T16:10:00Z" w:initials="C">
+  <w:comment w:id="64" w:author="CEGEL-REINIER" w:date="2024-02-25T16:14:00Z" w:initials="C">
     <w:p>
       <w:pPr>
         <w:pStyle w:val="CommentText"/>
@@ -26405,11 +26913,11 @@
         <w:annotationRef/>
       </w:r>
       <w:r>
-        <w:t>En cursiva</w:t>
+        <w:t>Falta la viñeta</w:t>
       </w:r>
     </w:p>
   </w:comment>
-  <w:comment w:id="63" w:author="CEGEL-REINIER" w:date="2024-02-25T16:12:00Z" w:initials="C">
+  <w:comment w:id="65" w:author="CEGEL-REINIER" w:date="2024-02-25T16:14:00Z" w:initials="C">
     <w:p>
       <w:pPr>
         <w:pStyle w:val="CommentText"/>
@@ -26421,11 +26929,11 @@
         <w:annotationRef/>
       </w:r>
       <w:r>
-        <w:t xml:space="preserve">Figura centrada, ajustar el título y fuente al definido </w:t>
+        <w:t>(:) pon dos putnos y seguido la descripción</w:t>
       </w:r>
     </w:p>
   </w:comment>
-  <w:comment w:id="64" w:author="CEGEL-REINIER" w:date="2024-02-25T16:12:00Z" w:initials="C">
+  <w:comment w:id="66" w:author="CEGEL-REINIER" w:date="2024-02-25T16:14:00Z" w:initials="C">
     <w:p>
       <w:pPr>
         <w:pStyle w:val="CommentText"/>
@@ -26437,11 +26945,11 @@
         <w:annotationRef/>
       </w:r>
       <w:r>
-        <w:t xml:space="preserve">Arial 12, revisar en todo el capítulo </w:t>
+        <w:t>Faltan los (:)</w:t>
       </w:r>
     </w:p>
   </w:comment>
-  <w:comment w:id="66" w:author="CEGEL-REINIER" w:date="2024-02-25T16:12:00Z" w:initials="C">
+  <w:comment w:id="68" w:author="CEGEL-REINIER" w:date="2024-02-25T16:14:00Z" w:initials="C">
     <w:p>
       <w:pPr>
         <w:pStyle w:val="CommentText"/>
@@ -26453,11 +26961,11 @@
         <w:annotationRef/>
       </w:r>
       <w:r>
-        <w:t>(:) pon dos putnos y seguido la descripción, como lo hiciste en el 2do elemento</w:t>
+        <w:t xml:space="preserve">Para esta etapa del proceso, se definieron las políticas de actualización mediante un acuerdo entre el cliente y el equipo de desarrollo, donde se acordó lo siguiente: </w:t>
       </w:r>
     </w:p>
   </w:comment>
-  <w:comment w:id="67" w:author="CEGEL-REINIER" w:date="2024-02-25T16:13:00Z" w:initials="C">
+  <w:comment w:id="69" w:author="CEGEL-REINIER" w:date="2024-02-25T16:16:00Z" w:initials="C">
     <w:p>
       <w:pPr>
         <w:pStyle w:val="CommentText"/>
@@ -26469,11 +26977,11 @@
         <w:annotationRef/>
       </w:r>
       <w:r>
-        <w:t>Falta d eortografia</w:t>
+        <w:t xml:space="preserve">No sé porque pones esto acá </w:t>
       </w:r>
     </w:p>
   </w:comment>
-  <w:comment w:id="68" w:author="CEGEL-REINIER" w:date="2024-02-25T16:13:00Z" w:initials="C">
+  <w:comment w:id="72" w:author="CEGEL-REINIER" w:date="2024-02-25T16:16:00Z" w:initials="C">
     <w:p>
       <w:pPr>
         <w:pStyle w:val="CommentText"/>
@@ -26485,11 +26993,11 @@
         <w:annotationRef/>
       </w:r>
       <w:r>
-        <w:t>(:) pon dos putnos y seguido la descripción</w:t>
+        <w:t>No se enumera. además debes redactar de forma párrafo como redactaste la del capítulo 1</w:t>
       </w:r>
     </w:p>
   </w:comment>
-  <w:comment w:id="69" w:author="CEGEL-REINIER" w:date="2024-02-25T16:14:00Z" w:initials="C">
+  <w:comment w:id="74" w:author="CEGEL-REINIER" w:date="2024-02-25T16:17:00Z" w:initials="C">
     <w:p>
       <w:pPr>
         <w:pStyle w:val="CommentText"/>
@@ -26501,11 +27009,11 @@
         <w:annotationRef/>
       </w:r>
       <w:r>
-        <w:t>Falta la viñeta</w:t>
+        <w:t>Esta explicación era la que te pedía en el propio cap 2</w:t>
       </w:r>
     </w:p>
   </w:comment>
-  <w:comment w:id="70" w:author="CEGEL-REINIER" w:date="2024-02-25T16:14:00Z" w:initials="C">
+  <w:comment w:id="73" w:author="CEGEL-REINIER" w:date="2024-02-25T16:17:00Z" w:initials="C">
     <w:p>
       <w:pPr>
         <w:pStyle w:val="CommentText"/>
@@ -26517,11 +27025,56 @@
         <w:annotationRef/>
       </w:r>
       <w:r>
-        <w:t>(:) pon dos putnos y seguido la descripción</w:t>
-      </w:r>
+        <w:t>Sugiero que vayas concluyendo cada uno de los 4 epígrafes y listo. O sea 4 conclusiones</w:t>
+      </w:r>
+    </w:p>
+    <w:p>
+      <w:pPr>
+        <w:pStyle w:val="CommentText"/>
+      </w:pPr>
+      <w:r>
+        <w:t>El análisis de los requerimientos permitió, favoreció, facilitó, etvc</w:t>
+      </w:r>
+    </w:p>
+    <w:p>
+      <w:pPr>
+        <w:pStyle w:val="CommentText"/>
+      </w:pPr>
+      <w:r>
+        <w:t>EL análisis de los OLTP permitió, favoreció, facilitó, etvc</w:t>
+      </w:r>
+    </w:p>
+    <w:p>
+      <w:pPr>
+        <w:pStyle w:val="CommentText"/>
+      </w:pPr>
+      <w:r>
+        <w:t>..</w:t>
+      </w:r>
+    </w:p>
+    <w:p>
+      <w:pPr>
+        <w:pStyle w:val="CommentText"/>
+      </w:pPr>
+      <w:r>
+        <w:t>..</w:t>
+      </w:r>
+    </w:p>
+    <w:p>
+      <w:pPr>
+        <w:pStyle w:val="CommentText"/>
+      </w:pPr>
+      <w:r>
+        <w:t>Luego la concatenas una con la otra y la introduces como mismo introdujiste las del cap 1</w:t>
+      </w:r>
+    </w:p>
+    <w:p>
+      <w:pPr>
+        <w:pStyle w:val="CommentText"/>
+      </w:pPr>
     </w:p>
   </w:comment>
-  <w:comment w:id="71" w:author="CEGEL-REINIER" w:date="2024-02-25T16:14:00Z" w:initials="C">
+  <w:comment w:id="75" w:author="CEGEL-REINIER" w:date="2024-02-25T16:21:00Z" w:initials="C">
     <w:p>
       <w:pPr>
         <w:pStyle w:val="CommentText"/>
@@ -26533,11 +27086,11 @@
         <w:annotationRef/>
       </w:r>
       <w:r>
-        <w:t>Faltan los (:)</w:t>
+        <w:t>Cña me das la razón, no hay nada de implementación en este capítulo</w:t>
       </w:r>
     </w:p>
   </w:comment>
-  <w:comment w:id="73" w:author="CEGEL-REINIER" w:date="2024-02-25T16:14:00Z" w:initials="C">
+  <w:comment w:id="77" w:author="CEGEL-REINIER" w:date="2024-02-25T16:20:00Z" w:initials="C">
     <w:p>
       <w:pPr>
         <w:pStyle w:val="CommentText"/>
@@ -26549,11 +27102,11 @@
         <w:annotationRef/>
       </w:r>
       <w:r>
-        <w:t xml:space="preserve">Para esta etapa del proceso, se definieron las políticas de actualización mediante un acuerdo entre el cliente y el equipo de desarrollo, donde se acordó lo siguiente: </w:t>
+        <w:t>Mismo tiempo verbal del cap 1 y 2</w:t>
       </w:r>
     </w:p>
   </w:comment>
-  <w:comment w:id="74" w:author="CEGEL-REINIER" w:date="2024-02-25T16:16:00Z" w:initials="C">
+  <w:comment w:id="79" w:author="CEGEL-REINIER" w:date="2024-02-25T16:20:00Z" w:initials="C">
     <w:p>
       <w:pPr>
         <w:pStyle w:val="CommentText"/>
@@ -26565,11 +27118,19 @@
         <w:annotationRef/>
       </w:r>
       <w:r>
-        <w:t xml:space="preserve">No sé porque pones esto acá </w:t>
+        <w:t xml:space="preserve">Que hace este epígrafe en un capítulo de pruebas </w:t>
+      </w:r>
+    </w:p>
+    <w:p>
+      <w:pPr>
+        <w:pStyle w:val="CommentText"/>
+      </w:pPr>
+      <w:r>
+        <w:t>Entonces el capítulo es Implementación y pruebas al AD para el …</w:t>
       </w:r>
     </w:p>
   </w:comment>
-  <w:comment w:id="77" w:author="CEGEL-REINIER" w:date="2024-02-25T16:16:00Z" w:initials="C">
+  <w:comment w:id="80" w:author="CEGEL-REINIER" w:date="2024-02-25T16:22:00Z" w:initials="C">
     <w:p>
       <w:pPr>
         <w:pStyle w:val="CommentText"/>
@@ -26581,160 +27142,11 @@
         <w:annotationRef/>
       </w:r>
       <w:r>
-        <w:t>No se enumera. además debes redactar de forma párrafo como redactaste la del capítulo 1</w:t>
+        <w:t>Siempre se pide imágenes donde evidencies el uso del estándar de codificacion</w:t>
       </w:r>
     </w:p>
   </w:comment>
-  <w:comment w:id="79" w:author="CEGEL-REINIER" w:date="2024-02-25T16:17:00Z" w:initials="C">
-    <w:p>
-      <w:pPr>
-        <w:pStyle w:val="CommentText"/>
-      </w:pPr>
-      <w:r>
-        <w:rPr>
-          <w:rStyle w:val="CommentReference"/>
-        </w:rPr>
-        <w:annotationRef/>
-      </w:r>
-      <w:r>
-        <w:t>Esta explicación era la que te pedía en el propio cap 2</w:t>
-      </w:r>
-    </w:p>
-  </w:comment>
-  <w:comment w:id="78" w:author="CEGEL-REINIER" w:date="2024-02-25T16:17:00Z" w:initials="C">
-    <w:p>
-      <w:pPr>
-        <w:pStyle w:val="CommentText"/>
-      </w:pPr>
-      <w:r>
-        <w:rPr>
-          <w:rStyle w:val="CommentReference"/>
-        </w:rPr>
-        <w:annotationRef/>
-      </w:r>
-      <w:r>
-        <w:t>Sugiero que vayas concluyendo cada uno de los 4 epígrafes y listo. O sea 4 conclusiones</w:t>
-      </w:r>
-    </w:p>
-    <w:p>
-      <w:pPr>
-        <w:pStyle w:val="CommentText"/>
-      </w:pPr>
-      <w:r>
-        <w:t>El análisis de los requerimientos permitió, favoreció, facilitó, etvc</w:t>
-      </w:r>
-    </w:p>
-    <w:p>
-      <w:pPr>
-        <w:pStyle w:val="CommentText"/>
-      </w:pPr>
-      <w:r>
-        <w:t>EL análisis de los OLTP permitió, favoreció, facilitó, etvc</w:t>
-      </w:r>
-    </w:p>
-    <w:p>
-      <w:pPr>
-        <w:pStyle w:val="CommentText"/>
-      </w:pPr>
-      <w:r>
-        <w:t>..</w:t>
-      </w:r>
-    </w:p>
-    <w:p>
-      <w:pPr>
-        <w:pStyle w:val="CommentText"/>
-      </w:pPr>
-      <w:r>
-        <w:t>..</w:t>
-      </w:r>
-    </w:p>
-    <w:p>
-      <w:pPr>
-        <w:pStyle w:val="CommentText"/>
-      </w:pPr>
-      <w:r>
-        <w:t>Luego la concatenas una con la otra y la introduces como mismo introdujiste las del cap 1</w:t>
-      </w:r>
-    </w:p>
-    <w:p>
-      <w:pPr>
-        <w:pStyle w:val="CommentText"/>
-      </w:pPr>
-    </w:p>
-  </w:comment>
-  <w:comment w:id="80" w:author="CEGEL-REINIER" w:date="2024-02-25T16:21:00Z" w:initials="C">
-    <w:p>
-      <w:pPr>
-        <w:pStyle w:val="CommentText"/>
-      </w:pPr>
-      <w:r>
-        <w:rPr>
-          <w:rStyle w:val="CommentReference"/>
-        </w:rPr>
-        <w:annotationRef/>
-      </w:r>
-      <w:r>
-        <w:t>Cña me das la razón, no hay nada de implementación en este capítulo</w:t>
-      </w:r>
-    </w:p>
-  </w:comment>
-  <w:comment w:id="82" w:author="CEGEL-REINIER" w:date="2024-02-25T16:20:00Z" w:initials="C">
-    <w:p>
-      <w:pPr>
-        <w:pStyle w:val="CommentText"/>
-      </w:pPr>
-      <w:r>
-        <w:rPr>
-          <w:rStyle w:val="CommentReference"/>
-        </w:rPr>
-        <w:annotationRef/>
-      </w:r>
-      <w:r>
-        <w:t>Mismo tiempo verbal del cap 1 y 2</w:t>
-      </w:r>
-    </w:p>
-  </w:comment>
-  <w:comment w:id="84" w:author="CEGEL-REINIER" w:date="2024-02-25T16:20:00Z" w:initials="C">
-    <w:p>
-      <w:pPr>
-        <w:pStyle w:val="CommentText"/>
-      </w:pPr>
-      <w:r>
-        <w:rPr>
-          <w:rStyle w:val="CommentReference"/>
-        </w:rPr>
-        <w:annotationRef/>
-      </w:r>
-      <w:r>
-        <w:t xml:space="preserve">Que hace este epígrafe en un capítulo de pruebas </w:t>
-      </w:r>
-    </w:p>
-    <w:p>
-      <w:pPr>
-        <w:pStyle w:val="CommentText"/>
-      </w:pPr>
-      <w:r>
-        <w:t>Entonces el capítulo es Implementación y pruebas al AD para el …</w:t>
-      </w:r>
-    </w:p>
-  </w:comment>
-  <w:comment w:id="85" w:author="CEGEL-REINIER" w:date="2024-02-25T16:22:00Z" w:initials="C">
-    <w:p>
-      <w:pPr>
-        <w:pStyle w:val="CommentText"/>
-      </w:pPr>
-      <w:r>
-        <w:rPr>
-          <w:rStyle w:val="CommentReference"/>
-        </w:rPr>
-        <w:annotationRef/>
-      </w:r>
-      <w:r>
-        <w:t>Siempre se pide imágenes donde evidencies el uso del estándar de codificacion</w:t>
-      </w:r>
-    </w:p>
-  </w:comment>
-  <w:comment w:id="87" w:author="CEGEL-REINIER" w:date="2024-02-25T16:22:00Z" w:initials="C">
+  <w:comment w:id="82" w:author="CEGEL-REINIER" w:date="2024-02-25T16:22:00Z" w:initials="C">
     <w:p>
       <w:pPr>
         <w:pStyle w:val="CommentText"/>
@@ -26768,15 +27180,13 @@
   <w15:commentEx w15:paraId="4E00151D" w15:done="0"/>
   <w15:commentEx w15:paraId="6D373897" w15:done="0"/>
   <w15:commentEx w15:paraId="16CA7642" w15:done="0"/>
-  <w15:commentEx w15:paraId="02B49103" w15:done="0"/>
   <w15:commentEx w15:paraId="218431CA" w15:done="0"/>
   <w15:commentEx w15:paraId="3E31D6BE" w15:done="0"/>
   <w15:commentEx w15:paraId="0A61803C" w15:done="0"/>
   <w15:commentEx w15:paraId="60E668D5" w15:done="0"/>
+  <w15:commentEx w15:paraId="7914B5F4" w15:done="0"/>
   <w15:commentEx w15:paraId="6DB9923E" w15:done="0"/>
-  <w15:commentEx w15:paraId="52A109BC" w15:done="0"/>
   <w15:commentEx w15:paraId="3AC4ED6A" w15:done="0"/>
-  <w15:commentEx w15:paraId="480EDFE9" w15:done="0"/>
   <w15:commentEx w15:paraId="1B3346D1" w15:done="0"/>
   <w15:commentEx w15:paraId="7E4D1A5A" w15:done="0"/>
   <w15:commentEx w15:paraId="4572174B" w15:done="0"/>
@@ -26809,6 +27219,7 @@
   <w16cex:commentExtensible w16cex:durableId="2C982550" w16cex:dateUtc="2024-06-09T04:15:00Z"/>
   <w16cex:commentExtensible w16cex:durableId="229056F7" w16cex:dateUtc="2024-06-05T07:38:00Z"/>
   <w16cex:commentExtensible w16cex:durableId="771607AB" w16cex:dateUtc="2024-06-05T09:03:00Z"/>
+  <w16cex:commentExtensible w16cex:durableId="7F2DB17A" w16cex:dateUtc="2024-06-11T20:03:00Z"/>
   <w16cex:commentExtensible w16cex:durableId="3B7302FA" w16cex:dateUtc="2024-06-08T04:41:00Z"/>
 </w16cex:commentsExtensible>
 </file>
@@ -26820,15 +27231,13 @@
   <w16cid:commentId w16cid:paraId="4E00151D" w16cid:durableId="2C982550"/>
   <w16cid:commentId w16cid:paraId="6D373897" w16cid:durableId="6A23478C"/>
   <w16cid:commentId w16cid:paraId="16CA7642" w16cid:durableId="229056F7"/>
-  <w16cid:commentId w16cid:paraId="02B49103" w16cid:durableId="481A1630"/>
   <w16cid:commentId w16cid:paraId="218431CA" w16cid:durableId="771607AB"/>
   <w16cid:commentId w16cid:paraId="3E31D6BE" w16cid:durableId="35A436E7"/>
   <w16cid:commentId w16cid:paraId="0A61803C" w16cid:durableId="0485DBF5"/>
   <w16cid:commentId w16cid:paraId="60E668D5" w16cid:durableId="3A9A0932"/>
+  <w16cid:commentId w16cid:paraId="7914B5F4" w16cid:durableId="7F2DB17A"/>
   <w16cid:commentId w16cid:paraId="6DB9923E" w16cid:durableId="3B7302FA"/>
-  <w16cid:commentId w16cid:paraId="52A109BC" w16cid:durableId="6B830FED"/>
   <w16cid:commentId w16cid:paraId="3AC4ED6A" w16cid:durableId="32B72C32"/>
-  <w16cid:commentId w16cid:paraId="480EDFE9" w16cid:durableId="17A4D3BF"/>
   <w16cid:commentId w16cid:paraId="1B3346D1" w16cid:durableId="7BB1C2ED"/>
   <w16cid:commentId w16cid:paraId="7E4D1A5A" w16cid:durableId="3DE8F355"/>
   <w16cid:commentId w16cid:paraId="4572174B" w16cid:durableId="46510044"/>
@@ -31169,6 +31578,7 @@
   </w:style>
   <w:style w:type="paragraph" w:customStyle="1" w:styleId="LO-normal1">
     <w:name w:val="LO-normal1"/>
+    <w:link w:val="LO-normal1Char"/>
     <w:qFormat/>
     <w:rsid w:val="006C04BD"/>
     <w:pPr>
@@ -32024,6 +32434,49 @@
     <w:unhideWhenUsed/>
     <w:rsid w:val="006C04BD"/>
   </w:style>
+  <w:style w:type="paragraph" w:customStyle="1" w:styleId="EstiloFiguras">
+    <w:name w:val="EstiloFiguras"/>
+    <w:basedOn w:val="LO-normal1"/>
+    <w:link w:val="EstiloFigurasChar"/>
+    <w:qFormat/>
+    <w:rsid w:val="009B0509"/>
+    <w:pPr>
+      <w:spacing w:line="360" w:lineRule="auto"/>
+    </w:pPr>
+    <w:rPr>
+      <w:rFonts w:ascii="Arial" w:hAnsi="Arial" w:cs="Arial"/>
+      <w:sz w:val="24"/>
+      <w:szCs w:val="24"/>
+    </w:rPr>
+  </w:style>
+  <w:style w:type="character" w:customStyle="1" w:styleId="LO-normal1Char">
+    <w:name w:val="LO-normal1 Char"/>
+    <w:basedOn w:val="DefaultParagraphFont"/>
+    <w:link w:val="LO-normal1"/>
+    <w:rsid w:val="009B0509"/>
+    <w:rPr>
+      <w:rFonts w:ascii="Times New Roman" w:eastAsia="Noto Serif CJK SC" w:hAnsi="Times New Roman" w:cs="Droid Sans Devanagari"/>
+      <w:kern w:val="0"/>
+      <w:sz w:val="20"/>
+      <w:szCs w:val="20"/>
+      <w:lang w:eastAsia="zh-CN" w:bidi="hi-IN"/>
+      <w14:ligatures w14:val="none"/>
+    </w:rPr>
+  </w:style>
+  <w:style w:type="character" w:customStyle="1" w:styleId="EstiloFigurasChar">
+    <w:name w:val="EstiloFiguras Char"/>
+    <w:basedOn w:val="LO-normal1Char"/>
+    <w:link w:val="EstiloFiguras"/>
+    <w:rsid w:val="009B0509"/>
+    <w:rPr>
+      <w:rFonts w:ascii="Arial" w:eastAsia="Noto Serif CJK SC" w:hAnsi="Arial" w:cs="Arial"/>
+      <w:kern w:val="0"/>
+      <w:sz w:val="24"/>
+      <w:szCs w:val="24"/>
+      <w:lang w:eastAsia="zh-CN" w:bidi="hi-IN"/>
+      <w14:ligatures w14:val="none"/>
+    </w:rPr>
+  </w:style>
 </w:styles>
 </file>
 

--- a/Joel A. Valdepsino Matos v29052024 - rev Sandy.docx
+++ b/Joel A. Valdepsino Matos v29052024 - rev Sandy.docx
@@ -402,7 +402,23 @@
           <w:rFonts w:ascii="Arial" w:hAnsi="Arial"/>
           <w:szCs w:val="24"/>
         </w:rPr>
-        <w:t>Ing. Alenys Rivero Nápoles</w:t>
+        <w:t xml:space="preserve">Ing. </w:t>
+      </w:r>
+      <w:proofErr w:type="spellStart"/>
+      <w:r>
+        <w:rPr>
+          <w:rFonts w:ascii="Arial" w:hAnsi="Arial"/>
+          <w:szCs w:val="24"/>
+        </w:rPr>
+        <w:t>Alenys</w:t>
+      </w:r>
+      <w:proofErr w:type="spellEnd"/>
+      <w:r>
+        <w:rPr>
+          <w:rFonts w:ascii="Arial" w:hAnsi="Arial"/>
+          <w:szCs w:val="24"/>
+        </w:rPr>
+        <w:t xml:space="preserve"> Rivero Nápoles</w:t>
       </w:r>
     </w:p>
     <w:p>
@@ -413,6 +429,7 @@
           <w:rFonts w:ascii="Arial" w:hAnsi="Arial"/>
         </w:rPr>
       </w:pPr>
+      <w:proofErr w:type="spellStart"/>
       <w:r>
         <w:rPr>
           <w:rFonts w:ascii="Arial" w:hAnsi="Arial"/>
@@ -420,6 +437,7 @@
         </w:rPr>
         <w:t>MSc</w:t>
       </w:r>
+      <w:proofErr w:type="spellEnd"/>
       <w:r>
         <w:t xml:space="preserve">. </w:t>
       </w:r>
@@ -934,6 +952,7 @@
               </w:rPr>
               <w:t xml:space="preserve">. </w:t>
             </w:r>
+            <w:proofErr w:type="spellStart"/>
             <w:r>
               <w:rPr>
                 <w:rFonts w:ascii="Arial" w:hAnsi="Arial" w:cs="Arial"/>
@@ -943,7 +962,19 @@
                 <w:szCs w:val="24"/>
                 <w:lang w:eastAsia="en-US"/>
               </w:rPr>
-              <w:t>Alenys Rivero Nápoles</w:t>
+              <w:t>Alenys</w:t>
+            </w:r>
+            <w:proofErr w:type="spellEnd"/>
+            <w:r>
+              <w:rPr>
+                <w:rFonts w:ascii="Arial" w:hAnsi="Arial" w:cs="Arial"/>
+                <w:b/>
+                <w:bCs/>
+                <w:sz w:val="24"/>
+                <w:szCs w:val="24"/>
+                <w:lang w:eastAsia="en-US"/>
+              </w:rPr>
+              <w:t xml:space="preserve"> Rivero Nápoles</w:t>
             </w:r>
           </w:p>
         </w:tc>
@@ -1032,6 +1063,7 @@
                 <w:szCs w:val="24"/>
               </w:rPr>
             </w:pPr>
+            <w:proofErr w:type="spellStart"/>
             <w:r>
               <w:rPr>
                 <w:rFonts w:ascii="Arial" w:hAnsi="Arial" w:cs="Arial"/>
@@ -1041,7 +1073,19 @@
                 <w:szCs w:val="24"/>
                 <w:lang w:eastAsia="en-US"/>
               </w:rPr>
-              <w:t xml:space="preserve">MSc. </w:t>
+              <w:t>MSc</w:t>
+            </w:r>
+            <w:proofErr w:type="spellEnd"/>
+            <w:r>
+              <w:rPr>
+                <w:rFonts w:ascii="Arial" w:hAnsi="Arial" w:cs="Arial"/>
+                <w:b/>
+                <w:bCs/>
+                <w:sz w:val="24"/>
+                <w:szCs w:val="24"/>
+                <w:lang w:eastAsia="en-US"/>
+              </w:rPr>
+              <w:t xml:space="preserve">. </w:t>
             </w:r>
             <w:r>
               <w:rPr>
@@ -1238,6 +1282,7 @@
                 <w:szCs w:val="24"/>
               </w:rPr>
             </w:pPr>
+            <w:proofErr w:type="spellStart"/>
             <w:r>
               <w:rPr>
                 <w:rFonts w:ascii="Arial" w:eastAsia="Arial" w:hAnsi="Arial" w:cs="Arial"/>
@@ -1247,6 +1292,7 @@
               </w:rPr>
               <w:t>MSc</w:t>
             </w:r>
+            <w:proofErr w:type="spellEnd"/>
             <w:r>
               <w:rPr>
                 <w:rFonts w:ascii="Arial" w:eastAsia="Arial" w:hAnsi="Arial" w:cs="Arial"/>
@@ -1412,7 +1458,27 @@
                 <w:sz w:val="24"/>
                 <w:szCs w:val="24"/>
               </w:rPr>
-              <w:t>Ing. Alenys Rivero Nápoles</w:t>
+              <w:t xml:space="preserve">Ing. </w:t>
+            </w:r>
+            <w:proofErr w:type="spellStart"/>
+            <w:r>
+              <w:rPr>
+                <w:rFonts w:ascii="Arial" w:eastAsia="Arial" w:hAnsi="Arial" w:cs="Arial"/>
+                <w:bCs/>
+                <w:sz w:val="24"/>
+                <w:szCs w:val="24"/>
+              </w:rPr>
+              <w:t>Alenys</w:t>
+            </w:r>
+            <w:proofErr w:type="spellEnd"/>
+            <w:r>
+              <w:rPr>
+                <w:rFonts w:ascii="Arial" w:eastAsia="Arial" w:hAnsi="Arial" w:cs="Arial"/>
+                <w:bCs/>
+                <w:sz w:val="24"/>
+                <w:szCs w:val="24"/>
+              </w:rPr>
+              <w:t xml:space="preserve"> Rivero Nápoles</w:t>
             </w:r>
           </w:p>
           <w:p>
@@ -8577,7 +8643,25 @@
           <w:sz w:val="24"/>
           <w:szCs w:val="24"/>
         </w:rPr>
-        <w:t>Por su parte, Inmon, lo define como</w:t>
+        <w:t xml:space="preserve">Por su parte, </w:t>
+      </w:r>
+      <w:proofErr w:type="spellStart"/>
+      <w:r>
+        <w:rPr>
+          <w:rFonts w:ascii="Arial" w:hAnsi="Arial" w:cs="Arial"/>
+          <w:sz w:val="24"/>
+          <w:szCs w:val="24"/>
+        </w:rPr>
+        <w:t>Inmon</w:t>
+      </w:r>
+      <w:proofErr w:type="spellEnd"/>
+      <w:r>
+        <w:rPr>
+          <w:rFonts w:ascii="Arial" w:hAnsi="Arial" w:cs="Arial"/>
+          <w:sz w:val="24"/>
+          <w:szCs w:val="24"/>
+        </w:rPr>
+        <w:t>, lo define como</w:t>
       </w:r>
       <w:r>
         <w:rPr>
@@ -8744,7 +8828,25 @@
           <w:sz w:val="24"/>
           <w:szCs w:val="24"/>
         </w:rPr>
-        <w:t xml:space="preserve">Basándose en la definición dada por Inmon, se determinan las características de los </w:t>
+        <w:t xml:space="preserve">Basándose en la definición dada por </w:t>
+      </w:r>
+      <w:proofErr w:type="spellStart"/>
+      <w:r>
+        <w:rPr>
+          <w:rFonts w:ascii="Arial" w:hAnsi="Arial" w:cs="Arial"/>
+          <w:sz w:val="24"/>
+          <w:szCs w:val="24"/>
+        </w:rPr>
+        <w:t>Inmon</w:t>
+      </w:r>
+      <w:proofErr w:type="spellEnd"/>
+      <w:r>
+        <w:rPr>
+          <w:rFonts w:ascii="Arial" w:hAnsi="Arial" w:cs="Arial"/>
+          <w:sz w:val="24"/>
+          <w:szCs w:val="24"/>
+        </w:rPr>
+        <w:t xml:space="preserve">, se determinan las características de los </w:t>
       </w:r>
       <w:r>
         <w:rPr>
@@ -9687,7 +9789,23 @@
           <w:rFonts w:ascii="Arial" w:hAnsi="Arial" w:cs="Arial"/>
           <w:sz w:val="24"/>
         </w:rPr>
-        <w:t>(Bernabeu Ricardo, 2010)</w:t>
+        <w:t>(</w:t>
+      </w:r>
+      <w:proofErr w:type="spellStart"/>
+      <w:r>
+        <w:rPr>
+          <w:rFonts w:ascii="Arial" w:hAnsi="Arial" w:cs="Arial"/>
+          <w:sz w:val="24"/>
+        </w:rPr>
+        <w:t>Bernabeu</w:t>
+      </w:r>
+      <w:proofErr w:type="spellEnd"/>
+      <w:r>
+        <w:rPr>
+          <w:rFonts w:ascii="Arial" w:hAnsi="Arial" w:cs="Arial"/>
+          <w:sz w:val="24"/>
+        </w:rPr>
+        <w:t xml:space="preserve"> Ricardo, 2010)</w:t>
       </w:r>
       <w:r>
         <w:rPr>
@@ -9776,6 +9894,7 @@
         </w:rPr>
         <w:t xml:space="preserve">OLTP </w:t>
       </w:r>
+      <w:proofErr w:type="spellStart"/>
       <w:r>
         <w:rPr>
           <w:rFonts w:cs="Arial"/>
@@ -9784,7 +9903,40 @@
           <w:sz w:val="24"/>
           <w:szCs w:val="24"/>
         </w:rPr>
-        <w:t>OnLine Transactional Processing):</w:t>
+        <w:t>OnLine</w:t>
+      </w:r>
+      <w:proofErr w:type="spellEnd"/>
+      <w:r>
+        <w:rPr>
+          <w:rFonts w:cs="Arial"/>
+          <w:i/>
+          <w:iCs/>
+          <w:sz w:val="24"/>
+          <w:szCs w:val="24"/>
+        </w:rPr>
+        <w:t xml:space="preserve"> </w:t>
+      </w:r>
+      <w:proofErr w:type="spellStart"/>
+      <w:r>
+        <w:rPr>
+          <w:rFonts w:cs="Arial"/>
+          <w:i/>
+          <w:iCs/>
+          <w:sz w:val="24"/>
+          <w:szCs w:val="24"/>
+        </w:rPr>
+        <w:t>Transactional</w:t>
+      </w:r>
+      <w:proofErr w:type="spellEnd"/>
+      <w:r>
+        <w:rPr>
+          <w:rFonts w:cs="Arial"/>
+          <w:i/>
+          <w:iCs/>
+          <w:sz w:val="24"/>
+          <w:szCs w:val="24"/>
+        </w:rPr>
+        <w:t xml:space="preserve"> Processing):</w:t>
       </w:r>
       <w:r>
         <w:rPr>
@@ -9846,6 +9998,7 @@
         </w:rPr>
         <w:t xml:space="preserve"> por sus siglas del inglés </w:t>
       </w:r>
+      <w:proofErr w:type="spellStart"/>
       <w:r>
         <w:rPr>
           <w:rFonts w:cs="Arial"/>
@@ -9854,7 +10007,40 @@
           <w:sz w:val="24"/>
           <w:szCs w:val="24"/>
         </w:rPr>
-        <w:t>Extract, Transform and Load</w:t>
+        <w:t>Extract</w:t>
+      </w:r>
+      <w:proofErr w:type="spellEnd"/>
+      <w:r>
+        <w:rPr>
+          <w:rFonts w:cs="Arial"/>
+          <w:i/>
+          <w:iCs/>
+          <w:sz w:val="24"/>
+          <w:szCs w:val="24"/>
+        </w:rPr>
+        <w:t xml:space="preserve">, </w:t>
+      </w:r>
+      <w:proofErr w:type="spellStart"/>
+      <w:r>
+        <w:rPr>
+          <w:rFonts w:cs="Arial"/>
+          <w:i/>
+          <w:iCs/>
+          <w:sz w:val="24"/>
+          <w:szCs w:val="24"/>
+        </w:rPr>
+        <w:t>Transform</w:t>
+      </w:r>
+      <w:proofErr w:type="spellEnd"/>
+      <w:r>
+        <w:rPr>
+          <w:rFonts w:cs="Arial"/>
+          <w:i/>
+          <w:iCs/>
+          <w:sz w:val="24"/>
+          <w:szCs w:val="24"/>
+        </w:rPr>
+        <w:t xml:space="preserve"> and Load</w:t>
       </w:r>
       <w:r>
         <w:rPr>
@@ -10318,7 +10504,43 @@
           <w:sz w:val="24"/>
           <w:szCs w:val="24"/>
         </w:rPr>
-        <w:t xml:space="preserve">: los hechos son datos instantáneos en el tiempo, que son ﬁltrados, agrupados y explorados a través de condiciones deﬁnidas en las dimensiones. Los datos presentes en los hechos constituyen el volumen del </w:t>
+        <w:t xml:space="preserve">: los hechos son datos instantáneos en el tiempo, que son </w:t>
+      </w:r>
+      <w:proofErr w:type="spellStart"/>
+      <w:r>
+        <w:rPr>
+          <w:rFonts w:ascii="Arial" w:hAnsi="Arial" w:cs="Arial"/>
+          <w:sz w:val="24"/>
+          <w:szCs w:val="24"/>
+        </w:rPr>
+        <w:t>ﬁltrados</w:t>
+      </w:r>
+      <w:proofErr w:type="spellEnd"/>
+      <w:r>
+        <w:rPr>
+          <w:rFonts w:ascii="Arial" w:hAnsi="Arial" w:cs="Arial"/>
+          <w:sz w:val="24"/>
+          <w:szCs w:val="24"/>
+        </w:rPr>
+        <w:t xml:space="preserve">, agrupados y explorados a través de condiciones </w:t>
+      </w:r>
+      <w:proofErr w:type="spellStart"/>
+      <w:r>
+        <w:rPr>
+          <w:rFonts w:ascii="Arial" w:hAnsi="Arial" w:cs="Arial"/>
+          <w:sz w:val="24"/>
+          <w:szCs w:val="24"/>
+        </w:rPr>
+        <w:t>deﬁnidas</w:t>
+      </w:r>
+      <w:proofErr w:type="spellEnd"/>
+      <w:r>
+        <w:rPr>
+          <w:rFonts w:ascii="Arial" w:hAnsi="Arial" w:cs="Arial"/>
+          <w:sz w:val="24"/>
+          <w:szCs w:val="24"/>
+        </w:rPr>
+        <w:t xml:space="preserve"> en las dimensiones. Los datos presentes en los hechos constituyen el volumen del </w:t>
       </w:r>
       <w:r>
         <w:rPr>
@@ -10916,6 +11138,7 @@
                 <w:lang w:val="en-US"/>
               </w:rPr>
             </w:pPr>
+            <w:proofErr w:type="spellStart"/>
             <w:r>
               <w:rPr>
                 <w:rFonts w:ascii="Arial" w:hAnsi="Arial" w:cs="Arial"/>
@@ -10925,6 +11148,7 @@
               </w:rPr>
               <w:t>Híbrida</w:t>
             </w:r>
+            <w:proofErr w:type="spellEnd"/>
           </w:p>
         </w:tc>
         <w:tc>
@@ -10941,6 +11165,7 @@
                 <w:lang w:val="en-US"/>
               </w:rPr>
             </w:pPr>
+            <w:proofErr w:type="spellStart"/>
             <w:r>
               <w:rPr>
                 <w:rFonts w:ascii="Arial" w:hAnsi="Arial" w:cs="Arial"/>
@@ -10948,8 +11173,29 @@
                 <w:szCs w:val="24"/>
                 <w:shd w:val="clear" w:color="auto" w:fill="FFFFFF"/>
               </w:rPr>
-              <w:t>Kettle, PostgreSQL, Visual Paradigm</w:t>
-            </w:r>
+              <w:t>Kettle</w:t>
+            </w:r>
+            <w:proofErr w:type="spellEnd"/>
+            <w:r>
+              <w:rPr>
+                <w:rFonts w:ascii="Arial" w:hAnsi="Arial" w:cs="Arial"/>
+                <w:sz w:val="24"/>
+                <w:szCs w:val="24"/>
+                <w:shd w:val="clear" w:color="auto" w:fill="FFFFFF"/>
+              </w:rPr>
+              <w:t xml:space="preserve">, PostgreSQL, Visual </w:t>
+            </w:r>
+            <w:proofErr w:type="spellStart"/>
+            <w:r>
+              <w:rPr>
+                <w:rFonts w:ascii="Arial" w:hAnsi="Arial" w:cs="Arial"/>
+                <w:sz w:val="24"/>
+                <w:szCs w:val="24"/>
+                <w:shd w:val="clear" w:color="auto" w:fill="FFFFFF"/>
+              </w:rPr>
+              <w:t>Paradigm</w:t>
+            </w:r>
+            <w:proofErr w:type="spellEnd"/>
           </w:p>
         </w:tc>
       </w:tr>
@@ -11447,7 +11693,47 @@
                 <w:szCs w:val="24"/>
                 <w:shd w:val="clear" w:color="auto" w:fill="FFFFFF"/>
               </w:rPr>
-              <w:t>PostgreSQL, PgAdmin, Pentaho Data Integration (PDI)</w:t>
+              <w:t xml:space="preserve">PostgreSQL, </w:t>
+            </w:r>
+            <w:proofErr w:type="spellStart"/>
+            <w:r>
+              <w:rPr>
+                <w:rFonts w:ascii="Arial" w:hAnsi="Arial" w:cs="Arial"/>
+                <w:sz w:val="24"/>
+                <w:szCs w:val="24"/>
+                <w:shd w:val="clear" w:color="auto" w:fill="FFFFFF"/>
+              </w:rPr>
+              <w:t>PgAdmin</w:t>
+            </w:r>
+            <w:proofErr w:type="spellEnd"/>
+            <w:r>
+              <w:rPr>
+                <w:rFonts w:ascii="Arial" w:hAnsi="Arial" w:cs="Arial"/>
+                <w:sz w:val="24"/>
+                <w:szCs w:val="24"/>
+                <w:shd w:val="clear" w:color="auto" w:fill="FFFFFF"/>
+              </w:rPr>
+              <w:t xml:space="preserve">, Pentaho Data </w:t>
+            </w:r>
+            <w:proofErr w:type="spellStart"/>
+            <w:r>
+              <w:rPr>
+                <w:rFonts w:ascii="Arial" w:hAnsi="Arial" w:cs="Arial"/>
+                <w:sz w:val="24"/>
+                <w:szCs w:val="24"/>
+                <w:shd w:val="clear" w:color="auto" w:fill="FFFFFF"/>
+              </w:rPr>
+              <w:t>Integration</w:t>
+            </w:r>
+            <w:proofErr w:type="spellEnd"/>
+            <w:r>
+              <w:rPr>
+                <w:rFonts w:ascii="Arial" w:hAnsi="Arial" w:cs="Arial"/>
+                <w:sz w:val="24"/>
+                <w:szCs w:val="24"/>
+                <w:shd w:val="clear" w:color="auto" w:fill="FFFFFF"/>
+              </w:rPr>
+              <w:t xml:space="preserve"> (PDI)</w:t>
             </w:r>
           </w:p>
         </w:tc>
@@ -11688,7 +11974,25 @@
           <w:sz w:val="24"/>
           <w:szCs w:val="24"/>
         </w:rPr>
-        <w:t>de las cuales se puede dividir en sub-fases, que guiarán a los desarrolladores de sistemas a elegir las</w:t>
+        <w:t xml:space="preserve">de las cuales se puede dividir en </w:t>
+      </w:r>
+      <w:proofErr w:type="spellStart"/>
+      <w:r>
+        <w:rPr>
+          <w:rFonts w:ascii="Arial" w:hAnsi="Arial" w:cs="Arial"/>
+          <w:sz w:val="24"/>
+          <w:szCs w:val="24"/>
+        </w:rPr>
+        <w:t>sub-fases</w:t>
+      </w:r>
+      <w:proofErr w:type="spellEnd"/>
+      <w:r>
+        <w:rPr>
+          <w:rFonts w:ascii="Arial" w:hAnsi="Arial" w:cs="Arial"/>
+          <w:sz w:val="24"/>
+          <w:szCs w:val="24"/>
+        </w:rPr>
+        <w:t>, que guiarán a los desarrolladores de sistemas a elegir las</w:t>
       </w:r>
       <w:r>
         <w:rPr>
@@ -12133,8 +12437,20 @@
           <w:sz w:val="24"/>
           <w:szCs w:val="24"/>
         </w:rPr>
-        <w:t>Metodología de Inmon</w:t>
-      </w:r>
+        <w:t xml:space="preserve">Metodología de </w:t>
+      </w:r>
+      <w:proofErr w:type="spellStart"/>
+      <w:r>
+        <w:rPr>
+          <w:rFonts w:ascii="Arial" w:hAnsi="Arial" w:cs="Arial"/>
+          <w:b/>
+          <w:bCs/>
+          <w:sz w:val="24"/>
+          <w:szCs w:val="24"/>
+        </w:rPr>
+        <w:t>Inmon</w:t>
+      </w:r>
+      <w:proofErr w:type="spellEnd"/>
     </w:p>
     <w:p>
       <w:pPr>
@@ -12153,7 +12469,25 @@
           <w:szCs w:val="24"/>
         </w:rPr>
         <w:lastRenderedPageBreak/>
-        <w:t xml:space="preserve">Desde el punto de vista arquitectónico, la mayor diferencia entre Inmon y Kimball es el sentido de la construcción del </w:t>
+        <w:t xml:space="preserve">Desde el punto de vista arquitectónico, la mayor diferencia entre </w:t>
+      </w:r>
+      <w:proofErr w:type="spellStart"/>
+      <w:r>
+        <w:rPr>
+          <w:rFonts w:ascii="Arial" w:hAnsi="Arial" w:cs="Arial"/>
+          <w:sz w:val="24"/>
+          <w:szCs w:val="24"/>
+        </w:rPr>
+        <w:t>Inmon</w:t>
+      </w:r>
+      <w:proofErr w:type="spellEnd"/>
+      <w:r>
+        <w:rPr>
+          <w:rFonts w:ascii="Arial" w:hAnsi="Arial" w:cs="Arial"/>
+          <w:sz w:val="24"/>
+          <w:szCs w:val="24"/>
+        </w:rPr>
+        <w:t xml:space="preserve"> y Kimball es el sentido de la construcción del </w:t>
       </w:r>
       <w:r>
         <w:rPr>
@@ -12169,7 +12503,43 @@
           <w:sz w:val="24"/>
           <w:szCs w:val="24"/>
         </w:rPr>
-        <w:t xml:space="preserve">, Inmon plantea una metodología descendente (top-down) a la hora de diseñar un </w:t>
+        <w:t xml:space="preserve">, </w:t>
+      </w:r>
+      <w:proofErr w:type="spellStart"/>
+      <w:r>
+        <w:rPr>
+          <w:rFonts w:ascii="Arial" w:hAnsi="Arial" w:cs="Arial"/>
+          <w:sz w:val="24"/>
+          <w:szCs w:val="24"/>
+        </w:rPr>
+        <w:t>Inmon</w:t>
+      </w:r>
+      <w:proofErr w:type="spellEnd"/>
+      <w:r>
+        <w:rPr>
+          <w:rFonts w:ascii="Arial" w:hAnsi="Arial" w:cs="Arial"/>
+          <w:sz w:val="24"/>
+          <w:szCs w:val="24"/>
+        </w:rPr>
+        <w:t xml:space="preserve"> plantea una metodología descendente (top-</w:t>
+      </w:r>
+      <w:proofErr w:type="spellStart"/>
+      <w:r>
+        <w:rPr>
+          <w:rFonts w:ascii="Arial" w:hAnsi="Arial" w:cs="Arial"/>
+          <w:sz w:val="24"/>
+          <w:szCs w:val="24"/>
+        </w:rPr>
+        <w:t>down</w:t>
+      </w:r>
+      <w:proofErr w:type="spellEnd"/>
+      <w:r>
+        <w:rPr>
+          <w:rFonts w:ascii="Arial" w:hAnsi="Arial" w:cs="Arial"/>
+          <w:sz w:val="24"/>
+          <w:szCs w:val="24"/>
+        </w:rPr>
+        <w:t xml:space="preserve">) a la hora de diseñar un </w:t>
       </w:r>
       <w:r>
         <w:rPr>
@@ -12588,7 +12958,15 @@
         <w:fldChar w:fldCharType="separate"/>
       </w:r>
       <w:r>
-        <w:t>(Bernabeu Ricardo, 2010)</w:t>
+        <w:t>(</w:t>
+      </w:r>
+      <w:proofErr w:type="spellStart"/>
+      <w:r>
+        <w:t>Bernabeu</w:t>
+      </w:r>
+      <w:proofErr w:type="spellEnd"/>
+      <w:r>
+        <w:t xml:space="preserve"> Ricardo, 2010)</w:t>
       </w:r>
       <w:r>
         <w:fldChar w:fldCharType="end"/>
@@ -12885,7 +13263,23 @@
           <w:i/>
           <w:iCs/>
         </w:rPr>
-        <w:t>Ciclo de vida de la Metodología de Desarrolllo para Proyectos de Almacenes de Datos</w:t>
+        <w:t xml:space="preserve">Ciclo de vida de la Metodología de </w:t>
+      </w:r>
+      <w:proofErr w:type="spellStart"/>
+      <w:r>
+        <w:rPr>
+          <w:i/>
+          <w:iCs/>
+        </w:rPr>
+        <w:t>Desarrolllo</w:t>
+      </w:r>
+      <w:proofErr w:type="spellEnd"/>
+      <w:r>
+        <w:rPr>
+          <w:i/>
+          <w:iCs/>
+        </w:rPr>
+        <w:t xml:space="preserve"> para Proyectos de Almacenes de Datos</w:t>
       </w:r>
     </w:p>
     <w:p>
@@ -13206,6 +13600,7 @@
           <w:szCs w:val="24"/>
         </w:rPr>
       </w:pPr>
+      <w:proofErr w:type="gramStart"/>
       <w:r>
         <w:rPr>
           <w:rFonts w:ascii="Arial" w:hAnsi="Arial" w:cs="Arial"/>
@@ -13222,7 +13617,17 @@
           <w:szCs w:val="24"/>
           <w:highlight w:val="yellow"/>
         </w:rPr>
-        <w:t>se refiere al conjunto</w:t>
+        <w:t>se refiere</w:t>
+      </w:r>
+      <w:proofErr w:type="gramEnd"/>
+      <w:r>
+        <w:rPr>
+          <w:rFonts w:ascii="Arial" w:hAnsi="Arial" w:cs="Arial"/>
+          <w:sz w:val="24"/>
+          <w:szCs w:val="24"/>
+          <w:highlight w:val="yellow"/>
+        </w:rPr>
+        <w:t xml:space="preserve"> al conjunto</w:t>
       </w:r>
       <w:r>
         <w:rPr>
@@ -13320,8 +13725,20 @@
           <w:sz w:val="24"/>
           <w:szCs w:val="24"/>
         </w:rPr>
-        <w:t>Visual Paradigm</w:t>
-      </w:r>
+        <w:t xml:space="preserve">Visual </w:t>
+      </w:r>
+      <w:proofErr w:type="spellStart"/>
+      <w:r>
+        <w:rPr>
+          <w:rFonts w:ascii="Arial" w:hAnsi="Arial" w:cs="Arial"/>
+          <w:i/>
+          <w:iCs/>
+          <w:sz w:val="24"/>
+          <w:szCs w:val="24"/>
+        </w:rPr>
+        <w:t>Paradigm</w:t>
+      </w:r>
+      <w:proofErr w:type="spellEnd"/>
       <w:r>
         <w:rPr>
           <w:rFonts w:ascii="Arial" w:hAnsi="Arial" w:cs="Arial"/>
@@ -13710,7 +14127,15 @@
         <w:t>3</w:t>
       </w:r>
       <w:r>
-        <w:t xml:space="preserve"> Pentaho Data Integration (PDI)</w:t>
+        <w:t xml:space="preserve"> Pentaho Data </w:t>
+      </w:r>
+      <w:proofErr w:type="spellStart"/>
+      <w:r>
+        <w:t>Integration</w:t>
+      </w:r>
+      <w:proofErr w:type="spellEnd"/>
+      <w:r>
+        <w:t xml:space="preserve"> (PDI)</w:t>
       </w:r>
       <w:bookmarkEnd w:id="30"/>
     </w:p>
@@ -13732,24 +14157,9 @@
           <w:sz w:val="24"/>
           <w:szCs w:val="24"/>
         </w:rPr>
-        <w:t>Pentaho Data Integration</w:t>
-      </w:r>
-      <w:r>
-        <w:rPr>
-          <w:rFonts w:ascii="Arial" w:hAnsi="Arial" w:cs="Arial"/>
-          <w:sz w:val="24"/>
-          <w:szCs w:val="24"/>
-        </w:rPr>
-        <w:t xml:space="preserve"> (PDI)</w:t>
-      </w:r>
-      <w:r>
-        <w:rPr>
-          <w:rFonts w:ascii="Arial" w:hAnsi="Arial" w:cs="Arial"/>
-          <w:sz w:val="24"/>
-          <w:szCs w:val="24"/>
-        </w:rPr>
-        <w:t xml:space="preserve"> </w:t>
-      </w:r>
+        <w:t xml:space="preserve">Pentaho Data </w:t>
+      </w:r>
+      <w:proofErr w:type="spellStart"/>
       <w:r>
         <w:rPr>
           <w:rFonts w:ascii="Arial" w:hAnsi="Arial" w:cs="Arial"/>
@@ -13758,15 +14168,24 @@
           <w:sz w:val="24"/>
           <w:szCs w:val="24"/>
         </w:rPr>
-        <w:t>9.3</w:t>
-      </w:r>
-      <w:r>
-        <w:rPr>
-          <w:rFonts w:ascii="Arial" w:hAnsi="Arial" w:cs="Arial"/>
-          <w:sz w:val="24"/>
-          <w:szCs w:val="24"/>
-        </w:rPr>
-        <w:t xml:space="preserve">, también conocido como </w:t>
+        <w:t>Integration</w:t>
+      </w:r>
+      <w:proofErr w:type="spellEnd"/>
+      <w:r>
+        <w:rPr>
+          <w:rFonts w:ascii="Arial" w:hAnsi="Arial" w:cs="Arial"/>
+          <w:sz w:val="24"/>
+          <w:szCs w:val="24"/>
+        </w:rPr>
+        <w:t xml:space="preserve"> (PDI)</w:t>
+      </w:r>
+      <w:r>
+        <w:rPr>
+          <w:rFonts w:ascii="Arial" w:hAnsi="Arial" w:cs="Arial"/>
+          <w:sz w:val="24"/>
+          <w:szCs w:val="24"/>
+        </w:rPr>
+        <w:t xml:space="preserve"> </w:t>
       </w:r>
       <w:r>
         <w:rPr>
@@ -13776,16 +14195,17 @@
           <w:sz w:val="24"/>
           <w:szCs w:val="24"/>
         </w:rPr>
-        <w:t>Kettle</w:t>
-      </w:r>
-      <w:r>
-        <w:rPr>
-          <w:rFonts w:ascii="Arial" w:hAnsi="Arial" w:cs="Arial"/>
-          <w:sz w:val="24"/>
-          <w:szCs w:val="24"/>
-        </w:rPr>
-        <w:t>, es una herramienta de integración de datos diseñada para ETL (</w:t>
-      </w:r>
+        <w:t>9.3</w:t>
+      </w:r>
+      <w:r>
+        <w:rPr>
+          <w:rFonts w:ascii="Arial" w:hAnsi="Arial" w:cs="Arial"/>
+          <w:sz w:val="24"/>
+          <w:szCs w:val="24"/>
+        </w:rPr>
+        <w:t xml:space="preserve">, también conocido como </w:t>
+      </w:r>
+      <w:proofErr w:type="spellStart"/>
       <w:r>
         <w:rPr>
           <w:rFonts w:ascii="Arial" w:hAnsi="Arial" w:cs="Arial"/>
@@ -13794,7 +14214,60 @@
           <w:sz w:val="24"/>
           <w:szCs w:val="24"/>
         </w:rPr>
-        <w:t>Extract, Transform, Load</w:t>
+        <w:t>Kettle</w:t>
+      </w:r>
+      <w:proofErr w:type="spellEnd"/>
+      <w:r>
+        <w:rPr>
+          <w:rFonts w:ascii="Arial" w:hAnsi="Arial" w:cs="Arial"/>
+          <w:sz w:val="24"/>
+          <w:szCs w:val="24"/>
+        </w:rPr>
+        <w:t>, es una herramienta de integración de datos diseñada para ETL (</w:t>
+      </w:r>
+      <w:proofErr w:type="spellStart"/>
+      <w:r>
+        <w:rPr>
+          <w:rFonts w:ascii="Arial" w:hAnsi="Arial" w:cs="Arial"/>
+          <w:i/>
+          <w:iCs/>
+          <w:sz w:val="24"/>
+          <w:szCs w:val="24"/>
+        </w:rPr>
+        <w:t>Extract</w:t>
+      </w:r>
+      <w:proofErr w:type="spellEnd"/>
+      <w:r>
+        <w:rPr>
+          <w:rFonts w:ascii="Arial" w:hAnsi="Arial" w:cs="Arial"/>
+          <w:i/>
+          <w:iCs/>
+          <w:sz w:val="24"/>
+          <w:szCs w:val="24"/>
+        </w:rPr>
+        <w:t xml:space="preserve">, </w:t>
+      </w:r>
+      <w:proofErr w:type="spellStart"/>
+      <w:r>
+        <w:rPr>
+          <w:rFonts w:ascii="Arial" w:hAnsi="Arial" w:cs="Arial"/>
+          <w:i/>
+          <w:iCs/>
+          <w:sz w:val="24"/>
+          <w:szCs w:val="24"/>
+        </w:rPr>
+        <w:t>Transform</w:t>
+      </w:r>
+      <w:proofErr w:type="spellEnd"/>
+      <w:r>
+        <w:rPr>
+          <w:rFonts w:ascii="Arial" w:hAnsi="Arial" w:cs="Arial"/>
+          <w:i/>
+          <w:iCs/>
+          <w:sz w:val="24"/>
+          <w:szCs w:val="24"/>
+        </w:rPr>
+        <w:t>, Load</w:t>
       </w:r>
       <w:r>
         <w:rPr>
@@ -13823,9 +14296,14 @@
         <w:t>4</w:t>
       </w:r>
       <w:r>
-        <w:t xml:space="preserve"> Visual Studio Code</w:t>
+        <w:t xml:space="preserve"> Visual Studio </w:t>
+      </w:r>
+      <w:proofErr w:type="spellStart"/>
+      <w:r>
+        <w:t>Code</w:t>
       </w:r>
       <w:bookmarkEnd w:id="31"/>
+      <w:proofErr w:type="spellEnd"/>
     </w:p>
     <w:p>
       <w:pPr>
@@ -13845,8 +14323,19 @@
           <w:sz w:val="24"/>
           <w:szCs w:val="24"/>
         </w:rPr>
-        <w:t>Visual Studio Code</w:t>
-      </w:r>
+        <w:t xml:space="preserve">Visual Studio </w:t>
+      </w:r>
+      <w:proofErr w:type="spellStart"/>
+      <w:r>
+        <w:rPr>
+          <w:rFonts w:ascii="Arial" w:hAnsi="Arial" w:cs="Arial"/>
+          <w:i/>
+          <w:sz w:val="24"/>
+          <w:szCs w:val="24"/>
+        </w:rPr>
+        <w:t>Code</w:t>
+      </w:r>
+      <w:proofErr w:type="spellEnd"/>
       <w:r>
         <w:rPr>
           <w:rFonts w:ascii="Arial" w:hAnsi="Arial" w:cs="Arial"/>
@@ -13881,8 +14370,9 @@
           <w:sz w:val="24"/>
           <w:szCs w:val="24"/>
         </w:rPr>
-        <w:t>(VS Code) es un editor</w:t>
-      </w:r>
+        <w:t xml:space="preserve">(VS </w:t>
+      </w:r>
+      <w:proofErr w:type="spellStart"/>
       <w:r>
         <w:rPr>
           <w:rFonts w:ascii="Arial" w:hAnsi="Arial" w:cs="Arial"/>
@@ -13890,6 +14380,25 @@
           <w:sz w:val="24"/>
           <w:szCs w:val="24"/>
         </w:rPr>
+        <w:t>Code</w:t>
+      </w:r>
+      <w:proofErr w:type="spellEnd"/>
+      <w:r>
+        <w:rPr>
+          <w:rFonts w:ascii="Arial" w:hAnsi="Arial" w:cs="Arial"/>
+          <w:iCs/>
+          <w:sz w:val="24"/>
+          <w:szCs w:val="24"/>
+        </w:rPr>
+        <w:t>) es un editor</w:t>
+      </w:r>
+      <w:r>
+        <w:rPr>
+          <w:rFonts w:ascii="Arial" w:hAnsi="Arial" w:cs="Arial"/>
+          <w:iCs/>
+          <w:sz w:val="24"/>
+          <w:szCs w:val="24"/>
+        </w:rPr>
         <w:t>, gratuito,</w:t>
       </w:r>
       <w:r>
@@ -13917,7 +14426,27 @@
           <w:sz w:val="24"/>
           <w:szCs w:val="24"/>
         </w:rPr>
-        <w:t xml:space="preserve">VS Code admite diversas extensiones y tiene características avanzadas como depuración, control de versiones con Git, </w:t>
+        <w:t xml:space="preserve">VS </w:t>
+      </w:r>
+      <w:proofErr w:type="spellStart"/>
+      <w:r>
+        <w:rPr>
+          <w:rFonts w:ascii="Arial" w:hAnsi="Arial" w:cs="Arial"/>
+          <w:iCs/>
+          <w:sz w:val="24"/>
+          <w:szCs w:val="24"/>
+        </w:rPr>
+        <w:t>Code</w:t>
+      </w:r>
+      <w:proofErr w:type="spellEnd"/>
+      <w:r>
+        <w:rPr>
+          <w:rFonts w:ascii="Arial" w:hAnsi="Arial" w:cs="Arial"/>
+          <w:iCs/>
+          <w:sz w:val="24"/>
+          <w:szCs w:val="24"/>
+        </w:rPr>
+        <w:t xml:space="preserve"> admite diversas extensiones y tiene características avanzadas como depuración, control de versiones con Git, </w:t>
       </w:r>
       <w:r>
         <w:rPr>
@@ -14447,7 +14976,25 @@
           <w:sz w:val="24"/>
           <w:szCs w:val="24"/>
         </w:rPr>
-        <w:t>PostgreSQL se destaca por su capacidad de manejar transacciones complejas y su soporte para funciones avanzadas como procedimientos almacenados, triggers y vistas. Es ampliamente utilizado en aplicaciones web, sistemas de análisis de datos y cualquier entorno que requiera una base de datos fiable y escalable</w:t>
+        <w:t xml:space="preserve">PostgreSQL se destaca por su capacidad de manejar transacciones complejas y su soporte para funciones avanzadas como procedimientos almacenados, </w:t>
+      </w:r>
+      <w:proofErr w:type="spellStart"/>
+      <w:r>
+        <w:rPr>
+          <w:rFonts w:ascii="Arial" w:hAnsi="Arial" w:cs="Arial"/>
+          <w:sz w:val="24"/>
+          <w:szCs w:val="24"/>
+        </w:rPr>
+        <w:t>triggers</w:t>
+      </w:r>
+      <w:proofErr w:type="spellEnd"/>
+      <w:r>
+        <w:rPr>
+          <w:rFonts w:ascii="Arial" w:hAnsi="Arial" w:cs="Arial"/>
+          <w:sz w:val="24"/>
+          <w:szCs w:val="24"/>
+        </w:rPr>
+        <w:t xml:space="preserve"> y vistas. Es ampliamente utilizado en aplicaciones web, sistemas de análisis de datos y cualquier entorno que requiera una base de datos fiable y escalable</w:t>
       </w:r>
       <w:r>
         <w:rPr>
@@ -14534,6 +15081,7 @@
           <w:szCs w:val="24"/>
         </w:rPr>
       </w:pPr>
+      <w:proofErr w:type="spellStart"/>
       <w:r>
         <w:rPr>
           <w:rFonts w:ascii="Arial" w:hAnsi="Arial" w:cs="Arial"/>
@@ -14542,7 +15090,18 @@
           <w:sz w:val="24"/>
           <w:szCs w:val="24"/>
         </w:rPr>
-        <w:t>pgAdmin 4</w:t>
+        <w:t>pgAdmin</w:t>
+      </w:r>
+      <w:proofErr w:type="spellEnd"/>
+      <w:r>
+        <w:rPr>
+          <w:rFonts w:ascii="Arial" w:hAnsi="Arial" w:cs="Arial"/>
+          <w:i/>
+          <w:iCs/>
+          <w:sz w:val="24"/>
+          <w:szCs w:val="24"/>
+        </w:rPr>
+        <w:t xml:space="preserve"> 4</w:t>
       </w:r>
       <w:r>
         <w:rPr>
@@ -15545,7 +16104,25 @@
           <w:sz w:val="22"/>
           <w:szCs w:val="22"/>
         </w:rPr>
-        <w:t>Sandy Nuñez Padrón</w:t>
+        <w:t xml:space="preserve">Sandy </w:t>
+      </w:r>
+      <w:proofErr w:type="spellStart"/>
+      <w:r>
+        <w:rPr>
+          <w:rFonts w:ascii="Arial" w:hAnsi="Arial" w:cs="Arial"/>
+          <w:sz w:val="22"/>
+          <w:szCs w:val="22"/>
+        </w:rPr>
+        <w:t>Nuñez</w:t>
+      </w:r>
+      <w:proofErr w:type="spellEnd"/>
+      <w:r>
+        <w:rPr>
+          <w:rFonts w:ascii="Arial" w:hAnsi="Arial" w:cs="Arial"/>
+          <w:sz w:val="22"/>
+          <w:szCs w:val="22"/>
+        </w:rPr>
+        <w:t xml:space="preserve"> Padrón</w:t>
       </w:r>
       <w:bookmarkEnd w:id="38"/>
       <w:r>
@@ -16373,7 +16950,25 @@
                 <w:sz w:val="22"/>
                 <w:szCs w:val="22"/>
               </w:rPr>
-              <w:t xml:space="preserve"> (de otro centro del municipio, otra provincia, etc)</w:t>
+              <w:t xml:space="preserve"> (de otro centro del municipio, otra provincia, </w:t>
+            </w:r>
+            <w:proofErr w:type="spellStart"/>
+            <w:r>
+              <w:rPr>
+                <w:rFonts w:ascii="Arial" w:hAnsi="Arial" w:cs="Arial"/>
+                <w:sz w:val="22"/>
+                <w:szCs w:val="22"/>
+              </w:rPr>
+              <w:t>etc</w:t>
+            </w:r>
+            <w:proofErr w:type="spellEnd"/>
+            <w:r>
+              <w:rPr>
+                <w:rFonts w:ascii="Arial" w:hAnsi="Arial" w:cs="Arial"/>
+                <w:sz w:val="22"/>
+                <w:szCs w:val="22"/>
+              </w:rPr>
+              <w:t>)</w:t>
             </w:r>
             <w:r>
               <w:rPr>
@@ -16467,7 +17062,25 @@
                 <w:sz w:val="22"/>
                 <w:szCs w:val="22"/>
               </w:rPr>
-              <w:t xml:space="preserve"> (a otro centro de la provincia, a otra provincia, etc)</w:t>
+              <w:t xml:space="preserve"> (a otro centro de la provincia, a otra provincia, </w:t>
+            </w:r>
+            <w:proofErr w:type="spellStart"/>
+            <w:r>
+              <w:rPr>
+                <w:rFonts w:ascii="Arial" w:hAnsi="Arial" w:cs="Arial"/>
+                <w:sz w:val="22"/>
+                <w:szCs w:val="22"/>
+              </w:rPr>
+              <w:t>etc</w:t>
+            </w:r>
+            <w:proofErr w:type="spellEnd"/>
+            <w:r>
+              <w:rPr>
+                <w:rFonts w:ascii="Arial" w:hAnsi="Arial" w:cs="Arial"/>
+                <w:sz w:val="22"/>
+                <w:szCs w:val="22"/>
+              </w:rPr>
+              <w:t>)</w:t>
             </w:r>
             <w:r>
               <w:rPr>
@@ -16561,7 +17174,25 @@
                 <w:sz w:val="22"/>
                 <w:szCs w:val="22"/>
               </w:rPr>
-              <w:t xml:space="preserve"> (defunción, emigración, etc)</w:t>
+              <w:t xml:space="preserve"> (defunción, emigración, </w:t>
+            </w:r>
+            <w:proofErr w:type="spellStart"/>
+            <w:r>
+              <w:rPr>
+                <w:rFonts w:ascii="Arial" w:hAnsi="Arial" w:cs="Arial"/>
+                <w:sz w:val="22"/>
+                <w:szCs w:val="22"/>
+              </w:rPr>
+              <w:t>etc</w:t>
+            </w:r>
+            <w:proofErr w:type="spellEnd"/>
+            <w:r>
+              <w:rPr>
+                <w:rFonts w:ascii="Arial" w:hAnsi="Arial" w:cs="Arial"/>
+                <w:sz w:val="22"/>
+                <w:szCs w:val="22"/>
+              </w:rPr>
+              <w:t>)</w:t>
             </w:r>
             <w:r>
               <w:rPr>
@@ -17460,6 +18091,7 @@
         </w:rPr>
         <w:t xml:space="preserve">Función de </w:t>
       </w:r>
+      <w:proofErr w:type="spellStart"/>
       <w:r>
         <w:rPr>
           <w:rFonts w:cs="Arial"/>
@@ -17468,6 +18100,7 @@
         </w:rPr>
         <w:t>sumarización</w:t>
       </w:r>
+      <w:proofErr w:type="spellEnd"/>
       <w:r>
         <w:rPr>
           <w:rFonts w:cs="Arial"/>
@@ -17775,6 +18408,7 @@
               </w:rPr>
               <w:t xml:space="preserve"> </w:t>
             </w:r>
+            <w:proofErr w:type="spellStart"/>
             <w:r>
               <w:rPr>
                 <w:rFonts w:ascii="Arial" w:hAnsi="Arial" w:cs="Arial"/>
@@ -17785,6 +18419,7 @@
               </w:rPr>
               <w:t>sumarización</w:t>
             </w:r>
+            <w:proofErr w:type="spellEnd"/>
           </w:p>
         </w:tc>
         <w:tc>
@@ -18728,6 +19363,7 @@
         </w:rPr>
         <w:t xml:space="preserve"> se relaciona con la tabla: </w:t>
       </w:r>
+      <w:proofErr w:type="spellStart"/>
       <w:r>
         <w:rPr>
           <w:rFonts w:cs="Arial"/>
@@ -18736,6 +19372,7 @@
         </w:rPr>
         <w:t>tramite_tbr_tramite_configuracion</w:t>
       </w:r>
+      <w:proofErr w:type="spellEnd"/>
       <w:r>
         <w:rPr>
           <w:rFonts w:cs="Arial"/>
@@ -18785,6 +19422,7 @@
         </w:rPr>
         <w:t xml:space="preserve"> se relaciona con el campo: </w:t>
       </w:r>
+      <w:proofErr w:type="spellStart"/>
       <w:r>
         <w:rPr>
           <w:rFonts w:cs="Arial"/>
@@ -18793,12 +19431,14 @@
         </w:rPr>
         <w:t>fecha_creacion</w:t>
       </w:r>
+      <w:proofErr w:type="spellEnd"/>
       <w:r>
         <w:rPr>
           <w:rFonts w:cs="Arial"/>
         </w:rPr>
         <w:t xml:space="preserve"> en la tabla: </w:t>
       </w:r>
+      <w:proofErr w:type="spellStart"/>
       <w:r>
         <w:rPr>
           <w:rFonts w:cs="Arial"/>
@@ -18807,6 +19447,7 @@
         </w:rPr>
         <w:t>tramite_tbd_tramite_estudiante</w:t>
       </w:r>
+      <w:proofErr w:type="spellEnd"/>
       <w:r>
         <w:rPr>
           <w:rFonts w:cs="Arial"/>
@@ -18870,6 +19511,7 @@
         </w:rPr>
         <w:t xml:space="preserve">surge del conteo de los registros en la tabla </w:t>
       </w:r>
+      <w:proofErr w:type="spellStart"/>
       <w:r>
         <w:rPr>
           <w:rFonts w:cs="Arial"/>
@@ -18878,6 +19520,7 @@
         </w:rPr>
         <w:t>tramite_tbd_registro_estudiante</w:t>
       </w:r>
+      <w:proofErr w:type="spellEnd"/>
       <w:r>
         <w:rPr>
           <w:rFonts w:cs="Arial"/>
@@ -18928,6 +19571,7 @@
         </w:rPr>
         <w:t xml:space="preserve">, surge del conteo de los registros en la tabla </w:t>
       </w:r>
+      <w:proofErr w:type="spellStart"/>
       <w:r>
         <w:rPr>
           <w:rFonts w:cs="Arial"/>
@@ -18936,6 +19580,7 @@
         </w:rPr>
         <w:t>tramite_tbd_tramite_baja_estudiante</w:t>
       </w:r>
+      <w:proofErr w:type="spellEnd"/>
       <w:r>
         <w:rPr>
           <w:rFonts w:cs="Arial"/>
@@ -18977,6 +19622,7 @@
         </w:rPr>
         <w:t xml:space="preserve">, surge del conteo de los registros en la tabla: </w:t>
       </w:r>
+      <w:proofErr w:type="spellStart"/>
       <w:r>
         <w:rPr>
           <w:rFonts w:cs="Arial"/>
@@ -18985,6 +19631,7 @@
         </w:rPr>
         <w:t>tramite_tbd_tramite_traslado_estudiante</w:t>
       </w:r>
+      <w:proofErr w:type="spellEnd"/>
       <w:r>
         <w:rPr>
           <w:rFonts w:cs="Arial"/>
@@ -19012,6 +19659,7 @@
         </w:rPr>
         <w:t xml:space="preserve">El indicador: Cantidad de graduados/egresados, surge del conteo de los registros en la tabla: </w:t>
       </w:r>
+      <w:proofErr w:type="spellStart"/>
       <w:r>
         <w:rPr>
           <w:rFonts w:cs="Arial"/>
@@ -19020,6 +19668,7 @@
         </w:rPr>
         <w:t>tramite_tbd_tramite_graducacion_estudiante</w:t>
       </w:r>
+      <w:proofErr w:type="spellEnd"/>
       <w:r>
         <w:rPr>
           <w:rFonts w:cs="Arial"/>
@@ -19318,8 +19967,198 @@
           <w:sz w:val="24"/>
           <w:szCs w:val="24"/>
         </w:rPr>
-        <w:t>id, nombre, autor_id, deshabilitado, fecha_creacion, fecha_modificacion, descripcion, cambia_estado, cambia_situacion_escolar, cambia_estructura, estado_final, tipo_tramite, deleted_at, is_deleted</w:t>
-      </w:r>
+        <w:t xml:space="preserve">id, nombre, </w:t>
+      </w:r>
+      <w:proofErr w:type="spellStart"/>
+      <w:r>
+        <w:rPr>
+          <w:rFonts w:cs="Arial"/>
+          <w:sz w:val="24"/>
+          <w:szCs w:val="24"/>
+        </w:rPr>
+        <w:t>autor_id</w:t>
+      </w:r>
+      <w:proofErr w:type="spellEnd"/>
+      <w:r>
+        <w:rPr>
+          <w:rFonts w:cs="Arial"/>
+          <w:sz w:val="24"/>
+          <w:szCs w:val="24"/>
+        </w:rPr>
+        <w:t xml:space="preserve">, deshabilitado, </w:t>
+      </w:r>
+      <w:proofErr w:type="spellStart"/>
+      <w:r>
+        <w:rPr>
+          <w:rFonts w:cs="Arial"/>
+          <w:sz w:val="24"/>
+          <w:szCs w:val="24"/>
+        </w:rPr>
+        <w:t>fecha_creacion</w:t>
+      </w:r>
+      <w:proofErr w:type="spellEnd"/>
+      <w:r>
+        <w:rPr>
+          <w:rFonts w:cs="Arial"/>
+          <w:sz w:val="24"/>
+          <w:szCs w:val="24"/>
+        </w:rPr>
+        <w:t xml:space="preserve">, </w:t>
+      </w:r>
+      <w:proofErr w:type="spellStart"/>
+      <w:r>
+        <w:rPr>
+          <w:rFonts w:cs="Arial"/>
+          <w:sz w:val="24"/>
+          <w:szCs w:val="24"/>
+        </w:rPr>
+        <w:t>fecha_modificacion</w:t>
+      </w:r>
+      <w:proofErr w:type="spellEnd"/>
+      <w:r>
+        <w:rPr>
+          <w:rFonts w:cs="Arial"/>
+          <w:sz w:val="24"/>
+          <w:szCs w:val="24"/>
+        </w:rPr>
+        <w:t xml:space="preserve">, </w:t>
+      </w:r>
+      <w:proofErr w:type="spellStart"/>
+      <w:r>
+        <w:rPr>
+          <w:rFonts w:cs="Arial"/>
+          <w:sz w:val="24"/>
+          <w:szCs w:val="24"/>
+        </w:rPr>
+        <w:t>descripcion</w:t>
+      </w:r>
+      <w:proofErr w:type="spellEnd"/>
+      <w:r>
+        <w:rPr>
+          <w:rFonts w:cs="Arial"/>
+          <w:sz w:val="24"/>
+          <w:szCs w:val="24"/>
+        </w:rPr>
+        <w:t xml:space="preserve">, </w:t>
+      </w:r>
+      <w:proofErr w:type="spellStart"/>
+      <w:r>
+        <w:rPr>
+          <w:rFonts w:cs="Arial"/>
+          <w:sz w:val="24"/>
+          <w:szCs w:val="24"/>
+        </w:rPr>
+        <w:t>cambia_estado</w:t>
+      </w:r>
+      <w:proofErr w:type="spellEnd"/>
+      <w:r>
+        <w:rPr>
+          <w:rFonts w:cs="Arial"/>
+          <w:sz w:val="24"/>
+          <w:szCs w:val="24"/>
+        </w:rPr>
+        <w:t xml:space="preserve">, </w:t>
+      </w:r>
+      <w:proofErr w:type="spellStart"/>
+      <w:r>
+        <w:rPr>
+          <w:rFonts w:cs="Arial"/>
+          <w:sz w:val="24"/>
+          <w:szCs w:val="24"/>
+        </w:rPr>
+        <w:t>cambia_situacion_escolar</w:t>
+      </w:r>
+      <w:proofErr w:type="spellEnd"/>
+      <w:r>
+        <w:rPr>
+          <w:rFonts w:cs="Arial"/>
+          <w:sz w:val="24"/>
+          <w:szCs w:val="24"/>
+        </w:rPr>
+        <w:t xml:space="preserve">, </w:t>
+      </w:r>
+      <w:proofErr w:type="spellStart"/>
+      <w:r>
+        <w:rPr>
+          <w:rFonts w:cs="Arial"/>
+          <w:sz w:val="24"/>
+          <w:szCs w:val="24"/>
+        </w:rPr>
+        <w:t>cambia_estructura</w:t>
+      </w:r>
+      <w:proofErr w:type="spellEnd"/>
+      <w:r>
+        <w:rPr>
+          <w:rFonts w:cs="Arial"/>
+          <w:sz w:val="24"/>
+          <w:szCs w:val="24"/>
+        </w:rPr>
+        <w:t xml:space="preserve">, </w:t>
+      </w:r>
+      <w:proofErr w:type="spellStart"/>
+      <w:r>
+        <w:rPr>
+          <w:rFonts w:cs="Arial"/>
+          <w:sz w:val="24"/>
+          <w:szCs w:val="24"/>
+        </w:rPr>
+        <w:t>estado_final</w:t>
+      </w:r>
+      <w:proofErr w:type="spellEnd"/>
+      <w:r>
+        <w:rPr>
+          <w:rFonts w:cs="Arial"/>
+          <w:sz w:val="24"/>
+          <w:szCs w:val="24"/>
+        </w:rPr>
+        <w:t xml:space="preserve">, </w:t>
+      </w:r>
+      <w:proofErr w:type="spellStart"/>
+      <w:r>
+        <w:rPr>
+          <w:rFonts w:cs="Arial"/>
+          <w:sz w:val="24"/>
+          <w:szCs w:val="24"/>
+        </w:rPr>
+        <w:t>tipo_tramite</w:t>
+      </w:r>
+      <w:proofErr w:type="spellEnd"/>
+      <w:r>
+        <w:rPr>
+          <w:rFonts w:cs="Arial"/>
+          <w:sz w:val="24"/>
+          <w:szCs w:val="24"/>
+        </w:rPr>
+        <w:t xml:space="preserve">, </w:t>
+      </w:r>
+      <w:proofErr w:type="spellStart"/>
+      <w:r>
+        <w:rPr>
+          <w:rFonts w:cs="Arial"/>
+          <w:sz w:val="24"/>
+          <w:szCs w:val="24"/>
+        </w:rPr>
+        <w:t>deleted_at</w:t>
+      </w:r>
+      <w:proofErr w:type="spellEnd"/>
+      <w:r>
+        <w:rPr>
+          <w:rFonts w:cs="Arial"/>
+          <w:sz w:val="24"/>
+          <w:szCs w:val="24"/>
+        </w:rPr>
+        <w:t xml:space="preserve">, </w:t>
+      </w:r>
+      <w:proofErr w:type="spellStart"/>
+      <w:r>
+        <w:rPr>
+          <w:rFonts w:cs="Arial"/>
+          <w:sz w:val="24"/>
+          <w:szCs w:val="24"/>
+        </w:rPr>
+        <w:t>is_deleted</w:t>
+      </w:r>
+      <w:proofErr w:type="spellEnd"/>
       <w:r>
         <w:rPr>
           <w:rFonts w:cs="Arial"/>
@@ -19516,13 +20355,41 @@
           <w:szCs w:val="24"/>
         </w:rPr>
       </w:pPr>
-      <w:r>
-        <w:rPr>
-          <w:rFonts w:cs="Arial"/>
-          <w:sz w:val="24"/>
-          <w:szCs w:val="24"/>
-        </w:rPr>
-        <w:t>tipo_tramite_estudiante de la tabla tramite_tbd_tramite_estudiante. Ya que hace referencia al tipo de trámite que se le realiza al estudiante y por ende el motivo</w:t>
+      <w:proofErr w:type="spellStart"/>
+      <w:r>
+        <w:rPr>
+          <w:rFonts w:cs="Arial"/>
+          <w:sz w:val="24"/>
+          <w:szCs w:val="24"/>
+        </w:rPr>
+        <w:t>tipo_tramite_estudiante</w:t>
+      </w:r>
+      <w:proofErr w:type="spellEnd"/>
+      <w:r>
+        <w:rPr>
+          <w:rFonts w:cs="Arial"/>
+          <w:sz w:val="24"/>
+          <w:szCs w:val="24"/>
+        </w:rPr>
+        <w:t xml:space="preserve"> de la tabla </w:t>
+      </w:r>
+      <w:proofErr w:type="spellStart"/>
+      <w:r>
+        <w:rPr>
+          <w:rFonts w:cs="Arial"/>
+          <w:sz w:val="24"/>
+          <w:szCs w:val="24"/>
+        </w:rPr>
+        <w:t>tramite_tbd_tramite_estudiante</w:t>
+      </w:r>
+      <w:proofErr w:type="spellEnd"/>
+      <w:r>
+        <w:rPr>
+          <w:rFonts w:cs="Arial"/>
+          <w:sz w:val="24"/>
+          <w:szCs w:val="24"/>
+        </w:rPr>
+        <w:t>. Ya que hace referencia al tipo de trámite que se le realiza al estudiante y por ende el motivo</w:t>
       </w:r>
       <w:r>
         <w:rPr>
@@ -19583,13 +20450,41 @@
           <w:szCs w:val="24"/>
         </w:rPr>
       </w:pPr>
-      <w:r>
-        <w:rPr>
-          <w:rFonts w:cs="Arial"/>
-          <w:sz w:val="24"/>
-          <w:szCs w:val="24"/>
-        </w:rPr>
-        <w:t>fecha_creacion de la tabla tramite_tbd_tramite_estudiante. Hace referencia a la fecha en la q se inicia el trámite del estudiante.</w:t>
+      <w:proofErr w:type="spellStart"/>
+      <w:r>
+        <w:rPr>
+          <w:rFonts w:cs="Arial"/>
+          <w:sz w:val="24"/>
+          <w:szCs w:val="24"/>
+        </w:rPr>
+        <w:t>fecha_creacion</w:t>
+      </w:r>
+      <w:proofErr w:type="spellEnd"/>
+      <w:r>
+        <w:rPr>
+          <w:rFonts w:cs="Arial"/>
+          <w:sz w:val="24"/>
+          <w:szCs w:val="24"/>
+        </w:rPr>
+        <w:t xml:space="preserve"> de la tabla </w:t>
+      </w:r>
+      <w:proofErr w:type="spellStart"/>
+      <w:r>
+        <w:rPr>
+          <w:rFonts w:cs="Arial"/>
+          <w:sz w:val="24"/>
+          <w:szCs w:val="24"/>
+        </w:rPr>
+        <w:t>tramite_tbd_tramite_estudiante</w:t>
+      </w:r>
+      <w:proofErr w:type="spellEnd"/>
+      <w:r>
+        <w:rPr>
+          <w:rFonts w:cs="Arial"/>
+          <w:sz w:val="24"/>
+          <w:szCs w:val="24"/>
+        </w:rPr>
+        <w:t>. Hace referencia a la fecha en la q se inicia el trámite del estudiante.</w:t>
       </w:r>
     </w:p>
     <w:p>
@@ -20401,7 +21296,39 @@
           <w:sz w:val="24"/>
           <w:szCs w:val="24"/>
         </w:rPr>
-        <w:t>En la siguiente figura se puede apreciar el Esquema en Estrella estándar:</w:t>
+        <w:t xml:space="preserve">En la </w:t>
+      </w:r>
+      <w:r>
+        <w:rPr>
+          <w:rFonts w:ascii="Arial" w:hAnsi="Arial" w:cs="Arial"/>
+          <w:sz w:val="24"/>
+          <w:szCs w:val="24"/>
+        </w:rPr>
+        <w:t>F</w:t>
+      </w:r>
+      <w:r>
+        <w:rPr>
+          <w:rFonts w:ascii="Arial" w:hAnsi="Arial" w:cs="Arial"/>
+          <w:sz w:val="24"/>
+          <w:szCs w:val="24"/>
+        </w:rPr>
+        <w:t xml:space="preserve">igura </w:t>
+      </w:r>
+      <w:r>
+        <w:rPr>
+          <w:rFonts w:ascii="Arial" w:hAnsi="Arial" w:cs="Arial"/>
+          <w:sz w:val="24"/>
+          <w:szCs w:val="24"/>
+        </w:rPr>
+        <w:t xml:space="preserve">6 </w:t>
+      </w:r>
+      <w:r>
+        <w:rPr>
+          <w:rFonts w:ascii="Arial" w:hAnsi="Arial" w:cs="Arial"/>
+          <w:sz w:val="24"/>
+          <w:szCs w:val="24"/>
+        </w:rPr>
+        <w:t>se puede apreciar el Esquema en Estrella estándar:</w:t>
       </w:r>
     </w:p>
     <w:p>
@@ -20597,7 +21524,23 @@
           <w:rFonts w:ascii="Arial" w:hAnsi="Arial" w:cs="Arial"/>
           <w:sz w:val="24"/>
         </w:rPr>
-        <w:t>(Bernabeu Ricardo, 2010)</w:t>
+        <w:t>(</w:t>
+      </w:r>
+      <w:proofErr w:type="spellStart"/>
+      <w:r>
+        <w:rPr>
+          <w:rFonts w:ascii="Arial" w:hAnsi="Arial" w:cs="Arial"/>
+          <w:sz w:val="24"/>
+        </w:rPr>
+        <w:t>Bernabeu</w:t>
+      </w:r>
+      <w:proofErr w:type="spellEnd"/>
+      <w:r>
+        <w:rPr>
+          <w:rFonts w:ascii="Arial" w:hAnsi="Arial" w:cs="Arial"/>
+          <w:sz w:val="24"/>
+        </w:rPr>
+        <w:t xml:space="preserve"> Ricardo, 2010)</w:t>
       </w:r>
       <w:r>
         <w:rPr>
@@ -21011,6 +21954,7 @@
         </w:rPr>
         <w:t xml:space="preserve">imensión tendrá el nombre: </w:t>
       </w:r>
+      <w:proofErr w:type="spellStart"/>
       <w:r>
         <w:rPr>
           <w:rFonts w:cs="Arial"/>
@@ -21031,6 +21975,7 @@
         </w:rPr>
         <w:t>motivo</w:t>
       </w:r>
+      <w:proofErr w:type="spellEnd"/>
       <w:r>
         <w:rPr>
           <w:rFonts w:cs="Arial"/>
@@ -21062,7 +22007,16 @@
           <w:sz w:val="24"/>
           <w:szCs w:val="24"/>
         </w:rPr>
-        <w:t>Se le agrega una clave primaria con el nombre: id_</w:t>
+        <w:t xml:space="preserve">Se le agrega una clave primaria con el nombre: </w:t>
+      </w:r>
+      <w:proofErr w:type="spellStart"/>
+      <w:r>
+        <w:rPr>
+          <w:rFonts w:cs="Arial"/>
+          <w:sz w:val="24"/>
+          <w:szCs w:val="24"/>
+        </w:rPr>
+        <w:t>id_</w:t>
       </w:r>
       <w:r>
         <w:rPr>
@@ -21072,6 +22026,7 @@
         </w:rPr>
         <w:t>motivo</w:t>
       </w:r>
+      <w:proofErr w:type="spellEnd"/>
       <w:r>
         <w:rPr>
           <w:rFonts w:cs="Arial"/>
@@ -21129,6 +22084,7 @@
         </w:rPr>
         <w:t xml:space="preserve">: </w:t>
       </w:r>
+      <w:proofErr w:type="spellStart"/>
       <w:r>
         <w:rPr>
           <w:rFonts w:cs="Arial"/>
@@ -21137,6 +22093,7 @@
         </w:rPr>
         <w:t>tipo_tramite_estudiante</w:t>
       </w:r>
+      <w:proofErr w:type="spellEnd"/>
       <w:r>
         <w:rPr>
           <w:rFonts w:cs="Arial"/>
@@ -21169,6 +22126,7 @@
         </w:rPr>
         <w:t xml:space="preserve"> </w:t>
       </w:r>
+      <w:proofErr w:type="spellStart"/>
       <w:r>
         <w:rPr>
           <w:rFonts w:cs="Arial"/>
@@ -21177,6 +22135,7 @@
         </w:rPr>
         <w:t>motivo_tramite</w:t>
       </w:r>
+      <w:proofErr w:type="spellEnd"/>
       <w:r>
         <w:rPr>
           <w:rFonts w:cs="Arial"/>
@@ -21257,6 +22216,7 @@
         </w:rPr>
         <w:t xml:space="preserve"> </w:t>
       </w:r>
+      <w:proofErr w:type="spellStart"/>
       <w:r>
         <w:rPr>
           <w:i/>
@@ -21271,6 +22231,7 @@
         </w:rPr>
         <w:t>motivo</w:t>
       </w:r>
+      <w:proofErr w:type="spellEnd"/>
     </w:p>
     <w:p>
       <w:pPr>
@@ -21401,6 +22362,7 @@
         </w:rPr>
         <w:t xml:space="preserve">La nueva tabla de Dimensión tendrá el nombre: </w:t>
       </w:r>
+      <w:proofErr w:type="spellStart"/>
       <w:r>
         <w:rPr>
           <w:rFonts w:cs="Arial"/>
@@ -21411,6 +22373,7 @@
         </w:rPr>
         <w:t>dim_tiempo</w:t>
       </w:r>
+      <w:proofErr w:type="spellEnd"/>
       <w:r>
         <w:rPr>
           <w:rFonts w:cs="Arial"/>
@@ -21467,7 +22430,25 @@
           <w:sz w:val="24"/>
           <w:szCs w:val="24"/>
         </w:rPr>
-        <w:t>Se modifica el nombre del campo: fecha_creación, por: fecha</w:t>
+        <w:t xml:space="preserve">Se modifica el nombre del campo: </w:t>
+      </w:r>
+      <w:proofErr w:type="spellStart"/>
+      <w:r>
+        <w:rPr>
+          <w:rFonts w:cs="Arial"/>
+          <w:sz w:val="24"/>
+          <w:szCs w:val="24"/>
+        </w:rPr>
+        <w:t>fecha_creación</w:t>
+      </w:r>
+      <w:proofErr w:type="spellEnd"/>
+      <w:r>
+        <w:rPr>
+          <w:rFonts w:cs="Arial"/>
+          <w:sz w:val="24"/>
+          <w:szCs w:val="24"/>
+        </w:rPr>
+        <w:t>, por: fecha</w:t>
       </w:r>
       <w:r>
         <w:rPr>
@@ -21496,7 +22477,61 @@
           <w:sz w:val="24"/>
           <w:szCs w:val="24"/>
         </w:rPr>
-        <w:t>La fecha se guardará con el mismo formato que es almacenada en la base de datos (timestamp with time zone)</w:t>
+        <w:t>La fecha se guardará con el mismo formato que es almacenada en la base de datos (</w:t>
+      </w:r>
+      <w:proofErr w:type="spellStart"/>
+      <w:r>
+        <w:rPr>
+          <w:rFonts w:cs="Arial"/>
+          <w:sz w:val="24"/>
+          <w:szCs w:val="24"/>
+        </w:rPr>
+        <w:t>timestamp</w:t>
+      </w:r>
+      <w:proofErr w:type="spellEnd"/>
+      <w:r>
+        <w:rPr>
+          <w:rFonts w:cs="Arial"/>
+          <w:sz w:val="24"/>
+          <w:szCs w:val="24"/>
+        </w:rPr>
+        <w:t xml:space="preserve"> </w:t>
+      </w:r>
+      <w:proofErr w:type="spellStart"/>
+      <w:r>
+        <w:rPr>
+          <w:rFonts w:cs="Arial"/>
+          <w:sz w:val="24"/>
+          <w:szCs w:val="24"/>
+        </w:rPr>
+        <w:t>with</w:t>
+      </w:r>
+      <w:proofErr w:type="spellEnd"/>
+      <w:r>
+        <w:rPr>
+          <w:rFonts w:cs="Arial"/>
+          <w:sz w:val="24"/>
+          <w:szCs w:val="24"/>
+        </w:rPr>
+        <w:t xml:space="preserve"> time </w:t>
+      </w:r>
+      <w:proofErr w:type="spellStart"/>
+      <w:r>
+        <w:rPr>
+          <w:rFonts w:cs="Arial"/>
+          <w:sz w:val="24"/>
+          <w:szCs w:val="24"/>
+        </w:rPr>
+        <w:t>zone</w:t>
+      </w:r>
+      <w:proofErr w:type="spellEnd"/>
+      <w:r>
+        <w:rPr>
+          <w:rFonts w:cs="Arial"/>
+          <w:sz w:val="24"/>
+          <w:szCs w:val="24"/>
+        </w:rPr>
+        <w:t>)</w:t>
       </w:r>
       <w:r>
         <w:rPr>
@@ -21562,8 +22597,17 @@
           <w:i/>
           <w:iCs/>
         </w:rPr>
-        <w:t>Dimensión: dim_tiempo</w:t>
-      </w:r>
+        <w:t xml:space="preserve">Dimensión: </w:t>
+      </w:r>
+      <w:proofErr w:type="spellStart"/>
+      <w:r>
+        <w:rPr>
+          <w:i/>
+          <w:iCs/>
+        </w:rPr>
+        <w:t>dim_tiempo</w:t>
+      </w:r>
+      <w:proofErr w:type="spellEnd"/>
     </w:p>
     <w:p>
       <w:pPr>
@@ -21808,17 +22852,14 @@
         </w:rPr>
         <w:t>tual.</w:t>
       </w:r>
-    </w:p>
-    <w:p>
-      <w:pPr>
-        <w:spacing w:line="360" w:lineRule="auto"/>
-        <w:jc w:val="both"/>
-        <w:rPr>
-          <w:rFonts w:ascii="Arial" w:hAnsi="Arial" w:cs="Arial"/>
-          <w:sz w:val="24"/>
-          <w:szCs w:val="24"/>
-        </w:rPr>
-      </w:pPr>
+      <w:r>
+        <w:rPr>
+          <w:rFonts w:ascii="Arial" w:hAnsi="Arial" w:cs="Arial"/>
+          <w:sz w:val="24"/>
+          <w:szCs w:val="24"/>
+        </w:rPr>
+        <w:t xml:space="preserve"> </w:t>
+      </w:r>
       <w:r>
         <w:rPr>
           <w:rFonts w:ascii="Arial" w:hAnsi="Arial" w:cs="Arial"/>
@@ -21892,6 +22933,7 @@
         <w:lastRenderedPageBreak/>
         <w:t xml:space="preserve">La tabla de Hechos tendrá el nombre: </w:t>
       </w:r>
+      <w:proofErr w:type="spellStart"/>
       <w:r>
         <w:rPr>
           <w:rFonts w:cs="Arial"/>
@@ -21900,7 +22942,7 @@
           <w:sz w:val="24"/>
           <w:szCs w:val="24"/>
         </w:rPr>
-        <w:t>hecho_</w:t>
+        <w:t>h</w:t>
       </w:r>
       <w:r>
         <w:rPr>
@@ -21910,8 +22952,19 @@
           <w:sz w:val="24"/>
           <w:szCs w:val="24"/>
         </w:rPr>
+        <w:t>_</w:t>
+      </w:r>
+      <w:r>
+        <w:rPr>
+          <w:rFonts w:cs="Arial"/>
+          <w:b/>
+          <w:bCs/>
+          <w:sz w:val="24"/>
+          <w:szCs w:val="24"/>
+        </w:rPr>
         <w:t>movimiento_estudiantes</w:t>
       </w:r>
+      <w:proofErr w:type="spellEnd"/>
       <w:r>
         <w:rPr>
           <w:rFonts w:cs="Arial"/>
@@ -21985,28 +23038,7 @@
           <w:sz w:val="24"/>
           <w:szCs w:val="24"/>
         </w:rPr>
-        <w:t>:</w:t>
-      </w:r>
-    </w:p>
-    <w:p>
-      <w:pPr>
-        <w:pStyle w:val="ListParagraph"/>
-        <w:suppressAutoHyphens w:val="0"/>
-        <w:spacing w:after="160"/>
-        <w:contextualSpacing/>
-        <w:rPr>
-          <w:rFonts w:cs="Arial"/>
-          <w:sz w:val="24"/>
-          <w:szCs w:val="24"/>
-        </w:rPr>
-      </w:pPr>
-      <w:r>
-        <w:rPr>
-          <w:rFonts w:cs="Arial"/>
-          <w:sz w:val="24"/>
-          <w:szCs w:val="24"/>
-        </w:rPr>
-        <w:t>Id_motivo_baja, id_motivo_alta, id_traslado, id_tiempo.</w:t>
+        <w:t>.</w:t>
       </w:r>
     </w:p>
     <w:p>
@@ -22023,13 +23055,15 @@
           <w:rFonts w:cs="Arial"/>
           <w:sz w:val="24"/>
           <w:szCs w:val="24"/>
-        </w:rPr>
-      </w:pPr>
-      <w:r>
-        <w:rPr>
-          <w:rFonts w:cs="Arial"/>
-          <w:sz w:val="24"/>
-          <w:szCs w:val="24"/>
+          <w:highlight w:val="yellow"/>
+        </w:rPr>
+      </w:pPr>
+      <w:r>
+        <w:rPr>
+          <w:rFonts w:cs="Arial"/>
+          <w:sz w:val="24"/>
+          <w:szCs w:val="24"/>
+          <w:highlight w:val="yellow"/>
         </w:rPr>
         <w:t xml:space="preserve">Se </w:t>
       </w:r>
@@ -22038,6 +23072,7 @@
           <w:rFonts w:cs="Arial"/>
           <w:sz w:val="24"/>
           <w:szCs w:val="24"/>
+          <w:highlight w:val="yellow"/>
         </w:rPr>
         <w:t>creó uno</w:t>
       </w:r>
@@ -22046,6 +23081,7 @@
           <w:rFonts w:cs="Arial"/>
           <w:sz w:val="24"/>
           <w:szCs w:val="24"/>
+          <w:highlight w:val="yellow"/>
         </w:rPr>
         <w:t xml:space="preserve"> </w:t>
       </w:r>
@@ -22054,6 +23090,7 @@
           <w:rFonts w:cs="Arial"/>
           <w:sz w:val="24"/>
           <w:szCs w:val="24"/>
+          <w:highlight w:val="yellow"/>
         </w:rPr>
         <w:t>hecho</w:t>
       </w:r>
@@ -22062,6 +23099,7 @@
           <w:rFonts w:cs="Arial"/>
           <w:sz w:val="24"/>
           <w:szCs w:val="24"/>
+          <w:highlight w:val="yellow"/>
         </w:rPr>
         <w:t xml:space="preserve">, que se corresponden </w:t>
       </w:r>
@@ -22070,6 +23108,7 @@
           <w:rFonts w:cs="Arial"/>
           <w:sz w:val="24"/>
           <w:szCs w:val="24"/>
+          <w:highlight w:val="yellow"/>
         </w:rPr>
         <w:t>al</w:t>
       </w:r>
@@ -22078,6 +23117,7 @@
           <w:rFonts w:cs="Arial"/>
           <w:sz w:val="24"/>
           <w:szCs w:val="24"/>
+          <w:highlight w:val="yellow"/>
         </w:rPr>
         <w:t xml:space="preserve"> indicador</w:t>
       </w:r>
@@ -22086,16 +23126,54 @@
           <w:rFonts w:cs="Arial"/>
           <w:sz w:val="24"/>
           <w:szCs w:val="24"/>
-        </w:rPr>
-        <w:t>: cantidad de estudiantes, u fue renombrado por: cantidad_estudiantes</w:t>
-      </w:r>
-      <w:r>
-        <w:rPr>
-          <w:rFonts w:cs="Arial"/>
-          <w:sz w:val="24"/>
-          <w:szCs w:val="24"/>
+          <w:highlight w:val="yellow"/>
+        </w:rPr>
+        <w:t xml:space="preserve">: cantidad de estudiantes, u fue renombrado por: </w:t>
+      </w:r>
+      <w:proofErr w:type="spellStart"/>
+      <w:r>
+        <w:rPr>
+          <w:rFonts w:cs="Arial"/>
+          <w:sz w:val="24"/>
+          <w:szCs w:val="24"/>
+          <w:highlight w:val="yellow"/>
+        </w:rPr>
+        <w:t>cantidad_estudiantes</w:t>
+      </w:r>
+      <w:proofErr w:type="spellEnd"/>
+      <w:r>
+        <w:rPr>
+          <w:rFonts w:cs="Arial"/>
+          <w:sz w:val="24"/>
+          <w:szCs w:val="24"/>
+          <w:highlight w:val="yellow"/>
         </w:rPr>
         <w:t>.</w:t>
+      </w:r>
+    </w:p>
+    <w:p>
+      <w:pPr>
+        <w:pStyle w:val="ListParagraph"/>
+        <w:numPr>
+          <w:ilvl w:val="0"/>
+          <w:numId w:val="13"/>
+        </w:numPr>
+        <w:suppressAutoHyphens w:val="0"/>
+        <w:spacing w:after="160"/>
+        <w:contextualSpacing/>
+        <w:rPr>
+          <w:rFonts w:cs="Arial"/>
+          <w:sz w:val="24"/>
+          <w:szCs w:val="24"/>
+        </w:rPr>
+      </w:pPr>
+      <w:r>
+        <w:rPr>
+          <w:rFonts w:cs="Arial"/>
+          <w:sz w:val="24"/>
+          <w:szCs w:val="24"/>
+        </w:rPr>
+        <w:t>Se crearon tantos campos de hechos como indicadores se definieron en el modelo conceptual.</w:t>
       </w:r>
     </w:p>
     <w:p>
@@ -22121,8 +23199,69 @@
     </w:p>
     <w:p>
       <w:pPr>
+        <w:pStyle w:val="EstiloFiguras"/>
+      </w:pPr>
+      <w:r>
+        <w:rPr>
+          <w:b/>
+          <w:bCs/>
+        </w:rPr>
+        <w:t xml:space="preserve">Figura </w:t>
+      </w:r>
+      <w:r>
+        <w:rPr>
+          <w:b/>
+          <w:bCs/>
+        </w:rPr>
+        <w:fldChar w:fldCharType="begin"/>
+      </w:r>
+      <w:r>
+        <w:rPr>
+          <w:b/>
+          <w:bCs/>
+        </w:rPr>
+        <w:instrText xml:space="preserve"> SEQ Figura \* ARABIC </w:instrText>
+      </w:r>
+      <w:r>
+        <w:rPr>
+          <w:b/>
+          <w:bCs/>
+        </w:rPr>
+        <w:fldChar w:fldCharType="separate"/>
+      </w:r>
+      <w:r>
+        <w:rPr>
+          <w:b/>
+          <w:bCs/>
+          <w:noProof/>
+        </w:rPr>
+        <w:t>9</w:t>
+      </w:r>
+      <w:r>
+        <w:rPr>
+          <w:b/>
+          <w:bCs/>
+        </w:rPr>
+        <w:fldChar w:fldCharType="end"/>
+      </w:r>
+      <w:r>
+        <w:br/>
+      </w:r>
+      <w:r>
+        <w:rPr>
+          <w:i/>
+          <w:iCs/>
+        </w:rPr>
+        <w:t>Diseño de la tabla de hechos</w:t>
+      </w:r>
+    </w:p>
+    <w:p>
+      <w:pPr>
+        <w:pStyle w:val="ListParagraph"/>
+        <w:suppressAutoHyphens w:val="0"/>
         <w:spacing w:after="160"/>
         <w:contextualSpacing/>
+        <w:jc w:val="center"/>
         <w:rPr>
           <w:rFonts w:cs="Arial"/>
           <w:sz w:val="24"/>
@@ -22137,10 +23276,10 @@
           <w:szCs w:val="24"/>
         </w:rPr>
         <w:drawing>
-          <wp:inline distT="0" distB="0" distL="0" distR="0" wp14:anchorId="47191904" wp14:editId="35EE636D">
-            <wp:extent cx="6331585" cy="1953260"/>
-            <wp:effectExtent l="0" t="0" r="0" b="8890"/>
-            <wp:docPr id="734662126" name="Picture 18"/>
+          <wp:inline distT="0" distB="0" distL="0" distR="0" wp14:anchorId="59AB64BA" wp14:editId="6790A882">
+            <wp:extent cx="6324600" cy="2636520"/>
+            <wp:effectExtent l="0" t="0" r="0" b="0"/>
+            <wp:docPr id="967434946" name="Picture 1"/>
             <wp:cNvGraphicFramePr>
               <a:graphicFrameLocks xmlns:a="http://schemas.openxmlformats.org/drawingml/2006/main" noChangeAspect="1"/>
             </wp:cNvGraphicFramePr>
@@ -22148,7 +23287,7 @@
               <a:graphicData uri="http://schemas.openxmlformats.org/drawingml/2006/picture">
                 <pic:pic xmlns:pic="http://schemas.openxmlformats.org/drawingml/2006/picture">
                   <pic:nvPicPr>
-                    <pic:cNvPr id="0" name="Picture 18"/>
+                    <pic:cNvPr id="0" name="Picture 1"/>
                     <pic:cNvPicPr>
                       <a:picLocks noChangeAspect="1" noChangeArrowheads="1"/>
                     </pic:cNvPicPr>
@@ -22169,7 +23308,7 @@
                   <pic:spPr bwMode="auto">
                     <a:xfrm>
                       <a:off x="0" y="0"/>
-                      <a:ext cx="6331585" cy="1953260"/>
+                      <a:ext cx="6324600" cy="2636520"/>
                     </a:xfrm>
                     <a:prstGeom prst="rect">
                       <a:avLst/>
@@ -22296,6 +23435,7 @@
           <w:szCs w:val="22"/>
           <w:lang w:eastAsia="es-ES" w:bidi="ar-SA"/>
         </w:rPr>
+        <w:lastRenderedPageBreak/>
         <w:drawing>
           <wp:inline distT="0" distB="0" distL="0" distR="0" wp14:anchorId="3DF51139" wp14:editId="3793A359">
             <wp:extent cx="6324600" cy="2397125"/>
@@ -22360,7 +23500,6 @@
       </w:pPr>
       <w:bookmarkStart w:id="53" w:name="_Toc168784655"/>
       <w:r>
-        <w:lastRenderedPageBreak/>
         <w:t>2.4 Integración de datos</w:t>
       </w:r>
       <w:bookmarkEnd w:id="53"/>
@@ -22600,6 +23739,7 @@
         <w:t xml:space="preserve"> sea cargado con </w:t>
       </w:r>
       <w:commentRangeStart w:id="56"/>
+      <w:proofErr w:type="spellStart"/>
       <w:r>
         <w:rPr>
           <w:rFonts w:ascii="Arial" w:hAnsi="Arial" w:cs="Arial"/>
@@ -22608,32 +23748,9 @@
           <w:sz w:val="24"/>
           <w:szCs w:val="24"/>
         </w:rPr>
-        <w:t>Missing Values</w:t>
-      </w:r>
-      <w:r>
-        <w:rPr>
-          <w:rFonts w:ascii="Arial" w:hAnsi="Arial" w:cs="Arial"/>
-          <w:sz w:val="24"/>
-          <w:szCs w:val="24"/>
-        </w:rPr>
-        <w:t xml:space="preserve"> </w:t>
-      </w:r>
-      <w:commentRangeEnd w:id="56"/>
-      <w:r>
-        <w:rPr>
-          <w:rStyle w:val="CommentReference"/>
-        </w:rPr>
-        <w:commentReference w:id="56"/>
-      </w:r>
-      <w:r>
-        <w:rPr>
-          <w:rFonts w:ascii="Arial" w:hAnsi="Arial" w:cs="Arial"/>
-          <w:sz w:val="24"/>
-          <w:szCs w:val="24"/>
-        </w:rPr>
-        <w:t xml:space="preserve">(valores faltantes), </w:t>
-      </w:r>
-      <w:commentRangeStart w:id="57"/>
+        <w:t>Missing</w:t>
+      </w:r>
+      <w:proofErr w:type="spellEnd"/>
       <w:r>
         <w:rPr>
           <w:rFonts w:ascii="Arial" w:hAnsi="Arial" w:cs="Arial"/>
@@ -22642,8 +23759,56 @@
           <w:sz w:val="24"/>
           <w:szCs w:val="24"/>
         </w:rPr>
+        <w:t xml:space="preserve"> </w:t>
+      </w:r>
+      <w:proofErr w:type="spellStart"/>
+      <w:r>
+        <w:rPr>
+          <w:rFonts w:ascii="Arial" w:hAnsi="Arial" w:cs="Arial"/>
+          <w:i/>
+          <w:iCs/>
+          <w:sz w:val="24"/>
+          <w:szCs w:val="24"/>
+        </w:rPr>
+        <w:t>Values</w:t>
+      </w:r>
+      <w:proofErr w:type="spellEnd"/>
+      <w:r>
+        <w:rPr>
+          <w:rFonts w:ascii="Arial" w:hAnsi="Arial" w:cs="Arial"/>
+          <w:sz w:val="24"/>
+          <w:szCs w:val="24"/>
+        </w:rPr>
+        <w:t xml:space="preserve"> </w:t>
+      </w:r>
+      <w:commentRangeEnd w:id="56"/>
+      <w:r>
+        <w:rPr>
+          <w:rStyle w:val="CommentReference"/>
+        </w:rPr>
+        <w:commentReference w:id="56"/>
+      </w:r>
+      <w:r>
+        <w:rPr>
+          <w:rFonts w:ascii="Arial" w:hAnsi="Arial" w:cs="Arial"/>
+          <w:sz w:val="24"/>
+          <w:szCs w:val="24"/>
+        </w:rPr>
+        <w:t xml:space="preserve">(valores faltantes), </w:t>
+      </w:r>
+      <w:commentRangeStart w:id="57"/>
+      <w:proofErr w:type="spellStart"/>
+      <w:r>
+        <w:rPr>
+          <w:rFonts w:ascii="Arial" w:hAnsi="Arial" w:cs="Arial"/>
+          <w:i/>
+          <w:iCs/>
+          <w:sz w:val="24"/>
+          <w:szCs w:val="24"/>
+        </w:rPr>
         <w:t>Outliers</w:t>
       </w:r>
+      <w:proofErr w:type="spellEnd"/>
       <w:r>
         <w:rPr>
           <w:rFonts w:ascii="Arial" w:hAnsi="Arial" w:cs="Arial"/>
@@ -22878,6 +24043,7 @@
           <w:sz w:val="24"/>
           <w:szCs w:val="24"/>
         </w:rPr>
+        <w:lastRenderedPageBreak/>
         <w:drawing>
           <wp:inline distT="0" distB="0" distL="0" distR="0" wp14:anchorId="44196135" wp14:editId="38265713">
             <wp:extent cx="3484245" cy="1628140"/>
@@ -23042,13 +24208,23 @@
           <w:szCs w:val="24"/>
         </w:rPr>
       </w:pPr>
-      <w:r>
-        <w:rPr>
-          <w:rFonts w:cs="Arial"/>
-          <w:sz w:val="24"/>
-          <w:szCs w:val="24"/>
-        </w:rPr>
-        <w:t>Start: inicia la ejecución de los pasos en el momento en que se le indique.</w:t>
+      <w:proofErr w:type="spellStart"/>
+      <w:r>
+        <w:rPr>
+          <w:rFonts w:cs="Arial"/>
+          <w:sz w:val="24"/>
+          <w:szCs w:val="24"/>
+        </w:rPr>
+        <w:t>Start</w:t>
+      </w:r>
+      <w:proofErr w:type="spellEnd"/>
+      <w:r>
+        <w:rPr>
+          <w:rFonts w:cs="Arial"/>
+          <w:sz w:val="24"/>
+          <w:szCs w:val="24"/>
+        </w:rPr>
+        <w:t>: inicia la ejecución de los pasos en el momento en que se le indique.</w:t>
       </w:r>
     </w:p>
     <w:p>
@@ -23067,6 +24243,7 @@
           <w:szCs w:val="24"/>
         </w:rPr>
       </w:pPr>
+      <w:proofErr w:type="spellStart"/>
       <w:r>
         <w:rPr>
           <w:rFonts w:cs="Arial"/>
@@ -23083,6 +24260,7 @@
         </w:rPr>
         <w:t>estructura</w:t>
       </w:r>
+      <w:proofErr w:type="spellEnd"/>
       <w:r>
         <w:rPr>
           <w:rFonts w:cs="Arial"/>
@@ -23121,7 +24299,16 @@
           <w:sz w:val="24"/>
           <w:szCs w:val="24"/>
         </w:rPr>
-        <w:t>imensión dim_</w:t>
+        <w:t xml:space="preserve">imensión </w:t>
+      </w:r>
+      <w:proofErr w:type="spellStart"/>
+      <w:r>
+        <w:rPr>
+          <w:rFonts w:cs="Arial"/>
+          <w:sz w:val="24"/>
+          <w:szCs w:val="24"/>
+        </w:rPr>
+        <w:t>dim_</w:t>
       </w:r>
       <w:r>
         <w:rPr>
@@ -23131,6 +24318,7 @@
         </w:rPr>
         <w:t>estructura</w:t>
       </w:r>
+      <w:proofErr w:type="spellEnd"/>
       <w:r>
         <w:rPr>
           <w:rFonts w:cs="Arial"/>
@@ -23164,13 +24352,13 @@
           <w:szCs w:val="24"/>
         </w:rPr>
       </w:pPr>
-      <w:r>
-        <w:rPr>
-          <w:rFonts w:cs="Arial"/>
-          <w:sz w:val="24"/>
-          <w:szCs w:val="24"/>
-        </w:rPr>
-        <w:lastRenderedPageBreak/>
+      <w:proofErr w:type="spellStart"/>
+      <w:r>
+        <w:rPr>
+          <w:rFonts w:cs="Arial"/>
+          <w:sz w:val="24"/>
+          <w:szCs w:val="24"/>
+        </w:rPr>
         <w:t>dim_</w:t>
       </w:r>
       <w:r>
@@ -23181,6 +24369,7 @@
         </w:rPr>
         <w:t>tiempo</w:t>
       </w:r>
+      <w:proofErr w:type="spellEnd"/>
       <w:r>
         <w:rPr>
           <w:rFonts w:cs="Arial"/>
@@ -23227,7 +24416,16 @@
           <w:sz w:val="24"/>
           <w:szCs w:val="24"/>
         </w:rPr>
-        <w:t>imensión dim_</w:t>
+        <w:t xml:space="preserve">imensión </w:t>
+      </w:r>
+      <w:proofErr w:type="spellStart"/>
+      <w:r>
+        <w:rPr>
+          <w:rFonts w:cs="Arial"/>
+          <w:sz w:val="24"/>
+          <w:szCs w:val="24"/>
+        </w:rPr>
+        <w:t>dim_</w:t>
       </w:r>
       <w:r>
         <w:rPr>
@@ -23237,6 +24435,7 @@
         </w:rPr>
         <w:t>tiempo</w:t>
       </w:r>
+      <w:proofErr w:type="spellEnd"/>
       <w:r>
         <w:rPr>
           <w:rFonts w:cs="Arial"/>
@@ -23262,6 +24461,7 @@
           <w:szCs w:val="24"/>
         </w:rPr>
       </w:pPr>
+      <w:proofErr w:type="spellStart"/>
       <w:r>
         <w:rPr>
           <w:rFonts w:cs="Arial"/>
@@ -23278,6 +24478,7 @@
         </w:rPr>
         <w:t>pertenencia</w:t>
       </w:r>
+      <w:proofErr w:type="spellEnd"/>
       <w:r>
         <w:rPr>
           <w:rFonts w:cs="Arial"/>
@@ -23375,13 +24576,23 @@
           <w:szCs w:val="24"/>
         </w:rPr>
       </w:pPr>
-      <w:r>
-        <w:rPr>
-          <w:rFonts w:cs="Arial"/>
-          <w:sz w:val="24"/>
-          <w:szCs w:val="24"/>
-        </w:rPr>
-        <w:t>Success: determina si el flujo de trabajo se completó exitosamente.</w:t>
+      <w:proofErr w:type="spellStart"/>
+      <w:r>
+        <w:rPr>
+          <w:rFonts w:cs="Arial"/>
+          <w:sz w:val="24"/>
+          <w:szCs w:val="24"/>
+        </w:rPr>
+        <w:t>Success</w:t>
+      </w:r>
+      <w:proofErr w:type="spellEnd"/>
+      <w:r>
+        <w:rPr>
+          <w:rFonts w:cs="Arial"/>
+          <w:sz w:val="24"/>
+          <w:szCs w:val="24"/>
+        </w:rPr>
+        <w:t>: determina si el flujo de trabajo se completó exitosamente.</w:t>
       </w:r>
     </w:p>
     <w:p>
@@ -23418,15 +24629,16 @@
           <w:sz w:val="22"/>
           <w:szCs w:val="22"/>
         </w:rPr>
-        <w:t xml:space="preserve"> se especifican las tareas llevadas a cabo por “dim_</w:t>
-      </w:r>
+        <w:t xml:space="preserve"> se especifican las tareas llevadas a cabo por “</w:t>
+      </w:r>
+      <w:proofErr w:type="spellStart"/>
       <w:r>
         <w:rPr>
           <w:rFonts w:ascii="Arial" w:hAnsi="Arial" w:cs="Arial"/>
           <w:sz w:val="22"/>
           <w:szCs w:val="22"/>
         </w:rPr>
-        <w:t>estructura</w:t>
+        <w:t>dim_</w:t>
       </w:r>
       <w:r>
         <w:rPr>
@@ -23434,6 +24646,15 @@
           <w:sz w:val="22"/>
           <w:szCs w:val="22"/>
         </w:rPr>
+        <w:t>estructura</w:t>
+      </w:r>
+      <w:proofErr w:type="spellEnd"/>
+      <w:r>
+        <w:rPr>
+          <w:rFonts w:ascii="Arial" w:hAnsi="Arial" w:cs="Arial"/>
+          <w:sz w:val="22"/>
+          <w:szCs w:val="22"/>
+        </w:rPr>
         <w:t>”.</w:t>
       </w:r>
       <w:commentRangeEnd w:id="59"/>
@@ -23487,6 +24708,7 @@
         </w:rPr>
         <w:t xml:space="preserve">n </w:t>
       </w:r>
+      <w:proofErr w:type="spellStart"/>
       <w:r>
         <w:rPr>
           <w:rFonts w:ascii="Arial" w:hAnsi="Arial" w:cs="Arial"/>
@@ -23507,6 +24729,7 @@
         </w:rPr>
         <w:t>estructura</w:t>
       </w:r>
+      <w:proofErr w:type="spellEnd"/>
     </w:p>
     <w:p>
       <w:pPr>
@@ -23649,15 +24872,16 @@
           <w:sz w:val="22"/>
           <w:szCs w:val="22"/>
         </w:rPr>
-        <w:t>obtiene, a través de una consulta SQL, los datos necesarios para cargar la dimensión dim_</w:t>
-      </w:r>
+        <w:t xml:space="preserve">obtiene, a través de una consulta SQL, los datos necesarios para cargar la dimensión </w:t>
+      </w:r>
+      <w:proofErr w:type="spellStart"/>
       <w:r>
         <w:rPr>
           <w:rFonts w:ascii="Arial" w:hAnsi="Arial" w:cs="Arial"/>
           <w:sz w:val="22"/>
           <w:szCs w:val="22"/>
         </w:rPr>
-        <w:t>estructura</w:t>
+        <w:t>dim_</w:t>
       </w:r>
       <w:r>
         <w:rPr>
@@ -23665,15 +24889,16 @@
           <w:sz w:val="22"/>
           <w:szCs w:val="22"/>
         </w:rPr>
-        <w:t>.</w:t>
-      </w:r>
+        <w:t>estructura</w:t>
+      </w:r>
+      <w:proofErr w:type="spellEnd"/>
       <w:r>
         <w:rPr>
           <w:rFonts w:ascii="Arial" w:hAnsi="Arial" w:cs="Arial"/>
           <w:sz w:val="22"/>
           <w:szCs w:val="22"/>
         </w:rPr>
-        <w:t xml:space="preserve"> C</w:t>
+        <w:t>.</w:t>
       </w:r>
       <w:r>
         <w:rPr>
@@ -23681,7 +24906,7 @@
           <w:sz w:val="22"/>
           <w:szCs w:val="22"/>
         </w:rPr>
-        <w:t>omo fuente de entrada</w:t>
+        <w:t xml:space="preserve"> C</w:t>
       </w:r>
       <w:r>
         <w:rPr>
@@ -23689,7 +24914,7 @@
           <w:sz w:val="22"/>
           <w:szCs w:val="22"/>
         </w:rPr>
-        <w:t xml:space="preserve"> se tomó</w:t>
+        <w:t>omo fuente de entrada</w:t>
       </w:r>
       <w:r>
         <w:rPr>
@@ -23697,7 +24922,7 @@
           <w:sz w:val="22"/>
           <w:szCs w:val="22"/>
         </w:rPr>
-        <w:t xml:space="preserve"> </w:t>
+        <w:t xml:space="preserve"> se tomó</w:t>
       </w:r>
       <w:r>
         <w:rPr>
@@ -23705,7 +24930,7 @@
           <w:sz w:val="22"/>
           <w:szCs w:val="22"/>
         </w:rPr>
-        <w:t xml:space="preserve">la </w:t>
+        <w:t xml:space="preserve"> </w:t>
       </w:r>
       <w:r>
         <w:rPr>
@@ -23713,7 +24938,7 @@
           <w:sz w:val="22"/>
           <w:szCs w:val="22"/>
         </w:rPr>
-        <w:t xml:space="preserve">tabla </w:t>
+        <w:t xml:space="preserve">la </w:t>
       </w:r>
       <w:r>
         <w:rPr>
@@ -23721,8 +24946,18 @@
           <w:sz w:val="22"/>
           <w:szCs w:val="22"/>
         </w:rPr>
+        <w:t xml:space="preserve">tabla </w:t>
+      </w:r>
+      <w:proofErr w:type="spellStart"/>
+      <w:r>
+        <w:rPr>
+          <w:rFonts w:ascii="Arial" w:hAnsi="Arial" w:cs="Arial"/>
+          <w:sz w:val="22"/>
+          <w:szCs w:val="22"/>
+        </w:rPr>
         <w:t>estructura_tbd_estructura</w:t>
       </w:r>
+      <w:proofErr w:type="spellEnd"/>
       <w:r>
         <w:rPr>
           <w:rFonts w:ascii="Arial" w:hAnsi="Arial" w:cs="Arial"/>
@@ -23939,6 +25174,7 @@
         </w:rPr>
         <w:t xml:space="preserve"> </w:t>
       </w:r>
+      <w:proofErr w:type="spellStart"/>
       <w:r>
         <w:rPr>
           <w:rFonts w:ascii="Arial" w:hAnsi="Arial" w:cs="Arial"/>
@@ -23949,6 +25185,7 @@
         </w:rPr>
         <w:t>estructura_tbd_estructura</w:t>
       </w:r>
+      <w:proofErr w:type="spellEnd"/>
     </w:p>
     <w:p>
       <w:pPr>
@@ -23972,7 +25209,16 @@
           <w:sz w:val="24"/>
           <w:szCs w:val="24"/>
         </w:rPr>
-        <w:t>Cargar dimensión dim_</w:t>
+        <w:t xml:space="preserve">Cargar dimensión </w:t>
+      </w:r>
+      <w:proofErr w:type="spellStart"/>
+      <w:r>
+        <w:rPr>
+          <w:rFonts w:cs="Arial"/>
+          <w:sz w:val="24"/>
+          <w:szCs w:val="24"/>
+        </w:rPr>
+        <w:t>dim_</w:t>
       </w:r>
       <w:r>
         <w:rPr>
@@ -23982,6 +25228,7 @@
         </w:rPr>
         <w:t>estructura</w:t>
       </w:r>
+      <w:proofErr w:type="spellEnd"/>
       <w:r>
         <w:rPr>
           <w:rFonts w:cs="Arial"/>
@@ -23990,6 +25237,7 @@
         </w:rPr>
         <w:t xml:space="preserve">: almacena en la tabla de dimensión </w:t>
       </w:r>
+      <w:proofErr w:type="spellStart"/>
       <w:r>
         <w:rPr>
           <w:rFonts w:cs="Arial"/>
@@ -24004,7 +25252,16 @@
           <w:sz w:val="24"/>
           <w:szCs w:val="24"/>
         </w:rPr>
-        <w:t xml:space="preserve">estructura </w:t>
+        <w:t>estructura</w:t>
+      </w:r>
+      <w:proofErr w:type="spellEnd"/>
+      <w:r>
+        <w:rPr>
+          <w:rFonts w:cs="Arial"/>
+          <w:sz w:val="24"/>
+          <w:szCs w:val="24"/>
+        </w:rPr>
+        <w:t xml:space="preserve"> </w:t>
       </w:r>
       <w:r>
         <w:rPr>
@@ -24075,6 +25332,7 @@
         </w:rPr>
         <w:commentReference w:id="62"/>
       </w:r>
+      <w:proofErr w:type="spellStart"/>
       <w:r>
         <w:rPr>
           <w:rFonts w:ascii="Arial" w:hAnsi="Arial" w:cs="Arial"/>
@@ -24085,6 +25343,7 @@
         </w:rPr>
         <w:t>dim_tiempo</w:t>
       </w:r>
+      <w:proofErr w:type="spellEnd"/>
     </w:p>
     <w:p>
       <w:pPr>
@@ -24127,6 +25386,7 @@
           <w:sz w:val="24"/>
           <w:szCs w:val="24"/>
         </w:rPr>
+        <w:lastRenderedPageBreak/>
         <w:t xml:space="preserve">Obtener los datos de la base de </w:t>
       </w:r>
       <w:commentRangeStart w:id="63"/>
@@ -24171,7 +25431,61 @@
           <w:sz w:val="24"/>
           <w:szCs w:val="24"/>
         </w:rPr>
-        <w:t>toma como fuente de entrada la tabla estructura_tbd_estructura, de esta se selecciona la fecha_creacion y se realizan una serie de operaciones para determinar los valores de los campos de la tabla dim_tiempo:</w:t>
+        <w:t xml:space="preserve">toma como fuente de entrada la tabla </w:t>
+      </w:r>
+      <w:proofErr w:type="spellStart"/>
+      <w:r>
+        <w:rPr>
+          <w:rFonts w:ascii="Arial" w:hAnsi="Arial" w:cs="Arial"/>
+          <w:sz w:val="24"/>
+          <w:szCs w:val="24"/>
+        </w:rPr>
+        <w:t>estructura_tbd_estructura</w:t>
+      </w:r>
+      <w:proofErr w:type="spellEnd"/>
+      <w:r>
+        <w:rPr>
+          <w:rFonts w:ascii="Arial" w:hAnsi="Arial" w:cs="Arial"/>
+          <w:sz w:val="24"/>
+          <w:szCs w:val="24"/>
+        </w:rPr>
+        <w:t xml:space="preserve">, de esta se selecciona la </w:t>
+      </w:r>
+      <w:proofErr w:type="spellStart"/>
+      <w:r>
+        <w:rPr>
+          <w:rFonts w:ascii="Arial" w:hAnsi="Arial" w:cs="Arial"/>
+          <w:sz w:val="24"/>
+          <w:szCs w:val="24"/>
+        </w:rPr>
+        <w:t>fecha_creacion</w:t>
+      </w:r>
+      <w:proofErr w:type="spellEnd"/>
+      <w:r>
+        <w:rPr>
+          <w:rFonts w:ascii="Arial" w:hAnsi="Arial" w:cs="Arial"/>
+          <w:sz w:val="24"/>
+          <w:szCs w:val="24"/>
+        </w:rPr>
+        <w:t xml:space="preserve"> y se realizan una serie de operaciones para determinar los valores de los campos de la tabla </w:t>
+      </w:r>
+      <w:proofErr w:type="spellStart"/>
+      <w:r>
+        <w:rPr>
+          <w:rFonts w:ascii="Arial" w:hAnsi="Arial" w:cs="Arial"/>
+          <w:sz w:val="24"/>
+          <w:szCs w:val="24"/>
+        </w:rPr>
+        <w:t>dim_tiempo</w:t>
+      </w:r>
+      <w:proofErr w:type="spellEnd"/>
+      <w:r>
+        <w:rPr>
+          <w:rFonts w:ascii="Arial" w:hAnsi="Arial" w:cs="Arial"/>
+          <w:sz w:val="24"/>
+          <w:szCs w:val="24"/>
+        </w:rPr>
+        <w:t>:</w:t>
       </w:r>
     </w:p>
     <w:p>
@@ -24191,7 +25505,89 @@
           <w:sz w:val="24"/>
           <w:szCs w:val="24"/>
         </w:rPr>
-        <w:t>“id_tiempo”; ”anno”; ”numero_mes”; ”dia”</w:t>
+        <w:t>“</w:t>
+      </w:r>
+      <w:proofErr w:type="spellStart"/>
+      <w:r>
+        <w:rPr>
+          <w:rFonts w:ascii="Arial" w:hAnsi="Arial" w:cs="Arial"/>
+          <w:sz w:val="24"/>
+          <w:szCs w:val="24"/>
+        </w:rPr>
+        <w:t>id_tiempo</w:t>
+      </w:r>
+      <w:proofErr w:type="spellEnd"/>
+      <w:r>
+        <w:rPr>
+          <w:rFonts w:ascii="Arial" w:hAnsi="Arial" w:cs="Arial"/>
+          <w:sz w:val="24"/>
+          <w:szCs w:val="24"/>
+        </w:rPr>
+        <w:t>”</w:t>
+      </w:r>
+      <w:proofErr w:type="gramStart"/>
+      <w:r>
+        <w:rPr>
+          <w:rFonts w:ascii="Arial" w:hAnsi="Arial" w:cs="Arial"/>
+          <w:sz w:val="24"/>
+          <w:szCs w:val="24"/>
+        </w:rPr>
+        <w:t>; ”</w:t>
+      </w:r>
+      <w:proofErr w:type="spellStart"/>
+      <w:r>
+        <w:rPr>
+          <w:rFonts w:ascii="Arial" w:hAnsi="Arial" w:cs="Arial"/>
+          <w:sz w:val="24"/>
+          <w:szCs w:val="24"/>
+        </w:rPr>
+        <w:t>anno</w:t>
+      </w:r>
+      <w:proofErr w:type="spellEnd"/>
+      <w:proofErr w:type="gramEnd"/>
+      <w:r>
+        <w:rPr>
+          <w:rFonts w:ascii="Arial" w:hAnsi="Arial" w:cs="Arial"/>
+          <w:sz w:val="24"/>
+          <w:szCs w:val="24"/>
+        </w:rPr>
+        <w:t>”; ”</w:t>
+      </w:r>
+      <w:proofErr w:type="spellStart"/>
+      <w:r>
+        <w:rPr>
+          <w:rFonts w:ascii="Arial" w:hAnsi="Arial" w:cs="Arial"/>
+          <w:sz w:val="24"/>
+          <w:szCs w:val="24"/>
+        </w:rPr>
+        <w:t>numero_mes</w:t>
+      </w:r>
+      <w:proofErr w:type="spellEnd"/>
+      <w:r>
+        <w:rPr>
+          <w:rFonts w:ascii="Arial" w:hAnsi="Arial" w:cs="Arial"/>
+          <w:sz w:val="24"/>
+          <w:szCs w:val="24"/>
+        </w:rPr>
+        <w:t>”; ”</w:t>
+      </w:r>
+      <w:proofErr w:type="spellStart"/>
+      <w:r>
+        <w:rPr>
+          <w:rFonts w:ascii="Arial" w:hAnsi="Arial" w:cs="Arial"/>
+          <w:sz w:val="24"/>
+          <w:szCs w:val="24"/>
+        </w:rPr>
+        <w:t>dia</w:t>
+      </w:r>
+      <w:proofErr w:type="spellEnd"/>
+      <w:r>
+        <w:rPr>
+          <w:rFonts w:ascii="Arial" w:hAnsi="Arial" w:cs="Arial"/>
+          <w:sz w:val="24"/>
+          <w:szCs w:val="24"/>
+        </w:rPr>
+        <w:t>”</w:t>
       </w:r>
     </w:p>
     <w:p>
@@ -24246,7 +25642,43 @@
           <w:sz w:val="24"/>
           <w:szCs w:val="24"/>
         </w:rPr>
-        <w:t xml:space="preserve"> dimensión dim_tiempo: almacena en la tabla de dimensión dim_tiempo los datos obtenidos en el paso anterior.</w:t>
+        <w:t xml:space="preserve"> dimensión </w:t>
+      </w:r>
+      <w:proofErr w:type="spellStart"/>
+      <w:r>
+        <w:rPr>
+          <w:rFonts w:ascii="Arial" w:hAnsi="Arial" w:cs="Arial"/>
+          <w:sz w:val="24"/>
+          <w:szCs w:val="24"/>
+        </w:rPr>
+        <w:t>dim_tiempo</w:t>
+      </w:r>
+      <w:proofErr w:type="spellEnd"/>
+      <w:r>
+        <w:rPr>
+          <w:rFonts w:ascii="Arial" w:hAnsi="Arial" w:cs="Arial"/>
+          <w:sz w:val="24"/>
+          <w:szCs w:val="24"/>
+        </w:rPr>
+        <w:t xml:space="preserve">: almacena en la tabla de dimensión </w:t>
+      </w:r>
+      <w:proofErr w:type="spellStart"/>
+      <w:r>
+        <w:rPr>
+          <w:rFonts w:ascii="Arial" w:hAnsi="Arial" w:cs="Arial"/>
+          <w:sz w:val="24"/>
+          <w:szCs w:val="24"/>
+        </w:rPr>
+        <w:t>dim_tiempo</w:t>
+      </w:r>
+      <w:proofErr w:type="spellEnd"/>
+      <w:r>
+        <w:rPr>
+          <w:rFonts w:ascii="Arial" w:hAnsi="Arial" w:cs="Arial"/>
+          <w:sz w:val="24"/>
+          <w:szCs w:val="24"/>
+        </w:rPr>
+        <w:t xml:space="preserve"> los datos obtenidos en el paso anterior.</w:t>
       </w:r>
     </w:p>
     <w:p>
@@ -24291,6 +25723,7 @@
         </w:rPr>
         <w:t xml:space="preserve"> </w:t>
       </w:r>
+      <w:proofErr w:type="spellStart"/>
       <w:r>
         <w:rPr>
           <w:rFonts w:ascii="Arial" w:hAnsi="Arial" w:cs="Arial"/>
@@ -24301,6 +25734,7 @@
         </w:rPr>
         <w:t>hecho_pertenencia</w:t>
       </w:r>
+      <w:proofErr w:type="spellEnd"/>
     </w:p>
     <w:p>
       <w:pPr>
@@ -24428,7 +25862,6 @@
           <w:sz w:val="22"/>
           <w:szCs w:val="22"/>
         </w:rPr>
-        <w:lastRenderedPageBreak/>
         <w:t xml:space="preserve">Se </w:t>
       </w:r>
       <w:commentRangeEnd w:id="65"/>
@@ -24462,6 +25895,7 @@
         </w:rPr>
         <w:t xml:space="preserve"> </w:t>
       </w:r>
+      <w:proofErr w:type="spellStart"/>
       <w:r>
         <w:rPr>
           <w:rFonts w:ascii="Arial" w:hAnsi="Arial" w:cs="Arial"/>
@@ -24470,6 +25904,7 @@
         </w:rPr>
         <w:t>hecho_pertenencia</w:t>
       </w:r>
+      <w:proofErr w:type="spellEnd"/>
       <w:r>
         <w:rPr>
           <w:rFonts w:ascii="Arial" w:hAnsi="Arial" w:cs="Arial"/>
@@ -24542,6 +25977,7 @@
         </w:rPr>
         <w:t xml:space="preserve">: </w:t>
       </w:r>
+      <w:proofErr w:type="spellStart"/>
       <w:r>
         <w:rPr>
           <w:rFonts w:ascii="Arial" w:hAnsi="Arial" w:cs="Arial"/>
@@ -24550,6 +25986,7 @@
         </w:rPr>
         <w:t>estructura_tbd_estructura</w:t>
       </w:r>
+      <w:proofErr w:type="spellEnd"/>
       <w:r>
         <w:rPr>
           <w:rFonts w:ascii="Arial" w:hAnsi="Arial" w:cs="Arial"/>
@@ -24558,6 +25995,7 @@
         </w:rPr>
         <w:t xml:space="preserve"> y </w:t>
       </w:r>
+      <w:proofErr w:type="spellStart"/>
       <w:r>
         <w:rPr>
           <w:rFonts w:ascii="Arial" w:hAnsi="Arial" w:cs="Arial"/>
@@ -24566,6 +26004,7 @@
         </w:rPr>
         <w:t>tramite_tbd_tramite_estudiante</w:t>
       </w:r>
+      <w:proofErr w:type="spellEnd"/>
       <w:r>
         <w:rPr>
           <w:rFonts w:ascii="Arial" w:hAnsi="Arial" w:cs="Arial"/>
@@ -24747,6 +26186,7 @@
         </w:rPr>
         <w:t xml:space="preserve"> </w:t>
       </w:r>
+      <w:proofErr w:type="spellStart"/>
       <w:r>
         <w:rPr>
           <w:rFonts w:cs="Arial"/>
@@ -24761,6 +26201,7 @@
         <w:t>pertenencia</w:t>
       </w:r>
       <w:commentRangeEnd w:id="66"/>
+      <w:proofErr w:type="spellEnd"/>
       <w:r>
         <w:rPr>
           <w:rStyle w:val="CommentReference"/>
@@ -24935,7 +26376,26 @@
           <w:sz w:val="24"/>
           <w:szCs w:val="24"/>
         </w:rPr>
-        <w:t>Los datos de la dim_tiempo se cargarán gradualmente.</w:t>
+        <w:lastRenderedPageBreak/>
+        <w:t xml:space="preserve">Los datos de la </w:t>
+      </w:r>
+      <w:proofErr w:type="spellStart"/>
+      <w:r>
+        <w:rPr>
+          <w:rFonts w:cs="Arial"/>
+          <w:sz w:val="24"/>
+          <w:szCs w:val="24"/>
+        </w:rPr>
+        <w:t>dim_tiempo</w:t>
+      </w:r>
+      <w:proofErr w:type="spellEnd"/>
+      <w:r>
+        <w:rPr>
+          <w:rFonts w:cs="Arial"/>
+          <w:sz w:val="24"/>
+          <w:szCs w:val="24"/>
+        </w:rPr>
+        <w:t xml:space="preserve"> se cargarán gradualmente.</w:t>
       </w:r>
     </w:p>
     <w:p>
@@ -25046,7 +26506,25 @@
           <w:sz w:val="24"/>
           <w:szCs w:val="24"/>
         </w:rPr>
-        <w:t>El inicio (Start) se ejecuta todos los días a las 12:00 AM</w:t>
+        <w:t>El inicio (</w:t>
+      </w:r>
+      <w:proofErr w:type="spellStart"/>
+      <w:r>
+        <w:rPr>
+          <w:rFonts w:cs="Arial"/>
+          <w:sz w:val="24"/>
+          <w:szCs w:val="24"/>
+        </w:rPr>
+        <w:t>Start</w:t>
+      </w:r>
+      <w:proofErr w:type="spellEnd"/>
+      <w:r>
+        <w:rPr>
+          <w:rFonts w:cs="Arial"/>
+          <w:sz w:val="24"/>
+          <w:szCs w:val="24"/>
+        </w:rPr>
+        <w:t>) se ejecuta todos los días a las 12:00 AM</w:t>
       </w:r>
       <w:commentRangeEnd w:id="69"/>
       <w:r>
@@ -25082,7 +26560,6 @@
       <w:bookmarkStart w:id="70" w:name="_Toc119871967"/>
       <w:bookmarkStart w:id="71" w:name="_Toc168784658"/>
       <w:r>
-        <w:lastRenderedPageBreak/>
         <w:t xml:space="preserve">Conclusiones del </w:t>
       </w:r>
       <w:commentRangeStart w:id="72"/>
@@ -25637,8 +27114,20 @@
           <w:szCs w:val="24"/>
           <w:lang w:val="es-US" w:eastAsia="zh-CN"/>
         </w:rPr>
-        <w:t xml:space="preserve"> descriptiv</w:t>
-      </w:r>
+        <w:t xml:space="preserve"> </w:t>
+      </w:r>
+      <w:proofErr w:type="spellStart"/>
+      <w:r>
+        <w:rPr>
+          <w:rFonts w:eastAsia="SimSun" w:cs="Arial"/>
+          <w:color w:val="000000"/>
+          <w:sz w:val="24"/>
+          <w:szCs w:val="24"/>
+          <w:lang w:val="es-US" w:eastAsia="zh-CN"/>
+        </w:rPr>
+        <w:t>descriptiv</w:t>
+      </w:r>
+      <w:proofErr w:type="spellEnd"/>
       <w:r>
         <w:rPr>
           <w:rFonts w:eastAsia="SimSun" w:cs="Arial"/>
@@ -26548,8 +28037,13 @@
         <w:pStyle w:val="CommentText"/>
       </w:pPr>
       <w:r>
-        <w:t>Al incide le falta el encabezado y no está en el formato estándar del doc</w:t>
-      </w:r>
+        <w:t xml:space="preserve">Al incide le falta el encabezado y no está en el formato estándar del </w:t>
+      </w:r>
+      <w:proofErr w:type="spellStart"/>
+      <w:r>
+        <w:t>doc</w:t>
+      </w:r>
+      <w:proofErr w:type="spellEnd"/>
     </w:p>
   </w:comment>
   <w:comment w:id="6" w:author="rookie9962@outlook.es" w:date="2024-06-09T00:15:00Z" w:initials="J">
@@ -26627,9 +28121,11 @@
         </w:rPr>
         <w:annotationRef/>
       </w:r>
+      <w:proofErr w:type="gramStart"/>
       <w:r>
         <w:t>Por qué en amarrillo?</w:t>
       </w:r>
+      <w:proofErr w:type="gramEnd"/>
     </w:p>
   </w:comment>
   <w:comment w:id="26" w:author="CEGEL-REINIER" w:date="2024-02-25T15:21:00Z" w:initials="C">
@@ -26753,7 +28249,15 @@
         <w:annotationRef/>
       </w:r>
       <w:r>
-        <w:t>Luego de .. se realizaron las uniones correspondientes …</w:t>
+        <w:t>Luego de</w:t>
+      </w:r>
+      <w:proofErr w:type="gramStart"/>
+      <w:r>
+        <w:t xml:space="preserve"> ..</w:t>
+      </w:r>
+      <w:proofErr w:type="gramEnd"/>
+      <w:r>
+        <w:t xml:space="preserve"> se realizaron las uniones correspondientes …</w:t>
       </w:r>
     </w:p>
   </w:comment>
@@ -26785,7 +28289,20 @@
         <w:annotationRef/>
       </w:r>
       <w:r>
-        <w:t>Puedes ser un poco más descritivo.. y no pegar el texto “procesos ETL” sin ton ni son</w:t>
+        <w:t xml:space="preserve">Puedes ser un poco más </w:t>
+      </w:r>
+      <w:proofErr w:type="spellStart"/>
+      <w:proofErr w:type="gramStart"/>
+      <w:r>
+        <w:t>descritivo</w:t>
+      </w:r>
+      <w:proofErr w:type="spellEnd"/>
+      <w:r>
+        <w:t>..</w:t>
+      </w:r>
+      <w:proofErr w:type="gramEnd"/>
+      <w:r>
+        <w:t xml:space="preserve"> y no pegar el texto “procesos ETL” sin ton ni son</w:t>
       </w:r>
     </w:p>
   </w:comment>
@@ -26865,7 +28382,15 @@
         <w:annotationRef/>
       </w:r>
       <w:r>
-        <w:t>(:) pon dos putnos y seguido la descripción, como lo hiciste en el 2do elemento</w:t>
+        <w:t xml:space="preserve">(:) pon dos </w:t>
+      </w:r>
+      <w:proofErr w:type="spellStart"/>
+      <w:r>
+        <w:t>putnos</w:t>
+      </w:r>
+      <w:proofErr w:type="spellEnd"/>
+      <w:r>
+        <w:t xml:space="preserve"> y seguido la descripción, como lo hiciste en el 2do elemento</w:t>
       </w:r>
     </w:p>
   </w:comment>
@@ -26881,8 +28406,13 @@
         <w:annotationRef/>
       </w:r>
       <w:r>
-        <w:t>Falta d eortografia</w:t>
-      </w:r>
+        <w:t xml:space="preserve">Falta d </w:t>
+      </w:r>
+      <w:proofErr w:type="spellStart"/>
+      <w:r>
+        <w:t>eortografia</w:t>
+      </w:r>
+      <w:proofErr w:type="spellEnd"/>
     </w:p>
   </w:comment>
   <w:comment w:id="63" w:author="CEGEL-REINIER" w:date="2024-02-25T16:13:00Z" w:initials="C">
@@ -26897,7 +28427,15 @@
         <w:annotationRef/>
       </w:r>
       <w:r>
-        <w:t>(:) pon dos putnos y seguido la descripción</w:t>
+        <w:t xml:space="preserve">(:) pon dos </w:t>
+      </w:r>
+      <w:proofErr w:type="spellStart"/>
+      <w:r>
+        <w:t>putnos</w:t>
+      </w:r>
+      <w:proofErr w:type="spellEnd"/>
+      <w:r>
+        <w:t xml:space="preserve"> y seguido la descripción</w:t>
       </w:r>
     </w:p>
   </w:comment>
@@ -26929,7 +28467,15 @@
         <w:annotationRef/>
       </w:r>
       <w:r>
-        <w:t>(:) pon dos putnos y seguido la descripción</w:t>
+        <w:t xml:space="preserve">(:) pon dos </w:t>
+      </w:r>
+      <w:proofErr w:type="spellStart"/>
+      <w:r>
+        <w:t>putnos</w:t>
+      </w:r>
+      <w:proofErr w:type="spellEnd"/>
+      <w:r>
+        <w:t xml:space="preserve"> y seguido la descripción</w:t>
       </w:r>
     </w:p>
   </w:comment>
@@ -26993,7 +28539,15 @@
         <w:annotationRef/>
       </w:r>
       <w:r>
-        <w:t>No se enumera. además debes redactar de forma párrafo como redactaste la del capítulo 1</w:t>
+        <w:t xml:space="preserve">No se enumera. </w:t>
+      </w:r>
+      <w:proofErr w:type="gramStart"/>
+      <w:r>
+        <w:t>además</w:t>
+      </w:r>
+      <w:proofErr w:type="gramEnd"/>
+      <w:r>
+        <w:t xml:space="preserve"> debes redactar de forma párrafo como redactaste la del capítulo 1</w:t>
       </w:r>
     </w:p>
   </w:comment>
@@ -27009,7 +28563,15 @@
         <w:annotationRef/>
       </w:r>
       <w:r>
-        <w:t>Esta explicación era la que te pedía en el propio cap 2</w:t>
+        <w:t xml:space="preserve">Esta explicación era la que te pedía en el propio </w:t>
+      </w:r>
+      <w:proofErr w:type="spellStart"/>
+      <w:r>
+        <w:t>cap</w:t>
+      </w:r>
+      <w:proofErr w:type="spellEnd"/>
+      <w:r>
+        <w:t xml:space="preserve"> 2</w:t>
       </w:r>
     </w:p>
   </w:comment>
@@ -27033,16 +28595,26 @@
         <w:pStyle w:val="CommentText"/>
       </w:pPr>
       <w:r>
-        <w:t>El análisis de los requerimientos permitió, favoreció, facilitó, etvc</w:t>
-      </w:r>
+        <w:t xml:space="preserve">El análisis de los requerimientos permitió, favoreció, facilitó, </w:t>
+      </w:r>
+      <w:proofErr w:type="spellStart"/>
+      <w:r>
+        <w:t>etvc</w:t>
+      </w:r>
+      <w:proofErr w:type="spellEnd"/>
     </w:p>
     <w:p>
       <w:pPr>
         <w:pStyle w:val="CommentText"/>
       </w:pPr>
       <w:r>
-        <w:t>EL análisis de los OLTP permitió, favoreció, facilitó, etvc</w:t>
-      </w:r>
+        <w:t xml:space="preserve">EL análisis de los OLTP permitió, favoreció, facilitó, </w:t>
+      </w:r>
+      <w:proofErr w:type="spellStart"/>
+      <w:r>
+        <w:t>etvc</w:t>
+      </w:r>
+      <w:proofErr w:type="spellEnd"/>
     </w:p>
     <w:p>
       <w:pPr>
@@ -27065,7 +28637,15 @@
         <w:pStyle w:val="CommentText"/>
       </w:pPr>
       <w:r>
-        <w:t>Luego la concatenas una con la otra y la introduces como mismo introdujiste las del cap 1</w:t>
+        <w:t xml:space="preserve">Luego la concatenas una con la otra y la introduces como mismo introdujiste las del </w:t>
+      </w:r>
+      <w:proofErr w:type="spellStart"/>
+      <w:r>
+        <w:t>cap</w:t>
+      </w:r>
+      <w:proofErr w:type="spellEnd"/>
+      <w:r>
+        <w:t xml:space="preserve"> 1</w:t>
       </w:r>
     </w:p>
     <w:p>
@@ -27085,8 +28665,13 @@
         </w:rPr>
         <w:annotationRef/>
       </w:r>
-      <w:r>
-        <w:t>Cña me das la razón, no hay nada de implementación en este capítulo</w:t>
+      <w:proofErr w:type="spellStart"/>
+      <w:r>
+        <w:t>Cña</w:t>
+      </w:r>
+      <w:proofErr w:type="spellEnd"/>
+      <w:r>
+        <w:t xml:space="preserve"> me das la razón, no hay nada de implementación en este capítulo</w:t>
       </w:r>
     </w:p>
   </w:comment>
@@ -27102,7 +28687,15 @@
         <w:annotationRef/>
       </w:r>
       <w:r>
-        <w:t>Mismo tiempo verbal del cap 1 y 2</w:t>
+        <w:t xml:space="preserve">Mismo tiempo verbal del </w:t>
+      </w:r>
+      <w:proofErr w:type="spellStart"/>
+      <w:r>
+        <w:t>cap</w:t>
+      </w:r>
+      <w:proofErr w:type="spellEnd"/>
+      <w:r>
+        <w:t xml:space="preserve"> 1 y 2</w:t>
       </w:r>
     </w:p>
   </w:comment>
@@ -27142,8 +28735,13 @@
         <w:annotationRef/>
       </w:r>
       <w:r>
-        <w:t>Siempre se pide imágenes donde evidencies el uso del estándar de codificacion</w:t>
-      </w:r>
+        <w:t xml:space="preserve">Siempre se pide imágenes donde evidencies el uso del estándar de </w:t>
+      </w:r>
+      <w:proofErr w:type="spellStart"/>
+      <w:r>
+        <w:t>codificacion</w:t>
+      </w:r>
+      <w:proofErr w:type="spellEnd"/>
     </w:p>
   </w:comment>
   <w:comment w:id="82" w:author="CEGEL-REINIER" w:date="2024-02-25T16:22:00Z" w:initials="C">
@@ -27157,8 +28755,13 @@
         </w:rPr>
         <w:annotationRef/>
       </w:r>
-      <w:r>
-        <w:t xml:space="preserve">Así se suele llamar? </w:t>
+      <w:proofErr w:type="gramStart"/>
+      <w:r>
+        <w:t>Así se suele llamar?</w:t>
+      </w:r>
+      <w:proofErr w:type="gramEnd"/>
+      <w:r>
+        <w:t xml:space="preserve"> </w:t>
       </w:r>
     </w:p>
     <w:p>
@@ -27166,7 +28769,15 @@
         <w:pStyle w:val="CommentText"/>
       </w:pPr>
       <w:r>
-        <w:t xml:space="preserve">Revisar que tipos de pruebas se le hacen a los almacenes de datos… </w:t>
+        <w:t xml:space="preserve">Revisar que tipos de pruebas se </w:t>
+      </w:r>
+      <w:proofErr w:type="gramStart"/>
+      <w:r>
+        <w:t>le</w:t>
+      </w:r>
+      <w:proofErr w:type="gramEnd"/>
+      <w:r>
+        <w:t xml:space="preserve"> hacen a los almacenes de datos… </w:t>
       </w:r>
     </w:p>
   </w:comment>

--- a/Joel A. Valdepsino Matos v29052024 - rev Sandy.docx
+++ b/Joel A. Valdepsino Matos v29052024 - rev Sandy.docx
@@ -23055,116 +23055,6 @@
           <w:rFonts w:cs="Arial"/>
           <w:sz w:val="24"/>
           <w:szCs w:val="24"/>
-          <w:highlight w:val="yellow"/>
-        </w:rPr>
-      </w:pPr>
-      <w:r>
-        <w:rPr>
-          <w:rFonts w:cs="Arial"/>
-          <w:sz w:val="24"/>
-          <w:szCs w:val="24"/>
-          <w:highlight w:val="yellow"/>
-        </w:rPr>
-        <w:t xml:space="preserve">Se </w:t>
-      </w:r>
-      <w:r>
-        <w:rPr>
-          <w:rFonts w:cs="Arial"/>
-          <w:sz w:val="24"/>
-          <w:szCs w:val="24"/>
-          <w:highlight w:val="yellow"/>
-        </w:rPr>
-        <w:t>creó uno</w:t>
-      </w:r>
-      <w:r>
-        <w:rPr>
-          <w:rFonts w:cs="Arial"/>
-          <w:sz w:val="24"/>
-          <w:szCs w:val="24"/>
-          <w:highlight w:val="yellow"/>
-        </w:rPr>
-        <w:t xml:space="preserve"> </w:t>
-      </w:r>
-      <w:r>
-        <w:rPr>
-          <w:rFonts w:cs="Arial"/>
-          <w:sz w:val="24"/>
-          <w:szCs w:val="24"/>
-          <w:highlight w:val="yellow"/>
-        </w:rPr>
-        <w:t>hecho</w:t>
-      </w:r>
-      <w:r>
-        <w:rPr>
-          <w:rFonts w:cs="Arial"/>
-          <w:sz w:val="24"/>
-          <w:szCs w:val="24"/>
-          <w:highlight w:val="yellow"/>
-        </w:rPr>
-        <w:t xml:space="preserve">, que se corresponden </w:t>
-      </w:r>
-      <w:r>
-        <w:rPr>
-          <w:rFonts w:cs="Arial"/>
-          <w:sz w:val="24"/>
-          <w:szCs w:val="24"/>
-          <w:highlight w:val="yellow"/>
-        </w:rPr>
-        <w:t>al</w:t>
-      </w:r>
-      <w:r>
-        <w:rPr>
-          <w:rFonts w:cs="Arial"/>
-          <w:sz w:val="24"/>
-          <w:szCs w:val="24"/>
-          <w:highlight w:val="yellow"/>
-        </w:rPr>
-        <w:t xml:space="preserve"> indicador</w:t>
-      </w:r>
-      <w:r>
-        <w:rPr>
-          <w:rFonts w:cs="Arial"/>
-          <w:sz w:val="24"/>
-          <w:szCs w:val="24"/>
-          <w:highlight w:val="yellow"/>
-        </w:rPr>
-        <w:t xml:space="preserve">: cantidad de estudiantes, u fue renombrado por: </w:t>
-      </w:r>
-      <w:proofErr w:type="spellStart"/>
-      <w:r>
-        <w:rPr>
-          <w:rFonts w:cs="Arial"/>
-          <w:sz w:val="24"/>
-          <w:szCs w:val="24"/>
-          <w:highlight w:val="yellow"/>
-        </w:rPr>
-        <w:t>cantidad_estudiantes</w:t>
-      </w:r>
-      <w:proofErr w:type="spellEnd"/>
-      <w:r>
-        <w:rPr>
-          <w:rFonts w:cs="Arial"/>
-          <w:sz w:val="24"/>
-          <w:szCs w:val="24"/>
-          <w:highlight w:val="yellow"/>
-        </w:rPr>
-        <w:t>.</w:t>
-      </w:r>
-    </w:p>
-    <w:p>
-      <w:pPr>
-        <w:pStyle w:val="ListParagraph"/>
-        <w:numPr>
-          <w:ilvl w:val="0"/>
-          <w:numId w:val="13"/>
-        </w:numPr>
-        <w:suppressAutoHyphens w:val="0"/>
-        <w:spacing w:after="160"/>
-        <w:contextualSpacing/>
-        <w:rPr>
-          <w:rFonts w:cs="Arial"/>
-          <w:sz w:val="24"/>
-          <w:szCs w:val="24"/>
         </w:rPr>
       </w:pPr>
       <w:r>
@@ -23418,6 +23308,64 @@
     </w:p>
     <w:p>
       <w:pPr>
+        <w:pStyle w:val="EstiloFiguras"/>
+      </w:pPr>
+      <w:r>
+        <w:rPr>
+          <w:b/>
+          <w:bCs/>
+        </w:rPr>
+        <w:t xml:space="preserve">Figura </w:t>
+      </w:r>
+      <w:r>
+        <w:rPr>
+          <w:b/>
+          <w:bCs/>
+        </w:rPr>
+        <w:fldChar w:fldCharType="begin"/>
+      </w:r>
+      <w:r>
+        <w:rPr>
+          <w:b/>
+          <w:bCs/>
+        </w:rPr>
+        <w:instrText xml:space="preserve"> SEQ Figura \* ARABIC </w:instrText>
+      </w:r>
+      <w:r>
+        <w:rPr>
+          <w:b/>
+          <w:bCs/>
+        </w:rPr>
+        <w:fldChar w:fldCharType="separate"/>
+      </w:r>
+      <w:r>
+        <w:rPr>
+          <w:b/>
+          <w:bCs/>
+          <w:noProof/>
+        </w:rPr>
+        <w:t>10</w:t>
+      </w:r>
+      <w:r>
+        <w:rPr>
+          <w:b/>
+          <w:bCs/>
+        </w:rPr>
+        <w:fldChar w:fldCharType="end"/>
+      </w:r>
+      <w:r>
+        <w:br/>
+      </w:r>
+      <w:r>
+        <w:rPr>
+          <w:i/>
+          <w:iCs/>
+        </w:rPr>
+        <w:t>Uniones</w:t>
+      </w:r>
+    </w:p>
+    <w:p>
+      <w:pPr>
         <w:pStyle w:val="LO-normal1"/>
         <w:spacing w:line="360" w:lineRule="auto"/>
         <w:jc w:val="both"/>
@@ -23435,12 +23383,11 @@
           <w:szCs w:val="22"/>
           <w:lang w:eastAsia="es-ES" w:bidi="ar-SA"/>
         </w:rPr>
-        <w:lastRenderedPageBreak/>
         <w:drawing>
-          <wp:inline distT="0" distB="0" distL="0" distR="0" wp14:anchorId="3DF51139" wp14:editId="3793A359">
-            <wp:extent cx="6324600" cy="2397125"/>
-            <wp:effectExtent l="0" t="0" r="0" b="3175"/>
-            <wp:docPr id="755965641" name="Picture 19"/>
+          <wp:inline distT="0" distB="0" distL="0" distR="0" wp14:anchorId="3A23C382" wp14:editId="562F98A4">
+            <wp:extent cx="6324600" cy="1508760"/>
+            <wp:effectExtent l="0" t="0" r="0" b="0"/>
+            <wp:docPr id="1154222033" name="Picture 2"/>
             <wp:cNvGraphicFramePr>
               <a:graphicFrameLocks xmlns:a="http://schemas.openxmlformats.org/drawingml/2006/main" noChangeAspect="1"/>
             </wp:cNvGraphicFramePr>
@@ -23448,7 +23395,7 @@
               <a:graphicData uri="http://schemas.openxmlformats.org/drawingml/2006/picture">
                 <pic:pic xmlns:pic="http://schemas.openxmlformats.org/drawingml/2006/picture">
                   <pic:nvPicPr>
-                    <pic:cNvPr id="0" name="Picture 19"/>
+                    <pic:cNvPr id="0" name="Picture 2"/>
                     <pic:cNvPicPr>
                       <a:picLocks noChangeAspect="1" noChangeArrowheads="1"/>
                     </pic:cNvPicPr>
@@ -23469,7 +23416,7 @@
                   <pic:spPr bwMode="auto">
                     <a:xfrm>
                       <a:off x="0" y="0"/>
-                      <a:ext cx="6324600" cy="2397125"/>
+                      <a:ext cx="6324600" cy="1508760"/>
                     </a:xfrm>
                     <a:prstGeom prst="rect">
                       <a:avLst/>
@@ -23500,6 +23447,7 @@
       </w:pPr>
       <w:bookmarkStart w:id="53" w:name="_Toc168784655"/>
       <w:r>
+        <w:lastRenderedPageBreak/>
         <w:t>2.4 Integración de datos</w:t>
       </w:r>
       <w:bookmarkEnd w:id="53"/>
@@ -24043,7 +23991,6 @@
           <w:sz w:val="24"/>
           <w:szCs w:val="24"/>
         </w:rPr>
-        <w:lastRenderedPageBreak/>
         <w:drawing>
           <wp:inline distT="0" distB="0" distL="0" distR="0" wp14:anchorId="44196135" wp14:editId="38265713">
             <wp:extent cx="3484245" cy="1628140"/>
@@ -24359,6 +24306,7 @@
           <w:sz w:val="24"/>
           <w:szCs w:val="24"/>
         </w:rPr>
+        <w:lastRenderedPageBreak/>
         <w:t>dim_</w:t>
       </w:r>
       <w:r>
@@ -25386,7 +25334,6 @@
           <w:sz w:val="24"/>
           <w:szCs w:val="24"/>
         </w:rPr>
-        <w:lastRenderedPageBreak/>
         <w:t xml:space="preserve">Obtener los datos de la base de </w:t>
       </w:r>
       <w:commentRangeStart w:id="63"/>
@@ -25862,6 +25809,7 @@
           <w:sz w:val="22"/>
           <w:szCs w:val="22"/>
         </w:rPr>
+        <w:lastRenderedPageBreak/>
         <w:t xml:space="preserve">Se </w:t>
       </w:r>
       <w:commentRangeEnd w:id="65"/>
@@ -26376,7 +26324,6 @@
           <w:sz w:val="24"/>
           <w:szCs w:val="24"/>
         </w:rPr>
-        <w:lastRenderedPageBreak/>
         <w:t xml:space="preserve">Los datos de la </w:t>
       </w:r>
       <w:proofErr w:type="spellStart"/>
@@ -26560,6 +26507,7 @@
       <w:bookmarkStart w:id="70" w:name="_Toc119871967"/>
       <w:bookmarkStart w:id="71" w:name="_Toc168784658"/>
       <w:r>
+        <w:lastRenderedPageBreak/>
         <w:t xml:space="preserve">Conclusiones del </w:t>
       </w:r>
       <w:commentRangeStart w:id="72"/>

--- a/Joel A. Valdepsino Matos v29052024 - rev Sandy.docx
+++ b/Joel A. Valdepsino Matos v29052024 - rev Sandy.docx
@@ -2467,7 +2467,7 @@
       <w:pPr>
         <w:pStyle w:val="LO-normal1"/>
         <w:spacing w:before="227" w:after="227" w:line="360" w:lineRule="auto"/>
-        <w:jc w:val="both"/>
+        <w:jc w:val="center"/>
         <w:rPr>
           <w:rFonts w:ascii="Arial" w:eastAsia="Arial" w:hAnsi="Arial" w:cs="Arial"/>
           <w:b/>
@@ -2531,12 +2531,10 @@
           <w:pPr>
             <w:pStyle w:val="TOC1"/>
             <w:rPr>
-              <w:rFonts w:asciiTheme="minorHAnsi" w:eastAsiaTheme="minorEastAsia" w:hAnsiTheme="minorHAnsi" w:cstheme="minorBidi"/>
+              <w:rFonts w:ascii="Arial" w:eastAsiaTheme="minorEastAsia" w:hAnsi="Arial" w:cs="Arial"/>
               <w:caps w:val="0"/>
               <w:noProof/>
               <w:kern w:val="2"/>
-              <w:sz w:val="22"/>
-              <w:szCs w:val="22"/>
               <w:lang w:eastAsia="es-ES"/>
               <w14:ligatures w14:val="standardContextual"/>
             </w:rPr>
@@ -2557,6 +2555,7 @@
           <w:r>
             <w:rPr>
               <w:rStyle w:val="IndexLink"/>
+              <w:rFonts w:ascii="Arial" w:hAnsi="Arial" w:cs="Arial"/>
             </w:rPr>
             <w:fldChar w:fldCharType="separate"/>
           </w:r>
@@ -2564,12 +2563,14 @@
             <w:r>
               <w:rPr>
                 <w:rStyle w:val="Hyperlink"/>
+                <w:rFonts w:ascii="Arial" w:hAnsi="Arial" w:cs="Arial"/>
                 <w:noProof/>
               </w:rPr>
               <w:t>INTRODUCCION</w:t>
             </w:r>
             <w:r>
               <w:rPr>
+                <w:rFonts w:ascii="Arial" w:hAnsi="Arial" w:cs="Arial"/>
                 <w:noProof/>
                 <w:webHidden/>
               </w:rPr>
@@ -2577,6 +2578,7 @@
             </w:r>
             <w:r>
               <w:rPr>
+                <w:rFonts w:ascii="Arial" w:hAnsi="Arial" w:cs="Arial"/>
                 <w:noProof/>
                 <w:webHidden/>
               </w:rPr>
@@ -2584,6 +2586,7 @@
             </w:r>
             <w:r>
               <w:rPr>
+                <w:rFonts w:ascii="Arial" w:hAnsi="Arial" w:cs="Arial"/>
                 <w:noProof/>
                 <w:webHidden/>
               </w:rPr>
@@ -2591,12 +2594,14 @@
             </w:r>
             <w:r>
               <w:rPr>
+                <w:rFonts w:ascii="Arial" w:hAnsi="Arial" w:cs="Arial"/>
                 <w:noProof/>
                 <w:webHidden/>
               </w:rPr>
             </w:r>
             <w:r>
               <w:rPr>
+                <w:rFonts w:ascii="Arial" w:hAnsi="Arial" w:cs="Arial"/>
                 <w:noProof/>
                 <w:webHidden/>
               </w:rPr>
@@ -2604,6 +2609,7 @@
             </w:r>
             <w:r>
               <w:rPr>
+                <w:rFonts w:ascii="Arial" w:hAnsi="Arial" w:cs="Arial"/>
                 <w:noProof/>
                 <w:webHidden/>
               </w:rPr>
@@ -2611,6 +2617,7 @@
             </w:r>
             <w:r>
               <w:rPr>
+                <w:rFonts w:ascii="Arial" w:hAnsi="Arial" w:cs="Arial"/>
                 <w:noProof/>
                 <w:webHidden/>
               </w:rPr>
@@ -2622,12 +2629,10 @@
           <w:pPr>
             <w:pStyle w:val="TOC1"/>
             <w:rPr>
-              <w:rFonts w:asciiTheme="minorHAnsi" w:eastAsiaTheme="minorEastAsia" w:hAnsiTheme="minorHAnsi" w:cstheme="minorBidi"/>
+              <w:rFonts w:ascii="Arial" w:eastAsiaTheme="minorEastAsia" w:hAnsi="Arial" w:cs="Arial"/>
               <w:caps w:val="0"/>
               <w:noProof/>
               <w:kern w:val="2"/>
-              <w:sz w:val="22"/>
-              <w:szCs w:val="22"/>
               <w:lang w:eastAsia="es-ES"/>
               <w14:ligatures w14:val="standardContextual"/>
             </w:rPr>
@@ -2636,20 +2641,14 @@
             <w:r>
               <w:rPr>
                 <w:rStyle w:val="Hyperlink"/>
+                <w:rFonts w:ascii="Arial" w:hAnsi="Arial" w:cs="Arial"/>
                 <w:noProof/>
               </w:rPr>
-              <w:t xml:space="preserve">CAPITULO 1: </w:t>
-            </w:r>
-            <w:r>
-              <w:rPr>
-                <w:rStyle w:val="Hyperlink"/>
-                <w:rFonts w:cs="Arial"/>
-                <w:noProof/>
-              </w:rPr>
-              <w:t>Fundamentos teóricos relacionados con los Mercados de datos.</w:t>
-            </w:r>
-            <w:r>
-              <w:rPr>
+              <w:t>CAPITULO 1: Fundamentos teóricos relacionados con los Mercados de datos.</w:t>
+            </w:r>
+            <w:r>
+              <w:rPr>
+                <w:rFonts w:ascii="Arial" w:hAnsi="Arial" w:cs="Arial"/>
                 <w:noProof/>
                 <w:webHidden/>
               </w:rPr>
@@ -2657,6 +2656,7 @@
             </w:r>
             <w:r>
               <w:rPr>
+                <w:rFonts w:ascii="Arial" w:hAnsi="Arial" w:cs="Arial"/>
                 <w:noProof/>
                 <w:webHidden/>
               </w:rPr>
@@ -2664,6 +2664,7 @@
             </w:r>
             <w:r>
               <w:rPr>
+                <w:rFonts w:ascii="Arial" w:hAnsi="Arial" w:cs="Arial"/>
                 <w:noProof/>
                 <w:webHidden/>
               </w:rPr>
@@ -2671,12 +2672,14 @@
             </w:r>
             <w:r>
               <w:rPr>
+                <w:rFonts w:ascii="Arial" w:hAnsi="Arial" w:cs="Arial"/>
                 <w:noProof/>
                 <w:webHidden/>
               </w:rPr>
             </w:r>
             <w:r>
               <w:rPr>
+                <w:rFonts w:ascii="Arial" w:hAnsi="Arial" w:cs="Arial"/>
                 <w:noProof/>
                 <w:webHidden/>
               </w:rPr>
@@ -2684,6 +2687,7 @@
             </w:r>
             <w:r>
               <w:rPr>
+                <w:rFonts w:ascii="Arial" w:hAnsi="Arial" w:cs="Arial"/>
                 <w:noProof/>
                 <w:webHidden/>
               </w:rPr>
@@ -2691,6 +2695,7 @@
             </w:r>
             <w:r>
               <w:rPr>
+                <w:rFonts w:ascii="Arial" w:hAnsi="Arial" w:cs="Arial"/>
                 <w:noProof/>
                 <w:webHidden/>
               </w:rPr>
@@ -2701,12 +2706,13 @@
         <w:p>
           <w:pPr>
             <w:pStyle w:val="TOC2"/>
+            <w:spacing w:line="360" w:lineRule="auto"/>
             <w:rPr>
-              <w:rFonts w:asciiTheme="minorHAnsi" w:eastAsiaTheme="minorEastAsia" w:hAnsiTheme="minorHAnsi" w:cstheme="minorBidi"/>
+              <w:rFonts w:ascii="Arial" w:eastAsiaTheme="minorEastAsia" w:hAnsi="Arial" w:cs="Arial"/>
               <w:noProof/>
               <w:kern w:val="2"/>
-              <w:sz w:val="22"/>
-              <w:szCs w:val="22"/>
+              <w:sz w:val="24"/>
+              <w:szCs w:val="24"/>
               <w:lang w:eastAsia="es-ES" w:bidi="ar-SA"/>
               <w14:ligatures w14:val="standardContextual"/>
             </w:rPr>
@@ -2715,63 +2721,90 @@
             <w:r>
               <w:rPr>
                 <w:rStyle w:val="Hyperlink"/>
+                <w:rFonts w:ascii="Arial" w:hAnsi="Arial" w:cs="Arial"/>
                 <w:noProof/>
+                <w:sz w:val="24"/>
+                <w:szCs w:val="24"/>
               </w:rPr>
               <w:t xml:space="preserve">1.1 </w:t>
             </w:r>
             <w:r>
               <w:rPr>
                 <w:rStyle w:val="Hyperlink"/>
+                <w:rFonts w:ascii="Arial" w:hAnsi="Arial" w:cs="Arial"/>
                 <w:noProof/>
+                <w:sz w:val="24"/>
+                <w:szCs w:val="24"/>
                 <w:highlight w:val="yellow"/>
               </w:rPr>
               <w:t>Mercado de Datos</w:t>
             </w:r>
             <w:r>
               <w:rPr>
+                <w:rFonts w:ascii="Arial" w:hAnsi="Arial" w:cs="Arial"/>
                 <w:noProof/>
                 <w:webHidden/>
+                <w:sz w:val="24"/>
+                <w:szCs w:val="24"/>
               </w:rPr>
               <w:tab/>
             </w:r>
             <w:r>
               <w:rPr>
+                <w:rFonts w:ascii="Arial" w:hAnsi="Arial" w:cs="Arial"/>
                 <w:noProof/>
                 <w:webHidden/>
+                <w:sz w:val="24"/>
+                <w:szCs w:val="24"/>
               </w:rPr>
               <w:fldChar w:fldCharType="begin"/>
             </w:r>
             <w:r>
               <w:rPr>
+                <w:rFonts w:ascii="Arial" w:hAnsi="Arial" w:cs="Arial"/>
                 <w:noProof/>
                 <w:webHidden/>
+                <w:sz w:val="24"/>
+                <w:szCs w:val="24"/>
               </w:rPr>
               <w:instrText xml:space="preserve"> PAGEREF _Toc168784629 \h </w:instrText>
             </w:r>
             <w:r>
               <w:rPr>
+                <w:rFonts w:ascii="Arial" w:hAnsi="Arial" w:cs="Arial"/>
                 <w:noProof/>
                 <w:webHidden/>
-              </w:rPr>
-            </w:r>
-            <w:r>
-              <w:rPr>
+                <w:sz w:val="24"/>
+                <w:szCs w:val="24"/>
+              </w:rPr>
+            </w:r>
+            <w:r>
+              <w:rPr>
+                <w:rFonts w:ascii="Arial" w:hAnsi="Arial" w:cs="Arial"/>
                 <w:noProof/>
                 <w:webHidden/>
+                <w:sz w:val="24"/>
+                <w:szCs w:val="24"/>
               </w:rPr>
               <w:fldChar w:fldCharType="separate"/>
             </w:r>
             <w:r>
               <w:rPr>
+                <w:rFonts w:ascii="Arial" w:hAnsi="Arial" w:cs="Arial"/>
                 <w:noProof/>
                 <w:webHidden/>
+                <w:sz w:val="24"/>
+                <w:szCs w:val="24"/>
               </w:rPr>
               <w:t>15</w:t>
             </w:r>
             <w:r>
               <w:rPr>
+                <w:rFonts w:ascii="Arial" w:hAnsi="Arial" w:cs="Arial"/>
                 <w:noProof/>
                 <w:webHidden/>
+                <w:sz w:val="24"/>
+                <w:szCs w:val="24"/>
               </w:rPr>
               <w:fldChar w:fldCharType="end"/>
             </w:r>
@@ -2783,12 +2816,13 @@
             <w:tabs>
               <w:tab w:val="right" w:leader="dot" w:pos="9962"/>
             </w:tabs>
+            <w:spacing w:line="360" w:lineRule="auto"/>
             <w:rPr>
-              <w:rFonts w:asciiTheme="minorHAnsi" w:eastAsiaTheme="minorEastAsia" w:hAnsiTheme="minorHAnsi" w:cstheme="minorBidi"/>
+              <w:rFonts w:ascii="Arial" w:eastAsiaTheme="minorEastAsia" w:hAnsi="Arial" w:cs="Arial"/>
               <w:noProof/>
               <w:kern w:val="2"/>
-              <w:sz w:val="22"/>
-              <w:szCs w:val="22"/>
+              <w:sz w:val="24"/>
+              <w:szCs w:val="24"/>
               <w14:ligatures w14:val="standardContextual"/>
             </w:rPr>
           </w:pPr>
@@ -2796,56 +2830,80 @@
             <w:r>
               <w:rPr>
                 <w:rStyle w:val="Hyperlink"/>
+                <w:rFonts w:ascii="Arial" w:hAnsi="Arial" w:cs="Arial"/>
                 <w:noProof/>
+                <w:sz w:val="24"/>
+                <w:szCs w:val="24"/>
                 <w:lang w:bidi="hi-IN"/>
               </w:rPr>
               <w:t>1.1.1 Características de los Mercados de Datos</w:t>
             </w:r>
             <w:r>
               <w:rPr>
+                <w:rFonts w:ascii="Arial" w:hAnsi="Arial" w:cs="Arial"/>
                 <w:noProof/>
                 <w:webHidden/>
+                <w:sz w:val="24"/>
+                <w:szCs w:val="24"/>
               </w:rPr>
               <w:tab/>
             </w:r>
             <w:r>
               <w:rPr>
+                <w:rFonts w:ascii="Arial" w:hAnsi="Arial" w:cs="Arial"/>
                 <w:noProof/>
                 <w:webHidden/>
+                <w:sz w:val="24"/>
+                <w:szCs w:val="24"/>
               </w:rPr>
               <w:fldChar w:fldCharType="begin"/>
             </w:r>
             <w:r>
               <w:rPr>
+                <w:rFonts w:ascii="Arial" w:hAnsi="Arial" w:cs="Arial"/>
                 <w:noProof/>
                 <w:webHidden/>
+                <w:sz w:val="24"/>
+                <w:szCs w:val="24"/>
               </w:rPr>
               <w:instrText xml:space="preserve"> PAGEREF _Toc168784630 \h </w:instrText>
             </w:r>
             <w:r>
               <w:rPr>
+                <w:rFonts w:ascii="Arial" w:hAnsi="Arial" w:cs="Arial"/>
                 <w:noProof/>
                 <w:webHidden/>
-              </w:rPr>
-            </w:r>
-            <w:r>
-              <w:rPr>
+                <w:sz w:val="24"/>
+                <w:szCs w:val="24"/>
+              </w:rPr>
+            </w:r>
+            <w:r>
+              <w:rPr>
+                <w:rFonts w:ascii="Arial" w:hAnsi="Arial" w:cs="Arial"/>
                 <w:noProof/>
                 <w:webHidden/>
+                <w:sz w:val="24"/>
+                <w:szCs w:val="24"/>
               </w:rPr>
               <w:fldChar w:fldCharType="separate"/>
             </w:r>
             <w:r>
               <w:rPr>
+                <w:rFonts w:ascii="Arial" w:hAnsi="Arial" w:cs="Arial"/>
                 <w:noProof/>
                 <w:webHidden/>
+                <w:sz w:val="24"/>
+                <w:szCs w:val="24"/>
               </w:rPr>
               <w:t>15</w:t>
             </w:r>
             <w:r>
               <w:rPr>
+                <w:rFonts w:ascii="Arial" w:hAnsi="Arial" w:cs="Arial"/>
                 <w:noProof/>
                 <w:webHidden/>
+                <w:sz w:val="24"/>
+                <w:szCs w:val="24"/>
               </w:rPr>
               <w:fldChar w:fldCharType="end"/>
             </w:r>
@@ -2857,12 +2915,13 @@
             <w:tabs>
               <w:tab w:val="right" w:leader="dot" w:pos="9962"/>
             </w:tabs>
+            <w:spacing w:line="360" w:lineRule="auto"/>
             <w:rPr>
-              <w:rFonts w:asciiTheme="minorHAnsi" w:eastAsiaTheme="minorEastAsia" w:hAnsiTheme="minorHAnsi" w:cstheme="minorBidi"/>
+              <w:rFonts w:ascii="Arial" w:eastAsiaTheme="minorEastAsia" w:hAnsi="Arial" w:cs="Arial"/>
               <w:noProof/>
               <w:kern w:val="2"/>
-              <w:sz w:val="22"/>
-              <w:szCs w:val="22"/>
+              <w:sz w:val="24"/>
+              <w:szCs w:val="24"/>
               <w14:ligatures w14:val="standardContextual"/>
             </w:rPr>
           </w:pPr>
@@ -2870,56 +2929,80 @@
             <w:r>
               <w:rPr>
                 <w:rStyle w:val="Hyperlink"/>
+                <w:rFonts w:ascii="Arial" w:hAnsi="Arial" w:cs="Arial"/>
                 <w:noProof/>
+                <w:sz w:val="24"/>
+                <w:szCs w:val="24"/>
                 <w:lang w:bidi="hi-IN"/>
               </w:rPr>
               <w:t>1.1.2 Arquitectura del mercado de datos</w:t>
             </w:r>
             <w:r>
               <w:rPr>
+                <w:rFonts w:ascii="Arial" w:hAnsi="Arial" w:cs="Arial"/>
                 <w:noProof/>
                 <w:webHidden/>
+                <w:sz w:val="24"/>
+                <w:szCs w:val="24"/>
               </w:rPr>
               <w:tab/>
             </w:r>
             <w:r>
               <w:rPr>
+                <w:rFonts w:ascii="Arial" w:hAnsi="Arial" w:cs="Arial"/>
                 <w:noProof/>
                 <w:webHidden/>
+                <w:sz w:val="24"/>
+                <w:szCs w:val="24"/>
               </w:rPr>
               <w:fldChar w:fldCharType="begin"/>
             </w:r>
             <w:r>
               <w:rPr>
+                <w:rFonts w:ascii="Arial" w:hAnsi="Arial" w:cs="Arial"/>
                 <w:noProof/>
                 <w:webHidden/>
+                <w:sz w:val="24"/>
+                <w:szCs w:val="24"/>
               </w:rPr>
               <w:instrText xml:space="preserve"> PAGEREF _Toc168784631 \h </w:instrText>
             </w:r>
             <w:r>
               <w:rPr>
+                <w:rFonts w:ascii="Arial" w:hAnsi="Arial" w:cs="Arial"/>
                 <w:noProof/>
                 <w:webHidden/>
-              </w:rPr>
-            </w:r>
-            <w:r>
-              <w:rPr>
+                <w:sz w:val="24"/>
+                <w:szCs w:val="24"/>
+              </w:rPr>
+            </w:r>
+            <w:r>
+              <w:rPr>
+                <w:rFonts w:ascii="Arial" w:hAnsi="Arial" w:cs="Arial"/>
                 <w:noProof/>
                 <w:webHidden/>
+                <w:sz w:val="24"/>
+                <w:szCs w:val="24"/>
               </w:rPr>
               <w:fldChar w:fldCharType="separate"/>
             </w:r>
             <w:r>
               <w:rPr>
+                <w:rFonts w:ascii="Arial" w:hAnsi="Arial" w:cs="Arial"/>
                 <w:noProof/>
                 <w:webHidden/>
+                <w:sz w:val="24"/>
+                <w:szCs w:val="24"/>
               </w:rPr>
               <w:t>16</w:t>
             </w:r>
             <w:r>
               <w:rPr>
+                <w:rFonts w:ascii="Arial" w:hAnsi="Arial" w:cs="Arial"/>
                 <w:noProof/>
                 <w:webHidden/>
+                <w:sz w:val="24"/>
+                <w:szCs w:val="24"/>
               </w:rPr>
               <w:fldChar w:fldCharType="end"/>
             </w:r>
@@ -2931,12 +3014,13 @@
             <w:tabs>
               <w:tab w:val="right" w:leader="dot" w:pos="9962"/>
             </w:tabs>
+            <w:spacing w:line="360" w:lineRule="auto"/>
             <w:rPr>
-              <w:rFonts w:asciiTheme="minorHAnsi" w:eastAsiaTheme="minorEastAsia" w:hAnsiTheme="minorHAnsi" w:cstheme="minorBidi"/>
+              <w:rFonts w:ascii="Arial" w:eastAsiaTheme="minorEastAsia" w:hAnsi="Arial" w:cs="Arial"/>
               <w:noProof/>
               <w:kern w:val="2"/>
-              <w:sz w:val="22"/>
-              <w:szCs w:val="22"/>
+              <w:sz w:val="24"/>
+              <w:szCs w:val="24"/>
               <w14:ligatures w14:val="standardContextual"/>
             </w:rPr>
           </w:pPr>
@@ -2944,57 +3028,80 @@
             <w:r>
               <w:rPr>
                 <w:rStyle w:val="Hyperlink"/>
-                <w:rFonts w:cs="Arial"/>
+                <w:rFonts w:ascii="Arial" w:hAnsi="Arial" w:cs="Arial"/>
                 <w:noProof/>
+                <w:sz w:val="24"/>
+                <w:szCs w:val="24"/>
                 <w:lang w:bidi="hi-IN"/>
               </w:rPr>
               <w:t>1.1.3 Modelo multidimensional de los Mercados de Datos</w:t>
             </w:r>
             <w:r>
               <w:rPr>
+                <w:rFonts w:ascii="Arial" w:hAnsi="Arial" w:cs="Arial"/>
                 <w:noProof/>
                 <w:webHidden/>
+                <w:sz w:val="24"/>
+                <w:szCs w:val="24"/>
               </w:rPr>
               <w:tab/>
             </w:r>
             <w:r>
               <w:rPr>
+                <w:rFonts w:ascii="Arial" w:hAnsi="Arial" w:cs="Arial"/>
                 <w:noProof/>
                 <w:webHidden/>
+                <w:sz w:val="24"/>
+                <w:szCs w:val="24"/>
               </w:rPr>
               <w:fldChar w:fldCharType="begin"/>
             </w:r>
             <w:r>
               <w:rPr>
+                <w:rFonts w:ascii="Arial" w:hAnsi="Arial" w:cs="Arial"/>
                 <w:noProof/>
                 <w:webHidden/>
+                <w:sz w:val="24"/>
+                <w:szCs w:val="24"/>
               </w:rPr>
               <w:instrText xml:space="preserve"> PAGEREF _Toc168784632 \h </w:instrText>
             </w:r>
             <w:r>
               <w:rPr>
+                <w:rFonts w:ascii="Arial" w:hAnsi="Arial" w:cs="Arial"/>
                 <w:noProof/>
                 <w:webHidden/>
-              </w:rPr>
-            </w:r>
-            <w:r>
-              <w:rPr>
+                <w:sz w:val="24"/>
+                <w:szCs w:val="24"/>
+              </w:rPr>
+            </w:r>
+            <w:r>
+              <w:rPr>
+                <w:rFonts w:ascii="Arial" w:hAnsi="Arial" w:cs="Arial"/>
                 <w:noProof/>
                 <w:webHidden/>
+                <w:sz w:val="24"/>
+                <w:szCs w:val="24"/>
               </w:rPr>
               <w:fldChar w:fldCharType="separate"/>
             </w:r>
             <w:r>
               <w:rPr>
+                <w:rFonts w:ascii="Arial" w:hAnsi="Arial" w:cs="Arial"/>
                 <w:noProof/>
                 <w:webHidden/>
+                <w:sz w:val="24"/>
+                <w:szCs w:val="24"/>
               </w:rPr>
               <w:t>17</w:t>
             </w:r>
             <w:r>
               <w:rPr>
+                <w:rFonts w:ascii="Arial" w:hAnsi="Arial" w:cs="Arial"/>
                 <w:noProof/>
                 <w:webHidden/>
+                <w:sz w:val="24"/>
+                <w:szCs w:val="24"/>
               </w:rPr>
               <w:fldChar w:fldCharType="end"/>
             </w:r>
@@ -3003,12 +3110,13 @@
         <w:p>
           <w:pPr>
             <w:pStyle w:val="TOC2"/>
+            <w:spacing w:line="360" w:lineRule="auto"/>
             <w:rPr>
-              <w:rFonts w:asciiTheme="minorHAnsi" w:eastAsiaTheme="minorEastAsia" w:hAnsiTheme="minorHAnsi" w:cstheme="minorBidi"/>
+              <w:rFonts w:ascii="Arial" w:eastAsiaTheme="minorEastAsia" w:hAnsi="Arial" w:cs="Arial"/>
               <w:noProof/>
               <w:kern w:val="2"/>
-              <w:sz w:val="22"/>
-              <w:szCs w:val="22"/>
+              <w:sz w:val="24"/>
+              <w:szCs w:val="24"/>
               <w:lang w:eastAsia="es-ES" w:bidi="ar-SA"/>
               <w14:ligatures w14:val="standardContextual"/>
             </w:rPr>
@@ -3017,55 +3125,79 @@
             <w:r>
               <w:rPr>
                 <w:rStyle w:val="Hyperlink"/>
+                <w:rFonts w:ascii="Arial" w:hAnsi="Arial" w:cs="Arial"/>
                 <w:noProof/>
+                <w:sz w:val="24"/>
+                <w:szCs w:val="24"/>
               </w:rPr>
               <w:t>1.2 Estado del arte</w:t>
             </w:r>
             <w:r>
               <w:rPr>
+                <w:rFonts w:ascii="Arial" w:hAnsi="Arial" w:cs="Arial"/>
                 <w:noProof/>
                 <w:webHidden/>
+                <w:sz w:val="24"/>
+                <w:szCs w:val="24"/>
               </w:rPr>
               <w:tab/>
             </w:r>
             <w:r>
               <w:rPr>
+                <w:rFonts w:ascii="Arial" w:hAnsi="Arial" w:cs="Arial"/>
                 <w:noProof/>
                 <w:webHidden/>
+                <w:sz w:val="24"/>
+                <w:szCs w:val="24"/>
               </w:rPr>
               <w:fldChar w:fldCharType="begin"/>
             </w:r>
             <w:r>
               <w:rPr>
+                <w:rFonts w:ascii="Arial" w:hAnsi="Arial" w:cs="Arial"/>
                 <w:noProof/>
                 <w:webHidden/>
+                <w:sz w:val="24"/>
+                <w:szCs w:val="24"/>
               </w:rPr>
               <w:instrText xml:space="preserve"> PAGEREF _Toc168784633 \h </w:instrText>
             </w:r>
             <w:r>
               <w:rPr>
+                <w:rFonts w:ascii="Arial" w:hAnsi="Arial" w:cs="Arial"/>
                 <w:noProof/>
                 <w:webHidden/>
-              </w:rPr>
-            </w:r>
-            <w:r>
-              <w:rPr>
+                <w:sz w:val="24"/>
+                <w:szCs w:val="24"/>
+              </w:rPr>
+            </w:r>
+            <w:r>
+              <w:rPr>
+                <w:rFonts w:ascii="Arial" w:hAnsi="Arial" w:cs="Arial"/>
                 <w:noProof/>
                 <w:webHidden/>
+                <w:sz w:val="24"/>
+                <w:szCs w:val="24"/>
               </w:rPr>
               <w:fldChar w:fldCharType="separate"/>
             </w:r>
             <w:r>
               <w:rPr>
+                <w:rFonts w:ascii="Arial" w:hAnsi="Arial" w:cs="Arial"/>
                 <w:noProof/>
                 <w:webHidden/>
+                <w:sz w:val="24"/>
+                <w:szCs w:val="24"/>
               </w:rPr>
               <w:t>17</w:t>
             </w:r>
             <w:r>
               <w:rPr>
+                <w:rFonts w:ascii="Arial" w:hAnsi="Arial" w:cs="Arial"/>
                 <w:noProof/>
                 <w:webHidden/>
+                <w:sz w:val="24"/>
+                <w:szCs w:val="24"/>
               </w:rPr>
               <w:fldChar w:fldCharType="end"/>
             </w:r>
@@ -3077,12 +3209,13 @@
             <w:tabs>
               <w:tab w:val="right" w:leader="dot" w:pos="9962"/>
             </w:tabs>
+            <w:spacing w:line="360" w:lineRule="auto"/>
             <w:rPr>
-              <w:rFonts w:asciiTheme="minorHAnsi" w:eastAsiaTheme="minorEastAsia" w:hAnsiTheme="minorHAnsi" w:cstheme="minorBidi"/>
+              <w:rFonts w:ascii="Arial" w:eastAsiaTheme="minorEastAsia" w:hAnsi="Arial" w:cs="Arial"/>
               <w:noProof/>
               <w:kern w:val="2"/>
-              <w:sz w:val="22"/>
-              <w:szCs w:val="22"/>
+              <w:sz w:val="24"/>
+              <w:szCs w:val="24"/>
               <w14:ligatures w14:val="standardContextual"/>
             </w:rPr>
           </w:pPr>
@@ -3090,56 +3223,80 @@
             <w:r>
               <w:rPr>
                 <w:rStyle w:val="Hyperlink"/>
+                <w:rFonts w:ascii="Arial" w:hAnsi="Arial" w:cs="Arial"/>
                 <w:noProof/>
+                <w:sz w:val="24"/>
+                <w:szCs w:val="24"/>
                 <w:lang w:bidi="hi-IN"/>
               </w:rPr>
               <w:t>1.2.1 Metodologías para el diseño e implementación de un MD</w:t>
             </w:r>
             <w:r>
               <w:rPr>
+                <w:rFonts w:ascii="Arial" w:hAnsi="Arial" w:cs="Arial"/>
                 <w:noProof/>
                 <w:webHidden/>
+                <w:sz w:val="24"/>
+                <w:szCs w:val="24"/>
               </w:rPr>
               <w:tab/>
             </w:r>
             <w:r>
               <w:rPr>
+                <w:rFonts w:ascii="Arial" w:hAnsi="Arial" w:cs="Arial"/>
                 <w:noProof/>
                 <w:webHidden/>
+                <w:sz w:val="24"/>
+                <w:szCs w:val="24"/>
               </w:rPr>
               <w:fldChar w:fldCharType="begin"/>
             </w:r>
             <w:r>
               <w:rPr>
+                <w:rFonts w:ascii="Arial" w:hAnsi="Arial" w:cs="Arial"/>
                 <w:noProof/>
                 <w:webHidden/>
+                <w:sz w:val="24"/>
+                <w:szCs w:val="24"/>
               </w:rPr>
               <w:instrText xml:space="preserve"> PAGEREF _Toc168784634 \h </w:instrText>
             </w:r>
             <w:r>
               <w:rPr>
+                <w:rFonts w:ascii="Arial" w:hAnsi="Arial" w:cs="Arial"/>
                 <w:noProof/>
                 <w:webHidden/>
-              </w:rPr>
-            </w:r>
-            <w:r>
-              <w:rPr>
+                <w:sz w:val="24"/>
+                <w:szCs w:val="24"/>
+              </w:rPr>
+            </w:r>
+            <w:r>
+              <w:rPr>
+                <w:rFonts w:ascii="Arial" w:hAnsi="Arial" w:cs="Arial"/>
                 <w:noProof/>
                 <w:webHidden/>
+                <w:sz w:val="24"/>
+                <w:szCs w:val="24"/>
               </w:rPr>
               <w:fldChar w:fldCharType="separate"/>
             </w:r>
             <w:r>
               <w:rPr>
+                <w:rFonts w:ascii="Arial" w:hAnsi="Arial" w:cs="Arial"/>
                 <w:noProof/>
                 <w:webHidden/>
+                <w:sz w:val="24"/>
+                <w:szCs w:val="24"/>
               </w:rPr>
               <w:t>19</w:t>
             </w:r>
             <w:r>
               <w:rPr>
+                <w:rFonts w:ascii="Arial" w:hAnsi="Arial" w:cs="Arial"/>
                 <w:noProof/>
                 <w:webHidden/>
+                <w:sz w:val="24"/>
+                <w:szCs w:val="24"/>
               </w:rPr>
               <w:fldChar w:fldCharType="end"/>
             </w:r>
@@ -3151,12 +3308,13 @@
             <w:tabs>
               <w:tab w:val="right" w:leader="dot" w:pos="9962"/>
             </w:tabs>
+            <w:spacing w:line="360" w:lineRule="auto"/>
             <w:rPr>
-              <w:rFonts w:asciiTheme="minorHAnsi" w:eastAsiaTheme="minorEastAsia" w:hAnsiTheme="minorHAnsi" w:cstheme="minorBidi"/>
+              <w:rFonts w:ascii="Arial" w:eastAsiaTheme="minorEastAsia" w:hAnsi="Arial" w:cs="Arial"/>
               <w:noProof/>
               <w:kern w:val="2"/>
-              <w:sz w:val="22"/>
-              <w:szCs w:val="22"/>
+              <w:sz w:val="24"/>
+              <w:szCs w:val="24"/>
               <w14:ligatures w14:val="standardContextual"/>
             </w:rPr>
           </w:pPr>
@@ -3164,57 +3322,80 @@
             <w:r>
               <w:rPr>
                 <w:rStyle w:val="Hyperlink"/>
-                <w:rFonts w:cs="Arial"/>
+                <w:rFonts w:ascii="Arial" w:hAnsi="Arial" w:cs="Arial"/>
                 <w:noProof/>
+                <w:sz w:val="24"/>
+                <w:szCs w:val="24"/>
                 <w:lang w:bidi="hi-IN"/>
               </w:rPr>
               <w:t>Selección de la metodología.</w:t>
             </w:r>
             <w:r>
               <w:rPr>
+                <w:rFonts w:ascii="Arial" w:hAnsi="Arial" w:cs="Arial"/>
                 <w:noProof/>
                 <w:webHidden/>
+                <w:sz w:val="24"/>
+                <w:szCs w:val="24"/>
               </w:rPr>
               <w:tab/>
             </w:r>
             <w:r>
               <w:rPr>
+                <w:rFonts w:ascii="Arial" w:hAnsi="Arial" w:cs="Arial"/>
                 <w:noProof/>
                 <w:webHidden/>
+                <w:sz w:val="24"/>
+                <w:szCs w:val="24"/>
               </w:rPr>
               <w:fldChar w:fldCharType="begin"/>
             </w:r>
             <w:r>
               <w:rPr>
+                <w:rFonts w:ascii="Arial" w:hAnsi="Arial" w:cs="Arial"/>
                 <w:noProof/>
                 <w:webHidden/>
+                <w:sz w:val="24"/>
+                <w:szCs w:val="24"/>
               </w:rPr>
               <w:instrText xml:space="preserve"> PAGEREF _Toc168784635 \h </w:instrText>
             </w:r>
             <w:r>
               <w:rPr>
+                <w:rFonts w:ascii="Arial" w:hAnsi="Arial" w:cs="Arial"/>
                 <w:noProof/>
                 <w:webHidden/>
-              </w:rPr>
-            </w:r>
-            <w:r>
-              <w:rPr>
+                <w:sz w:val="24"/>
+                <w:szCs w:val="24"/>
+              </w:rPr>
+            </w:r>
+            <w:r>
+              <w:rPr>
+                <w:rFonts w:ascii="Arial" w:hAnsi="Arial" w:cs="Arial"/>
                 <w:noProof/>
                 <w:webHidden/>
+                <w:sz w:val="24"/>
+                <w:szCs w:val="24"/>
               </w:rPr>
               <w:fldChar w:fldCharType="separate"/>
             </w:r>
             <w:r>
               <w:rPr>
+                <w:rFonts w:ascii="Arial" w:hAnsi="Arial" w:cs="Arial"/>
                 <w:noProof/>
                 <w:webHidden/>
+                <w:sz w:val="24"/>
+                <w:szCs w:val="24"/>
               </w:rPr>
               <w:t>21</w:t>
             </w:r>
             <w:r>
               <w:rPr>
+                <w:rFonts w:ascii="Arial" w:hAnsi="Arial" w:cs="Arial"/>
                 <w:noProof/>
                 <w:webHidden/>
+                <w:sz w:val="24"/>
+                <w:szCs w:val="24"/>
               </w:rPr>
               <w:fldChar w:fldCharType="end"/>
             </w:r>
@@ -3223,12 +3404,13 @@
         <w:p>
           <w:pPr>
             <w:pStyle w:val="TOC2"/>
+            <w:spacing w:line="360" w:lineRule="auto"/>
             <w:rPr>
-              <w:rFonts w:asciiTheme="minorHAnsi" w:eastAsiaTheme="minorEastAsia" w:hAnsiTheme="minorHAnsi" w:cstheme="minorBidi"/>
+              <w:rFonts w:ascii="Arial" w:eastAsiaTheme="minorEastAsia" w:hAnsi="Arial" w:cs="Arial"/>
               <w:noProof/>
               <w:kern w:val="2"/>
-              <w:sz w:val="22"/>
-              <w:szCs w:val="22"/>
+              <w:sz w:val="24"/>
+              <w:szCs w:val="24"/>
               <w:lang w:eastAsia="es-ES" w:bidi="ar-SA"/>
               <w14:ligatures w14:val="standardContextual"/>
             </w:rPr>
@@ -3237,55 +3419,79 @@
             <w:r>
               <w:rPr>
                 <w:rStyle w:val="Hyperlink"/>
+                <w:rFonts w:ascii="Arial" w:hAnsi="Arial" w:cs="Arial"/>
                 <w:noProof/>
+                <w:sz w:val="24"/>
+                <w:szCs w:val="24"/>
               </w:rPr>
               <w:t>1.3 Herramientas y tecnologías utilizadas</w:t>
             </w:r>
             <w:r>
               <w:rPr>
+                <w:rFonts w:ascii="Arial" w:hAnsi="Arial" w:cs="Arial"/>
                 <w:noProof/>
                 <w:webHidden/>
+                <w:sz w:val="24"/>
+                <w:szCs w:val="24"/>
               </w:rPr>
               <w:tab/>
             </w:r>
             <w:r>
               <w:rPr>
+                <w:rFonts w:ascii="Arial" w:hAnsi="Arial" w:cs="Arial"/>
                 <w:noProof/>
                 <w:webHidden/>
+                <w:sz w:val="24"/>
+                <w:szCs w:val="24"/>
               </w:rPr>
               <w:fldChar w:fldCharType="begin"/>
             </w:r>
             <w:r>
               <w:rPr>
+                <w:rFonts w:ascii="Arial" w:hAnsi="Arial" w:cs="Arial"/>
                 <w:noProof/>
                 <w:webHidden/>
+                <w:sz w:val="24"/>
+                <w:szCs w:val="24"/>
               </w:rPr>
               <w:instrText xml:space="preserve"> PAGEREF _Toc168784636 \h </w:instrText>
             </w:r>
             <w:r>
               <w:rPr>
+                <w:rFonts w:ascii="Arial" w:hAnsi="Arial" w:cs="Arial"/>
                 <w:noProof/>
                 <w:webHidden/>
-              </w:rPr>
-            </w:r>
-            <w:r>
-              <w:rPr>
+                <w:sz w:val="24"/>
+                <w:szCs w:val="24"/>
+              </w:rPr>
+            </w:r>
+            <w:r>
+              <w:rPr>
+                <w:rFonts w:ascii="Arial" w:hAnsi="Arial" w:cs="Arial"/>
                 <w:noProof/>
                 <w:webHidden/>
+                <w:sz w:val="24"/>
+                <w:szCs w:val="24"/>
               </w:rPr>
               <w:fldChar w:fldCharType="separate"/>
             </w:r>
             <w:r>
               <w:rPr>
+                <w:rFonts w:ascii="Arial" w:hAnsi="Arial" w:cs="Arial"/>
                 <w:noProof/>
                 <w:webHidden/>
+                <w:sz w:val="24"/>
+                <w:szCs w:val="24"/>
               </w:rPr>
               <w:t>22</w:t>
             </w:r>
             <w:r>
               <w:rPr>
+                <w:rFonts w:ascii="Arial" w:hAnsi="Arial" w:cs="Arial"/>
                 <w:noProof/>
                 <w:webHidden/>
+                <w:sz w:val="24"/>
+                <w:szCs w:val="24"/>
               </w:rPr>
               <w:fldChar w:fldCharType="end"/>
             </w:r>
@@ -3297,12 +3503,13 @@
             <w:tabs>
               <w:tab w:val="right" w:leader="dot" w:pos="9962"/>
             </w:tabs>
+            <w:spacing w:line="360" w:lineRule="auto"/>
             <w:rPr>
-              <w:rFonts w:asciiTheme="minorHAnsi" w:eastAsiaTheme="minorEastAsia" w:hAnsiTheme="minorHAnsi" w:cstheme="minorBidi"/>
+              <w:rFonts w:ascii="Arial" w:eastAsiaTheme="minorEastAsia" w:hAnsi="Arial" w:cs="Arial"/>
               <w:noProof/>
               <w:kern w:val="2"/>
-              <w:sz w:val="22"/>
-              <w:szCs w:val="22"/>
+              <w:sz w:val="24"/>
+              <w:szCs w:val="24"/>
               <w14:ligatures w14:val="standardContextual"/>
             </w:rPr>
           </w:pPr>
@@ -3310,56 +3517,80 @@
             <w:r>
               <w:rPr>
                 <w:rStyle w:val="Hyperlink"/>
+                <w:rFonts w:ascii="Arial" w:hAnsi="Arial" w:cs="Arial"/>
                 <w:noProof/>
+                <w:sz w:val="24"/>
+                <w:szCs w:val="24"/>
                 <w:lang w:bidi="hi-IN"/>
               </w:rPr>
               <w:t>1.3.1 Herramienta para el modelado</w:t>
             </w:r>
             <w:r>
               <w:rPr>
+                <w:rFonts w:ascii="Arial" w:hAnsi="Arial" w:cs="Arial"/>
                 <w:noProof/>
                 <w:webHidden/>
+                <w:sz w:val="24"/>
+                <w:szCs w:val="24"/>
               </w:rPr>
               <w:tab/>
             </w:r>
             <w:r>
               <w:rPr>
+                <w:rFonts w:ascii="Arial" w:hAnsi="Arial" w:cs="Arial"/>
                 <w:noProof/>
                 <w:webHidden/>
+                <w:sz w:val="24"/>
+                <w:szCs w:val="24"/>
               </w:rPr>
               <w:fldChar w:fldCharType="begin"/>
             </w:r>
             <w:r>
               <w:rPr>
+                <w:rFonts w:ascii="Arial" w:hAnsi="Arial" w:cs="Arial"/>
                 <w:noProof/>
                 <w:webHidden/>
+                <w:sz w:val="24"/>
+                <w:szCs w:val="24"/>
               </w:rPr>
               <w:instrText xml:space="preserve"> PAGEREF _Toc168784637 \h </w:instrText>
             </w:r>
             <w:r>
               <w:rPr>
+                <w:rFonts w:ascii="Arial" w:hAnsi="Arial" w:cs="Arial"/>
                 <w:noProof/>
                 <w:webHidden/>
-              </w:rPr>
-            </w:r>
-            <w:r>
-              <w:rPr>
+                <w:sz w:val="24"/>
+                <w:szCs w:val="24"/>
+              </w:rPr>
+            </w:r>
+            <w:r>
+              <w:rPr>
+                <w:rFonts w:ascii="Arial" w:hAnsi="Arial" w:cs="Arial"/>
                 <w:noProof/>
                 <w:webHidden/>
+                <w:sz w:val="24"/>
+                <w:szCs w:val="24"/>
               </w:rPr>
               <w:fldChar w:fldCharType="separate"/>
             </w:r>
             <w:r>
               <w:rPr>
+                <w:rFonts w:ascii="Arial" w:hAnsi="Arial" w:cs="Arial"/>
                 <w:noProof/>
                 <w:webHidden/>
+                <w:sz w:val="24"/>
+                <w:szCs w:val="24"/>
               </w:rPr>
               <w:t>23</w:t>
             </w:r>
             <w:r>
               <w:rPr>
+                <w:rFonts w:ascii="Arial" w:hAnsi="Arial" w:cs="Arial"/>
                 <w:noProof/>
                 <w:webHidden/>
+                <w:sz w:val="24"/>
+                <w:szCs w:val="24"/>
               </w:rPr>
               <w:fldChar w:fldCharType="end"/>
             </w:r>
@@ -3371,12 +3602,13 @@
             <w:tabs>
               <w:tab w:val="right" w:leader="dot" w:pos="9962"/>
             </w:tabs>
+            <w:spacing w:line="360" w:lineRule="auto"/>
             <w:rPr>
-              <w:rFonts w:asciiTheme="minorHAnsi" w:eastAsiaTheme="minorEastAsia" w:hAnsiTheme="minorHAnsi" w:cstheme="minorBidi"/>
+              <w:rFonts w:ascii="Arial" w:eastAsiaTheme="minorEastAsia" w:hAnsi="Arial" w:cs="Arial"/>
               <w:noProof/>
               <w:kern w:val="2"/>
-              <w:sz w:val="22"/>
-              <w:szCs w:val="22"/>
+              <w:sz w:val="24"/>
+              <w:szCs w:val="24"/>
               <w14:ligatures w14:val="standardContextual"/>
             </w:rPr>
           </w:pPr>
@@ -3384,56 +3616,80 @@
             <w:r>
               <w:rPr>
                 <w:rStyle w:val="Hyperlink"/>
+                <w:rFonts w:ascii="Arial" w:hAnsi="Arial" w:cs="Arial"/>
                 <w:noProof/>
+                <w:sz w:val="24"/>
+                <w:szCs w:val="24"/>
                 <w:lang w:bidi="hi-IN"/>
               </w:rPr>
               <w:t>1.3.2 Lenguaje de programación</w:t>
             </w:r>
             <w:r>
               <w:rPr>
+                <w:rFonts w:ascii="Arial" w:hAnsi="Arial" w:cs="Arial"/>
                 <w:noProof/>
                 <w:webHidden/>
+                <w:sz w:val="24"/>
+                <w:szCs w:val="24"/>
               </w:rPr>
               <w:tab/>
             </w:r>
             <w:r>
               <w:rPr>
+                <w:rFonts w:ascii="Arial" w:hAnsi="Arial" w:cs="Arial"/>
                 <w:noProof/>
                 <w:webHidden/>
+                <w:sz w:val="24"/>
+                <w:szCs w:val="24"/>
               </w:rPr>
               <w:fldChar w:fldCharType="begin"/>
             </w:r>
             <w:r>
               <w:rPr>
+                <w:rFonts w:ascii="Arial" w:hAnsi="Arial" w:cs="Arial"/>
                 <w:noProof/>
                 <w:webHidden/>
+                <w:sz w:val="24"/>
+                <w:szCs w:val="24"/>
               </w:rPr>
               <w:instrText xml:space="preserve"> PAGEREF _Toc168784638 \h </w:instrText>
             </w:r>
             <w:r>
               <w:rPr>
+                <w:rFonts w:ascii="Arial" w:hAnsi="Arial" w:cs="Arial"/>
                 <w:noProof/>
                 <w:webHidden/>
-              </w:rPr>
-            </w:r>
-            <w:r>
-              <w:rPr>
+                <w:sz w:val="24"/>
+                <w:szCs w:val="24"/>
+              </w:rPr>
+            </w:r>
+            <w:r>
+              <w:rPr>
+                <w:rFonts w:ascii="Arial" w:hAnsi="Arial" w:cs="Arial"/>
                 <w:noProof/>
                 <w:webHidden/>
+                <w:sz w:val="24"/>
+                <w:szCs w:val="24"/>
               </w:rPr>
               <w:fldChar w:fldCharType="separate"/>
             </w:r>
             <w:r>
               <w:rPr>
+                <w:rFonts w:ascii="Arial" w:hAnsi="Arial" w:cs="Arial"/>
                 <w:noProof/>
                 <w:webHidden/>
+                <w:sz w:val="24"/>
+                <w:szCs w:val="24"/>
               </w:rPr>
               <w:t>23</w:t>
             </w:r>
             <w:r>
               <w:rPr>
+                <w:rFonts w:ascii="Arial" w:hAnsi="Arial" w:cs="Arial"/>
                 <w:noProof/>
                 <w:webHidden/>
+                <w:sz w:val="24"/>
+                <w:szCs w:val="24"/>
               </w:rPr>
               <w:fldChar w:fldCharType="end"/>
             </w:r>
@@ -3445,12 +3701,13 @@
             <w:tabs>
               <w:tab w:val="right" w:leader="dot" w:pos="9962"/>
             </w:tabs>
+            <w:spacing w:line="360" w:lineRule="auto"/>
             <w:rPr>
-              <w:rFonts w:asciiTheme="minorHAnsi" w:eastAsiaTheme="minorEastAsia" w:hAnsiTheme="minorHAnsi" w:cstheme="minorBidi"/>
+              <w:rFonts w:ascii="Arial" w:eastAsiaTheme="minorEastAsia" w:hAnsi="Arial" w:cs="Arial"/>
               <w:noProof/>
               <w:kern w:val="2"/>
-              <w:sz w:val="22"/>
-              <w:szCs w:val="22"/>
+              <w:sz w:val="24"/>
+              <w:szCs w:val="24"/>
               <w14:ligatures w14:val="standardContextual"/>
             </w:rPr>
           </w:pPr>
@@ -3458,56 +3715,80 @@
             <w:r>
               <w:rPr>
                 <w:rStyle w:val="Hyperlink"/>
+                <w:rFonts w:ascii="Arial" w:hAnsi="Arial" w:cs="Arial"/>
                 <w:noProof/>
+                <w:sz w:val="24"/>
+                <w:szCs w:val="24"/>
                 <w:lang w:bidi="hi-IN"/>
               </w:rPr>
               <w:t>1.3.3 Pentaho Data Integration (PDI)</w:t>
             </w:r>
             <w:r>
               <w:rPr>
+                <w:rFonts w:ascii="Arial" w:hAnsi="Arial" w:cs="Arial"/>
                 <w:noProof/>
                 <w:webHidden/>
+                <w:sz w:val="24"/>
+                <w:szCs w:val="24"/>
               </w:rPr>
               <w:tab/>
             </w:r>
             <w:r>
               <w:rPr>
+                <w:rFonts w:ascii="Arial" w:hAnsi="Arial" w:cs="Arial"/>
                 <w:noProof/>
                 <w:webHidden/>
+                <w:sz w:val="24"/>
+                <w:szCs w:val="24"/>
               </w:rPr>
               <w:fldChar w:fldCharType="begin"/>
             </w:r>
             <w:r>
               <w:rPr>
+                <w:rFonts w:ascii="Arial" w:hAnsi="Arial" w:cs="Arial"/>
                 <w:noProof/>
                 <w:webHidden/>
+                <w:sz w:val="24"/>
+                <w:szCs w:val="24"/>
               </w:rPr>
               <w:instrText xml:space="preserve"> PAGEREF _Toc168784639 \h </w:instrText>
             </w:r>
             <w:r>
               <w:rPr>
+                <w:rFonts w:ascii="Arial" w:hAnsi="Arial" w:cs="Arial"/>
                 <w:noProof/>
                 <w:webHidden/>
-              </w:rPr>
-            </w:r>
-            <w:r>
-              <w:rPr>
+                <w:sz w:val="24"/>
+                <w:szCs w:val="24"/>
+              </w:rPr>
+            </w:r>
+            <w:r>
+              <w:rPr>
+                <w:rFonts w:ascii="Arial" w:hAnsi="Arial" w:cs="Arial"/>
                 <w:noProof/>
                 <w:webHidden/>
+                <w:sz w:val="24"/>
+                <w:szCs w:val="24"/>
               </w:rPr>
               <w:fldChar w:fldCharType="separate"/>
             </w:r>
             <w:r>
               <w:rPr>
+                <w:rFonts w:ascii="Arial" w:hAnsi="Arial" w:cs="Arial"/>
                 <w:noProof/>
                 <w:webHidden/>
+                <w:sz w:val="24"/>
+                <w:szCs w:val="24"/>
               </w:rPr>
               <w:t>23</w:t>
             </w:r>
             <w:r>
               <w:rPr>
+                <w:rFonts w:ascii="Arial" w:hAnsi="Arial" w:cs="Arial"/>
                 <w:noProof/>
                 <w:webHidden/>
+                <w:sz w:val="24"/>
+                <w:szCs w:val="24"/>
               </w:rPr>
               <w:fldChar w:fldCharType="end"/>
             </w:r>
@@ -3519,12 +3800,13 @@
             <w:tabs>
               <w:tab w:val="right" w:leader="dot" w:pos="9962"/>
             </w:tabs>
+            <w:spacing w:line="360" w:lineRule="auto"/>
             <w:rPr>
-              <w:rFonts w:asciiTheme="minorHAnsi" w:eastAsiaTheme="minorEastAsia" w:hAnsiTheme="minorHAnsi" w:cstheme="minorBidi"/>
+              <w:rFonts w:ascii="Arial" w:eastAsiaTheme="minorEastAsia" w:hAnsi="Arial" w:cs="Arial"/>
               <w:noProof/>
               <w:kern w:val="2"/>
-              <w:sz w:val="22"/>
-              <w:szCs w:val="22"/>
+              <w:sz w:val="24"/>
+              <w:szCs w:val="24"/>
               <w14:ligatures w14:val="standardContextual"/>
             </w:rPr>
           </w:pPr>
@@ -3532,56 +3814,80 @@
             <w:r>
               <w:rPr>
                 <w:rStyle w:val="Hyperlink"/>
+                <w:rFonts w:ascii="Arial" w:hAnsi="Arial" w:cs="Arial"/>
                 <w:noProof/>
+                <w:sz w:val="24"/>
+                <w:szCs w:val="24"/>
                 <w:lang w:bidi="hi-IN"/>
               </w:rPr>
               <w:t>1.3.4 Visual Studio Code</w:t>
             </w:r>
             <w:r>
               <w:rPr>
+                <w:rFonts w:ascii="Arial" w:hAnsi="Arial" w:cs="Arial"/>
                 <w:noProof/>
                 <w:webHidden/>
+                <w:sz w:val="24"/>
+                <w:szCs w:val="24"/>
               </w:rPr>
               <w:tab/>
             </w:r>
             <w:r>
               <w:rPr>
+                <w:rFonts w:ascii="Arial" w:hAnsi="Arial" w:cs="Arial"/>
                 <w:noProof/>
                 <w:webHidden/>
+                <w:sz w:val="24"/>
+                <w:szCs w:val="24"/>
               </w:rPr>
               <w:fldChar w:fldCharType="begin"/>
             </w:r>
             <w:r>
               <w:rPr>
+                <w:rFonts w:ascii="Arial" w:hAnsi="Arial" w:cs="Arial"/>
                 <w:noProof/>
                 <w:webHidden/>
+                <w:sz w:val="24"/>
+                <w:szCs w:val="24"/>
               </w:rPr>
               <w:instrText xml:space="preserve"> PAGEREF _Toc168784640 \h </w:instrText>
             </w:r>
             <w:r>
               <w:rPr>
+                <w:rFonts w:ascii="Arial" w:hAnsi="Arial" w:cs="Arial"/>
                 <w:noProof/>
                 <w:webHidden/>
-              </w:rPr>
-            </w:r>
-            <w:r>
-              <w:rPr>
+                <w:sz w:val="24"/>
+                <w:szCs w:val="24"/>
+              </w:rPr>
+            </w:r>
+            <w:r>
+              <w:rPr>
+                <w:rFonts w:ascii="Arial" w:hAnsi="Arial" w:cs="Arial"/>
                 <w:noProof/>
                 <w:webHidden/>
+                <w:sz w:val="24"/>
+                <w:szCs w:val="24"/>
               </w:rPr>
               <w:fldChar w:fldCharType="separate"/>
             </w:r>
             <w:r>
               <w:rPr>
+                <w:rFonts w:ascii="Arial" w:hAnsi="Arial" w:cs="Arial"/>
                 <w:noProof/>
                 <w:webHidden/>
+                <w:sz w:val="24"/>
+                <w:szCs w:val="24"/>
               </w:rPr>
               <w:t>24</w:t>
             </w:r>
             <w:r>
               <w:rPr>
+                <w:rFonts w:ascii="Arial" w:hAnsi="Arial" w:cs="Arial"/>
                 <w:noProof/>
                 <w:webHidden/>
+                <w:sz w:val="24"/>
+                <w:szCs w:val="24"/>
               </w:rPr>
               <w:fldChar w:fldCharType="end"/>
             </w:r>
@@ -3593,12 +3899,13 @@
             <w:tabs>
               <w:tab w:val="right" w:leader="dot" w:pos="9962"/>
             </w:tabs>
+            <w:spacing w:line="360" w:lineRule="auto"/>
             <w:rPr>
-              <w:rFonts w:asciiTheme="minorHAnsi" w:eastAsiaTheme="minorEastAsia" w:hAnsiTheme="minorHAnsi" w:cstheme="minorBidi"/>
+              <w:rFonts w:ascii="Arial" w:eastAsiaTheme="minorEastAsia" w:hAnsi="Arial" w:cs="Arial"/>
               <w:noProof/>
               <w:kern w:val="2"/>
-              <w:sz w:val="22"/>
-              <w:szCs w:val="22"/>
+              <w:sz w:val="24"/>
+              <w:szCs w:val="24"/>
               <w14:ligatures w14:val="standardContextual"/>
             </w:rPr>
           </w:pPr>
@@ -3606,56 +3913,80 @@
             <w:r>
               <w:rPr>
                 <w:rStyle w:val="Hyperlink"/>
+                <w:rFonts w:ascii="Arial" w:hAnsi="Arial" w:cs="Arial"/>
                 <w:noProof/>
+                <w:sz w:val="24"/>
+                <w:szCs w:val="24"/>
                 <w:lang w:bidi="hi-IN"/>
               </w:rPr>
               <w:t>1.3.5 Sistema Gestor de Base de Datos</w:t>
             </w:r>
             <w:r>
               <w:rPr>
+                <w:rFonts w:ascii="Arial" w:hAnsi="Arial" w:cs="Arial"/>
                 <w:noProof/>
                 <w:webHidden/>
+                <w:sz w:val="24"/>
+                <w:szCs w:val="24"/>
               </w:rPr>
               <w:tab/>
             </w:r>
             <w:r>
               <w:rPr>
+                <w:rFonts w:ascii="Arial" w:hAnsi="Arial" w:cs="Arial"/>
                 <w:noProof/>
                 <w:webHidden/>
+                <w:sz w:val="24"/>
+                <w:szCs w:val="24"/>
               </w:rPr>
               <w:fldChar w:fldCharType="begin"/>
             </w:r>
             <w:r>
               <w:rPr>
+                <w:rFonts w:ascii="Arial" w:hAnsi="Arial" w:cs="Arial"/>
                 <w:noProof/>
                 <w:webHidden/>
+                <w:sz w:val="24"/>
+                <w:szCs w:val="24"/>
               </w:rPr>
               <w:instrText xml:space="preserve"> PAGEREF _Toc168784641 \h </w:instrText>
             </w:r>
             <w:r>
               <w:rPr>
+                <w:rFonts w:ascii="Arial" w:hAnsi="Arial" w:cs="Arial"/>
                 <w:noProof/>
                 <w:webHidden/>
-              </w:rPr>
-            </w:r>
-            <w:r>
-              <w:rPr>
+                <w:sz w:val="24"/>
+                <w:szCs w:val="24"/>
+              </w:rPr>
+            </w:r>
+            <w:r>
+              <w:rPr>
+                <w:rFonts w:ascii="Arial" w:hAnsi="Arial" w:cs="Arial"/>
                 <w:noProof/>
                 <w:webHidden/>
+                <w:sz w:val="24"/>
+                <w:szCs w:val="24"/>
               </w:rPr>
               <w:fldChar w:fldCharType="separate"/>
             </w:r>
             <w:r>
               <w:rPr>
+                <w:rFonts w:ascii="Arial" w:hAnsi="Arial" w:cs="Arial"/>
                 <w:noProof/>
                 <w:webHidden/>
+                <w:sz w:val="24"/>
+                <w:szCs w:val="24"/>
               </w:rPr>
               <w:t>24</w:t>
             </w:r>
             <w:r>
               <w:rPr>
+                <w:rFonts w:ascii="Arial" w:hAnsi="Arial" w:cs="Arial"/>
                 <w:noProof/>
                 <w:webHidden/>
+                <w:sz w:val="24"/>
+                <w:szCs w:val="24"/>
               </w:rPr>
               <w:fldChar w:fldCharType="end"/>
             </w:r>
@@ -3664,12 +3995,13 @@
         <w:p>
           <w:pPr>
             <w:pStyle w:val="TOC2"/>
+            <w:spacing w:line="360" w:lineRule="auto"/>
             <w:rPr>
-              <w:rFonts w:asciiTheme="minorHAnsi" w:eastAsiaTheme="minorEastAsia" w:hAnsiTheme="minorHAnsi" w:cstheme="minorBidi"/>
+              <w:rFonts w:ascii="Arial" w:eastAsiaTheme="minorEastAsia" w:hAnsi="Arial" w:cs="Arial"/>
               <w:noProof/>
               <w:kern w:val="2"/>
-              <w:sz w:val="22"/>
-              <w:szCs w:val="22"/>
+              <w:sz w:val="24"/>
+              <w:szCs w:val="24"/>
               <w:lang w:eastAsia="es-ES" w:bidi="ar-SA"/>
               <w14:ligatures w14:val="standardContextual"/>
             </w:rPr>
@@ -3678,55 +4010,79 @@
             <w:r>
               <w:rPr>
                 <w:rStyle w:val="Hyperlink"/>
+                <w:rFonts w:ascii="Arial" w:hAnsi="Arial" w:cs="Arial"/>
                 <w:noProof/>
+                <w:sz w:val="24"/>
+                <w:szCs w:val="24"/>
               </w:rPr>
               <w:t>Conclusiones del capítulo</w:t>
             </w:r>
             <w:r>
               <w:rPr>
+                <w:rFonts w:ascii="Arial" w:hAnsi="Arial" w:cs="Arial"/>
                 <w:noProof/>
                 <w:webHidden/>
+                <w:sz w:val="24"/>
+                <w:szCs w:val="24"/>
               </w:rPr>
               <w:tab/>
             </w:r>
             <w:r>
               <w:rPr>
+                <w:rFonts w:ascii="Arial" w:hAnsi="Arial" w:cs="Arial"/>
                 <w:noProof/>
                 <w:webHidden/>
+                <w:sz w:val="24"/>
+                <w:szCs w:val="24"/>
               </w:rPr>
               <w:fldChar w:fldCharType="begin"/>
             </w:r>
             <w:r>
               <w:rPr>
+                <w:rFonts w:ascii="Arial" w:hAnsi="Arial" w:cs="Arial"/>
                 <w:noProof/>
                 <w:webHidden/>
+                <w:sz w:val="24"/>
+                <w:szCs w:val="24"/>
               </w:rPr>
               <w:instrText xml:space="preserve"> PAGEREF _Toc168784642 \h </w:instrText>
             </w:r>
             <w:r>
               <w:rPr>
+                <w:rFonts w:ascii="Arial" w:hAnsi="Arial" w:cs="Arial"/>
                 <w:noProof/>
                 <w:webHidden/>
-              </w:rPr>
-            </w:r>
-            <w:r>
-              <w:rPr>
+                <w:sz w:val="24"/>
+                <w:szCs w:val="24"/>
+              </w:rPr>
+            </w:r>
+            <w:r>
+              <w:rPr>
+                <w:rFonts w:ascii="Arial" w:hAnsi="Arial" w:cs="Arial"/>
                 <w:noProof/>
                 <w:webHidden/>
+                <w:sz w:val="24"/>
+                <w:szCs w:val="24"/>
               </w:rPr>
               <w:fldChar w:fldCharType="separate"/>
             </w:r>
             <w:r>
               <w:rPr>
+                <w:rFonts w:ascii="Arial" w:hAnsi="Arial" w:cs="Arial"/>
                 <w:noProof/>
                 <w:webHidden/>
+                <w:sz w:val="24"/>
+                <w:szCs w:val="24"/>
               </w:rPr>
               <w:t>25</w:t>
             </w:r>
             <w:r>
               <w:rPr>
+                <w:rFonts w:ascii="Arial" w:hAnsi="Arial" w:cs="Arial"/>
                 <w:noProof/>
                 <w:webHidden/>
+                <w:sz w:val="24"/>
+                <w:szCs w:val="24"/>
               </w:rPr>
               <w:fldChar w:fldCharType="end"/>
             </w:r>
@@ -3736,12 +4092,10 @@
           <w:pPr>
             <w:pStyle w:val="TOC1"/>
             <w:rPr>
-              <w:rFonts w:asciiTheme="minorHAnsi" w:eastAsiaTheme="minorEastAsia" w:hAnsiTheme="minorHAnsi" w:cstheme="minorBidi"/>
+              <w:rFonts w:ascii="Arial" w:eastAsiaTheme="minorEastAsia" w:hAnsi="Arial" w:cs="Arial"/>
               <w:caps w:val="0"/>
               <w:noProof/>
               <w:kern w:val="2"/>
-              <w:sz w:val="22"/>
-              <w:szCs w:val="22"/>
               <w:lang w:eastAsia="es-ES"/>
               <w14:ligatures w14:val="standardContextual"/>
             </w:rPr>
@@ -3750,20 +4104,14 @@
             <w:r>
               <w:rPr>
                 <w:rStyle w:val="Hyperlink"/>
+                <w:rFonts w:ascii="Arial" w:hAnsi="Arial" w:cs="Arial"/>
                 <w:noProof/>
               </w:rPr>
-              <w:t xml:space="preserve">CAPÍTULO 2: </w:t>
-            </w:r>
-            <w:r>
-              <w:rPr>
-                <w:rStyle w:val="Hyperlink"/>
-                <w:rFonts w:cs="Arial"/>
-                <w:noProof/>
-              </w:rPr>
-              <w:t>Analisis, diseño e implementacion del Almacen de Datos</w:t>
-            </w:r>
-            <w:r>
-              <w:rPr>
+              <w:t>CAPÍTULO 2: Analisis, diseño e implementacion del Almacen de Datos</w:t>
+            </w:r>
+            <w:r>
+              <w:rPr>
+                <w:rFonts w:ascii="Arial" w:hAnsi="Arial" w:cs="Arial"/>
                 <w:noProof/>
                 <w:webHidden/>
               </w:rPr>
@@ -3771,6 +4119,7 @@
             </w:r>
             <w:r>
               <w:rPr>
+                <w:rFonts w:ascii="Arial" w:hAnsi="Arial" w:cs="Arial"/>
                 <w:noProof/>
                 <w:webHidden/>
               </w:rPr>
@@ -3778,6 +4127,7 @@
             </w:r>
             <w:r>
               <w:rPr>
+                <w:rFonts w:ascii="Arial" w:hAnsi="Arial" w:cs="Arial"/>
                 <w:noProof/>
                 <w:webHidden/>
               </w:rPr>
@@ -3785,12 +4135,14 @@
             </w:r>
             <w:r>
               <w:rPr>
+                <w:rFonts w:ascii="Arial" w:hAnsi="Arial" w:cs="Arial"/>
                 <w:noProof/>
                 <w:webHidden/>
               </w:rPr>
             </w:r>
             <w:r>
               <w:rPr>
+                <w:rFonts w:ascii="Arial" w:hAnsi="Arial" w:cs="Arial"/>
                 <w:noProof/>
                 <w:webHidden/>
               </w:rPr>
@@ -3798,6 +4150,7 @@
             </w:r>
             <w:r>
               <w:rPr>
+                <w:rFonts w:ascii="Arial" w:hAnsi="Arial" w:cs="Arial"/>
                 <w:noProof/>
                 <w:webHidden/>
               </w:rPr>
@@ -3805,6 +4158,7 @@
             </w:r>
             <w:r>
               <w:rPr>
+                <w:rFonts w:ascii="Arial" w:hAnsi="Arial" w:cs="Arial"/>
                 <w:noProof/>
                 <w:webHidden/>
               </w:rPr>
@@ -3815,12 +4169,13 @@
         <w:p>
           <w:pPr>
             <w:pStyle w:val="TOC2"/>
+            <w:spacing w:line="360" w:lineRule="auto"/>
             <w:rPr>
-              <w:rFonts w:asciiTheme="minorHAnsi" w:eastAsiaTheme="minorEastAsia" w:hAnsiTheme="minorHAnsi" w:cstheme="minorBidi"/>
+              <w:rFonts w:ascii="Arial" w:eastAsiaTheme="minorEastAsia" w:hAnsi="Arial" w:cs="Arial"/>
               <w:noProof/>
               <w:kern w:val="2"/>
-              <w:sz w:val="22"/>
-              <w:szCs w:val="22"/>
+              <w:sz w:val="24"/>
+              <w:szCs w:val="24"/>
               <w:lang w:eastAsia="es-ES" w:bidi="ar-SA"/>
               <w14:ligatures w14:val="standardContextual"/>
             </w:rPr>
@@ -3829,55 +4184,79 @@
             <w:r>
               <w:rPr>
                 <w:rStyle w:val="Hyperlink"/>
+                <w:rFonts w:ascii="Arial" w:hAnsi="Arial" w:cs="Arial"/>
                 <w:noProof/>
+                <w:sz w:val="24"/>
+                <w:szCs w:val="24"/>
               </w:rPr>
               <w:t>2.1 Análisis de requerimientos</w:t>
             </w:r>
             <w:r>
               <w:rPr>
+                <w:rFonts w:ascii="Arial" w:hAnsi="Arial" w:cs="Arial"/>
                 <w:noProof/>
                 <w:webHidden/>
+                <w:sz w:val="24"/>
+                <w:szCs w:val="24"/>
               </w:rPr>
               <w:tab/>
             </w:r>
             <w:r>
               <w:rPr>
+                <w:rFonts w:ascii="Arial" w:hAnsi="Arial" w:cs="Arial"/>
                 <w:noProof/>
                 <w:webHidden/>
+                <w:sz w:val="24"/>
+                <w:szCs w:val="24"/>
               </w:rPr>
               <w:fldChar w:fldCharType="begin"/>
             </w:r>
             <w:r>
               <w:rPr>
+                <w:rFonts w:ascii="Arial" w:hAnsi="Arial" w:cs="Arial"/>
                 <w:noProof/>
                 <w:webHidden/>
+                <w:sz w:val="24"/>
+                <w:szCs w:val="24"/>
               </w:rPr>
               <w:instrText xml:space="preserve"> PAGEREF _Toc168784644 \h </w:instrText>
             </w:r>
             <w:r>
               <w:rPr>
+                <w:rFonts w:ascii="Arial" w:hAnsi="Arial" w:cs="Arial"/>
                 <w:noProof/>
                 <w:webHidden/>
-              </w:rPr>
-            </w:r>
-            <w:r>
-              <w:rPr>
+                <w:sz w:val="24"/>
+                <w:szCs w:val="24"/>
+              </w:rPr>
+            </w:r>
+            <w:r>
+              <w:rPr>
+                <w:rFonts w:ascii="Arial" w:hAnsi="Arial" w:cs="Arial"/>
                 <w:noProof/>
                 <w:webHidden/>
+                <w:sz w:val="24"/>
+                <w:szCs w:val="24"/>
               </w:rPr>
               <w:fldChar w:fldCharType="separate"/>
             </w:r>
             <w:r>
               <w:rPr>
+                <w:rFonts w:ascii="Arial" w:hAnsi="Arial" w:cs="Arial"/>
                 <w:noProof/>
                 <w:webHidden/>
+                <w:sz w:val="24"/>
+                <w:szCs w:val="24"/>
               </w:rPr>
               <w:t>26</w:t>
             </w:r>
             <w:r>
               <w:rPr>
+                <w:rFonts w:ascii="Arial" w:hAnsi="Arial" w:cs="Arial"/>
                 <w:noProof/>
                 <w:webHidden/>
+                <w:sz w:val="24"/>
+                <w:szCs w:val="24"/>
               </w:rPr>
               <w:fldChar w:fldCharType="end"/>
             </w:r>
@@ -3886,12 +4265,13 @@
         <w:p>
           <w:pPr>
             <w:pStyle w:val="TOC2"/>
+            <w:spacing w:line="360" w:lineRule="auto"/>
             <w:rPr>
-              <w:rFonts w:asciiTheme="minorHAnsi" w:eastAsiaTheme="minorEastAsia" w:hAnsiTheme="minorHAnsi" w:cstheme="minorBidi"/>
+              <w:rFonts w:ascii="Arial" w:eastAsiaTheme="minorEastAsia" w:hAnsi="Arial" w:cs="Arial"/>
               <w:noProof/>
               <w:kern w:val="2"/>
-              <w:sz w:val="22"/>
-              <w:szCs w:val="22"/>
+              <w:sz w:val="24"/>
+              <w:szCs w:val="24"/>
               <w:lang w:eastAsia="es-ES" w:bidi="ar-SA"/>
               <w14:ligatures w14:val="standardContextual"/>
             </w:rPr>
@@ -3900,55 +4280,79 @@
             <w:r>
               <w:rPr>
                 <w:rStyle w:val="Hyperlink"/>
+                <w:rFonts w:ascii="Arial" w:hAnsi="Arial" w:cs="Arial"/>
                 <w:noProof/>
+                <w:sz w:val="24"/>
+                <w:szCs w:val="24"/>
               </w:rPr>
               <w:t>2.2 Análisis de los OLTP</w:t>
             </w:r>
             <w:r>
               <w:rPr>
+                <w:rFonts w:ascii="Arial" w:hAnsi="Arial" w:cs="Arial"/>
                 <w:noProof/>
                 <w:webHidden/>
+                <w:sz w:val="24"/>
+                <w:szCs w:val="24"/>
               </w:rPr>
               <w:tab/>
             </w:r>
             <w:r>
               <w:rPr>
+                <w:rFonts w:ascii="Arial" w:hAnsi="Arial" w:cs="Arial"/>
                 <w:noProof/>
                 <w:webHidden/>
+                <w:sz w:val="24"/>
+                <w:szCs w:val="24"/>
               </w:rPr>
               <w:fldChar w:fldCharType="begin"/>
             </w:r>
             <w:r>
               <w:rPr>
+                <w:rFonts w:ascii="Arial" w:hAnsi="Arial" w:cs="Arial"/>
                 <w:noProof/>
                 <w:webHidden/>
+                <w:sz w:val="24"/>
+                <w:szCs w:val="24"/>
               </w:rPr>
               <w:instrText xml:space="preserve"> PAGEREF _Toc168784645 \h </w:instrText>
             </w:r>
             <w:r>
               <w:rPr>
+                <w:rFonts w:ascii="Arial" w:hAnsi="Arial" w:cs="Arial"/>
                 <w:noProof/>
                 <w:webHidden/>
-              </w:rPr>
-            </w:r>
-            <w:r>
-              <w:rPr>
+                <w:sz w:val="24"/>
+                <w:szCs w:val="24"/>
+              </w:rPr>
+            </w:r>
+            <w:r>
+              <w:rPr>
+                <w:rFonts w:ascii="Arial" w:hAnsi="Arial" w:cs="Arial"/>
                 <w:noProof/>
                 <w:webHidden/>
+                <w:sz w:val="24"/>
+                <w:szCs w:val="24"/>
               </w:rPr>
               <w:fldChar w:fldCharType="separate"/>
             </w:r>
             <w:r>
               <w:rPr>
+                <w:rFonts w:ascii="Arial" w:hAnsi="Arial" w:cs="Arial"/>
                 <w:noProof/>
                 <w:webHidden/>
+                <w:sz w:val="24"/>
+                <w:szCs w:val="24"/>
               </w:rPr>
               <w:t>28</w:t>
             </w:r>
             <w:r>
               <w:rPr>
+                <w:rFonts w:ascii="Arial" w:hAnsi="Arial" w:cs="Arial"/>
                 <w:noProof/>
                 <w:webHidden/>
+                <w:sz w:val="24"/>
+                <w:szCs w:val="24"/>
               </w:rPr>
               <w:fldChar w:fldCharType="end"/>
             </w:r>
@@ -3960,12 +4364,13 @@
             <w:tabs>
               <w:tab w:val="right" w:leader="dot" w:pos="9962"/>
             </w:tabs>
+            <w:spacing w:line="360" w:lineRule="auto"/>
             <w:rPr>
-              <w:rFonts w:asciiTheme="minorHAnsi" w:eastAsiaTheme="minorEastAsia" w:hAnsiTheme="minorHAnsi" w:cstheme="minorBidi"/>
+              <w:rFonts w:ascii="Arial" w:eastAsiaTheme="minorEastAsia" w:hAnsi="Arial" w:cs="Arial"/>
               <w:noProof/>
               <w:kern w:val="2"/>
-              <w:sz w:val="22"/>
-              <w:szCs w:val="22"/>
+              <w:sz w:val="24"/>
+              <w:szCs w:val="24"/>
               <w14:ligatures w14:val="standardContextual"/>
             </w:rPr>
           </w:pPr>
@@ -3973,58 +4378,81 @@
             <w:r>
               <w:rPr>
                 <w:rStyle w:val="Hyperlink"/>
-                <w:rFonts w:cs="Arial"/>
+                <w:rFonts w:ascii="Arial" w:hAnsi="Arial" w:cs="Arial"/>
                 <w:bCs/>
                 <w:noProof/>
+                <w:sz w:val="24"/>
+                <w:szCs w:val="24"/>
                 <w:lang w:bidi="hi-IN"/>
               </w:rPr>
               <w:t>2.2.1 Hechos e indicadores</w:t>
             </w:r>
             <w:r>
               <w:rPr>
+                <w:rFonts w:ascii="Arial" w:hAnsi="Arial" w:cs="Arial"/>
                 <w:noProof/>
                 <w:webHidden/>
+                <w:sz w:val="24"/>
+                <w:szCs w:val="24"/>
               </w:rPr>
               <w:tab/>
             </w:r>
             <w:r>
               <w:rPr>
+                <w:rFonts w:ascii="Arial" w:hAnsi="Arial" w:cs="Arial"/>
                 <w:noProof/>
                 <w:webHidden/>
+                <w:sz w:val="24"/>
+                <w:szCs w:val="24"/>
               </w:rPr>
               <w:fldChar w:fldCharType="begin"/>
             </w:r>
             <w:r>
               <w:rPr>
+                <w:rFonts w:ascii="Arial" w:hAnsi="Arial" w:cs="Arial"/>
                 <w:noProof/>
                 <w:webHidden/>
+                <w:sz w:val="24"/>
+                <w:szCs w:val="24"/>
               </w:rPr>
               <w:instrText xml:space="preserve"> PAGEREF _Toc168784646 \h </w:instrText>
             </w:r>
             <w:r>
               <w:rPr>
+                <w:rFonts w:ascii="Arial" w:hAnsi="Arial" w:cs="Arial"/>
                 <w:noProof/>
                 <w:webHidden/>
-              </w:rPr>
-            </w:r>
-            <w:r>
-              <w:rPr>
+                <w:sz w:val="24"/>
+                <w:szCs w:val="24"/>
+              </w:rPr>
+            </w:r>
+            <w:r>
+              <w:rPr>
+                <w:rFonts w:ascii="Arial" w:hAnsi="Arial" w:cs="Arial"/>
                 <w:noProof/>
                 <w:webHidden/>
+                <w:sz w:val="24"/>
+                <w:szCs w:val="24"/>
               </w:rPr>
               <w:fldChar w:fldCharType="separate"/>
             </w:r>
             <w:r>
               <w:rPr>
+                <w:rFonts w:ascii="Arial" w:hAnsi="Arial" w:cs="Arial"/>
                 <w:noProof/>
                 <w:webHidden/>
+                <w:sz w:val="24"/>
+                <w:szCs w:val="24"/>
               </w:rPr>
               <w:t>28</w:t>
             </w:r>
             <w:r>
               <w:rPr>
+                <w:rFonts w:ascii="Arial" w:hAnsi="Arial" w:cs="Arial"/>
                 <w:noProof/>
                 <w:webHidden/>
+                <w:sz w:val="24"/>
+                <w:szCs w:val="24"/>
               </w:rPr>
               <w:fldChar w:fldCharType="end"/>
             </w:r>
@@ -4036,12 +4464,13 @@
             <w:tabs>
               <w:tab w:val="right" w:leader="dot" w:pos="9962"/>
             </w:tabs>
+            <w:spacing w:line="360" w:lineRule="auto"/>
             <w:rPr>
-              <w:rFonts w:asciiTheme="minorHAnsi" w:eastAsiaTheme="minorEastAsia" w:hAnsiTheme="minorHAnsi" w:cstheme="minorBidi"/>
+              <w:rFonts w:ascii="Arial" w:eastAsiaTheme="minorEastAsia" w:hAnsi="Arial" w:cs="Arial"/>
               <w:noProof/>
               <w:kern w:val="2"/>
-              <w:sz w:val="22"/>
-              <w:szCs w:val="22"/>
+              <w:sz w:val="24"/>
+              <w:szCs w:val="24"/>
               <w14:ligatures w14:val="standardContextual"/>
             </w:rPr>
           </w:pPr>
@@ -4049,58 +4478,81 @@
             <w:r>
               <w:rPr>
                 <w:rStyle w:val="Hyperlink"/>
-                <w:rFonts w:cs="Arial"/>
+                <w:rFonts w:ascii="Arial" w:hAnsi="Arial" w:cs="Arial"/>
                 <w:bCs/>
                 <w:noProof/>
+                <w:sz w:val="24"/>
+                <w:szCs w:val="24"/>
                 <w:lang w:bidi="hi-IN"/>
               </w:rPr>
               <w:t>2.2.2 Mapeo</w:t>
             </w:r>
             <w:r>
               <w:rPr>
+                <w:rFonts w:ascii="Arial" w:hAnsi="Arial" w:cs="Arial"/>
                 <w:noProof/>
                 <w:webHidden/>
+                <w:sz w:val="24"/>
+                <w:szCs w:val="24"/>
               </w:rPr>
               <w:tab/>
             </w:r>
             <w:r>
               <w:rPr>
+                <w:rFonts w:ascii="Arial" w:hAnsi="Arial" w:cs="Arial"/>
                 <w:noProof/>
                 <w:webHidden/>
+                <w:sz w:val="24"/>
+                <w:szCs w:val="24"/>
               </w:rPr>
               <w:fldChar w:fldCharType="begin"/>
             </w:r>
             <w:r>
               <w:rPr>
+                <w:rFonts w:ascii="Arial" w:hAnsi="Arial" w:cs="Arial"/>
                 <w:noProof/>
                 <w:webHidden/>
+                <w:sz w:val="24"/>
+                <w:szCs w:val="24"/>
               </w:rPr>
               <w:instrText xml:space="preserve"> PAGEREF _Toc168784647 \h </w:instrText>
             </w:r>
             <w:r>
               <w:rPr>
+                <w:rFonts w:ascii="Arial" w:hAnsi="Arial" w:cs="Arial"/>
                 <w:noProof/>
                 <w:webHidden/>
-              </w:rPr>
-            </w:r>
-            <w:r>
-              <w:rPr>
+                <w:sz w:val="24"/>
+                <w:szCs w:val="24"/>
+              </w:rPr>
+            </w:r>
+            <w:r>
+              <w:rPr>
+                <w:rFonts w:ascii="Arial" w:hAnsi="Arial" w:cs="Arial"/>
                 <w:noProof/>
                 <w:webHidden/>
+                <w:sz w:val="24"/>
+                <w:szCs w:val="24"/>
               </w:rPr>
               <w:fldChar w:fldCharType="separate"/>
             </w:r>
             <w:r>
               <w:rPr>
+                <w:rFonts w:ascii="Arial" w:hAnsi="Arial" w:cs="Arial"/>
                 <w:noProof/>
                 <w:webHidden/>
+                <w:sz w:val="24"/>
+                <w:szCs w:val="24"/>
               </w:rPr>
               <w:t>29</w:t>
             </w:r>
             <w:r>
               <w:rPr>
+                <w:rFonts w:ascii="Arial" w:hAnsi="Arial" w:cs="Arial"/>
                 <w:noProof/>
                 <w:webHidden/>
+                <w:sz w:val="24"/>
+                <w:szCs w:val="24"/>
               </w:rPr>
               <w:fldChar w:fldCharType="end"/>
             </w:r>
@@ -4112,12 +4564,13 @@
             <w:tabs>
               <w:tab w:val="right" w:leader="dot" w:pos="9962"/>
             </w:tabs>
+            <w:spacing w:line="360" w:lineRule="auto"/>
             <w:rPr>
-              <w:rFonts w:asciiTheme="minorHAnsi" w:eastAsiaTheme="minorEastAsia" w:hAnsiTheme="minorHAnsi" w:cstheme="minorBidi"/>
+              <w:rFonts w:ascii="Arial" w:eastAsiaTheme="minorEastAsia" w:hAnsi="Arial" w:cs="Arial"/>
               <w:noProof/>
               <w:kern w:val="2"/>
-              <w:sz w:val="22"/>
-              <w:szCs w:val="22"/>
+              <w:sz w:val="24"/>
+              <w:szCs w:val="24"/>
               <w14:ligatures w14:val="standardContextual"/>
             </w:rPr>
           </w:pPr>
@@ -4125,58 +4578,81 @@
             <w:r>
               <w:rPr>
                 <w:rStyle w:val="Hyperlink"/>
-                <w:rFonts w:cs="Arial"/>
+                <w:rFonts w:ascii="Arial" w:hAnsi="Arial" w:cs="Arial"/>
                 <w:bCs/>
                 <w:noProof/>
+                <w:sz w:val="24"/>
+                <w:szCs w:val="24"/>
                 <w:lang w:bidi="hi-IN"/>
               </w:rPr>
               <w:t>2.2.3 Granularidad</w:t>
             </w:r>
             <w:r>
               <w:rPr>
+                <w:rFonts w:ascii="Arial" w:hAnsi="Arial" w:cs="Arial"/>
                 <w:noProof/>
                 <w:webHidden/>
+                <w:sz w:val="24"/>
+                <w:szCs w:val="24"/>
               </w:rPr>
               <w:tab/>
             </w:r>
             <w:r>
               <w:rPr>
+                <w:rFonts w:ascii="Arial" w:hAnsi="Arial" w:cs="Arial"/>
                 <w:noProof/>
                 <w:webHidden/>
+                <w:sz w:val="24"/>
+                <w:szCs w:val="24"/>
               </w:rPr>
               <w:fldChar w:fldCharType="begin"/>
             </w:r>
             <w:r>
               <w:rPr>
+                <w:rFonts w:ascii="Arial" w:hAnsi="Arial" w:cs="Arial"/>
                 <w:noProof/>
                 <w:webHidden/>
+                <w:sz w:val="24"/>
+                <w:szCs w:val="24"/>
               </w:rPr>
               <w:instrText xml:space="preserve"> PAGEREF _Toc168784648 \h </w:instrText>
             </w:r>
             <w:r>
               <w:rPr>
+                <w:rFonts w:ascii="Arial" w:hAnsi="Arial" w:cs="Arial"/>
                 <w:noProof/>
                 <w:webHidden/>
-              </w:rPr>
-            </w:r>
-            <w:r>
-              <w:rPr>
+                <w:sz w:val="24"/>
+                <w:szCs w:val="24"/>
+              </w:rPr>
+            </w:r>
+            <w:r>
+              <w:rPr>
+                <w:rFonts w:ascii="Arial" w:hAnsi="Arial" w:cs="Arial"/>
                 <w:noProof/>
                 <w:webHidden/>
+                <w:sz w:val="24"/>
+                <w:szCs w:val="24"/>
               </w:rPr>
               <w:fldChar w:fldCharType="separate"/>
             </w:r>
             <w:r>
               <w:rPr>
+                <w:rFonts w:ascii="Arial" w:hAnsi="Arial" w:cs="Arial"/>
                 <w:noProof/>
                 <w:webHidden/>
+                <w:sz w:val="24"/>
+                <w:szCs w:val="24"/>
               </w:rPr>
               <w:t>30</w:t>
             </w:r>
             <w:r>
               <w:rPr>
+                <w:rFonts w:ascii="Arial" w:hAnsi="Arial" w:cs="Arial"/>
                 <w:noProof/>
                 <w:webHidden/>
+                <w:sz w:val="24"/>
+                <w:szCs w:val="24"/>
               </w:rPr>
               <w:fldChar w:fldCharType="end"/>
             </w:r>
@@ -4188,12 +4664,13 @@
             <w:tabs>
               <w:tab w:val="right" w:leader="dot" w:pos="9962"/>
             </w:tabs>
+            <w:spacing w:line="360" w:lineRule="auto"/>
             <w:rPr>
-              <w:rFonts w:asciiTheme="minorHAnsi" w:eastAsiaTheme="minorEastAsia" w:hAnsiTheme="minorHAnsi" w:cstheme="minorBidi"/>
+              <w:rFonts w:ascii="Arial" w:eastAsiaTheme="minorEastAsia" w:hAnsi="Arial" w:cs="Arial"/>
               <w:noProof/>
               <w:kern w:val="2"/>
-              <w:sz w:val="22"/>
-              <w:szCs w:val="22"/>
+              <w:sz w:val="24"/>
+              <w:szCs w:val="24"/>
               <w14:ligatures w14:val="standardContextual"/>
             </w:rPr>
           </w:pPr>
@@ -4201,58 +4678,81 @@
             <w:r>
               <w:rPr>
                 <w:rStyle w:val="Hyperlink"/>
-                <w:rFonts w:cs="Arial"/>
+                <w:rFonts w:ascii="Arial" w:hAnsi="Arial" w:cs="Arial"/>
                 <w:bCs/>
                 <w:noProof/>
+                <w:sz w:val="24"/>
+                <w:szCs w:val="24"/>
                 <w:lang w:bidi="hi-IN"/>
               </w:rPr>
               <w:t>2.2.4 Modelo conceptual ampliado</w:t>
             </w:r>
             <w:r>
               <w:rPr>
+                <w:rFonts w:ascii="Arial" w:hAnsi="Arial" w:cs="Arial"/>
                 <w:noProof/>
                 <w:webHidden/>
+                <w:sz w:val="24"/>
+                <w:szCs w:val="24"/>
               </w:rPr>
               <w:tab/>
             </w:r>
             <w:r>
               <w:rPr>
+                <w:rFonts w:ascii="Arial" w:hAnsi="Arial" w:cs="Arial"/>
                 <w:noProof/>
                 <w:webHidden/>
+                <w:sz w:val="24"/>
+                <w:szCs w:val="24"/>
               </w:rPr>
               <w:fldChar w:fldCharType="begin"/>
             </w:r>
             <w:r>
               <w:rPr>
+                <w:rFonts w:ascii="Arial" w:hAnsi="Arial" w:cs="Arial"/>
                 <w:noProof/>
                 <w:webHidden/>
+                <w:sz w:val="24"/>
+                <w:szCs w:val="24"/>
               </w:rPr>
               <w:instrText xml:space="preserve"> PAGEREF _Toc168784649 \h </w:instrText>
             </w:r>
             <w:r>
               <w:rPr>
+                <w:rFonts w:ascii="Arial" w:hAnsi="Arial" w:cs="Arial"/>
                 <w:noProof/>
                 <w:webHidden/>
-              </w:rPr>
-            </w:r>
-            <w:r>
-              <w:rPr>
+                <w:sz w:val="24"/>
+                <w:szCs w:val="24"/>
+              </w:rPr>
+            </w:r>
+            <w:r>
+              <w:rPr>
+                <w:rFonts w:ascii="Arial" w:hAnsi="Arial" w:cs="Arial"/>
                 <w:noProof/>
                 <w:webHidden/>
+                <w:sz w:val="24"/>
+                <w:szCs w:val="24"/>
               </w:rPr>
               <w:fldChar w:fldCharType="separate"/>
             </w:r>
             <w:r>
               <w:rPr>
+                <w:rFonts w:ascii="Arial" w:hAnsi="Arial" w:cs="Arial"/>
                 <w:noProof/>
                 <w:webHidden/>
+                <w:sz w:val="24"/>
+                <w:szCs w:val="24"/>
               </w:rPr>
               <w:t>32</w:t>
             </w:r>
             <w:r>
               <w:rPr>
+                <w:rFonts w:ascii="Arial" w:hAnsi="Arial" w:cs="Arial"/>
                 <w:noProof/>
                 <w:webHidden/>
+                <w:sz w:val="24"/>
+                <w:szCs w:val="24"/>
               </w:rPr>
               <w:fldChar w:fldCharType="end"/>
             </w:r>
@@ -4261,12 +4761,13 @@
         <w:p>
           <w:pPr>
             <w:pStyle w:val="TOC2"/>
+            <w:spacing w:line="360" w:lineRule="auto"/>
             <w:rPr>
-              <w:rFonts w:asciiTheme="minorHAnsi" w:eastAsiaTheme="minorEastAsia" w:hAnsiTheme="minorHAnsi" w:cstheme="minorBidi"/>
+              <w:rFonts w:ascii="Arial" w:eastAsiaTheme="minorEastAsia" w:hAnsi="Arial" w:cs="Arial"/>
               <w:noProof/>
               <w:kern w:val="2"/>
-              <w:sz w:val="22"/>
-              <w:szCs w:val="22"/>
+              <w:sz w:val="24"/>
+              <w:szCs w:val="24"/>
               <w:lang w:eastAsia="es-ES" w:bidi="ar-SA"/>
               <w14:ligatures w14:val="standardContextual"/>
             </w:rPr>
@@ -4275,55 +4776,79 @@
             <w:r>
               <w:rPr>
                 <w:rStyle w:val="Hyperlink"/>
+                <w:rFonts w:ascii="Arial" w:hAnsi="Arial" w:cs="Arial"/>
                 <w:noProof/>
+                <w:sz w:val="24"/>
+                <w:szCs w:val="24"/>
               </w:rPr>
               <w:t>2.3 Modelo lógico del MD</w:t>
             </w:r>
             <w:r>
               <w:rPr>
+                <w:rFonts w:ascii="Arial" w:hAnsi="Arial" w:cs="Arial"/>
                 <w:noProof/>
                 <w:webHidden/>
+                <w:sz w:val="24"/>
+                <w:szCs w:val="24"/>
               </w:rPr>
               <w:tab/>
             </w:r>
             <w:r>
               <w:rPr>
+                <w:rFonts w:ascii="Arial" w:hAnsi="Arial" w:cs="Arial"/>
                 <w:noProof/>
                 <w:webHidden/>
+                <w:sz w:val="24"/>
+                <w:szCs w:val="24"/>
               </w:rPr>
               <w:fldChar w:fldCharType="begin"/>
             </w:r>
             <w:r>
               <w:rPr>
+                <w:rFonts w:ascii="Arial" w:hAnsi="Arial" w:cs="Arial"/>
                 <w:noProof/>
                 <w:webHidden/>
+                <w:sz w:val="24"/>
+                <w:szCs w:val="24"/>
               </w:rPr>
               <w:instrText xml:space="preserve"> PAGEREF _Toc168784650 \h </w:instrText>
             </w:r>
             <w:r>
               <w:rPr>
+                <w:rFonts w:ascii="Arial" w:hAnsi="Arial" w:cs="Arial"/>
                 <w:noProof/>
                 <w:webHidden/>
-              </w:rPr>
-            </w:r>
-            <w:r>
-              <w:rPr>
+                <w:sz w:val="24"/>
+                <w:szCs w:val="24"/>
+              </w:rPr>
+            </w:r>
+            <w:r>
+              <w:rPr>
+                <w:rFonts w:ascii="Arial" w:hAnsi="Arial" w:cs="Arial"/>
                 <w:noProof/>
                 <w:webHidden/>
+                <w:sz w:val="24"/>
+                <w:szCs w:val="24"/>
               </w:rPr>
               <w:fldChar w:fldCharType="separate"/>
             </w:r>
             <w:r>
               <w:rPr>
+                <w:rFonts w:ascii="Arial" w:hAnsi="Arial" w:cs="Arial"/>
                 <w:noProof/>
                 <w:webHidden/>
+                <w:sz w:val="24"/>
+                <w:szCs w:val="24"/>
               </w:rPr>
               <w:t>32</w:t>
             </w:r>
             <w:r>
               <w:rPr>
+                <w:rFonts w:ascii="Arial" w:hAnsi="Arial" w:cs="Arial"/>
                 <w:noProof/>
                 <w:webHidden/>
+                <w:sz w:val="24"/>
+                <w:szCs w:val="24"/>
               </w:rPr>
               <w:fldChar w:fldCharType="end"/>
             </w:r>
@@ -4335,12 +4860,13 @@
             <w:tabs>
               <w:tab w:val="right" w:leader="dot" w:pos="9962"/>
             </w:tabs>
+            <w:spacing w:line="360" w:lineRule="auto"/>
             <w:rPr>
-              <w:rFonts w:asciiTheme="minorHAnsi" w:eastAsiaTheme="minorEastAsia" w:hAnsiTheme="minorHAnsi" w:cstheme="minorBidi"/>
+              <w:rFonts w:ascii="Arial" w:eastAsiaTheme="minorEastAsia" w:hAnsi="Arial" w:cs="Arial"/>
               <w:noProof/>
               <w:kern w:val="2"/>
-              <w:sz w:val="22"/>
-              <w:szCs w:val="22"/>
+              <w:sz w:val="24"/>
+              <w:szCs w:val="24"/>
               <w14:ligatures w14:val="standardContextual"/>
             </w:rPr>
           </w:pPr>
@@ -4348,58 +4874,81 @@
             <w:r>
               <w:rPr>
                 <w:rStyle w:val="Hyperlink"/>
-                <w:rFonts w:cs="Arial"/>
+                <w:rFonts w:ascii="Arial" w:hAnsi="Arial" w:cs="Arial"/>
                 <w:bCs/>
                 <w:noProof/>
+                <w:sz w:val="24"/>
+                <w:szCs w:val="24"/>
                 <w:lang w:bidi="hi-IN"/>
               </w:rPr>
               <w:t>2.3.1 Tipología</w:t>
             </w:r>
             <w:r>
               <w:rPr>
+                <w:rFonts w:ascii="Arial" w:hAnsi="Arial" w:cs="Arial"/>
                 <w:noProof/>
                 <w:webHidden/>
+                <w:sz w:val="24"/>
+                <w:szCs w:val="24"/>
               </w:rPr>
               <w:tab/>
             </w:r>
             <w:r>
               <w:rPr>
+                <w:rFonts w:ascii="Arial" w:hAnsi="Arial" w:cs="Arial"/>
                 <w:noProof/>
                 <w:webHidden/>
+                <w:sz w:val="24"/>
+                <w:szCs w:val="24"/>
               </w:rPr>
               <w:fldChar w:fldCharType="begin"/>
             </w:r>
             <w:r>
               <w:rPr>
+                <w:rFonts w:ascii="Arial" w:hAnsi="Arial" w:cs="Arial"/>
                 <w:noProof/>
                 <w:webHidden/>
+                <w:sz w:val="24"/>
+                <w:szCs w:val="24"/>
               </w:rPr>
               <w:instrText xml:space="preserve"> PAGEREF _Toc168784651 \h </w:instrText>
             </w:r>
             <w:r>
               <w:rPr>
+                <w:rFonts w:ascii="Arial" w:hAnsi="Arial" w:cs="Arial"/>
                 <w:noProof/>
                 <w:webHidden/>
-              </w:rPr>
-            </w:r>
-            <w:r>
-              <w:rPr>
+                <w:sz w:val="24"/>
+                <w:szCs w:val="24"/>
+              </w:rPr>
+            </w:r>
+            <w:r>
+              <w:rPr>
+                <w:rFonts w:ascii="Arial" w:hAnsi="Arial" w:cs="Arial"/>
                 <w:noProof/>
                 <w:webHidden/>
+                <w:sz w:val="24"/>
+                <w:szCs w:val="24"/>
               </w:rPr>
               <w:fldChar w:fldCharType="separate"/>
             </w:r>
             <w:r>
               <w:rPr>
+                <w:rFonts w:ascii="Arial" w:hAnsi="Arial" w:cs="Arial"/>
                 <w:noProof/>
                 <w:webHidden/>
+                <w:sz w:val="24"/>
+                <w:szCs w:val="24"/>
               </w:rPr>
               <w:t>33</w:t>
             </w:r>
             <w:r>
               <w:rPr>
+                <w:rFonts w:ascii="Arial" w:hAnsi="Arial" w:cs="Arial"/>
                 <w:noProof/>
                 <w:webHidden/>
+                <w:sz w:val="24"/>
+                <w:szCs w:val="24"/>
               </w:rPr>
               <w:fldChar w:fldCharType="end"/>
             </w:r>
@@ -4411,12 +4960,13 @@
             <w:tabs>
               <w:tab w:val="right" w:leader="dot" w:pos="9962"/>
             </w:tabs>
+            <w:spacing w:line="360" w:lineRule="auto"/>
             <w:rPr>
-              <w:rFonts w:asciiTheme="minorHAnsi" w:eastAsiaTheme="minorEastAsia" w:hAnsiTheme="minorHAnsi" w:cstheme="minorBidi"/>
+              <w:rFonts w:ascii="Arial" w:eastAsiaTheme="minorEastAsia" w:hAnsi="Arial" w:cs="Arial"/>
               <w:noProof/>
               <w:kern w:val="2"/>
-              <w:sz w:val="22"/>
-              <w:szCs w:val="22"/>
+              <w:sz w:val="24"/>
+              <w:szCs w:val="24"/>
               <w14:ligatures w14:val="standardContextual"/>
             </w:rPr>
           </w:pPr>
@@ -4424,58 +4974,81 @@
             <w:r>
               <w:rPr>
                 <w:rStyle w:val="Hyperlink"/>
-                <w:rFonts w:cs="Arial"/>
+                <w:rFonts w:ascii="Arial" w:hAnsi="Arial" w:cs="Arial"/>
                 <w:bCs/>
                 <w:noProof/>
+                <w:sz w:val="24"/>
+                <w:szCs w:val="24"/>
                 <w:lang w:bidi="hi-IN"/>
               </w:rPr>
               <w:t>2.3.2 Tablas de Dimensiones</w:t>
             </w:r>
             <w:r>
               <w:rPr>
+                <w:rFonts w:ascii="Arial" w:hAnsi="Arial" w:cs="Arial"/>
                 <w:noProof/>
                 <w:webHidden/>
+                <w:sz w:val="24"/>
+                <w:szCs w:val="24"/>
               </w:rPr>
               <w:tab/>
             </w:r>
             <w:r>
               <w:rPr>
+                <w:rFonts w:ascii="Arial" w:hAnsi="Arial" w:cs="Arial"/>
                 <w:noProof/>
                 <w:webHidden/>
+                <w:sz w:val="24"/>
+                <w:szCs w:val="24"/>
               </w:rPr>
               <w:fldChar w:fldCharType="begin"/>
             </w:r>
             <w:r>
               <w:rPr>
+                <w:rFonts w:ascii="Arial" w:hAnsi="Arial" w:cs="Arial"/>
                 <w:noProof/>
                 <w:webHidden/>
+                <w:sz w:val="24"/>
+                <w:szCs w:val="24"/>
               </w:rPr>
               <w:instrText xml:space="preserve"> PAGEREF _Toc168784652 \h </w:instrText>
             </w:r>
             <w:r>
               <w:rPr>
+                <w:rFonts w:ascii="Arial" w:hAnsi="Arial" w:cs="Arial"/>
                 <w:noProof/>
                 <w:webHidden/>
-              </w:rPr>
-            </w:r>
-            <w:r>
-              <w:rPr>
+                <w:sz w:val="24"/>
+                <w:szCs w:val="24"/>
+              </w:rPr>
+            </w:r>
+            <w:r>
+              <w:rPr>
+                <w:rFonts w:ascii="Arial" w:hAnsi="Arial" w:cs="Arial"/>
                 <w:noProof/>
                 <w:webHidden/>
+                <w:sz w:val="24"/>
+                <w:szCs w:val="24"/>
               </w:rPr>
               <w:fldChar w:fldCharType="separate"/>
             </w:r>
             <w:r>
               <w:rPr>
+                <w:rFonts w:ascii="Arial" w:hAnsi="Arial" w:cs="Arial"/>
                 <w:noProof/>
                 <w:webHidden/>
+                <w:sz w:val="24"/>
+                <w:szCs w:val="24"/>
               </w:rPr>
               <w:t>33</w:t>
             </w:r>
             <w:r>
               <w:rPr>
+                <w:rFonts w:ascii="Arial" w:hAnsi="Arial" w:cs="Arial"/>
                 <w:noProof/>
                 <w:webHidden/>
+                <w:sz w:val="24"/>
+                <w:szCs w:val="24"/>
               </w:rPr>
               <w:fldChar w:fldCharType="end"/>
             </w:r>
@@ -4487,12 +5060,13 @@
             <w:tabs>
               <w:tab w:val="right" w:leader="dot" w:pos="9962"/>
             </w:tabs>
+            <w:spacing w:line="360" w:lineRule="auto"/>
             <w:rPr>
-              <w:rFonts w:asciiTheme="minorHAnsi" w:eastAsiaTheme="minorEastAsia" w:hAnsiTheme="minorHAnsi" w:cstheme="minorBidi"/>
+              <w:rFonts w:ascii="Arial" w:eastAsiaTheme="minorEastAsia" w:hAnsi="Arial" w:cs="Arial"/>
               <w:noProof/>
               <w:kern w:val="2"/>
-              <w:sz w:val="22"/>
-              <w:szCs w:val="22"/>
+              <w:sz w:val="24"/>
+              <w:szCs w:val="24"/>
               <w14:ligatures w14:val="standardContextual"/>
             </w:rPr>
           </w:pPr>
@@ -4500,58 +5074,81 @@
             <w:r>
               <w:rPr>
                 <w:rStyle w:val="Hyperlink"/>
-                <w:rFonts w:cs="Arial"/>
+                <w:rFonts w:ascii="Arial" w:hAnsi="Arial" w:cs="Arial"/>
                 <w:bCs/>
                 <w:noProof/>
+                <w:sz w:val="24"/>
+                <w:szCs w:val="24"/>
                 <w:lang w:bidi="hi-IN"/>
               </w:rPr>
               <w:t>2.3.3 Tablas de Hechos</w:t>
             </w:r>
             <w:r>
               <w:rPr>
+                <w:rFonts w:ascii="Arial" w:hAnsi="Arial" w:cs="Arial"/>
                 <w:noProof/>
                 <w:webHidden/>
+                <w:sz w:val="24"/>
+                <w:szCs w:val="24"/>
               </w:rPr>
               <w:tab/>
             </w:r>
             <w:r>
               <w:rPr>
+                <w:rFonts w:ascii="Arial" w:hAnsi="Arial" w:cs="Arial"/>
                 <w:noProof/>
                 <w:webHidden/>
+                <w:sz w:val="24"/>
+                <w:szCs w:val="24"/>
               </w:rPr>
               <w:fldChar w:fldCharType="begin"/>
             </w:r>
             <w:r>
               <w:rPr>
+                <w:rFonts w:ascii="Arial" w:hAnsi="Arial" w:cs="Arial"/>
                 <w:noProof/>
                 <w:webHidden/>
+                <w:sz w:val="24"/>
+                <w:szCs w:val="24"/>
               </w:rPr>
               <w:instrText xml:space="preserve"> PAGEREF _Toc168784653 \h </w:instrText>
             </w:r>
             <w:r>
               <w:rPr>
+                <w:rFonts w:ascii="Arial" w:hAnsi="Arial" w:cs="Arial"/>
                 <w:noProof/>
                 <w:webHidden/>
-              </w:rPr>
-            </w:r>
-            <w:r>
-              <w:rPr>
+                <w:sz w:val="24"/>
+                <w:szCs w:val="24"/>
+              </w:rPr>
+            </w:r>
+            <w:r>
+              <w:rPr>
+                <w:rFonts w:ascii="Arial" w:hAnsi="Arial" w:cs="Arial"/>
                 <w:noProof/>
                 <w:webHidden/>
+                <w:sz w:val="24"/>
+                <w:szCs w:val="24"/>
               </w:rPr>
               <w:fldChar w:fldCharType="separate"/>
             </w:r>
             <w:r>
               <w:rPr>
+                <w:rFonts w:ascii="Arial" w:hAnsi="Arial" w:cs="Arial"/>
                 <w:noProof/>
                 <w:webHidden/>
+                <w:sz w:val="24"/>
+                <w:szCs w:val="24"/>
               </w:rPr>
               <w:t>35</w:t>
             </w:r>
             <w:r>
               <w:rPr>
+                <w:rFonts w:ascii="Arial" w:hAnsi="Arial" w:cs="Arial"/>
                 <w:noProof/>
                 <w:webHidden/>
+                <w:sz w:val="24"/>
+                <w:szCs w:val="24"/>
               </w:rPr>
               <w:fldChar w:fldCharType="end"/>
             </w:r>
@@ -4563,12 +5160,13 @@
             <w:tabs>
               <w:tab w:val="right" w:leader="dot" w:pos="9962"/>
             </w:tabs>
+            <w:spacing w:line="360" w:lineRule="auto"/>
             <w:rPr>
-              <w:rFonts w:asciiTheme="minorHAnsi" w:eastAsiaTheme="minorEastAsia" w:hAnsiTheme="minorHAnsi" w:cstheme="minorBidi"/>
+              <w:rFonts w:ascii="Arial" w:eastAsiaTheme="minorEastAsia" w:hAnsi="Arial" w:cs="Arial"/>
               <w:noProof/>
               <w:kern w:val="2"/>
-              <w:sz w:val="22"/>
-              <w:szCs w:val="22"/>
+              <w:sz w:val="24"/>
+              <w:szCs w:val="24"/>
               <w14:ligatures w14:val="standardContextual"/>
             </w:rPr>
           </w:pPr>
@@ -4576,58 +5174,81 @@
             <w:r>
               <w:rPr>
                 <w:rStyle w:val="Hyperlink"/>
-                <w:rFonts w:cs="Arial"/>
+                <w:rFonts w:ascii="Arial" w:hAnsi="Arial" w:cs="Arial"/>
                 <w:bCs/>
                 <w:noProof/>
+                <w:sz w:val="24"/>
+                <w:szCs w:val="24"/>
                 <w:lang w:bidi="hi-IN"/>
               </w:rPr>
               <w:t>2.3.4 Uniones</w:t>
             </w:r>
             <w:r>
               <w:rPr>
+                <w:rFonts w:ascii="Arial" w:hAnsi="Arial" w:cs="Arial"/>
                 <w:noProof/>
                 <w:webHidden/>
+                <w:sz w:val="24"/>
+                <w:szCs w:val="24"/>
               </w:rPr>
               <w:tab/>
             </w:r>
             <w:r>
               <w:rPr>
+                <w:rFonts w:ascii="Arial" w:hAnsi="Arial" w:cs="Arial"/>
                 <w:noProof/>
                 <w:webHidden/>
+                <w:sz w:val="24"/>
+                <w:szCs w:val="24"/>
               </w:rPr>
               <w:fldChar w:fldCharType="begin"/>
             </w:r>
             <w:r>
               <w:rPr>
+                <w:rFonts w:ascii="Arial" w:hAnsi="Arial" w:cs="Arial"/>
                 <w:noProof/>
                 <w:webHidden/>
+                <w:sz w:val="24"/>
+                <w:szCs w:val="24"/>
               </w:rPr>
               <w:instrText xml:space="preserve"> PAGEREF _Toc168784654 \h </w:instrText>
             </w:r>
             <w:r>
               <w:rPr>
+                <w:rFonts w:ascii="Arial" w:hAnsi="Arial" w:cs="Arial"/>
                 <w:noProof/>
                 <w:webHidden/>
-              </w:rPr>
-            </w:r>
-            <w:r>
-              <w:rPr>
+                <w:sz w:val="24"/>
+                <w:szCs w:val="24"/>
+              </w:rPr>
+            </w:r>
+            <w:r>
+              <w:rPr>
+                <w:rFonts w:ascii="Arial" w:hAnsi="Arial" w:cs="Arial"/>
                 <w:noProof/>
                 <w:webHidden/>
+                <w:sz w:val="24"/>
+                <w:szCs w:val="24"/>
               </w:rPr>
               <w:fldChar w:fldCharType="separate"/>
             </w:r>
             <w:r>
               <w:rPr>
+                <w:rFonts w:ascii="Arial" w:hAnsi="Arial" w:cs="Arial"/>
                 <w:noProof/>
                 <w:webHidden/>
+                <w:sz w:val="24"/>
+                <w:szCs w:val="24"/>
               </w:rPr>
               <w:t>36</w:t>
             </w:r>
             <w:r>
               <w:rPr>
+                <w:rFonts w:ascii="Arial" w:hAnsi="Arial" w:cs="Arial"/>
                 <w:noProof/>
                 <w:webHidden/>
+                <w:sz w:val="24"/>
+                <w:szCs w:val="24"/>
               </w:rPr>
               <w:fldChar w:fldCharType="end"/>
             </w:r>
@@ -4636,12 +5257,13 @@
         <w:p>
           <w:pPr>
             <w:pStyle w:val="TOC2"/>
+            <w:spacing w:line="360" w:lineRule="auto"/>
             <w:rPr>
-              <w:rFonts w:asciiTheme="minorHAnsi" w:eastAsiaTheme="minorEastAsia" w:hAnsiTheme="minorHAnsi" w:cstheme="minorBidi"/>
+              <w:rFonts w:ascii="Arial" w:eastAsiaTheme="minorEastAsia" w:hAnsi="Arial" w:cs="Arial"/>
               <w:noProof/>
               <w:kern w:val="2"/>
-              <w:sz w:val="22"/>
-              <w:szCs w:val="22"/>
+              <w:sz w:val="24"/>
+              <w:szCs w:val="24"/>
               <w:lang w:eastAsia="es-ES" w:bidi="ar-SA"/>
               <w14:ligatures w14:val="standardContextual"/>
             </w:rPr>
@@ -4650,55 +5272,79 @@
             <w:r>
               <w:rPr>
                 <w:rStyle w:val="Hyperlink"/>
+                <w:rFonts w:ascii="Arial" w:hAnsi="Arial" w:cs="Arial"/>
                 <w:noProof/>
+                <w:sz w:val="24"/>
+                <w:szCs w:val="24"/>
               </w:rPr>
               <w:t>2.4 Integración de datos</w:t>
             </w:r>
             <w:r>
               <w:rPr>
+                <w:rFonts w:ascii="Arial" w:hAnsi="Arial" w:cs="Arial"/>
                 <w:noProof/>
                 <w:webHidden/>
+                <w:sz w:val="24"/>
+                <w:szCs w:val="24"/>
               </w:rPr>
               <w:tab/>
             </w:r>
             <w:r>
               <w:rPr>
+                <w:rFonts w:ascii="Arial" w:hAnsi="Arial" w:cs="Arial"/>
                 <w:noProof/>
                 <w:webHidden/>
+                <w:sz w:val="24"/>
+                <w:szCs w:val="24"/>
               </w:rPr>
               <w:fldChar w:fldCharType="begin"/>
             </w:r>
             <w:r>
               <w:rPr>
+                <w:rFonts w:ascii="Arial" w:hAnsi="Arial" w:cs="Arial"/>
                 <w:noProof/>
                 <w:webHidden/>
+                <w:sz w:val="24"/>
+                <w:szCs w:val="24"/>
               </w:rPr>
               <w:instrText xml:space="preserve"> PAGEREF _Toc168784655 \h </w:instrText>
             </w:r>
             <w:r>
               <w:rPr>
+                <w:rFonts w:ascii="Arial" w:hAnsi="Arial" w:cs="Arial"/>
                 <w:noProof/>
                 <w:webHidden/>
-              </w:rPr>
-            </w:r>
-            <w:r>
-              <w:rPr>
+                <w:sz w:val="24"/>
+                <w:szCs w:val="24"/>
+              </w:rPr>
+            </w:r>
+            <w:r>
+              <w:rPr>
+                <w:rFonts w:ascii="Arial" w:hAnsi="Arial" w:cs="Arial"/>
                 <w:noProof/>
                 <w:webHidden/>
+                <w:sz w:val="24"/>
+                <w:szCs w:val="24"/>
               </w:rPr>
               <w:fldChar w:fldCharType="separate"/>
             </w:r>
             <w:r>
               <w:rPr>
+                <w:rFonts w:ascii="Arial" w:hAnsi="Arial" w:cs="Arial"/>
                 <w:noProof/>
                 <w:webHidden/>
+                <w:sz w:val="24"/>
+                <w:szCs w:val="24"/>
               </w:rPr>
               <w:t>37</w:t>
             </w:r>
             <w:r>
               <w:rPr>
+                <w:rFonts w:ascii="Arial" w:hAnsi="Arial" w:cs="Arial"/>
                 <w:noProof/>
                 <w:webHidden/>
+                <w:sz w:val="24"/>
+                <w:szCs w:val="24"/>
               </w:rPr>
               <w:fldChar w:fldCharType="end"/>
             </w:r>
@@ -4710,12 +5356,13 @@
             <w:tabs>
               <w:tab w:val="right" w:leader="dot" w:pos="9962"/>
             </w:tabs>
+            <w:spacing w:line="360" w:lineRule="auto"/>
             <w:rPr>
-              <w:rFonts w:asciiTheme="minorHAnsi" w:eastAsiaTheme="minorEastAsia" w:hAnsiTheme="minorHAnsi" w:cstheme="minorBidi"/>
+              <w:rFonts w:ascii="Arial" w:eastAsiaTheme="minorEastAsia" w:hAnsi="Arial" w:cs="Arial"/>
               <w:noProof/>
               <w:kern w:val="2"/>
-              <w:sz w:val="22"/>
-              <w:szCs w:val="22"/>
+              <w:sz w:val="24"/>
+              <w:szCs w:val="24"/>
               <w14:ligatures w14:val="standardContextual"/>
             </w:rPr>
           </w:pPr>
@@ -4723,58 +5370,81 @@
             <w:r>
               <w:rPr>
                 <w:rStyle w:val="Hyperlink"/>
-                <w:rFonts w:cs="Arial"/>
+                <w:rFonts w:ascii="Arial" w:hAnsi="Arial" w:cs="Arial"/>
                 <w:bCs/>
                 <w:noProof/>
+                <w:sz w:val="24"/>
+                <w:szCs w:val="24"/>
                 <w:lang w:bidi="hi-IN"/>
               </w:rPr>
               <w:t>2.4.1 Carga inicial</w:t>
             </w:r>
             <w:r>
               <w:rPr>
+                <w:rFonts w:ascii="Arial" w:hAnsi="Arial" w:cs="Arial"/>
                 <w:noProof/>
                 <w:webHidden/>
+                <w:sz w:val="24"/>
+                <w:szCs w:val="24"/>
               </w:rPr>
               <w:tab/>
             </w:r>
             <w:r>
               <w:rPr>
+                <w:rFonts w:ascii="Arial" w:hAnsi="Arial" w:cs="Arial"/>
                 <w:noProof/>
                 <w:webHidden/>
+                <w:sz w:val="24"/>
+                <w:szCs w:val="24"/>
               </w:rPr>
               <w:fldChar w:fldCharType="begin"/>
             </w:r>
             <w:r>
               <w:rPr>
+                <w:rFonts w:ascii="Arial" w:hAnsi="Arial" w:cs="Arial"/>
                 <w:noProof/>
                 <w:webHidden/>
+                <w:sz w:val="24"/>
+                <w:szCs w:val="24"/>
               </w:rPr>
               <w:instrText xml:space="preserve"> PAGEREF _Toc168784656 \h </w:instrText>
             </w:r>
             <w:r>
               <w:rPr>
+                <w:rFonts w:ascii="Arial" w:hAnsi="Arial" w:cs="Arial"/>
                 <w:noProof/>
                 <w:webHidden/>
-              </w:rPr>
-            </w:r>
-            <w:r>
-              <w:rPr>
+                <w:sz w:val="24"/>
+                <w:szCs w:val="24"/>
+              </w:rPr>
+            </w:r>
+            <w:r>
+              <w:rPr>
+                <w:rFonts w:ascii="Arial" w:hAnsi="Arial" w:cs="Arial"/>
                 <w:noProof/>
                 <w:webHidden/>
+                <w:sz w:val="24"/>
+                <w:szCs w:val="24"/>
               </w:rPr>
               <w:fldChar w:fldCharType="separate"/>
             </w:r>
             <w:r>
               <w:rPr>
+                <w:rFonts w:ascii="Arial" w:hAnsi="Arial" w:cs="Arial"/>
                 <w:noProof/>
                 <w:webHidden/>
+                <w:sz w:val="24"/>
+                <w:szCs w:val="24"/>
               </w:rPr>
               <w:t>37</w:t>
             </w:r>
             <w:r>
               <w:rPr>
+                <w:rFonts w:ascii="Arial" w:hAnsi="Arial" w:cs="Arial"/>
                 <w:noProof/>
                 <w:webHidden/>
+                <w:sz w:val="24"/>
+                <w:szCs w:val="24"/>
               </w:rPr>
               <w:fldChar w:fldCharType="end"/>
             </w:r>
@@ -4786,12 +5456,13 @@
             <w:tabs>
               <w:tab w:val="right" w:leader="dot" w:pos="9962"/>
             </w:tabs>
+            <w:spacing w:line="360" w:lineRule="auto"/>
             <w:rPr>
-              <w:rFonts w:asciiTheme="minorHAnsi" w:eastAsiaTheme="minorEastAsia" w:hAnsiTheme="minorHAnsi" w:cstheme="minorBidi"/>
+              <w:rFonts w:ascii="Arial" w:eastAsiaTheme="minorEastAsia" w:hAnsi="Arial" w:cs="Arial"/>
               <w:noProof/>
               <w:kern w:val="2"/>
-              <w:sz w:val="22"/>
-              <w:szCs w:val="22"/>
+              <w:sz w:val="24"/>
+              <w:szCs w:val="24"/>
               <w14:ligatures w14:val="standardContextual"/>
             </w:rPr>
           </w:pPr>
@@ -4799,58 +5470,81 @@
             <w:r>
               <w:rPr>
                 <w:rStyle w:val="Hyperlink"/>
-                <w:rFonts w:cs="Arial"/>
+                <w:rFonts w:ascii="Arial" w:hAnsi="Arial" w:cs="Arial"/>
                 <w:bCs/>
                 <w:noProof/>
+                <w:sz w:val="24"/>
+                <w:szCs w:val="24"/>
                 <w:lang w:bidi="hi-IN"/>
               </w:rPr>
               <w:t>2.4.2 Actualización</w:t>
             </w:r>
             <w:r>
               <w:rPr>
+                <w:rFonts w:ascii="Arial" w:hAnsi="Arial" w:cs="Arial"/>
                 <w:noProof/>
                 <w:webHidden/>
+                <w:sz w:val="24"/>
+                <w:szCs w:val="24"/>
               </w:rPr>
               <w:tab/>
             </w:r>
             <w:r>
               <w:rPr>
+                <w:rFonts w:ascii="Arial" w:hAnsi="Arial" w:cs="Arial"/>
                 <w:noProof/>
                 <w:webHidden/>
+                <w:sz w:val="24"/>
+                <w:szCs w:val="24"/>
               </w:rPr>
               <w:fldChar w:fldCharType="begin"/>
             </w:r>
             <w:r>
               <w:rPr>
+                <w:rFonts w:ascii="Arial" w:hAnsi="Arial" w:cs="Arial"/>
                 <w:noProof/>
                 <w:webHidden/>
+                <w:sz w:val="24"/>
+                <w:szCs w:val="24"/>
               </w:rPr>
               <w:instrText xml:space="preserve"> PAGEREF _Toc168784657 \h </w:instrText>
             </w:r>
             <w:r>
               <w:rPr>
+                <w:rFonts w:ascii="Arial" w:hAnsi="Arial" w:cs="Arial"/>
                 <w:noProof/>
                 <w:webHidden/>
-              </w:rPr>
-            </w:r>
-            <w:r>
-              <w:rPr>
+                <w:sz w:val="24"/>
+                <w:szCs w:val="24"/>
+              </w:rPr>
+            </w:r>
+            <w:r>
+              <w:rPr>
+                <w:rFonts w:ascii="Arial" w:hAnsi="Arial" w:cs="Arial"/>
                 <w:noProof/>
                 <w:webHidden/>
+                <w:sz w:val="24"/>
+                <w:szCs w:val="24"/>
               </w:rPr>
               <w:fldChar w:fldCharType="separate"/>
             </w:r>
             <w:r>
               <w:rPr>
+                <w:rFonts w:ascii="Arial" w:hAnsi="Arial" w:cs="Arial"/>
                 <w:noProof/>
                 <w:webHidden/>
+                <w:sz w:val="24"/>
+                <w:szCs w:val="24"/>
               </w:rPr>
               <w:t>39</w:t>
             </w:r>
             <w:r>
               <w:rPr>
+                <w:rFonts w:ascii="Arial" w:hAnsi="Arial" w:cs="Arial"/>
                 <w:noProof/>
                 <w:webHidden/>
+                <w:sz w:val="24"/>
+                <w:szCs w:val="24"/>
               </w:rPr>
               <w:fldChar w:fldCharType="end"/>
             </w:r>
@@ -4859,12 +5553,13 @@
         <w:p>
           <w:pPr>
             <w:pStyle w:val="TOC2"/>
+            <w:spacing w:line="360" w:lineRule="auto"/>
             <w:rPr>
-              <w:rFonts w:asciiTheme="minorHAnsi" w:eastAsiaTheme="minorEastAsia" w:hAnsiTheme="minorHAnsi" w:cstheme="minorBidi"/>
+              <w:rFonts w:ascii="Arial" w:eastAsiaTheme="minorEastAsia" w:hAnsi="Arial" w:cs="Arial"/>
               <w:noProof/>
               <w:kern w:val="2"/>
-              <w:sz w:val="22"/>
-              <w:szCs w:val="22"/>
+              <w:sz w:val="24"/>
+              <w:szCs w:val="24"/>
               <w:lang w:eastAsia="es-ES" w:bidi="ar-SA"/>
               <w14:ligatures w14:val="standardContextual"/>
             </w:rPr>
@@ -4873,55 +5568,79 @@
             <w:r>
               <w:rPr>
                 <w:rStyle w:val="Hyperlink"/>
+                <w:rFonts w:ascii="Arial" w:hAnsi="Arial" w:cs="Arial"/>
                 <w:noProof/>
+                <w:sz w:val="24"/>
+                <w:szCs w:val="24"/>
               </w:rPr>
               <w:t>Conclusiones del capítulo</w:t>
             </w:r>
             <w:r>
               <w:rPr>
+                <w:rFonts w:ascii="Arial" w:hAnsi="Arial" w:cs="Arial"/>
                 <w:noProof/>
                 <w:webHidden/>
+                <w:sz w:val="24"/>
+                <w:szCs w:val="24"/>
               </w:rPr>
               <w:tab/>
             </w:r>
             <w:r>
               <w:rPr>
+                <w:rFonts w:ascii="Arial" w:hAnsi="Arial" w:cs="Arial"/>
                 <w:noProof/>
                 <w:webHidden/>
+                <w:sz w:val="24"/>
+                <w:szCs w:val="24"/>
               </w:rPr>
               <w:fldChar w:fldCharType="begin"/>
             </w:r>
             <w:r>
               <w:rPr>
+                <w:rFonts w:ascii="Arial" w:hAnsi="Arial" w:cs="Arial"/>
                 <w:noProof/>
                 <w:webHidden/>
+                <w:sz w:val="24"/>
+                <w:szCs w:val="24"/>
               </w:rPr>
               <w:instrText xml:space="preserve"> PAGEREF _Toc168784658 \h </w:instrText>
             </w:r>
             <w:r>
               <w:rPr>
+                <w:rFonts w:ascii="Arial" w:hAnsi="Arial" w:cs="Arial"/>
                 <w:noProof/>
                 <w:webHidden/>
-              </w:rPr>
-            </w:r>
-            <w:r>
-              <w:rPr>
+                <w:sz w:val="24"/>
+                <w:szCs w:val="24"/>
+              </w:rPr>
+            </w:r>
+            <w:r>
+              <w:rPr>
+                <w:rFonts w:ascii="Arial" w:hAnsi="Arial" w:cs="Arial"/>
                 <w:noProof/>
                 <w:webHidden/>
+                <w:sz w:val="24"/>
+                <w:szCs w:val="24"/>
               </w:rPr>
               <w:fldChar w:fldCharType="separate"/>
             </w:r>
             <w:r>
               <w:rPr>
+                <w:rFonts w:ascii="Arial" w:hAnsi="Arial" w:cs="Arial"/>
                 <w:noProof/>
                 <w:webHidden/>
+                <w:sz w:val="24"/>
+                <w:szCs w:val="24"/>
               </w:rPr>
               <w:t>40</w:t>
             </w:r>
             <w:r>
               <w:rPr>
+                <w:rFonts w:ascii="Arial" w:hAnsi="Arial" w:cs="Arial"/>
                 <w:noProof/>
                 <w:webHidden/>
+                <w:sz w:val="24"/>
+                <w:szCs w:val="24"/>
               </w:rPr>
               <w:fldChar w:fldCharType="end"/>
             </w:r>
@@ -4931,12 +5650,10 @@
           <w:pPr>
             <w:pStyle w:val="TOC1"/>
             <w:rPr>
-              <w:rFonts w:asciiTheme="minorHAnsi" w:eastAsiaTheme="minorEastAsia" w:hAnsiTheme="minorHAnsi" w:cstheme="minorBidi"/>
+              <w:rFonts w:ascii="Arial" w:eastAsiaTheme="minorEastAsia" w:hAnsi="Arial" w:cs="Arial"/>
               <w:caps w:val="0"/>
               <w:noProof/>
               <w:kern w:val="2"/>
-              <w:sz w:val="22"/>
-              <w:szCs w:val="22"/>
               <w:lang w:eastAsia="es-ES"/>
               <w14:ligatures w14:val="standardContextual"/>
             </w:rPr>
@@ -4945,20 +5662,14 @@
             <w:r>
               <w:rPr>
                 <w:rStyle w:val="Hyperlink"/>
+                <w:rFonts w:ascii="Arial" w:hAnsi="Arial" w:cs="Arial"/>
                 <w:noProof/>
               </w:rPr>
-              <w:t xml:space="preserve">CAPÍTULO 3: </w:t>
-            </w:r>
-            <w:r>
-              <w:rPr>
-                <w:rStyle w:val="Hyperlink"/>
-                <w:rFonts w:cs="Arial"/>
-                <w:noProof/>
-              </w:rPr>
-              <w:t>Prueba del AD para el Sistema de Gestión Académica XAUCE AKADEMOS.</w:t>
-            </w:r>
-            <w:r>
-              <w:rPr>
+              <w:t>CAPÍTULO 3: Prueba del AD para el Sistema de Gestión Académica XAUCE AKADEMOS.</w:t>
+            </w:r>
+            <w:r>
+              <w:rPr>
+                <w:rFonts w:ascii="Arial" w:hAnsi="Arial" w:cs="Arial"/>
                 <w:noProof/>
                 <w:webHidden/>
               </w:rPr>
@@ -4966,6 +5677,7 @@
             </w:r>
             <w:r>
               <w:rPr>
+                <w:rFonts w:ascii="Arial" w:hAnsi="Arial" w:cs="Arial"/>
                 <w:noProof/>
                 <w:webHidden/>
               </w:rPr>
@@ -4973,6 +5685,7 @@
             </w:r>
             <w:r>
               <w:rPr>
+                <w:rFonts w:ascii="Arial" w:hAnsi="Arial" w:cs="Arial"/>
                 <w:noProof/>
                 <w:webHidden/>
               </w:rPr>
@@ -4980,12 +5693,14 @@
             </w:r>
             <w:r>
               <w:rPr>
+                <w:rFonts w:ascii="Arial" w:hAnsi="Arial" w:cs="Arial"/>
                 <w:noProof/>
                 <w:webHidden/>
               </w:rPr>
             </w:r>
             <w:r>
               <w:rPr>
+                <w:rFonts w:ascii="Arial" w:hAnsi="Arial" w:cs="Arial"/>
                 <w:noProof/>
                 <w:webHidden/>
               </w:rPr>
@@ -4993,6 +5708,7 @@
             </w:r>
             <w:r>
               <w:rPr>
+                <w:rFonts w:ascii="Arial" w:hAnsi="Arial" w:cs="Arial"/>
                 <w:noProof/>
                 <w:webHidden/>
               </w:rPr>
@@ -5000,6 +5716,7 @@
             </w:r>
             <w:r>
               <w:rPr>
+                <w:rFonts w:ascii="Arial" w:hAnsi="Arial" w:cs="Arial"/>
                 <w:noProof/>
                 <w:webHidden/>
               </w:rPr>
@@ -5013,12 +5730,13 @@
             <w:tabs>
               <w:tab w:val="right" w:leader="dot" w:pos="9962"/>
             </w:tabs>
+            <w:spacing w:line="360" w:lineRule="auto"/>
             <w:rPr>
-              <w:rFonts w:asciiTheme="minorHAnsi" w:eastAsiaTheme="minorEastAsia" w:hAnsiTheme="minorHAnsi" w:cstheme="minorBidi"/>
+              <w:rFonts w:ascii="Arial" w:eastAsiaTheme="minorEastAsia" w:hAnsi="Arial" w:cs="Arial"/>
               <w:noProof/>
               <w:kern w:val="2"/>
-              <w:sz w:val="22"/>
-              <w:szCs w:val="22"/>
+              <w:sz w:val="24"/>
+              <w:szCs w:val="24"/>
               <w14:ligatures w14:val="standardContextual"/>
             </w:rPr>
           </w:pPr>
@@ -5026,58 +5744,81 @@
             <w:r>
               <w:rPr>
                 <w:rStyle w:val="Hyperlink"/>
-                <w:rFonts w:cs="Arial"/>
+                <w:rFonts w:ascii="Arial" w:hAnsi="Arial" w:cs="Arial"/>
                 <w:bCs/>
                 <w:noProof/>
+                <w:sz w:val="24"/>
+                <w:szCs w:val="24"/>
                 <w:lang w:bidi="hi-IN"/>
               </w:rPr>
               <w:t>3.1 Estándares de codificación</w:t>
             </w:r>
             <w:r>
               <w:rPr>
+                <w:rFonts w:ascii="Arial" w:hAnsi="Arial" w:cs="Arial"/>
                 <w:noProof/>
                 <w:webHidden/>
+                <w:sz w:val="24"/>
+                <w:szCs w:val="24"/>
               </w:rPr>
               <w:tab/>
             </w:r>
             <w:r>
               <w:rPr>
+                <w:rFonts w:ascii="Arial" w:hAnsi="Arial" w:cs="Arial"/>
                 <w:noProof/>
                 <w:webHidden/>
+                <w:sz w:val="24"/>
+                <w:szCs w:val="24"/>
               </w:rPr>
               <w:fldChar w:fldCharType="begin"/>
             </w:r>
             <w:r>
               <w:rPr>
+                <w:rFonts w:ascii="Arial" w:hAnsi="Arial" w:cs="Arial"/>
                 <w:noProof/>
                 <w:webHidden/>
+                <w:sz w:val="24"/>
+                <w:szCs w:val="24"/>
               </w:rPr>
               <w:instrText xml:space="preserve"> PAGEREF _Toc168784660 \h </w:instrText>
             </w:r>
             <w:r>
               <w:rPr>
+                <w:rFonts w:ascii="Arial" w:hAnsi="Arial" w:cs="Arial"/>
                 <w:noProof/>
                 <w:webHidden/>
-              </w:rPr>
-            </w:r>
-            <w:r>
-              <w:rPr>
+                <w:sz w:val="24"/>
+                <w:szCs w:val="24"/>
+              </w:rPr>
+            </w:r>
+            <w:r>
+              <w:rPr>
+                <w:rFonts w:ascii="Arial" w:hAnsi="Arial" w:cs="Arial"/>
                 <w:noProof/>
                 <w:webHidden/>
+                <w:sz w:val="24"/>
+                <w:szCs w:val="24"/>
               </w:rPr>
               <w:fldChar w:fldCharType="separate"/>
             </w:r>
             <w:r>
               <w:rPr>
+                <w:rFonts w:ascii="Arial" w:hAnsi="Arial" w:cs="Arial"/>
                 <w:noProof/>
                 <w:webHidden/>
+                <w:sz w:val="24"/>
+                <w:szCs w:val="24"/>
               </w:rPr>
               <w:t>41</w:t>
             </w:r>
             <w:r>
               <w:rPr>
+                <w:rFonts w:ascii="Arial" w:hAnsi="Arial" w:cs="Arial"/>
                 <w:noProof/>
                 <w:webHidden/>
+                <w:sz w:val="24"/>
+                <w:szCs w:val="24"/>
               </w:rPr>
               <w:fldChar w:fldCharType="end"/>
             </w:r>
@@ -5089,12 +5830,13 @@
             <w:tabs>
               <w:tab w:val="right" w:leader="dot" w:pos="9962"/>
             </w:tabs>
+            <w:spacing w:line="360" w:lineRule="auto"/>
             <w:rPr>
-              <w:rFonts w:asciiTheme="minorHAnsi" w:eastAsiaTheme="minorEastAsia" w:hAnsiTheme="minorHAnsi" w:cstheme="minorBidi"/>
+              <w:rFonts w:ascii="Arial" w:eastAsiaTheme="minorEastAsia" w:hAnsi="Arial" w:cs="Arial"/>
               <w:noProof/>
               <w:kern w:val="2"/>
-              <w:sz w:val="22"/>
-              <w:szCs w:val="22"/>
+              <w:sz w:val="24"/>
+              <w:szCs w:val="24"/>
               <w14:ligatures w14:val="standardContextual"/>
             </w:rPr>
           </w:pPr>
@@ -5102,58 +5844,81 @@
             <w:r>
               <w:rPr>
                 <w:rStyle w:val="Hyperlink"/>
-                <w:rFonts w:cs="Arial"/>
+                <w:rFonts w:ascii="Arial" w:hAnsi="Arial" w:cs="Arial"/>
                 <w:bCs/>
                 <w:noProof/>
+                <w:sz w:val="24"/>
+                <w:szCs w:val="24"/>
                 <w:lang w:bidi="hi-IN"/>
               </w:rPr>
               <w:t>3.2 Plan de pruebas.</w:t>
             </w:r>
             <w:r>
               <w:rPr>
+                <w:rFonts w:ascii="Arial" w:hAnsi="Arial" w:cs="Arial"/>
                 <w:noProof/>
                 <w:webHidden/>
+                <w:sz w:val="24"/>
+                <w:szCs w:val="24"/>
               </w:rPr>
               <w:tab/>
             </w:r>
             <w:r>
               <w:rPr>
+                <w:rFonts w:ascii="Arial" w:hAnsi="Arial" w:cs="Arial"/>
                 <w:noProof/>
                 <w:webHidden/>
+                <w:sz w:val="24"/>
+                <w:szCs w:val="24"/>
               </w:rPr>
               <w:fldChar w:fldCharType="begin"/>
             </w:r>
             <w:r>
               <w:rPr>
+                <w:rFonts w:ascii="Arial" w:hAnsi="Arial" w:cs="Arial"/>
                 <w:noProof/>
                 <w:webHidden/>
+                <w:sz w:val="24"/>
+                <w:szCs w:val="24"/>
               </w:rPr>
               <w:instrText xml:space="preserve"> PAGEREF _Toc168784661 \h </w:instrText>
             </w:r>
             <w:r>
               <w:rPr>
+                <w:rFonts w:ascii="Arial" w:hAnsi="Arial" w:cs="Arial"/>
                 <w:noProof/>
                 <w:webHidden/>
-              </w:rPr>
-            </w:r>
-            <w:r>
-              <w:rPr>
+                <w:sz w:val="24"/>
+                <w:szCs w:val="24"/>
+              </w:rPr>
+            </w:r>
+            <w:r>
+              <w:rPr>
+                <w:rFonts w:ascii="Arial" w:hAnsi="Arial" w:cs="Arial"/>
                 <w:noProof/>
                 <w:webHidden/>
+                <w:sz w:val="24"/>
+                <w:szCs w:val="24"/>
               </w:rPr>
               <w:fldChar w:fldCharType="separate"/>
             </w:r>
             <w:r>
               <w:rPr>
+                <w:rFonts w:ascii="Arial" w:hAnsi="Arial" w:cs="Arial"/>
                 <w:noProof/>
                 <w:webHidden/>
+                <w:sz w:val="24"/>
+                <w:szCs w:val="24"/>
               </w:rPr>
               <w:t>41</w:t>
             </w:r>
             <w:r>
               <w:rPr>
+                <w:rFonts w:ascii="Arial" w:hAnsi="Arial" w:cs="Arial"/>
                 <w:noProof/>
                 <w:webHidden/>
+                <w:sz w:val="24"/>
+                <w:szCs w:val="24"/>
               </w:rPr>
               <w:fldChar w:fldCharType="end"/>
             </w:r>
@@ -5165,12 +5930,13 @@
             <w:tabs>
               <w:tab w:val="right" w:leader="dot" w:pos="9962"/>
             </w:tabs>
+            <w:spacing w:line="360" w:lineRule="auto"/>
             <w:rPr>
-              <w:rFonts w:asciiTheme="minorHAnsi" w:eastAsiaTheme="minorEastAsia" w:hAnsiTheme="minorHAnsi" w:cstheme="minorBidi"/>
+              <w:rFonts w:ascii="Arial" w:eastAsiaTheme="minorEastAsia" w:hAnsi="Arial" w:cs="Arial"/>
               <w:noProof/>
               <w:kern w:val="2"/>
-              <w:sz w:val="22"/>
-              <w:szCs w:val="22"/>
+              <w:sz w:val="24"/>
+              <w:szCs w:val="24"/>
               <w14:ligatures w14:val="standardContextual"/>
             </w:rPr>
           </w:pPr>
@@ -5178,9 +5944,11 @@
             <w:r>
               <w:rPr>
                 <w:rStyle w:val="Hyperlink"/>
-                <w:rFonts w:cs="Arial"/>
+                <w:rFonts w:ascii="Arial" w:hAnsi="Arial" w:cs="Arial"/>
                 <w:bCs/>
                 <w:noProof/>
+                <w:sz w:val="24"/>
+                <w:szCs w:val="24"/>
                 <w:lang w:bidi="hi-IN"/>
               </w:rPr>
               <w:t xml:space="preserve">3.3 </w:t>
@@ -5188,56 +5956,80 @@
             <w:r>
               <w:rPr>
                 <w:rStyle w:val="Hyperlink"/>
+                <w:rFonts w:ascii="Arial" w:hAnsi="Arial" w:cs="Arial"/>
                 <w:noProof/>
+                <w:sz w:val="24"/>
+                <w:szCs w:val="24"/>
                 <w:lang w:bidi="hi-IN"/>
               </w:rPr>
               <w:t>Conclusiones del capítulo</w:t>
             </w:r>
             <w:r>
               <w:rPr>
+                <w:rFonts w:ascii="Arial" w:hAnsi="Arial" w:cs="Arial"/>
                 <w:noProof/>
                 <w:webHidden/>
+                <w:sz w:val="24"/>
+                <w:szCs w:val="24"/>
               </w:rPr>
               <w:tab/>
             </w:r>
             <w:r>
               <w:rPr>
+                <w:rFonts w:ascii="Arial" w:hAnsi="Arial" w:cs="Arial"/>
                 <w:noProof/>
                 <w:webHidden/>
+                <w:sz w:val="24"/>
+                <w:szCs w:val="24"/>
               </w:rPr>
               <w:fldChar w:fldCharType="begin"/>
             </w:r>
             <w:r>
               <w:rPr>
+                <w:rFonts w:ascii="Arial" w:hAnsi="Arial" w:cs="Arial"/>
                 <w:noProof/>
                 <w:webHidden/>
+                <w:sz w:val="24"/>
+                <w:szCs w:val="24"/>
               </w:rPr>
               <w:instrText xml:space="preserve"> PAGEREF _Toc168784662 \h </w:instrText>
             </w:r>
             <w:r>
               <w:rPr>
+                <w:rFonts w:ascii="Arial" w:hAnsi="Arial" w:cs="Arial"/>
                 <w:noProof/>
                 <w:webHidden/>
-              </w:rPr>
-            </w:r>
-            <w:r>
-              <w:rPr>
+                <w:sz w:val="24"/>
+                <w:szCs w:val="24"/>
+              </w:rPr>
+            </w:r>
+            <w:r>
+              <w:rPr>
+                <w:rFonts w:ascii="Arial" w:hAnsi="Arial" w:cs="Arial"/>
                 <w:noProof/>
                 <w:webHidden/>
+                <w:sz w:val="24"/>
+                <w:szCs w:val="24"/>
               </w:rPr>
               <w:fldChar w:fldCharType="separate"/>
             </w:r>
             <w:r>
               <w:rPr>
+                <w:rFonts w:ascii="Arial" w:hAnsi="Arial" w:cs="Arial"/>
                 <w:noProof/>
                 <w:webHidden/>
+                <w:sz w:val="24"/>
+                <w:szCs w:val="24"/>
               </w:rPr>
               <w:t>42</w:t>
             </w:r>
             <w:r>
               <w:rPr>
+                <w:rFonts w:ascii="Arial" w:hAnsi="Arial" w:cs="Arial"/>
                 <w:noProof/>
                 <w:webHidden/>
+                <w:sz w:val="24"/>
+                <w:szCs w:val="24"/>
               </w:rPr>
               <w:fldChar w:fldCharType="end"/>
             </w:r>
@@ -5266,40 +6058,32 @@
     </w:sdt>
     <w:p>
       <w:pPr>
-        <w:pStyle w:val="LO-normal1"/>
-        <w:tabs>
-          <w:tab w:val="right" w:pos="9972"/>
-          <w:tab w:val="right" w:pos="10083"/>
-        </w:tabs>
-        <w:spacing w:line="360" w:lineRule="auto"/>
-        <w:jc w:val="both"/>
+        <w:spacing w:after="160" w:line="259" w:lineRule="auto"/>
         <w:rPr>
           <w:rFonts w:ascii="Arial" w:eastAsia="Arial" w:hAnsi="Arial" w:cs="Arial"/>
-          <w:smallCaps/>
+          <w:b/>
           <w:color w:val="000000"/>
           <w:sz w:val="24"/>
           <w:szCs w:val="24"/>
-        </w:rPr>
-      </w:pPr>
-    </w:p>
-    <w:p>
-      <w:pPr>
-        <w:pStyle w:val="LO-normal1"/>
-        <w:spacing w:line="360" w:lineRule="auto"/>
-        <w:jc w:val="both"/>
+          <w:lang w:eastAsia="zh-CN" w:bidi="hi-IN"/>
+        </w:rPr>
+      </w:pPr>
+      <w:r>
         <w:rPr>
           <w:rFonts w:ascii="Arial" w:eastAsia="Arial" w:hAnsi="Arial" w:cs="Arial"/>
+          <w:b/>
           <w:color w:val="000000"/>
           <w:sz w:val="24"/>
           <w:szCs w:val="24"/>
         </w:rPr>
-      </w:pPr>
+        <w:br w:type="page"/>
+      </w:r>
     </w:p>
     <w:p>
       <w:pPr>
         <w:pStyle w:val="LO-normal1"/>
         <w:spacing w:before="227" w:after="227" w:line="360" w:lineRule="auto"/>
-        <w:jc w:val="both"/>
+        <w:jc w:val="center"/>
         <w:rPr>
           <w:rFonts w:ascii="Arial" w:eastAsia="Times New Roman" w:hAnsi="Arial" w:cs="Arial"/>
           <w:b/>
@@ -5349,6 +6133,405 @@
         </w:rPr>
         <w:commentReference w:id="7"/>
       </w:r>
+    </w:p>
+    <w:p>
+      <w:pPr>
+        <w:pStyle w:val="TableofFigures"/>
+        <w:tabs>
+          <w:tab w:val="right" w:leader="underscore" w:pos="9962"/>
+        </w:tabs>
+        <w:spacing w:line="360" w:lineRule="auto"/>
+        <w:rPr>
+          <w:rFonts w:ascii="Arial" w:eastAsiaTheme="minorEastAsia" w:hAnsi="Arial" w:cs="Arial"/>
+          <w:noProof/>
+          <w:kern w:val="2"/>
+          <w:sz w:val="24"/>
+          <w:szCs w:val="24"/>
+          <w14:ligatures w14:val="standardContextual"/>
+        </w:rPr>
+      </w:pPr>
+      <w:r>
+        <w:rPr>
+          <w:rFonts w:ascii="Arial" w:hAnsi="Arial" w:cs="Arial"/>
+          <w:sz w:val="24"/>
+          <w:szCs w:val="24"/>
+        </w:rPr>
+        <w:fldChar w:fldCharType="begin"/>
+      </w:r>
+      <w:r>
+        <w:rPr>
+          <w:rFonts w:ascii="Arial" w:hAnsi="Arial" w:cs="Arial"/>
+          <w:sz w:val="24"/>
+          <w:szCs w:val="24"/>
+        </w:rPr>
+        <w:instrText xml:space="preserve"> TOC \h \z \c "Tabla" </w:instrText>
+      </w:r>
+      <w:r>
+        <w:rPr>
+          <w:rFonts w:ascii="Arial" w:hAnsi="Arial" w:cs="Arial"/>
+          <w:sz w:val="24"/>
+          <w:szCs w:val="24"/>
+        </w:rPr>
+        <w:fldChar w:fldCharType="separate"/>
+      </w:r>
+      <w:hyperlink w:anchor="_Toc169060476" w:history="1">
+        <w:r>
+          <w:rPr>
+            <w:rStyle w:val="Hyperlink"/>
+            <w:rFonts w:ascii="Arial" w:hAnsi="Arial" w:cs="Arial"/>
+            <w:b/>
+            <w:bCs/>
+            <w:noProof/>
+            <w:sz w:val="24"/>
+            <w:szCs w:val="24"/>
+            <w:lang w:bidi="hi-IN"/>
+          </w:rPr>
+          <w:t>Tabla 1</w:t>
+        </w:r>
+        <w:r>
+          <w:rPr>
+            <w:rStyle w:val="Hyperlink"/>
+            <w:rFonts w:ascii="Arial" w:hAnsi="Arial" w:cs="Arial"/>
+            <w:noProof/>
+            <w:sz w:val="24"/>
+            <w:szCs w:val="24"/>
+            <w:lang w:bidi="hi-IN"/>
+          </w:rPr>
+          <w:t xml:space="preserve"> </w:t>
+        </w:r>
+        <w:r>
+          <w:rPr>
+            <w:rStyle w:val="Hyperlink"/>
+            <w:rFonts w:ascii="Arial" w:hAnsi="Arial" w:cs="Arial"/>
+            <w:i/>
+            <w:iCs/>
+            <w:noProof/>
+            <w:sz w:val="24"/>
+            <w:szCs w:val="24"/>
+            <w:lang w:bidi="hi-IN"/>
+          </w:rPr>
+          <w:t>Análisis de sistemas homólogos</w:t>
+        </w:r>
+        <w:r>
+          <w:rPr>
+            <w:rFonts w:ascii="Arial" w:hAnsi="Arial" w:cs="Arial"/>
+            <w:noProof/>
+            <w:webHidden/>
+            <w:sz w:val="24"/>
+            <w:szCs w:val="24"/>
+          </w:rPr>
+          <w:tab/>
+        </w:r>
+        <w:r>
+          <w:rPr>
+            <w:rFonts w:ascii="Arial" w:hAnsi="Arial" w:cs="Arial"/>
+            <w:noProof/>
+            <w:webHidden/>
+            <w:sz w:val="24"/>
+            <w:szCs w:val="24"/>
+          </w:rPr>
+          <w:fldChar w:fldCharType="begin"/>
+        </w:r>
+        <w:r>
+          <w:rPr>
+            <w:rFonts w:ascii="Arial" w:hAnsi="Arial" w:cs="Arial"/>
+            <w:noProof/>
+            <w:webHidden/>
+            <w:sz w:val="24"/>
+            <w:szCs w:val="24"/>
+          </w:rPr>
+          <w:instrText xml:space="preserve"> PAGEREF _Toc169060476 \h </w:instrText>
+        </w:r>
+        <w:r>
+          <w:rPr>
+            <w:rFonts w:ascii="Arial" w:hAnsi="Arial" w:cs="Arial"/>
+            <w:noProof/>
+            <w:webHidden/>
+            <w:sz w:val="24"/>
+            <w:szCs w:val="24"/>
+          </w:rPr>
+        </w:r>
+        <w:r>
+          <w:rPr>
+            <w:rFonts w:ascii="Arial" w:hAnsi="Arial" w:cs="Arial"/>
+            <w:noProof/>
+            <w:webHidden/>
+            <w:sz w:val="24"/>
+            <w:szCs w:val="24"/>
+          </w:rPr>
+          <w:fldChar w:fldCharType="separate"/>
+        </w:r>
+        <w:r>
+          <w:rPr>
+            <w:rFonts w:ascii="Arial" w:hAnsi="Arial" w:cs="Arial"/>
+            <w:noProof/>
+            <w:webHidden/>
+            <w:sz w:val="24"/>
+            <w:szCs w:val="24"/>
+          </w:rPr>
+          <w:t>19</w:t>
+        </w:r>
+        <w:r>
+          <w:rPr>
+            <w:rFonts w:ascii="Arial" w:hAnsi="Arial" w:cs="Arial"/>
+            <w:noProof/>
+            <w:webHidden/>
+            <w:sz w:val="24"/>
+            <w:szCs w:val="24"/>
+          </w:rPr>
+          <w:fldChar w:fldCharType="end"/>
+        </w:r>
+      </w:hyperlink>
+    </w:p>
+    <w:p>
+      <w:pPr>
+        <w:pStyle w:val="TableofFigures"/>
+        <w:tabs>
+          <w:tab w:val="right" w:leader="underscore" w:pos="9962"/>
+        </w:tabs>
+        <w:spacing w:line="360" w:lineRule="auto"/>
+        <w:rPr>
+          <w:rFonts w:ascii="Arial" w:eastAsiaTheme="minorEastAsia" w:hAnsi="Arial" w:cs="Arial"/>
+          <w:noProof/>
+          <w:kern w:val="2"/>
+          <w:sz w:val="24"/>
+          <w:szCs w:val="24"/>
+          <w14:ligatures w14:val="standardContextual"/>
+        </w:rPr>
+      </w:pPr>
+      <w:hyperlink w:anchor="_Toc169060477" w:history="1">
+        <w:r>
+          <w:rPr>
+            <w:rStyle w:val="Hyperlink"/>
+            <w:rFonts w:ascii="Arial" w:hAnsi="Arial" w:cs="Arial"/>
+            <w:b/>
+            <w:bCs/>
+            <w:noProof/>
+            <w:sz w:val="24"/>
+            <w:szCs w:val="24"/>
+            <w:lang w:bidi="hi-IN"/>
+          </w:rPr>
+          <w:t>Tabla 2</w:t>
+        </w:r>
+        <w:r>
+          <w:rPr>
+            <w:rStyle w:val="Hyperlink"/>
+            <w:rFonts w:ascii="Arial" w:hAnsi="Arial" w:cs="Arial"/>
+            <w:noProof/>
+            <w:sz w:val="24"/>
+            <w:szCs w:val="24"/>
+            <w:lang w:bidi="hi-IN"/>
+          </w:rPr>
+          <w:t xml:space="preserve"> </w:t>
+        </w:r>
+        <w:r>
+          <w:rPr>
+            <w:rStyle w:val="Hyperlink"/>
+            <w:rFonts w:ascii="Arial" w:hAnsi="Arial" w:cs="Arial"/>
+            <w:i/>
+            <w:iCs/>
+            <w:noProof/>
+            <w:sz w:val="24"/>
+            <w:szCs w:val="24"/>
+            <w:lang w:bidi="hi-IN"/>
+          </w:rPr>
+          <w:t>Indicadores y perspectivas</w:t>
+        </w:r>
+        <w:r>
+          <w:rPr>
+            <w:rFonts w:ascii="Arial" w:hAnsi="Arial" w:cs="Arial"/>
+            <w:noProof/>
+            <w:webHidden/>
+            <w:sz w:val="24"/>
+            <w:szCs w:val="24"/>
+          </w:rPr>
+          <w:tab/>
+        </w:r>
+        <w:r>
+          <w:rPr>
+            <w:rFonts w:ascii="Arial" w:hAnsi="Arial" w:cs="Arial"/>
+            <w:noProof/>
+            <w:webHidden/>
+            <w:sz w:val="24"/>
+            <w:szCs w:val="24"/>
+          </w:rPr>
+          <w:fldChar w:fldCharType="begin"/>
+        </w:r>
+        <w:r>
+          <w:rPr>
+            <w:rFonts w:ascii="Arial" w:hAnsi="Arial" w:cs="Arial"/>
+            <w:noProof/>
+            <w:webHidden/>
+            <w:sz w:val="24"/>
+            <w:szCs w:val="24"/>
+          </w:rPr>
+          <w:instrText xml:space="preserve"> PAGEREF _Toc169060477 \h </w:instrText>
+        </w:r>
+        <w:r>
+          <w:rPr>
+            <w:rFonts w:ascii="Arial" w:hAnsi="Arial" w:cs="Arial"/>
+            <w:noProof/>
+            <w:webHidden/>
+            <w:sz w:val="24"/>
+            <w:szCs w:val="24"/>
+          </w:rPr>
+        </w:r>
+        <w:r>
+          <w:rPr>
+            <w:rFonts w:ascii="Arial" w:hAnsi="Arial" w:cs="Arial"/>
+            <w:noProof/>
+            <w:webHidden/>
+            <w:sz w:val="24"/>
+            <w:szCs w:val="24"/>
+          </w:rPr>
+          <w:fldChar w:fldCharType="separate"/>
+        </w:r>
+        <w:r>
+          <w:rPr>
+            <w:rFonts w:ascii="Arial" w:hAnsi="Arial" w:cs="Arial"/>
+            <w:noProof/>
+            <w:webHidden/>
+            <w:sz w:val="24"/>
+            <w:szCs w:val="24"/>
+          </w:rPr>
+          <w:t>28</w:t>
+        </w:r>
+        <w:r>
+          <w:rPr>
+            <w:rFonts w:ascii="Arial" w:hAnsi="Arial" w:cs="Arial"/>
+            <w:noProof/>
+            <w:webHidden/>
+            <w:sz w:val="24"/>
+            <w:szCs w:val="24"/>
+          </w:rPr>
+          <w:fldChar w:fldCharType="end"/>
+        </w:r>
+      </w:hyperlink>
+    </w:p>
+    <w:p>
+      <w:pPr>
+        <w:pStyle w:val="TableofFigures"/>
+        <w:tabs>
+          <w:tab w:val="right" w:leader="underscore" w:pos="9962"/>
+        </w:tabs>
+        <w:spacing w:line="360" w:lineRule="auto"/>
+        <w:rPr>
+          <w:rFonts w:ascii="Arial" w:eastAsiaTheme="minorEastAsia" w:hAnsi="Arial" w:cs="Arial"/>
+          <w:noProof/>
+          <w:kern w:val="2"/>
+          <w:sz w:val="24"/>
+          <w:szCs w:val="24"/>
+          <w14:ligatures w14:val="standardContextual"/>
+        </w:rPr>
+      </w:pPr>
+      <w:hyperlink w:anchor="_Toc169060478" w:history="1">
+        <w:r>
+          <w:rPr>
+            <w:rStyle w:val="Hyperlink"/>
+            <w:rFonts w:ascii="Arial" w:hAnsi="Arial" w:cs="Arial"/>
+            <w:b/>
+            <w:bCs/>
+            <w:noProof/>
+            <w:sz w:val="24"/>
+            <w:szCs w:val="24"/>
+            <w:lang w:bidi="hi-IN"/>
+          </w:rPr>
+          <w:t>Tabla 3</w:t>
+        </w:r>
+        <w:r>
+          <w:rPr>
+            <w:rStyle w:val="Hyperlink"/>
+            <w:rFonts w:ascii="Arial" w:hAnsi="Arial" w:cs="Arial"/>
+            <w:noProof/>
+            <w:sz w:val="24"/>
+            <w:szCs w:val="24"/>
+            <w:lang w:bidi="hi-IN"/>
+          </w:rPr>
+          <w:t xml:space="preserve"> </w:t>
+        </w:r>
+        <w:r>
+          <w:rPr>
+            <w:rStyle w:val="Hyperlink"/>
+            <w:rFonts w:ascii="Arial" w:hAnsi="Arial" w:cs="Arial"/>
+            <w:i/>
+            <w:iCs/>
+            <w:noProof/>
+            <w:sz w:val="24"/>
+            <w:szCs w:val="24"/>
+            <w:lang w:bidi="hi-IN"/>
+          </w:rPr>
+          <w:t>Hechos e indicadores</w:t>
+        </w:r>
+        <w:r>
+          <w:rPr>
+            <w:rFonts w:ascii="Arial" w:hAnsi="Arial" w:cs="Arial"/>
+            <w:noProof/>
+            <w:webHidden/>
+            <w:sz w:val="24"/>
+            <w:szCs w:val="24"/>
+          </w:rPr>
+          <w:tab/>
+        </w:r>
+        <w:r>
+          <w:rPr>
+            <w:rFonts w:ascii="Arial" w:hAnsi="Arial" w:cs="Arial"/>
+            <w:noProof/>
+            <w:webHidden/>
+            <w:sz w:val="24"/>
+            <w:szCs w:val="24"/>
+          </w:rPr>
+          <w:fldChar w:fldCharType="begin"/>
+        </w:r>
+        <w:r>
+          <w:rPr>
+            <w:rFonts w:ascii="Arial" w:hAnsi="Arial" w:cs="Arial"/>
+            <w:noProof/>
+            <w:webHidden/>
+            <w:sz w:val="24"/>
+            <w:szCs w:val="24"/>
+          </w:rPr>
+          <w:instrText xml:space="preserve"> PAGEREF _Toc169060478 \h </w:instrText>
+        </w:r>
+        <w:r>
+          <w:rPr>
+            <w:rFonts w:ascii="Arial" w:hAnsi="Arial" w:cs="Arial"/>
+            <w:noProof/>
+            <w:webHidden/>
+            <w:sz w:val="24"/>
+            <w:szCs w:val="24"/>
+          </w:rPr>
+        </w:r>
+        <w:r>
+          <w:rPr>
+            <w:rFonts w:ascii="Arial" w:hAnsi="Arial" w:cs="Arial"/>
+            <w:noProof/>
+            <w:webHidden/>
+            <w:sz w:val="24"/>
+            <w:szCs w:val="24"/>
+          </w:rPr>
+          <w:fldChar w:fldCharType="separate"/>
+        </w:r>
+        <w:r>
+          <w:rPr>
+            <w:rFonts w:ascii="Arial" w:hAnsi="Arial" w:cs="Arial"/>
+            <w:noProof/>
+            <w:webHidden/>
+            <w:sz w:val="24"/>
+            <w:szCs w:val="24"/>
+          </w:rPr>
+          <w:t>30</w:t>
+        </w:r>
+        <w:r>
+          <w:rPr>
+            <w:rFonts w:ascii="Arial" w:hAnsi="Arial" w:cs="Arial"/>
+            <w:noProof/>
+            <w:webHidden/>
+            <w:sz w:val="24"/>
+            <w:szCs w:val="24"/>
+          </w:rPr>
+          <w:fldChar w:fldCharType="end"/>
+        </w:r>
+      </w:hyperlink>
     </w:p>
     <w:p>
       <w:pPr>
@@ -5359,6 +6542,62 @@
         <w:spacing w:line="360" w:lineRule="auto"/>
         <w:jc w:val="both"/>
         <w:rPr>
+          <w:rFonts w:ascii="Arial" w:hAnsi="Arial" w:cs="Arial"/>
+          <w:sz w:val="24"/>
+          <w:szCs w:val="24"/>
+        </w:rPr>
+      </w:pPr>
+      <w:r>
+        <w:rPr>
+          <w:rFonts w:ascii="Arial" w:hAnsi="Arial" w:cs="Arial"/>
+          <w:sz w:val="24"/>
+          <w:szCs w:val="24"/>
+        </w:rPr>
+        <w:fldChar w:fldCharType="end"/>
+      </w:r>
+    </w:p>
+    <w:p>
+      <w:pPr>
+        <w:pStyle w:val="LO-normal1"/>
+        <w:spacing w:before="227" w:after="227" w:line="360" w:lineRule="auto"/>
+        <w:jc w:val="center"/>
+        <w:rPr>
+          <w:rFonts w:ascii="Arial" w:eastAsia="Arial" w:hAnsi="Arial" w:cs="Arial"/>
+          <w:b/>
+          <w:color w:val="000000"/>
+          <w:sz w:val="24"/>
+          <w:szCs w:val="24"/>
+        </w:rPr>
+      </w:pPr>
+      <w:r>
+        <w:rPr>
+          <w:rFonts w:ascii="Arial" w:eastAsia="Arial" w:hAnsi="Arial" w:cs="Arial"/>
+          <w:b/>
+          <w:color w:val="000000"/>
+          <w:sz w:val="24"/>
+          <w:szCs w:val="24"/>
+        </w:rPr>
+        <w:t>I</w:t>
+      </w:r>
+      <w:r>
+        <w:rPr>
+          <w:rFonts w:ascii="Arial" w:eastAsia="Arial" w:hAnsi="Arial" w:cs="Arial"/>
+          <w:b/>
+          <w:color w:val="000000"/>
+          <w:sz w:val="24"/>
+          <w:szCs w:val="24"/>
+        </w:rPr>
+        <w:t>NDICE DE FIGURAS</w:t>
+      </w:r>
+    </w:p>
+    <w:p>
+      <w:pPr>
+        <w:pStyle w:val="TableofFigures"/>
+        <w:tabs>
+          <w:tab w:val="right" w:leader="underscore" w:pos="9962"/>
+        </w:tabs>
+        <w:spacing w:line="360" w:lineRule="auto"/>
+        <w:rPr>
           <w:rFonts w:ascii="Arial" w:eastAsiaTheme="minorEastAsia" w:hAnsi="Arial" w:cs="Arial"/>
           <w:noProof/>
           <w:kern w:val="2"/>
@@ -5369,98 +6608,1251 @@
       </w:pPr>
       <w:r>
         <w:rPr>
-          <w:rFonts w:ascii="Arial" w:hAnsi="Arial" w:cs="Arial"/>
-          <w:sz w:val="24"/>
-          <w:szCs w:val="24"/>
+          <w:rFonts w:ascii="Arial" w:eastAsiaTheme="minorEastAsia" w:hAnsi="Arial" w:cs="Arial"/>
+          <w:kern w:val="2"/>
+          <w:sz w:val="24"/>
+          <w:szCs w:val="24"/>
+          <w:lang w:eastAsia="es-US"/>
         </w:rPr>
         <w:fldChar w:fldCharType="begin"/>
       </w:r>
       <w:r>
         <w:rPr>
-          <w:rStyle w:val="IndexLink"/>
-          <w:rFonts w:ascii="Arial" w:hAnsi="Arial" w:cs="Arial"/>
-          <w:sz w:val="24"/>
-          <w:szCs w:val="24"/>
-        </w:rPr>
-        <w:instrText xml:space="preserve"> TOC \c "Tabla" </w:instrText>
-      </w:r>
-      <w:r>
-        <w:rPr>
-          <w:rStyle w:val="IndexLink"/>
+          <w:rFonts w:ascii="Arial" w:eastAsiaTheme="minorEastAsia" w:hAnsi="Arial" w:cs="Arial"/>
+          <w:kern w:val="2"/>
+          <w:sz w:val="24"/>
+          <w:szCs w:val="24"/>
+          <w:lang w:eastAsia="es-US"/>
+        </w:rPr>
+        <w:instrText xml:space="preserve"> TOC \h \z \c "Figura" </w:instrText>
+      </w:r>
+      <w:r>
+        <w:rPr>
+          <w:rFonts w:ascii="Arial" w:eastAsiaTheme="minorEastAsia" w:hAnsi="Arial" w:cs="Arial"/>
+          <w:kern w:val="2"/>
+          <w:sz w:val="24"/>
+          <w:szCs w:val="24"/>
+          <w:lang w:eastAsia="es-US"/>
         </w:rPr>
         <w:fldChar w:fldCharType="separate"/>
       </w:r>
-      <w:r>
-        <w:rPr>
-          <w:rFonts w:ascii="Arial" w:hAnsi="Arial" w:cs="Arial"/>
+      <w:hyperlink w:anchor="_Toc169060376" w:history="1">
+        <w:r>
+          <w:rPr>
+            <w:rStyle w:val="Hyperlink"/>
+            <w:rFonts w:ascii="Arial" w:hAnsi="Arial" w:cs="Arial"/>
+            <w:b/>
+            <w:bCs/>
+            <w:noProof/>
+            <w:sz w:val="24"/>
+            <w:szCs w:val="24"/>
+            <w:lang w:bidi="hi-IN"/>
+          </w:rPr>
+          <w:t>Figura</w:t>
+        </w:r>
+        <w:r>
+          <w:rPr>
+            <w:rStyle w:val="Hyperlink"/>
+            <w:rFonts w:ascii="Arial" w:hAnsi="Arial" w:cs="Arial"/>
+            <w:b/>
+            <w:bCs/>
+            <w:i/>
+            <w:iCs/>
+            <w:noProof/>
+            <w:sz w:val="24"/>
+            <w:szCs w:val="24"/>
+            <w:lang w:bidi="hi-IN"/>
+          </w:rPr>
+          <w:t xml:space="preserve"> 1</w:t>
+        </w:r>
+        <w:r>
+          <w:rPr>
+            <w:rStyle w:val="Hyperlink"/>
+            <w:rFonts w:ascii="Arial" w:hAnsi="Arial" w:cs="Arial"/>
+            <w:b/>
+            <w:bCs/>
+            <w:noProof/>
+            <w:sz w:val="24"/>
+            <w:szCs w:val="24"/>
+            <w:lang w:bidi="hi-IN"/>
+          </w:rPr>
+          <w:t xml:space="preserve"> </w:t>
+        </w:r>
+        <w:r>
+          <w:rPr>
+            <w:rStyle w:val="Hyperlink"/>
+            <w:rFonts w:ascii="Arial" w:hAnsi="Arial" w:cs="Arial"/>
+            <w:i/>
+            <w:iCs/>
+            <w:noProof/>
+            <w:sz w:val="24"/>
+            <w:szCs w:val="24"/>
+            <w:lang w:bidi="hi-IN"/>
+          </w:rPr>
+          <w:t>Arquitectura general de un almacén de datos</w:t>
+        </w:r>
+        <w:r>
+          <w:rPr>
+            <w:rFonts w:ascii="Arial" w:hAnsi="Arial" w:cs="Arial"/>
+            <w:noProof/>
+            <w:webHidden/>
+            <w:sz w:val="24"/>
+            <w:szCs w:val="24"/>
+          </w:rPr>
+          <w:tab/>
+        </w:r>
+        <w:r>
+          <w:rPr>
+            <w:rFonts w:ascii="Arial" w:hAnsi="Arial" w:cs="Arial"/>
+            <w:noProof/>
+            <w:webHidden/>
+            <w:sz w:val="24"/>
+            <w:szCs w:val="24"/>
+          </w:rPr>
+          <w:fldChar w:fldCharType="begin"/>
+        </w:r>
+        <w:r>
+          <w:rPr>
+            <w:rFonts w:ascii="Arial" w:hAnsi="Arial" w:cs="Arial"/>
+            <w:noProof/>
+            <w:webHidden/>
+            <w:sz w:val="24"/>
+            <w:szCs w:val="24"/>
+          </w:rPr>
+          <w:instrText xml:space="preserve"> PAGEREF _Toc169060376 \h </w:instrText>
+        </w:r>
+        <w:r>
+          <w:rPr>
+            <w:rFonts w:ascii="Arial" w:hAnsi="Arial" w:cs="Arial"/>
+            <w:noProof/>
+            <w:webHidden/>
+            <w:sz w:val="24"/>
+            <w:szCs w:val="24"/>
+          </w:rPr>
+        </w:r>
+        <w:r>
+          <w:rPr>
+            <w:rFonts w:ascii="Arial" w:hAnsi="Arial" w:cs="Arial"/>
+            <w:noProof/>
+            <w:webHidden/>
+            <w:sz w:val="24"/>
+            <w:szCs w:val="24"/>
+          </w:rPr>
+          <w:fldChar w:fldCharType="separate"/>
+        </w:r>
+        <w:r>
+          <w:rPr>
+            <w:rFonts w:ascii="Arial" w:hAnsi="Arial" w:cs="Arial"/>
+            <w:noProof/>
+            <w:webHidden/>
+            <w:sz w:val="24"/>
+            <w:szCs w:val="24"/>
+          </w:rPr>
+          <w:t>17</w:t>
+        </w:r>
+        <w:r>
+          <w:rPr>
+            <w:rFonts w:ascii="Arial" w:hAnsi="Arial" w:cs="Arial"/>
+            <w:noProof/>
+            <w:webHidden/>
+            <w:sz w:val="24"/>
+            <w:szCs w:val="24"/>
+          </w:rPr>
+          <w:fldChar w:fldCharType="end"/>
+        </w:r>
+      </w:hyperlink>
+    </w:p>
+    <w:p>
+      <w:pPr>
+        <w:pStyle w:val="TableofFigures"/>
+        <w:tabs>
+          <w:tab w:val="right" w:leader="underscore" w:pos="9962"/>
+        </w:tabs>
+        <w:spacing w:line="360" w:lineRule="auto"/>
+        <w:rPr>
+          <w:rFonts w:ascii="Arial" w:eastAsiaTheme="minorEastAsia" w:hAnsi="Arial" w:cs="Arial"/>
           <w:noProof/>
-          <w:sz w:val="24"/>
-          <w:szCs w:val="24"/>
-        </w:rPr>
-        <w:t>Tabla 1. Sistemas homólogos.</w:t>
-      </w:r>
-      <w:r>
-        <w:rPr>
-          <w:rFonts w:ascii="Arial" w:hAnsi="Arial" w:cs="Arial"/>
+          <w:kern w:val="2"/>
+          <w:sz w:val="24"/>
+          <w:szCs w:val="24"/>
+          <w14:ligatures w14:val="standardContextual"/>
+        </w:rPr>
+      </w:pPr>
+      <w:hyperlink w:anchor="_Toc169060377" w:history="1">
+        <w:r>
+          <w:rPr>
+            <w:rStyle w:val="Hyperlink"/>
+            <w:rFonts w:ascii="Arial" w:hAnsi="Arial" w:cs="Arial"/>
+            <w:b/>
+            <w:bCs/>
+            <w:noProof/>
+            <w:sz w:val="24"/>
+            <w:szCs w:val="24"/>
+            <w:lang w:bidi="hi-IN"/>
+          </w:rPr>
+          <w:t xml:space="preserve">Figura 2 </w:t>
+        </w:r>
+        <w:r>
+          <w:rPr>
+            <w:rStyle w:val="Hyperlink"/>
+            <w:rFonts w:ascii="Arial" w:hAnsi="Arial" w:cs="Arial"/>
+            <w:i/>
+            <w:iCs/>
+            <w:noProof/>
+            <w:sz w:val="24"/>
+            <w:szCs w:val="24"/>
+            <w:lang w:bidi="hi-IN"/>
+          </w:rPr>
+          <w:t>Fases Metodología Hefesto</w:t>
+        </w:r>
+        <w:r>
+          <w:rPr>
+            <w:rFonts w:ascii="Arial" w:hAnsi="Arial" w:cs="Arial"/>
+            <w:noProof/>
+            <w:webHidden/>
+            <w:sz w:val="24"/>
+            <w:szCs w:val="24"/>
+          </w:rPr>
+          <w:tab/>
+        </w:r>
+        <w:r>
+          <w:rPr>
+            <w:rFonts w:ascii="Arial" w:hAnsi="Arial" w:cs="Arial"/>
+            <w:noProof/>
+            <w:webHidden/>
+            <w:sz w:val="24"/>
+            <w:szCs w:val="24"/>
+          </w:rPr>
+          <w:fldChar w:fldCharType="begin"/>
+        </w:r>
+        <w:r>
+          <w:rPr>
+            <w:rFonts w:ascii="Arial" w:hAnsi="Arial" w:cs="Arial"/>
+            <w:noProof/>
+            <w:webHidden/>
+            <w:sz w:val="24"/>
+            <w:szCs w:val="24"/>
+          </w:rPr>
+          <w:instrText xml:space="preserve"> PAGEREF _Toc169060377 \h </w:instrText>
+        </w:r>
+        <w:r>
+          <w:rPr>
+            <w:rFonts w:ascii="Arial" w:hAnsi="Arial" w:cs="Arial"/>
+            <w:noProof/>
+            <w:webHidden/>
+            <w:sz w:val="24"/>
+            <w:szCs w:val="24"/>
+          </w:rPr>
+        </w:r>
+        <w:r>
+          <w:rPr>
+            <w:rFonts w:ascii="Arial" w:hAnsi="Arial" w:cs="Arial"/>
+            <w:noProof/>
+            <w:webHidden/>
+            <w:sz w:val="24"/>
+            <w:szCs w:val="24"/>
+          </w:rPr>
+          <w:fldChar w:fldCharType="separate"/>
+        </w:r>
+        <w:r>
+          <w:rPr>
+            <w:rFonts w:ascii="Arial" w:hAnsi="Arial" w:cs="Arial"/>
+            <w:noProof/>
+            <w:webHidden/>
+            <w:sz w:val="24"/>
+            <w:szCs w:val="24"/>
+          </w:rPr>
+          <w:t>21</w:t>
+        </w:r>
+        <w:r>
+          <w:rPr>
+            <w:rFonts w:ascii="Arial" w:hAnsi="Arial" w:cs="Arial"/>
+            <w:noProof/>
+            <w:webHidden/>
+            <w:sz w:val="24"/>
+            <w:szCs w:val="24"/>
+          </w:rPr>
+          <w:fldChar w:fldCharType="end"/>
+        </w:r>
+      </w:hyperlink>
+    </w:p>
+    <w:p>
+      <w:pPr>
+        <w:pStyle w:val="TableofFigures"/>
+        <w:tabs>
+          <w:tab w:val="right" w:leader="underscore" w:pos="9962"/>
+        </w:tabs>
+        <w:spacing w:line="360" w:lineRule="auto"/>
+        <w:rPr>
+          <w:rFonts w:ascii="Arial" w:eastAsiaTheme="minorEastAsia" w:hAnsi="Arial" w:cs="Arial"/>
           <w:noProof/>
-          <w:sz w:val="24"/>
-          <w:szCs w:val="24"/>
-        </w:rPr>
-        <w:tab/>
-      </w:r>
-      <w:r>
-        <w:rPr>
-          <w:rFonts w:ascii="Arial" w:hAnsi="Arial" w:cs="Arial"/>
+          <w:kern w:val="2"/>
+          <w:sz w:val="24"/>
+          <w:szCs w:val="24"/>
+          <w14:ligatures w14:val="standardContextual"/>
+        </w:rPr>
+      </w:pPr>
+      <w:hyperlink w:anchor="_Toc169060378" w:history="1">
+        <w:r>
+          <w:rPr>
+            <w:rStyle w:val="Hyperlink"/>
+            <w:rFonts w:ascii="Arial" w:hAnsi="Arial" w:cs="Arial"/>
+            <w:b/>
+            <w:bCs/>
+            <w:noProof/>
+            <w:sz w:val="24"/>
+            <w:szCs w:val="24"/>
+            <w:lang w:bidi="hi-IN"/>
+          </w:rPr>
+          <w:t xml:space="preserve">Figura 3 </w:t>
+        </w:r>
+        <w:r>
+          <w:rPr>
+            <w:rStyle w:val="Hyperlink"/>
+            <w:rFonts w:ascii="Arial" w:hAnsi="Arial" w:cs="Arial"/>
+            <w:i/>
+            <w:iCs/>
+            <w:noProof/>
+            <w:sz w:val="24"/>
+            <w:szCs w:val="24"/>
+            <w:lang w:bidi="hi-IN"/>
+          </w:rPr>
+          <w:t>Ciclo de vida de la Metodología de Desarrolllo para Proyectos de Almacenes de Datos</w:t>
+        </w:r>
+        <w:r>
+          <w:rPr>
+            <w:rFonts w:ascii="Arial" w:hAnsi="Arial" w:cs="Arial"/>
+            <w:noProof/>
+            <w:webHidden/>
+            <w:sz w:val="24"/>
+            <w:szCs w:val="24"/>
+          </w:rPr>
+          <w:tab/>
+        </w:r>
+        <w:r>
+          <w:rPr>
+            <w:rFonts w:ascii="Arial" w:hAnsi="Arial" w:cs="Arial"/>
+            <w:noProof/>
+            <w:webHidden/>
+            <w:sz w:val="24"/>
+            <w:szCs w:val="24"/>
+          </w:rPr>
+          <w:fldChar w:fldCharType="begin"/>
+        </w:r>
+        <w:r>
+          <w:rPr>
+            <w:rFonts w:ascii="Arial" w:hAnsi="Arial" w:cs="Arial"/>
+            <w:noProof/>
+            <w:webHidden/>
+            <w:sz w:val="24"/>
+            <w:szCs w:val="24"/>
+          </w:rPr>
+          <w:instrText xml:space="preserve"> PAGEREF _Toc169060378 \h </w:instrText>
+        </w:r>
+        <w:r>
+          <w:rPr>
+            <w:rFonts w:ascii="Arial" w:hAnsi="Arial" w:cs="Arial"/>
+            <w:noProof/>
+            <w:webHidden/>
+            <w:sz w:val="24"/>
+            <w:szCs w:val="24"/>
+          </w:rPr>
+        </w:r>
+        <w:r>
+          <w:rPr>
+            <w:rFonts w:ascii="Arial" w:hAnsi="Arial" w:cs="Arial"/>
+            <w:noProof/>
+            <w:webHidden/>
+            <w:sz w:val="24"/>
+            <w:szCs w:val="24"/>
+          </w:rPr>
+          <w:fldChar w:fldCharType="separate"/>
+        </w:r>
+        <w:r>
+          <w:rPr>
+            <w:rFonts w:ascii="Arial" w:hAnsi="Arial" w:cs="Arial"/>
+            <w:noProof/>
+            <w:webHidden/>
+            <w:sz w:val="24"/>
+            <w:szCs w:val="24"/>
+          </w:rPr>
+          <w:t>22</w:t>
+        </w:r>
+        <w:r>
+          <w:rPr>
+            <w:rFonts w:ascii="Arial" w:hAnsi="Arial" w:cs="Arial"/>
+            <w:noProof/>
+            <w:webHidden/>
+            <w:sz w:val="24"/>
+            <w:szCs w:val="24"/>
+          </w:rPr>
+          <w:fldChar w:fldCharType="end"/>
+        </w:r>
+      </w:hyperlink>
+    </w:p>
+    <w:p>
+      <w:pPr>
+        <w:pStyle w:val="TableofFigures"/>
+        <w:tabs>
+          <w:tab w:val="right" w:leader="underscore" w:pos="9962"/>
+        </w:tabs>
+        <w:spacing w:line="360" w:lineRule="auto"/>
+        <w:rPr>
+          <w:rFonts w:ascii="Arial" w:eastAsiaTheme="minorEastAsia" w:hAnsi="Arial" w:cs="Arial"/>
           <w:noProof/>
-          <w:sz w:val="24"/>
-          <w:szCs w:val="24"/>
-        </w:rPr>
-        <w:fldChar w:fldCharType="begin"/>
-      </w:r>
-      <w:r>
-        <w:rPr>
-          <w:rFonts w:ascii="Arial" w:hAnsi="Arial" w:cs="Arial"/>
+          <w:kern w:val="2"/>
+          <w:sz w:val="24"/>
+          <w:szCs w:val="24"/>
+          <w14:ligatures w14:val="standardContextual"/>
+        </w:rPr>
+      </w:pPr>
+      <w:hyperlink w:anchor="_Toc169060379" w:history="1">
+        <w:r>
+          <w:rPr>
+            <w:rStyle w:val="Hyperlink"/>
+            <w:rFonts w:ascii="Arial" w:hAnsi="Arial" w:cs="Arial"/>
+            <w:b/>
+            <w:bCs/>
+            <w:noProof/>
+            <w:sz w:val="24"/>
+            <w:szCs w:val="24"/>
+            <w:lang w:bidi="hi-IN"/>
+          </w:rPr>
+          <w:t xml:space="preserve">Figura 4 </w:t>
+        </w:r>
+        <w:r>
+          <w:rPr>
+            <w:rStyle w:val="Hyperlink"/>
+            <w:rFonts w:ascii="Arial" w:hAnsi="Arial" w:cs="Arial"/>
+            <w:i/>
+            <w:iCs/>
+            <w:noProof/>
+            <w:sz w:val="24"/>
+            <w:szCs w:val="24"/>
+            <w:lang w:bidi="hi-IN"/>
+          </w:rPr>
+          <w:t>Modelo conceptual.</w:t>
+        </w:r>
+        <w:r>
+          <w:rPr>
+            <w:rFonts w:ascii="Arial" w:hAnsi="Arial" w:cs="Arial"/>
+            <w:noProof/>
+            <w:webHidden/>
+            <w:sz w:val="24"/>
+            <w:szCs w:val="24"/>
+          </w:rPr>
+          <w:tab/>
+        </w:r>
+        <w:r>
+          <w:rPr>
+            <w:rFonts w:ascii="Arial" w:hAnsi="Arial" w:cs="Arial"/>
+            <w:noProof/>
+            <w:webHidden/>
+            <w:sz w:val="24"/>
+            <w:szCs w:val="24"/>
+          </w:rPr>
+          <w:fldChar w:fldCharType="begin"/>
+        </w:r>
+        <w:r>
+          <w:rPr>
+            <w:rFonts w:ascii="Arial" w:hAnsi="Arial" w:cs="Arial"/>
+            <w:noProof/>
+            <w:webHidden/>
+            <w:sz w:val="24"/>
+            <w:szCs w:val="24"/>
+          </w:rPr>
+          <w:instrText xml:space="preserve"> PAGEREF _Toc169060379 \h </w:instrText>
+        </w:r>
+        <w:r>
+          <w:rPr>
+            <w:rFonts w:ascii="Arial" w:hAnsi="Arial" w:cs="Arial"/>
+            <w:noProof/>
+            <w:webHidden/>
+            <w:sz w:val="24"/>
+            <w:szCs w:val="24"/>
+          </w:rPr>
+        </w:r>
+        <w:r>
+          <w:rPr>
+            <w:rFonts w:ascii="Arial" w:hAnsi="Arial" w:cs="Arial"/>
+            <w:noProof/>
+            <w:webHidden/>
+            <w:sz w:val="24"/>
+            <w:szCs w:val="24"/>
+          </w:rPr>
+          <w:fldChar w:fldCharType="separate"/>
+        </w:r>
+        <w:r>
+          <w:rPr>
+            <w:rFonts w:ascii="Arial" w:hAnsi="Arial" w:cs="Arial"/>
+            <w:noProof/>
+            <w:webHidden/>
+            <w:sz w:val="24"/>
+            <w:szCs w:val="24"/>
+          </w:rPr>
+          <w:t>28</w:t>
+        </w:r>
+        <w:r>
+          <w:rPr>
+            <w:rFonts w:ascii="Arial" w:hAnsi="Arial" w:cs="Arial"/>
+            <w:noProof/>
+            <w:webHidden/>
+            <w:sz w:val="24"/>
+            <w:szCs w:val="24"/>
+          </w:rPr>
+          <w:fldChar w:fldCharType="end"/>
+        </w:r>
+      </w:hyperlink>
+    </w:p>
+    <w:p>
+      <w:pPr>
+        <w:pStyle w:val="TableofFigures"/>
+        <w:tabs>
+          <w:tab w:val="right" w:leader="underscore" w:pos="9962"/>
+        </w:tabs>
+        <w:spacing w:line="360" w:lineRule="auto"/>
+        <w:rPr>
+          <w:rFonts w:ascii="Arial" w:eastAsiaTheme="minorEastAsia" w:hAnsi="Arial" w:cs="Arial"/>
           <w:noProof/>
-          <w:sz w:val="24"/>
-          <w:szCs w:val="24"/>
-        </w:rPr>
-        <w:instrText xml:space="preserve"> PAGEREF _Toc152633340 \h </w:instrText>
-      </w:r>
-      <w:r>
-        <w:rPr>
-          <w:rFonts w:ascii="Arial" w:hAnsi="Arial" w:cs="Arial"/>
+          <w:kern w:val="2"/>
+          <w:sz w:val="24"/>
+          <w:szCs w:val="24"/>
+          <w14:ligatures w14:val="standardContextual"/>
+        </w:rPr>
+      </w:pPr>
+      <w:hyperlink w:anchor="_Toc169060380" w:history="1">
+        <w:r>
+          <w:rPr>
+            <w:rStyle w:val="Hyperlink"/>
+            <w:rFonts w:ascii="Arial" w:hAnsi="Arial" w:cs="Arial"/>
+            <w:b/>
+            <w:bCs/>
+            <w:noProof/>
+            <w:sz w:val="24"/>
+            <w:szCs w:val="24"/>
+            <w:lang w:bidi="hi-IN"/>
+          </w:rPr>
+          <w:t>Figura 5</w:t>
+        </w:r>
+        <w:r>
+          <w:rPr>
+            <w:rStyle w:val="Hyperlink"/>
+            <w:rFonts w:ascii="Arial" w:hAnsi="Arial" w:cs="Arial"/>
+            <w:noProof/>
+            <w:sz w:val="24"/>
+            <w:szCs w:val="24"/>
+            <w:lang w:bidi="hi-IN"/>
+          </w:rPr>
+          <w:t xml:space="preserve"> </w:t>
+        </w:r>
+        <w:r>
+          <w:rPr>
+            <w:rStyle w:val="Hyperlink"/>
+            <w:rFonts w:ascii="Arial" w:hAnsi="Arial" w:cs="Arial"/>
+            <w:i/>
+            <w:iCs/>
+            <w:noProof/>
+            <w:sz w:val="24"/>
+            <w:szCs w:val="24"/>
+            <w:lang w:bidi="hi-IN"/>
+          </w:rPr>
+          <w:t>Modelo conceptual ampliado</w:t>
+        </w:r>
+        <w:r>
+          <w:rPr>
+            <w:rFonts w:ascii="Arial" w:hAnsi="Arial" w:cs="Arial"/>
+            <w:noProof/>
+            <w:webHidden/>
+            <w:sz w:val="24"/>
+            <w:szCs w:val="24"/>
+          </w:rPr>
+          <w:tab/>
+        </w:r>
+        <w:r>
+          <w:rPr>
+            <w:rFonts w:ascii="Arial" w:hAnsi="Arial" w:cs="Arial"/>
+            <w:noProof/>
+            <w:webHidden/>
+            <w:sz w:val="24"/>
+            <w:szCs w:val="24"/>
+          </w:rPr>
+          <w:fldChar w:fldCharType="begin"/>
+        </w:r>
+        <w:r>
+          <w:rPr>
+            <w:rFonts w:ascii="Arial" w:hAnsi="Arial" w:cs="Arial"/>
+            <w:noProof/>
+            <w:webHidden/>
+            <w:sz w:val="24"/>
+            <w:szCs w:val="24"/>
+          </w:rPr>
+          <w:instrText xml:space="preserve"> PAGEREF _Toc169060380 \h </w:instrText>
+        </w:r>
+        <w:r>
+          <w:rPr>
+            <w:rFonts w:ascii="Arial" w:hAnsi="Arial" w:cs="Arial"/>
+            <w:noProof/>
+            <w:webHidden/>
+            <w:sz w:val="24"/>
+            <w:szCs w:val="24"/>
+          </w:rPr>
+        </w:r>
+        <w:r>
+          <w:rPr>
+            <w:rFonts w:ascii="Arial" w:hAnsi="Arial" w:cs="Arial"/>
+            <w:noProof/>
+            <w:webHidden/>
+            <w:sz w:val="24"/>
+            <w:szCs w:val="24"/>
+          </w:rPr>
+          <w:fldChar w:fldCharType="separate"/>
+        </w:r>
+        <w:r>
+          <w:rPr>
+            <w:rFonts w:ascii="Arial" w:hAnsi="Arial" w:cs="Arial"/>
+            <w:noProof/>
+            <w:webHidden/>
+            <w:sz w:val="24"/>
+            <w:szCs w:val="24"/>
+          </w:rPr>
+          <w:t>32</w:t>
+        </w:r>
+        <w:r>
+          <w:rPr>
+            <w:rFonts w:ascii="Arial" w:hAnsi="Arial" w:cs="Arial"/>
+            <w:noProof/>
+            <w:webHidden/>
+            <w:sz w:val="24"/>
+            <w:szCs w:val="24"/>
+          </w:rPr>
+          <w:fldChar w:fldCharType="end"/>
+        </w:r>
+      </w:hyperlink>
+    </w:p>
+    <w:p>
+      <w:pPr>
+        <w:pStyle w:val="TableofFigures"/>
+        <w:tabs>
+          <w:tab w:val="right" w:leader="underscore" w:pos="9962"/>
+        </w:tabs>
+        <w:spacing w:line="360" w:lineRule="auto"/>
+        <w:rPr>
+          <w:rFonts w:ascii="Arial" w:eastAsiaTheme="minorEastAsia" w:hAnsi="Arial" w:cs="Arial"/>
           <w:noProof/>
-          <w:sz w:val="24"/>
-          <w:szCs w:val="24"/>
-        </w:rPr>
-      </w:r>
-      <w:r>
-        <w:rPr>
-          <w:rFonts w:ascii="Arial" w:hAnsi="Arial" w:cs="Arial"/>
+          <w:kern w:val="2"/>
+          <w:sz w:val="24"/>
+          <w:szCs w:val="24"/>
+          <w14:ligatures w14:val="standardContextual"/>
+        </w:rPr>
+      </w:pPr>
+      <w:hyperlink w:anchor="_Toc169060381" w:history="1">
+        <w:r>
+          <w:rPr>
+            <w:rStyle w:val="Hyperlink"/>
+            <w:rFonts w:ascii="Arial" w:hAnsi="Arial" w:cs="Arial"/>
+            <w:b/>
+            <w:bCs/>
+            <w:noProof/>
+            <w:sz w:val="24"/>
+            <w:szCs w:val="24"/>
+            <w:lang w:bidi="hi-IN"/>
+          </w:rPr>
+          <w:t>Figura 6</w:t>
+        </w:r>
+        <w:r>
+          <w:rPr>
+            <w:rStyle w:val="Hyperlink"/>
+            <w:rFonts w:ascii="Arial" w:hAnsi="Arial" w:cs="Arial"/>
+            <w:noProof/>
+            <w:sz w:val="24"/>
+            <w:szCs w:val="24"/>
+            <w:lang w:bidi="hi-IN"/>
+          </w:rPr>
+          <w:t xml:space="preserve"> </w:t>
+        </w:r>
+        <w:r>
+          <w:rPr>
+            <w:rStyle w:val="Hyperlink"/>
+            <w:rFonts w:ascii="Arial" w:hAnsi="Arial" w:cs="Arial"/>
+            <w:i/>
+            <w:iCs/>
+            <w:noProof/>
+            <w:sz w:val="24"/>
+            <w:szCs w:val="24"/>
+            <w:lang w:bidi="hi-IN"/>
+          </w:rPr>
+          <w:t>Esquema en estrella.</w:t>
+        </w:r>
+        <w:r>
+          <w:rPr>
+            <w:rFonts w:ascii="Arial" w:hAnsi="Arial" w:cs="Arial"/>
+            <w:noProof/>
+            <w:webHidden/>
+            <w:sz w:val="24"/>
+            <w:szCs w:val="24"/>
+          </w:rPr>
+          <w:tab/>
+        </w:r>
+        <w:r>
+          <w:rPr>
+            <w:rFonts w:ascii="Arial" w:hAnsi="Arial" w:cs="Arial"/>
+            <w:noProof/>
+            <w:webHidden/>
+            <w:sz w:val="24"/>
+            <w:szCs w:val="24"/>
+          </w:rPr>
+          <w:fldChar w:fldCharType="begin"/>
+        </w:r>
+        <w:r>
+          <w:rPr>
+            <w:rFonts w:ascii="Arial" w:hAnsi="Arial" w:cs="Arial"/>
+            <w:noProof/>
+            <w:webHidden/>
+            <w:sz w:val="24"/>
+            <w:szCs w:val="24"/>
+          </w:rPr>
+          <w:instrText xml:space="preserve"> PAGEREF _Toc169060381 \h </w:instrText>
+        </w:r>
+        <w:r>
+          <w:rPr>
+            <w:rFonts w:ascii="Arial" w:hAnsi="Arial" w:cs="Arial"/>
+            <w:noProof/>
+            <w:webHidden/>
+            <w:sz w:val="24"/>
+            <w:szCs w:val="24"/>
+          </w:rPr>
+        </w:r>
+        <w:r>
+          <w:rPr>
+            <w:rFonts w:ascii="Arial" w:hAnsi="Arial" w:cs="Arial"/>
+            <w:noProof/>
+            <w:webHidden/>
+            <w:sz w:val="24"/>
+            <w:szCs w:val="24"/>
+          </w:rPr>
+          <w:fldChar w:fldCharType="separate"/>
+        </w:r>
+        <w:r>
+          <w:rPr>
+            <w:rFonts w:ascii="Arial" w:hAnsi="Arial" w:cs="Arial"/>
+            <w:noProof/>
+            <w:webHidden/>
+            <w:sz w:val="24"/>
+            <w:szCs w:val="24"/>
+          </w:rPr>
+          <w:t>33</w:t>
+        </w:r>
+        <w:r>
+          <w:rPr>
+            <w:rFonts w:ascii="Arial" w:hAnsi="Arial" w:cs="Arial"/>
+            <w:noProof/>
+            <w:webHidden/>
+            <w:sz w:val="24"/>
+            <w:szCs w:val="24"/>
+          </w:rPr>
+          <w:fldChar w:fldCharType="end"/>
+        </w:r>
+      </w:hyperlink>
+    </w:p>
+    <w:p>
+      <w:pPr>
+        <w:pStyle w:val="TableofFigures"/>
+        <w:tabs>
+          <w:tab w:val="right" w:leader="underscore" w:pos="9962"/>
+        </w:tabs>
+        <w:spacing w:line="360" w:lineRule="auto"/>
+        <w:rPr>
+          <w:rFonts w:ascii="Arial" w:eastAsiaTheme="minorEastAsia" w:hAnsi="Arial" w:cs="Arial"/>
           <w:noProof/>
-          <w:sz w:val="24"/>
-          <w:szCs w:val="24"/>
-        </w:rPr>
-        <w:fldChar w:fldCharType="separate"/>
-      </w:r>
-      <w:r>
-        <w:rPr>
-          <w:rFonts w:ascii="Arial" w:hAnsi="Arial" w:cs="Arial"/>
+          <w:kern w:val="2"/>
+          <w:sz w:val="24"/>
+          <w:szCs w:val="24"/>
+          <w14:ligatures w14:val="standardContextual"/>
+        </w:rPr>
+      </w:pPr>
+      <w:hyperlink w:anchor="_Toc169060382" w:history="1">
+        <w:r>
+          <w:rPr>
+            <w:rStyle w:val="Hyperlink"/>
+            <w:rFonts w:ascii="Arial" w:hAnsi="Arial" w:cs="Arial"/>
+            <w:b/>
+            <w:bCs/>
+            <w:noProof/>
+            <w:sz w:val="24"/>
+            <w:szCs w:val="24"/>
+            <w:lang w:bidi="hi-IN"/>
+          </w:rPr>
+          <w:t>Figura 7</w:t>
+        </w:r>
+        <w:r>
+          <w:rPr>
+            <w:rStyle w:val="Hyperlink"/>
+            <w:rFonts w:ascii="Arial" w:hAnsi="Arial" w:cs="Arial"/>
+            <w:noProof/>
+            <w:sz w:val="24"/>
+            <w:szCs w:val="24"/>
+            <w:lang w:bidi="hi-IN"/>
+          </w:rPr>
+          <w:t xml:space="preserve"> </w:t>
+        </w:r>
+        <w:r>
+          <w:rPr>
+            <w:rStyle w:val="Hyperlink"/>
+            <w:rFonts w:ascii="Arial" w:hAnsi="Arial" w:cs="Arial"/>
+            <w:i/>
+            <w:iCs/>
+            <w:noProof/>
+            <w:sz w:val="24"/>
+            <w:szCs w:val="24"/>
+            <w:lang w:bidi="hi-IN"/>
+          </w:rPr>
+          <w:t>Dimensión: dim_motivo</w:t>
+        </w:r>
+        <w:r>
+          <w:rPr>
+            <w:rFonts w:ascii="Arial" w:hAnsi="Arial" w:cs="Arial"/>
+            <w:noProof/>
+            <w:webHidden/>
+            <w:sz w:val="24"/>
+            <w:szCs w:val="24"/>
+          </w:rPr>
+          <w:tab/>
+        </w:r>
+        <w:r>
+          <w:rPr>
+            <w:rFonts w:ascii="Arial" w:hAnsi="Arial" w:cs="Arial"/>
+            <w:noProof/>
+            <w:webHidden/>
+            <w:sz w:val="24"/>
+            <w:szCs w:val="24"/>
+          </w:rPr>
+          <w:fldChar w:fldCharType="begin"/>
+        </w:r>
+        <w:r>
+          <w:rPr>
+            <w:rFonts w:ascii="Arial" w:hAnsi="Arial" w:cs="Arial"/>
+            <w:noProof/>
+            <w:webHidden/>
+            <w:sz w:val="24"/>
+            <w:szCs w:val="24"/>
+          </w:rPr>
+          <w:instrText xml:space="preserve"> PAGEREF _Toc169060382 \h </w:instrText>
+        </w:r>
+        <w:r>
+          <w:rPr>
+            <w:rFonts w:ascii="Arial" w:hAnsi="Arial" w:cs="Arial"/>
+            <w:noProof/>
+            <w:webHidden/>
+            <w:sz w:val="24"/>
+            <w:szCs w:val="24"/>
+          </w:rPr>
+        </w:r>
+        <w:r>
+          <w:rPr>
+            <w:rFonts w:ascii="Arial" w:hAnsi="Arial" w:cs="Arial"/>
+            <w:noProof/>
+            <w:webHidden/>
+            <w:sz w:val="24"/>
+            <w:szCs w:val="24"/>
+          </w:rPr>
+          <w:fldChar w:fldCharType="separate"/>
+        </w:r>
+        <w:r>
+          <w:rPr>
+            <w:rFonts w:ascii="Arial" w:hAnsi="Arial" w:cs="Arial"/>
+            <w:noProof/>
+            <w:webHidden/>
+            <w:sz w:val="24"/>
+            <w:szCs w:val="24"/>
+          </w:rPr>
+          <w:t>34</w:t>
+        </w:r>
+        <w:r>
+          <w:rPr>
+            <w:rFonts w:ascii="Arial" w:hAnsi="Arial" w:cs="Arial"/>
+            <w:noProof/>
+            <w:webHidden/>
+            <w:sz w:val="24"/>
+            <w:szCs w:val="24"/>
+          </w:rPr>
+          <w:fldChar w:fldCharType="end"/>
+        </w:r>
+      </w:hyperlink>
+    </w:p>
+    <w:p>
+      <w:pPr>
+        <w:pStyle w:val="TableofFigures"/>
+        <w:tabs>
+          <w:tab w:val="right" w:leader="underscore" w:pos="9962"/>
+        </w:tabs>
+        <w:spacing w:line="360" w:lineRule="auto"/>
+        <w:rPr>
+          <w:rFonts w:ascii="Arial" w:eastAsiaTheme="minorEastAsia" w:hAnsi="Arial" w:cs="Arial"/>
           <w:noProof/>
-          <w:sz w:val="24"/>
-          <w:szCs w:val="24"/>
-        </w:rPr>
-        <w:t>16</w:t>
-      </w:r>
-      <w:r>
-        <w:rPr>
-          <w:rFonts w:ascii="Arial" w:hAnsi="Arial" w:cs="Arial"/>
+          <w:kern w:val="2"/>
+          <w:sz w:val="24"/>
+          <w:szCs w:val="24"/>
+          <w14:ligatures w14:val="standardContextual"/>
+        </w:rPr>
+      </w:pPr>
+      <w:hyperlink w:anchor="_Toc169060383" w:history="1">
+        <w:r>
+          <w:rPr>
+            <w:rStyle w:val="Hyperlink"/>
+            <w:rFonts w:ascii="Arial" w:hAnsi="Arial" w:cs="Arial"/>
+            <w:b/>
+            <w:bCs/>
+            <w:noProof/>
+            <w:sz w:val="24"/>
+            <w:szCs w:val="24"/>
+            <w:lang w:bidi="hi-IN"/>
+          </w:rPr>
+          <w:t>Figura 8</w:t>
+        </w:r>
+        <w:r>
+          <w:rPr>
+            <w:rStyle w:val="Hyperlink"/>
+            <w:rFonts w:ascii="Arial" w:hAnsi="Arial" w:cs="Arial"/>
+            <w:noProof/>
+            <w:sz w:val="24"/>
+            <w:szCs w:val="24"/>
+            <w:lang w:bidi="hi-IN"/>
+          </w:rPr>
+          <w:t xml:space="preserve"> </w:t>
+        </w:r>
+        <w:r>
+          <w:rPr>
+            <w:rStyle w:val="Hyperlink"/>
+            <w:rFonts w:ascii="Arial" w:hAnsi="Arial" w:cs="Arial"/>
+            <w:i/>
+            <w:iCs/>
+            <w:noProof/>
+            <w:sz w:val="24"/>
+            <w:szCs w:val="24"/>
+            <w:lang w:bidi="hi-IN"/>
+          </w:rPr>
+          <w:t>Dimensión: dim_tiempo</w:t>
+        </w:r>
+        <w:r>
+          <w:rPr>
+            <w:rFonts w:ascii="Arial" w:hAnsi="Arial" w:cs="Arial"/>
+            <w:noProof/>
+            <w:webHidden/>
+            <w:sz w:val="24"/>
+            <w:szCs w:val="24"/>
+          </w:rPr>
+          <w:tab/>
+        </w:r>
+        <w:r>
+          <w:rPr>
+            <w:rFonts w:ascii="Arial" w:hAnsi="Arial" w:cs="Arial"/>
+            <w:noProof/>
+            <w:webHidden/>
+            <w:sz w:val="24"/>
+            <w:szCs w:val="24"/>
+          </w:rPr>
+          <w:fldChar w:fldCharType="begin"/>
+        </w:r>
+        <w:r>
+          <w:rPr>
+            <w:rFonts w:ascii="Arial" w:hAnsi="Arial" w:cs="Arial"/>
+            <w:noProof/>
+            <w:webHidden/>
+            <w:sz w:val="24"/>
+            <w:szCs w:val="24"/>
+          </w:rPr>
+          <w:instrText xml:space="preserve"> PAGEREF _Toc169060383 \h </w:instrText>
+        </w:r>
+        <w:r>
+          <w:rPr>
+            <w:rFonts w:ascii="Arial" w:hAnsi="Arial" w:cs="Arial"/>
+            <w:noProof/>
+            <w:webHidden/>
+            <w:sz w:val="24"/>
+            <w:szCs w:val="24"/>
+          </w:rPr>
+        </w:r>
+        <w:r>
+          <w:rPr>
+            <w:rFonts w:ascii="Arial" w:hAnsi="Arial" w:cs="Arial"/>
+            <w:noProof/>
+            <w:webHidden/>
+            <w:sz w:val="24"/>
+            <w:szCs w:val="24"/>
+          </w:rPr>
+          <w:fldChar w:fldCharType="separate"/>
+        </w:r>
+        <w:r>
+          <w:rPr>
+            <w:rFonts w:ascii="Arial" w:hAnsi="Arial" w:cs="Arial"/>
+            <w:noProof/>
+            <w:webHidden/>
+            <w:sz w:val="24"/>
+            <w:szCs w:val="24"/>
+          </w:rPr>
+          <w:t>34</w:t>
+        </w:r>
+        <w:r>
+          <w:rPr>
+            <w:rFonts w:ascii="Arial" w:hAnsi="Arial" w:cs="Arial"/>
+            <w:noProof/>
+            <w:webHidden/>
+            <w:sz w:val="24"/>
+            <w:szCs w:val="24"/>
+          </w:rPr>
+          <w:fldChar w:fldCharType="end"/>
+        </w:r>
+      </w:hyperlink>
+    </w:p>
+    <w:p>
+      <w:pPr>
+        <w:pStyle w:val="TableofFigures"/>
+        <w:tabs>
+          <w:tab w:val="right" w:leader="underscore" w:pos="9962"/>
+        </w:tabs>
+        <w:spacing w:line="360" w:lineRule="auto"/>
+        <w:rPr>
+          <w:rFonts w:ascii="Arial" w:eastAsiaTheme="minorEastAsia" w:hAnsi="Arial" w:cs="Arial"/>
           <w:noProof/>
-          <w:sz w:val="24"/>
-          <w:szCs w:val="24"/>
-        </w:rPr>
-        <w:fldChar w:fldCharType="end"/>
-      </w:r>
+          <w:kern w:val="2"/>
+          <w:sz w:val="24"/>
+          <w:szCs w:val="24"/>
+          <w14:ligatures w14:val="standardContextual"/>
+        </w:rPr>
+      </w:pPr>
+      <w:hyperlink w:anchor="_Toc169060384" w:history="1">
+        <w:r>
+          <w:rPr>
+            <w:rStyle w:val="Hyperlink"/>
+            <w:rFonts w:ascii="Arial" w:hAnsi="Arial" w:cs="Arial"/>
+            <w:b/>
+            <w:bCs/>
+            <w:noProof/>
+            <w:sz w:val="24"/>
+            <w:szCs w:val="24"/>
+            <w:lang w:bidi="hi-IN"/>
+          </w:rPr>
+          <w:t>Figura 9</w:t>
+        </w:r>
+        <w:r>
+          <w:rPr>
+            <w:rStyle w:val="Hyperlink"/>
+            <w:rFonts w:ascii="Arial" w:hAnsi="Arial" w:cs="Arial"/>
+            <w:noProof/>
+            <w:sz w:val="24"/>
+            <w:szCs w:val="24"/>
+            <w:lang w:bidi="hi-IN"/>
+          </w:rPr>
+          <w:t xml:space="preserve"> </w:t>
+        </w:r>
+        <w:r>
+          <w:rPr>
+            <w:rStyle w:val="Hyperlink"/>
+            <w:rFonts w:ascii="Arial" w:hAnsi="Arial" w:cs="Arial"/>
+            <w:i/>
+            <w:iCs/>
+            <w:noProof/>
+            <w:sz w:val="24"/>
+            <w:szCs w:val="24"/>
+            <w:lang w:bidi="hi-IN"/>
+          </w:rPr>
+          <w:t>Diseño de la tabla de hechos</w:t>
+        </w:r>
+        <w:r>
+          <w:rPr>
+            <w:rFonts w:ascii="Arial" w:hAnsi="Arial" w:cs="Arial"/>
+            <w:noProof/>
+            <w:webHidden/>
+            <w:sz w:val="24"/>
+            <w:szCs w:val="24"/>
+          </w:rPr>
+          <w:tab/>
+        </w:r>
+        <w:r>
+          <w:rPr>
+            <w:rFonts w:ascii="Arial" w:hAnsi="Arial" w:cs="Arial"/>
+            <w:noProof/>
+            <w:webHidden/>
+            <w:sz w:val="24"/>
+            <w:szCs w:val="24"/>
+          </w:rPr>
+          <w:fldChar w:fldCharType="begin"/>
+        </w:r>
+        <w:r>
+          <w:rPr>
+            <w:rFonts w:ascii="Arial" w:hAnsi="Arial" w:cs="Arial"/>
+            <w:noProof/>
+            <w:webHidden/>
+            <w:sz w:val="24"/>
+            <w:szCs w:val="24"/>
+          </w:rPr>
+          <w:instrText xml:space="preserve"> PAGEREF _Toc169060384 \h </w:instrText>
+        </w:r>
+        <w:r>
+          <w:rPr>
+            <w:rFonts w:ascii="Arial" w:hAnsi="Arial" w:cs="Arial"/>
+            <w:noProof/>
+            <w:webHidden/>
+            <w:sz w:val="24"/>
+            <w:szCs w:val="24"/>
+          </w:rPr>
+        </w:r>
+        <w:r>
+          <w:rPr>
+            <w:rFonts w:ascii="Arial" w:hAnsi="Arial" w:cs="Arial"/>
+            <w:noProof/>
+            <w:webHidden/>
+            <w:sz w:val="24"/>
+            <w:szCs w:val="24"/>
+          </w:rPr>
+          <w:fldChar w:fldCharType="separate"/>
+        </w:r>
+        <w:r>
+          <w:rPr>
+            <w:rFonts w:ascii="Arial" w:hAnsi="Arial" w:cs="Arial"/>
+            <w:noProof/>
+            <w:webHidden/>
+            <w:sz w:val="24"/>
+            <w:szCs w:val="24"/>
+          </w:rPr>
+          <w:t>35</w:t>
+        </w:r>
+        <w:r>
+          <w:rPr>
+            <w:rFonts w:ascii="Arial" w:hAnsi="Arial" w:cs="Arial"/>
+            <w:noProof/>
+            <w:webHidden/>
+            <w:sz w:val="24"/>
+            <w:szCs w:val="24"/>
+          </w:rPr>
+          <w:fldChar w:fldCharType="end"/>
+        </w:r>
+      </w:hyperlink>
+    </w:p>
+    <w:p>
+      <w:pPr>
+        <w:pStyle w:val="TableofFigures"/>
+        <w:tabs>
+          <w:tab w:val="right" w:leader="underscore" w:pos="9962"/>
+        </w:tabs>
+        <w:spacing w:line="360" w:lineRule="auto"/>
+        <w:rPr>
+          <w:rFonts w:ascii="Arial" w:eastAsiaTheme="minorEastAsia" w:hAnsi="Arial" w:cs="Arial"/>
+          <w:noProof/>
+          <w:kern w:val="2"/>
+          <w:sz w:val="24"/>
+          <w:szCs w:val="24"/>
+          <w14:ligatures w14:val="standardContextual"/>
+        </w:rPr>
+      </w:pPr>
+      <w:hyperlink w:anchor="_Toc169060385" w:history="1">
+        <w:r>
+          <w:rPr>
+            <w:rStyle w:val="Hyperlink"/>
+            <w:rFonts w:ascii="Arial" w:hAnsi="Arial" w:cs="Arial"/>
+            <w:b/>
+            <w:bCs/>
+            <w:noProof/>
+            <w:sz w:val="24"/>
+            <w:szCs w:val="24"/>
+            <w:lang w:bidi="hi-IN"/>
+          </w:rPr>
+          <w:t>Figura 10</w:t>
+        </w:r>
+        <w:r>
+          <w:rPr>
+            <w:rStyle w:val="Hyperlink"/>
+            <w:rFonts w:ascii="Arial" w:hAnsi="Arial" w:cs="Arial"/>
+            <w:noProof/>
+            <w:sz w:val="24"/>
+            <w:szCs w:val="24"/>
+            <w:lang w:bidi="hi-IN"/>
+          </w:rPr>
+          <w:t xml:space="preserve"> </w:t>
+        </w:r>
+        <w:r>
+          <w:rPr>
+            <w:rStyle w:val="Hyperlink"/>
+            <w:rFonts w:ascii="Arial" w:hAnsi="Arial" w:cs="Arial"/>
+            <w:i/>
+            <w:iCs/>
+            <w:noProof/>
+            <w:sz w:val="24"/>
+            <w:szCs w:val="24"/>
+            <w:lang w:bidi="hi-IN"/>
+          </w:rPr>
+          <w:t>Uniones</w:t>
+        </w:r>
+        <w:r>
+          <w:rPr>
+            <w:rFonts w:ascii="Arial" w:hAnsi="Arial" w:cs="Arial"/>
+            <w:noProof/>
+            <w:webHidden/>
+            <w:sz w:val="24"/>
+            <w:szCs w:val="24"/>
+          </w:rPr>
+          <w:tab/>
+        </w:r>
+        <w:r>
+          <w:rPr>
+            <w:rFonts w:ascii="Arial" w:hAnsi="Arial" w:cs="Arial"/>
+            <w:noProof/>
+            <w:webHidden/>
+            <w:sz w:val="24"/>
+            <w:szCs w:val="24"/>
+          </w:rPr>
+          <w:fldChar w:fldCharType="begin"/>
+        </w:r>
+        <w:r>
+          <w:rPr>
+            <w:rFonts w:ascii="Arial" w:hAnsi="Arial" w:cs="Arial"/>
+            <w:noProof/>
+            <w:webHidden/>
+            <w:sz w:val="24"/>
+            <w:szCs w:val="24"/>
+          </w:rPr>
+          <w:instrText xml:space="preserve"> PAGEREF _Toc169060385 \h </w:instrText>
+        </w:r>
+        <w:r>
+          <w:rPr>
+            <w:rFonts w:ascii="Arial" w:hAnsi="Arial" w:cs="Arial"/>
+            <w:noProof/>
+            <w:webHidden/>
+            <w:sz w:val="24"/>
+            <w:szCs w:val="24"/>
+          </w:rPr>
+        </w:r>
+        <w:r>
+          <w:rPr>
+            <w:rFonts w:ascii="Arial" w:hAnsi="Arial" w:cs="Arial"/>
+            <w:noProof/>
+            <w:webHidden/>
+            <w:sz w:val="24"/>
+            <w:szCs w:val="24"/>
+          </w:rPr>
+          <w:fldChar w:fldCharType="separate"/>
+        </w:r>
+        <w:r>
+          <w:rPr>
+            <w:rFonts w:ascii="Arial" w:hAnsi="Arial" w:cs="Arial"/>
+            <w:noProof/>
+            <w:webHidden/>
+            <w:sz w:val="24"/>
+            <w:szCs w:val="24"/>
+          </w:rPr>
+          <w:t>35</w:t>
+        </w:r>
+        <w:r>
+          <w:rPr>
+            <w:rFonts w:ascii="Arial" w:hAnsi="Arial" w:cs="Arial"/>
+            <w:noProof/>
+            <w:webHidden/>
+            <w:sz w:val="24"/>
+            <w:szCs w:val="24"/>
+          </w:rPr>
+          <w:fldChar w:fldCharType="end"/>
+        </w:r>
+      </w:hyperlink>
     </w:p>
     <w:p>
       <w:pPr>
@@ -5471,388 +7863,6 @@
         <w:spacing w:line="360" w:lineRule="auto"/>
         <w:jc w:val="both"/>
         <w:rPr>
-          <w:rFonts w:ascii="Arial" w:hAnsi="Arial" w:cs="Arial"/>
-          <w:sz w:val="24"/>
-          <w:szCs w:val="24"/>
-        </w:rPr>
-      </w:pPr>
-      <w:r>
-        <w:rPr>
-          <w:rFonts w:ascii="Arial" w:hAnsi="Arial" w:cs="Arial"/>
-          <w:sz w:val="24"/>
-          <w:szCs w:val="24"/>
-        </w:rPr>
-        <w:fldChar w:fldCharType="end"/>
-      </w:r>
-    </w:p>
-    <w:p>
-      <w:pPr>
-        <w:pStyle w:val="LO-normal1"/>
-        <w:spacing w:line="360" w:lineRule="auto"/>
-        <w:jc w:val="both"/>
-        <w:rPr>
-          <w:rFonts w:ascii="Arial" w:eastAsia="Times New Roman" w:hAnsi="Arial" w:cs="Arial"/>
-          <w:color w:val="000000"/>
-          <w:sz w:val="24"/>
-          <w:szCs w:val="24"/>
-        </w:rPr>
-      </w:pPr>
-    </w:p>
-    <w:p>
-      <w:pPr>
-        <w:pStyle w:val="LO-normal1"/>
-        <w:spacing w:line="360" w:lineRule="auto"/>
-        <w:jc w:val="both"/>
-        <w:rPr>
-          <w:rFonts w:ascii="Arial" w:eastAsia="Arial" w:hAnsi="Arial" w:cs="Arial"/>
-          <w:color w:val="000000"/>
-          <w:sz w:val="24"/>
-          <w:szCs w:val="24"/>
-        </w:rPr>
-      </w:pPr>
-      <w:r>
-        <w:br w:type="page"/>
-      </w:r>
-    </w:p>
-    <w:p>
-      <w:pPr>
-        <w:pStyle w:val="LO-normal1"/>
-        <w:spacing w:before="227" w:after="227" w:line="360" w:lineRule="auto"/>
-        <w:jc w:val="both"/>
-        <w:rPr>
-          <w:rFonts w:ascii="Arial" w:eastAsia="Arial" w:hAnsi="Arial" w:cs="Arial"/>
-          <w:b/>
-          <w:color w:val="000000"/>
-          <w:sz w:val="24"/>
-          <w:szCs w:val="24"/>
-        </w:rPr>
-      </w:pPr>
-      <w:r>
-        <w:rPr>
-          <w:rFonts w:ascii="Arial" w:eastAsia="Arial" w:hAnsi="Arial" w:cs="Arial"/>
-          <w:b/>
-          <w:color w:val="000000"/>
-          <w:sz w:val="24"/>
-          <w:szCs w:val="24"/>
-        </w:rPr>
-        <w:lastRenderedPageBreak/>
-        <w:t>I</w:t>
-      </w:r>
-      <w:r>
-        <w:rPr>
-          <w:rFonts w:ascii="Arial" w:eastAsia="Arial" w:hAnsi="Arial" w:cs="Arial"/>
-          <w:b/>
-          <w:color w:val="000000"/>
-          <w:sz w:val="24"/>
-          <w:szCs w:val="24"/>
-        </w:rPr>
-        <w:t>NDICE DE FIGURAS</w:t>
-      </w:r>
-    </w:p>
-    <w:p>
-      <w:pPr>
-        <w:pStyle w:val="TableofFigures"/>
-        <w:tabs>
-          <w:tab w:val="right" w:leader="dot" w:pos="9962"/>
-        </w:tabs>
-        <w:spacing w:line="360" w:lineRule="auto"/>
-        <w:jc w:val="both"/>
-        <w:rPr>
-          <w:rFonts w:ascii="Arial" w:eastAsiaTheme="minorEastAsia" w:hAnsi="Arial" w:cs="Arial"/>
-          <w:noProof/>
-          <w:kern w:val="2"/>
-          <w:sz w:val="24"/>
-          <w:szCs w:val="24"/>
-          <w14:ligatures w14:val="standardContextual"/>
-        </w:rPr>
-      </w:pPr>
-      <w:r>
-        <w:rPr>
-          <w:rFonts w:ascii="Arial" w:hAnsi="Arial" w:cs="Arial"/>
-          <w:sz w:val="24"/>
-          <w:szCs w:val="24"/>
-        </w:rPr>
-        <w:fldChar w:fldCharType="begin"/>
-      </w:r>
-      <w:r>
-        <w:rPr>
-          <w:rFonts w:ascii="Arial" w:hAnsi="Arial" w:cs="Arial"/>
-          <w:sz w:val="24"/>
-          <w:szCs w:val="24"/>
-        </w:rPr>
-        <w:instrText xml:space="preserve"> TOC \c "Ilustración" </w:instrText>
-      </w:r>
-      <w:r>
-        <w:rPr>
-          <w:rFonts w:ascii="Arial" w:hAnsi="Arial" w:cs="Arial"/>
-          <w:sz w:val="24"/>
-          <w:szCs w:val="24"/>
-        </w:rPr>
-        <w:fldChar w:fldCharType="separate"/>
-      </w:r>
-      <w:r>
-        <w:rPr>
-          <w:rFonts w:ascii="Arial" w:hAnsi="Arial" w:cs="Arial"/>
-          <w:noProof/>
-          <w:sz w:val="24"/>
-          <w:szCs w:val="24"/>
-        </w:rPr>
-        <w:t>Ilustración 1 “Comparación entre Bases de Datos y Almacenes de Datos”.</w:t>
-      </w:r>
-      <w:r>
-        <w:rPr>
-          <w:rFonts w:ascii="Arial" w:hAnsi="Arial" w:cs="Arial"/>
-          <w:noProof/>
-          <w:sz w:val="24"/>
-          <w:szCs w:val="24"/>
-        </w:rPr>
-        <w:tab/>
-      </w:r>
-      <w:r>
-        <w:rPr>
-          <w:rFonts w:ascii="Arial" w:hAnsi="Arial" w:cs="Arial"/>
-          <w:noProof/>
-          <w:sz w:val="24"/>
-          <w:szCs w:val="24"/>
-        </w:rPr>
-        <w:fldChar w:fldCharType="begin"/>
-      </w:r>
-      <w:r>
-        <w:rPr>
-          <w:rFonts w:ascii="Arial" w:hAnsi="Arial" w:cs="Arial"/>
-          <w:noProof/>
-          <w:sz w:val="24"/>
-          <w:szCs w:val="24"/>
-        </w:rPr>
-        <w:instrText xml:space="preserve"> PAGEREF _Toc152633644 \h </w:instrText>
-      </w:r>
-      <w:r>
-        <w:rPr>
-          <w:rFonts w:ascii="Arial" w:hAnsi="Arial" w:cs="Arial"/>
-          <w:noProof/>
-          <w:sz w:val="24"/>
-          <w:szCs w:val="24"/>
-        </w:rPr>
-      </w:r>
-      <w:r>
-        <w:rPr>
-          <w:rFonts w:ascii="Arial" w:hAnsi="Arial" w:cs="Arial"/>
-          <w:noProof/>
-          <w:sz w:val="24"/>
-          <w:szCs w:val="24"/>
-        </w:rPr>
-        <w:fldChar w:fldCharType="separate"/>
-      </w:r>
-      <w:r>
-        <w:rPr>
-          <w:rFonts w:ascii="Arial" w:hAnsi="Arial" w:cs="Arial"/>
-          <w:b/>
-          <w:bCs/>
-          <w:noProof/>
-          <w:sz w:val="24"/>
-          <w:szCs w:val="24"/>
-        </w:rPr>
-        <w:t>¡Error! Marcador no definido.</w:t>
-      </w:r>
-      <w:r>
-        <w:rPr>
-          <w:rFonts w:ascii="Arial" w:hAnsi="Arial" w:cs="Arial"/>
-          <w:noProof/>
-          <w:sz w:val="24"/>
-          <w:szCs w:val="24"/>
-        </w:rPr>
-        <w:fldChar w:fldCharType="end"/>
-      </w:r>
-    </w:p>
-    <w:p>
-      <w:pPr>
-        <w:pStyle w:val="TableofFigures"/>
-        <w:tabs>
-          <w:tab w:val="right" w:leader="dot" w:pos="9962"/>
-        </w:tabs>
-        <w:spacing w:line="360" w:lineRule="auto"/>
-        <w:jc w:val="both"/>
-        <w:rPr>
-          <w:rFonts w:ascii="Arial" w:eastAsiaTheme="minorEastAsia" w:hAnsi="Arial" w:cs="Arial"/>
-          <w:noProof/>
-          <w:kern w:val="2"/>
-          <w:sz w:val="24"/>
-          <w:szCs w:val="24"/>
-          <w14:ligatures w14:val="standardContextual"/>
-        </w:rPr>
-      </w:pPr>
-      <w:r>
-        <w:rPr>
-          <w:rFonts w:ascii="Arial" w:hAnsi="Arial" w:cs="Arial"/>
-          <w:noProof/>
-          <w:sz w:val="24"/>
-          <w:szCs w:val="24"/>
-        </w:rPr>
-        <w:t>Ilustración 2 Arquitectura general de un almacén de datos (Bernabeu Ricardo, 2010).</w:t>
-      </w:r>
-      <w:r>
-        <w:rPr>
-          <w:rFonts w:ascii="Arial" w:hAnsi="Arial" w:cs="Arial"/>
-          <w:noProof/>
-          <w:sz w:val="24"/>
-          <w:szCs w:val="24"/>
-        </w:rPr>
-        <w:tab/>
-      </w:r>
-      <w:r>
-        <w:rPr>
-          <w:rFonts w:ascii="Arial" w:hAnsi="Arial" w:cs="Arial"/>
-          <w:noProof/>
-          <w:sz w:val="24"/>
-          <w:szCs w:val="24"/>
-        </w:rPr>
-        <w:fldChar w:fldCharType="begin"/>
-      </w:r>
-      <w:r>
-        <w:rPr>
-          <w:rFonts w:ascii="Arial" w:hAnsi="Arial" w:cs="Arial"/>
-          <w:noProof/>
-          <w:sz w:val="24"/>
-          <w:szCs w:val="24"/>
-        </w:rPr>
-        <w:instrText xml:space="preserve"> PAGEREF _Toc152633645 \h </w:instrText>
-      </w:r>
-      <w:r>
-        <w:rPr>
-          <w:rFonts w:ascii="Arial" w:hAnsi="Arial" w:cs="Arial"/>
-          <w:noProof/>
-          <w:sz w:val="24"/>
-          <w:szCs w:val="24"/>
-        </w:rPr>
-      </w:r>
-      <w:r>
-        <w:rPr>
-          <w:rFonts w:ascii="Arial" w:hAnsi="Arial" w:cs="Arial"/>
-          <w:noProof/>
-          <w:sz w:val="24"/>
-          <w:szCs w:val="24"/>
-        </w:rPr>
-        <w:fldChar w:fldCharType="separate"/>
-      </w:r>
-      <w:r>
-        <w:rPr>
-          <w:rFonts w:ascii="Arial" w:hAnsi="Arial" w:cs="Arial"/>
-          <w:b/>
-          <w:bCs/>
-          <w:noProof/>
-          <w:sz w:val="24"/>
-          <w:szCs w:val="24"/>
-        </w:rPr>
-        <w:t>¡Error! Marcador no definido.</w:t>
-      </w:r>
-      <w:r>
-        <w:rPr>
-          <w:rFonts w:ascii="Arial" w:hAnsi="Arial" w:cs="Arial"/>
-          <w:noProof/>
-          <w:sz w:val="24"/>
-          <w:szCs w:val="24"/>
-        </w:rPr>
-        <w:fldChar w:fldCharType="end"/>
-      </w:r>
-    </w:p>
-    <w:p>
-      <w:pPr>
-        <w:pStyle w:val="TableofFigures"/>
-        <w:tabs>
-          <w:tab w:val="right" w:leader="dot" w:pos="9962"/>
-        </w:tabs>
-        <w:spacing w:line="360" w:lineRule="auto"/>
-        <w:jc w:val="both"/>
-        <w:rPr>
-          <w:rFonts w:ascii="Arial" w:eastAsiaTheme="minorEastAsia" w:hAnsi="Arial" w:cs="Arial"/>
-          <w:noProof/>
-          <w:kern w:val="2"/>
-          <w:sz w:val="24"/>
-          <w:szCs w:val="24"/>
-          <w14:ligatures w14:val="standardContextual"/>
-        </w:rPr>
-      </w:pPr>
-      <w:r>
-        <w:rPr>
-          <w:rFonts w:ascii="Arial" w:hAnsi="Arial" w:cs="Arial"/>
-          <w:noProof/>
-          <w:sz w:val="24"/>
-          <w:szCs w:val="24"/>
-        </w:rPr>
-        <w:t>Ilustración 3 Fases Metodología Hefesto (Peñafiel et al., 2019).</w:t>
-      </w:r>
-      <w:r>
-        <w:rPr>
-          <w:rFonts w:ascii="Arial" w:hAnsi="Arial" w:cs="Arial"/>
-          <w:noProof/>
-          <w:sz w:val="24"/>
-          <w:szCs w:val="24"/>
-        </w:rPr>
-        <w:tab/>
-      </w:r>
-      <w:r>
-        <w:rPr>
-          <w:rFonts w:ascii="Arial" w:hAnsi="Arial" w:cs="Arial"/>
-          <w:noProof/>
-          <w:sz w:val="24"/>
-          <w:szCs w:val="24"/>
-        </w:rPr>
-        <w:fldChar w:fldCharType="begin"/>
-      </w:r>
-      <w:r>
-        <w:rPr>
-          <w:rFonts w:ascii="Arial" w:hAnsi="Arial" w:cs="Arial"/>
-          <w:noProof/>
-          <w:sz w:val="24"/>
-          <w:szCs w:val="24"/>
-        </w:rPr>
-        <w:instrText xml:space="preserve"> PAGEREF _Toc152633646 \h </w:instrText>
-      </w:r>
-      <w:r>
-        <w:rPr>
-          <w:rFonts w:ascii="Arial" w:hAnsi="Arial" w:cs="Arial"/>
-          <w:noProof/>
-          <w:sz w:val="24"/>
-          <w:szCs w:val="24"/>
-        </w:rPr>
-      </w:r>
-      <w:r>
-        <w:rPr>
-          <w:rFonts w:ascii="Arial" w:hAnsi="Arial" w:cs="Arial"/>
-          <w:noProof/>
-          <w:sz w:val="24"/>
-          <w:szCs w:val="24"/>
-        </w:rPr>
-        <w:fldChar w:fldCharType="separate"/>
-      </w:r>
-      <w:r>
-        <w:rPr>
-          <w:rFonts w:ascii="Arial" w:hAnsi="Arial" w:cs="Arial"/>
-          <w:noProof/>
-          <w:sz w:val="24"/>
-          <w:szCs w:val="24"/>
-        </w:rPr>
-        <w:t>19</w:t>
-      </w:r>
-      <w:r>
-        <w:rPr>
-          <w:rFonts w:ascii="Arial" w:hAnsi="Arial" w:cs="Arial"/>
-          <w:noProof/>
-          <w:sz w:val="24"/>
-          <w:szCs w:val="24"/>
-        </w:rPr>
-        <w:fldChar w:fldCharType="end"/>
-      </w:r>
-    </w:p>
-    <w:p>
-      <w:pPr>
-        <w:pStyle w:val="TableofFigures"/>
-        <w:tabs>
-          <w:tab w:val="right" w:leader="dot" w:pos="9962"/>
-        </w:tabs>
-        <w:spacing w:line="360" w:lineRule="auto"/>
-        <w:jc w:val="both"/>
-        <w:rPr>
           <w:rFonts w:ascii="Arial" w:eastAsiaTheme="minorEastAsia" w:hAnsi="Arial" w:cs="Arial"/>
           <w:kern w:val="2"/>
           <w:sz w:val="24"/>
@@ -5862,9 +7872,11 @@
       </w:pPr>
       <w:r>
         <w:rPr>
-          <w:rFonts w:ascii="Arial" w:hAnsi="Arial" w:cs="Arial"/>
-          <w:sz w:val="24"/>
-          <w:szCs w:val="24"/>
+          <w:rFonts w:ascii="Arial" w:eastAsiaTheme="minorEastAsia" w:hAnsi="Arial" w:cs="Arial"/>
+          <w:kern w:val="2"/>
+          <w:sz w:val="24"/>
+          <w:szCs w:val="24"/>
+          <w:lang w:eastAsia="es-US"/>
         </w:rPr>
         <w:fldChar w:fldCharType="end"/>
       </w:r>
@@ -9588,6 +11600,7 @@
           <w:iCs/>
         </w:rPr>
       </w:pPr>
+      <w:bookmarkStart w:id="18" w:name="_Toc169060376"/>
       <w:r>
         <w:rPr>
           <w:b/>
@@ -9664,6 +11677,7 @@
         </w:rPr>
         <w:t>Arquitectura general de un almacén de datos</w:t>
       </w:r>
+      <w:bookmarkEnd w:id="18"/>
     </w:p>
     <w:p>
       <w:pPr>
@@ -10195,7 +12209,7 @@
           <w:rFonts w:cs="Arial"/>
         </w:rPr>
       </w:pPr>
-      <w:bookmarkStart w:id="18" w:name="_Toc168784632"/>
+      <w:bookmarkStart w:id="19" w:name="_Toc168784632"/>
       <w:r>
         <w:rPr>
           <w:rFonts w:cs="Arial"/>
@@ -10232,7 +12246,7 @@
         </w:rPr>
         <w:t xml:space="preserve"> de Datos</w:t>
       </w:r>
-      <w:bookmarkEnd w:id="18"/>
+      <w:bookmarkEnd w:id="19"/>
       <w:r>
         <w:rPr>
           <w:rFonts w:cs="Arial"/>
@@ -10578,9 +12592,9 @@
           <w:szCs w:val="24"/>
         </w:rPr>
       </w:pPr>
-      <w:bookmarkStart w:id="19" w:name="_heading=h.2bn6wsx"/>
-      <w:bookmarkStart w:id="20" w:name="_Toc168784633"/>
-      <w:bookmarkEnd w:id="19"/>
+      <w:bookmarkStart w:id="20" w:name="_heading=h.2bn6wsx"/>
+      <w:bookmarkStart w:id="21" w:name="_Toc168784633"/>
+      <w:bookmarkEnd w:id="20"/>
       <w:r>
         <w:rPr>
           <w:szCs w:val="24"/>
@@ -10593,7 +12607,7 @@
         </w:rPr>
         <w:t>Estado del arte</w:t>
       </w:r>
-      <w:bookmarkEnd w:id="20"/>
+      <w:bookmarkEnd w:id="21"/>
     </w:p>
     <w:p>
       <w:pPr>
@@ -10803,6 +12817,7 @@
           <w:iCs/>
         </w:rPr>
       </w:pPr>
+      <w:bookmarkStart w:id="22" w:name="_Toc169060476"/>
       <w:r>
         <w:rPr>
           <w:b/>
@@ -10856,6 +12871,7 @@
         </w:rPr>
         <w:t>Análisis de sistemas homólogos</w:t>
       </w:r>
+      <w:bookmarkEnd w:id="22"/>
     </w:p>
     <w:tbl>
       <w:tblPr>
@@ -11891,7 +13907,7 @@
       <w:pPr>
         <w:pStyle w:val="Heading3"/>
       </w:pPr>
-      <w:bookmarkStart w:id="21" w:name="_Toc168784634"/>
+      <w:bookmarkStart w:id="23" w:name="_Toc168784634"/>
       <w:r>
         <w:t xml:space="preserve">1.2.1 </w:t>
       </w:r>
@@ -11901,7 +13917,7 @@
       <w:r>
         <w:t>MD</w:t>
       </w:r>
-      <w:bookmarkEnd w:id="21"/>
+      <w:bookmarkEnd w:id="23"/>
     </w:p>
     <w:p>
       <w:pPr>
@@ -12811,6 +14827,7 @@
           <w:iCs/>
         </w:rPr>
       </w:pPr>
+      <w:bookmarkStart w:id="24" w:name="_Toc169060377"/>
       <w:r>
         <w:rPr>
           <w:b/>
@@ -12868,6 +14885,7 @@
         </w:rPr>
         <w:t>Fases Metodología Hefesto</w:t>
       </w:r>
+      <w:bookmarkEnd w:id="24"/>
     </w:p>
     <w:p>
       <w:pPr>
@@ -13208,6 +15226,7 @@
           <w:iCs/>
         </w:rPr>
       </w:pPr>
+      <w:bookmarkStart w:id="25" w:name="_Toc169060378"/>
       <w:r>
         <w:rPr>
           <w:b/>
@@ -13281,6 +15300,7 @@
         </w:rPr>
         <w:t xml:space="preserve"> para Proyectos de Almacenes de Datos</w:t>
       </w:r>
+      <w:bookmarkEnd w:id="25"/>
     </w:p>
     <w:p>
       <w:pPr>
@@ -13419,14 +15439,14 @@
           <w:rFonts w:cs="Arial"/>
         </w:rPr>
       </w:pPr>
-      <w:bookmarkStart w:id="22" w:name="_Toc168784635"/>
+      <w:bookmarkStart w:id="26" w:name="_Toc168784635"/>
       <w:r>
         <w:rPr>
           <w:rFonts w:cs="Arial"/>
         </w:rPr>
         <w:t>Selección de la metodología.</w:t>
       </w:r>
-      <w:bookmarkEnd w:id="22"/>
+      <w:bookmarkEnd w:id="26"/>
     </w:p>
     <w:p>
       <w:pPr>
@@ -13439,7 +15459,7 @@
           <w:szCs w:val="24"/>
         </w:rPr>
       </w:pPr>
-      <w:commentRangeStart w:id="23"/>
+      <w:commentRangeStart w:id="27"/>
       <w:r>
         <w:rPr>
           <w:rFonts w:ascii="Arial" w:eastAsia="Arial" w:hAnsi="Arial" w:cs="Arial"/>
@@ -13495,12 +15515,12 @@
         </w:rPr>
         <w:t>.</w:t>
       </w:r>
-      <w:commentRangeEnd w:id="23"/>
+      <w:commentRangeEnd w:id="27"/>
       <w:r>
         <w:rPr>
           <w:rStyle w:val="CommentReference"/>
         </w:rPr>
-        <w:commentReference w:id="23"/>
+        <w:commentReference w:id="27"/>
       </w:r>
     </w:p>
     <w:p>
@@ -13511,7 +15531,7 @@
           <w:numId w:val="0"/>
         </w:numPr>
       </w:pPr>
-      <w:bookmarkStart w:id="24" w:name="_Toc168784636"/>
+      <w:bookmarkStart w:id="28" w:name="_Toc168784636"/>
       <w:r>
         <w:t>1.</w:t>
       </w:r>
@@ -13524,7 +15544,7 @@
       <w:r>
         <w:t>Herramientas y tecnologías utilizadas</w:t>
       </w:r>
-      <w:bookmarkEnd w:id="24"/>
+      <w:bookmarkEnd w:id="28"/>
     </w:p>
     <w:p>
       <w:pPr>
@@ -13537,7 +15557,7 @@
           <w:highlight w:val="yellow"/>
         </w:rPr>
       </w:pPr>
-      <w:commentRangeStart w:id="25"/>
+      <w:commentRangeStart w:id="29"/>
       <w:r>
         <w:rPr>
           <w:rFonts w:ascii="Arial" w:hAnsi="Arial" w:cs="Arial"/>
@@ -13547,12 +15567,12 @@
         </w:rPr>
         <w:t>Las</w:t>
       </w:r>
-      <w:commentRangeEnd w:id="25"/>
+      <w:commentRangeEnd w:id="29"/>
       <w:r>
         <w:rPr>
           <w:rStyle w:val="CommentReference"/>
         </w:rPr>
-        <w:commentReference w:id="25"/>
+        <w:commentReference w:id="29"/>
       </w:r>
       <w:r>
         <w:rPr>
@@ -13563,7 +15583,7 @@
         </w:rPr>
         <w:t xml:space="preserve"> herramientas, son programas, aplicaciones o simplemente instrucciones usadas para efectuar otras tareas de modo más sencillo. En un sentido amplio del término, se puede decir que una herramienta es cualquier programa o instrucción que facilita una </w:t>
       </w:r>
-      <w:commentRangeStart w:id="26"/>
+      <w:commentRangeStart w:id="30"/>
       <w:r>
         <w:rPr>
           <w:rFonts w:ascii="Arial" w:hAnsi="Arial" w:cs="Arial"/>
@@ -13573,12 +15593,12 @@
         </w:rPr>
         <w:t>tarea</w:t>
       </w:r>
-      <w:commentRangeEnd w:id="26"/>
+      <w:commentRangeEnd w:id="30"/>
       <w:r>
         <w:rPr>
           <w:rStyle w:val="CommentReference"/>
         </w:rPr>
-        <w:commentReference w:id="26"/>
+        <w:commentReference w:id="30"/>
       </w:r>
       <w:r>
         <w:rPr>
@@ -13600,7 +15620,6 @@
           <w:szCs w:val="24"/>
         </w:rPr>
       </w:pPr>
-      <w:proofErr w:type="gramStart"/>
       <w:r>
         <w:rPr>
           <w:rFonts w:ascii="Arial" w:hAnsi="Arial" w:cs="Arial"/>
@@ -13617,9 +15636,8 @@
           <w:szCs w:val="24"/>
           <w:highlight w:val="yellow"/>
         </w:rPr>
-        <w:t>se refiere</w:t>
-      </w:r>
-      <w:proofErr w:type="gramEnd"/>
+        <w:t>se refiere al conjunto</w:t>
+      </w:r>
       <w:r>
         <w:rPr>
           <w:rFonts w:ascii="Arial" w:hAnsi="Arial" w:cs="Arial"/>
@@ -13627,8 +15645,9 @@
           <w:szCs w:val="24"/>
           <w:highlight w:val="yellow"/>
         </w:rPr>
-        <w:t xml:space="preserve"> al conjunto</w:t>
-      </w:r>
+        <w:t xml:space="preserve"> de conocimientos, técnicas y métodos utilizados para desarrollar productos o servicios, así como los dispositivos y sistemas derivados de estos conocimientos. En el contexto del desarrollo de almacenes de datos, las tecnologías abarcan desde las bases de datos y lenguajes de programación hasta las plataformas de procesamiento de datos, proporcionando el marco esencial para la construcción y operación eficiente de sistemas de </w:t>
+      </w:r>
+      <w:commentRangeStart w:id="31"/>
       <w:r>
         <w:rPr>
           <w:rFonts w:ascii="Arial" w:hAnsi="Arial" w:cs="Arial"/>
@@ -13636,9 +15655,15 @@
           <w:szCs w:val="24"/>
           <w:highlight w:val="yellow"/>
         </w:rPr>
-        <w:t xml:space="preserve"> de conocimientos, técnicas y métodos utilizados para desarrollar productos o servicios, así como los dispositivos y sistemas derivados de estos conocimientos. En el contexto del desarrollo de almacenes de datos, las tecnologías abarcan desde las bases de datos y lenguajes de programación hasta las plataformas de procesamiento de datos, proporcionando el marco esencial para la construcción y operación eficiente de sistemas de </w:t>
-      </w:r>
-      <w:commentRangeStart w:id="27"/>
+        <w:t>información</w:t>
+      </w:r>
+      <w:commentRangeEnd w:id="31"/>
+      <w:r>
+        <w:rPr>
+          <w:rStyle w:val="CommentReference"/>
+        </w:rPr>
+        <w:commentReference w:id="31"/>
+      </w:r>
       <w:r>
         <w:rPr>
           <w:rFonts w:ascii="Arial" w:hAnsi="Arial" w:cs="Arial"/>
@@ -13646,22 +15671,6 @@
           <w:szCs w:val="24"/>
           <w:highlight w:val="yellow"/>
         </w:rPr>
-        <w:t>información</w:t>
-      </w:r>
-      <w:commentRangeEnd w:id="27"/>
-      <w:r>
-        <w:rPr>
-          <w:rStyle w:val="CommentReference"/>
-        </w:rPr>
-        <w:commentReference w:id="27"/>
-      </w:r>
-      <w:r>
-        <w:rPr>
-          <w:rFonts w:ascii="Arial" w:hAnsi="Arial" w:cs="Arial"/>
-          <w:sz w:val="24"/>
-          <w:szCs w:val="24"/>
-          <w:highlight w:val="yellow"/>
-        </w:rPr>
         <w:t>.</w:t>
       </w:r>
       <w:r>
@@ -13677,7 +15686,7 @@
       <w:pPr>
         <w:pStyle w:val="Heading3"/>
       </w:pPr>
-      <w:bookmarkStart w:id="28" w:name="_Toc168784637"/>
+      <w:bookmarkStart w:id="32" w:name="_Toc168784637"/>
       <w:r>
         <w:t>1.</w:t>
       </w:r>
@@ -13696,7 +15705,7 @@
       <w:r>
         <w:t>Herramienta para el modelado</w:t>
       </w:r>
-      <w:bookmarkEnd w:id="28"/>
+      <w:bookmarkEnd w:id="32"/>
     </w:p>
     <w:p>
       <w:pPr>
@@ -13867,7 +15876,7 @@
       <w:pPr>
         <w:pStyle w:val="Heading3"/>
       </w:pPr>
-      <w:bookmarkStart w:id="29" w:name="_Toc168784638"/>
+      <w:bookmarkStart w:id="33" w:name="_Toc168784638"/>
       <w:r>
         <w:t>1.</w:t>
       </w:r>
@@ -13892,7 +15901,7 @@
       <w:r>
         <w:t>de programación</w:t>
       </w:r>
-      <w:bookmarkEnd w:id="29"/>
+      <w:bookmarkEnd w:id="33"/>
     </w:p>
     <w:p>
       <w:pPr>
@@ -14113,7 +16122,7 @@
       <w:pPr>
         <w:pStyle w:val="Heading3"/>
       </w:pPr>
-      <w:bookmarkStart w:id="30" w:name="_Toc168784639"/>
+      <w:bookmarkStart w:id="34" w:name="_Toc168784639"/>
       <w:r>
         <w:t>1.</w:t>
       </w:r>
@@ -14137,7 +16146,7 @@
       <w:r>
         <w:t xml:space="preserve"> (PDI)</w:t>
       </w:r>
-      <w:bookmarkEnd w:id="30"/>
+      <w:bookmarkEnd w:id="34"/>
     </w:p>
     <w:p>
       <w:pPr>
@@ -14282,7 +16291,7 @@
       <w:pPr>
         <w:pStyle w:val="Heading3"/>
       </w:pPr>
-      <w:bookmarkStart w:id="31" w:name="_Toc168784640"/>
+      <w:bookmarkStart w:id="35" w:name="_Toc168784640"/>
       <w:r>
         <w:t>1.</w:t>
       </w:r>
@@ -14302,7 +16311,7 @@
       <w:r>
         <w:t>Code</w:t>
       </w:r>
-      <w:bookmarkEnd w:id="31"/>
+      <w:bookmarkEnd w:id="35"/>
       <w:proofErr w:type="spellEnd"/>
     </w:p>
     <w:p>
@@ -14621,7 +16630,7 @@
       <w:pPr>
         <w:pStyle w:val="Heading3"/>
       </w:pPr>
-      <w:bookmarkStart w:id="32" w:name="_Toc168784641"/>
+      <w:bookmarkStart w:id="36" w:name="_Toc168784641"/>
       <w:r>
         <w:lastRenderedPageBreak/>
         <w:t>1.</w:t>
@@ -14638,7 +16647,7 @@
       <w:r>
         <w:t xml:space="preserve"> Sistema Gestor de Base de Datos</w:t>
       </w:r>
-      <w:bookmarkEnd w:id="32"/>
+      <w:bookmarkEnd w:id="36"/>
     </w:p>
     <w:p>
       <w:pPr>
@@ -15211,16 +17220,16 @@
           <w:numId w:val="0"/>
         </w:numPr>
       </w:pPr>
-      <w:bookmarkStart w:id="33" w:name="_Toc168784642"/>
-      <w:commentRangeStart w:id="34"/>
+      <w:bookmarkStart w:id="37" w:name="_Toc168784642"/>
+      <w:commentRangeStart w:id="38"/>
       <w:r>
         <w:t xml:space="preserve">Conclusiones </w:t>
       </w:r>
       <w:r>
         <w:t>del capítulo</w:t>
       </w:r>
-      <w:bookmarkEnd w:id="33"/>
-      <w:commentRangeEnd w:id="34"/>
+      <w:bookmarkEnd w:id="37"/>
+      <w:commentRangeEnd w:id="38"/>
       <w:r>
         <w:rPr>
           <w:rStyle w:val="CommentReference"/>
@@ -15230,7 +17239,7 @@
           <w:iCs w:val="0"/>
           <w:lang w:eastAsia="es-ES"/>
         </w:rPr>
-        <w:commentReference w:id="34"/>
+        <w:commentReference w:id="38"/>
       </w:r>
     </w:p>
     <w:p>
@@ -15570,7 +17579,7 @@
         </w:rPr>
         <w:t xml:space="preserve">, se desarrolla </w:t>
       </w:r>
-      <w:commentRangeStart w:id="35"/>
+      <w:commentRangeStart w:id="39"/>
       <w:r>
         <w:rPr>
           <w:rFonts w:ascii="Arial" w:hAnsi="Arial" w:cs="Arial"/>
@@ -15587,14 +17596,14 @@
         </w:rPr>
         <w:t xml:space="preserve"> </w:t>
       </w:r>
-      <w:commentRangeEnd w:id="35"/>
+      <w:commentRangeEnd w:id="39"/>
       <w:r>
         <w:rPr>
           <w:rStyle w:val="CommentReference"/>
           <w:rFonts w:eastAsia="Times New Roman" w:cs="Times New Roman"/>
           <w:lang w:eastAsia="es-ES" w:bidi="ar-SA"/>
         </w:rPr>
-        <w:commentReference w:id="35"/>
+        <w:commentReference w:id="39"/>
       </w:r>
       <w:r>
         <w:rPr>
@@ -15747,7 +17756,7 @@
           <w:szCs w:val="24"/>
         </w:rPr>
       </w:pPr>
-      <w:bookmarkStart w:id="36" w:name="_Toc168784643"/>
+      <w:bookmarkStart w:id="40" w:name="_Toc168784643"/>
       <w:r>
         <w:lastRenderedPageBreak/>
         <w:t xml:space="preserve">CAPÍTULO </w:t>
@@ -15830,7 +17839,7 @@
         </w:rPr>
         <w:t>n de Datos</w:t>
       </w:r>
-      <w:bookmarkEnd w:id="36"/>
+      <w:bookmarkEnd w:id="40"/>
     </w:p>
     <w:p>
       <w:pPr>
@@ -15939,11 +17948,11 @@
           <w:numId w:val="0"/>
         </w:numPr>
       </w:pPr>
-      <w:bookmarkStart w:id="37" w:name="_Toc168784644"/>
+      <w:bookmarkStart w:id="41" w:name="_Toc168784644"/>
       <w:r>
         <w:t>2.1 Análisis de requerimientos</w:t>
       </w:r>
-      <w:bookmarkEnd w:id="37"/>
+      <w:bookmarkEnd w:id="41"/>
     </w:p>
     <w:p>
       <w:pPr>
@@ -16097,7 +18106,7 @@
         </w:rPr>
         <w:t xml:space="preserve">En el contexto del proceso de levantamiento de requisitos para la construcción del Almacén de Datos destinado al Sistema de Gestión Académica XAUCE AKADEMOS para el MINED, se realizó una entrevista con el Ing. </w:t>
       </w:r>
-      <w:bookmarkStart w:id="38" w:name="_Hlk153086354"/>
+      <w:bookmarkStart w:id="42" w:name="_Hlk153086354"/>
       <w:r>
         <w:rPr>
           <w:rFonts w:ascii="Arial" w:hAnsi="Arial" w:cs="Arial"/>
@@ -16124,7 +18133,7 @@
         </w:rPr>
         <w:t xml:space="preserve"> Padrón</w:t>
       </w:r>
-      <w:bookmarkEnd w:id="38"/>
+      <w:bookmarkEnd w:id="42"/>
       <w:r>
         <w:rPr>
           <w:rFonts w:ascii="Arial" w:hAnsi="Arial" w:cs="Arial"/>
@@ -16734,6 +18743,7 @@
           <w:iCs/>
         </w:rPr>
       </w:pPr>
+      <w:bookmarkStart w:id="43" w:name="_Toc169060477"/>
       <w:r>
         <w:rPr>
           <w:b/>
@@ -16787,6 +18797,7 @@
         </w:rPr>
         <w:t>Indicadores y perspectivas</w:t>
       </w:r>
+      <w:bookmarkEnd w:id="43"/>
     </w:p>
     <w:tbl>
       <w:tblPr>
@@ -17393,6 +19404,7 @@
           <w:iCs/>
         </w:rPr>
       </w:pPr>
+      <w:bookmarkStart w:id="44" w:name="_Toc169060379"/>
       <w:r>
         <w:rPr>
           <w:b/>
@@ -17457,6 +19469,7 @@
         </w:rPr>
         <w:t>.</w:t>
       </w:r>
+      <w:bookmarkEnd w:id="44"/>
     </w:p>
     <w:p>
       <w:pPr>
@@ -17563,7 +19576,7 @@
           <w:highlight w:val="yellow"/>
         </w:rPr>
       </w:pPr>
-      <w:bookmarkStart w:id="39" w:name="_Toc168784645"/>
+      <w:bookmarkStart w:id="45" w:name="_Toc168784645"/>
       <w:r>
         <w:rPr>
           <w:sz w:val="22"/>
@@ -17579,7 +19592,7 @@
         </w:rPr>
         <w:t>Análisis de los OLTP</w:t>
       </w:r>
-      <w:bookmarkEnd w:id="39"/>
+      <w:bookmarkEnd w:id="45"/>
     </w:p>
     <w:p>
       <w:pPr>
@@ -17663,7 +19676,7 @@
         </w:rPr>
         <w:t xml:space="preserve"> creado en el paso anterior y los datos </w:t>
       </w:r>
-      <w:commentRangeStart w:id="40"/>
+      <w:commentRangeStart w:id="46"/>
       <w:r>
         <w:rPr>
           <w:rFonts w:ascii="Arial" w:hAnsi="Arial" w:cs="Arial"/>
@@ -17672,12 +19685,12 @@
         </w:rPr>
         <w:t xml:space="preserve">fuente. Se </w:t>
       </w:r>
-      <w:commentRangeEnd w:id="40"/>
+      <w:commentRangeEnd w:id="46"/>
       <w:r>
         <w:rPr>
           <w:rStyle w:val="CommentReference"/>
         </w:rPr>
-        <w:commentReference w:id="40"/>
+        <w:commentReference w:id="46"/>
       </w:r>
       <w:r>
         <w:rPr>
@@ -17789,7 +19802,7 @@
           <w:szCs w:val="22"/>
         </w:rPr>
       </w:pPr>
-      <w:bookmarkStart w:id="41" w:name="_Toc168784646"/>
+      <w:bookmarkStart w:id="47" w:name="_Toc168784646"/>
       <w:r>
         <w:rPr>
           <w:rFonts w:cs="Arial"/>
@@ -17817,7 +19830,7 @@
         </w:rPr>
         <w:t xml:space="preserve"> indicadores</w:t>
       </w:r>
-      <w:bookmarkEnd w:id="41"/>
+      <w:bookmarkEnd w:id="47"/>
     </w:p>
     <w:p>
       <w:pPr>
@@ -18248,6 +20261,7 @@
           <w:iCs/>
         </w:rPr>
       </w:pPr>
+      <w:bookmarkStart w:id="48" w:name="_Toc169060478"/>
       <w:r>
         <w:rPr>
           <w:b/>
@@ -18301,6 +20315,7 @@
         </w:rPr>
         <w:t>Hechos e indicadores</w:t>
       </w:r>
+      <w:bookmarkEnd w:id="48"/>
     </w:p>
     <w:tbl>
       <w:tblPr>
@@ -19081,7 +21096,7 @@
           <w:szCs w:val="22"/>
         </w:rPr>
       </w:pPr>
-      <w:bookmarkStart w:id="42" w:name="_Toc168784647"/>
+      <w:bookmarkStart w:id="49" w:name="_Toc168784647"/>
       <w:r>
         <w:rPr>
           <w:rFonts w:cs="Arial"/>
@@ -19101,7 +21116,7 @@
         </w:rPr>
         <w:t>Mapeo</w:t>
       </w:r>
-      <w:bookmarkEnd w:id="42"/>
+      <w:bookmarkEnd w:id="49"/>
     </w:p>
     <w:p>
       <w:pPr>
@@ -19687,7 +21702,7 @@
           <w:iCs/>
         </w:rPr>
       </w:pPr>
-      <w:bookmarkStart w:id="43" w:name="_Toc168784648"/>
+      <w:bookmarkStart w:id="50" w:name="_Toc168784648"/>
       <w:r>
         <w:rPr>
           <w:rFonts w:cs="Arial"/>
@@ -19710,7 +21725,7 @@
         </w:rPr>
         <w:t>ranularidad</w:t>
       </w:r>
-      <w:bookmarkEnd w:id="43"/>
+      <w:bookmarkEnd w:id="50"/>
     </w:p>
     <w:p>
       <w:pPr>
@@ -20497,7 +22512,7 @@
           <w:bCs/>
         </w:rPr>
       </w:pPr>
-      <w:bookmarkStart w:id="44" w:name="_Toc168784649"/>
+      <w:bookmarkStart w:id="51" w:name="_Toc168784649"/>
       <w:r>
         <w:rPr>
           <w:rFonts w:cs="Arial"/>
@@ -20513,7 +22528,7 @@
         </w:rPr>
         <w:t>Modelo conceptual ampliado</w:t>
       </w:r>
-      <w:bookmarkEnd w:id="44"/>
+      <w:bookmarkEnd w:id="51"/>
     </w:p>
     <w:p>
       <w:pPr>
@@ -20642,6 +22657,7 @@
       <w:pPr>
         <w:pStyle w:val="EstiloFiguras"/>
       </w:pPr>
+      <w:bookmarkStart w:id="52" w:name="_Toc169060380"/>
       <w:r>
         <w:rPr>
           <w:b/>
@@ -20696,6 +22712,7 @@
         </w:rPr>
         <w:t>Modelo conceptual ampliado</w:t>
       </w:r>
+      <w:bookmarkEnd w:id="52"/>
     </w:p>
     <w:p>
       <w:pPr>
@@ -20846,7 +22863,7 @@
           <w:color w:val="000000" w:themeColor="text1"/>
         </w:rPr>
       </w:pPr>
-      <w:bookmarkStart w:id="45" w:name="_Toc168784650"/>
+      <w:bookmarkStart w:id="53" w:name="_Toc168784650"/>
       <w:r>
         <w:t>2.3</w:t>
       </w:r>
@@ -20862,7 +22879,7 @@
         </w:rPr>
         <w:t>MD</w:t>
       </w:r>
-      <w:bookmarkEnd w:id="45"/>
+      <w:bookmarkEnd w:id="53"/>
     </w:p>
     <w:p>
       <w:pPr>
@@ -21149,7 +23166,7 @@
           <w:iCs/>
         </w:rPr>
       </w:pPr>
-      <w:bookmarkStart w:id="46" w:name="_Toc168784651"/>
+      <w:bookmarkStart w:id="54" w:name="_Toc168784651"/>
       <w:r>
         <w:rPr>
           <w:rFonts w:cs="Arial"/>
@@ -21165,7 +23182,7 @@
         </w:rPr>
         <w:t>Tipología</w:t>
       </w:r>
-      <w:bookmarkEnd w:id="46"/>
+      <w:bookmarkEnd w:id="54"/>
     </w:p>
     <w:p>
       <w:pPr>
@@ -21339,6 +23356,7 @@
           <w:iCs/>
         </w:rPr>
       </w:pPr>
+      <w:bookmarkStart w:id="55" w:name="_Toc169060381"/>
       <w:r>
         <w:rPr>
           <w:b/>
@@ -21399,6 +23417,7 @@
         </w:rPr>
         <w:t>.</w:t>
       </w:r>
+      <w:bookmarkEnd w:id="55"/>
     </w:p>
     <w:p>
       <w:pPr>
@@ -21561,7 +23580,7 @@
           <w:color w:val="000000" w:themeColor="text1"/>
         </w:rPr>
       </w:pPr>
-      <w:bookmarkStart w:id="47" w:name="_Toc168784652"/>
+      <w:bookmarkStart w:id="56" w:name="_Toc168784652"/>
       <w:r>
         <w:rPr>
           <w:rFonts w:cs="Arial"/>
@@ -21577,7 +23596,7 @@
         </w:rPr>
         <w:t>Tablas de Dimensiones</w:t>
       </w:r>
-      <w:bookmarkEnd w:id="47"/>
+      <w:bookmarkEnd w:id="56"/>
     </w:p>
     <w:p>
       <w:pPr>
@@ -22149,6 +24168,7 @@
       <w:pPr>
         <w:pStyle w:val="EstiloFiguras"/>
       </w:pPr>
+      <w:bookmarkStart w:id="57" w:name="_Toc169060382"/>
       <w:r>
         <w:rPr>
           <w:b/>
@@ -22231,6 +24251,7 @@
         </w:rPr>
         <w:t>motivo</w:t>
       </w:r>
+      <w:bookmarkEnd w:id="57"/>
       <w:proofErr w:type="spellEnd"/>
     </w:p>
     <w:p>
@@ -22546,6 +24567,7 @@
       <w:pPr>
         <w:pStyle w:val="EstiloFiguras"/>
       </w:pPr>
+      <w:bookmarkStart w:id="58" w:name="_Toc169060383"/>
       <w:r>
         <w:rPr>
           <w:b/>
@@ -22607,6 +24629,7 @@
         </w:rPr>
         <w:t>dim_tiempo</w:t>
       </w:r>
+      <w:bookmarkEnd w:id="58"/>
       <w:proofErr w:type="spellEnd"/>
     </w:p>
     <w:p>
@@ -22687,7 +24710,7 @@
           <w:iCs/>
         </w:rPr>
       </w:pPr>
-      <w:bookmarkStart w:id="48" w:name="_Toc168784653"/>
+      <w:bookmarkStart w:id="59" w:name="_Toc168784653"/>
       <w:r>
         <w:rPr>
           <w:rFonts w:cs="Arial"/>
@@ -22703,7 +24726,7 @@
         </w:rPr>
         <w:t>Tablas de Hechos</w:t>
       </w:r>
-      <w:bookmarkEnd w:id="48"/>
+      <w:bookmarkEnd w:id="59"/>
     </w:p>
     <w:p>
       <w:pPr>
@@ -22843,7 +24866,7 @@
         </w:rPr>
         <w:t xml:space="preserve"> en el modelo concep</w:t>
       </w:r>
-      <w:commentRangeStart w:id="49"/>
+      <w:commentRangeStart w:id="60"/>
       <w:r>
         <w:rPr>
           <w:rFonts w:ascii="Arial" w:hAnsi="Arial" w:cs="Arial"/>
@@ -22868,12 +24891,12 @@
         </w:rPr>
         <w:t xml:space="preserve">A </w:t>
       </w:r>
-      <w:commentRangeEnd w:id="49"/>
+      <w:commentRangeEnd w:id="60"/>
       <w:r>
         <w:rPr>
           <w:rStyle w:val="CommentReference"/>
         </w:rPr>
-        <w:commentReference w:id="49"/>
+        <w:commentReference w:id="60"/>
       </w:r>
       <w:r>
         <w:rPr>
@@ -23091,6 +25114,7 @@
       <w:pPr>
         <w:pStyle w:val="EstiloFiguras"/>
       </w:pPr>
+      <w:bookmarkStart w:id="61" w:name="_Toc169060384"/>
       <w:r>
         <w:rPr>
           <w:b/>
@@ -23144,6 +25168,7 @@
         </w:rPr>
         <w:t>Diseño de la tabla de hechos</w:t>
       </w:r>
+      <w:bookmarkEnd w:id="61"/>
     </w:p>
     <w:p>
       <w:pPr>
@@ -23224,7 +25249,7 @@
           <w:color w:val="000000" w:themeColor="text1"/>
         </w:rPr>
       </w:pPr>
-      <w:bookmarkStart w:id="50" w:name="_Toc168784654"/>
+      <w:bookmarkStart w:id="62" w:name="_Toc168784654"/>
       <w:r>
         <w:rPr>
           <w:rFonts w:cs="Arial"/>
@@ -23240,7 +25265,7 @@
         </w:rPr>
         <w:t>Uniones</w:t>
       </w:r>
-      <w:bookmarkEnd w:id="50"/>
+      <w:bookmarkEnd w:id="62"/>
     </w:p>
     <w:p>
       <w:pPr>
@@ -23253,8 +25278,8 @@
           <w:szCs w:val="22"/>
         </w:rPr>
       </w:pPr>
-      <w:commentRangeStart w:id="51"/>
-      <w:commentRangeStart w:id="52"/>
+      <w:commentRangeStart w:id="63"/>
+      <w:commentRangeStart w:id="64"/>
       <w:r>
         <w:rPr>
           <w:rFonts w:ascii="Arial" w:hAnsi="Arial" w:cs="Arial"/>
@@ -23263,14 +25288,14 @@
         </w:rPr>
         <w:t>Se</w:t>
       </w:r>
-      <w:commentRangeEnd w:id="51"/>
+      <w:commentRangeEnd w:id="63"/>
       <w:r>
         <w:rPr>
           <w:rStyle w:val="CommentReference"/>
           <w:rFonts w:eastAsia="Times New Roman" w:cs="Times New Roman"/>
           <w:lang w:eastAsia="es-ES" w:bidi="ar-SA"/>
         </w:rPr>
-        <w:commentReference w:id="51"/>
+        <w:commentReference w:id="63"/>
       </w:r>
       <w:r>
         <w:rPr>
@@ -23296,20 +25321,21 @@
         </w:rPr>
         <w:t xml:space="preserve"> las uniones correspondientes entre las tablas de dimensiones y la tabla de hecho mostrando de forma detallada las relaciones entre ellas. Con esta unión se obtiene el modelo lógico del MD que es mostrado a continuación:</w:t>
       </w:r>
-      <w:commentRangeEnd w:id="52"/>
+      <w:commentRangeEnd w:id="64"/>
       <w:r>
         <w:rPr>
           <w:rStyle w:val="CommentReference"/>
           <w:rFonts w:eastAsia="Times New Roman" w:cs="Times New Roman"/>
           <w:lang w:eastAsia="es-ES" w:bidi="ar-SA"/>
         </w:rPr>
-        <w:commentReference w:id="52"/>
+        <w:commentReference w:id="64"/>
       </w:r>
     </w:p>
     <w:p>
       <w:pPr>
         <w:pStyle w:val="EstiloFiguras"/>
       </w:pPr>
+      <w:bookmarkStart w:id="65" w:name="_Toc169060385"/>
       <w:r>
         <w:rPr>
           <w:b/>
@@ -23363,6 +25389,7 @@
         </w:rPr>
         <w:t>Uniones</w:t>
       </w:r>
+      <w:bookmarkEnd w:id="65"/>
     </w:p>
     <w:p>
       <w:pPr>
@@ -23445,12 +25472,12 @@
           <w:bCs w:val="0"/>
         </w:rPr>
       </w:pPr>
-      <w:bookmarkStart w:id="53" w:name="_Toc168784655"/>
+      <w:bookmarkStart w:id="66" w:name="_Toc168784655"/>
       <w:r>
         <w:lastRenderedPageBreak/>
         <w:t>2.4 Integración de datos</w:t>
       </w:r>
-      <w:bookmarkEnd w:id="53"/>
+      <w:bookmarkEnd w:id="66"/>
     </w:p>
     <w:p>
       <w:pPr>
@@ -23518,7 +25545,7 @@
         </w:rPr>
         <w:t xml:space="preserve"> a poblarlo con datos, utilizando técnicas de limpieza y calidad de </w:t>
       </w:r>
-      <w:commentRangeStart w:id="54"/>
+      <w:commentRangeStart w:id="67"/>
       <w:r>
         <w:rPr>
           <w:rFonts w:ascii="Arial" w:hAnsi="Arial" w:cs="Arial"/>
@@ -23527,12 +25554,12 @@
         </w:rPr>
         <w:t>datos, procesos ETL.</w:t>
       </w:r>
-      <w:commentRangeEnd w:id="54"/>
+      <w:commentRangeEnd w:id="67"/>
       <w:r>
         <w:rPr>
           <w:rStyle w:val="CommentReference"/>
         </w:rPr>
-        <w:commentReference w:id="54"/>
+        <w:commentReference w:id="67"/>
       </w:r>
     </w:p>
     <w:p>
@@ -23546,7 +25573,7 @@
           <w:iCs/>
         </w:rPr>
       </w:pPr>
-      <w:bookmarkStart w:id="55" w:name="_Toc168784656"/>
+      <w:bookmarkStart w:id="68" w:name="_Toc168784656"/>
       <w:r>
         <w:rPr>
           <w:rFonts w:cs="Arial"/>
@@ -23554,7 +25581,7 @@
         </w:rPr>
         <w:t>2.4.1 Carga inicial</w:t>
       </w:r>
-      <w:bookmarkEnd w:id="55"/>
+      <w:bookmarkEnd w:id="68"/>
     </w:p>
     <w:p>
       <w:pPr>
@@ -23686,7 +25713,7 @@
         </w:rPr>
         <w:t xml:space="preserve"> sea cargado con </w:t>
       </w:r>
-      <w:commentRangeStart w:id="56"/>
+      <w:commentRangeStart w:id="69"/>
       <w:proofErr w:type="spellStart"/>
       <w:r>
         <w:rPr>
@@ -23729,12 +25756,12 @@
         </w:rPr>
         <w:t xml:space="preserve"> </w:t>
       </w:r>
-      <w:commentRangeEnd w:id="56"/>
+      <w:commentRangeEnd w:id="69"/>
       <w:r>
         <w:rPr>
           <w:rStyle w:val="CommentReference"/>
         </w:rPr>
-        <w:commentReference w:id="56"/>
+        <w:commentReference w:id="69"/>
       </w:r>
       <w:r>
         <w:rPr>
@@ -23744,7 +25771,7 @@
         </w:rPr>
         <w:t xml:space="preserve">(valores faltantes), </w:t>
       </w:r>
-      <w:commentRangeStart w:id="57"/>
+      <w:commentRangeStart w:id="70"/>
       <w:proofErr w:type="spellStart"/>
       <w:r>
         <w:rPr>
@@ -23765,12 +25792,12 @@
         </w:rPr>
         <w:t xml:space="preserve"> </w:t>
       </w:r>
-      <w:commentRangeEnd w:id="57"/>
+      <w:commentRangeEnd w:id="70"/>
       <w:r>
         <w:rPr>
           <w:rStyle w:val="CommentReference"/>
         </w:rPr>
-        <w:commentReference w:id="57"/>
+        <w:commentReference w:id="70"/>
       </w:r>
       <w:r>
         <w:rPr>
@@ -24051,7 +26078,7 @@
           <w:szCs w:val="22"/>
         </w:rPr>
       </w:pPr>
-      <w:commentRangeStart w:id="58"/>
+      <w:commentRangeStart w:id="71"/>
       <w:r>
         <w:rPr>
           <w:sz w:val="22"/>
@@ -24059,7 +26086,7 @@
         </w:rPr>
         <w:t>Ilustración</w:t>
       </w:r>
-      <w:commentRangeEnd w:id="58"/>
+      <w:commentRangeEnd w:id="71"/>
       <w:r>
         <w:rPr>
           <w:rStyle w:val="CommentReference"/>
@@ -24067,7 +26094,7 @@
           <w:i w:val="0"/>
           <w:iCs w:val="0"/>
         </w:rPr>
-        <w:commentReference w:id="58"/>
+        <w:commentReference w:id="71"/>
       </w:r>
       <w:r>
         <w:rPr>
@@ -24554,7 +26581,7 @@
           <w:szCs w:val="22"/>
         </w:rPr>
       </w:pPr>
-      <w:commentRangeStart w:id="59"/>
+      <w:commentRangeStart w:id="72"/>
       <w:r>
         <w:rPr>
           <w:rFonts w:ascii="Arial" w:hAnsi="Arial" w:cs="Arial"/>
@@ -24605,12 +26632,12 @@
         </w:rPr>
         <w:t>”.</w:t>
       </w:r>
-      <w:commentRangeEnd w:id="59"/>
+      <w:commentRangeEnd w:id="72"/>
       <w:r>
         <w:rPr>
           <w:rStyle w:val="CommentReference"/>
         </w:rPr>
-        <w:commentReference w:id="59"/>
+        <w:commentReference w:id="72"/>
       </w:r>
     </w:p>
     <w:p>
@@ -24625,7 +26652,7 @@
           <w:szCs w:val="24"/>
         </w:rPr>
       </w:pPr>
-      <w:bookmarkStart w:id="60" w:name="_Hlk152538119"/>
+      <w:bookmarkStart w:id="73" w:name="_Hlk152538119"/>
       <w:r>
         <w:rPr>
           <w:rFonts w:ascii="Arial" w:hAnsi="Arial" w:cs="Arial"/>
@@ -24770,7 +26797,7 @@
         </w:rPr>
         <w:t xml:space="preserve"> datos de la base de </w:t>
       </w:r>
-      <w:commentRangeStart w:id="61"/>
+      <w:commentRangeStart w:id="74"/>
       <w:r>
         <w:rPr>
           <w:rFonts w:cs="Arial"/>
@@ -24807,12 +26834,12 @@
         </w:rPr>
         <w:t xml:space="preserve">Se </w:t>
       </w:r>
-      <w:commentRangeEnd w:id="61"/>
+      <w:commentRangeEnd w:id="74"/>
       <w:r>
         <w:rPr>
           <w:rStyle w:val="CommentReference"/>
         </w:rPr>
-        <w:commentReference w:id="61"/>
+        <w:commentReference w:id="74"/>
       </w:r>
       <w:r>
         <w:rPr>
@@ -25242,7 +27269,7 @@
         </w:rPr>
         <w:t xml:space="preserve">Carga de </w:t>
       </w:r>
-      <w:commentRangeStart w:id="62"/>
+      <w:commentRangeStart w:id="75"/>
       <w:r>
         <w:rPr>
           <w:rFonts w:ascii="Arial" w:hAnsi="Arial" w:cs="Arial"/>
@@ -25273,12 +27300,12 @@
         </w:rPr>
         <w:t xml:space="preserve">n </w:t>
       </w:r>
-      <w:commentRangeEnd w:id="62"/>
+      <w:commentRangeEnd w:id="75"/>
       <w:r>
         <w:rPr>
           <w:rStyle w:val="CommentReference"/>
         </w:rPr>
-        <w:commentReference w:id="62"/>
+        <w:commentReference w:id="75"/>
       </w:r>
       <w:proofErr w:type="spellStart"/>
       <w:r>
@@ -25336,7 +27363,7 @@
         </w:rPr>
         <w:t xml:space="preserve">Obtener los datos de la base de </w:t>
       </w:r>
-      <w:commentRangeStart w:id="63"/>
+      <w:commentRangeStart w:id="76"/>
       <w:r>
         <w:rPr>
           <w:rFonts w:cs="Arial"/>
@@ -25365,12 +27392,12 @@
         </w:rPr>
         <w:t xml:space="preserve">Se </w:t>
       </w:r>
-      <w:commentRangeEnd w:id="63"/>
+      <w:commentRangeEnd w:id="76"/>
       <w:r>
         <w:rPr>
           <w:rStyle w:val="CommentReference"/>
         </w:rPr>
-        <w:commentReference w:id="63"/>
+        <w:commentReference w:id="76"/>
       </w:r>
       <w:r>
         <w:rPr>
@@ -25470,16 +27497,7 @@
           <w:sz w:val="24"/>
           <w:szCs w:val="24"/>
         </w:rPr>
-        <w:t>”</w:t>
-      </w:r>
-      <w:proofErr w:type="gramStart"/>
-      <w:r>
-        <w:rPr>
-          <w:rFonts w:ascii="Arial" w:hAnsi="Arial" w:cs="Arial"/>
-          <w:sz w:val="24"/>
-          <w:szCs w:val="24"/>
-        </w:rPr>
-        <w:t>; ”</w:t>
+        <w:t>”; ”</w:t>
       </w:r>
       <w:proofErr w:type="spellStart"/>
       <w:r>
@@ -25491,7 +27509,6 @@
         <w:t>anno</w:t>
       </w:r>
       <w:proofErr w:type="spellEnd"/>
-      <w:proofErr w:type="gramEnd"/>
       <w:r>
         <w:rPr>
           <w:rFonts w:ascii="Arial" w:hAnsi="Arial" w:cs="Arial"/>
@@ -25567,7 +27584,7 @@
           <w:szCs w:val="24"/>
         </w:rPr>
       </w:pPr>
-      <w:commentRangeStart w:id="64"/>
+      <w:commentRangeStart w:id="77"/>
       <w:r>
         <w:rPr>
           <w:rFonts w:ascii="Arial" w:hAnsi="Arial" w:cs="Arial"/>
@@ -25576,12 +27593,12 @@
         </w:rPr>
         <w:t>Cargar</w:t>
       </w:r>
-      <w:commentRangeEnd w:id="64"/>
+      <w:commentRangeEnd w:id="77"/>
       <w:r>
         <w:rPr>
           <w:rStyle w:val="CommentReference"/>
         </w:rPr>
-        <w:commentReference w:id="64"/>
+        <w:commentReference w:id="77"/>
       </w:r>
       <w:r>
         <w:rPr>
@@ -25774,7 +27791,7 @@
         </w:rPr>
         <w:t xml:space="preserve"> datos de la base de da</w:t>
       </w:r>
-      <w:commentRangeStart w:id="65"/>
+      <w:commentRangeStart w:id="78"/>
       <w:r>
         <w:rPr>
           <w:rFonts w:cs="Arial"/>
@@ -25812,12 +27829,12 @@
         <w:lastRenderedPageBreak/>
         <w:t xml:space="preserve">Se </w:t>
       </w:r>
-      <w:commentRangeEnd w:id="65"/>
+      <w:commentRangeEnd w:id="78"/>
       <w:r>
         <w:rPr>
           <w:rStyle w:val="CommentReference"/>
         </w:rPr>
-        <w:commentReference w:id="65"/>
+        <w:commentReference w:id="78"/>
       </w:r>
       <w:r>
         <w:rPr>
@@ -26141,14 +28158,14 @@
         </w:rPr>
         <w:t>hecho_</w:t>
       </w:r>
-      <w:commentRangeStart w:id="66"/>
+      <w:commentRangeStart w:id="79"/>
       <w:r>
         <w:rPr>
           <w:rFonts w:cs="Arial"/>
         </w:rPr>
         <w:t>pertenencia</w:t>
       </w:r>
-      <w:commentRangeEnd w:id="66"/>
+      <w:commentRangeEnd w:id="79"/>
       <w:proofErr w:type="spellEnd"/>
       <w:r>
         <w:rPr>
@@ -26156,7 +28173,7 @@
           <w:rFonts w:ascii="Times New Roman" w:eastAsia="Times New Roman" w:hAnsi="Times New Roman"/>
           <w:lang w:eastAsia="es-ES"/>
         </w:rPr>
-        <w:commentReference w:id="66"/>
+        <w:commentReference w:id="79"/>
       </w:r>
       <w:r>
         <w:rPr>
@@ -26178,8 +28195,8 @@
           <w:iCs/>
         </w:rPr>
       </w:pPr>
-      <w:bookmarkStart w:id="67" w:name="_Toc168784657"/>
-      <w:bookmarkEnd w:id="60"/>
+      <w:bookmarkStart w:id="80" w:name="_Toc168784657"/>
+      <w:bookmarkEnd w:id="73"/>
       <w:r>
         <w:rPr>
           <w:rFonts w:cs="Arial"/>
@@ -26208,7 +28225,7 @@
         </w:rPr>
         <w:t>Actualización</w:t>
       </w:r>
-      <w:bookmarkEnd w:id="67"/>
+      <w:bookmarkEnd w:id="80"/>
     </w:p>
     <w:p>
       <w:pPr>
@@ -26220,7 +28237,7 @@
           <w:szCs w:val="24"/>
         </w:rPr>
       </w:pPr>
-      <w:commentRangeStart w:id="68"/>
+      <w:commentRangeStart w:id="81"/>
       <w:r>
         <w:rPr>
           <w:rFonts w:ascii="Arial" w:hAnsi="Arial" w:cs="Arial"/>
@@ -26229,12 +28246,12 @@
         </w:rPr>
         <w:t>Las</w:t>
       </w:r>
-      <w:commentRangeEnd w:id="68"/>
+      <w:commentRangeEnd w:id="81"/>
       <w:r>
         <w:rPr>
           <w:rStyle w:val="CommentReference"/>
         </w:rPr>
-        <w:commentReference w:id="68"/>
+        <w:commentReference w:id="81"/>
       </w:r>
       <w:r>
         <w:rPr>
@@ -26424,7 +28441,7 @@
           <w:szCs w:val="24"/>
         </w:rPr>
       </w:pPr>
-      <w:commentRangeStart w:id="69"/>
+      <w:commentRangeStart w:id="82"/>
       <w:r>
         <w:rPr>
           <w:rFonts w:ascii="Arial" w:hAnsi="Arial" w:cs="Arial"/>
@@ -26473,14 +28490,14 @@
         </w:rPr>
         <w:t>) se ejecuta todos los días a las 12:00 AM</w:t>
       </w:r>
-      <w:commentRangeEnd w:id="69"/>
+      <w:commentRangeEnd w:id="82"/>
       <w:r>
         <w:rPr>
           <w:rStyle w:val="CommentReference"/>
           <w:rFonts w:ascii="Times New Roman" w:eastAsia="Times New Roman" w:hAnsi="Times New Roman"/>
           <w:lang w:eastAsia="es-ES"/>
         </w:rPr>
-        <w:commentReference w:id="69"/>
+        <w:commentReference w:id="82"/>
       </w:r>
     </w:p>
     <w:p>
@@ -26504,18 +28521,18 @@
           <w:bCs w:val="0"/>
         </w:rPr>
       </w:pPr>
-      <w:bookmarkStart w:id="70" w:name="_Toc119871967"/>
-      <w:bookmarkStart w:id="71" w:name="_Toc168784658"/>
+      <w:bookmarkStart w:id="83" w:name="_Toc119871967"/>
+      <w:bookmarkStart w:id="84" w:name="_Toc168784658"/>
       <w:r>
         <w:lastRenderedPageBreak/>
         <w:t xml:space="preserve">Conclusiones del </w:t>
       </w:r>
-      <w:commentRangeStart w:id="72"/>
+      <w:commentRangeStart w:id="85"/>
       <w:r>
         <w:t>capítulo</w:t>
       </w:r>
-      <w:bookmarkEnd w:id="70"/>
-      <w:commentRangeEnd w:id="72"/>
+      <w:bookmarkEnd w:id="83"/>
+      <w:commentRangeEnd w:id="85"/>
       <w:r>
         <w:rPr>
           <w:rStyle w:val="CommentReference"/>
@@ -26523,9 +28540,9 @@
           <w:b w:val="0"/>
           <w:lang w:eastAsia="es-ES"/>
         </w:rPr>
-        <w:commentReference w:id="72"/>
-      </w:r>
-      <w:bookmarkEnd w:id="71"/>
+        <w:commentReference w:id="85"/>
+      </w:r>
+      <w:bookmarkEnd w:id="84"/>
     </w:p>
     <w:p>
       <w:pPr>
@@ -26542,7 +28559,7 @@
           <w:szCs w:val="24"/>
         </w:rPr>
       </w:pPr>
-      <w:commentRangeStart w:id="73"/>
+      <w:commentRangeStart w:id="86"/>
       <w:r>
         <w:rPr>
           <w:rFonts w:ascii="Arial" w:hAnsi="Arial" w:cs="Arial"/>
@@ -26576,7 +28593,7 @@
         </w:rPr>
         <w:t>Se definió para el almacén un esquema estrella, y</w:t>
       </w:r>
-      <w:commentRangeStart w:id="74"/>
+      <w:commentRangeStart w:id="87"/>
       <w:r>
         <w:rPr>
           <w:rFonts w:cs="Arial"/>
@@ -26585,14 +28602,14 @@
         </w:rPr>
         <w:t>a que, debido a las características de los datos, con este se obtiene un rendimiento óptimo para su consulta para lograr un trabajo de análisis de información con mayor rapidez.</w:t>
       </w:r>
-      <w:commentRangeEnd w:id="74"/>
+      <w:commentRangeEnd w:id="87"/>
       <w:r>
         <w:rPr>
           <w:rStyle w:val="CommentReference"/>
           <w:rFonts w:ascii="Times New Roman" w:eastAsia="Times New Roman" w:hAnsi="Times New Roman"/>
           <w:lang w:eastAsia="es-ES"/>
         </w:rPr>
-        <w:commentReference w:id="74"/>
+        <w:commentReference w:id="87"/>
       </w:r>
     </w:p>
     <w:p>
@@ -26619,7 +28636,7 @@
         </w:rPr>
         <w:t xml:space="preserve">A partir de la aplicación de la metodología Hefestos se obtuvieron cada uno de los artefactos que </w:t>
       </w:r>
-      <w:commentRangeStart w:id="75"/>
+      <w:commentRangeStart w:id="88"/>
       <w:r>
         <w:rPr>
           <w:rFonts w:cs="Arial"/>
@@ -26628,23 +28645,23 @@
         </w:rPr>
         <w:t>permitirán la implementación del Almacén de Datos.</w:t>
       </w:r>
-      <w:commentRangeEnd w:id="73"/>
+      <w:commentRangeEnd w:id="86"/>
       <w:r>
         <w:rPr>
           <w:rStyle w:val="CommentReference"/>
           <w:rFonts w:ascii="Times New Roman" w:eastAsia="Times New Roman" w:hAnsi="Times New Roman"/>
           <w:lang w:eastAsia="es-ES"/>
         </w:rPr>
-        <w:commentReference w:id="73"/>
-      </w:r>
-      <w:commentRangeEnd w:id="75"/>
+        <w:commentReference w:id="86"/>
+      </w:r>
+      <w:commentRangeEnd w:id="88"/>
       <w:r>
         <w:rPr>
           <w:rStyle w:val="CommentReference"/>
           <w:rFonts w:ascii="Times New Roman" w:eastAsia="Times New Roman" w:hAnsi="Times New Roman"/>
           <w:lang w:eastAsia="es-ES"/>
         </w:rPr>
-        <w:commentReference w:id="75"/>
+        <w:commentReference w:id="88"/>
       </w:r>
     </w:p>
     <w:p>
@@ -26678,7 +28695,7 @@
           <w:szCs w:val="24"/>
         </w:rPr>
       </w:pPr>
-      <w:bookmarkStart w:id="76" w:name="_Toc168784659"/>
+      <w:bookmarkStart w:id="89" w:name="_Toc168784659"/>
       <w:r>
         <w:lastRenderedPageBreak/>
         <w:t xml:space="preserve">CAPÍTULO 3: </w:t>
@@ -26711,7 +28728,7 @@
         </w:rPr>
         <w:t>.</w:t>
       </w:r>
-      <w:bookmarkEnd w:id="76"/>
+      <w:bookmarkEnd w:id="89"/>
     </w:p>
     <w:p>
       <w:pPr>
@@ -26733,7 +28750,7 @@
         </w:rPr>
         <w:t xml:space="preserve">En </w:t>
       </w:r>
-      <w:commentRangeStart w:id="77"/>
+      <w:commentRangeStart w:id="90"/>
       <w:r>
         <w:rPr>
           <w:rFonts w:ascii="Arial" w:eastAsia="SimSun" w:hAnsi="Arial" w:cs="Arial"/>
@@ -26744,12 +28761,12 @@
         </w:rPr>
         <w:t>este capítulo se explicarán las reglas y normas que se siguieron al escribir el código, abordaremos las pruebas aplicadas a la solución propuesta, centrándonos especialmente en las pruebas de integridad.</w:t>
       </w:r>
-      <w:commentRangeEnd w:id="77"/>
+      <w:commentRangeEnd w:id="90"/>
       <w:r>
         <w:rPr>
           <w:rStyle w:val="CommentReference"/>
         </w:rPr>
-        <w:commentReference w:id="77"/>
+        <w:commentReference w:id="90"/>
       </w:r>
     </w:p>
     <w:p>
@@ -26762,7 +28779,7 @@
           <w:color w:val="000000" w:themeColor="text1"/>
         </w:rPr>
       </w:pPr>
-      <w:bookmarkStart w:id="78" w:name="_Toc168784660"/>
+      <w:bookmarkStart w:id="91" w:name="_Toc168784660"/>
       <w:r>
         <w:rPr>
           <w:rFonts w:cs="Arial"/>
@@ -26785,7 +28802,7 @@
         </w:rPr>
         <w:t xml:space="preserve">Estándares de </w:t>
       </w:r>
-      <w:commentRangeStart w:id="79"/>
+      <w:commentRangeStart w:id="92"/>
       <w:r>
         <w:rPr>
           <w:rFonts w:cs="Arial"/>
@@ -26794,7 +28811,7 @@
         </w:rPr>
         <w:t>codificación</w:t>
       </w:r>
-      <w:commentRangeEnd w:id="79"/>
+      <w:commentRangeEnd w:id="92"/>
       <w:r>
         <w:rPr>
           <w:rStyle w:val="CommentReference"/>
@@ -26802,9 +28819,9 @@
           <w:b w:val="0"/>
           <w:lang w:eastAsia="es-ES" w:bidi="ar-SA"/>
         </w:rPr>
-        <w:commentReference w:id="79"/>
-      </w:r>
-      <w:bookmarkEnd w:id="78"/>
+        <w:commentReference w:id="92"/>
+      </w:r>
+      <w:bookmarkEnd w:id="91"/>
     </w:p>
     <w:p>
       <w:pPr>
@@ -27209,7 +29226,7 @@
         </w:rPr>
         <w:t xml:space="preserve">Evitar el uso de más de una instrucción por línea de </w:t>
       </w:r>
-      <w:commentRangeStart w:id="80"/>
+      <w:commentRangeStart w:id="93"/>
       <w:r>
         <w:rPr>
           <w:rFonts w:ascii="Arial" w:eastAsia="SimSun" w:hAnsi="Arial" w:cs="Arial"/>
@@ -27220,14 +29237,14 @@
         </w:rPr>
         <w:t>código</w:t>
       </w:r>
-      <w:commentRangeEnd w:id="80"/>
+      <w:commentRangeEnd w:id="93"/>
       <w:r>
         <w:rPr>
           <w:rStyle w:val="CommentReference"/>
           <w:rFonts w:eastAsia="Times New Roman" w:cs="Times New Roman"/>
           <w:lang w:eastAsia="es-ES" w:bidi="ar-SA"/>
         </w:rPr>
-        <w:commentReference w:id="80"/>
+        <w:commentReference w:id="93"/>
       </w:r>
       <w:r>
         <w:rPr>
@@ -27250,7 +29267,7 @@
           <w:color w:val="000000" w:themeColor="text1"/>
         </w:rPr>
       </w:pPr>
-      <w:bookmarkStart w:id="81" w:name="_Toc168784661"/>
+      <w:bookmarkStart w:id="94" w:name="_Toc168784661"/>
       <w:r>
         <w:rPr>
           <w:rFonts w:cs="Arial"/>
@@ -27279,7 +29296,7 @@
         </w:rPr>
         <w:t xml:space="preserve"> </w:t>
       </w:r>
-      <w:commentRangeStart w:id="82"/>
+      <w:commentRangeStart w:id="95"/>
       <w:r>
         <w:rPr>
           <w:rFonts w:cs="Arial"/>
@@ -27296,7 +29313,7 @@
         </w:rPr>
         <w:t>.</w:t>
       </w:r>
-      <w:commentRangeEnd w:id="82"/>
+      <w:commentRangeEnd w:id="95"/>
       <w:r>
         <w:rPr>
           <w:rStyle w:val="CommentReference"/>
@@ -27304,9 +29321,9 @@
           <w:b w:val="0"/>
           <w:lang w:eastAsia="es-ES" w:bidi="ar-SA"/>
         </w:rPr>
-        <w:commentReference w:id="82"/>
-      </w:r>
-      <w:bookmarkEnd w:id="81"/>
+        <w:commentReference w:id="95"/>
+      </w:r>
+      <w:bookmarkEnd w:id="94"/>
     </w:p>
     <w:p>
       <w:pPr>
@@ -27709,7 +29726,7 @@
           <w:color w:val="000000" w:themeColor="text1"/>
         </w:rPr>
       </w:pPr>
-      <w:bookmarkStart w:id="83" w:name="_Toc168784662"/>
+      <w:bookmarkStart w:id="96" w:name="_Toc168784662"/>
       <w:r>
         <w:rPr>
           <w:rFonts w:cs="Arial"/>
@@ -27741,7 +29758,7 @@
       <w:r>
         <w:t>Conclusiones del capítulo</w:t>
       </w:r>
-      <w:bookmarkEnd w:id="83"/>
+      <w:bookmarkEnd w:id="96"/>
     </w:p>
     <w:p>
       <w:pPr>
@@ -28042,7 +30059,7 @@
       </w:r>
     </w:p>
   </w:comment>
-  <w:comment w:id="23" w:author="rookie9962@outlook.es" w:date="2024-06-05T05:03:00Z" w:initials="J">
+  <w:comment w:id="27" w:author="rookie9962@outlook.es" w:date="2024-06-05T05:03:00Z" w:initials="J">
     <w:p>
       <w:pPr>
         <w:pStyle w:val="CommentText"/>
@@ -28058,7 +30075,7 @@
       </w:r>
     </w:p>
   </w:comment>
-  <w:comment w:id="25" w:author="CEGEL-REINIER" w:date="2024-02-25T15:20:00Z" w:initials="C">
+  <w:comment w:id="29" w:author="CEGEL-REINIER" w:date="2024-02-25T15:20:00Z" w:initials="C">
     <w:p>
       <w:pPr>
         <w:pStyle w:val="CommentText"/>
@@ -28069,14 +30086,12 @@
         </w:rPr>
         <w:annotationRef/>
       </w:r>
-      <w:proofErr w:type="gramStart"/>
       <w:r>
         <w:t>Por qué en amarrillo?</w:t>
       </w:r>
-      <w:proofErr w:type="gramEnd"/>
     </w:p>
   </w:comment>
-  <w:comment w:id="26" w:author="CEGEL-REINIER" w:date="2024-02-25T15:21:00Z" w:initials="C">
+  <w:comment w:id="30" w:author="CEGEL-REINIER" w:date="2024-02-25T15:21:00Z" w:initials="C">
     <w:p>
       <w:pPr>
         <w:pStyle w:val="CommentText"/>
@@ -28092,7 +30107,7 @@
       </w:r>
     </w:p>
   </w:comment>
-  <w:comment w:id="27" w:author="CEGEL-REINIER" w:date="2024-02-25T15:22:00Z" w:initials="C">
+  <w:comment w:id="31" w:author="CEGEL-REINIER" w:date="2024-02-25T15:22:00Z" w:initials="C">
     <w:p>
       <w:pPr>
         <w:pStyle w:val="CommentText"/>
@@ -28116,7 +30131,7 @@
       </w:r>
     </w:p>
   </w:comment>
-  <w:comment w:id="34" w:author="rookie9962@outlook.es" w:date="2024-06-11T16:03:00Z" w:initials="J">
+  <w:comment w:id="38" w:author="rookie9962@outlook.es" w:date="2024-06-11T16:03:00Z" w:initials="J">
     <w:p>
       <w:pPr>
         <w:pStyle w:val="CommentText"/>
@@ -28132,7 +30147,7 @@
       </w:r>
     </w:p>
   </w:comment>
-  <w:comment w:id="35" w:author="rookie9962@outlook.es" w:date="2024-06-08T00:41:00Z" w:initials="J">
+  <w:comment w:id="39" w:author="rookie9962@outlook.es" w:date="2024-06-08T00:41:00Z" w:initials="J">
     <w:p>
       <w:pPr>
         <w:pStyle w:val="CommentText"/>
@@ -28153,7 +30168,7 @@
       </w:pPr>
     </w:p>
   </w:comment>
-  <w:comment w:id="40" w:author="CEGEL-REINIER" w:date="2024-02-25T15:57:00Z" w:initials="C">
+  <w:comment w:id="46" w:author="CEGEL-REINIER" w:date="2024-02-25T15:57:00Z" w:initials="C">
     <w:p>
       <w:pPr>
         <w:pStyle w:val="CommentText"/>
@@ -28169,7 +30184,7 @@
       </w:r>
     </w:p>
   </w:comment>
-  <w:comment w:id="49" w:author="CEGEL-REINIER" w:date="2024-02-25T16:08:00Z" w:initials="C">
+  <w:comment w:id="60" w:author="CEGEL-REINIER" w:date="2024-02-25T16:08:00Z" w:initials="C">
     <w:p>
       <w:pPr>
         <w:pStyle w:val="CommentText"/>
@@ -28185,7 +30200,7 @@
       </w:r>
     </w:p>
   </w:comment>
-  <w:comment w:id="51" w:author="CEGEL-REINIER" w:date="2024-02-25T16:09:00Z" w:initials="C">
+  <w:comment w:id="63" w:author="CEGEL-REINIER" w:date="2024-02-25T16:09:00Z" w:initials="C">
     <w:p>
       <w:pPr>
         <w:pStyle w:val="CommentText"/>
@@ -28197,19 +30212,11 @@
         <w:annotationRef/>
       </w:r>
       <w:r>
-        <w:t>Luego de</w:t>
-      </w:r>
-      <w:proofErr w:type="gramStart"/>
-      <w:r>
-        <w:t xml:space="preserve"> ..</w:t>
-      </w:r>
-      <w:proofErr w:type="gramEnd"/>
-      <w:r>
-        <w:t xml:space="preserve"> se realizaron las uniones correspondientes …</w:t>
+        <w:t>Luego de .. se realizaron las uniones correspondientes …</w:t>
       </w:r>
     </w:p>
   </w:comment>
-  <w:comment w:id="52" w:author="CEGEL-REINIER" w:date="2024-02-25T16:09:00Z" w:initials="C">
+  <w:comment w:id="64" w:author="CEGEL-REINIER" w:date="2024-02-25T16:09:00Z" w:initials="C">
     <w:p>
       <w:pPr>
         <w:pStyle w:val="CommentText"/>
@@ -28225,7 +30232,7 @@
       </w:r>
     </w:p>
   </w:comment>
-  <w:comment w:id="54" w:author="CEGEL-REINIER" w:date="2024-02-25T16:10:00Z" w:initials="C">
+  <w:comment w:id="67" w:author="CEGEL-REINIER" w:date="2024-02-25T16:10:00Z" w:initials="C">
     <w:p>
       <w:pPr>
         <w:pStyle w:val="CommentText"/>
@@ -28240,21 +30247,356 @@
         <w:t xml:space="preserve">Puedes ser un poco más </w:t>
       </w:r>
       <w:proofErr w:type="spellStart"/>
-      <w:proofErr w:type="gramStart"/>
       <w:r>
         <w:t>descritivo</w:t>
       </w:r>
       <w:proofErr w:type="spellEnd"/>
       <w:r>
+        <w:t>.. y no pegar el texto “procesos ETL” sin ton ni son</w:t>
+      </w:r>
+    </w:p>
+  </w:comment>
+  <w:comment w:id="69" w:author="CEGEL-REINIER" w:date="2024-02-25T16:10:00Z" w:initials="C">
+    <w:p>
+      <w:pPr>
+        <w:pStyle w:val="CommentText"/>
+      </w:pPr>
+      <w:r>
+        <w:rPr>
+          <w:rStyle w:val="CommentReference"/>
+        </w:rPr>
+        <w:annotationRef/>
+      </w:r>
+      <w:r>
+        <w:t xml:space="preserve">En cursiva </w:t>
+      </w:r>
+    </w:p>
+  </w:comment>
+  <w:comment w:id="70" w:author="CEGEL-REINIER" w:date="2024-02-25T16:10:00Z" w:initials="C">
+    <w:p>
+      <w:pPr>
+        <w:pStyle w:val="CommentText"/>
+      </w:pPr>
+      <w:r>
+        <w:rPr>
+          <w:rStyle w:val="CommentReference"/>
+        </w:rPr>
+        <w:annotationRef/>
+      </w:r>
+      <w:r>
+        <w:t>En cursiva</w:t>
+      </w:r>
+    </w:p>
+  </w:comment>
+  <w:comment w:id="71" w:author="CEGEL-REINIER" w:date="2024-02-25T16:12:00Z" w:initials="C">
+    <w:p>
+      <w:pPr>
+        <w:pStyle w:val="CommentText"/>
+      </w:pPr>
+      <w:r>
+        <w:rPr>
+          <w:rStyle w:val="CommentReference"/>
+        </w:rPr>
+        <w:annotationRef/>
+      </w:r>
+      <w:r>
+        <w:t xml:space="preserve">Figura centrada, ajustar el título y fuente al definido </w:t>
+      </w:r>
+    </w:p>
+  </w:comment>
+  <w:comment w:id="72" w:author="CEGEL-REINIER" w:date="2024-02-25T16:12:00Z" w:initials="C">
+    <w:p>
+      <w:pPr>
+        <w:pStyle w:val="CommentText"/>
+      </w:pPr>
+      <w:r>
+        <w:rPr>
+          <w:rStyle w:val="CommentReference"/>
+        </w:rPr>
+        <w:annotationRef/>
+      </w:r>
+      <w:r>
+        <w:t xml:space="preserve">Arial 12, revisar en todo el capítulo </w:t>
+      </w:r>
+    </w:p>
+  </w:comment>
+  <w:comment w:id="74" w:author="CEGEL-REINIER" w:date="2024-02-25T16:12:00Z" w:initials="C">
+    <w:p>
+      <w:pPr>
+        <w:pStyle w:val="CommentText"/>
+      </w:pPr>
+      <w:r>
+        <w:rPr>
+          <w:rStyle w:val="CommentReference"/>
+        </w:rPr>
+        <w:annotationRef/>
+      </w:r>
+      <w:r>
+        <w:t xml:space="preserve">(:) pon dos </w:t>
+      </w:r>
+      <w:proofErr w:type="spellStart"/>
+      <w:r>
+        <w:t>putnos</w:t>
+      </w:r>
+      <w:proofErr w:type="spellEnd"/>
+      <w:r>
+        <w:t xml:space="preserve"> y seguido la descripción, como lo hiciste en el 2do elemento</w:t>
+      </w:r>
+    </w:p>
+  </w:comment>
+  <w:comment w:id="75" w:author="CEGEL-REINIER" w:date="2024-02-25T16:13:00Z" w:initials="C">
+    <w:p>
+      <w:pPr>
+        <w:pStyle w:val="CommentText"/>
+      </w:pPr>
+      <w:r>
+        <w:rPr>
+          <w:rStyle w:val="CommentReference"/>
+        </w:rPr>
+        <w:annotationRef/>
+      </w:r>
+      <w:r>
+        <w:t xml:space="preserve">Falta d </w:t>
+      </w:r>
+      <w:proofErr w:type="spellStart"/>
+      <w:r>
+        <w:t>eortografia</w:t>
+      </w:r>
+      <w:proofErr w:type="spellEnd"/>
+    </w:p>
+  </w:comment>
+  <w:comment w:id="76" w:author="CEGEL-REINIER" w:date="2024-02-25T16:13:00Z" w:initials="C">
+    <w:p>
+      <w:pPr>
+        <w:pStyle w:val="CommentText"/>
+      </w:pPr>
+      <w:r>
+        <w:rPr>
+          <w:rStyle w:val="CommentReference"/>
+        </w:rPr>
+        <w:annotationRef/>
+      </w:r>
+      <w:r>
+        <w:t xml:space="preserve">(:) pon dos </w:t>
+      </w:r>
+      <w:proofErr w:type="spellStart"/>
+      <w:r>
+        <w:t>putnos</w:t>
+      </w:r>
+      <w:proofErr w:type="spellEnd"/>
+      <w:r>
+        <w:t xml:space="preserve"> y seguido la descripción</w:t>
+      </w:r>
+    </w:p>
+  </w:comment>
+  <w:comment w:id="77" w:author="CEGEL-REINIER" w:date="2024-02-25T16:14:00Z" w:initials="C">
+    <w:p>
+      <w:pPr>
+        <w:pStyle w:val="CommentText"/>
+      </w:pPr>
+      <w:r>
+        <w:rPr>
+          <w:rStyle w:val="CommentReference"/>
+        </w:rPr>
+        <w:annotationRef/>
+      </w:r>
+      <w:r>
+        <w:t>Falta la viñeta</w:t>
+      </w:r>
+    </w:p>
+  </w:comment>
+  <w:comment w:id="78" w:author="CEGEL-REINIER" w:date="2024-02-25T16:14:00Z" w:initials="C">
+    <w:p>
+      <w:pPr>
+        <w:pStyle w:val="CommentText"/>
+      </w:pPr>
+      <w:r>
+        <w:rPr>
+          <w:rStyle w:val="CommentReference"/>
+        </w:rPr>
+        <w:annotationRef/>
+      </w:r>
+      <w:r>
+        <w:t xml:space="preserve">(:) pon dos </w:t>
+      </w:r>
+      <w:proofErr w:type="spellStart"/>
+      <w:r>
+        <w:t>putnos</w:t>
+      </w:r>
+      <w:proofErr w:type="spellEnd"/>
+      <w:r>
+        <w:t xml:space="preserve"> y seguido la descripción</w:t>
+      </w:r>
+    </w:p>
+  </w:comment>
+  <w:comment w:id="79" w:author="CEGEL-REINIER" w:date="2024-02-25T16:14:00Z" w:initials="C">
+    <w:p>
+      <w:pPr>
+        <w:pStyle w:val="CommentText"/>
+      </w:pPr>
+      <w:r>
+        <w:rPr>
+          <w:rStyle w:val="CommentReference"/>
+        </w:rPr>
+        <w:annotationRef/>
+      </w:r>
+      <w:r>
+        <w:t>Faltan los (:)</w:t>
+      </w:r>
+    </w:p>
+  </w:comment>
+  <w:comment w:id="81" w:author="CEGEL-REINIER" w:date="2024-02-25T16:14:00Z" w:initials="C">
+    <w:p>
+      <w:pPr>
+        <w:pStyle w:val="CommentText"/>
+      </w:pPr>
+      <w:r>
+        <w:rPr>
+          <w:rStyle w:val="CommentReference"/>
+        </w:rPr>
+        <w:annotationRef/>
+      </w:r>
+      <w:r>
+        <w:t xml:space="preserve">Para esta etapa del proceso, se definieron las políticas de actualización mediante un acuerdo entre el cliente y el equipo de desarrollo, donde se acordó lo siguiente: </w:t>
+      </w:r>
+    </w:p>
+  </w:comment>
+  <w:comment w:id="82" w:author="CEGEL-REINIER" w:date="2024-02-25T16:16:00Z" w:initials="C">
+    <w:p>
+      <w:pPr>
+        <w:pStyle w:val="CommentText"/>
+      </w:pPr>
+      <w:r>
+        <w:rPr>
+          <w:rStyle w:val="CommentReference"/>
+        </w:rPr>
+        <w:annotationRef/>
+      </w:r>
+      <w:r>
+        <w:t xml:space="preserve">No sé porque pones esto acá </w:t>
+      </w:r>
+    </w:p>
+  </w:comment>
+  <w:comment w:id="85" w:author="CEGEL-REINIER" w:date="2024-02-25T16:16:00Z" w:initials="C">
+    <w:p>
+      <w:pPr>
+        <w:pStyle w:val="CommentText"/>
+      </w:pPr>
+      <w:r>
+        <w:rPr>
+          <w:rStyle w:val="CommentReference"/>
+        </w:rPr>
+        <w:annotationRef/>
+      </w:r>
+      <w:r>
+        <w:t>No se enumera. además debes redactar de forma párrafo como redactaste la del capítulo 1</w:t>
+      </w:r>
+    </w:p>
+  </w:comment>
+  <w:comment w:id="87" w:author="CEGEL-REINIER" w:date="2024-02-25T16:17:00Z" w:initials="C">
+    <w:p>
+      <w:pPr>
+        <w:pStyle w:val="CommentText"/>
+      </w:pPr>
+      <w:r>
+        <w:rPr>
+          <w:rStyle w:val="CommentReference"/>
+        </w:rPr>
+        <w:annotationRef/>
+      </w:r>
+      <w:r>
+        <w:t xml:space="preserve">Esta explicación era la que te pedía en el propio </w:t>
+      </w:r>
+      <w:proofErr w:type="spellStart"/>
+      <w:r>
+        <w:t>cap</w:t>
+      </w:r>
+      <w:proofErr w:type="spellEnd"/>
+      <w:r>
+        <w:t xml:space="preserve"> 2</w:t>
+      </w:r>
+    </w:p>
+  </w:comment>
+  <w:comment w:id="86" w:author="CEGEL-REINIER" w:date="2024-02-25T16:17:00Z" w:initials="C">
+    <w:p>
+      <w:pPr>
+        <w:pStyle w:val="CommentText"/>
+      </w:pPr>
+      <w:r>
+        <w:rPr>
+          <w:rStyle w:val="CommentReference"/>
+        </w:rPr>
+        <w:annotationRef/>
+      </w:r>
+      <w:r>
+        <w:t>Sugiero que vayas concluyendo cada uno de los 4 epígrafes y listo. O sea 4 conclusiones</w:t>
+      </w:r>
+    </w:p>
+    <w:p>
+      <w:pPr>
+        <w:pStyle w:val="CommentText"/>
+      </w:pPr>
+      <w:r>
+        <w:t xml:space="preserve">El análisis de los requerimientos permitió, favoreció, facilitó, </w:t>
+      </w:r>
+      <w:proofErr w:type="spellStart"/>
+      <w:r>
+        <w:t>etvc</w:t>
+      </w:r>
+      <w:proofErr w:type="spellEnd"/>
+    </w:p>
+    <w:p>
+      <w:pPr>
+        <w:pStyle w:val="CommentText"/>
+      </w:pPr>
+      <w:r>
+        <w:t xml:space="preserve">EL análisis de los OLTP permitió, favoreció, facilitó, </w:t>
+      </w:r>
+      <w:proofErr w:type="spellStart"/>
+      <w:r>
+        <w:t>etvc</w:t>
+      </w:r>
+      <w:proofErr w:type="spellEnd"/>
+    </w:p>
+    <w:p>
+      <w:pPr>
+        <w:pStyle w:val="CommentText"/>
+      </w:pPr>
+      <w:r>
         <w:t>..</w:t>
       </w:r>
-      <w:proofErr w:type="gramEnd"/>
-      <w:r>
-        <w:t xml:space="preserve"> y no pegar el texto “procesos ETL” sin ton ni son</w:t>
-      </w:r>
+    </w:p>
+    <w:p>
+      <w:pPr>
+        <w:pStyle w:val="CommentText"/>
+      </w:pPr>
+      <w:r>
+        <w:t>..</w:t>
+      </w:r>
+    </w:p>
+    <w:p>
+      <w:pPr>
+        <w:pStyle w:val="CommentText"/>
+      </w:pPr>
+      <w:r>
+        <w:t xml:space="preserve">Luego la concatenas una con la otra y la introduces como mismo introdujiste las del </w:t>
+      </w:r>
+      <w:proofErr w:type="spellStart"/>
+      <w:r>
+        <w:t>cap</w:t>
+      </w:r>
+      <w:proofErr w:type="spellEnd"/>
+      <w:r>
+        <w:t xml:space="preserve"> 1</w:t>
+      </w:r>
+    </w:p>
+    <w:p>
+      <w:pPr>
+        <w:pStyle w:val="CommentText"/>
+      </w:pPr>
     </w:p>
   </w:comment>
-  <w:comment w:id="56" w:author="CEGEL-REINIER" w:date="2024-02-25T16:10:00Z" w:initials="C">
+  <w:comment w:id="88" w:author="CEGEL-REINIER" w:date="2024-02-25T16:21:00Z" w:initials="C">
     <w:p>
       <w:pPr>
         <w:pStyle w:val="CommentText"/>
@@ -28265,12 +30607,17 @@
         </w:rPr>
         <w:annotationRef/>
       </w:r>
-      <w:r>
-        <w:t xml:space="preserve">En cursiva </w:t>
+      <w:proofErr w:type="spellStart"/>
+      <w:r>
+        <w:t>Cña</w:t>
+      </w:r>
+      <w:proofErr w:type="spellEnd"/>
+      <w:r>
+        <w:t xml:space="preserve"> me das la razón, no hay nada de implementación en este capítulo</w:t>
       </w:r>
     </w:p>
   </w:comment>
-  <w:comment w:id="57" w:author="CEGEL-REINIER" w:date="2024-02-25T16:10:00Z" w:initials="C">
+  <w:comment w:id="90" w:author="CEGEL-REINIER" w:date="2024-02-25T16:20:00Z" w:initials="C">
     <w:p>
       <w:pPr>
         <w:pStyle w:val="CommentText"/>
@@ -28282,11 +30629,19 @@
         <w:annotationRef/>
       </w:r>
       <w:r>
-        <w:t>En cursiva</w:t>
+        <w:t xml:space="preserve">Mismo tiempo verbal del </w:t>
+      </w:r>
+      <w:proofErr w:type="spellStart"/>
+      <w:r>
+        <w:t>cap</w:t>
+      </w:r>
+      <w:proofErr w:type="spellEnd"/>
+      <w:r>
+        <w:t xml:space="preserve"> 1 y 2</w:t>
       </w:r>
     </w:p>
   </w:comment>
-  <w:comment w:id="58" w:author="CEGEL-REINIER" w:date="2024-02-25T16:12:00Z" w:initials="C">
+  <w:comment w:id="92" w:author="CEGEL-REINIER" w:date="2024-02-25T16:20:00Z" w:initials="C">
     <w:p>
       <w:pPr>
         <w:pStyle w:val="CommentText"/>
@@ -28298,11 +30653,19 @@
         <w:annotationRef/>
       </w:r>
       <w:r>
-        <w:t xml:space="preserve">Figura centrada, ajustar el título y fuente al definido </w:t>
+        <w:t xml:space="preserve">Que hace este epígrafe en un capítulo de pruebas </w:t>
+      </w:r>
+    </w:p>
+    <w:p>
+      <w:pPr>
+        <w:pStyle w:val="CommentText"/>
+      </w:pPr>
+      <w:r>
+        <w:t>Entonces el capítulo es Implementación y pruebas al AD para el …</w:t>
       </w:r>
     </w:p>
   </w:comment>
-  <w:comment w:id="59" w:author="CEGEL-REINIER" w:date="2024-02-25T16:12:00Z" w:initials="C">
+  <w:comment w:id="93" w:author="CEGEL-REINIER" w:date="2024-02-25T16:22:00Z" w:initials="C">
     <w:p>
       <w:pPr>
         <w:pStyle w:val="CommentText"/>
@@ -28314,11 +30677,16 @@
         <w:annotationRef/>
       </w:r>
       <w:r>
-        <w:t xml:space="preserve">Arial 12, revisar en todo el capítulo </w:t>
-      </w:r>
+        <w:t xml:space="preserve">Siempre se pide imágenes donde evidencies el uso del estándar de </w:t>
+      </w:r>
+      <w:proofErr w:type="spellStart"/>
+      <w:r>
+        <w:t>codificacion</w:t>
+      </w:r>
+      <w:proofErr w:type="spellEnd"/>
     </w:p>
   </w:comment>
-  <w:comment w:id="61" w:author="CEGEL-REINIER" w:date="2024-02-25T16:12:00Z" w:initials="C">
+  <w:comment w:id="95" w:author="CEGEL-REINIER" w:date="2024-02-25T16:22:00Z" w:initials="C">
     <w:p>
       <w:pPr>
         <w:pStyle w:val="CommentText"/>
@@ -28330,402 +30698,15 @@
         <w:annotationRef/>
       </w:r>
       <w:r>
-        <w:t xml:space="preserve">(:) pon dos </w:t>
-      </w:r>
-      <w:proofErr w:type="spellStart"/>
-      <w:r>
-        <w:t>putnos</w:t>
-      </w:r>
-      <w:proofErr w:type="spellEnd"/>
-      <w:r>
-        <w:t xml:space="preserve"> y seguido la descripción, como lo hiciste en el 2do elemento</w:t>
-      </w:r>
-    </w:p>
-  </w:comment>
-  <w:comment w:id="62" w:author="CEGEL-REINIER" w:date="2024-02-25T16:13:00Z" w:initials="C">
+        <w:t xml:space="preserve">Así se suele llamar? </w:t>
+      </w:r>
+    </w:p>
     <w:p>
       <w:pPr>
         <w:pStyle w:val="CommentText"/>
       </w:pPr>
       <w:r>
-        <w:rPr>
-          <w:rStyle w:val="CommentReference"/>
-        </w:rPr>
-        <w:annotationRef/>
-      </w:r>
-      <w:r>
-        <w:t xml:space="preserve">Falta d </w:t>
-      </w:r>
-      <w:proofErr w:type="spellStart"/>
-      <w:r>
-        <w:t>eortografia</w:t>
-      </w:r>
-      <w:proofErr w:type="spellEnd"/>
-    </w:p>
-  </w:comment>
-  <w:comment w:id="63" w:author="CEGEL-REINIER" w:date="2024-02-25T16:13:00Z" w:initials="C">
-    <w:p>
-      <w:pPr>
-        <w:pStyle w:val="CommentText"/>
-      </w:pPr>
-      <w:r>
-        <w:rPr>
-          <w:rStyle w:val="CommentReference"/>
-        </w:rPr>
-        <w:annotationRef/>
-      </w:r>
-      <w:r>
-        <w:t xml:space="preserve">(:) pon dos </w:t>
-      </w:r>
-      <w:proofErr w:type="spellStart"/>
-      <w:r>
-        <w:t>putnos</w:t>
-      </w:r>
-      <w:proofErr w:type="spellEnd"/>
-      <w:r>
-        <w:t xml:space="preserve"> y seguido la descripción</w:t>
-      </w:r>
-    </w:p>
-  </w:comment>
-  <w:comment w:id="64" w:author="CEGEL-REINIER" w:date="2024-02-25T16:14:00Z" w:initials="C">
-    <w:p>
-      <w:pPr>
-        <w:pStyle w:val="CommentText"/>
-      </w:pPr>
-      <w:r>
-        <w:rPr>
-          <w:rStyle w:val="CommentReference"/>
-        </w:rPr>
-        <w:annotationRef/>
-      </w:r>
-      <w:r>
-        <w:t>Falta la viñeta</w:t>
-      </w:r>
-    </w:p>
-  </w:comment>
-  <w:comment w:id="65" w:author="CEGEL-REINIER" w:date="2024-02-25T16:14:00Z" w:initials="C">
-    <w:p>
-      <w:pPr>
-        <w:pStyle w:val="CommentText"/>
-      </w:pPr>
-      <w:r>
-        <w:rPr>
-          <w:rStyle w:val="CommentReference"/>
-        </w:rPr>
-        <w:annotationRef/>
-      </w:r>
-      <w:r>
-        <w:t xml:space="preserve">(:) pon dos </w:t>
-      </w:r>
-      <w:proofErr w:type="spellStart"/>
-      <w:r>
-        <w:t>putnos</w:t>
-      </w:r>
-      <w:proofErr w:type="spellEnd"/>
-      <w:r>
-        <w:t xml:space="preserve"> y seguido la descripción</w:t>
-      </w:r>
-    </w:p>
-  </w:comment>
-  <w:comment w:id="66" w:author="CEGEL-REINIER" w:date="2024-02-25T16:14:00Z" w:initials="C">
-    <w:p>
-      <w:pPr>
-        <w:pStyle w:val="CommentText"/>
-      </w:pPr>
-      <w:r>
-        <w:rPr>
-          <w:rStyle w:val="CommentReference"/>
-        </w:rPr>
-        <w:annotationRef/>
-      </w:r>
-      <w:r>
-        <w:t>Faltan los (:)</w:t>
-      </w:r>
-    </w:p>
-  </w:comment>
-  <w:comment w:id="68" w:author="CEGEL-REINIER" w:date="2024-02-25T16:14:00Z" w:initials="C">
-    <w:p>
-      <w:pPr>
-        <w:pStyle w:val="CommentText"/>
-      </w:pPr>
-      <w:r>
-        <w:rPr>
-          <w:rStyle w:val="CommentReference"/>
-        </w:rPr>
-        <w:annotationRef/>
-      </w:r>
-      <w:r>
-        <w:t xml:space="preserve">Para esta etapa del proceso, se definieron las políticas de actualización mediante un acuerdo entre el cliente y el equipo de desarrollo, donde se acordó lo siguiente: </w:t>
-      </w:r>
-    </w:p>
-  </w:comment>
-  <w:comment w:id="69" w:author="CEGEL-REINIER" w:date="2024-02-25T16:16:00Z" w:initials="C">
-    <w:p>
-      <w:pPr>
-        <w:pStyle w:val="CommentText"/>
-      </w:pPr>
-      <w:r>
-        <w:rPr>
-          <w:rStyle w:val="CommentReference"/>
-        </w:rPr>
-        <w:annotationRef/>
-      </w:r>
-      <w:r>
-        <w:t xml:space="preserve">No sé porque pones esto acá </w:t>
-      </w:r>
-    </w:p>
-  </w:comment>
-  <w:comment w:id="72" w:author="CEGEL-REINIER" w:date="2024-02-25T16:16:00Z" w:initials="C">
-    <w:p>
-      <w:pPr>
-        <w:pStyle w:val="CommentText"/>
-      </w:pPr>
-      <w:r>
-        <w:rPr>
-          <w:rStyle w:val="CommentReference"/>
-        </w:rPr>
-        <w:annotationRef/>
-      </w:r>
-      <w:r>
-        <w:t xml:space="preserve">No se enumera. </w:t>
-      </w:r>
-      <w:proofErr w:type="gramStart"/>
-      <w:r>
-        <w:t>además</w:t>
-      </w:r>
-      <w:proofErr w:type="gramEnd"/>
-      <w:r>
-        <w:t xml:space="preserve"> debes redactar de forma párrafo como redactaste la del capítulo 1</w:t>
-      </w:r>
-    </w:p>
-  </w:comment>
-  <w:comment w:id="74" w:author="CEGEL-REINIER" w:date="2024-02-25T16:17:00Z" w:initials="C">
-    <w:p>
-      <w:pPr>
-        <w:pStyle w:val="CommentText"/>
-      </w:pPr>
-      <w:r>
-        <w:rPr>
-          <w:rStyle w:val="CommentReference"/>
-        </w:rPr>
-        <w:annotationRef/>
-      </w:r>
-      <w:r>
-        <w:t xml:space="preserve">Esta explicación era la que te pedía en el propio </w:t>
-      </w:r>
-      <w:proofErr w:type="spellStart"/>
-      <w:r>
-        <w:t>cap</w:t>
-      </w:r>
-      <w:proofErr w:type="spellEnd"/>
-      <w:r>
-        <w:t xml:space="preserve"> 2</w:t>
-      </w:r>
-    </w:p>
-  </w:comment>
-  <w:comment w:id="73" w:author="CEGEL-REINIER" w:date="2024-02-25T16:17:00Z" w:initials="C">
-    <w:p>
-      <w:pPr>
-        <w:pStyle w:val="CommentText"/>
-      </w:pPr>
-      <w:r>
-        <w:rPr>
-          <w:rStyle w:val="CommentReference"/>
-        </w:rPr>
-        <w:annotationRef/>
-      </w:r>
-      <w:r>
-        <w:t>Sugiero que vayas concluyendo cada uno de los 4 epígrafes y listo. O sea 4 conclusiones</w:t>
-      </w:r>
-    </w:p>
-    <w:p>
-      <w:pPr>
-        <w:pStyle w:val="CommentText"/>
-      </w:pPr>
-      <w:r>
-        <w:t xml:space="preserve">El análisis de los requerimientos permitió, favoreció, facilitó, </w:t>
-      </w:r>
-      <w:proofErr w:type="spellStart"/>
-      <w:r>
-        <w:t>etvc</w:t>
-      </w:r>
-      <w:proofErr w:type="spellEnd"/>
-    </w:p>
-    <w:p>
-      <w:pPr>
-        <w:pStyle w:val="CommentText"/>
-      </w:pPr>
-      <w:r>
-        <w:t xml:space="preserve">EL análisis de los OLTP permitió, favoreció, facilitó, </w:t>
-      </w:r>
-      <w:proofErr w:type="spellStart"/>
-      <w:r>
-        <w:t>etvc</w:t>
-      </w:r>
-      <w:proofErr w:type="spellEnd"/>
-    </w:p>
-    <w:p>
-      <w:pPr>
-        <w:pStyle w:val="CommentText"/>
-      </w:pPr>
-      <w:r>
-        <w:t>..</w:t>
-      </w:r>
-    </w:p>
-    <w:p>
-      <w:pPr>
-        <w:pStyle w:val="CommentText"/>
-      </w:pPr>
-      <w:r>
-        <w:t>..</w:t>
-      </w:r>
-    </w:p>
-    <w:p>
-      <w:pPr>
-        <w:pStyle w:val="CommentText"/>
-      </w:pPr>
-      <w:r>
-        <w:t xml:space="preserve">Luego la concatenas una con la otra y la introduces como mismo introdujiste las del </w:t>
-      </w:r>
-      <w:proofErr w:type="spellStart"/>
-      <w:r>
-        <w:t>cap</w:t>
-      </w:r>
-      <w:proofErr w:type="spellEnd"/>
-      <w:r>
-        <w:t xml:space="preserve"> 1</w:t>
-      </w:r>
-    </w:p>
-    <w:p>
-      <w:pPr>
-        <w:pStyle w:val="CommentText"/>
-      </w:pPr>
-    </w:p>
-  </w:comment>
-  <w:comment w:id="75" w:author="CEGEL-REINIER" w:date="2024-02-25T16:21:00Z" w:initials="C">
-    <w:p>
-      <w:pPr>
-        <w:pStyle w:val="CommentText"/>
-      </w:pPr>
-      <w:r>
-        <w:rPr>
-          <w:rStyle w:val="CommentReference"/>
-        </w:rPr>
-        <w:annotationRef/>
-      </w:r>
-      <w:proofErr w:type="spellStart"/>
-      <w:r>
-        <w:t>Cña</w:t>
-      </w:r>
-      <w:proofErr w:type="spellEnd"/>
-      <w:r>
-        <w:t xml:space="preserve"> me das la razón, no hay nada de implementación en este capítulo</w:t>
-      </w:r>
-    </w:p>
-  </w:comment>
-  <w:comment w:id="77" w:author="CEGEL-REINIER" w:date="2024-02-25T16:20:00Z" w:initials="C">
-    <w:p>
-      <w:pPr>
-        <w:pStyle w:val="CommentText"/>
-      </w:pPr>
-      <w:r>
-        <w:rPr>
-          <w:rStyle w:val="CommentReference"/>
-        </w:rPr>
-        <w:annotationRef/>
-      </w:r>
-      <w:r>
-        <w:t xml:space="preserve">Mismo tiempo verbal del </w:t>
-      </w:r>
-      <w:proofErr w:type="spellStart"/>
-      <w:r>
-        <w:t>cap</w:t>
-      </w:r>
-      <w:proofErr w:type="spellEnd"/>
-      <w:r>
-        <w:t xml:space="preserve"> 1 y 2</w:t>
-      </w:r>
-    </w:p>
-  </w:comment>
-  <w:comment w:id="79" w:author="CEGEL-REINIER" w:date="2024-02-25T16:20:00Z" w:initials="C">
-    <w:p>
-      <w:pPr>
-        <w:pStyle w:val="CommentText"/>
-      </w:pPr>
-      <w:r>
-        <w:rPr>
-          <w:rStyle w:val="CommentReference"/>
-        </w:rPr>
-        <w:annotationRef/>
-      </w:r>
-      <w:r>
-        <w:t xml:space="preserve">Que hace este epígrafe en un capítulo de pruebas </w:t>
-      </w:r>
-    </w:p>
-    <w:p>
-      <w:pPr>
-        <w:pStyle w:val="CommentText"/>
-      </w:pPr>
-      <w:r>
-        <w:t>Entonces el capítulo es Implementación y pruebas al AD para el …</w:t>
-      </w:r>
-    </w:p>
-  </w:comment>
-  <w:comment w:id="80" w:author="CEGEL-REINIER" w:date="2024-02-25T16:22:00Z" w:initials="C">
-    <w:p>
-      <w:pPr>
-        <w:pStyle w:val="CommentText"/>
-      </w:pPr>
-      <w:r>
-        <w:rPr>
-          <w:rStyle w:val="CommentReference"/>
-        </w:rPr>
-        <w:annotationRef/>
-      </w:r>
-      <w:r>
-        <w:t xml:space="preserve">Siempre se pide imágenes donde evidencies el uso del estándar de </w:t>
-      </w:r>
-      <w:proofErr w:type="spellStart"/>
-      <w:r>
-        <w:t>codificacion</w:t>
-      </w:r>
-      <w:proofErr w:type="spellEnd"/>
-    </w:p>
-  </w:comment>
-  <w:comment w:id="82" w:author="CEGEL-REINIER" w:date="2024-02-25T16:22:00Z" w:initials="C">
-    <w:p>
-      <w:pPr>
-        <w:pStyle w:val="CommentText"/>
-      </w:pPr>
-      <w:r>
-        <w:rPr>
-          <w:rStyle w:val="CommentReference"/>
-        </w:rPr>
-        <w:annotationRef/>
-      </w:r>
-      <w:proofErr w:type="gramStart"/>
-      <w:r>
-        <w:t>Así se suele llamar?</w:t>
-      </w:r>
-      <w:proofErr w:type="gramEnd"/>
-      <w:r>
-        <w:t xml:space="preserve"> </w:t>
-      </w:r>
-    </w:p>
-    <w:p>
-      <w:pPr>
-        <w:pStyle w:val="CommentText"/>
-      </w:pPr>
-      <w:r>
-        <w:t xml:space="preserve">Revisar que tipos de pruebas se </w:t>
-      </w:r>
-      <w:proofErr w:type="gramStart"/>
-      <w:r>
-        <w:t>le</w:t>
-      </w:r>
-      <w:proofErr w:type="gramEnd"/>
-      <w:r>
-        <w:t xml:space="preserve"> hacen a los almacenes de datos… </w:t>
+        <w:t xml:space="preserve">Revisar que tipos de pruebas se le hacen a los almacenes de datos… </w:t>
       </w:r>
     </w:p>
   </w:comment>

--- a/Joel A. Valdepsino Matos v29052024 - rev Sandy.docx
+++ b/Joel A. Valdepsino Matos v29052024 - rev Sandy.docx
@@ -402,23 +402,7 @@
           <w:rFonts w:ascii="Arial" w:hAnsi="Arial"/>
           <w:szCs w:val="24"/>
         </w:rPr>
-        <w:t xml:space="preserve">Ing. </w:t>
-      </w:r>
-      <w:proofErr w:type="spellStart"/>
-      <w:r>
-        <w:rPr>
-          <w:rFonts w:ascii="Arial" w:hAnsi="Arial"/>
-          <w:szCs w:val="24"/>
-        </w:rPr>
-        <w:t>Alenys</w:t>
-      </w:r>
-      <w:proofErr w:type="spellEnd"/>
-      <w:r>
-        <w:rPr>
-          <w:rFonts w:ascii="Arial" w:hAnsi="Arial"/>
-          <w:szCs w:val="24"/>
-        </w:rPr>
-        <w:t xml:space="preserve"> Rivero Nápoles</w:t>
+        <w:t>Ing. Alenys Rivero Nápoles</w:t>
       </w:r>
     </w:p>
     <w:p>
@@ -429,7 +413,6 @@
           <w:rFonts w:ascii="Arial" w:hAnsi="Arial"/>
         </w:rPr>
       </w:pPr>
-      <w:proofErr w:type="spellStart"/>
       <w:r>
         <w:rPr>
           <w:rFonts w:ascii="Arial" w:hAnsi="Arial"/>
@@ -437,7 +420,6 @@
         </w:rPr>
         <w:t>MSc</w:t>
       </w:r>
-      <w:proofErr w:type="spellEnd"/>
       <w:r>
         <w:t xml:space="preserve">. </w:t>
       </w:r>
@@ -952,7 +934,6 @@
               </w:rPr>
               <w:t xml:space="preserve">. </w:t>
             </w:r>
-            <w:proofErr w:type="spellStart"/>
             <w:r>
               <w:rPr>
                 <w:rFonts w:ascii="Arial" w:hAnsi="Arial" w:cs="Arial"/>
@@ -962,19 +943,7 @@
                 <w:szCs w:val="24"/>
                 <w:lang w:eastAsia="en-US"/>
               </w:rPr>
-              <w:t>Alenys</w:t>
-            </w:r>
-            <w:proofErr w:type="spellEnd"/>
-            <w:r>
-              <w:rPr>
-                <w:rFonts w:ascii="Arial" w:hAnsi="Arial" w:cs="Arial"/>
-                <w:b/>
-                <w:bCs/>
-                <w:sz w:val="24"/>
-                <w:szCs w:val="24"/>
-                <w:lang w:eastAsia="en-US"/>
-              </w:rPr>
-              <w:t xml:space="preserve"> Rivero Nápoles</w:t>
+              <w:t>Alenys Rivero Nápoles</w:t>
             </w:r>
           </w:p>
         </w:tc>
@@ -1063,7 +1032,6 @@
                 <w:szCs w:val="24"/>
               </w:rPr>
             </w:pPr>
-            <w:proofErr w:type="spellStart"/>
             <w:r>
               <w:rPr>
                 <w:rFonts w:ascii="Arial" w:hAnsi="Arial" w:cs="Arial"/>
@@ -1073,19 +1041,7 @@
                 <w:szCs w:val="24"/>
                 <w:lang w:eastAsia="en-US"/>
               </w:rPr>
-              <w:t>MSc</w:t>
-            </w:r>
-            <w:proofErr w:type="spellEnd"/>
-            <w:r>
-              <w:rPr>
-                <w:rFonts w:ascii="Arial" w:hAnsi="Arial" w:cs="Arial"/>
-                <w:b/>
-                <w:bCs/>
-                <w:sz w:val="24"/>
-                <w:szCs w:val="24"/>
-                <w:lang w:eastAsia="en-US"/>
-              </w:rPr>
-              <w:t xml:space="preserve">. </w:t>
+              <w:t xml:space="preserve">MSc. </w:t>
             </w:r>
             <w:r>
               <w:rPr>
@@ -1282,7 +1238,6 @@
                 <w:szCs w:val="24"/>
               </w:rPr>
             </w:pPr>
-            <w:proofErr w:type="spellStart"/>
             <w:r>
               <w:rPr>
                 <w:rFonts w:ascii="Arial" w:eastAsia="Arial" w:hAnsi="Arial" w:cs="Arial"/>
@@ -1292,7 +1247,6 @@
               </w:rPr>
               <w:t>MSc</w:t>
             </w:r>
-            <w:proofErr w:type="spellEnd"/>
             <w:r>
               <w:rPr>
                 <w:rFonts w:ascii="Arial" w:eastAsia="Arial" w:hAnsi="Arial" w:cs="Arial"/>
@@ -1458,27 +1412,7 @@
                 <w:sz w:val="24"/>
                 <w:szCs w:val="24"/>
               </w:rPr>
-              <w:t xml:space="preserve">Ing. </w:t>
-            </w:r>
-            <w:proofErr w:type="spellStart"/>
-            <w:r>
-              <w:rPr>
-                <w:rFonts w:ascii="Arial" w:eastAsia="Arial" w:hAnsi="Arial" w:cs="Arial"/>
-                <w:bCs/>
-                <w:sz w:val="24"/>
-                <w:szCs w:val="24"/>
-              </w:rPr>
-              <w:t>Alenys</w:t>
-            </w:r>
-            <w:proofErr w:type="spellEnd"/>
-            <w:r>
-              <w:rPr>
-                <w:rFonts w:ascii="Arial" w:eastAsia="Arial" w:hAnsi="Arial" w:cs="Arial"/>
-                <w:bCs/>
-                <w:sz w:val="24"/>
-                <w:szCs w:val="24"/>
-              </w:rPr>
-              <w:t xml:space="preserve"> Rivero Nápoles</w:t>
+              <w:t>Ing. Alenys Rivero Nápoles</w:t>
             </w:r>
           </w:p>
           <w:p>
@@ -10655,25 +10589,7 @@
           <w:sz w:val="24"/>
           <w:szCs w:val="24"/>
         </w:rPr>
-        <w:t xml:space="preserve">Por su parte, </w:t>
-      </w:r>
-      <w:proofErr w:type="spellStart"/>
-      <w:r>
-        <w:rPr>
-          <w:rFonts w:ascii="Arial" w:hAnsi="Arial" w:cs="Arial"/>
-          <w:sz w:val="24"/>
-          <w:szCs w:val="24"/>
-        </w:rPr>
-        <w:t>Inmon</w:t>
-      </w:r>
-      <w:proofErr w:type="spellEnd"/>
-      <w:r>
-        <w:rPr>
-          <w:rFonts w:ascii="Arial" w:hAnsi="Arial" w:cs="Arial"/>
-          <w:sz w:val="24"/>
-          <w:szCs w:val="24"/>
-        </w:rPr>
-        <w:t>, lo define como</w:t>
+        <w:t>Por su parte, Inmon, lo define como</w:t>
       </w:r>
       <w:r>
         <w:rPr>
@@ -10840,25 +10756,7 @@
           <w:sz w:val="24"/>
           <w:szCs w:val="24"/>
         </w:rPr>
-        <w:t xml:space="preserve">Basándose en la definición dada por </w:t>
-      </w:r>
-      <w:proofErr w:type="spellStart"/>
-      <w:r>
-        <w:rPr>
-          <w:rFonts w:ascii="Arial" w:hAnsi="Arial" w:cs="Arial"/>
-          <w:sz w:val="24"/>
-          <w:szCs w:val="24"/>
-        </w:rPr>
-        <w:t>Inmon</w:t>
-      </w:r>
-      <w:proofErr w:type="spellEnd"/>
-      <w:r>
-        <w:rPr>
-          <w:rFonts w:ascii="Arial" w:hAnsi="Arial" w:cs="Arial"/>
-          <w:sz w:val="24"/>
-          <w:szCs w:val="24"/>
-        </w:rPr>
-        <w:t xml:space="preserve">, se determinan las características de los </w:t>
+        <w:t xml:space="preserve">Basándose en la definición dada por Inmon, se determinan las características de los </w:t>
       </w:r>
       <w:r>
         <w:rPr>
@@ -11803,23 +11701,7 @@
           <w:rFonts w:ascii="Arial" w:hAnsi="Arial" w:cs="Arial"/>
           <w:sz w:val="24"/>
         </w:rPr>
-        <w:t>(</w:t>
-      </w:r>
-      <w:proofErr w:type="spellStart"/>
-      <w:r>
-        <w:rPr>
-          <w:rFonts w:ascii="Arial" w:hAnsi="Arial" w:cs="Arial"/>
-          <w:sz w:val="24"/>
-        </w:rPr>
-        <w:t>Bernabeu</w:t>
-      </w:r>
-      <w:proofErr w:type="spellEnd"/>
-      <w:r>
-        <w:rPr>
-          <w:rFonts w:ascii="Arial" w:hAnsi="Arial" w:cs="Arial"/>
-          <w:sz w:val="24"/>
-        </w:rPr>
-        <w:t xml:space="preserve"> Ricardo, 2010)</w:t>
+        <w:t>(Bernabeu Ricardo, 2010)</w:t>
       </w:r>
       <w:r>
         <w:rPr>
@@ -11908,7 +11790,6 @@
         </w:rPr>
         <w:t xml:space="preserve">OLTP </w:t>
       </w:r>
-      <w:proofErr w:type="spellStart"/>
       <w:r>
         <w:rPr>
           <w:rFonts w:cs="Arial"/>
@@ -11917,40 +11798,7 @@
           <w:sz w:val="24"/>
           <w:szCs w:val="24"/>
         </w:rPr>
-        <w:t>OnLine</w:t>
-      </w:r>
-      <w:proofErr w:type="spellEnd"/>
-      <w:r>
-        <w:rPr>
-          <w:rFonts w:cs="Arial"/>
-          <w:i/>
-          <w:iCs/>
-          <w:sz w:val="24"/>
-          <w:szCs w:val="24"/>
-        </w:rPr>
-        <w:t xml:space="preserve"> </w:t>
-      </w:r>
-      <w:proofErr w:type="spellStart"/>
-      <w:r>
-        <w:rPr>
-          <w:rFonts w:cs="Arial"/>
-          <w:i/>
-          <w:iCs/>
-          <w:sz w:val="24"/>
-          <w:szCs w:val="24"/>
-        </w:rPr>
-        <w:t>Transactional</w:t>
-      </w:r>
-      <w:proofErr w:type="spellEnd"/>
-      <w:r>
-        <w:rPr>
-          <w:rFonts w:cs="Arial"/>
-          <w:i/>
-          <w:iCs/>
-          <w:sz w:val="24"/>
-          <w:szCs w:val="24"/>
-        </w:rPr>
-        <w:t xml:space="preserve"> Processing):</w:t>
+        <w:t>OnLine Transactional Processing):</w:t>
       </w:r>
       <w:r>
         <w:rPr>
@@ -12012,7 +11860,6 @@
         </w:rPr>
         <w:t xml:space="preserve"> por sus siglas del inglés </w:t>
       </w:r>
-      <w:proofErr w:type="spellStart"/>
       <w:r>
         <w:rPr>
           <w:rFonts w:cs="Arial"/>
@@ -12021,40 +11868,7 @@
           <w:sz w:val="24"/>
           <w:szCs w:val="24"/>
         </w:rPr>
-        <w:t>Extract</w:t>
-      </w:r>
-      <w:proofErr w:type="spellEnd"/>
-      <w:r>
-        <w:rPr>
-          <w:rFonts w:cs="Arial"/>
-          <w:i/>
-          <w:iCs/>
-          <w:sz w:val="24"/>
-          <w:szCs w:val="24"/>
-        </w:rPr>
-        <w:t xml:space="preserve">, </w:t>
-      </w:r>
-      <w:proofErr w:type="spellStart"/>
-      <w:r>
-        <w:rPr>
-          <w:rFonts w:cs="Arial"/>
-          <w:i/>
-          <w:iCs/>
-          <w:sz w:val="24"/>
-          <w:szCs w:val="24"/>
-        </w:rPr>
-        <w:t>Transform</w:t>
-      </w:r>
-      <w:proofErr w:type="spellEnd"/>
-      <w:r>
-        <w:rPr>
-          <w:rFonts w:cs="Arial"/>
-          <w:i/>
-          <w:iCs/>
-          <w:sz w:val="24"/>
-          <w:szCs w:val="24"/>
-        </w:rPr>
-        <w:t xml:space="preserve"> and Load</w:t>
+        <w:t>Extract, Transform and Load</w:t>
       </w:r>
       <w:r>
         <w:rPr>
@@ -12518,43 +12332,7 @@
           <w:sz w:val="24"/>
           <w:szCs w:val="24"/>
         </w:rPr>
-        <w:t xml:space="preserve">: los hechos son datos instantáneos en el tiempo, que son </w:t>
-      </w:r>
-      <w:proofErr w:type="spellStart"/>
-      <w:r>
-        <w:rPr>
-          <w:rFonts w:ascii="Arial" w:hAnsi="Arial" w:cs="Arial"/>
-          <w:sz w:val="24"/>
-          <w:szCs w:val="24"/>
-        </w:rPr>
-        <w:t>ﬁltrados</w:t>
-      </w:r>
-      <w:proofErr w:type="spellEnd"/>
-      <w:r>
-        <w:rPr>
-          <w:rFonts w:ascii="Arial" w:hAnsi="Arial" w:cs="Arial"/>
-          <w:sz w:val="24"/>
-          <w:szCs w:val="24"/>
-        </w:rPr>
-        <w:t xml:space="preserve">, agrupados y explorados a través de condiciones </w:t>
-      </w:r>
-      <w:proofErr w:type="spellStart"/>
-      <w:r>
-        <w:rPr>
-          <w:rFonts w:ascii="Arial" w:hAnsi="Arial" w:cs="Arial"/>
-          <w:sz w:val="24"/>
-          <w:szCs w:val="24"/>
-        </w:rPr>
-        <w:t>deﬁnidas</w:t>
-      </w:r>
-      <w:proofErr w:type="spellEnd"/>
-      <w:r>
-        <w:rPr>
-          <w:rFonts w:ascii="Arial" w:hAnsi="Arial" w:cs="Arial"/>
-          <w:sz w:val="24"/>
-          <w:szCs w:val="24"/>
-        </w:rPr>
-        <w:t xml:space="preserve"> en las dimensiones. Los datos presentes en los hechos constituyen el volumen del </w:t>
+        <w:t xml:space="preserve">: los hechos son datos instantáneos en el tiempo, que son ﬁltrados, agrupados y explorados a través de condiciones deﬁnidas en las dimensiones. Los datos presentes en los hechos constituyen el volumen del </w:t>
       </w:r>
       <w:r>
         <w:rPr>
@@ -13154,7 +12932,6 @@
                 <w:lang w:val="en-US"/>
               </w:rPr>
             </w:pPr>
-            <w:proofErr w:type="spellStart"/>
             <w:r>
               <w:rPr>
                 <w:rFonts w:ascii="Arial" w:hAnsi="Arial" w:cs="Arial"/>
@@ -13164,7 +12941,6 @@
               </w:rPr>
               <w:t>Híbrida</w:t>
             </w:r>
-            <w:proofErr w:type="spellEnd"/>
           </w:p>
         </w:tc>
         <w:tc>
@@ -13181,7 +12957,6 @@
                 <w:lang w:val="en-US"/>
               </w:rPr>
             </w:pPr>
-            <w:proofErr w:type="spellStart"/>
             <w:r>
               <w:rPr>
                 <w:rFonts w:ascii="Arial" w:hAnsi="Arial" w:cs="Arial"/>
@@ -13189,29 +12964,8 @@
                 <w:szCs w:val="24"/>
                 <w:shd w:val="clear" w:color="auto" w:fill="FFFFFF"/>
               </w:rPr>
-              <w:t>Kettle</w:t>
-            </w:r>
-            <w:proofErr w:type="spellEnd"/>
-            <w:r>
-              <w:rPr>
-                <w:rFonts w:ascii="Arial" w:hAnsi="Arial" w:cs="Arial"/>
-                <w:sz w:val="24"/>
-                <w:szCs w:val="24"/>
-                <w:shd w:val="clear" w:color="auto" w:fill="FFFFFF"/>
-              </w:rPr>
-              <w:t xml:space="preserve">, PostgreSQL, Visual </w:t>
-            </w:r>
-            <w:proofErr w:type="spellStart"/>
-            <w:r>
-              <w:rPr>
-                <w:rFonts w:ascii="Arial" w:hAnsi="Arial" w:cs="Arial"/>
-                <w:sz w:val="24"/>
-                <w:szCs w:val="24"/>
-                <w:shd w:val="clear" w:color="auto" w:fill="FFFFFF"/>
-              </w:rPr>
-              <w:t>Paradigm</w:t>
-            </w:r>
-            <w:proofErr w:type="spellEnd"/>
+              <w:t>Kettle, PostgreSQL, Visual Paradigm</w:t>
+            </w:r>
           </w:p>
         </w:tc>
       </w:tr>
@@ -13709,47 +13463,7 @@
                 <w:szCs w:val="24"/>
                 <w:shd w:val="clear" w:color="auto" w:fill="FFFFFF"/>
               </w:rPr>
-              <w:t xml:space="preserve">PostgreSQL, </w:t>
-            </w:r>
-            <w:proofErr w:type="spellStart"/>
-            <w:r>
-              <w:rPr>
-                <w:rFonts w:ascii="Arial" w:hAnsi="Arial" w:cs="Arial"/>
-                <w:sz w:val="24"/>
-                <w:szCs w:val="24"/>
-                <w:shd w:val="clear" w:color="auto" w:fill="FFFFFF"/>
-              </w:rPr>
-              <w:t>PgAdmin</w:t>
-            </w:r>
-            <w:proofErr w:type="spellEnd"/>
-            <w:r>
-              <w:rPr>
-                <w:rFonts w:ascii="Arial" w:hAnsi="Arial" w:cs="Arial"/>
-                <w:sz w:val="24"/>
-                <w:szCs w:val="24"/>
-                <w:shd w:val="clear" w:color="auto" w:fill="FFFFFF"/>
-              </w:rPr>
-              <w:t xml:space="preserve">, Pentaho Data </w:t>
-            </w:r>
-            <w:proofErr w:type="spellStart"/>
-            <w:r>
-              <w:rPr>
-                <w:rFonts w:ascii="Arial" w:hAnsi="Arial" w:cs="Arial"/>
-                <w:sz w:val="24"/>
-                <w:szCs w:val="24"/>
-                <w:shd w:val="clear" w:color="auto" w:fill="FFFFFF"/>
-              </w:rPr>
-              <w:t>Integration</w:t>
-            </w:r>
-            <w:proofErr w:type="spellEnd"/>
-            <w:r>
-              <w:rPr>
-                <w:rFonts w:ascii="Arial" w:hAnsi="Arial" w:cs="Arial"/>
-                <w:sz w:val="24"/>
-                <w:szCs w:val="24"/>
-                <w:shd w:val="clear" w:color="auto" w:fill="FFFFFF"/>
-              </w:rPr>
-              <w:t xml:space="preserve"> (PDI)</w:t>
+              <w:t>PostgreSQL, PgAdmin, Pentaho Data Integration (PDI)</w:t>
             </w:r>
           </w:p>
         </w:tc>
@@ -13990,25 +13704,7 @@
           <w:sz w:val="24"/>
           <w:szCs w:val="24"/>
         </w:rPr>
-        <w:t xml:space="preserve">de las cuales se puede dividir en </w:t>
-      </w:r>
-      <w:proofErr w:type="spellStart"/>
-      <w:r>
-        <w:rPr>
-          <w:rFonts w:ascii="Arial" w:hAnsi="Arial" w:cs="Arial"/>
-          <w:sz w:val="24"/>
-          <w:szCs w:val="24"/>
-        </w:rPr>
-        <w:t>sub-fases</w:t>
-      </w:r>
-      <w:proofErr w:type="spellEnd"/>
-      <w:r>
-        <w:rPr>
-          <w:rFonts w:ascii="Arial" w:hAnsi="Arial" w:cs="Arial"/>
-          <w:sz w:val="24"/>
-          <w:szCs w:val="24"/>
-        </w:rPr>
-        <w:t>, que guiarán a los desarrolladores de sistemas a elegir las</w:t>
+        <w:t>de las cuales se puede dividir en sub-fases, que guiarán a los desarrolladores de sistemas a elegir las</w:t>
       </w:r>
       <w:r>
         <w:rPr>
@@ -14453,20 +14149,8 @@
           <w:sz w:val="24"/>
           <w:szCs w:val="24"/>
         </w:rPr>
-        <w:t xml:space="preserve">Metodología de </w:t>
-      </w:r>
-      <w:proofErr w:type="spellStart"/>
-      <w:r>
-        <w:rPr>
-          <w:rFonts w:ascii="Arial" w:hAnsi="Arial" w:cs="Arial"/>
-          <w:b/>
-          <w:bCs/>
-          <w:sz w:val="24"/>
-          <w:szCs w:val="24"/>
-        </w:rPr>
-        <w:t>Inmon</w:t>
-      </w:r>
-      <w:proofErr w:type="spellEnd"/>
+        <w:t>Metodología de Inmon</w:t>
+      </w:r>
     </w:p>
     <w:p>
       <w:pPr>
@@ -14485,25 +14169,7 @@
           <w:szCs w:val="24"/>
         </w:rPr>
         <w:lastRenderedPageBreak/>
-        <w:t xml:space="preserve">Desde el punto de vista arquitectónico, la mayor diferencia entre </w:t>
-      </w:r>
-      <w:proofErr w:type="spellStart"/>
-      <w:r>
-        <w:rPr>
-          <w:rFonts w:ascii="Arial" w:hAnsi="Arial" w:cs="Arial"/>
-          <w:sz w:val="24"/>
-          <w:szCs w:val="24"/>
-        </w:rPr>
-        <w:t>Inmon</w:t>
-      </w:r>
-      <w:proofErr w:type="spellEnd"/>
-      <w:r>
-        <w:rPr>
-          <w:rFonts w:ascii="Arial" w:hAnsi="Arial" w:cs="Arial"/>
-          <w:sz w:val="24"/>
-          <w:szCs w:val="24"/>
-        </w:rPr>
-        <w:t xml:space="preserve"> y Kimball es el sentido de la construcción del </w:t>
+        <w:t xml:space="preserve">Desde el punto de vista arquitectónico, la mayor diferencia entre Inmon y Kimball es el sentido de la construcción del </w:t>
       </w:r>
       <w:r>
         <w:rPr>
@@ -14519,43 +14185,7 @@
           <w:sz w:val="24"/>
           <w:szCs w:val="24"/>
         </w:rPr>
-        <w:t xml:space="preserve">, </w:t>
-      </w:r>
-      <w:proofErr w:type="spellStart"/>
-      <w:r>
-        <w:rPr>
-          <w:rFonts w:ascii="Arial" w:hAnsi="Arial" w:cs="Arial"/>
-          <w:sz w:val="24"/>
-          <w:szCs w:val="24"/>
-        </w:rPr>
-        <w:t>Inmon</w:t>
-      </w:r>
-      <w:proofErr w:type="spellEnd"/>
-      <w:r>
-        <w:rPr>
-          <w:rFonts w:ascii="Arial" w:hAnsi="Arial" w:cs="Arial"/>
-          <w:sz w:val="24"/>
-          <w:szCs w:val="24"/>
-        </w:rPr>
-        <w:t xml:space="preserve"> plantea una metodología descendente (top-</w:t>
-      </w:r>
-      <w:proofErr w:type="spellStart"/>
-      <w:r>
-        <w:rPr>
-          <w:rFonts w:ascii="Arial" w:hAnsi="Arial" w:cs="Arial"/>
-          <w:sz w:val="24"/>
-          <w:szCs w:val="24"/>
-        </w:rPr>
-        <w:t>down</w:t>
-      </w:r>
-      <w:proofErr w:type="spellEnd"/>
-      <w:r>
-        <w:rPr>
-          <w:rFonts w:ascii="Arial" w:hAnsi="Arial" w:cs="Arial"/>
-          <w:sz w:val="24"/>
-          <w:szCs w:val="24"/>
-        </w:rPr>
-        <w:t xml:space="preserve">) a la hora de diseñar un </w:t>
+        <w:t xml:space="preserve">, Inmon plantea una metodología descendente (top-down) a la hora de diseñar un </w:t>
       </w:r>
       <w:r>
         <w:rPr>
@@ -14976,15 +14606,7 @@
         <w:fldChar w:fldCharType="separate"/>
       </w:r>
       <w:r>
-        <w:t>(</w:t>
-      </w:r>
-      <w:proofErr w:type="spellStart"/>
-      <w:r>
-        <w:t>Bernabeu</w:t>
-      </w:r>
-      <w:proofErr w:type="spellEnd"/>
-      <w:r>
-        <w:t xml:space="preserve"> Ricardo, 2010)</w:t>
+        <w:t>(Bernabeu Ricardo, 2010)</w:t>
       </w:r>
       <w:r>
         <w:fldChar w:fldCharType="end"/>
@@ -15282,23 +14904,7 @@
           <w:i/>
           <w:iCs/>
         </w:rPr>
-        <w:t xml:space="preserve">Ciclo de vida de la Metodología de </w:t>
-      </w:r>
-      <w:proofErr w:type="spellStart"/>
-      <w:r>
-        <w:rPr>
-          <w:i/>
-          <w:iCs/>
-        </w:rPr>
-        <w:t>Desarrolllo</w:t>
-      </w:r>
-      <w:proofErr w:type="spellEnd"/>
-      <w:r>
-        <w:rPr>
-          <w:i/>
-          <w:iCs/>
-        </w:rPr>
-        <w:t xml:space="preserve"> para Proyectos de Almacenes de Datos</w:t>
+        <w:t>Ciclo de vida de la Metodología de Desarrolllo para Proyectos de Almacenes de Datos</w:t>
       </w:r>
       <w:bookmarkEnd w:id="25"/>
     </w:p>
@@ -15734,20 +15340,8 @@
           <w:sz w:val="24"/>
           <w:szCs w:val="24"/>
         </w:rPr>
-        <w:t xml:space="preserve">Visual </w:t>
-      </w:r>
-      <w:proofErr w:type="spellStart"/>
-      <w:r>
-        <w:rPr>
-          <w:rFonts w:ascii="Arial" w:hAnsi="Arial" w:cs="Arial"/>
-          <w:i/>
-          <w:iCs/>
-          <w:sz w:val="24"/>
-          <w:szCs w:val="24"/>
-        </w:rPr>
-        <w:t>Paradigm</w:t>
-      </w:r>
-      <w:proofErr w:type="spellEnd"/>
+        <w:t>Visual Paradigm</w:t>
+      </w:r>
       <w:r>
         <w:rPr>
           <w:rFonts w:ascii="Arial" w:hAnsi="Arial" w:cs="Arial"/>
@@ -16136,15 +15730,7 @@
         <w:t>3</w:t>
       </w:r>
       <w:r>
-        <w:t xml:space="preserve"> Pentaho Data </w:t>
-      </w:r>
-      <w:proofErr w:type="spellStart"/>
-      <w:r>
-        <w:t>Integration</w:t>
-      </w:r>
-      <w:proofErr w:type="spellEnd"/>
-      <w:r>
-        <w:t xml:space="preserve"> (PDI)</w:t>
+        <w:t xml:space="preserve"> Pentaho Data Integration (PDI)</w:t>
       </w:r>
       <w:bookmarkEnd w:id="34"/>
     </w:p>
@@ -16166,9 +15752,24 @@
           <w:sz w:val="24"/>
           <w:szCs w:val="24"/>
         </w:rPr>
-        <w:t xml:space="preserve">Pentaho Data </w:t>
-      </w:r>
-      <w:proofErr w:type="spellStart"/>
+        <w:t>Pentaho Data Integration</w:t>
+      </w:r>
+      <w:r>
+        <w:rPr>
+          <w:rFonts w:ascii="Arial" w:hAnsi="Arial" w:cs="Arial"/>
+          <w:sz w:val="24"/>
+          <w:szCs w:val="24"/>
+        </w:rPr>
+        <w:t xml:space="preserve"> (PDI)</w:t>
+      </w:r>
+      <w:r>
+        <w:rPr>
+          <w:rFonts w:ascii="Arial" w:hAnsi="Arial" w:cs="Arial"/>
+          <w:sz w:val="24"/>
+          <w:szCs w:val="24"/>
+        </w:rPr>
+        <w:t xml:space="preserve"> </w:t>
+      </w:r>
       <w:r>
         <w:rPr>
           <w:rFonts w:ascii="Arial" w:hAnsi="Arial" w:cs="Arial"/>
@@ -16177,24 +15778,15 @@
           <w:sz w:val="24"/>
           <w:szCs w:val="24"/>
         </w:rPr>
-        <w:t>Integration</w:t>
-      </w:r>
-      <w:proofErr w:type="spellEnd"/>
-      <w:r>
-        <w:rPr>
-          <w:rFonts w:ascii="Arial" w:hAnsi="Arial" w:cs="Arial"/>
-          <w:sz w:val="24"/>
-          <w:szCs w:val="24"/>
-        </w:rPr>
-        <w:t xml:space="preserve"> (PDI)</w:t>
-      </w:r>
-      <w:r>
-        <w:rPr>
-          <w:rFonts w:ascii="Arial" w:hAnsi="Arial" w:cs="Arial"/>
-          <w:sz w:val="24"/>
-          <w:szCs w:val="24"/>
-        </w:rPr>
-        <w:t xml:space="preserve"> </w:t>
+        <w:t>9.3</w:t>
+      </w:r>
+      <w:r>
+        <w:rPr>
+          <w:rFonts w:ascii="Arial" w:hAnsi="Arial" w:cs="Arial"/>
+          <w:sz w:val="24"/>
+          <w:szCs w:val="24"/>
+        </w:rPr>
+        <w:t xml:space="preserve">, también conocido como </w:t>
       </w:r>
       <w:r>
         <w:rPr>
@@ -16204,17 +15796,16 @@
           <w:sz w:val="24"/>
           <w:szCs w:val="24"/>
         </w:rPr>
-        <w:t>9.3</w:t>
-      </w:r>
-      <w:r>
-        <w:rPr>
-          <w:rFonts w:ascii="Arial" w:hAnsi="Arial" w:cs="Arial"/>
-          <w:sz w:val="24"/>
-          <w:szCs w:val="24"/>
-        </w:rPr>
-        <w:t xml:space="preserve">, también conocido como </w:t>
-      </w:r>
-      <w:proofErr w:type="spellStart"/>
+        <w:t>Kettle</w:t>
+      </w:r>
+      <w:r>
+        <w:rPr>
+          <w:rFonts w:ascii="Arial" w:hAnsi="Arial" w:cs="Arial"/>
+          <w:sz w:val="24"/>
+          <w:szCs w:val="24"/>
+        </w:rPr>
+        <w:t>, es una herramienta de integración de datos diseñada para ETL (</w:t>
+      </w:r>
       <w:r>
         <w:rPr>
           <w:rFonts w:ascii="Arial" w:hAnsi="Arial" w:cs="Arial"/>
@@ -16223,18 +15814,261 @@
           <w:sz w:val="24"/>
           <w:szCs w:val="24"/>
         </w:rPr>
-        <w:t>Kettle</w:t>
-      </w:r>
-      <w:proofErr w:type="spellEnd"/>
-      <w:r>
-        <w:rPr>
-          <w:rFonts w:ascii="Arial" w:hAnsi="Arial" w:cs="Arial"/>
-          <w:sz w:val="24"/>
-          <w:szCs w:val="24"/>
-        </w:rPr>
-        <w:t>, es una herramienta de integración de datos diseñada para ETL (</w:t>
-      </w:r>
-      <w:proofErr w:type="spellStart"/>
+        <w:t>Extract, Transform, Load</w:t>
+      </w:r>
+      <w:r>
+        <w:rPr>
+          <w:rFonts w:ascii="Arial" w:hAnsi="Arial" w:cs="Arial"/>
+          <w:sz w:val="24"/>
+          <w:szCs w:val="24"/>
+        </w:rPr>
+        <w:t>). PDI permite a los usuarios extraer datos de diversas fuentes, transformarlos según las necesidades del negocio y cargarlos en un sistema de destino, como bases de datos, aplicaciones de datos grandes, o archivos de texto. Es conocida por su interfaz gráfica intuitiva y capacidades robustas, facilitando la creación de flujos de datos complejos sin necesidad de programación extensa.</w:t>
+      </w:r>
+    </w:p>
+    <w:p>
+      <w:pPr>
+        <w:pStyle w:val="Heading3"/>
+      </w:pPr>
+      <w:bookmarkStart w:id="35" w:name="_Toc168784640"/>
+      <w:r>
+        <w:t>1.</w:t>
+      </w:r>
+      <w:r>
+        <w:t>3</w:t>
+      </w:r>
+      <w:r>
+        <w:t>.</w:t>
+      </w:r>
+      <w:r>
+        <w:t>4</w:t>
+      </w:r>
+      <w:r>
+        <w:t xml:space="preserve"> Visual Studio Code</w:t>
+      </w:r>
+      <w:bookmarkEnd w:id="35"/>
+    </w:p>
+    <w:p>
+      <w:pPr>
+        <w:spacing w:line="360" w:lineRule="auto"/>
+        <w:jc w:val="both"/>
+        <w:rPr>
+          <w:rFonts w:ascii="Arial" w:hAnsi="Arial" w:cs="Arial"/>
+          <w:iCs/>
+          <w:sz w:val="24"/>
+          <w:szCs w:val="24"/>
+        </w:rPr>
+      </w:pPr>
+      <w:r>
+        <w:rPr>
+          <w:rFonts w:ascii="Arial" w:hAnsi="Arial" w:cs="Arial"/>
+          <w:i/>
+          <w:sz w:val="24"/>
+          <w:szCs w:val="24"/>
+        </w:rPr>
+        <w:t>Visual Studio Code</w:t>
+      </w:r>
+      <w:r>
+        <w:rPr>
+          <w:rFonts w:ascii="Arial" w:hAnsi="Arial" w:cs="Arial"/>
+          <w:iCs/>
+          <w:sz w:val="24"/>
+          <w:szCs w:val="24"/>
+        </w:rPr>
+        <w:t xml:space="preserve"> </w:t>
+      </w:r>
+      <w:r>
+        <w:rPr>
+          <w:rFonts w:ascii="Arial" w:hAnsi="Arial" w:cs="Arial"/>
+          <w:i/>
+          <w:sz w:val="24"/>
+          <w:szCs w:val="24"/>
+        </w:rPr>
+        <w:t>1.86.1</w:t>
+      </w:r>
+      <w:r>
+        <w:rPr>
+          <w:rFonts w:ascii="Arial" w:hAnsi="Arial" w:cs="Arial"/>
+          <w:iCs/>
+          <w:sz w:val="24"/>
+          <w:szCs w:val="24"/>
+        </w:rPr>
+        <w:t xml:space="preserve"> </w:t>
+      </w:r>
+      <w:r>
+        <w:rPr>
+          <w:rFonts w:ascii="Arial" w:hAnsi="Arial" w:cs="Arial"/>
+          <w:iCs/>
+          <w:sz w:val="24"/>
+          <w:szCs w:val="24"/>
+        </w:rPr>
+        <w:t>(VS Code) es un editor</w:t>
+      </w:r>
+      <w:r>
+        <w:rPr>
+          <w:rFonts w:ascii="Arial" w:hAnsi="Arial" w:cs="Arial"/>
+          <w:iCs/>
+          <w:sz w:val="24"/>
+          <w:szCs w:val="24"/>
+        </w:rPr>
+        <w:t>, gratuito,</w:t>
+      </w:r>
+      <w:r>
+        <w:rPr>
+          <w:rFonts w:ascii="Arial" w:hAnsi="Arial" w:cs="Arial"/>
+          <w:iCs/>
+          <w:sz w:val="24"/>
+          <w:szCs w:val="24"/>
+        </w:rPr>
+        <w:t xml:space="preserve"> de código fuente desarrollado por Microsoft, popular por su flexibilidad y personalización.</w:t>
+      </w:r>
+      <w:r>
+        <w:rPr>
+          <w:rFonts w:ascii="Arial" w:hAnsi="Arial" w:cs="Arial"/>
+          <w:iCs/>
+          <w:sz w:val="24"/>
+          <w:szCs w:val="24"/>
+        </w:rPr>
+        <w:t xml:space="preserve"> </w:t>
+      </w:r>
+      <w:r>
+        <w:rPr>
+          <w:rFonts w:ascii="Arial" w:hAnsi="Arial" w:cs="Arial"/>
+          <w:iCs/>
+          <w:sz w:val="24"/>
+          <w:szCs w:val="24"/>
+        </w:rPr>
+        <w:t xml:space="preserve">VS Code admite diversas extensiones y tiene características avanzadas como depuración, control de versiones con Git, </w:t>
+      </w:r>
+      <w:r>
+        <w:rPr>
+          <w:rFonts w:ascii="Arial" w:hAnsi="Arial" w:cs="Arial"/>
+          <w:sz w:val="24"/>
+          <w:szCs w:val="24"/>
+        </w:rPr>
+        <w:t>u</w:t>
+      </w:r>
+      <w:r>
+        <w:rPr>
+          <w:rFonts w:ascii="Arial" w:hAnsi="Arial" w:cs="Arial"/>
+          <w:sz w:val="24"/>
+          <w:szCs w:val="24"/>
+        </w:rPr>
+        <w:t>til</w:t>
+      </w:r>
+      <w:r>
+        <w:rPr>
+          <w:rFonts w:ascii="Arial" w:hAnsi="Arial" w:cs="Arial"/>
+          <w:sz w:val="24"/>
+          <w:szCs w:val="24"/>
+        </w:rPr>
+        <w:t>i</w:t>
+      </w:r>
+      <w:r>
+        <w:rPr>
+          <w:rFonts w:ascii="Arial" w:hAnsi="Arial" w:cs="Arial"/>
+          <w:sz w:val="24"/>
+          <w:szCs w:val="24"/>
+        </w:rPr>
+        <w:t>za</w:t>
+      </w:r>
+      <w:r>
+        <w:rPr>
+          <w:rFonts w:ascii="Arial" w:hAnsi="Arial" w:cs="Arial"/>
+          <w:sz w:val="24"/>
+          <w:szCs w:val="24"/>
+        </w:rPr>
+        <w:t>d</w:t>
+      </w:r>
+      <w:r>
+        <w:rPr>
+          <w:rFonts w:ascii="Arial" w:hAnsi="Arial" w:cs="Arial"/>
+          <w:sz w:val="24"/>
+          <w:szCs w:val="24"/>
+        </w:rPr>
+        <w:t>o para programar en cualquier lenguaje de programación, sin cambiar de editor</w:t>
+      </w:r>
+      <w:r>
+        <w:rPr>
+          <w:rFonts w:ascii="Arial" w:hAnsi="Arial" w:cs="Arial"/>
+          <w:sz w:val="24"/>
+          <w:szCs w:val="24"/>
+        </w:rPr>
+        <w:t>,</w:t>
+      </w:r>
+      <w:r>
+        <w:rPr>
+          <w:rFonts w:ascii="Arial" w:hAnsi="Arial" w:cs="Arial"/>
+          <w:sz w:val="24"/>
+          <w:szCs w:val="24"/>
+        </w:rPr>
+        <w:t xml:space="preserve"> es compatible con muchos lenguajes</w:t>
+      </w:r>
+      <w:r>
+        <w:rPr>
+          <w:rFonts w:ascii="Arial" w:hAnsi="Arial" w:cs="Arial"/>
+          <w:sz w:val="24"/>
+          <w:szCs w:val="24"/>
+        </w:rPr>
+        <w:t xml:space="preserve"> y</w:t>
+      </w:r>
+      <w:r>
+        <w:rPr>
+          <w:rFonts w:ascii="Arial" w:hAnsi="Arial" w:cs="Arial"/>
+          <w:iCs/>
+          <w:color w:val="000000"/>
+          <w:sz w:val="24"/>
+          <w:szCs w:val="24"/>
+        </w:rPr>
+        <w:t xml:space="preserve"> combina la sencillez de un editor de código fuente con potentes herramientas</w:t>
+      </w:r>
+      <w:r>
+        <w:rPr>
+          <w:rFonts w:ascii="Arial" w:hAnsi="Arial" w:cs="Arial"/>
+          <w:iCs/>
+          <w:color w:val="000000"/>
+          <w:sz w:val="24"/>
+          <w:szCs w:val="24"/>
+        </w:rPr>
+        <w:t xml:space="preserve"> lo que lo hace ideal para desarrolladores </w:t>
+      </w:r>
+      <w:r>
+        <w:rPr>
+          <w:rFonts w:ascii="Arial" w:hAnsi="Arial" w:cs="Arial"/>
+          <w:iCs/>
+          <w:color w:val="000000"/>
+          <w:sz w:val="24"/>
+          <w:szCs w:val="24"/>
+        </w:rPr>
+        <w:fldChar w:fldCharType="begin"/>
+      </w:r>
+      <w:r>
+        <w:rPr>
+          <w:rFonts w:ascii="Arial" w:hAnsi="Arial" w:cs="Arial"/>
+          <w:iCs/>
+          <w:color w:val="000000"/>
+          <w:sz w:val="24"/>
+          <w:szCs w:val="24"/>
+        </w:rPr>
+        <w:instrText xml:space="preserve"> ADDIN ZOTERO_ITEM CSL_CITATION {"citationID":"Re07KEP7","properties":{"formattedCitation":"({\\i{}Get Started with Visual Studio Code}, s.\\uc0\\u160{}f.)","plainCitation":"(Get Started with Visual Studio Code, s. f.)","noteIndex":0},"citationItems":[{"id":32,"uris":["http://zotero.org/users/11931803/items/LZCFW76X"],"itemData":{"id":32,"type":"webpage","abstract":"Get Started with Visual Studio Code","language":"en","title":"Get Started with Visual Studio Code","URL":"https://code.visualstudio.com/learn/overview","accessed":{"date-parts":[["2023",12,2]]}}}],"schema":"https://github.com/citation-style-language/schema/raw/master/csl-citation.json"} </w:instrText>
+      </w:r>
+      <w:r>
+        <w:rPr>
+          <w:rFonts w:ascii="Arial" w:hAnsi="Arial" w:cs="Arial"/>
+          <w:iCs/>
+          <w:color w:val="000000"/>
+          <w:sz w:val="24"/>
+          <w:szCs w:val="24"/>
+        </w:rPr>
+        <w:fldChar w:fldCharType="separate"/>
+      </w:r>
+      <w:r>
+        <w:rPr>
+          <w:rFonts w:ascii="Arial" w:hAnsi="Arial" w:cs="Arial"/>
+          <w:sz w:val="24"/>
+          <w:szCs w:val="24"/>
+        </w:rPr>
+        <w:t>(</w:t>
+      </w:r>
       <w:r>
         <w:rPr>
           <w:rFonts w:ascii="Arial" w:hAnsi="Arial" w:cs="Arial"/>
@@ -16243,9 +16077,94 @@
           <w:sz w:val="24"/>
           <w:szCs w:val="24"/>
         </w:rPr>
-        <w:t>Extract</w:t>
-      </w:r>
-      <w:proofErr w:type="spellEnd"/>
+        <w:t>Get Started with Visual Studio Code</w:t>
+      </w:r>
+      <w:r>
+        <w:rPr>
+          <w:rFonts w:ascii="Arial" w:hAnsi="Arial" w:cs="Arial"/>
+          <w:sz w:val="24"/>
+          <w:szCs w:val="24"/>
+        </w:rPr>
+        <w:t>, s. f.)</w:t>
+      </w:r>
+      <w:r>
+        <w:rPr>
+          <w:rFonts w:ascii="Arial" w:hAnsi="Arial" w:cs="Arial"/>
+          <w:iCs/>
+          <w:color w:val="000000"/>
+          <w:sz w:val="24"/>
+          <w:szCs w:val="24"/>
+        </w:rPr>
+        <w:fldChar w:fldCharType="end"/>
+      </w:r>
+      <w:r>
+        <w:rPr>
+          <w:rFonts w:ascii="Arial" w:hAnsi="Arial" w:cs="Arial"/>
+          <w:iCs/>
+          <w:color w:val="000000"/>
+          <w:sz w:val="24"/>
+          <w:szCs w:val="24"/>
+        </w:rPr>
+        <w:t>.</w:t>
+      </w:r>
+    </w:p>
+    <w:p>
+      <w:pPr>
+        <w:pStyle w:val="Heading3"/>
+      </w:pPr>
+      <w:bookmarkStart w:id="36" w:name="_Toc168784641"/>
+      <w:r>
+        <w:lastRenderedPageBreak/>
+        <w:t>1.</w:t>
+      </w:r>
+      <w:r>
+        <w:t>3</w:t>
+      </w:r>
+      <w:r>
+        <w:t>.</w:t>
+      </w:r>
+      <w:r>
+        <w:t>5</w:t>
+      </w:r>
+      <w:r>
+        <w:t xml:space="preserve"> Sistema Gestor de Base de Datos</w:t>
+      </w:r>
+      <w:bookmarkEnd w:id="36"/>
+    </w:p>
+    <w:p>
+      <w:pPr>
+        <w:spacing w:line="360" w:lineRule="auto"/>
+        <w:jc w:val="both"/>
+        <w:rPr>
+          <w:rFonts w:ascii="Arial" w:hAnsi="Arial" w:cs="Arial"/>
+          <w:sz w:val="24"/>
+          <w:szCs w:val="24"/>
+        </w:rPr>
+      </w:pPr>
+      <w:r>
+        <w:rPr>
+          <w:rFonts w:ascii="Arial" w:hAnsi="Arial" w:cs="Arial"/>
+          <w:sz w:val="24"/>
+          <w:szCs w:val="24"/>
+        </w:rPr>
+        <w:t xml:space="preserve">Los </w:t>
+      </w:r>
+      <w:r>
+        <w:rPr>
+          <w:rFonts w:ascii="Arial" w:hAnsi="Arial" w:cs="Arial"/>
+          <w:sz w:val="24"/>
+          <w:szCs w:val="24"/>
+        </w:rPr>
+        <w:t>Sistema de Gestión de Base de Datos (</w:t>
+      </w:r>
+      <w:r>
+        <w:rPr>
+          <w:rFonts w:ascii="Arial" w:hAnsi="Arial" w:cs="Arial"/>
+          <w:sz w:val="24"/>
+          <w:szCs w:val="24"/>
+        </w:rPr>
+        <w:t>SGBD</w:t>
+      </w:r>
       <w:r>
         <w:rPr>
           <w:rFonts w:ascii="Arial" w:hAnsi="Arial" w:cs="Arial"/>
@@ -16254,9 +16173,342 @@
           <w:sz w:val="24"/>
           <w:szCs w:val="24"/>
         </w:rPr>
-        <w:t xml:space="preserve">, </w:t>
-      </w:r>
-      <w:proofErr w:type="spellStart"/>
+        <w:t>)</w:t>
+      </w:r>
+      <w:r>
+        <w:rPr>
+          <w:rFonts w:ascii="Arial" w:hAnsi="Arial" w:cs="Arial"/>
+          <w:sz w:val="24"/>
+          <w:szCs w:val="24"/>
+        </w:rPr>
+        <w:t xml:space="preserve"> son un tipo de software muy</w:t>
+      </w:r>
+      <w:r>
+        <w:rPr>
+          <w:rFonts w:ascii="Arial" w:hAnsi="Arial" w:cs="Arial"/>
+          <w:sz w:val="24"/>
+          <w:szCs w:val="24"/>
+        </w:rPr>
+        <w:t xml:space="preserve"> </w:t>
+      </w:r>
+      <w:r>
+        <w:rPr>
+          <w:rFonts w:ascii="Arial" w:hAnsi="Arial" w:cs="Arial"/>
+          <w:sz w:val="24"/>
+          <w:szCs w:val="24"/>
+        </w:rPr>
+        <w:t>específico, dedicados a servir de interfaz entre la base de datos, l</w:t>
+      </w:r>
+      <w:r>
+        <w:rPr>
+          <w:rFonts w:ascii="Arial" w:hAnsi="Arial" w:cs="Arial"/>
+          <w:sz w:val="24"/>
+          <w:szCs w:val="24"/>
+        </w:rPr>
+        <w:t>o</w:t>
+      </w:r>
+      <w:r>
+        <w:rPr>
+          <w:rFonts w:ascii="Arial" w:hAnsi="Arial" w:cs="Arial"/>
+          <w:sz w:val="24"/>
+          <w:szCs w:val="24"/>
+        </w:rPr>
+        <w:t>s usuari</w:t>
+      </w:r>
+      <w:r>
+        <w:rPr>
+          <w:rFonts w:ascii="Arial" w:hAnsi="Arial" w:cs="Arial"/>
+          <w:sz w:val="24"/>
+          <w:szCs w:val="24"/>
+        </w:rPr>
+        <w:t>o</w:t>
+      </w:r>
+      <w:r>
+        <w:rPr>
+          <w:rFonts w:ascii="Arial" w:hAnsi="Arial" w:cs="Arial"/>
+          <w:sz w:val="24"/>
+          <w:szCs w:val="24"/>
+        </w:rPr>
+        <w:t>s</w:t>
+      </w:r>
+      <w:r>
+        <w:rPr>
+          <w:rFonts w:ascii="Arial" w:hAnsi="Arial" w:cs="Arial"/>
+          <w:sz w:val="24"/>
+          <w:szCs w:val="24"/>
+        </w:rPr>
+        <w:t xml:space="preserve"> </w:t>
+      </w:r>
+      <w:r>
+        <w:rPr>
+          <w:rFonts w:ascii="Arial" w:hAnsi="Arial" w:cs="Arial"/>
+          <w:sz w:val="24"/>
+          <w:szCs w:val="24"/>
+        </w:rPr>
+        <w:t>y las aplicaciones</w:t>
+      </w:r>
+      <w:r>
+        <w:rPr>
+          <w:rFonts w:ascii="Arial" w:hAnsi="Arial" w:cs="Arial"/>
+          <w:sz w:val="24"/>
+          <w:szCs w:val="24"/>
+        </w:rPr>
+        <w:t xml:space="preserve"> </w:t>
+      </w:r>
+      <w:r>
+        <w:rPr>
+          <w:rFonts w:ascii="Arial" w:hAnsi="Arial" w:cs="Arial"/>
+          <w:sz w:val="24"/>
+          <w:szCs w:val="24"/>
+        </w:rPr>
+        <w:t>que lo utilizan. Se compone de lenguajes de definición,</w:t>
+      </w:r>
+      <w:r>
+        <w:rPr>
+          <w:rFonts w:ascii="Arial" w:hAnsi="Arial" w:cs="Arial"/>
+          <w:sz w:val="24"/>
+          <w:szCs w:val="24"/>
+        </w:rPr>
+        <w:t xml:space="preserve"> </w:t>
+      </w:r>
+      <w:r>
+        <w:rPr>
+          <w:rFonts w:ascii="Arial" w:hAnsi="Arial" w:cs="Arial"/>
+          <w:sz w:val="24"/>
+          <w:szCs w:val="24"/>
+        </w:rPr>
+        <w:t xml:space="preserve">manipulación, consulta y </w:t>
+      </w:r>
+      <w:r>
+        <w:rPr>
+          <w:rFonts w:ascii="Arial" w:hAnsi="Arial" w:cs="Arial"/>
+          <w:sz w:val="24"/>
+          <w:szCs w:val="24"/>
+        </w:rPr>
+        <w:t>seguri</w:t>
+      </w:r>
+      <w:r>
+        <w:rPr>
+          <w:rFonts w:ascii="Arial" w:hAnsi="Arial" w:cs="Arial"/>
+          <w:sz w:val="24"/>
+          <w:szCs w:val="24"/>
+        </w:rPr>
+        <w:t>dad de datos.</w:t>
+      </w:r>
+      <w:r>
+        <w:rPr>
+          <w:rFonts w:ascii="Arial" w:hAnsi="Arial" w:cs="Arial"/>
+          <w:sz w:val="24"/>
+          <w:szCs w:val="24"/>
+        </w:rPr>
+        <w:t xml:space="preserve"> </w:t>
+      </w:r>
+      <w:r>
+        <w:rPr>
+          <w:rFonts w:ascii="Arial" w:hAnsi="Arial" w:cs="Arial"/>
+          <w:sz w:val="24"/>
+          <w:szCs w:val="24"/>
+        </w:rPr>
+        <w:t xml:space="preserve">El propósito general de los SGBD es el de manejar de manera clara, sencilla y ordenada un </w:t>
+      </w:r>
+      <w:r>
+        <w:rPr>
+          <w:rFonts w:ascii="Arial" w:hAnsi="Arial" w:cs="Arial"/>
+          <w:sz w:val="24"/>
+          <w:szCs w:val="24"/>
+        </w:rPr>
+        <w:t xml:space="preserve">conjunto de datos </w:t>
+      </w:r>
+      <w:r>
+        <w:rPr>
+          <w:rFonts w:ascii="Arial" w:hAnsi="Arial" w:cs="Arial"/>
+          <w:sz w:val="24"/>
+          <w:szCs w:val="24"/>
+        </w:rPr>
+        <w:fldChar w:fldCharType="begin"/>
+      </w:r>
+      <w:r>
+        <w:rPr>
+          <w:rFonts w:ascii="Arial" w:hAnsi="Arial" w:cs="Arial"/>
+          <w:sz w:val="24"/>
+          <w:szCs w:val="24"/>
+        </w:rPr>
+        <w:instrText xml:space="preserve"> ADDIN ZOTERO_ITEM CSL_CITATION {"citationID":"ObzSu5TK","properties":{"formattedCitation":"(Bernabeu Ricardo, 2010)","plainCitation":"(Bernabeu Ricardo, 2010)","noteIndex":0},"citationItems":[{"id":8,"uris":["http://zotero.org/users/11931803/items/43G6L8VY"],"itemData":{"id":8,"type":"book","title":"DATA WAREHOUSING: Investigación y Sistematización de Conceptos HEFESTO: Metodología para la Construcción de un Data Warehouse","author":[{"family":"Bernabeu Ricardo","given":"Dario"}],"issued":{"date-parts":[["2010",7,19]]}}}],"schema":"https://github.com/citation-style-language/schema/raw/master/csl-citation.json"} </w:instrText>
+      </w:r>
+      <w:r>
+        <w:rPr>
+          <w:rFonts w:ascii="Arial" w:hAnsi="Arial" w:cs="Arial"/>
+          <w:sz w:val="24"/>
+          <w:szCs w:val="24"/>
+        </w:rPr>
+        <w:fldChar w:fldCharType="separate"/>
+      </w:r>
+      <w:r>
+        <w:rPr>
+          <w:rFonts w:ascii="Arial" w:hAnsi="Arial" w:cs="Arial"/>
+          <w:sz w:val="24"/>
+          <w:szCs w:val="24"/>
+        </w:rPr>
+        <w:t>(Bernabeu Ricardo, 2010)</w:t>
+      </w:r>
+      <w:r>
+        <w:rPr>
+          <w:rFonts w:ascii="Arial" w:hAnsi="Arial" w:cs="Arial"/>
+          <w:sz w:val="24"/>
+          <w:szCs w:val="24"/>
+        </w:rPr>
+        <w:fldChar w:fldCharType="end"/>
+      </w:r>
+      <w:r>
+        <w:rPr>
+          <w:rFonts w:ascii="Arial" w:hAnsi="Arial" w:cs="Arial"/>
+          <w:sz w:val="24"/>
+          <w:szCs w:val="24"/>
+        </w:rPr>
+        <w:t>.</w:t>
+      </w:r>
+    </w:p>
+    <w:p>
+      <w:pPr>
+        <w:spacing w:line="360" w:lineRule="auto"/>
+        <w:jc w:val="both"/>
+        <w:rPr>
+          <w:rFonts w:ascii="Arial" w:hAnsi="Arial" w:cs="Arial"/>
+          <w:sz w:val="24"/>
+          <w:szCs w:val="24"/>
+        </w:rPr>
+      </w:pPr>
+      <w:r>
+        <w:rPr>
+          <w:rFonts w:ascii="Arial" w:hAnsi="Arial" w:cs="Arial"/>
+          <w:sz w:val="24"/>
+          <w:szCs w:val="24"/>
+        </w:rPr>
+        <w:t>Como SGBD se emplea PostgreSQL.</w:t>
+      </w:r>
+    </w:p>
+    <w:p>
+      <w:pPr>
+        <w:spacing w:line="360" w:lineRule="auto"/>
+        <w:jc w:val="both"/>
+        <w:rPr>
+          <w:rFonts w:ascii="Arial" w:hAnsi="Arial" w:cs="Arial"/>
+          <w:sz w:val="24"/>
+          <w:szCs w:val="24"/>
+        </w:rPr>
+      </w:pPr>
+      <w:r>
+        <w:rPr>
+          <w:rFonts w:ascii="Arial" w:hAnsi="Arial" w:cs="Arial"/>
+          <w:sz w:val="24"/>
+          <w:szCs w:val="24"/>
+        </w:rPr>
+        <w:t xml:space="preserve">PostgreSQL es un </w:t>
+      </w:r>
+      <w:r>
+        <w:rPr>
+          <w:rFonts w:ascii="Arial" w:hAnsi="Arial" w:cs="Arial"/>
+          <w:sz w:val="24"/>
+          <w:szCs w:val="24"/>
+        </w:rPr>
+        <w:t>SGBD</w:t>
+      </w:r>
+      <w:r>
+        <w:rPr>
+          <w:rFonts w:ascii="Arial" w:hAnsi="Arial" w:cs="Arial"/>
+          <w:sz w:val="24"/>
+          <w:szCs w:val="24"/>
+        </w:rPr>
+        <w:t xml:space="preserve"> relacional y de código abierto</w:t>
+      </w:r>
+      <w:r>
+        <w:rPr>
+          <w:rFonts w:ascii="Arial" w:hAnsi="Arial" w:cs="Arial"/>
+          <w:sz w:val="24"/>
+          <w:szCs w:val="24"/>
+        </w:rPr>
+        <w:t xml:space="preserve"> que presenta una arquitectura cliente - servidor</w:t>
+      </w:r>
+      <w:r>
+        <w:rPr>
+          <w:rFonts w:ascii="Arial" w:hAnsi="Arial" w:cs="Arial"/>
+          <w:sz w:val="24"/>
+          <w:szCs w:val="24"/>
+        </w:rPr>
+        <w:t>, conocido por su robustez, extensibilidad y cumplimiento con los estándares SQL</w:t>
+      </w:r>
+      <w:r>
+        <w:rPr>
+          <w:rFonts w:ascii="Arial" w:hAnsi="Arial" w:cs="Arial"/>
+          <w:sz w:val="24"/>
+          <w:szCs w:val="24"/>
+        </w:rPr>
+        <w:t>. Soporta distintos tipos de datos, así como la creación de tipos propios</w:t>
+      </w:r>
+      <w:r>
+        <w:rPr>
+          <w:rFonts w:ascii="Arial" w:hAnsi="Arial" w:cs="Arial"/>
+          <w:sz w:val="24"/>
+          <w:szCs w:val="24"/>
+        </w:rPr>
+        <w:t>.</w:t>
+      </w:r>
+      <w:r>
+        <w:rPr>
+          <w:rFonts w:ascii="Arial" w:hAnsi="Arial" w:cs="Arial"/>
+          <w:sz w:val="24"/>
+          <w:szCs w:val="24"/>
+        </w:rPr>
+        <w:t xml:space="preserve"> </w:t>
+      </w:r>
+      <w:r>
+        <w:rPr>
+          <w:rFonts w:ascii="Arial" w:hAnsi="Arial" w:cs="Arial"/>
+          <w:sz w:val="24"/>
+          <w:szCs w:val="24"/>
+        </w:rPr>
+        <w:t>PostgreSQL se destaca por su capacidad de manejar transacciones complejas y su soporte para funciones avanzadas como procedimientos almacenados, triggers y vistas. Es ampliamente utilizado en aplicaciones web, sistemas de análisis de datos y cualquier entorno que requiera una base de datos fiable y escalable</w:t>
+      </w:r>
+      <w:r>
+        <w:rPr>
+          <w:rFonts w:ascii="Arial" w:hAnsi="Arial" w:cs="Arial"/>
+          <w:sz w:val="24"/>
+          <w:szCs w:val="24"/>
+        </w:rPr>
+        <w:t xml:space="preserve"> </w:t>
+      </w:r>
+      <w:r>
+        <w:rPr>
+          <w:rFonts w:ascii="Arial" w:hAnsi="Arial" w:cs="Arial"/>
+          <w:sz w:val="24"/>
+          <w:szCs w:val="24"/>
+        </w:rPr>
+        <w:fldChar w:fldCharType="begin"/>
+      </w:r>
+      <w:r>
+        <w:rPr>
+          <w:rFonts w:ascii="Arial" w:hAnsi="Arial" w:cs="Arial"/>
+          <w:sz w:val="24"/>
+          <w:szCs w:val="24"/>
+        </w:rPr>
+        <w:instrText xml:space="preserve"> ADDIN ZOTERO_ITEM CSL_CITATION {"citationID":"UJsqyEa6","properties":{"formattedCitation":"({\\i{}PostgreSQL: About}, s.\\uc0\\u160{}f.)","plainCitation":"(PostgreSQL: About, s. f.)","noteIndex":0},"citationItems":[{"id":53,"uris":["http://zotero.org/users/11931803/items/C3M6FPM8"],"itemData":{"id":53,"type":"webpage","title":"PostgreSQL: About","URL":"https://www.postgresql.org/about/","accessed":{"date-parts":[["2024",5,27]]}}}],"schema":"https://github.com/citation-style-language/schema/raw/master/csl-citation.json"} </w:instrText>
+      </w:r>
+      <w:r>
+        <w:rPr>
+          <w:rFonts w:ascii="Arial" w:hAnsi="Arial" w:cs="Arial"/>
+          <w:sz w:val="24"/>
+          <w:szCs w:val="24"/>
+        </w:rPr>
+        <w:fldChar w:fldCharType="separate"/>
+      </w:r>
+      <w:r>
+        <w:rPr>
+          <w:rFonts w:ascii="Arial" w:hAnsi="Arial" w:cs="Arial"/>
+          <w:sz w:val="24"/>
+          <w:szCs w:val="24"/>
+        </w:rPr>
+        <w:t>(</w:t>
+      </w:r>
       <w:r>
         <w:rPr>
           <w:rFonts w:ascii="Arial" w:hAnsi="Arial" w:cs="Arial"/>
@@ -16265,9 +16517,43 @@
           <w:sz w:val="24"/>
           <w:szCs w:val="24"/>
         </w:rPr>
-        <w:t>Transform</w:t>
-      </w:r>
-      <w:proofErr w:type="spellEnd"/>
+        <w:t>PostgreSQL: About</w:t>
+      </w:r>
+      <w:r>
+        <w:rPr>
+          <w:rFonts w:ascii="Arial" w:hAnsi="Arial" w:cs="Arial"/>
+          <w:sz w:val="24"/>
+          <w:szCs w:val="24"/>
+        </w:rPr>
+        <w:t>, s. f.)</w:t>
+      </w:r>
+      <w:r>
+        <w:rPr>
+          <w:rFonts w:ascii="Arial" w:hAnsi="Arial" w:cs="Arial"/>
+          <w:sz w:val="24"/>
+          <w:szCs w:val="24"/>
+        </w:rPr>
+        <w:fldChar w:fldCharType="end"/>
+      </w:r>
+      <w:r>
+        <w:rPr>
+          <w:rFonts w:ascii="Arial" w:hAnsi="Arial" w:cs="Arial"/>
+          <w:sz w:val="24"/>
+          <w:szCs w:val="24"/>
+        </w:rPr>
+        <w:t>.</w:t>
+      </w:r>
+    </w:p>
+    <w:p>
+      <w:pPr>
+        <w:spacing w:line="360" w:lineRule="auto"/>
+        <w:jc w:val="both"/>
+        <w:rPr>
+          <w:rFonts w:ascii="Arial" w:hAnsi="Arial" w:cs="Arial"/>
+          <w:sz w:val="24"/>
+          <w:szCs w:val="24"/>
+        </w:rPr>
+      </w:pPr>
       <w:r>
         <w:rPr>
           <w:rFonts w:ascii="Arial" w:hAnsi="Arial" w:cs="Arial"/>
@@ -16276,841 +16562,7 @@
           <w:sz w:val="24"/>
           <w:szCs w:val="24"/>
         </w:rPr>
-        <w:t>, Load</w:t>
-      </w:r>
-      <w:r>
-        <w:rPr>
-          <w:rFonts w:ascii="Arial" w:hAnsi="Arial" w:cs="Arial"/>
-          <w:sz w:val="24"/>
-          <w:szCs w:val="24"/>
-        </w:rPr>
-        <w:t>). PDI permite a los usuarios extraer datos de diversas fuentes, transformarlos según las necesidades del negocio y cargarlos en un sistema de destino, como bases de datos, aplicaciones de datos grandes, o archivos de texto. Es conocida por su interfaz gráfica intuitiva y capacidades robustas, facilitando la creación de flujos de datos complejos sin necesidad de programación extensa.</w:t>
-      </w:r>
-    </w:p>
-    <w:p>
-      <w:pPr>
-        <w:pStyle w:val="Heading3"/>
-      </w:pPr>
-      <w:bookmarkStart w:id="35" w:name="_Toc168784640"/>
-      <w:r>
-        <w:t>1.</w:t>
-      </w:r>
-      <w:r>
-        <w:t>3</w:t>
-      </w:r>
-      <w:r>
-        <w:t>.</w:t>
-      </w:r>
-      <w:r>
-        <w:t>4</w:t>
-      </w:r>
-      <w:r>
-        <w:t xml:space="preserve"> Visual Studio </w:t>
-      </w:r>
-      <w:proofErr w:type="spellStart"/>
-      <w:r>
-        <w:t>Code</w:t>
-      </w:r>
-      <w:bookmarkEnd w:id="35"/>
-      <w:proofErr w:type="spellEnd"/>
-    </w:p>
-    <w:p>
-      <w:pPr>
-        <w:spacing w:line="360" w:lineRule="auto"/>
-        <w:jc w:val="both"/>
-        <w:rPr>
-          <w:rFonts w:ascii="Arial" w:hAnsi="Arial" w:cs="Arial"/>
-          <w:iCs/>
-          <w:sz w:val="24"/>
-          <w:szCs w:val="24"/>
-        </w:rPr>
-      </w:pPr>
-      <w:r>
-        <w:rPr>
-          <w:rFonts w:ascii="Arial" w:hAnsi="Arial" w:cs="Arial"/>
-          <w:i/>
-          <w:sz w:val="24"/>
-          <w:szCs w:val="24"/>
-        </w:rPr>
-        <w:t xml:space="preserve">Visual Studio </w:t>
-      </w:r>
-      <w:proofErr w:type="spellStart"/>
-      <w:r>
-        <w:rPr>
-          <w:rFonts w:ascii="Arial" w:hAnsi="Arial" w:cs="Arial"/>
-          <w:i/>
-          <w:sz w:val="24"/>
-          <w:szCs w:val="24"/>
-        </w:rPr>
-        <w:t>Code</w:t>
-      </w:r>
-      <w:proofErr w:type="spellEnd"/>
-      <w:r>
-        <w:rPr>
-          <w:rFonts w:ascii="Arial" w:hAnsi="Arial" w:cs="Arial"/>
-          <w:iCs/>
-          <w:sz w:val="24"/>
-          <w:szCs w:val="24"/>
-        </w:rPr>
-        <w:t xml:space="preserve"> </w:t>
-      </w:r>
-      <w:r>
-        <w:rPr>
-          <w:rFonts w:ascii="Arial" w:hAnsi="Arial" w:cs="Arial"/>
-          <w:i/>
-          <w:sz w:val="24"/>
-          <w:szCs w:val="24"/>
-        </w:rPr>
-        <w:t>1.86.1</w:t>
-      </w:r>
-      <w:r>
-        <w:rPr>
-          <w:rFonts w:ascii="Arial" w:hAnsi="Arial" w:cs="Arial"/>
-          <w:iCs/>
-          <w:sz w:val="24"/>
-          <w:szCs w:val="24"/>
-        </w:rPr>
-        <w:t xml:space="preserve"> </w:t>
-      </w:r>
-      <w:r>
-        <w:rPr>
-          <w:rFonts w:ascii="Arial" w:hAnsi="Arial" w:cs="Arial"/>
-          <w:iCs/>
-          <w:sz w:val="24"/>
-          <w:szCs w:val="24"/>
-        </w:rPr>
-        <w:t xml:space="preserve">(VS </w:t>
-      </w:r>
-      <w:proofErr w:type="spellStart"/>
-      <w:r>
-        <w:rPr>
-          <w:rFonts w:ascii="Arial" w:hAnsi="Arial" w:cs="Arial"/>
-          <w:iCs/>
-          <w:sz w:val="24"/>
-          <w:szCs w:val="24"/>
-        </w:rPr>
-        <w:t>Code</w:t>
-      </w:r>
-      <w:proofErr w:type="spellEnd"/>
-      <w:r>
-        <w:rPr>
-          <w:rFonts w:ascii="Arial" w:hAnsi="Arial" w:cs="Arial"/>
-          <w:iCs/>
-          <w:sz w:val="24"/>
-          <w:szCs w:val="24"/>
-        </w:rPr>
-        <w:t>) es un editor</w:t>
-      </w:r>
-      <w:r>
-        <w:rPr>
-          <w:rFonts w:ascii="Arial" w:hAnsi="Arial" w:cs="Arial"/>
-          <w:iCs/>
-          <w:sz w:val="24"/>
-          <w:szCs w:val="24"/>
-        </w:rPr>
-        <w:t>, gratuito,</w:t>
-      </w:r>
-      <w:r>
-        <w:rPr>
-          <w:rFonts w:ascii="Arial" w:hAnsi="Arial" w:cs="Arial"/>
-          <w:iCs/>
-          <w:sz w:val="24"/>
-          <w:szCs w:val="24"/>
-        </w:rPr>
-        <w:t xml:space="preserve"> de código fuente desarrollado por Microsoft, popular por su flexibilidad y personalización.</w:t>
-      </w:r>
-      <w:r>
-        <w:rPr>
-          <w:rFonts w:ascii="Arial" w:hAnsi="Arial" w:cs="Arial"/>
-          <w:iCs/>
-          <w:sz w:val="24"/>
-          <w:szCs w:val="24"/>
-        </w:rPr>
-        <w:t xml:space="preserve"> </w:t>
-      </w:r>
-      <w:r>
-        <w:rPr>
-          <w:rFonts w:ascii="Arial" w:hAnsi="Arial" w:cs="Arial"/>
-          <w:iCs/>
-          <w:sz w:val="24"/>
-          <w:szCs w:val="24"/>
-        </w:rPr>
-        <w:t xml:space="preserve">VS </w:t>
-      </w:r>
-      <w:proofErr w:type="spellStart"/>
-      <w:r>
-        <w:rPr>
-          <w:rFonts w:ascii="Arial" w:hAnsi="Arial" w:cs="Arial"/>
-          <w:iCs/>
-          <w:sz w:val="24"/>
-          <w:szCs w:val="24"/>
-        </w:rPr>
-        <w:t>Code</w:t>
-      </w:r>
-      <w:proofErr w:type="spellEnd"/>
-      <w:r>
-        <w:rPr>
-          <w:rFonts w:ascii="Arial" w:hAnsi="Arial" w:cs="Arial"/>
-          <w:iCs/>
-          <w:sz w:val="24"/>
-          <w:szCs w:val="24"/>
-        </w:rPr>
-        <w:t xml:space="preserve"> admite diversas extensiones y tiene características avanzadas como depuración, control de versiones con Git, </w:t>
-      </w:r>
-      <w:r>
-        <w:rPr>
-          <w:rFonts w:ascii="Arial" w:hAnsi="Arial" w:cs="Arial"/>
-          <w:sz w:val="24"/>
-          <w:szCs w:val="24"/>
-        </w:rPr>
-        <w:t>u</w:t>
-      </w:r>
-      <w:r>
-        <w:rPr>
-          <w:rFonts w:ascii="Arial" w:hAnsi="Arial" w:cs="Arial"/>
-          <w:sz w:val="24"/>
-          <w:szCs w:val="24"/>
-        </w:rPr>
-        <w:t>til</w:t>
-      </w:r>
-      <w:r>
-        <w:rPr>
-          <w:rFonts w:ascii="Arial" w:hAnsi="Arial" w:cs="Arial"/>
-          <w:sz w:val="24"/>
-          <w:szCs w:val="24"/>
-        </w:rPr>
-        <w:t>i</w:t>
-      </w:r>
-      <w:r>
-        <w:rPr>
-          <w:rFonts w:ascii="Arial" w:hAnsi="Arial" w:cs="Arial"/>
-          <w:sz w:val="24"/>
-          <w:szCs w:val="24"/>
-        </w:rPr>
-        <w:t>za</w:t>
-      </w:r>
-      <w:r>
-        <w:rPr>
-          <w:rFonts w:ascii="Arial" w:hAnsi="Arial" w:cs="Arial"/>
-          <w:sz w:val="24"/>
-          <w:szCs w:val="24"/>
-        </w:rPr>
-        <w:t>d</w:t>
-      </w:r>
-      <w:r>
-        <w:rPr>
-          <w:rFonts w:ascii="Arial" w:hAnsi="Arial" w:cs="Arial"/>
-          <w:sz w:val="24"/>
-          <w:szCs w:val="24"/>
-        </w:rPr>
-        <w:t>o para programar en cualquier lenguaje de programación, sin cambiar de editor</w:t>
-      </w:r>
-      <w:r>
-        <w:rPr>
-          <w:rFonts w:ascii="Arial" w:hAnsi="Arial" w:cs="Arial"/>
-          <w:sz w:val="24"/>
-          <w:szCs w:val="24"/>
-        </w:rPr>
-        <w:t>,</w:t>
-      </w:r>
-      <w:r>
-        <w:rPr>
-          <w:rFonts w:ascii="Arial" w:hAnsi="Arial" w:cs="Arial"/>
-          <w:sz w:val="24"/>
-          <w:szCs w:val="24"/>
-        </w:rPr>
-        <w:t xml:space="preserve"> es compatible con muchos lenguajes</w:t>
-      </w:r>
-      <w:r>
-        <w:rPr>
-          <w:rFonts w:ascii="Arial" w:hAnsi="Arial" w:cs="Arial"/>
-          <w:sz w:val="24"/>
-          <w:szCs w:val="24"/>
-        </w:rPr>
-        <w:t xml:space="preserve"> y</w:t>
-      </w:r>
-      <w:r>
-        <w:rPr>
-          <w:rFonts w:ascii="Arial" w:hAnsi="Arial" w:cs="Arial"/>
-          <w:iCs/>
-          <w:color w:val="000000"/>
-          <w:sz w:val="24"/>
-          <w:szCs w:val="24"/>
-        </w:rPr>
-        <w:t xml:space="preserve"> combina la sencillez de un editor de código fuente con potentes herramientas</w:t>
-      </w:r>
-      <w:r>
-        <w:rPr>
-          <w:rFonts w:ascii="Arial" w:hAnsi="Arial" w:cs="Arial"/>
-          <w:iCs/>
-          <w:color w:val="000000"/>
-          <w:sz w:val="24"/>
-          <w:szCs w:val="24"/>
-        </w:rPr>
-        <w:t xml:space="preserve"> lo que lo hace ideal para desarrolladores </w:t>
-      </w:r>
-      <w:r>
-        <w:rPr>
-          <w:rFonts w:ascii="Arial" w:hAnsi="Arial" w:cs="Arial"/>
-          <w:iCs/>
-          <w:color w:val="000000"/>
-          <w:sz w:val="24"/>
-          <w:szCs w:val="24"/>
-        </w:rPr>
-        <w:fldChar w:fldCharType="begin"/>
-      </w:r>
-      <w:r>
-        <w:rPr>
-          <w:rFonts w:ascii="Arial" w:hAnsi="Arial" w:cs="Arial"/>
-          <w:iCs/>
-          <w:color w:val="000000"/>
-          <w:sz w:val="24"/>
-          <w:szCs w:val="24"/>
-        </w:rPr>
-        <w:instrText xml:space="preserve"> ADDIN ZOTERO_ITEM CSL_CITATION {"citationID":"Re07KEP7","properties":{"formattedCitation":"({\\i{}Get Started with Visual Studio Code}, s.\\uc0\\u160{}f.)","plainCitation":"(Get Started with Visual Studio Code, s. f.)","noteIndex":0},"citationItems":[{"id":32,"uris":["http://zotero.org/users/11931803/items/LZCFW76X"],"itemData":{"id":32,"type":"webpage","abstract":"Get Started with Visual Studio Code","language":"en","title":"Get Started with Visual Studio Code","URL":"https://code.visualstudio.com/learn/overview","accessed":{"date-parts":[["2023",12,2]]}}}],"schema":"https://github.com/citation-style-language/schema/raw/master/csl-citation.json"} </w:instrText>
-      </w:r>
-      <w:r>
-        <w:rPr>
-          <w:rFonts w:ascii="Arial" w:hAnsi="Arial" w:cs="Arial"/>
-          <w:iCs/>
-          <w:color w:val="000000"/>
-          <w:sz w:val="24"/>
-          <w:szCs w:val="24"/>
-        </w:rPr>
-        <w:fldChar w:fldCharType="separate"/>
-      </w:r>
-      <w:r>
-        <w:rPr>
-          <w:rFonts w:ascii="Arial" w:hAnsi="Arial" w:cs="Arial"/>
-          <w:sz w:val="24"/>
-          <w:szCs w:val="24"/>
-        </w:rPr>
-        <w:t>(</w:t>
-      </w:r>
-      <w:r>
-        <w:rPr>
-          <w:rFonts w:ascii="Arial" w:hAnsi="Arial" w:cs="Arial"/>
-          <w:i/>
-          <w:iCs/>
-          <w:sz w:val="24"/>
-          <w:szCs w:val="24"/>
-        </w:rPr>
-        <w:t>Get Started with Visual Studio Code</w:t>
-      </w:r>
-      <w:r>
-        <w:rPr>
-          <w:rFonts w:ascii="Arial" w:hAnsi="Arial" w:cs="Arial"/>
-          <w:sz w:val="24"/>
-          <w:szCs w:val="24"/>
-        </w:rPr>
-        <w:t>, s. f.)</w:t>
-      </w:r>
-      <w:r>
-        <w:rPr>
-          <w:rFonts w:ascii="Arial" w:hAnsi="Arial" w:cs="Arial"/>
-          <w:iCs/>
-          <w:color w:val="000000"/>
-          <w:sz w:val="24"/>
-          <w:szCs w:val="24"/>
-        </w:rPr>
-        <w:fldChar w:fldCharType="end"/>
-      </w:r>
-      <w:r>
-        <w:rPr>
-          <w:rFonts w:ascii="Arial" w:hAnsi="Arial" w:cs="Arial"/>
-          <w:iCs/>
-          <w:color w:val="000000"/>
-          <w:sz w:val="24"/>
-          <w:szCs w:val="24"/>
-        </w:rPr>
-        <w:t>.</w:t>
-      </w:r>
-    </w:p>
-    <w:p>
-      <w:pPr>
-        <w:pStyle w:val="Heading3"/>
-      </w:pPr>
-      <w:bookmarkStart w:id="36" w:name="_Toc168784641"/>
-      <w:r>
-        <w:lastRenderedPageBreak/>
-        <w:t>1.</w:t>
-      </w:r>
-      <w:r>
-        <w:t>3</w:t>
-      </w:r>
-      <w:r>
-        <w:t>.</w:t>
-      </w:r>
-      <w:r>
-        <w:t>5</w:t>
-      </w:r>
-      <w:r>
-        <w:t xml:space="preserve"> Sistema Gestor de Base de Datos</w:t>
-      </w:r>
-      <w:bookmarkEnd w:id="36"/>
-    </w:p>
-    <w:p>
-      <w:pPr>
-        <w:spacing w:line="360" w:lineRule="auto"/>
-        <w:jc w:val="both"/>
-        <w:rPr>
-          <w:rFonts w:ascii="Arial" w:hAnsi="Arial" w:cs="Arial"/>
-          <w:sz w:val="24"/>
-          <w:szCs w:val="24"/>
-        </w:rPr>
-      </w:pPr>
-      <w:r>
-        <w:rPr>
-          <w:rFonts w:ascii="Arial" w:hAnsi="Arial" w:cs="Arial"/>
-          <w:sz w:val="24"/>
-          <w:szCs w:val="24"/>
-        </w:rPr>
-        <w:t xml:space="preserve">Los </w:t>
-      </w:r>
-      <w:r>
-        <w:rPr>
-          <w:rFonts w:ascii="Arial" w:hAnsi="Arial" w:cs="Arial"/>
-          <w:sz w:val="24"/>
-          <w:szCs w:val="24"/>
-        </w:rPr>
-        <w:t>Sistema de Gestión de Base de Datos (</w:t>
-      </w:r>
-      <w:r>
-        <w:rPr>
-          <w:rFonts w:ascii="Arial" w:hAnsi="Arial" w:cs="Arial"/>
-          <w:sz w:val="24"/>
-          <w:szCs w:val="24"/>
-        </w:rPr>
-        <w:t>SGBD</w:t>
-      </w:r>
-      <w:r>
-        <w:rPr>
-          <w:rFonts w:ascii="Arial" w:hAnsi="Arial" w:cs="Arial"/>
-          <w:i/>
-          <w:iCs/>
-          <w:sz w:val="24"/>
-          <w:szCs w:val="24"/>
-        </w:rPr>
-        <w:t>)</w:t>
-      </w:r>
-      <w:r>
-        <w:rPr>
-          <w:rFonts w:ascii="Arial" w:hAnsi="Arial" w:cs="Arial"/>
-          <w:sz w:val="24"/>
-          <w:szCs w:val="24"/>
-        </w:rPr>
-        <w:t xml:space="preserve"> son un tipo de software muy</w:t>
-      </w:r>
-      <w:r>
-        <w:rPr>
-          <w:rFonts w:ascii="Arial" w:hAnsi="Arial" w:cs="Arial"/>
-          <w:sz w:val="24"/>
-          <w:szCs w:val="24"/>
-        </w:rPr>
-        <w:t xml:space="preserve"> </w:t>
-      </w:r>
-      <w:r>
-        <w:rPr>
-          <w:rFonts w:ascii="Arial" w:hAnsi="Arial" w:cs="Arial"/>
-          <w:sz w:val="24"/>
-          <w:szCs w:val="24"/>
-        </w:rPr>
-        <w:t>específico, dedicados a servir de interfaz entre la base de datos, l</w:t>
-      </w:r>
-      <w:r>
-        <w:rPr>
-          <w:rFonts w:ascii="Arial" w:hAnsi="Arial" w:cs="Arial"/>
-          <w:sz w:val="24"/>
-          <w:szCs w:val="24"/>
-        </w:rPr>
-        <w:t>o</w:t>
-      </w:r>
-      <w:r>
-        <w:rPr>
-          <w:rFonts w:ascii="Arial" w:hAnsi="Arial" w:cs="Arial"/>
-          <w:sz w:val="24"/>
-          <w:szCs w:val="24"/>
-        </w:rPr>
-        <w:t>s usuari</w:t>
-      </w:r>
-      <w:r>
-        <w:rPr>
-          <w:rFonts w:ascii="Arial" w:hAnsi="Arial" w:cs="Arial"/>
-          <w:sz w:val="24"/>
-          <w:szCs w:val="24"/>
-        </w:rPr>
-        <w:t>o</w:t>
-      </w:r>
-      <w:r>
-        <w:rPr>
-          <w:rFonts w:ascii="Arial" w:hAnsi="Arial" w:cs="Arial"/>
-          <w:sz w:val="24"/>
-          <w:szCs w:val="24"/>
-        </w:rPr>
-        <w:t>s</w:t>
-      </w:r>
-      <w:r>
-        <w:rPr>
-          <w:rFonts w:ascii="Arial" w:hAnsi="Arial" w:cs="Arial"/>
-          <w:sz w:val="24"/>
-          <w:szCs w:val="24"/>
-        </w:rPr>
-        <w:t xml:space="preserve"> </w:t>
-      </w:r>
-      <w:r>
-        <w:rPr>
-          <w:rFonts w:ascii="Arial" w:hAnsi="Arial" w:cs="Arial"/>
-          <w:sz w:val="24"/>
-          <w:szCs w:val="24"/>
-        </w:rPr>
-        <w:t>y las aplicaciones</w:t>
-      </w:r>
-      <w:r>
-        <w:rPr>
-          <w:rFonts w:ascii="Arial" w:hAnsi="Arial" w:cs="Arial"/>
-          <w:sz w:val="24"/>
-          <w:szCs w:val="24"/>
-        </w:rPr>
-        <w:t xml:space="preserve"> </w:t>
-      </w:r>
-      <w:r>
-        <w:rPr>
-          <w:rFonts w:ascii="Arial" w:hAnsi="Arial" w:cs="Arial"/>
-          <w:sz w:val="24"/>
-          <w:szCs w:val="24"/>
-        </w:rPr>
-        <w:t>que lo utilizan. Se compone de lenguajes de definición,</w:t>
-      </w:r>
-      <w:r>
-        <w:rPr>
-          <w:rFonts w:ascii="Arial" w:hAnsi="Arial" w:cs="Arial"/>
-          <w:sz w:val="24"/>
-          <w:szCs w:val="24"/>
-        </w:rPr>
-        <w:t xml:space="preserve"> </w:t>
-      </w:r>
-      <w:r>
-        <w:rPr>
-          <w:rFonts w:ascii="Arial" w:hAnsi="Arial" w:cs="Arial"/>
-          <w:sz w:val="24"/>
-          <w:szCs w:val="24"/>
-        </w:rPr>
-        <w:t xml:space="preserve">manipulación, consulta y </w:t>
-      </w:r>
-      <w:r>
-        <w:rPr>
-          <w:rFonts w:ascii="Arial" w:hAnsi="Arial" w:cs="Arial"/>
-          <w:sz w:val="24"/>
-          <w:szCs w:val="24"/>
-        </w:rPr>
-        <w:t>seguri</w:t>
-      </w:r>
-      <w:r>
-        <w:rPr>
-          <w:rFonts w:ascii="Arial" w:hAnsi="Arial" w:cs="Arial"/>
-          <w:sz w:val="24"/>
-          <w:szCs w:val="24"/>
-        </w:rPr>
-        <w:t>dad de datos.</w:t>
-      </w:r>
-      <w:r>
-        <w:rPr>
-          <w:rFonts w:ascii="Arial" w:hAnsi="Arial" w:cs="Arial"/>
-          <w:sz w:val="24"/>
-          <w:szCs w:val="24"/>
-        </w:rPr>
-        <w:t xml:space="preserve"> </w:t>
-      </w:r>
-      <w:r>
-        <w:rPr>
-          <w:rFonts w:ascii="Arial" w:hAnsi="Arial" w:cs="Arial"/>
-          <w:sz w:val="24"/>
-          <w:szCs w:val="24"/>
-        </w:rPr>
-        <w:t xml:space="preserve">El propósito general de los SGBD es el de manejar de manera clara, sencilla y ordenada un </w:t>
-      </w:r>
-      <w:r>
-        <w:rPr>
-          <w:rFonts w:ascii="Arial" w:hAnsi="Arial" w:cs="Arial"/>
-          <w:sz w:val="24"/>
-          <w:szCs w:val="24"/>
-        </w:rPr>
-        <w:t xml:space="preserve">conjunto de datos </w:t>
-      </w:r>
-      <w:r>
-        <w:rPr>
-          <w:rFonts w:ascii="Arial" w:hAnsi="Arial" w:cs="Arial"/>
-          <w:sz w:val="24"/>
-          <w:szCs w:val="24"/>
-        </w:rPr>
-        <w:fldChar w:fldCharType="begin"/>
-      </w:r>
-      <w:r>
-        <w:rPr>
-          <w:rFonts w:ascii="Arial" w:hAnsi="Arial" w:cs="Arial"/>
-          <w:sz w:val="24"/>
-          <w:szCs w:val="24"/>
-        </w:rPr>
-        <w:instrText xml:space="preserve"> ADDIN ZOTERO_ITEM CSL_CITATION {"citationID":"ObzSu5TK","properties":{"formattedCitation":"(Bernabeu Ricardo, 2010)","plainCitation":"(Bernabeu Ricardo, 2010)","noteIndex":0},"citationItems":[{"id":8,"uris":["http://zotero.org/users/11931803/items/43G6L8VY"],"itemData":{"id":8,"type":"book","title":"DATA WAREHOUSING: Investigación y Sistematización de Conceptos HEFESTO: Metodología para la Construcción de un Data Warehouse","author":[{"family":"Bernabeu Ricardo","given":"Dario"}],"issued":{"date-parts":[["2010",7,19]]}}}],"schema":"https://github.com/citation-style-language/schema/raw/master/csl-citation.json"} </w:instrText>
-      </w:r>
-      <w:r>
-        <w:rPr>
-          <w:rFonts w:ascii="Arial" w:hAnsi="Arial" w:cs="Arial"/>
-          <w:sz w:val="24"/>
-          <w:szCs w:val="24"/>
-        </w:rPr>
-        <w:fldChar w:fldCharType="separate"/>
-      </w:r>
-      <w:r>
-        <w:rPr>
-          <w:rFonts w:ascii="Arial" w:hAnsi="Arial" w:cs="Arial"/>
-          <w:sz w:val="24"/>
-          <w:szCs w:val="24"/>
-        </w:rPr>
-        <w:t>(Bernabeu Ricardo, 2010)</w:t>
-      </w:r>
-      <w:r>
-        <w:rPr>
-          <w:rFonts w:ascii="Arial" w:hAnsi="Arial" w:cs="Arial"/>
-          <w:sz w:val="24"/>
-          <w:szCs w:val="24"/>
-        </w:rPr>
-        <w:fldChar w:fldCharType="end"/>
-      </w:r>
-      <w:r>
-        <w:rPr>
-          <w:rFonts w:ascii="Arial" w:hAnsi="Arial" w:cs="Arial"/>
-          <w:sz w:val="24"/>
-          <w:szCs w:val="24"/>
-        </w:rPr>
-        <w:t>.</w:t>
-      </w:r>
-    </w:p>
-    <w:p>
-      <w:pPr>
-        <w:spacing w:line="360" w:lineRule="auto"/>
-        <w:jc w:val="both"/>
-        <w:rPr>
-          <w:rFonts w:ascii="Arial" w:hAnsi="Arial" w:cs="Arial"/>
-          <w:sz w:val="24"/>
-          <w:szCs w:val="24"/>
-        </w:rPr>
-      </w:pPr>
-      <w:r>
-        <w:rPr>
-          <w:rFonts w:ascii="Arial" w:hAnsi="Arial" w:cs="Arial"/>
-          <w:sz w:val="24"/>
-          <w:szCs w:val="24"/>
-        </w:rPr>
-        <w:t>Como SGBD se emplea PostgreSQL.</w:t>
-      </w:r>
-    </w:p>
-    <w:p>
-      <w:pPr>
-        <w:spacing w:line="360" w:lineRule="auto"/>
-        <w:jc w:val="both"/>
-        <w:rPr>
-          <w:rFonts w:ascii="Arial" w:hAnsi="Arial" w:cs="Arial"/>
-          <w:sz w:val="24"/>
-          <w:szCs w:val="24"/>
-        </w:rPr>
-      </w:pPr>
-      <w:r>
-        <w:rPr>
-          <w:rFonts w:ascii="Arial" w:hAnsi="Arial" w:cs="Arial"/>
-          <w:sz w:val="24"/>
-          <w:szCs w:val="24"/>
-        </w:rPr>
-        <w:t xml:space="preserve">PostgreSQL es un </w:t>
-      </w:r>
-      <w:r>
-        <w:rPr>
-          <w:rFonts w:ascii="Arial" w:hAnsi="Arial" w:cs="Arial"/>
-          <w:sz w:val="24"/>
-          <w:szCs w:val="24"/>
-        </w:rPr>
-        <w:t>SGBD</w:t>
-      </w:r>
-      <w:r>
-        <w:rPr>
-          <w:rFonts w:ascii="Arial" w:hAnsi="Arial" w:cs="Arial"/>
-          <w:sz w:val="24"/>
-          <w:szCs w:val="24"/>
-        </w:rPr>
-        <w:t xml:space="preserve"> relacional y de código abierto</w:t>
-      </w:r>
-      <w:r>
-        <w:rPr>
-          <w:rFonts w:ascii="Arial" w:hAnsi="Arial" w:cs="Arial"/>
-          <w:sz w:val="24"/>
-          <w:szCs w:val="24"/>
-        </w:rPr>
-        <w:t xml:space="preserve"> que presenta una arquitectura cliente - servidor</w:t>
-      </w:r>
-      <w:r>
-        <w:rPr>
-          <w:rFonts w:ascii="Arial" w:hAnsi="Arial" w:cs="Arial"/>
-          <w:sz w:val="24"/>
-          <w:szCs w:val="24"/>
-        </w:rPr>
-        <w:t>, conocido por su robustez, extensibilidad y cumplimiento con los estándares SQL</w:t>
-      </w:r>
-      <w:r>
-        <w:rPr>
-          <w:rFonts w:ascii="Arial" w:hAnsi="Arial" w:cs="Arial"/>
-          <w:sz w:val="24"/>
-          <w:szCs w:val="24"/>
-        </w:rPr>
-        <w:t>. Soporta distintos tipos de datos, así como la creación de tipos propios</w:t>
-      </w:r>
-      <w:r>
-        <w:rPr>
-          <w:rFonts w:ascii="Arial" w:hAnsi="Arial" w:cs="Arial"/>
-          <w:sz w:val="24"/>
-          <w:szCs w:val="24"/>
-        </w:rPr>
-        <w:t>.</w:t>
-      </w:r>
-      <w:r>
-        <w:rPr>
-          <w:rFonts w:ascii="Arial" w:hAnsi="Arial" w:cs="Arial"/>
-          <w:sz w:val="24"/>
-          <w:szCs w:val="24"/>
-        </w:rPr>
-        <w:t xml:space="preserve"> </w:t>
-      </w:r>
-      <w:r>
-        <w:rPr>
-          <w:rFonts w:ascii="Arial" w:hAnsi="Arial" w:cs="Arial"/>
-          <w:sz w:val="24"/>
-          <w:szCs w:val="24"/>
-        </w:rPr>
-        <w:t xml:space="preserve">PostgreSQL se destaca por su capacidad de manejar transacciones complejas y su soporte para funciones avanzadas como procedimientos almacenados, </w:t>
-      </w:r>
-      <w:proofErr w:type="spellStart"/>
-      <w:r>
-        <w:rPr>
-          <w:rFonts w:ascii="Arial" w:hAnsi="Arial" w:cs="Arial"/>
-          <w:sz w:val="24"/>
-          <w:szCs w:val="24"/>
-        </w:rPr>
-        <w:t>triggers</w:t>
-      </w:r>
-      <w:proofErr w:type="spellEnd"/>
-      <w:r>
-        <w:rPr>
-          <w:rFonts w:ascii="Arial" w:hAnsi="Arial" w:cs="Arial"/>
-          <w:sz w:val="24"/>
-          <w:szCs w:val="24"/>
-        </w:rPr>
-        <w:t xml:space="preserve"> y vistas. Es ampliamente utilizado en aplicaciones web, sistemas de análisis de datos y cualquier entorno que requiera una base de datos fiable y escalable</w:t>
-      </w:r>
-      <w:r>
-        <w:rPr>
-          <w:rFonts w:ascii="Arial" w:hAnsi="Arial" w:cs="Arial"/>
-          <w:sz w:val="24"/>
-          <w:szCs w:val="24"/>
-        </w:rPr>
-        <w:t xml:space="preserve"> </w:t>
-      </w:r>
-      <w:r>
-        <w:rPr>
-          <w:rFonts w:ascii="Arial" w:hAnsi="Arial" w:cs="Arial"/>
-          <w:sz w:val="24"/>
-          <w:szCs w:val="24"/>
-        </w:rPr>
-        <w:fldChar w:fldCharType="begin"/>
-      </w:r>
-      <w:r>
-        <w:rPr>
-          <w:rFonts w:ascii="Arial" w:hAnsi="Arial" w:cs="Arial"/>
-          <w:sz w:val="24"/>
-          <w:szCs w:val="24"/>
-        </w:rPr>
-        <w:instrText xml:space="preserve"> ADDIN ZOTERO_ITEM CSL_CITATION {"citationID":"UJsqyEa6","properties":{"formattedCitation":"({\\i{}PostgreSQL: About}, s.\\uc0\\u160{}f.)","plainCitation":"(PostgreSQL: About, s. f.)","noteIndex":0},"citationItems":[{"id":53,"uris":["http://zotero.org/users/11931803/items/C3M6FPM8"],"itemData":{"id":53,"type":"webpage","title":"PostgreSQL: About","URL":"https://www.postgresql.org/about/","accessed":{"date-parts":[["2024",5,27]]}}}],"schema":"https://github.com/citation-style-language/schema/raw/master/csl-citation.json"} </w:instrText>
-      </w:r>
-      <w:r>
-        <w:rPr>
-          <w:rFonts w:ascii="Arial" w:hAnsi="Arial" w:cs="Arial"/>
-          <w:sz w:val="24"/>
-          <w:szCs w:val="24"/>
-        </w:rPr>
-        <w:fldChar w:fldCharType="separate"/>
-      </w:r>
-      <w:r>
-        <w:rPr>
-          <w:rFonts w:ascii="Arial" w:hAnsi="Arial" w:cs="Arial"/>
-          <w:sz w:val="24"/>
-          <w:szCs w:val="24"/>
-        </w:rPr>
-        <w:t>(</w:t>
-      </w:r>
-      <w:r>
-        <w:rPr>
-          <w:rFonts w:ascii="Arial" w:hAnsi="Arial" w:cs="Arial"/>
-          <w:i/>
-          <w:iCs/>
-          <w:sz w:val="24"/>
-          <w:szCs w:val="24"/>
-        </w:rPr>
-        <w:t>PostgreSQL: About</w:t>
-      </w:r>
-      <w:r>
-        <w:rPr>
-          <w:rFonts w:ascii="Arial" w:hAnsi="Arial" w:cs="Arial"/>
-          <w:sz w:val="24"/>
-          <w:szCs w:val="24"/>
-        </w:rPr>
-        <w:t>, s. f.)</w:t>
-      </w:r>
-      <w:r>
-        <w:rPr>
-          <w:rFonts w:ascii="Arial" w:hAnsi="Arial" w:cs="Arial"/>
-          <w:sz w:val="24"/>
-          <w:szCs w:val="24"/>
-        </w:rPr>
-        <w:fldChar w:fldCharType="end"/>
-      </w:r>
-      <w:r>
-        <w:rPr>
-          <w:rFonts w:ascii="Arial" w:hAnsi="Arial" w:cs="Arial"/>
-          <w:sz w:val="24"/>
-          <w:szCs w:val="24"/>
-        </w:rPr>
-        <w:t>.</w:t>
-      </w:r>
-    </w:p>
-    <w:p>
-      <w:pPr>
-        <w:spacing w:line="360" w:lineRule="auto"/>
-        <w:jc w:val="both"/>
-        <w:rPr>
-          <w:rFonts w:ascii="Arial" w:hAnsi="Arial" w:cs="Arial"/>
-          <w:sz w:val="24"/>
-          <w:szCs w:val="24"/>
-        </w:rPr>
-      </w:pPr>
-      <w:proofErr w:type="spellStart"/>
-      <w:r>
-        <w:rPr>
-          <w:rFonts w:ascii="Arial" w:hAnsi="Arial" w:cs="Arial"/>
-          <w:i/>
-          <w:iCs/>
-          <w:sz w:val="24"/>
-          <w:szCs w:val="24"/>
-        </w:rPr>
-        <w:t>pgAdmin</w:t>
-      </w:r>
-      <w:proofErr w:type="spellEnd"/>
-      <w:r>
-        <w:rPr>
-          <w:rFonts w:ascii="Arial" w:hAnsi="Arial" w:cs="Arial"/>
-          <w:i/>
-          <w:iCs/>
-          <w:sz w:val="24"/>
-          <w:szCs w:val="24"/>
-        </w:rPr>
-        <w:t xml:space="preserve"> 4</w:t>
+        <w:t>pgAdmin 4</w:t>
       </w:r>
       <w:r>
         <w:rPr>
@@ -18113,25 +17565,7 @@
           <w:sz w:val="22"/>
           <w:szCs w:val="22"/>
         </w:rPr>
-        <w:t xml:space="preserve">Sandy </w:t>
-      </w:r>
-      <w:proofErr w:type="spellStart"/>
-      <w:r>
-        <w:rPr>
-          <w:rFonts w:ascii="Arial" w:hAnsi="Arial" w:cs="Arial"/>
-          <w:sz w:val="22"/>
-          <w:szCs w:val="22"/>
-        </w:rPr>
-        <w:t>Nuñez</w:t>
-      </w:r>
-      <w:proofErr w:type="spellEnd"/>
-      <w:r>
-        <w:rPr>
-          <w:rFonts w:ascii="Arial" w:hAnsi="Arial" w:cs="Arial"/>
-          <w:sz w:val="22"/>
-          <w:szCs w:val="22"/>
-        </w:rPr>
-        <w:t xml:space="preserve"> Padrón</w:t>
+        <w:t>Sandy Nuñez Padrón</w:t>
       </w:r>
       <w:bookmarkEnd w:id="42"/>
       <w:r>
@@ -18961,25 +18395,7 @@
                 <w:sz w:val="22"/>
                 <w:szCs w:val="22"/>
               </w:rPr>
-              <w:t xml:space="preserve"> (de otro centro del municipio, otra provincia, </w:t>
-            </w:r>
-            <w:proofErr w:type="spellStart"/>
-            <w:r>
-              <w:rPr>
-                <w:rFonts w:ascii="Arial" w:hAnsi="Arial" w:cs="Arial"/>
-                <w:sz w:val="22"/>
-                <w:szCs w:val="22"/>
-              </w:rPr>
-              <w:t>etc</w:t>
-            </w:r>
-            <w:proofErr w:type="spellEnd"/>
-            <w:r>
-              <w:rPr>
-                <w:rFonts w:ascii="Arial" w:hAnsi="Arial" w:cs="Arial"/>
-                <w:sz w:val="22"/>
-                <w:szCs w:val="22"/>
-              </w:rPr>
-              <w:t>)</w:t>
+              <w:t xml:space="preserve"> (de otro centro del municipio, otra provincia, etc)</w:t>
             </w:r>
             <w:r>
               <w:rPr>
@@ -19073,25 +18489,7 @@
                 <w:sz w:val="22"/>
                 <w:szCs w:val="22"/>
               </w:rPr>
-              <w:t xml:space="preserve"> (a otro centro de la provincia, a otra provincia, </w:t>
-            </w:r>
-            <w:proofErr w:type="spellStart"/>
-            <w:r>
-              <w:rPr>
-                <w:rFonts w:ascii="Arial" w:hAnsi="Arial" w:cs="Arial"/>
-                <w:sz w:val="22"/>
-                <w:szCs w:val="22"/>
-              </w:rPr>
-              <w:t>etc</w:t>
-            </w:r>
-            <w:proofErr w:type="spellEnd"/>
-            <w:r>
-              <w:rPr>
-                <w:rFonts w:ascii="Arial" w:hAnsi="Arial" w:cs="Arial"/>
-                <w:sz w:val="22"/>
-                <w:szCs w:val="22"/>
-              </w:rPr>
-              <w:t>)</w:t>
+              <w:t xml:space="preserve"> (a otro centro de la provincia, a otra provincia, etc)</w:t>
             </w:r>
             <w:r>
               <w:rPr>
@@ -19185,25 +18583,7 @@
                 <w:sz w:val="22"/>
                 <w:szCs w:val="22"/>
               </w:rPr>
-              <w:t xml:space="preserve"> (defunción, emigración, </w:t>
-            </w:r>
-            <w:proofErr w:type="spellStart"/>
-            <w:r>
-              <w:rPr>
-                <w:rFonts w:ascii="Arial" w:hAnsi="Arial" w:cs="Arial"/>
-                <w:sz w:val="22"/>
-                <w:szCs w:val="22"/>
-              </w:rPr>
-              <w:t>etc</w:t>
-            </w:r>
-            <w:proofErr w:type="spellEnd"/>
-            <w:r>
-              <w:rPr>
-                <w:rFonts w:ascii="Arial" w:hAnsi="Arial" w:cs="Arial"/>
-                <w:sz w:val="22"/>
-                <w:szCs w:val="22"/>
-              </w:rPr>
-              <w:t>)</w:t>
+              <w:t xml:space="preserve"> (defunción, emigración, etc)</w:t>
             </w:r>
             <w:r>
               <w:rPr>
@@ -20104,7 +19484,6 @@
         </w:rPr>
         <w:t xml:space="preserve">Función de </w:t>
       </w:r>
-      <w:proofErr w:type="spellStart"/>
       <w:r>
         <w:rPr>
           <w:rFonts w:cs="Arial"/>
@@ -20113,7 +19492,6 @@
         </w:rPr>
         <w:t>sumarización</w:t>
       </w:r>
-      <w:proofErr w:type="spellEnd"/>
       <w:r>
         <w:rPr>
           <w:rFonts w:cs="Arial"/>
@@ -20423,7 +19801,6 @@
               </w:rPr>
               <w:t xml:space="preserve"> </w:t>
             </w:r>
-            <w:proofErr w:type="spellStart"/>
             <w:r>
               <w:rPr>
                 <w:rFonts w:ascii="Arial" w:hAnsi="Arial" w:cs="Arial"/>
@@ -20434,7 +19811,6 @@
               </w:rPr>
               <w:t>sumarización</w:t>
             </w:r>
-            <w:proofErr w:type="spellEnd"/>
           </w:p>
         </w:tc>
         <w:tc>
@@ -21378,7 +20754,6 @@
         </w:rPr>
         <w:t xml:space="preserve"> se relaciona con la tabla: </w:t>
       </w:r>
-      <w:proofErr w:type="spellStart"/>
       <w:r>
         <w:rPr>
           <w:rFonts w:cs="Arial"/>
@@ -21387,7 +20762,6 @@
         </w:rPr>
         <w:t>tramite_tbr_tramite_configuracion</w:t>
       </w:r>
-      <w:proofErr w:type="spellEnd"/>
       <w:r>
         <w:rPr>
           <w:rFonts w:cs="Arial"/>
@@ -21437,7 +20811,6 @@
         </w:rPr>
         <w:t xml:space="preserve"> se relaciona con el campo: </w:t>
       </w:r>
-      <w:proofErr w:type="spellStart"/>
       <w:r>
         <w:rPr>
           <w:rFonts w:cs="Arial"/>
@@ -21446,14 +20819,12 @@
         </w:rPr>
         <w:t>fecha_creacion</w:t>
       </w:r>
-      <w:proofErr w:type="spellEnd"/>
       <w:r>
         <w:rPr>
           <w:rFonts w:cs="Arial"/>
         </w:rPr>
         <w:t xml:space="preserve"> en la tabla: </w:t>
       </w:r>
-      <w:proofErr w:type="spellStart"/>
       <w:r>
         <w:rPr>
           <w:rFonts w:cs="Arial"/>
@@ -21462,7 +20833,6 @@
         </w:rPr>
         <w:t>tramite_tbd_tramite_estudiante</w:t>
       </w:r>
-      <w:proofErr w:type="spellEnd"/>
       <w:r>
         <w:rPr>
           <w:rFonts w:cs="Arial"/>
@@ -21526,7 +20896,6 @@
         </w:rPr>
         <w:t xml:space="preserve">surge del conteo de los registros en la tabla </w:t>
       </w:r>
-      <w:proofErr w:type="spellStart"/>
       <w:r>
         <w:rPr>
           <w:rFonts w:cs="Arial"/>
@@ -21535,7 +20904,6 @@
         </w:rPr>
         <w:t>tramite_tbd_registro_estudiante</w:t>
       </w:r>
-      <w:proofErr w:type="spellEnd"/>
       <w:r>
         <w:rPr>
           <w:rFonts w:cs="Arial"/>
@@ -21586,7 +20954,6 @@
         </w:rPr>
         <w:t xml:space="preserve">, surge del conteo de los registros en la tabla </w:t>
       </w:r>
-      <w:proofErr w:type="spellStart"/>
       <w:r>
         <w:rPr>
           <w:rFonts w:cs="Arial"/>
@@ -21595,7 +20962,6 @@
         </w:rPr>
         <w:t>tramite_tbd_tramite_baja_estudiante</w:t>
       </w:r>
-      <w:proofErr w:type="spellEnd"/>
       <w:r>
         <w:rPr>
           <w:rFonts w:cs="Arial"/>
@@ -21637,7 +21003,6 @@
         </w:rPr>
         <w:t xml:space="preserve">, surge del conteo de los registros en la tabla: </w:t>
       </w:r>
-      <w:proofErr w:type="spellStart"/>
       <w:r>
         <w:rPr>
           <w:rFonts w:cs="Arial"/>
@@ -21646,7 +21011,6 @@
         </w:rPr>
         <w:t>tramite_tbd_tramite_traslado_estudiante</w:t>
       </w:r>
-      <w:proofErr w:type="spellEnd"/>
       <w:r>
         <w:rPr>
           <w:rFonts w:cs="Arial"/>
@@ -21674,7 +21038,6 @@
         </w:rPr>
         <w:t xml:space="preserve">El indicador: Cantidad de graduados/egresados, surge del conteo de los registros en la tabla: </w:t>
       </w:r>
-      <w:proofErr w:type="spellStart"/>
       <w:r>
         <w:rPr>
           <w:rFonts w:cs="Arial"/>
@@ -21683,7 +21046,6 @@
         </w:rPr>
         <w:t>tramite_tbd_tramite_graducacion_estudiante</w:t>
       </w:r>
-      <w:proofErr w:type="spellEnd"/>
       <w:r>
         <w:rPr>
           <w:rFonts w:cs="Arial"/>
@@ -21982,198 +21344,8 @@
           <w:sz w:val="24"/>
           <w:szCs w:val="24"/>
         </w:rPr>
-        <w:t xml:space="preserve">id, nombre, </w:t>
-      </w:r>
-      <w:proofErr w:type="spellStart"/>
-      <w:r>
-        <w:rPr>
-          <w:rFonts w:cs="Arial"/>
-          <w:sz w:val="24"/>
-          <w:szCs w:val="24"/>
-        </w:rPr>
-        <w:t>autor_id</w:t>
-      </w:r>
-      <w:proofErr w:type="spellEnd"/>
-      <w:r>
-        <w:rPr>
-          <w:rFonts w:cs="Arial"/>
-          <w:sz w:val="24"/>
-          <w:szCs w:val="24"/>
-        </w:rPr>
-        <w:t xml:space="preserve">, deshabilitado, </w:t>
-      </w:r>
-      <w:proofErr w:type="spellStart"/>
-      <w:r>
-        <w:rPr>
-          <w:rFonts w:cs="Arial"/>
-          <w:sz w:val="24"/>
-          <w:szCs w:val="24"/>
-        </w:rPr>
-        <w:t>fecha_creacion</w:t>
-      </w:r>
-      <w:proofErr w:type="spellEnd"/>
-      <w:r>
-        <w:rPr>
-          <w:rFonts w:cs="Arial"/>
-          <w:sz w:val="24"/>
-          <w:szCs w:val="24"/>
-        </w:rPr>
-        <w:t xml:space="preserve">, </w:t>
-      </w:r>
-      <w:proofErr w:type="spellStart"/>
-      <w:r>
-        <w:rPr>
-          <w:rFonts w:cs="Arial"/>
-          <w:sz w:val="24"/>
-          <w:szCs w:val="24"/>
-        </w:rPr>
-        <w:t>fecha_modificacion</w:t>
-      </w:r>
-      <w:proofErr w:type="spellEnd"/>
-      <w:r>
-        <w:rPr>
-          <w:rFonts w:cs="Arial"/>
-          <w:sz w:val="24"/>
-          <w:szCs w:val="24"/>
-        </w:rPr>
-        <w:t xml:space="preserve">, </w:t>
-      </w:r>
-      <w:proofErr w:type="spellStart"/>
-      <w:r>
-        <w:rPr>
-          <w:rFonts w:cs="Arial"/>
-          <w:sz w:val="24"/>
-          <w:szCs w:val="24"/>
-        </w:rPr>
-        <w:t>descripcion</w:t>
-      </w:r>
-      <w:proofErr w:type="spellEnd"/>
-      <w:r>
-        <w:rPr>
-          <w:rFonts w:cs="Arial"/>
-          <w:sz w:val="24"/>
-          <w:szCs w:val="24"/>
-        </w:rPr>
-        <w:t xml:space="preserve">, </w:t>
-      </w:r>
-      <w:proofErr w:type="spellStart"/>
-      <w:r>
-        <w:rPr>
-          <w:rFonts w:cs="Arial"/>
-          <w:sz w:val="24"/>
-          <w:szCs w:val="24"/>
-        </w:rPr>
-        <w:t>cambia_estado</w:t>
-      </w:r>
-      <w:proofErr w:type="spellEnd"/>
-      <w:r>
-        <w:rPr>
-          <w:rFonts w:cs="Arial"/>
-          <w:sz w:val="24"/>
-          <w:szCs w:val="24"/>
-        </w:rPr>
-        <w:t xml:space="preserve">, </w:t>
-      </w:r>
-      <w:proofErr w:type="spellStart"/>
-      <w:r>
-        <w:rPr>
-          <w:rFonts w:cs="Arial"/>
-          <w:sz w:val="24"/>
-          <w:szCs w:val="24"/>
-        </w:rPr>
-        <w:t>cambia_situacion_escolar</w:t>
-      </w:r>
-      <w:proofErr w:type="spellEnd"/>
-      <w:r>
-        <w:rPr>
-          <w:rFonts w:cs="Arial"/>
-          <w:sz w:val="24"/>
-          <w:szCs w:val="24"/>
-        </w:rPr>
-        <w:t xml:space="preserve">, </w:t>
-      </w:r>
-      <w:proofErr w:type="spellStart"/>
-      <w:r>
-        <w:rPr>
-          <w:rFonts w:cs="Arial"/>
-          <w:sz w:val="24"/>
-          <w:szCs w:val="24"/>
-        </w:rPr>
-        <w:t>cambia_estructura</w:t>
-      </w:r>
-      <w:proofErr w:type="spellEnd"/>
-      <w:r>
-        <w:rPr>
-          <w:rFonts w:cs="Arial"/>
-          <w:sz w:val="24"/>
-          <w:szCs w:val="24"/>
-        </w:rPr>
-        <w:t xml:space="preserve">, </w:t>
-      </w:r>
-      <w:proofErr w:type="spellStart"/>
-      <w:r>
-        <w:rPr>
-          <w:rFonts w:cs="Arial"/>
-          <w:sz w:val="24"/>
-          <w:szCs w:val="24"/>
-        </w:rPr>
-        <w:t>estado_final</w:t>
-      </w:r>
-      <w:proofErr w:type="spellEnd"/>
-      <w:r>
-        <w:rPr>
-          <w:rFonts w:cs="Arial"/>
-          <w:sz w:val="24"/>
-          <w:szCs w:val="24"/>
-        </w:rPr>
-        <w:t xml:space="preserve">, </w:t>
-      </w:r>
-      <w:proofErr w:type="spellStart"/>
-      <w:r>
-        <w:rPr>
-          <w:rFonts w:cs="Arial"/>
-          <w:sz w:val="24"/>
-          <w:szCs w:val="24"/>
-        </w:rPr>
-        <w:t>tipo_tramite</w:t>
-      </w:r>
-      <w:proofErr w:type="spellEnd"/>
-      <w:r>
-        <w:rPr>
-          <w:rFonts w:cs="Arial"/>
-          <w:sz w:val="24"/>
-          <w:szCs w:val="24"/>
-        </w:rPr>
-        <w:t xml:space="preserve">, </w:t>
-      </w:r>
-      <w:proofErr w:type="spellStart"/>
-      <w:r>
-        <w:rPr>
-          <w:rFonts w:cs="Arial"/>
-          <w:sz w:val="24"/>
-          <w:szCs w:val="24"/>
-        </w:rPr>
-        <w:t>deleted_at</w:t>
-      </w:r>
-      <w:proofErr w:type="spellEnd"/>
-      <w:r>
-        <w:rPr>
-          <w:rFonts w:cs="Arial"/>
-          <w:sz w:val="24"/>
-          <w:szCs w:val="24"/>
-        </w:rPr>
-        <w:t xml:space="preserve">, </w:t>
-      </w:r>
-      <w:proofErr w:type="spellStart"/>
-      <w:r>
-        <w:rPr>
-          <w:rFonts w:cs="Arial"/>
-          <w:sz w:val="24"/>
-          <w:szCs w:val="24"/>
-        </w:rPr>
-        <w:t>is_deleted</w:t>
-      </w:r>
-      <w:proofErr w:type="spellEnd"/>
+        <w:t>id, nombre, autor_id, deshabilitado, fecha_creacion, fecha_modificacion, descripcion, cambia_estado, cambia_situacion_escolar, cambia_estructura, estado_final, tipo_tramite, deleted_at, is_deleted</w:t>
+      </w:r>
       <w:r>
         <w:rPr>
           <w:rFonts w:cs="Arial"/>
@@ -22370,41 +21542,13 @@
           <w:szCs w:val="24"/>
         </w:rPr>
       </w:pPr>
-      <w:proofErr w:type="spellStart"/>
-      <w:r>
-        <w:rPr>
-          <w:rFonts w:cs="Arial"/>
-          <w:sz w:val="24"/>
-          <w:szCs w:val="24"/>
-        </w:rPr>
-        <w:t>tipo_tramite_estudiante</w:t>
-      </w:r>
-      <w:proofErr w:type="spellEnd"/>
-      <w:r>
-        <w:rPr>
-          <w:rFonts w:cs="Arial"/>
-          <w:sz w:val="24"/>
-          <w:szCs w:val="24"/>
-        </w:rPr>
-        <w:t xml:space="preserve"> de la tabla </w:t>
-      </w:r>
-      <w:proofErr w:type="spellStart"/>
-      <w:r>
-        <w:rPr>
-          <w:rFonts w:cs="Arial"/>
-          <w:sz w:val="24"/>
-          <w:szCs w:val="24"/>
-        </w:rPr>
-        <w:t>tramite_tbd_tramite_estudiante</w:t>
-      </w:r>
-      <w:proofErr w:type="spellEnd"/>
-      <w:r>
-        <w:rPr>
-          <w:rFonts w:cs="Arial"/>
-          <w:sz w:val="24"/>
-          <w:szCs w:val="24"/>
-        </w:rPr>
-        <w:t>. Ya que hace referencia al tipo de trámite que se le realiza al estudiante y por ende el motivo</w:t>
+      <w:r>
+        <w:rPr>
+          <w:rFonts w:cs="Arial"/>
+          <w:sz w:val="24"/>
+          <w:szCs w:val="24"/>
+        </w:rPr>
+        <w:t>tipo_tramite_estudiante de la tabla tramite_tbd_tramite_estudiante. Ya que hace referencia al tipo de trámite que se le realiza al estudiante y por ende el motivo</w:t>
       </w:r>
       <w:r>
         <w:rPr>
@@ -22465,41 +21609,13 @@
           <w:szCs w:val="24"/>
         </w:rPr>
       </w:pPr>
-      <w:proofErr w:type="spellStart"/>
-      <w:r>
-        <w:rPr>
-          <w:rFonts w:cs="Arial"/>
-          <w:sz w:val="24"/>
-          <w:szCs w:val="24"/>
-        </w:rPr>
-        <w:t>fecha_creacion</w:t>
-      </w:r>
-      <w:proofErr w:type="spellEnd"/>
-      <w:r>
-        <w:rPr>
-          <w:rFonts w:cs="Arial"/>
-          <w:sz w:val="24"/>
-          <w:szCs w:val="24"/>
-        </w:rPr>
-        <w:t xml:space="preserve"> de la tabla </w:t>
-      </w:r>
-      <w:proofErr w:type="spellStart"/>
-      <w:r>
-        <w:rPr>
-          <w:rFonts w:cs="Arial"/>
-          <w:sz w:val="24"/>
-          <w:szCs w:val="24"/>
-        </w:rPr>
-        <w:t>tramite_tbd_tramite_estudiante</w:t>
-      </w:r>
-      <w:proofErr w:type="spellEnd"/>
-      <w:r>
-        <w:rPr>
-          <w:rFonts w:cs="Arial"/>
-          <w:sz w:val="24"/>
-          <w:szCs w:val="24"/>
-        </w:rPr>
-        <w:t>. Hace referencia a la fecha en la q se inicia el trámite del estudiante.</w:t>
+      <w:r>
+        <w:rPr>
+          <w:rFonts w:cs="Arial"/>
+          <w:sz w:val="24"/>
+          <w:szCs w:val="24"/>
+        </w:rPr>
+        <w:t>fecha_creacion de la tabla tramite_tbd_tramite_estudiante. Hace referencia a la fecha en la q se inicia el trámite del estudiante.</w:t>
       </w:r>
     </w:p>
     <w:p>
@@ -23543,23 +22659,7 @@
           <w:rFonts w:ascii="Arial" w:hAnsi="Arial" w:cs="Arial"/>
           <w:sz w:val="24"/>
         </w:rPr>
-        <w:t>(</w:t>
-      </w:r>
-      <w:proofErr w:type="spellStart"/>
-      <w:r>
-        <w:rPr>
-          <w:rFonts w:ascii="Arial" w:hAnsi="Arial" w:cs="Arial"/>
-          <w:sz w:val="24"/>
-        </w:rPr>
-        <w:t>Bernabeu</w:t>
-      </w:r>
-      <w:proofErr w:type="spellEnd"/>
-      <w:r>
-        <w:rPr>
-          <w:rFonts w:ascii="Arial" w:hAnsi="Arial" w:cs="Arial"/>
-          <w:sz w:val="24"/>
-        </w:rPr>
-        <w:t xml:space="preserve"> Ricardo, 2010)</w:t>
+        <w:t>(Bernabeu Ricardo, 2010)</w:t>
       </w:r>
       <w:r>
         <w:rPr>
@@ -23973,7 +23073,6 @@
         </w:rPr>
         <w:t xml:space="preserve">imensión tendrá el nombre: </w:t>
       </w:r>
-      <w:proofErr w:type="spellStart"/>
       <w:r>
         <w:rPr>
           <w:rFonts w:cs="Arial"/>
@@ -23994,7 +23093,6 @@
         </w:rPr>
         <w:t>motivo</w:t>
       </w:r>
-      <w:proofErr w:type="spellEnd"/>
       <w:r>
         <w:rPr>
           <w:rFonts w:cs="Arial"/>
@@ -24026,16 +23124,7 @@
           <w:sz w:val="24"/>
           <w:szCs w:val="24"/>
         </w:rPr>
-        <w:t xml:space="preserve">Se le agrega una clave primaria con el nombre: </w:t>
-      </w:r>
-      <w:proofErr w:type="spellStart"/>
-      <w:r>
-        <w:rPr>
-          <w:rFonts w:cs="Arial"/>
-          <w:sz w:val="24"/>
-          <w:szCs w:val="24"/>
-        </w:rPr>
-        <w:t>id_</w:t>
+        <w:t>Se le agrega una clave primaria con el nombre: id_</w:t>
       </w:r>
       <w:r>
         <w:rPr>
@@ -24045,7 +23134,6 @@
         </w:rPr>
         <w:t>motivo</w:t>
       </w:r>
-      <w:proofErr w:type="spellEnd"/>
       <w:r>
         <w:rPr>
           <w:rFonts w:cs="Arial"/>
@@ -24103,7 +23191,6 @@
         </w:rPr>
         <w:t xml:space="preserve">: </w:t>
       </w:r>
-      <w:proofErr w:type="spellStart"/>
       <w:r>
         <w:rPr>
           <w:rFonts w:cs="Arial"/>
@@ -24112,7 +23199,6 @@
         </w:rPr>
         <w:t>tipo_tramite_estudiante</w:t>
       </w:r>
-      <w:proofErr w:type="spellEnd"/>
       <w:r>
         <w:rPr>
           <w:rFonts w:cs="Arial"/>
@@ -24145,7 +23231,6 @@
         </w:rPr>
         <w:t xml:space="preserve"> </w:t>
       </w:r>
-      <w:proofErr w:type="spellStart"/>
       <w:r>
         <w:rPr>
           <w:rFonts w:cs="Arial"/>
@@ -24154,7 +23239,6 @@
         </w:rPr>
         <w:t>motivo_tramite</w:t>
       </w:r>
-      <w:proofErr w:type="spellEnd"/>
       <w:r>
         <w:rPr>
           <w:rFonts w:cs="Arial"/>
@@ -24236,7 +23320,6 @@
         </w:rPr>
         <w:t xml:space="preserve"> </w:t>
       </w:r>
-      <w:proofErr w:type="spellStart"/>
       <w:r>
         <w:rPr>
           <w:i/>
@@ -24252,7 +23335,6 @@
         <w:t>motivo</w:t>
       </w:r>
       <w:bookmarkEnd w:id="57"/>
-      <w:proofErr w:type="spellEnd"/>
     </w:p>
     <w:p>
       <w:pPr>
@@ -24383,7 +23465,6 @@
         </w:rPr>
         <w:t xml:space="preserve">La nueva tabla de Dimensión tendrá el nombre: </w:t>
       </w:r>
-      <w:proofErr w:type="spellStart"/>
       <w:r>
         <w:rPr>
           <w:rFonts w:cs="Arial"/>
@@ -24394,7 +23475,6 @@
         </w:rPr>
         <w:t>dim_tiempo</w:t>
       </w:r>
-      <w:proofErr w:type="spellEnd"/>
       <w:r>
         <w:rPr>
           <w:rFonts w:cs="Arial"/>
@@ -24451,25 +23531,7 @@
           <w:sz w:val="24"/>
           <w:szCs w:val="24"/>
         </w:rPr>
-        <w:t xml:space="preserve">Se modifica el nombre del campo: </w:t>
-      </w:r>
-      <w:proofErr w:type="spellStart"/>
-      <w:r>
-        <w:rPr>
-          <w:rFonts w:cs="Arial"/>
-          <w:sz w:val="24"/>
-          <w:szCs w:val="24"/>
-        </w:rPr>
-        <w:t>fecha_creación</w:t>
-      </w:r>
-      <w:proofErr w:type="spellEnd"/>
-      <w:r>
-        <w:rPr>
-          <w:rFonts w:cs="Arial"/>
-          <w:sz w:val="24"/>
-          <w:szCs w:val="24"/>
-        </w:rPr>
-        <w:t>, por: fecha</w:t>
+        <w:t>Se modifica el nombre del campo: fecha_creación, por: fecha</w:t>
       </w:r>
       <w:r>
         <w:rPr>
@@ -24498,61 +23560,7 @@
           <w:sz w:val="24"/>
           <w:szCs w:val="24"/>
         </w:rPr>
-        <w:t>La fecha se guardará con el mismo formato que es almacenada en la base de datos (</w:t>
-      </w:r>
-      <w:proofErr w:type="spellStart"/>
-      <w:r>
-        <w:rPr>
-          <w:rFonts w:cs="Arial"/>
-          <w:sz w:val="24"/>
-          <w:szCs w:val="24"/>
-        </w:rPr>
-        <w:t>timestamp</w:t>
-      </w:r>
-      <w:proofErr w:type="spellEnd"/>
-      <w:r>
-        <w:rPr>
-          <w:rFonts w:cs="Arial"/>
-          <w:sz w:val="24"/>
-          <w:szCs w:val="24"/>
-        </w:rPr>
-        <w:t xml:space="preserve"> </w:t>
-      </w:r>
-      <w:proofErr w:type="spellStart"/>
-      <w:r>
-        <w:rPr>
-          <w:rFonts w:cs="Arial"/>
-          <w:sz w:val="24"/>
-          <w:szCs w:val="24"/>
-        </w:rPr>
-        <w:t>with</w:t>
-      </w:r>
-      <w:proofErr w:type="spellEnd"/>
-      <w:r>
-        <w:rPr>
-          <w:rFonts w:cs="Arial"/>
-          <w:sz w:val="24"/>
-          <w:szCs w:val="24"/>
-        </w:rPr>
-        <w:t xml:space="preserve"> time </w:t>
-      </w:r>
-      <w:proofErr w:type="spellStart"/>
-      <w:r>
-        <w:rPr>
-          <w:rFonts w:cs="Arial"/>
-          <w:sz w:val="24"/>
-          <w:szCs w:val="24"/>
-        </w:rPr>
-        <w:t>zone</w:t>
-      </w:r>
-      <w:proofErr w:type="spellEnd"/>
-      <w:r>
-        <w:rPr>
-          <w:rFonts w:cs="Arial"/>
-          <w:sz w:val="24"/>
-          <w:szCs w:val="24"/>
-        </w:rPr>
-        <w:t>)</w:t>
+        <w:t>La fecha se guardará con el mismo formato que es almacenada en la base de datos (timestamp with time zone)</w:t>
       </w:r>
       <w:r>
         <w:rPr>
@@ -24619,18 +23627,9 @@
           <w:i/>
           <w:iCs/>
         </w:rPr>
-        <w:t xml:space="preserve">Dimensión: </w:t>
-      </w:r>
-      <w:proofErr w:type="spellStart"/>
-      <w:r>
-        <w:rPr>
-          <w:i/>
-          <w:iCs/>
-        </w:rPr>
-        <w:t>dim_tiempo</w:t>
+        <w:t>Dimensión: dim_tiempo</w:t>
       </w:r>
       <w:bookmarkEnd w:id="58"/>
-      <w:proofErr w:type="spellEnd"/>
     </w:p>
     <w:p>
       <w:pPr>
@@ -24956,7 +23955,6 @@
         <w:lastRenderedPageBreak/>
         <w:t xml:space="preserve">La tabla de Hechos tendrá el nombre: </w:t>
       </w:r>
-      <w:proofErr w:type="spellStart"/>
       <w:r>
         <w:rPr>
           <w:rFonts w:cs="Arial"/>
@@ -24987,7 +23985,6 @@
         </w:rPr>
         <w:t>movimiento_estudiantes</w:t>
       </w:r>
-      <w:proofErr w:type="spellEnd"/>
       <w:r>
         <w:rPr>
           <w:rFonts w:cs="Arial"/>
@@ -25274,68 +24271,32 @@
         <w:jc w:val="both"/>
         <w:rPr>
           <w:rFonts w:ascii="Arial" w:hAnsi="Arial" w:cs="Arial"/>
-          <w:sz w:val="22"/>
-          <w:szCs w:val="22"/>
-        </w:rPr>
-      </w:pPr>
-      <w:commentRangeStart w:id="63"/>
-      <w:commentRangeStart w:id="64"/>
-      <w:r>
-        <w:rPr>
-          <w:rFonts w:ascii="Arial" w:hAnsi="Arial" w:cs="Arial"/>
-          <w:sz w:val="22"/>
-          <w:szCs w:val="22"/>
-        </w:rPr>
-        <w:t>Se</w:t>
-      </w:r>
-      <w:commentRangeEnd w:id="63"/>
-      <w:r>
-        <w:rPr>
-          <w:rStyle w:val="CommentReference"/>
-          <w:rFonts w:eastAsia="Times New Roman" w:cs="Times New Roman"/>
-          <w:lang w:eastAsia="es-ES" w:bidi="ar-SA"/>
-        </w:rPr>
-        <w:commentReference w:id="63"/>
-      </w:r>
-      <w:r>
-        <w:rPr>
-          <w:rFonts w:ascii="Arial" w:hAnsi="Arial" w:cs="Arial"/>
-          <w:sz w:val="22"/>
-          <w:szCs w:val="22"/>
-        </w:rPr>
-        <w:t xml:space="preserve"> realiz</w:t>
-      </w:r>
-      <w:r>
-        <w:rPr>
-          <w:rFonts w:ascii="Arial" w:hAnsi="Arial" w:cs="Arial"/>
-          <w:sz w:val="22"/>
-          <w:szCs w:val="22"/>
-        </w:rPr>
-        <w:t>aron</w:t>
-      </w:r>
-      <w:r>
-        <w:rPr>
-          <w:rFonts w:ascii="Arial" w:hAnsi="Arial" w:cs="Arial"/>
-          <w:sz w:val="22"/>
-          <w:szCs w:val="22"/>
-        </w:rPr>
-        <w:t xml:space="preserve"> las uniones correspondientes entre las tablas de dimensiones y la tabla de hecho mostrando de forma detallada las relaciones entre ellas. Con esta unión se obtiene el modelo lógico del MD que es mostrado a continuación:</w:t>
-      </w:r>
-      <w:commentRangeEnd w:id="64"/>
-      <w:r>
-        <w:rPr>
-          <w:rStyle w:val="CommentReference"/>
-          <w:rFonts w:eastAsia="Times New Roman" w:cs="Times New Roman"/>
-          <w:lang w:eastAsia="es-ES" w:bidi="ar-SA"/>
-        </w:rPr>
-        <w:commentReference w:id="64"/>
+          <w:sz w:val="24"/>
+          <w:szCs w:val="24"/>
+        </w:rPr>
+      </w:pPr>
+      <w:r>
+        <w:rPr>
+          <w:rFonts w:ascii="Arial" w:hAnsi="Arial" w:cs="Arial"/>
+          <w:sz w:val="24"/>
+          <w:szCs w:val="24"/>
+        </w:rPr>
+        <w:t xml:space="preserve">En la Figura 10 se aprecian </w:t>
+      </w:r>
+      <w:r>
+        <w:rPr>
+          <w:rFonts w:ascii="Arial" w:hAnsi="Arial" w:cs="Arial"/>
+          <w:sz w:val="24"/>
+          <w:szCs w:val="24"/>
+        </w:rPr>
+        <w:t>las uniones correspondientes entre las tablas de dimensiones y la tabla de hecho mostrando de forma detallada las relaciones entre ellas. Con esta unión se obtiene el modelo lógico del MD</w:t>
       </w:r>
     </w:p>
     <w:p>
       <w:pPr>
         <w:pStyle w:val="EstiloFiguras"/>
       </w:pPr>
-      <w:bookmarkStart w:id="65" w:name="_Toc169060385"/>
+      <w:bookmarkStart w:id="63" w:name="_Toc169060385"/>
       <w:r>
         <w:rPr>
           <w:b/>
@@ -25389,7 +24350,7 @@
         </w:rPr>
         <w:t>Uniones</w:t>
       </w:r>
-      <w:bookmarkEnd w:id="65"/>
+      <w:bookmarkEnd w:id="63"/>
     </w:p>
     <w:p>
       <w:pPr>
@@ -25472,12 +24433,12 @@
           <w:bCs w:val="0"/>
         </w:rPr>
       </w:pPr>
-      <w:bookmarkStart w:id="66" w:name="_Toc168784655"/>
+      <w:bookmarkStart w:id="64" w:name="_Toc168784655"/>
       <w:r>
         <w:lastRenderedPageBreak/>
         <w:t>2.4 Integración de datos</w:t>
       </w:r>
-      <w:bookmarkEnd w:id="66"/>
+      <w:bookmarkEnd w:id="64"/>
     </w:p>
     <w:p>
       <w:pPr>
@@ -25543,23 +24504,7 @@
           <w:sz w:val="24"/>
           <w:szCs w:val="24"/>
         </w:rPr>
-        <w:t xml:space="preserve"> a poblarlo con datos, utilizando técnicas de limpieza y calidad de </w:t>
-      </w:r>
-      <w:commentRangeStart w:id="67"/>
-      <w:r>
-        <w:rPr>
-          <w:rFonts w:ascii="Arial" w:hAnsi="Arial" w:cs="Arial"/>
-          <w:sz w:val="24"/>
-          <w:szCs w:val="24"/>
-        </w:rPr>
-        <w:t>datos, procesos ETL.</w:t>
-      </w:r>
-      <w:commentRangeEnd w:id="67"/>
-      <w:r>
-        <w:rPr>
-          <w:rStyle w:val="CommentReference"/>
-        </w:rPr>
-        <w:commentReference w:id="67"/>
+        <w:t xml:space="preserve"> a poblarlo con datos, utilizando técnicas de limpieza y calidad de datos.</w:t>
       </w:r>
     </w:p>
     <w:p>
@@ -25573,7 +24518,7 @@
           <w:iCs/>
         </w:rPr>
       </w:pPr>
-      <w:bookmarkStart w:id="68" w:name="_Toc168784656"/>
+      <w:bookmarkStart w:id="65" w:name="_Toc168784656"/>
       <w:r>
         <w:rPr>
           <w:rFonts w:cs="Arial"/>
@@ -25581,7 +24526,7 @@
         </w:rPr>
         <w:t>2.4.1 Carga inicial</w:t>
       </w:r>
-      <w:bookmarkEnd w:id="68"/>
+      <w:bookmarkEnd w:id="65"/>
     </w:p>
     <w:p>
       <w:pPr>
@@ -25607,7 +24552,7 @@
           <w:sz w:val="24"/>
           <w:szCs w:val="24"/>
         </w:rPr>
-        <w:t>AD</w:t>
+        <w:t>MD</w:t>
       </w:r>
       <w:r>
         <w:rPr>
@@ -25695,15 +24640,24 @@
           <w:sz w:val="24"/>
           <w:szCs w:val="24"/>
         </w:rPr>
-        <w:t xml:space="preserve">. Se debe evitar que el </w:t>
-      </w:r>
-      <w:r>
-        <w:rPr>
-          <w:rFonts w:ascii="Arial" w:hAnsi="Arial" w:cs="Arial"/>
-          <w:sz w:val="24"/>
-          <w:szCs w:val="24"/>
-        </w:rPr>
-        <w:t>AD</w:t>
+        <w:t xml:space="preserve">. </w:t>
+      </w:r>
+      <w:commentRangeStart w:id="66"/>
+      <w:r>
+        <w:rPr>
+          <w:rFonts w:ascii="Arial" w:hAnsi="Arial" w:cs="Arial"/>
+          <w:sz w:val="24"/>
+          <w:szCs w:val="24"/>
+        </w:rPr>
+        <w:t xml:space="preserve">Se debe evitar que el </w:t>
+      </w:r>
+      <w:r>
+        <w:rPr>
+          <w:rFonts w:ascii="Arial" w:hAnsi="Arial" w:cs="Arial"/>
+          <w:sz w:val="24"/>
+          <w:szCs w:val="24"/>
+        </w:rPr>
+        <w:t>MD</w:t>
       </w:r>
       <w:r>
         <w:rPr>
@@ -25713,8 +24667,6 @@
         </w:rPr>
         <w:t xml:space="preserve"> sea cargado con </w:t>
       </w:r>
-      <w:commentRangeStart w:id="69"/>
-      <w:proofErr w:type="spellStart"/>
       <w:r>
         <w:rPr>
           <w:rFonts w:ascii="Arial" w:hAnsi="Arial" w:cs="Arial"/>
@@ -25723,9 +24675,16 @@
           <w:sz w:val="24"/>
           <w:szCs w:val="24"/>
         </w:rPr>
-        <w:t>Missing</w:t>
-      </w:r>
-      <w:proofErr w:type="spellEnd"/>
+        <w:t>Missing Values</w:t>
+      </w:r>
+      <w:r>
+        <w:rPr>
+          <w:rFonts w:ascii="Arial" w:hAnsi="Arial" w:cs="Arial"/>
+          <w:sz w:val="24"/>
+          <w:szCs w:val="24"/>
+        </w:rPr>
+        <w:t xml:space="preserve"> (valores faltantes), </w:t>
+      </w:r>
       <w:r>
         <w:rPr>
           <w:rFonts w:ascii="Arial" w:hAnsi="Arial" w:cs="Arial"/>
@@ -25734,282 +24693,339 @@
           <w:sz w:val="24"/>
           <w:szCs w:val="24"/>
         </w:rPr>
+        <w:t>Outliers</w:t>
+      </w:r>
+      <w:r>
+        <w:rPr>
+          <w:rFonts w:ascii="Arial" w:hAnsi="Arial" w:cs="Arial"/>
+          <w:sz w:val="24"/>
+          <w:szCs w:val="24"/>
+        </w:rPr>
+        <w:t xml:space="preserve"> (datos anómalos) o falta de integridad; se debe establecer condiciones y restricciones para asegurar que solo se utilicen los datos de interés</w:t>
+      </w:r>
+      <w:r>
+        <w:rPr>
+          <w:rFonts w:ascii="Arial" w:hAnsi="Arial" w:cs="Arial"/>
+          <w:sz w:val="24"/>
+          <w:szCs w:val="24"/>
+        </w:rPr>
+        <w:t>.</w:t>
+      </w:r>
+      <w:commentRangeEnd w:id="66"/>
+      <w:r>
+        <w:rPr>
+          <w:rStyle w:val="CommentReference"/>
+        </w:rPr>
+        <w:commentReference w:id="66"/>
+      </w:r>
+    </w:p>
+    <w:p>
+      <w:pPr>
+        <w:spacing w:line="360" w:lineRule="auto"/>
+        <w:jc w:val="both"/>
+        <w:rPr>
+          <w:rFonts w:ascii="Arial" w:hAnsi="Arial" w:cs="Arial"/>
+          <w:sz w:val="24"/>
+          <w:szCs w:val="24"/>
+        </w:rPr>
+      </w:pPr>
+      <w:r>
+        <w:rPr>
+          <w:rFonts w:ascii="Arial" w:hAnsi="Arial" w:cs="Arial"/>
+          <w:sz w:val="24"/>
+          <w:szCs w:val="24"/>
+        </w:rPr>
+        <w:t xml:space="preserve">Primero se cargan los datos de las </w:t>
+      </w:r>
+      <w:r>
+        <w:rPr>
+          <w:rFonts w:ascii="Arial" w:hAnsi="Arial" w:cs="Arial"/>
+          <w:sz w:val="24"/>
+          <w:szCs w:val="24"/>
+        </w:rPr>
+        <w:t>d</w:t>
+      </w:r>
+      <w:r>
+        <w:rPr>
+          <w:rFonts w:ascii="Arial" w:hAnsi="Arial" w:cs="Arial"/>
+          <w:sz w:val="24"/>
+          <w:szCs w:val="24"/>
+        </w:rPr>
+        <w:t>imensiones y luego los de las tablas de</w:t>
+      </w:r>
+      <w:r>
+        <w:rPr>
+          <w:rFonts w:ascii="Arial" w:hAnsi="Arial" w:cs="Arial"/>
+          <w:sz w:val="24"/>
+          <w:szCs w:val="24"/>
+        </w:rPr>
         <w:t xml:space="preserve"> </w:t>
       </w:r>
-      <w:proofErr w:type="spellStart"/>
-      <w:r>
-        <w:rPr>
-          <w:rFonts w:ascii="Arial" w:hAnsi="Arial" w:cs="Arial"/>
+      <w:r>
+        <w:rPr>
+          <w:rFonts w:ascii="Arial" w:hAnsi="Arial" w:cs="Arial"/>
+          <w:sz w:val="24"/>
+          <w:szCs w:val="24"/>
+        </w:rPr>
+        <w:t>h</w:t>
+      </w:r>
+      <w:r>
+        <w:rPr>
+          <w:rFonts w:ascii="Arial" w:hAnsi="Arial" w:cs="Arial"/>
+          <w:sz w:val="24"/>
+          <w:szCs w:val="24"/>
+        </w:rPr>
+        <w:t>echos</w:t>
+      </w:r>
+      <w:r>
+        <w:rPr>
+          <w:rFonts w:ascii="Arial" w:hAnsi="Arial" w:cs="Arial"/>
+          <w:sz w:val="24"/>
+          <w:szCs w:val="24"/>
+        </w:rPr>
+        <w:t>, e</w:t>
+      </w:r>
+      <w:r>
+        <w:rPr>
+          <w:rFonts w:ascii="Arial" w:hAnsi="Arial" w:cs="Arial"/>
+          <w:sz w:val="24"/>
+          <w:szCs w:val="24"/>
+        </w:rPr>
+        <w:t xml:space="preserve">sto se debe a la existencia de </w:t>
+      </w:r>
+      <w:r>
+        <w:rPr>
+          <w:rFonts w:ascii="Arial" w:hAnsi="Arial" w:cs="Arial"/>
+          <w:sz w:val="24"/>
+          <w:szCs w:val="24"/>
+        </w:rPr>
+        <w:t>l</w:t>
+      </w:r>
+      <w:r>
+        <w:rPr>
+          <w:rFonts w:ascii="Arial" w:hAnsi="Arial" w:cs="Arial"/>
+          <w:sz w:val="24"/>
+          <w:szCs w:val="24"/>
+        </w:rPr>
+        <w:t>laves</w:t>
+      </w:r>
+      <w:r>
+        <w:rPr>
+          <w:rFonts w:ascii="Arial" w:hAnsi="Arial" w:cs="Arial"/>
+          <w:sz w:val="24"/>
+          <w:szCs w:val="24"/>
+        </w:rPr>
+        <w:t xml:space="preserve"> o claves</w:t>
+      </w:r>
+      <w:r>
+        <w:rPr>
+          <w:rFonts w:ascii="Arial" w:hAnsi="Arial" w:cs="Arial"/>
+          <w:sz w:val="24"/>
+          <w:szCs w:val="24"/>
+        </w:rPr>
+        <w:t xml:space="preserve"> foráneas y se realiza para </w:t>
+      </w:r>
+      <w:r>
+        <w:rPr>
+          <w:rFonts w:ascii="Arial" w:hAnsi="Arial" w:cs="Arial"/>
+          <w:sz w:val="24"/>
+          <w:szCs w:val="24"/>
+        </w:rPr>
+        <w:t>que las llaves foráneas en la tabla de hechos puedan hacer referencia a las dimensiones correctamente.</w:t>
+      </w:r>
+    </w:p>
+    <w:p>
+      <w:pPr>
+        <w:spacing w:line="360" w:lineRule="auto"/>
+        <w:jc w:val="both"/>
+        <w:rPr>
+          <w:rFonts w:ascii="Arial" w:hAnsi="Arial" w:cs="Arial"/>
+          <w:b/>
+          <w:bCs/>
+          <w:sz w:val="24"/>
+          <w:szCs w:val="24"/>
+        </w:rPr>
+      </w:pPr>
+      <w:r>
+        <w:rPr>
+          <w:rFonts w:ascii="Arial" w:hAnsi="Arial" w:cs="Arial"/>
+          <w:b/>
+          <w:bCs/>
+          <w:sz w:val="24"/>
+          <w:szCs w:val="24"/>
+        </w:rPr>
+        <w:t>Proceso ETL Principal</w:t>
+      </w:r>
+    </w:p>
+    <w:p>
+      <w:pPr>
+        <w:spacing w:line="360" w:lineRule="auto"/>
+        <w:jc w:val="both"/>
+        <w:rPr>
+          <w:rFonts w:ascii="Arial" w:hAnsi="Arial" w:cs="Arial"/>
+          <w:sz w:val="24"/>
+          <w:szCs w:val="24"/>
+        </w:rPr>
+      </w:pPr>
+      <w:r>
+        <w:rPr>
+          <w:rFonts w:ascii="Arial" w:hAnsi="Arial" w:cs="Arial"/>
+          <w:sz w:val="24"/>
+          <w:szCs w:val="24"/>
+        </w:rPr>
+        <w:t>E</w:t>
+      </w:r>
+      <w:r>
+        <w:rPr>
+          <w:rFonts w:ascii="Arial" w:hAnsi="Arial" w:cs="Arial"/>
+          <w:sz w:val="24"/>
+          <w:szCs w:val="24"/>
+        </w:rPr>
+        <w:t>n la Figura 11 se puede apreciar el</w:t>
+      </w:r>
+      <w:r>
+        <w:rPr>
+          <w:rFonts w:ascii="Arial" w:hAnsi="Arial" w:cs="Arial"/>
+          <w:sz w:val="24"/>
+          <w:szCs w:val="24"/>
+        </w:rPr>
+        <w:t xml:space="preserve"> </w:t>
+      </w:r>
+      <w:r>
+        <w:rPr>
+          <w:rFonts w:ascii="Arial" w:hAnsi="Arial" w:cs="Arial"/>
+          <w:sz w:val="24"/>
+          <w:szCs w:val="24"/>
+        </w:rPr>
+        <w:t>p</w:t>
+      </w:r>
+      <w:r>
+        <w:rPr>
+          <w:rFonts w:ascii="Arial" w:hAnsi="Arial" w:cs="Arial"/>
+          <w:sz w:val="24"/>
+          <w:szCs w:val="24"/>
+        </w:rPr>
+        <w:t xml:space="preserve">roceso ETL principal planteado para la </w:t>
+      </w:r>
+      <w:r>
+        <w:rPr>
+          <w:rFonts w:ascii="Arial" w:hAnsi="Arial" w:cs="Arial"/>
+          <w:sz w:val="24"/>
+          <w:szCs w:val="24"/>
+        </w:rPr>
+        <w:t>c</w:t>
+      </w:r>
+      <w:r>
+        <w:rPr>
+          <w:rFonts w:ascii="Arial" w:hAnsi="Arial" w:cs="Arial"/>
+          <w:sz w:val="24"/>
+          <w:szCs w:val="24"/>
+        </w:rPr>
+        <w:t xml:space="preserve">arga </w:t>
+      </w:r>
+      <w:r>
+        <w:rPr>
+          <w:rFonts w:ascii="Arial" w:hAnsi="Arial" w:cs="Arial"/>
+          <w:sz w:val="24"/>
+          <w:szCs w:val="24"/>
+        </w:rPr>
+        <w:t>i</w:t>
+      </w:r>
+      <w:r>
+        <w:rPr>
+          <w:rFonts w:ascii="Arial" w:hAnsi="Arial" w:cs="Arial"/>
+          <w:sz w:val="24"/>
+          <w:szCs w:val="24"/>
+        </w:rPr>
+        <w:t xml:space="preserve">nicial </w:t>
+      </w:r>
+      <w:r>
+        <w:rPr>
+          <w:rFonts w:ascii="Arial" w:hAnsi="Arial" w:cs="Arial"/>
+          <w:sz w:val="24"/>
+          <w:szCs w:val="24"/>
+        </w:rPr>
+        <w:t>del movimiento de estudiantes</w:t>
+      </w:r>
+      <w:r>
+        <w:rPr>
+          <w:rFonts w:ascii="Arial" w:hAnsi="Arial" w:cs="Arial"/>
+          <w:sz w:val="24"/>
+          <w:szCs w:val="24"/>
+        </w:rPr>
+        <w:t>:</w:t>
+      </w:r>
+    </w:p>
+    <w:p>
+      <w:pPr>
+        <w:pStyle w:val="EstiloFiguras"/>
+        <w:rPr>
           <w:i/>
           <w:iCs/>
-          <w:sz w:val="24"/>
-          <w:szCs w:val="24"/>
-        </w:rPr>
-        <w:t>Values</w:t>
-      </w:r>
-      <w:proofErr w:type="spellEnd"/>
-      <w:r>
-        <w:rPr>
-          <w:rFonts w:ascii="Arial" w:hAnsi="Arial" w:cs="Arial"/>
-          <w:sz w:val="24"/>
-          <w:szCs w:val="24"/>
-        </w:rPr>
-        <w:t xml:space="preserve"> </w:t>
-      </w:r>
-      <w:commentRangeEnd w:id="69"/>
-      <w:r>
-        <w:rPr>
-          <w:rStyle w:val="CommentReference"/>
-        </w:rPr>
-        <w:commentReference w:id="69"/>
-      </w:r>
-      <w:r>
-        <w:rPr>
-          <w:rFonts w:ascii="Arial" w:hAnsi="Arial" w:cs="Arial"/>
-          <w:sz w:val="24"/>
-          <w:szCs w:val="24"/>
-        </w:rPr>
-        <w:t xml:space="preserve">(valores faltantes), </w:t>
-      </w:r>
-      <w:commentRangeStart w:id="70"/>
-      <w:proofErr w:type="spellStart"/>
-      <w:r>
-        <w:rPr>
-          <w:rFonts w:ascii="Arial" w:hAnsi="Arial" w:cs="Arial"/>
+        </w:rPr>
+      </w:pPr>
+      <w:r>
+        <w:rPr>
+          <w:b/>
+          <w:bCs/>
+        </w:rPr>
+        <w:t xml:space="preserve">Figura </w:t>
+      </w:r>
+      <w:r>
+        <w:rPr>
+          <w:b/>
+          <w:bCs/>
+        </w:rPr>
+        <w:fldChar w:fldCharType="begin"/>
+      </w:r>
+      <w:r>
+        <w:rPr>
+          <w:b/>
+          <w:bCs/>
+        </w:rPr>
+        <w:instrText xml:space="preserve"> SEQ Figura \* ARABIC </w:instrText>
+      </w:r>
+      <w:r>
+        <w:rPr>
+          <w:b/>
+          <w:bCs/>
+        </w:rPr>
+        <w:fldChar w:fldCharType="separate"/>
+      </w:r>
+      <w:r>
+        <w:rPr>
+          <w:b/>
+          <w:bCs/>
+          <w:noProof/>
+        </w:rPr>
+        <w:t>11</w:t>
+      </w:r>
+      <w:r>
+        <w:rPr>
+          <w:b/>
+          <w:bCs/>
+        </w:rPr>
+        <w:fldChar w:fldCharType="end"/>
+      </w:r>
+      <w:r>
+        <w:br/>
+      </w:r>
+      <w:r>
+        <w:rPr>
           <w:i/>
           <w:iCs/>
-          <w:sz w:val="24"/>
-          <w:szCs w:val="24"/>
-        </w:rPr>
-        <w:t>Outliers</w:t>
-      </w:r>
-      <w:proofErr w:type="spellEnd"/>
-      <w:r>
-        <w:rPr>
-          <w:rFonts w:ascii="Arial" w:hAnsi="Arial" w:cs="Arial"/>
-          <w:sz w:val="24"/>
-          <w:szCs w:val="24"/>
-        </w:rPr>
-        <w:t xml:space="preserve"> </w:t>
-      </w:r>
-      <w:commentRangeEnd w:id="70"/>
-      <w:r>
-        <w:rPr>
-          <w:rStyle w:val="CommentReference"/>
-        </w:rPr>
-        <w:commentReference w:id="70"/>
-      </w:r>
-      <w:r>
-        <w:rPr>
-          <w:rFonts w:ascii="Arial" w:hAnsi="Arial" w:cs="Arial"/>
-          <w:sz w:val="24"/>
-          <w:szCs w:val="24"/>
-        </w:rPr>
-        <w:t>(datos anómalos) o falta de integridad; se debe establecer condiciones y restricciones para asegurar que solo se utilicen los datos de interés</w:t>
-      </w:r>
-      <w:r>
-        <w:rPr>
-          <w:rFonts w:ascii="Arial" w:hAnsi="Arial" w:cs="Arial"/>
-          <w:sz w:val="24"/>
-          <w:szCs w:val="24"/>
-        </w:rPr>
-        <w:t>.</w:t>
+        </w:rPr>
+        <w:t>Proceso ETL principal</w:t>
       </w:r>
     </w:p>
     <w:p>
       <w:pPr>
         <w:spacing w:line="360" w:lineRule="auto"/>
-        <w:jc w:val="both"/>
-        <w:rPr>
-          <w:rFonts w:ascii="Arial" w:hAnsi="Arial" w:cs="Arial"/>
-          <w:sz w:val="24"/>
-          <w:szCs w:val="24"/>
-        </w:rPr>
-      </w:pPr>
-      <w:r>
-        <w:rPr>
-          <w:rFonts w:ascii="Arial" w:hAnsi="Arial" w:cs="Arial"/>
-          <w:sz w:val="24"/>
-          <w:szCs w:val="24"/>
-        </w:rPr>
-        <w:t xml:space="preserve">Primero se cargan los datos de las </w:t>
-      </w:r>
-      <w:r>
-        <w:rPr>
-          <w:rFonts w:ascii="Arial" w:hAnsi="Arial" w:cs="Arial"/>
-          <w:sz w:val="24"/>
-          <w:szCs w:val="24"/>
-        </w:rPr>
-        <w:t>d</w:t>
-      </w:r>
-      <w:r>
-        <w:rPr>
-          <w:rFonts w:ascii="Arial" w:hAnsi="Arial" w:cs="Arial"/>
-          <w:sz w:val="24"/>
-          <w:szCs w:val="24"/>
-        </w:rPr>
-        <w:t>imensiones y luego los de las tablas de</w:t>
-      </w:r>
-      <w:r>
-        <w:rPr>
-          <w:rFonts w:ascii="Arial" w:hAnsi="Arial" w:cs="Arial"/>
-          <w:sz w:val="24"/>
-          <w:szCs w:val="24"/>
-        </w:rPr>
-        <w:t xml:space="preserve"> </w:t>
-      </w:r>
-      <w:r>
-        <w:rPr>
-          <w:rFonts w:ascii="Arial" w:hAnsi="Arial" w:cs="Arial"/>
-          <w:sz w:val="24"/>
-          <w:szCs w:val="24"/>
-        </w:rPr>
-        <w:t>h</w:t>
-      </w:r>
-      <w:r>
-        <w:rPr>
-          <w:rFonts w:ascii="Arial" w:hAnsi="Arial" w:cs="Arial"/>
-          <w:sz w:val="24"/>
-          <w:szCs w:val="24"/>
-        </w:rPr>
-        <w:t>echos</w:t>
-      </w:r>
-      <w:r>
-        <w:rPr>
-          <w:rFonts w:ascii="Arial" w:hAnsi="Arial" w:cs="Arial"/>
-          <w:sz w:val="24"/>
-          <w:szCs w:val="24"/>
-        </w:rPr>
-        <w:t>, e</w:t>
-      </w:r>
-      <w:r>
-        <w:rPr>
-          <w:rFonts w:ascii="Arial" w:hAnsi="Arial" w:cs="Arial"/>
-          <w:sz w:val="24"/>
-          <w:szCs w:val="24"/>
-        </w:rPr>
-        <w:t>sto se debe a la existencia de claves foráneas y se realiza para evitar problemas de</w:t>
-      </w:r>
-      <w:r>
-        <w:rPr>
-          <w:rFonts w:ascii="Arial" w:hAnsi="Arial" w:cs="Arial"/>
-          <w:sz w:val="24"/>
-          <w:szCs w:val="24"/>
-        </w:rPr>
-        <w:t xml:space="preserve"> </w:t>
-      </w:r>
-      <w:r>
-        <w:rPr>
-          <w:rFonts w:ascii="Arial" w:hAnsi="Arial" w:cs="Arial"/>
-          <w:sz w:val="24"/>
-          <w:szCs w:val="24"/>
-        </w:rPr>
-        <w:t>rechazo de datos por parte del SGBD</w:t>
-      </w:r>
-      <w:r>
-        <w:rPr>
-          <w:rFonts w:ascii="Arial" w:hAnsi="Arial" w:cs="Arial"/>
-          <w:sz w:val="24"/>
-          <w:szCs w:val="24"/>
-        </w:rPr>
-        <w:t>.</w:t>
-      </w:r>
-    </w:p>
-    <w:p>
-      <w:pPr>
-        <w:spacing w:line="360" w:lineRule="auto"/>
-        <w:jc w:val="both"/>
-        <w:rPr>
-          <w:rFonts w:ascii="Arial" w:hAnsi="Arial" w:cs="Arial"/>
-          <w:b/>
-          <w:bCs/>
-          <w:sz w:val="24"/>
-          <w:szCs w:val="24"/>
-        </w:rPr>
-      </w:pPr>
-      <w:r>
-        <w:rPr>
-          <w:rFonts w:ascii="Arial" w:hAnsi="Arial" w:cs="Arial"/>
-          <w:b/>
-          <w:bCs/>
-          <w:sz w:val="24"/>
-          <w:szCs w:val="24"/>
-        </w:rPr>
-        <w:t>Proceso ETL Principal</w:t>
-      </w:r>
-    </w:p>
-    <w:p>
-      <w:pPr>
-        <w:spacing w:line="360" w:lineRule="auto"/>
-        <w:jc w:val="both"/>
-        <w:rPr>
-          <w:rFonts w:ascii="Arial" w:hAnsi="Arial" w:cs="Arial"/>
-          <w:sz w:val="24"/>
-          <w:szCs w:val="24"/>
-        </w:rPr>
-      </w:pPr>
-      <w:r>
-        <w:rPr>
-          <w:rFonts w:ascii="Arial" w:hAnsi="Arial" w:cs="Arial"/>
-          <w:sz w:val="24"/>
-          <w:szCs w:val="24"/>
-        </w:rPr>
-        <w:t xml:space="preserve">El Proceso ETL principal planteado para la </w:t>
-      </w:r>
-      <w:r>
-        <w:rPr>
-          <w:rFonts w:ascii="Arial" w:hAnsi="Arial" w:cs="Arial"/>
-          <w:sz w:val="24"/>
-          <w:szCs w:val="24"/>
-        </w:rPr>
-        <w:t>c</w:t>
-      </w:r>
-      <w:r>
-        <w:rPr>
-          <w:rFonts w:ascii="Arial" w:hAnsi="Arial" w:cs="Arial"/>
-          <w:sz w:val="24"/>
-          <w:szCs w:val="24"/>
-        </w:rPr>
-        <w:t xml:space="preserve">arga </w:t>
-      </w:r>
-      <w:r>
-        <w:rPr>
-          <w:rFonts w:ascii="Arial" w:hAnsi="Arial" w:cs="Arial"/>
-          <w:sz w:val="24"/>
-          <w:szCs w:val="24"/>
-        </w:rPr>
-        <w:t>i</w:t>
-      </w:r>
-      <w:r>
-        <w:rPr>
-          <w:rFonts w:ascii="Arial" w:hAnsi="Arial" w:cs="Arial"/>
-          <w:sz w:val="24"/>
-          <w:szCs w:val="24"/>
-        </w:rPr>
-        <w:t xml:space="preserve">nicial </w:t>
-      </w:r>
-      <w:r>
-        <w:rPr>
-          <w:rFonts w:ascii="Arial" w:hAnsi="Arial" w:cs="Arial"/>
-          <w:sz w:val="24"/>
-          <w:szCs w:val="24"/>
-        </w:rPr>
-        <w:t>del movimiento de estudiantes</w:t>
-      </w:r>
-      <w:r>
-        <w:rPr>
-          <w:rFonts w:ascii="Arial" w:hAnsi="Arial" w:cs="Arial"/>
-          <w:sz w:val="24"/>
-          <w:szCs w:val="24"/>
-        </w:rPr>
-        <w:t>:</w:t>
-      </w:r>
-    </w:p>
-    <w:p>
-      <w:pPr>
-        <w:keepNext/>
-        <w:spacing w:line="360" w:lineRule="auto"/>
-        <w:jc w:val="center"/>
+        <w:rPr>
+          <w:rFonts w:ascii="Arial" w:hAnsi="Arial" w:cs="Arial"/>
+          <w:sz w:val="24"/>
+          <w:szCs w:val="24"/>
+        </w:rPr>
       </w:pPr>
       <w:r>
         <w:rPr>
@@ -26019,10 +25035,10 @@
           <w:szCs w:val="24"/>
         </w:rPr>
         <w:drawing>
-          <wp:inline distT="0" distB="0" distL="0" distR="0" wp14:anchorId="44196135" wp14:editId="38265713">
-            <wp:extent cx="3484245" cy="1628140"/>
-            <wp:effectExtent l="0" t="0" r="1905" b="0"/>
-            <wp:docPr id="33414845" name="Picture 20"/>
+          <wp:inline distT="0" distB="0" distL="0" distR="0" wp14:anchorId="473E04A5" wp14:editId="59897B22">
+            <wp:extent cx="4533900" cy="563880"/>
+            <wp:effectExtent l="0" t="0" r="0" b="7620"/>
+            <wp:docPr id="1471792494" name="Picture 3"/>
             <wp:cNvGraphicFramePr>
               <a:graphicFrameLocks xmlns:a="http://schemas.openxmlformats.org/drawingml/2006/main" noChangeAspect="1"/>
             </wp:cNvGraphicFramePr>
@@ -26030,7 +25046,7 @@
               <a:graphicData uri="http://schemas.openxmlformats.org/drawingml/2006/picture">
                 <pic:pic xmlns:pic="http://schemas.openxmlformats.org/drawingml/2006/picture">
                   <pic:nvPicPr>
-                    <pic:cNvPr id="0" name="Picture 20"/>
+                    <pic:cNvPr id="0" name="Picture 3"/>
                     <pic:cNvPicPr>
                       <a:picLocks noChangeAspect="1" noChangeArrowheads="1"/>
                     </pic:cNvPicPr>
@@ -26051,7 +25067,7 @@
                   <pic:spPr bwMode="auto">
                     <a:xfrm>
                       <a:off x="0" y="0"/>
-                      <a:ext cx="3484245" cy="1628140"/>
+                      <a:ext cx="4533900" cy="563880"/>
                     </a:xfrm>
                     <a:prstGeom prst="rect">
                       <a:avLst/>
@@ -26070,85 +25086,6 @@
     </w:p>
     <w:p>
       <w:pPr>
-        <w:pStyle w:val="Caption"/>
-        <w:jc w:val="center"/>
-        <w:rPr>
-          <w:rFonts w:ascii="Arial" w:hAnsi="Arial" w:cs="Arial"/>
-          <w:sz w:val="22"/>
-          <w:szCs w:val="22"/>
-        </w:rPr>
-      </w:pPr>
-      <w:commentRangeStart w:id="71"/>
-      <w:r>
-        <w:rPr>
-          <w:sz w:val="22"/>
-          <w:szCs w:val="22"/>
-        </w:rPr>
-        <w:t>Ilustración</w:t>
-      </w:r>
-      <w:commentRangeEnd w:id="71"/>
-      <w:r>
-        <w:rPr>
-          <w:rStyle w:val="CommentReference"/>
-          <w:rFonts w:ascii="Times New Roman" w:hAnsi="Times New Roman" w:cs="Times New Roman"/>
-          <w:i w:val="0"/>
-          <w:iCs w:val="0"/>
-        </w:rPr>
-        <w:commentReference w:id="71"/>
-      </w:r>
-      <w:r>
-        <w:rPr>
-          <w:sz w:val="22"/>
-          <w:szCs w:val="22"/>
-        </w:rPr>
-        <w:t xml:space="preserve"> </w:t>
-      </w:r>
-      <w:r>
-        <w:rPr>
-          <w:sz w:val="22"/>
-          <w:szCs w:val="22"/>
-        </w:rPr>
-        <w:fldChar w:fldCharType="begin"/>
-      </w:r>
-      <w:r>
-        <w:rPr>
-          <w:sz w:val="22"/>
-          <w:szCs w:val="22"/>
-        </w:rPr>
-        <w:instrText xml:space="preserve"> SEQ Ilustración \* ARABIC </w:instrText>
-      </w:r>
-      <w:r>
-        <w:rPr>
-          <w:sz w:val="22"/>
-          <w:szCs w:val="22"/>
-        </w:rPr>
-        <w:fldChar w:fldCharType="separate"/>
-      </w:r>
-      <w:r>
-        <w:rPr>
-          <w:noProof/>
-          <w:sz w:val="22"/>
-          <w:szCs w:val="22"/>
-        </w:rPr>
-        <w:t>6</w:t>
-      </w:r>
-      <w:r>
-        <w:rPr>
-          <w:sz w:val="22"/>
-          <w:szCs w:val="22"/>
-        </w:rPr>
-        <w:fldChar w:fldCharType="end"/>
-      </w:r>
-      <w:r>
-        <w:rPr>
-          <w:sz w:val="22"/>
-          <w:szCs w:val="22"/>
-        </w:rPr>
-        <w:t xml:space="preserve"> ETL pertenencia. Elaboración propia</w:t>
-      </w:r>
-    </w:p>
-    <w:p>
-      <w:pPr>
         <w:spacing w:line="360" w:lineRule="auto"/>
         <w:jc w:val="both"/>
         <w:rPr>
@@ -26182,16 +25119,16 @@
           <w:szCs w:val="24"/>
         </w:rPr>
       </w:pPr>
-      <w:proofErr w:type="spellStart"/>
-      <w:r>
-        <w:rPr>
-          <w:rFonts w:cs="Arial"/>
+      <w:r>
+        <w:rPr>
+          <w:rFonts w:cs="Arial"/>
+          <w:b/>
+          <w:bCs/>
           <w:sz w:val="24"/>
           <w:szCs w:val="24"/>
         </w:rPr>
         <w:t>Start</w:t>
       </w:r>
-      <w:proofErr w:type="spellEnd"/>
       <w:r>
         <w:rPr>
           <w:rFonts w:cs="Arial"/>
@@ -26217,24 +25154,36 @@
           <w:szCs w:val="24"/>
         </w:rPr>
       </w:pPr>
-      <w:proofErr w:type="spellStart"/>
-      <w:r>
-        <w:rPr>
-          <w:rFonts w:cs="Arial"/>
-          <w:sz w:val="24"/>
-          <w:szCs w:val="24"/>
-        </w:rPr>
-        <w:t>dim_</w:t>
-      </w:r>
-      <w:r>
-        <w:rPr>
-          <w:rFonts w:cs="Arial"/>
-          <w:sz w:val="24"/>
-          <w:szCs w:val="24"/>
-        </w:rPr>
-        <w:t>estructura</w:t>
-      </w:r>
-      <w:proofErr w:type="spellEnd"/>
+      <w:r>
+        <w:rPr>
+          <w:rFonts w:cs="Arial"/>
+          <w:b/>
+          <w:bCs/>
+          <w:sz w:val="24"/>
+          <w:szCs w:val="24"/>
+        </w:rPr>
+        <w:t>cargar</w:t>
+      </w:r>
+      <w:r>
+        <w:rPr>
+          <w:rFonts w:cs="Arial"/>
+          <w:b/>
+          <w:bCs/>
+          <w:sz w:val="24"/>
+          <w:szCs w:val="24"/>
+        </w:rPr>
+        <w:t>_</w:t>
+      </w:r>
+      <w:r>
+        <w:rPr>
+          <w:rFonts w:cs="Arial"/>
+          <w:b/>
+          <w:bCs/>
+          <w:sz w:val="24"/>
+          <w:szCs w:val="24"/>
+        </w:rPr>
+        <w:t>motivo</w:t>
+      </w:r>
       <w:r>
         <w:rPr>
           <w:rFonts w:cs="Arial"/>
@@ -26273,26 +25222,16 @@
           <w:sz w:val="24"/>
           <w:szCs w:val="24"/>
         </w:rPr>
-        <w:t xml:space="preserve">imensión </w:t>
-      </w:r>
-      <w:proofErr w:type="spellStart"/>
-      <w:r>
-        <w:rPr>
-          <w:rFonts w:cs="Arial"/>
-          <w:sz w:val="24"/>
-          <w:szCs w:val="24"/>
-        </w:rPr>
-        <w:t>dim_</w:t>
-      </w:r>
-      <w:r>
-        <w:rPr>
-          <w:rFonts w:cs="Arial"/>
-          <w:sz w:val="24"/>
-          <w:szCs w:val="24"/>
-        </w:rPr>
-        <w:t>estructura</w:t>
-      </w:r>
-      <w:proofErr w:type="spellEnd"/>
+        <w:t>imensión dim_</w:t>
+      </w:r>
+      <w:r>
+        <w:rPr>
+          <w:rFonts w:cs="Arial"/>
+          <w:sz w:val="24"/>
+          <w:szCs w:val="24"/>
+        </w:rPr>
+        <w:t>motivo</w:t>
+      </w:r>
       <w:r>
         <w:rPr>
           <w:rFonts w:cs="Arial"/>
@@ -26326,25 +25265,36 @@
           <w:szCs w:val="24"/>
         </w:rPr>
       </w:pPr>
-      <w:proofErr w:type="spellStart"/>
-      <w:r>
-        <w:rPr>
-          <w:rFonts w:cs="Arial"/>
-          <w:sz w:val="24"/>
-          <w:szCs w:val="24"/>
-        </w:rPr>
-        <w:lastRenderedPageBreak/>
-        <w:t>dim_</w:t>
-      </w:r>
-      <w:r>
-        <w:rPr>
-          <w:rFonts w:cs="Arial"/>
+      <w:r>
+        <w:rPr>
+          <w:rFonts w:cs="Arial"/>
+          <w:b/>
+          <w:bCs/>
+          <w:sz w:val="24"/>
+          <w:szCs w:val="24"/>
+        </w:rPr>
+        <w:t>cargar</w:t>
+      </w:r>
+      <w:r>
+        <w:rPr>
+          <w:rFonts w:cs="Arial"/>
+          <w:b/>
+          <w:bCs/>
+          <w:sz w:val="24"/>
+          <w:szCs w:val="24"/>
+        </w:rPr>
+        <w:t>_</w:t>
+      </w:r>
+      <w:r>
+        <w:rPr>
+          <w:rFonts w:cs="Arial"/>
+          <w:b/>
+          <w:bCs/>
           <w:sz w:val="24"/>
           <w:szCs w:val="24"/>
         </w:rPr>
         <w:t>tiempo</w:t>
       </w:r>
-      <w:proofErr w:type="spellEnd"/>
       <w:r>
         <w:rPr>
           <w:rFonts w:cs="Arial"/>
@@ -26359,48 +25309,15 @@
           <w:sz w:val="24"/>
           <w:szCs w:val="24"/>
         </w:rPr>
-        <w:t>el contenedor de pasos</w:t>
-      </w:r>
-      <w:r>
-        <w:rPr>
-          <w:rFonts w:cs="Arial"/>
-          <w:sz w:val="24"/>
-          <w:szCs w:val="24"/>
-        </w:rPr>
-        <w:t xml:space="preserve"> </w:t>
-      </w:r>
-      <w:r>
-        <w:rPr>
-          <w:rFonts w:cs="Arial"/>
-          <w:sz w:val="24"/>
-          <w:szCs w:val="24"/>
-        </w:rPr>
-        <w:t xml:space="preserve">que carga la tabla de </w:t>
-      </w:r>
-      <w:r>
-        <w:rPr>
-          <w:rFonts w:cs="Arial"/>
-          <w:sz w:val="24"/>
-          <w:szCs w:val="24"/>
-        </w:rPr>
-        <w:t>d</w:t>
-      </w:r>
-      <w:r>
-        <w:rPr>
-          <w:rFonts w:cs="Arial"/>
-          <w:sz w:val="24"/>
-          <w:szCs w:val="24"/>
-        </w:rPr>
-        <w:t xml:space="preserve">imensión </w:t>
-      </w:r>
-      <w:proofErr w:type="spellStart"/>
-      <w:r>
-        <w:rPr>
-          <w:rFonts w:cs="Arial"/>
-          <w:sz w:val="24"/>
-          <w:szCs w:val="24"/>
-        </w:rPr>
-        <w:t>dim_</w:t>
+        <w:t xml:space="preserve">el contenedor de pasos </w:t>
+      </w:r>
+      <w:r>
+        <w:rPr>
+          <w:rFonts w:cs="Arial"/>
+          <w:sz w:val="24"/>
+          <w:szCs w:val="24"/>
+        </w:rPr>
+        <w:t>que carga la tabla de dimensión dim_</w:t>
       </w:r>
       <w:r>
         <w:rPr>
@@ -26410,7 +25327,6 @@
         </w:rPr>
         <w:t>tiempo</w:t>
       </w:r>
-      <w:proofErr w:type="spellEnd"/>
       <w:r>
         <w:rPr>
           <w:rFonts w:cs="Arial"/>
@@ -26436,55 +25352,44 @@
           <w:szCs w:val="24"/>
         </w:rPr>
       </w:pPr>
-      <w:proofErr w:type="spellStart"/>
-      <w:r>
-        <w:rPr>
-          <w:rFonts w:cs="Arial"/>
-          <w:sz w:val="24"/>
-          <w:szCs w:val="24"/>
-        </w:rPr>
-        <w:t>hecho_</w:t>
-      </w:r>
-      <w:r>
-        <w:rPr>
-          <w:rFonts w:cs="Arial"/>
-          <w:sz w:val="24"/>
-          <w:szCs w:val="24"/>
-        </w:rPr>
-        <w:t>pertenencia</w:t>
-      </w:r>
-      <w:proofErr w:type="spellEnd"/>
-      <w:r>
-        <w:rPr>
-          <w:rFonts w:cs="Arial"/>
-          <w:sz w:val="24"/>
-          <w:szCs w:val="24"/>
-        </w:rPr>
-        <w:t xml:space="preserve">: ejecuta </w:t>
-      </w:r>
-      <w:r>
-        <w:rPr>
-          <w:rFonts w:cs="Arial"/>
-          <w:sz w:val="24"/>
-          <w:szCs w:val="24"/>
-        </w:rPr>
-        <w:t>el contenedor de pasos</w:t>
-      </w:r>
-      <w:r>
-        <w:rPr>
-          <w:rFonts w:cs="Arial"/>
-          <w:sz w:val="24"/>
-          <w:szCs w:val="24"/>
-        </w:rPr>
-        <w:t xml:space="preserve"> que carga la tabla de </w:t>
-      </w:r>
-      <w:r>
-        <w:rPr>
-          <w:rFonts w:cs="Arial"/>
-          <w:sz w:val="24"/>
-          <w:szCs w:val="24"/>
-        </w:rPr>
-        <w:t>hechos</w:t>
+      <w:r>
+        <w:rPr>
+          <w:rFonts w:cs="Arial"/>
+          <w:b/>
+          <w:bCs/>
+          <w:sz w:val="24"/>
+          <w:szCs w:val="24"/>
+        </w:rPr>
+        <w:lastRenderedPageBreak/>
+        <w:t>cargar</w:t>
+      </w:r>
+      <w:r>
+        <w:rPr>
+          <w:rFonts w:cs="Arial"/>
+          <w:b/>
+          <w:bCs/>
+          <w:sz w:val="24"/>
+          <w:szCs w:val="24"/>
+        </w:rPr>
+        <w:t>_</w:t>
+      </w:r>
+      <w:r>
+        <w:rPr>
+          <w:rFonts w:cs="Arial"/>
+          <w:b/>
+          <w:bCs/>
+          <w:sz w:val="24"/>
+          <w:szCs w:val="24"/>
+        </w:rPr>
+        <w:t>movimientos</w:t>
+      </w:r>
+      <w:r>
+        <w:rPr>
+          <w:rFonts w:cs="Arial"/>
+          <w:sz w:val="24"/>
+          <w:szCs w:val="24"/>
+        </w:rPr>
+        <w:t>: ejecuta el contenedor de pasos que carga la tabla de hechos h_</w:t>
       </w:r>
       <w:r>
         <w:rPr>
@@ -26500,23 +25405,7 @@
           <w:sz w:val="24"/>
           <w:szCs w:val="24"/>
         </w:rPr>
-        <w:t>hecho_</w:t>
-      </w:r>
-      <w:r>
-        <w:rPr>
-          <w:rFonts w:cs="Arial"/>
-          <w:sz w:val="24"/>
-          <w:szCs w:val="24"/>
-        </w:rPr>
-        <w:t xml:space="preserve"> </w:t>
-      </w:r>
-      <w:r>
-        <w:rPr>
-          <w:rFonts w:cs="Arial"/>
-          <w:sz w:val="24"/>
-          <w:szCs w:val="24"/>
-        </w:rPr>
-        <w:t>pertenencia</w:t>
+        <w:t>movimiento_estudiantes</w:t>
       </w:r>
       <w:r>
         <w:rPr>
@@ -26551,23 +25440,13 @@
           <w:szCs w:val="24"/>
         </w:rPr>
       </w:pPr>
-      <w:proofErr w:type="spellStart"/>
-      <w:r>
-        <w:rPr>
-          <w:rFonts w:cs="Arial"/>
-          <w:sz w:val="24"/>
-          <w:szCs w:val="24"/>
-        </w:rPr>
-        <w:t>Success</w:t>
-      </w:r>
-      <w:proofErr w:type="spellEnd"/>
-      <w:r>
-        <w:rPr>
-          <w:rFonts w:cs="Arial"/>
-          <w:sz w:val="24"/>
-          <w:szCs w:val="24"/>
-        </w:rPr>
-        <w:t>: determina si el flujo de trabajo se completó exitosamente.</w:t>
+      <w:r>
+        <w:rPr>
+          <w:rFonts w:cs="Arial"/>
+          <w:sz w:val="24"/>
+          <w:szCs w:val="24"/>
+        </w:rPr>
+        <w:t>Success: determina si el flujo de trabajo se completó exitosamente.</w:t>
       </w:r>
     </w:p>
     <w:p>
@@ -26577,67 +25456,49 @@
         <w:jc w:val="both"/>
         <w:rPr>
           <w:rFonts w:ascii="Arial" w:hAnsi="Arial" w:cs="Arial"/>
-          <w:sz w:val="22"/>
-          <w:szCs w:val="22"/>
-        </w:rPr>
-      </w:pPr>
-      <w:commentRangeStart w:id="72"/>
-      <w:r>
-        <w:rPr>
-          <w:rFonts w:ascii="Arial" w:hAnsi="Arial" w:cs="Arial"/>
-          <w:sz w:val="22"/>
-          <w:szCs w:val="22"/>
-        </w:rPr>
-        <w:t>A continuación</w:t>
-      </w:r>
-      <w:r>
-        <w:rPr>
-          <w:rFonts w:ascii="Arial" w:hAnsi="Arial" w:cs="Arial"/>
-          <w:sz w:val="22"/>
-          <w:szCs w:val="22"/>
-        </w:rPr>
-        <w:t>,</w:t>
-      </w:r>
-      <w:r>
-        <w:rPr>
-          <w:rFonts w:ascii="Arial" w:hAnsi="Arial" w:cs="Arial"/>
-          <w:sz w:val="22"/>
-          <w:szCs w:val="22"/>
-        </w:rPr>
-        <w:t xml:space="preserve"> se especifican las tareas llevadas a cabo por “</w:t>
-      </w:r>
-      <w:proofErr w:type="spellStart"/>
-      <w:r>
-        <w:rPr>
-          <w:rFonts w:ascii="Arial" w:hAnsi="Arial" w:cs="Arial"/>
-          <w:sz w:val="22"/>
-          <w:szCs w:val="22"/>
-        </w:rPr>
-        <w:t>dim_</w:t>
-      </w:r>
-      <w:r>
-        <w:rPr>
-          <w:rFonts w:ascii="Arial" w:hAnsi="Arial" w:cs="Arial"/>
-          <w:sz w:val="22"/>
-          <w:szCs w:val="22"/>
-        </w:rPr>
-        <w:t>estructura</w:t>
-      </w:r>
-      <w:proofErr w:type="spellEnd"/>
-      <w:r>
-        <w:rPr>
-          <w:rFonts w:ascii="Arial" w:hAnsi="Arial" w:cs="Arial"/>
-          <w:sz w:val="22"/>
-          <w:szCs w:val="22"/>
-        </w:rPr>
-        <w:t>”.</w:t>
-      </w:r>
-      <w:commentRangeEnd w:id="72"/>
-      <w:r>
-        <w:rPr>
-          <w:rStyle w:val="CommentReference"/>
-        </w:rPr>
-        <w:commentReference w:id="72"/>
+          <w:sz w:val="24"/>
+          <w:szCs w:val="24"/>
+        </w:rPr>
+      </w:pPr>
+      <w:r>
+        <w:rPr>
+          <w:rFonts w:ascii="Arial" w:hAnsi="Arial" w:cs="Arial"/>
+          <w:sz w:val="24"/>
+          <w:szCs w:val="24"/>
+        </w:rPr>
+        <w:t xml:space="preserve">A continuación, se </w:t>
+      </w:r>
+      <w:r>
+        <w:rPr>
+          <w:rFonts w:ascii="Arial" w:hAnsi="Arial" w:cs="Arial"/>
+          <w:sz w:val="24"/>
+          <w:szCs w:val="24"/>
+        </w:rPr>
+        <w:t>detallan</w:t>
+      </w:r>
+      <w:r>
+        <w:rPr>
+          <w:rFonts w:ascii="Arial" w:hAnsi="Arial" w:cs="Arial"/>
+          <w:sz w:val="24"/>
+          <w:szCs w:val="24"/>
+        </w:rPr>
+        <w:t xml:space="preserve"> las tareas llevadas a cabo por</w:t>
+      </w:r>
+      <w:r>
+        <w:rPr>
+          <w:rFonts w:ascii="Arial" w:hAnsi="Arial" w:cs="Arial"/>
+          <w:sz w:val="24"/>
+          <w:szCs w:val="24"/>
+        </w:rPr>
+        <w:t xml:space="preserve"> el proceso ETL principal</w:t>
+      </w:r>
+      <w:r>
+        <w:rPr>
+          <w:rFonts w:ascii="Arial" w:hAnsi="Arial" w:cs="Arial"/>
+          <w:sz w:val="24"/>
+          <w:szCs w:val="24"/>
+        </w:rPr>
+        <w:t>.</w:t>
       </w:r>
     </w:p>
     <w:p>
@@ -26652,7 +25513,7 @@
           <w:szCs w:val="24"/>
         </w:rPr>
       </w:pPr>
-      <w:bookmarkStart w:id="73" w:name="_Hlk152538119"/>
+      <w:bookmarkStart w:id="67" w:name="_Hlk152538119"/>
       <w:r>
         <w:rPr>
           <w:rFonts w:ascii="Arial" w:hAnsi="Arial" w:cs="Arial"/>
@@ -26661,7 +25522,7 @@
           <w:sz w:val="24"/>
           <w:szCs w:val="24"/>
         </w:rPr>
-        <w:t>Carga de dimensi</w:t>
+        <w:t>c</w:t>
       </w:r>
       <w:r>
         <w:rPr>
@@ -26671,7 +25532,7 @@
           <w:sz w:val="24"/>
           <w:szCs w:val="24"/>
         </w:rPr>
-        <w:t>ó</w:t>
+        <w:t>arga</w:t>
       </w:r>
       <w:r>
         <w:rPr>
@@ -26681,9 +25542,8 @@
           <w:sz w:val="24"/>
           <w:szCs w:val="24"/>
         </w:rPr>
-        <w:t xml:space="preserve">n </w:t>
-      </w:r>
-      <w:proofErr w:type="spellStart"/>
+        <w:t>r</w:t>
+      </w:r>
       <w:r>
         <w:rPr>
           <w:rFonts w:ascii="Arial" w:hAnsi="Arial" w:cs="Arial"/>
@@ -26692,7 +25552,7 @@
           <w:sz w:val="24"/>
           <w:szCs w:val="24"/>
         </w:rPr>
-        <w:t>dim_</w:t>
+        <w:t>_</w:t>
       </w:r>
       <w:r>
         <w:rPr>
@@ -26702,9 +25562,8 @@
           <w:sz w:val="24"/>
           <w:szCs w:val="24"/>
         </w:rPr>
-        <w:t>estructura</w:t>
-      </w:r>
-      <w:proofErr w:type="spellEnd"/>
+        <w:t>motivo</w:t>
+      </w:r>
     </w:p>
     <w:p>
       <w:pPr>
@@ -26722,6 +25581,22 @@
           <w:sz w:val="24"/>
           <w:szCs w:val="24"/>
         </w:rPr>
+        <w:t>A continuación, se especifican las tareas llevadas a cabo por cargar_motivo</w:t>
+      </w:r>
+      <w:r>
+        <w:rPr>
+          <w:rFonts w:ascii="Arial" w:hAnsi="Arial" w:cs="Arial"/>
+          <w:sz w:val="24"/>
+          <w:szCs w:val="24"/>
+        </w:rPr>
+        <w:t xml:space="preserve">. </w:t>
+      </w:r>
+      <w:r>
+        <w:rPr>
+          <w:rFonts w:ascii="Arial" w:hAnsi="Arial" w:cs="Arial"/>
+          <w:sz w:val="24"/>
+          <w:szCs w:val="24"/>
+        </w:rPr>
         <w:t xml:space="preserve">Este </w:t>
       </w:r>
       <w:r>
@@ -26738,23 +25613,7 @@
           <w:sz w:val="24"/>
           <w:szCs w:val="24"/>
         </w:rPr>
-        <w:t>aso es un</w:t>
-      </w:r>
-      <w:r>
-        <w:rPr>
-          <w:rFonts w:ascii="Arial" w:hAnsi="Arial" w:cs="Arial"/>
-          <w:sz w:val="24"/>
-          <w:szCs w:val="24"/>
-        </w:rPr>
-        <w:t>a secuencia de comandos script</w:t>
-      </w:r>
-      <w:r>
-        <w:rPr>
-          <w:rFonts w:ascii="Arial" w:hAnsi="Arial" w:cs="Arial"/>
-          <w:sz w:val="24"/>
-          <w:szCs w:val="24"/>
-        </w:rPr>
-        <w:t>, que incluye las siguientes tareas:</w:t>
+        <w:t>aso es una secuencia de comandos script, que incluye las siguientes tareas:</w:t>
       </w:r>
     </w:p>
     <w:p>
@@ -26779,32 +25638,42 @@
           <w:sz w:val="24"/>
           <w:szCs w:val="24"/>
         </w:rPr>
-        <w:t xml:space="preserve">Obtener </w:t>
-      </w:r>
-      <w:r>
-        <w:rPr>
-          <w:rFonts w:cs="Arial"/>
-          <w:sz w:val="24"/>
-          <w:szCs w:val="24"/>
-        </w:rPr>
-        <w:t>los</w:t>
-      </w:r>
-      <w:r>
-        <w:rPr>
-          <w:rFonts w:cs="Arial"/>
-          <w:sz w:val="24"/>
-          <w:szCs w:val="24"/>
-        </w:rPr>
-        <w:t xml:space="preserve"> datos de la base de </w:t>
-      </w:r>
-      <w:commentRangeStart w:id="74"/>
-      <w:r>
-        <w:rPr>
-          <w:rFonts w:cs="Arial"/>
-          <w:sz w:val="24"/>
-          <w:szCs w:val="24"/>
-        </w:rPr>
-        <w:t>datos</w:t>
+        <w:t>Obtener los datos de la base de datos</w:t>
+      </w:r>
+      <w:r>
+        <w:rPr>
+          <w:rFonts w:cs="Arial"/>
+          <w:sz w:val="24"/>
+          <w:szCs w:val="24"/>
+        </w:rPr>
+        <w:t>:</w:t>
+      </w:r>
+    </w:p>
+    <w:p>
+      <w:pPr>
+        <w:pStyle w:val="ListParagraph"/>
+        <w:rPr>
+          <w:rFonts w:cs="Arial"/>
+          <w:sz w:val="24"/>
+          <w:szCs w:val="24"/>
+        </w:rPr>
+      </w:pPr>
+      <w:r>
+        <w:rPr>
+          <w:rFonts w:cs="Arial"/>
+          <w:sz w:val="24"/>
+          <w:szCs w:val="24"/>
+        </w:rPr>
+        <w:t xml:space="preserve">Se obtiene, a través de una consulta SQL, los datos necesarios para cargar la dimensión dim_motivo. Como fuente de entrada se tomó la tabla </w:t>
+      </w:r>
+      <w:r>
+        <w:rPr>
+          <w:rFonts w:cs="Arial"/>
+          <w:sz w:val="24"/>
+          <w:szCs w:val="24"/>
+          <w:highlight w:val="yellow"/>
+        </w:rPr>
+        <w:t>tramite_tbr_tramite_configuracion</w:t>
       </w:r>
       <w:r>
         <w:rPr>
@@ -26817,350 +25686,56 @@
     </w:p>
     <w:p>
       <w:pPr>
-        <w:spacing w:line="360" w:lineRule="auto"/>
-        <w:ind w:left="360"/>
-        <w:jc w:val="both"/>
-        <w:rPr>
-          <w:rFonts w:ascii="Arial" w:hAnsi="Arial" w:cs="Arial"/>
-          <w:sz w:val="24"/>
-          <w:szCs w:val="24"/>
-        </w:rPr>
-      </w:pPr>
-      <w:r>
-        <w:rPr>
-          <w:rFonts w:ascii="Arial" w:hAnsi="Arial" w:cs="Arial"/>
-          <w:sz w:val="22"/>
-          <w:szCs w:val="22"/>
-        </w:rPr>
-        <w:t xml:space="preserve">Se </w:t>
-      </w:r>
-      <w:commentRangeEnd w:id="74"/>
-      <w:r>
-        <w:rPr>
-          <w:rStyle w:val="CommentReference"/>
-        </w:rPr>
-        <w:commentReference w:id="74"/>
-      </w:r>
-      <w:r>
-        <w:rPr>
-          <w:rFonts w:ascii="Arial" w:hAnsi="Arial" w:cs="Arial"/>
-          <w:sz w:val="22"/>
-          <w:szCs w:val="22"/>
-        </w:rPr>
-        <w:t xml:space="preserve">obtiene, a través de una consulta SQL, los datos necesarios para cargar la dimensión </w:t>
-      </w:r>
-      <w:proofErr w:type="spellStart"/>
-      <w:r>
-        <w:rPr>
-          <w:rFonts w:ascii="Arial" w:hAnsi="Arial" w:cs="Arial"/>
-          <w:sz w:val="22"/>
-          <w:szCs w:val="22"/>
-        </w:rPr>
-        <w:t>dim_</w:t>
-      </w:r>
-      <w:r>
-        <w:rPr>
-          <w:rFonts w:ascii="Arial" w:hAnsi="Arial" w:cs="Arial"/>
-          <w:sz w:val="22"/>
-          <w:szCs w:val="22"/>
-        </w:rPr>
-        <w:t>estructura</w:t>
-      </w:r>
-      <w:proofErr w:type="spellEnd"/>
-      <w:r>
-        <w:rPr>
-          <w:rFonts w:ascii="Arial" w:hAnsi="Arial" w:cs="Arial"/>
-          <w:sz w:val="22"/>
-          <w:szCs w:val="22"/>
-        </w:rPr>
-        <w:t>.</w:t>
-      </w:r>
-      <w:r>
-        <w:rPr>
-          <w:rFonts w:ascii="Arial" w:hAnsi="Arial" w:cs="Arial"/>
-          <w:sz w:val="22"/>
-          <w:szCs w:val="22"/>
-        </w:rPr>
-        <w:t xml:space="preserve"> C</w:t>
-      </w:r>
-      <w:r>
-        <w:rPr>
-          <w:rFonts w:ascii="Arial" w:hAnsi="Arial" w:cs="Arial"/>
-          <w:sz w:val="22"/>
-          <w:szCs w:val="22"/>
-        </w:rPr>
-        <w:t>omo fuente de entrada</w:t>
-      </w:r>
-      <w:r>
-        <w:rPr>
-          <w:rFonts w:ascii="Arial" w:hAnsi="Arial" w:cs="Arial"/>
-          <w:sz w:val="22"/>
-          <w:szCs w:val="22"/>
-        </w:rPr>
-        <w:t xml:space="preserve"> se tomó</w:t>
-      </w:r>
-      <w:r>
-        <w:rPr>
-          <w:rFonts w:ascii="Arial" w:hAnsi="Arial" w:cs="Arial"/>
-          <w:sz w:val="22"/>
-          <w:szCs w:val="22"/>
+        <w:pStyle w:val="ListParagraph"/>
+        <w:rPr>
+          <w:rFonts w:cs="Arial"/>
+          <w:sz w:val="24"/>
+          <w:szCs w:val="24"/>
+        </w:rPr>
+      </w:pPr>
+      <w:r>
+        <w:rPr>
+          <w:rFonts w:cs="Arial"/>
+          <w:sz w:val="24"/>
+          <w:szCs w:val="24"/>
+        </w:rPr>
+        <w:t>Se consultó con el cliente y se determinaron los principales campos o atributos de las estructuras. Esta es la sentencia SQL principal configurada en este paso:</w:t>
+      </w:r>
+      <w:r>
+        <w:rPr>
+          <w:rFonts w:cs="Arial"/>
+          <w:sz w:val="24"/>
+          <w:szCs w:val="24"/>
         </w:rPr>
         <w:t xml:space="preserve"> </w:t>
       </w:r>
       <w:r>
         <w:rPr>
-          <w:rFonts w:ascii="Arial" w:hAnsi="Arial" w:cs="Arial"/>
-          <w:sz w:val="22"/>
-          <w:szCs w:val="22"/>
-        </w:rPr>
-        <w:t xml:space="preserve">la </w:t>
-      </w:r>
-      <w:r>
-        <w:rPr>
-          <w:rFonts w:ascii="Arial" w:hAnsi="Arial" w:cs="Arial"/>
-          <w:sz w:val="22"/>
-          <w:szCs w:val="22"/>
-        </w:rPr>
-        <w:t xml:space="preserve">tabla </w:t>
-      </w:r>
-      <w:proofErr w:type="spellStart"/>
-      <w:r>
-        <w:rPr>
-          <w:rFonts w:ascii="Arial" w:hAnsi="Arial" w:cs="Arial"/>
-          <w:sz w:val="22"/>
-          <w:szCs w:val="22"/>
-        </w:rPr>
-        <w:t>estructura_tbd_estructura</w:t>
-      </w:r>
-      <w:proofErr w:type="spellEnd"/>
-      <w:r>
-        <w:rPr>
-          <w:rFonts w:ascii="Arial" w:hAnsi="Arial" w:cs="Arial"/>
-          <w:sz w:val="22"/>
-          <w:szCs w:val="22"/>
-        </w:rPr>
-        <w:t>.</w:t>
-      </w:r>
-    </w:p>
-    <w:p>
-      <w:pPr>
-        <w:spacing w:line="360" w:lineRule="auto"/>
-        <w:ind w:left="360"/>
-        <w:jc w:val="both"/>
-        <w:rPr>
-          <w:rFonts w:ascii="Arial" w:hAnsi="Arial" w:cs="Arial"/>
-          <w:sz w:val="24"/>
-          <w:szCs w:val="24"/>
-        </w:rPr>
-      </w:pPr>
-      <w:r>
-        <w:rPr>
-          <w:rFonts w:ascii="Arial" w:hAnsi="Arial" w:cs="Arial"/>
-          <w:sz w:val="24"/>
-          <w:szCs w:val="24"/>
-        </w:rPr>
-        <w:t xml:space="preserve">Se consultó con el cliente </w:t>
-      </w:r>
-      <w:r>
-        <w:rPr>
-          <w:rFonts w:ascii="Arial" w:hAnsi="Arial" w:cs="Arial"/>
-          <w:sz w:val="24"/>
-          <w:szCs w:val="24"/>
-        </w:rPr>
-        <w:t>y se determinaron los principales campos o atributos de las estructuras</w:t>
-      </w:r>
-      <w:r>
-        <w:rPr>
-          <w:rFonts w:ascii="Arial" w:hAnsi="Arial" w:cs="Arial"/>
-          <w:sz w:val="24"/>
-          <w:szCs w:val="24"/>
-        </w:rPr>
-        <w:t>.</w:t>
-      </w:r>
-      <w:r>
-        <w:rPr>
-          <w:rFonts w:ascii="Arial" w:hAnsi="Arial" w:cs="Arial"/>
-          <w:sz w:val="24"/>
-          <w:szCs w:val="24"/>
-        </w:rPr>
-        <w:t xml:space="preserve"> </w:t>
-      </w:r>
-      <w:r>
-        <w:rPr>
-          <w:rFonts w:ascii="Arial" w:hAnsi="Arial" w:cs="Arial"/>
-          <w:sz w:val="24"/>
-          <w:szCs w:val="24"/>
-        </w:rPr>
-        <w:t>E</w:t>
-      </w:r>
-      <w:r>
-        <w:rPr>
-          <w:rFonts w:ascii="Arial" w:hAnsi="Arial" w:cs="Arial"/>
-          <w:sz w:val="24"/>
-          <w:szCs w:val="24"/>
-        </w:rPr>
-        <w:t>sta es la s</w:t>
-      </w:r>
-      <w:r>
-        <w:rPr>
-          <w:rFonts w:ascii="Arial" w:hAnsi="Arial" w:cs="Arial"/>
-          <w:sz w:val="24"/>
-          <w:szCs w:val="24"/>
-        </w:rPr>
-        <w:t>entencia SQL</w:t>
-      </w:r>
-      <w:r>
-        <w:rPr>
-          <w:rFonts w:ascii="Arial" w:hAnsi="Arial" w:cs="Arial"/>
-          <w:sz w:val="24"/>
-          <w:szCs w:val="24"/>
-        </w:rPr>
-        <w:t xml:space="preserve"> principal</w:t>
-      </w:r>
-      <w:r>
-        <w:rPr>
-          <w:rFonts w:ascii="Arial" w:hAnsi="Arial" w:cs="Arial"/>
-          <w:sz w:val="24"/>
-          <w:szCs w:val="24"/>
-        </w:rPr>
-        <w:t xml:space="preserve"> configurada en este paso:</w:t>
-      </w:r>
-    </w:p>
-    <w:p>
-      <w:pPr>
-        <w:spacing w:line="360" w:lineRule="auto"/>
-        <w:ind w:left="360" w:firstLine="348"/>
-        <w:jc w:val="both"/>
-        <w:rPr>
-          <w:rFonts w:ascii="Arial" w:hAnsi="Arial" w:cs="Arial"/>
-          <w:i/>
-          <w:iCs/>
-          <w:sz w:val="24"/>
-          <w:szCs w:val="24"/>
-        </w:rPr>
-      </w:pPr>
-      <w:r>
-        <w:rPr>
-          <w:rFonts w:ascii="Arial" w:hAnsi="Arial" w:cs="Arial"/>
-          <w:i/>
-          <w:iCs/>
-          <w:sz w:val="24"/>
-          <w:szCs w:val="24"/>
-        </w:rPr>
-        <w:t>SELECT id</w:t>
-      </w:r>
-      <w:r>
-        <w:rPr>
-          <w:rFonts w:ascii="Arial" w:hAnsi="Arial" w:cs="Arial"/>
-          <w:i/>
-          <w:iCs/>
-          <w:sz w:val="24"/>
-          <w:szCs w:val="24"/>
-        </w:rPr>
-        <w:t xml:space="preserve">, </w:t>
-      </w:r>
-      <w:r>
-        <w:rPr>
-          <w:rFonts w:ascii="Arial" w:hAnsi="Arial" w:cs="Arial"/>
-          <w:i/>
-          <w:iCs/>
-          <w:sz w:val="24"/>
-          <w:szCs w:val="24"/>
-        </w:rPr>
-        <w:t>nombre</w:t>
-      </w:r>
-      <w:r>
-        <w:rPr>
-          <w:rFonts w:ascii="Arial" w:hAnsi="Arial" w:cs="Arial"/>
-          <w:i/>
-          <w:iCs/>
-          <w:sz w:val="24"/>
-          <w:szCs w:val="24"/>
-        </w:rPr>
-        <w:t xml:space="preserve"> as estructura</w:t>
-      </w:r>
-      <w:r>
-        <w:rPr>
-          <w:rFonts w:ascii="Arial" w:hAnsi="Arial" w:cs="Arial"/>
-          <w:i/>
-          <w:iCs/>
-          <w:sz w:val="24"/>
-          <w:szCs w:val="24"/>
-        </w:rPr>
-        <w:t xml:space="preserve">, </w:t>
-      </w:r>
-      <w:r>
-        <w:rPr>
-          <w:rFonts w:ascii="Arial" w:hAnsi="Arial" w:cs="Arial"/>
-          <w:i/>
-          <w:iCs/>
-          <w:sz w:val="24"/>
-          <w:szCs w:val="24"/>
-        </w:rPr>
-        <w:t>mixta</w:t>
-      </w:r>
-      <w:r>
-        <w:rPr>
-          <w:rFonts w:ascii="Arial" w:hAnsi="Arial" w:cs="Arial"/>
-          <w:i/>
-          <w:iCs/>
-          <w:sz w:val="24"/>
-          <w:szCs w:val="24"/>
-        </w:rPr>
-        <w:t xml:space="preserve">, </w:t>
-      </w:r>
-      <w:r>
-        <w:rPr>
-          <w:rFonts w:ascii="Arial" w:hAnsi="Arial" w:cs="Arial"/>
-          <w:i/>
-          <w:iCs/>
-          <w:sz w:val="24"/>
-          <w:szCs w:val="24"/>
-        </w:rPr>
-        <w:t>rural</w:t>
-      </w:r>
-      <w:r>
-        <w:rPr>
-          <w:rFonts w:ascii="Arial" w:hAnsi="Arial" w:cs="Arial"/>
-          <w:i/>
-          <w:iCs/>
-          <w:sz w:val="24"/>
-          <w:szCs w:val="24"/>
-        </w:rPr>
-        <w:t xml:space="preserve"> </w:t>
-      </w:r>
-      <w:r>
-        <w:rPr>
-          <w:rFonts w:ascii="Arial" w:hAnsi="Arial" w:cs="Arial"/>
-          <w:i/>
-          <w:iCs/>
-          <w:sz w:val="24"/>
-          <w:szCs w:val="24"/>
-        </w:rPr>
-        <w:t>FROM</w:t>
-      </w:r>
-      <w:r>
-        <w:rPr>
-          <w:rFonts w:ascii="Arial" w:hAnsi="Arial" w:cs="Arial"/>
-          <w:i/>
-          <w:iCs/>
-          <w:sz w:val="24"/>
-          <w:szCs w:val="24"/>
-        </w:rPr>
-        <w:t xml:space="preserve"> </w:t>
-      </w:r>
-      <w:proofErr w:type="spellStart"/>
-      <w:r>
-        <w:rPr>
-          <w:rFonts w:ascii="Arial" w:hAnsi="Arial" w:cs="Arial"/>
-          <w:i/>
-          <w:iCs/>
-          <w:sz w:val="22"/>
-          <w:szCs w:val="22"/>
-        </w:rPr>
-        <w:t>estructura_tbd_estructura</w:t>
-      </w:r>
-      <w:proofErr w:type="spellEnd"/>
+          <w:rFonts w:cs="Arial"/>
+          <w:sz w:val="24"/>
+          <w:szCs w:val="24"/>
+          <w:highlight w:val="yellow"/>
+        </w:rPr>
+        <w:t xml:space="preserve">SELECT id, nombre </w:t>
+      </w:r>
+      <w:r>
+        <w:rPr>
+          <w:rFonts w:cs="Arial"/>
+          <w:sz w:val="24"/>
+          <w:szCs w:val="24"/>
+          <w:highlight w:val="yellow"/>
+        </w:rPr>
+        <w:t>AS</w:t>
+      </w:r>
+      <w:r>
+        <w:rPr>
+          <w:rFonts w:cs="Arial"/>
+          <w:sz w:val="24"/>
+          <w:szCs w:val="24"/>
+          <w:highlight w:val="yellow"/>
+        </w:rPr>
+        <w:t xml:space="preserve"> motivo FROM tramite_tbr_tramite_configuracion.</w:t>
+      </w:r>
     </w:p>
     <w:p>
       <w:pPr>
@@ -27184,9 +25759,53 @@
           <w:sz w:val="24"/>
           <w:szCs w:val="24"/>
         </w:rPr>
-        <w:t xml:space="preserve">Cargar dimensión </w:t>
-      </w:r>
-      <w:proofErr w:type="spellStart"/>
+        <w:t>Cargar</w:t>
+      </w:r>
+      <w:r>
+        <w:rPr>
+          <w:rFonts w:cs="Arial"/>
+          <w:sz w:val="24"/>
+          <w:szCs w:val="24"/>
+        </w:rPr>
+        <w:t xml:space="preserve"> de</w:t>
+      </w:r>
+      <w:r>
+        <w:rPr>
+          <w:rFonts w:cs="Arial"/>
+          <w:sz w:val="24"/>
+          <w:szCs w:val="24"/>
+        </w:rPr>
+        <w:t xml:space="preserve"> dimensión:</w:t>
+      </w:r>
+    </w:p>
+    <w:p>
+      <w:pPr>
+        <w:pStyle w:val="ListParagraph"/>
+        <w:suppressAutoHyphens w:val="0"/>
+        <w:spacing w:after="160"/>
+        <w:contextualSpacing/>
+        <w:rPr>
+          <w:rFonts w:cs="Arial"/>
+          <w:sz w:val="24"/>
+          <w:szCs w:val="24"/>
+        </w:rPr>
+      </w:pPr>
+      <w:r>
+        <w:rPr>
+          <w:rFonts w:cs="Arial"/>
+          <w:sz w:val="24"/>
+          <w:szCs w:val="24"/>
+        </w:rPr>
+        <w:t>Este paso a</w:t>
+      </w:r>
+      <w:r>
+        <w:rPr>
+          <w:rFonts w:cs="Arial"/>
+          <w:sz w:val="24"/>
+          <w:szCs w:val="24"/>
+        </w:rPr>
+        <w:t xml:space="preserve">lmacena en la tabla de dimensión </w:t>
+      </w:r>
       <w:r>
         <w:rPr>
           <w:rFonts w:cs="Arial"/>
@@ -27201,35 +25820,8 @@
           <w:sz w:val="24"/>
           <w:szCs w:val="24"/>
         </w:rPr>
-        <w:t>estructura</w:t>
-      </w:r>
-      <w:proofErr w:type="spellEnd"/>
-      <w:r>
-        <w:rPr>
-          <w:rFonts w:cs="Arial"/>
-          <w:sz w:val="24"/>
-          <w:szCs w:val="24"/>
-        </w:rPr>
-        <w:t xml:space="preserve">: almacena en la tabla de dimensión </w:t>
-      </w:r>
-      <w:proofErr w:type="spellStart"/>
-      <w:r>
-        <w:rPr>
-          <w:rFonts w:cs="Arial"/>
-          <w:sz w:val="24"/>
-          <w:szCs w:val="24"/>
-        </w:rPr>
-        <w:t>dim_</w:t>
-      </w:r>
-      <w:r>
-        <w:rPr>
-          <w:rFonts w:cs="Arial"/>
-          <w:sz w:val="24"/>
-          <w:szCs w:val="24"/>
-        </w:rPr>
-        <w:t>estructura</w:t>
-      </w:r>
-      <w:proofErr w:type="spellEnd"/>
+        <w:t>motivo</w:t>
+      </w:r>
       <w:r>
         <w:rPr>
           <w:rFonts w:cs="Arial"/>
@@ -27267,9 +25859,8 @@
           <w:sz w:val="24"/>
           <w:szCs w:val="24"/>
         </w:rPr>
-        <w:t xml:space="preserve">Carga de </w:t>
-      </w:r>
-      <w:commentRangeStart w:id="75"/>
+        <w:t>c</w:t>
+      </w:r>
       <w:r>
         <w:rPr>
           <w:rFonts w:ascii="Arial" w:hAnsi="Arial" w:cs="Arial"/>
@@ -27278,7 +25869,7 @@
           <w:sz w:val="24"/>
           <w:szCs w:val="24"/>
         </w:rPr>
-        <w:t>dimensi</w:t>
+        <w:t>arga</w:t>
       </w:r>
       <w:r>
         <w:rPr>
@@ -27288,7 +25879,7 @@
           <w:sz w:val="24"/>
           <w:szCs w:val="24"/>
         </w:rPr>
-        <w:t>ó</w:t>
+        <w:t>r</w:t>
       </w:r>
       <w:r>
         <w:rPr>
@@ -27298,27 +25889,8 @@
           <w:sz w:val="24"/>
           <w:szCs w:val="24"/>
         </w:rPr>
-        <w:t xml:space="preserve">n </w:t>
-      </w:r>
-      <w:commentRangeEnd w:id="75"/>
-      <w:r>
-        <w:rPr>
-          <w:rStyle w:val="CommentReference"/>
-        </w:rPr>
-        <w:commentReference w:id="75"/>
-      </w:r>
-      <w:proofErr w:type="spellStart"/>
-      <w:r>
-        <w:rPr>
-          <w:rFonts w:ascii="Arial" w:hAnsi="Arial" w:cs="Arial"/>
-          <w:b/>
-          <w:bCs/>
-          <w:sz w:val="24"/>
-          <w:szCs w:val="24"/>
-        </w:rPr>
-        <w:t>dim_tiempo</w:t>
-      </w:r>
-      <w:proofErr w:type="spellEnd"/>
+        <w:t>_tiempo</w:t>
+      </w:r>
     </w:p>
     <w:p>
       <w:pPr>
@@ -27361,16 +25933,15 @@
           <w:sz w:val="24"/>
           <w:szCs w:val="24"/>
         </w:rPr>
-        <w:t xml:space="preserve">Obtener los datos de la base de </w:t>
-      </w:r>
-      <w:commentRangeStart w:id="76"/>
-      <w:r>
-        <w:rPr>
-          <w:rFonts w:cs="Arial"/>
-          <w:sz w:val="24"/>
-          <w:szCs w:val="24"/>
-        </w:rPr>
-        <w:t>datos.</w:t>
+        <w:t>Obtener los datos de la base de datos</w:t>
+      </w:r>
+      <w:r>
+        <w:rPr>
+          <w:rFonts w:cs="Arial"/>
+          <w:sz w:val="24"/>
+          <w:szCs w:val="24"/>
+        </w:rPr>
+        <w:t>:</w:t>
       </w:r>
     </w:p>
     <w:p>
@@ -27390,76 +25961,55 @@
           <w:sz w:val="24"/>
           <w:szCs w:val="24"/>
         </w:rPr>
-        <w:t xml:space="preserve">Se </w:t>
-      </w:r>
-      <w:commentRangeEnd w:id="76"/>
-      <w:r>
-        <w:rPr>
-          <w:rStyle w:val="CommentReference"/>
-        </w:rPr>
-        <w:commentReference w:id="76"/>
-      </w:r>
-      <w:r>
-        <w:rPr>
-          <w:rFonts w:ascii="Arial" w:hAnsi="Arial" w:cs="Arial"/>
-          <w:sz w:val="24"/>
-          <w:szCs w:val="24"/>
-        </w:rPr>
-        <w:t xml:space="preserve">toma como fuente de entrada la tabla </w:t>
-      </w:r>
-      <w:proofErr w:type="spellStart"/>
-      <w:r>
-        <w:rPr>
-          <w:rFonts w:ascii="Arial" w:hAnsi="Arial" w:cs="Arial"/>
-          <w:sz w:val="24"/>
-          <w:szCs w:val="24"/>
-        </w:rPr>
-        <w:t>estructura_tbd_estructura</w:t>
-      </w:r>
-      <w:proofErr w:type="spellEnd"/>
-      <w:r>
-        <w:rPr>
-          <w:rFonts w:ascii="Arial" w:hAnsi="Arial" w:cs="Arial"/>
-          <w:sz w:val="24"/>
-          <w:szCs w:val="24"/>
-        </w:rPr>
-        <w:t xml:space="preserve">, de esta se selecciona la </w:t>
-      </w:r>
-      <w:proofErr w:type="spellStart"/>
-      <w:r>
-        <w:rPr>
-          <w:rFonts w:ascii="Arial" w:hAnsi="Arial" w:cs="Arial"/>
-          <w:sz w:val="24"/>
-          <w:szCs w:val="24"/>
-        </w:rPr>
-        <w:t>fecha_creacion</w:t>
-      </w:r>
-      <w:proofErr w:type="spellEnd"/>
-      <w:r>
-        <w:rPr>
-          <w:rFonts w:ascii="Arial" w:hAnsi="Arial" w:cs="Arial"/>
-          <w:sz w:val="24"/>
-          <w:szCs w:val="24"/>
-        </w:rPr>
-        <w:t xml:space="preserve"> y se realizan una serie de operaciones para determinar los valores de los campos de la tabla </w:t>
-      </w:r>
-      <w:proofErr w:type="spellStart"/>
-      <w:r>
-        <w:rPr>
-          <w:rFonts w:ascii="Arial" w:hAnsi="Arial" w:cs="Arial"/>
-          <w:sz w:val="24"/>
-          <w:szCs w:val="24"/>
-        </w:rPr>
-        <w:t>dim_tiempo</w:t>
-      </w:r>
-      <w:proofErr w:type="spellEnd"/>
-      <w:r>
-        <w:rPr>
-          <w:rFonts w:ascii="Arial" w:hAnsi="Arial" w:cs="Arial"/>
-          <w:sz w:val="24"/>
-          <w:szCs w:val="24"/>
-        </w:rPr>
-        <w:t>:</w:t>
+        <w:t xml:space="preserve">Se toma como fuente de entrada la tabla </w:t>
+      </w:r>
+      <w:r>
+        <w:rPr>
+          <w:rFonts w:ascii="Arial" w:hAnsi="Arial" w:cs="Arial"/>
+          <w:sz w:val="24"/>
+          <w:szCs w:val="24"/>
+        </w:rPr>
+        <w:t>tramite_tbd_tramite_estudiante</w:t>
+      </w:r>
+      <w:r>
+        <w:rPr>
+          <w:rFonts w:ascii="Arial" w:hAnsi="Arial" w:cs="Arial"/>
+          <w:sz w:val="24"/>
+          <w:szCs w:val="24"/>
+        </w:rPr>
+        <w:t>, de esta se selecciona la fecha_creacion y se realizan una serie de operaciones para determinar los valores de</w:t>
+      </w:r>
+      <w:r>
+        <w:rPr>
+          <w:rFonts w:ascii="Arial" w:hAnsi="Arial" w:cs="Arial"/>
+          <w:sz w:val="24"/>
+          <w:szCs w:val="24"/>
+        </w:rPr>
+        <w:t>l</w:t>
+      </w:r>
+      <w:r>
+        <w:rPr>
+          <w:rFonts w:ascii="Arial" w:hAnsi="Arial" w:cs="Arial"/>
+          <w:sz w:val="24"/>
+          <w:szCs w:val="24"/>
+        </w:rPr>
+        <w:t xml:space="preserve"> campo</w:t>
+      </w:r>
+      <w:r>
+        <w:rPr>
+          <w:rFonts w:ascii="Arial" w:hAnsi="Arial" w:cs="Arial"/>
+          <w:sz w:val="24"/>
+          <w:szCs w:val="24"/>
+        </w:rPr>
+        <w:t xml:space="preserve"> id_tiempo</w:t>
+      </w:r>
+      <w:r>
+        <w:rPr>
+          <w:rFonts w:ascii="Arial" w:hAnsi="Arial" w:cs="Arial"/>
+          <w:sz w:val="24"/>
+          <w:szCs w:val="24"/>
+        </w:rPr>
+        <w:t xml:space="preserve"> de la tabla:</w:t>
       </w:r>
     </w:p>
     <w:p>
@@ -27479,79 +26029,7 @@
           <w:sz w:val="24"/>
           <w:szCs w:val="24"/>
         </w:rPr>
-        <w:t>“</w:t>
-      </w:r>
-      <w:proofErr w:type="spellStart"/>
-      <w:r>
-        <w:rPr>
-          <w:rFonts w:ascii="Arial" w:hAnsi="Arial" w:cs="Arial"/>
-          <w:sz w:val="24"/>
-          <w:szCs w:val="24"/>
-        </w:rPr>
-        <w:t>id_tiempo</w:t>
-      </w:r>
-      <w:proofErr w:type="spellEnd"/>
-      <w:r>
-        <w:rPr>
-          <w:rFonts w:ascii="Arial" w:hAnsi="Arial" w:cs="Arial"/>
-          <w:sz w:val="24"/>
-          <w:szCs w:val="24"/>
-        </w:rPr>
-        <w:t>”; ”</w:t>
-      </w:r>
-      <w:proofErr w:type="spellStart"/>
-      <w:r>
-        <w:rPr>
-          <w:rFonts w:ascii="Arial" w:hAnsi="Arial" w:cs="Arial"/>
-          <w:sz w:val="24"/>
-          <w:szCs w:val="24"/>
-        </w:rPr>
-        <w:t>anno</w:t>
-      </w:r>
-      <w:proofErr w:type="spellEnd"/>
-      <w:r>
-        <w:rPr>
-          <w:rFonts w:ascii="Arial" w:hAnsi="Arial" w:cs="Arial"/>
-          <w:sz w:val="24"/>
-          <w:szCs w:val="24"/>
-        </w:rPr>
-        <w:t>”; ”</w:t>
-      </w:r>
-      <w:proofErr w:type="spellStart"/>
-      <w:r>
-        <w:rPr>
-          <w:rFonts w:ascii="Arial" w:hAnsi="Arial" w:cs="Arial"/>
-          <w:sz w:val="24"/>
-          <w:szCs w:val="24"/>
-        </w:rPr>
-        <w:t>numero_mes</w:t>
-      </w:r>
-      <w:proofErr w:type="spellEnd"/>
-      <w:r>
-        <w:rPr>
-          <w:rFonts w:ascii="Arial" w:hAnsi="Arial" w:cs="Arial"/>
-          <w:sz w:val="24"/>
-          <w:szCs w:val="24"/>
-        </w:rPr>
-        <w:t>”; ”</w:t>
-      </w:r>
-      <w:proofErr w:type="spellStart"/>
-      <w:r>
-        <w:rPr>
-          <w:rFonts w:ascii="Arial" w:hAnsi="Arial" w:cs="Arial"/>
-          <w:sz w:val="24"/>
-          <w:szCs w:val="24"/>
-        </w:rPr>
-        <w:t>dia</w:t>
-      </w:r>
-      <w:proofErr w:type="spellEnd"/>
-      <w:r>
-        <w:rPr>
-          <w:rFonts w:ascii="Arial" w:hAnsi="Arial" w:cs="Arial"/>
-          <w:sz w:val="24"/>
-          <w:szCs w:val="24"/>
-        </w:rPr>
-        <w:t>”</w:t>
+        <w:t>id_tiempo = año*10000 + mes*100 + día</w:t>
       </w:r>
     </w:p>
     <w:p>
@@ -27571,12 +26049,85 @@
           <w:sz w:val="24"/>
           <w:szCs w:val="24"/>
         </w:rPr>
-        <w:t>20210311; 2021; 3; 11</w:t>
-      </w:r>
-    </w:p>
-    <w:p>
-      <w:pPr>
-        <w:spacing w:after="160" w:line="360" w:lineRule="auto"/>
+        <w:t xml:space="preserve">La fecha se guardará con el mismo formato </w:t>
+      </w:r>
+      <w:r>
+        <w:rPr>
+          <w:rFonts w:ascii="Arial" w:hAnsi="Arial" w:cs="Arial"/>
+          <w:sz w:val="24"/>
+          <w:szCs w:val="24"/>
+        </w:rPr>
+        <w:t>(timestamp with time zone)</w:t>
+      </w:r>
+      <w:r>
+        <w:rPr>
+          <w:rFonts w:ascii="Arial" w:hAnsi="Arial" w:cs="Arial"/>
+          <w:sz w:val="24"/>
+          <w:szCs w:val="24"/>
+        </w:rPr>
+        <w:t xml:space="preserve"> que está almacenada en la base de datos</w:t>
+      </w:r>
+      <w:r>
+        <w:rPr>
+          <w:rFonts w:ascii="Arial" w:hAnsi="Arial" w:cs="Arial"/>
+          <w:sz w:val="24"/>
+          <w:szCs w:val="24"/>
+        </w:rPr>
+        <w:t>. Ejemplo de dato:</w:t>
+      </w:r>
+    </w:p>
+    <w:p>
+      <w:pPr>
+        <w:spacing w:line="360" w:lineRule="auto"/>
+        <w:ind w:left="360"/>
+        <w:jc w:val="both"/>
+        <w:rPr>
+          <w:rFonts w:ascii="Arial" w:hAnsi="Arial" w:cs="Arial"/>
+          <w:sz w:val="24"/>
+          <w:szCs w:val="24"/>
+        </w:rPr>
+      </w:pPr>
+      <w:r>
+        <w:rPr>
+          <w:rFonts w:ascii="Arial" w:hAnsi="Arial" w:cs="Arial"/>
+          <w:sz w:val="24"/>
+          <w:szCs w:val="24"/>
+        </w:rPr>
+        <w:t>2021</w:t>
+      </w:r>
+      <w:r>
+        <w:rPr>
+          <w:rFonts w:ascii="Arial" w:hAnsi="Arial" w:cs="Arial"/>
+          <w:sz w:val="24"/>
+          <w:szCs w:val="24"/>
+        </w:rPr>
+        <w:t>1020</w:t>
+      </w:r>
+      <w:r>
+        <w:rPr>
+          <w:rFonts w:ascii="Arial" w:hAnsi="Arial" w:cs="Arial"/>
+          <w:sz w:val="24"/>
+          <w:szCs w:val="24"/>
+        </w:rPr>
+        <w:t xml:space="preserve">; </w:t>
+      </w:r>
+      <w:r>
+        <w:rPr>
+          <w:rFonts w:ascii="Arial" w:hAnsi="Arial" w:cs="Arial"/>
+          <w:sz w:val="24"/>
+          <w:szCs w:val="24"/>
+        </w:rPr>
+        <w:t>2021-10-20 02:22:13.155492+02</w:t>
+      </w:r>
+    </w:p>
+    <w:p>
+      <w:pPr>
+        <w:pStyle w:val="ListParagraph"/>
+        <w:numPr>
+          <w:ilvl w:val="0"/>
+          <w:numId w:val="18"/>
+        </w:numPr>
+        <w:spacing w:after="160"/>
         <w:contextualSpacing/>
         <w:rPr>
           <w:rFonts w:cs="Arial"/>
@@ -27584,65 +26135,33 @@
           <w:szCs w:val="24"/>
         </w:rPr>
       </w:pPr>
-      <w:commentRangeStart w:id="77"/>
-      <w:r>
-        <w:rPr>
-          <w:rFonts w:ascii="Arial" w:hAnsi="Arial" w:cs="Arial"/>
-          <w:sz w:val="24"/>
-          <w:szCs w:val="24"/>
-        </w:rPr>
-        <w:t>Cargar</w:t>
-      </w:r>
-      <w:commentRangeEnd w:id="77"/>
-      <w:r>
-        <w:rPr>
-          <w:rStyle w:val="CommentReference"/>
-        </w:rPr>
-        <w:commentReference w:id="77"/>
-      </w:r>
-      <w:r>
-        <w:rPr>
-          <w:rFonts w:ascii="Arial" w:hAnsi="Arial" w:cs="Arial"/>
-          <w:sz w:val="24"/>
-          <w:szCs w:val="24"/>
-        </w:rPr>
-        <w:t xml:space="preserve"> dimensión </w:t>
-      </w:r>
-      <w:proofErr w:type="spellStart"/>
-      <w:r>
-        <w:rPr>
-          <w:rFonts w:ascii="Arial" w:hAnsi="Arial" w:cs="Arial"/>
-          <w:sz w:val="24"/>
-          <w:szCs w:val="24"/>
-        </w:rPr>
-        <w:t>dim_tiempo</w:t>
-      </w:r>
-      <w:proofErr w:type="spellEnd"/>
-      <w:r>
-        <w:rPr>
-          <w:rFonts w:ascii="Arial" w:hAnsi="Arial" w:cs="Arial"/>
-          <w:sz w:val="24"/>
-          <w:szCs w:val="24"/>
-        </w:rPr>
-        <w:t xml:space="preserve">: almacena en la tabla de dimensión </w:t>
-      </w:r>
-      <w:proofErr w:type="spellStart"/>
-      <w:r>
-        <w:rPr>
-          <w:rFonts w:ascii="Arial" w:hAnsi="Arial" w:cs="Arial"/>
-          <w:sz w:val="24"/>
-          <w:szCs w:val="24"/>
-        </w:rPr>
-        <w:t>dim_tiempo</w:t>
-      </w:r>
-      <w:proofErr w:type="spellEnd"/>
-      <w:r>
-        <w:rPr>
-          <w:rFonts w:ascii="Arial" w:hAnsi="Arial" w:cs="Arial"/>
-          <w:sz w:val="24"/>
-          <w:szCs w:val="24"/>
-        </w:rPr>
-        <w:t xml:space="preserve"> los datos obtenidos en el paso anterior.</w:t>
+      <w:r>
+        <w:rPr>
+          <w:rFonts w:cs="Arial"/>
+          <w:sz w:val="24"/>
+          <w:szCs w:val="24"/>
+        </w:rPr>
+        <w:t xml:space="preserve">Cargar dimensión dim_tiempo: </w:t>
+      </w:r>
+    </w:p>
+    <w:p>
+      <w:pPr>
+        <w:pStyle w:val="ListParagraph"/>
+        <w:spacing w:after="160"/>
+        <w:contextualSpacing/>
+        <w:rPr>
+          <w:rFonts w:cs="Arial"/>
+          <w:sz w:val="24"/>
+          <w:szCs w:val="24"/>
+        </w:rPr>
+      </w:pPr>
+      <w:r>
+        <w:rPr>
+          <w:rFonts w:cs="Arial"/>
+          <w:sz w:val="24"/>
+          <w:szCs w:val="24"/>
+        </w:rPr>
+        <w:t>almacena en la tabla de dimensión dim_tiempo los datos obtenidos en el paso anterior.</w:t>
       </w:r>
     </w:p>
     <w:p>
@@ -27665,7 +26184,8 @@
           <w:sz w:val="24"/>
           <w:szCs w:val="24"/>
         </w:rPr>
-        <w:t xml:space="preserve">Carga de </w:t>
+        <w:lastRenderedPageBreak/>
+        <w:t>c</w:t>
       </w:r>
       <w:r>
         <w:rPr>
@@ -27675,7 +26195,7 @@
           <w:sz w:val="24"/>
           <w:szCs w:val="24"/>
         </w:rPr>
-        <w:t>tabla de hechos</w:t>
+        <w:t>arga</w:t>
       </w:r>
       <w:r>
         <w:rPr>
@@ -27685,20 +26205,8 @@
           <w:sz w:val="24"/>
           <w:szCs w:val="24"/>
         </w:rPr>
-        <w:t xml:space="preserve"> </w:t>
-      </w:r>
-      <w:proofErr w:type="spellStart"/>
-      <w:r>
-        <w:rPr>
-          <w:rFonts w:ascii="Arial" w:hAnsi="Arial" w:cs="Arial"/>
-          <w:b/>
-          <w:bCs/>
-          <w:sz w:val="24"/>
-          <w:szCs w:val="24"/>
-        </w:rPr>
-        <w:t>hecho_pertenencia</w:t>
-      </w:r>
-      <w:proofErr w:type="spellEnd"/>
+        <w:t>r_movimientos</w:t>
+      </w:r>
     </w:p>
     <w:p>
       <w:pPr>
@@ -27791,7 +26299,7 @@
         </w:rPr>
         <w:t xml:space="preserve"> datos de la base de da</w:t>
       </w:r>
-      <w:commentRangeStart w:id="78"/>
+      <w:commentRangeStart w:id="68"/>
       <w:r>
         <w:rPr>
           <w:rFonts w:cs="Arial"/>
@@ -27806,7 +26314,7 @@
           <w:sz w:val="24"/>
           <w:szCs w:val="24"/>
         </w:rPr>
-        <w:t>.</w:t>
+        <w:t>:</w:t>
       </w:r>
     </w:p>
     <w:p>
@@ -27826,15 +26334,14 @@
           <w:sz w:val="22"/>
           <w:szCs w:val="22"/>
         </w:rPr>
-        <w:lastRenderedPageBreak/>
         <w:t xml:space="preserve">Se </w:t>
       </w:r>
-      <w:commentRangeEnd w:id="78"/>
+      <w:commentRangeEnd w:id="68"/>
       <w:r>
         <w:rPr>
           <w:rStyle w:val="CommentReference"/>
         </w:rPr>
-        <w:commentReference w:id="78"/>
+        <w:commentReference w:id="68"/>
       </w:r>
       <w:r>
         <w:rPr>
@@ -27860,7 +26367,6 @@
         </w:rPr>
         <w:t xml:space="preserve"> </w:t>
       </w:r>
-      <w:proofErr w:type="spellStart"/>
       <w:r>
         <w:rPr>
           <w:rFonts w:ascii="Arial" w:hAnsi="Arial" w:cs="Arial"/>
@@ -27869,7 +26375,6 @@
         </w:rPr>
         <w:t>hecho_pertenencia</w:t>
       </w:r>
-      <w:proofErr w:type="spellEnd"/>
       <w:r>
         <w:rPr>
           <w:rFonts w:ascii="Arial" w:hAnsi="Arial" w:cs="Arial"/>
@@ -27942,7 +26447,6 @@
         </w:rPr>
         <w:t xml:space="preserve">: </w:t>
       </w:r>
-      <w:proofErr w:type="spellStart"/>
       <w:r>
         <w:rPr>
           <w:rFonts w:ascii="Arial" w:hAnsi="Arial" w:cs="Arial"/>
@@ -27951,7 +26455,6 @@
         </w:rPr>
         <w:t>estructura_tbd_estructura</w:t>
       </w:r>
-      <w:proofErr w:type="spellEnd"/>
       <w:r>
         <w:rPr>
           <w:rFonts w:ascii="Arial" w:hAnsi="Arial" w:cs="Arial"/>
@@ -27960,7 +26463,6 @@
         </w:rPr>
         <w:t xml:space="preserve"> y </w:t>
       </w:r>
-      <w:proofErr w:type="spellStart"/>
       <w:r>
         <w:rPr>
           <w:rFonts w:ascii="Arial" w:hAnsi="Arial" w:cs="Arial"/>
@@ -27969,7 +26471,6 @@
         </w:rPr>
         <w:t>tramite_tbd_tramite_estudiante</w:t>
       </w:r>
-      <w:proofErr w:type="spellEnd"/>
       <w:r>
         <w:rPr>
           <w:rFonts w:ascii="Arial" w:hAnsi="Arial" w:cs="Arial"/>
@@ -28151,29 +26652,27 @@
         </w:rPr>
         <w:t xml:space="preserve"> </w:t>
       </w:r>
-      <w:proofErr w:type="spellStart"/>
       <w:r>
         <w:rPr>
           <w:rFonts w:cs="Arial"/>
         </w:rPr>
         <w:t>hecho_</w:t>
       </w:r>
-      <w:commentRangeStart w:id="79"/>
+      <w:commentRangeStart w:id="69"/>
       <w:r>
         <w:rPr>
           <w:rFonts w:cs="Arial"/>
         </w:rPr>
         <w:t>pertenencia</w:t>
       </w:r>
-      <w:commentRangeEnd w:id="79"/>
-      <w:proofErr w:type="spellEnd"/>
+      <w:commentRangeEnd w:id="69"/>
       <w:r>
         <w:rPr>
           <w:rStyle w:val="CommentReference"/>
           <w:rFonts w:ascii="Times New Roman" w:eastAsia="Times New Roman" w:hAnsi="Times New Roman"/>
           <w:lang w:eastAsia="es-ES"/>
         </w:rPr>
-        <w:commentReference w:id="79"/>
+        <w:commentReference w:id="69"/>
       </w:r>
       <w:r>
         <w:rPr>
@@ -28195,8 +26694,8 @@
           <w:iCs/>
         </w:rPr>
       </w:pPr>
-      <w:bookmarkStart w:id="80" w:name="_Toc168784657"/>
-      <w:bookmarkEnd w:id="73"/>
+      <w:bookmarkStart w:id="70" w:name="_Toc168784657"/>
+      <w:bookmarkEnd w:id="67"/>
       <w:r>
         <w:rPr>
           <w:rFonts w:cs="Arial"/>
@@ -28225,7 +26724,7 @@
         </w:rPr>
         <w:t>Actualización</w:t>
       </w:r>
-      <w:bookmarkEnd w:id="80"/>
+      <w:bookmarkEnd w:id="70"/>
     </w:p>
     <w:p>
       <w:pPr>
@@ -28237,7 +26736,7 @@
           <w:szCs w:val="24"/>
         </w:rPr>
       </w:pPr>
-      <w:commentRangeStart w:id="81"/>
+      <w:commentRangeStart w:id="71"/>
       <w:r>
         <w:rPr>
           <w:rFonts w:ascii="Arial" w:hAnsi="Arial" w:cs="Arial"/>
@@ -28246,12 +26745,12 @@
         </w:rPr>
         <w:t>Las</w:t>
       </w:r>
-      <w:commentRangeEnd w:id="81"/>
+      <w:commentRangeEnd w:id="71"/>
       <w:r>
         <w:rPr>
           <w:rStyle w:val="CommentReference"/>
         </w:rPr>
-        <w:commentReference w:id="81"/>
+        <w:commentReference w:id="71"/>
       </w:r>
       <w:r>
         <w:rPr>
@@ -28341,25 +26840,7 @@
           <w:sz w:val="24"/>
           <w:szCs w:val="24"/>
         </w:rPr>
-        <w:t xml:space="preserve">Los datos de la </w:t>
-      </w:r>
-      <w:proofErr w:type="spellStart"/>
-      <w:r>
-        <w:rPr>
-          <w:rFonts w:cs="Arial"/>
-          <w:sz w:val="24"/>
-          <w:szCs w:val="24"/>
-        </w:rPr>
-        <w:t>dim_tiempo</w:t>
-      </w:r>
-      <w:proofErr w:type="spellEnd"/>
-      <w:r>
-        <w:rPr>
-          <w:rFonts w:cs="Arial"/>
-          <w:sz w:val="24"/>
-          <w:szCs w:val="24"/>
-        </w:rPr>
-        <w:t xml:space="preserve"> se cargarán gradualmente.</w:t>
+        <w:t>Los datos de la dim_tiempo se cargarán gradualmente.</w:t>
       </w:r>
     </w:p>
     <w:p>
@@ -28441,7 +26922,7 @@
           <w:szCs w:val="24"/>
         </w:rPr>
       </w:pPr>
-      <w:commentRangeStart w:id="82"/>
+      <w:commentRangeStart w:id="72"/>
       <w:r>
         <w:rPr>
           <w:rFonts w:ascii="Arial" w:hAnsi="Arial" w:cs="Arial"/>
@@ -28470,34 +26951,16 @@
           <w:sz w:val="24"/>
           <w:szCs w:val="24"/>
         </w:rPr>
-        <w:t>El inicio (</w:t>
-      </w:r>
-      <w:proofErr w:type="spellStart"/>
-      <w:r>
-        <w:rPr>
-          <w:rFonts w:cs="Arial"/>
-          <w:sz w:val="24"/>
-          <w:szCs w:val="24"/>
-        </w:rPr>
-        <w:t>Start</w:t>
-      </w:r>
-      <w:proofErr w:type="spellEnd"/>
-      <w:r>
-        <w:rPr>
-          <w:rFonts w:cs="Arial"/>
-          <w:sz w:val="24"/>
-          <w:szCs w:val="24"/>
-        </w:rPr>
-        <w:t>) se ejecuta todos los días a las 12:00 AM</w:t>
-      </w:r>
-      <w:commentRangeEnd w:id="82"/>
+        <w:t>El inicio (Start) se ejecuta todos los días a las 12:00 AM</w:t>
+      </w:r>
+      <w:commentRangeEnd w:id="72"/>
       <w:r>
         <w:rPr>
           <w:rStyle w:val="CommentReference"/>
           <w:rFonts w:ascii="Times New Roman" w:eastAsia="Times New Roman" w:hAnsi="Times New Roman"/>
           <w:lang w:eastAsia="es-ES"/>
         </w:rPr>
-        <w:commentReference w:id="82"/>
+        <w:commentReference w:id="72"/>
       </w:r>
     </w:p>
     <w:p>
@@ -28521,18 +26984,17 @@
           <w:bCs w:val="0"/>
         </w:rPr>
       </w:pPr>
-      <w:bookmarkStart w:id="83" w:name="_Toc119871967"/>
-      <w:bookmarkStart w:id="84" w:name="_Toc168784658"/>
-      <w:r>
-        <w:lastRenderedPageBreak/>
+      <w:bookmarkStart w:id="73" w:name="_Toc119871967"/>
+      <w:bookmarkStart w:id="74" w:name="_Toc168784658"/>
+      <w:r>
         <w:t xml:space="preserve">Conclusiones del </w:t>
       </w:r>
-      <w:commentRangeStart w:id="85"/>
+      <w:commentRangeStart w:id="75"/>
       <w:r>
         <w:t>capítulo</w:t>
       </w:r>
-      <w:bookmarkEnd w:id="83"/>
-      <w:commentRangeEnd w:id="85"/>
+      <w:bookmarkEnd w:id="73"/>
+      <w:commentRangeEnd w:id="75"/>
       <w:r>
         <w:rPr>
           <w:rStyle w:val="CommentReference"/>
@@ -28540,9 +27002,9 @@
           <w:b w:val="0"/>
           <w:lang w:eastAsia="es-ES"/>
         </w:rPr>
-        <w:commentReference w:id="85"/>
-      </w:r>
-      <w:bookmarkEnd w:id="84"/>
+        <w:commentReference w:id="75"/>
+      </w:r>
+      <w:bookmarkEnd w:id="74"/>
     </w:p>
     <w:p>
       <w:pPr>
@@ -28559,7 +27021,7 @@
           <w:szCs w:val="24"/>
         </w:rPr>
       </w:pPr>
-      <w:commentRangeStart w:id="86"/>
+      <w:commentRangeStart w:id="76"/>
       <w:r>
         <w:rPr>
           <w:rFonts w:ascii="Arial" w:hAnsi="Arial" w:cs="Arial"/>
@@ -28593,7 +27055,7 @@
         </w:rPr>
         <w:t>Se definió para el almacén un esquema estrella, y</w:t>
       </w:r>
-      <w:commentRangeStart w:id="87"/>
+      <w:commentRangeStart w:id="77"/>
       <w:r>
         <w:rPr>
           <w:rFonts w:cs="Arial"/>
@@ -28602,14 +27064,14 @@
         </w:rPr>
         <w:t>a que, debido a las características de los datos, con este se obtiene un rendimiento óptimo para su consulta para lograr un trabajo de análisis de información con mayor rapidez.</w:t>
       </w:r>
-      <w:commentRangeEnd w:id="87"/>
+      <w:commentRangeEnd w:id="77"/>
       <w:r>
         <w:rPr>
           <w:rStyle w:val="CommentReference"/>
           <w:rFonts w:ascii="Times New Roman" w:eastAsia="Times New Roman" w:hAnsi="Times New Roman"/>
           <w:lang w:eastAsia="es-ES"/>
         </w:rPr>
-        <w:commentReference w:id="87"/>
+        <w:commentReference w:id="77"/>
       </w:r>
     </w:p>
     <w:p>
@@ -28636,7 +27098,7 @@
         </w:rPr>
         <w:t xml:space="preserve">A partir de la aplicación de la metodología Hefestos se obtuvieron cada uno de los artefactos que </w:t>
       </w:r>
-      <w:commentRangeStart w:id="88"/>
+      <w:commentRangeStart w:id="78"/>
       <w:r>
         <w:rPr>
           <w:rFonts w:cs="Arial"/>
@@ -28645,23 +27107,23 @@
         </w:rPr>
         <w:t>permitirán la implementación del Almacén de Datos.</w:t>
       </w:r>
-      <w:commentRangeEnd w:id="86"/>
+      <w:commentRangeEnd w:id="76"/>
       <w:r>
         <w:rPr>
           <w:rStyle w:val="CommentReference"/>
           <w:rFonts w:ascii="Times New Roman" w:eastAsia="Times New Roman" w:hAnsi="Times New Roman"/>
           <w:lang w:eastAsia="es-ES"/>
         </w:rPr>
-        <w:commentReference w:id="86"/>
-      </w:r>
-      <w:commentRangeEnd w:id="88"/>
+        <w:commentReference w:id="76"/>
+      </w:r>
+      <w:commentRangeEnd w:id="78"/>
       <w:r>
         <w:rPr>
           <w:rStyle w:val="CommentReference"/>
           <w:rFonts w:ascii="Times New Roman" w:eastAsia="Times New Roman" w:hAnsi="Times New Roman"/>
           <w:lang w:eastAsia="es-ES"/>
         </w:rPr>
-        <w:commentReference w:id="88"/>
+        <w:commentReference w:id="78"/>
       </w:r>
     </w:p>
     <w:p>
@@ -28695,7 +27157,7 @@
           <w:szCs w:val="24"/>
         </w:rPr>
       </w:pPr>
-      <w:bookmarkStart w:id="89" w:name="_Toc168784659"/>
+      <w:bookmarkStart w:id="79" w:name="_Toc168784659"/>
       <w:r>
         <w:lastRenderedPageBreak/>
         <w:t xml:space="preserve">CAPÍTULO 3: </w:t>
@@ -28728,7 +27190,7 @@
         </w:rPr>
         <w:t>.</w:t>
       </w:r>
-      <w:bookmarkEnd w:id="89"/>
+      <w:bookmarkEnd w:id="79"/>
     </w:p>
     <w:p>
       <w:pPr>
@@ -28750,7 +27212,7 @@
         </w:rPr>
         <w:t xml:space="preserve">En </w:t>
       </w:r>
-      <w:commentRangeStart w:id="90"/>
+      <w:commentRangeStart w:id="80"/>
       <w:r>
         <w:rPr>
           <w:rFonts w:ascii="Arial" w:eastAsia="SimSun" w:hAnsi="Arial" w:cs="Arial"/>
@@ -28761,12 +27223,12 @@
         </w:rPr>
         <w:t>este capítulo se explicarán las reglas y normas que se siguieron al escribir el código, abordaremos las pruebas aplicadas a la solución propuesta, centrándonos especialmente en las pruebas de integridad.</w:t>
       </w:r>
-      <w:commentRangeEnd w:id="90"/>
+      <w:commentRangeEnd w:id="80"/>
       <w:r>
         <w:rPr>
           <w:rStyle w:val="CommentReference"/>
         </w:rPr>
-        <w:commentReference w:id="90"/>
+        <w:commentReference w:id="80"/>
       </w:r>
     </w:p>
     <w:p>
@@ -28779,7 +27241,7 @@
           <w:color w:val="000000" w:themeColor="text1"/>
         </w:rPr>
       </w:pPr>
-      <w:bookmarkStart w:id="91" w:name="_Toc168784660"/>
+      <w:bookmarkStart w:id="81" w:name="_Toc168784660"/>
       <w:r>
         <w:rPr>
           <w:rFonts w:cs="Arial"/>
@@ -28802,7 +27264,7 @@
         </w:rPr>
         <w:t xml:space="preserve">Estándares de </w:t>
       </w:r>
-      <w:commentRangeStart w:id="92"/>
+      <w:commentRangeStart w:id="82"/>
       <w:r>
         <w:rPr>
           <w:rFonts w:cs="Arial"/>
@@ -28811,7 +27273,7 @@
         </w:rPr>
         <w:t>codificación</w:t>
       </w:r>
-      <w:commentRangeEnd w:id="92"/>
+      <w:commentRangeEnd w:id="82"/>
       <w:r>
         <w:rPr>
           <w:rStyle w:val="CommentReference"/>
@@ -28819,9 +27281,9 @@
           <w:b w:val="0"/>
           <w:lang w:eastAsia="es-ES" w:bidi="ar-SA"/>
         </w:rPr>
-        <w:commentReference w:id="92"/>
-      </w:r>
-      <w:bookmarkEnd w:id="91"/>
+        <w:commentReference w:id="82"/>
+      </w:r>
+      <w:bookmarkEnd w:id="81"/>
     </w:p>
     <w:p>
       <w:pPr>
@@ -29079,20 +27541,8 @@
           <w:szCs w:val="24"/>
           <w:lang w:val="es-US" w:eastAsia="zh-CN"/>
         </w:rPr>
-        <w:t xml:space="preserve"> </w:t>
-      </w:r>
-      <w:proofErr w:type="spellStart"/>
-      <w:r>
-        <w:rPr>
-          <w:rFonts w:eastAsia="SimSun" w:cs="Arial"/>
-          <w:color w:val="000000"/>
-          <w:sz w:val="24"/>
-          <w:szCs w:val="24"/>
-          <w:lang w:val="es-US" w:eastAsia="zh-CN"/>
-        </w:rPr>
-        <w:t>descriptiv</w:t>
-      </w:r>
-      <w:proofErr w:type="spellEnd"/>
+        <w:t xml:space="preserve"> descriptiv</w:t>
+      </w:r>
       <w:r>
         <w:rPr>
           <w:rFonts w:eastAsia="SimSun" w:cs="Arial"/>
@@ -29226,7 +27676,7 @@
         </w:rPr>
         <w:t xml:space="preserve">Evitar el uso de más de una instrucción por línea de </w:t>
       </w:r>
-      <w:commentRangeStart w:id="93"/>
+      <w:commentRangeStart w:id="83"/>
       <w:r>
         <w:rPr>
           <w:rFonts w:ascii="Arial" w:eastAsia="SimSun" w:hAnsi="Arial" w:cs="Arial"/>
@@ -29237,14 +27687,14 @@
         </w:rPr>
         <w:t>código</w:t>
       </w:r>
-      <w:commentRangeEnd w:id="93"/>
+      <w:commentRangeEnd w:id="83"/>
       <w:r>
         <w:rPr>
           <w:rStyle w:val="CommentReference"/>
           <w:rFonts w:eastAsia="Times New Roman" w:cs="Times New Roman"/>
           <w:lang w:eastAsia="es-ES" w:bidi="ar-SA"/>
         </w:rPr>
-        <w:commentReference w:id="93"/>
+        <w:commentReference w:id="83"/>
       </w:r>
       <w:r>
         <w:rPr>
@@ -29267,7 +27717,7 @@
           <w:color w:val="000000" w:themeColor="text1"/>
         </w:rPr>
       </w:pPr>
-      <w:bookmarkStart w:id="94" w:name="_Toc168784661"/>
+      <w:bookmarkStart w:id="84" w:name="_Toc168784661"/>
       <w:r>
         <w:rPr>
           <w:rFonts w:cs="Arial"/>
@@ -29296,7 +27746,7 @@
         </w:rPr>
         <w:t xml:space="preserve"> </w:t>
       </w:r>
-      <w:commentRangeStart w:id="95"/>
+      <w:commentRangeStart w:id="85"/>
       <w:r>
         <w:rPr>
           <w:rFonts w:cs="Arial"/>
@@ -29313,7 +27763,7 @@
         </w:rPr>
         <w:t>.</w:t>
       </w:r>
-      <w:commentRangeEnd w:id="95"/>
+      <w:commentRangeEnd w:id="85"/>
       <w:r>
         <w:rPr>
           <w:rStyle w:val="CommentReference"/>
@@ -29321,9 +27771,9 @@
           <w:b w:val="0"/>
           <w:lang w:eastAsia="es-ES" w:bidi="ar-SA"/>
         </w:rPr>
-        <w:commentReference w:id="95"/>
-      </w:r>
-      <w:bookmarkEnd w:id="94"/>
+        <w:commentReference w:id="85"/>
+      </w:r>
+      <w:bookmarkEnd w:id="84"/>
     </w:p>
     <w:p>
       <w:pPr>
@@ -29726,7 +28176,7 @@
           <w:color w:val="000000" w:themeColor="text1"/>
         </w:rPr>
       </w:pPr>
-      <w:bookmarkStart w:id="96" w:name="_Toc168784662"/>
+      <w:bookmarkStart w:id="86" w:name="_Toc168784662"/>
       <w:r>
         <w:rPr>
           <w:rFonts w:cs="Arial"/>
@@ -29758,7 +28208,7 @@
       <w:r>
         <w:t>Conclusiones del capítulo</w:t>
       </w:r>
-      <w:bookmarkEnd w:id="96"/>
+      <w:bookmarkEnd w:id="86"/>
     </w:p>
     <w:p>
       <w:pPr>
@@ -30002,13 +28452,8 @@
         <w:pStyle w:val="CommentText"/>
       </w:pPr>
       <w:r>
-        <w:t xml:space="preserve">Al incide le falta el encabezado y no está en el formato estándar del </w:t>
-      </w:r>
-      <w:proofErr w:type="spellStart"/>
-      <w:r>
-        <w:t>doc</w:t>
-      </w:r>
-      <w:proofErr w:type="spellEnd"/>
+        <w:t>Al incide le falta el encabezado y no está en el formato estándar del doc</w:t>
+      </w:r>
     </w:p>
   </w:comment>
   <w:comment w:id="6" w:author="rookie9962@outlook.es" w:date="2024-06-09T00:15:00Z" w:initials="J">
@@ -30200,7 +28645,7 @@
       </w:r>
     </w:p>
   </w:comment>
-  <w:comment w:id="63" w:author="CEGEL-REINIER" w:date="2024-02-25T16:09:00Z" w:initials="C">
+  <w:comment w:id="66" w:author="rookie9962@outlook.es" w:date="2024-06-12T05:05:00Z" w:initials="J">
     <w:p>
       <w:pPr>
         <w:pStyle w:val="CommentText"/>
@@ -30212,11 +28657,11 @@
         <w:annotationRef/>
       </w:r>
       <w:r>
-        <w:t>Luego de .. se realizaron las uniones correspondientes …</w:t>
+        <w:t>Revisar el tiempo</w:t>
       </w:r>
     </w:p>
   </w:comment>
-  <w:comment w:id="64" w:author="CEGEL-REINIER" w:date="2024-02-25T16:09:00Z" w:initials="C">
+  <w:comment w:id="68" w:author="CEGEL-REINIER" w:date="2024-02-25T16:14:00Z" w:initials="C">
     <w:p>
       <w:pPr>
         <w:pStyle w:val="CommentText"/>
@@ -30228,11 +28673,11 @@
         <w:annotationRef/>
       </w:r>
       <w:r>
-        <w:t>Arial 12</w:t>
+        <w:t>(:) pon dos putnos y seguido la descripción</w:t>
       </w:r>
     </w:p>
   </w:comment>
-  <w:comment w:id="67" w:author="CEGEL-REINIER" w:date="2024-02-25T16:10:00Z" w:initials="C">
+  <w:comment w:id="69" w:author="CEGEL-REINIER" w:date="2024-02-25T16:14:00Z" w:initials="C">
     <w:p>
       <w:pPr>
         <w:pStyle w:val="CommentText"/>
@@ -30244,19 +28689,11 @@
         <w:annotationRef/>
       </w:r>
       <w:r>
-        <w:t xml:space="preserve">Puedes ser un poco más </w:t>
-      </w:r>
-      <w:proofErr w:type="spellStart"/>
-      <w:r>
-        <w:t>descritivo</w:t>
-      </w:r>
-      <w:proofErr w:type="spellEnd"/>
-      <w:r>
-        <w:t>.. y no pegar el texto “procesos ETL” sin ton ni son</w:t>
+        <w:t>Faltan los (:)</w:t>
       </w:r>
     </w:p>
   </w:comment>
-  <w:comment w:id="69" w:author="CEGEL-REINIER" w:date="2024-02-25T16:10:00Z" w:initials="C">
+  <w:comment w:id="71" w:author="CEGEL-REINIER" w:date="2024-02-25T16:14:00Z" w:initials="C">
     <w:p>
       <w:pPr>
         <w:pStyle w:val="CommentText"/>
@@ -30268,11 +28705,11 @@
         <w:annotationRef/>
       </w:r>
       <w:r>
-        <w:t xml:space="preserve">En cursiva </w:t>
+        <w:t xml:space="preserve">Para esta etapa del proceso, se definieron las políticas de actualización mediante un acuerdo entre el cliente y el equipo de desarrollo, donde se acordó lo siguiente: </w:t>
       </w:r>
     </w:p>
   </w:comment>
-  <w:comment w:id="70" w:author="CEGEL-REINIER" w:date="2024-02-25T16:10:00Z" w:initials="C">
+  <w:comment w:id="72" w:author="CEGEL-REINIER" w:date="2024-02-25T16:16:00Z" w:initials="C">
     <w:p>
       <w:pPr>
         <w:pStyle w:val="CommentText"/>
@@ -30284,11 +28721,11 @@
         <w:annotationRef/>
       </w:r>
       <w:r>
-        <w:t>En cursiva</w:t>
+        <w:t xml:space="preserve">No sé porque pones esto acá </w:t>
       </w:r>
     </w:p>
   </w:comment>
-  <w:comment w:id="71" w:author="CEGEL-REINIER" w:date="2024-02-25T16:12:00Z" w:initials="C">
+  <w:comment w:id="75" w:author="CEGEL-REINIER" w:date="2024-02-25T16:16:00Z" w:initials="C">
     <w:p>
       <w:pPr>
         <w:pStyle w:val="CommentText"/>
@@ -30300,11 +28737,11 @@
         <w:annotationRef/>
       </w:r>
       <w:r>
-        <w:t xml:space="preserve">Figura centrada, ajustar el título y fuente al definido </w:t>
+        <w:t>No se enumera. además debes redactar de forma párrafo como redactaste la del capítulo 1</w:t>
       </w:r>
     </w:p>
   </w:comment>
-  <w:comment w:id="72" w:author="CEGEL-REINIER" w:date="2024-02-25T16:12:00Z" w:initials="C">
+  <w:comment w:id="77" w:author="CEGEL-REINIER" w:date="2024-02-25T16:17:00Z" w:initials="C">
     <w:p>
       <w:pPr>
         <w:pStyle w:val="CommentText"/>
@@ -30316,11 +28753,11 @@
         <w:annotationRef/>
       </w:r>
       <w:r>
-        <w:t xml:space="preserve">Arial 12, revisar en todo el capítulo </w:t>
+        <w:t>Esta explicación era la que te pedía en el propio cap 2</w:t>
       </w:r>
     </w:p>
   </w:comment>
-  <w:comment w:id="74" w:author="CEGEL-REINIER" w:date="2024-02-25T16:12:00Z" w:initials="C">
+  <w:comment w:id="76" w:author="CEGEL-REINIER" w:date="2024-02-25T16:17:00Z" w:initials="C">
     <w:p>
       <w:pPr>
         <w:pStyle w:val="CommentText"/>
@@ -30332,19 +28769,56 @@
         <w:annotationRef/>
       </w:r>
       <w:r>
-        <w:t xml:space="preserve">(:) pon dos </w:t>
-      </w:r>
-      <w:proofErr w:type="spellStart"/>
-      <w:r>
-        <w:t>putnos</w:t>
-      </w:r>
-      <w:proofErr w:type="spellEnd"/>
-      <w:r>
-        <w:t xml:space="preserve"> y seguido la descripción, como lo hiciste en el 2do elemento</w:t>
-      </w:r>
+        <w:t>Sugiero que vayas concluyendo cada uno de los 4 epígrafes y listo. O sea 4 conclusiones</w:t>
+      </w:r>
+    </w:p>
+    <w:p>
+      <w:pPr>
+        <w:pStyle w:val="CommentText"/>
+      </w:pPr>
+      <w:r>
+        <w:t>El análisis de los requerimientos permitió, favoreció, facilitó, etvc</w:t>
+      </w:r>
+    </w:p>
+    <w:p>
+      <w:pPr>
+        <w:pStyle w:val="CommentText"/>
+      </w:pPr>
+      <w:r>
+        <w:t>EL análisis de los OLTP permitió, favoreció, facilitó, etvc</w:t>
+      </w:r>
+    </w:p>
+    <w:p>
+      <w:pPr>
+        <w:pStyle w:val="CommentText"/>
+      </w:pPr>
+      <w:r>
+        <w:t>..</w:t>
+      </w:r>
+    </w:p>
+    <w:p>
+      <w:pPr>
+        <w:pStyle w:val="CommentText"/>
+      </w:pPr>
+      <w:r>
+        <w:t>..</w:t>
+      </w:r>
+    </w:p>
+    <w:p>
+      <w:pPr>
+        <w:pStyle w:val="CommentText"/>
+      </w:pPr>
+      <w:r>
+        <w:t>Luego la concatenas una con la otra y la introduces como mismo introdujiste las del cap 1</w:t>
+      </w:r>
+    </w:p>
+    <w:p>
+      <w:pPr>
+        <w:pStyle w:val="CommentText"/>
+      </w:pPr>
     </w:p>
   </w:comment>
-  <w:comment w:id="75" w:author="CEGEL-REINIER" w:date="2024-02-25T16:13:00Z" w:initials="C">
+  <w:comment w:id="78" w:author="CEGEL-REINIER" w:date="2024-02-25T16:21:00Z" w:initials="C">
     <w:p>
       <w:pPr>
         <w:pStyle w:val="CommentText"/>
@@ -30356,16 +28830,11 @@
         <w:annotationRef/>
       </w:r>
       <w:r>
-        <w:t xml:space="preserve">Falta d </w:t>
-      </w:r>
-      <w:proofErr w:type="spellStart"/>
-      <w:r>
-        <w:t>eortografia</w:t>
-      </w:r>
-      <w:proofErr w:type="spellEnd"/>
+        <w:t>Cña me das la razón, no hay nada de implementación en este capítulo</w:t>
+      </w:r>
     </w:p>
   </w:comment>
-  <w:comment w:id="76" w:author="CEGEL-REINIER" w:date="2024-02-25T16:13:00Z" w:initials="C">
+  <w:comment w:id="80" w:author="CEGEL-REINIER" w:date="2024-02-25T16:20:00Z" w:initials="C">
     <w:p>
       <w:pPr>
         <w:pStyle w:val="CommentText"/>
@@ -30377,19 +28846,11 @@
         <w:annotationRef/>
       </w:r>
       <w:r>
-        <w:t xml:space="preserve">(:) pon dos </w:t>
-      </w:r>
-      <w:proofErr w:type="spellStart"/>
-      <w:r>
-        <w:t>putnos</w:t>
-      </w:r>
-      <w:proofErr w:type="spellEnd"/>
-      <w:r>
-        <w:t xml:space="preserve"> y seguido la descripción</w:t>
+        <w:t>Mismo tiempo verbal del cap 1 y 2</w:t>
       </w:r>
     </w:p>
   </w:comment>
-  <w:comment w:id="77" w:author="CEGEL-REINIER" w:date="2024-02-25T16:14:00Z" w:initials="C">
+  <w:comment w:id="82" w:author="CEGEL-REINIER" w:date="2024-02-25T16:20:00Z" w:initials="C">
     <w:p>
       <w:pPr>
         <w:pStyle w:val="CommentText"/>
@@ -30401,11 +28862,19 @@
         <w:annotationRef/>
       </w:r>
       <w:r>
-        <w:t>Falta la viñeta</w:t>
+        <w:t xml:space="preserve">Que hace este epígrafe en un capítulo de pruebas </w:t>
+      </w:r>
+    </w:p>
+    <w:p>
+      <w:pPr>
+        <w:pStyle w:val="CommentText"/>
+      </w:pPr>
+      <w:r>
+        <w:t>Entonces el capítulo es Implementación y pruebas al AD para el …</w:t>
       </w:r>
     </w:p>
   </w:comment>
-  <w:comment w:id="78" w:author="CEGEL-REINIER" w:date="2024-02-25T16:14:00Z" w:initials="C">
+  <w:comment w:id="83" w:author="CEGEL-REINIER" w:date="2024-02-25T16:22:00Z" w:initials="C">
     <w:p>
       <w:pPr>
         <w:pStyle w:val="CommentText"/>
@@ -30417,276 +28886,11 @@
         <w:annotationRef/>
       </w:r>
       <w:r>
-        <w:t xml:space="preserve">(:) pon dos </w:t>
-      </w:r>
-      <w:proofErr w:type="spellStart"/>
-      <w:r>
-        <w:t>putnos</w:t>
-      </w:r>
-      <w:proofErr w:type="spellEnd"/>
-      <w:r>
-        <w:t xml:space="preserve"> y seguido la descripción</w:t>
+        <w:t>Siempre se pide imágenes donde evidencies el uso del estándar de codificacion</w:t>
       </w:r>
     </w:p>
   </w:comment>
-  <w:comment w:id="79" w:author="CEGEL-REINIER" w:date="2024-02-25T16:14:00Z" w:initials="C">
-    <w:p>
-      <w:pPr>
-        <w:pStyle w:val="CommentText"/>
-      </w:pPr>
-      <w:r>
-        <w:rPr>
-          <w:rStyle w:val="CommentReference"/>
-        </w:rPr>
-        <w:annotationRef/>
-      </w:r>
-      <w:r>
-        <w:t>Faltan los (:)</w:t>
-      </w:r>
-    </w:p>
-  </w:comment>
-  <w:comment w:id="81" w:author="CEGEL-REINIER" w:date="2024-02-25T16:14:00Z" w:initials="C">
-    <w:p>
-      <w:pPr>
-        <w:pStyle w:val="CommentText"/>
-      </w:pPr>
-      <w:r>
-        <w:rPr>
-          <w:rStyle w:val="CommentReference"/>
-        </w:rPr>
-        <w:annotationRef/>
-      </w:r>
-      <w:r>
-        <w:t xml:space="preserve">Para esta etapa del proceso, se definieron las políticas de actualización mediante un acuerdo entre el cliente y el equipo de desarrollo, donde se acordó lo siguiente: </w:t>
-      </w:r>
-    </w:p>
-  </w:comment>
-  <w:comment w:id="82" w:author="CEGEL-REINIER" w:date="2024-02-25T16:16:00Z" w:initials="C">
-    <w:p>
-      <w:pPr>
-        <w:pStyle w:val="CommentText"/>
-      </w:pPr>
-      <w:r>
-        <w:rPr>
-          <w:rStyle w:val="CommentReference"/>
-        </w:rPr>
-        <w:annotationRef/>
-      </w:r>
-      <w:r>
-        <w:t xml:space="preserve">No sé porque pones esto acá </w:t>
-      </w:r>
-    </w:p>
-  </w:comment>
-  <w:comment w:id="85" w:author="CEGEL-REINIER" w:date="2024-02-25T16:16:00Z" w:initials="C">
-    <w:p>
-      <w:pPr>
-        <w:pStyle w:val="CommentText"/>
-      </w:pPr>
-      <w:r>
-        <w:rPr>
-          <w:rStyle w:val="CommentReference"/>
-        </w:rPr>
-        <w:annotationRef/>
-      </w:r>
-      <w:r>
-        <w:t>No se enumera. además debes redactar de forma párrafo como redactaste la del capítulo 1</w:t>
-      </w:r>
-    </w:p>
-  </w:comment>
-  <w:comment w:id="87" w:author="CEGEL-REINIER" w:date="2024-02-25T16:17:00Z" w:initials="C">
-    <w:p>
-      <w:pPr>
-        <w:pStyle w:val="CommentText"/>
-      </w:pPr>
-      <w:r>
-        <w:rPr>
-          <w:rStyle w:val="CommentReference"/>
-        </w:rPr>
-        <w:annotationRef/>
-      </w:r>
-      <w:r>
-        <w:t xml:space="preserve">Esta explicación era la que te pedía en el propio </w:t>
-      </w:r>
-      <w:proofErr w:type="spellStart"/>
-      <w:r>
-        <w:t>cap</w:t>
-      </w:r>
-      <w:proofErr w:type="spellEnd"/>
-      <w:r>
-        <w:t xml:space="preserve"> 2</w:t>
-      </w:r>
-    </w:p>
-  </w:comment>
-  <w:comment w:id="86" w:author="CEGEL-REINIER" w:date="2024-02-25T16:17:00Z" w:initials="C">
-    <w:p>
-      <w:pPr>
-        <w:pStyle w:val="CommentText"/>
-      </w:pPr>
-      <w:r>
-        <w:rPr>
-          <w:rStyle w:val="CommentReference"/>
-        </w:rPr>
-        <w:annotationRef/>
-      </w:r>
-      <w:r>
-        <w:t>Sugiero que vayas concluyendo cada uno de los 4 epígrafes y listo. O sea 4 conclusiones</w:t>
-      </w:r>
-    </w:p>
-    <w:p>
-      <w:pPr>
-        <w:pStyle w:val="CommentText"/>
-      </w:pPr>
-      <w:r>
-        <w:t xml:space="preserve">El análisis de los requerimientos permitió, favoreció, facilitó, </w:t>
-      </w:r>
-      <w:proofErr w:type="spellStart"/>
-      <w:r>
-        <w:t>etvc</w:t>
-      </w:r>
-      <w:proofErr w:type="spellEnd"/>
-    </w:p>
-    <w:p>
-      <w:pPr>
-        <w:pStyle w:val="CommentText"/>
-      </w:pPr>
-      <w:r>
-        <w:t xml:space="preserve">EL análisis de los OLTP permitió, favoreció, facilitó, </w:t>
-      </w:r>
-      <w:proofErr w:type="spellStart"/>
-      <w:r>
-        <w:t>etvc</w:t>
-      </w:r>
-      <w:proofErr w:type="spellEnd"/>
-    </w:p>
-    <w:p>
-      <w:pPr>
-        <w:pStyle w:val="CommentText"/>
-      </w:pPr>
-      <w:r>
-        <w:t>..</w:t>
-      </w:r>
-    </w:p>
-    <w:p>
-      <w:pPr>
-        <w:pStyle w:val="CommentText"/>
-      </w:pPr>
-      <w:r>
-        <w:t>..</w:t>
-      </w:r>
-    </w:p>
-    <w:p>
-      <w:pPr>
-        <w:pStyle w:val="CommentText"/>
-      </w:pPr>
-      <w:r>
-        <w:t xml:space="preserve">Luego la concatenas una con la otra y la introduces como mismo introdujiste las del </w:t>
-      </w:r>
-      <w:proofErr w:type="spellStart"/>
-      <w:r>
-        <w:t>cap</w:t>
-      </w:r>
-      <w:proofErr w:type="spellEnd"/>
-      <w:r>
-        <w:t xml:space="preserve"> 1</w:t>
-      </w:r>
-    </w:p>
-    <w:p>
-      <w:pPr>
-        <w:pStyle w:val="CommentText"/>
-      </w:pPr>
-    </w:p>
-  </w:comment>
-  <w:comment w:id="88" w:author="CEGEL-REINIER" w:date="2024-02-25T16:21:00Z" w:initials="C">
-    <w:p>
-      <w:pPr>
-        <w:pStyle w:val="CommentText"/>
-      </w:pPr>
-      <w:r>
-        <w:rPr>
-          <w:rStyle w:val="CommentReference"/>
-        </w:rPr>
-        <w:annotationRef/>
-      </w:r>
-      <w:proofErr w:type="spellStart"/>
-      <w:r>
-        <w:t>Cña</w:t>
-      </w:r>
-      <w:proofErr w:type="spellEnd"/>
-      <w:r>
-        <w:t xml:space="preserve"> me das la razón, no hay nada de implementación en este capítulo</w:t>
-      </w:r>
-    </w:p>
-  </w:comment>
-  <w:comment w:id="90" w:author="CEGEL-REINIER" w:date="2024-02-25T16:20:00Z" w:initials="C">
-    <w:p>
-      <w:pPr>
-        <w:pStyle w:val="CommentText"/>
-      </w:pPr>
-      <w:r>
-        <w:rPr>
-          <w:rStyle w:val="CommentReference"/>
-        </w:rPr>
-        <w:annotationRef/>
-      </w:r>
-      <w:r>
-        <w:t xml:space="preserve">Mismo tiempo verbal del </w:t>
-      </w:r>
-      <w:proofErr w:type="spellStart"/>
-      <w:r>
-        <w:t>cap</w:t>
-      </w:r>
-      <w:proofErr w:type="spellEnd"/>
-      <w:r>
-        <w:t xml:space="preserve"> 1 y 2</w:t>
-      </w:r>
-    </w:p>
-  </w:comment>
-  <w:comment w:id="92" w:author="CEGEL-REINIER" w:date="2024-02-25T16:20:00Z" w:initials="C">
-    <w:p>
-      <w:pPr>
-        <w:pStyle w:val="CommentText"/>
-      </w:pPr>
-      <w:r>
-        <w:rPr>
-          <w:rStyle w:val="CommentReference"/>
-        </w:rPr>
-        <w:annotationRef/>
-      </w:r>
-      <w:r>
-        <w:t xml:space="preserve">Que hace este epígrafe en un capítulo de pruebas </w:t>
-      </w:r>
-    </w:p>
-    <w:p>
-      <w:pPr>
-        <w:pStyle w:val="CommentText"/>
-      </w:pPr>
-      <w:r>
-        <w:t>Entonces el capítulo es Implementación y pruebas al AD para el …</w:t>
-      </w:r>
-    </w:p>
-  </w:comment>
-  <w:comment w:id="93" w:author="CEGEL-REINIER" w:date="2024-02-25T16:22:00Z" w:initials="C">
-    <w:p>
-      <w:pPr>
-        <w:pStyle w:val="CommentText"/>
-      </w:pPr>
-      <w:r>
-        <w:rPr>
-          <w:rStyle w:val="CommentReference"/>
-        </w:rPr>
-        <w:annotationRef/>
-      </w:r>
-      <w:r>
-        <w:t xml:space="preserve">Siempre se pide imágenes donde evidencies el uso del estándar de </w:t>
-      </w:r>
-      <w:proofErr w:type="spellStart"/>
-      <w:r>
-        <w:t>codificacion</w:t>
-      </w:r>
-      <w:proofErr w:type="spellEnd"/>
-    </w:p>
-  </w:comment>
-  <w:comment w:id="95" w:author="CEGEL-REINIER" w:date="2024-02-25T16:22:00Z" w:initials="C">
+  <w:comment w:id="85" w:author="CEGEL-REINIER" w:date="2024-02-25T16:22:00Z" w:initials="C">
     <w:p>
       <w:pPr>
         <w:pStyle w:val="CommentText"/>
@@ -30728,17 +28932,7 @@
   <w15:commentEx w15:paraId="6DB9923E" w15:done="0"/>
   <w15:commentEx w15:paraId="3AC4ED6A" w15:done="0"/>
   <w15:commentEx w15:paraId="1B3346D1" w15:done="0"/>
-  <w15:commentEx w15:paraId="7E4D1A5A" w15:done="0"/>
-  <w15:commentEx w15:paraId="4572174B" w15:done="0"/>
-  <w15:commentEx w15:paraId="11B1AC72" w15:done="0"/>
-  <w15:commentEx w15:paraId="404AA64B" w15:done="0"/>
-  <w15:commentEx w15:paraId="4724079B" w15:done="0"/>
-  <w15:commentEx w15:paraId="70EB513A" w15:done="0"/>
-  <w15:commentEx w15:paraId="64F1AD1E" w15:done="0"/>
-  <w15:commentEx w15:paraId="318C1767" w15:done="0"/>
-  <w15:commentEx w15:paraId="5120F705" w15:done="0"/>
-  <w15:commentEx w15:paraId="6E28684F" w15:done="0"/>
-  <w15:commentEx w15:paraId="1EA459C9" w15:done="0"/>
+  <w15:commentEx w15:paraId="436269DC" w15:done="0"/>
   <w15:commentEx w15:paraId="358A269D" w15:done="0"/>
   <w15:commentEx w15:paraId="2AAA1984" w15:done="0"/>
   <w15:commentEx w15:paraId="0E9665F6" w15:done="0"/>
@@ -30761,6 +28955,7 @@
   <w16cex:commentExtensible w16cex:durableId="771607AB" w16cex:dateUtc="2024-06-05T09:03:00Z"/>
   <w16cex:commentExtensible w16cex:durableId="7F2DB17A" w16cex:dateUtc="2024-06-11T20:03:00Z"/>
   <w16cex:commentExtensible w16cex:durableId="3B7302FA" w16cex:dateUtc="2024-06-08T04:41:00Z"/>
+  <w16cex:commentExtensible w16cex:durableId="27E7112A" w16cex:dateUtc="2024-06-12T09:05:00Z"/>
 </w16cex:commentsExtensible>
 </file>
 
@@ -30779,17 +28974,7 @@
   <w16cid:commentId w16cid:paraId="6DB9923E" w16cid:durableId="3B7302FA"/>
   <w16cid:commentId w16cid:paraId="3AC4ED6A" w16cid:durableId="32B72C32"/>
   <w16cid:commentId w16cid:paraId="1B3346D1" w16cid:durableId="7BB1C2ED"/>
-  <w16cid:commentId w16cid:paraId="7E4D1A5A" w16cid:durableId="3DE8F355"/>
-  <w16cid:commentId w16cid:paraId="4572174B" w16cid:durableId="46510044"/>
-  <w16cid:commentId w16cid:paraId="11B1AC72" w16cid:durableId="31CD1157"/>
-  <w16cid:commentId w16cid:paraId="404AA64B" w16cid:durableId="32FCF0BF"/>
-  <w16cid:commentId w16cid:paraId="4724079B" w16cid:durableId="7941FD70"/>
-  <w16cid:commentId w16cid:paraId="70EB513A" w16cid:durableId="6CADDD43"/>
-  <w16cid:commentId w16cid:paraId="64F1AD1E" w16cid:durableId="10C206CA"/>
-  <w16cid:commentId w16cid:paraId="318C1767" w16cid:durableId="016C5504"/>
-  <w16cid:commentId w16cid:paraId="5120F705" w16cid:durableId="7C31D946"/>
-  <w16cid:commentId w16cid:paraId="6E28684F" w16cid:durableId="087C3926"/>
-  <w16cid:commentId w16cid:paraId="1EA459C9" w16cid:durableId="08D8EDB7"/>
+  <w16cid:commentId w16cid:paraId="436269DC" w16cid:durableId="27E7112A"/>
   <w16cid:commentId w16cid:paraId="358A269D" w16cid:durableId="06B1F243"/>
   <w16cid:commentId w16cid:paraId="2AAA1984" w16cid:durableId="74E4225F"/>
   <w16cid:commentId w16cid:paraId="0E9665F6" w16cid:durableId="0511CD45"/>
@@ -31770,7 +29955,7 @@
   <w:abstractNum w:abstractNumId="3" w15:restartNumberingAfterBreak="0">
     <w:nsid w:val="0F667E62"/>
     <w:multiLevelType w:val="hybridMultilevel"/>
-    <w:tmpl w:val="E5D80DA4"/>
+    <w:tmpl w:val="ACC8E2D2"/>
     <w:lvl w:ilvl="0" w:tplc="0C0A0001">
       <w:start w:val="1"/>
       <w:numFmt w:val="bullet"/>

--- a/Joel A. Valdepsino Matos v29052024 - rev Sandy.docx
+++ b/Joel A. Valdepsino Matos v29052024 - rev Sandy.docx
@@ -15226,6 +15226,7 @@
           <w:szCs w:val="24"/>
         </w:rPr>
       </w:pPr>
+      <w:proofErr w:type="gramStart"/>
       <w:r>
         <w:rPr>
           <w:rFonts w:ascii="Arial" w:hAnsi="Arial" w:cs="Arial"/>
@@ -15242,7 +15243,17 @@
           <w:szCs w:val="24"/>
           <w:highlight w:val="yellow"/>
         </w:rPr>
-        <w:t>se refiere al conjunto</w:t>
+        <w:t>se refiere</w:t>
+      </w:r>
+      <w:proofErr w:type="gramEnd"/>
+      <w:r>
+        <w:rPr>
+          <w:rFonts w:ascii="Arial" w:hAnsi="Arial" w:cs="Arial"/>
+          <w:sz w:val="24"/>
+          <w:szCs w:val="24"/>
+          <w:highlight w:val="yellow"/>
+        </w:rPr>
+        <w:t xml:space="preserve"> al conjunto</w:t>
       </w:r>
       <w:r>
         <w:rPr>
@@ -25389,7 +25400,16 @@
           <w:sz w:val="24"/>
           <w:szCs w:val="24"/>
         </w:rPr>
-        <w:t>: ejecuta el contenedor de pasos que carga la tabla de hechos h_</w:t>
+        <w:t xml:space="preserve">: ejecuta el contenedor de pasos que carga la tabla de hechos </w:t>
+      </w:r>
+      <w:bookmarkStart w:id="67" w:name="_Hlk169064236"/>
+      <w:r>
+        <w:rPr>
+          <w:rFonts w:cs="Arial"/>
+          <w:sz w:val="24"/>
+          <w:szCs w:val="24"/>
+        </w:rPr>
+        <w:t>h_</w:t>
       </w:r>
       <w:r>
         <w:rPr>
@@ -25415,6 +25435,7 @@
         </w:rPr>
         <w:t xml:space="preserve"> </w:t>
       </w:r>
+      <w:bookmarkEnd w:id="67"/>
       <w:r>
         <w:rPr>
           <w:rFonts w:cs="Arial"/>
@@ -25443,10 +25464,20 @@
       <w:r>
         <w:rPr>
           <w:rFonts w:cs="Arial"/>
-          <w:sz w:val="24"/>
-          <w:szCs w:val="24"/>
-        </w:rPr>
-        <w:t>Success: determina si el flujo de trabajo se completó exitosamente.</w:t>
+          <w:b/>
+          <w:bCs/>
+          <w:sz w:val="24"/>
+          <w:szCs w:val="24"/>
+        </w:rPr>
+        <w:t>Success</w:t>
+      </w:r>
+      <w:r>
+        <w:rPr>
+          <w:rFonts w:cs="Arial"/>
+          <w:sz w:val="24"/>
+          <w:szCs w:val="24"/>
+        </w:rPr>
+        <w:t>: determina si el flujo de trabajo se completó exitosamente.</w:t>
       </w:r>
     </w:p>
     <w:p>
@@ -25513,7 +25544,7 @@
           <w:szCs w:val="24"/>
         </w:rPr>
       </w:pPr>
-      <w:bookmarkStart w:id="67" w:name="_Hlk152538119"/>
+      <w:bookmarkStart w:id="68" w:name="_Hlk152538119"/>
       <w:r>
         <w:rPr>
           <w:rFonts w:ascii="Arial" w:hAnsi="Arial" w:cs="Arial"/>
@@ -26183,6 +26214,7 @@
           <w:bCs/>
           <w:sz w:val="24"/>
           <w:szCs w:val="24"/>
+          <w:highlight w:val="yellow"/>
         </w:rPr>
         <w:lastRenderedPageBreak/>
         <w:t>c</w:t>
@@ -26194,6 +26226,7 @@
           <w:bCs/>
           <w:sz w:val="24"/>
           <w:szCs w:val="24"/>
+          <w:highlight w:val="yellow"/>
         </w:rPr>
         <w:t>arga</w:t>
       </w:r>
@@ -26204,6 +26237,7 @@
           <w:bCs/>
           <w:sz w:val="24"/>
           <w:szCs w:val="24"/>
+          <w:highlight w:val="yellow"/>
         </w:rPr>
         <w:t>r_movimientos</w:t>
       </w:r>
@@ -26240,23 +26274,7 @@
           <w:sz w:val="24"/>
           <w:szCs w:val="24"/>
         </w:rPr>
-        <w:t>aso es un</w:t>
-      </w:r>
-      <w:r>
-        <w:rPr>
-          <w:rFonts w:ascii="Arial" w:hAnsi="Arial" w:cs="Arial"/>
-          <w:sz w:val="24"/>
-          <w:szCs w:val="24"/>
-        </w:rPr>
-        <w:t>a secuencia de comandos script</w:t>
-      </w:r>
-      <w:r>
-        <w:rPr>
-          <w:rFonts w:ascii="Arial" w:hAnsi="Arial" w:cs="Arial"/>
-          <w:sz w:val="24"/>
-          <w:szCs w:val="24"/>
-        </w:rPr>
-        <w:t>, que incluye las siguientes tareas:</w:t>
+        <w:t>aso es una secuencia de comandos script, que incluye las siguientes tareas:</w:t>
       </w:r>
     </w:p>
     <w:p>
@@ -26281,32 +26299,7 @@
           <w:sz w:val="24"/>
           <w:szCs w:val="24"/>
         </w:rPr>
-        <w:t xml:space="preserve">Obtener </w:t>
-      </w:r>
-      <w:r>
-        <w:rPr>
-          <w:rFonts w:cs="Arial"/>
-          <w:sz w:val="24"/>
-          <w:szCs w:val="24"/>
-        </w:rPr>
-        <w:t>los</w:t>
-      </w:r>
-      <w:r>
-        <w:rPr>
-          <w:rFonts w:cs="Arial"/>
-          <w:sz w:val="24"/>
-          <w:szCs w:val="24"/>
-        </w:rPr>
-        <w:t xml:space="preserve"> datos de la base de da</w:t>
-      </w:r>
-      <w:commentRangeStart w:id="68"/>
-      <w:r>
-        <w:rPr>
-          <w:rFonts w:cs="Arial"/>
-          <w:sz w:val="24"/>
-          <w:szCs w:val="24"/>
-        </w:rPr>
-        <w:t>tos</w:t>
+        <w:t>Obtener los datos de la base de datos</w:t>
       </w:r>
       <w:r>
         <w:rPr>
@@ -26331,119 +26324,96 @@
       <w:r>
         <w:rPr>
           <w:rFonts w:ascii="Arial" w:hAnsi="Arial" w:cs="Arial"/>
-          <w:sz w:val="22"/>
-          <w:szCs w:val="22"/>
-        </w:rPr>
-        <w:t xml:space="preserve">Se </w:t>
-      </w:r>
-      <w:commentRangeEnd w:id="68"/>
-      <w:r>
-        <w:rPr>
-          <w:rStyle w:val="CommentReference"/>
-        </w:rPr>
-        <w:commentReference w:id="68"/>
-      </w:r>
-      <w:r>
-        <w:rPr>
-          <w:rFonts w:ascii="Arial" w:hAnsi="Arial" w:cs="Arial"/>
-          <w:sz w:val="22"/>
-          <w:szCs w:val="22"/>
-        </w:rPr>
-        <w:t xml:space="preserve">obtiene, a través de una consulta SQL, los datos necesarios para cargar la </w:t>
-      </w:r>
-      <w:r>
-        <w:rPr>
-          <w:rFonts w:ascii="Arial" w:hAnsi="Arial" w:cs="Arial"/>
-          <w:sz w:val="22"/>
-          <w:szCs w:val="22"/>
+          <w:sz w:val="24"/>
+          <w:szCs w:val="24"/>
+        </w:rPr>
+        <w:t xml:space="preserve">Se obtiene, a través de una consulta SQL, los datos necesarios para cargar la </w:t>
+      </w:r>
+      <w:r>
+        <w:rPr>
+          <w:rFonts w:ascii="Arial" w:hAnsi="Arial" w:cs="Arial"/>
+          <w:sz w:val="24"/>
+          <w:szCs w:val="24"/>
         </w:rPr>
         <w:t>tabla</w:t>
       </w:r>
       <w:r>
         <w:rPr>
           <w:rFonts w:ascii="Arial" w:hAnsi="Arial" w:cs="Arial"/>
-          <w:sz w:val="22"/>
-          <w:szCs w:val="22"/>
+          <w:sz w:val="24"/>
+          <w:szCs w:val="24"/>
         </w:rPr>
         <w:t xml:space="preserve"> </w:t>
       </w:r>
       <w:r>
         <w:rPr>
           <w:rFonts w:ascii="Arial" w:hAnsi="Arial" w:cs="Arial"/>
-          <w:sz w:val="22"/>
-          <w:szCs w:val="22"/>
-        </w:rPr>
-        <w:t>hecho_pertenencia</w:t>
-      </w:r>
-      <w:r>
-        <w:rPr>
-          <w:rFonts w:ascii="Arial" w:hAnsi="Arial" w:cs="Arial"/>
-          <w:sz w:val="22"/>
-          <w:szCs w:val="22"/>
+          <w:sz w:val="24"/>
+          <w:szCs w:val="24"/>
+        </w:rPr>
+        <w:t>h_ movimiento_estudiantes</w:t>
+      </w:r>
+      <w:r>
+        <w:rPr>
+          <w:rFonts w:ascii="Arial" w:hAnsi="Arial" w:cs="Arial"/>
+          <w:sz w:val="24"/>
+          <w:szCs w:val="24"/>
         </w:rPr>
         <w:t>. Como fuente</w:t>
       </w:r>
       <w:r>
         <w:rPr>
           <w:rFonts w:ascii="Arial" w:hAnsi="Arial" w:cs="Arial"/>
-          <w:sz w:val="22"/>
-          <w:szCs w:val="22"/>
+          <w:sz w:val="24"/>
+          <w:szCs w:val="24"/>
         </w:rPr>
         <w:t>s</w:t>
       </w:r>
       <w:r>
         <w:rPr>
           <w:rFonts w:ascii="Arial" w:hAnsi="Arial" w:cs="Arial"/>
-          <w:sz w:val="22"/>
-          <w:szCs w:val="22"/>
+          <w:sz w:val="24"/>
+          <w:szCs w:val="24"/>
         </w:rPr>
         <w:t xml:space="preserve"> de entrada se tom</w:t>
       </w:r>
       <w:r>
         <w:rPr>
           <w:rFonts w:ascii="Arial" w:hAnsi="Arial" w:cs="Arial"/>
-          <w:sz w:val="22"/>
-          <w:szCs w:val="22"/>
+          <w:sz w:val="24"/>
+          <w:szCs w:val="24"/>
         </w:rPr>
         <w:t>aron</w:t>
       </w:r>
       <w:r>
         <w:rPr>
           <w:rFonts w:ascii="Arial" w:hAnsi="Arial" w:cs="Arial"/>
-          <w:sz w:val="22"/>
-          <w:szCs w:val="22"/>
+          <w:sz w:val="24"/>
+          <w:szCs w:val="24"/>
         </w:rPr>
         <w:t xml:space="preserve"> </w:t>
       </w:r>
       <w:r>
         <w:rPr>
           <w:rFonts w:ascii="Arial" w:hAnsi="Arial" w:cs="Arial"/>
-          <w:sz w:val="22"/>
-          <w:szCs w:val="22"/>
-        </w:rPr>
-        <w:t xml:space="preserve">varias </w:t>
-      </w:r>
-      <w:r>
-        <w:rPr>
-          <w:rFonts w:ascii="Arial" w:hAnsi="Arial" w:cs="Arial"/>
-          <w:sz w:val="22"/>
-          <w:szCs w:val="22"/>
-        </w:rPr>
-        <w:t>tablas</w:t>
-      </w:r>
-      <w:r>
-        <w:rPr>
-          <w:rFonts w:ascii="Arial" w:hAnsi="Arial" w:cs="Arial"/>
-          <w:sz w:val="22"/>
-          <w:szCs w:val="22"/>
+          <w:sz w:val="24"/>
+          <w:szCs w:val="24"/>
+        </w:rPr>
+        <w:t>varias tablas</w:t>
+      </w:r>
+      <w:r>
+        <w:rPr>
+          <w:rFonts w:ascii="Arial" w:hAnsi="Arial" w:cs="Arial"/>
+          <w:sz w:val="24"/>
+          <w:szCs w:val="24"/>
         </w:rPr>
         <w:t>, entre ellas</w:t>
       </w:r>
       <w:r>
         <w:rPr>
           <w:rFonts w:ascii="Arial" w:hAnsi="Arial" w:cs="Arial"/>
-          <w:sz w:val="22"/>
-          <w:szCs w:val="22"/>
+          <w:sz w:val="24"/>
+          <w:szCs w:val="24"/>
         </w:rPr>
         <w:t xml:space="preserve">: </w:t>
       </w:r>
@@ -26453,23 +26423,15 @@
           <w:sz w:val="24"/>
           <w:szCs w:val="24"/>
         </w:rPr>
-        <w:t>estructura_tbd_estructura</w:t>
-      </w:r>
-      <w:r>
-        <w:rPr>
-          <w:rFonts w:ascii="Arial" w:hAnsi="Arial" w:cs="Arial"/>
-          <w:sz w:val="24"/>
-          <w:szCs w:val="24"/>
-        </w:rPr>
-        <w:t xml:space="preserve"> y </w:t>
-      </w:r>
-      <w:r>
-        <w:rPr>
-          <w:rFonts w:ascii="Arial" w:hAnsi="Arial" w:cs="Arial"/>
-          <w:sz w:val="22"/>
-          <w:szCs w:val="22"/>
-        </w:rPr>
         <w:t>tramite_tbd_tramite_estudiante</w:t>
+      </w:r>
+      <w:r>
+        <w:rPr>
+          <w:rFonts w:ascii="Arial" w:hAnsi="Arial" w:cs="Arial"/>
+          <w:sz w:val="24"/>
+          <w:szCs w:val="24"/>
+        </w:rPr>
+        <w:t xml:space="preserve"> y tramite_tbr_tramite_configuracion</w:t>
       </w:r>
       <w:r>
         <w:rPr>
@@ -26513,42 +26475,100 @@
           <w:sz w:val="24"/>
           <w:szCs w:val="24"/>
         </w:rPr>
-        <w:t>. E</w:t>
-      </w:r>
-      <w:r>
-        <w:rPr>
-          <w:rFonts w:ascii="Arial" w:hAnsi="Arial" w:cs="Arial"/>
-          <w:sz w:val="24"/>
-          <w:szCs w:val="24"/>
-        </w:rPr>
-        <w:t>sta es la sentencia SQL principal configurada en este paso:</w:t>
+        <w:t xml:space="preserve">. </w:t>
+      </w:r>
+      <w:r>
+        <w:rPr>
+          <w:rFonts w:ascii="Arial" w:hAnsi="Arial" w:cs="Arial"/>
+          <w:sz w:val="24"/>
+          <w:szCs w:val="24"/>
+        </w:rPr>
+        <w:t>A continuación</w:t>
+      </w:r>
+      <w:r>
+        <w:rPr>
+          <w:rFonts w:ascii="Arial" w:hAnsi="Arial" w:cs="Arial"/>
+          <w:sz w:val="24"/>
+          <w:szCs w:val="24"/>
+        </w:rPr>
+        <w:t>,</w:t>
+      </w:r>
+      <w:r>
+        <w:rPr>
+          <w:rFonts w:ascii="Arial" w:hAnsi="Arial" w:cs="Arial"/>
+          <w:sz w:val="24"/>
+          <w:szCs w:val="24"/>
+        </w:rPr>
+        <w:t xml:space="preserve"> la sentencia SQL principal configurada en este paso:</w:t>
+      </w:r>
+    </w:p>
+    <w:p>
+      <w:pPr>
+        <w:pStyle w:val="EstiloFiguras"/>
+        <w:rPr>
+          <w:i/>
+          <w:iCs/>
+        </w:rPr>
+      </w:pPr>
+      <w:r>
+        <w:rPr>
+          <w:b/>
+          <w:bCs/>
+        </w:rPr>
+        <w:t xml:space="preserve">Figura </w:t>
+      </w:r>
+      <w:r>
+        <w:rPr>
+          <w:b/>
+          <w:bCs/>
+        </w:rPr>
+        <w:fldChar w:fldCharType="begin"/>
+      </w:r>
+      <w:r>
+        <w:rPr>
+          <w:b/>
+          <w:bCs/>
+        </w:rPr>
+        <w:instrText xml:space="preserve"> SEQ Figura \* ARABIC </w:instrText>
+      </w:r>
+      <w:r>
+        <w:rPr>
+          <w:b/>
+          <w:bCs/>
+        </w:rPr>
+        <w:fldChar w:fldCharType="separate"/>
+      </w:r>
+      <w:r>
+        <w:rPr>
+          <w:b/>
+          <w:bCs/>
+          <w:noProof/>
+        </w:rPr>
+        <w:t>12</w:t>
+      </w:r>
+      <w:r>
+        <w:rPr>
+          <w:b/>
+          <w:bCs/>
+        </w:rPr>
+        <w:fldChar w:fldCharType="end"/>
+      </w:r>
+      <w:r>
+        <w:br/>
+      </w:r>
+      <w:r>
+        <w:rPr>
+          <w:i/>
+          <w:iCs/>
+        </w:rPr>
+        <w:t>Sentencia SQL para cargar tabla d hechos</w:t>
       </w:r>
     </w:p>
     <w:p>
       <w:pPr>
         <w:spacing w:line="360" w:lineRule="auto"/>
         <w:ind w:left="360"/>
-        <w:jc w:val="both"/>
-        <w:rPr>
-          <w:rFonts w:ascii="Arial" w:hAnsi="Arial" w:cs="Arial"/>
-          <w:sz w:val="24"/>
-          <w:szCs w:val="24"/>
-        </w:rPr>
-      </w:pPr>
-      <w:r>
-        <w:rPr>
-          <w:rFonts w:ascii="Arial" w:hAnsi="Arial" w:cs="Arial"/>
-          <w:sz w:val="24"/>
-          <w:szCs w:val="24"/>
-        </w:rPr>
-        <w:t>Las consultas y procedimientos restantes se encuentran en los anexos.</w:t>
-      </w:r>
-    </w:p>
-    <w:p>
-      <w:pPr>
-        <w:spacing w:line="360" w:lineRule="auto"/>
-        <w:ind w:left="360"/>
-        <w:jc w:val="both"/>
+        <w:jc w:val="center"/>
         <w:rPr>
           <w:rFonts w:ascii="Arial" w:hAnsi="Arial" w:cs="Arial"/>
           <w:sz w:val="24"/>
@@ -26563,10 +26583,10 @@
           <w:szCs w:val="24"/>
         </w:rPr>
         <w:drawing>
-          <wp:inline distT="0" distB="0" distL="0" distR="0" wp14:anchorId="3534FD5F" wp14:editId="785C3753">
-            <wp:extent cx="5493385" cy="1419860"/>
-            <wp:effectExtent l="0" t="0" r="0" b="8890"/>
-            <wp:docPr id="235724711" name="Picture 21"/>
+          <wp:inline distT="0" distB="0" distL="0" distR="0" wp14:anchorId="24F84BBD" wp14:editId="1C1E4715">
+            <wp:extent cx="6332220" cy="967740"/>
+            <wp:effectExtent l="0" t="0" r="0" b="3810"/>
+            <wp:docPr id="426126566" name="Picture 4"/>
             <wp:cNvGraphicFramePr>
               <a:graphicFrameLocks xmlns:a="http://schemas.openxmlformats.org/drawingml/2006/main" noChangeAspect="1"/>
             </wp:cNvGraphicFramePr>
@@ -26574,7 +26594,7 @@
               <a:graphicData uri="http://schemas.openxmlformats.org/drawingml/2006/picture">
                 <pic:pic xmlns:pic="http://schemas.openxmlformats.org/drawingml/2006/picture">
                   <pic:nvPicPr>
-                    <pic:cNvPr id="0" name="Picture 21"/>
+                    <pic:cNvPr id="0" name="Picture 4"/>
                     <pic:cNvPicPr>
                       <a:picLocks noChangeAspect="1" noChangeArrowheads="1"/>
                     </pic:cNvPicPr>
@@ -26595,7 +26615,7 @@
                   <pic:spPr bwMode="auto">
                     <a:xfrm>
                       <a:off x="0" y="0"/>
-                      <a:ext cx="5493385" cy="1419860"/>
+                      <a:ext cx="6332220" cy="967740"/>
                     </a:xfrm>
                     <a:prstGeom prst="rect">
                       <a:avLst/>
@@ -26695,7 +26715,7 @@
         </w:rPr>
       </w:pPr>
       <w:bookmarkStart w:id="70" w:name="_Toc168784657"/>
-      <w:bookmarkEnd w:id="67"/>
+      <w:bookmarkEnd w:id="68"/>
       <w:r>
         <w:rPr>
           <w:rFonts w:cs="Arial"/>
@@ -26987,6 +27007,7 @@
       <w:bookmarkStart w:id="73" w:name="_Toc119871967"/>
       <w:bookmarkStart w:id="74" w:name="_Toc168784658"/>
       <w:r>
+        <w:lastRenderedPageBreak/>
         <w:t xml:space="preserve">Conclusiones del </w:t>
       </w:r>
       <w:commentRangeStart w:id="75"/>
@@ -28531,9 +28552,11 @@
         </w:rPr>
         <w:annotationRef/>
       </w:r>
+      <w:proofErr w:type="gramStart"/>
       <w:r>
         <w:t>Por qué en amarrillo?</w:t>
       </w:r>
+      <w:proofErr w:type="gramEnd"/>
     </w:p>
   </w:comment>
   <w:comment w:id="30" w:author="CEGEL-REINIER" w:date="2024-02-25T15:21:00Z" w:initials="C">
@@ -28661,22 +28684,6 @@
       </w:r>
     </w:p>
   </w:comment>
-  <w:comment w:id="68" w:author="CEGEL-REINIER" w:date="2024-02-25T16:14:00Z" w:initials="C">
-    <w:p>
-      <w:pPr>
-        <w:pStyle w:val="CommentText"/>
-      </w:pPr>
-      <w:r>
-        <w:rPr>
-          <w:rStyle w:val="CommentReference"/>
-        </w:rPr>
-        <w:annotationRef/>
-      </w:r>
-      <w:r>
-        <w:t>(:) pon dos putnos y seguido la descripción</w:t>
-      </w:r>
-    </w:p>
-  </w:comment>
   <w:comment w:id="69" w:author="CEGEL-REINIER" w:date="2024-02-25T16:14:00Z" w:initials="C">
     <w:p>
       <w:pPr>
@@ -28737,7 +28744,15 @@
         <w:annotationRef/>
       </w:r>
       <w:r>
-        <w:t>No se enumera. además debes redactar de forma párrafo como redactaste la del capítulo 1</w:t>
+        <w:t xml:space="preserve">No se enumera. </w:t>
+      </w:r>
+      <w:proofErr w:type="gramStart"/>
+      <w:r>
+        <w:t>además</w:t>
+      </w:r>
+      <w:proofErr w:type="gramEnd"/>
+      <w:r>
+        <w:t xml:space="preserve"> debes redactar de forma párrafo como redactaste la del capítulo 1</w:t>
       </w:r>
     </w:p>
   </w:comment>
@@ -28901,8 +28916,13 @@
         </w:rPr>
         <w:annotationRef/>
       </w:r>
-      <w:r>
-        <w:t xml:space="preserve">Así se suele llamar? </w:t>
+      <w:proofErr w:type="gramStart"/>
+      <w:r>
+        <w:t>Así se suele llamar?</w:t>
+      </w:r>
+      <w:proofErr w:type="gramEnd"/>
+      <w:r>
+        <w:t xml:space="preserve"> </w:t>
       </w:r>
     </w:p>
     <w:p>
@@ -28910,7 +28930,15 @@
         <w:pStyle w:val="CommentText"/>
       </w:pPr>
       <w:r>
-        <w:t xml:space="preserve">Revisar que tipos de pruebas se le hacen a los almacenes de datos… </w:t>
+        <w:t xml:space="preserve">Revisar que tipos de pruebas se </w:t>
+      </w:r>
+      <w:proofErr w:type="gramStart"/>
+      <w:r>
+        <w:t>le</w:t>
+      </w:r>
+      <w:proofErr w:type="gramEnd"/>
+      <w:r>
+        <w:t xml:space="preserve"> hacen a los almacenes de datos… </w:t>
       </w:r>
     </w:p>
   </w:comment>
@@ -28933,7 +28961,6 @@
   <w15:commentEx w15:paraId="3AC4ED6A" w15:done="0"/>
   <w15:commentEx w15:paraId="1B3346D1" w15:done="0"/>
   <w15:commentEx w15:paraId="436269DC" w15:done="0"/>
-  <w15:commentEx w15:paraId="358A269D" w15:done="0"/>
   <w15:commentEx w15:paraId="2AAA1984" w15:done="0"/>
   <w15:commentEx w15:paraId="0E9665F6" w15:done="0"/>
   <w15:commentEx w15:paraId="17C6BD83" w15:done="0"/>
@@ -28975,7 +29002,6 @@
   <w16cid:commentId w16cid:paraId="3AC4ED6A" w16cid:durableId="32B72C32"/>
   <w16cid:commentId w16cid:paraId="1B3346D1" w16cid:durableId="7BB1C2ED"/>
   <w16cid:commentId w16cid:paraId="436269DC" w16cid:durableId="27E7112A"/>
-  <w16cid:commentId w16cid:paraId="358A269D" w16cid:durableId="06B1F243"/>
   <w16cid:commentId w16cid:paraId="2AAA1984" w16cid:durableId="74E4225F"/>
   <w16cid:commentId w16cid:paraId="0E9665F6" w16cid:durableId="0511CD45"/>
   <w16cid:commentId w16cid:paraId="17C6BD83" w16cid:durableId="584A5209"/>

--- a/Joel A. Valdepsino Matos v29052024 - rev Sandy.docx
+++ b/Joel A. Valdepsino Matos v29052024 - rev Sandy.docx
@@ -402,7 +402,23 @@
           <w:rFonts w:ascii="Arial" w:hAnsi="Arial"/>
           <w:szCs w:val="24"/>
         </w:rPr>
-        <w:t>Ing. Alenys Rivero Nápoles</w:t>
+        <w:t xml:space="preserve">Ing. </w:t>
+      </w:r>
+      <w:proofErr w:type="spellStart"/>
+      <w:r>
+        <w:rPr>
+          <w:rFonts w:ascii="Arial" w:hAnsi="Arial"/>
+          <w:szCs w:val="24"/>
+        </w:rPr>
+        <w:t>Alenys</w:t>
+      </w:r>
+      <w:proofErr w:type="spellEnd"/>
+      <w:r>
+        <w:rPr>
+          <w:rFonts w:ascii="Arial" w:hAnsi="Arial"/>
+          <w:szCs w:val="24"/>
+        </w:rPr>
+        <w:t xml:space="preserve"> Rivero Nápoles</w:t>
       </w:r>
     </w:p>
     <w:p>
@@ -413,6 +429,7 @@
           <w:rFonts w:ascii="Arial" w:hAnsi="Arial"/>
         </w:rPr>
       </w:pPr>
+      <w:proofErr w:type="spellStart"/>
       <w:r>
         <w:rPr>
           <w:rFonts w:ascii="Arial" w:hAnsi="Arial"/>
@@ -420,6 +437,7 @@
         </w:rPr>
         <w:t>MSc</w:t>
       </w:r>
+      <w:proofErr w:type="spellEnd"/>
       <w:r>
         <w:t xml:space="preserve">. </w:t>
       </w:r>
@@ -934,6 +952,7 @@
               </w:rPr>
               <w:t xml:space="preserve">. </w:t>
             </w:r>
+            <w:proofErr w:type="spellStart"/>
             <w:r>
               <w:rPr>
                 <w:rFonts w:ascii="Arial" w:hAnsi="Arial" w:cs="Arial"/>
@@ -943,7 +962,19 @@
                 <w:szCs w:val="24"/>
                 <w:lang w:eastAsia="en-US"/>
               </w:rPr>
-              <w:t>Alenys Rivero Nápoles</w:t>
+              <w:t>Alenys</w:t>
+            </w:r>
+            <w:proofErr w:type="spellEnd"/>
+            <w:r>
+              <w:rPr>
+                <w:rFonts w:ascii="Arial" w:hAnsi="Arial" w:cs="Arial"/>
+                <w:b/>
+                <w:bCs/>
+                <w:sz w:val="24"/>
+                <w:szCs w:val="24"/>
+                <w:lang w:eastAsia="en-US"/>
+              </w:rPr>
+              <w:t xml:space="preserve"> Rivero Nápoles</w:t>
             </w:r>
           </w:p>
         </w:tc>
@@ -1032,6 +1063,7 @@
                 <w:szCs w:val="24"/>
               </w:rPr>
             </w:pPr>
+            <w:proofErr w:type="spellStart"/>
             <w:r>
               <w:rPr>
                 <w:rFonts w:ascii="Arial" w:hAnsi="Arial" w:cs="Arial"/>
@@ -1041,7 +1073,19 @@
                 <w:szCs w:val="24"/>
                 <w:lang w:eastAsia="en-US"/>
               </w:rPr>
-              <w:t xml:space="preserve">MSc. </w:t>
+              <w:t>MSc</w:t>
+            </w:r>
+            <w:proofErr w:type="spellEnd"/>
+            <w:r>
+              <w:rPr>
+                <w:rFonts w:ascii="Arial" w:hAnsi="Arial" w:cs="Arial"/>
+                <w:b/>
+                <w:bCs/>
+                <w:sz w:val="24"/>
+                <w:szCs w:val="24"/>
+                <w:lang w:eastAsia="en-US"/>
+              </w:rPr>
+              <w:t xml:space="preserve">. </w:t>
             </w:r>
             <w:r>
               <w:rPr>
@@ -1238,6 +1282,7 @@
                 <w:szCs w:val="24"/>
               </w:rPr>
             </w:pPr>
+            <w:proofErr w:type="spellStart"/>
             <w:r>
               <w:rPr>
                 <w:rFonts w:ascii="Arial" w:eastAsia="Arial" w:hAnsi="Arial" w:cs="Arial"/>
@@ -1247,6 +1292,7 @@
               </w:rPr>
               <w:t>MSc</w:t>
             </w:r>
+            <w:proofErr w:type="spellEnd"/>
             <w:r>
               <w:rPr>
                 <w:rFonts w:ascii="Arial" w:eastAsia="Arial" w:hAnsi="Arial" w:cs="Arial"/>
@@ -1412,7 +1458,27 @@
                 <w:sz w:val="24"/>
                 <w:szCs w:val="24"/>
               </w:rPr>
-              <w:t>Ing. Alenys Rivero Nápoles</w:t>
+              <w:t xml:space="preserve">Ing. </w:t>
+            </w:r>
+            <w:proofErr w:type="spellStart"/>
+            <w:r>
+              <w:rPr>
+                <w:rFonts w:ascii="Arial" w:eastAsia="Arial" w:hAnsi="Arial" w:cs="Arial"/>
+                <w:bCs/>
+                <w:sz w:val="24"/>
+                <w:szCs w:val="24"/>
+              </w:rPr>
+              <w:t>Alenys</w:t>
+            </w:r>
+            <w:proofErr w:type="spellEnd"/>
+            <w:r>
+              <w:rPr>
+                <w:rFonts w:ascii="Arial" w:eastAsia="Arial" w:hAnsi="Arial" w:cs="Arial"/>
+                <w:bCs/>
+                <w:sz w:val="24"/>
+                <w:szCs w:val="24"/>
+              </w:rPr>
+              <w:t xml:space="preserve"> Rivero Nápoles</w:t>
             </w:r>
           </w:p>
           <w:p>
@@ -8914,15 +8980,6 @@
           <w:sz w:val="24"/>
           <w:szCs w:val="24"/>
         </w:rPr>
-        <w:t xml:space="preserve"> de gestión académica</w:t>
-      </w:r>
-      <w:r>
-        <w:rPr>
-          <w:rFonts w:ascii="Arial" w:hAnsi="Arial" w:cs="Arial"/>
-          <w:bCs/>
-          <w:sz w:val="24"/>
-          <w:szCs w:val="24"/>
-        </w:rPr>
         <w:t>.</w:t>
       </w:r>
     </w:p>
@@ -10589,7 +10646,25 @@
           <w:sz w:val="24"/>
           <w:szCs w:val="24"/>
         </w:rPr>
-        <w:t>Por su parte, Inmon, lo define como</w:t>
+        <w:t xml:space="preserve">Por su parte, </w:t>
+      </w:r>
+      <w:proofErr w:type="spellStart"/>
+      <w:r>
+        <w:rPr>
+          <w:rFonts w:ascii="Arial" w:hAnsi="Arial" w:cs="Arial"/>
+          <w:sz w:val="24"/>
+          <w:szCs w:val="24"/>
+        </w:rPr>
+        <w:t>Inmon</w:t>
+      </w:r>
+      <w:proofErr w:type="spellEnd"/>
+      <w:r>
+        <w:rPr>
+          <w:rFonts w:ascii="Arial" w:hAnsi="Arial" w:cs="Arial"/>
+          <w:sz w:val="24"/>
+          <w:szCs w:val="24"/>
+        </w:rPr>
+        <w:t>, lo define como</w:t>
       </w:r>
       <w:r>
         <w:rPr>
@@ -10756,7 +10831,25 @@
           <w:sz w:val="24"/>
           <w:szCs w:val="24"/>
         </w:rPr>
-        <w:t xml:space="preserve">Basándose en la definición dada por Inmon, se determinan las características de los </w:t>
+        <w:t xml:space="preserve">Basándose en la definición dada por </w:t>
+      </w:r>
+      <w:proofErr w:type="spellStart"/>
+      <w:r>
+        <w:rPr>
+          <w:rFonts w:ascii="Arial" w:hAnsi="Arial" w:cs="Arial"/>
+          <w:sz w:val="24"/>
+          <w:szCs w:val="24"/>
+        </w:rPr>
+        <w:t>Inmon</w:t>
+      </w:r>
+      <w:proofErr w:type="spellEnd"/>
+      <w:r>
+        <w:rPr>
+          <w:rFonts w:ascii="Arial" w:hAnsi="Arial" w:cs="Arial"/>
+          <w:sz w:val="24"/>
+          <w:szCs w:val="24"/>
+        </w:rPr>
+        <w:t xml:space="preserve">, se determinan las características de los </w:t>
       </w:r>
       <w:r>
         <w:rPr>
@@ -11701,7 +11794,23 @@
           <w:rFonts w:ascii="Arial" w:hAnsi="Arial" w:cs="Arial"/>
           <w:sz w:val="24"/>
         </w:rPr>
-        <w:t>(Bernabeu Ricardo, 2010)</w:t>
+        <w:t>(</w:t>
+      </w:r>
+      <w:proofErr w:type="spellStart"/>
+      <w:r>
+        <w:rPr>
+          <w:rFonts w:ascii="Arial" w:hAnsi="Arial" w:cs="Arial"/>
+          <w:sz w:val="24"/>
+        </w:rPr>
+        <w:t>Bernabeu</w:t>
+      </w:r>
+      <w:proofErr w:type="spellEnd"/>
+      <w:r>
+        <w:rPr>
+          <w:rFonts w:ascii="Arial" w:hAnsi="Arial" w:cs="Arial"/>
+          <w:sz w:val="24"/>
+        </w:rPr>
+        <w:t xml:space="preserve"> Ricardo, 2010)</w:t>
       </w:r>
       <w:r>
         <w:rPr>
@@ -11790,6 +11899,7 @@
         </w:rPr>
         <w:t xml:space="preserve">OLTP </w:t>
       </w:r>
+      <w:proofErr w:type="spellStart"/>
       <w:r>
         <w:rPr>
           <w:rFonts w:cs="Arial"/>
@@ -11798,7 +11908,40 @@
           <w:sz w:val="24"/>
           <w:szCs w:val="24"/>
         </w:rPr>
-        <w:t>OnLine Transactional Processing):</w:t>
+        <w:t>OnLine</w:t>
+      </w:r>
+      <w:proofErr w:type="spellEnd"/>
+      <w:r>
+        <w:rPr>
+          <w:rFonts w:cs="Arial"/>
+          <w:i/>
+          <w:iCs/>
+          <w:sz w:val="24"/>
+          <w:szCs w:val="24"/>
+        </w:rPr>
+        <w:t xml:space="preserve"> </w:t>
+      </w:r>
+      <w:proofErr w:type="spellStart"/>
+      <w:r>
+        <w:rPr>
+          <w:rFonts w:cs="Arial"/>
+          <w:i/>
+          <w:iCs/>
+          <w:sz w:val="24"/>
+          <w:szCs w:val="24"/>
+        </w:rPr>
+        <w:t>Transactional</w:t>
+      </w:r>
+      <w:proofErr w:type="spellEnd"/>
+      <w:r>
+        <w:rPr>
+          <w:rFonts w:cs="Arial"/>
+          <w:i/>
+          <w:iCs/>
+          <w:sz w:val="24"/>
+          <w:szCs w:val="24"/>
+        </w:rPr>
+        <w:t xml:space="preserve"> Processing):</w:t>
       </w:r>
       <w:r>
         <w:rPr>
@@ -11860,6 +12003,7 @@
         </w:rPr>
         <w:t xml:space="preserve"> por sus siglas del inglés </w:t>
       </w:r>
+      <w:proofErr w:type="spellStart"/>
       <w:r>
         <w:rPr>
           <w:rFonts w:cs="Arial"/>
@@ -11868,7 +12012,40 @@
           <w:sz w:val="24"/>
           <w:szCs w:val="24"/>
         </w:rPr>
-        <w:t>Extract, Transform and Load</w:t>
+        <w:t>Extract</w:t>
+      </w:r>
+      <w:proofErr w:type="spellEnd"/>
+      <w:r>
+        <w:rPr>
+          <w:rFonts w:cs="Arial"/>
+          <w:i/>
+          <w:iCs/>
+          <w:sz w:val="24"/>
+          <w:szCs w:val="24"/>
+        </w:rPr>
+        <w:t xml:space="preserve">, </w:t>
+      </w:r>
+      <w:proofErr w:type="spellStart"/>
+      <w:r>
+        <w:rPr>
+          <w:rFonts w:cs="Arial"/>
+          <w:i/>
+          <w:iCs/>
+          <w:sz w:val="24"/>
+          <w:szCs w:val="24"/>
+        </w:rPr>
+        <w:t>Transform</w:t>
+      </w:r>
+      <w:proofErr w:type="spellEnd"/>
+      <w:r>
+        <w:rPr>
+          <w:rFonts w:cs="Arial"/>
+          <w:i/>
+          <w:iCs/>
+          <w:sz w:val="24"/>
+          <w:szCs w:val="24"/>
+        </w:rPr>
+        <w:t xml:space="preserve"> and Load</w:t>
       </w:r>
       <w:r>
         <w:rPr>
@@ -12332,7 +12509,43 @@
           <w:sz w:val="24"/>
           <w:szCs w:val="24"/>
         </w:rPr>
-        <w:t xml:space="preserve">: los hechos son datos instantáneos en el tiempo, que son ﬁltrados, agrupados y explorados a través de condiciones deﬁnidas en las dimensiones. Los datos presentes en los hechos constituyen el volumen del </w:t>
+        <w:t xml:space="preserve">: los hechos son datos instantáneos en el tiempo, que son </w:t>
+      </w:r>
+      <w:proofErr w:type="spellStart"/>
+      <w:r>
+        <w:rPr>
+          <w:rFonts w:ascii="Arial" w:hAnsi="Arial" w:cs="Arial"/>
+          <w:sz w:val="24"/>
+          <w:szCs w:val="24"/>
+        </w:rPr>
+        <w:t>ﬁltrados</w:t>
+      </w:r>
+      <w:proofErr w:type="spellEnd"/>
+      <w:r>
+        <w:rPr>
+          <w:rFonts w:ascii="Arial" w:hAnsi="Arial" w:cs="Arial"/>
+          <w:sz w:val="24"/>
+          <w:szCs w:val="24"/>
+        </w:rPr>
+        <w:t xml:space="preserve">, agrupados y explorados a través de condiciones </w:t>
+      </w:r>
+      <w:proofErr w:type="spellStart"/>
+      <w:r>
+        <w:rPr>
+          <w:rFonts w:ascii="Arial" w:hAnsi="Arial" w:cs="Arial"/>
+          <w:sz w:val="24"/>
+          <w:szCs w:val="24"/>
+        </w:rPr>
+        <w:t>deﬁnidas</w:t>
+      </w:r>
+      <w:proofErr w:type="spellEnd"/>
+      <w:r>
+        <w:rPr>
+          <w:rFonts w:ascii="Arial" w:hAnsi="Arial" w:cs="Arial"/>
+          <w:sz w:val="24"/>
+          <w:szCs w:val="24"/>
+        </w:rPr>
+        <w:t xml:space="preserve"> en las dimensiones. Los datos presentes en los hechos constituyen el volumen del </w:t>
       </w:r>
       <w:r>
         <w:rPr>
@@ -12932,6 +13145,7 @@
                 <w:lang w:val="en-US"/>
               </w:rPr>
             </w:pPr>
+            <w:proofErr w:type="spellStart"/>
             <w:r>
               <w:rPr>
                 <w:rFonts w:ascii="Arial" w:hAnsi="Arial" w:cs="Arial"/>
@@ -12941,6 +13155,7 @@
               </w:rPr>
               <w:t>Híbrida</w:t>
             </w:r>
+            <w:proofErr w:type="spellEnd"/>
           </w:p>
         </w:tc>
         <w:tc>
@@ -12957,6 +13172,7 @@
                 <w:lang w:val="en-US"/>
               </w:rPr>
             </w:pPr>
+            <w:proofErr w:type="spellStart"/>
             <w:r>
               <w:rPr>
                 <w:rFonts w:ascii="Arial" w:hAnsi="Arial" w:cs="Arial"/>
@@ -12964,8 +13180,29 @@
                 <w:szCs w:val="24"/>
                 <w:shd w:val="clear" w:color="auto" w:fill="FFFFFF"/>
               </w:rPr>
-              <w:t>Kettle, PostgreSQL, Visual Paradigm</w:t>
-            </w:r>
+              <w:t>Kettle</w:t>
+            </w:r>
+            <w:proofErr w:type="spellEnd"/>
+            <w:r>
+              <w:rPr>
+                <w:rFonts w:ascii="Arial" w:hAnsi="Arial" w:cs="Arial"/>
+                <w:sz w:val="24"/>
+                <w:szCs w:val="24"/>
+                <w:shd w:val="clear" w:color="auto" w:fill="FFFFFF"/>
+              </w:rPr>
+              <w:t xml:space="preserve">, PostgreSQL, Visual </w:t>
+            </w:r>
+            <w:proofErr w:type="spellStart"/>
+            <w:r>
+              <w:rPr>
+                <w:rFonts w:ascii="Arial" w:hAnsi="Arial" w:cs="Arial"/>
+                <w:sz w:val="24"/>
+                <w:szCs w:val="24"/>
+                <w:shd w:val="clear" w:color="auto" w:fill="FFFFFF"/>
+              </w:rPr>
+              <w:t>Paradigm</w:t>
+            </w:r>
+            <w:proofErr w:type="spellEnd"/>
           </w:p>
         </w:tc>
       </w:tr>
@@ -13463,7 +13700,47 @@
                 <w:szCs w:val="24"/>
                 <w:shd w:val="clear" w:color="auto" w:fill="FFFFFF"/>
               </w:rPr>
-              <w:t>PostgreSQL, PgAdmin, Pentaho Data Integration (PDI)</w:t>
+              <w:t xml:space="preserve">PostgreSQL, </w:t>
+            </w:r>
+            <w:proofErr w:type="spellStart"/>
+            <w:r>
+              <w:rPr>
+                <w:rFonts w:ascii="Arial" w:hAnsi="Arial" w:cs="Arial"/>
+                <w:sz w:val="24"/>
+                <w:szCs w:val="24"/>
+                <w:shd w:val="clear" w:color="auto" w:fill="FFFFFF"/>
+              </w:rPr>
+              <w:t>PgAdmin</w:t>
+            </w:r>
+            <w:proofErr w:type="spellEnd"/>
+            <w:r>
+              <w:rPr>
+                <w:rFonts w:ascii="Arial" w:hAnsi="Arial" w:cs="Arial"/>
+                <w:sz w:val="24"/>
+                <w:szCs w:val="24"/>
+                <w:shd w:val="clear" w:color="auto" w:fill="FFFFFF"/>
+              </w:rPr>
+              <w:t xml:space="preserve">, Pentaho Data </w:t>
+            </w:r>
+            <w:proofErr w:type="spellStart"/>
+            <w:r>
+              <w:rPr>
+                <w:rFonts w:ascii="Arial" w:hAnsi="Arial" w:cs="Arial"/>
+                <w:sz w:val="24"/>
+                <w:szCs w:val="24"/>
+                <w:shd w:val="clear" w:color="auto" w:fill="FFFFFF"/>
+              </w:rPr>
+              <w:t>Integration</w:t>
+            </w:r>
+            <w:proofErr w:type="spellEnd"/>
+            <w:r>
+              <w:rPr>
+                <w:rFonts w:ascii="Arial" w:hAnsi="Arial" w:cs="Arial"/>
+                <w:sz w:val="24"/>
+                <w:szCs w:val="24"/>
+                <w:shd w:val="clear" w:color="auto" w:fill="FFFFFF"/>
+              </w:rPr>
+              <w:t xml:space="preserve"> (PDI)</w:t>
             </w:r>
           </w:p>
         </w:tc>
@@ -13704,7 +13981,25 @@
           <w:sz w:val="24"/>
           <w:szCs w:val="24"/>
         </w:rPr>
-        <w:t>de las cuales se puede dividir en sub-fases, que guiarán a los desarrolladores de sistemas a elegir las</w:t>
+        <w:t xml:space="preserve">de las cuales se puede dividir en </w:t>
+      </w:r>
+      <w:proofErr w:type="spellStart"/>
+      <w:r>
+        <w:rPr>
+          <w:rFonts w:ascii="Arial" w:hAnsi="Arial" w:cs="Arial"/>
+          <w:sz w:val="24"/>
+          <w:szCs w:val="24"/>
+        </w:rPr>
+        <w:t>sub-fases</w:t>
+      </w:r>
+      <w:proofErr w:type="spellEnd"/>
+      <w:r>
+        <w:rPr>
+          <w:rFonts w:ascii="Arial" w:hAnsi="Arial" w:cs="Arial"/>
+          <w:sz w:val="24"/>
+          <w:szCs w:val="24"/>
+        </w:rPr>
+        <w:t>, que guiarán a los desarrolladores de sistemas a elegir las</w:t>
       </w:r>
       <w:r>
         <w:rPr>
@@ -14149,8 +14444,20 @@
           <w:sz w:val="24"/>
           <w:szCs w:val="24"/>
         </w:rPr>
-        <w:t>Metodología de Inmon</w:t>
-      </w:r>
+        <w:t xml:space="preserve">Metodología de </w:t>
+      </w:r>
+      <w:proofErr w:type="spellStart"/>
+      <w:r>
+        <w:rPr>
+          <w:rFonts w:ascii="Arial" w:hAnsi="Arial" w:cs="Arial"/>
+          <w:b/>
+          <w:bCs/>
+          <w:sz w:val="24"/>
+          <w:szCs w:val="24"/>
+        </w:rPr>
+        <w:t>Inmon</w:t>
+      </w:r>
+      <w:proofErr w:type="spellEnd"/>
     </w:p>
     <w:p>
       <w:pPr>
@@ -14169,7 +14476,25 @@
           <w:szCs w:val="24"/>
         </w:rPr>
         <w:lastRenderedPageBreak/>
-        <w:t xml:space="preserve">Desde el punto de vista arquitectónico, la mayor diferencia entre Inmon y Kimball es el sentido de la construcción del </w:t>
+        <w:t xml:space="preserve">Desde el punto de vista arquitectónico, la mayor diferencia entre </w:t>
+      </w:r>
+      <w:proofErr w:type="spellStart"/>
+      <w:r>
+        <w:rPr>
+          <w:rFonts w:ascii="Arial" w:hAnsi="Arial" w:cs="Arial"/>
+          <w:sz w:val="24"/>
+          <w:szCs w:val="24"/>
+        </w:rPr>
+        <w:t>Inmon</w:t>
+      </w:r>
+      <w:proofErr w:type="spellEnd"/>
+      <w:r>
+        <w:rPr>
+          <w:rFonts w:ascii="Arial" w:hAnsi="Arial" w:cs="Arial"/>
+          <w:sz w:val="24"/>
+          <w:szCs w:val="24"/>
+        </w:rPr>
+        <w:t xml:space="preserve"> y Kimball es el sentido de la construcción del </w:t>
       </w:r>
       <w:r>
         <w:rPr>
@@ -14185,7 +14510,43 @@
           <w:sz w:val="24"/>
           <w:szCs w:val="24"/>
         </w:rPr>
-        <w:t xml:space="preserve">, Inmon plantea una metodología descendente (top-down) a la hora de diseñar un </w:t>
+        <w:t xml:space="preserve">, </w:t>
+      </w:r>
+      <w:proofErr w:type="spellStart"/>
+      <w:r>
+        <w:rPr>
+          <w:rFonts w:ascii="Arial" w:hAnsi="Arial" w:cs="Arial"/>
+          <w:sz w:val="24"/>
+          <w:szCs w:val="24"/>
+        </w:rPr>
+        <w:t>Inmon</w:t>
+      </w:r>
+      <w:proofErr w:type="spellEnd"/>
+      <w:r>
+        <w:rPr>
+          <w:rFonts w:ascii="Arial" w:hAnsi="Arial" w:cs="Arial"/>
+          <w:sz w:val="24"/>
+          <w:szCs w:val="24"/>
+        </w:rPr>
+        <w:t xml:space="preserve"> plantea una metodología descendente (top-</w:t>
+      </w:r>
+      <w:proofErr w:type="spellStart"/>
+      <w:r>
+        <w:rPr>
+          <w:rFonts w:ascii="Arial" w:hAnsi="Arial" w:cs="Arial"/>
+          <w:sz w:val="24"/>
+          <w:szCs w:val="24"/>
+        </w:rPr>
+        <w:t>down</w:t>
+      </w:r>
+      <w:proofErr w:type="spellEnd"/>
+      <w:r>
+        <w:rPr>
+          <w:rFonts w:ascii="Arial" w:hAnsi="Arial" w:cs="Arial"/>
+          <w:sz w:val="24"/>
+          <w:szCs w:val="24"/>
+        </w:rPr>
+        <w:t xml:space="preserve">) a la hora de diseñar un </w:t>
       </w:r>
       <w:r>
         <w:rPr>
@@ -14606,7 +14967,15 @@
         <w:fldChar w:fldCharType="separate"/>
       </w:r>
       <w:r>
-        <w:t>(Bernabeu Ricardo, 2010)</w:t>
+        <w:t>(</w:t>
+      </w:r>
+      <w:proofErr w:type="spellStart"/>
+      <w:r>
+        <w:t>Bernabeu</w:t>
+      </w:r>
+      <w:proofErr w:type="spellEnd"/>
+      <w:r>
+        <w:t xml:space="preserve"> Ricardo, 2010)</w:t>
       </w:r>
       <w:r>
         <w:fldChar w:fldCharType="end"/>
@@ -14904,7 +15273,23 @@
           <w:i/>
           <w:iCs/>
         </w:rPr>
-        <w:t>Ciclo de vida de la Metodología de Desarrolllo para Proyectos de Almacenes de Datos</w:t>
+        <w:t xml:space="preserve">Ciclo de vida de la Metodología de </w:t>
+      </w:r>
+      <w:proofErr w:type="spellStart"/>
+      <w:r>
+        <w:rPr>
+          <w:i/>
+          <w:iCs/>
+        </w:rPr>
+        <w:t>Desarrolllo</w:t>
+      </w:r>
+      <w:proofErr w:type="spellEnd"/>
+      <w:r>
+        <w:rPr>
+          <w:i/>
+          <w:iCs/>
+        </w:rPr>
+        <w:t xml:space="preserve"> para Proyectos de Almacenes de Datos</w:t>
       </w:r>
       <w:bookmarkEnd w:id="25"/>
     </w:p>
@@ -15351,8 +15736,20 @@
           <w:sz w:val="24"/>
           <w:szCs w:val="24"/>
         </w:rPr>
-        <w:t>Visual Paradigm</w:t>
-      </w:r>
+        <w:t xml:space="preserve">Visual </w:t>
+      </w:r>
+      <w:proofErr w:type="spellStart"/>
+      <w:r>
+        <w:rPr>
+          <w:rFonts w:ascii="Arial" w:hAnsi="Arial" w:cs="Arial"/>
+          <w:i/>
+          <w:iCs/>
+          <w:sz w:val="24"/>
+          <w:szCs w:val="24"/>
+        </w:rPr>
+        <w:t>Paradigm</w:t>
+      </w:r>
+      <w:proofErr w:type="spellEnd"/>
       <w:r>
         <w:rPr>
           <w:rFonts w:ascii="Arial" w:hAnsi="Arial" w:cs="Arial"/>
@@ -15741,7 +16138,15 @@
         <w:t>3</w:t>
       </w:r>
       <w:r>
-        <w:t xml:space="preserve"> Pentaho Data Integration (PDI)</w:t>
+        <w:t xml:space="preserve"> Pentaho Data </w:t>
+      </w:r>
+      <w:proofErr w:type="spellStart"/>
+      <w:r>
+        <w:t>Integration</w:t>
+      </w:r>
+      <w:proofErr w:type="spellEnd"/>
+      <w:r>
+        <w:t xml:space="preserve"> (PDI)</w:t>
       </w:r>
       <w:bookmarkEnd w:id="34"/>
     </w:p>
@@ -15763,24 +16168,9 @@
           <w:sz w:val="24"/>
           <w:szCs w:val="24"/>
         </w:rPr>
-        <w:t>Pentaho Data Integration</w:t>
-      </w:r>
-      <w:r>
-        <w:rPr>
-          <w:rFonts w:ascii="Arial" w:hAnsi="Arial" w:cs="Arial"/>
-          <w:sz w:val="24"/>
-          <w:szCs w:val="24"/>
-        </w:rPr>
-        <w:t xml:space="preserve"> (PDI)</w:t>
-      </w:r>
-      <w:r>
-        <w:rPr>
-          <w:rFonts w:ascii="Arial" w:hAnsi="Arial" w:cs="Arial"/>
-          <w:sz w:val="24"/>
-          <w:szCs w:val="24"/>
-        </w:rPr>
-        <w:t xml:space="preserve"> </w:t>
-      </w:r>
+        <w:t xml:space="preserve">Pentaho Data </w:t>
+      </w:r>
+      <w:proofErr w:type="spellStart"/>
       <w:r>
         <w:rPr>
           <w:rFonts w:ascii="Arial" w:hAnsi="Arial" w:cs="Arial"/>
@@ -15789,15 +16179,24 @@
           <w:sz w:val="24"/>
           <w:szCs w:val="24"/>
         </w:rPr>
-        <w:t>9.3</w:t>
-      </w:r>
-      <w:r>
-        <w:rPr>
-          <w:rFonts w:ascii="Arial" w:hAnsi="Arial" w:cs="Arial"/>
-          <w:sz w:val="24"/>
-          <w:szCs w:val="24"/>
-        </w:rPr>
-        <w:t xml:space="preserve">, también conocido como </w:t>
+        <w:t>Integration</w:t>
+      </w:r>
+      <w:proofErr w:type="spellEnd"/>
+      <w:r>
+        <w:rPr>
+          <w:rFonts w:ascii="Arial" w:hAnsi="Arial" w:cs="Arial"/>
+          <w:sz w:val="24"/>
+          <w:szCs w:val="24"/>
+        </w:rPr>
+        <w:t xml:space="preserve"> (PDI)</w:t>
+      </w:r>
+      <w:r>
+        <w:rPr>
+          <w:rFonts w:ascii="Arial" w:hAnsi="Arial" w:cs="Arial"/>
+          <w:sz w:val="24"/>
+          <w:szCs w:val="24"/>
+        </w:rPr>
+        <w:t xml:space="preserve"> </w:t>
       </w:r>
       <w:r>
         <w:rPr>
@@ -15807,16 +16206,17 @@
           <w:sz w:val="24"/>
           <w:szCs w:val="24"/>
         </w:rPr>
-        <w:t>Kettle</w:t>
-      </w:r>
-      <w:r>
-        <w:rPr>
-          <w:rFonts w:ascii="Arial" w:hAnsi="Arial" w:cs="Arial"/>
-          <w:sz w:val="24"/>
-          <w:szCs w:val="24"/>
-        </w:rPr>
-        <w:t>, es una herramienta de integración de datos diseñada para ETL (</w:t>
-      </w:r>
+        <w:t>9.3</w:t>
+      </w:r>
+      <w:r>
+        <w:rPr>
+          <w:rFonts w:ascii="Arial" w:hAnsi="Arial" w:cs="Arial"/>
+          <w:sz w:val="24"/>
+          <w:szCs w:val="24"/>
+        </w:rPr>
+        <w:t xml:space="preserve">, también conocido como </w:t>
+      </w:r>
+      <w:proofErr w:type="spellStart"/>
       <w:r>
         <w:rPr>
           <w:rFonts w:ascii="Arial" w:hAnsi="Arial" w:cs="Arial"/>
@@ -15825,7 +16225,60 @@
           <w:sz w:val="24"/>
           <w:szCs w:val="24"/>
         </w:rPr>
-        <w:t>Extract, Transform, Load</w:t>
+        <w:t>Kettle</w:t>
+      </w:r>
+      <w:proofErr w:type="spellEnd"/>
+      <w:r>
+        <w:rPr>
+          <w:rFonts w:ascii="Arial" w:hAnsi="Arial" w:cs="Arial"/>
+          <w:sz w:val="24"/>
+          <w:szCs w:val="24"/>
+        </w:rPr>
+        <w:t>, es una herramienta de integración de datos diseñada para ETL (</w:t>
+      </w:r>
+      <w:proofErr w:type="spellStart"/>
+      <w:r>
+        <w:rPr>
+          <w:rFonts w:ascii="Arial" w:hAnsi="Arial" w:cs="Arial"/>
+          <w:i/>
+          <w:iCs/>
+          <w:sz w:val="24"/>
+          <w:szCs w:val="24"/>
+        </w:rPr>
+        <w:t>Extract</w:t>
+      </w:r>
+      <w:proofErr w:type="spellEnd"/>
+      <w:r>
+        <w:rPr>
+          <w:rFonts w:ascii="Arial" w:hAnsi="Arial" w:cs="Arial"/>
+          <w:i/>
+          <w:iCs/>
+          <w:sz w:val="24"/>
+          <w:szCs w:val="24"/>
+        </w:rPr>
+        <w:t xml:space="preserve">, </w:t>
+      </w:r>
+      <w:proofErr w:type="spellStart"/>
+      <w:r>
+        <w:rPr>
+          <w:rFonts w:ascii="Arial" w:hAnsi="Arial" w:cs="Arial"/>
+          <w:i/>
+          <w:iCs/>
+          <w:sz w:val="24"/>
+          <w:szCs w:val="24"/>
+        </w:rPr>
+        <w:t>Transform</w:t>
+      </w:r>
+      <w:proofErr w:type="spellEnd"/>
+      <w:r>
+        <w:rPr>
+          <w:rFonts w:ascii="Arial" w:hAnsi="Arial" w:cs="Arial"/>
+          <w:i/>
+          <w:iCs/>
+          <w:sz w:val="24"/>
+          <w:szCs w:val="24"/>
+        </w:rPr>
+        <w:t>, Load</w:t>
       </w:r>
       <w:r>
         <w:rPr>
@@ -15854,9 +16307,14 @@
         <w:t>4</w:t>
       </w:r>
       <w:r>
-        <w:t xml:space="preserve"> Visual Studio Code</w:t>
+        <w:t xml:space="preserve"> Visual Studio </w:t>
+      </w:r>
+      <w:proofErr w:type="spellStart"/>
+      <w:r>
+        <w:t>Code</w:t>
       </w:r>
       <w:bookmarkEnd w:id="35"/>
+      <w:proofErr w:type="spellEnd"/>
     </w:p>
     <w:p>
       <w:pPr>
@@ -15876,8 +16334,19 @@
           <w:sz w:val="24"/>
           <w:szCs w:val="24"/>
         </w:rPr>
-        <w:t>Visual Studio Code</w:t>
-      </w:r>
+        <w:t xml:space="preserve">Visual Studio </w:t>
+      </w:r>
+      <w:proofErr w:type="spellStart"/>
+      <w:r>
+        <w:rPr>
+          <w:rFonts w:ascii="Arial" w:hAnsi="Arial" w:cs="Arial"/>
+          <w:i/>
+          <w:sz w:val="24"/>
+          <w:szCs w:val="24"/>
+        </w:rPr>
+        <w:t>Code</w:t>
+      </w:r>
+      <w:proofErr w:type="spellEnd"/>
       <w:r>
         <w:rPr>
           <w:rFonts w:ascii="Arial" w:hAnsi="Arial" w:cs="Arial"/>
@@ -15912,8 +16381,9 @@
           <w:sz w:val="24"/>
           <w:szCs w:val="24"/>
         </w:rPr>
-        <w:t>(VS Code) es un editor</w:t>
-      </w:r>
+        <w:t xml:space="preserve">(VS </w:t>
+      </w:r>
+      <w:proofErr w:type="spellStart"/>
       <w:r>
         <w:rPr>
           <w:rFonts w:ascii="Arial" w:hAnsi="Arial" w:cs="Arial"/>
@@ -15921,6 +16391,25 @@
           <w:sz w:val="24"/>
           <w:szCs w:val="24"/>
         </w:rPr>
+        <w:t>Code</w:t>
+      </w:r>
+      <w:proofErr w:type="spellEnd"/>
+      <w:r>
+        <w:rPr>
+          <w:rFonts w:ascii="Arial" w:hAnsi="Arial" w:cs="Arial"/>
+          <w:iCs/>
+          <w:sz w:val="24"/>
+          <w:szCs w:val="24"/>
+        </w:rPr>
+        <w:t>) es un editor</w:t>
+      </w:r>
+      <w:r>
+        <w:rPr>
+          <w:rFonts w:ascii="Arial" w:hAnsi="Arial" w:cs="Arial"/>
+          <w:iCs/>
+          <w:sz w:val="24"/>
+          <w:szCs w:val="24"/>
+        </w:rPr>
         <w:t>, gratuito,</w:t>
       </w:r>
       <w:r>
@@ -15948,7 +16437,27 @@
           <w:sz w:val="24"/>
           <w:szCs w:val="24"/>
         </w:rPr>
-        <w:t xml:space="preserve">VS Code admite diversas extensiones y tiene características avanzadas como depuración, control de versiones con Git, </w:t>
+        <w:t xml:space="preserve">VS </w:t>
+      </w:r>
+      <w:proofErr w:type="spellStart"/>
+      <w:r>
+        <w:rPr>
+          <w:rFonts w:ascii="Arial" w:hAnsi="Arial" w:cs="Arial"/>
+          <w:iCs/>
+          <w:sz w:val="24"/>
+          <w:szCs w:val="24"/>
+        </w:rPr>
+        <w:t>Code</w:t>
+      </w:r>
+      <w:proofErr w:type="spellEnd"/>
+      <w:r>
+        <w:rPr>
+          <w:rFonts w:ascii="Arial" w:hAnsi="Arial" w:cs="Arial"/>
+          <w:iCs/>
+          <w:sz w:val="24"/>
+          <w:szCs w:val="24"/>
+        </w:rPr>
+        <w:t xml:space="preserve"> admite diversas extensiones y tiene características avanzadas como depuración, control de versiones con Git, </w:t>
       </w:r>
       <w:r>
         <w:rPr>
@@ -16478,7 +16987,25 @@
           <w:sz w:val="24"/>
           <w:szCs w:val="24"/>
         </w:rPr>
-        <w:t>PostgreSQL se destaca por su capacidad de manejar transacciones complejas y su soporte para funciones avanzadas como procedimientos almacenados, triggers y vistas. Es ampliamente utilizado en aplicaciones web, sistemas de análisis de datos y cualquier entorno que requiera una base de datos fiable y escalable</w:t>
+        <w:t xml:space="preserve">PostgreSQL se destaca por su capacidad de manejar transacciones complejas y su soporte para funciones avanzadas como procedimientos almacenados, </w:t>
+      </w:r>
+      <w:proofErr w:type="spellStart"/>
+      <w:r>
+        <w:rPr>
+          <w:rFonts w:ascii="Arial" w:hAnsi="Arial" w:cs="Arial"/>
+          <w:sz w:val="24"/>
+          <w:szCs w:val="24"/>
+        </w:rPr>
+        <w:t>triggers</w:t>
+      </w:r>
+      <w:proofErr w:type="spellEnd"/>
+      <w:r>
+        <w:rPr>
+          <w:rFonts w:ascii="Arial" w:hAnsi="Arial" w:cs="Arial"/>
+          <w:sz w:val="24"/>
+          <w:szCs w:val="24"/>
+        </w:rPr>
+        <w:t xml:space="preserve"> y vistas. Es ampliamente utilizado en aplicaciones web, sistemas de análisis de datos y cualquier entorno que requiera una base de datos fiable y escalable</w:t>
       </w:r>
       <w:r>
         <w:rPr>
@@ -16565,6 +17092,7 @@
           <w:szCs w:val="24"/>
         </w:rPr>
       </w:pPr>
+      <w:proofErr w:type="spellStart"/>
       <w:r>
         <w:rPr>
           <w:rFonts w:ascii="Arial" w:hAnsi="Arial" w:cs="Arial"/>
@@ -16573,7 +17101,18 @@
           <w:sz w:val="24"/>
           <w:szCs w:val="24"/>
         </w:rPr>
-        <w:t>pgAdmin 4</w:t>
+        <w:t>pgAdmin</w:t>
+      </w:r>
+      <w:proofErr w:type="spellEnd"/>
+      <w:r>
+        <w:rPr>
+          <w:rFonts w:ascii="Arial" w:hAnsi="Arial" w:cs="Arial"/>
+          <w:i/>
+          <w:iCs/>
+          <w:sz w:val="24"/>
+          <w:szCs w:val="24"/>
+        </w:rPr>
+        <w:t xml:space="preserve"> 4</w:t>
       </w:r>
       <w:r>
         <w:rPr>
@@ -16713,12 +17252,14 @@
         <w:rPr>
           <w:rFonts w:ascii="Arial" w:hAnsi="Arial" w:cs="Arial"/>
           <w:sz w:val="24"/>
-        </w:rPr>
-      </w:pPr>
-      <w:r>
-        <w:rPr>
-          <w:rFonts w:ascii="Arial" w:hAnsi="Arial" w:cs="Arial"/>
-          <w:sz w:val="24"/>
+          <w:highlight w:val="yellow"/>
+        </w:rPr>
+      </w:pPr>
+      <w:r>
+        <w:rPr>
+          <w:rFonts w:ascii="Arial" w:hAnsi="Arial" w:cs="Arial"/>
+          <w:sz w:val="24"/>
+          <w:highlight w:val="yellow"/>
         </w:rPr>
         <w:t xml:space="preserve">El Sistema de Gestión Académica XAUCE AKADEMOS es una herramienta multiplataforma que contribuye al perfeccionamiento de los procesos académicos de una institución. Su uso permite el desarrollo coherente de una estrategia organizacional que articule todos los niveles de decisión presentes en los procesos universitarios. Todos los roles del proceso educativo están involucrados en la solución, permitiendo el acceso a la información de forma segura en </w:t>
       </w:r>
@@ -16726,21 +17267,16 @@
         <w:rPr>
           <w:rFonts w:ascii="Arial" w:hAnsi="Arial" w:cs="Arial"/>
           <w:sz w:val="24"/>
+          <w:highlight w:val="yellow"/>
         </w:rPr>
         <w:lastRenderedPageBreak/>
-        <w:t>todos los niveles y facilitando la toma de decisiones</w:t>
-      </w:r>
-      <w:r>
-        <w:rPr>
-          <w:rFonts w:ascii="Arial" w:hAnsi="Arial" w:cs="Arial"/>
-          <w:sz w:val="24"/>
-        </w:rPr>
-        <w:t xml:space="preserve"> </w:t>
-      </w:r>
-      <w:r>
-        <w:rPr>
-          <w:rFonts w:ascii="Arial" w:hAnsi="Arial" w:cs="Arial"/>
-          <w:sz w:val="24"/>
+        <w:t xml:space="preserve">todos los niveles y facilitando la toma de decisiones </w:t>
+      </w:r>
+      <w:r>
+        <w:rPr>
+          <w:rFonts w:ascii="Arial" w:hAnsi="Arial" w:cs="Arial"/>
+          <w:sz w:val="24"/>
+          <w:highlight w:val="yellow"/>
         </w:rPr>
         <w:fldChar w:fldCharType="begin"/>
       </w:r>
@@ -16748,6 +17284,7 @@
         <w:rPr>
           <w:rFonts w:ascii="Arial" w:hAnsi="Arial" w:cs="Arial"/>
           <w:sz w:val="24"/>
+          <w:highlight w:val="yellow"/>
         </w:rPr>
         <w:instrText xml:space="preserve"> ADDIN ZOTERO_ITEM CSL_CITATION {"citationID":"P87oYu5z","properties":{"formattedCitation":"({\\i{}XAUCE AKADEMOS 1.0 | Universidad de las Ciencias Inform\\uc0\\u225{}ticas}, s.\\uc0\\u160{}f.)","plainCitation":"(XAUCE AKADEMOS 1.0 | Universidad de las Ciencias Informáticas, s. f.)","noteIndex":0},"citationItems":[{"id":65,"uris":["http://zotero.org/users/11931803/items/DDEDKCLR"],"itemData":{"id":65,"type":"webpage","title":"XAUCE AKADEMOS 1.0 | Universidad de las Ciencias Informáticas","URL":"https://www.uci.cu/investigacion-y-desarrollo/productos/xauce/xauce-akademos-10","accessed":{"date-parts":[["2024",6,8]]}}}],"schema":"https://github.com/citation-style-language/schema/raw/master/csl-citation.json"} </w:instrText>
       </w:r>
@@ -16755,6 +17292,7 @@
         <w:rPr>
           <w:rFonts w:ascii="Arial" w:hAnsi="Arial" w:cs="Arial"/>
           <w:sz w:val="24"/>
+          <w:highlight w:val="yellow"/>
         </w:rPr>
         <w:fldChar w:fldCharType="separate"/>
       </w:r>
@@ -16763,6 +17301,7 @@
           <w:rFonts w:ascii="Arial" w:hAnsi="Arial" w:cs="Arial"/>
           <w:sz w:val="24"/>
           <w:szCs w:val="24"/>
+          <w:highlight w:val="yellow"/>
         </w:rPr>
         <w:t>(</w:t>
       </w:r>
@@ -16773,6 +17312,7 @@
           <w:iCs/>
           <w:sz w:val="24"/>
           <w:szCs w:val="24"/>
+          <w:highlight w:val="yellow"/>
         </w:rPr>
         <w:t>XAUCE AKADEMOS 1.0 | Universidad de las Ciencias Informáticas</w:t>
       </w:r>
@@ -16781,6 +17321,7 @@
           <w:rFonts w:ascii="Arial" w:hAnsi="Arial" w:cs="Arial"/>
           <w:sz w:val="24"/>
           <w:szCs w:val="24"/>
+          <w:highlight w:val="yellow"/>
         </w:rPr>
         <w:t>, s. f.)</w:t>
       </w:r>
@@ -16788,6 +17329,7 @@
         <w:rPr>
           <w:rFonts w:ascii="Arial" w:hAnsi="Arial" w:cs="Arial"/>
           <w:sz w:val="24"/>
+          <w:highlight w:val="yellow"/>
         </w:rPr>
         <w:fldChar w:fldCharType="end"/>
       </w:r>
@@ -16795,6 +17337,7 @@
         <w:rPr>
           <w:rFonts w:ascii="Arial" w:hAnsi="Arial" w:cs="Arial"/>
           <w:sz w:val="24"/>
+          <w:highlight w:val="yellow"/>
         </w:rPr>
         <w:t>.</w:t>
       </w:r>
@@ -16815,6 +17358,7 @@
           <w:rFonts w:ascii="Arial" w:hAnsi="Arial" w:cs="Arial"/>
           <w:sz w:val="24"/>
           <w:szCs w:val="24"/>
+          <w:highlight w:val="yellow"/>
         </w:rPr>
         <w:t>Sin embargo, se ha identificado que este sistema no cuenta con una gestión de información estadística integrada. Actualmente, AKADEMOS solo almacena los datos de las estructuras educacionales del país, y el análisis estadístico necesario se realiza de forma manual, lo que limita la eficiencia y la capacidad de respuesta rápida a las necesidades de información y análisis.</w:t>
       </w:r>
@@ -17147,6 +17691,30 @@
           <w:szCs w:val="24"/>
         </w:rPr>
         <w:t xml:space="preserve"> las herramientas y tecnologías </w:t>
+      </w:r>
+      <w:r>
+        <w:rPr>
+          <w:rFonts w:ascii="Arial" w:hAnsi="Arial" w:cs="Arial"/>
+          <w:sz w:val="24"/>
+          <w:szCs w:val="24"/>
+        </w:rPr>
+        <w:t>empleadas</w:t>
+      </w:r>
+      <w:r>
+        <w:rPr>
+          <w:rFonts w:ascii="Arial" w:hAnsi="Arial" w:cs="Arial"/>
+          <w:sz w:val="24"/>
+          <w:szCs w:val="24"/>
+        </w:rPr>
+        <w:t xml:space="preserve"> en el desarrollo de esta investigación,</w:t>
+      </w:r>
+      <w:r>
+        <w:rPr>
+          <w:rFonts w:ascii="Arial" w:hAnsi="Arial" w:cs="Arial"/>
+          <w:sz w:val="24"/>
+          <w:szCs w:val="24"/>
+        </w:rPr>
+        <w:t xml:space="preserve"> </w:t>
       </w:r>
       <w:r>
         <w:rPr>
@@ -17576,7 +18144,25 @@
           <w:sz w:val="22"/>
           <w:szCs w:val="22"/>
         </w:rPr>
-        <w:t>Sandy Nuñez Padrón</w:t>
+        <w:t xml:space="preserve">Sandy </w:t>
+      </w:r>
+      <w:proofErr w:type="spellStart"/>
+      <w:r>
+        <w:rPr>
+          <w:rFonts w:ascii="Arial" w:hAnsi="Arial" w:cs="Arial"/>
+          <w:sz w:val="22"/>
+          <w:szCs w:val="22"/>
+        </w:rPr>
+        <w:t>Nuñez</w:t>
+      </w:r>
+      <w:proofErr w:type="spellEnd"/>
+      <w:r>
+        <w:rPr>
+          <w:rFonts w:ascii="Arial" w:hAnsi="Arial" w:cs="Arial"/>
+          <w:sz w:val="22"/>
+          <w:szCs w:val="22"/>
+        </w:rPr>
+        <w:t xml:space="preserve"> Padrón</w:t>
       </w:r>
       <w:bookmarkEnd w:id="42"/>
       <w:r>
@@ -18406,7 +18992,25 @@
                 <w:sz w:val="22"/>
                 <w:szCs w:val="22"/>
               </w:rPr>
-              <w:t xml:space="preserve"> (de otro centro del municipio, otra provincia, etc)</w:t>
+              <w:t xml:space="preserve"> (de otro centro del municipio, otra provincia, </w:t>
+            </w:r>
+            <w:proofErr w:type="spellStart"/>
+            <w:r>
+              <w:rPr>
+                <w:rFonts w:ascii="Arial" w:hAnsi="Arial" w:cs="Arial"/>
+                <w:sz w:val="22"/>
+                <w:szCs w:val="22"/>
+              </w:rPr>
+              <w:t>etc</w:t>
+            </w:r>
+            <w:proofErr w:type="spellEnd"/>
+            <w:r>
+              <w:rPr>
+                <w:rFonts w:ascii="Arial" w:hAnsi="Arial" w:cs="Arial"/>
+                <w:sz w:val="22"/>
+                <w:szCs w:val="22"/>
+              </w:rPr>
+              <w:t>)</w:t>
             </w:r>
             <w:r>
               <w:rPr>
@@ -18500,7 +19104,25 @@
                 <w:sz w:val="22"/>
                 <w:szCs w:val="22"/>
               </w:rPr>
-              <w:t xml:space="preserve"> (a otro centro de la provincia, a otra provincia, etc)</w:t>
+              <w:t xml:space="preserve"> (a otro centro de la provincia, a otra provincia, </w:t>
+            </w:r>
+            <w:proofErr w:type="spellStart"/>
+            <w:r>
+              <w:rPr>
+                <w:rFonts w:ascii="Arial" w:hAnsi="Arial" w:cs="Arial"/>
+                <w:sz w:val="22"/>
+                <w:szCs w:val="22"/>
+              </w:rPr>
+              <w:t>etc</w:t>
+            </w:r>
+            <w:proofErr w:type="spellEnd"/>
+            <w:r>
+              <w:rPr>
+                <w:rFonts w:ascii="Arial" w:hAnsi="Arial" w:cs="Arial"/>
+                <w:sz w:val="22"/>
+                <w:szCs w:val="22"/>
+              </w:rPr>
+              <w:t>)</w:t>
             </w:r>
             <w:r>
               <w:rPr>
@@ -18594,7 +19216,25 @@
                 <w:sz w:val="22"/>
                 <w:szCs w:val="22"/>
               </w:rPr>
-              <w:t xml:space="preserve"> (defunción, emigración, etc)</w:t>
+              <w:t xml:space="preserve"> (defunción, emigración, </w:t>
+            </w:r>
+            <w:proofErr w:type="spellStart"/>
+            <w:r>
+              <w:rPr>
+                <w:rFonts w:ascii="Arial" w:hAnsi="Arial" w:cs="Arial"/>
+                <w:sz w:val="22"/>
+                <w:szCs w:val="22"/>
+              </w:rPr>
+              <w:t>etc</w:t>
+            </w:r>
+            <w:proofErr w:type="spellEnd"/>
+            <w:r>
+              <w:rPr>
+                <w:rFonts w:ascii="Arial" w:hAnsi="Arial" w:cs="Arial"/>
+                <w:sz w:val="22"/>
+                <w:szCs w:val="22"/>
+              </w:rPr>
+              <w:t>)</w:t>
             </w:r>
             <w:r>
               <w:rPr>
@@ -19495,6 +20135,7 @@
         </w:rPr>
         <w:t xml:space="preserve">Función de </w:t>
       </w:r>
+      <w:proofErr w:type="spellStart"/>
       <w:r>
         <w:rPr>
           <w:rFonts w:cs="Arial"/>
@@ -19503,6 +20144,7 @@
         </w:rPr>
         <w:t>sumarización</w:t>
       </w:r>
+      <w:proofErr w:type="spellEnd"/>
       <w:r>
         <w:rPr>
           <w:rFonts w:cs="Arial"/>
@@ -19812,6 +20454,7 @@
               </w:rPr>
               <w:t xml:space="preserve"> </w:t>
             </w:r>
+            <w:proofErr w:type="spellStart"/>
             <w:r>
               <w:rPr>
                 <w:rFonts w:ascii="Arial" w:hAnsi="Arial" w:cs="Arial"/>
@@ -19822,6 +20465,7 @@
               </w:rPr>
               <w:t>sumarización</w:t>
             </w:r>
+            <w:proofErr w:type="spellEnd"/>
           </w:p>
         </w:tc>
         <w:tc>
@@ -20765,6 +21409,7 @@
         </w:rPr>
         <w:t xml:space="preserve"> se relaciona con la tabla: </w:t>
       </w:r>
+      <w:proofErr w:type="spellStart"/>
       <w:r>
         <w:rPr>
           <w:rFonts w:cs="Arial"/>
@@ -20773,6 +21418,7 @@
         </w:rPr>
         <w:t>tramite_tbr_tramite_configuracion</w:t>
       </w:r>
+      <w:proofErr w:type="spellEnd"/>
       <w:r>
         <w:rPr>
           <w:rFonts w:cs="Arial"/>
@@ -20822,6 +21468,7 @@
         </w:rPr>
         <w:t xml:space="preserve"> se relaciona con el campo: </w:t>
       </w:r>
+      <w:proofErr w:type="spellStart"/>
       <w:r>
         <w:rPr>
           <w:rFonts w:cs="Arial"/>
@@ -20830,12 +21477,14 @@
         </w:rPr>
         <w:t>fecha_creacion</w:t>
       </w:r>
+      <w:proofErr w:type="spellEnd"/>
       <w:r>
         <w:rPr>
           <w:rFonts w:cs="Arial"/>
         </w:rPr>
         <w:t xml:space="preserve"> en la tabla: </w:t>
       </w:r>
+      <w:proofErr w:type="spellStart"/>
       <w:r>
         <w:rPr>
           <w:rFonts w:cs="Arial"/>
@@ -20844,6 +21493,7 @@
         </w:rPr>
         <w:t>tramite_tbd_tramite_estudiante</w:t>
       </w:r>
+      <w:proofErr w:type="spellEnd"/>
       <w:r>
         <w:rPr>
           <w:rFonts w:cs="Arial"/>
@@ -20907,6 +21557,7 @@
         </w:rPr>
         <w:t xml:space="preserve">surge del conteo de los registros en la tabla </w:t>
       </w:r>
+      <w:proofErr w:type="spellStart"/>
       <w:r>
         <w:rPr>
           <w:rFonts w:cs="Arial"/>
@@ -20915,6 +21566,7 @@
         </w:rPr>
         <w:t>tramite_tbd_registro_estudiante</w:t>
       </w:r>
+      <w:proofErr w:type="spellEnd"/>
       <w:r>
         <w:rPr>
           <w:rFonts w:cs="Arial"/>
@@ -20965,6 +21617,7 @@
         </w:rPr>
         <w:t xml:space="preserve">, surge del conteo de los registros en la tabla </w:t>
       </w:r>
+      <w:proofErr w:type="spellStart"/>
       <w:r>
         <w:rPr>
           <w:rFonts w:cs="Arial"/>
@@ -20973,6 +21626,7 @@
         </w:rPr>
         <w:t>tramite_tbd_tramite_baja_estudiante</w:t>
       </w:r>
+      <w:proofErr w:type="spellEnd"/>
       <w:r>
         <w:rPr>
           <w:rFonts w:cs="Arial"/>
@@ -21014,6 +21668,7 @@
         </w:rPr>
         <w:t xml:space="preserve">, surge del conteo de los registros en la tabla: </w:t>
       </w:r>
+      <w:proofErr w:type="spellStart"/>
       <w:r>
         <w:rPr>
           <w:rFonts w:cs="Arial"/>
@@ -21022,6 +21677,7 @@
         </w:rPr>
         <w:t>tramite_tbd_tramite_traslado_estudiante</w:t>
       </w:r>
+      <w:proofErr w:type="spellEnd"/>
       <w:r>
         <w:rPr>
           <w:rFonts w:cs="Arial"/>
@@ -21049,6 +21705,7 @@
         </w:rPr>
         <w:t xml:space="preserve">El indicador: Cantidad de graduados/egresados, surge del conteo de los registros en la tabla: </w:t>
       </w:r>
+      <w:proofErr w:type="spellStart"/>
       <w:r>
         <w:rPr>
           <w:rFonts w:cs="Arial"/>
@@ -21057,6 +21714,7 @@
         </w:rPr>
         <w:t>tramite_tbd_tramite_graducacion_estudiante</w:t>
       </w:r>
+      <w:proofErr w:type="spellEnd"/>
       <w:r>
         <w:rPr>
           <w:rFonts w:cs="Arial"/>
@@ -21355,8 +22013,198 @@
           <w:sz w:val="24"/>
           <w:szCs w:val="24"/>
         </w:rPr>
-        <w:t>id, nombre, autor_id, deshabilitado, fecha_creacion, fecha_modificacion, descripcion, cambia_estado, cambia_situacion_escolar, cambia_estructura, estado_final, tipo_tramite, deleted_at, is_deleted</w:t>
-      </w:r>
+        <w:t xml:space="preserve">id, nombre, </w:t>
+      </w:r>
+      <w:proofErr w:type="spellStart"/>
+      <w:r>
+        <w:rPr>
+          <w:rFonts w:cs="Arial"/>
+          <w:sz w:val="24"/>
+          <w:szCs w:val="24"/>
+        </w:rPr>
+        <w:t>autor_id</w:t>
+      </w:r>
+      <w:proofErr w:type="spellEnd"/>
+      <w:r>
+        <w:rPr>
+          <w:rFonts w:cs="Arial"/>
+          <w:sz w:val="24"/>
+          <w:szCs w:val="24"/>
+        </w:rPr>
+        <w:t xml:space="preserve">, deshabilitado, </w:t>
+      </w:r>
+      <w:proofErr w:type="spellStart"/>
+      <w:r>
+        <w:rPr>
+          <w:rFonts w:cs="Arial"/>
+          <w:sz w:val="24"/>
+          <w:szCs w:val="24"/>
+        </w:rPr>
+        <w:t>fecha_creacion</w:t>
+      </w:r>
+      <w:proofErr w:type="spellEnd"/>
+      <w:r>
+        <w:rPr>
+          <w:rFonts w:cs="Arial"/>
+          <w:sz w:val="24"/>
+          <w:szCs w:val="24"/>
+        </w:rPr>
+        <w:t xml:space="preserve">, </w:t>
+      </w:r>
+      <w:proofErr w:type="spellStart"/>
+      <w:r>
+        <w:rPr>
+          <w:rFonts w:cs="Arial"/>
+          <w:sz w:val="24"/>
+          <w:szCs w:val="24"/>
+        </w:rPr>
+        <w:t>fecha_modificacion</w:t>
+      </w:r>
+      <w:proofErr w:type="spellEnd"/>
+      <w:r>
+        <w:rPr>
+          <w:rFonts w:cs="Arial"/>
+          <w:sz w:val="24"/>
+          <w:szCs w:val="24"/>
+        </w:rPr>
+        <w:t xml:space="preserve">, </w:t>
+      </w:r>
+      <w:proofErr w:type="spellStart"/>
+      <w:r>
+        <w:rPr>
+          <w:rFonts w:cs="Arial"/>
+          <w:sz w:val="24"/>
+          <w:szCs w:val="24"/>
+        </w:rPr>
+        <w:t>descripcion</w:t>
+      </w:r>
+      <w:proofErr w:type="spellEnd"/>
+      <w:r>
+        <w:rPr>
+          <w:rFonts w:cs="Arial"/>
+          <w:sz w:val="24"/>
+          <w:szCs w:val="24"/>
+        </w:rPr>
+        <w:t xml:space="preserve">, </w:t>
+      </w:r>
+      <w:proofErr w:type="spellStart"/>
+      <w:r>
+        <w:rPr>
+          <w:rFonts w:cs="Arial"/>
+          <w:sz w:val="24"/>
+          <w:szCs w:val="24"/>
+        </w:rPr>
+        <w:t>cambia_estado</w:t>
+      </w:r>
+      <w:proofErr w:type="spellEnd"/>
+      <w:r>
+        <w:rPr>
+          <w:rFonts w:cs="Arial"/>
+          <w:sz w:val="24"/>
+          <w:szCs w:val="24"/>
+        </w:rPr>
+        <w:t xml:space="preserve">, </w:t>
+      </w:r>
+      <w:proofErr w:type="spellStart"/>
+      <w:r>
+        <w:rPr>
+          <w:rFonts w:cs="Arial"/>
+          <w:sz w:val="24"/>
+          <w:szCs w:val="24"/>
+        </w:rPr>
+        <w:t>cambia_situacion_escolar</w:t>
+      </w:r>
+      <w:proofErr w:type="spellEnd"/>
+      <w:r>
+        <w:rPr>
+          <w:rFonts w:cs="Arial"/>
+          <w:sz w:val="24"/>
+          <w:szCs w:val="24"/>
+        </w:rPr>
+        <w:t xml:space="preserve">, </w:t>
+      </w:r>
+      <w:proofErr w:type="spellStart"/>
+      <w:r>
+        <w:rPr>
+          <w:rFonts w:cs="Arial"/>
+          <w:sz w:val="24"/>
+          <w:szCs w:val="24"/>
+        </w:rPr>
+        <w:t>cambia_estructura</w:t>
+      </w:r>
+      <w:proofErr w:type="spellEnd"/>
+      <w:r>
+        <w:rPr>
+          <w:rFonts w:cs="Arial"/>
+          <w:sz w:val="24"/>
+          <w:szCs w:val="24"/>
+        </w:rPr>
+        <w:t xml:space="preserve">, </w:t>
+      </w:r>
+      <w:proofErr w:type="spellStart"/>
+      <w:r>
+        <w:rPr>
+          <w:rFonts w:cs="Arial"/>
+          <w:sz w:val="24"/>
+          <w:szCs w:val="24"/>
+        </w:rPr>
+        <w:t>estado_final</w:t>
+      </w:r>
+      <w:proofErr w:type="spellEnd"/>
+      <w:r>
+        <w:rPr>
+          <w:rFonts w:cs="Arial"/>
+          <w:sz w:val="24"/>
+          <w:szCs w:val="24"/>
+        </w:rPr>
+        <w:t xml:space="preserve">, </w:t>
+      </w:r>
+      <w:proofErr w:type="spellStart"/>
+      <w:r>
+        <w:rPr>
+          <w:rFonts w:cs="Arial"/>
+          <w:sz w:val="24"/>
+          <w:szCs w:val="24"/>
+        </w:rPr>
+        <w:t>tipo_tramite</w:t>
+      </w:r>
+      <w:proofErr w:type="spellEnd"/>
+      <w:r>
+        <w:rPr>
+          <w:rFonts w:cs="Arial"/>
+          <w:sz w:val="24"/>
+          <w:szCs w:val="24"/>
+        </w:rPr>
+        <w:t xml:space="preserve">, </w:t>
+      </w:r>
+      <w:proofErr w:type="spellStart"/>
+      <w:r>
+        <w:rPr>
+          <w:rFonts w:cs="Arial"/>
+          <w:sz w:val="24"/>
+          <w:szCs w:val="24"/>
+        </w:rPr>
+        <w:t>deleted_at</w:t>
+      </w:r>
+      <w:proofErr w:type="spellEnd"/>
+      <w:r>
+        <w:rPr>
+          <w:rFonts w:cs="Arial"/>
+          <w:sz w:val="24"/>
+          <w:szCs w:val="24"/>
+        </w:rPr>
+        <w:t xml:space="preserve">, </w:t>
+      </w:r>
+      <w:proofErr w:type="spellStart"/>
+      <w:r>
+        <w:rPr>
+          <w:rFonts w:cs="Arial"/>
+          <w:sz w:val="24"/>
+          <w:szCs w:val="24"/>
+        </w:rPr>
+        <w:t>is_deleted</w:t>
+      </w:r>
+      <w:proofErr w:type="spellEnd"/>
       <w:r>
         <w:rPr>
           <w:rFonts w:cs="Arial"/>
@@ -21553,13 +22401,41 @@
           <w:szCs w:val="24"/>
         </w:rPr>
       </w:pPr>
-      <w:r>
-        <w:rPr>
-          <w:rFonts w:cs="Arial"/>
-          <w:sz w:val="24"/>
-          <w:szCs w:val="24"/>
-        </w:rPr>
-        <w:t>tipo_tramite_estudiante de la tabla tramite_tbd_tramite_estudiante. Ya que hace referencia al tipo de trámite que se le realiza al estudiante y por ende el motivo</w:t>
+      <w:proofErr w:type="spellStart"/>
+      <w:r>
+        <w:rPr>
+          <w:rFonts w:cs="Arial"/>
+          <w:sz w:val="24"/>
+          <w:szCs w:val="24"/>
+        </w:rPr>
+        <w:t>tipo_tramite_estudiante</w:t>
+      </w:r>
+      <w:proofErr w:type="spellEnd"/>
+      <w:r>
+        <w:rPr>
+          <w:rFonts w:cs="Arial"/>
+          <w:sz w:val="24"/>
+          <w:szCs w:val="24"/>
+        </w:rPr>
+        <w:t xml:space="preserve"> de la tabla </w:t>
+      </w:r>
+      <w:proofErr w:type="spellStart"/>
+      <w:r>
+        <w:rPr>
+          <w:rFonts w:cs="Arial"/>
+          <w:sz w:val="24"/>
+          <w:szCs w:val="24"/>
+        </w:rPr>
+        <w:t>tramite_tbd_tramite_estudiante</w:t>
+      </w:r>
+      <w:proofErr w:type="spellEnd"/>
+      <w:r>
+        <w:rPr>
+          <w:rFonts w:cs="Arial"/>
+          <w:sz w:val="24"/>
+          <w:szCs w:val="24"/>
+        </w:rPr>
+        <w:t>. Ya que hace referencia al tipo de trámite que se le realiza al estudiante y por ende el motivo</w:t>
       </w:r>
       <w:r>
         <w:rPr>
@@ -21620,13 +22496,41 @@
           <w:szCs w:val="24"/>
         </w:rPr>
       </w:pPr>
-      <w:r>
-        <w:rPr>
-          <w:rFonts w:cs="Arial"/>
-          <w:sz w:val="24"/>
-          <w:szCs w:val="24"/>
-        </w:rPr>
-        <w:t>fecha_creacion de la tabla tramite_tbd_tramite_estudiante. Hace referencia a la fecha en la q se inicia el trámite del estudiante.</w:t>
+      <w:proofErr w:type="spellStart"/>
+      <w:r>
+        <w:rPr>
+          <w:rFonts w:cs="Arial"/>
+          <w:sz w:val="24"/>
+          <w:szCs w:val="24"/>
+        </w:rPr>
+        <w:t>fecha_creacion</w:t>
+      </w:r>
+      <w:proofErr w:type="spellEnd"/>
+      <w:r>
+        <w:rPr>
+          <w:rFonts w:cs="Arial"/>
+          <w:sz w:val="24"/>
+          <w:szCs w:val="24"/>
+        </w:rPr>
+        <w:t xml:space="preserve"> de la tabla </w:t>
+      </w:r>
+      <w:proofErr w:type="spellStart"/>
+      <w:r>
+        <w:rPr>
+          <w:rFonts w:cs="Arial"/>
+          <w:sz w:val="24"/>
+          <w:szCs w:val="24"/>
+        </w:rPr>
+        <w:t>tramite_tbd_tramite_estudiante</w:t>
+      </w:r>
+      <w:proofErr w:type="spellEnd"/>
+      <w:r>
+        <w:rPr>
+          <w:rFonts w:cs="Arial"/>
+          <w:sz w:val="24"/>
+          <w:szCs w:val="24"/>
+        </w:rPr>
+        <w:t>. Hace referencia a la fecha en la q se inicia el trámite del estudiante.</w:t>
       </w:r>
     </w:p>
     <w:p>
@@ -22670,7 +23574,23 @@
           <w:rFonts w:ascii="Arial" w:hAnsi="Arial" w:cs="Arial"/>
           <w:sz w:val="24"/>
         </w:rPr>
-        <w:t>(Bernabeu Ricardo, 2010)</w:t>
+        <w:t>(</w:t>
+      </w:r>
+      <w:proofErr w:type="spellStart"/>
+      <w:r>
+        <w:rPr>
+          <w:rFonts w:ascii="Arial" w:hAnsi="Arial" w:cs="Arial"/>
+          <w:sz w:val="24"/>
+        </w:rPr>
+        <w:t>Bernabeu</w:t>
+      </w:r>
+      <w:proofErr w:type="spellEnd"/>
+      <w:r>
+        <w:rPr>
+          <w:rFonts w:ascii="Arial" w:hAnsi="Arial" w:cs="Arial"/>
+          <w:sz w:val="24"/>
+        </w:rPr>
+        <w:t xml:space="preserve"> Ricardo, 2010)</w:t>
       </w:r>
       <w:r>
         <w:rPr>
@@ -23084,6 +24004,7 @@
         </w:rPr>
         <w:t xml:space="preserve">imensión tendrá el nombre: </w:t>
       </w:r>
+      <w:proofErr w:type="spellStart"/>
       <w:r>
         <w:rPr>
           <w:rFonts w:cs="Arial"/>
@@ -23104,6 +24025,7 @@
         </w:rPr>
         <w:t>motivo</w:t>
       </w:r>
+      <w:proofErr w:type="spellEnd"/>
       <w:r>
         <w:rPr>
           <w:rFonts w:cs="Arial"/>
@@ -23135,7 +24057,16 @@
           <w:sz w:val="24"/>
           <w:szCs w:val="24"/>
         </w:rPr>
-        <w:t>Se le agrega una clave primaria con el nombre: id_</w:t>
+        <w:t xml:space="preserve">Se le agrega una clave primaria con el nombre: </w:t>
+      </w:r>
+      <w:proofErr w:type="spellStart"/>
+      <w:r>
+        <w:rPr>
+          <w:rFonts w:cs="Arial"/>
+          <w:sz w:val="24"/>
+          <w:szCs w:val="24"/>
+        </w:rPr>
+        <w:t>id_</w:t>
       </w:r>
       <w:r>
         <w:rPr>
@@ -23145,6 +24076,7 @@
         </w:rPr>
         <w:t>motivo</w:t>
       </w:r>
+      <w:proofErr w:type="spellEnd"/>
       <w:r>
         <w:rPr>
           <w:rFonts w:cs="Arial"/>
@@ -23202,6 +24134,7 @@
         </w:rPr>
         <w:t xml:space="preserve">: </w:t>
       </w:r>
+      <w:proofErr w:type="spellStart"/>
       <w:r>
         <w:rPr>
           <w:rFonts w:cs="Arial"/>
@@ -23210,6 +24143,7 @@
         </w:rPr>
         <w:t>tipo_tramite_estudiante</w:t>
       </w:r>
+      <w:proofErr w:type="spellEnd"/>
       <w:r>
         <w:rPr>
           <w:rFonts w:cs="Arial"/>
@@ -23242,6 +24176,7 @@
         </w:rPr>
         <w:t xml:space="preserve"> </w:t>
       </w:r>
+      <w:proofErr w:type="spellStart"/>
       <w:r>
         <w:rPr>
           <w:rFonts w:cs="Arial"/>
@@ -23250,6 +24185,7 @@
         </w:rPr>
         <w:t>motivo_tramite</w:t>
       </w:r>
+      <w:proofErr w:type="spellEnd"/>
       <w:r>
         <w:rPr>
           <w:rFonts w:cs="Arial"/>
@@ -23331,6 +24267,7 @@
         </w:rPr>
         <w:t xml:space="preserve"> </w:t>
       </w:r>
+      <w:proofErr w:type="spellStart"/>
       <w:r>
         <w:rPr>
           <w:i/>
@@ -23346,6 +24283,7 @@
         <w:t>motivo</w:t>
       </w:r>
       <w:bookmarkEnd w:id="57"/>
+      <w:proofErr w:type="spellEnd"/>
     </w:p>
     <w:p>
       <w:pPr>
@@ -23476,6 +24414,7 @@
         </w:rPr>
         <w:t xml:space="preserve">La nueva tabla de Dimensión tendrá el nombre: </w:t>
       </w:r>
+      <w:proofErr w:type="spellStart"/>
       <w:r>
         <w:rPr>
           <w:rFonts w:cs="Arial"/>
@@ -23486,6 +24425,7 @@
         </w:rPr>
         <w:t>dim_tiempo</w:t>
       </w:r>
+      <w:proofErr w:type="spellEnd"/>
       <w:r>
         <w:rPr>
           <w:rFonts w:cs="Arial"/>
@@ -23542,7 +24482,25 @@
           <w:sz w:val="24"/>
           <w:szCs w:val="24"/>
         </w:rPr>
-        <w:t>Se modifica el nombre del campo: fecha_creación, por: fecha</w:t>
+        <w:t xml:space="preserve">Se modifica el nombre del campo: </w:t>
+      </w:r>
+      <w:proofErr w:type="spellStart"/>
+      <w:r>
+        <w:rPr>
+          <w:rFonts w:cs="Arial"/>
+          <w:sz w:val="24"/>
+          <w:szCs w:val="24"/>
+        </w:rPr>
+        <w:t>fecha_creación</w:t>
+      </w:r>
+      <w:proofErr w:type="spellEnd"/>
+      <w:r>
+        <w:rPr>
+          <w:rFonts w:cs="Arial"/>
+          <w:sz w:val="24"/>
+          <w:szCs w:val="24"/>
+        </w:rPr>
+        <w:t>, por: fecha</w:t>
       </w:r>
       <w:r>
         <w:rPr>
@@ -23571,7 +24529,61 @@
           <w:sz w:val="24"/>
           <w:szCs w:val="24"/>
         </w:rPr>
-        <w:t>La fecha se guardará con el mismo formato que es almacenada en la base de datos (timestamp with time zone)</w:t>
+        <w:t>La fecha se guardará con el mismo formato que es almacenada en la base de datos (</w:t>
+      </w:r>
+      <w:proofErr w:type="spellStart"/>
+      <w:r>
+        <w:rPr>
+          <w:rFonts w:cs="Arial"/>
+          <w:sz w:val="24"/>
+          <w:szCs w:val="24"/>
+        </w:rPr>
+        <w:t>timestamp</w:t>
+      </w:r>
+      <w:proofErr w:type="spellEnd"/>
+      <w:r>
+        <w:rPr>
+          <w:rFonts w:cs="Arial"/>
+          <w:sz w:val="24"/>
+          <w:szCs w:val="24"/>
+        </w:rPr>
+        <w:t xml:space="preserve"> </w:t>
+      </w:r>
+      <w:proofErr w:type="spellStart"/>
+      <w:r>
+        <w:rPr>
+          <w:rFonts w:cs="Arial"/>
+          <w:sz w:val="24"/>
+          <w:szCs w:val="24"/>
+        </w:rPr>
+        <w:t>with</w:t>
+      </w:r>
+      <w:proofErr w:type="spellEnd"/>
+      <w:r>
+        <w:rPr>
+          <w:rFonts w:cs="Arial"/>
+          <w:sz w:val="24"/>
+          <w:szCs w:val="24"/>
+        </w:rPr>
+        <w:t xml:space="preserve"> time </w:t>
+      </w:r>
+      <w:proofErr w:type="spellStart"/>
+      <w:r>
+        <w:rPr>
+          <w:rFonts w:cs="Arial"/>
+          <w:sz w:val="24"/>
+          <w:szCs w:val="24"/>
+        </w:rPr>
+        <w:t>zone</w:t>
+      </w:r>
+      <w:proofErr w:type="spellEnd"/>
+      <w:r>
+        <w:rPr>
+          <w:rFonts w:cs="Arial"/>
+          <w:sz w:val="24"/>
+          <w:szCs w:val="24"/>
+        </w:rPr>
+        <w:t>)</w:t>
       </w:r>
       <w:r>
         <w:rPr>
@@ -23638,9 +24650,18 @@
           <w:i/>
           <w:iCs/>
         </w:rPr>
-        <w:t>Dimensión: dim_tiempo</w:t>
+        <w:t xml:space="preserve">Dimensión: </w:t>
+      </w:r>
+      <w:proofErr w:type="spellStart"/>
+      <w:r>
+        <w:rPr>
+          <w:i/>
+          <w:iCs/>
+        </w:rPr>
+        <w:t>dim_tiempo</w:t>
       </w:r>
       <w:bookmarkEnd w:id="58"/>
+      <w:proofErr w:type="spellEnd"/>
     </w:p>
     <w:p>
       <w:pPr>
@@ -23966,6 +24987,7 @@
         <w:lastRenderedPageBreak/>
         <w:t xml:space="preserve">La tabla de Hechos tendrá el nombre: </w:t>
       </w:r>
+      <w:proofErr w:type="spellStart"/>
       <w:r>
         <w:rPr>
           <w:rFonts w:cs="Arial"/>
@@ -23996,6 +25018,7 @@
         </w:rPr>
         <w:t>movimiento_estudiantes</w:t>
       </w:r>
+      <w:proofErr w:type="spellEnd"/>
       <w:r>
         <w:rPr>
           <w:rFonts w:cs="Arial"/>
@@ -24678,6 +25701,7 @@
         </w:rPr>
         <w:t xml:space="preserve"> sea cargado con </w:t>
       </w:r>
+      <w:proofErr w:type="spellStart"/>
       <w:r>
         <w:rPr>
           <w:rFonts w:ascii="Arial" w:hAnsi="Arial" w:cs="Arial"/>
@@ -24686,16 +25710,9 @@
           <w:sz w:val="24"/>
           <w:szCs w:val="24"/>
         </w:rPr>
-        <w:t>Missing Values</w:t>
-      </w:r>
-      <w:r>
-        <w:rPr>
-          <w:rFonts w:ascii="Arial" w:hAnsi="Arial" w:cs="Arial"/>
-          <w:sz w:val="24"/>
-          <w:szCs w:val="24"/>
-        </w:rPr>
-        <w:t xml:space="preserve"> (valores faltantes), </w:t>
-      </w:r>
+        <w:t>Missing</w:t>
+      </w:r>
+      <w:proofErr w:type="spellEnd"/>
       <w:r>
         <w:rPr>
           <w:rFonts w:ascii="Arial" w:hAnsi="Arial" w:cs="Arial"/>
@@ -24704,8 +25721,40 @@
           <w:sz w:val="24"/>
           <w:szCs w:val="24"/>
         </w:rPr>
+        <w:t xml:space="preserve"> </w:t>
+      </w:r>
+      <w:proofErr w:type="spellStart"/>
+      <w:r>
+        <w:rPr>
+          <w:rFonts w:ascii="Arial" w:hAnsi="Arial" w:cs="Arial"/>
+          <w:i/>
+          <w:iCs/>
+          <w:sz w:val="24"/>
+          <w:szCs w:val="24"/>
+        </w:rPr>
+        <w:t>Values</w:t>
+      </w:r>
+      <w:proofErr w:type="spellEnd"/>
+      <w:r>
+        <w:rPr>
+          <w:rFonts w:ascii="Arial" w:hAnsi="Arial" w:cs="Arial"/>
+          <w:sz w:val="24"/>
+          <w:szCs w:val="24"/>
+        </w:rPr>
+        <w:t xml:space="preserve"> (valores faltantes), </w:t>
+      </w:r>
+      <w:proofErr w:type="spellStart"/>
+      <w:r>
+        <w:rPr>
+          <w:rFonts w:ascii="Arial" w:hAnsi="Arial" w:cs="Arial"/>
+          <w:i/>
+          <w:iCs/>
+          <w:sz w:val="24"/>
+          <w:szCs w:val="24"/>
+        </w:rPr>
         <w:t>Outliers</w:t>
       </w:r>
+      <w:proofErr w:type="spellEnd"/>
       <w:r>
         <w:rPr>
           <w:rFonts w:ascii="Arial" w:hAnsi="Arial" w:cs="Arial"/>
@@ -25130,6 +26179,7 @@
           <w:szCs w:val="24"/>
         </w:rPr>
       </w:pPr>
+      <w:proofErr w:type="spellStart"/>
       <w:r>
         <w:rPr>
           <w:rFonts w:cs="Arial"/>
@@ -25140,6 +26190,7 @@
         </w:rPr>
         <w:t>Start</w:t>
       </w:r>
+      <w:proofErr w:type="spellEnd"/>
       <w:r>
         <w:rPr>
           <w:rFonts w:cs="Arial"/>
@@ -25165,6 +26216,7 @@
           <w:szCs w:val="24"/>
         </w:rPr>
       </w:pPr>
+      <w:proofErr w:type="spellStart"/>
       <w:r>
         <w:rPr>
           <w:rFonts w:cs="Arial"/>
@@ -25195,6 +26247,7 @@
         </w:rPr>
         <w:t>motivo</w:t>
       </w:r>
+      <w:proofErr w:type="spellEnd"/>
       <w:r>
         <w:rPr>
           <w:rFonts w:cs="Arial"/>
@@ -25233,7 +26286,16 @@
           <w:sz w:val="24"/>
           <w:szCs w:val="24"/>
         </w:rPr>
-        <w:t>imensión dim_</w:t>
+        <w:t xml:space="preserve">imensión </w:t>
+      </w:r>
+      <w:proofErr w:type="spellStart"/>
+      <w:r>
+        <w:rPr>
+          <w:rFonts w:cs="Arial"/>
+          <w:sz w:val="24"/>
+          <w:szCs w:val="24"/>
+        </w:rPr>
+        <w:t>dim_</w:t>
       </w:r>
       <w:r>
         <w:rPr>
@@ -25243,6 +26305,7 @@
         </w:rPr>
         <w:t>motivo</w:t>
       </w:r>
+      <w:proofErr w:type="spellEnd"/>
       <w:r>
         <w:rPr>
           <w:rFonts w:cs="Arial"/>
@@ -25276,6 +26339,7 @@
           <w:szCs w:val="24"/>
         </w:rPr>
       </w:pPr>
+      <w:proofErr w:type="spellStart"/>
       <w:r>
         <w:rPr>
           <w:rFonts w:cs="Arial"/>
@@ -25306,6 +26370,7 @@
         </w:rPr>
         <w:t>tiempo</w:t>
       </w:r>
+      <w:proofErr w:type="spellEnd"/>
       <w:r>
         <w:rPr>
           <w:rFonts w:cs="Arial"/>
@@ -25328,7 +26393,16 @@
           <w:sz w:val="24"/>
           <w:szCs w:val="24"/>
         </w:rPr>
-        <w:t>que carga la tabla de dimensión dim_</w:t>
+        <w:t xml:space="preserve">que carga la tabla de dimensión </w:t>
+      </w:r>
+      <w:proofErr w:type="spellStart"/>
+      <w:r>
+        <w:rPr>
+          <w:rFonts w:cs="Arial"/>
+          <w:sz w:val="24"/>
+          <w:szCs w:val="24"/>
+        </w:rPr>
+        <w:t>dim_</w:t>
       </w:r>
       <w:r>
         <w:rPr>
@@ -25338,6 +26412,7 @@
         </w:rPr>
         <w:t>tiempo</w:t>
       </w:r>
+      <w:proofErr w:type="spellEnd"/>
       <w:r>
         <w:rPr>
           <w:rFonts w:cs="Arial"/>
@@ -25363,6 +26438,7 @@
           <w:szCs w:val="24"/>
         </w:rPr>
       </w:pPr>
+      <w:proofErr w:type="spellStart"/>
       <w:r>
         <w:rPr>
           <w:rFonts w:cs="Arial"/>
@@ -25394,6 +26470,7 @@
         </w:rPr>
         <w:t>movimientos</w:t>
       </w:r>
+      <w:proofErr w:type="spellEnd"/>
       <w:r>
         <w:rPr>
           <w:rFonts w:cs="Arial"/>
@@ -25419,6 +26496,7 @@
         </w:rPr>
         <w:t xml:space="preserve"> </w:t>
       </w:r>
+      <w:proofErr w:type="spellStart"/>
       <w:r>
         <w:rPr>
           <w:rFonts w:cs="Arial"/>
@@ -25427,6 +26505,7 @@
         </w:rPr>
         <w:t>movimiento_estudiantes</w:t>
       </w:r>
+      <w:proofErr w:type="spellEnd"/>
       <w:r>
         <w:rPr>
           <w:rFonts w:cs="Arial"/>
@@ -25461,6 +26540,7 @@
           <w:szCs w:val="24"/>
         </w:rPr>
       </w:pPr>
+      <w:proofErr w:type="spellStart"/>
       <w:r>
         <w:rPr>
           <w:rFonts w:cs="Arial"/>
@@ -25471,6 +26551,7 @@
         </w:rPr>
         <w:t>Success</w:t>
       </w:r>
+      <w:proofErr w:type="spellEnd"/>
       <w:r>
         <w:rPr>
           <w:rFonts w:cs="Arial"/>
@@ -25545,6 +26626,7 @@
         </w:rPr>
       </w:pPr>
       <w:bookmarkStart w:id="68" w:name="_Hlk152538119"/>
+      <w:proofErr w:type="spellStart"/>
       <w:r>
         <w:rPr>
           <w:rFonts w:ascii="Arial" w:hAnsi="Arial" w:cs="Arial"/>
@@ -25595,6 +26677,7 @@
         </w:rPr>
         <w:t>motivo</w:t>
       </w:r>
+      <w:proofErr w:type="spellEnd"/>
     </w:p>
     <w:p>
       <w:pPr>
@@ -25612,8 +26695,18 @@
           <w:sz w:val="24"/>
           <w:szCs w:val="24"/>
         </w:rPr>
-        <w:t>A continuación, se especifican las tareas llevadas a cabo por cargar_motivo</w:t>
-      </w:r>
+        <w:t xml:space="preserve">A continuación, se especifican las tareas llevadas a cabo por </w:t>
+      </w:r>
+      <w:proofErr w:type="spellStart"/>
+      <w:r>
+        <w:rPr>
+          <w:rFonts w:ascii="Arial" w:hAnsi="Arial" w:cs="Arial"/>
+          <w:sz w:val="24"/>
+          <w:szCs w:val="24"/>
+        </w:rPr>
+        <w:t>cargar_motivo</w:t>
+      </w:r>
+      <w:proofErr w:type="spellEnd"/>
       <w:r>
         <w:rPr>
           <w:rFonts w:ascii="Arial" w:hAnsi="Arial" w:cs="Arial"/>
@@ -25695,8 +26788,27 @@
           <w:sz w:val="24"/>
           <w:szCs w:val="24"/>
         </w:rPr>
-        <w:t xml:space="preserve">Se obtiene, a través de una consulta SQL, los datos necesarios para cargar la dimensión dim_motivo. Como fuente de entrada se tomó la tabla </w:t>
-      </w:r>
+        <w:t xml:space="preserve">Se obtiene, a través de una consulta SQL, los datos necesarios para cargar la dimensión </w:t>
+      </w:r>
+      <w:proofErr w:type="spellStart"/>
+      <w:r>
+        <w:rPr>
+          <w:rFonts w:cs="Arial"/>
+          <w:sz w:val="24"/>
+          <w:szCs w:val="24"/>
+        </w:rPr>
+        <w:t>dim_motivo</w:t>
+      </w:r>
+      <w:proofErr w:type="spellEnd"/>
+      <w:r>
+        <w:rPr>
+          <w:rFonts w:cs="Arial"/>
+          <w:sz w:val="24"/>
+          <w:szCs w:val="24"/>
+        </w:rPr>
+        <w:t xml:space="preserve">. Como fuente de entrada se tomó la tabla </w:t>
+      </w:r>
+      <w:proofErr w:type="spellStart"/>
       <w:r>
         <w:rPr>
           <w:rFonts w:cs="Arial"/>
@@ -25706,6 +26818,7 @@
         </w:rPr>
         <w:t>tramite_tbr_tramite_configuracion</w:t>
       </w:r>
+      <w:proofErr w:type="spellEnd"/>
       <w:r>
         <w:rPr>
           <w:rFonts w:cs="Arial"/>
@@ -25765,7 +26878,27 @@
           <w:szCs w:val="24"/>
           <w:highlight w:val="yellow"/>
         </w:rPr>
-        <w:t xml:space="preserve"> motivo FROM tramite_tbr_tramite_configuracion.</w:t>
+        <w:t xml:space="preserve"> motivo FROM </w:t>
+      </w:r>
+      <w:proofErr w:type="spellStart"/>
+      <w:r>
+        <w:rPr>
+          <w:rFonts w:cs="Arial"/>
+          <w:sz w:val="24"/>
+          <w:szCs w:val="24"/>
+          <w:highlight w:val="yellow"/>
+        </w:rPr>
+        <w:t>tramite_tbr_tramite_configuracion</w:t>
+      </w:r>
+      <w:proofErr w:type="spellEnd"/>
+      <w:r>
+        <w:rPr>
+          <w:rFonts w:cs="Arial"/>
+          <w:sz w:val="24"/>
+          <w:szCs w:val="24"/>
+          <w:highlight w:val="yellow"/>
+        </w:rPr>
+        <w:t>.</w:t>
       </w:r>
     </w:p>
     <w:p>
@@ -25837,6 +26970,7 @@
         </w:rPr>
         <w:t xml:space="preserve">lmacena en la tabla de dimensión </w:t>
       </w:r>
+      <w:proofErr w:type="spellStart"/>
       <w:r>
         <w:rPr>
           <w:rFonts w:cs="Arial"/>
@@ -25853,6 +26987,7 @@
         </w:rPr>
         <w:t>motivo</w:t>
       </w:r>
+      <w:proofErr w:type="spellEnd"/>
       <w:r>
         <w:rPr>
           <w:rFonts w:cs="Arial"/>
@@ -25882,6 +27017,7 @@
           <w:szCs w:val="24"/>
         </w:rPr>
       </w:pPr>
+      <w:proofErr w:type="spellStart"/>
       <w:r>
         <w:rPr>
           <w:rFonts w:ascii="Arial" w:hAnsi="Arial" w:cs="Arial"/>
@@ -25922,6 +27058,7 @@
         </w:rPr>
         <w:t>_tiempo</w:t>
       </w:r>
+      <w:proofErr w:type="spellEnd"/>
     </w:p>
     <w:p>
       <w:pPr>
@@ -25994,6 +27131,7 @@
         </w:rPr>
         <w:t xml:space="preserve">Se toma como fuente de entrada la tabla </w:t>
       </w:r>
+      <w:proofErr w:type="spellStart"/>
       <w:r>
         <w:rPr>
           <w:rFonts w:ascii="Arial" w:hAnsi="Arial" w:cs="Arial"/>
@@ -26002,13 +27140,32 @@
         </w:rPr>
         <w:t>tramite_tbd_tramite_estudiante</w:t>
       </w:r>
-      <w:r>
-        <w:rPr>
-          <w:rFonts w:ascii="Arial" w:hAnsi="Arial" w:cs="Arial"/>
-          <w:sz w:val="24"/>
-          <w:szCs w:val="24"/>
-        </w:rPr>
-        <w:t>, de esta se selecciona la fecha_creacion y se realizan una serie de operaciones para determinar los valores de</w:t>
+      <w:proofErr w:type="spellEnd"/>
+      <w:r>
+        <w:rPr>
+          <w:rFonts w:ascii="Arial" w:hAnsi="Arial" w:cs="Arial"/>
+          <w:sz w:val="24"/>
+          <w:szCs w:val="24"/>
+        </w:rPr>
+        <w:t xml:space="preserve">, de esta se selecciona la </w:t>
+      </w:r>
+      <w:proofErr w:type="spellStart"/>
+      <w:r>
+        <w:rPr>
+          <w:rFonts w:ascii="Arial" w:hAnsi="Arial" w:cs="Arial"/>
+          <w:sz w:val="24"/>
+          <w:szCs w:val="24"/>
+        </w:rPr>
+        <w:t>fecha_creacion</w:t>
+      </w:r>
+      <w:proofErr w:type="spellEnd"/>
+      <w:r>
+        <w:rPr>
+          <w:rFonts w:ascii="Arial" w:hAnsi="Arial" w:cs="Arial"/>
+          <w:sz w:val="24"/>
+          <w:szCs w:val="24"/>
+        </w:rPr>
+        <w:t xml:space="preserve"> y se realizan una serie de operaciones para determinar los valores de</w:t>
       </w:r>
       <w:r>
         <w:rPr>
@@ -26032,8 +27189,18 @@
           <w:sz w:val="24"/>
           <w:szCs w:val="24"/>
         </w:rPr>
-        <w:t xml:space="preserve"> id_tiempo</w:t>
-      </w:r>
+        <w:t xml:space="preserve"> </w:t>
+      </w:r>
+      <w:proofErr w:type="spellStart"/>
+      <w:r>
+        <w:rPr>
+          <w:rFonts w:ascii="Arial" w:hAnsi="Arial" w:cs="Arial"/>
+          <w:sz w:val="24"/>
+          <w:szCs w:val="24"/>
+        </w:rPr>
+        <w:t>id_tiempo</w:t>
+      </w:r>
+      <w:proofErr w:type="spellEnd"/>
       <w:r>
         <w:rPr>
           <w:rFonts w:ascii="Arial" w:hAnsi="Arial" w:cs="Arial"/>
@@ -26054,13 +27221,23 @@
           <w:szCs w:val="24"/>
         </w:rPr>
       </w:pPr>
-      <w:r>
-        <w:rPr>
-          <w:rFonts w:ascii="Arial" w:hAnsi="Arial" w:cs="Arial"/>
-          <w:sz w:val="24"/>
-          <w:szCs w:val="24"/>
-        </w:rPr>
-        <w:t>id_tiempo = año*10000 + mes*100 + día</w:t>
+      <w:proofErr w:type="spellStart"/>
+      <w:r>
+        <w:rPr>
+          <w:rFonts w:ascii="Arial" w:hAnsi="Arial" w:cs="Arial"/>
+          <w:sz w:val="24"/>
+          <w:szCs w:val="24"/>
+        </w:rPr>
+        <w:t>id_tiempo</w:t>
+      </w:r>
+      <w:proofErr w:type="spellEnd"/>
+      <w:r>
+        <w:rPr>
+          <w:rFonts w:ascii="Arial" w:hAnsi="Arial" w:cs="Arial"/>
+          <w:sz w:val="24"/>
+          <w:szCs w:val="24"/>
+        </w:rPr>
+        <w:t xml:space="preserve"> = año*10000 + mes*100 + día</w:t>
       </w:r>
     </w:p>
     <w:p>
@@ -26088,7 +27265,61 @@
           <w:sz w:val="24"/>
           <w:szCs w:val="24"/>
         </w:rPr>
-        <w:t>(timestamp with time zone)</w:t>
+        <w:t>(</w:t>
+      </w:r>
+      <w:proofErr w:type="spellStart"/>
+      <w:r>
+        <w:rPr>
+          <w:rFonts w:ascii="Arial" w:hAnsi="Arial" w:cs="Arial"/>
+          <w:sz w:val="24"/>
+          <w:szCs w:val="24"/>
+        </w:rPr>
+        <w:t>timestamp</w:t>
+      </w:r>
+      <w:proofErr w:type="spellEnd"/>
+      <w:r>
+        <w:rPr>
+          <w:rFonts w:ascii="Arial" w:hAnsi="Arial" w:cs="Arial"/>
+          <w:sz w:val="24"/>
+          <w:szCs w:val="24"/>
+        </w:rPr>
+        <w:t xml:space="preserve"> </w:t>
+      </w:r>
+      <w:proofErr w:type="spellStart"/>
+      <w:r>
+        <w:rPr>
+          <w:rFonts w:ascii="Arial" w:hAnsi="Arial" w:cs="Arial"/>
+          <w:sz w:val="24"/>
+          <w:szCs w:val="24"/>
+        </w:rPr>
+        <w:t>with</w:t>
+      </w:r>
+      <w:proofErr w:type="spellEnd"/>
+      <w:r>
+        <w:rPr>
+          <w:rFonts w:ascii="Arial" w:hAnsi="Arial" w:cs="Arial"/>
+          <w:sz w:val="24"/>
+          <w:szCs w:val="24"/>
+        </w:rPr>
+        <w:t xml:space="preserve"> time </w:t>
+      </w:r>
+      <w:proofErr w:type="spellStart"/>
+      <w:r>
+        <w:rPr>
+          <w:rFonts w:ascii="Arial" w:hAnsi="Arial" w:cs="Arial"/>
+          <w:sz w:val="24"/>
+          <w:szCs w:val="24"/>
+        </w:rPr>
+        <w:t>zone</w:t>
+      </w:r>
+      <w:proofErr w:type="spellEnd"/>
+      <w:r>
+        <w:rPr>
+          <w:rFonts w:ascii="Arial" w:hAnsi="Arial" w:cs="Arial"/>
+          <w:sz w:val="24"/>
+          <w:szCs w:val="24"/>
+        </w:rPr>
+        <w:t>)</w:t>
       </w:r>
       <w:r>
         <w:rPr>
@@ -26172,7 +27403,25 @@
           <w:sz w:val="24"/>
           <w:szCs w:val="24"/>
         </w:rPr>
-        <w:t xml:space="preserve">Cargar dimensión dim_tiempo: </w:t>
+        <w:t xml:space="preserve">Cargar dimensión </w:t>
+      </w:r>
+      <w:proofErr w:type="spellStart"/>
+      <w:r>
+        <w:rPr>
+          <w:rFonts w:cs="Arial"/>
+          <w:sz w:val="24"/>
+          <w:szCs w:val="24"/>
+        </w:rPr>
+        <w:t>dim_tiempo</w:t>
+      </w:r>
+      <w:proofErr w:type="spellEnd"/>
+      <w:r>
+        <w:rPr>
+          <w:rFonts w:cs="Arial"/>
+          <w:sz w:val="24"/>
+          <w:szCs w:val="24"/>
+        </w:rPr>
+        <w:t xml:space="preserve">: </w:t>
       </w:r>
     </w:p>
     <w:p>
@@ -26192,7 +27441,25 @@
           <w:sz w:val="24"/>
           <w:szCs w:val="24"/>
         </w:rPr>
-        <w:t>almacena en la tabla de dimensión dim_tiempo los datos obtenidos en el paso anterior.</w:t>
+        <w:t xml:space="preserve">almacena en la tabla de dimensión </w:t>
+      </w:r>
+      <w:proofErr w:type="spellStart"/>
+      <w:r>
+        <w:rPr>
+          <w:rFonts w:cs="Arial"/>
+          <w:sz w:val="24"/>
+          <w:szCs w:val="24"/>
+        </w:rPr>
+        <w:t>dim_tiempo</w:t>
+      </w:r>
+      <w:proofErr w:type="spellEnd"/>
+      <w:r>
+        <w:rPr>
+          <w:rFonts w:cs="Arial"/>
+          <w:sz w:val="24"/>
+          <w:szCs w:val="24"/>
+        </w:rPr>
+        <w:t xml:space="preserve"> los datos obtenidos en el paso anterior.</w:t>
       </w:r>
     </w:p>
     <w:p>
@@ -26207,6 +27474,7 @@
           <w:szCs w:val="24"/>
         </w:rPr>
       </w:pPr>
+      <w:proofErr w:type="spellStart"/>
       <w:r>
         <w:rPr>
           <w:rFonts w:ascii="Arial" w:hAnsi="Arial" w:cs="Arial"/>
@@ -26241,6 +27509,7 @@
         </w:rPr>
         <w:t>r_movimientos</w:t>
       </w:r>
+      <w:proofErr w:type="spellEnd"/>
     </w:p>
     <w:p>
       <w:pPr>
@@ -26351,8 +27620,18 @@
           <w:sz w:val="24"/>
           <w:szCs w:val="24"/>
         </w:rPr>
-        <w:t>h_ movimiento_estudiantes</w:t>
-      </w:r>
+        <w:t xml:space="preserve">h_ </w:t>
+      </w:r>
+      <w:proofErr w:type="spellStart"/>
+      <w:r>
+        <w:rPr>
+          <w:rFonts w:ascii="Arial" w:hAnsi="Arial" w:cs="Arial"/>
+          <w:sz w:val="24"/>
+          <w:szCs w:val="24"/>
+        </w:rPr>
+        <w:t>movimiento_estudiantes</w:t>
+      </w:r>
+      <w:proofErr w:type="spellEnd"/>
       <w:r>
         <w:rPr>
           <w:rFonts w:ascii="Arial" w:hAnsi="Arial" w:cs="Arial"/>
@@ -26417,6 +27696,7 @@
         </w:rPr>
         <w:t xml:space="preserve">: </w:t>
       </w:r>
+      <w:proofErr w:type="spellStart"/>
       <w:r>
         <w:rPr>
           <w:rFonts w:ascii="Arial" w:hAnsi="Arial" w:cs="Arial"/>
@@ -26425,14 +27705,25 @@
         </w:rPr>
         <w:t>tramite_tbd_tramite_estudiante</w:t>
       </w:r>
-      <w:r>
-        <w:rPr>
-          <w:rFonts w:ascii="Arial" w:hAnsi="Arial" w:cs="Arial"/>
-          <w:sz w:val="24"/>
-          <w:szCs w:val="24"/>
-        </w:rPr>
-        <w:t xml:space="preserve"> y tramite_tbr_tramite_configuracion</w:t>
-      </w:r>
+      <w:proofErr w:type="spellEnd"/>
+      <w:r>
+        <w:rPr>
+          <w:rFonts w:ascii="Arial" w:hAnsi="Arial" w:cs="Arial"/>
+          <w:sz w:val="24"/>
+          <w:szCs w:val="24"/>
+        </w:rPr>
+        <w:t xml:space="preserve"> y </w:t>
+      </w:r>
+      <w:proofErr w:type="spellStart"/>
+      <w:r>
+        <w:rPr>
+          <w:rFonts w:ascii="Arial" w:hAnsi="Arial" w:cs="Arial"/>
+          <w:sz w:val="24"/>
+          <w:szCs w:val="24"/>
+        </w:rPr>
+        <w:t>tramite_tbr_tramite_configuracion</w:t>
+      </w:r>
+      <w:proofErr w:type="spellEnd"/>
       <w:r>
         <w:rPr>
           <w:rFonts w:ascii="Arial" w:hAnsi="Arial" w:cs="Arial"/>
@@ -26672,6 +27963,7 @@
         </w:rPr>
         <w:t xml:space="preserve"> </w:t>
       </w:r>
+      <w:proofErr w:type="spellStart"/>
       <w:r>
         <w:rPr>
           <w:rFonts w:cs="Arial"/>
@@ -26686,6 +27978,7 @@
         <w:t>pertenencia</w:t>
       </w:r>
       <w:commentRangeEnd w:id="69"/>
+      <w:proofErr w:type="spellEnd"/>
       <w:r>
         <w:rPr>
           <w:rStyle w:val="CommentReference"/>
@@ -26860,7 +28153,25 @@
           <w:sz w:val="24"/>
           <w:szCs w:val="24"/>
         </w:rPr>
-        <w:t>Los datos de la dim_tiempo se cargarán gradualmente.</w:t>
+        <w:t xml:space="preserve">Los datos de la </w:t>
+      </w:r>
+      <w:proofErr w:type="spellStart"/>
+      <w:r>
+        <w:rPr>
+          <w:rFonts w:cs="Arial"/>
+          <w:sz w:val="24"/>
+          <w:szCs w:val="24"/>
+        </w:rPr>
+        <w:t>dim_tiempo</w:t>
+      </w:r>
+      <w:proofErr w:type="spellEnd"/>
+      <w:r>
+        <w:rPr>
+          <w:rFonts w:cs="Arial"/>
+          <w:sz w:val="24"/>
+          <w:szCs w:val="24"/>
+        </w:rPr>
+        <w:t xml:space="preserve"> se cargarán gradualmente.</w:t>
       </w:r>
     </w:p>
     <w:p>
@@ -26971,7 +28282,25 @@
           <w:sz w:val="24"/>
           <w:szCs w:val="24"/>
         </w:rPr>
-        <w:t>El inicio (Start) se ejecuta todos los días a las 12:00 AM</w:t>
+        <w:t>El inicio (</w:t>
+      </w:r>
+      <w:proofErr w:type="spellStart"/>
+      <w:r>
+        <w:rPr>
+          <w:rFonts w:cs="Arial"/>
+          <w:sz w:val="24"/>
+          <w:szCs w:val="24"/>
+        </w:rPr>
+        <w:t>Start</w:t>
+      </w:r>
+      <w:proofErr w:type="spellEnd"/>
+      <w:r>
+        <w:rPr>
+          <w:rFonts w:cs="Arial"/>
+          <w:sz w:val="24"/>
+          <w:szCs w:val="24"/>
+        </w:rPr>
+        <w:t>) se ejecuta todos los días a las 12:00 AM</w:t>
       </w:r>
       <w:commentRangeEnd w:id="72"/>
       <w:r>
@@ -26982,15 +28311,6 @@
         </w:rPr>
         <w:commentReference w:id="72"/>
       </w:r>
-    </w:p>
-    <w:p>
-      <w:pPr>
-        <w:rPr>
-          <w:rFonts w:cs="Arial"/>
-          <w:sz w:val="24"/>
-          <w:szCs w:val="24"/>
-        </w:rPr>
-      </w:pPr>
     </w:p>
     <w:p>
       <w:pPr>
@@ -27000,151 +28320,144 @@
           <w:numId w:val="0"/>
         </w:numPr>
         <w:rPr>
-          <w:b w:val="0"/>
-          <w:bCs w:val="0"/>
+          <w:szCs w:val="24"/>
         </w:rPr>
       </w:pPr>
       <w:bookmarkStart w:id="73" w:name="_Toc119871967"/>
       <w:bookmarkStart w:id="74" w:name="_Toc168784658"/>
       <w:r>
+        <w:rPr>
+          <w:szCs w:val="24"/>
+        </w:rPr>
         <w:lastRenderedPageBreak/>
-        <w:t xml:space="preserve">Conclusiones del </w:t>
-      </w:r>
+        <w:t>Conclusiones del capítulo</w:t>
+      </w:r>
+      <w:bookmarkEnd w:id="73"/>
+      <w:bookmarkEnd w:id="74"/>
+    </w:p>
+    <w:p>
+      <w:pPr>
+        <w:pStyle w:val="BodyText"/>
+        <w:spacing w:line="360" w:lineRule="auto"/>
+        <w:ind w:firstLine="0"/>
+        <w:jc w:val="both"/>
+        <w:rPr>
+          <w:rFonts w:ascii="Arial" w:hAnsi="Arial" w:cs="Arial"/>
+        </w:rPr>
+      </w:pPr>
       <w:commentRangeStart w:id="75"/>
       <w:r>
-        <w:t>capítulo</w:t>
-      </w:r>
-      <w:bookmarkEnd w:id="73"/>
+        <w:rPr>
+          <w:rFonts w:ascii="Arial" w:hAnsi="Arial" w:cs="Arial"/>
+        </w:rPr>
+        <w:t>La metodología Hefesto, diseñada específicamente para la construcción de un Mercado de Datos</w:t>
+      </w:r>
+      <w:r>
+        <w:rPr>
+          <w:rFonts w:ascii="Arial" w:hAnsi="Arial" w:cs="Arial"/>
+        </w:rPr>
+        <w:t xml:space="preserve">, se estructura de 4 pasos fundamentales. El análisis de requerimientos facilitó la recopilación precisa de los requisitos del cliente, posibilitando que las necesidades sean atendidas desde el inicio, asegurando que todas las funcionalidades críticas fueran identificadas y priorizadas, favoreciendo </w:t>
+      </w:r>
+      <w:r>
+        <w:rPr>
+          <w:rFonts w:ascii="Arial" w:hAnsi="Arial" w:cs="Arial"/>
+        </w:rPr>
+        <w:t xml:space="preserve">además </w:t>
+      </w:r>
+      <w:r>
+        <w:rPr>
+          <w:rFonts w:ascii="Arial" w:hAnsi="Arial" w:cs="Arial"/>
+        </w:rPr>
+        <w:t>la alineación del proyecto con los objetivos estratégicos de la organización, asegurando que el MD aporte valor real y tangible.</w:t>
+      </w:r>
+    </w:p>
+    <w:p>
+      <w:pPr>
+        <w:pStyle w:val="BodyText"/>
+        <w:spacing w:line="360" w:lineRule="auto"/>
+        <w:ind w:firstLine="0"/>
+        <w:jc w:val="both"/>
+        <w:rPr>
+          <w:rFonts w:ascii="Arial" w:hAnsi="Arial" w:cs="Arial"/>
+        </w:rPr>
+      </w:pPr>
+      <w:r>
+        <w:rPr>
+          <w:rFonts w:ascii="Arial" w:hAnsi="Arial" w:cs="Arial"/>
+        </w:rPr>
+        <w:t xml:space="preserve">La comprensión profunda de los sistemas transaccionales existentes, estructura, contenido y flujo de datos </w:t>
+      </w:r>
+      <w:r>
+        <w:rPr>
+          <w:rFonts w:ascii="Arial" w:hAnsi="Arial" w:cs="Arial"/>
+        </w:rPr>
+        <w:t>facilitó la identificación de fuentes de datos relevantes para el MD, asegurando que toda la información necesaria esté disponible, detectando también posibles problemas de integridad y consistencia. Se aseguró la planificación eficiente de los procesos de extracción, transformación y carga (ETL).</w:t>
+      </w:r>
+    </w:p>
+    <w:p>
+      <w:pPr>
+        <w:pStyle w:val="BodyText"/>
+        <w:spacing w:line="360" w:lineRule="auto"/>
+        <w:ind w:firstLine="0"/>
+        <w:jc w:val="both"/>
+        <w:rPr>
+          <w:rFonts w:ascii="Arial" w:hAnsi="Arial" w:cs="Arial"/>
+        </w:rPr>
+      </w:pPr>
+      <w:r>
+        <w:rPr>
+          <w:rFonts w:ascii="Arial" w:hAnsi="Arial" w:cs="Arial"/>
+        </w:rPr>
+        <w:t>La creación de un modelo lógico claro y de fácil interpretación facilitó la representación de las relaciones entre los diferentes datos y dimensiones del MD. Esto permite la identificación de posibles problemas en el diseño antes de la implementación física</w:t>
+      </w:r>
+      <w:r>
+        <w:rPr>
+          <w:rFonts w:ascii="Arial" w:hAnsi="Arial" w:cs="Arial"/>
+        </w:rPr>
+        <w:t>, permitiendo realizar ajustes y optimizaciones tempranas.</w:t>
+      </w:r>
+    </w:p>
+    <w:p>
+      <w:pPr>
+        <w:pStyle w:val="BodyText"/>
+        <w:spacing w:line="360" w:lineRule="auto"/>
+        <w:ind w:firstLine="0"/>
+        <w:jc w:val="both"/>
+        <w:rPr>
+          <w:rFonts w:cs="Arial"/>
+        </w:rPr>
+      </w:pPr>
+      <w:r>
+        <w:rPr>
+          <w:rFonts w:ascii="Arial" w:hAnsi="Arial" w:cs="Arial"/>
+        </w:rPr>
+        <w:t>La integración de datos facilitó la implementación de procesos ETL robustos y eficientes, permitiendo la transformación de datos en información valiosa y utilizable en la toma de decisiones estratégicas. Proceso que se lleva a cabo de forma manual</w:t>
+      </w:r>
+      <w:r>
+        <w:rPr>
+          <w:rFonts w:ascii="Arial" w:hAnsi="Arial" w:cs="Arial"/>
+        </w:rPr>
+        <w:t>, el cual es propenso a errores</w:t>
+      </w:r>
+      <w:r>
+        <w:rPr>
+          <w:rFonts w:ascii="Arial" w:hAnsi="Arial" w:cs="Arial"/>
+        </w:rPr>
+        <w:t>.</w:t>
+      </w:r>
+      <w:r>
+        <w:rPr>
+          <w:rFonts w:cs="Arial"/>
+        </w:rPr>
+        <w:t xml:space="preserve"> </w:t>
+      </w:r>
       <w:commentRangeEnd w:id="75"/>
       <w:r>
         <w:rPr>
           <w:rStyle w:val="CommentReference"/>
-          <w:rFonts w:ascii="Times New Roman" w:hAnsi="Times New Roman" w:cs="Times New Roman"/>
-          <w:b w:val="0"/>
           <w:lang w:eastAsia="es-ES"/>
         </w:rPr>
         <w:commentReference w:id="75"/>
-      </w:r>
-      <w:bookmarkEnd w:id="74"/>
-    </w:p>
-    <w:p>
-      <w:pPr>
-        <w:pStyle w:val="CommentText"/>
-        <w:numPr>
-          <w:ilvl w:val="0"/>
-          <w:numId w:val="14"/>
-        </w:numPr>
-        <w:spacing w:after="160" w:line="360" w:lineRule="auto"/>
-        <w:jc w:val="both"/>
-        <w:rPr>
-          <w:rFonts w:ascii="Arial" w:hAnsi="Arial" w:cs="Arial"/>
-          <w:sz w:val="24"/>
-          <w:szCs w:val="24"/>
-        </w:rPr>
-      </w:pPr>
-      <w:commentRangeStart w:id="76"/>
-      <w:r>
-        <w:rPr>
-          <w:rFonts w:ascii="Arial" w:hAnsi="Arial" w:cs="Arial"/>
-          <w:sz w:val="24"/>
-          <w:szCs w:val="24"/>
-        </w:rPr>
-        <w:t>Los modelos descritos en el capítulo favorecen el entendimiento de cada una de las relaciones entre las tablas existentes y las necesidades para la obtención de informaciones.</w:t>
-      </w:r>
-    </w:p>
-    <w:p>
-      <w:pPr>
-        <w:pStyle w:val="ListParagraph"/>
-        <w:numPr>
-          <w:ilvl w:val="0"/>
-          <w:numId w:val="14"/>
-        </w:numPr>
-        <w:suppressAutoHyphens w:val="0"/>
-        <w:spacing w:after="160"/>
-        <w:contextualSpacing/>
-        <w:rPr>
-          <w:rFonts w:cs="Arial"/>
-          <w:sz w:val="24"/>
-          <w:szCs w:val="24"/>
-        </w:rPr>
-      </w:pPr>
-      <w:r>
-        <w:rPr>
-          <w:rFonts w:cs="Arial"/>
-          <w:sz w:val="24"/>
-          <w:szCs w:val="24"/>
-        </w:rPr>
-        <w:t>Se definió para el almacén un esquema estrella, y</w:t>
-      </w:r>
-      <w:commentRangeStart w:id="77"/>
-      <w:r>
-        <w:rPr>
-          <w:rFonts w:cs="Arial"/>
-          <w:sz w:val="24"/>
-          <w:szCs w:val="24"/>
-        </w:rPr>
-        <w:t>a que, debido a las características de los datos, con este se obtiene un rendimiento óptimo para su consulta para lograr un trabajo de análisis de información con mayor rapidez.</w:t>
-      </w:r>
-      <w:commentRangeEnd w:id="77"/>
-      <w:r>
-        <w:rPr>
-          <w:rStyle w:val="CommentReference"/>
-          <w:rFonts w:ascii="Times New Roman" w:eastAsia="Times New Roman" w:hAnsi="Times New Roman"/>
-          <w:lang w:eastAsia="es-ES"/>
-        </w:rPr>
-        <w:commentReference w:id="77"/>
-      </w:r>
-    </w:p>
-    <w:p>
-      <w:pPr>
-        <w:pStyle w:val="ListParagraph"/>
-        <w:numPr>
-          <w:ilvl w:val="0"/>
-          <w:numId w:val="14"/>
-        </w:numPr>
-        <w:suppressAutoHyphens w:val="0"/>
-        <w:spacing w:after="160"/>
-        <w:contextualSpacing/>
-        <w:rPr>
-          <w:rFonts w:cs="Arial"/>
-          <w:sz w:val="24"/>
-          <w:szCs w:val="24"/>
-        </w:rPr>
-      </w:pPr>
-      <w:r>
-        <w:rPr>
-          <w:rFonts w:cs="Arial"/>
-          <w:sz w:val="24"/>
-          <w:szCs w:val="24"/>
-        </w:rPr>
-        <w:t xml:space="preserve">A partir de la aplicación de la metodología Hefestos se obtuvieron cada uno de los artefactos que </w:t>
-      </w:r>
-      <w:commentRangeStart w:id="78"/>
-      <w:r>
-        <w:rPr>
-          <w:rFonts w:cs="Arial"/>
-          <w:sz w:val="24"/>
-          <w:szCs w:val="24"/>
-        </w:rPr>
-        <w:t>permitirán la implementación del Almacén de Datos.</w:t>
-      </w:r>
-      <w:commentRangeEnd w:id="76"/>
-      <w:r>
-        <w:rPr>
-          <w:rStyle w:val="CommentReference"/>
-          <w:rFonts w:ascii="Times New Roman" w:eastAsia="Times New Roman" w:hAnsi="Times New Roman"/>
-          <w:lang w:eastAsia="es-ES"/>
-        </w:rPr>
-        <w:commentReference w:id="76"/>
-      </w:r>
-      <w:commentRangeEnd w:id="78"/>
-      <w:r>
-        <w:rPr>
-          <w:rStyle w:val="CommentReference"/>
-          <w:rFonts w:ascii="Times New Roman" w:eastAsia="Times New Roman" w:hAnsi="Times New Roman"/>
-          <w:lang w:eastAsia="es-ES"/>
-        </w:rPr>
-        <w:commentReference w:id="78"/>
       </w:r>
     </w:p>
     <w:p>
@@ -27178,7 +28491,7 @@
           <w:szCs w:val="24"/>
         </w:rPr>
       </w:pPr>
-      <w:bookmarkStart w:id="79" w:name="_Toc168784659"/>
+      <w:bookmarkStart w:id="76" w:name="_Toc168784659"/>
       <w:r>
         <w:lastRenderedPageBreak/>
         <w:t xml:space="preserve">CAPÍTULO 3: </w:t>
@@ -27211,7 +28524,7 @@
         </w:rPr>
         <w:t>.</w:t>
       </w:r>
-      <w:bookmarkEnd w:id="79"/>
+      <w:bookmarkEnd w:id="76"/>
     </w:p>
     <w:p>
       <w:pPr>
@@ -27233,7 +28546,7 @@
         </w:rPr>
         <w:t xml:space="preserve">En </w:t>
       </w:r>
-      <w:commentRangeStart w:id="80"/>
+      <w:commentRangeStart w:id="77"/>
       <w:r>
         <w:rPr>
           <w:rFonts w:ascii="Arial" w:eastAsia="SimSun" w:hAnsi="Arial" w:cs="Arial"/>
@@ -27244,12 +28557,12 @@
         </w:rPr>
         <w:t>este capítulo se explicarán las reglas y normas que se siguieron al escribir el código, abordaremos las pruebas aplicadas a la solución propuesta, centrándonos especialmente en las pruebas de integridad.</w:t>
       </w:r>
-      <w:commentRangeEnd w:id="80"/>
+      <w:commentRangeEnd w:id="77"/>
       <w:r>
         <w:rPr>
           <w:rStyle w:val="CommentReference"/>
         </w:rPr>
-        <w:commentReference w:id="80"/>
+        <w:commentReference w:id="77"/>
       </w:r>
     </w:p>
     <w:p>
@@ -27262,7 +28575,7 @@
           <w:color w:val="000000" w:themeColor="text1"/>
         </w:rPr>
       </w:pPr>
-      <w:bookmarkStart w:id="81" w:name="_Toc168784660"/>
+      <w:bookmarkStart w:id="78" w:name="_Toc168784660"/>
       <w:r>
         <w:rPr>
           <w:rFonts w:cs="Arial"/>
@@ -27285,7 +28598,7 @@
         </w:rPr>
         <w:t xml:space="preserve">Estándares de </w:t>
       </w:r>
-      <w:commentRangeStart w:id="82"/>
+      <w:commentRangeStart w:id="79"/>
       <w:r>
         <w:rPr>
           <w:rFonts w:cs="Arial"/>
@@ -27294,7 +28607,7 @@
         </w:rPr>
         <w:t>codificación</w:t>
       </w:r>
-      <w:commentRangeEnd w:id="82"/>
+      <w:commentRangeEnd w:id="79"/>
       <w:r>
         <w:rPr>
           <w:rStyle w:val="CommentReference"/>
@@ -27302,9 +28615,9 @@
           <w:b w:val="0"/>
           <w:lang w:eastAsia="es-ES" w:bidi="ar-SA"/>
         </w:rPr>
-        <w:commentReference w:id="82"/>
-      </w:r>
-      <w:bookmarkEnd w:id="81"/>
+        <w:commentReference w:id="79"/>
+      </w:r>
+      <w:bookmarkEnd w:id="78"/>
     </w:p>
     <w:p>
       <w:pPr>
@@ -27562,8 +28875,20 @@
           <w:szCs w:val="24"/>
           <w:lang w:val="es-US" w:eastAsia="zh-CN"/>
         </w:rPr>
-        <w:t xml:space="preserve"> descriptiv</w:t>
-      </w:r>
+        <w:t xml:space="preserve"> </w:t>
+      </w:r>
+      <w:proofErr w:type="spellStart"/>
+      <w:r>
+        <w:rPr>
+          <w:rFonts w:eastAsia="SimSun" w:cs="Arial"/>
+          <w:color w:val="000000"/>
+          <w:sz w:val="24"/>
+          <w:szCs w:val="24"/>
+          <w:lang w:val="es-US" w:eastAsia="zh-CN"/>
+        </w:rPr>
+        <w:t>descriptiv</w:t>
+      </w:r>
+      <w:proofErr w:type="spellEnd"/>
       <w:r>
         <w:rPr>
           <w:rFonts w:eastAsia="SimSun" w:cs="Arial"/>
@@ -27697,7 +29022,7 @@
         </w:rPr>
         <w:t xml:space="preserve">Evitar el uso de más de una instrucción por línea de </w:t>
       </w:r>
-      <w:commentRangeStart w:id="83"/>
+      <w:commentRangeStart w:id="80"/>
       <w:r>
         <w:rPr>
           <w:rFonts w:ascii="Arial" w:eastAsia="SimSun" w:hAnsi="Arial" w:cs="Arial"/>
@@ -27708,14 +29033,14 @@
         </w:rPr>
         <w:t>código</w:t>
       </w:r>
-      <w:commentRangeEnd w:id="83"/>
+      <w:commentRangeEnd w:id="80"/>
       <w:r>
         <w:rPr>
           <w:rStyle w:val="CommentReference"/>
           <w:rFonts w:eastAsia="Times New Roman" w:cs="Times New Roman"/>
           <w:lang w:eastAsia="es-ES" w:bidi="ar-SA"/>
         </w:rPr>
-        <w:commentReference w:id="83"/>
+        <w:commentReference w:id="80"/>
       </w:r>
       <w:r>
         <w:rPr>
@@ -27738,7 +29063,7 @@
           <w:color w:val="000000" w:themeColor="text1"/>
         </w:rPr>
       </w:pPr>
-      <w:bookmarkStart w:id="84" w:name="_Toc168784661"/>
+      <w:bookmarkStart w:id="81" w:name="_Toc168784661"/>
       <w:r>
         <w:rPr>
           <w:rFonts w:cs="Arial"/>
@@ -27767,7 +29092,7 @@
         </w:rPr>
         <w:t xml:space="preserve"> </w:t>
       </w:r>
-      <w:commentRangeStart w:id="85"/>
+      <w:commentRangeStart w:id="82"/>
       <w:r>
         <w:rPr>
           <w:rFonts w:cs="Arial"/>
@@ -27784,7 +29109,7 @@
         </w:rPr>
         <w:t>.</w:t>
       </w:r>
-      <w:commentRangeEnd w:id="85"/>
+      <w:commentRangeEnd w:id="82"/>
       <w:r>
         <w:rPr>
           <w:rStyle w:val="CommentReference"/>
@@ -27792,9 +29117,9 @@
           <w:b w:val="0"/>
           <w:lang w:eastAsia="es-ES" w:bidi="ar-SA"/>
         </w:rPr>
-        <w:commentReference w:id="85"/>
-      </w:r>
-      <w:bookmarkEnd w:id="84"/>
+        <w:commentReference w:id="82"/>
+      </w:r>
+      <w:bookmarkEnd w:id="81"/>
     </w:p>
     <w:p>
       <w:pPr>
@@ -28197,7 +29522,7 @@
           <w:color w:val="000000" w:themeColor="text1"/>
         </w:rPr>
       </w:pPr>
-      <w:bookmarkStart w:id="86" w:name="_Toc168784662"/>
+      <w:bookmarkStart w:id="83" w:name="_Toc168784662"/>
       <w:r>
         <w:rPr>
           <w:rFonts w:cs="Arial"/>
@@ -28229,7 +29554,7 @@
       <w:r>
         <w:t>Conclusiones del capítulo</w:t>
       </w:r>
-      <w:bookmarkEnd w:id="86"/>
+      <w:bookmarkEnd w:id="83"/>
     </w:p>
     <w:p>
       <w:pPr>
@@ -28473,8 +29798,13 @@
         <w:pStyle w:val="CommentText"/>
       </w:pPr>
       <w:r>
-        <w:t>Al incide le falta el encabezado y no está en el formato estándar del doc</w:t>
-      </w:r>
+        <w:t xml:space="preserve">Al incide le falta el encabezado y no está en el formato estándar del </w:t>
+      </w:r>
+      <w:proofErr w:type="spellStart"/>
+      <w:r>
+        <w:t>doc</w:t>
+      </w:r>
+      <w:proofErr w:type="spellEnd"/>
     </w:p>
   </w:comment>
   <w:comment w:id="6" w:author="rookie9962@outlook.es" w:date="2024-06-09T00:15:00Z" w:initials="J">
@@ -28732,7 +30062,7 @@
       </w:r>
     </w:p>
   </w:comment>
-  <w:comment w:id="75" w:author="CEGEL-REINIER" w:date="2024-02-25T16:16:00Z" w:initials="C">
+  <w:comment w:id="75" w:author="rookie9962@outlook.es" w:date="2024-06-13T01:04:00Z" w:initials="J">
     <w:p>
       <w:pPr>
         <w:pStyle w:val="CommentText"/>
@@ -28744,19 +30074,11 @@
         <w:annotationRef/>
       </w:r>
       <w:r>
-        <w:t xml:space="preserve">No se enumera. </w:t>
-      </w:r>
-      <w:proofErr w:type="gramStart"/>
-      <w:r>
-        <w:t>además</w:t>
-      </w:r>
-      <w:proofErr w:type="gramEnd"/>
-      <w:r>
-        <w:t xml:space="preserve"> debes redactar de forma párrafo como redactaste la del capítulo 1</w:t>
+        <w:t>Revisar</w:t>
       </w:r>
     </w:p>
   </w:comment>
-  <w:comment w:id="77" w:author="CEGEL-REINIER" w:date="2024-02-25T16:17:00Z" w:initials="C">
+  <w:comment w:id="77" w:author="CEGEL-REINIER" w:date="2024-02-25T16:20:00Z" w:initials="C">
     <w:p>
       <w:pPr>
         <w:pStyle w:val="CommentText"/>
@@ -28768,11 +30090,19 @@
         <w:annotationRef/>
       </w:r>
       <w:r>
-        <w:t>Esta explicación era la que te pedía en el propio cap 2</w:t>
+        <w:t xml:space="preserve">Mismo tiempo verbal del </w:t>
+      </w:r>
+      <w:proofErr w:type="spellStart"/>
+      <w:r>
+        <w:t>cap</w:t>
+      </w:r>
+      <w:proofErr w:type="spellEnd"/>
+      <w:r>
+        <w:t xml:space="preserve"> 1 y 2</w:t>
       </w:r>
     </w:p>
   </w:comment>
-  <w:comment w:id="76" w:author="CEGEL-REINIER" w:date="2024-02-25T16:17:00Z" w:initials="C">
+  <w:comment w:id="79" w:author="CEGEL-REINIER" w:date="2024-02-25T16:20:00Z" w:initials="C">
     <w:p>
       <w:pPr>
         <w:pStyle w:val="CommentText"/>
@@ -28784,7 +30114,7 @@
         <w:annotationRef/>
       </w:r>
       <w:r>
-        <w:t>Sugiero que vayas concluyendo cada uno de los 4 epígrafes y listo. O sea 4 conclusiones</w:t>
+        <w:t xml:space="preserve">Que hace este epígrafe en un capítulo de pruebas </w:t>
       </w:r>
     </w:p>
     <w:p>
@@ -28792,120 +30122,32 @@
         <w:pStyle w:val="CommentText"/>
       </w:pPr>
       <w:r>
-        <w:t>El análisis de los requerimientos permitió, favoreció, facilitó, etvc</w:t>
-      </w:r>
-    </w:p>
+        <w:t>Entonces el capítulo es Implementación y pruebas al AD para el …</w:t>
+      </w:r>
+    </w:p>
+  </w:comment>
+  <w:comment w:id="80" w:author="CEGEL-REINIER" w:date="2024-02-25T16:22:00Z" w:initials="C">
     <w:p>
       <w:pPr>
         <w:pStyle w:val="CommentText"/>
       </w:pPr>
       <w:r>
-        <w:t>EL análisis de los OLTP permitió, favoreció, facilitó, etvc</w:t>
-      </w:r>
-    </w:p>
-    <w:p>
-      <w:pPr>
-        <w:pStyle w:val="CommentText"/>
-      </w:pPr>
-      <w:r>
-        <w:t>..</w:t>
-      </w:r>
-    </w:p>
-    <w:p>
-      <w:pPr>
-        <w:pStyle w:val="CommentText"/>
-      </w:pPr>
-      <w:r>
-        <w:t>..</w:t>
-      </w:r>
-    </w:p>
-    <w:p>
-      <w:pPr>
-        <w:pStyle w:val="CommentText"/>
-      </w:pPr>
-      <w:r>
-        <w:t>Luego la concatenas una con la otra y la introduces como mismo introdujiste las del cap 1</w:t>
-      </w:r>
-    </w:p>
-    <w:p>
-      <w:pPr>
-        <w:pStyle w:val="CommentText"/>
-      </w:pPr>
+        <w:rPr>
+          <w:rStyle w:val="CommentReference"/>
+        </w:rPr>
+        <w:annotationRef/>
+      </w:r>
+      <w:r>
+        <w:t xml:space="preserve">Siempre se pide imágenes donde evidencies el uso del estándar de </w:t>
+      </w:r>
+      <w:proofErr w:type="spellStart"/>
+      <w:r>
+        <w:t>codificacion</w:t>
+      </w:r>
+      <w:proofErr w:type="spellEnd"/>
     </w:p>
   </w:comment>
-  <w:comment w:id="78" w:author="CEGEL-REINIER" w:date="2024-02-25T16:21:00Z" w:initials="C">
-    <w:p>
-      <w:pPr>
-        <w:pStyle w:val="CommentText"/>
-      </w:pPr>
-      <w:r>
-        <w:rPr>
-          <w:rStyle w:val="CommentReference"/>
-        </w:rPr>
-        <w:annotationRef/>
-      </w:r>
-      <w:r>
-        <w:t>Cña me das la razón, no hay nada de implementación en este capítulo</w:t>
-      </w:r>
-    </w:p>
-  </w:comment>
-  <w:comment w:id="80" w:author="CEGEL-REINIER" w:date="2024-02-25T16:20:00Z" w:initials="C">
-    <w:p>
-      <w:pPr>
-        <w:pStyle w:val="CommentText"/>
-      </w:pPr>
-      <w:r>
-        <w:rPr>
-          <w:rStyle w:val="CommentReference"/>
-        </w:rPr>
-        <w:annotationRef/>
-      </w:r>
-      <w:r>
-        <w:t>Mismo tiempo verbal del cap 1 y 2</w:t>
-      </w:r>
-    </w:p>
-  </w:comment>
-  <w:comment w:id="82" w:author="CEGEL-REINIER" w:date="2024-02-25T16:20:00Z" w:initials="C">
-    <w:p>
-      <w:pPr>
-        <w:pStyle w:val="CommentText"/>
-      </w:pPr>
-      <w:r>
-        <w:rPr>
-          <w:rStyle w:val="CommentReference"/>
-        </w:rPr>
-        <w:annotationRef/>
-      </w:r>
-      <w:r>
-        <w:t xml:space="preserve">Que hace este epígrafe en un capítulo de pruebas </w:t>
-      </w:r>
-    </w:p>
-    <w:p>
-      <w:pPr>
-        <w:pStyle w:val="CommentText"/>
-      </w:pPr>
-      <w:r>
-        <w:t>Entonces el capítulo es Implementación y pruebas al AD para el …</w:t>
-      </w:r>
-    </w:p>
-  </w:comment>
-  <w:comment w:id="83" w:author="CEGEL-REINIER" w:date="2024-02-25T16:22:00Z" w:initials="C">
-    <w:p>
-      <w:pPr>
-        <w:pStyle w:val="CommentText"/>
-      </w:pPr>
-      <w:r>
-        <w:rPr>
-          <w:rStyle w:val="CommentReference"/>
-        </w:rPr>
-        <w:annotationRef/>
-      </w:r>
-      <w:r>
-        <w:t>Siempre se pide imágenes donde evidencies el uso del estándar de codificacion</w:t>
-      </w:r>
-    </w:p>
-  </w:comment>
-  <w:comment w:id="85" w:author="CEGEL-REINIER" w:date="2024-02-25T16:22:00Z" w:initials="C">
+  <w:comment w:id="82" w:author="CEGEL-REINIER" w:date="2024-02-25T16:22:00Z" w:initials="C">
     <w:p>
       <w:pPr>
         <w:pStyle w:val="CommentText"/>
@@ -28964,10 +30206,7 @@
   <w15:commentEx w15:paraId="2AAA1984" w15:done="0"/>
   <w15:commentEx w15:paraId="0E9665F6" w15:done="0"/>
   <w15:commentEx w15:paraId="17C6BD83" w15:done="0"/>
-  <w15:commentEx w15:paraId="5EFF03F9" w15:done="0"/>
-  <w15:commentEx w15:paraId="2C858402" w15:done="0"/>
-  <w15:commentEx w15:paraId="71ED95B6" w15:done="0"/>
-  <w15:commentEx w15:paraId="572D0BE3" w15:done="0"/>
+  <w15:commentEx w15:paraId="7DFF111E" w15:done="0"/>
   <w15:commentEx w15:paraId="0957F63F" w15:done="0"/>
   <w15:commentEx w15:paraId="310BAB91" w15:done="0"/>
   <w15:commentEx w15:paraId="16A1BD57" w15:done="0"/>
@@ -28983,6 +30222,7 @@
   <w16cex:commentExtensible w16cex:durableId="7F2DB17A" w16cex:dateUtc="2024-06-11T20:03:00Z"/>
   <w16cex:commentExtensible w16cex:durableId="3B7302FA" w16cex:dateUtc="2024-06-08T04:41:00Z"/>
   <w16cex:commentExtensible w16cex:durableId="27E7112A" w16cex:dateUtc="2024-06-12T09:05:00Z"/>
+  <w16cex:commentExtensible w16cex:durableId="032AE029" w16cex:dateUtc="2024-06-13T05:04:00Z"/>
 </w16cex:commentsExtensible>
 </file>
 
@@ -29005,10 +30245,7 @@
   <w16cid:commentId w16cid:paraId="2AAA1984" w16cid:durableId="74E4225F"/>
   <w16cid:commentId w16cid:paraId="0E9665F6" w16cid:durableId="0511CD45"/>
   <w16cid:commentId w16cid:paraId="17C6BD83" w16cid:durableId="584A5209"/>
-  <w16cid:commentId w16cid:paraId="5EFF03F9" w16cid:durableId="049B5E9A"/>
-  <w16cid:commentId w16cid:paraId="2C858402" w16cid:durableId="3B54FC47"/>
-  <w16cid:commentId w16cid:paraId="71ED95B6" w16cid:durableId="55CC210B"/>
-  <w16cid:commentId w16cid:paraId="572D0BE3" w16cid:durableId="16746158"/>
+  <w16cid:commentId w16cid:paraId="7DFF111E" w16cid:durableId="032AE029"/>
   <w16cid:commentId w16cid:paraId="0957F63F" w16cid:durableId="5FD59E8E"/>
   <w16cid:commentId w16cid:paraId="310BAB91" w16cid:durableId="322E69D7"/>
   <w16cid:commentId w16cid:paraId="16A1BD57" w16cid:durableId="72163AFB"/>

--- a/Joel A. Valdepsino Matos v29052024 - rev Sandy.docx
+++ b/Joel A. Valdepsino Matos v29052024 - rev Sandy.docx
@@ -15611,7 +15611,6 @@
           <w:szCs w:val="24"/>
         </w:rPr>
       </w:pPr>
-      <w:proofErr w:type="gramStart"/>
       <w:r>
         <w:rPr>
           <w:rFonts w:ascii="Arial" w:hAnsi="Arial" w:cs="Arial"/>
@@ -15628,17 +15627,7 @@
           <w:szCs w:val="24"/>
           <w:highlight w:val="yellow"/>
         </w:rPr>
-        <w:t>se refiere</w:t>
-      </w:r>
-      <w:proofErr w:type="gramEnd"/>
-      <w:r>
-        <w:rPr>
-          <w:rFonts w:ascii="Arial" w:hAnsi="Arial" w:cs="Arial"/>
-          <w:sz w:val="24"/>
-          <w:szCs w:val="24"/>
-          <w:highlight w:val="yellow"/>
-        </w:rPr>
-        <w:t xml:space="preserve"> al conjunto</w:t>
+        <w:t>se refiere al conjunto</w:t>
       </w:r>
       <w:r>
         <w:rPr>
@@ -28555,7 +28544,27 @@
           <w:szCs w:val="24"/>
           <w:lang w:eastAsia="zh-CN"/>
         </w:rPr>
-        <w:t>este capítulo se explicarán las reglas y normas que se siguieron al escribir el código, abordaremos las pruebas aplicadas a la solución propuesta, centrándonos especialmente en las pruebas de integridad.</w:t>
+        <w:t xml:space="preserve">este capítulo se explican las reglas y normas que se siguieron al escribir el código, </w:t>
+      </w:r>
+      <w:r>
+        <w:rPr>
+          <w:rFonts w:ascii="Arial" w:eastAsia="SimSun" w:hAnsi="Arial" w:cs="Arial"/>
+          <w:color w:val="000000"/>
+          <w:sz w:val="24"/>
+          <w:szCs w:val="24"/>
+          <w:lang w:eastAsia="zh-CN"/>
+        </w:rPr>
+        <w:t>se evidencian</w:t>
+      </w:r>
+      <w:r>
+        <w:rPr>
+          <w:rFonts w:ascii="Arial" w:eastAsia="SimSun" w:hAnsi="Arial" w:cs="Arial"/>
+          <w:color w:val="000000"/>
+          <w:sz w:val="24"/>
+          <w:szCs w:val="24"/>
+          <w:lang w:eastAsia="zh-CN"/>
+        </w:rPr>
+        <w:t xml:space="preserve"> las pruebas aplicadas a la solución propuesta.</w:t>
       </w:r>
       <w:commentRangeEnd w:id="77"/>
       <w:r>
@@ -28831,7 +28840,27 @@
           <w:szCs w:val="24"/>
           <w:lang w:val="es-US" w:eastAsia="zh-CN"/>
         </w:rPr>
-        <w:t>Añadir comentarios para explicar determinadas partes de tu código.</w:t>
+        <w:t>Añadir comentarios para explicar determinadas partes de</w:t>
+      </w:r>
+      <w:r>
+        <w:rPr>
+          <w:rFonts w:eastAsia="SimSun" w:cs="Arial"/>
+          <w:color w:val="000000"/>
+          <w:sz w:val="24"/>
+          <w:szCs w:val="24"/>
+          <w:lang w:val="es-US" w:eastAsia="zh-CN"/>
+        </w:rPr>
+        <w:t>l</w:t>
+      </w:r>
+      <w:r>
+        <w:rPr>
+          <w:rFonts w:eastAsia="SimSun" w:cs="Arial"/>
+          <w:color w:val="000000"/>
+          <w:sz w:val="24"/>
+          <w:szCs w:val="24"/>
+          <w:lang w:val="es-US" w:eastAsia="zh-CN"/>
+        </w:rPr>
+        <w:t xml:space="preserve"> código.</w:t>
       </w:r>
     </w:p>
     <w:p>
@@ -28855,59 +28884,7 @@
           <w:szCs w:val="24"/>
           <w:lang w:val="es-US" w:eastAsia="zh-CN"/>
         </w:rPr>
-        <w:t xml:space="preserve">Al elegir nombres de las variables, se recomienda utilizar </w:t>
-      </w:r>
-      <w:r>
-        <w:rPr>
-          <w:rFonts w:eastAsia="SimSun" w:cs="Arial"/>
-          <w:color w:val="000000"/>
-          <w:sz w:val="24"/>
-          <w:szCs w:val="24"/>
-          <w:lang w:eastAsia="zh-CN"/>
-        </w:rPr>
-        <w:t>nombres</w:t>
-      </w:r>
-      <w:r>
-        <w:rPr>
-          <w:rFonts w:eastAsia="SimSun" w:cs="Arial"/>
-          <w:color w:val="000000"/>
-          <w:sz w:val="24"/>
-          <w:szCs w:val="24"/>
-          <w:lang w:val="es-US" w:eastAsia="zh-CN"/>
-        </w:rPr>
-        <w:t xml:space="preserve"> </w:t>
-      </w:r>
-      <w:proofErr w:type="spellStart"/>
-      <w:r>
-        <w:rPr>
-          <w:rFonts w:eastAsia="SimSun" w:cs="Arial"/>
-          <w:color w:val="000000"/>
-          <w:sz w:val="24"/>
-          <w:szCs w:val="24"/>
-          <w:lang w:val="es-US" w:eastAsia="zh-CN"/>
-        </w:rPr>
-        <w:t>descriptiv</w:t>
-      </w:r>
-      <w:proofErr w:type="spellEnd"/>
-      <w:r>
-        <w:rPr>
-          <w:rFonts w:eastAsia="SimSun" w:cs="Arial"/>
-          <w:color w:val="000000"/>
-          <w:sz w:val="24"/>
-          <w:szCs w:val="24"/>
-          <w:lang w:eastAsia="zh-CN"/>
-        </w:rPr>
-        <w:t>o</w:t>
-      </w:r>
-      <w:r>
-        <w:rPr>
-          <w:rFonts w:eastAsia="SimSun" w:cs="Arial"/>
-          <w:color w:val="000000"/>
-          <w:sz w:val="24"/>
-          <w:szCs w:val="24"/>
-          <w:lang w:val="es-US" w:eastAsia="zh-CN"/>
-        </w:rPr>
-        <w:t>s.</w:t>
+        <w:t>Añadir comentarios descriptivos, en caso de ser necesario que expongan el objetivo del código.</w:t>
       </w:r>
     </w:p>
     <w:p>
@@ -28931,7 +28908,51 @@
           <w:szCs w:val="24"/>
           <w:lang w:val="es-US" w:eastAsia="zh-CN"/>
         </w:rPr>
-        <w:t>Añadir comentarios descriptivos en casos necesarios que expongan el objetivo del código.</w:t>
+        <w:t>Elegir nombres descriptivos para las variables.</w:t>
+      </w:r>
+    </w:p>
+    <w:p>
+      <w:pPr>
+        <w:pStyle w:val="ListParagraph"/>
+        <w:numPr>
+          <w:ilvl w:val="0"/>
+          <w:numId w:val="18"/>
+        </w:numPr>
+        <w:rPr>
+          <w:rFonts w:cs="Arial"/>
+          <w:sz w:val="24"/>
+          <w:szCs w:val="24"/>
+        </w:rPr>
+      </w:pPr>
+      <w:r>
+        <w:rPr>
+          <w:rFonts w:cs="Arial"/>
+          <w:sz w:val="24"/>
+          <w:szCs w:val="24"/>
+        </w:rPr>
+        <w:t>Los nombres de variables y funciones deben ser inglés.</w:t>
+      </w:r>
+    </w:p>
+    <w:p>
+      <w:pPr>
+        <w:pStyle w:val="ListParagraph"/>
+        <w:numPr>
+          <w:ilvl w:val="0"/>
+          <w:numId w:val="18"/>
+        </w:numPr>
+        <w:rPr>
+          <w:rFonts w:cs="Arial"/>
+          <w:sz w:val="24"/>
+          <w:szCs w:val="24"/>
+        </w:rPr>
+      </w:pPr>
+      <w:r>
+        <w:rPr>
+          <w:rFonts w:cs="Arial"/>
+          <w:sz w:val="24"/>
+          <w:szCs w:val="24"/>
+        </w:rPr>
+        <w:t>En cuanto a las consultas SQL, escribir con letra mayúscula todas las instrucciones propias del lenguaje.</w:t>
       </w:r>
     </w:p>
     <w:p>
@@ -29055,6 +29076,162 @@
     </w:p>
     <w:p>
       <w:pPr>
+        <w:pStyle w:val="EstiloFiguras"/>
+      </w:pPr>
+      <w:r>
+        <w:rPr>
+          <w:b/>
+          <w:bCs/>
+        </w:rPr>
+        <w:t xml:space="preserve">Figura </w:t>
+      </w:r>
+      <w:r>
+        <w:rPr>
+          <w:b/>
+          <w:bCs/>
+        </w:rPr>
+        <w:fldChar w:fldCharType="begin"/>
+      </w:r>
+      <w:r>
+        <w:rPr>
+          <w:b/>
+          <w:bCs/>
+        </w:rPr>
+        <w:instrText xml:space="preserve"> SEQ Figura \* ARABIC </w:instrText>
+      </w:r>
+      <w:r>
+        <w:rPr>
+          <w:b/>
+          <w:bCs/>
+        </w:rPr>
+        <w:fldChar w:fldCharType="separate"/>
+      </w:r>
+      <w:r>
+        <w:rPr>
+          <w:b/>
+          <w:bCs/>
+          <w:noProof/>
+        </w:rPr>
+        <w:t>13</w:t>
+      </w:r>
+      <w:r>
+        <w:rPr>
+          <w:b/>
+          <w:bCs/>
+        </w:rPr>
+        <w:fldChar w:fldCharType="end"/>
+      </w:r>
+      <w:r>
+        <w:br/>
+      </w:r>
+      <w:r>
+        <w:rPr>
+          <w:i/>
+          <w:iCs/>
+        </w:rPr>
+        <w:t>Muestra del estándar de codificación empleado</w:t>
+      </w:r>
+    </w:p>
+    <w:p>
+      <w:pPr>
+        <w:pStyle w:val="LO-normal1"/>
+        <w:spacing w:line="360" w:lineRule="auto"/>
+        <w:jc w:val="both"/>
+      </w:pPr>
+      <w:r>
+        <w:rPr>
+          <w:rFonts w:ascii="Arial" w:eastAsia="SimSun" w:hAnsi="Arial" w:cs="Arial"/>
+          <w:noProof/>
+          <w:color w:val="000000"/>
+          <w:sz w:val="24"/>
+          <w:szCs w:val="24"/>
+          <w:lang w:val="es-US" w:bidi="ar-SA"/>
+        </w:rPr>
+        <w:drawing>
+          <wp:inline distT="0" distB="0" distL="0" distR="0" wp14:anchorId="03701D19" wp14:editId="04816E05">
+            <wp:extent cx="6332220" cy="967740"/>
+            <wp:effectExtent l="0" t="0" r="0" b="3810"/>
+            <wp:docPr id="2008056797" name="Picture 5"/>
+            <wp:cNvGraphicFramePr>
+              <a:graphicFrameLocks xmlns:a="http://schemas.openxmlformats.org/drawingml/2006/main" noChangeAspect="1"/>
+            </wp:cNvGraphicFramePr>
+            <a:graphic xmlns:a="http://schemas.openxmlformats.org/drawingml/2006/main">
+              <a:graphicData uri="http://schemas.openxmlformats.org/drawingml/2006/picture">
+                <pic:pic xmlns:pic="http://schemas.openxmlformats.org/drawingml/2006/picture">
+                  <pic:nvPicPr>
+                    <pic:cNvPr id="0" name="Picture 5"/>
+                    <pic:cNvPicPr>
+                      <a:picLocks noChangeAspect="1" noChangeArrowheads="1"/>
+                    </pic:cNvPicPr>
+                  </pic:nvPicPr>
+                  <pic:blipFill>
+                    <a:blip r:embed="rId35">
+                      <a:extLst>
+                        <a:ext uri="{28A0092B-C50C-407E-A947-70E740481C1C}">
+                          <a14:useLocalDpi xmlns:a14="http://schemas.microsoft.com/office/drawing/2010/main" val="0"/>
+                        </a:ext>
+                      </a:extLst>
+                    </a:blip>
+                    <a:srcRect/>
+                    <a:stretch>
+                      <a:fillRect/>
+                    </a:stretch>
+                  </pic:blipFill>
+                  <pic:spPr bwMode="auto">
+                    <a:xfrm>
+                      <a:off x="0" y="0"/>
+                      <a:ext cx="6332220" cy="967740"/>
+                    </a:xfrm>
+                    <a:prstGeom prst="rect">
+                      <a:avLst/>
+                    </a:prstGeom>
+                    <a:noFill/>
+                    <a:ln>
+                      <a:noFill/>
+                    </a:ln>
+                  </pic:spPr>
+                </pic:pic>
+              </a:graphicData>
+            </a:graphic>
+          </wp:inline>
+        </w:drawing>
+      </w:r>
+    </w:p>
+    <w:p>
+      <w:pPr>
+        <w:pStyle w:val="EstiloFiguras"/>
+      </w:pPr>
+      <w:proofErr w:type="spellStart"/>
+      <w:r>
+        <w:rPr>
+          <w:i/>
+          <w:iCs/>
+        </w:rPr>
+        <w:lastRenderedPageBreak/>
+        <w:t>Nota</w:t>
+      </w:r>
+      <w:r>
+        <w:t>.En</w:t>
+      </w:r>
+      <w:proofErr w:type="spellEnd"/>
+      <w:r>
+        <w:t xml:space="preserve"> la imagen se evidencian las instrucciones </w:t>
+      </w:r>
+      <w:r>
+        <w:t xml:space="preserve">propias del lenguaje </w:t>
+      </w:r>
+      <w:r>
+        <w:t xml:space="preserve">SQL escritas en letra mayúscula, para diferenciarlas </w:t>
+      </w:r>
+      <w:r>
+        <w:t>fácilmente</w:t>
+      </w:r>
+      <w:r>
+        <w:t>.</w:t>
+      </w:r>
+    </w:p>
+    <w:p>
+      <w:pPr>
         <w:pStyle w:val="Heading3"/>
         <w:jc w:val="both"/>
         <w:rPr>
@@ -29243,7 +29420,6 @@
           <w:szCs w:val="24"/>
           <w:lang w:eastAsia="es-ES" w:bidi="ar-SA"/>
         </w:rPr>
-        <w:lastRenderedPageBreak/>
         <w:drawing>
           <wp:inline distT="0" distB="0" distL="0" distR="0" wp14:anchorId="03F9F21F" wp14:editId="61968798">
             <wp:extent cx="6326505" cy="2397760"/>
@@ -29439,6 +29615,7 @@
           <w:szCs w:val="24"/>
           <w:lang w:eastAsia="es-ES" w:bidi="ar-SA"/>
         </w:rPr>
+        <w:lastRenderedPageBreak/>
         <w:drawing>
           <wp:inline distT="0" distB="0" distL="0" distR="0" wp14:anchorId="648FA5DE" wp14:editId="7E754EDA">
             <wp:extent cx="6326505" cy="1456055"/>
@@ -29882,11 +30059,9 @@
         </w:rPr>
         <w:annotationRef/>
       </w:r>
-      <w:proofErr w:type="gramStart"/>
       <w:r>
         <w:t>Por qué en amarrillo?</w:t>
       </w:r>
-      <w:proofErr w:type="gramEnd"/>
     </w:p>
   </w:comment>
   <w:comment w:id="30" w:author="CEGEL-REINIER" w:date="2024-02-25T15:21:00Z" w:initials="C">
@@ -30158,13 +30333,8 @@
         </w:rPr>
         <w:annotationRef/>
       </w:r>
-      <w:proofErr w:type="gramStart"/>
-      <w:r>
-        <w:t>Así se suele llamar?</w:t>
-      </w:r>
-      <w:proofErr w:type="gramEnd"/>
-      <w:r>
-        <w:t xml:space="preserve"> </w:t>
+      <w:r>
+        <w:t xml:space="preserve">Así se suele llamar? </w:t>
       </w:r>
     </w:p>
     <w:p>
@@ -30172,15 +30342,7 @@
         <w:pStyle w:val="CommentText"/>
       </w:pPr>
       <w:r>
-        <w:t xml:space="preserve">Revisar que tipos de pruebas se </w:t>
-      </w:r>
-      <w:proofErr w:type="gramStart"/>
-      <w:r>
-        <w:t>le</w:t>
-      </w:r>
-      <w:proofErr w:type="gramEnd"/>
-      <w:r>
-        <w:t xml:space="preserve"> hacen a los almacenes de datos… </w:t>
+        <w:t xml:space="preserve">Revisar que tipos de pruebas se le hacen a los almacenes de datos… </w:t>
       </w:r>
     </w:p>
   </w:comment>

--- a/Joel A. Valdepsino Matos v29052024 - rev Sandy.docx
+++ b/Joel A. Valdepsino Matos v29052024 - rev Sandy.docx
@@ -15611,6 +15611,7 @@
           <w:szCs w:val="24"/>
         </w:rPr>
       </w:pPr>
+      <w:proofErr w:type="gramStart"/>
       <w:r>
         <w:rPr>
           <w:rFonts w:ascii="Arial" w:hAnsi="Arial" w:cs="Arial"/>
@@ -15627,7 +15628,17 @@
           <w:szCs w:val="24"/>
           <w:highlight w:val="yellow"/>
         </w:rPr>
-        <w:t>se refiere al conjunto</w:t>
+        <w:t>se refiere</w:t>
+      </w:r>
+      <w:proofErr w:type="gramEnd"/>
+      <w:r>
+        <w:rPr>
+          <w:rFonts w:ascii="Arial" w:hAnsi="Arial" w:cs="Arial"/>
+          <w:sz w:val="24"/>
+          <w:szCs w:val="24"/>
+          <w:highlight w:val="yellow"/>
+        </w:rPr>
+        <w:t xml:space="preserve"> al conjunto</w:t>
       </w:r>
       <w:r>
         <w:rPr>
@@ -26066,6 +26077,13 @@
         </w:rPr>
         <w:t>Proceso ETL principal</w:t>
       </w:r>
+      <w:r>
+        <w:rPr>
+          <w:i/>
+          <w:iCs/>
+        </w:rPr>
+        <w:t xml:space="preserve"> para la carga inicial del MD</w:t>
+      </w:r>
     </w:p>
     <w:p>
       <w:pPr>
@@ -26469,6 +26487,7 @@
         <w:t xml:space="preserve">: ejecuta el contenedor de pasos que carga la tabla de hechos </w:t>
       </w:r>
       <w:bookmarkStart w:id="67" w:name="_Hlk169064236"/>
+      <w:proofErr w:type="spellStart"/>
       <w:r>
         <w:rPr>
           <w:rFonts w:cs="Arial"/>
@@ -26477,15 +26496,6 @@
         </w:rPr>
         <w:t>h_</w:t>
       </w:r>
-      <w:r>
-        <w:rPr>
-          <w:rFonts w:cs="Arial"/>
-          <w:sz w:val="24"/>
-          <w:szCs w:val="24"/>
-        </w:rPr>
-        <w:t xml:space="preserve"> </w:t>
-      </w:r>
-      <w:proofErr w:type="spellStart"/>
       <w:r>
         <w:rPr>
           <w:rFonts w:cs="Arial"/>
@@ -26803,7 +26813,6 @@
           <w:rFonts w:cs="Arial"/>
           <w:sz w:val="24"/>
           <w:szCs w:val="24"/>
-          <w:highlight w:val="yellow"/>
         </w:rPr>
         <w:t>tramite_tbr_tramite_configuracion</w:t>
       </w:r>
@@ -26840,23 +26849,13 @@
           <w:sz w:val="24"/>
           <w:szCs w:val="24"/>
         </w:rPr>
-        <w:t xml:space="preserve"> </w:t>
-      </w:r>
-      <w:r>
-        <w:rPr>
-          <w:rFonts w:cs="Arial"/>
-          <w:sz w:val="24"/>
-          <w:szCs w:val="24"/>
-          <w:highlight w:val="yellow"/>
-        </w:rPr>
-        <w:t xml:space="preserve">SELECT id, nombre </w:t>
-      </w:r>
-      <w:r>
-        <w:rPr>
-          <w:rFonts w:cs="Arial"/>
-          <w:sz w:val="24"/>
-          <w:szCs w:val="24"/>
-          <w:highlight w:val="yellow"/>
+        <w:t xml:space="preserve"> SELECT id, nombre </w:t>
+      </w:r>
+      <w:r>
+        <w:rPr>
+          <w:rFonts w:cs="Arial"/>
+          <w:sz w:val="24"/>
+          <w:szCs w:val="24"/>
         </w:rPr>
         <w:t>AS</w:t>
       </w:r>
@@ -26865,7 +26864,6 @@
           <w:rFonts w:cs="Arial"/>
           <w:sz w:val="24"/>
           <w:szCs w:val="24"/>
-          <w:highlight w:val="yellow"/>
         </w:rPr>
         <w:t xml:space="preserve"> motivo FROM </w:t>
       </w:r>
@@ -26875,7 +26873,6 @@
           <w:rFonts w:cs="Arial"/>
           <w:sz w:val="24"/>
           <w:szCs w:val="24"/>
-          <w:highlight w:val="yellow"/>
         </w:rPr>
         <w:t>tramite_tbr_tramite_configuracion</w:t>
       </w:r>
@@ -26885,7 +26882,6 @@
           <w:rFonts w:cs="Arial"/>
           <w:sz w:val="24"/>
           <w:szCs w:val="24"/>
-          <w:highlight w:val="yellow"/>
         </w:rPr>
         <w:t>.</w:t>
       </w:r>
@@ -27603,14 +27599,6 @@
         </w:rPr>
         <w:t xml:space="preserve"> </w:t>
       </w:r>
-      <w:r>
-        <w:rPr>
-          <w:rFonts w:ascii="Arial" w:hAnsi="Arial" w:cs="Arial"/>
-          <w:sz w:val="24"/>
-          <w:szCs w:val="24"/>
-        </w:rPr>
-        <w:t xml:space="preserve">h_ </w:t>
-      </w:r>
       <w:proofErr w:type="spellStart"/>
       <w:r>
         <w:rPr>
@@ -27618,7 +27606,7 @@
           <w:sz w:val="24"/>
           <w:szCs w:val="24"/>
         </w:rPr>
-        <w:t>movimiento_estudiantes</w:t>
+        <w:t>h_movimiento_estudiantes</w:t>
       </w:r>
       <w:proofErr w:type="spellEnd"/>
       <w:r>
@@ -27841,7 +27829,35 @@
           <w:i/>
           <w:iCs/>
         </w:rPr>
-        <w:t>Sentencia SQL para cargar tabla d hechos</w:t>
+        <w:t>Sentencia SQL</w:t>
+      </w:r>
+      <w:r>
+        <w:rPr>
+          <w:i/>
+          <w:iCs/>
+        </w:rPr>
+        <w:t xml:space="preserve"> principal</w:t>
+      </w:r>
+      <w:r>
+        <w:rPr>
+          <w:i/>
+          <w:iCs/>
+        </w:rPr>
+        <w:t xml:space="preserve"> para cargar</w:t>
+      </w:r>
+      <w:r>
+        <w:rPr>
+          <w:i/>
+          <w:iCs/>
+        </w:rPr>
+        <w:t xml:space="preserve"> la</w:t>
+      </w:r>
+      <w:r>
+        <w:rPr>
+          <w:i/>
+          <w:iCs/>
+        </w:rPr>
+        <w:t xml:space="preserve"> tabla d hechos</w:t>
       </w:r>
     </w:p>
     <w:p>
@@ -27956,26 +27972,12 @@
       <w:r>
         <w:rPr>
           <w:rFonts w:cs="Arial"/>
-        </w:rPr>
-        <w:t>hecho_</w:t>
-      </w:r>
-      <w:commentRangeStart w:id="69"/>
-      <w:r>
-        <w:rPr>
-          <w:rFonts w:cs="Arial"/>
-        </w:rPr>
-        <w:t>pertenencia</w:t>
-      </w:r>
-      <w:commentRangeEnd w:id="69"/>
+          <w:sz w:val="24"/>
+          <w:szCs w:val="24"/>
+        </w:rPr>
+        <w:t>h_movimiento_estudiantes</w:t>
+      </w:r>
       <w:proofErr w:type="spellEnd"/>
-      <w:r>
-        <w:rPr>
-          <w:rStyle w:val="CommentReference"/>
-          <w:rFonts w:ascii="Times New Roman" w:eastAsia="Times New Roman" w:hAnsi="Times New Roman"/>
-          <w:lang w:eastAsia="es-ES"/>
-        </w:rPr>
-        <w:commentReference w:id="69"/>
-      </w:r>
       <w:r>
         <w:rPr>
           <w:rFonts w:cs="Arial"/>
@@ -27996,7 +27998,7 @@
           <w:iCs/>
         </w:rPr>
       </w:pPr>
-      <w:bookmarkStart w:id="70" w:name="_Toc168784657"/>
+      <w:bookmarkStart w:id="69" w:name="_Toc168784657"/>
       <w:bookmarkEnd w:id="68"/>
       <w:r>
         <w:rPr>
@@ -28026,7 +28028,7 @@
         </w:rPr>
         <w:t>Actualización</w:t>
       </w:r>
-      <w:bookmarkEnd w:id="70"/>
+      <w:bookmarkEnd w:id="69"/>
     </w:p>
     <w:p>
       <w:pPr>
@@ -28038,29 +28040,29 @@
           <w:szCs w:val="24"/>
         </w:rPr>
       </w:pPr>
-      <w:commentRangeStart w:id="71"/>
-      <w:r>
-        <w:rPr>
-          <w:rFonts w:ascii="Arial" w:hAnsi="Arial" w:cs="Arial"/>
-          <w:sz w:val="24"/>
-          <w:szCs w:val="24"/>
-        </w:rPr>
-        <w:t>Las</w:t>
-      </w:r>
-      <w:commentRangeEnd w:id="71"/>
-      <w:r>
-        <w:rPr>
-          <w:rStyle w:val="CommentReference"/>
-        </w:rPr>
-        <w:commentReference w:id="71"/>
-      </w:r>
-      <w:r>
-        <w:rPr>
-          <w:rFonts w:ascii="Arial" w:hAnsi="Arial" w:cs="Arial"/>
-          <w:sz w:val="24"/>
-          <w:szCs w:val="24"/>
-        </w:rPr>
-        <w:t xml:space="preserve"> políticas de actualización que se conveniaron con el cliente son las siguientes:</w:t>
+      <w:r>
+        <w:rPr>
+          <w:rFonts w:ascii="Arial" w:hAnsi="Arial" w:cs="Arial"/>
+          <w:sz w:val="24"/>
+          <w:szCs w:val="24"/>
+        </w:rPr>
+        <w:t>Para esta etapa del proceso, se definieron l</w:t>
+      </w:r>
+      <w:r>
+        <w:rPr>
+          <w:rFonts w:ascii="Arial" w:hAnsi="Arial" w:cs="Arial"/>
+          <w:sz w:val="24"/>
+          <w:szCs w:val="24"/>
+        </w:rPr>
+        <w:t xml:space="preserve">as políticas de actualización </w:t>
+      </w:r>
+      <w:r>
+        <w:rPr>
+          <w:rFonts w:ascii="Arial" w:hAnsi="Arial" w:cs="Arial"/>
+          <w:sz w:val="24"/>
+          <w:szCs w:val="24"/>
+        </w:rPr>
+        <w:t>mediante un acuerdo entre el cliente y el equipo de desarrollo, donde se acordó lo siguiente:</w:t>
       </w:r>
     </w:p>
     <w:p>
@@ -28235,74 +28237,6 @@
     </w:p>
     <w:p>
       <w:pPr>
-        <w:spacing w:line="360" w:lineRule="auto"/>
-        <w:rPr>
-          <w:rFonts w:ascii="Arial" w:hAnsi="Arial" w:cs="Arial"/>
-          <w:sz w:val="24"/>
-          <w:szCs w:val="24"/>
-        </w:rPr>
-      </w:pPr>
-      <w:commentRangeStart w:id="72"/>
-      <w:r>
-        <w:rPr>
-          <w:rFonts w:ascii="Arial" w:hAnsi="Arial" w:cs="Arial"/>
-          <w:sz w:val="24"/>
-          <w:szCs w:val="24"/>
-        </w:rPr>
-        <w:t>El proceso ETL para la actualización del AD es muy similar a la carga inicial, pero cuenta con las siguientes diferencias:</w:t>
-      </w:r>
-    </w:p>
-    <w:p>
-      <w:pPr>
-        <w:pStyle w:val="ListParagraph"/>
-        <w:numPr>
-          <w:ilvl w:val="0"/>
-          <w:numId w:val="23"/>
-        </w:numPr>
-        <w:rPr>
-          <w:rFonts w:cs="Arial"/>
-          <w:sz w:val="24"/>
-          <w:szCs w:val="24"/>
-        </w:rPr>
-      </w:pPr>
-      <w:r>
-        <w:rPr>
-          <w:rFonts w:cs="Arial"/>
-          <w:sz w:val="24"/>
-          <w:szCs w:val="24"/>
-        </w:rPr>
-        <w:t>El inicio (</w:t>
-      </w:r>
-      <w:proofErr w:type="spellStart"/>
-      <w:r>
-        <w:rPr>
-          <w:rFonts w:cs="Arial"/>
-          <w:sz w:val="24"/>
-          <w:szCs w:val="24"/>
-        </w:rPr>
-        <w:t>Start</w:t>
-      </w:r>
-      <w:proofErr w:type="spellEnd"/>
-      <w:r>
-        <w:rPr>
-          <w:rFonts w:cs="Arial"/>
-          <w:sz w:val="24"/>
-          <w:szCs w:val="24"/>
-        </w:rPr>
-        <w:t>) se ejecuta todos los días a las 12:00 AM</w:t>
-      </w:r>
-      <w:commentRangeEnd w:id="72"/>
-      <w:r>
-        <w:rPr>
-          <w:rStyle w:val="CommentReference"/>
-          <w:rFonts w:ascii="Times New Roman" w:eastAsia="Times New Roman" w:hAnsi="Times New Roman"/>
-          <w:lang w:eastAsia="es-ES"/>
-        </w:rPr>
-        <w:commentReference w:id="72"/>
-      </w:r>
-    </w:p>
-    <w:p>
-      <w:pPr>
         <w:pStyle w:val="Heading2"/>
         <w:numPr>
           <w:ilvl w:val="0"/>
@@ -28312,8 +28246,8 @@
           <w:szCs w:val="24"/>
         </w:rPr>
       </w:pPr>
-      <w:bookmarkStart w:id="73" w:name="_Toc119871967"/>
-      <w:bookmarkStart w:id="74" w:name="_Toc168784658"/>
+      <w:bookmarkStart w:id="70" w:name="_Toc119871967"/>
+      <w:bookmarkStart w:id="71" w:name="_Toc168784658"/>
       <w:r>
         <w:rPr>
           <w:szCs w:val="24"/>
@@ -28321,8 +28255,8 @@
         <w:lastRenderedPageBreak/>
         <w:t>Conclusiones del capítulo</w:t>
       </w:r>
-      <w:bookmarkEnd w:id="73"/>
-      <w:bookmarkEnd w:id="74"/>
+      <w:bookmarkEnd w:id="70"/>
+      <w:bookmarkEnd w:id="71"/>
     </w:p>
     <w:p>
       <w:pPr>
@@ -28334,7 +28268,7 @@
           <w:rFonts w:ascii="Arial" w:hAnsi="Arial" w:cs="Arial"/>
         </w:rPr>
       </w:pPr>
-      <w:commentRangeStart w:id="75"/>
+      <w:commentRangeStart w:id="72"/>
       <w:r>
         <w:rPr>
           <w:rFonts w:ascii="Arial" w:hAnsi="Arial" w:cs="Arial"/>
@@ -28440,13 +28374,13 @@
         </w:rPr>
         <w:t xml:space="preserve"> </w:t>
       </w:r>
-      <w:commentRangeEnd w:id="75"/>
+      <w:commentRangeEnd w:id="72"/>
       <w:r>
         <w:rPr>
           <w:rStyle w:val="CommentReference"/>
           <w:lang w:eastAsia="es-ES"/>
         </w:rPr>
-        <w:commentReference w:id="75"/>
+        <w:commentReference w:id="72"/>
       </w:r>
     </w:p>
     <w:p>
@@ -28480,7 +28414,7 @@
           <w:szCs w:val="24"/>
         </w:rPr>
       </w:pPr>
-      <w:bookmarkStart w:id="76" w:name="_Toc168784659"/>
+      <w:bookmarkStart w:id="73" w:name="_Toc168784659"/>
       <w:r>
         <w:lastRenderedPageBreak/>
         <w:t xml:space="preserve">CAPÍTULO 3: </w:t>
@@ -28513,7 +28447,7 @@
         </w:rPr>
         <w:t>.</w:t>
       </w:r>
-      <w:bookmarkEnd w:id="76"/>
+      <w:bookmarkEnd w:id="73"/>
     </w:p>
     <w:p>
       <w:pPr>
@@ -28535,7 +28469,7 @@
         </w:rPr>
         <w:t xml:space="preserve">En </w:t>
       </w:r>
-      <w:commentRangeStart w:id="77"/>
+      <w:commentRangeStart w:id="74"/>
       <w:r>
         <w:rPr>
           <w:rFonts w:ascii="Arial" w:eastAsia="SimSun" w:hAnsi="Arial" w:cs="Arial"/>
@@ -28566,12 +28500,12 @@
         </w:rPr>
         <w:t xml:space="preserve"> las pruebas aplicadas a la solución propuesta.</w:t>
       </w:r>
-      <w:commentRangeEnd w:id="77"/>
+      <w:commentRangeEnd w:id="74"/>
       <w:r>
         <w:rPr>
           <w:rStyle w:val="CommentReference"/>
         </w:rPr>
-        <w:commentReference w:id="77"/>
+        <w:commentReference w:id="74"/>
       </w:r>
     </w:p>
     <w:p>
@@ -28584,7 +28518,7 @@
           <w:color w:val="000000" w:themeColor="text1"/>
         </w:rPr>
       </w:pPr>
-      <w:bookmarkStart w:id="78" w:name="_Toc168784660"/>
+      <w:bookmarkStart w:id="75" w:name="_Toc168784660"/>
       <w:r>
         <w:rPr>
           <w:rFonts w:cs="Arial"/>
@@ -28607,7 +28541,7 @@
         </w:rPr>
         <w:t xml:space="preserve">Estándares de </w:t>
       </w:r>
-      <w:commentRangeStart w:id="79"/>
+      <w:commentRangeStart w:id="76"/>
       <w:r>
         <w:rPr>
           <w:rFonts w:cs="Arial"/>
@@ -28616,7 +28550,7 @@
         </w:rPr>
         <w:t>codificación</w:t>
       </w:r>
-      <w:commentRangeEnd w:id="79"/>
+      <w:commentRangeEnd w:id="76"/>
       <w:r>
         <w:rPr>
           <w:rStyle w:val="CommentReference"/>
@@ -28624,9 +28558,9 @@
           <w:b w:val="0"/>
           <w:lang w:eastAsia="es-ES" w:bidi="ar-SA"/>
         </w:rPr>
-        <w:commentReference w:id="79"/>
-      </w:r>
-      <w:bookmarkEnd w:id="78"/>
+        <w:commentReference w:id="76"/>
+      </w:r>
+      <w:bookmarkEnd w:id="75"/>
     </w:p>
     <w:p>
       <w:pPr>
@@ -28840,7 +28774,7 @@
           <w:szCs w:val="24"/>
           <w:lang w:val="es-US" w:eastAsia="zh-CN"/>
         </w:rPr>
-        <w:t>Añadir comentarios para explicar determinadas partes de</w:t>
+        <w:t xml:space="preserve">Añadir comentarios </w:t>
       </w:r>
       <w:r>
         <w:rPr>
@@ -28850,7 +28784,7 @@
           <w:szCs w:val="24"/>
           <w:lang w:val="es-US" w:eastAsia="zh-CN"/>
         </w:rPr>
-        <w:t>l</w:t>
+        <w:t xml:space="preserve">descriptivos </w:t>
       </w:r>
       <w:r>
         <w:rPr>
@@ -28860,7 +28794,47 @@
           <w:szCs w:val="24"/>
           <w:lang w:val="es-US" w:eastAsia="zh-CN"/>
         </w:rPr>
-        <w:t xml:space="preserve"> código.</w:t>
+        <w:t>para explicar determinadas partes de</w:t>
+      </w:r>
+      <w:r>
+        <w:rPr>
+          <w:rFonts w:eastAsia="SimSun" w:cs="Arial"/>
+          <w:color w:val="000000"/>
+          <w:sz w:val="24"/>
+          <w:szCs w:val="24"/>
+          <w:lang w:val="es-US" w:eastAsia="zh-CN"/>
+        </w:rPr>
+        <w:t>l</w:t>
+      </w:r>
+      <w:r>
+        <w:rPr>
+          <w:rFonts w:eastAsia="SimSun" w:cs="Arial"/>
+          <w:color w:val="000000"/>
+          <w:sz w:val="24"/>
+          <w:szCs w:val="24"/>
+          <w:lang w:val="es-US" w:eastAsia="zh-CN"/>
+        </w:rPr>
+        <w:t xml:space="preserve"> código</w:t>
+      </w:r>
+      <w:r>
+        <w:rPr>
+          <w:rFonts w:eastAsia="SimSun" w:cs="Arial"/>
+          <w:color w:val="000000"/>
+          <w:sz w:val="24"/>
+          <w:szCs w:val="24"/>
+          <w:lang w:val="es-US" w:eastAsia="zh-CN"/>
+        </w:rPr>
+        <w:t>, en caso de ser necesario que expongan el objetivo del código</w:t>
+      </w:r>
+      <w:r>
+        <w:rPr>
+          <w:rFonts w:eastAsia="SimSun" w:cs="Arial"/>
+          <w:color w:val="000000"/>
+          <w:sz w:val="24"/>
+          <w:szCs w:val="24"/>
+          <w:lang w:val="es-US" w:eastAsia="zh-CN"/>
+        </w:rPr>
+        <w:t>.</w:t>
       </w:r>
     </w:p>
     <w:p>
@@ -28884,7 +28858,7 @@
           <w:szCs w:val="24"/>
           <w:lang w:val="es-US" w:eastAsia="zh-CN"/>
         </w:rPr>
-        <w:t>Añadir comentarios descriptivos, en caso de ser necesario que expongan el objetivo del código.</w:t>
+        <w:t>Elegir nombres descriptivos para las variables.</w:t>
       </w:r>
     </w:p>
     <w:p>
@@ -28902,13 +28876,11 @@
       </w:pPr>
       <w:r>
         <w:rPr>
-          <w:rFonts w:eastAsia="SimSun" w:cs="Arial"/>
-          <w:color w:val="000000"/>
-          <w:sz w:val="24"/>
-          <w:szCs w:val="24"/>
-          <w:lang w:val="es-US" w:eastAsia="zh-CN"/>
-        </w:rPr>
-        <w:t>Elegir nombres descriptivos para las variables.</w:t>
+          <w:rFonts w:cs="Arial"/>
+          <w:sz w:val="24"/>
+          <w:szCs w:val="24"/>
+        </w:rPr>
+        <w:t>Los nombres de variables y funciones deben ser inglés.</w:t>
       </w:r>
     </w:p>
     <w:p>
@@ -28930,29 +28902,23 @@
           <w:sz w:val="24"/>
           <w:szCs w:val="24"/>
         </w:rPr>
-        <w:t>Los nombres de variables y funciones deben ser inglés.</w:t>
-      </w:r>
-    </w:p>
-    <w:p>
-      <w:pPr>
-        <w:pStyle w:val="ListParagraph"/>
-        <w:numPr>
-          <w:ilvl w:val="0"/>
-          <w:numId w:val="18"/>
-        </w:numPr>
-        <w:rPr>
-          <w:rFonts w:cs="Arial"/>
-          <w:sz w:val="24"/>
-          <w:szCs w:val="24"/>
-        </w:rPr>
-      </w:pPr>
-      <w:r>
-        <w:rPr>
-          <w:rFonts w:cs="Arial"/>
-          <w:sz w:val="24"/>
-          <w:szCs w:val="24"/>
-        </w:rPr>
-        <w:t>En cuanto a las consultas SQL, escribir con letra mayúscula todas las instrucciones propias del lenguaje.</w:t>
+        <w:t xml:space="preserve">En cuanto a las consultas SQL, escribir con letra mayúscula todas las </w:t>
+      </w:r>
+      <w:r>
+        <w:rPr>
+          <w:rFonts w:cs="Arial"/>
+          <w:sz w:val="24"/>
+          <w:szCs w:val="24"/>
+        </w:rPr>
+        <w:t xml:space="preserve">palabras claves (reservadas) </w:t>
+      </w:r>
+      <w:r>
+        <w:rPr>
+          <w:rFonts w:cs="Arial"/>
+          <w:sz w:val="24"/>
+          <w:szCs w:val="24"/>
+        </w:rPr>
+        <w:t>propias del lenguaje.</w:t>
       </w:r>
     </w:p>
     <w:p>
@@ -29043,7 +29009,7 @@
         </w:rPr>
         <w:t xml:space="preserve">Evitar el uso de más de una instrucción por línea de </w:t>
       </w:r>
-      <w:commentRangeStart w:id="80"/>
+      <w:commentRangeStart w:id="77"/>
       <w:r>
         <w:rPr>
           <w:rFonts w:ascii="Arial" w:eastAsia="SimSun" w:hAnsi="Arial" w:cs="Arial"/>
@@ -29054,14 +29020,14 @@
         </w:rPr>
         <w:t>código</w:t>
       </w:r>
-      <w:commentRangeEnd w:id="80"/>
+      <w:commentRangeEnd w:id="77"/>
       <w:r>
         <w:rPr>
           <w:rStyle w:val="CommentReference"/>
           <w:rFonts w:eastAsia="Times New Roman" w:cs="Times New Roman"/>
           <w:lang w:eastAsia="es-ES" w:bidi="ar-SA"/>
         </w:rPr>
-        <w:commentReference w:id="80"/>
+        <w:commentReference w:id="77"/>
       </w:r>
       <w:r>
         <w:rPr>
@@ -29130,6 +29096,13 @@
           <w:iCs/>
         </w:rPr>
         <w:t>Muestra del estándar de codificación empleado</w:t>
+      </w:r>
+      <w:r>
+        <w:rPr>
+          <w:i/>
+          <w:iCs/>
+        </w:rPr>
+        <w:t xml:space="preserve"> para las consultas SQL</w:t>
       </w:r>
     </w:p>
     <w:p>
@@ -29201,24 +29174,27 @@
       <w:pPr>
         <w:pStyle w:val="EstiloFiguras"/>
       </w:pPr>
-      <w:proofErr w:type="spellStart"/>
       <w:r>
         <w:rPr>
           <w:i/>
           <w:iCs/>
         </w:rPr>
-        <w:lastRenderedPageBreak/>
         <w:t>Nota</w:t>
       </w:r>
       <w:r>
-        <w:t>.En</w:t>
-      </w:r>
-      <w:proofErr w:type="spellEnd"/>
-      <w:r>
-        <w:t xml:space="preserve"> la imagen se evidencian las instrucciones </w:t>
-      </w:r>
-      <w:r>
-        <w:t xml:space="preserve">propias del lenguaje </w:t>
+        <w:t>.</w:t>
+      </w:r>
+      <w:r>
+        <w:t xml:space="preserve"> </w:t>
+      </w:r>
+      <w:r>
+        <w:t xml:space="preserve">En la imagen se evidencian las </w:t>
+      </w:r>
+      <w:r>
+        <w:t>palabras claves</w:t>
+      </w:r>
+      <w:r>
+        <w:t xml:space="preserve"> del lenguaje </w:t>
       </w:r>
       <w:r>
         <w:t xml:space="preserve">SQL escritas en letra mayúscula, para diferenciarlas </w:t>
@@ -29240,12 +29216,13 @@
           <w:color w:val="000000" w:themeColor="text1"/>
         </w:rPr>
       </w:pPr>
-      <w:bookmarkStart w:id="81" w:name="_Toc168784661"/>
+      <w:bookmarkStart w:id="78" w:name="_Toc168784661"/>
       <w:r>
         <w:rPr>
           <w:rFonts w:cs="Arial"/>
           <w:bCs/>
         </w:rPr>
+        <w:lastRenderedPageBreak/>
         <w:t>3</w:t>
       </w:r>
       <w:r>
@@ -29269,14 +29246,13 @@
         </w:rPr>
         <w:t xml:space="preserve"> </w:t>
       </w:r>
-      <w:commentRangeStart w:id="82"/>
       <w:r>
         <w:rPr>
           <w:rFonts w:cs="Arial"/>
           <w:bCs/>
           <w:color w:val="000000" w:themeColor="text1"/>
         </w:rPr>
-        <w:t>Plan de pruebas</w:t>
+        <w:t>Pruebas aplicadas al Mercado de Datos</w:t>
       </w:r>
       <w:r>
         <w:rPr>
@@ -29286,17 +29262,40 @@
         </w:rPr>
         <w:t>.</w:t>
       </w:r>
-      <w:commentRangeEnd w:id="82"/>
-      <w:r>
-        <w:rPr>
-          <w:rStyle w:val="CommentReference"/>
-          <w:rFonts w:ascii="Times New Roman" w:eastAsia="Times New Roman" w:hAnsi="Times New Roman" w:cs="Times New Roman"/>
-          <w:b w:val="0"/>
-          <w:lang w:eastAsia="es-ES" w:bidi="ar-SA"/>
-        </w:rPr>
-        <w:commentReference w:id="82"/>
-      </w:r>
-      <w:bookmarkEnd w:id="81"/>
+      <w:bookmarkEnd w:id="78"/>
+    </w:p>
+    <w:p>
+      <w:pPr>
+        <w:pStyle w:val="EstiloFiguras"/>
+        <w:jc w:val="both"/>
+      </w:pPr>
+      <w:r>
+        <w:t xml:space="preserve">Las pruebas de software son un proceso integral y crítico que implica evaluar y verificar que un producto o aplicación de software cumple con los requisitos especificados y realiza las funciones previstas de manera correcta y eficiente. </w:t>
+      </w:r>
+      <w:r>
+        <w:t>Estas se utilizan para identificar y corregir posibles defectos o fallas en el producto o aplicación de software, asegurando así que el producto final sea de alta calidad y confiabilidad</w:t>
+      </w:r>
+      <w:r>
+        <w:t xml:space="preserve"> </w:t>
+      </w:r>
+      <w:r>
+        <w:fldChar w:fldCharType="begin"/>
+      </w:r>
+      <w:r>
+        <w:instrText xml:space="preserve"> ADDIN ZOTERO_ITEM CSL_CITATION {"citationID":"waTZRZzS","properties":{"formattedCitation":"({\\i{}\\uc0\\u191{}Qu\\uc0\\u233{} es la prueba de software y c\\uc0\\u243{}mo funciona?}, s.\\uc0\\u160{}f.)","plainCitation":"(¿Qué es la prueba de software y cómo funciona?, s. f.)","noteIndex":0},"citationItems":[{"id":42,"uris":["http://zotero.org/users/11931803/items/TYGT9G3C"],"itemData":{"id":42,"type":"webpage","abstract":"La prueba de software es el proceso de evaluar y verificar que un producto o aplicación de software hace lo que se supone que debe hacer.  Los beneficios de una buena prueba incluyen la prevención de errores y la mejora del rendimiento.","language":"es-es","title":"¿Qué es la prueba de software y cómo funciona? | IBM","title-short":"¿Qué es la prueba de software y cómo funciona?","URL":"https://www.ibm.com/es-es/topics/software-testing","accessed":{"date-parts":[["2023",12,3]]}}}],"schema":"https://github.com/citation-style-language/schema/raw/master/csl-citation.json"} </w:instrText>
+      </w:r>
+      <w:r>
+        <w:fldChar w:fldCharType="separate"/>
+      </w:r>
+      <w:r>
+        <w:t>(¿Qué es la prueba de software y cómo funciona?, s. f.)</w:t>
+      </w:r>
+      <w:r>
+        <w:fldChar w:fldCharType="end"/>
+      </w:r>
+      <w:r>
+        <w:t>.</w:t>
+      </w:r>
     </w:p>
     <w:p>
       <w:pPr>
@@ -29699,7 +29698,7 @@
           <w:color w:val="000000" w:themeColor="text1"/>
         </w:rPr>
       </w:pPr>
-      <w:bookmarkStart w:id="83" w:name="_Toc168784662"/>
+      <w:bookmarkStart w:id="79" w:name="_Toc168784662"/>
       <w:r>
         <w:rPr>
           <w:rFonts w:cs="Arial"/>
@@ -29731,7 +29730,7 @@
       <w:r>
         <w:t>Conclusiones del capítulo</w:t>
       </w:r>
-      <w:bookmarkEnd w:id="83"/>
+      <w:bookmarkEnd w:id="79"/>
     </w:p>
     <w:p>
       <w:pPr>
@@ -30059,9 +30058,11 @@
         </w:rPr>
         <w:annotationRef/>
       </w:r>
+      <w:proofErr w:type="gramStart"/>
       <w:r>
         <w:t>Por qué en amarrillo?</w:t>
       </w:r>
+      <w:proofErr w:type="gramEnd"/>
     </w:p>
   </w:comment>
   <w:comment w:id="30" w:author="CEGEL-REINIER" w:date="2024-02-25T15:21:00Z" w:initials="C">
@@ -30189,7 +30190,7 @@
       </w:r>
     </w:p>
   </w:comment>
-  <w:comment w:id="69" w:author="CEGEL-REINIER" w:date="2024-02-25T16:14:00Z" w:initials="C">
+  <w:comment w:id="72" w:author="rookie9962@outlook.es" w:date="2024-06-13T01:04:00Z" w:initials="J">
     <w:p>
       <w:pPr>
         <w:pStyle w:val="CommentText"/>
@@ -30201,11 +30202,11 @@
         <w:annotationRef/>
       </w:r>
       <w:r>
-        <w:t>Faltan los (:)</w:t>
+        <w:t>Revisar</w:t>
       </w:r>
     </w:p>
   </w:comment>
-  <w:comment w:id="71" w:author="CEGEL-REINIER" w:date="2024-02-25T16:14:00Z" w:initials="C">
+  <w:comment w:id="74" w:author="CEGEL-REINIER" w:date="2024-02-25T16:20:00Z" w:initials="C">
     <w:p>
       <w:pPr>
         <w:pStyle w:val="CommentText"/>
@@ -30217,11 +30218,19 @@
         <w:annotationRef/>
       </w:r>
       <w:r>
-        <w:t xml:space="preserve">Para esta etapa del proceso, se definieron las políticas de actualización mediante un acuerdo entre el cliente y el equipo de desarrollo, donde se acordó lo siguiente: </w:t>
+        <w:t xml:space="preserve">Mismo tiempo verbal del </w:t>
+      </w:r>
+      <w:proofErr w:type="spellStart"/>
+      <w:r>
+        <w:t>cap</w:t>
+      </w:r>
+      <w:proofErr w:type="spellEnd"/>
+      <w:r>
+        <w:t xml:space="preserve"> 1 y 2</w:t>
       </w:r>
     </w:p>
   </w:comment>
-  <w:comment w:id="72" w:author="CEGEL-REINIER" w:date="2024-02-25T16:16:00Z" w:initials="C">
+  <w:comment w:id="76" w:author="CEGEL-REINIER" w:date="2024-02-25T16:20:00Z" w:initials="C">
     <w:p>
       <w:pPr>
         <w:pStyle w:val="CommentText"/>
@@ -30233,11 +30242,19 @@
         <w:annotationRef/>
       </w:r>
       <w:r>
-        <w:t xml:space="preserve">No sé porque pones esto acá </w:t>
+        <w:t xml:space="preserve">Que hace este epígrafe en un capítulo de pruebas </w:t>
+      </w:r>
+    </w:p>
+    <w:p>
+      <w:pPr>
+        <w:pStyle w:val="CommentText"/>
+      </w:pPr>
+      <w:r>
+        <w:t>Entonces el capítulo es Implementación y pruebas al AD para el …</w:t>
       </w:r>
     </w:p>
   </w:comment>
-  <w:comment w:id="75" w:author="rookie9962@outlook.es" w:date="2024-06-13T01:04:00Z" w:initials="J">
+  <w:comment w:id="77" w:author="CEGEL-REINIER" w:date="2024-02-25T16:22:00Z" w:initials="C">
     <w:p>
       <w:pPr>
         <w:pStyle w:val="CommentText"/>
@@ -30249,101 +30266,13 @@
         <w:annotationRef/>
       </w:r>
       <w:r>
-        <w:t>Revisar</w:t>
-      </w:r>
-    </w:p>
-  </w:comment>
-  <w:comment w:id="77" w:author="CEGEL-REINIER" w:date="2024-02-25T16:20:00Z" w:initials="C">
-    <w:p>
-      <w:pPr>
-        <w:pStyle w:val="CommentText"/>
-      </w:pPr>
-      <w:r>
-        <w:rPr>
-          <w:rStyle w:val="CommentReference"/>
-        </w:rPr>
-        <w:annotationRef/>
-      </w:r>
-      <w:r>
-        <w:t xml:space="preserve">Mismo tiempo verbal del </w:t>
+        <w:t xml:space="preserve">Siempre se pide imágenes donde evidencies el uso del estándar de </w:t>
       </w:r>
       <w:proofErr w:type="spellStart"/>
       <w:r>
-        <w:t>cap</w:t>
+        <w:t>codificacion</w:t>
       </w:r>
       <w:proofErr w:type="spellEnd"/>
-      <w:r>
-        <w:t xml:space="preserve"> 1 y 2</w:t>
-      </w:r>
-    </w:p>
-  </w:comment>
-  <w:comment w:id="79" w:author="CEGEL-REINIER" w:date="2024-02-25T16:20:00Z" w:initials="C">
-    <w:p>
-      <w:pPr>
-        <w:pStyle w:val="CommentText"/>
-      </w:pPr>
-      <w:r>
-        <w:rPr>
-          <w:rStyle w:val="CommentReference"/>
-        </w:rPr>
-        <w:annotationRef/>
-      </w:r>
-      <w:r>
-        <w:t xml:space="preserve">Que hace este epígrafe en un capítulo de pruebas </w:t>
-      </w:r>
-    </w:p>
-    <w:p>
-      <w:pPr>
-        <w:pStyle w:val="CommentText"/>
-      </w:pPr>
-      <w:r>
-        <w:t>Entonces el capítulo es Implementación y pruebas al AD para el …</w:t>
-      </w:r>
-    </w:p>
-  </w:comment>
-  <w:comment w:id="80" w:author="CEGEL-REINIER" w:date="2024-02-25T16:22:00Z" w:initials="C">
-    <w:p>
-      <w:pPr>
-        <w:pStyle w:val="CommentText"/>
-      </w:pPr>
-      <w:r>
-        <w:rPr>
-          <w:rStyle w:val="CommentReference"/>
-        </w:rPr>
-        <w:annotationRef/>
-      </w:r>
-      <w:r>
-        <w:t xml:space="preserve">Siempre se pide imágenes donde evidencies el uso del estándar de </w:t>
-      </w:r>
-      <w:proofErr w:type="spellStart"/>
-      <w:r>
-        <w:t>codificacion</w:t>
-      </w:r>
-      <w:proofErr w:type="spellEnd"/>
-    </w:p>
-  </w:comment>
-  <w:comment w:id="82" w:author="CEGEL-REINIER" w:date="2024-02-25T16:22:00Z" w:initials="C">
-    <w:p>
-      <w:pPr>
-        <w:pStyle w:val="CommentText"/>
-      </w:pPr>
-      <w:r>
-        <w:rPr>
-          <w:rStyle w:val="CommentReference"/>
-        </w:rPr>
-        <w:annotationRef/>
-      </w:r>
-      <w:r>
-        <w:t xml:space="preserve">Así se suele llamar? </w:t>
-      </w:r>
-    </w:p>
-    <w:p>
-      <w:pPr>
-        <w:pStyle w:val="CommentText"/>
-      </w:pPr>
-      <w:r>
-        <w:t xml:space="preserve">Revisar que tipos de pruebas se le hacen a los almacenes de datos… </w:t>
-      </w:r>
     </w:p>
   </w:comment>
 </w:comments>
@@ -30365,14 +30294,10 @@
   <w15:commentEx w15:paraId="3AC4ED6A" w15:done="0"/>
   <w15:commentEx w15:paraId="1B3346D1" w15:done="0"/>
   <w15:commentEx w15:paraId="436269DC" w15:done="0"/>
-  <w15:commentEx w15:paraId="2AAA1984" w15:done="0"/>
-  <w15:commentEx w15:paraId="0E9665F6" w15:done="0"/>
-  <w15:commentEx w15:paraId="17C6BD83" w15:done="0"/>
   <w15:commentEx w15:paraId="7DFF111E" w15:done="0"/>
   <w15:commentEx w15:paraId="0957F63F" w15:done="0"/>
   <w15:commentEx w15:paraId="310BAB91" w15:done="0"/>
   <w15:commentEx w15:paraId="16A1BD57" w15:done="0"/>
-  <w15:commentEx w15:paraId="4DD23FCF" w15:done="0"/>
 </w15:commentsEx>
 </file>
 
@@ -30404,14 +30329,10 @@
   <w16cid:commentId w16cid:paraId="3AC4ED6A" w16cid:durableId="32B72C32"/>
   <w16cid:commentId w16cid:paraId="1B3346D1" w16cid:durableId="7BB1C2ED"/>
   <w16cid:commentId w16cid:paraId="436269DC" w16cid:durableId="27E7112A"/>
-  <w16cid:commentId w16cid:paraId="2AAA1984" w16cid:durableId="74E4225F"/>
-  <w16cid:commentId w16cid:paraId="0E9665F6" w16cid:durableId="0511CD45"/>
-  <w16cid:commentId w16cid:paraId="17C6BD83" w16cid:durableId="584A5209"/>
   <w16cid:commentId w16cid:paraId="7DFF111E" w16cid:durableId="032AE029"/>
   <w16cid:commentId w16cid:paraId="0957F63F" w16cid:durableId="5FD59E8E"/>
   <w16cid:commentId w16cid:paraId="310BAB91" w16cid:durableId="322E69D7"/>
   <w16cid:commentId w16cid:paraId="16A1BD57" w16cid:durableId="72163AFB"/>
-  <w16cid:commentId w16cid:paraId="4DD23FCF" w16cid:durableId="23CD781B"/>
 </w16cid:commentsIds>
 </file>
 

--- a/Joel A. Valdepsino Matos v29052024 - rev Sandy.docx
+++ b/Joel A. Valdepsino Matos v29052024 - rev Sandy.docx
@@ -15611,7 +15611,6 @@
           <w:szCs w:val="24"/>
         </w:rPr>
       </w:pPr>
-      <w:proofErr w:type="gramStart"/>
       <w:r>
         <w:rPr>
           <w:rFonts w:ascii="Arial" w:hAnsi="Arial" w:cs="Arial"/>
@@ -15628,17 +15627,7 @@
           <w:szCs w:val="24"/>
           <w:highlight w:val="yellow"/>
         </w:rPr>
-        <w:t>se refiere</w:t>
-      </w:r>
-      <w:proofErr w:type="gramEnd"/>
-      <w:r>
-        <w:rPr>
-          <w:rFonts w:ascii="Arial" w:hAnsi="Arial" w:cs="Arial"/>
-          <w:sz w:val="24"/>
-          <w:szCs w:val="24"/>
-          <w:highlight w:val="yellow"/>
-        </w:rPr>
-        <w:t xml:space="preserve"> al conjunto</w:t>
+        <w:t>se refiere al conjunto</w:t>
       </w:r>
       <w:r>
         <w:rPr>
@@ -29321,6 +29310,16 @@
       <w:r>
         <w:rPr>
           <w:rFonts w:ascii="Arial" w:hAnsi="Arial" w:cs="Arial"/>
+          <w:b/>
+          <w:bCs/>
+          <w:sz w:val="24"/>
+          <w:szCs w:val="24"/>
+        </w:rPr>
+        <w:t xml:space="preserve"> referencial</w:t>
+      </w:r>
+      <w:r>
+        <w:rPr>
+          <w:rFonts w:ascii="Arial" w:hAnsi="Arial" w:cs="Arial"/>
           <w:sz w:val="24"/>
           <w:szCs w:val="24"/>
         </w:rPr>
@@ -29329,22 +29328,32 @@
     </w:p>
     <w:p>
       <w:pPr>
-        <w:pStyle w:val="LO-normal1"/>
-        <w:spacing w:line="360" w:lineRule="auto"/>
+        <w:pStyle w:val="EstiloFiguras"/>
         <w:jc w:val="both"/>
-        <w:rPr>
-          <w:rFonts w:ascii="Arial" w:hAnsi="Arial" w:cs="Arial"/>
-          <w:sz w:val="24"/>
-          <w:szCs w:val="24"/>
-        </w:rPr>
-      </w:pPr>
-      <w:r>
-        <w:rPr>
-          <w:rFonts w:ascii="Arial" w:hAnsi="Arial" w:cs="Arial"/>
-          <w:sz w:val="24"/>
-          <w:szCs w:val="24"/>
-        </w:rPr>
-        <w:t>Integridad referencial.</w:t>
+      </w:pPr>
+      <w:r>
+        <w:t>La integridad referencial es una serie de procesos que aseguran que los datos se almacenen y se utilicen uniformemente. Las reglas integradas en la estructura de la base de datos sobre cómo se utilizan claves foráneas para garantizar que tan solo se produzcan cambios, incorporaciones o supresiones de datos adecuados. Las reglas pueden incluir restricciones que eliminen la entrada de datos duplicados, aseguren que los datos son veraces y/o impidan la entrada de datos no pertinentes</w:t>
+      </w:r>
+      <w:r>
+        <w:t xml:space="preserve"> </w:t>
+      </w:r>
+      <w:r>
+        <w:fldChar w:fldCharType="begin"/>
+      </w:r>
+      <w:r>
+        <w:instrText xml:space="preserve"> ADDIN ZOTERO_ITEM CSL_CITATION {"citationID":"0P76DFxW","properties":{"formattedCitation":"(Berm\\uc0\\u250{}dez Le\\uc0\\u243{}n, 2020)","plainCitation":"(Bermúdez León, 2020)","noteIndex":0},"citationItems":[{"id":68,"uris":["http://zotero.org/users/11931803/items/VNWXSHMK"],"itemData":{"id":68,"type":"article-journal","abstract":"Imagine lo siguiente: Una empresa farmacéutica pregona información sobre la seguridad de su nuevo fármaco milagroso. Ahora bien, cuando la FDA inspecciona su centro de producción extraterritorial, se detiene el trabajo de inmediato; faltan datos de control de calidad de gran importancia. Por desgracia, son frecuentes ejemplos reales como este de integridad de datos comprometida. Existen problemas de precisión y coherencia de datos en todos los sectores que pueden provocar desde pequeños fastidios a graves problemas para la empresa. En esta época de los big data, en la que se trata y almacena más información que nunca, cada vez es más importante poner en práctica medidas que conserven la integridad de los datos recabados. El primer paso para conservar la seguridad de los datos es entender los conceptos básicos de la integridad y saber cómo funciona. Siga leyendo para conocer qué es la integridad de datos, la razón de su importancia y qué opciones tiene a su disposición para conservar la integridad de sus datos.","language":"es","note":"Accepted: 2023-10-17T02:11:33Z\npublisher: U San Marcos","source":"repositorio.usam.ac.cr","title":"Integridad de los datos","URL":"https://repositorio.usam.ac.cr/xmlui/handle/11506/localhost/xmlui/handle/11506/2124","author":[{"family":"Bermúdez León","given":"Max José"}],"accessed":{"date-parts":[["2024",6,13]]},"issued":{"date-parts":[["2020",12]]}}}],"schema":"https://github.com/citation-style-language/schema/raw/master/csl-citation.json"} </w:instrText>
+      </w:r>
+      <w:r>
+        <w:fldChar w:fldCharType="separate"/>
+      </w:r>
+      <w:r>
+        <w:t>(Bermúdez León, 2020)</w:t>
+      </w:r>
+      <w:r>
+        <w:fldChar w:fldCharType="end"/>
+      </w:r>
+      <w:r>
+        <w:t>.</w:t>
       </w:r>
     </w:p>
     <w:p>
@@ -29529,6 +29538,7 @@
           <w:sz w:val="24"/>
           <w:szCs w:val="24"/>
         </w:rPr>
+        <w:lastRenderedPageBreak/>
         <w:t>L</w:t>
       </w:r>
       <w:r>
@@ -29614,7 +29624,6 @@
           <w:szCs w:val="24"/>
           <w:lang w:eastAsia="es-ES" w:bidi="ar-SA"/>
         </w:rPr>
-        <w:lastRenderedPageBreak/>
         <w:drawing>
           <wp:inline distT="0" distB="0" distL="0" distR="0" wp14:anchorId="648FA5DE" wp14:editId="7E754EDA">
             <wp:extent cx="6326505" cy="1456055"/>
@@ -30058,11 +30067,9 @@
         </w:rPr>
         <w:annotationRef/>
       </w:r>
-      <w:proofErr w:type="gramStart"/>
       <w:r>
         <w:t>Por qué en amarrillo?</w:t>
       </w:r>
-      <w:proofErr w:type="gramEnd"/>
     </w:p>
   </w:comment>
   <w:comment w:id="30" w:author="CEGEL-REINIER" w:date="2024-02-25T15:21:00Z" w:initials="C">

--- a/Joel A. Valdepsino Matos v29052024 - rev Sandy.docx
+++ b/Joel A. Valdepsino Matos v29052024 - rev Sandy.docx
@@ -402,23 +402,7 @@
           <w:rFonts w:ascii="Arial" w:hAnsi="Arial"/>
           <w:szCs w:val="24"/>
         </w:rPr>
-        <w:t xml:space="preserve">Ing. </w:t>
-      </w:r>
-      <w:proofErr w:type="spellStart"/>
-      <w:r>
-        <w:rPr>
-          <w:rFonts w:ascii="Arial" w:hAnsi="Arial"/>
-          <w:szCs w:val="24"/>
-        </w:rPr>
-        <w:t>Alenys</w:t>
-      </w:r>
-      <w:proofErr w:type="spellEnd"/>
-      <w:r>
-        <w:rPr>
-          <w:rFonts w:ascii="Arial" w:hAnsi="Arial"/>
-          <w:szCs w:val="24"/>
-        </w:rPr>
-        <w:t xml:space="preserve"> Rivero Nápoles</w:t>
+        <w:t>Ing. Alenys Rivero Nápoles</w:t>
       </w:r>
     </w:p>
     <w:p>
@@ -429,7 +413,6 @@
           <w:rFonts w:ascii="Arial" w:hAnsi="Arial"/>
         </w:rPr>
       </w:pPr>
-      <w:proofErr w:type="spellStart"/>
       <w:r>
         <w:rPr>
           <w:rFonts w:ascii="Arial" w:hAnsi="Arial"/>
@@ -437,7 +420,6 @@
         </w:rPr>
         <w:t>MSc</w:t>
       </w:r>
-      <w:proofErr w:type="spellEnd"/>
       <w:r>
         <w:t xml:space="preserve">. </w:t>
       </w:r>
@@ -673,7 +655,25 @@
           <w:sz w:val="24"/>
           <w:szCs w:val="24"/>
         </w:rPr>
-        <w:t xml:space="preserve"> autor del trabajo de diploma con título </w:t>
+        <w:t xml:space="preserve"> autor del trabajo</w:t>
+      </w:r>
+      <w:r>
+        <w:rPr>
+          <w:rFonts w:ascii="Arial" w:eastAsia="Arial" w:hAnsi="Arial" w:cs="Arial"/>
+          <w:color w:val="000000"/>
+          <w:sz w:val="24"/>
+          <w:szCs w:val="24"/>
+        </w:rPr>
+        <w:t xml:space="preserve"> Joel Alejandro Valdespino Matos con CI: 99090722768</w:t>
+      </w:r>
+      <w:r>
+        <w:rPr>
+          <w:rFonts w:ascii="Arial" w:eastAsia="Arial" w:hAnsi="Arial" w:cs="Arial"/>
+          <w:color w:val="000000"/>
+          <w:sz w:val="24"/>
+          <w:szCs w:val="24"/>
+        </w:rPr>
+        <w:t xml:space="preserve"> de diploma con título </w:t>
       </w:r>
       <w:r>
         <w:rPr>
@@ -952,7 +952,6 @@
               </w:rPr>
               <w:t xml:space="preserve">. </w:t>
             </w:r>
-            <w:proofErr w:type="spellStart"/>
             <w:r>
               <w:rPr>
                 <w:rFonts w:ascii="Arial" w:hAnsi="Arial" w:cs="Arial"/>
@@ -962,19 +961,7 @@
                 <w:szCs w:val="24"/>
                 <w:lang w:eastAsia="en-US"/>
               </w:rPr>
-              <w:t>Alenys</w:t>
-            </w:r>
-            <w:proofErr w:type="spellEnd"/>
-            <w:r>
-              <w:rPr>
-                <w:rFonts w:ascii="Arial" w:hAnsi="Arial" w:cs="Arial"/>
-                <w:b/>
-                <w:bCs/>
-                <w:sz w:val="24"/>
-                <w:szCs w:val="24"/>
-                <w:lang w:eastAsia="en-US"/>
-              </w:rPr>
-              <w:t xml:space="preserve"> Rivero Nápoles</w:t>
+              <w:t>Alenys Rivero Nápoles</w:t>
             </w:r>
           </w:p>
         </w:tc>
@@ -1063,7 +1050,6 @@
                 <w:szCs w:val="24"/>
               </w:rPr>
             </w:pPr>
-            <w:proofErr w:type="spellStart"/>
             <w:r>
               <w:rPr>
                 <w:rFonts w:ascii="Arial" w:hAnsi="Arial" w:cs="Arial"/>
@@ -1073,19 +1059,7 @@
                 <w:szCs w:val="24"/>
                 <w:lang w:eastAsia="en-US"/>
               </w:rPr>
-              <w:t>MSc</w:t>
-            </w:r>
-            <w:proofErr w:type="spellEnd"/>
-            <w:r>
-              <w:rPr>
-                <w:rFonts w:ascii="Arial" w:hAnsi="Arial" w:cs="Arial"/>
-                <w:b/>
-                <w:bCs/>
-                <w:sz w:val="24"/>
-                <w:szCs w:val="24"/>
-                <w:lang w:eastAsia="en-US"/>
-              </w:rPr>
-              <w:t xml:space="preserve">. </w:t>
+              <w:t xml:space="preserve">MSc. </w:t>
             </w:r>
             <w:r>
               <w:rPr>
@@ -1282,7 +1256,6 @@
                 <w:szCs w:val="24"/>
               </w:rPr>
             </w:pPr>
-            <w:proofErr w:type="spellStart"/>
             <w:r>
               <w:rPr>
                 <w:rFonts w:ascii="Arial" w:eastAsia="Arial" w:hAnsi="Arial" w:cs="Arial"/>
@@ -1292,7 +1265,6 @@
               </w:rPr>
               <w:t>MSc</w:t>
             </w:r>
-            <w:proofErr w:type="spellEnd"/>
             <w:r>
               <w:rPr>
                 <w:rFonts w:ascii="Arial" w:eastAsia="Arial" w:hAnsi="Arial" w:cs="Arial"/>
@@ -1458,27 +1430,7 @@
                 <w:sz w:val="24"/>
                 <w:szCs w:val="24"/>
               </w:rPr>
-              <w:t xml:space="preserve">Ing. </w:t>
-            </w:r>
-            <w:proofErr w:type="spellStart"/>
-            <w:r>
-              <w:rPr>
-                <w:rFonts w:ascii="Arial" w:eastAsia="Arial" w:hAnsi="Arial" w:cs="Arial"/>
-                <w:bCs/>
-                <w:sz w:val="24"/>
-                <w:szCs w:val="24"/>
-              </w:rPr>
-              <w:t>Alenys</w:t>
-            </w:r>
-            <w:proofErr w:type="spellEnd"/>
-            <w:r>
-              <w:rPr>
-                <w:rFonts w:ascii="Arial" w:eastAsia="Arial" w:hAnsi="Arial" w:cs="Arial"/>
-                <w:bCs/>
-                <w:sz w:val="24"/>
-                <w:szCs w:val="24"/>
-              </w:rPr>
-              <w:t xml:space="preserve"> Rivero Nápoles</w:t>
+              <w:t>Ing. Alenys Rivero Nápoles</w:t>
             </w:r>
           </w:p>
           <w:p>
@@ -1976,25 +1928,16 @@
           <w:sz w:val="24"/>
           <w:szCs w:val="24"/>
         </w:rPr>
+        <w:t xml:space="preserve"> almacén de datos,</w:t>
+      </w:r>
+      <w:r>
+        <w:rPr>
+          <w:rFonts w:ascii="Arial" w:hAnsi="Arial" w:cs="Arial"/>
+          <w:sz w:val="24"/>
+          <w:szCs w:val="24"/>
+        </w:rPr>
         <w:t xml:space="preserve"> </w:t>
       </w:r>
-      <w:commentRangeStart w:id="5"/>
-      <w:r>
-        <w:rPr>
-          <w:rFonts w:ascii="Arial" w:hAnsi="Arial" w:cs="Arial"/>
-          <w:sz w:val="24"/>
-          <w:szCs w:val="24"/>
-        </w:rPr>
-        <w:t>almacén de datos, toma de decisiones,</w:t>
-      </w:r>
-      <w:r>
-        <w:rPr>
-          <w:rFonts w:ascii="Arial" w:hAnsi="Arial" w:cs="Arial"/>
-          <w:sz w:val="24"/>
-          <w:szCs w:val="24"/>
-        </w:rPr>
-        <w:t xml:space="preserve"> </w:t>
-      </w:r>
       <w:r>
         <w:rPr>
           <w:rFonts w:ascii="Arial" w:hAnsi="Arial" w:cs="Arial"/>
@@ -2009,25 +1952,16 @@
           <w:sz w:val="24"/>
           <w:szCs w:val="24"/>
         </w:rPr>
+        <w:t>, toma de decisiones</w:t>
+      </w:r>
+      <w:r>
+        <w:rPr>
+          <w:rFonts w:ascii="Arial" w:hAnsi="Arial" w:cs="Arial"/>
+          <w:sz w:val="24"/>
+          <w:szCs w:val="24"/>
+        </w:rPr>
         <w:t>.</w:t>
       </w:r>
-      <w:commentRangeEnd w:id="5"/>
-      <w:r>
-        <w:rPr>
-          <w:rStyle w:val="CommentReference"/>
-        </w:rPr>
-        <w:commentReference w:id="5"/>
-      </w:r>
-    </w:p>
-    <w:p>
-      <w:pPr>
-        <w:spacing w:after="160" w:line="259" w:lineRule="auto"/>
-        <w:rPr>
-          <w:rFonts w:ascii="Arial" w:hAnsi="Arial" w:cs="Arial"/>
-          <w:sz w:val="24"/>
-          <w:szCs w:val="24"/>
-        </w:rPr>
-      </w:pPr>
       <w:r>
         <w:rPr>
           <w:rFonts w:ascii="Arial" w:hAnsi="Arial" w:cs="Arial"/>
@@ -2085,7 +2019,7 @@
           <w:lang w:val="en-US"/>
         </w:rPr>
       </w:pPr>
-      <w:commentRangeStart w:id="6"/>
+      <w:commentRangeStart w:id="5"/>
       <w:r>
         <w:rPr>
           <w:rFonts w:ascii="Arial" w:hAnsi="Arial" w:cs="Arial"/>
@@ -2413,12 +2347,12 @@
         </w:rPr>
         <w:t xml:space="preserve"> that the final product meets the client's needs.</w:t>
       </w:r>
-      <w:commentRangeEnd w:id="6"/>
+      <w:commentRangeEnd w:id="5"/>
       <w:r>
         <w:rPr>
           <w:rStyle w:val="CommentReference"/>
         </w:rPr>
-        <w:commentReference w:id="6"/>
+        <w:commentReference w:id="5"/>
       </w:r>
     </w:p>
     <w:p>
@@ -6113,7 +6047,7 @@
         </w:rPr>
         <w:t xml:space="preserve">NDICE DE </w:t>
       </w:r>
-      <w:commentRangeStart w:id="7"/>
+      <w:commentRangeStart w:id="6"/>
       <w:r>
         <w:rPr>
           <w:rFonts w:ascii="Arial" w:eastAsia="Arial" w:hAnsi="Arial" w:cs="Arial"/>
@@ -6124,14 +6058,14 @@
         </w:rPr>
         <w:t>TABLAS</w:t>
       </w:r>
-      <w:commentRangeEnd w:id="7"/>
+      <w:commentRangeEnd w:id="6"/>
       <w:r>
         <w:rPr>
           <w:rStyle w:val="CommentReference"/>
           <w:rFonts w:eastAsia="Times New Roman" w:cs="Times New Roman"/>
           <w:lang w:eastAsia="es-ES" w:bidi="ar-SA"/>
         </w:rPr>
-        <w:commentReference w:id="7"/>
+        <w:commentReference w:id="6"/>
       </w:r>
     </w:p>
     <w:p>
@@ -7910,7 +7844,7 @@
           <w:numId w:val="0"/>
         </w:numPr>
       </w:pPr>
-      <w:bookmarkStart w:id="8" w:name="_Toc168784627"/>
+      <w:bookmarkStart w:id="7" w:name="_Toc168784627"/>
       <w:r>
         <w:lastRenderedPageBreak/>
         <w:t>INTRODUCCI</w:t>
@@ -7921,7 +7855,7 @@
       <w:r>
         <w:t>N</w:t>
       </w:r>
-      <w:bookmarkEnd w:id="8"/>
+      <w:bookmarkEnd w:id="7"/>
     </w:p>
     <w:p>
       <w:pPr>
@@ -8824,7 +8758,7 @@
         </w:rPr>
         <w:t xml:space="preserve">Teniendo en cuenta la situación problemática descrita se plantea como </w:t>
       </w:r>
-      <w:bookmarkStart w:id="9" w:name="_Hlk168450928"/>
+      <w:bookmarkStart w:id="8" w:name="_Hlk168450928"/>
       <w:r>
         <w:rPr>
           <w:rFonts w:ascii="Arial" w:hAnsi="Arial" w:cs="Arial"/>
@@ -9154,7 +9088,7 @@
         <w:t xml:space="preserve"> en el Sistema de Gestión Académica XAUCE AKADEMOS para el MINED.</w:t>
       </w:r>
     </w:p>
-    <w:bookmarkEnd w:id="9"/>
+    <w:bookmarkEnd w:id="8"/>
     <w:p>
       <w:pPr>
         <w:pStyle w:val="ListParagraph1"/>
@@ -10220,9 +10154,9 @@
           <w:numId w:val="0"/>
         </w:numPr>
       </w:pPr>
-      <w:bookmarkStart w:id="10" w:name="_heading=h.3rdcrjn"/>
-      <w:bookmarkStart w:id="11" w:name="_Toc168784628"/>
-      <w:bookmarkEnd w:id="10"/>
+      <w:bookmarkStart w:id="9" w:name="_heading=h.3rdcrjn"/>
+      <w:bookmarkStart w:id="10" w:name="_Toc168784628"/>
+      <w:bookmarkEnd w:id="9"/>
       <w:r>
         <w:lastRenderedPageBreak/>
         <w:t>CAP</w:t>
@@ -10267,7 +10201,7 @@
         </w:rPr>
         <w:t>.</w:t>
       </w:r>
-      <w:bookmarkEnd w:id="11"/>
+      <w:bookmarkEnd w:id="10"/>
     </w:p>
     <w:p>
       <w:pPr>
@@ -10279,8 +10213,8 @@
           <w:szCs w:val="24"/>
         </w:rPr>
       </w:pPr>
-      <w:bookmarkStart w:id="12" w:name="_heading=h.26in1rg"/>
-      <w:bookmarkEnd w:id="12"/>
+      <w:bookmarkStart w:id="11" w:name="_heading=h.26in1rg"/>
+      <w:bookmarkEnd w:id="11"/>
       <w:r>
         <w:rPr>
           <w:rFonts w:ascii="Arial" w:hAnsi="Arial" w:cs="Arial"/>
@@ -10386,7 +10320,7 @@
           <w:numId w:val="0"/>
         </w:numPr>
       </w:pPr>
-      <w:bookmarkStart w:id="13" w:name="_Toc168784629"/>
+      <w:bookmarkStart w:id="12" w:name="_Toc168784629"/>
       <w:r>
         <w:t xml:space="preserve">1.1 </w:t>
       </w:r>
@@ -10402,7 +10336,7 @@
         </w:rPr>
         <w:t xml:space="preserve"> de Datos</w:t>
       </w:r>
-      <w:bookmarkEnd w:id="13"/>
+      <w:bookmarkEnd w:id="12"/>
     </w:p>
     <w:p>
       <w:pPr>
@@ -10439,7 +10373,7 @@
         </w:rPr>
         <w:t xml:space="preserve">l define los </w:t>
       </w:r>
-      <w:commentRangeStart w:id="14"/>
+      <w:commentRangeStart w:id="13"/>
       <w:r>
         <w:rPr>
           <w:rFonts w:ascii="Arial" w:hAnsi="Arial" w:cs="Arial"/>
@@ -10476,13 +10410,13 @@
         </w:rPr>
         <w:t xml:space="preserve">atos </w:t>
       </w:r>
-      <w:commentRangeEnd w:id="14"/>
+      <w:commentRangeEnd w:id="13"/>
       <w:r>
         <w:rPr>
           <w:rStyle w:val="CommentReference"/>
           <w:highlight w:val="yellow"/>
         </w:rPr>
-        <w:commentReference w:id="14"/>
+        <w:commentReference w:id="13"/>
       </w:r>
       <w:r>
         <w:rPr>
@@ -10572,7 +10506,7 @@
         </w:rPr>
         <w:t xml:space="preserve"> son un repositorio de información, similar a un almacén de datos, pero orientado a un área o departamento específico de la organización</w:t>
       </w:r>
-      <w:bookmarkStart w:id="15" w:name="ZOTERO_BREF_KeiPTmgk8hKE"/>
+      <w:bookmarkStart w:id="14" w:name="ZOTERO_BREF_KeiPTmgk8hKE"/>
       <w:r>
         <w:rPr>
           <w:rFonts w:ascii="Arial" w:hAnsi="Arial" w:cs="Arial"/>
@@ -10620,7 +10554,7 @@
         </w:rPr>
         <w:fldChar w:fldCharType="end"/>
       </w:r>
-      <w:bookmarkEnd w:id="15"/>
+      <w:bookmarkEnd w:id="14"/>
       <w:r>
         <w:rPr>
           <w:rFonts w:ascii="Arial" w:hAnsi="Arial" w:cs="Arial"/>
@@ -10646,25 +10580,7 @@
           <w:sz w:val="24"/>
           <w:szCs w:val="24"/>
         </w:rPr>
-        <w:t xml:space="preserve">Por su parte, </w:t>
-      </w:r>
-      <w:proofErr w:type="spellStart"/>
-      <w:r>
-        <w:rPr>
-          <w:rFonts w:ascii="Arial" w:hAnsi="Arial" w:cs="Arial"/>
-          <w:sz w:val="24"/>
-          <w:szCs w:val="24"/>
-        </w:rPr>
-        <w:t>Inmon</w:t>
-      </w:r>
-      <w:proofErr w:type="spellEnd"/>
-      <w:r>
-        <w:rPr>
-          <w:rFonts w:ascii="Arial" w:hAnsi="Arial" w:cs="Arial"/>
-          <w:sz w:val="24"/>
-          <w:szCs w:val="24"/>
-        </w:rPr>
-        <w:t>, lo define como</w:t>
+        <w:t>Por su parte, Inmon, lo define como</w:t>
       </w:r>
       <w:r>
         <w:rPr>
@@ -10831,25 +10747,7 @@
           <w:sz w:val="24"/>
           <w:szCs w:val="24"/>
         </w:rPr>
-        <w:t xml:space="preserve">Basándose en la definición dada por </w:t>
-      </w:r>
-      <w:proofErr w:type="spellStart"/>
-      <w:r>
-        <w:rPr>
-          <w:rFonts w:ascii="Arial" w:hAnsi="Arial" w:cs="Arial"/>
-          <w:sz w:val="24"/>
-          <w:szCs w:val="24"/>
-        </w:rPr>
-        <w:t>Inmon</w:t>
-      </w:r>
-      <w:proofErr w:type="spellEnd"/>
-      <w:r>
-        <w:rPr>
-          <w:rFonts w:ascii="Arial" w:hAnsi="Arial" w:cs="Arial"/>
-          <w:sz w:val="24"/>
-          <w:szCs w:val="24"/>
-        </w:rPr>
-        <w:t xml:space="preserve">, se determinan las características de los </w:t>
+        <w:t xml:space="preserve">Basándose en la definición dada por Inmon, se determinan las características de los </w:t>
       </w:r>
       <w:r>
         <w:rPr>
@@ -10864,7 +10762,7 @@
       <w:pPr>
         <w:pStyle w:val="Heading3"/>
       </w:pPr>
-      <w:bookmarkStart w:id="16" w:name="_Toc168784630"/>
+      <w:bookmarkStart w:id="15" w:name="_Toc168784630"/>
       <w:r>
         <w:t>1.</w:t>
       </w:r>
@@ -10880,7 +10778,7 @@
       <w:r>
         <w:t>Mercados de Datos</w:t>
       </w:r>
-      <w:bookmarkEnd w:id="16"/>
+      <w:bookmarkEnd w:id="15"/>
     </w:p>
     <w:p>
       <w:pPr>
@@ -11451,7 +11349,7 @@
           <w:szCs w:val="24"/>
         </w:rPr>
       </w:pPr>
-      <w:bookmarkStart w:id="17" w:name="_Toc168784631"/>
+      <w:bookmarkStart w:id="16" w:name="_Toc168784631"/>
       <w:r>
         <w:rPr>
           <w:szCs w:val="24"/>
@@ -11494,7 +11392,7 @@
         </w:rPr>
         <w:t xml:space="preserve"> de datos</w:t>
       </w:r>
-      <w:bookmarkEnd w:id="17"/>
+      <w:bookmarkEnd w:id="16"/>
     </w:p>
     <w:p>
       <w:pPr>
@@ -11591,7 +11489,7 @@
           <w:iCs/>
         </w:rPr>
       </w:pPr>
-      <w:bookmarkStart w:id="18" w:name="_Toc169060376"/>
+      <w:bookmarkStart w:id="17" w:name="_Toc169060376"/>
       <w:r>
         <w:rPr>
           <w:b/>
@@ -11668,7 +11566,7 @@
         </w:rPr>
         <w:t>Arquitectura general de un almacén de datos</w:t>
       </w:r>
-      <w:bookmarkEnd w:id="18"/>
+      <w:bookmarkEnd w:id="17"/>
     </w:p>
     <w:p>
       <w:pPr>
@@ -11794,23 +11692,7 @@
           <w:rFonts w:ascii="Arial" w:hAnsi="Arial" w:cs="Arial"/>
           <w:sz w:val="24"/>
         </w:rPr>
-        <w:t>(</w:t>
-      </w:r>
-      <w:proofErr w:type="spellStart"/>
-      <w:r>
-        <w:rPr>
-          <w:rFonts w:ascii="Arial" w:hAnsi="Arial" w:cs="Arial"/>
-          <w:sz w:val="24"/>
-        </w:rPr>
-        <w:t>Bernabeu</w:t>
-      </w:r>
-      <w:proofErr w:type="spellEnd"/>
-      <w:r>
-        <w:rPr>
-          <w:rFonts w:ascii="Arial" w:hAnsi="Arial" w:cs="Arial"/>
-          <w:sz w:val="24"/>
-        </w:rPr>
-        <w:t xml:space="preserve"> Ricardo, 2010)</w:t>
+        <w:t>(Bernabeu Ricardo, 2010)</w:t>
       </w:r>
       <w:r>
         <w:rPr>
@@ -11899,7 +11781,6 @@
         </w:rPr>
         <w:t xml:space="preserve">OLTP </w:t>
       </w:r>
-      <w:proofErr w:type="spellStart"/>
       <w:r>
         <w:rPr>
           <w:rFonts w:cs="Arial"/>
@@ -11908,40 +11789,7 @@
           <w:sz w:val="24"/>
           <w:szCs w:val="24"/>
         </w:rPr>
-        <w:t>OnLine</w:t>
-      </w:r>
-      <w:proofErr w:type="spellEnd"/>
-      <w:r>
-        <w:rPr>
-          <w:rFonts w:cs="Arial"/>
-          <w:i/>
-          <w:iCs/>
-          <w:sz w:val="24"/>
-          <w:szCs w:val="24"/>
-        </w:rPr>
-        <w:t xml:space="preserve"> </w:t>
-      </w:r>
-      <w:proofErr w:type="spellStart"/>
-      <w:r>
-        <w:rPr>
-          <w:rFonts w:cs="Arial"/>
-          <w:i/>
-          <w:iCs/>
-          <w:sz w:val="24"/>
-          <w:szCs w:val="24"/>
-        </w:rPr>
-        <w:t>Transactional</w:t>
-      </w:r>
-      <w:proofErr w:type="spellEnd"/>
-      <w:r>
-        <w:rPr>
-          <w:rFonts w:cs="Arial"/>
-          <w:i/>
-          <w:iCs/>
-          <w:sz w:val="24"/>
-          <w:szCs w:val="24"/>
-        </w:rPr>
-        <w:t xml:space="preserve"> Processing):</w:t>
+        <w:t>OnLine Transactional Processing):</w:t>
       </w:r>
       <w:r>
         <w:rPr>
@@ -12003,7 +11851,6 @@
         </w:rPr>
         <w:t xml:space="preserve"> por sus siglas del inglés </w:t>
       </w:r>
-      <w:proofErr w:type="spellStart"/>
       <w:r>
         <w:rPr>
           <w:rFonts w:cs="Arial"/>
@@ -12012,40 +11859,7 @@
           <w:sz w:val="24"/>
           <w:szCs w:val="24"/>
         </w:rPr>
-        <w:t>Extract</w:t>
-      </w:r>
-      <w:proofErr w:type="spellEnd"/>
-      <w:r>
-        <w:rPr>
-          <w:rFonts w:cs="Arial"/>
-          <w:i/>
-          <w:iCs/>
-          <w:sz w:val="24"/>
-          <w:szCs w:val="24"/>
-        </w:rPr>
-        <w:t xml:space="preserve">, </w:t>
-      </w:r>
-      <w:proofErr w:type="spellStart"/>
-      <w:r>
-        <w:rPr>
-          <w:rFonts w:cs="Arial"/>
-          <w:i/>
-          <w:iCs/>
-          <w:sz w:val="24"/>
-          <w:szCs w:val="24"/>
-        </w:rPr>
-        <w:t>Transform</w:t>
-      </w:r>
-      <w:proofErr w:type="spellEnd"/>
-      <w:r>
-        <w:rPr>
-          <w:rFonts w:cs="Arial"/>
-          <w:i/>
-          <w:iCs/>
-          <w:sz w:val="24"/>
-          <w:szCs w:val="24"/>
-        </w:rPr>
-        <w:t xml:space="preserve"> and Load</w:t>
+        <w:t>Extract, Transform and Load</w:t>
       </w:r>
       <w:r>
         <w:rPr>
@@ -12200,7 +12014,7 @@
           <w:rFonts w:cs="Arial"/>
         </w:rPr>
       </w:pPr>
-      <w:bookmarkStart w:id="19" w:name="_Toc168784632"/>
+      <w:bookmarkStart w:id="18" w:name="_Toc168784632"/>
       <w:r>
         <w:rPr>
           <w:rFonts w:cs="Arial"/>
@@ -12237,7 +12051,7 @@
         </w:rPr>
         <w:t xml:space="preserve"> de Datos</w:t>
       </w:r>
-      <w:bookmarkEnd w:id="19"/>
+      <w:bookmarkEnd w:id="18"/>
       <w:r>
         <w:rPr>
           <w:rFonts w:cs="Arial"/>
@@ -12509,43 +12323,7 @@
           <w:sz w:val="24"/>
           <w:szCs w:val="24"/>
         </w:rPr>
-        <w:t xml:space="preserve">: los hechos son datos instantáneos en el tiempo, que son </w:t>
-      </w:r>
-      <w:proofErr w:type="spellStart"/>
-      <w:r>
-        <w:rPr>
-          <w:rFonts w:ascii="Arial" w:hAnsi="Arial" w:cs="Arial"/>
-          <w:sz w:val="24"/>
-          <w:szCs w:val="24"/>
-        </w:rPr>
-        <w:t>ﬁltrados</w:t>
-      </w:r>
-      <w:proofErr w:type="spellEnd"/>
-      <w:r>
-        <w:rPr>
-          <w:rFonts w:ascii="Arial" w:hAnsi="Arial" w:cs="Arial"/>
-          <w:sz w:val="24"/>
-          <w:szCs w:val="24"/>
-        </w:rPr>
-        <w:t xml:space="preserve">, agrupados y explorados a través de condiciones </w:t>
-      </w:r>
-      <w:proofErr w:type="spellStart"/>
-      <w:r>
-        <w:rPr>
-          <w:rFonts w:ascii="Arial" w:hAnsi="Arial" w:cs="Arial"/>
-          <w:sz w:val="24"/>
-          <w:szCs w:val="24"/>
-        </w:rPr>
-        <w:t>deﬁnidas</w:t>
-      </w:r>
-      <w:proofErr w:type="spellEnd"/>
-      <w:r>
-        <w:rPr>
-          <w:rFonts w:ascii="Arial" w:hAnsi="Arial" w:cs="Arial"/>
-          <w:sz w:val="24"/>
-          <w:szCs w:val="24"/>
-        </w:rPr>
-        <w:t xml:space="preserve"> en las dimensiones. Los datos presentes en los hechos constituyen el volumen del </w:t>
+        <w:t xml:space="preserve">: los hechos son datos instantáneos en el tiempo, que son ﬁltrados, agrupados y explorados a través de condiciones deﬁnidas en las dimensiones. Los datos presentes en los hechos constituyen el volumen del </w:t>
       </w:r>
       <w:r>
         <w:rPr>
@@ -12583,22 +12361,22 @@
           <w:szCs w:val="24"/>
         </w:rPr>
       </w:pPr>
-      <w:bookmarkStart w:id="20" w:name="_heading=h.2bn6wsx"/>
-      <w:bookmarkStart w:id="21" w:name="_Toc168784633"/>
+      <w:bookmarkStart w:id="19" w:name="_heading=h.2bn6wsx"/>
+      <w:bookmarkStart w:id="20" w:name="_Toc168784633"/>
+      <w:bookmarkEnd w:id="19"/>
+      <w:r>
+        <w:rPr>
+          <w:szCs w:val="24"/>
+        </w:rPr>
+        <w:t xml:space="preserve">1.2 </w:t>
+      </w:r>
+      <w:r>
+        <w:rPr>
+          <w:szCs w:val="24"/>
+        </w:rPr>
+        <w:t>Estado del arte</w:t>
+      </w:r>
       <w:bookmarkEnd w:id="20"/>
-      <w:r>
-        <w:rPr>
-          <w:szCs w:val="24"/>
-        </w:rPr>
-        <w:t xml:space="preserve">1.2 </w:t>
-      </w:r>
-      <w:r>
-        <w:rPr>
-          <w:szCs w:val="24"/>
-        </w:rPr>
-        <w:t>Estado del arte</w:t>
-      </w:r>
-      <w:bookmarkEnd w:id="21"/>
     </w:p>
     <w:p>
       <w:pPr>
@@ -12808,7 +12586,7 @@
           <w:iCs/>
         </w:rPr>
       </w:pPr>
-      <w:bookmarkStart w:id="22" w:name="_Toc169060476"/>
+      <w:bookmarkStart w:id="21" w:name="_Toc169060476"/>
       <w:r>
         <w:rPr>
           <w:b/>
@@ -12862,7 +12640,7 @@
         </w:rPr>
         <w:t>Análisis de sistemas homólogos</w:t>
       </w:r>
-      <w:bookmarkEnd w:id="22"/>
+      <w:bookmarkEnd w:id="21"/>
     </w:p>
     <w:tbl>
       <w:tblPr>
@@ -13145,7 +12923,6 @@
                 <w:lang w:val="en-US"/>
               </w:rPr>
             </w:pPr>
-            <w:proofErr w:type="spellStart"/>
             <w:r>
               <w:rPr>
                 <w:rFonts w:ascii="Arial" w:hAnsi="Arial" w:cs="Arial"/>
@@ -13155,7 +12932,6 @@
               </w:rPr>
               <w:t>Híbrida</w:t>
             </w:r>
-            <w:proofErr w:type="spellEnd"/>
           </w:p>
         </w:tc>
         <w:tc>
@@ -13172,7 +12948,6 @@
                 <w:lang w:val="en-US"/>
               </w:rPr>
             </w:pPr>
-            <w:proofErr w:type="spellStart"/>
             <w:r>
               <w:rPr>
                 <w:rFonts w:ascii="Arial" w:hAnsi="Arial" w:cs="Arial"/>
@@ -13180,29 +12955,8 @@
                 <w:szCs w:val="24"/>
                 <w:shd w:val="clear" w:color="auto" w:fill="FFFFFF"/>
               </w:rPr>
-              <w:t>Kettle</w:t>
-            </w:r>
-            <w:proofErr w:type="spellEnd"/>
-            <w:r>
-              <w:rPr>
-                <w:rFonts w:ascii="Arial" w:hAnsi="Arial" w:cs="Arial"/>
-                <w:sz w:val="24"/>
-                <w:szCs w:val="24"/>
-                <w:shd w:val="clear" w:color="auto" w:fill="FFFFFF"/>
-              </w:rPr>
-              <w:t xml:space="preserve">, PostgreSQL, Visual </w:t>
-            </w:r>
-            <w:proofErr w:type="spellStart"/>
-            <w:r>
-              <w:rPr>
-                <w:rFonts w:ascii="Arial" w:hAnsi="Arial" w:cs="Arial"/>
-                <w:sz w:val="24"/>
-                <w:szCs w:val="24"/>
-                <w:shd w:val="clear" w:color="auto" w:fill="FFFFFF"/>
-              </w:rPr>
-              <w:t>Paradigm</w:t>
-            </w:r>
-            <w:proofErr w:type="spellEnd"/>
+              <w:t>Kettle, PostgreSQL, Visual Paradigm</w:t>
+            </w:r>
           </w:p>
         </w:tc>
       </w:tr>
@@ -13700,47 +13454,7 @@
                 <w:szCs w:val="24"/>
                 <w:shd w:val="clear" w:color="auto" w:fill="FFFFFF"/>
               </w:rPr>
-              <w:t xml:space="preserve">PostgreSQL, </w:t>
-            </w:r>
-            <w:proofErr w:type="spellStart"/>
-            <w:r>
-              <w:rPr>
-                <w:rFonts w:ascii="Arial" w:hAnsi="Arial" w:cs="Arial"/>
-                <w:sz w:val="24"/>
-                <w:szCs w:val="24"/>
-                <w:shd w:val="clear" w:color="auto" w:fill="FFFFFF"/>
-              </w:rPr>
-              <w:t>PgAdmin</w:t>
-            </w:r>
-            <w:proofErr w:type="spellEnd"/>
-            <w:r>
-              <w:rPr>
-                <w:rFonts w:ascii="Arial" w:hAnsi="Arial" w:cs="Arial"/>
-                <w:sz w:val="24"/>
-                <w:szCs w:val="24"/>
-                <w:shd w:val="clear" w:color="auto" w:fill="FFFFFF"/>
-              </w:rPr>
-              <w:t xml:space="preserve">, Pentaho Data </w:t>
-            </w:r>
-            <w:proofErr w:type="spellStart"/>
-            <w:r>
-              <w:rPr>
-                <w:rFonts w:ascii="Arial" w:hAnsi="Arial" w:cs="Arial"/>
-                <w:sz w:val="24"/>
-                <w:szCs w:val="24"/>
-                <w:shd w:val="clear" w:color="auto" w:fill="FFFFFF"/>
-              </w:rPr>
-              <w:t>Integration</w:t>
-            </w:r>
-            <w:proofErr w:type="spellEnd"/>
-            <w:r>
-              <w:rPr>
-                <w:rFonts w:ascii="Arial" w:hAnsi="Arial" w:cs="Arial"/>
-                <w:sz w:val="24"/>
-                <w:szCs w:val="24"/>
-                <w:shd w:val="clear" w:color="auto" w:fill="FFFFFF"/>
-              </w:rPr>
-              <w:t xml:space="preserve"> (PDI)</w:t>
+              <w:t>PostgreSQL, PgAdmin, Pentaho Data Integration (PDI)</w:t>
             </w:r>
           </w:p>
         </w:tc>
@@ -13898,7 +13612,7 @@
       <w:pPr>
         <w:pStyle w:val="Heading3"/>
       </w:pPr>
-      <w:bookmarkStart w:id="23" w:name="_Toc168784634"/>
+      <w:bookmarkStart w:id="22" w:name="_Toc168784634"/>
       <w:r>
         <w:t xml:space="preserve">1.2.1 </w:t>
       </w:r>
@@ -13908,7 +13622,7 @@
       <w:r>
         <w:t>MD</w:t>
       </w:r>
-      <w:bookmarkEnd w:id="23"/>
+      <w:bookmarkEnd w:id="22"/>
     </w:p>
     <w:p>
       <w:pPr>
@@ -13981,25 +13695,7 @@
           <w:sz w:val="24"/>
           <w:szCs w:val="24"/>
         </w:rPr>
-        <w:t xml:space="preserve">de las cuales se puede dividir en </w:t>
-      </w:r>
-      <w:proofErr w:type="spellStart"/>
-      <w:r>
-        <w:rPr>
-          <w:rFonts w:ascii="Arial" w:hAnsi="Arial" w:cs="Arial"/>
-          <w:sz w:val="24"/>
-          <w:szCs w:val="24"/>
-        </w:rPr>
-        <w:t>sub-fases</w:t>
-      </w:r>
-      <w:proofErr w:type="spellEnd"/>
-      <w:r>
-        <w:rPr>
-          <w:rFonts w:ascii="Arial" w:hAnsi="Arial" w:cs="Arial"/>
-          <w:sz w:val="24"/>
-          <w:szCs w:val="24"/>
-        </w:rPr>
-        <w:t>, que guiarán a los desarrolladores de sistemas a elegir las</w:t>
+        <w:t>de las cuales se puede dividir en sub-fases, que guiarán a los desarrolladores de sistemas a elegir las</w:t>
       </w:r>
       <w:r>
         <w:rPr>
@@ -14444,10 +14140,196 @@
           <w:sz w:val="24"/>
           <w:szCs w:val="24"/>
         </w:rPr>
-        <w:t xml:space="preserve">Metodología de </w:t>
-      </w:r>
-      <w:proofErr w:type="spellStart"/>
-      <w:r>
+        <w:t>Metodología de Inmon</w:t>
+      </w:r>
+    </w:p>
+    <w:p>
+      <w:pPr>
+        <w:spacing w:line="360" w:lineRule="auto"/>
+        <w:jc w:val="both"/>
+        <w:rPr>
+          <w:rFonts w:ascii="Arial" w:hAnsi="Arial" w:cs="Arial"/>
+          <w:sz w:val="24"/>
+          <w:szCs w:val="24"/>
+        </w:rPr>
+      </w:pPr>
+      <w:r>
+        <w:rPr>
+          <w:rFonts w:ascii="Arial" w:hAnsi="Arial" w:cs="Arial"/>
+          <w:sz w:val="24"/>
+          <w:szCs w:val="24"/>
+        </w:rPr>
+        <w:lastRenderedPageBreak/>
+        <w:t xml:space="preserve">Desde el punto de vista arquitectónico, la mayor diferencia entre Inmon y Kimball es el sentido de la construcción del </w:t>
+      </w:r>
+      <w:r>
+        <w:rPr>
+          <w:rFonts w:ascii="Arial" w:hAnsi="Arial" w:cs="Arial"/>
+          <w:sz w:val="24"/>
+          <w:szCs w:val="24"/>
+        </w:rPr>
+        <w:t>AD</w:t>
+      </w:r>
+      <w:r>
+        <w:rPr>
+          <w:rFonts w:ascii="Arial" w:hAnsi="Arial" w:cs="Arial"/>
+          <w:sz w:val="24"/>
+          <w:szCs w:val="24"/>
+        </w:rPr>
+        <w:t xml:space="preserve">, Inmon plantea una metodología descendente (top-down) a la hora de diseñar un </w:t>
+      </w:r>
+      <w:r>
+        <w:rPr>
+          <w:rFonts w:ascii="Arial" w:hAnsi="Arial" w:cs="Arial"/>
+          <w:sz w:val="24"/>
+          <w:szCs w:val="24"/>
+        </w:rPr>
+        <w:t>AD</w:t>
+      </w:r>
+      <w:r>
+        <w:rPr>
+          <w:rFonts w:ascii="Arial" w:hAnsi="Arial" w:cs="Arial"/>
+          <w:sz w:val="24"/>
+          <w:szCs w:val="24"/>
+        </w:rPr>
+        <w:t xml:space="preserve">, ya que de esta forma se considerarán mejor todos los datos corporativos. En esta metodología los </w:t>
+      </w:r>
+      <w:r>
+        <w:rPr>
+          <w:rFonts w:ascii="Arial" w:hAnsi="Arial" w:cs="Arial"/>
+          <w:sz w:val="24"/>
+          <w:szCs w:val="24"/>
+        </w:rPr>
+        <w:t>MD</w:t>
+      </w:r>
+      <w:r>
+        <w:rPr>
+          <w:rFonts w:ascii="Arial" w:hAnsi="Arial" w:cs="Arial"/>
+          <w:sz w:val="24"/>
+          <w:szCs w:val="24"/>
+        </w:rPr>
+        <w:t xml:space="preserve"> se crearán después de haber terminado el </w:t>
+      </w:r>
+      <w:r>
+        <w:rPr>
+          <w:rFonts w:ascii="Arial" w:hAnsi="Arial" w:cs="Arial"/>
+          <w:sz w:val="24"/>
+          <w:szCs w:val="24"/>
+        </w:rPr>
+        <w:t xml:space="preserve">AD </w:t>
+      </w:r>
+      <w:r>
+        <w:rPr>
+          <w:rFonts w:ascii="Arial" w:hAnsi="Arial" w:cs="Arial"/>
+          <w:sz w:val="24"/>
+          <w:szCs w:val="24"/>
+        </w:rPr>
+        <w:t xml:space="preserve">completo de la organización </w:t>
+      </w:r>
+      <w:r>
+        <w:rPr>
+          <w:rFonts w:ascii="Arial" w:hAnsi="Arial" w:cs="Arial"/>
+          <w:sz w:val="24"/>
+          <w:szCs w:val="24"/>
+        </w:rPr>
+        <w:fldChar w:fldCharType="begin"/>
+      </w:r>
+      <w:r>
+        <w:rPr>
+          <w:rFonts w:ascii="Arial" w:hAnsi="Arial" w:cs="Arial"/>
+          <w:sz w:val="24"/>
+          <w:szCs w:val="24"/>
+        </w:rPr>
+        <w:instrText xml:space="preserve"> ADDIN ZOTERO_ITEM CSL_CITATION {"citationID":"SOjcOSQp","properties":{"formattedCitation":"(Pe\\uc0\\u241{}afiel et\\uc0\\u160{}al., 2019)","plainCitation":"(Peñafiel et al., 2019)","noteIndex":0},"citationItems":[{"id":20,"uris":["http://zotero.org/users/11931803/items/RD9I9CEU"],"itemData":{"id":20,"type":"article-journal","abstract":"La investigación persigue el análisis de metodologías para desarrollar un Data Warehouse para la toma de decisiones; que permita la selección de la metodología adecuada para el manejo de los datos, la exteriorización de los datos se presentará de forma cualitativa, los cuales servirán de soporte para la identificación de los factores importantes que deben ser valorados. Debido a la naturaleza del estudio de tipo descriptiva explicativa, se apoyará en el desarrollo de prototipos metodológicos con las propuestas realizadas por Ralph Kimball, Hefestos 2.0 y SAS Rapid Data Warehouse Methodology; por medio del análisis tanto de las características como de las fases que integran las metodologías; para ello se tomaron&amp;nbsp; parámetros tales como: el grado del cumplimiento de los objetivos, la capacidad de mejoras y del grado de satisfacción de los directivos y empleados en el análisis, diseño y construcción de un Data Warehouse para la toma de decisiones. Del estudio se ha obtenido resultados que determinan una cimentación robusta para la metodología Hefestos versión 2.0; debido al alto porcentaje adquirido en las 6 fases examinadas, con sus 54 puntos, mientras que, en el análisis de características se obtienen 29 puntos para Hefestos. El uso de la metodología Hefestos, permitió identificar ágilmente y comprender los objetivos que la institución deseaba alcanzar con la implementación del Data Warehouse, ayudó a determinar las necesidades al establecer en los requerimientos en base al usuario; involucrándolo en cada etapa del proceso de información y determinar los datos idóneos para la toma de decisiones.","container-title":"Ciencia Digital","DOI":"10.33262/cienciadigital.v3i3.4..922","ISSN":"2602-8085","issue":"3.4.","language":"es","license":"Derechos de autor","note":"number: 3.4.","page":"397-418","source":"cienciadigital.org","title":"Análisis de metodologías para desarrollar Data Warehouse aplicado a la toma de decisiones","URL":"https://cienciadigital.org/revistacienciadigital2/index.php/CienciaDigital/article/view/922","volume":"3","author":[{"family":"Peñafiel","given":"Geovanny Euclides Silva"},{"family":"Yánez","given":"Verónica Marcela Zapata"},{"family":"Guamán","given":"Klever Patricio Morales"},{"family":"Padilla","given":"Luis Marcelo Toaquiza"}],"accessed":{"date-parts":[["2023",12,1]]},"issued":{"date-parts":[["2019",9,10]]}}}],"schema":"https://github.com/citation-style-language/schema/raw/master/csl-citation.json"} </w:instrText>
+      </w:r>
+      <w:r>
+        <w:rPr>
+          <w:rFonts w:ascii="Arial" w:hAnsi="Arial" w:cs="Arial"/>
+          <w:sz w:val="24"/>
+          <w:szCs w:val="24"/>
+        </w:rPr>
+        <w:fldChar w:fldCharType="separate"/>
+      </w:r>
+      <w:r>
+        <w:rPr>
+          <w:rFonts w:ascii="Arial" w:hAnsi="Arial" w:cs="Arial"/>
+          <w:sz w:val="24"/>
+          <w:szCs w:val="24"/>
+        </w:rPr>
+        <w:t>(Peñafiel et al., 2019)</w:t>
+      </w:r>
+      <w:r>
+        <w:rPr>
+          <w:rFonts w:ascii="Arial" w:hAnsi="Arial" w:cs="Arial"/>
+          <w:sz w:val="24"/>
+          <w:szCs w:val="24"/>
+        </w:rPr>
+        <w:fldChar w:fldCharType="end"/>
+      </w:r>
+      <w:r>
+        <w:rPr>
+          <w:rFonts w:ascii="Arial" w:hAnsi="Arial" w:cs="Arial"/>
+          <w:sz w:val="24"/>
+          <w:szCs w:val="24"/>
+        </w:rPr>
+        <w:t>.</w:t>
+      </w:r>
+    </w:p>
+    <w:p>
+      <w:pPr>
+        <w:spacing w:line="360" w:lineRule="auto"/>
+        <w:jc w:val="both"/>
+        <w:rPr>
+          <w:rFonts w:ascii="Arial" w:hAnsi="Arial" w:cs="Arial"/>
+          <w:sz w:val="24"/>
+          <w:szCs w:val="24"/>
+        </w:rPr>
+      </w:pPr>
+      <w:r>
+        <w:rPr>
+          <w:rFonts w:ascii="Arial" w:hAnsi="Arial" w:cs="Arial"/>
+          <w:sz w:val="24"/>
+          <w:szCs w:val="24"/>
+        </w:rPr>
+        <w:t xml:space="preserve">De forma contraria a la de Kimball, esta metodología puede tener una implementación tardada, y es recomendada cuando se hace demasiado difícil representar el modelo a través de dimensiones y la complejidad de la solución se hace demasiado grande, pero no es muy recomendable para proyectos sencillos pues va de lo general, el </w:t>
+      </w:r>
+      <w:r>
+        <w:rPr>
+          <w:rFonts w:ascii="Arial" w:hAnsi="Arial" w:cs="Arial"/>
+          <w:sz w:val="24"/>
+          <w:szCs w:val="24"/>
+        </w:rPr>
+        <w:t>AD</w:t>
+      </w:r>
+      <w:r>
+        <w:rPr>
+          <w:rFonts w:ascii="Arial" w:hAnsi="Arial" w:cs="Arial"/>
+          <w:sz w:val="24"/>
+          <w:szCs w:val="24"/>
+        </w:rPr>
+        <w:t xml:space="preserve">, a lo más específico, el </w:t>
+      </w:r>
+      <w:r>
+        <w:rPr>
+          <w:rFonts w:ascii="Arial" w:hAnsi="Arial" w:cs="Arial"/>
+          <w:sz w:val="24"/>
+          <w:szCs w:val="24"/>
+        </w:rPr>
+        <w:t>MD</w:t>
+      </w:r>
+      <w:r>
+        <w:rPr>
+          <w:rFonts w:ascii="Arial" w:hAnsi="Arial" w:cs="Arial"/>
+          <w:sz w:val="24"/>
+          <w:szCs w:val="24"/>
+        </w:rPr>
+        <w:t>.</w:t>
+      </w:r>
+    </w:p>
+    <w:p>
+      <w:pPr>
+        <w:spacing w:line="360" w:lineRule="auto"/>
+        <w:jc w:val="both"/>
         <w:rPr>
           <w:rFonts w:ascii="Arial" w:hAnsi="Arial" w:cs="Arial"/>
           <w:b/>
@@ -14455,9 +14337,17 @@
           <w:sz w:val="24"/>
           <w:szCs w:val="24"/>
         </w:rPr>
-        <w:t>Inmon</w:t>
-      </w:r>
-      <w:proofErr w:type="spellEnd"/>
+      </w:pPr>
+      <w:r>
+        <w:rPr>
+          <w:rFonts w:ascii="Arial" w:hAnsi="Arial" w:cs="Arial"/>
+          <w:b/>
+          <w:bCs/>
+          <w:sz w:val="24"/>
+          <w:szCs w:val="24"/>
+        </w:rPr>
+        <w:t>Metodología Hefesto</w:t>
+      </w:r>
     </w:p>
     <w:p>
       <w:pPr>
@@ -14475,266 +14365,6 @@
           <w:sz w:val="24"/>
           <w:szCs w:val="24"/>
         </w:rPr>
-        <w:lastRenderedPageBreak/>
-        <w:t xml:space="preserve">Desde el punto de vista arquitectónico, la mayor diferencia entre </w:t>
-      </w:r>
-      <w:proofErr w:type="spellStart"/>
-      <w:r>
-        <w:rPr>
-          <w:rFonts w:ascii="Arial" w:hAnsi="Arial" w:cs="Arial"/>
-          <w:sz w:val="24"/>
-          <w:szCs w:val="24"/>
-        </w:rPr>
-        <w:t>Inmon</w:t>
-      </w:r>
-      <w:proofErr w:type="spellEnd"/>
-      <w:r>
-        <w:rPr>
-          <w:rFonts w:ascii="Arial" w:hAnsi="Arial" w:cs="Arial"/>
-          <w:sz w:val="24"/>
-          <w:szCs w:val="24"/>
-        </w:rPr>
-        <w:t xml:space="preserve"> y Kimball es el sentido de la construcción del </w:t>
-      </w:r>
-      <w:r>
-        <w:rPr>
-          <w:rFonts w:ascii="Arial" w:hAnsi="Arial" w:cs="Arial"/>
-          <w:sz w:val="24"/>
-          <w:szCs w:val="24"/>
-        </w:rPr>
-        <w:t>AD</w:t>
-      </w:r>
-      <w:r>
-        <w:rPr>
-          <w:rFonts w:ascii="Arial" w:hAnsi="Arial" w:cs="Arial"/>
-          <w:sz w:val="24"/>
-          <w:szCs w:val="24"/>
-        </w:rPr>
-        <w:t xml:space="preserve">, </w:t>
-      </w:r>
-      <w:proofErr w:type="spellStart"/>
-      <w:r>
-        <w:rPr>
-          <w:rFonts w:ascii="Arial" w:hAnsi="Arial" w:cs="Arial"/>
-          <w:sz w:val="24"/>
-          <w:szCs w:val="24"/>
-        </w:rPr>
-        <w:t>Inmon</w:t>
-      </w:r>
-      <w:proofErr w:type="spellEnd"/>
-      <w:r>
-        <w:rPr>
-          <w:rFonts w:ascii="Arial" w:hAnsi="Arial" w:cs="Arial"/>
-          <w:sz w:val="24"/>
-          <w:szCs w:val="24"/>
-        </w:rPr>
-        <w:t xml:space="preserve"> plantea una metodología descendente (top-</w:t>
-      </w:r>
-      <w:proofErr w:type="spellStart"/>
-      <w:r>
-        <w:rPr>
-          <w:rFonts w:ascii="Arial" w:hAnsi="Arial" w:cs="Arial"/>
-          <w:sz w:val="24"/>
-          <w:szCs w:val="24"/>
-        </w:rPr>
-        <w:t>down</w:t>
-      </w:r>
-      <w:proofErr w:type="spellEnd"/>
-      <w:r>
-        <w:rPr>
-          <w:rFonts w:ascii="Arial" w:hAnsi="Arial" w:cs="Arial"/>
-          <w:sz w:val="24"/>
-          <w:szCs w:val="24"/>
-        </w:rPr>
-        <w:t xml:space="preserve">) a la hora de diseñar un </w:t>
-      </w:r>
-      <w:r>
-        <w:rPr>
-          <w:rFonts w:ascii="Arial" w:hAnsi="Arial" w:cs="Arial"/>
-          <w:sz w:val="24"/>
-          <w:szCs w:val="24"/>
-        </w:rPr>
-        <w:t>AD</w:t>
-      </w:r>
-      <w:r>
-        <w:rPr>
-          <w:rFonts w:ascii="Arial" w:hAnsi="Arial" w:cs="Arial"/>
-          <w:sz w:val="24"/>
-          <w:szCs w:val="24"/>
-        </w:rPr>
-        <w:t xml:space="preserve">, ya que de esta forma se considerarán mejor todos los datos corporativos. En esta metodología los </w:t>
-      </w:r>
-      <w:r>
-        <w:rPr>
-          <w:rFonts w:ascii="Arial" w:hAnsi="Arial" w:cs="Arial"/>
-          <w:sz w:val="24"/>
-          <w:szCs w:val="24"/>
-        </w:rPr>
-        <w:t>MD</w:t>
-      </w:r>
-      <w:r>
-        <w:rPr>
-          <w:rFonts w:ascii="Arial" w:hAnsi="Arial" w:cs="Arial"/>
-          <w:sz w:val="24"/>
-          <w:szCs w:val="24"/>
-        </w:rPr>
-        <w:t xml:space="preserve"> se crearán después de haber terminado el </w:t>
-      </w:r>
-      <w:r>
-        <w:rPr>
-          <w:rFonts w:ascii="Arial" w:hAnsi="Arial" w:cs="Arial"/>
-          <w:sz w:val="24"/>
-          <w:szCs w:val="24"/>
-        </w:rPr>
-        <w:t xml:space="preserve">AD </w:t>
-      </w:r>
-      <w:r>
-        <w:rPr>
-          <w:rFonts w:ascii="Arial" w:hAnsi="Arial" w:cs="Arial"/>
-          <w:sz w:val="24"/>
-          <w:szCs w:val="24"/>
-        </w:rPr>
-        <w:t xml:space="preserve">completo de la organización </w:t>
-      </w:r>
-      <w:r>
-        <w:rPr>
-          <w:rFonts w:ascii="Arial" w:hAnsi="Arial" w:cs="Arial"/>
-          <w:sz w:val="24"/>
-          <w:szCs w:val="24"/>
-        </w:rPr>
-        <w:fldChar w:fldCharType="begin"/>
-      </w:r>
-      <w:r>
-        <w:rPr>
-          <w:rFonts w:ascii="Arial" w:hAnsi="Arial" w:cs="Arial"/>
-          <w:sz w:val="24"/>
-          <w:szCs w:val="24"/>
-        </w:rPr>
-        <w:instrText xml:space="preserve"> ADDIN ZOTERO_ITEM CSL_CITATION {"citationID":"SOjcOSQp","properties":{"formattedCitation":"(Pe\\uc0\\u241{}afiel et\\uc0\\u160{}al., 2019)","plainCitation":"(Peñafiel et al., 2019)","noteIndex":0},"citationItems":[{"id":20,"uris":["http://zotero.org/users/11931803/items/RD9I9CEU"],"itemData":{"id":20,"type":"article-journal","abstract":"La investigación persigue el análisis de metodologías para desarrollar un Data Warehouse para la toma de decisiones; que permita la selección de la metodología adecuada para el manejo de los datos, la exteriorización de los datos se presentará de forma cualitativa, los cuales servirán de soporte para la identificación de los factores importantes que deben ser valorados. Debido a la naturaleza del estudio de tipo descriptiva explicativa, se apoyará en el desarrollo de prototipos metodológicos con las propuestas realizadas por Ralph Kimball, Hefestos 2.0 y SAS Rapid Data Warehouse Methodology; por medio del análisis tanto de las características como de las fases que integran las metodologías; para ello se tomaron&amp;nbsp; parámetros tales como: el grado del cumplimiento de los objetivos, la capacidad de mejoras y del grado de satisfacción de los directivos y empleados en el análisis, diseño y construcción de un Data Warehouse para la toma de decisiones. Del estudio se ha obtenido resultados que determinan una cimentación robusta para la metodología Hefestos versión 2.0; debido al alto porcentaje adquirido en las 6 fases examinadas, con sus 54 puntos, mientras que, en el análisis de características se obtienen 29 puntos para Hefestos. El uso de la metodología Hefestos, permitió identificar ágilmente y comprender los objetivos que la institución deseaba alcanzar con la implementación del Data Warehouse, ayudó a determinar las necesidades al establecer en los requerimientos en base al usuario; involucrándolo en cada etapa del proceso de información y determinar los datos idóneos para la toma de decisiones.","container-title":"Ciencia Digital","DOI":"10.33262/cienciadigital.v3i3.4..922","ISSN":"2602-8085","issue":"3.4.","language":"es","license":"Derechos de autor","note":"number: 3.4.","page":"397-418","source":"cienciadigital.org","title":"Análisis de metodologías para desarrollar Data Warehouse aplicado a la toma de decisiones","URL":"https://cienciadigital.org/revistacienciadigital2/index.php/CienciaDigital/article/view/922","volume":"3","author":[{"family":"Peñafiel","given":"Geovanny Euclides Silva"},{"family":"Yánez","given":"Verónica Marcela Zapata"},{"family":"Guamán","given":"Klever Patricio Morales"},{"family":"Padilla","given":"Luis Marcelo Toaquiza"}],"accessed":{"date-parts":[["2023",12,1]]},"issued":{"date-parts":[["2019",9,10]]}}}],"schema":"https://github.com/citation-style-language/schema/raw/master/csl-citation.json"} </w:instrText>
-      </w:r>
-      <w:r>
-        <w:rPr>
-          <w:rFonts w:ascii="Arial" w:hAnsi="Arial" w:cs="Arial"/>
-          <w:sz w:val="24"/>
-          <w:szCs w:val="24"/>
-        </w:rPr>
-        <w:fldChar w:fldCharType="separate"/>
-      </w:r>
-      <w:r>
-        <w:rPr>
-          <w:rFonts w:ascii="Arial" w:hAnsi="Arial" w:cs="Arial"/>
-          <w:sz w:val="24"/>
-          <w:szCs w:val="24"/>
-        </w:rPr>
-        <w:t>(Peñafiel et al., 2019)</w:t>
-      </w:r>
-      <w:r>
-        <w:rPr>
-          <w:rFonts w:ascii="Arial" w:hAnsi="Arial" w:cs="Arial"/>
-          <w:sz w:val="24"/>
-          <w:szCs w:val="24"/>
-        </w:rPr>
-        <w:fldChar w:fldCharType="end"/>
-      </w:r>
-      <w:r>
-        <w:rPr>
-          <w:rFonts w:ascii="Arial" w:hAnsi="Arial" w:cs="Arial"/>
-          <w:sz w:val="24"/>
-          <w:szCs w:val="24"/>
-        </w:rPr>
-        <w:t>.</w:t>
-      </w:r>
-    </w:p>
-    <w:p>
-      <w:pPr>
-        <w:spacing w:line="360" w:lineRule="auto"/>
-        <w:jc w:val="both"/>
-        <w:rPr>
-          <w:rFonts w:ascii="Arial" w:hAnsi="Arial" w:cs="Arial"/>
-          <w:sz w:val="24"/>
-          <w:szCs w:val="24"/>
-        </w:rPr>
-      </w:pPr>
-      <w:r>
-        <w:rPr>
-          <w:rFonts w:ascii="Arial" w:hAnsi="Arial" w:cs="Arial"/>
-          <w:sz w:val="24"/>
-          <w:szCs w:val="24"/>
-        </w:rPr>
-        <w:t xml:space="preserve">De forma contraria a la de Kimball, esta metodología puede tener una implementación tardada, y es recomendada cuando se hace demasiado difícil representar el modelo a través de dimensiones y la complejidad de la solución se hace demasiado grande, pero no es muy recomendable para proyectos sencillos pues va de lo general, el </w:t>
-      </w:r>
-      <w:r>
-        <w:rPr>
-          <w:rFonts w:ascii="Arial" w:hAnsi="Arial" w:cs="Arial"/>
-          <w:sz w:val="24"/>
-          <w:szCs w:val="24"/>
-        </w:rPr>
-        <w:t>AD</w:t>
-      </w:r>
-      <w:r>
-        <w:rPr>
-          <w:rFonts w:ascii="Arial" w:hAnsi="Arial" w:cs="Arial"/>
-          <w:sz w:val="24"/>
-          <w:szCs w:val="24"/>
-        </w:rPr>
-        <w:t xml:space="preserve">, a lo más específico, el </w:t>
-      </w:r>
-      <w:r>
-        <w:rPr>
-          <w:rFonts w:ascii="Arial" w:hAnsi="Arial" w:cs="Arial"/>
-          <w:sz w:val="24"/>
-          <w:szCs w:val="24"/>
-        </w:rPr>
-        <w:t>MD</w:t>
-      </w:r>
-      <w:r>
-        <w:rPr>
-          <w:rFonts w:ascii="Arial" w:hAnsi="Arial" w:cs="Arial"/>
-          <w:sz w:val="24"/>
-          <w:szCs w:val="24"/>
-        </w:rPr>
-        <w:t>.</w:t>
-      </w:r>
-    </w:p>
-    <w:p>
-      <w:pPr>
-        <w:spacing w:line="360" w:lineRule="auto"/>
-        <w:jc w:val="both"/>
-        <w:rPr>
-          <w:rFonts w:ascii="Arial" w:hAnsi="Arial" w:cs="Arial"/>
-          <w:b/>
-          <w:bCs/>
-          <w:sz w:val="24"/>
-          <w:szCs w:val="24"/>
-        </w:rPr>
-      </w:pPr>
-      <w:r>
-        <w:rPr>
-          <w:rFonts w:ascii="Arial" w:hAnsi="Arial" w:cs="Arial"/>
-          <w:b/>
-          <w:bCs/>
-          <w:sz w:val="24"/>
-          <w:szCs w:val="24"/>
-        </w:rPr>
-        <w:t>Metodología Hefesto</w:t>
-      </w:r>
-    </w:p>
-    <w:p>
-      <w:pPr>
-        <w:spacing w:line="360" w:lineRule="auto"/>
-        <w:jc w:val="both"/>
-        <w:rPr>
-          <w:rFonts w:ascii="Arial" w:hAnsi="Arial" w:cs="Arial"/>
-          <w:sz w:val="24"/>
-          <w:szCs w:val="24"/>
-        </w:rPr>
-      </w:pPr>
-      <w:r>
-        <w:rPr>
-          <w:rFonts w:ascii="Arial" w:hAnsi="Arial" w:cs="Arial"/>
-          <w:sz w:val="24"/>
-          <w:szCs w:val="24"/>
-        </w:rPr>
         <w:t>Es una de las metodologías más difundidas y utilizadas por su fácil implementación y aporte práctico</w:t>
       </w:r>
       <w:r>
@@ -14818,7 +14448,7 @@
           <w:iCs/>
         </w:rPr>
       </w:pPr>
-      <w:bookmarkStart w:id="24" w:name="_Toc169060377"/>
+      <w:bookmarkStart w:id="23" w:name="_Toc169060377"/>
       <w:r>
         <w:rPr>
           <w:b/>
@@ -14876,7 +14506,7 @@
         </w:rPr>
         <w:t>Fases Metodología Hefesto</w:t>
       </w:r>
-      <w:bookmarkEnd w:id="24"/>
+      <w:bookmarkEnd w:id="23"/>
     </w:p>
     <w:p>
       <w:pPr>
@@ -14967,15 +14597,7 @@
         <w:fldChar w:fldCharType="separate"/>
       </w:r>
       <w:r>
-        <w:t>(</w:t>
-      </w:r>
-      <w:proofErr w:type="spellStart"/>
-      <w:r>
-        <w:t>Bernabeu</w:t>
-      </w:r>
-      <w:proofErr w:type="spellEnd"/>
-      <w:r>
-        <w:t xml:space="preserve"> Ricardo, 2010)</w:t>
+        <w:t>(Bernabeu Ricardo, 2010)</w:t>
       </w:r>
       <w:r>
         <w:fldChar w:fldCharType="end"/>
@@ -15217,7 +14839,7 @@
           <w:iCs/>
         </w:rPr>
       </w:pPr>
-      <w:bookmarkStart w:id="25" w:name="_Toc169060378"/>
+      <w:bookmarkStart w:id="24" w:name="_Toc169060378"/>
       <w:r>
         <w:rPr>
           <w:b/>
@@ -15273,25 +14895,9 @@
           <w:i/>
           <w:iCs/>
         </w:rPr>
-        <w:t xml:space="preserve">Ciclo de vida de la Metodología de </w:t>
-      </w:r>
-      <w:proofErr w:type="spellStart"/>
-      <w:r>
-        <w:rPr>
-          <w:i/>
-          <w:iCs/>
-        </w:rPr>
-        <w:t>Desarrolllo</w:t>
-      </w:r>
-      <w:proofErr w:type="spellEnd"/>
-      <w:r>
-        <w:rPr>
-          <w:i/>
-          <w:iCs/>
-        </w:rPr>
-        <w:t xml:space="preserve"> para Proyectos de Almacenes de Datos</w:t>
-      </w:r>
-      <w:bookmarkEnd w:id="25"/>
+        <w:t>Ciclo de vida de la Metodología de Desarrolllo para Proyectos de Almacenes de Datos</w:t>
+      </w:r>
+      <w:bookmarkEnd w:id="24"/>
     </w:p>
     <w:p>
       <w:pPr>
@@ -15430,14 +15036,14 @@
           <w:rFonts w:cs="Arial"/>
         </w:rPr>
       </w:pPr>
-      <w:bookmarkStart w:id="26" w:name="_Toc168784635"/>
+      <w:bookmarkStart w:id="25" w:name="_Toc168784635"/>
       <w:r>
         <w:rPr>
           <w:rFonts w:cs="Arial"/>
         </w:rPr>
         <w:t>Selección de la metodología.</w:t>
       </w:r>
-      <w:bookmarkEnd w:id="26"/>
+      <w:bookmarkEnd w:id="25"/>
     </w:p>
     <w:p>
       <w:pPr>
@@ -15450,7 +15056,7 @@
           <w:szCs w:val="24"/>
         </w:rPr>
       </w:pPr>
-      <w:commentRangeStart w:id="27"/>
+      <w:commentRangeStart w:id="26"/>
       <w:r>
         <w:rPr>
           <w:rFonts w:ascii="Arial" w:eastAsia="Arial" w:hAnsi="Arial" w:cs="Arial"/>
@@ -15506,12 +15112,12 @@
         </w:rPr>
         <w:t>.</w:t>
       </w:r>
-      <w:commentRangeEnd w:id="27"/>
+      <w:commentRangeEnd w:id="26"/>
       <w:r>
         <w:rPr>
           <w:rStyle w:val="CommentReference"/>
         </w:rPr>
-        <w:commentReference w:id="27"/>
+        <w:commentReference w:id="26"/>
       </w:r>
     </w:p>
     <w:p>
@@ -15522,7 +15128,7 @@
           <w:numId w:val="0"/>
         </w:numPr>
       </w:pPr>
-      <w:bookmarkStart w:id="28" w:name="_Toc168784636"/>
+      <w:bookmarkStart w:id="27" w:name="_Toc168784636"/>
       <w:r>
         <w:t>1.</w:t>
       </w:r>
@@ -15535,7 +15141,7 @@
       <w:r>
         <w:t>Herramientas y tecnologías utilizadas</w:t>
       </w:r>
-      <w:bookmarkEnd w:id="28"/>
+      <w:bookmarkEnd w:id="27"/>
     </w:p>
     <w:p>
       <w:pPr>
@@ -15548,6 +15154,32 @@
           <w:highlight w:val="yellow"/>
         </w:rPr>
       </w:pPr>
+      <w:commentRangeStart w:id="28"/>
+      <w:r>
+        <w:rPr>
+          <w:rFonts w:ascii="Arial" w:hAnsi="Arial" w:cs="Arial"/>
+          <w:sz w:val="24"/>
+          <w:szCs w:val="24"/>
+          <w:highlight w:val="yellow"/>
+        </w:rPr>
+        <w:t>Las</w:t>
+      </w:r>
+      <w:commentRangeEnd w:id="28"/>
+      <w:r>
+        <w:rPr>
+          <w:rStyle w:val="CommentReference"/>
+        </w:rPr>
+        <w:commentReference w:id="28"/>
+      </w:r>
+      <w:r>
+        <w:rPr>
+          <w:rFonts w:ascii="Arial" w:hAnsi="Arial" w:cs="Arial"/>
+          <w:sz w:val="24"/>
+          <w:szCs w:val="24"/>
+          <w:highlight w:val="yellow"/>
+        </w:rPr>
+        <w:t xml:space="preserve"> herramientas, son programas, aplicaciones o simplemente instrucciones usadas para efectuar otras tareas de modo más sencillo. En un sentido amplio del término, se puede decir que una herramienta es cualquier programa o instrucción que facilita una </w:t>
+      </w:r>
       <w:commentRangeStart w:id="29"/>
       <w:r>
         <w:rPr>
@@ -15556,7 +15188,7 @@
           <w:szCs w:val="24"/>
           <w:highlight w:val="yellow"/>
         </w:rPr>
-        <w:t>Las</w:t>
+        <w:t>tarea</w:t>
       </w:r>
       <w:commentRangeEnd w:id="29"/>
       <w:r>
@@ -15564,32 +15196,6 @@
           <w:rStyle w:val="CommentReference"/>
         </w:rPr>
         <w:commentReference w:id="29"/>
-      </w:r>
-      <w:r>
-        <w:rPr>
-          <w:rFonts w:ascii="Arial" w:hAnsi="Arial" w:cs="Arial"/>
-          <w:sz w:val="24"/>
-          <w:szCs w:val="24"/>
-          <w:highlight w:val="yellow"/>
-        </w:rPr>
-        <w:t xml:space="preserve"> herramientas, son programas, aplicaciones o simplemente instrucciones usadas para efectuar otras tareas de modo más sencillo. En un sentido amplio del término, se puede decir que una herramienta es cualquier programa o instrucción que facilita una </w:t>
-      </w:r>
-      <w:commentRangeStart w:id="30"/>
-      <w:r>
-        <w:rPr>
-          <w:rFonts w:ascii="Arial" w:hAnsi="Arial" w:cs="Arial"/>
-          <w:sz w:val="24"/>
-          <w:szCs w:val="24"/>
-          <w:highlight w:val="yellow"/>
-        </w:rPr>
-        <w:t>tarea</w:t>
-      </w:r>
-      <w:commentRangeEnd w:id="30"/>
-      <w:r>
-        <w:rPr>
-          <w:rStyle w:val="CommentReference"/>
-        </w:rPr>
-        <w:commentReference w:id="30"/>
       </w:r>
       <w:r>
         <w:rPr>
@@ -15611,6 +15217,7 @@
           <w:szCs w:val="24"/>
         </w:rPr>
       </w:pPr>
+      <w:proofErr w:type="gramStart"/>
       <w:r>
         <w:rPr>
           <w:rFonts w:ascii="Arial" w:hAnsi="Arial" w:cs="Arial"/>
@@ -15627,8 +15234,9 @@
           <w:szCs w:val="24"/>
           <w:highlight w:val="yellow"/>
         </w:rPr>
-        <w:t>se refiere al conjunto</w:t>
-      </w:r>
+        <w:t>se refiere</w:t>
+      </w:r>
+      <w:proofErr w:type="gramEnd"/>
       <w:r>
         <w:rPr>
           <w:rFonts w:ascii="Arial" w:hAnsi="Arial" w:cs="Arial"/>
@@ -15636,9 +15244,18 @@
           <w:szCs w:val="24"/>
           <w:highlight w:val="yellow"/>
         </w:rPr>
+        <w:t xml:space="preserve"> al conjunto</w:t>
+      </w:r>
+      <w:r>
+        <w:rPr>
+          <w:rFonts w:ascii="Arial" w:hAnsi="Arial" w:cs="Arial"/>
+          <w:sz w:val="24"/>
+          <w:szCs w:val="24"/>
+          <w:highlight w:val="yellow"/>
+        </w:rPr>
         <w:t xml:space="preserve"> de conocimientos, técnicas y métodos utilizados para desarrollar productos o servicios, así como los dispositivos y sistemas derivados de estos conocimientos. En el contexto del desarrollo de almacenes de datos, las tecnologías abarcan desde las bases de datos y lenguajes de programación hasta las plataformas de procesamiento de datos, proporcionando el marco esencial para la construcción y operación eficiente de sistemas de </w:t>
       </w:r>
-      <w:commentRangeStart w:id="31"/>
+      <w:commentRangeStart w:id="30"/>
       <w:r>
         <w:rPr>
           <w:rFonts w:ascii="Arial" w:hAnsi="Arial" w:cs="Arial"/>
@@ -15648,12 +15265,12 @@
         </w:rPr>
         <w:t>información</w:t>
       </w:r>
-      <w:commentRangeEnd w:id="31"/>
+      <w:commentRangeEnd w:id="30"/>
       <w:r>
         <w:rPr>
           <w:rStyle w:val="CommentReference"/>
         </w:rPr>
-        <w:commentReference w:id="31"/>
+        <w:commentReference w:id="30"/>
       </w:r>
       <w:r>
         <w:rPr>
@@ -15677,7 +15294,7 @@
       <w:pPr>
         <w:pStyle w:val="Heading3"/>
       </w:pPr>
-      <w:bookmarkStart w:id="32" w:name="_Toc168784637"/>
+      <w:bookmarkStart w:id="31" w:name="_Toc168784637"/>
       <w:r>
         <w:t>1.</w:t>
       </w:r>
@@ -15696,7 +15313,7 @@
       <w:r>
         <w:t>Herramienta para el modelado</w:t>
       </w:r>
-      <w:bookmarkEnd w:id="32"/>
+      <w:bookmarkEnd w:id="31"/>
     </w:p>
     <w:p>
       <w:pPr>
@@ -15725,9 +15342,97 @@
           <w:sz w:val="24"/>
           <w:szCs w:val="24"/>
         </w:rPr>
-        <w:t xml:space="preserve">Visual </w:t>
-      </w:r>
-      <w:proofErr w:type="spellStart"/>
+        <w:t>Visual Paradigm</w:t>
+      </w:r>
+      <w:r>
+        <w:rPr>
+          <w:rFonts w:ascii="Arial" w:hAnsi="Arial" w:cs="Arial"/>
+          <w:sz w:val="24"/>
+          <w:szCs w:val="24"/>
+        </w:rPr>
+        <w:t xml:space="preserve"> (VP)</w:t>
+      </w:r>
+      <w:r>
+        <w:rPr>
+          <w:rFonts w:ascii="Arial" w:hAnsi="Arial" w:cs="Arial"/>
+          <w:sz w:val="24"/>
+          <w:szCs w:val="24"/>
+        </w:rPr>
+        <w:t>, en su versión 8.0. V</w:t>
+      </w:r>
+      <w:r>
+        <w:rPr>
+          <w:rFonts w:ascii="Arial" w:hAnsi="Arial" w:cs="Arial"/>
+          <w:sz w:val="24"/>
+          <w:szCs w:val="24"/>
+        </w:rPr>
+        <w:t>P</w:t>
+      </w:r>
+      <w:r>
+        <w:rPr>
+          <w:rFonts w:ascii="Arial" w:hAnsi="Arial" w:cs="Arial"/>
+          <w:sz w:val="24"/>
+          <w:szCs w:val="24"/>
+        </w:rPr>
+        <w:t xml:space="preserve"> es una herramienta de Ingeniería de Software Asistida por Computación (CASE, por sus siglas en inglés) para el modelado mediante el Lenguaje de Modelado Unificado (UML). Esta herramienta proporciona un conjunto completo de funciones de modelado y diagramación para diversos fines, como desarrollo de software, análisis de sistemas y modelado de procesos comerciales. Permite a los usuarios crear representaciones visuales de conceptos, procesos y relaciones utilizando diferentes tipos de diagramas, incluidos diagramas UML (Lenguaje de Modelado Unificado), diagramas BPMN (Modelo y Notación de Procesos de Negocio), diagramas ER (Entidad-Relación), y otros. V</w:t>
+      </w:r>
+      <w:r>
+        <w:rPr>
+          <w:rFonts w:ascii="Arial" w:hAnsi="Arial" w:cs="Arial"/>
+          <w:sz w:val="24"/>
+          <w:szCs w:val="24"/>
+        </w:rPr>
+        <w:t xml:space="preserve">P </w:t>
+      </w:r>
+      <w:r>
+        <w:rPr>
+          <w:rFonts w:ascii="Arial" w:hAnsi="Arial" w:cs="Arial"/>
+          <w:sz w:val="24"/>
+          <w:szCs w:val="24"/>
+        </w:rPr>
+        <w:t xml:space="preserve">admite el trabajo colaborativo, el control de </w:t>
+      </w:r>
+      <w:r>
+        <w:rPr>
+          <w:rFonts w:ascii="Arial" w:hAnsi="Arial" w:cs="Arial"/>
+          <w:sz w:val="24"/>
+          <w:szCs w:val="24"/>
+        </w:rPr>
+        <w:lastRenderedPageBreak/>
+        <w:t xml:space="preserve">versiones y la integración con otras herramientas de desarrollo, lo que lo convierte en una opción popular entre los desarrolladores de software, analistas de sistemas y gerentes de proyectos </w:t>
+      </w:r>
+      <w:r>
+        <w:rPr>
+          <w:rFonts w:ascii="Arial" w:hAnsi="Arial" w:cs="Arial"/>
+          <w:sz w:val="24"/>
+          <w:szCs w:val="24"/>
+        </w:rPr>
+        <w:fldChar w:fldCharType="begin"/>
+      </w:r>
+      <w:r>
+        <w:rPr>
+          <w:rFonts w:ascii="Arial" w:hAnsi="Arial" w:cs="Arial"/>
+          <w:sz w:val="24"/>
+          <w:szCs w:val="24"/>
+        </w:rPr>
+        <w:instrText xml:space="preserve"> ADDIN ZOTERO_ITEM CSL_CITATION {"citationID":"CFdT5ngm","properties":{"formattedCitation":"({\\i{}Software de diagramas y soluci\\uc0\\u243{}n de gr\\uc0\\u225{}ficos en l\\uc0\\u237{}nea}, s.\\uc0\\u160{}f.)","plainCitation":"(Software de diagramas y solución de gráficos en línea, s. f.)","noteIndex":0},"citationItems":[{"id":57,"uris":["http://zotero.org/users/11931803/items/9H2DL3KG"],"itemData":{"id":57,"type":"webpage","title":"Software de diagramas y solución de gráficos en línea","URL":"https://online.visual-paradigm.com/es/diagrams/","accessed":{"date-parts":[["2024",5,27]]}}}],"schema":"https://github.com/citation-style-language/schema/raw/master/csl-citation.json"} </w:instrText>
+      </w:r>
+      <w:r>
+        <w:rPr>
+          <w:rFonts w:ascii="Arial" w:hAnsi="Arial" w:cs="Arial"/>
+          <w:sz w:val="24"/>
+          <w:szCs w:val="24"/>
+        </w:rPr>
+        <w:fldChar w:fldCharType="separate"/>
+      </w:r>
+      <w:r>
+        <w:rPr>
+          <w:rFonts w:ascii="Arial" w:hAnsi="Arial" w:cs="Arial"/>
+          <w:sz w:val="24"/>
+          <w:szCs w:val="24"/>
+        </w:rPr>
+        <w:t>(</w:t>
+      </w:r>
       <w:r>
         <w:rPr>
           <w:rFonts w:ascii="Arial" w:hAnsi="Arial" w:cs="Arial"/>
@@ -15736,106 +15441,6 @@
           <w:sz w:val="24"/>
           <w:szCs w:val="24"/>
         </w:rPr>
-        <w:t>Paradigm</w:t>
-      </w:r>
-      <w:proofErr w:type="spellEnd"/>
-      <w:r>
-        <w:rPr>
-          <w:rFonts w:ascii="Arial" w:hAnsi="Arial" w:cs="Arial"/>
-          <w:sz w:val="24"/>
-          <w:szCs w:val="24"/>
-        </w:rPr>
-        <w:t xml:space="preserve"> (VP)</w:t>
-      </w:r>
-      <w:r>
-        <w:rPr>
-          <w:rFonts w:ascii="Arial" w:hAnsi="Arial" w:cs="Arial"/>
-          <w:sz w:val="24"/>
-          <w:szCs w:val="24"/>
-        </w:rPr>
-        <w:t>, en su versión 8.0. V</w:t>
-      </w:r>
-      <w:r>
-        <w:rPr>
-          <w:rFonts w:ascii="Arial" w:hAnsi="Arial" w:cs="Arial"/>
-          <w:sz w:val="24"/>
-          <w:szCs w:val="24"/>
-        </w:rPr>
-        <w:t>P</w:t>
-      </w:r>
-      <w:r>
-        <w:rPr>
-          <w:rFonts w:ascii="Arial" w:hAnsi="Arial" w:cs="Arial"/>
-          <w:sz w:val="24"/>
-          <w:szCs w:val="24"/>
-        </w:rPr>
-        <w:t xml:space="preserve"> es una herramienta de Ingeniería de Software Asistida por Computación (CASE, por sus siglas en inglés) para el modelado mediante el Lenguaje de Modelado Unificado (UML). Esta herramienta proporciona un conjunto completo de funciones de modelado y diagramación para diversos fines, como desarrollo de software, análisis de sistemas y modelado de procesos comerciales. Permite a los usuarios crear representaciones visuales de conceptos, procesos y relaciones utilizando diferentes tipos de diagramas, incluidos diagramas UML (Lenguaje de Modelado Unificado), diagramas BPMN (Modelo y Notación de Procesos de Negocio), diagramas ER (Entidad-Relación), y otros. V</w:t>
-      </w:r>
-      <w:r>
-        <w:rPr>
-          <w:rFonts w:ascii="Arial" w:hAnsi="Arial" w:cs="Arial"/>
-          <w:sz w:val="24"/>
-          <w:szCs w:val="24"/>
-        </w:rPr>
-        <w:t xml:space="preserve">P </w:t>
-      </w:r>
-      <w:r>
-        <w:rPr>
-          <w:rFonts w:ascii="Arial" w:hAnsi="Arial" w:cs="Arial"/>
-          <w:sz w:val="24"/>
-          <w:szCs w:val="24"/>
-        </w:rPr>
-        <w:t xml:space="preserve">admite el trabajo colaborativo, el control de </w:t>
-      </w:r>
-      <w:r>
-        <w:rPr>
-          <w:rFonts w:ascii="Arial" w:hAnsi="Arial" w:cs="Arial"/>
-          <w:sz w:val="24"/>
-          <w:szCs w:val="24"/>
-        </w:rPr>
-        <w:lastRenderedPageBreak/>
-        <w:t xml:space="preserve">versiones y la integración con otras herramientas de desarrollo, lo que lo convierte en una opción popular entre los desarrolladores de software, analistas de sistemas y gerentes de proyectos </w:t>
-      </w:r>
-      <w:r>
-        <w:rPr>
-          <w:rFonts w:ascii="Arial" w:hAnsi="Arial" w:cs="Arial"/>
-          <w:sz w:val="24"/>
-          <w:szCs w:val="24"/>
-        </w:rPr>
-        <w:fldChar w:fldCharType="begin"/>
-      </w:r>
-      <w:r>
-        <w:rPr>
-          <w:rFonts w:ascii="Arial" w:hAnsi="Arial" w:cs="Arial"/>
-          <w:sz w:val="24"/>
-          <w:szCs w:val="24"/>
-        </w:rPr>
-        <w:instrText xml:space="preserve"> ADDIN ZOTERO_ITEM CSL_CITATION {"citationID":"CFdT5ngm","properties":{"formattedCitation":"({\\i{}Software de diagramas y soluci\\uc0\\u243{}n de gr\\uc0\\u225{}ficos en l\\uc0\\u237{}nea}, s.\\uc0\\u160{}f.)","plainCitation":"(Software de diagramas y solución de gráficos en línea, s. f.)","noteIndex":0},"citationItems":[{"id":57,"uris":["http://zotero.org/users/11931803/items/9H2DL3KG"],"itemData":{"id":57,"type":"webpage","title":"Software de diagramas y solución de gráficos en línea","URL":"https://online.visual-paradigm.com/es/diagrams/","accessed":{"date-parts":[["2024",5,27]]}}}],"schema":"https://github.com/citation-style-language/schema/raw/master/csl-citation.json"} </w:instrText>
-      </w:r>
-      <w:r>
-        <w:rPr>
-          <w:rFonts w:ascii="Arial" w:hAnsi="Arial" w:cs="Arial"/>
-          <w:sz w:val="24"/>
-          <w:szCs w:val="24"/>
-        </w:rPr>
-        <w:fldChar w:fldCharType="separate"/>
-      </w:r>
-      <w:r>
-        <w:rPr>
-          <w:rFonts w:ascii="Arial" w:hAnsi="Arial" w:cs="Arial"/>
-          <w:sz w:val="24"/>
-          <w:szCs w:val="24"/>
-        </w:rPr>
-        <w:t>(</w:t>
-      </w:r>
-      <w:r>
-        <w:rPr>
-          <w:rFonts w:ascii="Arial" w:hAnsi="Arial" w:cs="Arial"/>
-          <w:i/>
-          <w:iCs/>
-          <w:sz w:val="24"/>
-          <w:szCs w:val="24"/>
-        </w:rPr>
         <w:t>Software de diagramas y solución de gráficos en línea</w:t>
       </w:r>
       <w:r>
@@ -15867,7 +15472,7 @@
       <w:pPr>
         <w:pStyle w:val="Heading3"/>
       </w:pPr>
-      <w:bookmarkStart w:id="33" w:name="_Toc168784638"/>
+      <w:bookmarkStart w:id="32" w:name="_Toc168784638"/>
       <w:r>
         <w:t>1.</w:t>
       </w:r>
@@ -15892,7 +15497,7 @@
       <w:r>
         <w:t>de programación</w:t>
       </w:r>
-      <w:bookmarkEnd w:id="33"/>
+      <w:bookmarkEnd w:id="32"/>
     </w:p>
     <w:p>
       <w:pPr>
@@ -16113,7 +15718,7 @@
       <w:pPr>
         <w:pStyle w:val="Heading3"/>
       </w:pPr>
-      <w:bookmarkStart w:id="34" w:name="_Toc168784639"/>
+      <w:bookmarkStart w:id="33" w:name="_Toc168784639"/>
       <w:r>
         <w:t>1.</w:t>
       </w:r>
@@ -16127,17 +15732,9 @@
         <w:t>3</w:t>
       </w:r>
       <w:r>
-        <w:t xml:space="preserve"> Pentaho Data </w:t>
-      </w:r>
-      <w:proofErr w:type="spellStart"/>
-      <w:r>
-        <w:t>Integration</w:t>
-      </w:r>
-      <w:proofErr w:type="spellEnd"/>
-      <w:r>
-        <w:t xml:space="preserve"> (PDI)</w:t>
-      </w:r>
-      <w:bookmarkEnd w:id="34"/>
+        <w:t xml:space="preserve"> Pentaho Data Integration (PDI)</w:t>
+      </w:r>
+      <w:bookmarkEnd w:id="33"/>
     </w:p>
     <w:p>
       <w:pPr>
@@ -16157,9 +15754,24 @@
           <w:sz w:val="24"/>
           <w:szCs w:val="24"/>
         </w:rPr>
-        <w:t xml:space="preserve">Pentaho Data </w:t>
-      </w:r>
-      <w:proofErr w:type="spellStart"/>
+        <w:t>Pentaho Data Integration</w:t>
+      </w:r>
+      <w:r>
+        <w:rPr>
+          <w:rFonts w:ascii="Arial" w:hAnsi="Arial" w:cs="Arial"/>
+          <w:sz w:val="24"/>
+          <w:szCs w:val="24"/>
+        </w:rPr>
+        <w:t xml:space="preserve"> (PDI)</w:t>
+      </w:r>
+      <w:r>
+        <w:rPr>
+          <w:rFonts w:ascii="Arial" w:hAnsi="Arial" w:cs="Arial"/>
+          <w:sz w:val="24"/>
+          <w:szCs w:val="24"/>
+        </w:rPr>
+        <w:t xml:space="preserve"> </w:t>
+      </w:r>
       <w:r>
         <w:rPr>
           <w:rFonts w:ascii="Arial" w:hAnsi="Arial" w:cs="Arial"/>
@@ -16168,24 +15780,15 @@
           <w:sz w:val="24"/>
           <w:szCs w:val="24"/>
         </w:rPr>
-        <w:t>Integration</w:t>
-      </w:r>
-      <w:proofErr w:type="spellEnd"/>
-      <w:r>
-        <w:rPr>
-          <w:rFonts w:ascii="Arial" w:hAnsi="Arial" w:cs="Arial"/>
-          <w:sz w:val="24"/>
-          <w:szCs w:val="24"/>
-        </w:rPr>
-        <w:t xml:space="preserve"> (PDI)</w:t>
-      </w:r>
-      <w:r>
-        <w:rPr>
-          <w:rFonts w:ascii="Arial" w:hAnsi="Arial" w:cs="Arial"/>
-          <w:sz w:val="24"/>
-          <w:szCs w:val="24"/>
-        </w:rPr>
-        <w:t xml:space="preserve"> </w:t>
+        <w:t>9.3</w:t>
+      </w:r>
+      <w:r>
+        <w:rPr>
+          <w:rFonts w:ascii="Arial" w:hAnsi="Arial" w:cs="Arial"/>
+          <w:sz w:val="24"/>
+          <w:szCs w:val="24"/>
+        </w:rPr>
+        <w:t xml:space="preserve">, también conocido como </w:t>
       </w:r>
       <w:r>
         <w:rPr>
@@ -16195,17 +15798,16 @@
           <w:sz w:val="24"/>
           <w:szCs w:val="24"/>
         </w:rPr>
-        <w:t>9.3</w:t>
-      </w:r>
-      <w:r>
-        <w:rPr>
-          <w:rFonts w:ascii="Arial" w:hAnsi="Arial" w:cs="Arial"/>
-          <w:sz w:val="24"/>
-          <w:szCs w:val="24"/>
-        </w:rPr>
-        <w:t xml:space="preserve">, también conocido como </w:t>
-      </w:r>
-      <w:proofErr w:type="spellStart"/>
+        <w:t>Kettle</w:t>
+      </w:r>
+      <w:r>
+        <w:rPr>
+          <w:rFonts w:ascii="Arial" w:hAnsi="Arial" w:cs="Arial"/>
+          <w:sz w:val="24"/>
+          <w:szCs w:val="24"/>
+        </w:rPr>
+        <w:t>, es una herramienta de integración de datos diseñada para ETL (</w:t>
+      </w:r>
       <w:r>
         <w:rPr>
           <w:rFonts w:ascii="Arial" w:hAnsi="Arial" w:cs="Arial"/>
@@ -16214,18 +15816,261 @@
           <w:sz w:val="24"/>
           <w:szCs w:val="24"/>
         </w:rPr>
-        <w:t>Kettle</w:t>
-      </w:r>
-      <w:proofErr w:type="spellEnd"/>
-      <w:r>
-        <w:rPr>
-          <w:rFonts w:ascii="Arial" w:hAnsi="Arial" w:cs="Arial"/>
-          <w:sz w:val="24"/>
-          <w:szCs w:val="24"/>
-        </w:rPr>
-        <w:t>, es una herramienta de integración de datos diseñada para ETL (</w:t>
-      </w:r>
-      <w:proofErr w:type="spellStart"/>
+        <w:t>Extract, Transform, Load</w:t>
+      </w:r>
+      <w:r>
+        <w:rPr>
+          <w:rFonts w:ascii="Arial" w:hAnsi="Arial" w:cs="Arial"/>
+          <w:sz w:val="24"/>
+          <w:szCs w:val="24"/>
+        </w:rPr>
+        <w:t>). PDI permite a los usuarios extraer datos de diversas fuentes, transformarlos según las necesidades del negocio y cargarlos en un sistema de destino, como bases de datos, aplicaciones de datos grandes, o archivos de texto. Es conocida por su interfaz gráfica intuitiva y capacidades robustas, facilitando la creación de flujos de datos complejos sin necesidad de programación extensa.</w:t>
+      </w:r>
+    </w:p>
+    <w:p>
+      <w:pPr>
+        <w:pStyle w:val="Heading3"/>
+      </w:pPr>
+      <w:bookmarkStart w:id="34" w:name="_Toc168784640"/>
+      <w:r>
+        <w:t>1.</w:t>
+      </w:r>
+      <w:r>
+        <w:t>3</w:t>
+      </w:r>
+      <w:r>
+        <w:t>.</w:t>
+      </w:r>
+      <w:r>
+        <w:t>4</w:t>
+      </w:r>
+      <w:r>
+        <w:t xml:space="preserve"> Visual Studio Code</w:t>
+      </w:r>
+      <w:bookmarkEnd w:id="34"/>
+    </w:p>
+    <w:p>
+      <w:pPr>
+        <w:spacing w:line="360" w:lineRule="auto"/>
+        <w:jc w:val="both"/>
+        <w:rPr>
+          <w:rFonts w:ascii="Arial" w:hAnsi="Arial" w:cs="Arial"/>
+          <w:iCs/>
+          <w:sz w:val="24"/>
+          <w:szCs w:val="24"/>
+        </w:rPr>
+      </w:pPr>
+      <w:r>
+        <w:rPr>
+          <w:rFonts w:ascii="Arial" w:hAnsi="Arial" w:cs="Arial"/>
+          <w:i/>
+          <w:sz w:val="24"/>
+          <w:szCs w:val="24"/>
+        </w:rPr>
+        <w:t>Visual Studio Code</w:t>
+      </w:r>
+      <w:r>
+        <w:rPr>
+          <w:rFonts w:ascii="Arial" w:hAnsi="Arial" w:cs="Arial"/>
+          <w:iCs/>
+          <w:sz w:val="24"/>
+          <w:szCs w:val="24"/>
+        </w:rPr>
+        <w:t xml:space="preserve"> </w:t>
+      </w:r>
+      <w:r>
+        <w:rPr>
+          <w:rFonts w:ascii="Arial" w:hAnsi="Arial" w:cs="Arial"/>
+          <w:i/>
+          <w:sz w:val="24"/>
+          <w:szCs w:val="24"/>
+        </w:rPr>
+        <w:t>1.86.1</w:t>
+      </w:r>
+      <w:r>
+        <w:rPr>
+          <w:rFonts w:ascii="Arial" w:hAnsi="Arial" w:cs="Arial"/>
+          <w:iCs/>
+          <w:sz w:val="24"/>
+          <w:szCs w:val="24"/>
+        </w:rPr>
+        <w:t xml:space="preserve"> </w:t>
+      </w:r>
+      <w:r>
+        <w:rPr>
+          <w:rFonts w:ascii="Arial" w:hAnsi="Arial" w:cs="Arial"/>
+          <w:iCs/>
+          <w:sz w:val="24"/>
+          <w:szCs w:val="24"/>
+        </w:rPr>
+        <w:t>(VS Code) es un editor</w:t>
+      </w:r>
+      <w:r>
+        <w:rPr>
+          <w:rFonts w:ascii="Arial" w:hAnsi="Arial" w:cs="Arial"/>
+          <w:iCs/>
+          <w:sz w:val="24"/>
+          <w:szCs w:val="24"/>
+        </w:rPr>
+        <w:t>, gratuito,</w:t>
+      </w:r>
+      <w:r>
+        <w:rPr>
+          <w:rFonts w:ascii="Arial" w:hAnsi="Arial" w:cs="Arial"/>
+          <w:iCs/>
+          <w:sz w:val="24"/>
+          <w:szCs w:val="24"/>
+        </w:rPr>
+        <w:t xml:space="preserve"> de código fuente desarrollado por Microsoft, popular por su flexibilidad y personalización.</w:t>
+      </w:r>
+      <w:r>
+        <w:rPr>
+          <w:rFonts w:ascii="Arial" w:hAnsi="Arial" w:cs="Arial"/>
+          <w:iCs/>
+          <w:sz w:val="24"/>
+          <w:szCs w:val="24"/>
+        </w:rPr>
+        <w:t xml:space="preserve"> </w:t>
+      </w:r>
+      <w:r>
+        <w:rPr>
+          <w:rFonts w:ascii="Arial" w:hAnsi="Arial" w:cs="Arial"/>
+          <w:iCs/>
+          <w:sz w:val="24"/>
+          <w:szCs w:val="24"/>
+        </w:rPr>
+        <w:t xml:space="preserve">VS Code admite diversas extensiones y tiene características avanzadas como depuración, control de versiones con Git, </w:t>
+      </w:r>
+      <w:r>
+        <w:rPr>
+          <w:rFonts w:ascii="Arial" w:hAnsi="Arial" w:cs="Arial"/>
+          <w:sz w:val="24"/>
+          <w:szCs w:val="24"/>
+        </w:rPr>
+        <w:t>u</w:t>
+      </w:r>
+      <w:r>
+        <w:rPr>
+          <w:rFonts w:ascii="Arial" w:hAnsi="Arial" w:cs="Arial"/>
+          <w:sz w:val="24"/>
+          <w:szCs w:val="24"/>
+        </w:rPr>
+        <w:t>til</w:t>
+      </w:r>
+      <w:r>
+        <w:rPr>
+          <w:rFonts w:ascii="Arial" w:hAnsi="Arial" w:cs="Arial"/>
+          <w:sz w:val="24"/>
+          <w:szCs w:val="24"/>
+        </w:rPr>
+        <w:t>i</w:t>
+      </w:r>
+      <w:r>
+        <w:rPr>
+          <w:rFonts w:ascii="Arial" w:hAnsi="Arial" w:cs="Arial"/>
+          <w:sz w:val="24"/>
+          <w:szCs w:val="24"/>
+        </w:rPr>
+        <w:t>za</w:t>
+      </w:r>
+      <w:r>
+        <w:rPr>
+          <w:rFonts w:ascii="Arial" w:hAnsi="Arial" w:cs="Arial"/>
+          <w:sz w:val="24"/>
+          <w:szCs w:val="24"/>
+        </w:rPr>
+        <w:t>d</w:t>
+      </w:r>
+      <w:r>
+        <w:rPr>
+          <w:rFonts w:ascii="Arial" w:hAnsi="Arial" w:cs="Arial"/>
+          <w:sz w:val="24"/>
+          <w:szCs w:val="24"/>
+        </w:rPr>
+        <w:t>o para programar en cualquier lenguaje de programación, sin cambiar de editor</w:t>
+      </w:r>
+      <w:r>
+        <w:rPr>
+          <w:rFonts w:ascii="Arial" w:hAnsi="Arial" w:cs="Arial"/>
+          <w:sz w:val="24"/>
+          <w:szCs w:val="24"/>
+        </w:rPr>
+        <w:t>,</w:t>
+      </w:r>
+      <w:r>
+        <w:rPr>
+          <w:rFonts w:ascii="Arial" w:hAnsi="Arial" w:cs="Arial"/>
+          <w:sz w:val="24"/>
+          <w:szCs w:val="24"/>
+        </w:rPr>
+        <w:t xml:space="preserve"> es compatible con muchos lenguajes</w:t>
+      </w:r>
+      <w:r>
+        <w:rPr>
+          <w:rFonts w:ascii="Arial" w:hAnsi="Arial" w:cs="Arial"/>
+          <w:sz w:val="24"/>
+          <w:szCs w:val="24"/>
+        </w:rPr>
+        <w:t xml:space="preserve"> y</w:t>
+      </w:r>
+      <w:r>
+        <w:rPr>
+          <w:rFonts w:ascii="Arial" w:hAnsi="Arial" w:cs="Arial"/>
+          <w:iCs/>
+          <w:color w:val="000000"/>
+          <w:sz w:val="24"/>
+          <w:szCs w:val="24"/>
+        </w:rPr>
+        <w:t xml:space="preserve"> combina la sencillez de un editor de código fuente con potentes herramientas</w:t>
+      </w:r>
+      <w:r>
+        <w:rPr>
+          <w:rFonts w:ascii="Arial" w:hAnsi="Arial" w:cs="Arial"/>
+          <w:iCs/>
+          <w:color w:val="000000"/>
+          <w:sz w:val="24"/>
+          <w:szCs w:val="24"/>
+        </w:rPr>
+        <w:t xml:space="preserve"> lo que lo hace ideal para desarrolladores </w:t>
+      </w:r>
+      <w:r>
+        <w:rPr>
+          <w:rFonts w:ascii="Arial" w:hAnsi="Arial" w:cs="Arial"/>
+          <w:iCs/>
+          <w:color w:val="000000"/>
+          <w:sz w:val="24"/>
+          <w:szCs w:val="24"/>
+        </w:rPr>
+        <w:fldChar w:fldCharType="begin"/>
+      </w:r>
+      <w:r>
+        <w:rPr>
+          <w:rFonts w:ascii="Arial" w:hAnsi="Arial" w:cs="Arial"/>
+          <w:iCs/>
+          <w:color w:val="000000"/>
+          <w:sz w:val="24"/>
+          <w:szCs w:val="24"/>
+        </w:rPr>
+        <w:instrText xml:space="preserve"> ADDIN ZOTERO_ITEM CSL_CITATION {"citationID":"Re07KEP7","properties":{"formattedCitation":"({\\i{}Get Started with Visual Studio Code}, s.\\uc0\\u160{}f.)","plainCitation":"(Get Started with Visual Studio Code, s. f.)","noteIndex":0},"citationItems":[{"id":32,"uris":["http://zotero.org/users/11931803/items/LZCFW76X"],"itemData":{"id":32,"type":"webpage","abstract":"Get Started with Visual Studio Code","language":"en","title":"Get Started with Visual Studio Code","URL":"https://code.visualstudio.com/learn/overview","accessed":{"date-parts":[["2023",12,2]]}}}],"schema":"https://github.com/citation-style-language/schema/raw/master/csl-citation.json"} </w:instrText>
+      </w:r>
+      <w:r>
+        <w:rPr>
+          <w:rFonts w:ascii="Arial" w:hAnsi="Arial" w:cs="Arial"/>
+          <w:iCs/>
+          <w:color w:val="000000"/>
+          <w:sz w:val="24"/>
+          <w:szCs w:val="24"/>
+        </w:rPr>
+        <w:fldChar w:fldCharType="separate"/>
+      </w:r>
+      <w:r>
+        <w:rPr>
+          <w:rFonts w:ascii="Arial" w:hAnsi="Arial" w:cs="Arial"/>
+          <w:sz w:val="24"/>
+          <w:szCs w:val="24"/>
+        </w:rPr>
+        <w:t>(</w:t>
+      </w:r>
       <w:r>
         <w:rPr>
           <w:rFonts w:ascii="Arial" w:hAnsi="Arial" w:cs="Arial"/>
@@ -16234,9 +16079,94 @@
           <w:sz w:val="24"/>
           <w:szCs w:val="24"/>
         </w:rPr>
-        <w:t>Extract</w:t>
-      </w:r>
-      <w:proofErr w:type="spellEnd"/>
+        <w:t>Get Started with Visual Studio Code</w:t>
+      </w:r>
+      <w:r>
+        <w:rPr>
+          <w:rFonts w:ascii="Arial" w:hAnsi="Arial" w:cs="Arial"/>
+          <w:sz w:val="24"/>
+          <w:szCs w:val="24"/>
+        </w:rPr>
+        <w:t>, s. f.)</w:t>
+      </w:r>
+      <w:r>
+        <w:rPr>
+          <w:rFonts w:ascii="Arial" w:hAnsi="Arial" w:cs="Arial"/>
+          <w:iCs/>
+          <w:color w:val="000000"/>
+          <w:sz w:val="24"/>
+          <w:szCs w:val="24"/>
+        </w:rPr>
+        <w:fldChar w:fldCharType="end"/>
+      </w:r>
+      <w:r>
+        <w:rPr>
+          <w:rFonts w:ascii="Arial" w:hAnsi="Arial" w:cs="Arial"/>
+          <w:iCs/>
+          <w:color w:val="000000"/>
+          <w:sz w:val="24"/>
+          <w:szCs w:val="24"/>
+        </w:rPr>
+        <w:t>.</w:t>
+      </w:r>
+    </w:p>
+    <w:p>
+      <w:pPr>
+        <w:pStyle w:val="Heading3"/>
+      </w:pPr>
+      <w:bookmarkStart w:id="35" w:name="_Toc168784641"/>
+      <w:r>
+        <w:lastRenderedPageBreak/>
+        <w:t>1.</w:t>
+      </w:r>
+      <w:r>
+        <w:t>3</w:t>
+      </w:r>
+      <w:r>
+        <w:t>.</w:t>
+      </w:r>
+      <w:r>
+        <w:t>5</w:t>
+      </w:r>
+      <w:r>
+        <w:t xml:space="preserve"> Sistema Gestor de Base de Datos</w:t>
+      </w:r>
+      <w:bookmarkEnd w:id="35"/>
+    </w:p>
+    <w:p>
+      <w:pPr>
+        <w:spacing w:line="360" w:lineRule="auto"/>
+        <w:jc w:val="both"/>
+        <w:rPr>
+          <w:rFonts w:ascii="Arial" w:hAnsi="Arial" w:cs="Arial"/>
+          <w:sz w:val="24"/>
+          <w:szCs w:val="24"/>
+        </w:rPr>
+      </w:pPr>
+      <w:r>
+        <w:rPr>
+          <w:rFonts w:ascii="Arial" w:hAnsi="Arial" w:cs="Arial"/>
+          <w:sz w:val="24"/>
+          <w:szCs w:val="24"/>
+        </w:rPr>
+        <w:t xml:space="preserve">Los </w:t>
+      </w:r>
+      <w:r>
+        <w:rPr>
+          <w:rFonts w:ascii="Arial" w:hAnsi="Arial" w:cs="Arial"/>
+          <w:sz w:val="24"/>
+          <w:szCs w:val="24"/>
+        </w:rPr>
+        <w:t>Sistema de Gestión de Base de Datos (</w:t>
+      </w:r>
+      <w:r>
+        <w:rPr>
+          <w:rFonts w:ascii="Arial" w:hAnsi="Arial" w:cs="Arial"/>
+          <w:sz w:val="24"/>
+          <w:szCs w:val="24"/>
+        </w:rPr>
+        <w:t>SGBD</w:t>
+      </w:r>
       <w:r>
         <w:rPr>
           <w:rFonts w:ascii="Arial" w:hAnsi="Arial" w:cs="Arial"/>
@@ -16245,9 +16175,342 @@
           <w:sz w:val="24"/>
           <w:szCs w:val="24"/>
         </w:rPr>
-        <w:t xml:space="preserve">, </w:t>
-      </w:r>
-      <w:proofErr w:type="spellStart"/>
+        <w:t>)</w:t>
+      </w:r>
+      <w:r>
+        <w:rPr>
+          <w:rFonts w:ascii="Arial" w:hAnsi="Arial" w:cs="Arial"/>
+          <w:sz w:val="24"/>
+          <w:szCs w:val="24"/>
+        </w:rPr>
+        <w:t xml:space="preserve"> son un tipo de software muy</w:t>
+      </w:r>
+      <w:r>
+        <w:rPr>
+          <w:rFonts w:ascii="Arial" w:hAnsi="Arial" w:cs="Arial"/>
+          <w:sz w:val="24"/>
+          <w:szCs w:val="24"/>
+        </w:rPr>
+        <w:t xml:space="preserve"> </w:t>
+      </w:r>
+      <w:r>
+        <w:rPr>
+          <w:rFonts w:ascii="Arial" w:hAnsi="Arial" w:cs="Arial"/>
+          <w:sz w:val="24"/>
+          <w:szCs w:val="24"/>
+        </w:rPr>
+        <w:t>específico, dedicados a servir de interfaz entre la base de datos, l</w:t>
+      </w:r>
+      <w:r>
+        <w:rPr>
+          <w:rFonts w:ascii="Arial" w:hAnsi="Arial" w:cs="Arial"/>
+          <w:sz w:val="24"/>
+          <w:szCs w:val="24"/>
+        </w:rPr>
+        <w:t>o</w:t>
+      </w:r>
+      <w:r>
+        <w:rPr>
+          <w:rFonts w:ascii="Arial" w:hAnsi="Arial" w:cs="Arial"/>
+          <w:sz w:val="24"/>
+          <w:szCs w:val="24"/>
+        </w:rPr>
+        <w:t>s usuari</w:t>
+      </w:r>
+      <w:r>
+        <w:rPr>
+          <w:rFonts w:ascii="Arial" w:hAnsi="Arial" w:cs="Arial"/>
+          <w:sz w:val="24"/>
+          <w:szCs w:val="24"/>
+        </w:rPr>
+        <w:t>o</w:t>
+      </w:r>
+      <w:r>
+        <w:rPr>
+          <w:rFonts w:ascii="Arial" w:hAnsi="Arial" w:cs="Arial"/>
+          <w:sz w:val="24"/>
+          <w:szCs w:val="24"/>
+        </w:rPr>
+        <w:t>s</w:t>
+      </w:r>
+      <w:r>
+        <w:rPr>
+          <w:rFonts w:ascii="Arial" w:hAnsi="Arial" w:cs="Arial"/>
+          <w:sz w:val="24"/>
+          <w:szCs w:val="24"/>
+        </w:rPr>
+        <w:t xml:space="preserve"> </w:t>
+      </w:r>
+      <w:r>
+        <w:rPr>
+          <w:rFonts w:ascii="Arial" w:hAnsi="Arial" w:cs="Arial"/>
+          <w:sz w:val="24"/>
+          <w:szCs w:val="24"/>
+        </w:rPr>
+        <w:t>y las aplicaciones</w:t>
+      </w:r>
+      <w:r>
+        <w:rPr>
+          <w:rFonts w:ascii="Arial" w:hAnsi="Arial" w:cs="Arial"/>
+          <w:sz w:val="24"/>
+          <w:szCs w:val="24"/>
+        </w:rPr>
+        <w:t xml:space="preserve"> </w:t>
+      </w:r>
+      <w:r>
+        <w:rPr>
+          <w:rFonts w:ascii="Arial" w:hAnsi="Arial" w:cs="Arial"/>
+          <w:sz w:val="24"/>
+          <w:szCs w:val="24"/>
+        </w:rPr>
+        <w:t>que lo utilizan. Se compone de lenguajes de definición,</w:t>
+      </w:r>
+      <w:r>
+        <w:rPr>
+          <w:rFonts w:ascii="Arial" w:hAnsi="Arial" w:cs="Arial"/>
+          <w:sz w:val="24"/>
+          <w:szCs w:val="24"/>
+        </w:rPr>
+        <w:t xml:space="preserve"> </w:t>
+      </w:r>
+      <w:r>
+        <w:rPr>
+          <w:rFonts w:ascii="Arial" w:hAnsi="Arial" w:cs="Arial"/>
+          <w:sz w:val="24"/>
+          <w:szCs w:val="24"/>
+        </w:rPr>
+        <w:t xml:space="preserve">manipulación, consulta y </w:t>
+      </w:r>
+      <w:r>
+        <w:rPr>
+          <w:rFonts w:ascii="Arial" w:hAnsi="Arial" w:cs="Arial"/>
+          <w:sz w:val="24"/>
+          <w:szCs w:val="24"/>
+        </w:rPr>
+        <w:t>seguri</w:t>
+      </w:r>
+      <w:r>
+        <w:rPr>
+          <w:rFonts w:ascii="Arial" w:hAnsi="Arial" w:cs="Arial"/>
+          <w:sz w:val="24"/>
+          <w:szCs w:val="24"/>
+        </w:rPr>
+        <w:t>dad de datos.</w:t>
+      </w:r>
+      <w:r>
+        <w:rPr>
+          <w:rFonts w:ascii="Arial" w:hAnsi="Arial" w:cs="Arial"/>
+          <w:sz w:val="24"/>
+          <w:szCs w:val="24"/>
+        </w:rPr>
+        <w:t xml:space="preserve"> </w:t>
+      </w:r>
+      <w:r>
+        <w:rPr>
+          <w:rFonts w:ascii="Arial" w:hAnsi="Arial" w:cs="Arial"/>
+          <w:sz w:val="24"/>
+          <w:szCs w:val="24"/>
+        </w:rPr>
+        <w:t xml:space="preserve">El propósito general de los SGBD es el de manejar de manera clara, sencilla y ordenada un </w:t>
+      </w:r>
+      <w:r>
+        <w:rPr>
+          <w:rFonts w:ascii="Arial" w:hAnsi="Arial" w:cs="Arial"/>
+          <w:sz w:val="24"/>
+          <w:szCs w:val="24"/>
+        </w:rPr>
+        <w:t xml:space="preserve">conjunto de datos </w:t>
+      </w:r>
+      <w:r>
+        <w:rPr>
+          <w:rFonts w:ascii="Arial" w:hAnsi="Arial" w:cs="Arial"/>
+          <w:sz w:val="24"/>
+          <w:szCs w:val="24"/>
+        </w:rPr>
+        <w:fldChar w:fldCharType="begin"/>
+      </w:r>
+      <w:r>
+        <w:rPr>
+          <w:rFonts w:ascii="Arial" w:hAnsi="Arial" w:cs="Arial"/>
+          <w:sz w:val="24"/>
+          <w:szCs w:val="24"/>
+        </w:rPr>
+        <w:instrText xml:space="preserve"> ADDIN ZOTERO_ITEM CSL_CITATION {"citationID":"ObzSu5TK","properties":{"formattedCitation":"(Bernabeu Ricardo, 2010)","plainCitation":"(Bernabeu Ricardo, 2010)","noteIndex":0},"citationItems":[{"id":8,"uris":["http://zotero.org/users/11931803/items/43G6L8VY"],"itemData":{"id":8,"type":"book","title":"DATA WAREHOUSING: Investigación y Sistematización de Conceptos HEFESTO: Metodología para la Construcción de un Data Warehouse","author":[{"family":"Bernabeu Ricardo","given":"Dario"}],"issued":{"date-parts":[["2010",7,19]]}}}],"schema":"https://github.com/citation-style-language/schema/raw/master/csl-citation.json"} </w:instrText>
+      </w:r>
+      <w:r>
+        <w:rPr>
+          <w:rFonts w:ascii="Arial" w:hAnsi="Arial" w:cs="Arial"/>
+          <w:sz w:val="24"/>
+          <w:szCs w:val="24"/>
+        </w:rPr>
+        <w:fldChar w:fldCharType="separate"/>
+      </w:r>
+      <w:r>
+        <w:rPr>
+          <w:rFonts w:ascii="Arial" w:hAnsi="Arial" w:cs="Arial"/>
+          <w:sz w:val="24"/>
+          <w:szCs w:val="24"/>
+        </w:rPr>
+        <w:t>(Bernabeu Ricardo, 2010)</w:t>
+      </w:r>
+      <w:r>
+        <w:rPr>
+          <w:rFonts w:ascii="Arial" w:hAnsi="Arial" w:cs="Arial"/>
+          <w:sz w:val="24"/>
+          <w:szCs w:val="24"/>
+        </w:rPr>
+        <w:fldChar w:fldCharType="end"/>
+      </w:r>
+      <w:r>
+        <w:rPr>
+          <w:rFonts w:ascii="Arial" w:hAnsi="Arial" w:cs="Arial"/>
+          <w:sz w:val="24"/>
+          <w:szCs w:val="24"/>
+        </w:rPr>
+        <w:t>.</w:t>
+      </w:r>
+    </w:p>
+    <w:p>
+      <w:pPr>
+        <w:spacing w:line="360" w:lineRule="auto"/>
+        <w:jc w:val="both"/>
+        <w:rPr>
+          <w:rFonts w:ascii="Arial" w:hAnsi="Arial" w:cs="Arial"/>
+          <w:sz w:val="24"/>
+          <w:szCs w:val="24"/>
+        </w:rPr>
+      </w:pPr>
+      <w:r>
+        <w:rPr>
+          <w:rFonts w:ascii="Arial" w:hAnsi="Arial" w:cs="Arial"/>
+          <w:sz w:val="24"/>
+          <w:szCs w:val="24"/>
+        </w:rPr>
+        <w:t>Como SGBD se emplea PostgreSQL.</w:t>
+      </w:r>
+    </w:p>
+    <w:p>
+      <w:pPr>
+        <w:spacing w:line="360" w:lineRule="auto"/>
+        <w:jc w:val="both"/>
+        <w:rPr>
+          <w:rFonts w:ascii="Arial" w:hAnsi="Arial" w:cs="Arial"/>
+          <w:sz w:val="24"/>
+          <w:szCs w:val="24"/>
+        </w:rPr>
+      </w:pPr>
+      <w:r>
+        <w:rPr>
+          <w:rFonts w:ascii="Arial" w:hAnsi="Arial" w:cs="Arial"/>
+          <w:sz w:val="24"/>
+          <w:szCs w:val="24"/>
+        </w:rPr>
+        <w:t xml:space="preserve">PostgreSQL es un </w:t>
+      </w:r>
+      <w:r>
+        <w:rPr>
+          <w:rFonts w:ascii="Arial" w:hAnsi="Arial" w:cs="Arial"/>
+          <w:sz w:val="24"/>
+          <w:szCs w:val="24"/>
+        </w:rPr>
+        <w:t>SGBD</w:t>
+      </w:r>
+      <w:r>
+        <w:rPr>
+          <w:rFonts w:ascii="Arial" w:hAnsi="Arial" w:cs="Arial"/>
+          <w:sz w:val="24"/>
+          <w:szCs w:val="24"/>
+        </w:rPr>
+        <w:t xml:space="preserve"> relacional y de código abierto</w:t>
+      </w:r>
+      <w:r>
+        <w:rPr>
+          <w:rFonts w:ascii="Arial" w:hAnsi="Arial" w:cs="Arial"/>
+          <w:sz w:val="24"/>
+          <w:szCs w:val="24"/>
+        </w:rPr>
+        <w:t xml:space="preserve"> que presenta una arquitectura cliente - servidor</w:t>
+      </w:r>
+      <w:r>
+        <w:rPr>
+          <w:rFonts w:ascii="Arial" w:hAnsi="Arial" w:cs="Arial"/>
+          <w:sz w:val="24"/>
+          <w:szCs w:val="24"/>
+        </w:rPr>
+        <w:t>, conocido por su robustez, extensibilidad y cumplimiento con los estándares SQL</w:t>
+      </w:r>
+      <w:r>
+        <w:rPr>
+          <w:rFonts w:ascii="Arial" w:hAnsi="Arial" w:cs="Arial"/>
+          <w:sz w:val="24"/>
+          <w:szCs w:val="24"/>
+        </w:rPr>
+        <w:t>. Soporta distintos tipos de datos, así como la creación de tipos propios</w:t>
+      </w:r>
+      <w:r>
+        <w:rPr>
+          <w:rFonts w:ascii="Arial" w:hAnsi="Arial" w:cs="Arial"/>
+          <w:sz w:val="24"/>
+          <w:szCs w:val="24"/>
+        </w:rPr>
+        <w:t>.</w:t>
+      </w:r>
+      <w:r>
+        <w:rPr>
+          <w:rFonts w:ascii="Arial" w:hAnsi="Arial" w:cs="Arial"/>
+          <w:sz w:val="24"/>
+          <w:szCs w:val="24"/>
+        </w:rPr>
+        <w:t xml:space="preserve"> </w:t>
+      </w:r>
+      <w:r>
+        <w:rPr>
+          <w:rFonts w:ascii="Arial" w:hAnsi="Arial" w:cs="Arial"/>
+          <w:sz w:val="24"/>
+          <w:szCs w:val="24"/>
+        </w:rPr>
+        <w:t>PostgreSQL se destaca por su capacidad de manejar transacciones complejas y su soporte para funciones avanzadas como procedimientos almacenados, triggers y vistas. Es ampliamente utilizado en aplicaciones web, sistemas de análisis de datos y cualquier entorno que requiera una base de datos fiable y escalable</w:t>
+      </w:r>
+      <w:r>
+        <w:rPr>
+          <w:rFonts w:ascii="Arial" w:hAnsi="Arial" w:cs="Arial"/>
+          <w:sz w:val="24"/>
+          <w:szCs w:val="24"/>
+        </w:rPr>
+        <w:t xml:space="preserve"> </w:t>
+      </w:r>
+      <w:r>
+        <w:rPr>
+          <w:rFonts w:ascii="Arial" w:hAnsi="Arial" w:cs="Arial"/>
+          <w:sz w:val="24"/>
+          <w:szCs w:val="24"/>
+        </w:rPr>
+        <w:fldChar w:fldCharType="begin"/>
+      </w:r>
+      <w:r>
+        <w:rPr>
+          <w:rFonts w:ascii="Arial" w:hAnsi="Arial" w:cs="Arial"/>
+          <w:sz w:val="24"/>
+          <w:szCs w:val="24"/>
+        </w:rPr>
+        <w:instrText xml:space="preserve"> ADDIN ZOTERO_ITEM CSL_CITATION {"citationID":"UJsqyEa6","properties":{"formattedCitation":"({\\i{}PostgreSQL: About}, s.\\uc0\\u160{}f.)","plainCitation":"(PostgreSQL: About, s. f.)","noteIndex":0},"citationItems":[{"id":53,"uris":["http://zotero.org/users/11931803/items/C3M6FPM8"],"itemData":{"id":53,"type":"webpage","title":"PostgreSQL: About","URL":"https://www.postgresql.org/about/","accessed":{"date-parts":[["2024",5,27]]}}}],"schema":"https://github.com/citation-style-language/schema/raw/master/csl-citation.json"} </w:instrText>
+      </w:r>
+      <w:r>
+        <w:rPr>
+          <w:rFonts w:ascii="Arial" w:hAnsi="Arial" w:cs="Arial"/>
+          <w:sz w:val="24"/>
+          <w:szCs w:val="24"/>
+        </w:rPr>
+        <w:fldChar w:fldCharType="separate"/>
+      </w:r>
+      <w:r>
+        <w:rPr>
+          <w:rFonts w:ascii="Arial" w:hAnsi="Arial" w:cs="Arial"/>
+          <w:sz w:val="24"/>
+          <w:szCs w:val="24"/>
+        </w:rPr>
+        <w:t>(</w:t>
+      </w:r>
       <w:r>
         <w:rPr>
           <w:rFonts w:ascii="Arial" w:hAnsi="Arial" w:cs="Arial"/>
@@ -16256,9 +16519,43 @@
           <w:sz w:val="24"/>
           <w:szCs w:val="24"/>
         </w:rPr>
-        <w:t>Transform</w:t>
-      </w:r>
-      <w:proofErr w:type="spellEnd"/>
+        <w:t>PostgreSQL: About</w:t>
+      </w:r>
+      <w:r>
+        <w:rPr>
+          <w:rFonts w:ascii="Arial" w:hAnsi="Arial" w:cs="Arial"/>
+          <w:sz w:val="24"/>
+          <w:szCs w:val="24"/>
+        </w:rPr>
+        <w:t>, s. f.)</w:t>
+      </w:r>
+      <w:r>
+        <w:rPr>
+          <w:rFonts w:ascii="Arial" w:hAnsi="Arial" w:cs="Arial"/>
+          <w:sz w:val="24"/>
+          <w:szCs w:val="24"/>
+        </w:rPr>
+        <w:fldChar w:fldCharType="end"/>
+      </w:r>
+      <w:r>
+        <w:rPr>
+          <w:rFonts w:ascii="Arial" w:hAnsi="Arial" w:cs="Arial"/>
+          <w:sz w:val="24"/>
+          <w:szCs w:val="24"/>
+        </w:rPr>
+        <w:t>.</w:t>
+      </w:r>
+    </w:p>
+    <w:p>
+      <w:pPr>
+        <w:spacing w:line="360" w:lineRule="auto"/>
+        <w:jc w:val="both"/>
+        <w:rPr>
+          <w:rFonts w:ascii="Arial" w:hAnsi="Arial" w:cs="Arial"/>
+          <w:sz w:val="24"/>
+          <w:szCs w:val="24"/>
+        </w:rPr>
+      </w:pPr>
       <w:r>
         <w:rPr>
           <w:rFonts w:ascii="Arial" w:hAnsi="Arial" w:cs="Arial"/>
@@ -16267,841 +16564,7 @@
           <w:sz w:val="24"/>
           <w:szCs w:val="24"/>
         </w:rPr>
-        <w:t>, Load</w:t>
-      </w:r>
-      <w:r>
-        <w:rPr>
-          <w:rFonts w:ascii="Arial" w:hAnsi="Arial" w:cs="Arial"/>
-          <w:sz w:val="24"/>
-          <w:szCs w:val="24"/>
-        </w:rPr>
-        <w:t>). PDI permite a los usuarios extraer datos de diversas fuentes, transformarlos según las necesidades del negocio y cargarlos en un sistema de destino, como bases de datos, aplicaciones de datos grandes, o archivos de texto. Es conocida por su interfaz gráfica intuitiva y capacidades robustas, facilitando la creación de flujos de datos complejos sin necesidad de programación extensa.</w:t>
-      </w:r>
-    </w:p>
-    <w:p>
-      <w:pPr>
-        <w:pStyle w:val="Heading3"/>
-      </w:pPr>
-      <w:bookmarkStart w:id="35" w:name="_Toc168784640"/>
-      <w:r>
-        <w:t>1.</w:t>
-      </w:r>
-      <w:r>
-        <w:t>3</w:t>
-      </w:r>
-      <w:r>
-        <w:t>.</w:t>
-      </w:r>
-      <w:r>
-        <w:t>4</w:t>
-      </w:r>
-      <w:r>
-        <w:t xml:space="preserve"> Visual Studio </w:t>
-      </w:r>
-      <w:proofErr w:type="spellStart"/>
-      <w:r>
-        <w:t>Code</w:t>
-      </w:r>
-      <w:bookmarkEnd w:id="35"/>
-      <w:proofErr w:type="spellEnd"/>
-    </w:p>
-    <w:p>
-      <w:pPr>
-        <w:spacing w:line="360" w:lineRule="auto"/>
-        <w:jc w:val="both"/>
-        <w:rPr>
-          <w:rFonts w:ascii="Arial" w:hAnsi="Arial" w:cs="Arial"/>
-          <w:iCs/>
-          <w:sz w:val="24"/>
-          <w:szCs w:val="24"/>
-        </w:rPr>
-      </w:pPr>
-      <w:r>
-        <w:rPr>
-          <w:rFonts w:ascii="Arial" w:hAnsi="Arial" w:cs="Arial"/>
-          <w:i/>
-          <w:sz w:val="24"/>
-          <w:szCs w:val="24"/>
-        </w:rPr>
-        <w:t xml:space="preserve">Visual Studio </w:t>
-      </w:r>
-      <w:proofErr w:type="spellStart"/>
-      <w:r>
-        <w:rPr>
-          <w:rFonts w:ascii="Arial" w:hAnsi="Arial" w:cs="Arial"/>
-          <w:i/>
-          <w:sz w:val="24"/>
-          <w:szCs w:val="24"/>
-        </w:rPr>
-        <w:t>Code</w:t>
-      </w:r>
-      <w:proofErr w:type="spellEnd"/>
-      <w:r>
-        <w:rPr>
-          <w:rFonts w:ascii="Arial" w:hAnsi="Arial" w:cs="Arial"/>
-          <w:iCs/>
-          <w:sz w:val="24"/>
-          <w:szCs w:val="24"/>
-        </w:rPr>
-        <w:t xml:space="preserve"> </w:t>
-      </w:r>
-      <w:r>
-        <w:rPr>
-          <w:rFonts w:ascii="Arial" w:hAnsi="Arial" w:cs="Arial"/>
-          <w:i/>
-          <w:sz w:val="24"/>
-          <w:szCs w:val="24"/>
-        </w:rPr>
-        <w:t>1.86.1</w:t>
-      </w:r>
-      <w:r>
-        <w:rPr>
-          <w:rFonts w:ascii="Arial" w:hAnsi="Arial" w:cs="Arial"/>
-          <w:iCs/>
-          <w:sz w:val="24"/>
-          <w:szCs w:val="24"/>
-        </w:rPr>
-        <w:t xml:space="preserve"> </w:t>
-      </w:r>
-      <w:r>
-        <w:rPr>
-          <w:rFonts w:ascii="Arial" w:hAnsi="Arial" w:cs="Arial"/>
-          <w:iCs/>
-          <w:sz w:val="24"/>
-          <w:szCs w:val="24"/>
-        </w:rPr>
-        <w:t xml:space="preserve">(VS </w:t>
-      </w:r>
-      <w:proofErr w:type="spellStart"/>
-      <w:r>
-        <w:rPr>
-          <w:rFonts w:ascii="Arial" w:hAnsi="Arial" w:cs="Arial"/>
-          <w:iCs/>
-          <w:sz w:val="24"/>
-          <w:szCs w:val="24"/>
-        </w:rPr>
-        <w:t>Code</w:t>
-      </w:r>
-      <w:proofErr w:type="spellEnd"/>
-      <w:r>
-        <w:rPr>
-          <w:rFonts w:ascii="Arial" w:hAnsi="Arial" w:cs="Arial"/>
-          <w:iCs/>
-          <w:sz w:val="24"/>
-          <w:szCs w:val="24"/>
-        </w:rPr>
-        <w:t>) es un editor</w:t>
-      </w:r>
-      <w:r>
-        <w:rPr>
-          <w:rFonts w:ascii="Arial" w:hAnsi="Arial" w:cs="Arial"/>
-          <w:iCs/>
-          <w:sz w:val="24"/>
-          <w:szCs w:val="24"/>
-        </w:rPr>
-        <w:t>, gratuito,</w:t>
-      </w:r>
-      <w:r>
-        <w:rPr>
-          <w:rFonts w:ascii="Arial" w:hAnsi="Arial" w:cs="Arial"/>
-          <w:iCs/>
-          <w:sz w:val="24"/>
-          <w:szCs w:val="24"/>
-        </w:rPr>
-        <w:t xml:space="preserve"> de código fuente desarrollado por Microsoft, popular por su flexibilidad y personalización.</w:t>
-      </w:r>
-      <w:r>
-        <w:rPr>
-          <w:rFonts w:ascii="Arial" w:hAnsi="Arial" w:cs="Arial"/>
-          <w:iCs/>
-          <w:sz w:val="24"/>
-          <w:szCs w:val="24"/>
-        </w:rPr>
-        <w:t xml:space="preserve"> </w:t>
-      </w:r>
-      <w:r>
-        <w:rPr>
-          <w:rFonts w:ascii="Arial" w:hAnsi="Arial" w:cs="Arial"/>
-          <w:iCs/>
-          <w:sz w:val="24"/>
-          <w:szCs w:val="24"/>
-        </w:rPr>
-        <w:t xml:space="preserve">VS </w:t>
-      </w:r>
-      <w:proofErr w:type="spellStart"/>
-      <w:r>
-        <w:rPr>
-          <w:rFonts w:ascii="Arial" w:hAnsi="Arial" w:cs="Arial"/>
-          <w:iCs/>
-          <w:sz w:val="24"/>
-          <w:szCs w:val="24"/>
-        </w:rPr>
-        <w:t>Code</w:t>
-      </w:r>
-      <w:proofErr w:type="spellEnd"/>
-      <w:r>
-        <w:rPr>
-          <w:rFonts w:ascii="Arial" w:hAnsi="Arial" w:cs="Arial"/>
-          <w:iCs/>
-          <w:sz w:val="24"/>
-          <w:szCs w:val="24"/>
-        </w:rPr>
-        <w:t xml:space="preserve"> admite diversas extensiones y tiene características avanzadas como depuración, control de versiones con Git, </w:t>
-      </w:r>
-      <w:r>
-        <w:rPr>
-          <w:rFonts w:ascii="Arial" w:hAnsi="Arial" w:cs="Arial"/>
-          <w:sz w:val="24"/>
-          <w:szCs w:val="24"/>
-        </w:rPr>
-        <w:t>u</w:t>
-      </w:r>
-      <w:r>
-        <w:rPr>
-          <w:rFonts w:ascii="Arial" w:hAnsi="Arial" w:cs="Arial"/>
-          <w:sz w:val="24"/>
-          <w:szCs w:val="24"/>
-        </w:rPr>
-        <w:t>til</w:t>
-      </w:r>
-      <w:r>
-        <w:rPr>
-          <w:rFonts w:ascii="Arial" w:hAnsi="Arial" w:cs="Arial"/>
-          <w:sz w:val="24"/>
-          <w:szCs w:val="24"/>
-        </w:rPr>
-        <w:t>i</w:t>
-      </w:r>
-      <w:r>
-        <w:rPr>
-          <w:rFonts w:ascii="Arial" w:hAnsi="Arial" w:cs="Arial"/>
-          <w:sz w:val="24"/>
-          <w:szCs w:val="24"/>
-        </w:rPr>
-        <w:t>za</w:t>
-      </w:r>
-      <w:r>
-        <w:rPr>
-          <w:rFonts w:ascii="Arial" w:hAnsi="Arial" w:cs="Arial"/>
-          <w:sz w:val="24"/>
-          <w:szCs w:val="24"/>
-        </w:rPr>
-        <w:t>d</w:t>
-      </w:r>
-      <w:r>
-        <w:rPr>
-          <w:rFonts w:ascii="Arial" w:hAnsi="Arial" w:cs="Arial"/>
-          <w:sz w:val="24"/>
-          <w:szCs w:val="24"/>
-        </w:rPr>
-        <w:t>o para programar en cualquier lenguaje de programación, sin cambiar de editor</w:t>
-      </w:r>
-      <w:r>
-        <w:rPr>
-          <w:rFonts w:ascii="Arial" w:hAnsi="Arial" w:cs="Arial"/>
-          <w:sz w:val="24"/>
-          <w:szCs w:val="24"/>
-        </w:rPr>
-        <w:t>,</w:t>
-      </w:r>
-      <w:r>
-        <w:rPr>
-          <w:rFonts w:ascii="Arial" w:hAnsi="Arial" w:cs="Arial"/>
-          <w:sz w:val="24"/>
-          <w:szCs w:val="24"/>
-        </w:rPr>
-        <w:t xml:space="preserve"> es compatible con muchos lenguajes</w:t>
-      </w:r>
-      <w:r>
-        <w:rPr>
-          <w:rFonts w:ascii="Arial" w:hAnsi="Arial" w:cs="Arial"/>
-          <w:sz w:val="24"/>
-          <w:szCs w:val="24"/>
-        </w:rPr>
-        <w:t xml:space="preserve"> y</w:t>
-      </w:r>
-      <w:r>
-        <w:rPr>
-          <w:rFonts w:ascii="Arial" w:hAnsi="Arial" w:cs="Arial"/>
-          <w:iCs/>
-          <w:color w:val="000000"/>
-          <w:sz w:val="24"/>
-          <w:szCs w:val="24"/>
-        </w:rPr>
-        <w:t xml:space="preserve"> combina la sencillez de un editor de código fuente con potentes herramientas</w:t>
-      </w:r>
-      <w:r>
-        <w:rPr>
-          <w:rFonts w:ascii="Arial" w:hAnsi="Arial" w:cs="Arial"/>
-          <w:iCs/>
-          <w:color w:val="000000"/>
-          <w:sz w:val="24"/>
-          <w:szCs w:val="24"/>
-        </w:rPr>
-        <w:t xml:space="preserve"> lo que lo hace ideal para desarrolladores </w:t>
-      </w:r>
-      <w:r>
-        <w:rPr>
-          <w:rFonts w:ascii="Arial" w:hAnsi="Arial" w:cs="Arial"/>
-          <w:iCs/>
-          <w:color w:val="000000"/>
-          <w:sz w:val="24"/>
-          <w:szCs w:val="24"/>
-        </w:rPr>
-        <w:fldChar w:fldCharType="begin"/>
-      </w:r>
-      <w:r>
-        <w:rPr>
-          <w:rFonts w:ascii="Arial" w:hAnsi="Arial" w:cs="Arial"/>
-          <w:iCs/>
-          <w:color w:val="000000"/>
-          <w:sz w:val="24"/>
-          <w:szCs w:val="24"/>
-        </w:rPr>
-        <w:instrText xml:space="preserve"> ADDIN ZOTERO_ITEM CSL_CITATION {"citationID":"Re07KEP7","properties":{"formattedCitation":"({\\i{}Get Started with Visual Studio Code}, s.\\uc0\\u160{}f.)","plainCitation":"(Get Started with Visual Studio Code, s. f.)","noteIndex":0},"citationItems":[{"id":32,"uris":["http://zotero.org/users/11931803/items/LZCFW76X"],"itemData":{"id":32,"type":"webpage","abstract":"Get Started with Visual Studio Code","language":"en","title":"Get Started with Visual Studio Code","URL":"https://code.visualstudio.com/learn/overview","accessed":{"date-parts":[["2023",12,2]]}}}],"schema":"https://github.com/citation-style-language/schema/raw/master/csl-citation.json"} </w:instrText>
-      </w:r>
-      <w:r>
-        <w:rPr>
-          <w:rFonts w:ascii="Arial" w:hAnsi="Arial" w:cs="Arial"/>
-          <w:iCs/>
-          <w:color w:val="000000"/>
-          <w:sz w:val="24"/>
-          <w:szCs w:val="24"/>
-        </w:rPr>
-        <w:fldChar w:fldCharType="separate"/>
-      </w:r>
-      <w:r>
-        <w:rPr>
-          <w:rFonts w:ascii="Arial" w:hAnsi="Arial" w:cs="Arial"/>
-          <w:sz w:val="24"/>
-          <w:szCs w:val="24"/>
-        </w:rPr>
-        <w:t>(</w:t>
-      </w:r>
-      <w:r>
-        <w:rPr>
-          <w:rFonts w:ascii="Arial" w:hAnsi="Arial" w:cs="Arial"/>
-          <w:i/>
-          <w:iCs/>
-          <w:sz w:val="24"/>
-          <w:szCs w:val="24"/>
-        </w:rPr>
-        <w:t>Get Started with Visual Studio Code</w:t>
-      </w:r>
-      <w:r>
-        <w:rPr>
-          <w:rFonts w:ascii="Arial" w:hAnsi="Arial" w:cs="Arial"/>
-          <w:sz w:val="24"/>
-          <w:szCs w:val="24"/>
-        </w:rPr>
-        <w:t>, s. f.)</w:t>
-      </w:r>
-      <w:r>
-        <w:rPr>
-          <w:rFonts w:ascii="Arial" w:hAnsi="Arial" w:cs="Arial"/>
-          <w:iCs/>
-          <w:color w:val="000000"/>
-          <w:sz w:val="24"/>
-          <w:szCs w:val="24"/>
-        </w:rPr>
-        <w:fldChar w:fldCharType="end"/>
-      </w:r>
-      <w:r>
-        <w:rPr>
-          <w:rFonts w:ascii="Arial" w:hAnsi="Arial" w:cs="Arial"/>
-          <w:iCs/>
-          <w:color w:val="000000"/>
-          <w:sz w:val="24"/>
-          <w:szCs w:val="24"/>
-        </w:rPr>
-        <w:t>.</w:t>
-      </w:r>
-    </w:p>
-    <w:p>
-      <w:pPr>
-        <w:pStyle w:val="Heading3"/>
-      </w:pPr>
-      <w:bookmarkStart w:id="36" w:name="_Toc168784641"/>
-      <w:r>
-        <w:lastRenderedPageBreak/>
-        <w:t>1.</w:t>
-      </w:r>
-      <w:r>
-        <w:t>3</w:t>
-      </w:r>
-      <w:r>
-        <w:t>.</w:t>
-      </w:r>
-      <w:r>
-        <w:t>5</w:t>
-      </w:r>
-      <w:r>
-        <w:t xml:space="preserve"> Sistema Gestor de Base de Datos</w:t>
-      </w:r>
-      <w:bookmarkEnd w:id="36"/>
-    </w:p>
-    <w:p>
-      <w:pPr>
-        <w:spacing w:line="360" w:lineRule="auto"/>
-        <w:jc w:val="both"/>
-        <w:rPr>
-          <w:rFonts w:ascii="Arial" w:hAnsi="Arial" w:cs="Arial"/>
-          <w:sz w:val="24"/>
-          <w:szCs w:val="24"/>
-        </w:rPr>
-      </w:pPr>
-      <w:r>
-        <w:rPr>
-          <w:rFonts w:ascii="Arial" w:hAnsi="Arial" w:cs="Arial"/>
-          <w:sz w:val="24"/>
-          <w:szCs w:val="24"/>
-        </w:rPr>
-        <w:t xml:space="preserve">Los </w:t>
-      </w:r>
-      <w:r>
-        <w:rPr>
-          <w:rFonts w:ascii="Arial" w:hAnsi="Arial" w:cs="Arial"/>
-          <w:sz w:val="24"/>
-          <w:szCs w:val="24"/>
-        </w:rPr>
-        <w:t>Sistema de Gestión de Base de Datos (</w:t>
-      </w:r>
-      <w:r>
-        <w:rPr>
-          <w:rFonts w:ascii="Arial" w:hAnsi="Arial" w:cs="Arial"/>
-          <w:sz w:val="24"/>
-          <w:szCs w:val="24"/>
-        </w:rPr>
-        <w:t>SGBD</w:t>
-      </w:r>
-      <w:r>
-        <w:rPr>
-          <w:rFonts w:ascii="Arial" w:hAnsi="Arial" w:cs="Arial"/>
-          <w:i/>
-          <w:iCs/>
-          <w:sz w:val="24"/>
-          <w:szCs w:val="24"/>
-        </w:rPr>
-        <w:t>)</w:t>
-      </w:r>
-      <w:r>
-        <w:rPr>
-          <w:rFonts w:ascii="Arial" w:hAnsi="Arial" w:cs="Arial"/>
-          <w:sz w:val="24"/>
-          <w:szCs w:val="24"/>
-        </w:rPr>
-        <w:t xml:space="preserve"> son un tipo de software muy</w:t>
-      </w:r>
-      <w:r>
-        <w:rPr>
-          <w:rFonts w:ascii="Arial" w:hAnsi="Arial" w:cs="Arial"/>
-          <w:sz w:val="24"/>
-          <w:szCs w:val="24"/>
-        </w:rPr>
-        <w:t xml:space="preserve"> </w:t>
-      </w:r>
-      <w:r>
-        <w:rPr>
-          <w:rFonts w:ascii="Arial" w:hAnsi="Arial" w:cs="Arial"/>
-          <w:sz w:val="24"/>
-          <w:szCs w:val="24"/>
-        </w:rPr>
-        <w:t>específico, dedicados a servir de interfaz entre la base de datos, l</w:t>
-      </w:r>
-      <w:r>
-        <w:rPr>
-          <w:rFonts w:ascii="Arial" w:hAnsi="Arial" w:cs="Arial"/>
-          <w:sz w:val="24"/>
-          <w:szCs w:val="24"/>
-        </w:rPr>
-        <w:t>o</w:t>
-      </w:r>
-      <w:r>
-        <w:rPr>
-          <w:rFonts w:ascii="Arial" w:hAnsi="Arial" w:cs="Arial"/>
-          <w:sz w:val="24"/>
-          <w:szCs w:val="24"/>
-        </w:rPr>
-        <w:t>s usuari</w:t>
-      </w:r>
-      <w:r>
-        <w:rPr>
-          <w:rFonts w:ascii="Arial" w:hAnsi="Arial" w:cs="Arial"/>
-          <w:sz w:val="24"/>
-          <w:szCs w:val="24"/>
-        </w:rPr>
-        <w:t>o</w:t>
-      </w:r>
-      <w:r>
-        <w:rPr>
-          <w:rFonts w:ascii="Arial" w:hAnsi="Arial" w:cs="Arial"/>
-          <w:sz w:val="24"/>
-          <w:szCs w:val="24"/>
-        </w:rPr>
-        <w:t>s</w:t>
-      </w:r>
-      <w:r>
-        <w:rPr>
-          <w:rFonts w:ascii="Arial" w:hAnsi="Arial" w:cs="Arial"/>
-          <w:sz w:val="24"/>
-          <w:szCs w:val="24"/>
-        </w:rPr>
-        <w:t xml:space="preserve"> </w:t>
-      </w:r>
-      <w:r>
-        <w:rPr>
-          <w:rFonts w:ascii="Arial" w:hAnsi="Arial" w:cs="Arial"/>
-          <w:sz w:val="24"/>
-          <w:szCs w:val="24"/>
-        </w:rPr>
-        <w:t>y las aplicaciones</w:t>
-      </w:r>
-      <w:r>
-        <w:rPr>
-          <w:rFonts w:ascii="Arial" w:hAnsi="Arial" w:cs="Arial"/>
-          <w:sz w:val="24"/>
-          <w:szCs w:val="24"/>
-        </w:rPr>
-        <w:t xml:space="preserve"> </w:t>
-      </w:r>
-      <w:r>
-        <w:rPr>
-          <w:rFonts w:ascii="Arial" w:hAnsi="Arial" w:cs="Arial"/>
-          <w:sz w:val="24"/>
-          <w:szCs w:val="24"/>
-        </w:rPr>
-        <w:t>que lo utilizan. Se compone de lenguajes de definición,</w:t>
-      </w:r>
-      <w:r>
-        <w:rPr>
-          <w:rFonts w:ascii="Arial" w:hAnsi="Arial" w:cs="Arial"/>
-          <w:sz w:val="24"/>
-          <w:szCs w:val="24"/>
-        </w:rPr>
-        <w:t xml:space="preserve"> </w:t>
-      </w:r>
-      <w:r>
-        <w:rPr>
-          <w:rFonts w:ascii="Arial" w:hAnsi="Arial" w:cs="Arial"/>
-          <w:sz w:val="24"/>
-          <w:szCs w:val="24"/>
-        </w:rPr>
-        <w:t xml:space="preserve">manipulación, consulta y </w:t>
-      </w:r>
-      <w:r>
-        <w:rPr>
-          <w:rFonts w:ascii="Arial" w:hAnsi="Arial" w:cs="Arial"/>
-          <w:sz w:val="24"/>
-          <w:szCs w:val="24"/>
-        </w:rPr>
-        <w:t>seguri</w:t>
-      </w:r>
-      <w:r>
-        <w:rPr>
-          <w:rFonts w:ascii="Arial" w:hAnsi="Arial" w:cs="Arial"/>
-          <w:sz w:val="24"/>
-          <w:szCs w:val="24"/>
-        </w:rPr>
-        <w:t>dad de datos.</w:t>
-      </w:r>
-      <w:r>
-        <w:rPr>
-          <w:rFonts w:ascii="Arial" w:hAnsi="Arial" w:cs="Arial"/>
-          <w:sz w:val="24"/>
-          <w:szCs w:val="24"/>
-        </w:rPr>
-        <w:t xml:space="preserve"> </w:t>
-      </w:r>
-      <w:r>
-        <w:rPr>
-          <w:rFonts w:ascii="Arial" w:hAnsi="Arial" w:cs="Arial"/>
-          <w:sz w:val="24"/>
-          <w:szCs w:val="24"/>
-        </w:rPr>
-        <w:t xml:space="preserve">El propósito general de los SGBD es el de manejar de manera clara, sencilla y ordenada un </w:t>
-      </w:r>
-      <w:r>
-        <w:rPr>
-          <w:rFonts w:ascii="Arial" w:hAnsi="Arial" w:cs="Arial"/>
-          <w:sz w:val="24"/>
-          <w:szCs w:val="24"/>
-        </w:rPr>
-        <w:t xml:space="preserve">conjunto de datos </w:t>
-      </w:r>
-      <w:r>
-        <w:rPr>
-          <w:rFonts w:ascii="Arial" w:hAnsi="Arial" w:cs="Arial"/>
-          <w:sz w:val="24"/>
-          <w:szCs w:val="24"/>
-        </w:rPr>
-        <w:fldChar w:fldCharType="begin"/>
-      </w:r>
-      <w:r>
-        <w:rPr>
-          <w:rFonts w:ascii="Arial" w:hAnsi="Arial" w:cs="Arial"/>
-          <w:sz w:val="24"/>
-          <w:szCs w:val="24"/>
-        </w:rPr>
-        <w:instrText xml:space="preserve"> ADDIN ZOTERO_ITEM CSL_CITATION {"citationID":"ObzSu5TK","properties":{"formattedCitation":"(Bernabeu Ricardo, 2010)","plainCitation":"(Bernabeu Ricardo, 2010)","noteIndex":0},"citationItems":[{"id":8,"uris":["http://zotero.org/users/11931803/items/43G6L8VY"],"itemData":{"id":8,"type":"book","title":"DATA WAREHOUSING: Investigación y Sistematización de Conceptos HEFESTO: Metodología para la Construcción de un Data Warehouse","author":[{"family":"Bernabeu Ricardo","given":"Dario"}],"issued":{"date-parts":[["2010",7,19]]}}}],"schema":"https://github.com/citation-style-language/schema/raw/master/csl-citation.json"} </w:instrText>
-      </w:r>
-      <w:r>
-        <w:rPr>
-          <w:rFonts w:ascii="Arial" w:hAnsi="Arial" w:cs="Arial"/>
-          <w:sz w:val="24"/>
-          <w:szCs w:val="24"/>
-        </w:rPr>
-        <w:fldChar w:fldCharType="separate"/>
-      </w:r>
-      <w:r>
-        <w:rPr>
-          <w:rFonts w:ascii="Arial" w:hAnsi="Arial" w:cs="Arial"/>
-          <w:sz w:val="24"/>
-          <w:szCs w:val="24"/>
-        </w:rPr>
-        <w:t>(Bernabeu Ricardo, 2010)</w:t>
-      </w:r>
-      <w:r>
-        <w:rPr>
-          <w:rFonts w:ascii="Arial" w:hAnsi="Arial" w:cs="Arial"/>
-          <w:sz w:val="24"/>
-          <w:szCs w:val="24"/>
-        </w:rPr>
-        <w:fldChar w:fldCharType="end"/>
-      </w:r>
-      <w:r>
-        <w:rPr>
-          <w:rFonts w:ascii="Arial" w:hAnsi="Arial" w:cs="Arial"/>
-          <w:sz w:val="24"/>
-          <w:szCs w:val="24"/>
-        </w:rPr>
-        <w:t>.</w:t>
-      </w:r>
-    </w:p>
-    <w:p>
-      <w:pPr>
-        <w:spacing w:line="360" w:lineRule="auto"/>
-        <w:jc w:val="both"/>
-        <w:rPr>
-          <w:rFonts w:ascii="Arial" w:hAnsi="Arial" w:cs="Arial"/>
-          <w:sz w:val="24"/>
-          <w:szCs w:val="24"/>
-        </w:rPr>
-      </w:pPr>
-      <w:r>
-        <w:rPr>
-          <w:rFonts w:ascii="Arial" w:hAnsi="Arial" w:cs="Arial"/>
-          <w:sz w:val="24"/>
-          <w:szCs w:val="24"/>
-        </w:rPr>
-        <w:t>Como SGBD se emplea PostgreSQL.</w:t>
-      </w:r>
-    </w:p>
-    <w:p>
-      <w:pPr>
-        <w:spacing w:line="360" w:lineRule="auto"/>
-        <w:jc w:val="both"/>
-        <w:rPr>
-          <w:rFonts w:ascii="Arial" w:hAnsi="Arial" w:cs="Arial"/>
-          <w:sz w:val="24"/>
-          <w:szCs w:val="24"/>
-        </w:rPr>
-      </w:pPr>
-      <w:r>
-        <w:rPr>
-          <w:rFonts w:ascii="Arial" w:hAnsi="Arial" w:cs="Arial"/>
-          <w:sz w:val="24"/>
-          <w:szCs w:val="24"/>
-        </w:rPr>
-        <w:t xml:space="preserve">PostgreSQL es un </w:t>
-      </w:r>
-      <w:r>
-        <w:rPr>
-          <w:rFonts w:ascii="Arial" w:hAnsi="Arial" w:cs="Arial"/>
-          <w:sz w:val="24"/>
-          <w:szCs w:val="24"/>
-        </w:rPr>
-        <w:t>SGBD</w:t>
-      </w:r>
-      <w:r>
-        <w:rPr>
-          <w:rFonts w:ascii="Arial" w:hAnsi="Arial" w:cs="Arial"/>
-          <w:sz w:val="24"/>
-          <w:szCs w:val="24"/>
-        </w:rPr>
-        <w:t xml:space="preserve"> relacional y de código abierto</w:t>
-      </w:r>
-      <w:r>
-        <w:rPr>
-          <w:rFonts w:ascii="Arial" w:hAnsi="Arial" w:cs="Arial"/>
-          <w:sz w:val="24"/>
-          <w:szCs w:val="24"/>
-        </w:rPr>
-        <w:t xml:space="preserve"> que presenta una arquitectura cliente - servidor</w:t>
-      </w:r>
-      <w:r>
-        <w:rPr>
-          <w:rFonts w:ascii="Arial" w:hAnsi="Arial" w:cs="Arial"/>
-          <w:sz w:val="24"/>
-          <w:szCs w:val="24"/>
-        </w:rPr>
-        <w:t>, conocido por su robustez, extensibilidad y cumplimiento con los estándares SQL</w:t>
-      </w:r>
-      <w:r>
-        <w:rPr>
-          <w:rFonts w:ascii="Arial" w:hAnsi="Arial" w:cs="Arial"/>
-          <w:sz w:val="24"/>
-          <w:szCs w:val="24"/>
-        </w:rPr>
-        <w:t>. Soporta distintos tipos de datos, así como la creación de tipos propios</w:t>
-      </w:r>
-      <w:r>
-        <w:rPr>
-          <w:rFonts w:ascii="Arial" w:hAnsi="Arial" w:cs="Arial"/>
-          <w:sz w:val="24"/>
-          <w:szCs w:val="24"/>
-        </w:rPr>
-        <w:t>.</w:t>
-      </w:r>
-      <w:r>
-        <w:rPr>
-          <w:rFonts w:ascii="Arial" w:hAnsi="Arial" w:cs="Arial"/>
-          <w:sz w:val="24"/>
-          <w:szCs w:val="24"/>
-        </w:rPr>
-        <w:t xml:space="preserve"> </w:t>
-      </w:r>
-      <w:r>
-        <w:rPr>
-          <w:rFonts w:ascii="Arial" w:hAnsi="Arial" w:cs="Arial"/>
-          <w:sz w:val="24"/>
-          <w:szCs w:val="24"/>
-        </w:rPr>
-        <w:t xml:space="preserve">PostgreSQL se destaca por su capacidad de manejar transacciones complejas y su soporte para funciones avanzadas como procedimientos almacenados, </w:t>
-      </w:r>
-      <w:proofErr w:type="spellStart"/>
-      <w:r>
-        <w:rPr>
-          <w:rFonts w:ascii="Arial" w:hAnsi="Arial" w:cs="Arial"/>
-          <w:sz w:val="24"/>
-          <w:szCs w:val="24"/>
-        </w:rPr>
-        <w:t>triggers</w:t>
-      </w:r>
-      <w:proofErr w:type="spellEnd"/>
-      <w:r>
-        <w:rPr>
-          <w:rFonts w:ascii="Arial" w:hAnsi="Arial" w:cs="Arial"/>
-          <w:sz w:val="24"/>
-          <w:szCs w:val="24"/>
-        </w:rPr>
-        <w:t xml:space="preserve"> y vistas. Es ampliamente utilizado en aplicaciones web, sistemas de análisis de datos y cualquier entorno que requiera una base de datos fiable y escalable</w:t>
-      </w:r>
-      <w:r>
-        <w:rPr>
-          <w:rFonts w:ascii="Arial" w:hAnsi="Arial" w:cs="Arial"/>
-          <w:sz w:val="24"/>
-          <w:szCs w:val="24"/>
-        </w:rPr>
-        <w:t xml:space="preserve"> </w:t>
-      </w:r>
-      <w:r>
-        <w:rPr>
-          <w:rFonts w:ascii="Arial" w:hAnsi="Arial" w:cs="Arial"/>
-          <w:sz w:val="24"/>
-          <w:szCs w:val="24"/>
-        </w:rPr>
-        <w:fldChar w:fldCharType="begin"/>
-      </w:r>
-      <w:r>
-        <w:rPr>
-          <w:rFonts w:ascii="Arial" w:hAnsi="Arial" w:cs="Arial"/>
-          <w:sz w:val="24"/>
-          <w:szCs w:val="24"/>
-        </w:rPr>
-        <w:instrText xml:space="preserve"> ADDIN ZOTERO_ITEM CSL_CITATION {"citationID":"UJsqyEa6","properties":{"formattedCitation":"({\\i{}PostgreSQL: About}, s.\\uc0\\u160{}f.)","plainCitation":"(PostgreSQL: About, s. f.)","noteIndex":0},"citationItems":[{"id":53,"uris":["http://zotero.org/users/11931803/items/C3M6FPM8"],"itemData":{"id":53,"type":"webpage","title":"PostgreSQL: About","URL":"https://www.postgresql.org/about/","accessed":{"date-parts":[["2024",5,27]]}}}],"schema":"https://github.com/citation-style-language/schema/raw/master/csl-citation.json"} </w:instrText>
-      </w:r>
-      <w:r>
-        <w:rPr>
-          <w:rFonts w:ascii="Arial" w:hAnsi="Arial" w:cs="Arial"/>
-          <w:sz w:val="24"/>
-          <w:szCs w:val="24"/>
-        </w:rPr>
-        <w:fldChar w:fldCharType="separate"/>
-      </w:r>
-      <w:r>
-        <w:rPr>
-          <w:rFonts w:ascii="Arial" w:hAnsi="Arial" w:cs="Arial"/>
-          <w:sz w:val="24"/>
-          <w:szCs w:val="24"/>
-        </w:rPr>
-        <w:t>(</w:t>
-      </w:r>
-      <w:r>
-        <w:rPr>
-          <w:rFonts w:ascii="Arial" w:hAnsi="Arial" w:cs="Arial"/>
-          <w:i/>
-          <w:iCs/>
-          <w:sz w:val="24"/>
-          <w:szCs w:val="24"/>
-        </w:rPr>
-        <w:t>PostgreSQL: About</w:t>
-      </w:r>
-      <w:r>
-        <w:rPr>
-          <w:rFonts w:ascii="Arial" w:hAnsi="Arial" w:cs="Arial"/>
-          <w:sz w:val="24"/>
-          <w:szCs w:val="24"/>
-        </w:rPr>
-        <w:t>, s. f.)</w:t>
-      </w:r>
-      <w:r>
-        <w:rPr>
-          <w:rFonts w:ascii="Arial" w:hAnsi="Arial" w:cs="Arial"/>
-          <w:sz w:val="24"/>
-          <w:szCs w:val="24"/>
-        </w:rPr>
-        <w:fldChar w:fldCharType="end"/>
-      </w:r>
-      <w:r>
-        <w:rPr>
-          <w:rFonts w:ascii="Arial" w:hAnsi="Arial" w:cs="Arial"/>
-          <w:sz w:val="24"/>
-          <w:szCs w:val="24"/>
-        </w:rPr>
-        <w:t>.</w:t>
-      </w:r>
-    </w:p>
-    <w:p>
-      <w:pPr>
-        <w:spacing w:line="360" w:lineRule="auto"/>
-        <w:jc w:val="both"/>
-        <w:rPr>
-          <w:rFonts w:ascii="Arial" w:hAnsi="Arial" w:cs="Arial"/>
-          <w:sz w:val="24"/>
-          <w:szCs w:val="24"/>
-        </w:rPr>
-      </w:pPr>
-      <w:proofErr w:type="spellStart"/>
-      <w:r>
-        <w:rPr>
-          <w:rFonts w:ascii="Arial" w:hAnsi="Arial" w:cs="Arial"/>
-          <w:i/>
-          <w:iCs/>
-          <w:sz w:val="24"/>
-          <w:szCs w:val="24"/>
-        </w:rPr>
-        <w:t>pgAdmin</w:t>
-      </w:r>
-      <w:proofErr w:type="spellEnd"/>
-      <w:r>
-        <w:rPr>
-          <w:rFonts w:ascii="Arial" w:hAnsi="Arial" w:cs="Arial"/>
-          <w:i/>
-          <w:iCs/>
-          <w:sz w:val="24"/>
-          <w:szCs w:val="24"/>
-        </w:rPr>
-        <w:t xml:space="preserve"> 4</w:t>
+        <w:t>pgAdmin 4</w:t>
       </w:r>
       <w:r>
         <w:rPr>
@@ -17211,16 +16674,16 @@
           <w:numId w:val="0"/>
         </w:numPr>
       </w:pPr>
-      <w:bookmarkStart w:id="37" w:name="_Toc168784642"/>
-      <w:commentRangeStart w:id="38"/>
+      <w:bookmarkStart w:id="36" w:name="_Toc168784642"/>
+      <w:commentRangeStart w:id="37"/>
       <w:r>
         <w:t xml:space="preserve">Conclusiones </w:t>
       </w:r>
       <w:r>
         <w:t>del capítulo</w:t>
       </w:r>
-      <w:bookmarkEnd w:id="37"/>
-      <w:commentRangeEnd w:id="38"/>
+      <w:bookmarkEnd w:id="36"/>
+      <w:commentRangeEnd w:id="37"/>
       <w:r>
         <w:rPr>
           <w:rStyle w:val="CommentReference"/>
@@ -17230,7 +16693,7 @@
           <w:iCs w:val="0"/>
           <w:lang w:eastAsia="es-ES"/>
         </w:rPr>
-        <w:commentReference w:id="38"/>
+        <w:commentReference w:id="37"/>
       </w:r>
     </w:p>
     <w:p>
@@ -17575,7 +17038,7 @@
         </w:rPr>
         <w:t xml:space="preserve">, se desarrolla </w:t>
       </w:r>
-      <w:commentRangeStart w:id="39"/>
+      <w:commentRangeStart w:id="38"/>
       <w:r>
         <w:rPr>
           <w:rFonts w:ascii="Arial" w:hAnsi="Arial" w:cs="Arial"/>
@@ -17592,14 +17055,14 @@
         </w:rPr>
         <w:t xml:space="preserve"> </w:t>
       </w:r>
-      <w:commentRangeEnd w:id="39"/>
+      <w:commentRangeEnd w:id="38"/>
       <w:r>
         <w:rPr>
           <w:rStyle w:val="CommentReference"/>
           <w:rFonts w:eastAsia="Times New Roman" w:cs="Times New Roman"/>
           <w:lang w:eastAsia="es-ES" w:bidi="ar-SA"/>
         </w:rPr>
-        <w:commentReference w:id="39"/>
+        <w:commentReference w:id="38"/>
       </w:r>
       <w:r>
         <w:rPr>
@@ -17776,7 +17239,7 @@
           <w:szCs w:val="24"/>
         </w:rPr>
       </w:pPr>
-      <w:bookmarkStart w:id="40" w:name="_Toc168784643"/>
+      <w:bookmarkStart w:id="39" w:name="_Toc168784643"/>
       <w:r>
         <w:lastRenderedPageBreak/>
         <w:t xml:space="preserve">CAPÍTULO </w:t>
@@ -17859,7 +17322,7 @@
         </w:rPr>
         <w:t>n de Datos</w:t>
       </w:r>
-      <w:bookmarkEnd w:id="40"/>
+      <w:bookmarkEnd w:id="39"/>
     </w:p>
     <w:p>
       <w:pPr>
@@ -17968,11 +17431,11 @@
           <w:numId w:val="0"/>
         </w:numPr>
       </w:pPr>
-      <w:bookmarkStart w:id="41" w:name="_Toc168784644"/>
+      <w:bookmarkStart w:id="40" w:name="_Toc168784644"/>
       <w:r>
         <w:t>2.1 Análisis de requerimientos</w:t>
       </w:r>
-      <w:bookmarkEnd w:id="41"/>
+      <w:bookmarkEnd w:id="40"/>
     </w:p>
     <w:p>
       <w:pPr>
@@ -18126,34 +17589,16 @@
         </w:rPr>
         <w:t xml:space="preserve">En el contexto del proceso de levantamiento de requisitos para la construcción del Almacén de Datos destinado al Sistema de Gestión Académica XAUCE AKADEMOS para el MINED, se realizó una entrevista con el Ing. </w:t>
       </w:r>
-      <w:bookmarkStart w:id="42" w:name="_Hlk153086354"/>
+      <w:bookmarkStart w:id="41" w:name="_Hlk153086354"/>
       <w:r>
         <w:rPr>
           <w:rFonts w:ascii="Arial" w:hAnsi="Arial" w:cs="Arial"/>
           <w:sz w:val="22"/>
           <w:szCs w:val="22"/>
         </w:rPr>
-        <w:t xml:space="preserve">Sandy </w:t>
-      </w:r>
-      <w:proofErr w:type="spellStart"/>
-      <w:r>
-        <w:rPr>
-          <w:rFonts w:ascii="Arial" w:hAnsi="Arial" w:cs="Arial"/>
-          <w:sz w:val="22"/>
-          <w:szCs w:val="22"/>
-        </w:rPr>
-        <w:t>Nuñez</w:t>
-      </w:r>
-      <w:proofErr w:type="spellEnd"/>
-      <w:r>
-        <w:rPr>
-          <w:rFonts w:ascii="Arial" w:hAnsi="Arial" w:cs="Arial"/>
-          <w:sz w:val="22"/>
-          <w:szCs w:val="22"/>
-        </w:rPr>
-        <w:t xml:space="preserve"> Padrón</w:t>
-      </w:r>
-      <w:bookmarkEnd w:id="42"/>
+        <w:t>Sandy Nuñez Padrón</w:t>
+      </w:r>
+      <w:bookmarkEnd w:id="41"/>
       <w:r>
         <w:rPr>
           <w:rFonts w:ascii="Arial" w:hAnsi="Arial" w:cs="Arial"/>
@@ -18763,7 +18208,7 @@
           <w:iCs/>
         </w:rPr>
       </w:pPr>
-      <w:bookmarkStart w:id="43" w:name="_Toc169060477"/>
+      <w:bookmarkStart w:id="42" w:name="_Toc169060477"/>
       <w:r>
         <w:rPr>
           <w:b/>
@@ -18817,7 +18262,7 @@
         </w:rPr>
         <w:t>Indicadores y perspectivas</w:t>
       </w:r>
-      <w:bookmarkEnd w:id="43"/>
+      <w:bookmarkEnd w:id="42"/>
     </w:p>
     <w:tbl>
       <w:tblPr>
@@ -18981,25 +18426,7 @@
                 <w:sz w:val="22"/>
                 <w:szCs w:val="22"/>
               </w:rPr>
-              <w:t xml:space="preserve"> (de otro centro del municipio, otra provincia, </w:t>
-            </w:r>
-            <w:proofErr w:type="spellStart"/>
-            <w:r>
-              <w:rPr>
-                <w:rFonts w:ascii="Arial" w:hAnsi="Arial" w:cs="Arial"/>
-                <w:sz w:val="22"/>
-                <w:szCs w:val="22"/>
-              </w:rPr>
-              <w:t>etc</w:t>
-            </w:r>
-            <w:proofErr w:type="spellEnd"/>
-            <w:r>
-              <w:rPr>
-                <w:rFonts w:ascii="Arial" w:hAnsi="Arial" w:cs="Arial"/>
-                <w:sz w:val="22"/>
-                <w:szCs w:val="22"/>
-              </w:rPr>
-              <w:t>)</w:t>
+              <w:t xml:space="preserve"> (de otro centro del municipio, otra provincia, etc)</w:t>
             </w:r>
             <w:r>
               <w:rPr>
@@ -19093,25 +18520,7 @@
                 <w:sz w:val="22"/>
                 <w:szCs w:val="22"/>
               </w:rPr>
-              <w:t xml:space="preserve"> (a otro centro de la provincia, a otra provincia, </w:t>
-            </w:r>
-            <w:proofErr w:type="spellStart"/>
-            <w:r>
-              <w:rPr>
-                <w:rFonts w:ascii="Arial" w:hAnsi="Arial" w:cs="Arial"/>
-                <w:sz w:val="22"/>
-                <w:szCs w:val="22"/>
-              </w:rPr>
-              <w:t>etc</w:t>
-            </w:r>
-            <w:proofErr w:type="spellEnd"/>
-            <w:r>
-              <w:rPr>
-                <w:rFonts w:ascii="Arial" w:hAnsi="Arial" w:cs="Arial"/>
-                <w:sz w:val="22"/>
-                <w:szCs w:val="22"/>
-              </w:rPr>
-              <w:t>)</w:t>
+              <w:t xml:space="preserve"> (a otro centro de la provincia, a otra provincia, etc)</w:t>
             </w:r>
             <w:r>
               <w:rPr>
@@ -19205,25 +18614,7 @@
                 <w:sz w:val="22"/>
                 <w:szCs w:val="22"/>
               </w:rP